--- a/Document/ptyxiaki ergasia.docx
+++ b/Document/ptyxiaki ergasia.docx
@@ -1107,6 +1107,8 @@
       <w:r>
         <w:t xml:space="preserve">για την λήψη αναλογικών μετρήσεων και την άμεση απεικόνισή τους και επεξεργασίας τους από έναν ηλεκτρονικό υπολογιστή. </w:t>
       </w:r>
+      <w:bookmarkStart w:id="3" w:name="_GoBack"/>
+      <w:bookmarkEnd w:id="3"/>
     </w:p>
     <w:p>
       <w:pPr>
@@ -1158,29 +1160,21 @@
         <w:pStyle w:val="BodyText"/>
       </w:pPr>
       <w:r>
-        <w:t xml:space="preserve">Ένα ενσωματωμένο σύστημα αποτελεί μέρος ενός μεγαλύτερου συστήματος που συνήθως είναι ένας υπολογιστής με ειδική λειτουργία που αναλαμβάνει να λύσει συγκεκριμένα προβλήματα. </w:t>
-      </w:r>
-    </w:p>
-    <w:p>
-      <w:pPr>
-        <w:pStyle w:val="BodyText"/>
-      </w:pPr>
-      <w:r>
         <w:rPr>
           <w:noProof/>
         </w:rPr>
         <w:drawing>
-          <wp:anchor distT="0" distB="0" distL="114300" distR="114300" simplePos="0" relativeHeight="251662336" behindDoc="1" locked="0" layoutInCell="1" allowOverlap="1" wp14:anchorId="50757297" wp14:editId="6197EB1B">
+          <wp:anchor distT="0" distB="0" distL="114300" distR="114300" simplePos="0" relativeHeight="251655680" behindDoc="1" locked="0" layoutInCell="1" allowOverlap="1" wp14:anchorId="50757297" wp14:editId="2359DECF">
             <wp:simplePos x="0" y="0"/>
             <wp:positionH relativeFrom="column">
-              <wp:posOffset>788670</wp:posOffset>
+              <wp:posOffset>1002323</wp:posOffset>
             </wp:positionH>
             <wp:positionV relativeFrom="page">
-              <wp:posOffset>6953250</wp:posOffset>
+              <wp:posOffset>7000866</wp:posOffset>
             </wp:positionV>
-            <wp:extent cx="3098800" cy="2524760"/>
+            <wp:extent cx="2674620" cy="2179320"/>
             <wp:effectExtent l="0" t="0" r="0" b="0"/>
-            <wp:wrapSquare wrapText="bothSides"/>
+            <wp:wrapTopAndBottom/>
             <wp:docPr id="2" name="Picture 2"/>
             <wp:cNvGraphicFramePr>
               <a:graphicFrameLocks xmlns:a="http://schemas.openxmlformats.org/drawingml/2006/main" noChangeAspect="1"/>
@@ -1207,7 +1201,7 @@
                   <pic:spPr>
                     <a:xfrm>
                       <a:off x="0" y="0"/>
-                      <a:ext cx="3098800" cy="2524760"/>
+                      <a:ext cx="2674620" cy="2179320"/>
                     </a:xfrm>
                     <a:prstGeom prst="rect">
                       <a:avLst/>
@@ -1225,11 +1219,131 @@
           </wp:anchor>
         </w:drawing>
       </w:r>
+      <w:r>
+        <w:t xml:space="preserve">Ένα ενσωματωμένο σύστημα αποτελεί μέρος ενός μεγαλύτερου συστήματος που συνήθως είναι ένας υπολογιστής με ειδική λειτουργία που αναλαμβάνει να λύσει συγκεκριμένα προβλήματα. </w:t>
+      </w:r>
     </w:p>
     <w:p>
       <w:pPr>
         <w:pStyle w:val="BodyText"/>
       </w:pPr>
+      <w:r>
+        <w:rPr>
+          <w:noProof/>
+        </w:rPr>
+        <w:lastRenderedPageBreak/>
+        <w:drawing>
+          <wp:anchor distT="0" distB="0" distL="114300" distR="114300" simplePos="0" relativeHeight="251660800" behindDoc="0" locked="0" layoutInCell="1" allowOverlap="1" wp14:anchorId="2C63A2AF" wp14:editId="5F804269">
+            <wp:simplePos x="0" y="0"/>
+            <wp:positionH relativeFrom="column">
+              <wp:posOffset>1323340</wp:posOffset>
+            </wp:positionH>
+            <wp:positionV relativeFrom="paragraph">
+              <wp:posOffset>1768825</wp:posOffset>
+            </wp:positionV>
+            <wp:extent cx="2027555" cy="1522095"/>
+            <wp:effectExtent l="0" t="0" r="0" b="0"/>
+            <wp:wrapTopAndBottom/>
+            <wp:docPr id="3" name="Picture 3"/>
+            <wp:cNvGraphicFramePr>
+              <a:graphicFrameLocks xmlns:a="http://schemas.openxmlformats.org/drawingml/2006/main" noChangeAspect="1"/>
+            </wp:cNvGraphicFramePr>
+            <a:graphic xmlns:a="http://schemas.openxmlformats.org/drawingml/2006/main">
+              <a:graphicData uri="http://schemas.openxmlformats.org/drawingml/2006/picture">
+                <pic:pic xmlns:pic="http://schemas.openxmlformats.org/drawingml/2006/picture">
+                  <pic:nvPicPr>
+                    <pic:cNvPr id="3" name="raspberry_pi_weater_station_PUHjsejHxT.jpg"/>
+                    <pic:cNvPicPr/>
+                  </pic:nvPicPr>
+                  <pic:blipFill>
+                    <a:blip r:embed="rId14" cstate="print">
+                      <a:extLst>
+                        <a:ext uri="{28A0092B-C50C-407E-A947-70E740481C1C}">
+                          <a14:useLocalDpi xmlns:a14="http://schemas.microsoft.com/office/drawing/2010/main" val="0"/>
+                        </a:ext>
+                      </a:extLst>
+                    </a:blip>
+                    <a:stretch>
+                      <a:fillRect/>
+                    </a:stretch>
+                  </pic:blipFill>
+                  <pic:spPr>
+                    <a:xfrm>
+                      <a:off x="0" y="0"/>
+                      <a:ext cx="2027555" cy="1522095"/>
+                    </a:xfrm>
+                    <a:prstGeom prst="rect">
+                      <a:avLst/>
+                    </a:prstGeom>
+                  </pic:spPr>
+                </pic:pic>
+              </a:graphicData>
+            </a:graphic>
+          </wp:anchor>
+        </w:drawing>
+      </w:r>
+      <w:r>
+        <w:t>Ένα ενσωματωμένο σύστημα αποτελεί συνδυασμό υλικού και λογισμικού.</w:t>
+      </w:r>
+      <w:r>
+        <w:t xml:space="preserve"> Χρησιμοποιεί </w:t>
+      </w:r>
+      <w:r>
+        <w:t>,</w:t>
+      </w:r>
+      <w:r>
+        <w:t>όπως όλα τα υπολογιστικά συστήματα</w:t>
+      </w:r>
+      <w:r>
+        <w:t>,</w:t>
+      </w:r>
+      <w:r>
+        <w:t xml:space="preserve"> κάποιον επεξεργαστή ή </w:t>
+      </w:r>
+      <w:proofErr w:type="spellStart"/>
+      <w:r>
+        <w:t>μικροελεγκτή</w:t>
+      </w:r>
+      <w:proofErr w:type="spellEnd"/>
+      <w:r>
+        <w:t xml:space="preserve"> </w:t>
+      </w:r>
+      <w:r>
+        <w:t>,</w:t>
+      </w:r>
+      <w:r>
+        <w:t>μνήμη</w:t>
+      </w:r>
+      <w:r>
+        <w:t xml:space="preserve"> </w:t>
+      </w:r>
+      <w:r>
+        <w:rPr>
+          <w:lang w:val="en-US"/>
+        </w:rPr>
+        <w:t>ram</w:t>
+      </w:r>
+      <w:r>
+        <w:t xml:space="preserve"> </w:t>
+      </w:r>
+      <w:r>
+        <w:t>και</w:t>
+      </w:r>
+      <w:r>
+        <w:t xml:space="preserve"> </w:t>
+      </w:r>
+      <w:r>
+        <w:rPr>
+          <w:lang w:val="en-US"/>
+        </w:rPr>
+        <w:t>rom</w:t>
+      </w:r>
+      <w:r>
+        <w:t xml:space="preserve"> , και μέσω σειριακών θυρών συνδέεται με αισθητήρες όπου μπορεί να παρακολουθεί διάφορες μετρήσεις, να δώσει αναφορά στον χρήστη μέσω ηχητικών μηνυμάτων ή οθονών και να δεχθεί οδηγίες από κάποιο πληκτρολόγιο ή οθόνη αφής.</w:t>
+      </w:r>
+      <w:r>
+        <w:t xml:space="preserve"> </w:t>
+      </w:r>
     </w:p>
     <w:p>
       <w:pPr>
@@ -1240,32 +1354,11 @@
       <w:pPr>
         <w:pStyle w:val="BodyText"/>
       </w:pPr>
-    </w:p>
-    <w:p>
-      <w:pPr>
-        <w:pStyle w:val="BodyText"/>
-      </w:pPr>
-    </w:p>
-    <w:p>
-      <w:pPr>
-        <w:pStyle w:val="BodyText"/>
-      </w:pPr>
-      <w:r>
-        <w:lastRenderedPageBreak/>
-        <w:t>Ένα ενσωματωμένο σύστημα αποτελεί συνδυασμό υλικού και λογισμικού.</w:t>
-      </w:r>
-      <w:bookmarkStart w:id="3" w:name="_GoBack"/>
-      <w:bookmarkEnd w:id="3"/>
-    </w:p>
-    <w:p>
-      <w:pPr>
-        <w:pStyle w:val="BodyText"/>
-      </w:pPr>
       <w:r>
         <w:t xml:space="preserve">Τέτοια συστήματα </w:t>
       </w:r>
       <w:r>
-        <w:t>χρησιμοποιούνται κατά κόρων σε πολλούς τομείς όπως είναι οι παρακάτω:</w:t>
+        <w:t>χρησιμοποιούνται κατά κόρων σε πολλούς τομείς όπως:</w:t>
       </w:r>
     </w:p>
     <w:p>
@@ -1342,14 +1435,12 @@
         </w:rPr>
         <w:t xml:space="preserve">IoT – Internet of Things (Home </w:t>
       </w:r>
-      <w:proofErr w:type="gramStart"/>
-      <w:r>
-        <w:rPr>
-          <w:lang w:val="en-US"/>
-        </w:rPr>
-        <w:t>automations ,</w:t>
-      </w:r>
-      <w:proofErr w:type="gramEnd"/>
+      <w:r>
+        <w:rPr>
+          <w:lang w:val="en-US"/>
+        </w:rPr>
+        <w:t>automations,</w:t>
+      </w:r>
       <w:r>
         <w:rPr>
           <w:lang w:val="en-US"/>
@@ -1384,9 +1475,37 @@
     <w:p>
       <w:pPr>
         <w:pStyle w:val="BodyText"/>
-      </w:pPr>
-      <w:r>
-        <w:t>Κάνοντας χρήση αυτών των συστημάτων πολλοί επιστημονικοί και εμπορικοί τομείς λύνουν προβλήματα ασφαλείας , ιατρικά προβλήματα και προσφέρουν ανέσεις κάνοντας την ζωή των ανθρώπων πιο εύκολη και βελτιώνοντας σημαντικά την κοινωνία.</w:t>
+        <w:numPr>
+          <w:ilvl w:val="0"/>
+          <w:numId w:val="8"/>
+        </w:numPr>
+      </w:pPr>
+      <w:r>
+        <w:t>Ρομποτική</w:t>
+      </w:r>
+    </w:p>
+    <w:p>
+      <w:pPr>
+        <w:pStyle w:val="BodyText"/>
+        <w:numPr>
+          <w:ilvl w:val="0"/>
+          <w:numId w:val="8"/>
+        </w:numPr>
+      </w:pPr>
+      <w:r>
+        <w:t>Ψυχαγωγία</w:t>
+      </w:r>
+    </w:p>
+    <w:p>
+      <w:pPr>
+        <w:pStyle w:val="BodyText"/>
+      </w:pPr>
+      <w:r>
+        <w:t xml:space="preserve">Κάνοντας χρήση αυτών των συστημάτων πολλοί επιστημονικοί και εμπορικοί τομείς λύνουν προβλήματα ασφαλείας , ιατρικά προβλήματα και </w:t>
+      </w:r>
+      <w:r>
+        <w:lastRenderedPageBreak/>
+        <w:t>προσφέρουν ανέσεις κάνοντας την ζωή των ανθρώπων πιο εύκολη και βελτιώνοντας σημαντικά την κοινωνία.</w:t>
       </w:r>
     </w:p>
     <w:p>
@@ -1602,11 +1721,7 @@
         <w:t xml:space="preserve"> </w:t>
       </w:r>
       <w:r>
-        <w:t xml:space="preserve">και </w:t>
-      </w:r>
-      <w:r>
-        <w:lastRenderedPageBreak/>
-        <w:t>πρώτη ημερομηνία κυκλοφορίας στις 29 Φεβρουαρίου 2012 με εισαγωγική τιμή πώλησης τα 35 δολάρια.</w:t>
+        <w:t>και πρώτη ημερομηνία κυκλοφορίας στις 29 Φεβρουαρίου 2012 με εισαγωγική τιμή πώλησης τα 35 δολάρια.</w:t>
       </w:r>
     </w:p>
     <w:p>
@@ -1774,6 +1889,7 @@
         </w:numPr>
       </w:pPr>
       <w:r>
+        <w:lastRenderedPageBreak/>
         <w:t xml:space="preserve">4 θύρες </w:t>
       </w:r>
       <w:proofErr w:type="spellStart"/>
@@ -1889,11 +2005,7 @@
         <w:t xml:space="preserve">θερμικοί αισθητήρες για έλεγχο θερμοκρασίας του κλίματος και του νερού ώστε να γίνει αυτοματοποίηση των κλιματιστικών μονάδων ενός κτιρίου </w:t>
       </w:r>
       <w:r>
-        <w:t xml:space="preserve">και της θέρμανσης του νερού , αισθητήρες φωτός για την αυτοματοποίηση των </w:t>
-      </w:r>
-      <w:r>
-        <w:lastRenderedPageBreak/>
-        <w:t>φωτιστικών σωμάτων για μείωση του ενεργειακού κόστους, αισθητήρες κίνησης για αυτοματοποίηση εισόδων και εξόδων ενός κτιρίου</w:t>
+        <w:t>και της θέρμανσης του νερού , αισθητήρες φωτός για την αυτοματοποίηση των φωτιστικών σωμάτων για μείωση του ενεργειακού κόστους, αισθητήρες κίνησης για αυτοματοποίηση εισόδων και εξόδων ενός κτιρίου</w:t>
       </w:r>
       <w:r>
         <w:t xml:space="preserve">. </w:t>
@@ -2071,6 +2183,7 @@
         </w:numPr>
       </w:pPr>
       <w:r>
+        <w:lastRenderedPageBreak/>
         <w:fldChar w:fldCharType="begin"/>
       </w:r>
       <w:r>
@@ -2206,7 +2319,6 @@
         </w:numPr>
       </w:pPr>
       <w:r>
-        <w:lastRenderedPageBreak/>
         <w:fldChar w:fldCharType="begin"/>
       </w:r>
       <w:r>
@@ -3499,10 +3611,10 @@
       </w:r>
     </w:p>
     <w:sectPr>
-      <w:headerReference w:type="default" r:id="rId14"/>
-      <w:footerReference w:type="default" r:id="rId15"/>
-      <w:headerReference w:type="first" r:id="rId16"/>
-      <w:footerReference w:type="first" r:id="rId17"/>
+      <w:headerReference w:type="default" r:id="rId15"/>
+      <w:footerReference w:type="default" r:id="rId16"/>
+      <w:headerReference w:type="first" r:id="rId17"/>
+      <w:footerReference w:type="first" r:id="rId18"/>
       <w:pgSz w:w="11906" w:h="16838"/>
       <w:pgMar w:top="2160" w:right="2268" w:bottom="2160" w:left="2268" w:header="1440" w:footer="1440" w:gutter="0"/>
       <w:cols w:space="720"/>
@@ -8305,7 +8417,7 @@
 </file>
 
 <file path=customXml/itemProps1.xml><?xml version="1.0" encoding="utf-8"?>
-<ds:datastoreItem xmlns:ds="http://schemas.openxmlformats.org/officeDocument/2006/customXml" ds:itemID="{3996F781-8D63-4186-B0D1-7D3313750CFB}">
+<ds:datastoreItem xmlns:ds="http://schemas.openxmlformats.org/officeDocument/2006/customXml" ds:itemID="{17D588F3-03B3-4528-93CC-F46F79E10A45}">
   <ds:schemaRefs>
     <ds:schemaRef ds:uri="http://schemas.openxmlformats.org/officeDocument/2006/bibliography"/>
   </ds:schemaRefs>

--- a/Document/ptyxiaki ergasia.docx
+++ b/Document/ptyxiaki ergasia.docx
@@ -725,283 +725,2007 @@
     </w:p>
     <w:p>
       <w:pPr>
+        <w:pStyle w:val="TOC1"/>
+        <w:tabs>
+          <w:tab w:val="left" w:pos="480"/>
+          <w:tab w:val="right" w:leader="dot" w:pos="7925"/>
+        </w:tabs>
+        <w:spacing w:line="360" w:lineRule="auto"/>
+        <w:rPr>
+          <w:rFonts w:ascii="Times New Roman" w:eastAsiaTheme="minorEastAsia" w:hAnsi="Times New Roman" w:cs="Times New Roman"/>
+          <w:b w:val="0"/>
+          <w:bCs w:val="0"/>
+          <w:caps w:val="0"/>
+          <w:noProof/>
+          <w:spacing w:val="0"/>
+          <w:sz w:val="28"/>
+          <w:szCs w:val="28"/>
+          <w:lang w:val="en-US" w:eastAsia="en-US"/>
+        </w:rPr>
+      </w:pPr>
+      <w:r>
+        <w:rPr>
+          <w:rStyle w:val="GlossaryEntry"/>
+          <w:rFonts w:ascii="Times New Roman" w:hAnsi="Times New Roman" w:cs="Times New Roman"/>
+          <w:sz w:val="28"/>
+          <w:szCs w:val="28"/>
+        </w:rPr>
+        <w:fldChar w:fldCharType="begin"/>
+      </w:r>
+      <w:r>
+        <w:rPr>
+          <w:rStyle w:val="GlossaryEntry"/>
+          <w:rFonts w:ascii="Times New Roman" w:hAnsi="Times New Roman" w:cs="Times New Roman"/>
+          <w:sz w:val="28"/>
+          <w:szCs w:val="28"/>
+        </w:rPr>
+        <w:instrText xml:space="preserve"> TOC \o "1-3" \h \z \u </w:instrText>
+      </w:r>
+      <w:r>
+        <w:rPr>
+          <w:rStyle w:val="GlossaryEntry"/>
+          <w:rFonts w:ascii="Times New Roman" w:hAnsi="Times New Roman" w:cs="Times New Roman"/>
+          <w:sz w:val="28"/>
+          <w:szCs w:val="28"/>
+        </w:rPr>
+        <w:fldChar w:fldCharType="separate"/>
+      </w:r>
+      <w:hyperlink w:anchor="_Toc531123484" w:history="1">
+        <w:r>
+          <w:rPr>
+            <w:rStyle w:val="Hyperlink"/>
+            <w:rFonts w:ascii="Times New Roman" w:hAnsi="Times New Roman" w:cs="Times New Roman"/>
+            <w:b w:val="0"/>
+            <w:noProof/>
+            <w:sz w:val="28"/>
+            <w:szCs w:val="28"/>
+          </w:rPr>
+          <w:t>1.1</w:t>
+        </w:r>
+        <w:r>
+          <w:rPr>
+            <w:rFonts w:ascii="Times New Roman" w:eastAsiaTheme="minorEastAsia" w:hAnsi="Times New Roman" w:cs="Times New Roman"/>
+            <w:b w:val="0"/>
+            <w:bCs w:val="0"/>
+            <w:caps w:val="0"/>
+            <w:noProof/>
+            <w:spacing w:val="0"/>
+            <w:sz w:val="28"/>
+            <w:szCs w:val="28"/>
+            <w:lang w:val="en-US" w:eastAsia="en-US"/>
+          </w:rPr>
+          <w:tab/>
+        </w:r>
+        <w:r>
+          <w:rPr>
+            <w:rStyle w:val="Hyperlink"/>
+            <w:rFonts w:ascii="Times New Roman" w:hAnsi="Times New Roman" w:cs="Times New Roman"/>
+            <w:b w:val="0"/>
+            <w:noProof/>
+            <w:sz w:val="28"/>
+            <w:szCs w:val="28"/>
+          </w:rPr>
+          <w:t>Εισαγωγή</w:t>
+        </w:r>
+        <w:r>
+          <w:rPr>
+            <w:rFonts w:ascii="Times New Roman" w:hAnsi="Times New Roman" w:cs="Times New Roman"/>
+            <w:b w:val="0"/>
+            <w:noProof/>
+            <w:webHidden/>
+            <w:sz w:val="28"/>
+            <w:szCs w:val="28"/>
+          </w:rPr>
+          <w:tab/>
+        </w:r>
+        <w:r>
+          <w:rPr>
+            <w:rFonts w:ascii="Times New Roman" w:hAnsi="Times New Roman" w:cs="Times New Roman"/>
+            <w:b w:val="0"/>
+            <w:noProof/>
+            <w:webHidden/>
+            <w:sz w:val="28"/>
+            <w:szCs w:val="28"/>
+          </w:rPr>
+          <w:fldChar w:fldCharType="begin"/>
+        </w:r>
+        <w:r>
+          <w:rPr>
+            <w:rFonts w:ascii="Times New Roman" w:hAnsi="Times New Roman" w:cs="Times New Roman"/>
+            <w:b w:val="0"/>
+            <w:noProof/>
+            <w:webHidden/>
+            <w:sz w:val="28"/>
+            <w:szCs w:val="28"/>
+          </w:rPr>
+          <w:instrText xml:space="preserve"> PAGEREF _Toc531123484 \h </w:instrText>
+        </w:r>
+        <w:r>
+          <w:rPr>
+            <w:rFonts w:ascii="Times New Roman" w:hAnsi="Times New Roman" w:cs="Times New Roman"/>
+            <w:b w:val="0"/>
+            <w:noProof/>
+            <w:webHidden/>
+            <w:sz w:val="28"/>
+            <w:szCs w:val="28"/>
+          </w:rPr>
+        </w:r>
+        <w:r>
+          <w:rPr>
+            <w:rFonts w:ascii="Times New Roman" w:hAnsi="Times New Roman" w:cs="Times New Roman"/>
+            <w:b w:val="0"/>
+            <w:noProof/>
+            <w:webHidden/>
+            <w:sz w:val="28"/>
+            <w:szCs w:val="28"/>
+          </w:rPr>
+          <w:fldChar w:fldCharType="separate"/>
+        </w:r>
+        <w:r>
+          <w:rPr>
+            <w:rFonts w:ascii="Times New Roman" w:hAnsi="Times New Roman" w:cs="Times New Roman"/>
+            <w:b w:val="0"/>
+            <w:noProof/>
+            <w:webHidden/>
+            <w:sz w:val="28"/>
+            <w:szCs w:val="28"/>
+          </w:rPr>
+          <w:t>5</w:t>
+        </w:r>
+        <w:r>
+          <w:rPr>
+            <w:rFonts w:ascii="Times New Roman" w:hAnsi="Times New Roman" w:cs="Times New Roman"/>
+            <w:b w:val="0"/>
+            <w:noProof/>
+            <w:webHidden/>
+            <w:sz w:val="28"/>
+            <w:szCs w:val="28"/>
+          </w:rPr>
+          <w:fldChar w:fldCharType="end"/>
+        </w:r>
+      </w:hyperlink>
+    </w:p>
+    <w:p>
+      <w:pPr>
+        <w:pStyle w:val="TOC2"/>
+        <w:tabs>
+          <w:tab w:val="left" w:pos="720"/>
+          <w:tab w:val="right" w:leader="dot" w:pos="7925"/>
+        </w:tabs>
+        <w:spacing w:line="360" w:lineRule="auto"/>
+        <w:rPr>
+          <w:rFonts w:ascii="Times New Roman" w:eastAsiaTheme="minorEastAsia" w:hAnsi="Times New Roman" w:cs="Times New Roman"/>
+          <w:smallCaps w:val="0"/>
+          <w:noProof/>
+          <w:spacing w:val="0"/>
+          <w:sz w:val="28"/>
+          <w:szCs w:val="28"/>
+          <w:lang w:val="en-US" w:eastAsia="en-US"/>
+        </w:rPr>
+      </w:pPr>
+      <w:hyperlink w:anchor="_Toc531123485" w:history="1">
+        <w:r>
+          <w:rPr>
+            <w:rStyle w:val="Hyperlink"/>
+            <w:rFonts w:ascii="Times New Roman" w:hAnsi="Times New Roman" w:cs="Times New Roman"/>
+            <w:noProof/>
+            <w:sz w:val="28"/>
+            <w:szCs w:val="28"/>
+          </w:rPr>
+          <w:t>1.2</w:t>
+        </w:r>
+        <w:r>
+          <w:rPr>
+            <w:rFonts w:ascii="Times New Roman" w:eastAsiaTheme="minorEastAsia" w:hAnsi="Times New Roman" w:cs="Times New Roman"/>
+            <w:smallCaps w:val="0"/>
+            <w:noProof/>
+            <w:spacing w:val="0"/>
+            <w:sz w:val="28"/>
+            <w:szCs w:val="28"/>
+            <w:lang w:val="en-US" w:eastAsia="en-US"/>
+          </w:rPr>
+          <w:tab/>
+        </w:r>
+        <w:r>
+          <w:rPr>
+            <w:rStyle w:val="Hyperlink"/>
+            <w:rFonts w:ascii="Times New Roman" w:hAnsi="Times New Roman" w:cs="Times New Roman"/>
+            <w:noProof/>
+            <w:sz w:val="28"/>
+            <w:szCs w:val="28"/>
+          </w:rPr>
+          <w:t>Ενσωματωμένα Συστήματα ( Embedded systems)</w:t>
+        </w:r>
+        <w:r>
+          <w:rPr>
+            <w:rFonts w:ascii="Times New Roman" w:hAnsi="Times New Roman" w:cs="Times New Roman"/>
+            <w:noProof/>
+            <w:webHidden/>
+            <w:sz w:val="28"/>
+            <w:szCs w:val="28"/>
+          </w:rPr>
+          <w:tab/>
+        </w:r>
+        <w:r>
+          <w:rPr>
+            <w:rFonts w:ascii="Times New Roman" w:hAnsi="Times New Roman" w:cs="Times New Roman"/>
+            <w:noProof/>
+            <w:webHidden/>
+            <w:sz w:val="28"/>
+            <w:szCs w:val="28"/>
+          </w:rPr>
+          <w:fldChar w:fldCharType="begin"/>
+        </w:r>
+        <w:r>
+          <w:rPr>
+            <w:rFonts w:ascii="Times New Roman" w:hAnsi="Times New Roman" w:cs="Times New Roman"/>
+            <w:noProof/>
+            <w:webHidden/>
+            <w:sz w:val="28"/>
+            <w:szCs w:val="28"/>
+          </w:rPr>
+          <w:instrText xml:space="preserve"> PAGEREF _Toc531123485 \h </w:instrText>
+        </w:r>
+        <w:r>
+          <w:rPr>
+            <w:rFonts w:ascii="Times New Roman" w:hAnsi="Times New Roman" w:cs="Times New Roman"/>
+            <w:noProof/>
+            <w:webHidden/>
+            <w:sz w:val="28"/>
+            <w:szCs w:val="28"/>
+          </w:rPr>
+        </w:r>
+        <w:r>
+          <w:rPr>
+            <w:rFonts w:ascii="Times New Roman" w:hAnsi="Times New Roman" w:cs="Times New Roman"/>
+            <w:noProof/>
+            <w:webHidden/>
+            <w:sz w:val="28"/>
+            <w:szCs w:val="28"/>
+          </w:rPr>
+          <w:fldChar w:fldCharType="separate"/>
+        </w:r>
+        <w:r>
+          <w:rPr>
+            <w:rFonts w:ascii="Times New Roman" w:hAnsi="Times New Roman" w:cs="Times New Roman"/>
+            <w:noProof/>
+            <w:webHidden/>
+            <w:sz w:val="28"/>
+            <w:szCs w:val="28"/>
+          </w:rPr>
+          <w:t>6</w:t>
+        </w:r>
+        <w:r>
+          <w:rPr>
+            <w:rFonts w:ascii="Times New Roman" w:hAnsi="Times New Roman" w:cs="Times New Roman"/>
+            <w:noProof/>
+            <w:webHidden/>
+            <w:sz w:val="28"/>
+            <w:szCs w:val="28"/>
+          </w:rPr>
+          <w:fldChar w:fldCharType="end"/>
+        </w:r>
+      </w:hyperlink>
+    </w:p>
+    <w:p>
+      <w:pPr>
+        <w:pStyle w:val="TOC1"/>
+        <w:tabs>
+          <w:tab w:val="left" w:pos="480"/>
+          <w:tab w:val="right" w:leader="dot" w:pos="7925"/>
+        </w:tabs>
+        <w:spacing w:line="360" w:lineRule="auto"/>
+        <w:rPr>
+          <w:rFonts w:ascii="Times New Roman" w:eastAsiaTheme="minorEastAsia" w:hAnsi="Times New Roman" w:cs="Times New Roman"/>
+          <w:b w:val="0"/>
+          <w:bCs w:val="0"/>
+          <w:caps w:val="0"/>
+          <w:noProof/>
+          <w:spacing w:val="0"/>
+          <w:sz w:val="28"/>
+          <w:szCs w:val="28"/>
+          <w:lang w:val="en-US" w:eastAsia="en-US"/>
+        </w:rPr>
+      </w:pPr>
+      <w:hyperlink w:anchor="_Toc531123489" w:history="1">
+        <w:r>
+          <w:rPr>
+            <w:rStyle w:val="Hyperlink"/>
+            <w:rFonts w:ascii="Times New Roman" w:hAnsi="Times New Roman" w:cs="Times New Roman"/>
+            <w:b w:val="0"/>
+            <w:noProof/>
+            <w:sz w:val="28"/>
+            <w:szCs w:val="28"/>
+          </w:rPr>
+          <w:t>1.3</w:t>
+        </w:r>
+        <w:r>
+          <w:rPr>
+            <w:rFonts w:ascii="Times New Roman" w:eastAsiaTheme="minorEastAsia" w:hAnsi="Times New Roman" w:cs="Times New Roman"/>
+            <w:b w:val="0"/>
+            <w:bCs w:val="0"/>
+            <w:caps w:val="0"/>
+            <w:noProof/>
+            <w:spacing w:val="0"/>
+            <w:sz w:val="28"/>
+            <w:szCs w:val="28"/>
+            <w:lang w:val="en-US" w:eastAsia="en-US"/>
+          </w:rPr>
+          <w:tab/>
+        </w:r>
+        <w:r>
+          <w:rPr>
+            <w:rStyle w:val="Hyperlink"/>
+            <w:rFonts w:ascii="Times New Roman" w:hAnsi="Times New Roman" w:cs="Times New Roman"/>
+            <w:b w:val="0"/>
+            <w:noProof/>
+            <w:sz w:val="28"/>
+            <w:szCs w:val="28"/>
+            <w:lang w:val="en-US"/>
+          </w:rPr>
+          <w:t>Raspberry Pi</w:t>
+        </w:r>
+        <w:r>
+          <w:rPr>
+            <w:rFonts w:ascii="Times New Roman" w:hAnsi="Times New Roman" w:cs="Times New Roman"/>
+            <w:b w:val="0"/>
+            <w:noProof/>
+            <w:webHidden/>
+            <w:sz w:val="28"/>
+            <w:szCs w:val="28"/>
+          </w:rPr>
+          <w:tab/>
+        </w:r>
+        <w:r>
+          <w:rPr>
+            <w:rFonts w:ascii="Times New Roman" w:hAnsi="Times New Roman" w:cs="Times New Roman"/>
+            <w:b w:val="0"/>
+            <w:noProof/>
+            <w:webHidden/>
+            <w:sz w:val="28"/>
+            <w:szCs w:val="28"/>
+          </w:rPr>
+          <w:fldChar w:fldCharType="begin"/>
+        </w:r>
+        <w:r>
+          <w:rPr>
+            <w:rFonts w:ascii="Times New Roman" w:hAnsi="Times New Roman" w:cs="Times New Roman"/>
+            <w:b w:val="0"/>
+            <w:noProof/>
+            <w:webHidden/>
+            <w:sz w:val="28"/>
+            <w:szCs w:val="28"/>
+          </w:rPr>
+          <w:instrText xml:space="preserve"> PAGEREF _Toc531123489 \h </w:instrText>
+        </w:r>
+        <w:r>
+          <w:rPr>
+            <w:rFonts w:ascii="Times New Roman" w:hAnsi="Times New Roman" w:cs="Times New Roman"/>
+            <w:b w:val="0"/>
+            <w:noProof/>
+            <w:webHidden/>
+            <w:sz w:val="28"/>
+            <w:szCs w:val="28"/>
+          </w:rPr>
+        </w:r>
+        <w:r>
+          <w:rPr>
+            <w:rFonts w:ascii="Times New Roman" w:hAnsi="Times New Roman" w:cs="Times New Roman"/>
+            <w:b w:val="0"/>
+            <w:noProof/>
+            <w:webHidden/>
+            <w:sz w:val="28"/>
+            <w:szCs w:val="28"/>
+          </w:rPr>
+          <w:fldChar w:fldCharType="separate"/>
+        </w:r>
+        <w:r>
+          <w:rPr>
+            <w:rFonts w:ascii="Times New Roman" w:hAnsi="Times New Roman" w:cs="Times New Roman"/>
+            <w:b w:val="0"/>
+            <w:noProof/>
+            <w:webHidden/>
+            <w:sz w:val="28"/>
+            <w:szCs w:val="28"/>
+          </w:rPr>
+          <w:t>8</w:t>
+        </w:r>
+        <w:r>
+          <w:rPr>
+            <w:rFonts w:ascii="Times New Roman" w:hAnsi="Times New Roman" w:cs="Times New Roman"/>
+            <w:b w:val="0"/>
+            <w:noProof/>
+            <w:webHidden/>
+            <w:sz w:val="28"/>
+            <w:szCs w:val="28"/>
+          </w:rPr>
+          <w:fldChar w:fldCharType="end"/>
+        </w:r>
+      </w:hyperlink>
+    </w:p>
+    <w:p>
+      <w:pPr>
+        <w:pStyle w:val="TOC1"/>
+        <w:tabs>
+          <w:tab w:val="left" w:pos="480"/>
+          <w:tab w:val="right" w:leader="dot" w:pos="7925"/>
+        </w:tabs>
+        <w:spacing w:line="360" w:lineRule="auto"/>
+        <w:rPr>
+          <w:rFonts w:ascii="Times New Roman" w:eastAsiaTheme="minorEastAsia" w:hAnsi="Times New Roman" w:cs="Times New Roman"/>
+          <w:b w:val="0"/>
+          <w:bCs w:val="0"/>
+          <w:caps w:val="0"/>
+          <w:noProof/>
+          <w:spacing w:val="0"/>
+          <w:sz w:val="28"/>
+          <w:szCs w:val="28"/>
+          <w:lang w:val="en-US" w:eastAsia="en-US"/>
+        </w:rPr>
+      </w:pPr>
+      <w:hyperlink w:anchor="_Toc531123490" w:history="1">
+        <w:r>
+          <w:rPr>
+            <w:rStyle w:val="Hyperlink"/>
+            <w:rFonts w:ascii="Times New Roman" w:hAnsi="Times New Roman" w:cs="Times New Roman"/>
+            <w:b w:val="0"/>
+            <w:noProof/>
+            <w:sz w:val="28"/>
+            <w:szCs w:val="28"/>
+          </w:rPr>
+          <w:t>1.4</w:t>
+        </w:r>
+        <w:r>
+          <w:rPr>
+            <w:rFonts w:ascii="Times New Roman" w:eastAsiaTheme="minorEastAsia" w:hAnsi="Times New Roman" w:cs="Times New Roman"/>
+            <w:b w:val="0"/>
+            <w:bCs w:val="0"/>
+            <w:caps w:val="0"/>
+            <w:noProof/>
+            <w:spacing w:val="0"/>
+            <w:sz w:val="28"/>
+            <w:szCs w:val="28"/>
+            <w:lang w:val="en-US" w:eastAsia="en-US"/>
+          </w:rPr>
+          <w:tab/>
+        </w:r>
+        <w:r>
+          <w:rPr>
+            <w:rStyle w:val="Hyperlink"/>
+            <w:rFonts w:ascii="Times New Roman" w:hAnsi="Times New Roman" w:cs="Times New Roman"/>
+            <w:b w:val="0"/>
+            <w:noProof/>
+            <w:sz w:val="28"/>
+            <w:szCs w:val="28"/>
+            <w:lang w:val="en-US"/>
+          </w:rPr>
+          <w:t>Python</w:t>
+        </w:r>
+        <w:r>
+          <w:rPr>
+            <w:rFonts w:ascii="Times New Roman" w:hAnsi="Times New Roman" w:cs="Times New Roman"/>
+            <w:b w:val="0"/>
+            <w:noProof/>
+            <w:webHidden/>
+            <w:sz w:val="28"/>
+            <w:szCs w:val="28"/>
+          </w:rPr>
+          <w:tab/>
+        </w:r>
+        <w:r>
+          <w:rPr>
+            <w:rFonts w:ascii="Times New Roman" w:hAnsi="Times New Roman" w:cs="Times New Roman"/>
+            <w:b w:val="0"/>
+            <w:noProof/>
+            <w:webHidden/>
+            <w:sz w:val="28"/>
+            <w:szCs w:val="28"/>
+          </w:rPr>
+          <w:fldChar w:fldCharType="begin"/>
+        </w:r>
+        <w:r>
+          <w:rPr>
+            <w:rFonts w:ascii="Times New Roman" w:hAnsi="Times New Roman" w:cs="Times New Roman"/>
+            <w:b w:val="0"/>
+            <w:noProof/>
+            <w:webHidden/>
+            <w:sz w:val="28"/>
+            <w:szCs w:val="28"/>
+          </w:rPr>
+          <w:instrText xml:space="preserve"> PAGEREF _Toc531123490 \h </w:instrText>
+        </w:r>
+        <w:r>
+          <w:rPr>
+            <w:rFonts w:ascii="Times New Roman" w:hAnsi="Times New Roman" w:cs="Times New Roman"/>
+            <w:b w:val="0"/>
+            <w:noProof/>
+            <w:webHidden/>
+            <w:sz w:val="28"/>
+            <w:szCs w:val="28"/>
+          </w:rPr>
+        </w:r>
+        <w:r>
+          <w:rPr>
+            <w:rFonts w:ascii="Times New Roman" w:hAnsi="Times New Roman" w:cs="Times New Roman"/>
+            <w:b w:val="0"/>
+            <w:noProof/>
+            <w:webHidden/>
+            <w:sz w:val="28"/>
+            <w:szCs w:val="28"/>
+          </w:rPr>
+          <w:fldChar w:fldCharType="separate"/>
+        </w:r>
+        <w:r>
+          <w:rPr>
+            <w:rFonts w:ascii="Times New Roman" w:hAnsi="Times New Roman" w:cs="Times New Roman"/>
+            <w:b w:val="0"/>
+            <w:noProof/>
+            <w:webHidden/>
+            <w:sz w:val="28"/>
+            <w:szCs w:val="28"/>
+          </w:rPr>
+          <w:t>10</w:t>
+        </w:r>
+        <w:r>
+          <w:rPr>
+            <w:rFonts w:ascii="Times New Roman" w:hAnsi="Times New Roman" w:cs="Times New Roman"/>
+            <w:b w:val="0"/>
+            <w:noProof/>
+            <w:webHidden/>
+            <w:sz w:val="28"/>
+            <w:szCs w:val="28"/>
+          </w:rPr>
+          <w:fldChar w:fldCharType="end"/>
+        </w:r>
+      </w:hyperlink>
+    </w:p>
+    <w:p>
+      <w:pPr>
+        <w:pStyle w:val="TOC2"/>
+        <w:tabs>
+          <w:tab w:val="left" w:pos="960"/>
+          <w:tab w:val="right" w:leader="dot" w:pos="7925"/>
+        </w:tabs>
+        <w:spacing w:line="360" w:lineRule="auto"/>
+        <w:rPr>
+          <w:rFonts w:ascii="Times New Roman" w:eastAsiaTheme="minorEastAsia" w:hAnsi="Times New Roman" w:cs="Times New Roman"/>
+          <w:smallCaps w:val="0"/>
+          <w:noProof/>
+          <w:spacing w:val="0"/>
+          <w:sz w:val="28"/>
+          <w:szCs w:val="28"/>
+          <w:lang w:val="en-US" w:eastAsia="en-US"/>
+        </w:rPr>
+      </w:pPr>
+      <w:hyperlink w:anchor="_Toc531123491" w:history="1">
+        <w:r>
+          <w:rPr>
+            <w:rStyle w:val="Hyperlink"/>
+            <w:rFonts w:ascii="Times New Roman" w:hAnsi="Times New Roman" w:cs="Times New Roman"/>
+            <w:noProof/>
+            <w:sz w:val="28"/>
+            <w:szCs w:val="28"/>
+          </w:rPr>
+          <w:t>1.4.1</w:t>
+        </w:r>
+        <w:r>
+          <w:rPr>
+            <w:rFonts w:ascii="Times New Roman" w:eastAsiaTheme="minorEastAsia" w:hAnsi="Times New Roman" w:cs="Times New Roman"/>
+            <w:smallCaps w:val="0"/>
+            <w:noProof/>
+            <w:spacing w:val="0"/>
+            <w:sz w:val="28"/>
+            <w:szCs w:val="28"/>
+            <w:lang w:val="en-US" w:eastAsia="en-US"/>
+          </w:rPr>
+          <w:tab/>
+        </w:r>
+        <w:r>
+          <w:rPr>
+            <w:rStyle w:val="Hyperlink"/>
+            <w:rFonts w:ascii="Times New Roman" w:hAnsi="Times New Roman" w:cs="Times New Roman"/>
+            <w:noProof/>
+            <w:sz w:val="28"/>
+            <w:szCs w:val="28"/>
+          </w:rPr>
+          <w:t>Ιστορία της Python</w:t>
+        </w:r>
+        <w:r>
+          <w:rPr>
+            <w:rFonts w:ascii="Times New Roman" w:hAnsi="Times New Roman" w:cs="Times New Roman"/>
+            <w:noProof/>
+            <w:webHidden/>
+            <w:sz w:val="28"/>
+            <w:szCs w:val="28"/>
+          </w:rPr>
+          <w:tab/>
+        </w:r>
+        <w:r>
+          <w:rPr>
+            <w:rFonts w:ascii="Times New Roman" w:hAnsi="Times New Roman" w:cs="Times New Roman"/>
+            <w:noProof/>
+            <w:webHidden/>
+            <w:sz w:val="28"/>
+            <w:szCs w:val="28"/>
+          </w:rPr>
+          <w:fldChar w:fldCharType="begin"/>
+        </w:r>
+        <w:r>
+          <w:rPr>
+            <w:rFonts w:ascii="Times New Roman" w:hAnsi="Times New Roman" w:cs="Times New Roman"/>
+            <w:noProof/>
+            <w:webHidden/>
+            <w:sz w:val="28"/>
+            <w:szCs w:val="28"/>
+          </w:rPr>
+          <w:instrText xml:space="preserve"> PAGEREF _Toc531123491 \h </w:instrText>
+        </w:r>
+        <w:r>
+          <w:rPr>
+            <w:rFonts w:ascii="Times New Roman" w:hAnsi="Times New Roman" w:cs="Times New Roman"/>
+            <w:noProof/>
+            <w:webHidden/>
+            <w:sz w:val="28"/>
+            <w:szCs w:val="28"/>
+          </w:rPr>
+        </w:r>
+        <w:r>
+          <w:rPr>
+            <w:rFonts w:ascii="Times New Roman" w:hAnsi="Times New Roman" w:cs="Times New Roman"/>
+            <w:noProof/>
+            <w:webHidden/>
+            <w:sz w:val="28"/>
+            <w:szCs w:val="28"/>
+          </w:rPr>
+          <w:fldChar w:fldCharType="separate"/>
+        </w:r>
+        <w:r>
+          <w:rPr>
+            <w:rFonts w:ascii="Times New Roman" w:hAnsi="Times New Roman" w:cs="Times New Roman"/>
+            <w:noProof/>
+            <w:webHidden/>
+            <w:sz w:val="28"/>
+            <w:szCs w:val="28"/>
+          </w:rPr>
+          <w:t>11</w:t>
+        </w:r>
+        <w:r>
+          <w:rPr>
+            <w:rFonts w:ascii="Times New Roman" w:hAnsi="Times New Roman" w:cs="Times New Roman"/>
+            <w:noProof/>
+            <w:webHidden/>
+            <w:sz w:val="28"/>
+            <w:szCs w:val="28"/>
+          </w:rPr>
+          <w:fldChar w:fldCharType="end"/>
+        </w:r>
+      </w:hyperlink>
+    </w:p>
+    <w:p>
+      <w:pPr>
+        <w:pStyle w:val="TOC1"/>
+        <w:tabs>
+          <w:tab w:val="left" w:pos="480"/>
+          <w:tab w:val="right" w:leader="dot" w:pos="7925"/>
+        </w:tabs>
+        <w:spacing w:line="360" w:lineRule="auto"/>
+        <w:rPr>
+          <w:rFonts w:ascii="Times New Roman" w:eastAsiaTheme="minorEastAsia" w:hAnsi="Times New Roman" w:cs="Times New Roman"/>
+          <w:b w:val="0"/>
+          <w:bCs w:val="0"/>
+          <w:caps w:val="0"/>
+          <w:noProof/>
+          <w:spacing w:val="0"/>
+          <w:sz w:val="28"/>
+          <w:szCs w:val="28"/>
+          <w:lang w:val="en-US" w:eastAsia="en-US"/>
+        </w:rPr>
+      </w:pPr>
+      <w:hyperlink w:anchor="_Toc531123492" w:history="1">
+        <w:r>
+          <w:rPr>
+            <w:rStyle w:val="Hyperlink"/>
+            <w:rFonts w:ascii="Times New Roman" w:hAnsi="Times New Roman" w:cs="Times New Roman"/>
+            <w:b w:val="0"/>
+            <w:noProof/>
+            <w:sz w:val="28"/>
+            <w:szCs w:val="28"/>
+          </w:rPr>
+          <w:t>2.1</w:t>
+        </w:r>
+        <w:r>
+          <w:rPr>
+            <w:rFonts w:ascii="Times New Roman" w:eastAsiaTheme="minorEastAsia" w:hAnsi="Times New Roman" w:cs="Times New Roman"/>
+            <w:b w:val="0"/>
+            <w:bCs w:val="0"/>
+            <w:caps w:val="0"/>
+            <w:noProof/>
+            <w:spacing w:val="0"/>
+            <w:sz w:val="28"/>
+            <w:szCs w:val="28"/>
+            <w:lang w:val="en-US" w:eastAsia="en-US"/>
+          </w:rPr>
+          <w:tab/>
+        </w:r>
+        <w:r>
+          <w:rPr>
+            <w:rStyle w:val="Hyperlink"/>
+            <w:rFonts w:ascii="Times New Roman" w:hAnsi="Times New Roman" w:cs="Times New Roman"/>
+            <w:b w:val="0"/>
+            <w:noProof/>
+            <w:sz w:val="28"/>
+            <w:szCs w:val="28"/>
+          </w:rPr>
+          <w:t>Εισαγωγή</w:t>
+        </w:r>
+        <w:r>
+          <w:rPr>
+            <w:rFonts w:ascii="Times New Roman" w:hAnsi="Times New Roman" w:cs="Times New Roman"/>
+            <w:b w:val="0"/>
+            <w:noProof/>
+            <w:webHidden/>
+            <w:sz w:val="28"/>
+            <w:szCs w:val="28"/>
+          </w:rPr>
+          <w:tab/>
+        </w:r>
+        <w:r>
+          <w:rPr>
+            <w:rFonts w:ascii="Times New Roman" w:hAnsi="Times New Roman" w:cs="Times New Roman"/>
+            <w:b w:val="0"/>
+            <w:noProof/>
+            <w:webHidden/>
+            <w:sz w:val="28"/>
+            <w:szCs w:val="28"/>
+          </w:rPr>
+          <w:fldChar w:fldCharType="begin"/>
+        </w:r>
+        <w:r>
+          <w:rPr>
+            <w:rFonts w:ascii="Times New Roman" w:hAnsi="Times New Roman" w:cs="Times New Roman"/>
+            <w:b w:val="0"/>
+            <w:noProof/>
+            <w:webHidden/>
+            <w:sz w:val="28"/>
+            <w:szCs w:val="28"/>
+          </w:rPr>
+          <w:instrText xml:space="preserve"> PAGEREF _Toc531123492 \h </w:instrText>
+        </w:r>
+        <w:r>
+          <w:rPr>
+            <w:rFonts w:ascii="Times New Roman" w:hAnsi="Times New Roman" w:cs="Times New Roman"/>
+            <w:b w:val="0"/>
+            <w:noProof/>
+            <w:webHidden/>
+            <w:sz w:val="28"/>
+            <w:szCs w:val="28"/>
+          </w:rPr>
+        </w:r>
+        <w:r>
+          <w:rPr>
+            <w:rFonts w:ascii="Times New Roman" w:hAnsi="Times New Roman" w:cs="Times New Roman"/>
+            <w:b w:val="0"/>
+            <w:noProof/>
+            <w:webHidden/>
+            <w:sz w:val="28"/>
+            <w:szCs w:val="28"/>
+          </w:rPr>
+          <w:fldChar w:fldCharType="separate"/>
+        </w:r>
+        <w:r>
+          <w:rPr>
+            <w:rFonts w:ascii="Times New Roman" w:hAnsi="Times New Roman" w:cs="Times New Roman"/>
+            <w:b w:val="0"/>
+            <w:noProof/>
+            <w:webHidden/>
+            <w:sz w:val="28"/>
+            <w:szCs w:val="28"/>
+          </w:rPr>
+          <w:t>13</w:t>
+        </w:r>
+        <w:r>
+          <w:rPr>
+            <w:rFonts w:ascii="Times New Roman" w:hAnsi="Times New Roman" w:cs="Times New Roman"/>
+            <w:b w:val="0"/>
+            <w:noProof/>
+            <w:webHidden/>
+            <w:sz w:val="28"/>
+            <w:szCs w:val="28"/>
+          </w:rPr>
+          <w:fldChar w:fldCharType="end"/>
+        </w:r>
+      </w:hyperlink>
+    </w:p>
+    <w:p>
+      <w:pPr>
+        <w:pStyle w:val="TOC1"/>
+        <w:tabs>
+          <w:tab w:val="left" w:pos="480"/>
+          <w:tab w:val="right" w:leader="dot" w:pos="7925"/>
+        </w:tabs>
+        <w:spacing w:line="360" w:lineRule="auto"/>
+        <w:rPr>
+          <w:rFonts w:ascii="Times New Roman" w:eastAsiaTheme="minorEastAsia" w:hAnsi="Times New Roman" w:cs="Times New Roman"/>
+          <w:b w:val="0"/>
+          <w:bCs w:val="0"/>
+          <w:caps w:val="0"/>
+          <w:noProof/>
+          <w:spacing w:val="0"/>
+          <w:sz w:val="28"/>
+          <w:szCs w:val="28"/>
+          <w:lang w:val="en-US" w:eastAsia="en-US"/>
+        </w:rPr>
+      </w:pPr>
+      <w:hyperlink w:anchor="_Toc531123493" w:history="1">
+        <w:r>
+          <w:rPr>
+            <w:rStyle w:val="Hyperlink"/>
+            <w:rFonts w:ascii="Times New Roman" w:hAnsi="Times New Roman" w:cs="Times New Roman"/>
+            <w:b w:val="0"/>
+            <w:noProof/>
+            <w:sz w:val="28"/>
+            <w:szCs w:val="28"/>
+          </w:rPr>
+          <w:t>2.2</w:t>
+        </w:r>
+        <w:r>
+          <w:rPr>
+            <w:rFonts w:ascii="Times New Roman" w:eastAsiaTheme="minorEastAsia" w:hAnsi="Times New Roman" w:cs="Times New Roman"/>
+            <w:b w:val="0"/>
+            <w:bCs w:val="0"/>
+            <w:caps w:val="0"/>
+            <w:noProof/>
+            <w:spacing w:val="0"/>
+            <w:sz w:val="28"/>
+            <w:szCs w:val="28"/>
+            <w:lang w:val="en-US" w:eastAsia="en-US"/>
+          </w:rPr>
+          <w:tab/>
+        </w:r>
+        <w:r>
+          <w:rPr>
+            <w:rStyle w:val="Hyperlink"/>
+            <w:rFonts w:ascii="Times New Roman" w:hAnsi="Times New Roman" w:cs="Times New Roman"/>
+            <w:b w:val="0"/>
+            <w:noProof/>
+            <w:sz w:val="28"/>
+            <w:szCs w:val="28"/>
+          </w:rPr>
+          <w:t xml:space="preserve">Μικροελεγκτής </w:t>
+        </w:r>
+        <w:r>
+          <w:rPr>
+            <w:rStyle w:val="Hyperlink"/>
+            <w:rFonts w:ascii="Times New Roman" w:hAnsi="Times New Roman" w:cs="Times New Roman"/>
+            <w:b w:val="0"/>
+            <w:noProof/>
+            <w:sz w:val="28"/>
+            <w:szCs w:val="28"/>
+            <w:lang w:val="en-US"/>
+          </w:rPr>
+          <w:t>AVR</w:t>
+        </w:r>
+        <w:r>
+          <w:rPr>
+            <w:rFonts w:ascii="Times New Roman" w:hAnsi="Times New Roman" w:cs="Times New Roman"/>
+            <w:b w:val="0"/>
+            <w:noProof/>
+            <w:webHidden/>
+            <w:sz w:val="28"/>
+            <w:szCs w:val="28"/>
+          </w:rPr>
+          <w:tab/>
+        </w:r>
+        <w:r>
+          <w:rPr>
+            <w:rFonts w:ascii="Times New Roman" w:hAnsi="Times New Roman" w:cs="Times New Roman"/>
+            <w:b w:val="0"/>
+            <w:noProof/>
+            <w:webHidden/>
+            <w:sz w:val="28"/>
+            <w:szCs w:val="28"/>
+          </w:rPr>
+          <w:fldChar w:fldCharType="begin"/>
+        </w:r>
+        <w:r>
+          <w:rPr>
+            <w:rFonts w:ascii="Times New Roman" w:hAnsi="Times New Roman" w:cs="Times New Roman"/>
+            <w:b w:val="0"/>
+            <w:noProof/>
+            <w:webHidden/>
+            <w:sz w:val="28"/>
+            <w:szCs w:val="28"/>
+          </w:rPr>
+          <w:instrText xml:space="preserve"> PAGEREF _Toc531123493 \h </w:instrText>
+        </w:r>
+        <w:r>
+          <w:rPr>
+            <w:rFonts w:ascii="Times New Roman" w:hAnsi="Times New Roman" w:cs="Times New Roman"/>
+            <w:b w:val="0"/>
+            <w:noProof/>
+            <w:webHidden/>
+            <w:sz w:val="28"/>
+            <w:szCs w:val="28"/>
+          </w:rPr>
+        </w:r>
+        <w:r>
+          <w:rPr>
+            <w:rFonts w:ascii="Times New Roman" w:hAnsi="Times New Roman" w:cs="Times New Roman"/>
+            <w:b w:val="0"/>
+            <w:noProof/>
+            <w:webHidden/>
+            <w:sz w:val="28"/>
+            <w:szCs w:val="28"/>
+          </w:rPr>
+          <w:fldChar w:fldCharType="separate"/>
+        </w:r>
+        <w:r>
+          <w:rPr>
+            <w:rFonts w:ascii="Times New Roman" w:hAnsi="Times New Roman" w:cs="Times New Roman"/>
+            <w:b w:val="0"/>
+            <w:noProof/>
+            <w:webHidden/>
+            <w:sz w:val="28"/>
+            <w:szCs w:val="28"/>
+          </w:rPr>
+          <w:t>13</w:t>
+        </w:r>
+        <w:r>
+          <w:rPr>
+            <w:rFonts w:ascii="Times New Roman" w:hAnsi="Times New Roman" w:cs="Times New Roman"/>
+            <w:b w:val="0"/>
+            <w:noProof/>
+            <w:webHidden/>
+            <w:sz w:val="28"/>
+            <w:szCs w:val="28"/>
+          </w:rPr>
+          <w:fldChar w:fldCharType="end"/>
+        </w:r>
+      </w:hyperlink>
+    </w:p>
+    <w:p>
+      <w:pPr>
+        <w:pStyle w:val="TOC2"/>
+        <w:tabs>
+          <w:tab w:val="left" w:pos="960"/>
+          <w:tab w:val="right" w:leader="dot" w:pos="7925"/>
+        </w:tabs>
+        <w:spacing w:line="360" w:lineRule="auto"/>
+        <w:rPr>
+          <w:rFonts w:ascii="Times New Roman" w:eastAsiaTheme="minorEastAsia" w:hAnsi="Times New Roman" w:cs="Times New Roman"/>
+          <w:smallCaps w:val="0"/>
+          <w:noProof/>
+          <w:spacing w:val="0"/>
+          <w:sz w:val="28"/>
+          <w:szCs w:val="28"/>
+          <w:lang w:val="en-US" w:eastAsia="en-US"/>
+        </w:rPr>
+      </w:pPr>
+      <w:hyperlink w:anchor="_Toc531123494" w:history="1">
+        <w:r>
+          <w:rPr>
+            <w:rStyle w:val="Hyperlink"/>
+            <w:rFonts w:ascii="Times New Roman" w:hAnsi="Times New Roman" w:cs="Times New Roman"/>
+            <w:noProof/>
+            <w:sz w:val="28"/>
+            <w:szCs w:val="28"/>
+          </w:rPr>
+          <w:t>2.2.1</w:t>
+        </w:r>
+        <w:r>
+          <w:rPr>
+            <w:rFonts w:ascii="Times New Roman" w:eastAsiaTheme="minorEastAsia" w:hAnsi="Times New Roman" w:cs="Times New Roman"/>
+            <w:smallCaps w:val="0"/>
+            <w:noProof/>
+            <w:spacing w:val="0"/>
+            <w:sz w:val="28"/>
+            <w:szCs w:val="28"/>
+            <w:lang w:val="en-US" w:eastAsia="en-US"/>
+          </w:rPr>
+          <w:tab/>
+        </w:r>
+        <w:r>
+          <w:rPr>
+            <w:rStyle w:val="Hyperlink"/>
+            <w:rFonts w:ascii="Times New Roman" w:hAnsi="Times New Roman" w:cs="Times New Roman"/>
+            <w:noProof/>
+            <w:sz w:val="28"/>
+            <w:szCs w:val="28"/>
+          </w:rPr>
+          <w:t>Ιστορία AVR μικροελεγκτών</w:t>
+        </w:r>
+        <w:r>
+          <w:rPr>
+            <w:rFonts w:ascii="Times New Roman" w:hAnsi="Times New Roman" w:cs="Times New Roman"/>
+            <w:noProof/>
+            <w:webHidden/>
+            <w:sz w:val="28"/>
+            <w:szCs w:val="28"/>
+          </w:rPr>
+          <w:tab/>
+        </w:r>
+        <w:r>
+          <w:rPr>
+            <w:rFonts w:ascii="Times New Roman" w:hAnsi="Times New Roman" w:cs="Times New Roman"/>
+            <w:noProof/>
+            <w:webHidden/>
+            <w:sz w:val="28"/>
+            <w:szCs w:val="28"/>
+          </w:rPr>
+          <w:fldChar w:fldCharType="begin"/>
+        </w:r>
+        <w:r>
+          <w:rPr>
+            <w:rFonts w:ascii="Times New Roman" w:hAnsi="Times New Roman" w:cs="Times New Roman"/>
+            <w:noProof/>
+            <w:webHidden/>
+            <w:sz w:val="28"/>
+            <w:szCs w:val="28"/>
+          </w:rPr>
+          <w:instrText xml:space="preserve"> PAGEREF _Toc531123494 \h </w:instrText>
+        </w:r>
+        <w:r>
+          <w:rPr>
+            <w:rFonts w:ascii="Times New Roman" w:hAnsi="Times New Roman" w:cs="Times New Roman"/>
+            <w:noProof/>
+            <w:webHidden/>
+            <w:sz w:val="28"/>
+            <w:szCs w:val="28"/>
+          </w:rPr>
+        </w:r>
+        <w:r>
+          <w:rPr>
+            <w:rFonts w:ascii="Times New Roman" w:hAnsi="Times New Roman" w:cs="Times New Roman"/>
+            <w:noProof/>
+            <w:webHidden/>
+            <w:sz w:val="28"/>
+            <w:szCs w:val="28"/>
+          </w:rPr>
+          <w:fldChar w:fldCharType="separate"/>
+        </w:r>
+        <w:r>
+          <w:rPr>
+            <w:rFonts w:ascii="Times New Roman" w:hAnsi="Times New Roman" w:cs="Times New Roman"/>
+            <w:noProof/>
+            <w:webHidden/>
+            <w:sz w:val="28"/>
+            <w:szCs w:val="28"/>
+          </w:rPr>
+          <w:t>14</w:t>
+        </w:r>
+        <w:r>
+          <w:rPr>
+            <w:rFonts w:ascii="Times New Roman" w:hAnsi="Times New Roman" w:cs="Times New Roman"/>
+            <w:noProof/>
+            <w:webHidden/>
+            <w:sz w:val="28"/>
+            <w:szCs w:val="28"/>
+          </w:rPr>
+          <w:fldChar w:fldCharType="end"/>
+        </w:r>
+      </w:hyperlink>
+    </w:p>
+    <w:p>
+      <w:pPr>
+        <w:pStyle w:val="TOC2"/>
+        <w:tabs>
+          <w:tab w:val="left" w:pos="960"/>
+          <w:tab w:val="right" w:leader="dot" w:pos="7925"/>
+        </w:tabs>
+        <w:spacing w:line="360" w:lineRule="auto"/>
+        <w:rPr>
+          <w:rFonts w:ascii="Times New Roman" w:eastAsiaTheme="minorEastAsia" w:hAnsi="Times New Roman" w:cs="Times New Roman"/>
+          <w:smallCaps w:val="0"/>
+          <w:noProof/>
+          <w:spacing w:val="0"/>
+          <w:sz w:val="28"/>
+          <w:szCs w:val="28"/>
+          <w:lang w:val="en-US" w:eastAsia="en-US"/>
+        </w:rPr>
+      </w:pPr>
+      <w:hyperlink w:anchor="_Toc531123495" w:history="1">
+        <w:r>
+          <w:rPr>
+            <w:rStyle w:val="Hyperlink"/>
+            <w:rFonts w:ascii="Times New Roman" w:hAnsi="Times New Roman" w:cs="Times New Roman"/>
+            <w:noProof/>
+            <w:sz w:val="28"/>
+            <w:szCs w:val="28"/>
+          </w:rPr>
+          <w:t>2.2.2</w:t>
+        </w:r>
+        <w:r>
+          <w:rPr>
+            <w:rFonts w:ascii="Times New Roman" w:eastAsiaTheme="minorEastAsia" w:hAnsi="Times New Roman" w:cs="Times New Roman"/>
+            <w:smallCaps w:val="0"/>
+            <w:noProof/>
+            <w:spacing w:val="0"/>
+            <w:sz w:val="28"/>
+            <w:szCs w:val="28"/>
+            <w:lang w:val="en-US" w:eastAsia="en-US"/>
+          </w:rPr>
+          <w:tab/>
+        </w:r>
+        <w:r>
+          <w:rPr>
+            <w:rStyle w:val="Hyperlink"/>
+            <w:rFonts w:ascii="Times New Roman" w:hAnsi="Times New Roman" w:cs="Times New Roman"/>
+            <w:noProof/>
+            <w:sz w:val="28"/>
+            <w:szCs w:val="28"/>
+          </w:rPr>
+          <w:t>ATMega16a</w:t>
+        </w:r>
+        <w:r>
+          <w:rPr>
+            <w:rFonts w:ascii="Times New Roman" w:hAnsi="Times New Roman" w:cs="Times New Roman"/>
+            <w:noProof/>
+            <w:webHidden/>
+            <w:sz w:val="28"/>
+            <w:szCs w:val="28"/>
+          </w:rPr>
+          <w:tab/>
+        </w:r>
+        <w:r>
+          <w:rPr>
+            <w:rFonts w:ascii="Times New Roman" w:hAnsi="Times New Roman" w:cs="Times New Roman"/>
+            <w:noProof/>
+            <w:webHidden/>
+            <w:sz w:val="28"/>
+            <w:szCs w:val="28"/>
+          </w:rPr>
+          <w:fldChar w:fldCharType="begin"/>
+        </w:r>
+        <w:r>
+          <w:rPr>
+            <w:rFonts w:ascii="Times New Roman" w:hAnsi="Times New Roman" w:cs="Times New Roman"/>
+            <w:noProof/>
+            <w:webHidden/>
+            <w:sz w:val="28"/>
+            <w:szCs w:val="28"/>
+          </w:rPr>
+          <w:instrText xml:space="preserve"> PAGEREF _Toc531123495 \h </w:instrText>
+        </w:r>
+        <w:r>
+          <w:rPr>
+            <w:rFonts w:ascii="Times New Roman" w:hAnsi="Times New Roman" w:cs="Times New Roman"/>
+            <w:noProof/>
+            <w:webHidden/>
+            <w:sz w:val="28"/>
+            <w:szCs w:val="28"/>
+          </w:rPr>
+        </w:r>
+        <w:r>
+          <w:rPr>
+            <w:rFonts w:ascii="Times New Roman" w:hAnsi="Times New Roman" w:cs="Times New Roman"/>
+            <w:noProof/>
+            <w:webHidden/>
+            <w:sz w:val="28"/>
+            <w:szCs w:val="28"/>
+          </w:rPr>
+          <w:fldChar w:fldCharType="separate"/>
+        </w:r>
+        <w:r>
+          <w:rPr>
+            <w:rFonts w:ascii="Times New Roman" w:hAnsi="Times New Roman" w:cs="Times New Roman"/>
+            <w:noProof/>
+            <w:webHidden/>
+            <w:sz w:val="28"/>
+            <w:szCs w:val="28"/>
+          </w:rPr>
+          <w:t>14</w:t>
+        </w:r>
+        <w:r>
+          <w:rPr>
+            <w:rFonts w:ascii="Times New Roman" w:hAnsi="Times New Roman" w:cs="Times New Roman"/>
+            <w:noProof/>
+            <w:webHidden/>
+            <w:sz w:val="28"/>
+            <w:szCs w:val="28"/>
+          </w:rPr>
+          <w:fldChar w:fldCharType="end"/>
+        </w:r>
+      </w:hyperlink>
+    </w:p>
+    <w:p>
+      <w:pPr>
+        <w:pStyle w:val="TOC1"/>
+        <w:tabs>
+          <w:tab w:val="left" w:pos="480"/>
+          <w:tab w:val="right" w:leader="dot" w:pos="7925"/>
+        </w:tabs>
+        <w:spacing w:line="360" w:lineRule="auto"/>
+        <w:rPr>
+          <w:rFonts w:ascii="Times New Roman" w:eastAsiaTheme="minorEastAsia" w:hAnsi="Times New Roman" w:cs="Times New Roman"/>
+          <w:b w:val="0"/>
+          <w:bCs w:val="0"/>
+          <w:caps w:val="0"/>
+          <w:noProof/>
+          <w:spacing w:val="0"/>
+          <w:sz w:val="28"/>
+          <w:szCs w:val="28"/>
+          <w:lang w:val="en-US" w:eastAsia="en-US"/>
+        </w:rPr>
+      </w:pPr>
+      <w:hyperlink w:anchor="_Toc531123496" w:history="1">
+        <w:r>
+          <w:rPr>
+            <w:rStyle w:val="Hyperlink"/>
+            <w:rFonts w:ascii="Times New Roman" w:hAnsi="Times New Roman" w:cs="Times New Roman"/>
+            <w:b w:val="0"/>
+            <w:noProof/>
+            <w:sz w:val="28"/>
+            <w:szCs w:val="28"/>
+          </w:rPr>
+          <w:t>3.1</w:t>
+        </w:r>
+        <w:r>
+          <w:rPr>
+            <w:rFonts w:ascii="Times New Roman" w:eastAsiaTheme="minorEastAsia" w:hAnsi="Times New Roman" w:cs="Times New Roman"/>
+            <w:b w:val="0"/>
+            <w:bCs w:val="0"/>
+            <w:caps w:val="0"/>
+            <w:noProof/>
+            <w:spacing w:val="0"/>
+            <w:sz w:val="28"/>
+            <w:szCs w:val="28"/>
+            <w:lang w:val="en-US" w:eastAsia="en-US"/>
+          </w:rPr>
+          <w:tab/>
+        </w:r>
+        <w:r>
+          <w:rPr>
+            <w:rStyle w:val="Hyperlink"/>
+            <w:rFonts w:ascii="Times New Roman" w:hAnsi="Times New Roman" w:cs="Times New Roman"/>
+            <w:b w:val="0"/>
+            <w:noProof/>
+            <w:sz w:val="28"/>
+            <w:szCs w:val="28"/>
+          </w:rPr>
+          <w:t>Εισαγωγή</w:t>
+        </w:r>
+        <w:r>
+          <w:rPr>
+            <w:rFonts w:ascii="Times New Roman" w:hAnsi="Times New Roman" w:cs="Times New Roman"/>
+            <w:b w:val="0"/>
+            <w:noProof/>
+            <w:webHidden/>
+            <w:sz w:val="28"/>
+            <w:szCs w:val="28"/>
+          </w:rPr>
+          <w:tab/>
+        </w:r>
+        <w:r>
+          <w:rPr>
+            <w:rFonts w:ascii="Times New Roman" w:hAnsi="Times New Roman" w:cs="Times New Roman"/>
+            <w:b w:val="0"/>
+            <w:noProof/>
+            <w:webHidden/>
+            <w:sz w:val="28"/>
+            <w:szCs w:val="28"/>
+          </w:rPr>
+          <w:fldChar w:fldCharType="begin"/>
+        </w:r>
+        <w:r>
+          <w:rPr>
+            <w:rFonts w:ascii="Times New Roman" w:hAnsi="Times New Roman" w:cs="Times New Roman"/>
+            <w:b w:val="0"/>
+            <w:noProof/>
+            <w:webHidden/>
+            <w:sz w:val="28"/>
+            <w:szCs w:val="28"/>
+          </w:rPr>
+          <w:instrText xml:space="preserve"> PAGEREF _Toc531123496 \h </w:instrText>
+        </w:r>
+        <w:r>
+          <w:rPr>
+            <w:rFonts w:ascii="Times New Roman" w:hAnsi="Times New Roman" w:cs="Times New Roman"/>
+            <w:b w:val="0"/>
+            <w:noProof/>
+            <w:webHidden/>
+            <w:sz w:val="28"/>
+            <w:szCs w:val="28"/>
+          </w:rPr>
+        </w:r>
+        <w:r>
+          <w:rPr>
+            <w:rFonts w:ascii="Times New Roman" w:hAnsi="Times New Roman" w:cs="Times New Roman"/>
+            <w:b w:val="0"/>
+            <w:noProof/>
+            <w:webHidden/>
+            <w:sz w:val="28"/>
+            <w:szCs w:val="28"/>
+          </w:rPr>
+          <w:fldChar w:fldCharType="separate"/>
+        </w:r>
+        <w:r>
+          <w:rPr>
+            <w:rFonts w:ascii="Times New Roman" w:hAnsi="Times New Roman" w:cs="Times New Roman"/>
+            <w:b w:val="0"/>
+            <w:noProof/>
+            <w:webHidden/>
+            <w:sz w:val="28"/>
+            <w:szCs w:val="28"/>
+          </w:rPr>
+          <w:t>17</w:t>
+        </w:r>
+        <w:r>
+          <w:rPr>
+            <w:rFonts w:ascii="Times New Roman" w:hAnsi="Times New Roman" w:cs="Times New Roman"/>
+            <w:b w:val="0"/>
+            <w:noProof/>
+            <w:webHidden/>
+            <w:sz w:val="28"/>
+            <w:szCs w:val="28"/>
+          </w:rPr>
+          <w:fldChar w:fldCharType="end"/>
+        </w:r>
+      </w:hyperlink>
+    </w:p>
+    <w:p>
+      <w:pPr>
+        <w:pStyle w:val="TOC1"/>
+        <w:tabs>
+          <w:tab w:val="right" w:leader="dot" w:pos="7925"/>
+        </w:tabs>
+        <w:spacing w:line="360" w:lineRule="auto"/>
+        <w:rPr>
+          <w:rFonts w:ascii="Times New Roman" w:eastAsiaTheme="minorEastAsia" w:hAnsi="Times New Roman" w:cs="Times New Roman"/>
+          <w:b w:val="0"/>
+          <w:bCs w:val="0"/>
+          <w:caps w:val="0"/>
+          <w:noProof/>
+          <w:spacing w:val="0"/>
+          <w:sz w:val="28"/>
+          <w:szCs w:val="28"/>
+          <w:lang w:val="en-US" w:eastAsia="en-US"/>
+        </w:rPr>
+      </w:pPr>
+      <w:hyperlink w:anchor="_Toc531123497" w:history="1">
+        <w:r>
+          <w:rPr>
+            <w:rStyle w:val="Hyperlink"/>
+            <w:rFonts w:ascii="Times New Roman" w:hAnsi="Times New Roman" w:cs="Times New Roman"/>
+            <w:b w:val="0"/>
+            <w:noProof/>
+            <w:sz w:val="28"/>
+            <w:szCs w:val="28"/>
+          </w:rPr>
+          <w:t>3.2</w:t>
+        </w:r>
+        <w:r>
+          <w:rPr>
+            <w:rStyle w:val="Hyperlink"/>
+            <w:rFonts w:ascii="Times New Roman" w:hAnsi="Times New Roman" w:cs="Times New Roman"/>
+            <w:b w:val="0"/>
+            <w:noProof/>
+            <w:sz w:val="28"/>
+            <w:szCs w:val="28"/>
+          </w:rPr>
+          <w:fldChar w:fldCharType="begin"/>
+        </w:r>
+        <w:r>
+          <w:rPr>
+            <w:rStyle w:val="Hyperlink"/>
+            <w:rFonts w:ascii="Times New Roman" w:hAnsi="Times New Roman" w:cs="Times New Roman"/>
+            <w:b w:val="0"/>
+            <w:noProof/>
+            <w:sz w:val="28"/>
+            <w:szCs w:val="28"/>
+          </w:rPr>
+          <w:instrText>MACROBUTTON AcceptAllChangesInDoc [Πατήστε και γράψτε την επικεφαλίδα]</w:instrText>
+        </w:r>
+        <w:r>
+          <w:rPr>
+            <w:rStyle w:val="Hyperlink"/>
+            <w:rFonts w:ascii="Times New Roman" w:hAnsi="Times New Roman" w:cs="Times New Roman"/>
+            <w:b w:val="0"/>
+            <w:noProof/>
+            <w:sz w:val="28"/>
+            <w:szCs w:val="28"/>
+          </w:rPr>
+          <w:fldChar w:fldCharType="separate"/>
+        </w:r>
+        <w:r>
+          <w:rPr>
+            <w:rStyle w:val="Hyperlink"/>
+            <w:rFonts w:ascii="Times New Roman" w:hAnsi="Times New Roman" w:cs="Times New Roman"/>
+            <w:b w:val="0"/>
+            <w:noProof/>
+            <w:sz w:val="28"/>
+            <w:szCs w:val="28"/>
+          </w:rPr>
+          <w:t>[Πατήστε και γράψτε την επικεφαλίδα]</w:t>
+        </w:r>
+        <w:r>
+          <w:rPr>
+            <w:rStyle w:val="Hyperlink"/>
+            <w:rFonts w:ascii="Times New Roman" w:hAnsi="Times New Roman" w:cs="Times New Roman"/>
+            <w:b w:val="0"/>
+            <w:noProof/>
+            <w:sz w:val="28"/>
+            <w:szCs w:val="28"/>
+          </w:rPr>
+          <w:fldChar w:fldCharType="end"/>
+        </w:r>
+        <w:r>
+          <w:rPr>
+            <w:rFonts w:ascii="Times New Roman" w:hAnsi="Times New Roman" w:cs="Times New Roman"/>
+            <w:b w:val="0"/>
+            <w:noProof/>
+            <w:webHidden/>
+            <w:sz w:val="28"/>
+            <w:szCs w:val="28"/>
+          </w:rPr>
+          <w:tab/>
+        </w:r>
+        <w:r>
+          <w:rPr>
+            <w:rFonts w:ascii="Times New Roman" w:hAnsi="Times New Roman" w:cs="Times New Roman"/>
+            <w:b w:val="0"/>
+            <w:noProof/>
+            <w:webHidden/>
+            <w:sz w:val="28"/>
+            <w:szCs w:val="28"/>
+          </w:rPr>
+          <w:fldChar w:fldCharType="begin"/>
+        </w:r>
+        <w:r>
+          <w:rPr>
+            <w:rFonts w:ascii="Times New Roman" w:hAnsi="Times New Roman" w:cs="Times New Roman"/>
+            <w:b w:val="0"/>
+            <w:noProof/>
+            <w:webHidden/>
+            <w:sz w:val="28"/>
+            <w:szCs w:val="28"/>
+          </w:rPr>
+          <w:instrText xml:space="preserve"> PAGEREF _Toc531123497 \h </w:instrText>
+        </w:r>
+        <w:r>
+          <w:rPr>
+            <w:rFonts w:ascii="Times New Roman" w:hAnsi="Times New Roman" w:cs="Times New Roman"/>
+            <w:b w:val="0"/>
+            <w:noProof/>
+            <w:webHidden/>
+            <w:sz w:val="28"/>
+            <w:szCs w:val="28"/>
+          </w:rPr>
+        </w:r>
+        <w:r>
+          <w:rPr>
+            <w:rFonts w:ascii="Times New Roman" w:hAnsi="Times New Roman" w:cs="Times New Roman"/>
+            <w:b w:val="0"/>
+            <w:noProof/>
+            <w:webHidden/>
+            <w:sz w:val="28"/>
+            <w:szCs w:val="28"/>
+          </w:rPr>
+          <w:fldChar w:fldCharType="separate"/>
+        </w:r>
+        <w:r>
+          <w:rPr>
+            <w:rFonts w:ascii="Times New Roman" w:hAnsi="Times New Roman" w:cs="Times New Roman"/>
+            <w:b w:val="0"/>
+            <w:noProof/>
+            <w:webHidden/>
+            <w:sz w:val="28"/>
+            <w:szCs w:val="28"/>
+          </w:rPr>
+          <w:t>17</w:t>
+        </w:r>
+        <w:r>
+          <w:rPr>
+            <w:rFonts w:ascii="Times New Roman" w:hAnsi="Times New Roman" w:cs="Times New Roman"/>
+            <w:b w:val="0"/>
+            <w:noProof/>
+            <w:webHidden/>
+            <w:sz w:val="28"/>
+            <w:szCs w:val="28"/>
+          </w:rPr>
+          <w:fldChar w:fldCharType="end"/>
+        </w:r>
+      </w:hyperlink>
+    </w:p>
+    <w:p>
+      <w:pPr>
+        <w:pStyle w:val="TOC1"/>
+        <w:tabs>
+          <w:tab w:val="left" w:pos="480"/>
+          <w:tab w:val="right" w:leader="dot" w:pos="7925"/>
+        </w:tabs>
+        <w:spacing w:line="360" w:lineRule="auto"/>
+        <w:rPr>
+          <w:rFonts w:ascii="Times New Roman" w:eastAsiaTheme="minorEastAsia" w:hAnsi="Times New Roman" w:cs="Times New Roman"/>
+          <w:b w:val="0"/>
+          <w:bCs w:val="0"/>
+          <w:caps w:val="0"/>
+          <w:noProof/>
+          <w:spacing w:val="0"/>
+          <w:sz w:val="28"/>
+          <w:szCs w:val="28"/>
+          <w:lang w:val="en-US" w:eastAsia="en-US"/>
+        </w:rPr>
+      </w:pPr>
+      <w:hyperlink w:anchor="_Toc531123498" w:history="1">
+        <w:r>
+          <w:rPr>
+            <w:rStyle w:val="Hyperlink"/>
+            <w:rFonts w:ascii="Times New Roman" w:hAnsi="Times New Roman" w:cs="Times New Roman"/>
+            <w:b w:val="0"/>
+            <w:noProof/>
+            <w:sz w:val="28"/>
+            <w:szCs w:val="28"/>
+          </w:rPr>
+          <w:t>3.3</w:t>
+        </w:r>
+        <w:r>
+          <w:rPr>
+            <w:rFonts w:ascii="Times New Roman" w:eastAsiaTheme="minorEastAsia" w:hAnsi="Times New Roman" w:cs="Times New Roman"/>
+            <w:b w:val="0"/>
+            <w:bCs w:val="0"/>
+            <w:caps w:val="0"/>
+            <w:noProof/>
+            <w:spacing w:val="0"/>
+            <w:sz w:val="28"/>
+            <w:szCs w:val="28"/>
+            <w:lang w:val="en-US" w:eastAsia="en-US"/>
+          </w:rPr>
+          <w:tab/>
+        </w:r>
+        <w:r>
+          <w:rPr>
+            <w:rStyle w:val="Hyperlink"/>
+            <w:rFonts w:ascii="Times New Roman" w:hAnsi="Times New Roman" w:cs="Times New Roman"/>
+            <w:b w:val="0"/>
+            <w:noProof/>
+            <w:sz w:val="28"/>
+            <w:szCs w:val="28"/>
+          </w:rPr>
+          <w:t>Συμπεράσματα</w:t>
+        </w:r>
+        <w:r>
+          <w:rPr>
+            <w:rFonts w:ascii="Times New Roman" w:hAnsi="Times New Roman" w:cs="Times New Roman"/>
+            <w:b w:val="0"/>
+            <w:noProof/>
+            <w:webHidden/>
+            <w:sz w:val="28"/>
+            <w:szCs w:val="28"/>
+          </w:rPr>
+          <w:tab/>
+        </w:r>
+        <w:r>
+          <w:rPr>
+            <w:rFonts w:ascii="Times New Roman" w:hAnsi="Times New Roman" w:cs="Times New Roman"/>
+            <w:b w:val="0"/>
+            <w:noProof/>
+            <w:webHidden/>
+            <w:sz w:val="28"/>
+            <w:szCs w:val="28"/>
+          </w:rPr>
+          <w:fldChar w:fldCharType="begin"/>
+        </w:r>
+        <w:r>
+          <w:rPr>
+            <w:rFonts w:ascii="Times New Roman" w:hAnsi="Times New Roman" w:cs="Times New Roman"/>
+            <w:b w:val="0"/>
+            <w:noProof/>
+            <w:webHidden/>
+            <w:sz w:val="28"/>
+            <w:szCs w:val="28"/>
+          </w:rPr>
+          <w:instrText xml:space="preserve"> PAGEREF _Toc531123498 \h </w:instrText>
+        </w:r>
+        <w:r>
+          <w:rPr>
+            <w:rFonts w:ascii="Times New Roman" w:hAnsi="Times New Roman" w:cs="Times New Roman"/>
+            <w:b w:val="0"/>
+            <w:noProof/>
+            <w:webHidden/>
+            <w:sz w:val="28"/>
+            <w:szCs w:val="28"/>
+          </w:rPr>
+        </w:r>
+        <w:r>
+          <w:rPr>
+            <w:rFonts w:ascii="Times New Roman" w:hAnsi="Times New Roman" w:cs="Times New Roman"/>
+            <w:b w:val="0"/>
+            <w:noProof/>
+            <w:webHidden/>
+            <w:sz w:val="28"/>
+            <w:szCs w:val="28"/>
+          </w:rPr>
+          <w:fldChar w:fldCharType="separate"/>
+        </w:r>
+        <w:r>
+          <w:rPr>
+            <w:rFonts w:ascii="Times New Roman" w:hAnsi="Times New Roman" w:cs="Times New Roman"/>
+            <w:b w:val="0"/>
+            <w:noProof/>
+            <w:webHidden/>
+            <w:sz w:val="28"/>
+            <w:szCs w:val="28"/>
+          </w:rPr>
+          <w:t>17</w:t>
+        </w:r>
+        <w:r>
+          <w:rPr>
+            <w:rFonts w:ascii="Times New Roman" w:hAnsi="Times New Roman" w:cs="Times New Roman"/>
+            <w:b w:val="0"/>
+            <w:noProof/>
+            <w:webHidden/>
+            <w:sz w:val="28"/>
+            <w:szCs w:val="28"/>
+          </w:rPr>
+          <w:fldChar w:fldCharType="end"/>
+        </w:r>
+      </w:hyperlink>
+    </w:p>
+    <w:p>
+      <w:pPr>
+        <w:pStyle w:val="TOC1"/>
+        <w:tabs>
+          <w:tab w:val="left" w:pos="480"/>
+          <w:tab w:val="right" w:leader="dot" w:pos="7925"/>
+        </w:tabs>
+        <w:spacing w:line="360" w:lineRule="auto"/>
+        <w:rPr>
+          <w:rFonts w:ascii="Times New Roman" w:eastAsiaTheme="minorEastAsia" w:hAnsi="Times New Roman" w:cs="Times New Roman"/>
+          <w:b w:val="0"/>
+          <w:bCs w:val="0"/>
+          <w:caps w:val="0"/>
+          <w:noProof/>
+          <w:spacing w:val="0"/>
+          <w:sz w:val="28"/>
+          <w:szCs w:val="28"/>
+          <w:lang w:val="en-US" w:eastAsia="en-US"/>
+        </w:rPr>
+      </w:pPr>
+      <w:hyperlink w:anchor="_Toc531123499" w:history="1">
+        <w:r>
+          <w:rPr>
+            <w:rStyle w:val="Hyperlink"/>
+            <w:rFonts w:ascii="Times New Roman" w:hAnsi="Times New Roman" w:cs="Times New Roman"/>
+            <w:b w:val="0"/>
+            <w:noProof/>
+            <w:sz w:val="28"/>
+            <w:szCs w:val="28"/>
+          </w:rPr>
+          <w:t>4.1</w:t>
+        </w:r>
+        <w:r>
+          <w:rPr>
+            <w:rFonts w:ascii="Times New Roman" w:eastAsiaTheme="minorEastAsia" w:hAnsi="Times New Roman" w:cs="Times New Roman"/>
+            <w:b w:val="0"/>
+            <w:bCs w:val="0"/>
+            <w:caps w:val="0"/>
+            <w:noProof/>
+            <w:spacing w:val="0"/>
+            <w:sz w:val="28"/>
+            <w:szCs w:val="28"/>
+            <w:lang w:val="en-US" w:eastAsia="en-US"/>
+          </w:rPr>
+          <w:tab/>
+        </w:r>
+        <w:r>
+          <w:rPr>
+            <w:rStyle w:val="Hyperlink"/>
+            <w:rFonts w:ascii="Times New Roman" w:hAnsi="Times New Roman" w:cs="Times New Roman"/>
+            <w:b w:val="0"/>
+            <w:noProof/>
+            <w:sz w:val="28"/>
+            <w:szCs w:val="28"/>
+          </w:rPr>
+          <w:t>Εισαγωγή</w:t>
+        </w:r>
+        <w:r>
+          <w:rPr>
+            <w:rFonts w:ascii="Times New Roman" w:hAnsi="Times New Roman" w:cs="Times New Roman"/>
+            <w:b w:val="0"/>
+            <w:noProof/>
+            <w:webHidden/>
+            <w:sz w:val="28"/>
+            <w:szCs w:val="28"/>
+          </w:rPr>
+          <w:tab/>
+        </w:r>
+        <w:r>
+          <w:rPr>
+            <w:rFonts w:ascii="Times New Roman" w:hAnsi="Times New Roman" w:cs="Times New Roman"/>
+            <w:b w:val="0"/>
+            <w:noProof/>
+            <w:webHidden/>
+            <w:sz w:val="28"/>
+            <w:szCs w:val="28"/>
+          </w:rPr>
+          <w:fldChar w:fldCharType="begin"/>
+        </w:r>
+        <w:r>
+          <w:rPr>
+            <w:rFonts w:ascii="Times New Roman" w:hAnsi="Times New Roman" w:cs="Times New Roman"/>
+            <w:b w:val="0"/>
+            <w:noProof/>
+            <w:webHidden/>
+            <w:sz w:val="28"/>
+            <w:szCs w:val="28"/>
+          </w:rPr>
+          <w:instrText xml:space="preserve"> PAGEREF _Toc531123499 \h </w:instrText>
+        </w:r>
+        <w:r>
+          <w:rPr>
+            <w:rFonts w:ascii="Times New Roman" w:hAnsi="Times New Roman" w:cs="Times New Roman"/>
+            <w:b w:val="0"/>
+            <w:noProof/>
+            <w:webHidden/>
+            <w:sz w:val="28"/>
+            <w:szCs w:val="28"/>
+          </w:rPr>
+        </w:r>
+        <w:r>
+          <w:rPr>
+            <w:rFonts w:ascii="Times New Roman" w:hAnsi="Times New Roman" w:cs="Times New Roman"/>
+            <w:b w:val="0"/>
+            <w:noProof/>
+            <w:webHidden/>
+            <w:sz w:val="28"/>
+            <w:szCs w:val="28"/>
+          </w:rPr>
+          <w:fldChar w:fldCharType="separate"/>
+        </w:r>
+        <w:r>
+          <w:rPr>
+            <w:rFonts w:ascii="Times New Roman" w:hAnsi="Times New Roman" w:cs="Times New Roman"/>
+            <w:b w:val="0"/>
+            <w:noProof/>
+            <w:webHidden/>
+            <w:sz w:val="28"/>
+            <w:szCs w:val="28"/>
+          </w:rPr>
+          <w:t>18</w:t>
+        </w:r>
+        <w:r>
+          <w:rPr>
+            <w:rFonts w:ascii="Times New Roman" w:hAnsi="Times New Roman" w:cs="Times New Roman"/>
+            <w:b w:val="0"/>
+            <w:noProof/>
+            <w:webHidden/>
+            <w:sz w:val="28"/>
+            <w:szCs w:val="28"/>
+          </w:rPr>
+          <w:fldChar w:fldCharType="end"/>
+        </w:r>
+      </w:hyperlink>
+    </w:p>
+    <w:p>
+      <w:pPr>
+        <w:pStyle w:val="TOC1"/>
+        <w:tabs>
+          <w:tab w:val="right" w:leader="dot" w:pos="7925"/>
+        </w:tabs>
+        <w:spacing w:line="360" w:lineRule="auto"/>
+        <w:rPr>
+          <w:rFonts w:ascii="Times New Roman" w:eastAsiaTheme="minorEastAsia" w:hAnsi="Times New Roman" w:cs="Times New Roman"/>
+          <w:b w:val="0"/>
+          <w:bCs w:val="0"/>
+          <w:caps w:val="0"/>
+          <w:noProof/>
+          <w:spacing w:val="0"/>
+          <w:sz w:val="28"/>
+          <w:szCs w:val="28"/>
+          <w:lang w:val="en-US" w:eastAsia="en-US"/>
+        </w:rPr>
+      </w:pPr>
+      <w:hyperlink w:anchor="_Toc531123500" w:history="1">
+        <w:r>
+          <w:rPr>
+            <w:rStyle w:val="Hyperlink"/>
+            <w:rFonts w:ascii="Times New Roman" w:hAnsi="Times New Roman" w:cs="Times New Roman"/>
+            <w:b w:val="0"/>
+            <w:noProof/>
+            <w:sz w:val="28"/>
+            <w:szCs w:val="28"/>
+          </w:rPr>
+          <w:t>4.2</w:t>
+        </w:r>
+        <w:r>
+          <w:rPr>
+            <w:rStyle w:val="Hyperlink"/>
+            <w:rFonts w:ascii="Times New Roman" w:hAnsi="Times New Roman" w:cs="Times New Roman"/>
+            <w:b w:val="0"/>
+            <w:noProof/>
+            <w:sz w:val="28"/>
+            <w:szCs w:val="28"/>
+          </w:rPr>
+          <w:fldChar w:fldCharType="begin"/>
+        </w:r>
+        <w:r>
+          <w:rPr>
+            <w:rStyle w:val="Hyperlink"/>
+            <w:rFonts w:ascii="Times New Roman" w:hAnsi="Times New Roman" w:cs="Times New Roman"/>
+            <w:b w:val="0"/>
+            <w:noProof/>
+            <w:sz w:val="28"/>
+            <w:szCs w:val="28"/>
+          </w:rPr>
+          <w:instrText>MACROBUTTON AcceptAllChangesInDoc [Πατήστε και γράψτε την επικεφαλίδα]</w:instrText>
+        </w:r>
+        <w:r>
+          <w:rPr>
+            <w:rStyle w:val="Hyperlink"/>
+            <w:rFonts w:ascii="Times New Roman" w:hAnsi="Times New Roman" w:cs="Times New Roman"/>
+            <w:b w:val="0"/>
+            <w:noProof/>
+            <w:sz w:val="28"/>
+            <w:szCs w:val="28"/>
+          </w:rPr>
+          <w:fldChar w:fldCharType="separate"/>
+        </w:r>
+        <w:r>
+          <w:rPr>
+            <w:rStyle w:val="Hyperlink"/>
+            <w:rFonts w:ascii="Times New Roman" w:hAnsi="Times New Roman" w:cs="Times New Roman"/>
+            <w:b w:val="0"/>
+            <w:noProof/>
+            <w:sz w:val="28"/>
+            <w:szCs w:val="28"/>
+          </w:rPr>
+          <w:t>[Πατήστε και γράψτε την επικεφαλίδα]</w:t>
+        </w:r>
+        <w:r>
+          <w:rPr>
+            <w:rStyle w:val="Hyperlink"/>
+            <w:rFonts w:ascii="Times New Roman" w:hAnsi="Times New Roman" w:cs="Times New Roman"/>
+            <w:b w:val="0"/>
+            <w:noProof/>
+            <w:sz w:val="28"/>
+            <w:szCs w:val="28"/>
+          </w:rPr>
+          <w:fldChar w:fldCharType="end"/>
+        </w:r>
+        <w:r>
+          <w:rPr>
+            <w:rFonts w:ascii="Times New Roman" w:hAnsi="Times New Roman" w:cs="Times New Roman"/>
+            <w:b w:val="0"/>
+            <w:noProof/>
+            <w:webHidden/>
+            <w:sz w:val="28"/>
+            <w:szCs w:val="28"/>
+          </w:rPr>
+          <w:tab/>
+        </w:r>
+        <w:r>
+          <w:rPr>
+            <w:rFonts w:ascii="Times New Roman" w:hAnsi="Times New Roman" w:cs="Times New Roman"/>
+            <w:b w:val="0"/>
+            <w:noProof/>
+            <w:webHidden/>
+            <w:sz w:val="28"/>
+            <w:szCs w:val="28"/>
+          </w:rPr>
+          <w:fldChar w:fldCharType="begin"/>
+        </w:r>
+        <w:r>
+          <w:rPr>
+            <w:rFonts w:ascii="Times New Roman" w:hAnsi="Times New Roman" w:cs="Times New Roman"/>
+            <w:b w:val="0"/>
+            <w:noProof/>
+            <w:webHidden/>
+            <w:sz w:val="28"/>
+            <w:szCs w:val="28"/>
+          </w:rPr>
+          <w:instrText xml:space="preserve"> PAGEREF _Toc531123500 \h </w:instrText>
+        </w:r>
+        <w:r>
+          <w:rPr>
+            <w:rFonts w:ascii="Times New Roman" w:hAnsi="Times New Roman" w:cs="Times New Roman"/>
+            <w:b w:val="0"/>
+            <w:noProof/>
+            <w:webHidden/>
+            <w:sz w:val="28"/>
+            <w:szCs w:val="28"/>
+          </w:rPr>
+        </w:r>
+        <w:r>
+          <w:rPr>
+            <w:rFonts w:ascii="Times New Roman" w:hAnsi="Times New Roman" w:cs="Times New Roman"/>
+            <w:b w:val="0"/>
+            <w:noProof/>
+            <w:webHidden/>
+            <w:sz w:val="28"/>
+            <w:szCs w:val="28"/>
+          </w:rPr>
+          <w:fldChar w:fldCharType="separate"/>
+        </w:r>
+        <w:r>
+          <w:rPr>
+            <w:rFonts w:ascii="Times New Roman" w:hAnsi="Times New Roman" w:cs="Times New Roman"/>
+            <w:b w:val="0"/>
+            <w:noProof/>
+            <w:webHidden/>
+            <w:sz w:val="28"/>
+            <w:szCs w:val="28"/>
+          </w:rPr>
+          <w:t>18</w:t>
+        </w:r>
+        <w:r>
+          <w:rPr>
+            <w:rFonts w:ascii="Times New Roman" w:hAnsi="Times New Roman" w:cs="Times New Roman"/>
+            <w:b w:val="0"/>
+            <w:noProof/>
+            <w:webHidden/>
+            <w:sz w:val="28"/>
+            <w:szCs w:val="28"/>
+          </w:rPr>
+          <w:fldChar w:fldCharType="end"/>
+        </w:r>
+      </w:hyperlink>
+    </w:p>
+    <w:p>
+      <w:pPr>
         <w:pStyle w:val="TOC5"/>
-      </w:pPr>
-      <w:r>
-        <w:fldChar w:fldCharType="begin"/>
-      </w:r>
-      <w:r>
-        <w:instrText>TOC \f \t "Chapter Title;1;Section Label;5"</w:instrText>
-      </w:r>
-      <w:r>
-        <w:fldChar w:fldCharType="separate"/>
-      </w:r>
-      <w:r>
-        <w:rPr>
-          <w:lang w:eastAsia="en-US"/>
-        </w:rPr>
-        <w:t>ΕΥΧΑΡΙΣΤΙΕΣ</w:t>
-      </w:r>
-      <w:r>
-        <w:rPr>
-          <w:lang w:eastAsia="en-US"/>
+        <w:spacing w:line="360" w:lineRule="auto"/>
+        <w:rPr>
+          <w:rStyle w:val="GlossaryEntry"/>
+        </w:rPr>
+      </w:pPr>
+      <w:r>
+        <w:rPr>
+          <w:rStyle w:val="GlossaryEntry"/>
+          <w:rFonts w:ascii="Times New Roman" w:hAnsi="Times New Roman" w:cs="Times New Roman"/>
+          <w:b w:val="0"/>
+          <w:sz w:val="28"/>
+          <w:szCs w:val="28"/>
+        </w:rPr>
+        <w:fldChar w:fldCharType="end"/>
+      </w:r>
+    </w:p>
+    <w:p/>
+    <w:p>
+      <w:pPr>
+        <w:rPr>
+          <w:rStyle w:val="GlossaryEntry"/>
+          <w:rFonts w:asciiTheme="minorHAnsi" w:hAnsiTheme="minorHAnsi" w:cstheme="minorHAnsi"/>
+          <w:sz w:val="18"/>
+          <w:szCs w:val="18"/>
+        </w:rPr>
+      </w:pPr>
+    </w:p>
+    <w:p>
+      <w:pPr>
+        <w:rPr>
+          <w:rStyle w:val="GlossaryEntry"/>
+          <w:rFonts w:asciiTheme="minorHAnsi" w:hAnsiTheme="minorHAnsi" w:cstheme="minorHAnsi"/>
+          <w:sz w:val="18"/>
+          <w:szCs w:val="18"/>
+        </w:rPr>
+      </w:pPr>
+    </w:p>
+    <w:p>
+      <w:pPr>
+        <w:pStyle w:val="Default"/>
+        <w:rPr>
+          <w:rStyle w:val="GlossaryEntry"/>
+          <w:rFonts w:asciiTheme="minorHAnsi" w:hAnsiTheme="minorHAnsi" w:cstheme="minorHAnsi"/>
+          <w:sz w:val="18"/>
+          <w:szCs w:val="18"/>
+        </w:rPr>
+      </w:pPr>
+      <w:r>
+        <w:rPr>
+          <w:rStyle w:val="GlossaryEntry"/>
+          <w:rFonts w:asciiTheme="minorHAnsi" w:hAnsiTheme="minorHAnsi" w:cstheme="minorHAnsi"/>
+          <w:sz w:val="18"/>
+          <w:szCs w:val="18"/>
         </w:rPr>
         <w:tab/>
       </w:r>
-      <w:hyperlink w:anchor="__RefHeading___Toc254781255">
-        <w:r>
-          <w:rPr>
-            <w:rStyle w:val="IndexLink"/>
-            <w:lang w:val="en-US" w:eastAsia="en-US"/>
-          </w:rPr>
-          <w:t>ii</w:t>
-        </w:r>
-      </w:hyperlink>
-    </w:p>
-    <w:p>
-      <w:pPr>
-        <w:pStyle w:val="TOC5"/>
-      </w:pPr>
-      <w:r>
-        <w:rPr>
-          <w:lang w:eastAsia="en-US"/>
-        </w:rPr>
-        <w:t>ΠΕΡΙΛΗΨΗ</w:t>
-      </w:r>
-      <w:r>
-        <w:rPr>
-          <w:lang w:eastAsia="en-US"/>
-        </w:rPr>
-        <w:tab/>
-      </w:r>
-      <w:hyperlink w:anchor="__RefHeading___Toc254781256">
-        <w:r>
-          <w:rPr>
-            <w:rStyle w:val="IndexLink"/>
-            <w:lang w:val="en-US" w:eastAsia="en-US"/>
-          </w:rPr>
-          <w:t>iii</w:t>
-        </w:r>
-      </w:hyperlink>
-    </w:p>
-    <w:p>
-      <w:pPr>
-        <w:pStyle w:val="TOC1"/>
-      </w:pPr>
-      <w:r>
-        <w:rPr>
-          <w:lang w:val="en-US" w:eastAsia="en-US"/>
-        </w:rPr>
-        <w:fldChar w:fldCharType="begin"/>
-      </w:r>
-      <w:r>
-        <w:instrText>MACROBUTTON AcceptAllChangesShown [πατήστε &amp; γράψτε τον τίτλο]</w:instrText>
-      </w:r>
-      <w:r>
-        <w:fldChar w:fldCharType="separate"/>
-      </w:r>
-      <w:r>
-        <w:t>[πατήστε &amp; γράψτε τον τίτλο]</w:t>
-      </w:r>
-      <w:r>
-        <w:fldChar w:fldCharType="end"/>
-      </w:r>
-      <w:r>
-        <w:rPr>
-          <w:lang w:val="en-US" w:eastAsia="en-US"/>
-        </w:rPr>
-        <w:tab/>
-      </w:r>
-      <w:hyperlink w:anchor="__RefHeading___Toc254781257">
-        <w:r>
-          <w:rPr>
-            <w:rStyle w:val="IndexLink"/>
-            <w:lang w:val="en-US" w:eastAsia="en-US"/>
-          </w:rPr>
-          <w:t>5</w:t>
-        </w:r>
-      </w:hyperlink>
-    </w:p>
-    <w:p>
-      <w:pPr>
-        <w:pStyle w:val="TOC1"/>
-      </w:pPr>
-      <w:r>
-        <w:rPr>
-          <w:lang w:val="en-US" w:eastAsia="en-US"/>
-        </w:rPr>
-        <w:fldChar w:fldCharType="begin"/>
-      </w:r>
-      <w:r>
-        <w:instrText>MACROBUTTON AcceptAllChangesShown [πατήστε &amp; γράψτε τον τίτλο]</w:instrText>
-      </w:r>
-      <w:r>
-        <w:fldChar w:fldCharType="separate"/>
-      </w:r>
-      <w:r>
-        <w:t>[πατήστε &amp; γράψτε τον τίτλο]</w:t>
-      </w:r>
-      <w:r>
-        <w:fldChar w:fldCharType="end"/>
-      </w:r>
-      <w:r>
-        <w:rPr>
-          <w:lang w:val="en-US" w:eastAsia="en-US"/>
-        </w:rPr>
-        <w:tab/>
-      </w:r>
-      <w:hyperlink w:anchor="__RefHeading___Toc254781258">
-        <w:r>
-          <w:rPr>
-            <w:rStyle w:val="IndexLink"/>
-            <w:lang w:val="en-US" w:eastAsia="en-US"/>
-          </w:rPr>
-          <w:t>7</w:t>
-        </w:r>
-      </w:hyperlink>
-    </w:p>
-    <w:p>
-      <w:pPr>
-        <w:pStyle w:val="TOC1"/>
-      </w:pPr>
-      <w:r>
-        <w:rPr>
-          <w:lang w:val="en-US" w:eastAsia="en-US"/>
-        </w:rPr>
-        <w:fldChar w:fldCharType="begin"/>
-      </w:r>
-      <w:r>
-        <w:instrText>MACROBUTTON AcceptAllChangesShown [πατήστε &amp; γράψτε τον τίτλο]</w:instrText>
-      </w:r>
-      <w:r>
-        <w:fldChar w:fldCharType="separate"/>
-      </w:r>
-      <w:r>
-        <w:t>[πατήστε &amp; γράψτε τον τίτλο]</w:t>
-      </w:r>
-      <w:r>
-        <w:fldChar w:fldCharType="end"/>
-      </w:r>
-      <w:r>
-        <w:rPr>
-          <w:lang w:val="en-US" w:eastAsia="en-US"/>
-        </w:rPr>
-        <w:tab/>
-      </w:r>
-      <w:hyperlink w:anchor="__RefHeading___Toc254781259">
-        <w:r>
-          <w:rPr>
-            <w:rStyle w:val="IndexLink"/>
-            <w:lang w:val="en-US" w:eastAsia="en-US"/>
-          </w:rPr>
-          <w:t>9</w:t>
-        </w:r>
-      </w:hyperlink>
-    </w:p>
-    <w:p>
-      <w:pPr>
-        <w:pStyle w:val="TOC1"/>
-      </w:pPr>
-      <w:r>
-        <w:rPr>
-          <w:lang w:eastAsia="en-US"/>
-        </w:rPr>
-        <w:t>ΣΥΜΠΕΡΑΣΜΑΤΑ ΚΑΙ ΜΕΛΛΟΝΤΙΚΗ ΕΡΓΑΣΙΑ</w:t>
-      </w:r>
-      <w:r>
-        <w:rPr>
-          <w:lang w:eastAsia="en-US"/>
-        </w:rPr>
-        <w:tab/>
-      </w:r>
-      <w:hyperlink w:anchor="__RefHeading___Toc254781260">
-        <w:r>
-          <w:rPr>
-            <w:rStyle w:val="IndexLink"/>
-            <w:lang w:eastAsia="en-US"/>
-          </w:rPr>
-          <w:t>10</w:t>
-        </w:r>
-      </w:hyperlink>
-    </w:p>
-    <w:p>
-      <w:pPr>
-        <w:pStyle w:val="TOC5"/>
-      </w:pPr>
-      <w:r>
-        <w:rPr>
-          <w:lang w:eastAsia="en-US"/>
-        </w:rPr>
-        <w:t>ΒΙΒΛΙΟΓΡΑΦΙΑ</w:t>
-      </w:r>
-      <w:r>
-        <w:rPr>
-          <w:lang w:eastAsia="en-US"/>
-        </w:rPr>
-        <w:tab/>
-      </w:r>
-      <w:hyperlink w:anchor="__RefHeading___Toc254781261">
-        <w:r>
-          <w:rPr>
-            <w:rStyle w:val="IndexLink"/>
-            <w:lang w:eastAsia="en-US"/>
-          </w:rPr>
-          <w:t>11</w:t>
-        </w:r>
-      </w:hyperlink>
-    </w:p>
-    <w:p>
-      <w:pPr>
-        <w:pStyle w:val="TOC5"/>
-      </w:pPr>
-      <w:r>
-        <w:rPr>
-          <w:lang w:val="en-US" w:eastAsia="en-US"/>
-        </w:rPr>
-        <w:t>ΠΑΡΑΡΤΗΜΑΤΑ</w:t>
-      </w:r>
-      <w:r>
-        <w:rPr>
-          <w:lang w:val="en-US" w:eastAsia="en-US"/>
-        </w:rPr>
-        <w:tab/>
-      </w:r>
-      <w:hyperlink w:anchor="__RefHeading___Toc254781262">
-        <w:r>
-          <w:rPr>
-            <w:rStyle w:val="IndexLink"/>
-            <w:lang w:val="en-US" w:eastAsia="en-US"/>
-          </w:rPr>
-          <w:t>13</w:t>
-        </w:r>
-      </w:hyperlink>
-    </w:p>
-    <w:p>
-      <w:pPr>
-        <w:pStyle w:val="TOC1"/>
-        <w:rPr>
-          <w:spacing w:val="0"/>
-          <w:szCs w:val="24"/>
-          <w:lang w:val="en-US" w:eastAsia="en-US"/>
-        </w:rPr>
-      </w:pPr>
-      <w:r>
-        <w:fldChar w:fldCharType="end"/>
-      </w:r>
-    </w:p>
-    <w:p>
-      <w:pPr>
-        <w:pStyle w:val="GlossaryDefinition"/>
-        <w:rPr>
-          <w:rStyle w:val="GlossaryEntry"/>
-        </w:rPr>
-      </w:pPr>
-    </w:p>
-    <w:p>
-      <w:pPr>
-        <w:rPr>
-          <w:rStyle w:val="GlossaryEntry"/>
-        </w:rPr>
+    </w:p>
+    <w:p>
+      <w:pPr>
+        <w:tabs>
+          <w:tab w:val="clear" w:pos="8309"/>
+          <w:tab w:val="left" w:pos="2649"/>
+        </w:tabs>
         <w:sectPr>
           <w:headerReference w:type="default" r:id="rId9"/>
           <w:footerReference w:type="default" r:id="rId10"/>
@@ -1016,6 +2740,9 @@
           <w:docGrid w:linePitch="360"/>
         </w:sectPr>
       </w:pPr>
+      <w:r>
+        <w:tab/>
+      </w:r>
     </w:p>
     <w:p>
       <w:pPr>
@@ -1075,9 +2802,11 @@
           <w:numId w:val="4"/>
         </w:numPr>
       </w:pPr>
+      <w:bookmarkStart w:id="3" w:name="_Toc531123484"/>
       <w:r>
         <w:t>Εισαγωγή</w:t>
       </w:r>
+      <w:bookmarkEnd w:id="3"/>
     </w:p>
     <w:p>
       <w:pPr>
@@ -1107,8 +2836,144 @@
       <w:r>
         <w:t xml:space="preserve">για την λήψη αναλογικών μετρήσεων και την άμεση απεικόνισή τους και επεξεργασίας τους από έναν ηλεκτρονικό υπολογιστή. </w:t>
       </w:r>
-      <w:bookmarkStart w:id="3" w:name="_GoBack"/>
-      <w:bookmarkEnd w:id="3"/>
+    </w:p>
+    <w:p>
+      <w:pPr>
+        <w:pStyle w:val="BodyText"/>
+      </w:pPr>
+      <w:r>
+        <w:t>Θα εξεταστούν μεθοδικά τα δύο δομικά υποσυστήματα (</w:t>
+      </w:r>
+      <w:proofErr w:type="spellStart"/>
+      <w:r>
+        <w:rPr>
+          <w:lang w:val="en-US"/>
+        </w:rPr>
+        <w:t>MegaMan</w:t>
+      </w:r>
+      <w:proofErr w:type="spellEnd"/>
+      <w:r>
+        <w:t xml:space="preserve">, </w:t>
+      </w:r>
+      <w:r>
+        <w:rPr>
+          <w:lang w:val="en-US"/>
+        </w:rPr>
+        <w:t>Electro</w:t>
+      </w:r>
+      <w:r>
+        <w:t xml:space="preserve">) </w:t>
+      </w:r>
+      <w:r>
+        <w:t xml:space="preserve"> του συστήματος που έχει δημιουργηθεί για την λήψη και απεικόνιση των αναλογικών μετρήσεων.</w:t>
+      </w:r>
+    </w:p>
+    <w:p>
+      <w:pPr>
+        <w:pStyle w:val="BodyText"/>
+      </w:pPr>
+      <w:r>
+        <w:t xml:space="preserve">Θα παρουσιαστεί το υλικό που θα χρειαστεί , ο τρόπος σύνδεσης που </w:t>
+      </w:r>
+      <w:r>
+        <w:t>απαιτείται</w:t>
+      </w:r>
+      <w:r>
+        <w:t xml:space="preserve"> καθώς και ο προγραμματισμός του</w:t>
+      </w:r>
+      <w:r>
+        <w:t xml:space="preserve"> </w:t>
+      </w:r>
+      <w:r>
+        <w:t xml:space="preserve">υποσυστήματος </w:t>
+      </w:r>
+      <w:proofErr w:type="spellStart"/>
+      <w:r>
+        <w:rPr>
+          <w:lang w:val="en-US"/>
+        </w:rPr>
+        <w:t>MegaMan</w:t>
+      </w:r>
+      <w:proofErr w:type="spellEnd"/>
+      <w:r>
+        <w:t xml:space="preserve"> </w:t>
+      </w:r>
+      <w:r>
+        <w:t xml:space="preserve">που αποτελεί το </w:t>
+      </w:r>
+      <w:r>
+        <w:rPr>
+          <w:lang w:val="en-US"/>
+        </w:rPr>
+        <w:t>low</w:t>
+      </w:r>
+      <w:r>
+        <w:t xml:space="preserve"> </w:t>
+      </w:r>
+      <w:r>
+        <w:rPr>
+          <w:lang w:val="en-US"/>
+        </w:rPr>
+        <w:t>level</w:t>
+      </w:r>
+      <w:r>
+        <w:t xml:space="preserve"> </w:t>
+      </w:r>
+      <w:r>
+        <w:t xml:space="preserve">κομμάτι του συστήματος </w:t>
+      </w:r>
+      <w:r>
+        <w:t>και συμπεριλαμβάνει τον</w:t>
+      </w:r>
+      <w:r>
+        <w:t xml:space="preserve"> </w:t>
+      </w:r>
+      <w:proofErr w:type="spellStart"/>
+      <w:r>
+        <w:t>μικροελεγκτή</w:t>
+      </w:r>
+      <w:proofErr w:type="spellEnd"/>
+      <w:r>
+        <w:t xml:space="preserve"> , τον αισθητήρα καθώς και το </w:t>
+      </w:r>
+      <w:r>
+        <w:rPr>
+          <w:lang w:val="en-US"/>
+        </w:rPr>
+        <w:t>firmware</w:t>
+      </w:r>
+      <w:r>
+        <w:t xml:space="preserve"> που είναι απαραίτητα για την λήψη των αναλογικών μετρήσεων</w:t>
+      </w:r>
+      <w:r>
+        <w:t xml:space="preserve">. </w:t>
+      </w:r>
+    </w:p>
+    <w:p>
+      <w:pPr>
+        <w:pStyle w:val="BodyText"/>
+      </w:pPr>
+      <w:r>
+        <w:t>Τέλος</w:t>
+      </w:r>
+      <w:r>
+        <w:t xml:space="preserve"> θα παρουσιαστεί ο προγραμματισμός </w:t>
+      </w:r>
+      <w:r>
+        <w:t>και όλες οι τεχνολογίες που απαιτούνται για την δημιουργία του λογισμικού (</w:t>
+      </w:r>
+      <w:r>
+        <w:rPr>
+          <w:lang w:val="en-US"/>
+        </w:rPr>
+        <w:t>Electro</w:t>
+      </w:r>
+      <w:r>
+        <w:t>)</w:t>
+      </w:r>
+      <w:r>
+        <w:t xml:space="preserve"> που εκμεταλλεύεται το συγκεκριμένο υλικό καθώς όλες οι λειτουργίες του που δείχνουν πόσο χρήσιμα μπορούν να γίνουν τα ενσωματωμένα συστήματα και πως μπορούν να βελτιώσουν όλους τους τομείς μια σύγχρονης κοινωνίας.</w:t>
+      </w:r>
     </w:p>
     <w:p>
       <w:pPr>
@@ -1118,10 +2983,12 @@
           <w:numId w:val="4"/>
         </w:numPr>
       </w:pPr>
+      <w:bookmarkStart w:id="4" w:name="_Toc531123485"/>
       <w:r>
         <w:rPr>
           <w:lang w:val="el-GR"/>
         </w:rPr>
+        <w:lastRenderedPageBreak/>
         <w:t>Ενσωματωμένα Συστήματα (</w:t>
       </w:r>
       <w:r>
@@ -1148,29 +3015,146 @@
         </w:rPr>
         <w:t>)</w:t>
       </w:r>
-      <w:r>
-        <w:rPr>
-          <w:lang w:val="el-GR"/>
-        </w:rPr>
-        <w:tab/>
-      </w:r>
+      <w:bookmarkEnd w:id="4"/>
     </w:p>
     <w:p>
       <w:pPr>
         <w:pStyle w:val="BodyText"/>
       </w:pPr>
       <w:r>
+        <w:t xml:space="preserve">Ένα ενσωματωμένο σύστημα αποτελεί μέρος ενός μεγαλύτερου συστήματος που συνήθως είναι ένας υπολογιστής με ειδική λειτουργία που αναλαμβάνει να λύσει συγκεκριμένα προβλήματα. </w:t>
+      </w:r>
+    </w:p>
+    <w:p>
+      <w:pPr>
+        <w:pStyle w:val="BodyText"/>
+      </w:pPr>
+      <w:r>
         <w:rPr>
           <w:noProof/>
         </w:rPr>
+        <w:pict w14:anchorId="34821B7F">
+          <v:shapetype id="_x0000_t202" coordsize="21600,21600" o:spt="202" path="m,l,21600r21600,l21600,xe">
+            <v:stroke joinstyle="miter"/>
+            <v:path gradientshapeok="t" o:connecttype="rect"/>
+          </v:shapetype>
+          <v:shape id="_x0000_s1026" type="#_x0000_t202" style="position:absolute;left:0;text-align:left;margin-left:78.9pt;margin-top:326.35pt;width:210.6pt;height:25.5pt;z-index:251662336;mso-position-horizontal-relative:text;mso-position-vertical-relative:text" stroked="f">
+            <v:textbox style="mso-next-textbox:#_x0000_s1026;mso-fit-shape-to-text:t" inset="0,0,0,0">
+              <w:txbxContent>
+                <w:p>
+                  <w:pPr>
+                    <w:pStyle w:val="BodyTextKeep"/>
+                    <w:rPr>
+                      <w:rStyle w:val="BodyTextCharCharChar"/>
+                    </w:rPr>
+                  </w:pPr>
+                  <w:r>
+                    <w:rPr>
+                      <w:rStyle w:val="BodyTextCharCharChar"/>
+                    </w:rPr>
+                    <w:t xml:space="preserve">Εικόνα </w:t>
+                  </w:r>
+                  <w:r>
+                    <w:rPr>
+                      <w:rStyle w:val="BodyTextCharCharChar"/>
+                    </w:rPr>
+                    <w:fldChar w:fldCharType="begin"/>
+                  </w:r>
+                  <w:r>
+                    <w:rPr>
+                      <w:rStyle w:val="BodyTextCharCharChar"/>
+                    </w:rPr>
+                    <w:instrText xml:space="preserve"> STYLEREF 1 \s </w:instrText>
+                  </w:r>
+                  <w:r>
+                    <w:rPr>
+                      <w:rStyle w:val="BodyTextCharCharChar"/>
+                    </w:rPr>
+                    <w:fldChar w:fldCharType="separate"/>
+                  </w:r>
+                  <w:r>
+                    <w:rPr>
+                      <w:rStyle w:val="BodyTextCharCharChar"/>
+                      <w:noProof/>
+                    </w:rPr>
+                    <w:t>1.1</w:t>
+                  </w:r>
+                  <w:r>
+                    <w:rPr>
+                      <w:rStyle w:val="BodyTextCharCharChar"/>
+                    </w:rPr>
+                    <w:fldChar w:fldCharType="end"/>
+                  </w:r>
+                  <w:r>
+                    <w:rPr>
+                      <w:rStyle w:val="BodyTextCharCharChar"/>
+                    </w:rPr>
+                    <w:noBreakHyphen/>
+                  </w:r>
+                  <w:r>
+                    <w:rPr>
+                      <w:rStyle w:val="BodyTextCharCharChar"/>
+                    </w:rPr>
+                    <w:fldChar w:fldCharType="begin"/>
+                  </w:r>
+                  <w:r>
+                    <w:rPr>
+                      <w:rStyle w:val="BodyTextCharCharChar"/>
+                    </w:rPr>
+                    <w:instrText xml:space="preserve"> SEQ Εικόνα \* ARABIC \s 1 </w:instrText>
+                  </w:r>
+                  <w:r>
+                    <w:rPr>
+                      <w:rStyle w:val="BodyTextCharCharChar"/>
+                    </w:rPr>
+                    <w:fldChar w:fldCharType="separate"/>
+                  </w:r>
+                  <w:r>
+                    <w:rPr>
+                      <w:rStyle w:val="BodyTextCharCharChar"/>
+                      <w:noProof/>
+                    </w:rPr>
+                    <w:t>1</w:t>
+                  </w:r>
+                  <w:r>
+                    <w:rPr>
+                      <w:rStyle w:val="BodyTextCharCharChar"/>
+                    </w:rPr>
+                    <w:fldChar w:fldCharType="end"/>
+                  </w:r>
+                  <w:r>
+                    <w:rPr>
+                      <w:rStyle w:val="BodyTextCharCharChar"/>
+                    </w:rPr>
+                    <w:t xml:space="preserve"> Δομή </w:t>
+                  </w:r>
+                  <w:proofErr w:type="spellStart"/>
+                  <w:r>
+                    <w:rPr>
+                      <w:rStyle w:val="BodyTextCharCharChar"/>
+                    </w:rPr>
+                    <w:t>Μικροελεγκτή</w:t>
+                  </w:r>
+                  <w:proofErr w:type="spellEnd"/>
+                </w:p>
+              </w:txbxContent>
+            </v:textbox>
+            <w10:wrap type="topAndBottom"/>
+          </v:shape>
+        </w:pict>
+      </w:r>
+      <w:r>
+        <w:rPr>
+          <w:noProof/>
+        </w:rPr>
         <w:drawing>
-          <wp:anchor distT="0" distB="0" distL="114300" distR="114300" simplePos="0" relativeHeight="251655680" behindDoc="1" locked="0" layoutInCell="1" allowOverlap="1" wp14:anchorId="50757297" wp14:editId="2359DECF">
+          <wp:anchor distT="0" distB="0" distL="114300" distR="114300" simplePos="0" relativeHeight="251626496" behindDoc="1" locked="0" layoutInCell="1" allowOverlap="1" wp14:anchorId="50757297" wp14:editId="61830693">
             <wp:simplePos x="0" y="0"/>
             <wp:positionH relativeFrom="column">
-              <wp:posOffset>1002323</wp:posOffset>
+              <wp:posOffset>1140052</wp:posOffset>
             </wp:positionH>
             <wp:positionV relativeFrom="page">
-              <wp:posOffset>7000866</wp:posOffset>
+              <wp:posOffset>4602097</wp:posOffset>
             </wp:positionV>
             <wp:extent cx="2674620" cy="2179320"/>
             <wp:effectExtent l="0" t="0" r="0" b="0"/>
@@ -1220,31 +3204,300 @@
         </w:drawing>
       </w:r>
       <w:r>
-        <w:t xml:space="preserve">Ένα ενσωματωμένο σύστημα αποτελεί μέρος ενός μεγαλύτερου συστήματος που συνήθως είναι ένας υπολογιστής με ειδική λειτουργία που αναλαμβάνει να λύσει συγκεκριμένα προβλήματα. </w:t>
+        <w:t>Ένα ενσωματωμένο σύστημα αποτελεί συνδυασμό υλικού και λογισμικού.</w:t>
+      </w:r>
+      <w:r>
+        <w:t xml:space="preserve"> Χρησιμοποιεί </w:t>
+      </w:r>
+      <w:r>
+        <w:t>,</w:t>
+      </w:r>
+      <w:r>
+        <w:t>όπως όλα τα υπολογιστικά συστήματα</w:t>
+      </w:r>
+      <w:r>
+        <w:t>,</w:t>
+      </w:r>
+      <w:r>
+        <w:t xml:space="preserve"> κάποιον επεξεργαστή ή </w:t>
+      </w:r>
+      <w:proofErr w:type="spellStart"/>
+      <w:r>
+        <w:t>μικροελεγκτή</w:t>
+      </w:r>
+      <w:proofErr w:type="spellEnd"/>
+      <w:r>
+        <w:t xml:space="preserve"> </w:t>
+      </w:r>
+      <w:r>
+        <w:t>,</w:t>
+      </w:r>
+      <w:r>
+        <w:t>μνήμη</w:t>
+      </w:r>
+      <w:r>
+        <w:t xml:space="preserve"> </w:t>
+      </w:r>
+      <w:r>
+        <w:rPr>
+          <w:lang w:val="en-US"/>
+        </w:rPr>
+        <w:t>ram</w:t>
+      </w:r>
+      <w:r>
+        <w:t xml:space="preserve"> </w:t>
+      </w:r>
+      <w:r>
+        <w:t>και</w:t>
+      </w:r>
+      <w:r>
+        <w:t xml:space="preserve"> </w:t>
+      </w:r>
+      <w:r>
+        <w:rPr>
+          <w:lang w:val="en-US"/>
+        </w:rPr>
+        <w:t>rom</w:t>
+      </w:r>
+      <w:r>
+        <w:t xml:space="preserve"> , και μέσω σειριακών θυρών συνδέεται με αισθητήρες όπου μπορεί να παρακολουθεί διάφορες μετρήσεις, να δώσει αναφορά στον χρήστη μέσω ηχητικών μηνυμάτων ή οθονών και να δεχθεί οδηγίες από κάποιο πληκτρολόγιο ή οθόνη αφής.</w:t>
+      </w:r>
+      <w:r>
+        <w:t xml:space="preserve"> </w:t>
       </w:r>
     </w:p>
     <w:p>
       <w:pPr>
         <w:pStyle w:val="BodyText"/>
       </w:pPr>
+    </w:p>
+    <w:p>
+      <w:pPr>
+        <w:pStyle w:val="BodyText"/>
+      </w:pPr>
+      <w:r>
+        <w:t xml:space="preserve">Τέτοια συστήματα </w:t>
+      </w:r>
+      <w:r>
+        <w:t>χρησιμοποιούνται κατά κόρων σε πολλούς τομείς όπως:</w:t>
+      </w:r>
+    </w:p>
+    <w:p>
+      <w:pPr>
+        <w:pStyle w:val="BodyText"/>
+        <w:numPr>
+          <w:ilvl w:val="0"/>
+          <w:numId w:val="8"/>
+        </w:numPr>
+      </w:pPr>
+      <w:r>
+        <w:t xml:space="preserve">Αυτοκινητοβιομηχανία. </w:t>
+      </w:r>
+      <w:r>
+        <w:t>(</w:t>
+      </w:r>
+      <w:r>
+        <w:t>Συστήματα</w:t>
+      </w:r>
+      <w:r>
+        <w:t xml:space="preserve"> </w:t>
+      </w:r>
+      <w:r>
+        <w:rPr>
+          <w:lang w:val="en-US"/>
+        </w:rPr>
+        <w:t>ABS</w:t>
+      </w:r>
+      <w:r>
+        <w:t>,</w:t>
+      </w:r>
+      <w:r>
+        <w:rPr>
+          <w:lang w:val="en-US"/>
+        </w:rPr>
+        <w:t>ESP</w:t>
+      </w:r>
+      <w:r>
+        <w:t xml:space="preserve">, </w:t>
+      </w:r>
+      <w:r>
+        <w:rPr>
+          <w:lang w:val="en-US"/>
+        </w:rPr>
+        <w:t>Cruise</w:t>
+      </w:r>
+      <w:r>
+        <w:t xml:space="preserve"> </w:t>
+      </w:r>
+      <w:r>
+        <w:rPr>
+          <w:lang w:val="en-US"/>
+        </w:rPr>
+        <w:t>Controls</w:t>
+      </w:r>
+      <w:r>
+        <w:t>)</w:t>
+      </w:r>
+    </w:p>
+    <w:p>
+      <w:pPr>
+        <w:pStyle w:val="BodyText"/>
+        <w:numPr>
+          <w:ilvl w:val="0"/>
+          <w:numId w:val="8"/>
+        </w:numPr>
+        <w:rPr>
+          <w:lang w:val="en-US"/>
+        </w:rPr>
+      </w:pPr>
+      <w:r>
+        <w:rPr>
+          <w:lang w:val="en-US"/>
+        </w:rPr>
+        <w:t xml:space="preserve">IoT – Internet of Things (Home </w:t>
+      </w:r>
+      <w:r>
+        <w:rPr>
+          <w:lang w:val="en-US"/>
+        </w:rPr>
+        <w:t>automations,</w:t>
+      </w:r>
+      <w:r>
+        <w:rPr>
+          <w:lang w:val="en-US"/>
+        </w:rPr>
+        <w:t xml:space="preserve"> Smart devices, Smart Homes)</w:t>
+      </w:r>
+    </w:p>
+    <w:p>
+      <w:pPr>
+        <w:pStyle w:val="BodyText"/>
+        <w:numPr>
+          <w:ilvl w:val="0"/>
+          <w:numId w:val="8"/>
+        </w:numPr>
+      </w:pPr>
+      <w:r>
+        <w:lastRenderedPageBreak/>
+        <w:t>Επιστημονικές μελέτες (Ζωντανές μετρήσεις , Μετρήσεις φαινομένων)</w:t>
+      </w:r>
+    </w:p>
+    <w:p>
+      <w:pPr>
+        <w:pStyle w:val="BodyText"/>
+        <w:numPr>
+          <w:ilvl w:val="0"/>
+          <w:numId w:val="8"/>
+        </w:numPr>
+      </w:pPr>
+      <w:r>
+        <w:t>Ιατρική (Αυτοματοποιημένα χειρουργικά ρομπότ, Αισθητήρες παρακολούθησης, Συσκευές πρόσληψης φαρμακευτικών ουσιών)</w:t>
+      </w:r>
+    </w:p>
+    <w:p>
+      <w:pPr>
+        <w:pStyle w:val="BodyText"/>
+        <w:numPr>
+          <w:ilvl w:val="0"/>
+          <w:numId w:val="8"/>
+        </w:numPr>
+      </w:pPr>
+      <w:r>
+        <w:t>Ρομποτική</w:t>
+      </w:r>
+    </w:p>
+    <w:p>
+      <w:pPr>
+        <w:pStyle w:val="BodyText"/>
+        <w:numPr>
+          <w:ilvl w:val="0"/>
+          <w:numId w:val="8"/>
+        </w:numPr>
+      </w:pPr>
       <w:r>
         <w:rPr>
           <w:noProof/>
         </w:rPr>
-        <w:lastRenderedPageBreak/>
+        <w:pict w14:anchorId="3384D7B6">
+          <v:shape id="_x0000_s1027" type="#_x0000_t202" style="position:absolute;left:0;text-align:left;margin-left:33.3pt;margin-top:219.1pt;width:300.9pt;height:25.5pt;z-index:251665408;mso-position-horizontal-relative:text;mso-position-vertical-relative:text" stroked="f">
+            <v:textbox style="mso-next-textbox:#_x0000_s1027;mso-fit-shape-to-text:t" inset="0,0,0,0">
+              <w:txbxContent>
+                <w:p>
+                  <w:pPr>
+                    <w:pStyle w:val="BodyTextKeep"/>
+                    <w:rPr>
+                      <w:noProof/>
+                    </w:rPr>
+                  </w:pPr>
+                  <w:r>
+                    <w:t xml:space="preserve">Εικόνα </w:t>
+                  </w:r>
+                  <w:r>
+                    <w:fldChar w:fldCharType="begin"/>
+                  </w:r>
+                  <w:r>
+                    <w:instrText xml:space="preserve"> STYLEREF 1 \s </w:instrText>
+                  </w:r>
+                  <w:r>
+                    <w:fldChar w:fldCharType="separate"/>
+                  </w:r>
+                  <w:r>
+                    <w:rPr>
+                      <w:noProof/>
+                    </w:rPr>
+                    <w:t>1.1</w:t>
+                  </w:r>
+                  <w:r>
+                    <w:fldChar w:fldCharType="end"/>
+                  </w:r>
+                  <w:r>
+                    <w:noBreakHyphen/>
+                  </w:r>
+                  <w:r>
+                    <w:fldChar w:fldCharType="begin"/>
+                  </w:r>
+                  <w:r>
+                    <w:instrText xml:space="preserve"> SEQ Εικόνα \* ARABIC \s 1 </w:instrText>
+                  </w:r>
+                  <w:r>
+                    <w:fldChar w:fldCharType="separate"/>
+                  </w:r>
+                  <w:r>
+                    <w:rPr>
+                      <w:noProof/>
+                    </w:rPr>
+                    <w:t>2</w:t>
+                  </w:r>
+                  <w:r>
+                    <w:fldChar w:fldCharType="end"/>
+                  </w:r>
+                  <w:r>
+                    <w:t xml:space="preserve"> Χρήσεις ενσωματωμένων συστημάτων</w:t>
+                  </w:r>
+                </w:p>
+              </w:txbxContent>
+            </v:textbox>
+            <w10:wrap type="topAndBottom"/>
+          </v:shape>
+        </w:pict>
+      </w:r>
+      <w:r>
+        <w:rPr>
+          <w:noProof/>
+        </w:rPr>
         <w:drawing>
-          <wp:anchor distT="0" distB="0" distL="114300" distR="114300" simplePos="0" relativeHeight="251660800" behindDoc="0" locked="0" layoutInCell="1" allowOverlap="1" wp14:anchorId="2C63A2AF" wp14:editId="5F804269">
+          <wp:anchor distT="0" distB="0" distL="114300" distR="114300" simplePos="0" relativeHeight="251649024" behindDoc="0" locked="0" layoutInCell="1" allowOverlap="1" wp14:anchorId="31300EEB" wp14:editId="54982B77">
             <wp:simplePos x="0" y="0"/>
             <wp:positionH relativeFrom="column">
-              <wp:posOffset>1323340</wp:posOffset>
+              <wp:posOffset>422551</wp:posOffset>
             </wp:positionH>
             <wp:positionV relativeFrom="paragraph">
-              <wp:posOffset>1768825</wp:posOffset>
+              <wp:posOffset>582283</wp:posOffset>
             </wp:positionV>
-            <wp:extent cx="2027555" cy="1522095"/>
+            <wp:extent cx="3821430" cy="2143125"/>
             <wp:effectExtent l="0" t="0" r="0" b="0"/>
             <wp:wrapTopAndBottom/>
-            <wp:docPr id="3" name="Picture 3"/>
+            <wp:docPr id="5" name="Picture 5"/>
             <wp:cNvGraphicFramePr>
               <a:graphicFrameLocks xmlns:a="http://schemas.openxmlformats.org/drawingml/2006/main" noChangeAspect="1"/>
             </wp:cNvGraphicFramePr>
@@ -1252,11 +3505,340 @@
               <a:graphicData uri="http://schemas.openxmlformats.org/drawingml/2006/picture">
                 <pic:pic xmlns:pic="http://schemas.openxmlformats.org/drawingml/2006/picture">
                   <pic:nvPicPr>
-                    <pic:cNvPr id="3" name="raspberry_pi_weater_station_PUHjsejHxT.jpg"/>
+                    <pic:cNvPr id="0" name="Picture 1"/>
+                    <pic:cNvPicPr>
+                      <a:picLocks noChangeAspect="1" noChangeArrowheads="1"/>
+                    </pic:cNvPicPr>
+                  </pic:nvPicPr>
+                  <pic:blipFill>
+                    <a:blip r:embed="rId14">
+                      <a:extLst>
+                        <a:ext uri="{28A0092B-C50C-407E-A947-70E740481C1C}">
+                          <a14:useLocalDpi xmlns:a14="http://schemas.microsoft.com/office/drawing/2010/main" val="0"/>
+                        </a:ext>
+                      </a:extLst>
+                    </a:blip>
+                    <a:srcRect/>
+                    <a:stretch>
+                      <a:fillRect/>
+                    </a:stretch>
+                  </pic:blipFill>
+                  <pic:spPr bwMode="auto">
+                    <a:xfrm>
+                      <a:off x="0" y="0"/>
+                      <a:ext cx="3821430" cy="2143125"/>
+                    </a:xfrm>
+                    <a:prstGeom prst="rect">
+                      <a:avLst/>
+                    </a:prstGeom>
+                    <a:noFill/>
+                    <a:ln>
+                      <a:noFill/>
+                    </a:ln>
+                  </pic:spPr>
+                </pic:pic>
+              </a:graphicData>
+            </a:graphic>
+            <wp14:sizeRelH relativeFrom="margin">
+              <wp14:pctWidth>0</wp14:pctWidth>
+            </wp14:sizeRelH>
+            <wp14:sizeRelV relativeFrom="margin">
+              <wp14:pctHeight>0</wp14:pctHeight>
+            </wp14:sizeRelV>
+          </wp:anchor>
+        </w:drawing>
+      </w:r>
+      <w:r>
+        <w:t>Ψυχαγωγία</w:t>
+      </w:r>
+    </w:p>
+    <w:p>
+      <w:pPr>
+        <w:pStyle w:val="BodyText"/>
+        <w:ind w:left="720"/>
+      </w:pPr>
+    </w:p>
+    <w:p>
+      <w:pPr>
+        <w:pStyle w:val="BodyText"/>
+      </w:pPr>
+      <w:r>
+        <w:t xml:space="preserve">Κάνοντας χρήση αυτών των συστημάτων πολλοί επιστημονικοί και εμπορικοί τομείς λύνουν προβλήματα ασφαλείας , ιατρικά προβλήματα </w:t>
+      </w:r>
+      <w:r>
+        <w:t xml:space="preserve">, παραγωγικά προβλήματα </w:t>
+      </w:r>
+      <w:r>
+        <w:t>και προσφέρουν ανέσεις κάνοντας την ζωή των ανθρώπων πιο εύκολη</w:t>
+      </w:r>
+      <w:r>
+        <w:t>.</w:t>
+      </w:r>
+    </w:p>
+    <w:p>
+      <w:pPr>
+        <w:pStyle w:val="BodyText"/>
+      </w:pPr>
+      <w:r>
+        <w:t xml:space="preserve">Προσπαθώντας να γίνει όλη αυτή η τεχνολογία </w:t>
+      </w:r>
+      <w:proofErr w:type="spellStart"/>
+      <w:r>
+        <w:t>προσβάσιμη</w:t>
+      </w:r>
+      <w:proofErr w:type="spellEnd"/>
+      <w:r>
+        <w:t xml:space="preserve"> από μεγαλύτερο εύρος ανθρώπων </w:t>
+      </w:r>
+      <w:r>
+        <w:t>δημιουργήθηκε</w:t>
+      </w:r>
+      <w:r>
+        <w:t xml:space="preserve"> το </w:t>
+      </w:r>
+      <w:r>
+        <w:rPr>
+          <w:lang w:val="en-US"/>
+        </w:rPr>
+        <w:t>Raspberry</w:t>
+      </w:r>
+      <w:r>
+        <w:t xml:space="preserve"> </w:t>
+      </w:r>
+      <w:r>
+        <w:rPr>
+          <w:lang w:val="en-US"/>
+        </w:rPr>
+        <w:t>Pi</w:t>
+      </w:r>
+      <w:r>
+        <w:t xml:space="preserve">. Ένας μικρός υπολογιστής αρχιτεκτονικής </w:t>
+      </w:r>
+      <w:r>
+        <w:rPr>
+          <w:lang w:val="en-US"/>
+        </w:rPr>
+        <w:t>ARM</w:t>
+      </w:r>
+      <w:r>
+        <w:t xml:space="preserve"> </w:t>
+      </w:r>
+      <w:r>
+        <w:t>με πάρα πολύ μικρό κόστος, που μπορεί να γίνει βάση για πολλές από τις παραπάνω χρήσεις που αναφέρθηκαν ενσωματώνοντας ένα τεράστιο εύρος δυνατοτήτων</w:t>
+      </w:r>
+      <w:r>
+        <w:t>,</w:t>
+      </w:r>
+      <w:r>
+        <w:t xml:space="preserve"> που δίνουν εύκολη πρόσβαση σε </w:t>
+      </w:r>
+      <w:r>
+        <w:lastRenderedPageBreak/>
+        <w:t xml:space="preserve">τεχνολογίες που απαιτούνται </w:t>
+      </w:r>
+      <w:r>
+        <w:t>,</w:t>
+      </w:r>
+      <w:r>
+        <w:t xml:space="preserve">για την ανάπτυξη λύσεων σε πολλά από τα παραπάνω προβλήματα. </w:t>
+      </w:r>
+    </w:p>
+    <w:p>
+      <w:pPr>
+        <w:pStyle w:val="ListParagraph"/>
+        <w:keepNext/>
+        <w:numPr>
+          <w:ilvl w:val="0"/>
+          <w:numId w:val="11"/>
+        </w:numPr>
+        <w:tabs>
+          <w:tab w:val="left" w:pos="567"/>
+        </w:tabs>
+        <w:spacing w:before="600" w:after="240" w:line="360" w:lineRule="auto"/>
+        <w:contextualSpacing w:val="0"/>
+        <w:jc w:val="left"/>
+        <w:outlineLvl w:val="0"/>
+        <w:rPr>
+          <w:rFonts w:ascii="Times New Roman" w:hAnsi="Times New Roman" w:cs="Times New Roman"/>
+          <w:b/>
+          <w:vanish/>
+          <w:lang w:val="en-US"/>
+        </w:rPr>
+      </w:pPr>
+      <w:bookmarkStart w:id="5" w:name="_Toc531123486"/>
+      <w:bookmarkEnd w:id="5"/>
+    </w:p>
+    <w:p>
+      <w:pPr>
+        <w:pStyle w:val="ListParagraph"/>
+        <w:keepNext/>
+        <w:numPr>
+          <w:ilvl w:val="1"/>
+          <w:numId w:val="11"/>
+        </w:numPr>
+        <w:tabs>
+          <w:tab w:val="left" w:pos="567"/>
+        </w:tabs>
+        <w:spacing w:before="600" w:after="240" w:line="360" w:lineRule="auto"/>
+        <w:contextualSpacing w:val="0"/>
+        <w:jc w:val="left"/>
+        <w:outlineLvl w:val="0"/>
+        <w:rPr>
+          <w:rFonts w:ascii="Times New Roman" w:hAnsi="Times New Roman" w:cs="Times New Roman"/>
+          <w:b/>
+          <w:vanish/>
+          <w:lang w:val="en-US"/>
+        </w:rPr>
+      </w:pPr>
+      <w:bookmarkStart w:id="6" w:name="_Toc531123487"/>
+      <w:bookmarkEnd w:id="6"/>
+    </w:p>
+    <w:p>
+      <w:pPr>
+        <w:pStyle w:val="ListParagraph"/>
+        <w:keepNext/>
+        <w:numPr>
+          <w:ilvl w:val="1"/>
+          <w:numId w:val="11"/>
+        </w:numPr>
+        <w:tabs>
+          <w:tab w:val="left" w:pos="567"/>
+        </w:tabs>
+        <w:spacing w:before="600" w:after="240" w:line="360" w:lineRule="auto"/>
+        <w:contextualSpacing w:val="0"/>
+        <w:jc w:val="left"/>
+        <w:outlineLvl w:val="0"/>
+        <w:rPr>
+          <w:rFonts w:ascii="Times New Roman" w:hAnsi="Times New Roman" w:cs="Times New Roman"/>
+          <w:b/>
+          <w:vanish/>
+          <w:lang w:val="en-US"/>
+        </w:rPr>
+      </w:pPr>
+      <w:bookmarkStart w:id="7" w:name="_Toc531123488"/>
+      <w:bookmarkEnd w:id="7"/>
+    </w:p>
+    <w:p>
+      <w:pPr>
+        <w:pStyle w:val="Heading1"/>
+        <w:numPr>
+          <w:ilvl w:val="1"/>
+          <w:numId w:val="11"/>
+        </w:numPr>
+      </w:pPr>
+      <w:bookmarkStart w:id="8" w:name="_Toc531123489"/>
+      <w:r>
+        <w:rPr>
+          <w:lang w:val="en-US"/>
+        </w:rPr>
+        <w:t>Raspberry Pi</w:t>
+      </w:r>
+      <w:bookmarkEnd w:id="8"/>
+    </w:p>
+    <w:p>
+      <w:pPr>
+        <w:pStyle w:val="BodyText"/>
+      </w:pPr>
+      <w:r>
+        <w:rPr>
+          <w:noProof/>
+        </w:rPr>
+        <w:pict w14:anchorId="724CECC7">
+          <v:shape id="_x0000_s1029" type="#_x0000_t202" style="position:absolute;left:0;text-align:left;margin-left:50.9pt;margin-top:273.75pt;width:266.25pt;height:.05pt;z-index:251670528;mso-position-horizontal-relative:text;mso-position-vertical-relative:text" stroked="f">
+            <v:textbox style="mso-next-textbox:#_x0000_s1029;mso-fit-shape-to-text:t" inset="0,0,0,0">
+              <w:txbxContent>
+                <w:p>
+                  <w:pPr>
+                    <w:pStyle w:val="BodyTextKeep"/>
+                    <w:rPr>
+                      <w:noProof/>
+                      <w:lang w:val="en-US"/>
+                    </w:rPr>
+                  </w:pPr>
+                  <w:r>
+                    <w:t xml:space="preserve">Εικόνα </w:t>
+                  </w:r>
+                  <w:r>
+                    <w:fldChar w:fldCharType="begin"/>
+                  </w:r>
+                  <w:r>
+                    <w:instrText xml:space="preserve"> STYLEREF 1 \s </w:instrText>
+                  </w:r>
+                  <w:r>
+                    <w:fldChar w:fldCharType="separate"/>
+                  </w:r>
+                  <w:r>
+                    <w:rPr>
+                      <w:noProof/>
+                    </w:rPr>
+                    <w:t>1.3</w:t>
+                  </w:r>
+                  <w:r>
+                    <w:fldChar w:fldCharType="end"/>
+                  </w:r>
+                  <w:r>
+                    <w:noBreakHyphen/>
+                  </w:r>
+                  <w:r>
+                    <w:fldChar w:fldCharType="begin"/>
+                  </w:r>
+                  <w:r>
+                    <w:instrText xml:space="preserve"> SEQ Εικόνα \* ARABIC \s 1 </w:instrText>
+                  </w:r>
+                  <w:r>
+                    <w:fldChar w:fldCharType="separate"/>
+                  </w:r>
+                  <w:r>
+                    <w:rPr>
+                      <w:noProof/>
+                    </w:rPr>
+                    <w:t>1</w:t>
+                  </w:r>
+                  <w:r>
+                    <w:fldChar w:fldCharType="end"/>
+                  </w:r>
+                  <w:r>
+                    <w:rPr>
+                      <w:lang w:val="en-US"/>
+                    </w:rPr>
+                    <w:t>Raspberry PI</w:t>
+                  </w:r>
+                </w:p>
+              </w:txbxContent>
+            </v:textbox>
+            <w10:wrap type="topAndBottom"/>
+          </v:shape>
+        </w:pict>
+      </w:r>
+      <w:r>
+        <w:rPr>
+          <w:noProof/>
+        </w:rPr>
+        <w:drawing>
+          <wp:anchor distT="0" distB="0" distL="114300" distR="114300" simplePos="0" relativeHeight="251652096" behindDoc="0" locked="0" layoutInCell="1" allowOverlap="1" wp14:anchorId="0292E8D0" wp14:editId="36F6E9AF">
+            <wp:simplePos x="0" y="0"/>
+            <wp:positionH relativeFrom="column">
+              <wp:posOffset>646981</wp:posOffset>
+            </wp:positionH>
+            <wp:positionV relativeFrom="paragraph">
+              <wp:posOffset>1248362</wp:posOffset>
+            </wp:positionV>
+            <wp:extent cx="3381375" cy="2171700"/>
+            <wp:effectExtent l="0" t="0" r="0" b="0"/>
+            <wp:wrapTopAndBottom/>
+            <wp:docPr id="6" name="Picture 6"/>
+            <wp:cNvGraphicFramePr>
+              <a:graphicFrameLocks xmlns:a="http://schemas.openxmlformats.org/drawingml/2006/main" noChangeAspect="1"/>
+            </wp:cNvGraphicFramePr>
+            <a:graphic xmlns:a="http://schemas.openxmlformats.org/drawingml/2006/main">
+              <a:graphicData uri="http://schemas.openxmlformats.org/drawingml/2006/picture">
+                <pic:pic xmlns:pic="http://schemas.openxmlformats.org/drawingml/2006/picture">
+                  <pic:nvPicPr>
+                    <pic:cNvPr id="6" name="91zSu44+34L._SX355_.jpg"/>
                     <pic:cNvPicPr/>
                   </pic:nvPicPr>
                   <pic:blipFill>
-                    <a:blip r:embed="rId14" cstate="print">
+                    <a:blip r:embed="rId15">
                       <a:extLst>
                         <a:ext uri="{28A0092B-C50C-407E-A947-70E740481C1C}">
                           <a14:useLocalDpi xmlns:a14="http://schemas.microsoft.com/office/drawing/2010/main" val="0"/>
@@ -1270,7 +3852,7 @@
                   <pic:spPr>
                     <a:xfrm>
                       <a:off x="0" y="0"/>
-                      <a:ext cx="2027555" cy="1522095"/>
+                      <a:ext cx="3381375" cy="2171700"/>
                     </a:xfrm>
                     <a:prstGeom prst="rect">
                       <a:avLst/>
@@ -1283,446 +3865,73 @@
         </w:drawing>
       </w:r>
       <w:r>
-        <w:t>Ένα ενσωματωμένο σύστημα αποτελεί συνδυασμό υλικού και λογισμικού.</w:t>
-      </w:r>
-      <w:r>
-        <w:t xml:space="preserve"> Χρησιμοποιεί </w:t>
-      </w:r>
-      <w:r>
-        <w:t>,</w:t>
-      </w:r>
-      <w:r>
-        <w:t>όπως όλα τα υπολογιστικά συστήματα</w:t>
-      </w:r>
-      <w:r>
-        <w:t>,</w:t>
-      </w:r>
-      <w:r>
-        <w:t xml:space="preserve"> κάποιον επεξεργαστή ή </w:t>
+        <w:rPr>
+          <w:lang w:val="en-US"/>
+        </w:rPr>
+        <w:t>To</w:t>
+      </w:r>
+      <w:r>
+        <w:t xml:space="preserve"> </w:t>
+      </w:r>
+      <w:r>
+        <w:rPr>
+          <w:lang w:val="en-US"/>
+        </w:rPr>
+        <w:t>Raspberry</w:t>
+      </w:r>
+      <w:r>
+        <w:t xml:space="preserve"> </w:t>
+      </w:r>
+      <w:r>
+        <w:rPr>
+          <w:lang w:val="en-US"/>
+        </w:rPr>
+        <w:t>Pi</w:t>
+      </w:r>
+      <w:r>
+        <w:t xml:space="preserve"> </w:t>
+      </w:r>
+      <w:r>
+        <w:t>αποτελεί</w:t>
+      </w:r>
+      <w:r>
+        <w:t xml:space="preserve"> </w:t>
+      </w:r>
+      <w:r>
+        <w:t xml:space="preserve">μια σειρά μικρών υπολογιστών που έχουν αναπτυχθεί στο Ηνωμένο βασίλειο από το </w:t>
       </w:r>
       <w:proofErr w:type="spellStart"/>
       <w:r>
-        <w:t>μικροελεγκτή</w:t>
+        <w:t>Raspberry</w:t>
       </w:r>
       <w:proofErr w:type="spellEnd"/>
       <w:r>
         <w:t xml:space="preserve"> </w:t>
       </w:r>
-      <w:r>
-        <w:t>,</w:t>
-      </w:r>
-      <w:r>
-        <w:t>μνήμη</w:t>
-      </w:r>
+      <w:proofErr w:type="spellStart"/>
+      <w:r>
+        <w:t>Pi</w:t>
+      </w:r>
+      <w:proofErr w:type="spellEnd"/>
       <w:r>
         <w:t xml:space="preserve"> </w:t>
       </w:r>
-      <w:r>
-        <w:rPr>
-          <w:lang w:val="en-US"/>
-        </w:rPr>
-        <w:t>ram</w:t>
-      </w:r>
+      <w:proofErr w:type="spellStart"/>
+      <w:r>
+        <w:t>Foundation</w:t>
+      </w:r>
+      <w:proofErr w:type="spellEnd"/>
       <w:r>
         <w:t xml:space="preserve"> </w:t>
       </w:r>
       <w:r>
-        <w:t>και</w:t>
-      </w:r>
-      <w:r>
-        <w:t xml:space="preserve"> </w:t>
-      </w:r>
-      <w:r>
-        <w:rPr>
-          <w:lang w:val="en-US"/>
-        </w:rPr>
-        <w:t>rom</w:t>
-      </w:r>
-      <w:r>
-        <w:t xml:space="preserve"> , και μέσω σειριακών θυρών συνδέεται με αισθητήρες όπου μπορεί να παρακολουθεί διάφορες μετρήσεις, να δώσει αναφορά στον χρήστη μέσω ηχητικών μηνυμάτων ή οθονών και να δεχθεί οδηγίες από κάποιο πληκτρολόγιο ή οθόνη αφής.</w:t>
-      </w:r>
-      <w:r>
-        <w:t xml:space="preserve"> </w:t>
+        <w:t>και πρώτη ημερομηνία κυκλοφορίας στις 29 Φεβρουαρίου 2012 με εισαγωγική τιμή πώλησης τα 35 δολάρια.</w:t>
       </w:r>
     </w:p>
     <w:p>
       <w:pPr>
         <w:pStyle w:val="BodyText"/>
       </w:pPr>
-    </w:p>
-    <w:p>
-      <w:pPr>
-        <w:pStyle w:val="BodyText"/>
-      </w:pPr>
-      <w:r>
-        <w:t xml:space="preserve">Τέτοια συστήματα </w:t>
-      </w:r>
-      <w:r>
-        <w:t>χρησιμοποιούνται κατά κόρων σε πολλούς τομείς όπως:</w:t>
-      </w:r>
-    </w:p>
-    <w:p>
-      <w:pPr>
-        <w:pStyle w:val="BodyText"/>
-        <w:numPr>
-          <w:ilvl w:val="0"/>
-          <w:numId w:val="8"/>
-        </w:numPr>
-      </w:pPr>
-      <w:r>
-        <w:t xml:space="preserve">Αυτοκινητοβιομηχανία. </w:t>
-      </w:r>
-      <w:r>
-        <w:t>(</w:t>
-      </w:r>
-      <w:r>
-        <w:t>Συστήματα</w:t>
-      </w:r>
-      <w:r>
-        <w:t xml:space="preserve"> </w:t>
-      </w:r>
-      <w:r>
-        <w:rPr>
-          <w:lang w:val="en-US"/>
-        </w:rPr>
-        <w:t>ABS</w:t>
-      </w:r>
-      <w:r>
-        <w:t>,</w:t>
-      </w:r>
-      <w:r>
-        <w:rPr>
-          <w:lang w:val="en-US"/>
-        </w:rPr>
-        <w:t>ESP</w:t>
-      </w:r>
-      <w:r>
-        <w:t xml:space="preserve">, </w:t>
-      </w:r>
-      <w:r>
-        <w:rPr>
-          <w:lang w:val="en-US"/>
-        </w:rPr>
-        <w:t>Cruise</w:t>
-      </w:r>
-      <w:r>
-        <w:t xml:space="preserve"> </w:t>
-      </w:r>
-      <w:r>
-        <w:rPr>
-          <w:lang w:val="en-US"/>
-        </w:rPr>
-        <w:t>Controls</w:t>
-      </w:r>
-      <w:r>
-        <w:t>)</w:t>
-      </w:r>
-    </w:p>
-    <w:p>
-      <w:pPr>
-        <w:pStyle w:val="BodyText"/>
-        <w:numPr>
-          <w:ilvl w:val="0"/>
-          <w:numId w:val="8"/>
-        </w:numPr>
-        <w:rPr>
-          <w:lang w:val="en-US"/>
-        </w:rPr>
-      </w:pPr>
-      <w:r>
-        <w:rPr>
-          <w:lang w:val="en-US"/>
-        </w:rPr>
-        <w:t xml:space="preserve">IoT – Internet of Things (Home </w:t>
-      </w:r>
-      <w:r>
-        <w:rPr>
-          <w:lang w:val="en-US"/>
-        </w:rPr>
-        <w:t>automations,</w:t>
-      </w:r>
-      <w:r>
-        <w:rPr>
-          <w:lang w:val="en-US"/>
-        </w:rPr>
-        <w:t xml:space="preserve"> Smart devices, Smart Homes)</w:t>
-      </w:r>
-    </w:p>
-    <w:p>
-      <w:pPr>
-        <w:pStyle w:val="BodyText"/>
-        <w:numPr>
-          <w:ilvl w:val="0"/>
-          <w:numId w:val="8"/>
-        </w:numPr>
-      </w:pPr>
-      <w:r>
-        <w:t>Επιστημονικές μελέτες (Ζωντανές μετρήσεις , Μετρήσεις φαινομένων)</w:t>
-      </w:r>
-    </w:p>
-    <w:p>
-      <w:pPr>
-        <w:pStyle w:val="BodyText"/>
-        <w:numPr>
-          <w:ilvl w:val="0"/>
-          <w:numId w:val="8"/>
-        </w:numPr>
-      </w:pPr>
-      <w:r>
-        <w:t>Ιατρική (Αυτοματοποιημένα χειρουργικά ρομπότ, Αισθητήρες παρακολούθησης, Συσκευές πρόσληψης φαρμακευτικών ουσιών)</w:t>
-      </w:r>
-    </w:p>
-    <w:p>
-      <w:pPr>
-        <w:pStyle w:val="BodyText"/>
-        <w:numPr>
-          <w:ilvl w:val="0"/>
-          <w:numId w:val="8"/>
-        </w:numPr>
-      </w:pPr>
-      <w:r>
-        <w:t>Ρομποτική</w:t>
-      </w:r>
-    </w:p>
-    <w:p>
-      <w:pPr>
-        <w:pStyle w:val="BodyText"/>
-        <w:numPr>
-          <w:ilvl w:val="0"/>
-          <w:numId w:val="8"/>
-        </w:numPr>
-      </w:pPr>
-      <w:r>
-        <w:t>Ψυχαγωγία</w:t>
-      </w:r>
-    </w:p>
-    <w:p>
-      <w:pPr>
-        <w:pStyle w:val="BodyText"/>
-      </w:pPr>
-      <w:r>
-        <w:t xml:space="preserve">Κάνοντας χρήση αυτών των συστημάτων πολλοί επιστημονικοί και εμπορικοί τομείς λύνουν προβλήματα ασφαλείας , ιατρικά προβλήματα και </w:t>
-      </w:r>
-      <w:r>
-        <w:lastRenderedPageBreak/>
-        <w:t>προσφέρουν ανέσεις κάνοντας την ζωή των ανθρώπων πιο εύκολη και βελτιώνοντας σημαντικά την κοινωνία.</w:t>
-      </w:r>
-    </w:p>
-    <w:p>
-      <w:pPr>
-        <w:pStyle w:val="BodyText"/>
-      </w:pPr>
-      <w:r>
-        <w:t xml:space="preserve">Προσπαθώντας να γίνει όλη αυτή η τεχνολογία </w:t>
-      </w:r>
-      <w:proofErr w:type="spellStart"/>
-      <w:r>
-        <w:t>προσβάσιμη</w:t>
-      </w:r>
-      <w:proofErr w:type="spellEnd"/>
-      <w:r>
-        <w:t xml:space="preserve"> από μεγαλύτερο εύρος ανθρώπων </w:t>
-      </w:r>
-      <w:r>
-        <w:t>δημιουργήθηκε</w:t>
-      </w:r>
-      <w:r>
-        <w:t xml:space="preserve"> το </w:t>
-      </w:r>
-      <w:r>
-        <w:rPr>
-          <w:lang w:val="en-US"/>
-        </w:rPr>
-        <w:t>Raspberry</w:t>
-      </w:r>
-      <w:r>
-        <w:t xml:space="preserve"> </w:t>
-      </w:r>
-      <w:r>
-        <w:rPr>
-          <w:lang w:val="en-US"/>
-        </w:rPr>
-        <w:t>Pi</w:t>
-      </w:r>
-      <w:r>
-        <w:t xml:space="preserve">. Ένας μικρός υπολογιστής αρχιτεκτονικής </w:t>
-      </w:r>
-      <w:r>
-        <w:rPr>
-          <w:lang w:val="en-US"/>
-        </w:rPr>
-        <w:t>ARM</w:t>
-      </w:r>
-      <w:r>
-        <w:t xml:space="preserve"> </w:t>
-      </w:r>
-      <w:r>
-        <w:t>με πάρα πολύ μικρό κόστος, που μπορεί να γίνει βάση για πολλές από τις παραπάνω χρήσεις που αναφέρθηκαν ενσωματώνοντας ένα τεράστιο εύρος δυνατοτήτων</w:t>
-      </w:r>
-      <w:r>
-        <w:t>,</w:t>
-      </w:r>
-      <w:r>
-        <w:t xml:space="preserve"> που δίνουν εύκολη πρόσβαση σε τεχνολογίες που απαιτούνται </w:t>
-      </w:r>
-      <w:r>
-        <w:t>,</w:t>
-      </w:r>
-      <w:r>
-        <w:t xml:space="preserve">για την ανάπτυξη λύσεων σε πολλά από τα παραπάνω προβλήματα. </w:t>
-      </w:r>
-    </w:p>
-    <w:p>
-      <w:pPr>
-        <w:pStyle w:val="ListParagraph"/>
-        <w:keepNext/>
-        <w:numPr>
-          <w:ilvl w:val="0"/>
-          <w:numId w:val="11"/>
-        </w:numPr>
-        <w:tabs>
-          <w:tab w:val="left" w:pos="567"/>
-        </w:tabs>
-        <w:spacing w:before="600" w:after="240" w:line="360" w:lineRule="auto"/>
-        <w:contextualSpacing w:val="0"/>
-        <w:jc w:val="left"/>
-        <w:outlineLvl w:val="0"/>
-        <w:rPr>
-          <w:rFonts w:ascii="Times New Roman" w:hAnsi="Times New Roman" w:cs="Times New Roman"/>
-          <w:b/>
-          <w:vanish/>
-          <w:lang w:val="en-US"/>
-        </w:rPr>
-      </w:pPr>
-    </w:p>
-    <w:p>
-      <w:pPr>
-        <w:pStyle w:val="ListParagraph"/>
-        <w:keepNext/>
-        <w:numPr>
-          <w:ilvl w:val="1"/>
-          <w:numId w:val="11"/>
-        </w:numPr>
-        <w:tabs>
-          <w:tab w:val="left" w:pos="567"/>
-        </w:tabs>
-        <w:spacing w:before="600" w:after="240" w:line="360" w:lineRule="auto"/>
-        <w:contextualSpacing w:val="0"/>
-        <w:jc w:val="left"/>
-        <w:outlineLvl w:val="0"/>
-        <w:rPr>
-          <w:rFonts w:ascii="Times New Roman" w:hAnsi="Times New Roman" w:cs="Times New Roman"/>
-          <w:b/>
-          <w:vanish/>
-          <w:lang w:val="en-US"/>
-        </w:rPr>
-      </w:pPr>
-    </w:p>
-    <w:p>
-      <w:pPr>
-        <w:pStyle w:val="ListParagraph"/>
-        <w:keepNext/>
-        <w:numPr>
-          <w:ilvl w:val="1"/>
-          <w:numId w:val="11"/>
-        </w:numPr>
-        <w:tabs>
-          <w:tab w:val="left" w:pos="567"/>
-        </w:tabs>
-        <w:spacing w:before="600" w:after="240" w:line="360" w:lineRule="auto"/>
-        <w:contextualSpacing w:val="0"/>
-        <w:jc w:val="left"/>
-        <w:outlineLvl w:val="0"/>
-        <w:rPr>
-          <w:rFonts w:ascii="Times New Roman" w:hAnsi="Times New Roman" w:cs="Times New Roman"/>
-          <w:b/>
-          <w:vanish/>
-          <w:lang w:val="en-US"/>
-        </w:rPr>
-      </w:pPr>
-    </w:p>
-    <w:p>
-      <w:pPr>
-        <w:pStyle w:val="Heading1"/>
-        <w:numPr>
-          <w:ilvl w:val="1"/>
-          <w:numId w:val="11"/>
-        </w:numPr>
-      </w:pPr>
-      <w:r>
-        <w:rPr>
-          <w:lang w:val="en-US"/>
-        </w:rPr>
-        <w:t>Raspberry Pi</w:t>
-      </w:r>
-    </w:p>
-    <w:p>
-      <w:pPr>
-        <w:pStyle w:val="BodyText"/>
-      </w:pPr>
-      <w:r>
-        <w:rPr>
-          <w:lang w:val="en-US"/>
-        </w:rPr>
-        <w:t>To</w:t>
-      </w:r>
-      <w:r>
-        <w:t xml:space="preserve"> </w:t>
-      </w:r>
-      <w:r>
-        <w:rPr>
-          <w:lang w:val="en-US"/>
-        </w:rPr>
-        <w:t>Raspberry</w:t>
-      </w:r>
-      <w:r>
-        <w:t xml:space="preserve"> </w:t>
-      </w:r>
-      <w:r>
-        <w:rPr>
-          <w:lang w:val="en-US"/>
-        </w:rPr>
-        <w:t>Pi</w:t>
-      </w:r>
-      <w:r>
-        <w:t xml:space="preserve"> </w:t>
-      </w:r>
-      <w:r>
-        <w:t>αποτελεί</w:t>
-      </w:r>
-      <w:r>
-        <w:t xml:space="preserve"> </w:t>
-      </w:r>
-      <w:r>
-        <w:t xml:space="preserve">μια σειρά μικρών υπολογιστών που έχουν αναπτυχθεί στο Ηνωμένο βασίλειο από το </w:t>
-      </w:r>
-      <w:proofErr w:type="spellStart"/>
-      <w:r>
-        <w:t>Raspberry</w:t>
-      </w:r>
-      <w:proofErr w:type="spellEnd"/>
-      <w:r>
-        <w:t xml:space="preserve"> </w:t>
-      </w:r>
-      <w:proofErr w:type="spellStart"/>
-      <w:r>
-        <w:t>Pi</w:t>
-      </w:r>
-      <w:proofErr w:type="spellEnd"/>
-      <w:r>
-        <w:t xml:space="preserve"> </w:t>
-      </w:r>
-      <w:proofErr w:type="spellStart"/>
-      <w:r>
-        <w:t>Foundation</w:t>
-      </w:r>
-      <w:proofErr w:type="spellEnd"/>
-      <w:r>
-        <w:t xml:space="preserve"> </w:t>
-      </w:r>
-      <w:r>
-        <w:t>και πρώτη ημερομηνία κυκλοφορίας στις 29 Φεβρουαρίου 2012 με εισαγωγική τιμή πώλησης τα 35 δολάρια.</w:t>
-      </w:r>
     </w:p>
     <w:p>
       <w:pPr>
@@ -1815,6 +4024,7 @@
         </w:numPr>
       </w:pPr>
       <w:r>
+        <w:lastRenderedPageBreak/>
         <w:t xml:space="preserve">Αρχιτεκτονική </w:t>
       </w:r>
       <w:r>
@@ -1889,7 +4099,6 @@
         </w:numPr>
       </w:pPr>
       <w:r>
-        <w:lastRenderedPageBreak/>
         <w:t xml:space="preserve">4 θύρες </w:t>
       </w:r>
       <w:proofErr w:type="spellStart"/>
@@ -1972,6 +4181,163 @@
         <w:pStyle w:val="BodyText"/>
       </w:pPr>
       <w:r>
+        <w:rPr>
+          <w:noProof/>
+        </w:rPr>
+        <w:drawing>
+          <wp:anchor distT="0" distB="0" distL="114300" distR="114300" simplePos="0" relativeHeight="251638784" behindDoc="0" locked="0" layoutInCell="1" allowOverlap="1" wp14:anchorId="2C63A2AF" wp14:editId="3D91CC3D">
+            <wp:simplePos x="0" y="0"/>
+            <wp:positionH relativeFrom="column">
+              <wp:posOffset>1182143</wp:posOffset>
+            </wp:positionH>
+            <wp:positionV relativeFrom="paragraph">
+              <wp:posOffset>2130449</wp:posOffset>
+            </wp:positionV>
+            <wp:extent cx="2539365" cy="1906270"/>
+            <wp:effectExtent l="0" t="0" r="0" b="0"/>
+            <wp:wrapTopAndBottom/>
+            <wp:docPr id="3" name="Picture 3" descr="A close up of a device&#10;&#10;Description automatically generated"/>
+            <wp:cNvGraphicFramePr>
+              <a:graphicFrameLocks xmlns:a="http://schemas.openxmlformats.org/drawingml/2006/main" noChangeAspect="1"/>
+            </wp:cNvGraphicFramePr>
+            <a:graphic xmlns:a="http://schemas.openxmlformats.org/drawingml/2006/main">
+              <a:graphicData uri="http://schemas.openxmlformats.org/drawingml/2006/picture">
+                <pic:pic xmlns:pic="http://schemas.openxmlformats.org/drawingml/2006/picture">
+                  <pic:nvPicPr>
+                    <pic:cNvPr id="3" name="raspberry_pi_weater_station_PUHjsejHxT.jpg"/>
+                    <pic:cNvPicPr/>
+                  </pic:nvPicPr>
+                  <pic:blipFill>
+                    <a:blip r:embed="rId16" cstate="print">
+                      <a:extLst>
+                        <a:ext uri="{28A0092B-C50C-407E-A947-70E740481C1C}">
+                          <a14:useLocalDpi xmlns:a14="http://schemas.microsoft.com/office/drawing/2010/main" val="0"/>
+                        </a:ext>
+                      </a:extLst>
+                    </a:blip>
+                    <a:stretch>
+                      <a:fillRect/>
+                    </a:stretch>
+                  </pic:blipFill>
+                  <pic:spPr>
+                    <a:xfrm>
+                      <a:off x="0" y="0"/>
+                      <a:ext cx="2539365" cy="1906270"/>
+                    </a:xfrm>
+                    <a:prstGeom prst="rect">
+                      <a:avLst/>
+                    </a:prstGeom>
+                  </pic:spPr>
+                </pic:pic>
+              </a:graphicData>
+            </a:graphic>
+            <wp14:sizeRelH relativeFrom="margin">
+              <wp14:pctWidth>0</wp14:pctWidth>
+            </wp14:sizeRelH>
+            <wp14:sizeRelV relativeFrom="margin">
+              <wp14:pctHeight>0</wp14:pctHeight>
+            </wp14:sizeRelV>
+          </wp:anchor>
+        </w:drawing>
+      </w:r>
+      <w:r>
+        <w:rPr>
+          <w:noProof/>
+        </w:rPr>
+        <w:pict w14:anchorId="212C72A9">
+          <v:shape id="_x0000_s1028" type="#_x0000_t202" style="position:absolute;left:0;text-align:left;margin-left:67.35pt;margin-top:326.25pt;width:287.95pt;height:53.4pt;z-index:251667456;mso-position-horizontal-relative:text;mso-position-vertical-relative:text" stroked="f">
+            <v:textbox style="mso-next-textbox:#_x0000_s1028;mso-fit-shape-to-text:t" inset="0,0,0,0">
+              <w:txbxContent>
+                <w:p>
+                  <w:pPr>
+                    <w:pStyle w:val="BodyTextKeep"/>
+                    <w:rPr>
+                      <w:noProof/>
+                    </w:rPr>
+                  </w:pPr>
+                  <w:r>
+                    <w:t xml:space="preserve">Εικόνα </w:t>
+                  </w:r>
+                  <w:r>
+                    <w:fldChar w:fldCharType="begin"/>
+                  </w:r>
+                  <w:r>
+                    <w:instrText xml:space="preserve"> STYLEREF 1 \s </w:instrText>
+                  </w:r>
+                  <w:r>
+                    <w:fldChar w:fldCharType="separate"/>
+                  </w:r>
+                  <w:r>
+                    <w:rPr>
+                      <w:noProof/>
+                    </w:rPr>
+                    <w:t>1.3</w:t>
+                  </w:r>
+                  <w:r>
+                    <w:fldChar w:fldCharType="end"/>
+                  </w:r>
+                  <w:r>
+                    <w:noBreakHyphen/>
+                  </w:r>
+                  <w:r>
+                    <w:fldChar w:fldCharType="begin"/>
+                  </w:r>
+                  <w:r>
+                    <w:instrText xml:space="preserve"> SEQ Εικόνα \* ARABIC \s 1 </w:instrText>
+                  </w:r>
+                  <w:r>
+                    <w:fldChar w:fldCharType="separate"/>
+                  </w:r>
+                  <w:r>
+                    <w:rPr>
+                      <w:noProof/>
+                    </w:rPr>
+                    <w:t>2</w:t>
+                  </w:r>
+                  <w:r>
+                    <w:fldChar w:fldCharType="end"/>
+                  </w:r>
+                  <w:r>
+                    <w:rPr>
+                      <w:lang w:val="en-US"/>
+                    </w:rPr>
+                    <w:t>Raspberry</w:t>
+                  </w:r>
+                  <w:r>
+                    <w:t xml:space="preserve"> </w:t>
+                  </w:r>
+                  <w:r>
+                    <w:rPr>
+                      <w:lang w:val="en-US"/>
+                    </w:rPr>
+                    <w:t>Pi</w:t>
+                  </w:r>
+                  <w:r>
+                    <w:t xml:space="preserve"> </w:t>
+                  </w:r>
+                  <w:r>
+                    <w:t xml:space="preserve">με </w:t>
+                  </w:r>
+                  <w:r>
+                    <w:rPr>
+                      <w:lang w:val="en-US"/>
+                    </w:rPr>
+                    <w:t>LCD</w:t>
+                  </w:r>
+                  <w:r>
+                    <w:t xml:space="preserve"> </w:t>
+                  </w:r>
+                  <w:r>
+                    <w:t>απεικονίζοντας καιρικές συνθήκες</w:t>
+                  </w:r>
+                </w:p>
+              </w:txbxContent>
+            </v:textbox>
+            <w10:wrap type="topAndBottom"/>
+          </v:shape>
+        </w:pict>
+      </w:r>
+      <w:r>
         <w:t xml:space="preserve">Το παραπάνω υπολογιστικό σύστημα αποτελεί </w:t>
       </w:r>
       <w:r>
@@ -2005,7 +4371,11 @@
         <w:t xml:space="preserve">θερμικοί αισθητήρες για έλεγχο θερμοκρασίας του κλίματος και του νερού ώστε να γίνει αυτοματοποίηση των κλιματιστικών μονάδων ενός κτιρίου </w:t>
       </w:r>
       <w:r>
-        <w:t>και της θέρμανσης του νερού , αισθητήρες φωτός για την αυτοματοποίηση των φωτιστικών σωμάτων για μείωση του ενεργειακού κόστους, αισθητήρες κίνησης για αυτοματοποίηση εισόδων και εξόδων ενός κτιρίου</w:t>
+        <w:t xml:space="preserve">και της θέρμανσης του νερού , αισθητήρες φωτός για την αυτοματοποίηση των φωτιστικών σωμάτων για μείωση του ενεργειακού κόστους, αισθητήρες </w:t>
+      </w:r>
+      <w:r>
+        <w:lastRenderedPageBreak/>
+        <w:t>κίνησης για αυτοματοποίηση εισόδων και εξόδων ενός κτιρίου</w:t>
       </w:r>
       <w:r>
         <w:t xml:space="preserve">. </w:t>
@@ -2015,6 +4385,11 @@
       <w:pPr>
         <w:pStyle w:val="BodyText"/>
       </w:pPr>
+    </w:p>
+    <w:p>
+      <w:pPr>
+        <w:pStyle w:val="BodyText"/>
+      </w:pPr>
       <w:r>
         <w:t xml:space="preserve">Με την χρήση των ίδιων αισθητήρων θα μπορούσε να χρησιμοποιηθεί για επιστημονικές έρευνες όπως στην δημιουργία ενός μετεωρολογικού σταθμού για συλλογή πληροφοριών και παρατήρηση </w:t>
       </w:r>
@@ -2084,6 +4459,246 @@
       </w:r>
       <w:r>
         <w:t>.</w:t>
+      </w:r>
+    </w:p>
+    <w:p>
+      <w:pPr>
+        <w:pStyle w:val="BodyText"/>
+      </w:pPr>
+      <w:r>
+        <w:t xml:space="preserve">Στην συγκεκριμένη εργασία θα χρησιμοποιηθεί ως ο υπολογιστής που θα λαμβάνει το αναλογικό σήμα αφού μετατραπεί από το </w:t>
+      </w:r>
+      <w:r>
+        <w:rPr>
+          <w:lang w:val="en-US"/>
+        </w:rPr>
+        <w:t>ADC</w:t>
+      </w:r>
+      <w:r>
+        <w:t xml:space="preserve"> </w:t>
+      </w:r>
+      <w:r>
+        <w:t>(</w:t>
+      </w:r>
+      <w:r>
+        <w:rPr>
+          <w:lang w:val="en-US"/>
+        </w:rPr>
+        <w:t>analog</w:t>
+      </w:r>
+      <w:r>
+        <w:t xml:space="preserve"> </w:t>
+      </w:r>
+      <w:r>
+        <w:rPr>
+          <w:lang w:val="en-US"/>
+        </w:rPr>
+        <w:t>to</w:t>
+      </w:r>
+      <w:r>
+        <w:t xml:space="preserve"> </w:t>
+      </w:r>
+      <w:r>
+        <w:rPr>
+          <w:lang w:val="en-US"/>
+        </w:rPr>
+        <w:t>digital</w:t>
+      </w:r>
+      <w:r>
+        <w:t xml:space="preserve"> </w:t>
+      </w:r>
+      <w:r>
+        <w:rPr>
+          <w:lang w:val="en-US"/>
+        </w:rPr>
+        <w:t>converter</w:t>
+      </w:r>
+      <w:r>
+        <w:t xml:space="preserve">) </w:t>
+      </w:r>
+      <w:r>
+        <w:t xml:space="preserve">του </w:t>
+      </w:r>
+      <w:proofErr w:type="spellStart"/>
+      <w:r>
+        <w:t>μικροελεγκτή</w:t>
+      </w:r>
+      <w:proofErr w:type="spellEnd"/>
+      <w:r>
+        <w:t xml:space="preserve"> και μέσω του ειδικού λογισμικού θα μπορεί να το απεικονίζει ζωντανά , να αποθηκεύει τις μετρήσεις και να εκτελεί κάποιες ενέργειες βάση συγκεκριμένων ορίων που θέτει ο χρήστης.</w:t>
+      </w:r>
+    </w:p>
+    <w:p>
+      <w:pPr>
+        <w:pStyle w:val="Heading1"/>
+        <w:numPr>
+          <w:ilvl w:val="1"/>
+          <w:numId w:val="4"/>
+        </w:numPr>
+      </w:pPr>
+      <w:bookmarkStart w:id="9" w:name="_Toc531123490"/>
+      <w:r>
+        <w:rPr>
+          <w:lang w:val="en-US"/>
+        </w:rPr>
+        <w:t>Python</w:t>
+      </w:r>
+      <w:bookmarkEnd w:id="9"/>
+    </w:p>
+    <w:p>
+      <w:pPr>
+        <w:pStyle w:val="BodyText"/>
+      </w:pPr>
+      <w:r>
+        <w:t xml:space="preserve">Για την δημιουργία του απαραίτητου λογισμικού που τρέχει στο </w:t>
+      </w:r>
+      <w:r>
+        <w:rPr>
+          <w:lang w:val="en-US"/>
+        </w:rPr>
+        <w:t>Raspberry</w:t>
+      </w:r>
+      <w:r>
+        <w:t xml:space="preserve"> </w:t>
+      </w:r>
+      <w:r>
+        <w:rPr>
+          <w:lang w:val="en-US"/>
+        </w:rPr>
+        <w:t>Pi</w:t>
+      </w:r>
+      <w:r>
+        <w:t xml:space="preserve"> </w:t>
+      </w:r>
+      <w:r>
+        <w:t xml:space="preserve">και εκμεταλλεύεται το υποσύστημα </w:t>
+      </w:r>
+      <w:proofErr w:type="spellStart"/>
+      <w:r>
+        <w:rPr>
+          <w:lang w:val="en-US"/>
+        </w:rPr>
+        <w:t>MegaMan</w:t>
+      </w:r>
+      <w:proofErr w:type="spellEnd"/>
+      <w:r>
+        <w:t xml:space="preserve"> </w:t>
+      </w:r>
+      <w:r>
+        <w:t>θα χρειαστούμε μια γλώσσα προγραμματισμού που έχει πληθώρα βιβλιοθηκών για την επικοινωνία αλλά και την ζωντανή απεικόνιση των αναλογικών μετρήσεων. Επίσης απαιτείται η συγκεκριμένη γλώσσα να έχει ένα σταθερό και ευέλικτο</w:t>
+      </w:r>
+      <w:r>
+        <w:t xml:space="preserve"> </w:t>
+      </w:r>
+      <w:proofErr w:type="spellStart"/>
+      <w:r>
+        <w:rPr>
+          <w:lang w:val="en-US"/>
+        </w:rPr>
+        <w:t>ui</w:t>
+      </w:r>
+      <w:proofErr w:type="spellEnd"/>
+      <w:r>
+        <w:t xml:space="preserve"> </w:t>
+      </w:r>
+      <w:r>
+        <w:rPr>
+          <w:lang w:val="en-US"/>
+        </w:rPr>
+        <w:t>framework</w:t>
+      </w:r>
+      <w:r>
+        <w:t xml:space="preserve"> </w:t>
+      </w:r>
+      <w:r>
+        <w:t xml:space="preserve">που θα μας επιτρέψει εύκολα και γρήγορα να δημιουργήσουμε το δεύτερο υποσύστημα , το  </w:t>
+      </w:r>
+      <w:r>
+        <w:rPr>
+          <w:lang w:val="en-US"/>
+        </w:rPr>
+        <w:t>Electro</w:t>
+      </w:r>
+      <w:r>
+        <w:t xml:space="preserve"> , </w:t>
+      </w:r>
+      <w:r>
+        <w:t xml:space="preserve">που ουσιαστικά αποτελεί το </w:t>
+      </w:r>
+      <w:r>
+        <w:rPr>
+          <w:lang w:val="en-US"/>
+        </w:rPr>
+        <w:t>UI</w:t>
+      </w:r>
+      <w:r>
+        <w:t xml:space="preserve"> </w:t>
+      </w:r>
+      <w:r>
+        <w:t>του συστήματος δίνοντας εύκολη πρόσβαση των λειτουργιών του στον χρήστη</w:t>
+      </w:r>
+      <w:r>
+        <w:t>.</w:t>
+      </w:r>
+      <w:r>
+        <w:t xml:space="preserve"> Τέλος θα ήταν πολύ χρήσιμο η γλώσσα αυτή να έχει την δυνατότητα να τρέξει σε όλα τα μεγάλα λειτουργικά συστήματα ( </w:t>
+      </w:r>
+      <w:r>
+        <w:rPr>
+          <w:lang w:val="en-US"/>
+        </w:rPr>
+        <w:t>Windows</w:t>
+      </w:r>
+      <w:r>
+        <w:t xml:space="preserve"> , </w:t>
+      </w:r>
+      <w:r>
+        <w:rPr>
+          <w:lang w:val="en-US"/>
+        </w:rPr>
+        <w:t>Linux</w:t>
+      </w:r>
+      <w:r>
+        <w:t xml:space="preserve"> , </w:t>
+      </w:r>
+      <w:r>
+        <w:rPr>
+          <w:lang w:val="en-US"/>
+        </w:rPr>
+        <w:t>Mac</w:t>
+      </w:r>
+      <w:r>
+        <w:t xml:space="preserve"> </w:t>
+      </w:r>
+      <w:r>
+        <w:rPr>
+          <w:lang w:val="en-US"/>
+        </w:rPr>
+        <w:t>OS</w:t>
+      </w:r>
+      <w:r>
+        <w:t>).</w:t>
+      </w:r>
+    </w:p>
+    <w:p>
+      <w:pPr>
+        <w:pStyle w:val="BodyText"/>
+      </w:pPr>
+      <w:r>
+        <w:lastRenderedPageBreak/>
+        <w:t xml:space="preserve">Μια από τις γλώσσες που τηρεί όλες αυτές τις προϋποθέσεις είναι η </w:t>
+      </w:r>
+      <w:r>
+        <w:rPr>
+          <w:lang w:val="en-US"/>
+        </w:rPr>
+        <w:t>Python</w:t>
+      </w:r>
+      <w:r>
+        <w:t xml:space="preserve"> , και αυτή η γλώσσα επιλέχθηκε για την υλοποίηση </w:t>
+      </w:r>
+      <w:r>
+        <w:t>του απαραίτητου κώδικα.</w:t>
       </w:r>
     </w:p>
     <w:p>
@@ -2094,109 +4709,315 @@
           <w:numId w:val="4"/>
         </w:numPr>
       </w:pPr>
-      <w:r>
-        <w:fldChar w:fldCharType="begin"/>
-      </w:r>
-      <w:r>
-        <w:instrText>MACROBUTTON AcceptAllChangesInDoc [Πατήστε και γράψτε την επικεφαλίδα]</w:instrText>
-      </w:r>
-      <w:r>
-        <w:fldChar w:fldCharType="separate"/>
-      </w:r>
-      <w:r>
-        <w:t>[Πατήστε και γράψτε την επικεφαλίδα]</w:t>
-      </w:r>
-      <w:r>
-        <w:fldChar w:fldCharType="end"/>
-      </w:r>
+      <w:bookmarkStart w:id="10" w:name="_Toc531123491"/>
+      <w:r>
+        <w:rPr>
+          <w:lang w:val="el-GR"/>
+        </w:rPr>
+        <w:t xml:space="preserve">Ιστορία της </w:t>
+      </w:r>
+      <w:r>
+        <w:t>Python</w:t>
+      </w:r>
+      <w:bookmarkEnd w:id="10"/>
     </w:p>
     <w:p>
       <w:pPr>
         <w:pStyle w:val="BodyText"/>
       </w:pPr>
       <w:r>
-        <w:fldChar w:fldCharType="begin"/>
-      </w:r>
-      <w:r>
-        <w:instrText>MACROBUTTON AcceptAllChangesShown [Πατήστε και γράψτε το κείμενο σας]</w:instrText>
-      </w:r>
-      <w:r>
-        <w:fldChar w:fldCharType="separate"/>
-      </w:r>
-      <w:r>
-        <w:t>[Πατήστε και γράψτε το κείμενο σας]</w:t>
-      </w:r>
-      <w:r>
-        <w:fldChar w:fldCharType="end"/>
-      </w:r>
-    </w:p>
-    <w:p>
-      <w:pPr>
-        <w:pStyle w:val="Heading2"/>
-        <w:numPr>
-          <w:ilvl w:val="2"/>
-          <w:numId w:val="4"/>
-        </w:numPr>
-      </w:pPr>
-      <w:r>
-        <w:fldChar w:fldCharType="begin"/>
-      </w:r>
-      <w:r>
-        <w:instrText>MACROBUTTON AcceptAllChangesInDoc [Πατήστε και γράψτε την επικεφαλίδα]</w:instrText>
-      </w:r>
-      <w:r>
-        <w:fldChar w:fldCharType="separate"/>
-      </w:r>
-      <w:r>
-        <w:t>[Πατήστε και γράψτε την επικεφαλίδα]</w:t>
-      </w:r>
-      <w:r>
-        <w:fldChar w:fldCharType="end"/>
-      </w:r>
+        <w:rPr>
+          <w:noProof/>
+        </w:rPr>
+        <w:pict w14:anchorId="1760FBD1">
+          <v:shape id="_x0000_s1030" type="#_x0000_t202" style="position:absolute;left:0;text-align:left;margin-left:80.15pt;margin-top:267.7pt;width:207.5pt;height:25.5pt;z-index:251673600;mso-position-horizontal-relative:text;mso-position-vertical-relative:text" stroked="f">
+            <v:textbox style="mso-next-textbox:#_x0000_s1030;mso-fit-shape-to-text:t" inset="0,0,0,0">
+              <w:txbxContent>
+                <w:p>
+                  <w:pPr>
+                    <w:pStyle w:val="BodyTextKeep"/>
+                    <w:rPr>
+                      <w:noProof/>
+                      <w:lang w:val="en-US"/>
+                    </w:rPr>
+                  </w:pPr>
+                  <w:r>
+                    <w:t xml:space="preserve">Εικόνα </w:t>
+                  </w:r>
+                  <w:r>
+                    <w:fldChar w:fldCharType="begin"/>
+                  </w:r>
+                  <w:r>
+                    <w:instrText xml:space="preserve"> STYLEREF 1 \s </w:instrText>
+                  </w:r>
+                  <w:r>
+                    <w:fldChar w:fldCharType="separate"/>
+                  </w:r>
+                  <w:r>
+                    <w:rPr>
+                      <w:noProof/>
+                    </w:rPr>
+                    <w:t>1.4</w:t>
+                  </w:r>
+                  <w:r>
+                    <w:fldChar w:fldCharType="end"/>
+                  </w:r>
+                  <w:r>
+                    <w:noBreakHyphen/>
+                  </w:r>
+                  <w:r>
+                    <w:fldChar w:fldCharType="begin"/>
+                  </w:r>
+                  <w:r>
+                    <w:instrText xml:space="preserve"> SEQ Εικόνα \* ARABIC \s 1 </w:instrText>
+                  </w:r>
+                  <w:r>
+                    <w:fldChar w:fldCharType="separate"/>
+                  </w:r>
+                  <w:r>
+                    <w:rPr>
+                      <w:noProof/>
+                    </w:rPr>
+                    <w:t>1</w:t>
+                  </w:r>
+                  <w:r>
+                    <w:fldChar w:fldCharType="end"/>
+                  </w:r>
+                  <w:r>
+                    <w:t xml:space="preserve">Το λογότυπο της </w:t>
+                  </w:r>
+                  <w:r>
+                    <w:rPr>
+                      <w:lang w:val="en-US"/>
+                    </w:rPr>
+                    <w:t>Python</w:t>
+                  </w:r>
+                </w:p>
+              </w:txbxContent>
+            </v:textbox>
+            <w10:wrap type="topAndBottom"/>
+          </v:shape>
+        </w:pict>
+      </w:r>
+      <w:r>
+        <w:rPr>
+          <w:noProof/>
+        </w:rPr>
+        <w:drawing>
+          <wp:anchor distT="0" distB="0" distL="114300" distR="114300" simplePos="0" relativeHeight="251658240" behindDoc="0" locked="0" layoutInCell="1" allowOverlap="1" wp14:anchorId="428CCD80" wp14:editId="66415EA6">
+            <wp:simplePos x="0" y="0"/>
+            <wp:positionH relativeFrom="column">
+              <wp:posOffset>138394</wp:posOffset>
+            </wp:positionH>
+            <wp:positionV relativeFrom="paragraph">
+              <wp:posOffset>1491135</wp:posOffset>
+            </wp:positionV>
+            <wp:extent cx="4679950" cy="2248535"/>
+            <wp:effectExtent l="0" t="0" r="0" b="0"/>
+            <wp:wrapTopAndBottom/>
+            <wp:docPr id="4" name="Picture 4"/>
+            <wp:cNvGraphicFramePr>
+              <a:graphicFrameLocks xmlns:a="http://schemas.openxmlformats.org/drawingml/2006/main" noChangeAspect="1"/>
+            </wp:cNvGraphicFramePr>
+            <a:graphic xmlns:a="http://schemas.openxmlformats.org/drawingml/2006/main">
+              <a:graphicData uri="http://schemas.openxmlformats.org/drawingml/2006/picture">
+                <pic:pic xmlns:pic="http://schemas.openxmlformats.org/drawingml/2006/picture">
+                  <pic:nvPicPr>
+                    <pic:cNvPr id="4" name="Untitled-3-770x370.png"/>
+                    <pic:cNvPicPr/>
+                  </pic:nvPicPr>
+                  <pic:blipFill>
+                    <a:blip r:embed="rId17">
+                      <a:extLst>
+                        <a:ext uri="{28A0092B-C50C-407E-A947-70E740481C1C}">
+                          <a14:useLocalDpi xmlns:a14="http://schemas.microsoft.com/office/drawing/2010/main" val="0"/>
+                        </a:ext>
+                      </a:extLst>
+                    </a:blip>
+                    <a:stretch>
+                      <a:fillRect/>
+                    </a:stretch>
+                  </pic:blipFill>
+                  <pic:spPr>
+                    <a:xfrm>
+                      <a:off x="0" y="0"/>
+                      <a:ext cx="4679950" cy="2248535"/>
+                    </a:xfrm>
+                    <a:prstGeom prst="rect">
+                      <a:avLst/>
+                    </a:prstGeom>
+                  </pic:spPr>
+                </pic:pic>
+              </a:graphicData>
+            </a:graphic>
+          </wp:anchor>
+        </w:drawing>
+      </w:r>
+      <w:r>
+        <w:rPr>
+          <w:lang w:val="en-US"/>
+        </w:rPr>
+        <w:t>H</w:t>
+      </w:r>
+      <w:r>
+        <w:t xml:space="preserve"> </w:t>
+      </w:r>
+      <w:r>
+        <w:rPr>
+          <w:lang w:val="en-US"/>
+        </w:rPr>
+        <w:t>Python</w:t>
+      </w:r>
+      <w:r>
+        <w:t xml:space="preserve"> </w:t>
+      </w:r>
+      <w:r>
+        <w:t>είναι</w:t>
+      </w:r>
+      <w:r>
+        <w:t xml:space="preserve"> </w:t>
+      </w:r>
+      <w:r>
+        <w:t>μια</w:t>
+      </w:r>
+      <w:r>
+        <w:t xml:space="preserve"> </w:t>
+      </w:r>
+      <w:r>
+        <w:rPr>
+          <w:lang w:val="en-US"/>
+        </w:rPr>
+        <w:t>interpreted</w:t>
+      </w:r>
+      <w:r>
+        <w:t xml:space="preserve"> </w:t>
+      </w:r>
+      <w:r>
+        <w:t>γλώσσα</w:t>
+      </w:r>
+      <w:r>
+        <w:t xml:space="preserve"> </w:t>
+      </w:r>
+      <w:r>
+        <w:t>υψηλού</w:t>
+      </w:r>
+      <w:r>
+        <w:t xml:space="preserve"> </w:t>
+      </w:r>
+      <w:r>
+        <w:t>επιπέδου</w:t>
+      </w:r>
+      <w:r>
+        <w:t xml:space="preserve"> </w:t>
+      </w:r>
+      <w:r>
+        <w:t>που μπαίνει κάτω από την κατηγορία τον Γλωσσών προγραμματισμού γενικού σκοπού. Για να χρησιμοποιηθεί θα πρέπει να γίνει εγκατάσταση ,στο λειτουργικό σύστημα , ο απαραίτητος διερμηνέας της γλώσσας (</w:t>
+      </w:r>
+      <w:r>
+        <w:rPr>
+          <w:lang w:val="en-US"/>
+        </w:rPr>
+        <w:t>interpreter</w:t>
+      </w:r>
+      <w:r>
+        <w:t xml:space="preserve">) </w:t>
+      </w:r>
+      <w:r>
+        <w:t xml:space="preserve">ώστε να μπορέσει να μεταφραστεί ο κώδικας της </w:t>
+      </w:r>
+      <w:r>
+        <w:rPr>
+          <w:lang w:val="en-US"/>
+        </w:rPr>
+        <w:t>Python</w:t>
+      </w:r>
+      <w:r>
+        <w:t xml:space="preserve"> σε κώδικα μηχανής.  </w:t>
+      </w:r>
+    </w:p>
+    <w:p>
+      <w:pPr>
+        <w:pStyle w:val="Caption"/>
+      </w:pPr>
     </w:p>
     <w:p>
       <w:pPr>
         <w:pStyle w:val="BodyText"/>
       </w:pPr>
       <w:r>
-        <w:fldChar w:fldCharType="begin"/>
-      </w:r>
-      <w:r>
-        <w:instrText>MACROBUTTON AcceptAllChangesShown [Πατήστε και γράψτε το κείμενο σας]</w:instrText>
-      </w:r>
-      <w:r>
-        <w:fldChar w:fldCharType="separate"/>
-      </w:r>
-      <w:r>
-        <w:t>[Πατήστε και γράψτε το κείμενο σας]</w:t>
-      </w:r>
-      <w:r>
-        <w:fldChar w:fldCharType="end"/>
-      </w:r>
-    </w:p>
-    <w:p>
-      <w:pPr>
-        <w:pStyle w:val="Heading1"/>
-        <w:numPr>
-          <w:ilvl w:val="1"/>
-          <w:numId w:val="4"/>
-        </w:numPr>
-      </w:pPr>
+        <w:t xml:space="preserve">Δημιουργός της γλώσσας είναι ο </w:t>
+      </w:r>
+      <w:proofErr w:type="spellStart"/>
+      <w:r>
+        <w:t>Guido</w:t>
+      </w:r>
+      <w:proofErr w:type="spellEnd"/>
+      <w:r>
+        <w:t xml:space="preserve"> </w:t>
+      </w:r>
+      <w:proofErr w:type="spellStart"/>
+      <w:r>
+        <w:t>van</w:t>
+      </w:r>
+      <w:proofErr w:type="spellEnd"/>
+      <w:r>
+        <w:t xml:space="preserve"> </w:t>
+      </w:r>
+      <w:proofErr w:type="spellStart"/>
+      <w:r>
+        <w:t>Rossum</w:t>
+      </w:r>
+      <w:proofErr w:type="spellEnd"/>
+      <w:r>
+        <w:t xml:space="preserve"> και η πρώτη έκδοση της γλώσσας κυκλοφόρησε το 1991. </w:t>
+      </w:r>
+    </w:p>
+    <w:p>
+      <w:pPr>
+        <w:pStyle w:val="BodyText"/>
+      </w:pPr>
+      <w:r>
+        <w:t xml:space="preserve">Κύρια φιλοσοφία της γλώσσας είναι ο καλά δομημένος κώδικας </w:t>
+      </w:r>
+      <w:r>
+        <w:t xml:space="preserve">που επιτρέποντας την εύκολη ανάγνωσή του. Το </w:t>
+      </w:r>
+      <w:r>
+        <w:rPr>
+          <w:lang w:val="en-US"/>
+        </w:rPr>
+        <w:t>dynamic</w:t>
+      </w:r>
+      <w:r>
+        <w:t xml:space="preserve"> </w:t>
+      </w:r>
+      <w:r>
+        <w:rPr>
+          <w:lang w:val="en-US"/>
+        </w:rPr>
+        <w:t>type</w:t>
+      </w:r>
+      <w:r>
+        <w:t xml:space="preserve"> </w:t>
+      </w:r>
+      <w:r>
+        <w:t xml:space="preserve">σύστημα της </w:t>
+      </w:r>
+      <w:r>
+        <w:rPr>
+          <w:lang w:val="en-US"/>
+        </w:rPr>
+        <w:t>Python</w:t>
+      </w:r>
+      <w:r>
+        <w:t xml:space="preserve"> </w:t>
+      </w:r>
+      <w:r>
+        <w:t xml:space="preserve">δίνει την δυνατότητα στον προγραμματιστή να εστιάσει στα πιο σημαντικά κομμάτια του προγραμματισμού αφήνοντας την διαχείριση των τύπων των μεταβλητών στην ίδια την γλώσσα. Η διαχείριση της μνήμης του προγράμματος γίνεται επίσης από την ίδια την γλώσσα προσφέροντας ακόμα μεγαλύτερη ευκολία και ασφάλεια στων προγραμματισμό αφού η μνήμη του </w:t>
+      </w:r>
       <w:r>
         <w:lastRenderedPageBreak/>
-        <w:fldChar w:fldCharType="begin"/>
-      </w:r>
-      <w:r>
-        <w:instrText>MACROBUTTON AcceptAllChangesInDoc [Πατήστε και γράψτε την επικεφαλίδα]</w:instrText>
-      </w:r>
-      <w:r>
-        <w:fldChar w:fldCharType="separate"/>
-      </w:r>
-      <w:r>
-        <w:t>[Πατήστε και γράψτε την επικεφαλίδα]</w:t>
-      </w:r>
-      <w:r>
-        <w:fldChar w:fldCharType="end"/>
+        <w:t>προγράμματος δεν είναι ποτέ εκτεθειμένη στον προγραμματιστή. Αυτό αποτρέπει τα σφάλματα μνήμης.</w:t>
       </w:r>
     </w:p>
     <w:p>
@@ -2204,43 +5025,19 @@
         <w:pStyle w:val="BodyText"/>
       </w:pPr>
       <w:r>
-        <w:fldChar w:fldCharType="begin"/>
-      </w:r>
-      <w:r>
-        <w:instrText>MACROBUTTON AcceptAllChangesShown [Πατήστε και γράψτε το κείμενο σας]</w:instrText>
-      </w:r>
-      <w:r>
-        <w:fldChar w:fldCharType="separate"/>
-      </w:r>
-      <w:r>
-        <w:t>[Πατήστε και γράψτε το κείμενο σας]</w:t>
-      </w:r>
-      <w:r>
-        <w:fldChar w:fldCharType="end"/>
-      </w:r>
-    </w:p>
-    <w:p>
-      <w:pPr>
-        <w:pStyle w:val="Heading2"/>
-        <w:numPr>
-          <w:ilvl w:val="2"/>
-          <w:numId w:val="4"/>
-        </w:numPr>
-      </w:pPr>
-      <w:r>
-        <w:fldChar w:fldCharType="begin"/>
-      </w:r>
-      <w:r>
-        <w:instrText>MACROBUTTON AcceptAllChangesInDoc [Πατήστε και γράψτε την επικεφαλίδα]</w:instrText>
-      </w:r>
-      <w:r>
-        <w:fldChar w:fldCharType="separate"/>
-      </w:r>
-      <w:r>
-        <w:t>[Πατήστε και γράψτε την επικεφαλίδα]</w:t>
-      </w:r>
-      <w:r>
-        <w:fldChar w:fldCharType="end"/>
+        <w:t xml:space="preserve">Η </w:t>
+      </w:r>
+      <w:r>
+        <w:rPr>
+          <w:lang w:val="en-US"/>
+        </w:rPr>
+        <w:t>Python</w:t>
+      </w:r>
+      <w:r>
+        <w:t xml:space="preserve"> </w:t>
+      </w:r>
+      <w:r>
+        <w:t>υποστηρίζει πολλών ειδών τύπους προγραμματισμού όπως ο αντικειμενοστραφής και διαδικαστικός προγραμματισμός. Στην υλοποίηση που θα παρουσιαστεί έχει ακολουθηθεί ο αντικειμενοστραφής προγραμματισμός.</w:t>
       </w:r>
     </w:p>
     <w:p>
@@ -2248,148 +5045,64 @@
         <w:pStyle w:val="BodyText"/>
       </w:pPr>
       <w:r>
-        <w:fldChar w:fldCharType="begin"/>
-      </w:r>
-      <w:r>
-        <w:instrText>MACROBUTTON AcceptAllChangesShown [Πατήστε και γράψτε το κείμενο σας]</w:instrText>
-      </w:r>
-      <w:r>
-        <w:fldChar w:fldCharType="separate"/>
-      </w:r>
-      <w:r>
-        <w:t>[Πατήστε και γράψτε το κείμενο σας]</w:t>
-      </w:r>
-      <w:r>
-        <w:fldChar w:fldCharType="end"/>
-      </w:r>
-    </w:p>
-    <w:p>
-      <w:pPr>
-        <w:pStyle w:val="Heading2"/>
-        <w:numPr>
-          <w:ilvl w:val="2"/>
-          <w:numId w:val="4"/>
-        </w:numPr>
-      </w:pPr>
-      <w:r>
-        <w:fldChar w:fldCharType="begin"/>
-      </w:r>
-      <w:r>
-        <w:instrText>MACROBUTTON AcceptAllChangesInDoc [Πατήστε και γράψτε την επικεφαλίδα]</w:instrText>
-      </w:r>
-      <w:r>
-        <w:fldChar w:fldCharType="separate"/>
-      </w:r>
-      <w:r>
-        <w:t>[Πατήστε και γράψτε την επικεφαλίδα]</w:t>
-      </w:r>
-      <w:r>
-        <w:fldChar w:fldCharType="end"/>
-      </w:r>
-    </w:p>
-    <w:p>
-      <w:pPr>
-        <w:pStyle w:val="BodyText"/>
-      </w:pPr>
-      <w:r>
-        <w:fldChar w:fldCharType="begin"/>
-      </w:r>
-      <w:r>
-        <w:instrText>MACROBUTTON AcceptAllChangesShown [Πατήστε και γράψτε το κείμενο σας]</w:instrText>
-      </w:r>
-      <w:r>
-        <w:fldChar w:fldCharType="separate"/>
-      </w:r>
-      <w:r>
-        <w:t>[Πατήστε και γράψτε το κείμενο σας]</w:t>
-      </w:r>
-      <w:r>
-        <w:fldChar w:fldCharType="end"/>
+        <w:t xml:space="preserve">Κύριο πλεονέκτημα της γλώσσας είναι ότι χτίστηκε με στόχο να είναι εύκολα </w:t>
+      </w:r>
+      <w:r>
+        <w:t xml:space="preserve">επεκτάσιμη. Αυτό είναι απόρροια της επιλογής των δημιουργών της να μην συμπεριλάβουν στον πυρήνα  της γλώσσας όλα τα απαιτούμενα χαρακτηριστικά αλλά δίνοντας τα ως βιβλιοθήκες. Αυτή η επιλογή δίνει την δυνατότητα στην κοινότητα της </w:t>
+      </w:r>
+      <w:r>
+        <w:rPr>
+          <w:lang w:val="en-US"/>
+        </w:rPr>
+        <w:t>Python</w:t>
       </w:r>
       <w:r>
         <w:t xml:space="preserve"> </w:t>
       </w:r>
-    </w:p>
-    <w:p>
-      <w:pPr>
-        <w:pStyle w:val="Heading3"/>
-        <w:numPr>
-          <w:ilvl w:val="3"/>
-          <w:numId w:val="4"/>
-        </w:numPr>
-      </w:pPr>
-      <w:r>
-        <w:fldChar w:fldCharType="begin"/>
-      </w:r>
-      <w:r>
-        <w:instrText>MACROBUTTON AcceptAllChangesInDoc [Πατήστε και γράψτε την Επικεφαλίδα]</w:instrText>
-      </w:r>
-      <w:r>
-        <w:fldChar w:fldCharType="separate"/>
-      </w:r>
-      <w:r>
-        <w:t>[Πατήστε και γράψτε την Επικεφαλίδα]</w:t>
-      </w:r>
-      <w:r>
-        <w:fldChar w:fldCharType="end"/>
-      </w:r>
-    </w:p>
-    <w:p>
-      <w:pPr>
-        <w:pStyle w:val="BodyText"/>
-      </w:pPr>
-      <w:r>
-        <w:fldChar w:fldCharType="begin"/>
-      </w:r>
-      <w:r>
-        <w:instrText>MACROBUTTON AcceptAllChangesShown [Πατήστε και γράψτε το κείμενο σας]</w:instrText>
-      </w:r>
-      <w:r>
-        <w:fldChar w:fldCharType="separate"/>
-      </w:r>
-      <w:r>
-        <w:t>[Πατήστε και γράψτε το κείμενο σας]</w:t>
-      </w:r>
-      <w:r>
-        <w:fldChar w:fldCharType="end"/>
-      </w:r>
-    </w:p>
-    <w:p>
-      <w:pPr>
-        <w:pStyle w:val="Heading1"/>
-        <w:numPr>
-          <w:ilvl w:val="1"/>
-          <w:numId w:val="4"/>
-        </w:numPr>
-        <w:rPr>
-          <w:szCs w:val="24"/>
-        </w:rPr>
-      </w:pPr>
-      <w:r>
-        <w:rPr>
-          <w:szCs w:val="24"/>
-        </w:rPr>
-        <w:t>Συμπεράσματα</w:t>
-      </w:r>
-    </w:p>
-    <w:p>
-      <w:pPr>
-        <w:pStyle w:val="BodyText"/>
-      </w:pPr>
-      <w:r>
-        <w:fldChar w:fldCharType="begin"/>
-      </w:r>
-      <w:r>
-        <w:instrText>MACROBUTTON AcceptAllChangesShown [Πατήστε και γράψτε το κείμενο σας]</w:instrText>
-      </w:r>
-      <w:r>
-        <w:fldChar w:fldCharType="separate"/>
-      </w:r>
-      <w:r>
-        <w:t>[Πατήστε και γράψτε το κείμενο σας]</w:t>
-      </w:r>
-      <w:r>
-        <w:fldChar w:fldCharType="end"/>
+      <w:r>
+        <w:t xml:space="preserve">να γράψουν πολλές μικρές βιβλιοθήκες που ο τελικός χρήστης μπορεί πολύ εύκολα να χρησιμοποιήσει στον κώδικα του. Στις τελευταίες εκδόσεις της </w:t>
+      </w:r>
+      <w:r>
+        <w:rPr>
+          <w:lang w:val="en-US"/>
+        </w:rPr>
+        <w:t>python</w:t>
+      </w:r>
+      <w:r>
+        <w:t xml:space="preserve"> </w:t>
+      </w:r>
+      <w:r>
+        <w:t xml:space="preserve">με την χρήση του </w:t>
+      </w:r>
+      <w:r>
+        <w:rPr>
+          <w:lang w:val="en-US"/>
+        </w:rPr>
+        <w:t>PIP</w:t>
+      </w:r>
+      <w:r>
+        <w:t xml:space="preserve"> </w:t>
+      </w:r>
+      <w:r>
+        <w:t>, που αποτελεί το</w:t>
+      </w:r>
+      <w:r>
+        <w:t xml:space="preserve"> </w:t>
+      </w:r>
+      <w:r>
+        <w:t xml:space="preserve">πρόγραμμα διαχείρισης των πακέτων της </w:t>
+      </w:r>
+      <w:r>
+        <w:rPr>
+          <w:lang w:val="en-US"/>
+        </w:rPr>
+        <w:t>Python</w:t>
+      </w:r>
+      <w:r>
+        <w:t xml:space="preserve">, </w:t>
+      </w:r>
+      <w:r>
+        <w:t>ο χρήστης μπορεί πολύ εύκολα να κατεβάσει τα απαιτούμενα πακέτα και να τα χρησιμοποιήσει άμεσα.</w:t>
       </w:r>
     </w:p>
     <w:p>
@@ -2418,23 +5131,11 @@
       <w:pPr>
         <w:pStyle w:val="ChapterTitle"/>
       </w:pPr>
-      <w:r>
-        <w:fldChar w:fldCharType="begin"/>
-      </w:r>
-      <w:r>
-        <w:instrText>MACROBUTTON AcceptAllChangesShown [πατήστε &amp; γράψτε τον τίτλο]</w:instrText>
-      </w:r>
-      <w:r>
-        <w:fldChar w:fldCharType="separate"/>
-      </w:r>
-      <w:r>
-        <w:t>[πατήστε &amp; γράψτε τον τίτλο]</w:t>
-      </w:r>
-      <w:r>
-        <w:fldChar w:fldCharType="end"/>
-      </w:r>
-      <w:bookmarkStart w:id="4" w:name="__RefHeading___Toc254781258"/>
-      <w:bookmarkEnd w:id="4"/>
+      <w:bookmarkStart w:id="11" w:name="__RefHeading___Toc254781258"/>
+      <w:bookmarkEnd w:id="11"/>
+      <w:r>
+        <w:t>τεχνολογίες διασυνδεσησ</w:t>
+      </w:r>
       <w:r>
         <w:rPr>
           <w:rFonts w:eastAsia="Garamond"/>
@@ -2450,28 +5151,90 @@
           <w:numId w:val="4"/>
         </w:numPr>
       </w:pPr>
+      <w:bookmarkStart w:id="12" w:name="_Toc531123492"/>
       <w:r>
         <w:t>Εισαγωγή</w:t>
       </w:r>
+      <w:bookmarkEnd w:id="12"/>
     </w:p>
     <w:p>
       <w:pPr>
         <w:pStyle w:val="BodyText"/>
       </w:pPr>
       <w:r>
-        <w:fldChar w:fldCharType="begin"/>
-      </w:r>
-      <w:r>
-        <w:instrText>MACROBUTTON AcceptAllChangesShown [Πατήστε και γράψτε το κείμενο σας]</w:instrText>
-      </w:r>
-      <w:r>
-        <w:fldChar w:fldCharType="separate"/>
-      </w:r>
-      <w:r>
-        <w:t>[Πατήστε και γράψτε το κείμενο σας]</w:t>
-      </w:r>
-      <w:r>
-        <w:fldChar w:fldCharType="end"/>
+        <w:t xml:space="preserve">Στο συγκεκριμένο κεφάλαιο θα αναλυθεί το πρώτο υποσύστημα της πτυχιακής , </w:t>
+      </w:r>
+      <w:r>
+        <w:t>τον</w:t>
+      </w:r>
+      <w:r>
+        <w:t xml:space="preserve"> </w:t>
+      </w:r>
+      <w:proofErr w:type="spellStart"/>
+      <w:r>
+        <w:rPr>
+          <w:lang w:val="en-US"/>
+        </w:rPr>
+        <w:t>Megaman</w:t>
+      </w:r>
+      <w:proofErr w:type="spellEnd"/>
+      <w:r>
+        <w:t>.</w:t>
+      </w:r>
+      <w:r>
+        <w:t xml:space="preserve"> Επίσης θα αναλυθούν όλα τα δομικά του κομμάτια και ο προγραμματισμός του. </w:t>
+      </w:r>
+    </w:p>
+    <w:p>
+      <w:pPr>
+        <w:pStyle w:val="BodyText"/>
+      </w:pPr>
+      <w:r>
+        <w:t xml:space="preserve"> Το συγκεκριμένο υποσύστημα αποτελεί το</w:t>
+      </w:r>
+      <w:r>
+        <w:t xml:space="preserve"> </w:t>
+      </w:r>
+      <w:r>
+        <w:rPr>
+          <w:lang w:val="en-US"/>
+        </w:rPr>
+        <w:t>low</w:t>
+      </w:r>
+      <w:r>
+        <w:t xml:space="preserve"> </w:t>
+      </w:r>
+      <w:r>
+        <w:rPr>
+          <w:lang w:val="en-US"/>
+        </w:rPr>
+        <w:t>level</w:t>
+      </w:r>
+      <w:r>
+        <w:t xml:space="preserve"> </w:t>
+      </w:r>
+      <w:r>
+        <w:t xml:space="preserve">του συστήματος που είναι υπεύθυνο για την διασύνδεση του </w:t>
+      </w:r>
+      <w:proofErr w:type="spellStart"/>
+      <w:r>
+        <w:t>μικροελεγκτή</w:t>
+      </w:r>
+      <w:proofErr w:type="spellEnd"/>
+      <w:r>
+        <w:t xml:space="preserve"> με τον αισθητήρα θερμότητας , το </w:t>
+      </w:r>
+      <w:r>
+        <w:rPr>
+          <w:lang w:val="en-US"/>
+        </w:rPr>
+        <w:t>firmware</w:t>
+      </w:r>
+      <w:r>
+        <w:t xml:space="preserve"> </w:t>
+      </w:r>
+      <w:r>
+        <w:t xml:space="preserve">για την επικοινωνία και την λειτουργία των παραπάνω, την μετατροπή του αναλογικού σήματος σε ψηφιακό καθώς και την διασύνδεση και την αποστολή των μετρήσεων στο υπολογιστικό σύστημα. </w:t>
       </w:r>
     </w:p>
     <w:p>
@@ -2482,41 +5245,161 @@
           <w:numId w:val="4"/>
         </w:numPr>
       </w:pPr>
-      <w:r>
-        <w:fldChar w:fldCharType="begin"/>
-      </w:r>
-      <w:r>
-        <w:instrText>MACROBUTTON AcceptAllChangesInDoc [Πατήστε και γράψτε την επικεφαλίδα]</w:instrText>
-      </w:r>
-      <w:r>
-        <w:fldChar w:fldCharType="separate"/>
-      </w:r>
-      <w:r>
-        <w:t>[Πατήστε και γράψτε την επικεφαλίδα]</w:t>
-      </w:r>
-      <w:r>
-        <w:fldChar w:fldCharType="end"/>
-      </w:r>
+      <w:bookmarkStart w:id="13" w:name="_Toc531123493"/>
+      <w:proofErr w:type="spellStart"/>
+      <w:r>
+        <w:t>Μικροελεγκτής</w:t>
+      </w:r>
+      <w:proofErr w:type="spellEnd"/>
+      <w:r>
+        <w:t xml:space="preserve"> </w:t>
+      </w:r>
+      <w:r>
+        <w:rPr>
+          <w:lang w:val="en-US"/>
+        </w:rPr>
+        <w:t>AVR</w:t>
+      </w:r>
+      <w:bookmarkEnd w:id="13"/>
     </w:p>
     <w:p>
       <w:pPr>
         <w:pStyle w:val="BodyText"/>
       </w:pPr>
       <w:r>
-        <w:fldChar w:fldCharType="begin"/>
-      </w:r>
-      <w:r>
-        <w:instrText>MACROBUTTON AcceptAllChangesShown [Πατήστε και γράψτε το κείμενο σας]</w:instrText>
-      </w:r>
-      <w:r>
-        <w:fldChar w:fldCharType="separate"/>
-      </w:r>
-      <w:r>
-        <w:t>[Πατήστε και γράψτε το κείμενο σας]</w:t>
-      </w:r>
-      <w:r>
-        <w:fldChar w:fldCharType="end"/>
-      </w:r>
+        <w:t xml:space="preserve">Ο </w:t>
+      </w:r>
+      <w:proofErr w:type="spellStart"/>
+      <w:r>
+        <w:t>μικροελεγτής</w:t>
+      </w:r>
+      <w:proofErr w:type="spellEnd"/>
+      <w:r>
+        <w:t xml:space="preserve"> όπως αναφέρθηκε αποτελεί την καρδιά τους ενσωματωμένου συστήματος. Αν δούμε τα δομικά στοιχεία ενός </w:t>
+      </w:r>
+      <w:proofErr w:type="spellStart"/>
+      <w:r>
+        <w:t>μικροελεγκτή</w:t>
+      </w:r>
+      <w:proofErr w:type="spellEnd"/>
+      <w:r>
+        <w:t xml:space="preserve"> θα δούμε ότι αποτελείται από:</w:t>
+      </w:r>
+    </w:p>
+    <w:p>
+      <w:pPr>
+        <w:pStyle w:val="BodyText"/>
+        <w:numPr>
+          <w:ilvl w:val="0"/>
+          <w:numId w:val="12"/>
+        </w:numPr>
+      </w:pPr>
+      <w:r>
+        <w:t>Έναν επεξεργαστή</w:t>
+      </w:r>
+    </w:p>
+    <w:p>
+      <w:pPr>
+        <w:pStyle w:val="BodyText"/>
+        <w:numPr>
+          <w:ilvl w:val="0"/>
+          <w:numId w:val="12"/>
+        </w:numPr>
+      </w:pPr>
+      <w:r>
+        <w:t>Ένα ρολόι συστήματος</w:t>
+      </w:r>
+    </w:p>
+    <w:p>
+      <w:pPr>
+        <w:pStyle w:val="BodyText"/>
+        <w:numPr>
+          <w:ilvl w:val="0"/>
+          <w:numId w:val="12"/>
+        </w:numPr>
+      </w:pPr>
+      <w:r>
+        <w:t>Μνήμη</w:t>
+      </w:r>
+    </w:p>
+    <w:p>
+      <w:pPr>
+        <w:pStyle w:val="BodyText"/>
+        <w:numPr>
+          <w:ilvl w:val="0"/>
+          <w:numId w:val="12"/>
+        </w:numPr>
+      </w:pPr>
+      <w:r>
+        <w:lastRenderedPageBreak/>
+        <w:t>Καθώς και κάποιες άλλα περιφερειακά</w:t>
+      </w:r>
+    </w:p>
+    <w:p>
+      <w:pPr>
+        <w:pStyle w:val="BodyText"/>
+      </w:pPr>
+      <w:r>
+        <w:t xml:space="preserve">Πολύ εύκολα λοιπόν μπορεί να ειπωθεί ότι ένας </w:t>
+      </w:r>
+      <w:proofErr w:type="spellStart"/>
+      <w:r>
+        <w:t>μικροελεγκτής</w:t>
+      </w:r>
+      <w:proofErr w:type="spellEnd"/>
+      <w:r>
+        <w:t xml:space="preserve"> είναι ουσιαστικά ένας υπολογιστής.</w:t>
+      </w:r>
+    </w:p>
+    <w:p>
+      <w:pPr>
+        <w:pStyle w:val="BodyText"/>
+      </w:pPr>
+      <w:r>
+        <w:t xml:space="preserve">Εδώ χρησιμοποιείται ένας </w:t>
+      </w:r>
+      <w:proofErr w:type="spellStart"/>
+      <w:r>
+        <w:t>μικροελεγκτής</w:t>
+      </w:r>
+      <w:proofErr w:type="spellEnd"/>
+      <w:r>
+        <w:t xml:space="preserve"> τύπου </w:t>
+      </w:r>
+      <w:r>
+        <w:rPr>
+          <w:lang w:val="en-US"/>
+        </w:rPr>
+        <w:t>AVR</w:t>
+      </w:r>
+      <w:r>
+        <w:t xml:space="preserve"> , πιο συγκεκριμένα τον </w:t>
+      </w:r>
+      <w:proofErr w:type="spellStart"/>
+      <w:r>
+        <w:rPr>
+          <w:lang w:val="en-US"/>
+        </w:rPr>
+        <w:t>ATMega</w:t>
+      </w:r>
+      <w:proofErr w:type="spellEnd"/>
+      <w:r>
+        <w:t>16</w:t>
+      </w:r>
+      <w:r>
+        <w:rPr>
+          <w:lang w:val="en-US"/>
+        </w:rPr>
+        <w:t>A</w:t>
+      </w:r>
+      <w:r>
+        <w:t>.</w:t>
+      </w:r>
+    </w:p>
+    <w:p>
+      <w:pPr>
+        <w:pStyle w:val="BodyText"/>
+      </w:pPr>
     </w:p>
     <w:p>
       <w:pPr>
@@ -2526,41 +5409,366 @@
           <w:numId w:val="4"/>
         </w:numPr>
       </w:pPr>
-      <w:r>
-        <w:fldChar w:fldCharType="begin"/>
-      </w:r>
-      <w:r>
-        <w:instrText>MACROBUTTON AcceptAllChangesInDoc [Πατήστε και γράψτε την επικεφαλίδα]</w:instrText>
-      </w:r>
-      <w:r>
-        <w:fldChar w:fldCharType="separate"/>
-      </w:r>
-      <w:r>
-        <w:t>[Πατήστε και γράψτε την επικεφαλίδα]</w:t>
-      </w:r>
-      <w:r>
-        <w:fldChar w:fldCharType="end"/>
-      </w:r>
+      <w:bookmarkStart w:id="14" w:name="_Toc531123494"/>
+      <w:r>
+        <w:rPr>
+          <w:lang w:val="el-GR"/>
+        </w:rPr>
+        <w:t xml:space="preserve">Ιστορία </w:t>
+      </w:r>
+      <w:r>
+        <w:t xml:space="preserve">AVR </w:t>
+      </w:r>
+      <w:proofErr w:type="spellStart"/>
+      <w:r>
+        <w:rPr>
+          <w:lang w:val="el-GR"/>
+        </w:rPr>
+        <w:t>μικροελεγκτών</w:t>
+      </w:r>
+      <w:bookmarkEnd w:id="14"/>
+      <w:proofErr w:type="spellEnd"/>
     </w:p>
     <w:p>
       <w:pPr>
         <w:pStyle w:val="BodyText"/>
       </w:pPr>
       <w:r>
-        <w:fldChar w:fldCharType="begin"/>
-      </w:r>
-      <w:r>
-        <w:instrText>MACROBUTTON AcceptAllChangesShown [Πατήστε και γράψτε το κείμενο σας]</w:instrText>
-      </w:r>
-      <w:r>
-        <w:fldChar w:fldCharType="separate"/>
-      </w:r>
-      <w:r>
-        <w:t>[Πατήστε και γράψτε το κείμενο σας]</w:t>
-      </w:r>
-      <w:r>
-        <w:fldChar w:fldCharType="end"/>
-      </w:r>
+        <w:t xml:space="preserve">Οι </w:t>
+      </w:r>
+      <w:r>
+        <w:rPr>
+          <w:lang w:val="en-US"/>
+        </w:rPr>
+        <w:t>AVR</w:t>
+      </w:r>
+      <w:r>
+        <w:t xml:space="preserve"> </w:t>
+      </w:r>
+      <w:r>
+        <w:t xml:space="preserve">αποτελούν μια οικογένεια </w:t>
+      </w:r>
+      <w:proofErr w:type="spellStart"/>
+      <w:r>
+        <w:t>μικροελεγκτών</w:t>
+      </w:r>
+      <w:proofErr w:type="spellEnd"/>
+      <w:r>
+        <w:t xml:space="preserve"> που </w:t>
+      </w:r>
+      <w:proofErr w:type="spellStart"/>
+      <w:r>
+        <w:t>αναπτύσονται</w:t>
+      </w:r>
+      <w:proofErr w:type="spellEnd"/>
+      <w:r>
+        <w:t xml:space="preserve"> από το 1996 από την εταιρεία </w:t>
+      </w:r>
+      <w:r>
+        <w:rPr>
+          <w:lang w:val="en-US"/>
+        </w:rPr>
+        <w:t>Atmel</w:t>
+      </w:r>
+      <w:r>
+        <w:t>.</w:t>
+      </w:r>
+      <w:r>
+        <w:t xml:space="preserve"> Μετέπειτα η τεχνολογία αγοράστηκε από την </w:t>
+      </w:r>
+      <w:r>
+        <w:rPr>
+          <w:lang w:val="en-US"/>
+        </w:rPr>
+        <w:t xml:space="preserve">Microchip Technology </w:t>
+      </w:r>
+      <w:r>
+        <w:t xml:space="preserve">το 2016. </w:t>
+      </w:r>
+    </w:p>
+    <w:p>
+      <w:pPr>
+        <w:pStyle w:val="BodyText"/>
+      </w:pPr>
+      <w:r>
+        <w:t xml:space="preserve">Πρόκειται για </w:t>
+      </w:r>
+      <w:proofErr w:type="spellStart"/>
+      <w:r>
+        <w:t>παραμετροποιημένα</w:t>
+      </w:r>
+      <w:proofErr w:type="spellEnd"/>
+      <w:r>
+        <w:t xml:space="preserve">  τσιπ των </w:t>
+      </w:r>
+      <w:r>
+        <w:t>8</w:t>
+      </w:r>
+      <w:r>
+        <w:rPr>
+          <w:lang w:val="en-US"/>
+        </w:rPr>
+        <w:t>bit</w:t>
+      </w:r>
+      <w:r>
+        <w:t xml:space="preserve"> της </w:t>
+      </w:r>
+      <w:r>
+        <w:rPr>
+          <w:lang w:val="en-US"/>
+        </w:rPr>
+        <w:t>Harvard</w:t>
+      </w:r>
+      <w:r>
+        <w:t xml:space="preserve"> </w:t>
+      </w:r>
+      <w:r>
+        <w:t xml:space="preserve">αρχιτεκτονικής </w:t>
+      </w:r>
+      <w:r>
+        <w:rPr>
+          <w:lang w:val="en-US"/>
+        </w:rPr>
+        <w:t>RISC</w:t>
+      </w:r>
+      <w:r>
+        <w:t xml:space="preserve">. </w:t>
+      </w:r>
+    </w:p>
+    <w:p>
+      <w:pPr>
+        <w:pStyle w:val="BodyText"/>
+        <w:rPr>
+          <w:rFonts w:ascii="Arial" w:hAnsi="Arial" w:cs="Arial"/>
+          <w:color w:val="222222"/>
+          <w:sz w:val="21"/>
+          <w:szCs w:val="21"/>
+          <w:shd w:val="clear" w:color="auto" w:fill="FFFFFF"/>
+        </w:rPr>
+      </w:pPr>
+      <w:r>
+        <w:t xml:space="preserve">Η αρχιτεκτονική </w:t>
+      </w:r>
+      <w:r>
+        <w:rPr>
+          <w:lang w:val="en-US"/>
+        </w:rPr>
+        <w:t>AVR</w:t>
+      </w:r>
+      <w:r>
+        <w:t xml:space="preserve"> </w:t>
+      </w:r>
+      <w:r>
+        <w:t xml:space="preserve">πρωτοήλθε σε σύλληψη από δύο </w:t>
+      </w:r>
+      <w:proofErr w:type="spellStart"/>
+      <w:r>
+        <w:t>φοιτήτες</w:t>
+      </w:r>
+      <w:proofErr w:type="spellEnd"/>
+      <w:r>
+        <w:t xml:space="preserve"> του Νορβηγικού ινστιτούτου τεχνολογίας , τον </w:t>
+      </w:r>
+      <w:proofErr w:type="spellStart"/>
+      <w:r>
+        <w:rPr>
+          <w:rFonts w:ascii="Arial" w:hAnsi="Arial" w:cs="Arial"/>
+          <w:color w:val="222222"/>
+          <w:sz w:val="21"/>
+          <w:szCs w:val="21"/>
+          <w:shd w:val="clear" w:color="auto" w:fill="FFFFFF"/>
+        </w:rPr>
+        <w:t>Vegard</w:t>
+      </w:r>
+      <w:proofErr w:type="spellEnd"/>
+      <w:r>
+        <w:rPr>
+          <w:rFonts w:ascii="Arial" w:hAnsi="Arial" w:cs="Arial"/>
+          <w:color w:val="222222"/>
+          <w:sz w:val="21"/>
+          <w:szCs w:val="21"/>
+          <w:shd w:val="clear" w:color="auto" w:fill="FFFFFF"/>
+        </w:rPr>
+        <w:t xml:space="preserve"> </w:t>
+      </w:r>
+      <w:proofErr w:type="spellStart"/>
+      <w:r>
+        <w:rPr>
+          <w:rFonts w:ascii="Arial" w:hAnsi="Arial" w:cs="Arial"/>
+          <w:color w:val="222222"/>
+          <w:sz w:val="21"/>
+          <w:szCs w:val="21"/>
+          <w:shd w:val="clear" w:color="auto" w:fill="FFFFFF"/>
+        </w:rPr>
+        <w:t>Wollan</w:t>
+      </w:r>
+      <w:proofErr w:type="spellEnd"/>
+      <w:r>
+        <w:rPr>
+          <w:rFonts w:ascii="Arial" w:hAnsi="Arial" w:cs="Arial"/>
+          <w:color w:val="222222"/>
+          <w:sz w:val="21"/>
+          <w:szCs w:val="21"/>
+          <w:shd w:val="clear" w:color="auto" w:fill="FFFFFF"/>
+        </w:rPr>
+        <w:t xml:space="preserve"> και τον </w:t>
+      </w:r>
+      <w:proofErr w:type="spellStart"/>
+      <w:r>
+        <w:rPr>
+          <w:rFonts w:ascii="Arial" w:hAnsi="Arial" w:cs="Arial"/>
+          <w:color w:val="222222"/>
+          <w:sz w:val="21"/>
+          <w:szCs w:val="21"/>
+          <w:shd w:val="clear" w:color="auto" w:fill="FFFFFF"/>
+        </w:rPr>
+        <w:t>Alf-Egil</w:t>
+      </w:r>
+      <w:proofErr w:type="spellEnd"/>
+      <w:r>
+        <w:rPr>
+          <w:rFonts w:ascii="Arial" w:hAnsi="Arial" w:cs="Arial"/>
+          <w:color w:val="222222"/>
+          <w:sz w:val="21"/>
+          <w:szCs w:val="21"/>
+          <w:shd w:val="clear" w:color="auto" w:fill="FFFFFF"/>
+        </w:rPr>
+        <w:t xml:space="preserve"> </w:t>
+      </w:r>
+      <w:proofErr w:type="spellStart"/>
+      <w:r>
+        <w:rPr>
+          <w:rFonts w:ascii="Arial" w:hAnsi="Arial" w:cs="Arial"/>
+          <w:color w:val="222222"/>
+          <w:sz w:val="21"/>
+          <w:szCs w:val="21"/>
+          <w:shd w:val="clear" w:color="auto" w:fill="FFFFFF"/>
+        </w:rPr>
+        <w:t>Bogen</w:t>
+      </w:r>
+      <w:proofErr w:type="spellEnd"/>
+      <w:r>
+        <w:rPr>
+          <w:rFonts w:ascii="Arial" w:hAnsi="Arial" w:cs="Arial"/>
+          <w:color w:val="222222"/>
+          <w:sz w:val="21"/>
+          <w:szCs w:val="21"/>
+          <w:shd w:val="clear" w:color="auto" w:fill="FFFFFF"/>
+        </w:rPr>
+        <w:t xml:space="preserve">. Αν και δεν είναι επιβεβαιωμένο είναι κοινώς αποδεκτό ότι το </w:t>
+      </w:r>
+      <w:r>
+        <w:rPr>
+          <w:rFonts w:ascii="Arial" w:hAnsi="Arial" w:cs="Arial"/>
+          <w:color w:val="222222"/>
+          <w:sz w:val="21"/>
+          <w:szCs w:val="21"/>
+          <w:shd w:val="clear" w:color="auto" w:fill="FFFFFF"/>
+          <w:lang w:val="en-US"/>
+        </w:rPr>
+        <w:t>AVR</w:t>
+      </w:r>
+      <w:r>
+        <w:rPr>
+          <w:rFonts w:ascii="Arial" w:hAnsi="Arial" w:cs="Arial"/>
+          <w:color w:val="222222"/>
+          <w:sz w:val="21"/>
+          <w:szCs w:val="21"/>
+          <w:shd w:val="clear" w:color="auto" w:fill="FFFFFF"/>
+        </w:rPr>
+        <w:t xml:space="preserve"> </w:t>
+      </w:r>
+      <w:r>
+        <w:rPr>
+          <w:rFonts w:ascii="Arial" w:hAnsi="Arial" w:cs="Arial"/>
+          <w:color w:val="222222"/>
+          <w:sz w:val="21"/>
+          <w:szCs w:val="21"/>
+          <w:shd w:val="clear" w:color="auto" w:fill="FFFFFF"/>
+        </w:rPr>
+        <w:t xml:space="preserve">σημαίνει </w:t>
+      </w:r>
+      <w:proofErr w:type="spellStart"/>
+      <w:r>
+        <w:rPr>
+          <w:rFonts w:ascii="Arial" w:hAnsi="Arial" w:cs="Arial"/>
+          <w:color w:val="222222"/>
+          <w:sz w:val="21"/>
+          <w:szCs w:val="21"/>
+          <w:shd w:val="clear" w:color="auto" w:fill="FFFFFF"/>
+        </w:rPr>
+        <w:t>Alf</w:t>
+      </w:r>
+      <w:proofErr w:type="spellEnd"/>
+      <w:r>
+        <w:rPr>
+          <w:rFonts w:ascii="Arial" w:hAnsi="Arial" w:cs="Arial"/>
+          <w:color w:val="222222"/>
+          <w:sz w:val="21"/>
+          <w:szCs w:val="21"/>
+          <w:shd w:val="clear" w:color="auto" w:fill="FFFFFF"/>
+        </w:rPr>
+        <w:t xml:space="preserve"> and </w:t>
+      </w:r>
+      <w:proofErr w:type="spellStart"/>
+      <w:r>
+        <w:rPr>
+          <w:rFonts w:ascii="Arial" w:hAnsi="Arial" w:cs="Arial"/>
+          <w:color w:val="222222"/>
+          <w:sz w:val="21"/>
+          <w:szCs w:val="21"/>
+          <w:shd w:val="clear" w:color="auto" w:fill="FFFFFF"/>
+        </w:rPr>
+        <w:t>Vegard's</w:t>
+      </w:r>
+      <w:proofErr w:type="spellEnd"/>
+      <w:r>
+        <w:rPr>
+          <w:rFonts w:ascii="Arial" w:hAnsi="Arial" w:cs="Arial"/>
+          <w:color w:val="222222"/>
+          <w:sz w:val="21"/>
+          <w:szCs w:val="21"/>
+          <w:shd w:val="clear" w:color="auto" w:fill="FFFFFF"/>
+        </w:rPr>
+        <w:t xml:space="preserve"> RISC </w:t>
+      </w:r>
+      <w:proofErr w:type="spellStart"/>
+      <w:r>
+        <w:rPr>
+          <w:rFonts w:ascii="Arial" w:hAnsi="Arial" w:cs="Arial"/>
+          <w:color w:val="222222"/>
+          <w:sz w:val="21"/>
+          <w:szCs w:val="21"/>
+          <w:shd w:val="clear" w:color="auto" w:fill="FFFFFF"/>
+        </w:rPr>
+        <w:t>processor</w:t>
+      </w:r>
+      <w:proofErr w:type="spellEnd"/>
+      <w:r>
+        <w:rPr>
+          <w:rFonts w:ascii="Arial" w:hAnsi="Arial" w:cs="Arial"/>
+          <w:color w:val="222222"/>
+          <w:sz w:val="21"/>
+          <w:szCs w:val="21"/>
+          <w:shd w:val="clear" w:color="auto" w:fill="FFFFFF"/>
+        </w:rPr>
+        <w:t xml:space="preserve"> </w:t>
+      </w:r>
+      <w:r>
+        <w:rPr>
+          <w:rFonts w:ascii="Arial" w:hAnsi="Arial" w:cs="Arial"/>
+          <w:color w:val="222222"/>
+          <w:sz w:val="21"/>
+          <w:szCs w:val="21"/>
+          <w:shd w:val="clear" w:color="auto" w:fill="FFFFFF"/>
+        </w:rPr>
+        <w:t>από τα ονόματα των φοιτητών που είχαν την αρχική ιδέα.</w:t>
+      </w:r>
+    </w:p>
+    <w:p>
+      <w:pPr>
+        <w:pStyle w:val="BodyText"/>
+      </w:pPr>
     </w:p>
     <w:p>
       <w:pPr>
@@ -2571,120 +5779,564 @@
         </w:numPr>
       </w:pPr>
       <w:r>
+        <w:rPr>
+          <w:lang w:val="el-GR"/>
+        </w:rPr>
         <w:t xml:space="preserve"> </w:t>
       </w:r>
-      <w:r>
-        <w:fldChar w:fldCharType="begin"/>
-      </w:r>
-      <w:r>
-        <w:instrText>MACROBUTTON AcceptAllChangesInDoc [Πατήστε και γράψτε την επικεφαλίδα]</w:instrText>
-      </w:r>
-      <w:r>
-        <w:fldChar w:fldCharType="separate"/>
-      </w:r>
-      <w:r>
-        <w:t>[Πατήστε και γράψτε την επικεφαλίδα]</w:t>
-      </w:r>
-      <w:r>
-        <w:fldChar w:fldCharType="end"/>
-      </w:r>
+      <w:bookmarkStart w:id="15" w:name="_Toc531123495"/>
+      <w:r>
+        <w:t>ATMega16a</w:t>
+      </w:r>
+      <w:bookmarkEnd w:id="15"/>
     </w:p>
     <w:p>
       <w:pPr>
         <w:pStyle w:val="BodyText"/>
-      </w:pPr>
-      <w:r>
-        <w:fldChar w:fldCharType="begin"/>
-      </w:r>
-      <w:r>
-        <w:instrText>MACROBUTTON AcceptAllChangesShown [Πατήστε και γράψτε το κείμενο σας]</w:instrText>
-      </w:r>
-      <w:r>
-        <w:fldChar w:fldCharType="separate"/>
-      </w:r>
-      <w:r>
-        <w:t>[Πατήστε και γράψτε το κείμενο σας]</w:t>
-      </w:r>
-      <w:r>
-        <w:fldChar w:fldCharType="end"/>
+        <w:rPr>
+          <w:lang w:val="en-US"/>
+        </w:rPr>
+      </w:pPr>
+      <w:r>
+        <w:t xml:space="preserve">Ο συγκεκριμένος </w:t>
+      </w:r>
+      <w:proofErr w:type="spellStart"/>
+      <w:r>
+        <w:t>μικροελεγκτής</w:t>
+      </w:r>
+      <w:proofErr w:type="spellEnd"/>
+      <w:r>
+        <w:t xml:space="preserve"> αποτελεί ένα χαμηλής κατανάλωσης τσιπ </w:t>
+      </w:r>
+      <w:r>
+        <w:t xml:space="preserve">8/16 </w:t>
+      </w:r>
+      <w:r>
+        <w:rPr>
+          <w:lang w:val="en-US"/>
+        </w:rPr>
+        <w:t>bit</w:t>
+      </w:r>
+      <w:r>
+        <w:t xml:space="preserve">. Παρακάτω φαίνονται τα χαρακτηριστικά του σύμφωνα με την </w:t>
+      </w:r>
+      <w:r>
+        <w:rPr>
+          <w:lang w:val="en-US"/>
+        </w:rPr>
+        <w:t>Microchip.</w:t>
+      </w:r>
+    </w:p>
+    <w:p>
+      <w:pPr>
+        <w:pStyle w:val="BodyText"/>
+        <w:rPr>
+          <w:lang w:val="en-US"/>
+        </w:rPr>
+      </w:pPr>
+    </w:p>
+    <w:p>
+      <w:pPr>
+        <w:pStyle w:val="BodyText"/>
+      </w:pPr>
+    </w:p>
+    <w:p>
+      <w:pPr>
+        <w:pStyle w:val="BodyText"/>
+      </w:pPr>
+      <w:r>
+        <w:rPr>
+          <w:noProof/>
+        </w:rPr>
+        <w:pict w14:anchorId="5FB3CFAA">
+          <v:shape id="_x0000_s1031" type="#_x0000_t202" style="position:absolute;left:0;text-align:left;margin-left:44.8pt;margin-top:215.6pt;width:278.6pt;height:32.7pt;z-index:251676672;mso-position-horizontal-relative:text;mso-position-vertical-relative:text" stroked="f">
+            <v:textbox style="mso-next-textbox:#_x0000_s1031;mso-fit-shape-to-text:t" inset="0,0,0,0">
+              <w:txbxContent>
+                <w:p>
+                  <w:pPr>
+                    <w:pStyle w:val="BodyTextKeep"/>
+                    <w:rPr>
+                      <w:noProof/>
+                      <w:lang w:val="en-US"/>
+                    </w:rPr>
+                  </w:pPr>
+                  <w:r>
+                    <w:t xml:space="preserve">Εικόνα </w:t>
+                  </w:r>
+                  <w:r>
+                    <w:fldChar w:fldCharType="begin"/>
+                  </w:r>
+                  <w:r>
+                    <w:instrText xml:space="preserve"> STYLEREF 1 \s </w:instrText>
+                  </w:r>
+                  <w:r>
+                    <w:fldChar w:fldCharType="separate"/>
+                  </w:r>
+                  <w:r>
+                    <w:rPr>
+                      <w:noProof/>
+                    </w:rPr>
+                    <w:t>2.2</w:t>
+                  </w:r>
+                  <w:r>
+                    <w:fldChar w:fldCharType="end"/>
+                  </w:r>
+                  <w:r>
+                    <w:noBreakHyphen/>
+                  </w:r>
+                  <w:r>
+                    <w:fldChar w:fldCharType="begin"/>
+                  </w:r>
+                  <w:r>
+                    <w:instrText xml:space="preserve"> SEQ Εικόνα \* ARABIC \s 1 </w:instrText>
+                  </w:r>
+                  <w:r>
+                    <w:fldChar w:fldCharType="separate"/>
+                  </w:r>
+                  <w:r>
+                    <w:rPr>
+                      <w:noProof/>
+                    </w:rPr>
+                    <w:t>1</w:t>
+                  </w:r>
+                  <w:r>
+                    <w:fldChar w:fldCharType="end"/>
+                  </w:r>
+                  <w:r>
+                    <w:rPr>
+                      <w:lang w:val="en-US"/>
+                    </w:rPr>
+                    <w:t xml:space="preserve"> </w:t>
+                  </w:r>
+                  <w:r>
+                    <w:t xml:space="preserve">Χαρακτηριστικά </w:t>
+                  </w:r>
+                  <w:r>
+                    <w:rPr>
+                      <w:lang w:val="en-US"/>
+                    </w:rPr>
+                    <w:t>ATMega16a</w:t>
+                  </w:r>
+                </w:p>
+              </w:txbxContent>
+            </v:textbox>
+            <w10:wrap type="topAndBottom"/>
+          </v:shape>
+        </w:pict>
+      </w:r>
+      <w:r>
+        <w:rPr>
+          <w:noProof/>
+        </w:rPr>
+        <w:drawing>
+          <wp:anchor distT="0" distB="0" distL="114300" distR="114300" simplePos="0" relativeHeight="251670528" behindDoc="0" locked="0" layoutInCell="1" allowOverlap="1" wp14:anchorId="3B56BB2B" wp14:editId="3BA09A08">
+            <wp:simplePos x="0" y="0"/>
+            <wp:positionH relativeFrom="column">
+              <wp:posOffset>398839</wp:posOffset>
+            </wp:positionH>
+            <wp:positionV relativeFrom="paragraph">
+              <wp:posOffset>-741119</wp:posOffset>
+            </wp:positionV>
+            <wp:extent cx="3538523" cy="3368615"/>
+            <wp:effectExtent l="0" t="0" r="0" b="0"/>
+            <wp:wrapTopAndBottom/>
+            <wp:docPr id="7" name="Picture 7"/>
+            <wp:cNvGraphicFramePr>
+              <a:graphicFrameLocks xmlns:a="http://schemas.openxmlformats.org/drawingml/2006/main" noChangeAspect="1"/>
+            </wp:cNvGraphicFramePr>
+            <a:graphic xmlns:a="http://schemas.openxmlformats.org/drawingml/2006/main">
+              <a:graphicData uri="http://schemas.openxmlformats.org/drawingml/2006/picture">
+                <pic:pic xmlns:pic="http://schemas.openxmlformats.org/drawingml/2006/picture">
+                  <pic:nvPicPr>
+                    <pic:cNvPr id="1" name=""/>
+                    <pic:cNvPicPr/>
+                  </pic:nvPicPr>
+                  <pic:blipFill>
+                    <a:blip r:embed="rId18">
+                      <a:extLst>
+                        <a:ext uri="{28A0092B-C50C-407E-A947-70E740481C1C}">
+                          <a14:useLocalDpi xmlns:a14="http://schemas.microsoft.com/office/drawing/2010/main" val="0"/>
+                        </a:ext>
+                      </a:extLst>
+                    </a:blip>
+                    <a:stretch>
+                      <a:fillRect/>
+                    </a:stretch>
+                  </pic:blipFill>
+                  <pic:spPr>
+                    <a:xfrm>
+                      <a:off x="0" y="0"/>
+                      <a:ext cx="3538523" cy="3368615"/>
+                    </a:xfrm>
+                    <a:prstGeom prst="rect">
+                      <a:avLst/>
+                    </a:prstGeom>
+                  </pic:spPr>
+                </pic:pic>
+              </a:graphicData>
+            </a:graphic>
+          </wp:anchor>
+        </w:drawing>
+      </w:r>
+      <w:r>
+        <w:t xml:space="preserve">Ο συγκεκριμένος </w:t>
+      </w:r>
+      <w:proofErr w:type="spellStart"/>
+      <w:r>
+        <w:t>μικροελεγκτής</w:t>
+      </w:r>
+      <w:proofErr w:type="spellEnd"/>
+      <w:r>
+        <w:t xml:space="preserve"> έχει </w:t>
+      </w:r>
+      <w:r>
+        <w:t xml:space="preserve">40 </w:t>
+      </w:r>
+      <w:r>
+        <w:rPr>
+          <w:lang w:val="en-US"/>
+        </w:rPr>
+        <w:t>pins</w:t>
+      </w:r>
+      <w:r>
+        <w:t xml:space="preserve"> </w:t>
+      </w:r>
+      <w:r>
+        <w:t>χωρισμένα σε 4 βασικές τράπεζες ονοματισμένες Α,Β,</w:t>
+      </w:r>
+      <w:r>
+        <w:rPr>
+          <w:lang w:val="en-US"/>
+        </w:rPr>
+        <w:t>C</w:t>
+      </w:r>
+      <w:r>
+        <w:t>,</w:t>
+      </w:r>
+      <w:r>
+        <w:rPr>
+          <w:lang w:val="en-US"/>
+        </w:rPr>
+        <w:t>D</w:t>
+      </w:r>
+      <w:r>
+        <w:t xml:space="preserve">. Από τις τέσσερις τράπεζες αυτή που χρήζει ιδιαίτερης προσοχής είναι η </w:t>
+      </w:r>
+      <w:r>
+        <w:rPr>
+          <w:lang w:val="en-US"/>
+        </w:rPr>
+        <w:t>A</w:t>
+      </w:r>
+      <w:r>
+        <w:t xml:space="preserve">. </w:t>
+      </w:r>
+      <w:r>
+        <w:t xml:space="preserve">Στην συγκεκριμένη τράπεζα του </w:t>
+      </w:r>
+      <w:proofErr w:type="spellStart"/>
+      <w:r>
+        <w:t>μικροελεγκτή</w:t>
+      </w:r>
+      <w:proofErr w:type="spellEnd"/>
+      <w:r>
+        <w:t xml:space="preserve"> είναι υλοποιημένο το </w:t>
+      </w:r>
+      <w:r>
+        <w:rPr>
+          <w:lang w:val="en-US"/>
+        </w:rPr>
+        <w:t>ADC</w:t>
+      </w:r>
+      <w:r>
+        <w:t xml:space="preserve"> </w:t>
+      </w:r>
+      <w:r>
+        <w:t xml:space="preserve">σύστημα που επιτρέπει μετατροπή των αναλογικών σημάτων σε ψηφιακών. Αναλυτικότερα τα </w:t>
+      </w:r>
+      <w:r>
+        <w:rPr>
+          <w:lang w:val="en-US"/>
+        </w:rPr>
+        <w:t>pin</w:t>
+      </w:r>
+      <w:r>
+        <w:t xml:space="preserve"> </w:t>
+      </w:r>
+      <w:r>
+        <w:t xml:space="preserve">33-40 αφορούν την τράπεζα </w:t>
+      </w:r>
+      <w:r>
+        <w:rPr>
+          <w:lang w:val="en-US"/>
+        </w:rPr>
+        <w:t>A</w:t>
+      </w:r>
+      <w:r>
+        <w:t xml:space="preserve"> </w:t>
+      </w:r>
+      <w:r>
+        <w:t>και χρησιμοποιούνται μεταξύ άλλων στην είσοδο του αναλογικού συστήματος και στην μετατροπή του σε ψηφιακό.</w:t>
+      </w:r>
+      <w:r>
+        <w:t xml:space="preserve"> Σε αυτό το σημείο θα πρέπει να συνδεθεί οποιοσδήποτε αισθητήρας ώστε να μπορέσει να ψηφιοποιηθεί το σήμα του και να αποσταλεί εκεί που είναι επιθυμητό.</w:t>
+      </w:r>
+    </w:p>
+    <w:p>
+      <w:pPr>
+        <w:pStyle w:val="BodyText"/>
+      </w:pPr>
+      <w:r>
+        <w:t xml:space="preserve">Στην εικόνα 2.2-2 φαίνονται αναλυτικά τα </w:t>
+      </w:r>
+      <w:r>
+        <w:rPr>
+          <w:lang w:val="en-US"/>
+        </w:rPr>
+        <w:t>pins</w:t>
+      </w:r>
+      <w:r>
+        <w:t xml:space="preserve"> </w:t>
+      </w:r>
+      <w:r>
+        <w:t xml:space="preserve">του </w:t>
+      </w:r>
+      <w:proofErr w:type="spellStart"/>
+      <w:r>
+        <w:t>μικροελεγκτή</w:t>
+      </w:r>
+      <w:proofErr w:type="spellEnd"/>
+      <w:r>
+        <w:t xml:space="preserve"> καθώς και η τράπεζα Α με τα </w:t>
+      </w:r>
+      <w:r>
+        <w:rPr>
+          <w:lang w:val="en-US"/>
+        </w:rPr>
+        <w:t>pins</w:t>
+      </w:r>
+      <w:r>
+        <w:t xml:space="preserve"> </w:t>
+      </w:r>
+      <w:r>
+        <w:t>που θα χρησιμοποιηθούν για την λήψη και την μετατροπή του αναλογικού σήματος.</w:t>
+      </w:r>
+    </w:p>
+    <w:p>
+      <w:pPr>
+        <w:pStyle w:val="BodyText"/>
+      </w:pPr>
+    </w:p>
+    <w:p>
+      <w:pPr>
+        <w:pStyle w:val="BodyText"/>
+      </w:pPr>
+      <w:r>
+        <w:rPr>
+          <w:noProof/>
+        </w:rPr>
+        <w:lastRenderedPageBreak/>
+        <w:drawing>
+          <wp:anchor distT="0" distB="0" distL="114300" distR="114300" simplePos="0" relativeHeight="251691008" behindDoc="0" locked="0" layoutInCell="1" allowOverlap="1" wp14:anchorId="33BB4916" wp14:editId="2526E3CD">
+            <wp:simplePos x="0" y="0"/>
+            <wp:positionH relativeFrom="column">
+              <wp:posOffset>826770</wp:posOffset>
+            </wp:positionH>
+            <wp:positionV relativeFrom="page">
+              <wp:posOffset>1073150</wp:posOffset>
+            </wp:positionV>
+            <wp:extent cx="3035300" cy="3458845"/>
+            <wp:effectExtent l="0" t="0" r="0" b="0"/>
+            <wp:wrapTopAndBottom/>
+            <wp:docPr id="9" name="Picture 9"/>
+            <wp:cNvGraphicFramePr>
+              <a:graphicFrameLocks xmlns:a="http://schemas.openxmlformats.org/drawingml/2006/main" noChangeAspect="1"/>
+            </wp:cNvGraphicFramePr>
+            <a:graphic xmlns:a="http://schemas.openxmlformats.org/drawingml/2006/main">
+              <a:graphicData uri="http://schemas.openxmlformats.org/drawingml/2006/picture">
+                <pic:pic xmlns:pic="http://schemas.openxmlformats.org/drawingml/2006/picture">
+                  <pic:nvPicPr>
+                    <pic:cNvPr id="9" name="ATmega16A.1-600x750.png"/>
+                    <pic:cNvPicPr/>
+                  </pic:nvPicPr>
+                  <pic:blipFill rotWithShape="1">
+                    <a:blip r:embed="rId19">
+                      <a:extLst>
+                        <a:ext uri="{28A0092B-C50C-407E-A947-70E740481C1C}">
+                          <a14:useLocalDpi xmlns:a14="http://schemas.microsoft.com/office/drawing/2010/main" val="0"/>
+                        </a:ext>
+                      </a:extLst>
+                    </a:blip>
+                    <a:srcRect t="8867"/>
+                    <a:stretch/>
+                  </pic:blipFill>
+                  <pic:spPr bwMode="auto">
+                    <a:xfrm>
+                      <a:off x="0" y="0"/>
+                      <a:ext cx="3035300" cy="3458845"/>
+                    </a:xfrm>
+                    <a:prstGeom prst="rect">
+                      <a:avLst/>
+                    </a:prstGeom>
+                    <a:ln>
+                      <a:noFill/>
+                    </a:ln>
+                    <a:extLst>
+                      <a:ext uri="{53640926-AAD7-44D8-BBD7-CCE9431645EC}">
+                        <a14:shadowObscured xmlns:a14="http://schemas.microsoft.com/office/drawing/2010/main"/>
+                      </a:ext>
+                    </a:extLst>
+                  </pic:spPr>
+                </pic:pic>
+              </a:graphicData>
+            </a:graphic>
+            <wp14:sizeRelH relativeFrom="margin">
+              <wp14:pctWidth>0</wp14:pctWidth>
+            </wp14:sizeRelH>
+            <wp14:sizeRelV relativeFrom="margin">
+              <wp14:pctHeight>0</wp14:pctHeight>
+            </wp14:sizeRelV>
+          </wp:anchor>
+        </w:drawing>
+      </w:r>
+      <w:r>
+        <w:rPr>
+          <w:noProof/>
+        </w:rPr>
+        <w:pict w14:anchorId="4C330DAE">
+          <v:shape id="_x0000_s1032" type="#_x0000_t202" style="position:absolute;left:0;text-align:left;margin-left:64.55pt;margin-top:245.5pt;width:239pt;height:17.65pt;z-index:251679744;mso-position-horizontal-relative:text;mso-position-vertical-relative:text" stroked="f">
+            <v:textbox style="mso-next-textbox:#_x0000_s1032" inset="0,0,0,0">
+              <w:txbxContent>
+                <w:p>
+                  <w:pPr>
+                    <w:pStyle w:val="BodyTextKeep"/>
+                    <w:rPr>
+                      <w:noProof/>
+                      <w:lang w:val="en-US"/>
+                    </w:rPr>
+                  </w:pPr>
+                  <w:r>
+                    <w:t xml:space="preserve">Εικόνα </w:t>
+                  </w:r>
+                  <w:r>
+                    <w:fldChar w:fldCharType="begin"/>
+                  </w:r>
+                  <w:r>
+                    <w:instrText xml:space="preserve"> STYLEREF 1 \s </w:instrText>
+                  </w:r>
+                  <w:r>
+                    <w:fldChar w:fldCharType="separate"/>
+                  </w:r>
+                  <w:r>
+                    <w:rPr>
+                      <w:noProof/>
+                    </w:rPr>
+                    <w:t>2.2</w:t>
+                  </w:r>
+                  <w:r>
+                    <w:fldChar w:fldCharType="end"/>
+                  </w:r>
+                  <w:r>
+                    <w:noBreakHyphen/>
+                  </w:r>
+                  <w:r>
+                    <w:fldChar w:fldCharType="begin"/>
+                  </w:r>
+                  <w:r>
+                    <w:instrText xml:space="preserve"> SEQ Εικόνα \* ARABIC \s 1 </w:instrText>
+                  </w:r>
+                  <w:r>
+                    <w:fldChar w:fldCharType="separate"/>
+                  </w:r>
+                  <w:r>
+                    <w:rPr>
+                      <w:noProof/>
+                    </w:rPr>
+                    <w:t>2</w:t>
+                  </w:r>
+                  <w:r>
+                    <w:fldChar w:fldCharType="end"/>
+                  </w:r>
+                  <w:r>
+                    <w:t xml:space="preserve"> Δομή του </w:t>
+                  </w:r>
+                  <w:r>
+                    <w:rPr>
+                      <w:lang w:val="en-US"/>
+                    </w:rPr>
+                    <w:t>ATMega16a</w:t>
+                  </w:r>
+                </w:p>
+              </w:txbxContent>
+            </v:textbox>
+            <w10:wrap type="topAndBottom"/>
+          </v:shape>
+        </w:pict>
+      </w:r>
+    </w:p>
+    <w:p>
+      <w:pPr>
+        <w:pStyle w:val="BodyText"/>
+      </w:pPr>
+      <w:r>
+        <w:t xml:space="preserve">Πιο αναλυτικά ο αισθητήρας θερμότητας που θα χρησιμοποιηθεί θα συνδεθεί στο </w:t>
+      </w:r>
+      <w:r>
+        <w:rPr>
+          <w:lang w:val="en-US"/>
+        </w:rPr>
+        <w:t>pin</w:t>
+      </w:r>
+      <w:r>
+        <w:t xml:space="preserve"> </w:t>
+      </w:r>
+      <w:r>
+        <w:rPr>
+          <w:lang w:val="en-US"/>
+        </w:rPr>
+        <w:t>PA</w:t>
+      </w:r>
+      <w:r>
+        <w:t xml:space="preserve">0 </w:t>
+      </w:r>
+      <w:r>
+        <w:t>(</w:t>
+      </w:r>
+      <w:r>
+        <w:rPr>
+          <w:lang w:val="en-US"/>
+        </w:rPr>
+        <w:t>ADC</w:t>
+      </w:r>
+      <w:r>
+        <w:t xml:space="preserve">0) </w:t>
+      </w:r>
+      <w:r>
+        <w:t xml:space="preserve">και αυτό παίζει σημαντικό ρόλο στην υλοποίηση του λογισμικού του </w:t>
+      </w:r>
+      <w:proofErr w:type="spellStart"/>
+      <w:r>
+        <w:t>μικροελεγκτή</w:t>
+      </w:r>
+      <w:proofErr w:type="spellEnd"/>
+      <w:r>
+        <w:t>.</w:t>
       </w:r>
     </w:p>
     <w:p>
       <w:pPr>
         <w:pStyle w:val="Heading2"/>
-        <w:numPr>
-          <w:ilvl w:val="2"/>
-          <w:numId w:val="4"/>
-        </w:numPr>
-      </w:pPr>
-      <w:r>
-        <w:fldChar w:fldCharType="begin"/>
-      </w:r>
-      <w:r>
-        <w:instrText>MACROBUTTON AcceptAllChangesInDoc [Πατήστε και γράψτε την επικεφαλίδα]</w:instrText>
-      </w:r>
-      <w:r>
-        <w:fldChar w:fldCharType="separate"/>
-      </w:r>
-      <w:r>
-        <w:t>[Πατήστε και γράψτε την επικεφαλίδα]</w:t>
-      </w:r>
-      <w:r>
-        <w:fldChar w:fldCharType="end"/>
-      </w:r>
-    </w:p>
-    <w:p>
-      <w:pPr>
-        <w:pStyle w:val="BodyText"/>
-      </w:pPr>
-      <w:r>
-        <w:fldChar w:fldCharType="begin"/>
-      </w:r>
-      <w:r>
-        <w:instrText>MACROBUTTON AcceptAllChangesShown [Πατήστε και γράψτε το κείμενο σας]</w:instrText>
-      </w:r>
-      <w:r>
-        <w:fldChar w:fldCharType="separate"/>
-      </w:r>
-      <w:r>
-        <w:t>[Πατήστε και γράψτε το κείμενο σας]</w:t>
-      </w:r>
-      <w:r>
-        <w:fldChar w:fldCharType="end"/>
-      </w:r>
-    </w:p>
-    <w:p>
-      <w:pPr>
-        <w:pStyle w:val="Heading1"/>
         <w:numPr>
           <w:ilvl w:val="1"/>
           <w:numId w:val="4"/>
         </w:numPr>
       </w:pPr>
-      <w:r>
-        <w:t>Συμπεράσματα</w:t>
-      </w:r>
-    </w:p>
-    <w:p>
-      <w:pPr>
-        <w:pStyle w:val="BodyText"/>
-      </w:pPr>
-      <w:r>
-        <w:fldChar w:fldCharType="begin"/>
-      </w:r>
-      <w:r>
-        <w:instrText>MACROBUTTON AcceptAllChangesShown [Πατήστε και γράψτε το κείμενο σας]</w:instrText>
-      </w:r>
-      <w:r>
-        <w:fldChar w:fldCharType="separate"/>
-      </w:r>
-      <w:r>
-        <w:t>[Πατήστε και γράψτε το κείμενο σας]</w:t>
-      </w:r>
-      <w:r>
-        <w:fldChar w:fldCharType="end"/>
-      </w:r>
-    </w:p>
+      <w:bookmarkStart w:id="16" w:name="_GoBack"/>
+      <w:r>
+        <w:t>ATMega16a</w:t>
+      </w:r>
+    </w:p>
+    <w:bookmarkEnd w:id="16"/>
     <w:p>
       <w:pPr>
         <w:pStyle w:val="BodyText"/>
@@ -2712,8 +6364,8 @@
         <w:t xml:space="preserve"> ΚΕΦΑΛΑΙΟ</w:t>
       </w:r>
     </w:p>
-    <w:bookmarkStart w:id="5" w:name="__RefHeading___Toc254781259"/>
-    <w:bookmarkEnd w:id="5"/>
+    <w:bookmarkStart w:id="17" w:name="__RefHeading___Toc254781259"/>
+    <w:bookmarkEnd w:id="17"/>
     <w:p>
       <w:pPr>
         <w:pStyle w:val="ChapterTitle"/>
@@ -2743,9 +6395,11 @@
           <w:numId w:val="4"/>
         </w:numPr>
       </w:pPr>
+      <w:bookmarkStart w:id="18" w:name="_Toc531123496"/>
       <w:r>
         <w:t>Εισαγωγή</w:t>
       </w:r>
+      <w:bookmarkEnd w:id="18"/>
     </w:p>
     <w:p>
       <w:pPr>
@@ -2791,9 +6445,11 @@
       <w:r>
         <w:t>[Πατήστε και γράψτε την επικεφαλίδα]</w:t>
       </w:r>
+      <w:bookmarkStart w:id="19" w:name="_Toc531123497"/>
       <w:r>
         <w:fldChar w:fldCharType="end"/>
       </w:r>
+      <w:bookmarkEnd w:id="19"/>
     </w:p>
     <w:p>
       <w:pPr>
@@ -2823,9 +6479,11 @@
           <w:numId w:val="4"/>
         </w:numPr>
       </w:pPr>
+      <w:bookmarkStart w:id="20" w:name="_Toc531123498"/>
       <w:r>
         <w:t>Συμπεράσματα</w:t>
       </w:r>
+      <w:bookmarkEnd w:id="20"/>
     </w:p>
     <w:p>
       <w:pPr>
@@ -2874,8 +6532,8 @@
         <w:pStyle w:val="ChapterTitle"/>
         <w:spacing w:line="360" w:lineRule="auto"/>
       </w:pPr>
-      <w:bookmarkStart w:id="6" w:name="__RefHeading___Toc254781260"/>
-      <w:bookmarkEnd w:id="6"/>
+      <w:bookmarkStart w:id="21" w:name="__RefHeading___Toc254781260"/>
+      <w:bookmarkEnd w:id="21"/>
       <w:r>
         <w:t>ΣΥΜΠΕΡΑΣΜΑΤΑ ΚΑΙ ΜΕΛΛΟΝΤΙΚΗ ΕΡΓΑΣΙΑ</w:t>
       </w:r>
@@ -2888,9 +6546,11 @@
           <w:numId w:val="4"/>
         </w:numPr>
       </w:pPr>
+      <w:bookmarkStart w:id="22" w:name="_Toc531123499"/>
       <w:r>
         <w:t>Εισαγωγή</w:t>
       </w:r>
+      <w:bookmarkEnd w:id="22"/>
     </w:p>
     <w:p>
       <w:pPr>
@@ -2936,9 +6596,11 @@
       <w:r>
         <w:t>[Πατήστε και γράψτε την επικεφαλίδα]</w:t>
       </w:r>
+      <w:bookmarkStart w:id="23" w:name="_Toc531123500"/>
       <w:r>
         <w:fldChar w:fldCharType="end"/>
       </w:r>
+      <w:bookmarkEnd w:id="23"/>
     </w:p>
     <w:p>
       <w:pPr>
@@ -2977,8 +6639,8 @@
           <w:caps w:val="0"/>
         </w:rPr>
       </w:pPr>
-      <w:bookmarkStart w:id="7" w:name="__RefHeading___Toc254781261"/>
-      <w:bookmarkEnd w:id="7"/>
+      <w:bookmarkStart w:id="24" w:name="__RefHeading___Toc254781261"/>
+      <w:bookmarkEnd w:id="24"/>
       <w:r>
         <w:rPr>
           <w:caps w:val="0"/>
@@ -3598,10 +7260,10 @@
       <w:pPr>
         <w:pStyle w:val="SectionLabel"/>
       </w:pPr>
-      <w:bookmarkStart w:id="8" w:name="__RefHeading___Toc254781262"/>
-      <w:bookmarkStart w:id="9" w:name="_PictureBullets"/>
-      <w:bookmarkEnd w:id="8"/>
-      <w:bookmarkEnd w:id="9"/>
+      <w:bookmarkStart w:id="25" w:name="__RefHeading___Toc254781262"/>
+      <w:bookmarkStart w:id="26" w:name="_PictureBullets"/>
+      <w:bookmarkEnd w:id="25"/>
+      <w:bookmarkEnd w:id="26"/>
       <w:r>
         <w:rPr>
           <w:caps w:val="0"/>
@@ -3611,10 +7273,10 @@
       </w:r>
     </w:p>
     <w:sectPr>
-      <w:headerReference w:type="default" r:id="rId15"/>
-      <w:footerReference w:type="default" r:id="rId16"/>
-      <w:headerReference w:type="first" r:id="rId17"/>
-      <w:footerReference w:type="first" r:id="rId18"/>
+      <w:headerReference w:type="default" r:id="rId20"/>
+      <w:footerReference w:type="default" r:id="rId21"/>
+      <w:headerReference w:type="first" r:id="rId22"/>
+      <w:footerReference w:type="first" r:id="rId23"/>
       <w:pgSz w:w="11906" w:h="16838"/>
       <w:pgMar w:top="2160" w:right="2268" w:bottom="2160" w:left="2268" w:header="1440" w:footer="1440" w:gutter="0"/>
       <w:cols w:space="720"/>
@@ -3663,7 +7325,7 @@
         </v:shapetype>
         <v:shape id="Frame1" o:spid="_x0000_s2050" type="#_x0000_t202" style="position:absolute;left:0;text-align:left;margin-left:0;margin-top:.05pt;width:6.4pt;height:1.65pt;z-index:251658240;visibility:visible;mso-wrap-distance-left:0;mso-wrap-distance-right:0;mso-position-horizontal:center;mso-position-horizontal-relative:margin" o:gfxdata="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" stroked="f">
           <v:fill opacity="0"/>
-          <v:textbox>
+          <v:textbox style="mso-next-textbox:#Frame1">
             <w:txbxContent>
               <w:p>
                 <w:pPr>
@@ -3971,7 +7633,7 @@
   <w:abstractNum w:abstractNumId="1" w15:restartNumberingAfterBreak="0">
     <w:nsid w:val="27B055EB"/>
     <w:multiLevelType w:val="multilevel"/>
-    <w:tmpl w:val="87DC8B2A"/>
+    <w:tmpl w:val="444EED78"/>
     <w:lvl w:ilvl="0">
       <w:start w:val="1"/>
       <w:numFmt w:val="decimal"/>
@@ -4327,6 +7989,92 @@
     </w:lvl>
   </w:abstractNum>
   <w:abstractNum w:abstractNumId="4" w15:restartNumberingAfterBreak="0">
+    <w:nsid w:val="43A12BD0"/>
+    <w:multiLevelType w:val="hybridMultilevel"/>
+    <w:tmpl w:val="27C65728"/>
+    <w:lvl w:ilvl="0" w:tplc="0409000F">
+      <w:start w:val="1"/>
+      <w:numFmt w:val="decimal"/>
+      <w:lvlText w:val="%1."/>
+      <w:lvlJc w:val="left"/>
+      <w:pPr>
+        <w:ind w:left="720" w:hanging="360"/>
+      </w:pPr>
+    </w:lvl>
+    <w:lvl w:ilvl="1" w:tplc="04090019" w:tentative="1">
+      <w:start w:val="1"/>
+      <w:numFmt w:val="lowerLetter"/>
+      <w:lvlText w:val="%2."/>
+      <w:lvlJc w:val="left"/>
+      <w:pPr>
+        <w:ind w:left="1440" w:hanging="360"/>
+      </w:pPr>
+    </w:lvl>
+    <w:lvl w:ilvl="2" w:tplc="0409001B" w:tentative="1">
+      <w:start w:val="1"/>
+      <w:numFmt w:val="lowerRoman"/>
+      <w:lvlText w:val="%3."/>
+      <w:lvlJc w:val="right"/>
+      <w:pPr>
+        <w:ind w:left="2160" w:hanging="180"/>
+      </w:pPr>
+    </w:lvl>
+    <w:lvl w:ilvl="3" w:tplc="0409000F" w:tentative="1">
+      <w:start w:val="1"/>
+      <w:numFmt w:val="decimal"/>
+      <w:lvlText w:val="%4."/>
+      <w:lvlJc w:val="left"/>
+      <w:pPr>
+        <w:ind w:left="2880" w:hanging="360"/>
+      </w:pPr>
+    </w:lvl>
+    <w:lvl w:ilvl="4" w:tplc="04090019" w:tentative="1">
+      <w:start w:val="1"/>
+      <w:numFmt w:val="lowerLetter"/>
+      <w:lvlText w:val="%5."/>
+      <w:lvlJc w:val="left"/>
+      <w:pPr>
+        <w:ind w:left="3600" w:hanging="360"/>
+      </w:pPr>
+    </w:lvl>
+    <w:lvl w:ilvl="5" w:tplc="0409001B" w:tentative="1">
+      <w:start w:val="1"/>
+      <w:numFmt w:val="lowerRoman"/>
+      <w:lvlText w:val="%6."/>
+      <w:lvlJc w:val="right"/>
+      <w:pPr>
+        <w:ind w:left="4320" w:hanging="180"/>
+      </w:pPr>
+    </w:lvl>
+    <w:lvl w:ilvl="6" w:tplc="0409000F" w:tentative="1">
+      <w:start w:val="1"/>
+      <w:numFmt w:val="decimal"/>
+      <w:lvlText w:val="%7."/>
+      <w:lvlJc w:val="left"/>
+      <w:pPr>
+        <w:ind w:left="5040" w:hanging="360"/>
+      </w:pPr>
+    </w:lvl>
+    <w:lvl w:ilvl="7" w:tplc="04090019" w:tentative="1">
+      <w:start w:val="1"/>
+      <w:numFmt w:val="lowerLetter"/>
+      <w:lvlText w:val="%8."/>
+      <w:lvlJc w:val="left"/>
+      <w:pPr>
+        <w:ind w:left="5760" w:hanging="360"/>
+      </w:pPr>
+    </w:lvl>
+    <w:lvl w:ilvl="8" w:tplc="0409001B" w:tentative="1">
+      <w:start w:val="1"/>
+      <w:numFmt w:val="lowerRoman"/>
+      <w:lvlText w:val="%9."/>
+      <w:lvlJc w:val="right"/>
+      <w:pPr>
+        <w:ind w:left="6480" w:hanging="180"/>
+      </w:pPr>
+    </w:lvl>
+  </w:abstractNum>
+  <w:abstractNum w:abstractNumId="5" w15:restartNumberingAfterBreak="0">
     <w:nsid w:val="49A325EB"/>
     <w:multiLevelType w:val="multilevel"/>
     <w:tmpl w:val="BAAA8A04"/>
@@ -4387,7 +8135,7 @@
       <w:lvlJc w:val="left"/>
     </w:lvl>
   </w:abstractNum>
-  <w:abstractNum w:abstractNumId="5" w15:restartNumberingAfterBreak="0">
+  <w:abstractNum w:abstractNumId="6" w15:restartNumberingAfterBreak="0">
     <w:nsid w:val="4FD14760"/>
     <w:multiLevelType w:val="hybridMultilevel"/>
     <w:tmpl w:val="FF72457C"/>
@@ -4473,7 +8221,7 @@
       </w:pPr>
     </w:lvl>
   </w:abstractNum>
-  <w:abstractNum w:abstractNumId="6" w15:restartNumberingAfterBreak="0">
+  <w:abstractNum w:abstractNumId="7" w15:restartNumberingAfterBreak="0">
     <w:nsid w:val="50E34F6D"/>
     <w:multiLevelType w:val="multilevel"/>
     <w:tmpl w:val="C1544696"/>
@@ -4587,7 +8335,7 @@
       </w:pPr>
     </w:lvl>
   </w:abstractNum>
-  <w:abstractNum w:abstractNumId="7" w15:restartNumberingAfterBreak="0">
+  <w:abstractNum w:abstractNumId="8" w15:restartNumberingAfterBreak="0">
     <w:nsid w:val="540513B1"/>
     <w:multiLevelType w:val="multilevel"/>
     <w:tmpl w:val="395E5C6A"/>
@@ -4701,7 +8449,7 @@
       </w:pPr>
     </w:lvl>
   </w:abstractNum>
-  <w:abstractNum w:abstractNumId="8" w15:restartNumberingAfterBreak="0">
+  <w:abstractNum w:abstractNumId="9" w15:restartNumberingAfterBreak="0">
     <w:nsid w:val="5CC00C89"/>
     <w:multiLevelType w:val="hybridMultilevel"/>
     <w:tmpl w:val="326C9F84"/>
@@ -4787,7 +8535,7 @@
       </w:pPr>
     </w:lvl>
   </w:abstractNum>
-  <w:abstractNum w:abstractNumId="9" w15:restartNumberingAfterBreak="0">
+  <w:abstractNum w:abstractNumId="10" w15:restartNumberingAfterBreak="0">
     <w:nsid w:val="68E851F9"/>
     <w:multiLevelType w:val="multilevel"/>
     <w:tmpl w:val="1D14FEF4"/>
@@ -4905,7 +8653,7 @@
     <w:abstractNumId w:val="0"/>
   </w:num>
   <w:num w:numId="2">
-    <w:abstractNumId w:val="4"/>
+    <w:abstractNumId w:val="5"/>
   </w:num>
   <w:num w:numId="3">
     <w:abstractNumId w:val="2"/>
@@ -4914,19 +8662,19 @@
     <w:abstractNumId w:val="1"/>
   </w:num>
   <w:num w:numId="5">
+    <w:abstractNumId w:val="8"/>
+  </w:num>
+  <w:num w:numId="6">
+    <w:abstractNumId w:val="10"/>
+  </w:num>
+  <w:num w:numId="7">
     <w:abstractNumId w:val="7"/>
   </w:num>
-  <w:num w:numId="6">
+  <w:num w:numId="8">
     <w:abstractNumId w:val="9"/>
   </w:num>
-  <w:num w:numId="7">
+  <w:num w:numId="9">
     <w:abstractNumId w:val="6"/>
-  </w:num>
-  <w:num w:numId="8">
-    <w:abstractNumId w:val="8"/>
-  </w:num>
-  <w:num w:numId="9">
-    <w:abstractNumId w:val="5"/>
   </w:num>
   <w:num w:numId="10">
     <w:abstractNumId w:val="3"/>
@@ -4960,6 +8708,9 @@
     <w:lvlOverride w:ilvl="8">
       <w:startOverride w:val="1"/>
     </w:lvlOverride>
+  </w:num>
+  <w:num w:numId="12">
+    <w:abstractNumId w:val="4"/>
   </w:num>
 </w:numbering>
 </file>
@@ -5000,7 +8751,7 @@
     <w:lsdException w:name="toc 2" w:semiHidden="1" w:uiPriority="39" w:unhideWhenUsed="1"/>
     <w:lsdException w:name="toc 3" w:semiHidden="1" w:uiPriority="39" w:unhideWhenUsed="1"/>
     <w:lsdException w:name="toc 4" w:semiHidden="1" w:uiPriority="39" w:unhideWhenUsed="1"/>
-    <w:lsdException w:name="toc 5" w:semiHidden="1" w:uiPriority="39" w:unhideWhenUsed="1"/>
+    <w:lsdException w:name="toc 5" w:semiHidden="1" w:uiPriority="0" w:unhideWhenUsed="1"/>
     <w:lsdException w:name="toc 6" w:semiHidden="1" w:uiPriority="39" w:unhideWhenUsed="1"/>
     <w:lsdException w:name="toc 7" w:semiHidden="1" w:uiPriority="39" w:unhideWhenUsed="1"/>
     <w:lsdException w:name="toc 8" w:semiHidden="1" w:uiPriority="39" w:unhideWhenUsed="1"/>
@@ -5574,7 +9325,6 @@
   <w:style w:type="character" w:default="1" w:styleId="DefaultParagraphFont">
     <w:name w:val="Default Paragraph Font"/>
     <w:uiPriority w:val="1"/>
-    <w:semiHidden/>
     <w:unhideWhenUsed/>
   </w:style>
   <w:style w:type="table" w:default="1" w:styleId="TableNormal">
@@ -7361,13 +11111,17 @@
     <w:uiPriority w:val="39"/>
     <w:pPr>
       <w:tabs>
-        <w:tab w:val="right" w:leader="dot" w:pos="7938"/>
+        <w:tab w:val="clear" w:pos="8309"/>
       </w:tabs>
-      <w:spacing w:before="120"/>
+      <w:spacing w:before="120" w:after="120"/>
+      <w:jc w:val="left"/>
     </w:pPr>
     <w:rPr>
-      <w:rFonts w:ascii="Times New Roman" w:hAnsi="Times New Roman" w:cs="Times New Roman"/>
+      <w:rFonts w:asciiTheme="minorHAnsi" w:hAnsiTheme="minorHAnsi" w:cstheme="minorHAnsi"/>
+      <w:b/>
+      <w:bCs/>
       <w:caps/>
+      <w:sz w:val="20"/>
     </w:rPr>
   </w:style>
   <w:style w:type="paragraph" w:styleId="TOC2">
@@ -7376,15 +11130,15 @@
     <w:uiPriority w:val="39"/>
     <w:pPr>
       <w:tabs>
-        <w:tab w:val="left" w:pos="851"/>
-        <w:tab w:val="right" w:leader="dot" w:pos="7938"/>
+        <w:tab w:val="clear" w:pos="8309"/>
       </w:tabs>
-      <w:spacing w:before="240"/>
-      <w:ind w:left="851" w:right="425" w:hanging="567"/>
+      <w:ind w:left="240"/>
+      <w:jc w:val="left"/>
     </w:pPr>
     <w:rPr>
-      <w:rFonts w:ascii="Times New Roman" w:hAnsi="Times New Roman" w:cs="Times New Roman"/>
-      <w:lang w:val="en-US" w:eastAsia="en-US"/>
+      <w:rFonts w:asciiTheme="minorHAnsi" w:hAnsiTheme="minorHAnsi" w:cstheme="minorHAnsi"/>
+      <w:smallCaps/>
+      <w:sz w:val="20"/>
     </w:rPr>
   </w:style>
   <w:style w:type="paragraph" w:styleId="TOC3">
@@ -7393,27 +11147,32 @@
     <w:uiPriority w:val="39"/>
     <w:pPr>
       <w:tabs>
-        <w:tab w:val="left" w:pos="1418"/>
-        <w:tab w:val="right" w:leader="dot" w:pos="7938"/>
+        <w:tab w:val="clear" w:pos="8309"/>
       </w:tabs>
-      <w:spacing w:before="120"/>
-      <w:ind w:left="1418" w:right="283" w:hanging="709"/>
+      <w:ind w:left="480"/>
       <w:jc w:val="left"/>
     </w:pPr>
     <w:rPr>
-      <w:rFonts w:ascii="Times New Roman" w:hAnsi="Times New Roman" w:cs="Times New Roman"/>
-      <w:lang w:val="en-US" w:eastAsia="en-US"/>
+      <w:rFonts w:asciiTheme="minorHAnsi" w:hAnsiTheme="minorHAnsi" w:cstheme="minorHAnsi"/>
+      <w:i/>
+      <w:iCs/>
+      <w:sz w:val="20"/>
     </w:rPr>
   </w:style>
   <w:style w:type="paragraph" w:styleId="TOC4">
     <w:name w:val="toc 4"/>
     <w:basedOn w:val="Normal"/>
     <w:pPr>
-      <w:ind w:left="480"/>
+      <w:tabs>
+        <w:tab w:val="clear" w:pos="8309"/>
+      </w:tabs>
+      <w:ind w:left="720"/>
       <w:jc w:val="left"/>
     </w:pPr>
     <w:rPr>
-      <w:rFonts w:ascii="Times New Roman" w:hAnsi="Times New Roman" w:cs="Times New Roman"/>
+      <w:rFonts w:asciiTheme="minorHAnsi" w:hAnsiTheme="minorHAnsi" w:cstheme="minorHAnsi"/>
+      <w:sz w:val="18"/>
+      <w:szCs w:val="18"/>
     </w:rPr>
   </w:style>
   <w:style w:type="paragraph" w:styleId="TOC5">
@@ -7421,12 +11180,15 @@
     <w:basedOn w:val="Normal"/>
     <w:pPr>
       <w:tabs>
-        <w:tab w:val="right" w:pos="7938"/>
+        <w:tab w:val="clear" w:pos="8309"/>
       </w:tabs>
-      <w:spacing w:before="360" w:after="120"/>
+      <w:ind w:left="960"/>
+      <w:jc w:val="left"/>
     </w:pPr>
     <w:rPr>
-      <w:rFonts w:ascii="Times New Roman" w:hAnsi="Times New Roman" w:cs="Times New Roman"/>
+      <w:rFonts w:asciiTheme="minorHAnsi" w:hAnsiTheme="minorHAnsi" w:cstheme="minorHAnsi"/>
+      <w:sz w:val="18"/>
+      <w:szCs w:val="18"/>
     </w:rPr>
   </w:style>
   <w:style w:type="paragraph" w:customStyle="1" w:styleId="TOCBase">
@@ -7443,12 +11205,15 @@
     <w:next w:val="Normal"/>
     <w:pPr>
       <w:tabs>
-        <w:tab w:val="right" w:pos="7938"/>
+        <w:tab w:val="clear" w:pos="8309"/>
       </w:tabs>
+      <w:ind w:left="1200"/>
+      <w:jc w:val="left"/>
     </w:pPr>
     <w:rPr>
-      <w:rFonts w:ascii="Times New Roman" w:hAnsi="Times New Roman" w:cs="Times New Roman"/>
-      <w:lang w:val="en-US" w:eastAsia="en-US"/>
+      <w:rFonts w:asciiTheme="minorHAnsi" w:hAnsiTheme="minorHAnsi" w:cstheme="minorHAnsi"/>
+      <w:sz w:val="18"/>
+      <w:szCs w:val="18"/>
     </w:rPr>
   </w:style>
   <w:style w:type="paragraph" w:styleId="TOC7">
@@ -7456,11 +11221,16 @@
     <w:basedOn w:val="Normal"/>
     <w:next w:val="Normal"/>
     <w:pPr>
-      <w:ind w:left="1200"/>
+      <w:tabs>
+        <w:tab w:val="clear" w:pos="8309"/>
+      </w:tabs>
+      <w:ind w:left="1440"/>
       <w:jc w:val="left"/>
     </w:pPr>
     <w:rPr>
-      <w:rFonts w:ascii="Times New Roman" w:hAnsi="Times New Roman" w:cs="Times New Roman"/>
+      <w:rFonts w:asciiTheme="minorHAnsi" w:hAnsiTheme="minorHAnsi" w:cstheme="minorHAnsi"/>
+      <w:sz w:val="18"/>
+      <w:szCs w:val="18"/>
     </w:rPr>
   </w:style>
   <w:style w:type="paragraph" w:styleId="TOC8">
@@ -7468,11 +11238,16 @@
     <w:basedOn w:val="Normal"/>
     <w:next w:val="Normal"/>
     <w:pPr>
-      <w:ind w:left="1440"/>
+      <w:tabs>
+        <w:tab w:val="clear" w:pos="8309"/>
+      </w:tabs>
+      <w:ind w:left="1680"/>
       <w:jc w:val="left"/>
     </w:pPr>
     <w:rPr>
-      <w:rFonts w:ascii="Times New Roman" w:hAnsi="Times New Roman" w:cs="Times New Roman"/>
+      <w:rFonts w:asciiTheme="minorHAnsi" w:hAnsiTheme="minorHAnsi" w:cstheme="minorHAnsi"/>
+      <w:sz w:val="18"/>
+      <w:szCs w:val="18"/>
     </w:rPr>
   </w:style>
   <w:style w:type="paragraph" w:styleId="TOC9">
@@ -7480,11 +11255,16 @@
     <w:basedOn w:val="Normal"/>
     <w:next w:val="Normal"/>
     <w:pPr>
-      <w:ind w:left="1680"/>
+      <w:tabs>
+        <w:tab w:val="clear" w:pos="8309"/>
+      </w:tabs>
+      <w:ind w:left="1920"/>
       <w:jc w:val="left"/>
     </w:pPr>
     <w:rPr>
-      <w:rFonts w:ascii="Times New Roman" w:hAnsi="Times New Roman" w:cs="Times New Roman"/>
+      <w:rFonts w:asciiTheme="minorHAnsi" w:hAnsiTheme="minorHAnsi" w:cstheme="minorHAnsi"/>
+      <w:sz w:val="18"/>
+      <w:szCs w:val="18"/>
     </w:rPr>
   </w:style>
   <w:style w:type="paragraph" w:customStyle="1" w:styleId="6">
@@ -8113,6 +11893,21 @@
       <w:ind w:left="720"/>
       <w:contextualSpacing/>
     </w:pPr>
+  </w:style>
+  <w:style w:type="paragraph" w:customStyle="1" w:styleId="Default">
+    <w:name w:val="Default"/>
+    <w:rsid w:val="00A57439"/>
+    <w:pPr>
+      <w:autoSpaceDE w:val="0"/>
+      <w:autoSpaceDN w:val="0"/>
+      <w:adjustRightInd w:val="0"/>
+    </w:pPr>
+    <w:rPr>
+      <w:rFonts w:ascii="Times New Roman" w:hAnsi="Times New Roman" w:cs="Times New Roman"/>
+      <w:color w:val="000000"/>
+      <w:sz w:val="24"/>
+      <w:lang w:bidi="ar-SA"/>
+    </w:rPr>
   </w:style>
 </w:styles>
 </file>
@@ -8417,7 +12212,7 @@
 </file>
 
 <file path=customXml/itemProps1.xml><?xml version="1.0" encoding="utf-8"?>
-<ds:datastoreItem xmlns:ds="http://schemas.openxmlformats.org/officeDocument/2006/customXml" ds:itemID="{17D588F3-03B3-4528-93CC-F46F79E10A45}">
+<ds:datastoreItem xmlns:ds="http://schemas.openxmlformats.org/officeDocument/2006/customXml" ds:itemID="{866B6877-9B73-46C7-AD0F-C5BE1CB64223}">
   <ds:schemaRefs>
     <ds:schemaRef ds:uri="http://schemas.openxmlformats.org/officeDocument/2006/bibliography"/>
   </ds:schemaRefs>

--- a/Document/ptyxiaki ergasia.docx
+++ b/Document/ptyxiaki ergasia.docx
@@ -18,7 +18,7 @@
           <w:noProof/>
         </w:rPr>
         <w:drawing>
-          <wp:anchor distT="0" distB="0" distL="114935" distR="114935" simplePos="0" relativeHeight="2" behindDoc="0" locked="0" layoutInCell="1" allowOverlap="1" wp14:anchorId="632C1592" wp14:editId="2D445D4E">
+          <wp:anchor distT="0" distB="0" distL="114935" distR="114935" simplePos="0" relativeHeight="251644416" behindDoc="0" locked="0" layoutInCell="1" allowOverlap="1" wp14:anchorId="632C1592" wp14:editId="6A5D26C3">
             <wp:simplePos x="0" y="0"/>
             <wp:positionH relativeFrom="column">
               <wp:posOffset>-76835</wp:posOffset>
@@ -3038,7 +3038,7 @@
             <v:stroke joinstyle="miter"/>
             <v:path gradientshapeok="t" o:connecttype="rect"/>
           </v:shapetype>
-          <v:shape id="_x0000_s1026" type="#_x0000_t202" style="position:absolute;left:0;text-align:left;margin-left:78.9pt;margin-top:326.35pt;width:210.6pt;height:25.5pt;z-index:251662336;mso-position-horizontal-relative:text;mso-position-vertical-relative:text" stroked="f">
+          <v:shape id="_x0000_s1026" type="#_x0000_t202" style="position:absolute;left:0;text-align:left;margin-left:78.9pt;margin-top:326.35pt;width:210.6pt;height:25.5pt;z-index:251658752;mso-position-horizontal-relative:text;mso-position-vertical-relative:text" stroked="f">
             <v:textbox style="mso-next-textbox:#_x0000_s1026;mso-fit-shape-to-text:t" inset="0,0,0,0">
               <w:txbxContent>
                 <w:p>
@@ -3148,7 +3148,7 @@
           <w:noProof/>
         </w:rPr>
         <w:drawing>
-          <wp:anchor distT="0" distB="0" distL="114300" distR="114300" simplePos="0" relativeHeight="251626496" behindDoc="1" locked="0" layoutInCell="1" allowOverlap="1" wp14:anchorId="50757297" wp14:editId="61830693">
+          <wp:anchor distT="0" distB="0" distL="114300" distR="114300" simplePos="0" relativeHeight="251646464" behindDoc="1" locked="0" layoutInCell="1" allowOverlap="1" wp14:anchorId="50757297" wp14:editId="12A50566">
             <wp:simplePos x="0" y="0"/>
             <wp:positionH relativeFrom="column">
               <wp:posOffset>1140052</wp:posOffset>
@@ -3419,7 +3419,7 @@
           <w:noProof/>
         </w:rPr>
         <w:pict w14:anchorId="3384D7B6">
-          <v:shape id="_x0000_s1027" type="#_x0000_t202" style="position:absolute;left:0;text-align:left;margin-left:33.3pt;margin-top:219.1pt;width:300.9pt;height:25.5pt;z-index:251665408;mso-position-horizontal-relative:text;mso-position-vertical-relative:text" stroked="f">
+          <v:shape id="_x0000_s1027" type="#_x0000_t202" style="position:absolute;left:0;text-align:left;margin-left:33.3pt;margin-top:219.1pt;width:300.9pt;height:25.5pt;z-index:251659776;mso-position-horizontal-relative:text;mso-position-vertical-relative:text" stroked="f">
             <v:textbox style="mso-next-textbox:#_x0000_s1027;mso-fit-shape-to-text:t" inset="0,0,0,0">
               <w:txbxContent>
                 <w:p>
@@ -3486,7 +3486,7 @@
           <w:noProof/>
         </w:rPr>
         <w:drawing>
-          <wp:anchor distT="0" distB="0" distL="114300" distR="114300" simplePos="0" relativeHeight="251649024" behindDoc="0" locked="0" layoutInCell="1" allowOverlap="1" wp14:anchorId="31300EEB" wp14:editId="54982B77">
+          <wp:anchor distT="0" distB="0" distL="114300" distR="114300" simplePos="0" relativeHeight="251649536" behindDoc="0" locked="0" layoutInCell="1" allowOverlap="1" wp14:anchorId="31300EEB" wp14:editId="5FCCC583">
             <wp:simplePos x="0" y="0"/>
             <wp:positionH relativeFrom="column">
               <wp:posOffset>422551</wp:posOffset>
@@ -3744,7 +3744,7 @@
           <w:noProof/>
         </w:rPr>
         <w:pict w14:anchorId="724CECC7">
-          <v:shape id="_x0000_s1029" type="#_x0000_t202" style="position:absolute;left:0;text-align:left;margin-left:50.9pt;margin-top:273.75pt;width:266.25pt;height:.05pt;z-index:251670528;mso-position-horizontal-relative:text;mso-position-vertical-relative:text" stroked="f">
+          <v:shape id="_x0000_s1029" type="#_x0000_t202" style="position:absolute;left:0;text-align:left;margin-left:50.9pt;margin-top:273.75pt;width:266.25pt;height:.05pt;z-index:251661824;mso-position-horizontal-relative:text;mso-position-vertical-relative:text" stroked="f">
             <v:textbox style="mso-next-textbox:#_x0000_s1029;mso-fit-shape-to-text:t" inset="0,0,0,0">
               <w:txbxContent>
                 <w:p>
@@ -3815,7 +3815,7 @@
           <w:noProof/>
         </w:rPr>
         <w:drawing>
-          <wp:anchor distT="0" distB="0" distL="114300" distR="114300" simplePos="0" relativeHeight="251652096" behindDoc="0" locked="0" layoutInCell="1" allowOverlap="1" wp14:anchorId="0292E8D0" wp14:editId="36F6E9AF">
+          <wp:anchor distT="0" distB="0" distL="114300" distR="114300" simplePos="0" relativeHeight="251650560" behindDoc="0" locked="0" layoutInCell="1" allowOverlap="1" wp14:anchorId="0292E8D0" wp14:editId="4DC219EA">
             <wp:simplePos x="0" y="0"/>
             <wp:positionH relativeFrom="column">
               <wp:posOffset>646981</wp:posOffset>
@@ -4185,7 +4185,7 @@
           <w:noProof/>
         </w:rPr>
         <w:drawing>
-          <wp:anchor distT="0" distB="0" distL="114300" distR="114300" simplePos="0" relativeHeight="251638784" behindDoc="0" locked="0" layoutInCell="1" allowOverlap="1" wp14:anchorId="2C63A2AF" wp14:editId="3D91CC3D">
+          <wp:anchor distT="0" distB="0" distL="114300" distR="114300" simplePos="0" relativeHeight="251648512" behindDoc="0" locked="0" layoutInCell="1" allowOverlap="1" wp14:anchorId="2C63A2AF" wp14:editId="2A69125B">
             <wp:simplePos x="0" y="0"/>
             <wp:positionH relativeFrom="column">
               <wp:posOffset>1182143</wp:posOffset>
@@ -4245,7 +4245,7 @@
           <w:noProof/>
         </w:rPr>
         <w:pict w14:anchorId="212C72A9">
-          <v:shape id="_x0000_s1028" type="#_x0000_t202" style="position:absolute;left:0;text-align:left;margin-left:67.35pt;margin-top:326.25pt;width:287.95pt;height:53.4pt;z-index:251667456;mso-position-horizontal-relative:text;mso-position-vertical-relative:text" stroked="f">
+          <v:shape id="_x0000_s1028" type="#_x0000_t202" style="position:absolute;left:0;text-align:left;margin-left:67.35pt;margin-top:326.25pt;width:287.95pt;height:53.4pt;z-index:251660800;mso-position-horizontal-relative:text;mso-position-vertical-relative:text" stroked="f">
             <v:textbox style="mso-next-textbox:#_x0000_s1028;mso-fit-shape-to-text:t" inset="0,0,0,0">
               <w:txbxContent>
                 <w:p>
@@ -4730,7 +4730,7 @@
           <w:noProof/>
         </w:rPr>
         <w:pict w14:anchorId="1760FBD1">
-          <v:shape id="_x0000_s1030" type="#_x0000_t202" style="position:absolute;left:0;text-align:left;margin-left:80.15pt;margin-top:267.7pt;width:207.5pt;height:25.5pt;z-index:251673600;mso-position-horizontal-relative:text;mso-position-vertical-relative:text" stroked="f">
+          <v:shape id="_x0000_s1030" type="#_x0000_t202" style="position:absolute;left:0;text-align:left;margin-left:80.15pt;margin-top:267.7pt;width:207.5pt;height:25.5pt;z-index:251662848;mso-position-horizontal-relative:text;mso-position-vertical-relative:text" stroked="f">
             <v:textbox style="mso-next-textbox:#_x0000_s1030;mso-fit-shape-to-text:t" inset="0,0,0,0">
               <w:txbxContent>
                 <w:p>
@@ -4804,7 +4804,7 @@
           <w:noProof/>
         </w:rPr>
         <w:drawing>
-          <wp:anchor distT="0" distB="0" distL="114300" distR="114300" simplePos="0" relativeHeight="251658240" behindDoc="0" locked="0" layoutInCell="1" allowOverlap="1" wp14:anchorId="428CCD80" wp14:editId="66415EA6">
+          <wp:anchor distT="0" distB="0" distL="114300" distR="114300" simplePos="0" relativeHeight="251651584" behindDoc="0" locked="0" layoutInCell="1" allowOverlap="1" wp14:anchorId="428CCD80" wp14:editId="1BF1F990">
             <wp:simplePos x="0" y="0"/>
             <wp:positionH relativeFrom="column">
               <wp:posOffset>138394</wp:posOffset>
@@ -5332,7 +5332,13 @@
       </w:pPr>
       <w:r>
         <w:lastRenderedPageBreak/>
-        <w:t>Καθώς και κάποιες άλλα περιφερειακά</w:t>
+        <w:t>Καθώς και κάποι</w:t>
+      </w:r>
+      <w:r>
+        <w:t>α</w:t>
+      </w:r>
+      <w:r>
+        <w:t xml:space="preserve"> άλλα περιφερειακά</w:t>
       </w:r>
     </w:p>
     <w:p>
@@ -5480,7 +5486,19 @@
         <w:rPr>
           <w:lang w:val="en-US"/>
         </w:rPr>
-        <w:t xml:space="preserve">Microchip Technology </w:t>
+        <w:t>Microchip</w:t>
+      </w:r>
+      <w:r>
+        <w:t xml:space="preserve"> </w:t>
+      </w:r>
+      <w:r>
+        <w:rPr>
+          <w:lang w:val="en-US"/>
+        </w:rPr>
+        <w:t>Technology</w:t>
+      </w:r>
+      <w:r>
+        <w:t xml:space="preserve"> </w:t>
       </w:r>
       <w:r>
         <w:t xml:space="preserve">το 2016. </w:t>
@@ -5538,21 +5556,11 @@
     <w:p>
       <w:pPr>
         <w:pStyle w:val="BodyText"/>
-        <w:rPr>
-          <w:rFonts w:ascii="Arial" w:hAnsi="Arial" w:cs="Arial"/>
-          <w:color w:val="222222"/>
-          <w:sz w:val="21"/>
-          <w:szCs w:val="21"/>
-          <w:shd w:val="clear" w:color="auto" w:fill="FFFFFF"/>
-        </w:rPr>
       </w:pPr>
       <w:r>
         <w:t xml:space="preserve">Η αρχιτεκτονική </w:t>
       </w:r>
       <w:r>
-        <w:rPr>
-          <w:lang w:val="en-US"/>
-        </w:rPr>
         <w:t>AVR</w:t>
       </w:r>
       <w:r>
@@ -5571,198 +5579,59 @@
       </w:r>
       <w:proofErr w:type="spellStart"/>
       <w:r>
-        <w:rPr>
-          <w:rFonts w:ascii="Arial" w:hAnsi="Arial" w:cs="Arial"/>
-          <w:color w:val="222222"/>
-          <w:sz w:val="21"/>
-          <w:szCs w:val="21"/>
-          <w:shd w:val="clear" w:color="auto" w:fill="FFFFFF"/>
-        </w:rPr>
         <w:t>Vegard</w:t>
       </w:r>
       <w:proofErr w:type="spellEnd"/>
       <w:r>
-        <w:rPr>
-          <w:rFonts w:ascii="Arial" w:hAnsi="Arial" w:cs="Arial"/>
-          <w:color w:val="222222"/>
-          <w:sz w:val="21"/>
-          <w:szCs w:val="21"/>
-          <w:shd w:val="clear" w:color="auto" w:fill="FFFFFF"/>
-        </w:rPr>
         <w:t xml:space="preserve"> </w:t>
       </w:r>
       <w:proofErr w:type="spellStart"/>
       <w:r>
-        <w:rPr>
-          <w:rFonts w:ascii="Arial" w:hAnsi="Arial" w:cs="Arial"/>
-          <w:color w:val="222222"/>
-          <w:sz w:val="21"/>
-          <w:szCs w:val="21"/>
-          <w:shd w:val="clear" w:color="auto" w:fill="FFFFFF"/>
-        </w:rPr>
         <w:t>Wollan</w:t>
       </w:r>
       <w:proofErr w:type="spellEnd"/>
       <w:r>
-        <w:rPr>
-          <w:rFonts w:ascii="Arial" w:hAnsi="Arial" w:cs="Arial"/>
-          <w:color w:val="222222"/>
-          <w:sz w:val="21"/>
-          <w:szCs w:val="21"/>
-          <w:shd w:val="clear" w:color="auto" w:fill="FFFFFF"/>
-        </w:rPr>
         <w:t xml:space="preserve"> και τον </w:t>
       </w:r>
       <w:proofErr w:type="spellStart"/>
       <w:r>
-        <w:rPr>
-          <w:rFonts w:ascii="Arial" w:hAnsi="Arial" w:cs="Arial"/>
-          <w:color w:val="222222"/>
-          <w:sz w:val="21"/>
-          <w:szCs w:val="21"/>
-          <w:shd w:val="clear" w:color="auto" w:fill="FFFFFF"/>
-        </w:rPr>
         <w:t>Alf-Egil</w:t>
       </w:r>
       <w:proofErr w:type="spellEnd"/>
       <w:r>
-        <w:rPr>
-          <w:rFonts w:ascii="Arial" w:hAnsi="Arial" w:cs="Arial"/>
-          <w:color w:val="222222"/>
-          <w:sz w:val="21"/>
-          <w:szCs w:val="21"/>
-          <w:shd w:val="clear" w:color="auto" w:fill="FFFFFF"/>
-        </w:rPr>
         <w:t xml:space="preserve"> </w:t>
       </w:r>
       <w:proofErr w:type="spellStart"/>
       <w:r>
-        <w:rPr>
-          <w:rFonts w:ascii="Arial" w:hAnsi="Arial" w:cs="Arial"/>
-          <w:color w:val="222222"/>
-          <w:sz w:val="21"/>
-          <w:szCs w:val="21"/>
-          <w:shd w:val="clear" w:color="auto" w:fill="FFFFFF"/>
-        </w:rPr>
         <w:t>Bogen</w:t>
       </w:r>
       <w:proofErr w:type="spellEnd"/>
       <w:r>
-        <w:rPr>
-          <w:rFonts w:ascii="Arial" w:hAnsi="Arial" w:cs="Arial"/>
-          <w:color w:val="222222"/>
-          <w:sz w:val="21"/>
-          <w:szCs w:val="21"/>
-          <w:shd w:val="clear" w:color="auto" w:fill="FFFFFF"/>
-        </w:rPr>
-        <w:t xml:space="preserve">. Αν και δεν είναι επιβεβαιωμένο είναι κοινώς αποδεκτό ότι το </w:t>
-      </w:r>
-      <w:r>
-        <w:rPr>
-          <w:rFonts w:ascii="Arial" w:hAnsi="Arial" w:cs="Arial"/>
-          <w:color w:val="222222"/>
-          <w:sz w:val="21"/>
-          <w:szCs w:val="21"/>
-          <w:shd w:val="clear" w:color="auto" w:fill="FFFFFF"/>
-          <w:lang w:val="en-US"/>
-        </w:rPr>
-        <w:t>AVR</w:t>
-      </w:r>
-      <w:r>
-        <w:rPr>
-          <w:rFonts w:ascii="Arial" w:hAnsi="Arial" w:cs="Arial"/>
-          <w:color w:val="222222"/>
-          <w:sz w:val="21"/>
-          <w:szCs w:val="21"/>
-          <w:shd w:val="clear" w:color="auto" w:fill="FFFFFF"/>
-        </w:rPr>
-        <w:t xml:space="preserve"> </w:t>
-      </w:r>
-      <w:r>
-        <w:rPr>
-          <w:rFonts w:ascii="Arial" w:hAnsi="Arial" w:cs="Arial"/>
-          <w:color w:val="222222"/>
-          <w:sz w:val="21"/>
-          <w:szCs w:val="21"/>
-          <w:shd w:val="clear" w:color="auto" w:fill="FFFFFF"/>
-        </w:rPr>
-        <w:t xml:space="preserve">σημαίνει </w:t>
+        <w:t xml:space="preserve">. Αν και δεν είναι επιβεβαιωμένο είναι κοινώς αποδεκτό ότι το AVR σημαίνει </w:t>
       </w:r>
       <w:proofErr w:type="spellStart"/>
       <w:r>
-        <w:rPr>
-          <w:rFonts w:ascii="Arial" w:hAnsi="Arial" w:cs="Arial"/>
-          <w:color w:val="222222"/>
-          <w:sz w:val="21"/>
-          <w:szCs w:val="21"/>
-          <w:shd w:val="clear" w:color="auto" w:fill="FFFFFF"/>
-        </w:rPr>
         <w:t>Alf</w:t>
       </w:r>
       <w:proofErr w:type="spellEnd"/>
       <w:r>
-        <w:rPr>
-          <w:rFonts w:ascii="Arial" w:hAnsi="Arial" w:cs="Arial"/>
-          <w:color w:val="222222"/>
-          <w:sz w:val="21"/>
-          <w:szCs w:val="21"/>
-          <w:shd w:val="clear" w:color="auto" w:fill="FFFFFF"/>
-        </w:rPr>
         <w:t xml:space="preserve"> and </w:t>
       </w:r>
       <w:proofErr w:type="spellStart"/>
       <w:r>
-        <w:rPr>
-          <w:rFonts w:ascii="Arial" w:hAnsi="Arial" w:cs="Arial"/>
-          <w:color w:val="222222"/>
-          <w:sz w:val="21"/>
-          <w:szCs w:val="21"/>
-          <w:shd w:val="clear" w:color="auto" w:fill="FFFFFF"/>
-        </w:rPr>
         <w:t>Vegard's</w:t>
       </w:r>
       <w:proofErr w:type="spellEnd"/>
       <w:r>
-        <w:rPr>
-          <w:rFonts w:ascii="Arial" w:hAnsi="Arial" w:cs="Arial"/>
-          <w:color w:val="222222"/>
-          <w:sz w:val="21"/>
-          <w:szCs w:val="21"/>
-          <w:shd w:val="clear" w:color="auto" w:fill="FFFFFF"/>
-        </w:rPr>
         <w:t xml:space="preserve"> RISC </w:t>
       </w:r>
       <w:proofErr w:type="spellStart"/>
       <w:r>
-        <w:rPr>
-          <w:rFonts w:ascii="Arial" w:hAnsi="Arial" w:cs="Arial"/>
-          <w:color w:val="222222"/>
-          <w:sz w:val="21"/>
-          <w:szCs w:val="21"/>
-          <w:shd w:val="clear" w:color="auto" w:fill="FFFFFF"/>
-        </w:rPr>
         <w:t>processor</w:t>
       </w:r>
       <w:proofErr w:type="spellEnd"/>
       <w:r>
-        <w:rPr>
-          <w:rFonts w:ascii="Arial" w:hAnsi="Arial" w:cs="Arial"/>
-          <w:color w:val="222222"/>
-          <w:sz w:val="21"/>
-          <w:szCs w:val="21"/>
-          <w:shd w:val="clear" w:color="auto" w:fill="FFFFFF"/>
-        </w:rPr>
-        <w:t xml:space="preserve"> </w:t>
-      </w:r>
-      <w:r>
-        <w:rPr>
-          <w:rFonts w:ascii="Arial" w:hAnsi="Arial" w:cs="Arial"/>
-          <w:color w:val="222222"/>
-          <w:sz w:val="21"/>
-          <w:szCs w:val="21"/>
-          <w:shd w:val="clear" w:color="auto" w:fill="FFFFFF"/>
-        </w:rPr>
-        <w:t>από τα ονόματα των φοιτητών που είχαν την αρχική ιδέα.</w:t>
+        <w:t xml:space="preserve"> από τα ονόματα των φοιτητών που είχαν την αρχική ιδέα.</w:t>
       </w:r>
     </w:p>
     <w:p>
@@ -5793,9 +5662,6 @@
     <w:p>
       <w:pPr>
         <w:pStyle w:val="BodyText"/>
-        <w:rPr>
-          <w:lang w:val="en-US"/>
-        </w:rPr>
       </w:pPr>
       <w:r>
         <w:t xml:space="preserve">Ο συγκεκριμένος </w:t>
@@ -5824,15 +5690,15 @@
         <w:rPr>
           <w:lang w:val="en-US"/>
         </w:rPr>
-        <w:t>Microchip.</w:t>
+        <w:t>Microchip</w:t>
+      </w:r>
+      <w:r>
+        <w:t>.</w:t>
       </w:r>
     </w:p>
     <w:p>
       <w:pPr>
         <w:pStyle w:val="BodyText"/>
-        <w:rPr>
-          <w:lang w:val="en-US"/>
-        </w:rPr>
       </w:pPr>
     </w:p>
     <w:p>
@@ -5849,7 +5715,7 @@
           <w:noProof/>
         </w:rPr>
         <w:pict w14:anchorId="5FB3CFAA">
-          <v:shape id="_x0000_s1031" type="#_x0000_t202" style="position:absolute;left:0;text-align:left;margin-left:44.8pt;margin-top:215.6pt;width:278.6pt;height:32.7pt;z-index:251676672;mso-position-horizontal-relative:text;mso-position-vertical-relative:text" stroked="f">
+          <v:shape id="_x0000_s1031" type="#_x0000_t202" style="position:absolute;left:0;text-align:left;margin-left:44.8pt;margin-top:215.6pt;width:278.6pt;height:32.7pt;z-index:251663872;mso-position-horizontal-relative:text;mso-position-vertical-relative:text" stroked="f">
             <v:textbox style="mso-next-textbox:#_x0000_s1031;mso-fit-shape-to-text:t" inset="0,0,0,0">
               <w:txbxContent>
                 <w:p>
@@ -5929,7 +5795,7 @@
           <w:noProof/>
         </w:rPr>
         <w:drawing>
-          <wp:anchor distT="0" distB="0" distL="114300" distR="114300" simplePos="0" relativeHeight="251670528" behindDoc="0" locked="0" layoutInCell="1" allowOverlap="1" wp14:anchorId="3B56BB2B" wp14:editId="3BA09A08">
+          <wp:anchor distT="0" distB="0" distL="114300" distR="114300" simplePos="0" relativeHeight="251652608" behindDoc="0" locked="0" layoutInCell="1" allowOverlap="1" wp14:anchorId="3B56BB2B" wp14:editId="2CFFCE3F">
             <wp:simplePos x="0" y="0"/>
             <wp:positionH relativeFrom="column">
               <wp:posOffset>398839</wp:posOffset>
@@ -6137,7 +6003,7 @@
         </w:rPr>
         <w:lastRenderedPageBreak/>
         <w:drawing>
-          <wp:anchor distT="0" distB="0" distL="114300" distR="114300" simplePos="0" relativeHeight="251691008" behindDoc="0" locked="0" layoutInCell="1" allowOverlap="1" wp14:anchorId="33BB4916" wp14:editId="2526E3CD">
+          <wp:anchor distT="0" distB="0" distL="114300" distR="114300" simplePos="0" relativeHeight="251653632" behindDoc="0" locked="0" layoutInCell="1" allowOverlap="1" wp14:anchorId="33BB4916" wp14:editId="6C9824EB">
             <wp:simplePos x="0" y="0"/>
             <wp:positionH relativeFrom="column">
               <wp:posOffset>826770</wp:posOffset>
@@ -6204,7 +6070,7 @@
           <w:noProof/>
         </w:rPr>
         <w:pict w14:anchorId="4C330DAE">
-          <v:shape id="_x0000_s1032" type="#_x0000_t202" style="position:absolute;left:0;text-align:left;margin-left:64.55pt;margin-top:245.5pt;width:239pt;height:17.65pt;z-index:251679744;mso-position-horizontal-relative:text;mso-position-vertical-relative:text" stroked="f">
+          <v:shape id="_x0000_s1032" type="#_x0000_t202" style="position:absolute;left:0;text-align:left;margin-left:64.55pt;margin-top:245.5pt;width:239pt;height:17.65pt;z-index:251664896;mso-position-horizontal-relative:text;mso-position-vertical-relative:text" stroked="f">
             <v:textbox style="mso-next-textbox:#_x0000_s1032" inset="0,0,0,0">
               <w:txbxContent>
                 <w:p>
@@ -6331,15 +6197,2604 @@
           <w:numId w:val="4"/>
         </w:numPr>
       </w:pPr>
-      <w:bookmarkStart w:id="16" w:name="_GoBack"/>
-      <w:r>
-        <w:t>ATMega16a</w:t>
-      </w:r>
-    </w:p>
-    <w:bookmarkEnd w:id="16"/>
+      <w:r>
+        <w:rPr>
+          <w:lang w:val="el-GR"/>
+        </w:rPr>
+        <w:t xml:space="preserve">Αισθητήρας </w:t>
+      </w:r>
+      <w:r>
+        <w:t>LM35Z</w:t>
+      </w:r>
+    </w:p>
     <w:p>
       <w:pPr>
         <w:pStyle w:val="BodyText"/>
+        <w:rPr>
+          <w:lang w:eastAsia="en-US"/>
+        </w:rPr>
+      </w:pPr>
+      <w:r>
+        <w:rPr>
+          <w:lang w:eastAsia="en-US"/>
+        </w:rPr>
+        <w:t xml:space="preserve">Η εργασία θα επικεντρωθεί στην μέτρηση θερμοκρασίας ως παράδειγμα αναλογικού σήματος. </w:t>
+      </w:r>
+      <w:r>
+        <w:rPr>
+          <w:lang w:eastAsia="en-US"/>
+        </w:rPr>
+        <w:t xml:space="preserve">Για αυτό τον σκοπό θα χρησιμοποιηθεί ο αισθητήρας θερμοκρασίας </w:t>
+      </w:r>
+      <w:r>
+        <w:rPr>
+          <w:lang w:val="en-US" w:eastAsia="en-US"/>
+        </w:rPr>
+        <w:t>LM</w:t>
+      </w:r>
+      <w:r>
+        <w:rPr>
+          <w:lang w:eastAsia="en-US"/>
+        </w:rPr>
+        <w:t>35</w:t>
+      </w:r>
+      <w:r>
+        <w:rPr>
+          <w:lang w:val="en-US" w:eastAsia="en-US"/>
+        </w:rPr>
+        <w:t>z</w:t>
+      </w:r>
+      <w:r>
+        <w:rPr>
+          <w:lang w:eastAsia="en-US"/>
+        </w:rPr>
+        <w:t xml:space="preserve">. Ο συγκεκριμένος πρόκειται για έναν αισθητήρα ακριβείας </w:t>
+      </w:r>
+      <w:r>
+        <w:rPr>
+          <w:lang w:eastAsia="en-US"/>
+        </w:rPr>
+        <w:t>, με έξοδο τάσης γραμμικά ανάλογη με την θερμοκρασία κελσίου.</w:t>
+      </w:r>
+    </w:p>
+    <w:p>
+      <w:pPr>
+        <w:pStyle w:val="BodyText"/>
+        <w:rPr>
+          <w:lang w:eastAsia="en-US"/>
+        </w:rPr>
+      </w:pPr>
+      <w:r>
+        <w:rPr>
+          <w:lang w:eastAsia="en-US"/>
+        </w:rPr>
+        <w:t xml:space="preserve">Ο αισθητήρας αυτός έχει ένα τεράστιο πλεονέκτημα έναντι των αισθητήρων που είναι βαθμονομημένοι στην κλίμακα </w:t>
+      </w:r>
+      <w:r>
+        <w:rPr>
+          <w:lang w:val="en-US" w:eastAsia="en-US"/>
+        </w:rPr>
+        <w:t>Kelvin</w:t>
+      </w:r>
+      <w:r>
+        <w:rPr>
+          <w:lang w:eastAsia="en-US"/>
+        </w:rPr>
+        <w:t xml:space="preserve"> </w:t>
+      </w:r>
+      <w:r>
+        <w:rPr>
+          <w:lang w:eastAsia="en-US"/>
+        </w:rPr>
+        <w:t>καθώς ο χρήστης δεν χρειάζεται να αφαιρεί μεγάλο σταθερό ποσό τάσης από την έξοδο το αισθητήρα ώστε να πάρει μετρήσεις στην κλίμακα κελσίου.</w:t>
+      </w:r>
+    </w:p>
+    <w:p>
+      <w:pPr>
+        <w:pStyle w:val="BodyText"/>
+        <w:rPr>
+          <w:lang w:eastAsia="en-US"/>
+        </w:rPr>
+      </w:pPr>
+    </w:p>
+    <w:p>
+      <w:pPr>
+        <w:pStyle w:val="BodyText"/>
+      </w:pPr>
+      <w:r>
+        <w:rPr>
+          <w:noProof/>
+        </w:rPr>
+        <w:lastRenderedPageBreak/>
+        <w:pict w14:anchorId="67F974FE">
+          <v:shape id="_x0000_s1034" type="#_x0000_t202" style="position:absolute;left:0;text-align:left;margin-left:93.05pt;margin-top:173.05pt;width:181.5pt;height:17.1pt;z-index:251665920;mso-position-horizontal-relative:text;mso-position-vertical-relative:text" stroked="f">
+            <v:textbox inset="0,0,0,0">
+              <w:txbxContent>
+                <w:p>
+                  <w:pPr>
+                    <w:pStyle w:val="BodyTextKeep"/>
+                    <w:rPr>
+                      <w:noProof/>
+                    </w:rPr>
+                  </w:pPr>
+                  <w:r>
+                    <w:t xml:space="preserve">Εικόνα </w:t>
+                  </w:r>
+                  <w:r>
+                    <w:fldChar w:fldCharType="begin"/>
+                  </w:r>
+                  <w:r>
+                    <w:instrText xml:space="preserve"> STYLEREF 1 \s </w:instrText>
+                  </w:r>
+                  <w:r>
+                    <w:fldChar w:fldCharType="separate"/>
+                  </w:r>
+                  <w:r>
+                    <w:rPr>
+                      <w:noProof/>
+                    </w:rPr>
+                    <w:t>2.2</w:t>
+                  </w:r>
+                  <w:r>
+                    <w:fldChar w:fldCharType="end"/>
+                  </w:r>
+                  <w:r>
+                    <w:noBreakHyphen/>
+                  </w:r>
+                  <w:r>
+                    <w:fldChar w:fldCharType="begin"/>
+                  </w:r>
+                  <w:r>
+                    <w:instrText xml:space="preserve"> SEQ Εικόνα \* ARABIC \s 1 </w:instrText>
+                  </w:r>
+                  <w:r>
+                    <w:fldChar w:fldCharType="separate"/>
+                  </w:r>
+                  <w:r>
+                    <w:rPr>
+                      <w:noProof/>
+                    </w:rPr>
+                    <w:t>3</w:t>
+                  </w:r>
+                  <w:r>
+                    <w:fldChar w:fldCharType="end"/>
+                  </w:r>
+                  <w:r>
+                    <w:t xml:space="preserve"> Διάγραμμα αισθητήρα </w:t>
+                  </w:r>
+                </w:p>
+              </w:txbxContent>
+            </v:textbox>
+            <w10:wrap type="topAndBottom"/>
+          </v:shape>
+        </w:pict>
+      </w:r>
+      <w:r>
+        <w:rPr>
+          <w:noProof/>
+        </w:rPr>
+        <w:drawing>
+          <wp:anchor distT="0" distB="0" distL="114300" distR="114300" simplePos="0" relativeHeight="251639808" behindDoc="0" locked="0" layoutInCell="1" allowOverlap="1" wp14:anchorId="03229306" wp14:editId="23CD4A01">
+            <wp:simplePos x="0" y="0"/>
+            <wp:positionH relativeFrom="column">
+              <wp:posOffset>1181819</wp:posOffset>
+            </wp:positionH>
+            <wp:positionV relativeFrom="paragraph">
+              <wp:posOffset>828004</wp:posOffset>
+            </wp:positionV>
+            <wp:extent cx="2305050" cy="1390650"/>
+            <wp:effectExtent l="0" t="0" r="0" b="0"/>
+            <wp:wrapTopAndBottom/>
+            <wp:docPr id="8" name="Picture 8"/>
+            <wp:cNvGraphicFramePr>
+              <a:graphicFrameLocks xmlns:a="http://schemas.openxmlformats.org/drawingml/2006/main" noChangeAspect="1"/>
+            </wp:cNvGraphicFramePr>
+            <a:graphic xmlns:a="http://schemas.openxmlformats.org/drawingml/2006/main">
+              <a:graphicData uri="http://schemas.openxmlformats.org/drawingml/2006/picture">
+                <pic:pic xmlns:pic="http://schemas.openxmlformats.org/drawingml/2006/picture">
+                  <pic:nvPicPr>
+                    <pic:cNvPr id="1" name=""/>
+                    <pic:cNvPicPr/>
+                  </pic:nvPicPr>
+                  <pic:blipFill>
+                    <a:blip r:embed="rId20">
+                      <a:extLst>
+                        <a:ext uri="{28A0092B-C50C-407E-A947-70E740481C1C}">
+                          <a14:useLocalDpi xmlns:a14="http://schemas.microsoft.com/office/drawing/2010/main" val="0"/>
+                        </a:ext>
+                      </a:extLst>
+                    </a:blip>
+                    <a:stretch>
+                      <a:fillRect/>
+                    </a:stretch>
+                  </pic:blipFill>
+                  <pic:spPr>
+                    <a:xfrm>
+                      <a:off x="0" y="0"/>
+                      <a:ext cx="2305050" cy="1390650"/>
+                    </a:xfrm>
+                    <a:prstGeom prst="rect">
+                      <a:avLst/>
+                    </a:prstGeom>
+                  </pic:spPr>
+                </pic:pic>
+              </a:graphicData>
+            </a:graphic>
+          </wp:anchor>
+        </w:drawing>
+      </w:r>
+      <w:r>
+        <w:t xml:space="preserve">Ο </w:t>
+      </w:r>
+      <w:r>
+        <w:rPr>
+          <w:lang w:val="en-US"/>
+        </w:rPr>
+        <w:t>LM</w:t>
+      </w:r>
+      <w:r>
+        <w:t>35</w:t>
+      </w:r>
+      <w:r>
+        <w:rPr>
+          <w:lang w:val="en-US"/>
+        </w:rPr>
+        <w:t>z</w:t>
+      </w:r>
+      <w:r>
+        <w:t xml:space="preserve"> </w:t>
+      </w:r>
+      <w:r>
+        <w:t>δεν απαιτεί εξωτερική βαθμονόμηση ώστε να παρέχει αποδεκτή ακρίβεια σε θερμοκρασίες δωματίου με εύρος τους -55</w:t>
+      </w:r>
+      <w:r>
+        <w:t xml:space="preserve">℃ </w:t>
+      </w:r>
+      <w:proofErr w:type="spellStart"/>
+      <w:r>
+        <w:t>εώς</w:t>
+      </w:r>
+      <w:proofErr w:type="spellEnd"/>
+      <w:r>
+        <w:t xml:space="preserve"> τους 150℃.</w:t>
+      </w:r>
+    </w:p>
+    <w:p>
+      <w:pPr>
+        <w:pStyle w:val="BodyText"/>
+      </w:pPr>
+    </w:p>
+    <w:p>
+      <w:pPr>
+        <w:pStyle w:val="BodyText"/>
+      </w:pPr>
+      <w:r>
+        <w:rPr>
+          <w:noProof/>
+        </w:rPr>
+        <w:pict w14:anchorId="7FDF9C9B">
+          <v:shape id="_x0000_s1035" type="#_x0000_t202" style="position:absolute;left:0;text-align:left;margin-left:90.35pt;margin-top:245.2pt;width:186.75pt;height:23.9pt;z-index:251666944;mso-position-horizontal-relative:text;mso-position-vertical-relative:text" stroked="f">
+            <v:textbox inset="0,0,0,0">
+              <w:txbxContent>
+                <w:p>
+                  <w:pPr>
+                    <w:pStyle w:val="BodyTextKeep"/>
+                    <w:rPr>
+                      <w:noProof/>
+                      <w:lang w:val="en-US"/>
+                    </w:rPr>
+                  </w:pPr>
+                  <w:r>
+                    <w:t xml:space="preserve">Εικόνα </w:t>
+                  </w:r>
+                  <w:r>
+                    <w:fldChar w:fldCharType="begin"/>
+                  </w:r>
+                  <w:r>
+                    <w:instrText xml:space="preserve"> STYLEREF 1 \s </w:instrText>
+                  </w:r>
+                  <w:r>
+                    <w:fldChar w:fldCharType="separate"/>
+                  </w:r>
+                  <w:r>
+                    <w:rPr>
+                      <w:noProof/>
+                    </w:rPr>
+                    <w:t>2.2</w:t>
+                  </w:r>
+                  <w:r>
+                    <w:fldChar w:fldCharType="end"/>
+                  </w:r>
+                  <w:r>
+                    <w:noBreakHyphen/>
+                  </w:r>
+                  <w:r>
+                    <w:fldChar w:fldCharType="begin"/>
+                  </w:r>
+                  <w:r>
+                    <w:instrText xml:space="preserve"> SEQ Εικόνα \* ARABIC \s 1 </w:instrText>
+                  </w:r>
+                  <w:r>
+                    <w:fldChar w:fldCharType="separate"/>
+                  </w:r>
+                  <w:r>
+                    <w:rPr>
+                      <w:noProof/>
+                    </w:rPr>
+                    <w:t>4</w:t>
+                  </w:r>
+                  <w:r>
+                    <w:fldChar w:fldCharType="end"/>
+                  </w:r>
+                  <w:r>
+                    <w:rPr>
+                      <w:lang w:val="en-US"/>
+                    </w:rPr>
+                    <w:t xml:space="preserve"> 3D </w:t>
+                  </w:r>
+                  <w:r>
+                    <w:t>απεικόνιση</w:t>
+                  </w:r>
+                  <w:r>
+                    <w:t xml:space="preserve"> του </w:t>
+                  </w:r>
+                  <w:r>
+                    <w:rPr>
+                      <w:lang w:val="en-US"/>
+                    </w:rPr>
+                    <w:t>LM35</w:t>
+                  </w:r>
+                </w:p>
+              </w:txbxContent>
+            </v:textbox>
+            <w10:wrap type="topAndBottom"/>
+          </v:shape>
+        </w:pict>
+      </w:r>
+      <w:r>
+        <w:rPr>
+          <w:noProof/>
+        </w:rPr>
+        <w:drawing>
+          <wp:anchor distT="0" distB="0" distL="114300" distR="114300" simplePos="0" relativeHeight="251643904" behindDoc="0" locked="0" layoutInCell="1" allowOverlap="1" wp14:anchorId="3A24E961" wp14:editId="159CBAF1">
+            <wp:simplePos x="0" y="0"/>
+            <wp:positionH relativeFrom="column">
+              <wp:posOffset>1147685</wp:posOffset>
+            </wp:positionH>
+            <wp:positionV relativeFrom="paragraph">
+              <wp:posOffset>1392411</wp:posOffset>
+            </wp:positionV>
+            <wp:extent cx="2371725" cy="1604645"/>
+            <wp:effectExtent l="0" t="0" r="0" b="0"/>
+            <wp:wrapTopAndBottom/>
+            <wp:docPr id="10" name="Picture 10"/>
+            <wp:cNvGraphicFramePr>
+              <a:graphicFrameLocks xmlns:a="http://schemas.openxmlformats.org/drawingml/2006/main" noChangeAspect="1"/>
+            </wp:cNvGraphicFramePr>
+            <a:graphic xmlns:a="http://schemas.openxmlformats.org/drawingml/2006/main">
+              <a:graphicData uri="http://schemas.openxmlformats.org/drawingml/2006/picture">
+                <pic:pic xmlns:pic="http://schemas.openxmlformats.org/drawingml/2006/picture">
+                  <pic:nvPicPr>
+                    <pic:cNvPr id="10" name="lm.jpg"/>
+                    <pic:cNvPicPr/>
+                  </pic:nvPicPr>
+                  <pic:blipFill>
+                    <a:blip r:embed="rId21" cstate="print">
+                      <a:extLst>
+                        <a:ext uri="{28A0092B-C50C-407E-A947-70E740481C1C}">
+                          <a14:useLocalDpi xmlns:a14="http://schemas.microsoft.com/office/drawing/2010/main" val="0"/>
+                        </a:ext>
+                      </a:extLst>
+                    </a:blip>
+                    <a:stretch>
+                      <a:fillRect/>
+                    </a:stretch>
+                  </pic:blipFill>
+                  <pic:spPr>
+                    <a:xfrm>
+                      <a:off x="0" y="0"/>
+                      <a:ext cx="2371725" cy="1604645"/>
+                    </a:xfrm>
+                    <a:prstGeom prst="rect">
+                      <a:avLst/>
+                    </a:prstGeom>
+                  </pic:spPr>
+                </pic:pic>
+              </a:graphicData>
+            </a:graphic>
+            <wp14:sizeRelH relativeFrom="margin">
+              <wp14:pctWidth>0</wp14:pctWidth>
+            </wp14:sizeRelH>
+            <wp14:sizeRelV relativeFrom="margin">
+              <wp14:pctHeight>0</wp14:pctHeight>
+            </wp14:sizeRelV>
+          </wp:anchor>
+        </w:drawing>
+      </w:r>
+      <w:r>
+        <w:t xml:space="preserve">Το συγκεκριμένο όργανο μέτρησης φέρει 3 </w:t>
+      </w:r>
+      <w:r>
+        <w:rPr>
+          <w:lang w:val="en-US"/>
+        </w:rPr>
+        <w:t>pins</w:t>
+      </w:r>
+      <w:r>
+        <w:t xml:space="preserve"> </w:t>
+      </w:r>
+      <w:r>
+        <w:t xml:space="preserve">για την διασύνδεσή του με </w:t>
+      </w:r>
+      <w:r>
+        <w:t xml:space="preserve">τον </w:t>
+      </w:r>
+      <w:proofErr w:type="spellStart"/>
+      <w:r>
+        <w:t>μικροελεγκτή</w:t>
+      </w:r>
+      <w:proofErr w:type="spellEnd"/>
+      <w:r>
+        <w:t xml:space="preserve">. Το ένα </w:t>
+      </w:r>
+      <w:r>
+        <w:rPr>
+          <w:lang w:val="en-US"/>
+        </w:rPr>
+        <w:t>pin</w:t>
+      </w:r>
+      <w:r>
+        <w:t xml:space="preserve"> </w:t>
+      </w:r>
+      <w:r>
+        <w:t xml:space="preserve">θα συνδεθεί στην πηγή ρεύματος, το δεύτερό , που είναι και η έξοδος της τάσης, στην τράπεζα Α του </w:t>
+      </w:r>
+      <w:proofErr w:type="spellStart"/>
+      <w:r>
+        <w:t>μικροελεγκτή</w:t>
+      </w:r>
+      <w:proofErr w:type="spellEnd"/>
+      <w:r>
+        <w:t xml:space="preserve">  σε </w:t>
+      </w:r>
+      <w:r>
+        <w:rPr>
+          <w:lang w:val="en-US"/>
+        </w:rPr>
+        <w:t>pin</w:t>
+      </w:r>
+      <w:r>
+        <w:t xml:space="preserve"> </w:t>
+      </w:r>
+      <w:r>
+        <w:t xml:space="preserve">της επιλογής του χρήστη και το τελευταίο </w:t>
+      </w:r>
+      <w:r>
+        <w:rPr>
+          <w:lang w:val="en-US"/>
+        </w:rPr>
+        <w:t>pin</w:t>
+      </w:r>
+      <w:r>
+        <w:t xml:space="preserve"> </w:t>
+      </w:r>
+      <w:r>
+        <w:t>στην γείωση του κυκλώματος.</w:t>
+      </w:r>
+    </w:p>
+    <w:p>
+      <w:pPr>
+        <w:pStyle w:val="BodyText"/>
+      </w:pPr>
+    </w:p>
+    <w:p>
+      <w:pPr>
+        <w:pStyle w:val="BodyText"/>
+      </w:pPr>
+      <w:r>
+        <w:t xml:space="preserve">Στο σχήμα 2.2-4 φαίνονται αναλυτική τα τρία </w:t>
+      </w:r>
+      <w:r>
+        <w:rPr>
+          <w:lang w:val="en-US"/>
+        </w:rPr>
+        <w:t>pins</w:t>
+      </w:r>
+      <w:r>
+        <w:t xml:space="preserve"> </w:t>
+      </w:r>
+      <w:r>
+        <w:t>του συγκεκριμένου αισθητήρα. Για να αποφεύγονται τα λάθη ο αισθητήρας έχει ένα πολύ χαρακτηριστικό σχήμα. Έτσι η επίπεδη πλευρά του θεωρείται πάντα η όψη του αισθητήρα.</w:t>
+      </w:r>
+    </w:p>
+    <w:p>
+      <w:pPr>
+        <w:pStyle w:val="Heading2"/>
+        <w:numPr>
+          <w:ilvl w:val="1"/>
+          <w:numId w:val="4"/>
+        </w:numPr>
+      </w:pPr>
+      <w:proofErr w:type="spellStart"/>
+      <w:r>
+        <w:rPr>
+          <w:lang w:val="el-GR"/>
+        </w:rPr>
+        <w:lastRenderedPageBreak/>
+        <w:t>Διεπαφή</w:t>
+      </w:r>
+      <w:proofErr w:type="spellEnd"/>
+      <w:r>
+        <w:rPr>
+          <w:lang w:val="el-GR"/>
+        </w:rPr>
+        <w:t xml:space="preserve"> σειριακής επικοινωνίας </w:t>
+      </w:r>
+      <w:r>
+        <w:t>FT232</w:t>
+      </w:r>
+    </w:p>
+    <w:p>
+      <w:pPr>
+        <w:pStyle w:val="BodyText"/>
+        <w:rPr>
+          <w:lang w:eastAsia="en-US"/>
+        </w:rPr>
+      </w:pPr>
+      <w:r>
+        <w:rPr>
+          <w:lang w:eastAsia="en-US"/>
+        </w:rPr>
+        <w:t xml:space="preserve">Έχοντας καλύψει την λήψη και την επεξεργασία/μετατροπή του σήματος θα πρέπει στην συνέχεια το επεξεργασμένο σήμα να γίνει </w:t>
+      </w:r>
+      <w:r>
+        <w:rPr>
+          <w:lang w:val="en-US" w:eastAsia="en-US"/>
+        </w:rPr>
+        <w:t>serialization</w:t>
+      </w:r>
+      <w:r>
+        <w:rPr>
+          <w:lang w:eastAsia="en-US"/>
+        </w:rPr>
+        <w:t xml:space="preserve"> </w:t>
+      </w:r>
+      <w:r>
+        <w:rPr>
+          <w:lang w:eastAsia="en-US"/>
+        </w:rPr>
+        <w:t xml:space="preserve">και να αποσταλεί στο υπολογιστικό σύστημα για να γίνει η απεικόνιση από το </w:t>
+      </w:r>
+      <w:r>
+        <w:rPr>
+          <w:lang w:val="en-US" w:eastAsia="en-US"/>
+        </w:rPr>
+        <w:t>Electro</w:t>
+      </w:r>
+      <w:r>
+        <w:rPr>
+          <w:lang w:eastAsia="en-US"/>
+        </w:rPr>
+        <w:t xml:space="preserve">, </w:t>
+      </w:r>
+      <w:r>
+        <w:rPr>
+          <w:lang w:eastAsia="en-US"/>
+        </w:rPr>
+        <w:t xml:space="preserve">το λογισμικό απεικόνισης και επεξεργασίας του σήματος. </w:t>
+      </w:r>
+    </w:p>
+    <w:p>
+      <w:pPr>
+        <w:pStyle w:val="BodyText"/>
+        <w:rPr>
+          <w:lang w:eastAsia="en-US"/>
+        </w:rPr>
+      </w:pPr>
+      <w:r>
+        <w:rPr>
+          <w:lang w:eastAsia="en-US"/>
+        </w:rPr>
+        <w:t xml:space="preserve">Σε αυτό το σημείο θα μπορούσε να χρησιμοποιηθεί το </w:t>
+      </w:r>
+      <w:r>
+        <w:rPr>
+          <w:lang w:val="en-US" w:eastAsia="en-US"/>
+        </w:rPr>
+        <w:t>GPIO</w:t>
+      </w:r>
+      <w:r>
+        <w:rPr>
+          <w:lang w:eastAsia="en-US"/>
+        </w:rPr>
+        <w:t xml:space="preserve"> </w:t>
+      </w:r>
+      <w:r>
+        <w:rPr>
+          <w:lang w:eastAsia="en-US"/>
+        </w:rPr>
+        <w:t xml:space="preserve">του </w:t>
+      </w:r>
+      <w:r>
+        <w:rPr>
+          <w:lang w:val="en-US" w:eastAsia="en-US"/>
+        </w:rPr>
+        <w:t>Raspberry</w:t>
+      </w:r>
+      <w:r>
+        <w:rPr>
+          <w:lang w:eastAsia="en-US"/>
+        </w:rPr>
+        <w:t xml:space="preserve"> </w:t>
+      </w:r>
+      <w:r>
+        <w:rPr>
+          <w:lang w:val="en-US" w:eastAsia="en-US"/>
+        </w:rPr>
+        <w:t>Pi</w:t>
+      </w:r>
+      <w:r>
+        <w:rPr>
+          <w:lang w:eastAsia="en-US"/>
+        </w:rPr>
+        <w:t xml:space="preserve">. Αυτό όμως θα περιόριζε σημαντικά την ευελιξία του συστήματος καθώς ο </w:t>
+      </w:r>
+      <w:proofErr w:type="spellStart"/>
+      <w:r>
+        <w:rPr>
+          <w:lang w:eastAsia="en-US"/>
+        </w:rPr>
+        <w:t>μικροελεγκτής</w:t>
+      </w:r>
+      <w:proofErr w:type="spellEnd"/>
+      <w:r>
+        <w:rPr>
+          <w:lang w:eastAsia="en-US"/>
+        </w:rPr>
+        <w:t xml:space="preserve"> θα μπορούσε να γίνει χρήσει μόνο από το </w:t>
+      </w:r>
+      <w:r>
+        <w:rPr>
+          <w:lang w:val="en-US" w:eastAsia="en-US"/>
+        </w:rPr>
+        <w:t>Raspberry</w:t>
+      </w:r>
+      <w:r>
+        <w:rPr>
+          <w:lang w:eastAsia="en-US"/>
+        </w:rPr>
+        <w:t xml:space="preserve"> </w:t>
+      </w:r>
+      <w:r>
+        <w:rPr>
+          <w:lang w:val="en-US" w:eastAsia="en-US"/>
+        </w:rPr>
+        <w:t>Pi</w:t>
+      </w:r>
+      <w:r>
+        <w:rPr>
+          <w:lang w:eastAsia="en-US"/>
+        </w:rPr>
+        <w:t>.</w:t>
+      </w:r>
+      <w:r>
+        <w:rPr>
+          <w:lang w:eastAsia="en-US"/>
+        </w:rPr>
+        <w:t xml:space="preserve"> Για να αποφευχθεί αυτό και να δοθεί  μεγαλύτερη ευελιξία στο σύστημα , το </w:t>
+      </w:r>
+      <w:r>
+        <w:rPr>
+          <w:lang w:val="en-US" w:eastAsia="en-US"/>
+        </w:rPr>
+        <w:t>serialization</w:t>
+      </w:r>
+      <w:r>
+        <w:rPr>
+          <w:lang w:eastAsia="en-US"/>
+        </w:rPr>
+        <w:t xml:space="preserve"> </w:t>
+      </w:r>
+      <w:r>
+        <w:rPr>
+          <w:lang w:eastAsia="en-US"/>
+        </w:rPr>
+        <w:t>του σήματος θα το αναλάβει ένα</w:t>
+      </w:r>
+      <w:r>
+        <w:rPr>
+          <w:lang w:eastAsia="en-US"/>
+        </w:rPr>
+        <w:t xml:space="preserve"> </w:t>
+      </w:r>
+      <w:r>
+        <w:rPr>
+          <w:lang w:val="en-US" w:eastAsia="en-US"/>
+        </w:rPr>
+        <w:t>FTDI</w:t>
+      </w:r>
+      <w:r>
+        <w:rPr>
+          <w:lang w:eastAsia="en-US"/>
+        </w:rPr>
+        <w:t xml:space="preserve"> </w:t>
+      </w:r>
+      <w:r>
+        <w:rPr>
+          <w:lang w:val="en-US" w:eastAsia="en-US"/>
+        </w:rPr>
+        <w:t>FT</w:t>
+      </w:r>
+      <w:r>
+        <w:rPr>
+          <w:lang w:eastAsia="en-US"/>
+        </w:rPr>
+        <w:t>232.</w:t>
+      </w:r>
+    </w:p>
+    <w:p>
+      <w:pPr>
+        <w:pStyle w:val="Heading2"/>
+        <w:numPr>
+          <w:ilvl w:val="2"/>
+          <w:numId w:val="4"/>
+        </w:numPr>
+      </w:pPr>
+      <w:r>
+        <w:rPr>
+          <w:lang w:val="el-GR"/>
+        </w:rPr>
+        <w:t xml:space="preserve">Ανατομία </w:t>
+      </w:r>
+      <w:r>
+        <w:t>FT232</w:t>
+      </w:r>
+    </w:p>
+    <w:p>
+      <w:pPr>
+        <w:pStyle w:val="BodyText"/>
+        <w:rPr>
+          <w:lang w:eastAsia="en-US"/>
+        </w:rPr>
+      </w:pPr>
+      <w:r>
+        <w:rPr>
+          <w:noProof/>
+        </w:rPr>
+        <w:pict w14:anchorId="674E38B3">
+          <v:shape id="_x0000_s1036" type="#_x0000_t202" style="position:absolute;left:0;text-align:left;margin-left:57.05pt;margin-top:287.7pt;width:253.2pt;height:16.4pt;z-index:251667968;mso-position-horizontal-relative:text;mso-position-vertical-relative:text" stroked="f">
+            <v:textbox inset="0,0,0,0">
+              <w:txbxContent>
+                <w:p>
+                  <w:pPr>
+                    <w:pStyle w:val="BodyTextKeep"/>
+                    <w:rPr>
+                      <w:noProof/>
+                      <w:lang w:val="en-US"/>
+                    </w:rPr>
+                  </w:pPr>
+                  <w:r>
+                    <w:t xml:space="preserve">Εικόνα </w:t>
+                  </w:r>
+                  <w:r>
+                    <w:fldChar w:fldCharType="begin"/>
+                  </w:r>
+                  <w:r>
+                    <w:instrText xml:space="preserve"> STYLEREF 1 \s </w:instrText>
+                  </w:r>
+                  <w:r>
+                    <w:fldChar w:fldCharType="separate"/>
+                  </w:r>
+                  <w:r>
+                    <w:rPr>
+                      <w:noProof/>
+                    </w:rPr>
+                    <w:t>2.2</w:t>
+                  </w:r>
+                  <w:r>
+                    <w:fldChar w:fldCharType="end"/>
+                  </w:r>
+                  <w:r>
+                    <w:noBreakHyphen/>
+                  </w:r>
+                  <w:r>
+                    <w:fldChar w:fldCharType="begin"/>
+                  </w:r>
+                  <w:r>
+                    <w:instrText xml:space="preserve"> SEQ Εικόνα \* ARABIC \s 1 </w:instrText>
+                  </w:r>
+                  <w:r>
+                    <w:fldChar w:fldCharType="separate"/>
+                  </w:r>
+                  <w:r>
+                    <w:rPr>
+                      <w:noProof/>
+                    </w:rPr>
+                    <w:t>5</w:t>
+                  </w:r>
+                  <w:r>
+                    <w:fldChar w:fldCharType="end"/>
+                  </w:r>
+                  <w:r>
+                    <w:t xml:space="preserve"> </w:t>
+                  </w:r>
+                  <w:r>
+                    <w:rPr>
+                      <w:lang w:val="en-US"/>
+                    </w:rPr>
+                    <w:t>FT232</w:t>
+                  </w:r>
+                </w:p>
+              </w:txbxContent>
+            </v:textbox>
+            <w10:wrap type="topAndBottom"/>
+          </v:shape>
+        </w:pict>
+      </w:r>
+      <w:r>
+        <w:rPr>
+          <w:noProof/>
+        </w:rPr>
+        <w:drawing>
+          <wp:anchor distT="0" distB="0" distL="114300" distR="114300" simplePos="0" relativeHeight="251645952" behindDoc="0" locked="0" layoutInCell="1" allowOverlap="1" wp14:anchorId="66EA1FE3" wp14:editId="38BC7A54">
+            <wp:simplePos x="0" y="0"/>
+            <wp:positionH relativeFrom="column">
+              <wp:posOffset>724619</wp:posOffset>
+            </wp:positionH>
+            <wp:positionV relativeFrom="paragraph">
+              <wp:posOffset>1468755</wp:posOffset>
+            </wp:positionV>
+            <wp:extent cx="3215640" cy="2413000"/>
+            <wp:effectExtent l="0" t="0" r="0" b="0"/>
+            <wp:wrapTopAndBottom/>
+            <wp:docPr id="11" name="Picture 11"/>
+            <wp:cNvGraphicFramePr>
+              <a:graphicFrameLocks xmlns:a="http://schemas.openxmlformats.org/drawingml/2006/main" noChangeAspect="1"/>
+            </wp:cNvGraphicFramePr>
+            <a:graphic xmlns:a="http://schemas.openxmlformats.org/drawingml/2006/main">
+              <a:graphicData uri="http://schemas.openxmlformats.org/drawingml/2006/picture">
+                <pic:pic xmlns:pic="http://schemas.openxmlformats.org/drawingml/2006/picture">
+                  <pic:nvPicPr>
+                    <pic:cNvPr id="11" name="FT232-USB-UART-Board-mini-2.jpg"/>
+                    <pic:cNvPicPr/>
+                  </pic:nvPicPr>
+                  <pic:blipFill>
+                    <a:blip r:embed="rId22">
+                      <a:extLst>
+                        <a:ext uri="{28A0092B-C50C-407E-A947-70E740481C1C}">
+                          <a14:useLocalDpi xmlns:a14="http://schemas.microsoft.com/office/drawing/2010/main" val="0"/>
+                        </a:ext>
+                      </a:extLst>
+                    </a:blip>
+                    <a:stretch>
+                      <a:fillRect/>
+                    </a:stretch>
+                  </pic:blipFill>
+                  <pic:spPr>
+                    <a:xfrm>
+                      <a:off x="0" y="0"/>
+                      <a:ext cx="3215640" cy="2413000"/>
+                    </a:xfrm>
+                    <a:prstGeom prst="rect">
+                      <a:avLst/>
+                    </a:prstGeom>
+                  </pic:spPr>
+                </pic:pic>
+              </a:graphicData>
+            </a:graphic>
+          </wp:anchor>
+        </w:drawing>
+      </w:r>
+      <w:r>
+        <w:rPr>
+          <w:lang w:val="en-US" w:eastAsia="en-US"/>
+        </w:rPr>
+        <w:t>To</w:t>
+      </w:r>
+      <w:r>
+        <w:rPr>
+          <w:lang w:eastAsia="en-US"/>
+        </w:rPr>
+        <w:t xml:space="preserve"> </w:t>
+      </w:r>
+      <w:r>
+        <w:rPr>
+          <w:lang w:val="en-US" w:eastAsia="en-US"/>
+        </w:rPr>
+        <w:t>FT</w:t>
+      </w:r>
+      <w:r>
+        <w:rPr>
+          <w:lang w:eastAsia="en-US"/>
+        </w:rPr>
+        <w:t xml:space="preserve">232 </w:t>
+      </w:r>
+      <w:r>
+        <w:rPr>
+          <w:lang w:eastAsia="en-US"/>
+        </w:rPr>
+        <w:t xml:space="preserve">πρόκειται για μια </w:t>
+      </w:r>
+      <w:proofErr w:type="spellStart"/>
+      <w:r>
+        <w:rPr>
+          <w:lang w:eastAsia="en-US"/>
+        </w:rPr>
+        <w:t>διεπαφή</w:t>
+      </w:r>
+      <w:proofErr w:type="spellEnd"/>
+      <w:r>
+        <w:rPr>
+          <w:lang w:eastAsia="en-US"/>
+        </w:rPr>
+        <w:t xml:space="preserve"> σειριακή επικοινωνίας από </w:t>
+      </w:r>
+      <w:r>
+        <w:rPr>
+          <w:lang w:val="en-US" w:eastAsia="en-US"/>
+        </w:rPr>
+        <w:t>USB</w:t>
+      </w:r>
+      <w:r>
+        <w:rPr>
+          <w:lang w:eastAsia="en-US"/>
+        </w:rPr>
+        <w:t xml:space="preserve"> </w:t>
+      </w:r>
+      <w:r>
+        <w:rPr>
+          <w:lang w:eastAsia="en-US"/>
+        </w:rPr>
+        <w:t xml:space="preserve">θύρα σε σειριακή </w:t>
+      </w:r>
+      <w:r>
+        <w:rPr>
+          <w:lang w:val="en-US" w:eastAsia="en-US"/>
+        </w:rPr>
+        <w:t>UART</w:t>
+      </w:r>
+      <w:r>
+        <w:rPr>
+          <w:lang w:eastAsia="en-US"/>
+        </w:rPr>
+        <w:t>.</w:t>
+      </w:r>
+      <w:r>
+        <w:rPr>
+          <w:lang w:eastAsia="en-US"/>
+        </w:rPr>
+        <w:t xml:space="preserve"> Επιτρέπει στην μεταφορά του σήματος από την </w:t>
+      </w:r>
+      <w:r>
+        <w:rPr>
+          <w:lang w:val="en-US" w:eastAsia="en-US"/>
+        </w:rPr>
+        <w:t>TX</w:t>
+      </w:r>
+      <w:r>
+        <w:rPr>
+          <w:lang w:eastAsia="en-US"/>
+        </w:rPr>
+        <w:t>(</w:t>
+      </w:r>
+      <w:proofErr w:type="spellStart"/>
+      <w:r>
+        <w:rPr>
+          <w:lang w:val="en-US" w:eastAsia="en-US"/>
+        </w:rPr>
+        <w:t>Trasmit</w:t>
+      </w:r>
+      <w:proofErr w:type="spellEnd"/>
+      <w:r>
+        <w:rPr>
+          <w:lang w:eastAsia="en-US"/>
+        </w:rPr>
+        <w:t>)</w:t>
+      </w:r>
+      <w:r>
+        <w:rPr>
+          <w:lang w:eastAsia="en-US"/>
+        </w:rPr>
+        <w:t xml:space="preserve"> </w:t>
+      </w:r>
+      <w:r>
+        <w:rPr>
+          <w:lang w:eastAsia="en-US"/>
+        </w:rPr>
+        <w:t xml:space="preserve">θύρα του </w:t>
+      </w:r>
+      <w:proofErr w:type="spellStart"/>
+      <w:r>
+        <w:rPr>
+          <w:lang w:eastAsia="en-US"/>
+        </w:rPr>
+        <w:t>μικροελεγκτή</w:t>
+      </w:r>
+      <w:proofErr w:type="spellEnd"/>
+      <w:r>
+        <w:rPr>
+          <w:lang w:eastAsia="en-US"/>
+        </w:rPr>
+        <w:t xml:space="preserve"> </w:t>
+      </w:r>
+      <w:r>
+        <w:rPr>
+          <w:lang w:eastAsia="en-US"/>
+        </w:rPr>
+        <w:t xml:space="preserve">στην </w:t>
+      </w:r>
+      <w:r>
+        <w:rPr>
+          <w:lang w:val="en-US" w:eastAsia="en-US"/>
+        </w:rPr>
+        <w:t>RX</w:t>
+      </w:r>
+      <w:r>
+        <w:rPr>
+          <w:lang w:eastAsia="en-US"/>
+        </w:rPr>
+        <w:t>(</w:t>
+      </w:r>
+      <w:r>
+        <w:rPr>
+          <w:lang w:val="en-US" w:eastAsia="en-US"/>
+        </w:rPr>
+        <w:t>Receive</w:t>
+      </w:r>
+      <w:r>
+        <w:rPr>
+          <w:lang w:eastAsia="en-US"/>
+        </w:rPr>
+        <w:t xml:space="preserve">) </w:t>
+      </w:r>
+      <w:r>
+        <w:rPr>
+          <w:lang w:eastAsia="en-US"/>
+        </w:rPr>
+        <w:t xml:space="preserve">θύρα του </w:t>
+      </w:r>
+      <w:r>
+        <w:rPr>
+          <w:lang w:val="en-US" w:eastAsia="en-US"/>
+        </w:rPr>
+        <w:t>FT</w:t>
+      </w:r>
+      <w:r>
+        <w:rPr>
+          <w:lang w:eastAsia="en-US"/>
+        </w:rPr>
+        <w:t>232</w:t>
+      </w:r>
+      <w:r>
+        <w:rPr>
+          <w:lang w:eastAsia="en-US"/>
+        </w:rPr>
+        <w:t xml:space="preserve"> και στην συνέχεια στην </w:t>
+      </w:r>
+      <w:r>
+        <w:rPr>
+          <w:lang w:val="en-US" w:eastAsia="en-US"/>
+        </w:rPr>
+        <w:t>USB</w:t>
+      </w:r>
+      <w:r>
+        <w:rPr>
+          <w:lang w:eastAsia="en-US"/>
+        </w:rPr>
+        <w:t xml:space="preserve"> </w:t>
+      </w:r>
+      <w:r>
+        <w:rPr>
+          <w:lang w:eastAsia="en-US"/>
+        </w:rPr>
+        <w:t xml:space="preserve">θύρα του υπολογιστικού συστήματος που θέλουμε να κάνουμε επεξεργασία το σήμα. </w:t>
+      </w:r>
+    </w:p>
+    <w:p>
+      <w:pPr>
+        <w:pStyle w:val="BodyText"/>
+      </w:pPr>
+    </w:p>
+    <w:p>
+      <w:pPr>
+        <w:pStyle w:val="BodyText"/>
+      </w:pPr>
+      <w:r>
+        <w:lastRenderedPageBreak/>
+        <w:t xml:space="preserve">Στην εικόνα 2.2-5 φαίνεται το </w:t>
+      </w:r>
+      <w:r>
+        <w:rPr>
+          <w:lang w:val="en-US"/>
+        </w:rPr>
+        <w:t>FT</w:t>
+      </w:r>
+      <w:r>
+        <w:t xml:space="preserve">232 </w:t>
+      </w:r>
+      <w:r>
+        <w:t xml:space="preserve">που θα χρησιμοποιηθεί για την αποστολή του σήματος στο </w:t>
+      </w:r>
+      <w:r>
+        <w:rPr>
+          <w:lang w:val="en-US"/>
+        </w:rPr>
+        <w:t>Raspberry</w:t>
+      </w:r>
+      <w:r>
+        <w:t xml:space="preserve"> </w:t>
+      </w:r>
+      <w:r>
+        <w:rPr>
+          <w:lang w:val="en-US"/>
+        </w:rPr>
+        <w:t>PI</w:t>
+      </w:r>
+      <w:r>
+        <w:t xml:space="preserve">. </w:t>
+      </w:r>
+      <w:r>
+        <w:t xml:space="preserve">Η συγκεκριμένη συσκευή </w:t>
+      </w:r>
+      <w:proofErr w:type="spellStart"/>
+      <w:r>
+        <w:t>διεπαφής</w:t>
+      </w:r>
+      <w:proofErr w:type="spellEnd"/>
+      <w:r>
+        <w:t xml:space="preserve"> αποτελείται από:</w:t>
+      </w:r>
+    </w:p>
+    <w:p>
+      <w:pPr>
+        <w:pStyle w:val="BodyText"/>
+        <w:numPr>
+          <w:ilvl w:val="0"/>
+          <w:numId w:val="13"/>
+        </w:numPr>
+      </w:pPr>
+      <w:r>
+        <w:t xml:space="preserve">6 </w:t>
+      </w:r>
+      <w:r>
+        <w:rPr>
+          <w:lang w:val="en-US"/>
+        </w:rPr>
+        <w:t>pins</w:t>
+      </w:r>
+    </w:p>
+    <w:p>
+      <w:pPr>
+        <w:pStyle w:val="BodyText"/>
+        <w:numPr>
+          <w:ilvl w:val="1"/>
+          <w:numId w:val="13"/>
+        </w:numPr>
+      </w:pPr>
+      <w:r>
+        <w:rPr>
+          <w:lang w:val="en-US"/>
+        </w:rPr>
+        <w:t>VCCIO</w:t>
+      </w:r>
+      <w:r>
+        <w:t xml:space="preserve"> </w:t>
+      </w:r>
+      <w:r>
+        <w:t>για την παροχή ρεύματος</w:t>
+      </w:r>
+    </w:p>
+    <w:p>
+      <w:pPr>
+        <w:pStyle w:val="BodyText"/>
+        <w:numPr>
+          <w:ilvl w:val="1"/>
+          <w:numId w:val="13"/>
+        </w:numPr>
+      </w:pPr>
+      <w:r>
+        <w:rPr>
+          <w:lang w:val="en-US"/>
+        </w:rPr>
+        <w:t xml:space="preserve">GND </w:t>
+      </w:r>
+      <w:r>
+        <w:t>– Γείωση</w:t>
+      </w:r>
+    </w:p>
+    <w:p>
+      <w:pPr>
+        <w:pStyle w:val="BodyText"/>
+        <w:numPr>
+          <w:ilvl w:val="1"/>
+          <w:numId w:val="13"/>
+        </w:numPr>
+      </w:pPr>
+      <w:r>
+        <w:rPr>
+          <w:lang w:val="en-US"/>
+        </w:rPr>
+        <w:t>TXD</w:t>
+      </w:r>
+      <w:r>
+        <w:t xml:space="preserve"> </w:t>
+      </w:r>
+      <w:r>
+        <w:t xml:space="preserve">– </w:t>
+      </w:r>
+      <w:r>
+        <w:rPr>
+          <w:lang w:val="en-US"/>
+        </w:rPr>
+        <w:t>Transmit</w:t>
+      </w:r>
+      <w:r>
+        <w:t xml:space="preserve"> </w:t>
+      </w:r>
+      <w:r>
+        <w:t xml:space="preserve">σήματος από το </w:t>
+      </w:r>
+      <w:r>
+        <w:rPr>
+          <w:lang w:val="en-US"/>
+        </w:rPr>
+        <w:t>FT</w:t>
+      </w:r>
+      <w:r>
+        <w:t>232</w:t>
+      </w:r>
+    </w:p>
+    <w:p>
+      <w:pPr>
+        <w:pStyle w:val="BodyText"/>
+        <w:numPr>
+          <w:ilvl w:val="1"/>
+          <w:numId w:val="13"/>
+        </w:numPr>
+      </w:pPr>
+      <w:r>
+        <w:rPr>
+          <w:lang w:val="en-US"/>
+        </w:rPr>
+        <w:t>RXD</w:t>
+      </w:r>
+      <w:r>
+        <w:t xml:space="preserve"> – </w:t>
+      </w:r>
+      <w:r>
+        <w:rPr>
+          <w:lang w:val="en-US"/>
+        </w:rPr>
+        <w:t>Receive</w:t>
+      </w:r>
+      <w:r>
+        <w:t xml:space="preserve"> </w:t>
+      </w:r>
+      <w:r>
+        <w:t xml:space="preserve">σήματος προς το </w:t>
+      </w:r>
+      <w:r>
+        <w:rPr>
+          <w:lang w:val="en-US"/>
+        </w:rPr>
+        <w:t>FT</w:t>
+      </w:r>
+      <w:r>
+        <w:t>232</w:t>
+      </w:r>
+    </w:p>
+    <w:p>
+      <w:pPr>
+        <w:pStyle w:val="BodyText"/>
+        <w:numPr>
+          <w:ilvl w:val="1"/>
+          <w:numId w:val="13"/>
+        </w:numPr>
+        <w:rPr>
+          <w:lang w:val="en-US"/>
+        </w:rPr>
+      </w:pPr>
+      <w:r>
+        <w:rPr>
+          <w:lang w:val="en-US"/>
+        </w:rPr>
+        <w:t xml:space="preserve">RTS - </w:t>
+      </w:r>
+      <w:r>
+        <w:rPr>
+          <w:lang w:val="en-US"/>
+        </w:rPr>
+        <w:t>Request to Send Control Output / Handshake Signal.</w:t>
+      </w:r>
+    </w:p>
+    <w:p>
+      <w:pPr>
+        <w:pStyle w:val="BodyText"/>
+        <w:numPr>
+          <w:ilvl w:val="1"/>
+          <w:numId w:val="13"/>
+        </w:numPr>
+        <w:rPr>
+          <w:lang w:val="en-US"/>
+        </w:rPr>
+      </w:pPr>
+      <w:r>
+        <w:rPr>
+          <w:lang w:val="en-US"/>
+        </w:rPr>
+        <w:t>CTS</w:t>
+      </w:r>
+      <w:r>
+        <w:rPr>
+          <w:lang w:val="en-US"/>
+        </w:rPr>
+        <w:t xml:space="preserve"> - </w:t>
+      </w:r>
+      <w:r>
+        <w:rPr>
+          <w:lang w:val="en-US"/>
+        </w:rPr>
+        <w:t xml:space="preserve">Input Clear </w:t>
+      </w:r>
+      <w:proofErr w:type="gramStart"/>
+      <w:r>
+        <w:rPr>
+          <w:lang w:val="en-US"/>
+        </w:rPr>
+        <w:t>To</w:t>
+      </w:r>
+      <w:proofErr w:type="gramEnd"/>
+      <w:r>
+        <w:rPr>
+          <w:lang w:val="en-US"/>
+        </w:rPr>
+        <w:t xml:space="preserve"> Send Control Input / Handshake Signal.</w:t>
+      </w:r>
+    </w:p>
+    <w:p>
+      <w:pPr>
+        <w:pStyle w:val="BodyText"/>
+        <w:numPr>
+          <w:ilvl w:val="0"/>
+          <w:numId w:val="13"/>
+        </w:numPr>
+      </w:pPr>
+      <w:r>
+        <w:t>Το τσιπ που είναι υπεύθυνο για την λειτουργία του</w:t>
+      </w:r>
+    </w:p>
+    <w:p>
+      <w:pPr>
+        <w:pStyle w:val="BodyText"/>
+        <w:numPr>
+          <w:ilvl w:val="0"/>
+          <w:numId w:val="13"/>
+        </w:numPr>
+      </w:pPr>
+      <w:r>
+        <w:t xml:space="preserve">3 ενδεικτικά </w:t>
+      </w:r>
+      <w:r>
+        <w:rPr>
+          <w:lang w:val="en-US"/>
+        </w:rPr>
+        <w:t>led</w:t>
+      </w:r>
+      <w:r>
+        <w:t xml:space="preserve"> </w:t>
+      </w:r>
+      <w:r>
+        <w:t xml:space="preserve">λήψης σήματος ,αποστολής σήματος και παροχής ενέργειας </w:t>
+      </w:r>
+    </w:p>
+    <w:p>
+      <w:pPr>
+        <w:pStyle w:val="BodyText"/>
+        <w:numPr>
+          <w:ilvl w:val="0"/>
+          <w:numId w:val="13"/>
+        </w:numPr>
+      </w:pPr>
+      <w:r>
+        <w:t xml:space="preserve">Την έξοδο </w:t>
+      </w:r>
+      <w:r>
+        <w:rPr>
+          <w:lang w:val="en-US"/>
+        </w:rPr>
+        <w:t xml:space="preserve">USB </w:t>
+      </w:r>
+    </w:p>
+    <w:p>
+      <w:pPr>
+        <w:pStyle w:val="BodyText"/>
+        <w:numPr>
+          <w:ilvl w:val="0"/>
+          <w:numId w:val="13"/>
+        </w:numPr>
+      </w:pPr>
+      <w:r>
+        <w:t xml:space="preserve">Και έναν </w:t>
+      </w:r>
+      <w:proofErr w:type="spellStart"/>
+      <w:r>
+        <w:t>επιλογέα</w:t>
+      </w:r>
+      <w:proofErr w:type="spellEnd"/>
+      <w:r>
+        <w:t xml:space="preserve"> τάσης 5</w:t>
+      </w:r>
+      <w:r>
+        <w:rPr>
+          <w:lang w:val="en-US"/>
+        </w:rPr>
+        <w:t>V</w:t>
+      </w:r>
+      <w:r>
+        <w:t xml:space="preserve"> </w:t>
+      </w:r>
+      <w:r>
+        <w:t xml:space="preserve">ή </w:t>
+      </w:r>
+      <w:r>
+        <w:t>3.3</w:t>
+      </w:r>
+      <w:r>
+        <w:rPr>
+          <w:lang w:val="en-US"/>
+        </w:rPr>
+        <w:t>V</w:t>
+      </w:r>
+      <w:r>
+        <w:t xml:space="preserve">. </w:t>
+      </w:r>
+      <w:r>
+        <w:t>Στην συγκεκριμένη υλοποίηση έχει επιλεχθεί η λειτουργία 5</w:t>
+      </w:r>
+      <w:r>
+        <w:rPr>
+          <w:lang w:val="en-US"/>
+        </w:rPr>
+        <w:t>V</w:t>
+      </w:r>
+    </w:p>
+    <w:p>
+      <w:pPr>
+        <w:pStyle w:val="BodyText"/>
+      </w:pPr>
+      <w:r>
+        <w:t xml:space="preserve">Στο σχήμα </w:t>
+      </w:r>
+      <w:proofErr w:type="spellStart"/>
+      <w:r>
+        <w:t>Σχήμα</w:t>
+      </w:r>
+      <w:proofErr w:type="spellEnd"/>
+      <w:r>
+        <w:t xml:space="preserve"> 2.2 6</w:t>
+      </w:r>
+      <w:r>
+        <w:t xml:space="preserve"> φαίνεται αναλυτικά το διάγραμμα του </w:t>
+      </w:r>
+      <w:r>
+        <w:rPr>
+          <w:lang w:val="en-US"/>
+        </w:rPr>
+        <w:t>FT</w:t>
+      </w:r>
+      <w:r>
+        <w:t>232</w:t>
+      </w:r>
+    </w:p>
+    <w:p>
+      <w:pPr>
+        <w:pStyle w:val="BodyText"/>
+      </w:pPr>
+    </w:p>
+    <w:p>
+      <w:pPr>
+        <w:pStyle w:val="BodyText"/>
+      </w:pPr>
+    </w:p>
+    <w:p>
+      <w:pPr>
+        <w:pStyle w:val="BodyText"/>
+      </w:pPr>
+    </w:p>
+    <w:p>
+      <w:pPr>
+        <w:pStyle w:val="BodyText"/>
+      </w:pPr>
+    </w:p>
+    <w:p>
+      <w:pPr>
+        <w:pStyle w:val="BodyText"/>
+      </w:pPr>
+      <w:r>
+        <w:rPr>
+          <w:noProof/>
+        </w:rPr>
+        <w:lastRenderedPageBreak/>
+        <w:pict w14:anchorId="548BDABE">
+          <v:shape id="_x0000_s1037" type="#_x0000_t202" style="position:absolute;left:0;text-align:left;margin-left:0;margin-top:258.55pt;width:368.5pt;height:24.55pt;z-index:251668992;mso-position-horizontal-relative:text;mso-position-vertical-relative:text" stroked="f">
+            <v:textbox inset="0,0,0,0">
+              <w:txbxContent>
+                <w:p>
+                  <w:pPr>
+                    <w:pStyle w:val="BodyTextKeep"/>
+                    <w:rPr>
+                      <w:rStyle w:val="BodyTextCharCharChar"/>
+                    </w:rPr>
+                  </w:pPr>
+                  <w:r>
+                    <w:rPr>
+                      <w:rStyle w:val="BodyTextCharCharChar"/>
+                    </w:rPr>
+                    <w:t xml:space="preserve">Σχήμα </w:t>
+                  </w:r>
+                  <w:r>
+                    <w:rPr>
+                      <w:rStyle w:val="BodyTextCharCharChar"/>
+                    </w:rPr>
+                    <w:fldChar w:fldCharType="begin"/>
+                  </w:r>
+                  <w:r>
+                    <w:rPr>
+                      <w:rStyle w:val="BodyTextCharCharChar"/>
+                    </w:rPr>
+                    <w:instrText xml:space="preserve"> STYLEREF 1 \s </w:instrText>
+                  </w:r>
+                  <w:r>
+                    <w:rPr>
+                      <w:rStyle w:val="BodyTextCharCharChar"/>
+                    </w:rPr>
+                    <w:fldChar w:fldCharType="separate"/>
+                  </w:r>
+                  <w:r>
+                    <w:rPr>
+                      <w:rStyle w:val="BodyTextCharCharChar"/>
+                      <w:noProof/>
+                    </w:rPr>
+                    <w:t>2.2</w:t>
+                  </w:r>
+                  <w:r>
+                    <w:rPr>
+                      <w:rStyle w:val="BodyTextCharCharChar"/>
+                    </w:rPr>
+                    <w:fldChar w:fldCharType="end"/>
+                  </w:r>
+                  <w:r>
+                    <w:rPr>
+                      <w:rStyle w:val="BodyTextCharCharChar"/>
+                    </w:rPr>
+                    <w:noBreakHyphen/>
+                  </w:r>
+                  <w:r>
+                    <w:rPr>
+                      <w:rStyle w:val="BodyTextCharCharChar"/>
+                    </w:rPr>
+                    <w:fldChar w:fldCharType="begin"/>
+                  </w:r>
+                  <w:r>
+                    <w:rPr>
+                      <w:rStyle w:val="BodyTextCharCharChar"/>
+                    </w:rPr>
+                    <w:instrText xml:space="preserve"> SEQ Εικόνα \* ARABIC \s 1 </w:instrText>
+                  </w:r>
+                  <w:r>
+                    <w:rPr>
+                      <w:rStyle w:val="BodyTextCharCharChar"/>
+                    </w:rPr>
+                    <w:fldChar w:fldCharType="separate"/>
+                  </w:r>
+                  <w:r>
+                    <w:rPr>
+                      <w:rStyle w:val="BodyTextCharCharChar"/>
+                      <w:noProof/>
+                    </w:rPr>
+                    <w:t>6</w:t>
+                  </w:r>
+                  <w:r>
+                    <w:rPr>
+                      <w:rStyle w:val="BodyTextCharCharChar"/>
+                    </w:rPr>
+                    <w:fldChar w:fldCharType="end"/>
+                  </w:r>
+                  <w:r>
+                    <w:rPr>
+                      <w:rStyle w:val="BodyTextCharCharChar"/>
+                    </w:rPr>
+                    <w:t xml:space="preserve"> </w:t>
+                  </w:r>
+                  <w:proofErr w:type="spellStart"/>
+                  <w:r>
+                    <w:rPr>
+                      <w:rStyle w:val="BodyTextCharCharChar"/>
+                    </w:rPr>
+                    <w:t>Αναλυση</w:t>
+                  </w:r>
+                  <w:proofErr w:type="spellEnd"/>
+                  <w:r>
+                    <w:rPr>
+                      <w:rStyle w:val="BodyTextCharCharChar"/>
+                    </w:rPr>
+                    <w:t xml:space="preserve"> του κυκλώματος του FT232 </w:t>
+                  </w:r>
+                </w:p>
+              </w:txbxContent>
+            </v:textbox>
+            <w10:wrap type="topAndBottom"/>
+          </v:shape>
+        </w:pict>
+      </w:r>
+      <w:r>
+        <w:rPr>
+          <w:noProof/>
+        </w:rPr>
+        <w:drawing>
+          <wp:anchor distT="0" distB="0" distL="114300" distR="114300" simplePos="0" relativeHeight="251653120" behindDoc="0" locked="0" layoutInCell="1" allowOverlap="1" wp14:anchorId="632AB0B7" wp14:editId="31ADCCFF">
+            <wp:simplePos x="0" y="0"/>
+            <wp:positionH relativeFrom="column">
+              <wp:posOffset>-200300</wp:posOffset>
+            </wp:positionH>
+            <wp:positionV relativeFrom="paragraph">
+              <wp:posOffset>-635</wp:posOffset>
+            </wp:positionV>
+            <wp:extent cx="4874260" cy="3141980"/>
+            <wp:effectExtent l="0" t="0" r="0" b="0"/>
+            <wp:wrapTopAndBottom/>
+            <wp:docPr id="12" name="Picture 12"/>
+            <wp:cNvGraphicFramePr>
+              <a:graphicFrameLocks xmlns:a="http://schemas.openxmlformats.org/drawingml/2006/main" noChangeAspect="1"/>
+            </wp:cNvGraphicFramePr>
+            <a:graphic xmlns:a="http://schemas.openxmlformats.org/drawingml/2006/main">
+              <a:graphicData uri="http://schemas.openxmlformats.org/drawingml/2006/picture">
+                <pic:pic xmlns:pic="http://schemas.openxmlformats.org/drawingml/2006/picture">
+                  <pic:nvPicPr>
+                    <pic:cNvPr id="1" name=""/>
+                    <pic:cNvPicPr/>
+                  </pic:nvPicPr>
+                  <pic:blipFill>
+                    <a:blip r:embed="rId23">
+                      <a:extLst>
+                        <a:ext uri="{28A0092B-C50C-407E-A947-70E740481C1C}">
+                          <a14:useLocalDpi xmlns:a14="http://schemas.microsoft.com/office/drawing/2010/main" val="0"/>
+                        </a:ext>
+                      </a:extLst>
+                    </a:blip>
+                    <a:stretch>
+                      <a:fillRect/>
+                    </a:stretch>
+                  </pic:blipFill>
+                  <pic:spPr>
+                    <a:xfrm>
+                      <a:off x="0" y="0"/>
+                      <a:ext cx="4874260" cy="3141980"/>
+                    </a:xfrm>
+                    <a:prstGeom prst="rect">
+                      <a:avLst/>
+                    </a:prstGeom>
+                  </pic:spPr>
+                </pic:pic>
+              </a:graphicData>
+            </a:graphic>
+            <wp14:sizeRelH relativeFrom="page">
+              <wp14:pctWidth>0</wp14:pctWidth>
+            </wp14:sizeRelH>
+            <wp14:sizeRelV relativeFrom="page">
+              <wp14:pctHeight>0</wp14:pctHeight>
+            </wp14:sizeRelV>
+          </wp:anchor>
+        </w:drawing>
+      </w:r>
+    </w:p>
+    <w:p>
+      <w:pPr>
+        <w:pStyle w:val="Heading2"/>
+        <w:numPr>
+          <w:ilvl w:val="1"/>
+          <w:numId w:val="4"/>
+        </w:numPr>
+      </w:pPr>
+      <w:r>
+        <w:rPr>
+          <w:lang w:val="el-GR"/>
+        </w:rPr>
+        <w:t xml:space="preserve">Προγραμματιστής </w:t>
+      </w:r>
+      <w:proofErr w:type="spellStart"/>
+      <w:r>
+        <w:rPr>
+          <w:lang w:val="el-GR"/>
+        </w:rPr>
+        <w:t>Μικροελεγκτή</w:t>
+      </w:r>
+      <w:proofErr w:type="spellEnd"/>
+      <w:r>
+        <w:rPr>
+          <w:lang w:val="el-GR"/>
+        </w:rPr>
+        <w:t xml:space="preserve"> - </w:t>
+      </w:r>
+      <w:r>
+        <w:t>USBASP</w:t>
+      </w:r>
+    </w:p>
+    <w:p>
+      <w:pPr>
+        <w:pStyle w:val="BodyText"/>
+      </w:pPr>
+      <w:r>
+        <w:t xml:space="preserve">Έχοντας αναλύσει τα δομικά κομμάτια του υποσυστήματος </w:t>
+      </w:r>
+      <w:proofErr w:type="spellStart"/>
+      <w:r>
+        <w:rPr>
+          <w:lang w:val="en-US"/>
+        </w:rPr>
+        <w:t>Megaman</w:t>
+      </w:r>
+      <w:proofErr w:type="spellEnd"/>
+      <w:r>
+        <w:t xml:space="preserve"> </w:t>
+      </w:r>
+      <w:r>
+        <w:t xml:space="preserve">μένει να αναλυθεί η συσκευή που </w:t>
+      </w:r>
+      <w:r>
+        <w:t>απαιτείται</w:t>
+      </w:r>
+      <w:r>
+        <w:t xml:space="preserve"> για τον προγραμματισμό του </w:t>
+      </w:r>
+      <w:proofErr w:type="spellStart"/>
+      <w:r>
+        <w:t>μικροελεγκτή</w:t>
+      </w:r>
+      <w:proofErr w:type="spellEnd"/>
+      <w:r>
+        <w:t xml:space="preserve">. </w:t>
+      </w:r>
+    </w:p>
+    <w:p>
+      <w:pPr>
+        <w:pStyle w:val="BodyText"/>
+      </w:pPr>
+      <w:r>
+        <w:t xml:space="preserve">Για τον σκοπό αυτόν θα χρησιμοποιηθεί το </w:t>
+      </w:r>
+      <w:r>
+        <w:rPr>
+          <w:lang w:val="en-US"/>
+        </w:rPr>
+        <w:t>USBASP</w:t>
+      </w:r>
+      <w:r>
+        <w:t xml:space="preserve"> </w:t>
+      </w:r>
+      <w:r>
+        <w:rPr>
+          <w:lang w:val="en-US"/>
+        </w:rPr>
+        <w:t>v</w:t>
+      </w:r>
+      <w:r>
+        <w:t xml:space="preserve">2.0 </w:t>
+      </w:r>
+      <w:r>
+        <w:t xml:space="preserve">που είναι η κατάλληλη συσκευή ώστε να γίνει η μεταφορά του απαραίτητου κώδικα στον </w:t>
+      </w:r>
+      <w:proofErr w:type="spellStart"/>
+      <w:r>
+        <w:t>μικροελεγκτή</w:t>
+      </w:r>
+      <w:proofErr w:type="spellEnd"/>
+      <w:r>
+        <w:t xml:space="preserve">. </w:t>
+      </w:r>
+    </w:p>
+    <w:p>
+      <w:pPr>
+        <w:pStyle w:val="BodyText"/>
+      </w:pPr>
+    </w:p>
+    <w:p>
+      <w:pPr>
+        <w:pStyle w:val="BodyText"/>
+      </w:pPr>
+    </w:p>
+    <w:p>
+      <w:pPr>
+        <w:pStyle w:val="BodyText"/>
+      </w:pPr>
+    </w:p>
+    <w:p>
+      <w:pPr>
+        <w:pStyle w:val="BodyText"/>
+      </w:pPr>
+    </w:p>
+    <w:p>
+      <w:pPr>
+        <w:pStyle w:val="BodyText"/>
+      </w:pPr>
+      <w:r>
+        <w:rPr>
+          <w:noProof/>
+        </w:rPr>
+        <w:lastRenderedPageBreak/>
+        <w:pict w14:anchorId="45358CE1">
+          <v:shape id="_x0000_s1038" type="#_x0000_t202" style="position:absolute;left:0;text-align:left;margin-left:23.1pt;margin-top:201.8pt;width:321.3pt;height:32.7pt;z-index:251670016;mso-position-horizontal-relative:text;mso-position-vertical-relative:text" stroked="f">
+            <v:textbox style="mso-fit-shape-to-text:t" inset="0,0,0,0">
+              <w:txbxContent>
+                <w:p>
+                  <w:pPr>
+                    <w:pStyle w:val="BodyTextKeep"/>
+                    <w:rPr>
+                      <w:noProof/>
+                    </w:rPr>
+                  </w:pPr>
+                  <w:r>
+                    <w:t xml:space="preserve">Εικόνα </w:t>
+                  </w:r>
+                  <w:r>
+                    <w:fldChar w:fldCharType="begin"/>
+                  </w:r>
+                  <w:r>
+                    <w:instrText xml:space="preserve"> STYLEREF 1 \s </w:instrText>
+                  </w:r>
+                  <w:r>
+                    <w:fldChar w:fldCharType="separate"/>
+                  </w:r>
+                  <w:r>
+                    <w:rPr>
+                      <w:noProof/>
+                    </w:rPr>
+                    <w:t>2.2</w:t>
+                  </w:r>
+                  <w:r>
+                    <w:fldChar w:fldCharType="end"/>
+                  </w:r>
+                  <w:r>
+                    <w:noBreakHyphen/>
+                  </w:r>
+                  <w:r>
+                    <w:fldChar w:fldCharType="begin"/>
+                  </w:r>
+                  <w:r>
+                    <w:instrText xml:space="preserve"> SEQ Εικόνα \* ARABIC \s 1 </w:instrText>
+                  </w:r>
+                  <w:r>
+                    <w:fldChar w:fldCharType="separate"/>
+                  </w:r>
+                  <w:r>
+                    <w:rPr>
+                      <w:noProof/>
+                    </w:rPr>
+                    <w:t>7</w:t>
+                  </w:r>
+                  <w:r>
+                    <w:fldChar w:fldCharType="end"/>
+                  </w:r>
+                  <w:r>
+                    <w:t xml:space="preserve"> </w:t>
+                  </w:r>
+                  <w:r>
+                    <w:rPr>
+                      <w:lang w:val="en-US"/>
+                    </w:rPr>
+                    <w:t>USB</w:t>
+                  </w:r>
+                  <w:r>
+                    <w:t xml:space="preserve"> </w:t>
+                  </w:r>
+                  <w:r>
+                    <w:rPr>
+                      <w:lang w:val="en-US"/>
+                    </w:rPr>
+                    <w:t>ASP</w:t>
+                  </w:r>
+                  <w:r>
+                    <w:t xml:space="preserve"> </w:t>
+                  </w:r>
+                  <w:r>
+                    <w:rPr>
+                      <w:lang w:val="en-US"/>
+                    </w:rPr>
+                    <w:t>version</w:t>
+                  </w:r>
+                  <w:r>
+                    <w:t xml:space="preserve"> 2.0 </w:t>
+                  </w:r>
+                  <w:r>
+                    <w:t>και το καλώδιο σύνδεσης</w:t>
+                  </w:r>
+                </w:p>
+              </w:txbxContent>
+            </v:textbox>
+            <w10:wrap type="topAndBottom"/>
+          </v:shape>
+        </w:pict>
+      </w:r>
+      <w:r>
+        <w:rPr>
+          <w:noProof/>
+        </w:rPr>
+        <w:drawing>
+          <wp:anchor distT="0" distB="0" distL="114300" distR="114300" simplePos="0" relativeHeight="251655680" behindDoc="0" locked="0" layoutInCell="1" allowOverlap="1" wp14:anchorId="11B1690C" wp14:editId="739E1C5D">
+            <wp:simplePos x="0" y="0"/>
+            <wp:positionH relativeFrom="column">
+              <wp:posOffset>655608</wp:posOffset>
+            </wp:positionH>
+            <wp:positionV relativeFrom="paragraph">
+              <wp:posOffset>0</wp:posOffset>
+            </wp:positionV>
+            <wp:extent cx="3364302" cy="2523455"/>
+            <wp:effectExtent l="0" t="0" r="0" b="0"/>
+            <wp:wrapTopAndBottom/>
+            <wp:docPr id="14" name="Picture 14"/>
+            <wp:cNvGraphicFramePr>
+              <a:graphicFrameLocks xmlns:a="http://schemas.openxmlformats.org/drawingml/2006/main" noChangeAspect="1"/>
+            </wp:cNvGraphicFramePr>
+            <a:graphic xmlns:a="http://schemas.openxmlformats.org/drawingml/2006/main">
+              <a:graphicData uri="http://schemas.openxmlformats.org/drawingml/2006/picture">
+                <pic:pic xmlns:pic="http://schemas.openxmlformats.org/drawingml/2006/picture">
+                  <pic:nvPicPr>
+                    <pic:cNvPr id="14" name="1_xMkEeNlU7AXx9luNN88ZkA.jpg"/>
+                    <pic:cNvPicPr/>
+                  </pic:nvPicPr>
+                  <pic:blipFill>
+                    <a:blip r:embed="rId24" cstate="print">
+                      <a:extLst>
+                        <a:ext uri="{28A0092B-C50C-407E-A947-70E740481C1C}">
+                          <a14:useLocalDpi xmlns:a14="http://schemas.microsoft.com/office/drawing/2010/main" val="0"/>
+                        </a:ext>
+                      </a:extLst>
+                    </a:blip>
+                    <a:stretch>
+                      <a:fillRect/>
+                    </a:stretch>
+                  </pic:blipFill>
+                  <pic:spPr>
+                    <a:xfrm>
+                      <a:off x="0" y="0"/>
+                      <a:ext cx="3364302" cy="2523455"/>
+                    </a:xfrm>
+                    <a:prstGeom prst="rect">
+                      <a:avLst/>
+                    </a:prstGeom>
+                  </pic:spPr>
+                </pic:pic>
+              </a:graphicData>
+            </a:graphic>
+          </wp:anchor>
+        </w:drawing>
+      </w:r>
+    </w:p>
+    <w:p>
+      <w:pPr>
+        <w:pStyle w:val="BodyText"/>
+      </w:pPr>
+      <w:r>
+        <w:t xml:space="preserve">Η συσκευή αποτελείται συνήθως από ένα </w:t>
+      </w:r>
+      <w:proofErr w:type="spellStart"/>
+      <w:r>
+        <w:rPr>
+          <w:lang w:val="en-US"/>
+        </w:rPr>
+        <w:t>ATMega</w:t>
+      </w:r>
+      <w:proofErr w:type="spellEnd"/>
+      <w:r>
+        <w:t xml:space="preserve">8 </w:t>
+      </w:r>
+      <w:r>
+        <w:t xml:space="preserve">καθώς και κάποια παθητικά εξαρτήματα. Ο συγκεκριμένος προγραμματιστής δεν χρειάζεται ειδικούς </w:t>
+      </w:r>
+      <w:r>
+        <w:rPr>
+          <w:lang w:val="en-US"/>
+        </w:rPr>
+        <w:t>drivers</w:t>
+      </w:r>
+      <w:r>
+        <w:t xml:space="preserve"> </w:t>
+      </w:r>
+      <w:r>
+        <w:t xml:space="preserve">για την λειτουργία του. Σε συνεργασία με το ειδικό λογισμικό </w:t>
+      </w:r>
+      <w:proofErr w:type="spellStart"/>
+      <w:r>
+        <w:rPr>
+          <w:lang w:val="en-US"/>
+        </w:rPr>
+        <w:t>AVRDude</w:t>
+      </w:r>
+      <w:proofErr w:type="spellEnd"/>
+      <w:r>
+        <w:t xml:space="preserve"> </w:t>
+      </w:r>
+      <w:r>
+        <w:t xml:space="preserve">μπορεί να γίνει η εγγραφή του </w:t>
+      </w:r>
+      <w:r>
+        <w:rPr>
+          <w:lang w:val="en-US"/>
+        </w:rPr>
+        <w:t>firmware</w:t>
+      </w:r>
+      <w:r>
+        <w:t xml:space="preserve"> </w:t>
+      </w:r>
+      <w:r>
+        <w:t xml:space="preserve">του </w:t>
+      </w:r>
+      <w:proofErr w:type="spellStart"/>
+      <w:r>
+        <w:t>μικροελεγκτή</w:t>
+      </w:r>
+      <w:proofErr w:type="spellEnd"/>
+      <w:r>
+        <w:t xml:space="preserve"> και να ξεκινήσει η λειτουργία του συστήματος. Ο συγκεκριμένο προγραμματιστής συνδέεται με τον </w:t>
+      </w:r>
+      <w:proofErr w:type="spellStart"/>
+      <w:r>
+        <w:t>μικροελεγκτή</w:t>
+      </w:r>
+      <w:proofErr w:type="spellEnd"/>
+      <w:r>
+        <w:t xml:space="preserve"> με χρήση μιας ειδικής </w:t>
+      </w:r>
+      <w:proofErr w:type="spellStart"/>
+      <w:r>
+        <w:t>καλωδιοταινίας</w:t>
+      </w:r>
+      <w:proofErr w:type="spellEnd"/>
+      <w:r>
+        <w:t xml:space="preserve">. Η συγκεκριμένη </w:t>
+      </w:r>
+      <w:proofErr w:type="spellStart"/>
+      <w:r>
+        <w:t>καλωδιοταινία</w:t>
+      </w:r>
+      <w:proofErr w:type="spellEnd"/>
+      <w:r>
+        <w:t xml:space="preserve"> </w:t>
+      </w:r>
+      <w:proofErr w:type="spellStart"/>
+      <w:r>
+        <w:t>απότελείται</w:t>
+      </w:r>
+      <w:proofErr w:type="spellEnd"/>
+      <w:r>
+        <w:t xml:space="preserve"> από 10 υποδοχές που ταιριάζουν με την έξοδο του </w:t>
+      </w:r>
+      <w:r>
+        <w:rPr>
+          <w:lang w:val="en-US"/>
+        </w:rPr>
+        <w:t>USBASP</w:t>
+      </w:r>
+      <w:r>
+        <w:t xml:space="preserve">. Στο σχήμα 2.2-8 </w:t>
+      </w:r>
+      <w:r>
+        <w:t xml:space="preserve">φαίνονται αναλυτικά οι υποδοχές του </w:t>
+      </w:r>
+      <w:r>
+        <w:rPr>
+          <w:lang w:val="en-US"/>
+        </w:rPr>
+        <w:t>USBASP</w:t>
+      </w:r>
+      <w:r>
+        <w:t xml:space="preserve"> </w:t>
+      </w:r>
+      <w:r>
+        <w:t xml:space="preserve">και οι υποδοχές της </w:t>
+      </w:r>
+      <w:proofErr w:type="spellStart"/>
+      <w:r>
+        <w:t>καλωδιοταινίας</w:t>
+      </w:r>
+      <w:proofErr w:type="spellEnd"/>
+      <w:r>
+        <w:t xml:space="preserve">. Το συγκεκριμένο σχήμα θα γίνει οδηγός για </w:t>
+      </w:r>
+      <w:r>
+        <w:t xml:space="preserve">την σωστή διασύνδεση του </w:t>
+      </w:r>
+      <w:r>
+        <w:rPr>
+          <w:lang w:val="en-US"/>
+        </w:rPr>
+        <w:t>USBASP</w:t>
+      </w:r>
+      <w:r>
+        <w:t xml:space="preserve"> </w:t>
+      </w:r>
+      <w:r>
+        <w:t xml:space="preserve">και του </w:t>
+      </w:r>
+      <w:proofErr w:type="spellStart"/>
+      <w:r>
+        <w:t>μικροελεγκτή</w:t>
+      </w:r>
+      <w:proofErr w:type="spellEnd"/>
+    </w:p>
+    <w:p>
+      <w:pPr>
+        <w:pStyle w:val="BodyText"/>
+      </w:pPr>
+    </w:p>
+    <w:p>
+      <w:pPr>
+        <w:pStyle w:val="BodyText"/>
+      </w:pPr>
+    </w:p>
+    <w:p>
+      <w:pPr>
+        <w:pStyle w:val="BodyText"/>
+      </w:pPr>
+    </w:p>
+    <w:p>
+      <w:pPr>
+        <w:tabs>
+          <w:tab w:val="clear" w:pos="8309"/>
+        </w:tabs>
+        <w:overflowPunct/>
+        <w:autoSpaceDE/>
+        <w:jc w:val="left"/>
+        <w:textAlignment w:val="auto"/>
+        <w:rPr>
+          <w:rFonts w:ascii="Times New Roman" w:hAnsi="Times New Roman" w:cs="Times New Roman"/>
+          <w:szCs w:val="24"/>
+        </w:rPr>
+      </w:pPr>
+      <w:r>
+        <w:br w:type="page"/>
+      </w:r>
+    </w:p>
+    <w:p>
+      <w:pPr>
+        <w:pStyle w:val="Heading2"/>
+        <w:numPr>
+          <w:ilvl w:val="1"/>
+          <w:numId w:val="4"/>
+        </w:numPr>
+        <w:rPr>
+          <w:lang w:val="el-GR"/>
+        </w:rPr>
+      </w:pPr>
+      <w:r>
+        <w:rPr>
+          <w:noProof/>
+        </w:rPr>
+        <w:lastRenderedPageBreak/>
+        <w:pict w14:anchorId="19707875">
+          <v:shape id="_x0000_s1039" type="#_x0000_t202" style="position:absolute;left:0;text-align:left;margin-left:46.75pt;margin-top:77.05pt;width:274.2pt;height:32.7pt;z-index:251671040;mso-position-horizontal-relative:text;mso-position-vertical-relative:text" stroked="f">
+            <v:textbox style="mso-next-textbox:#_x0000_s1039;mso-fit-shape-to-text:t" inset="0,0,0,0">
+              <w:txbxContent>
+                <w:p>
+                  <w:pPr>
+                    <w:pStyle w:val="BodyTextKeep"/>
+                    <w:rPr>
+                      <w:noProof/>
+                    </w:rPr>
+                  </w:pPr>
+                  <w:r>
+                    <w:t xml:space="preserve">Εικόνα </w:t>
+                  </w:r>
+                  <w:r>
+                    <w:fldChar w:fldCharType="begin"/>
+                  </w:r>
+                  <w:r>
+                    <w:instrText xml:space="preserve"> STYLEREF 1 \s </w:instrText>
+                  </w:r>
+                  <w:r>
+                    <w:fldChar w:fldCharType="separate"/>
+                  </w:r>
+                  <w:r>
+                    <w:rPr>
+                      <w:noProof/>
+                    </w:rPr>
+                    <w:t>2.2</w:t>
+                  </w:r>
+                  <w:r>
+                    <w:fldChar w:fldCharType="end"/>
+                  </w:r>
+                  <w:r>
+                    <w:noBreakHyphen/>
+                  </w:r>
+                  <w:r>
+                    <w:fldChar w:fldCharType="begin"/>
+                  </w:r>
+                  <w:r>
+                    <w:instrText xml:space="preserve"> SEQ Εικόνα \* ARABIC \s 1 </w:instrText>
+                  </w:r>
+                  <w:r>
+                    <w:fldChar w:fldCharType="separate"/>
+                  </w:r>
+                  <w:r>
+                    <w:rPr>
+                      <w:noProof/>
+                    </w:rPr>
+                    <w:t>8</w:t>
+                  </w:r>
+                  <w:r>
+                    <w:fldChar w:fldCharType="end"/>
+                  </w:r>
+                  <w:r>
+                    <w:t xml:space="preserve"> Υποδοχές </w:t>
+                  </w:r>
+                  <w:r>
+                    <w:rPr>
+                      <w:lang w:val="en-US"/>
+                    </w:rPr>
+                    <w:t xml:space="preserve">USBASP </w:t>
+                  </w:r>
+                  <w:r>
+                    <w:t xml:space="preserve">και </w:t>
+                  </w:r>
+                  <w:proofErr w:type="spellStart"/>
+                  <w:r>
+                    <w:t>καλωδιοταινίας</w:t>
+                  </w:r>
+                  <w:proofErr w:type="spellEnd"/>
+                </w:p>
+              </w:txbxContent>
+            </v:textbox>
+            <w10:wrap type="topAndBottom"/>
+          </v:shape>
+        </w:pict>
+      </w:r>
+      <w:r>
+        <w:rPr>
+          <w:noProof/>
+        </w:rPr>
+        <w:drawing>
+          <wp:anchor distT="0" distB="0" distL="114300" distR="114300" simplePos="0" relativeHeight="251668480" behindDoc="0" locked="0" layoutInCell="1" allowOverlap="1" wp14:anchorId="7EE380E7" wp14:editId="13B311CD">
+            <wp:simplePos x="0" y="0"/>
+            <wp:positionH relativeFrom="column">
+              <wp:posOffset>792528</wp:posOffset>
+            </wp:positionH>
+            <wp:positionV relativeFrom="paragraph">
+              <wp:posOffset>-862905</wp:posOffset>
+            </wp:positionV>
+            <wp:extent cx="3076575" cy="1724025"/>
+            <wp:effectExtent l="0" t="0" r="0" b="0"/>
+            <wp:wrapTopAndBottom/>
+            <wp:docPr id="13" name="Picture 13"/>
+            <wp:cNvGraphicFramePr>
+              <a:graphicFrameLocks xmlns:a="http://schemas.openxmlformats.org/drawingml/2006/main" noChangeAspect="1"/>
+            </wp:cNvGraphicFramePr>
+            <a:graphic xmlns:a="http://schemas.openxmlformats.org/drawingml/2006/main">
+              <a:graphicData uri="http://schemas.openxmlformats.org/drawingml/2006/picture">
+                <pic:pic xmlns:pic="http://schemas.openxmlformats.org/drawingml/2006/picture">
+                  <pic:nvPicPr>
+                    <pic:cNvPr id="1" name=""/>
+                    <pic:cNvPicPr/>
+                  </pic:nvPicPr>
+                  <pic:blipFill>
+                    <a:blip r:embed="rId25">
+                      <a:extLst>
+                        <a:ext uri="{28A0092B-C50C-407E-A947-70E740481C1C}">
+                          <a14:useLocalDpi xmlns:a14="http://schemas.microsoft.com/office/drawing/2010/main" val="0"/>
+                        </a:ext>
+                      </a:extLst>
+                    </a:blip>
+                    <a:stretch>
+                      <a:fillRect/>
+                    </a:stretch>
+                  </pic:blipFill>
+                  <pic:spPr>
+                    <a:xfrm>
+                      <a:off x="0" y="0"/>
+                      <a:ext cx="3076575" cy="1724025"/>
+                    </a:xfrm>
+                    <a:prstGeom prst="rect">
+                      <a:avLst/>
+                    </a:prstGeom>
+                  </pic:spPr>
+                </pic:pic>
+              </a:graphicData>
+            </a:graphic>
+          </wp:anchor>
+        </w:drawing>
+      </w:r>
+      <w:r>
+        <w:rPr>
+          <w:lang w:val="el-GR"/>
+        </w:rPr>
+        <w:t xml:space="preserve"> </w:t>
+      </w:r>
+      <w:bookmarkStart w:id="16" w:name="_Hlk531298294"/>
+      <w:r>
+        <w:rPr>
+          <w:lang w:val="el-GR"/>
+        </w:rPr>
+        <w:t>Τελικό σχήμα διασύνδεσης</w:t>
+      </w:r>
+      <w:bookmarkEnd w:id="16"/>
+    </w:p>
+    <w:p>
+      <w:pPr>
+        <w:pStyle w:val="BodyText"/>
+        <w:rPr>
+          <w:lang w:eastAsia="en-US"/>
+        </w:rPr>
+      </w:pPr>
+      <w:r>
+        <w:rPr>
+          <w:lang w:eastAsia="en-US"/>
+        </w:rPr>
+        <w:t xml:space="preserve">Ολοκληρώνοντας την ανάλυση όλων των απαραίτητων εξαρτημάτων μένει να γίνει σχεδιασμός όλου του κυκλώματος του υποσυστήματος του </w:t>
+      </w:r>
+      <w:proofErr w:type="spellStart"/>
+      <w:r>
+        <w:rPr>
+          <w:lang w:val="en-US" w:eastAsia="en-US"/>
+        </w:rPr>
+        <w:t>Megaman</w:t>
+      </w:r>
+      <w:proofErr w:type="spellEnd"/>
+      <w:r>
+        <w:rPr>
+          <w:lang w:eastAsia="en-US"/>
+        </w:rPr>
+        <w:t>.</w:t>
+      </w:r>
+      <w:r>
+        <w:rPr>
+          <w:lang w:eastAsia="en-US"/>
+        </w:rPr>
+        <w:t xml:space="preserve"> Στο παρακάτω σχήμα φαίνεται όλο το υποσύστημα συμπεριλαμβάνοντας όλα τα παθητικά μέρη καθώς και η διασύνδεση του προγραμματιστή του </w:t>
+      </w:r>
+      <w:proofErr w:type="spellStart"/>
+      <w:r>
+        <w:rPr>
+          <w:lang w:eastAsia="en-US"/>
+        </w:rPr>
+        <w:t>μικροελεγκτή</w:t>
+      </w:r>
+      <w:proofErr w:type="spellEnd"/>
+      <w:r>
+        <w:rPr>
+          <w:lang w:eastAsia="en-US"/>
+        </w:rPr>
+        <w:t>.</w:t>
+      </w:r>
+    </w:p>
+    <w:p>
+      <w:pPr>
+        <w:tabs>
+          <w:tab w:val="clear" w:pos="8309"/>
+        </w:tabs>
+        <w:overflowPunct/>
+        <w:autoSpaceDE/>
+        <w:jc w:val="left"/>
+        <w:textAlignment w:val="auto"/>
+        <w:rPr>
+          <w:noProof/>
+        </w:rPr>
+      </w:pPr>
+      <w:r>
+        <w:rPr>
+          <w:noProof/>
+        </w:rPr>
+        <w:pict w14:anchorId="468C1397">
+          <v:shape id="_x0000_s1040" type="#_x0000_t202" style="position:absolute;margin-left:9.95pt;margin-top:282.75pt;width:369.85pt;height:.05pt;z-index:251672064;mso-position-horizontal-relative:text;mso-position-vertical-relative:text" stroked="f">
+            <v:textbox style="mso-fit-shape-to-text:t" inset="0,0,0,0">
+              <w:txbxContent>
+                <w:p>
+                  <w:pPr>
+                    <w:pStyle w:val="BodyTextKeep"/>
+                    <w:rPr>
+                      <w:rFonts w:ascii="Garamond" w:hAnsi="Garamond" w:cs="Garamond"/>
+                      <w:noProof/>
+                      <w:szCs w:val="20"/>
+                    </w:rPr>
+                  </w:pPr>
+                  <w:r>
+                    <w:t xml:space="preserve">Εικόνα </w:t>
+                  </w:r>
+                  <w:r>
+                    <w:fldChar w:fldCharType="begin"/>
+                  </w:r>
+                  <w:r>
+                    <w:instrText xml:space="preserve"> STYLEREF 1 \s </w:instrText>
+                  </w:r>
+                  <w:r>
+                    <w:fldChar w:fldCharType="separate"/>
+                  </w:r>
+                  <w:r>
+                    <w:rPr>
+                      <w:noProof/>
+                    </w:rPr>
+                    <w:t>2.2</w:t>
+                  </w:r>
+                  <w:r>
+                    <w:fldChar w:fldCharType="end"/>
+                  </w:r>
+                  <w:r>
+                    <w:noBreakHyphen/>
+                  </w:r>
+                  <w:r>
+                    <w:fldChar w:fldCharType="begin"/>
+                  </w:r>
+                  <w:r>
+                    <w:instrText xml:space="preserve"> SEQ Εικόνα \* ARABIC \s 1 </w:instrText>
+                  </w:r>
+                  <w:r>
+                    <w:fldChar w:fldCharType="separate"/>
+                  </w:r>
+                  <w:r>
+                    <w:rPr>
+                      <w:noProof/>
+                    </w:rPr>
+                    <w:t>9</w:t>
+                  </w:r>
+                  <w:r>
+                    <w:fldChar w:fldCharType="end"/>
+                  </w:r>
+                  <w:r>
+                    <w:t xml:space="preserve"> Βασικό διάγραμμα </w:t>
+                  </w:r>
+                  <w:proofErr w:type="spellStart"/>
+                  <w:r>
+                    <w:t>υποστυστήματος</w:t>
+                  </w:r>
+                  <w:proofErr w:type="spellEnd"/>
+                  <w:r>
+                    <w:t xml:space="preserve"> </w:t>
+                  </w:r>
+                  <w:proofErr w:type="spellStart"/>
+                  <w:r>
+                    <w:rPr>
+                      <w:lang w:val="en-US"/>
+                    </w:rPr>
+                    <w:t>Megaman</w:t>
+                  </w:r>
+                  <w:proofErr w:type="spellEnd"/>
+                </w:p>
+              </w:txbxContent>
+            </v:textbox>
+            <w10:wrap type="topAndBottom"/>
+          </v:shape>
+        </w:pict>
+      </w:r>
+      <w:r>
+        <w:rPr>
+          <w:noProof/>
+        </w:rPr>
+        <w:drawing>
+          <wp:anchor distT="0" distB="0" distL="114300" distR="114300" simplePos="0" relativeHeight="251674624" behindDoc="0" locked="0" layoutInCell="1" allowOverlap="1" wp14:anchorId="49B3FB3B" wp14:editId="57BE9C3E">
+            <wp:simplePos x="0" y="0"/>
+            <wp:positionH relativeFrom="column">
+              <wp:posOffset>126593</wp:posOffset>
+            </wp:positionH>
+            <wp:positionV relativeFrom="paragraph">
+              <wp:posOffset>229882</wp:posOffset>
+            </wp:positionV>
+            <wp:extent cx="4697095" cy="3303905"/>
+            <wp:effectExtent l="0" t="0" r="0" b="0"/>
+            <wp:wrapTopAndBottom/>
+            <wp:docPr id="17" name="Picture 17"/>
+            <wp:cNvGraphicFramePr>
+              <a:graphicFrameLocks xmlns:a="http://schemas.openxmlformats.org/drawingml/2006/main" noChangeAspect="1"/>
+            </wp:cNvGraphicFramePr>
+            <a:graphic xmlns:a="http://schemas.openxmlformats.org/drawingml/2006/main">
+              <a:graphicData uri="http://schemas.openxmlformats.org/drawingml/2006/picture">
+                <pic:pic xmlns:pic="http://schemas.openxmlformats.org/drawingml/2006/picture">
+                  <pic:nvPicPr>
+                    <pic:cNvPr id="17" name="Untitled 1.jpg"/>
+                    <pic:cNvPicPr/>
+                  </pic:nvPicPr>
+                  <pic:blipFill rotWithShape="1">
+                    <a:blip r:embed="rId26">
+                      <a:extLst>
+                        <a:ext uri="{28A0092B-C50C-407E-A947-70E740481C1C}">
+                          <a14:useLocalDpi xmlns:a14="http://schemas.microsoft.com/office/drawing/2010/main" val="0"/>
+                        </a:ext>
+                      </a:extLst>
+                    </a:blip>
+                    <a:srcRect l="4977" t="7394" r="6175" b="11727"/>
+                    <a:stretch/>
+                  </pic:blipFill>
+                  <pic:spPr bwMode="auto">
+                    <a:xfrm>
+                      <a:off x="0" y="0"/>
+                      <a:ext cx="4697095" cy="3303905"/>
+                    </a:xfrm>
+                    <a:prstGeom prst="rect">
+                      <a:avLst/>
+                    </a:prstGeom>
+                    <a:ln>
+                      <a:noFill/>
+                    </a:ln>
+                    <a:extLst>
+                      <a:ext uri="{53640926-AAD7-44D8-BBD7-CCE9431645EC}">
+                        <a14:shadowObscured xmlns:a14="http://schemas.microsoft.com/office/drawing/2010/main"/>
+                      </a:ext>
+                    </a:extLst>
+                  </pic:spPr>
+                </pic:pic>
+              </a:graphicData>
+            </a:graphic>
+            <wp14:sizeRelH relativeFrom="margin">
+              <wp14:pctWidth>0</wp14:pctWidth>
+            </wp14:sizeRelH>
+            <wp14:sizeRelV relativeFrom="margin">
+              <wp14:pctHeight>0</wp14:pctHeight>
+            </wp14:sizeRelV>
+          </wp:anchor>
+        </w:drawing>
+      </w:r>
+    </w:p>
+    <w:p>
+      <w:pPr>
+        <w:tabs>
+          <w:tab w:val="clear" w:pos="8309"/>
+        </w:tabs>
+        <w:overflowPunct/>
+        <w:autoSpaceDE/>
+        <w:jc w:val="left"/>
+        <w:textAlignment w:val="auto"/>
+      </w:pPr>
+    </w:p>
+    <w:p>
+      <w:pPr>
+        <w:tabs>
+          <w:tab w:val="clear" w:pos="8309"/>
+        </w:tabs>
+        <w:overflowPunct/>
+        <w:autoSpaceDE/>
+        <w:jc w:val="left"/>
+        <w:textAlignment w:val="auto"/>
+        <w:rPr>
+          <w:rFonts w:ascii="Times New Roman" w:hAnsi="Times New Roman" w:cs="Times New Roman"/>
+          <w:szCs w:val="24"/>
+        </w:rPr>
+      </w:pPr>
+      <w:r>
+        <w:rPr>
+          <w:rFonts w:ascii="Times New Roman" w:hAnsi="Times New Roman" w:cs="Times New Roman"/>
+          <w:szCs w:val="24"/>
+        </w:rPr>
+        <w:br w:type="page"/>
+      </w:r>
+    </w:p>
+    <w:p>
+      <w:pPr>
+        <w:pStyle w:val="Heading2"/>
+        <w:numPr>
+          <w:ilvl w:val="1"/>
+          <w:numId w:val="4"/>
+        </w:numPr>
+      </w:pPr>
+      <w:r>
+        <w:rPr>
+          <w:lang w:val="el-GR"/>
+        </w:rPr>
+        <w:lastRenderedPageBreak/>
+        <w:t xml:space="preserve">Λογισμικό </w:t>
+      </w:r>
+      <w:bookmarkStart w:id="17" w:name="_GoBack"/>
+      <w:bookmarkEnd w:id="17"/>
+    </w:p>
+    <w:p>
+      <w:pPr>
+        <w:tabs>
+          <w:tab w:val="clear" w:pos="8309"/>
+        </w:tabs>
+        <w:overflowPunct/>
+        <w:autoSpaceDE/>
+        <w:jc w:val="left"/>
+        <w:textAlignment w:val="auto"/>
+        <w:rPr>
+          <w:rFonts w:ascii="Times New Roman" w:hAnsi="Times New Roman" w:cs="Times New Roman"/>
+          <w:szCs w:val="24"/>
+        </w:rPr>
       </w:pPr>
     </w:p>
     <w:p>
@@ -6364,8 +8819,8 @@
         <w:t xml:space="preserve"> ΚΕΦΑΛΑΙΟ</w:t>
       </w:r>
     </w:p>
-    <w:bookmarkStart w:id="17" w:name="__RefHeading___Toc254781259"/>
-    <w:bookmarkEnd w:id="17"/>
+    <w:bookmarkStart w:id="18" w:name="__RefHeading___Toc254781259"/>
+    <w:bookmarkEnd w:id="18"/>
     <w:p>
       <w:pPr>
         <w:pStyle w:val="ChapterTitle"/>
@@ -6395,11 +8850,11 @@
           <w:numId w:val="4"/>
         </w:numPr>
       </w:pPr>
-      <w:bookmarkStart w:id="18" w:name="_Toc531123496"/>
+      <w:bookmarkStart w:id="19" w:name="_Toc531123496"/>
       <w:r>
         <w:t>Εισαγωγή</w:t>
       </w:r>
-      <w:bookmarkEnd w:id="18"/>
+      <w:bookmarkEnd w:id="19"/>
     </w:p>
     <w:p>
       <w:pPr>
@@ -6445,11 +8900,11 @@
       <w:r>
         <w:t>[Πατήστε και γράψτε την επικεφαλίδα]</w:t>
       </w:r>
-      <w:bookmarkStart w:id="19" w:name="_Toc531123497"/>
+      <w:bookmarkStart w:id="20" w:name="_Toc531123497"/>
       <w:r>
         <w:fldChar w:fldCharType="end"/>
       </w:r>
-      <w:bookmarkEnd w:id="19"/>
+      <w:bookmarkEnd w:id="20"/>
     </w:p>
     <w:p>
       <w:pPr>
@@ -6479,11 +8934,11 @@
           <w:numId w:val="4"/>
         </w:numPr>
       </w:pPr>
-      <w:bookmarkStart w:id="20" w:name="_Toc531123498"/>
+      <w:bookmarkStart w:id="21" w:name="_Toc531123498"/>
       <w:r>
         <w:t>Συμπεράσματα</w:t>
       </w:r>
-      <w:bookmarkEnd w:id="20"/>
+      <w:bookmarkEnd w:id="21"/>
     </w:p>
     <w:p>
       <w:pPr>
@@ -6532,8 +8987,8 @@
         <w:pStyle w:val="ChapterTitle"/>
         <w:spacing w:line="360" w:lineRule="auto"/>
       </w:pPr>
-      <w:bookmarkStart w:id="21" w:name="__RefHeading___Toc254781260"/>
-      <w:bookmarkEnd w:id="21"/>
+      <w:bookmarkStart w:id="22" w:name="__RefHeading___Toc254781260"/>
+      <w:bookmarkEnd w:id="22"/>
       <w:r>
         <w:t>ΣΥΜΠΕΡΑΣΜΑΤΑ ΚΑΙ ΜΕΛΛΟΝΤΙΚΗ ΕΡΓΑΣΙΑ</w:t>
       </w:r>
@@ -6546,11 +9001,11 @@
           <w:numId w:val="4"/>
         </w:numPr>
       </w:pPr>
-      <w:bookmarkStart w:id="22" w:name="_Toc531123499"/>
+      <w:bookmarkStart w:id="23" w:name="_Toc531123499"/>
       <w:r>
         <w:t>Εισαγωγή</w:t>
       </w:r>
-      <w:bookmarkEnd w:id="22"/>
+      <w:bookmarkEnd w:id="23"/>
     </w:p>
     <w:p>
       <w:pPr>
@@ -6596,11 +9051,11 @@
       <w:r>
         <w:t>[Πατήστε και γράψτε την επικεφαλίδα]</w:t>
       </w:r>
-      <w:bookmarkStart w:id="23" w:name="_Toc531123500"/>
+      <w:bookmarkStart w:id="24" w:name="_Toc531123500"/>
       <w:r>
         <w:fldChar w:fldCharType="end"/>
       </w:r>
-      <w:bookmarkEnd w:id="23"/>
+      <w:bookmarkEnd w:id="24"/>
     </w:p>
     <w:p>
       <w:pPr>
@@ -6639,8 +9094,8 @@
           <w:caps w:val="0"/>
         </w:rPr>
       </w:pPr>
-      <w:bookmarkStart w:id="24" w:name="__RefHeading___Toc254781261"/>
-      <w:bookmarkEnd w:id="24"/>
+      <w:bookmarkStart w:id="25" w:name="__RefHeading___Toc254781261"/>
+      <w:bookmarkEnd w:id="25"/>
       <w:r>
         <w:rPr>
           <w:caps w:val="0"/>
@@ -7260,10 +9715,10 @@
       <w:pPr>
         <w:pStyle w:val="SectionLabel"/>
       </w:pPr>
-      <w:bookmarkStart w:id="25" w:name="__RefHeading___Toc254781262"/>
-      <w:bookmarkStart w:id="26" w:name="_PictureBullets"/>
-      <w:bookmarkEnd w:id="25"/>
+      <w:bookmarkStart w:id="26" w:name="__RefHeading___Toc254781262"/>
+      <w:bookmarkStart w:id="27" w:name="_PictureBullets"/>
       <w:bookmarkEnd w:id="26"/>
+      <w:bookmarkEnd w:id="27"/>
       <w:r>
         <w:rPr>
           <w:caps w:val="0"/>
@@ -7273,10 +9728,10 @@
       </w:r>
     </w:p>
     <w:sectPr>
-      <w:headerReference w:type="default" r:id="rId20"/>
-      <w:footerReference w:type="default" r:id="rId21"/>
-      <w:headerReference w:type="first" r:id="rId22"/>
-      <w:footerReference w:type="first" r:id="rId23"/>
+      <w:headerReference w:type="default" r:id="rId27"/>
+      <w:footerReference w:type="default" r:id="rId28"/>
+      <w:headerReference w:type="first" r:id="rId29"/>
+      <w:footerReference w:type="first" r:id="rId30"/>
       <w:pgSz w:w="11906" w:h="16838"/>
       <w:pgMar w:top="2160" w:right="2268" w:bottom="2160" w:left="2268" w:header="1440" w:footer="1440" w:gutter="0"/>
       <w:cols w:space="720"/>
@@ -7765,6 +10220,92 @@
     </w:lvl>
   </w:abstractNum>
   <w:abstractNum w:abstractNumId="2" w15:restartNumberingAfterBreak="0">
+    <w:nsid w:val="28271510"/>
+    <w:multiLevelType w:val="hybridMultilevel"/>
+    <w:tmpl w:val="939E8478"/>
+    <w:lvl w:ilvl="0" w:tplc="0409000F">
+      <w:start w:val="1"/>
+      <w:numFmt w:val="decimal"/>
+      <w:lvlText w:val="%1."/>
+      <w:lvlJc w:val="left"/>
+      <w:pPr>
+        <w:ind w:left="720" w:hanging="360"/>
+      </w:pPr>
+    </w:lvl>
+    <w:lvl w:ilvl="1" w:tplc="04090019">
+      <w:start w:val="1"/>
+      <w:numFmt w:val="lowerLetter"/>
+      <w:lvlText w:val="%2."/>
+      <w:lvlJc w:val="left"/>
+      <w:pPr>
+        <w:ind w:left="1440" w:hanging="360"/>
+      </w:pPr>
+    </w:lvl>
+    <w:lvl w:ilvl="2" w:tplc="0409001B" w:tentative="1">
+      <w:start w:val="1"/>
+      <w:numFmt w:val="lowerRoman"/>
+      <w:lvlText w:val="%3."/>
+      <w:lvlJc w:val="right"/>
+      <w:pPr>
+        <w:ind w:left="2160" w:hanging="180"/>
+      </w:pPr>
+    </w:lvl>
+    <w:lvl w:ilvl="3" w:tplc="0409000F" w:tentative="1">
+      <w:start w:val="1"/>
+      <w:numFmt w:val="decimal"/>
+      <w:lvlText w:val="%4."/>
+      <w:lvlJc w:val="left"/>
+      <w:pPr>
+        <w:ind w:left="2880" w:hanging="360"/>
+      </w:pPr>
+    </w:lvl>
+    <w:lvl w:ilvl="4" w:tplc="04090019" w:tentative="1">
+      <w:start w:val="1"/>
+      <w:numFmt w:val="lowerLetter"/>
+      <w:lvlText w:val="%5."/>
+      <w:lvlJc w:val="left"/>
+      <w:pPr>
+        <w:ind w:left="3600" w:hanging="360"/>
+      </w:pPr>
+    </w:lvl>
+    <w:lvl w:ilvl="5" w:tplc="0409001B" w:tentative="1">
+      <w:start w:val="1"/>
+      <w:numFmt w:val="lowerRoman"/>
+      <w:lvlText w:val="%6."/>
+      <w:lvlJc w:val="right"/>
+      <w:pPr>
+        <w:ind w:left="4320" w:hanging="180"/>
+      </w:pPr>
+    </w:lvl>
+    <w:lvl w:ilvl="6" w:tplc="0409000F" w:tentative="1">
+      <w:start w:val="1"/>
+      <w:numFmt w:val="decimal"/>
+      <w:lvlText w:val="%7."/>
+      <w:lvlJc w:val="left"/>
+      <w:pPr>
+        <w:ind w:left="5040" w:hanging="360"/>
+      </w:pPr>
+    </w:lvl>
+    <w:lvl w:ilvl="7" w:tplc="04090019" w:tentative="1">
+      <w:start w:val="1"/>
+      <w:numFmt w:val="lowerLetter"/>
+      <w:lvlText w:val="%8."/>
+      <w:lvlJc w:val="left"/>
+      <w:pPr>
+        <w:ind w:left="5760" w:hanging="360"/>
+      </w:pPr>
+    </w:lvl>
+    <w:lvl w:ilvl="8" w:tplc="0409001B" w:tentative="1">
+      <w:start w:val="1"/>
+      <w:numFmt w:val="lowerRoman"/>
+      <w:lvlText w:val="%9."/>
+      <w:lvlJc w:val="right"/>
+      <w:pPr>
+        <w:ind w:left="6480" w:hanging="180"/>
+      </w:pPr>
+    </w:lvl>
+  </w:abstractNum>
+  <w:abstractNum w:abstractNumId="3" w15:restartNumberingAfterBreak="0">
     <w:nsid w:val="2C1609D9"/>
     <w:multiLevelType w:val="multilevel"/>
     <w:tmpl w:val="F37449B0"/>
@@ -7902,7 +10443,7 @@
       </w:rPr>
     </w:lvl>
   </w:abstractNum>
-  <w:abstractNum w:abstractNumId="3" w15:restartNumberingAfterBreak="0">
+  <w:abstractNum w:abstractNumId="4" w15:restartNumberingAfterBreak="0">
     <w:nsid w:val="2D2801D3"/>
     <w:multiLevelType w:val="hybridMultilevel"/>
     <w:tmpl w:val="31223D9C"/>
@@ -7988,7 +10529,7 @@
       </w:pPr>
     </w:lvl>
   </w:abstractNum>
-  <w:abstractNum w:abstractNumId="4" w15:restartNumberingAfterBreak="0">
+  <w:abstractNum w:abstractNumId="5" w15:restartNumberingAfterBreak="0">
     <w:nsid w:val="43A12BD0"/>
     <w:multiLevelType w:val="hybridMultilevel"/>
     <w:tmpl w:val="27C65728"/>
@@ -8074,7 +10615,7 @@
       </w:pPr>
     </w:lvl>
   </w:abstractNum>
-  <w:abstractNum w:abstractNumId="5" w15:restartNumberingAfterBreak="0">
+  <w:abstractNum w:abstractNumId="6" w15:restartNumberingAfterBreak="0">
     <w:nsid w:val="49A325EB"/>
     <w:multiLevelType w:val="multilevel"/>
     <w:tmpl w:val="BAAA8A04"/>
@@ -8135,7 +10676,7 @@
       <w:lvlJc w:val="left"/>
     </w:lvl>
   </w:abstractNum>
-  <w:abstractNum w:abstractNumId="6" w15:restartNumberingAfterBreak="0">
+  <w:abstractNum w:abstractNumId="7" w15:restartNumberingAfterBreak="0">
     <w:nsid w:val="4FD14760"/>
     <w:multiLevelType w:val="hybridMultilevel"/>
     <w:tmpl w:val="FF72457C"/>
@@ -8221,7 +10762,7 @@
       </w:pPr>
     </w:lvl>
   </w:abstractNum>
-  <w:abstractNum w:abstractNumId="7" w15:restartNumberingAfterBreak="0">
+  <w:abstractNum w:abstractNumId="8" w15:restartNumberingAfterBreak="0">
     <w:nsid w:val="50E34F6D"/>
     <w:multiLevelType w:val="multilevel"/>
     <w:tmpl w:val="C1544696"/>
@@ -8335,7 +10876,7 @@
       </w:pPr>
     </w:lvl>
   </w:abstractNum>
-  <w:abstractNum w:abstractNumId="8" w15:restartNumberingAfterBreak="0">
+  <w:abstractNum w:abstractNumId="9" w15:restartNumberingAfterBreak="0">
     <w:nsid w:val="540513B1"/>
     <w:multiLevelType w:val="multilevel"/>
     <w:tmpl w:val="395E5C6A"/>
@@ -8449,7 +10990,7 @@
       </w:pPr>
     </w:lvl>
   </w:abstractNum>
-  <w:abstractNum w:abstractNumId="9" w15:restartNumberingAfterBreak="0">
+  <w:abstractNum w:abstractNumId="10" w15:restartNumberingAfterBreak="0">
     <w:nsid w:val="5CC00C89"/>
     <w:multiLevelType w:val="hybridMultilevel"/>
     <w:tmpl w:val="326C9F84"/>
@@ -8535,7 +11076,7 @@
       </w:pPr>
     </w:lvl>
   </w:abstractNum>
-  <w:abstractNum w:abstractNumId="10" w15:restartNumberingAfterBreak="0">
+  <w:abstractNum w:abstractNumId="11" w15:restartNumberingAfterBreak="0">
     <w:nsid w:val="68E851F9"/>
     <w:multiLevelType w:val="multilevel"/>
     <w:tmpl w:val="1D14FEF4"/>
@@ -8653,31 +11194,31 @@
     <w:abstractNumId w:val="0"/>
   </w:num>
   <w:num w:numId="2">
-    <w:abstractNumId w:val="5"/>
+    <w:abstractNumId w:val="6"/>
   </w:num>
   <w:num w:numId="3">
-    <w:abstractNumId w:val="2"/>
+    <w:abstractNumId w:val="3"/>
   </w:num>
   <w:num w:numId="4">
     <w:abstractNumId w:val="1"/>
   </w:num>
   <w:num w:numId="5">
+    <w:abstractNumId w:val="9"/>
+  </w:num>
+  <w:num w:numId="6">
+    <w:abstractNumId w:val="11"/>
+  </w:num>
+  <w:num w:numId="7">
     <w:abstractNumId w:val="8"/>
   </w:num>
-  <w:num w:numId="6">
+  <w:num w:numId="8">
     <w:abstractNumId w:val="10"/>
   </w:num>
-  <w:num w:numId="7">
+  <w:num w:numId="9">
     <w:abstractNumId w:val="7"/>
   </w:num>
-  <w:num w:numId="8">
-    <w:abstractNumId w:val="9"/>
-  </w:num>
-  <w:num w:numId="9">
-    <w:abstractNumId w:val="6"/>
-  </w:num>
   <w:num w:numId="10">
-    <w:abstractNumId w:val="3"/>
+    <w:abstractNumId w:val="4"/>
   </w:num>
   <w:num w:numId="11">
     <w:abstractNumId w:val="1"/>
@@ -8710,7 +11251,10 @@
     </w:lvlOverride>
   </w:num>
   <w:num w:numId="12">
-    <w:abstractNumId w:val="4"/>
+    <w:abstractNumId w:val="5"/>
+  </w:num>
+  <w:num w:numId="13">
+    <w:abstractNumId w:val="2"/>
   </w:num>
 </w:numbering>
 </file>
@@ -9325,6 +11869,7 @@
   <w:style w:type="character" w:default="1" w:styleId="DefaultParagraphFont">
     <w:name w:val="Default Paragraph Font"/>
     <w:uiPriority w:val="1"/>
+    <w:semiHidden/>
     <w:unhideWhenUsed/>
   </w:style>
   <w:style w:type="table" w:default="1" w:styleId="TableNormal">
@@ -12212,7 +14757,7 @@
 </file>
 
 <file path=customXml/itemProps1.xml><?xml version="1.0" encoding="utf-8"?>
-<ds:datastoreItem xmlns:ds="http://schemas.openxmlformats.org/officeDocument/2006/customXml" ds:itemID="{866B6877-9B73-46C7-AD0F-C5BE1CB64223}">
+<ds:datastoreItem xmlns:ds="http://schemas.openxmlformats.org/officeDocument/2006/customXml" ds:itemID="{9CD2B867-AF24-47B1-B0AC-670AED1800BB}">
   <ds:schemaRefs>
     <ds:schemaRef ds:uri="http://schemas.openxmlformats.org/officeDocument/2006/bibliography"/>
   </ds:schemaRefs>

--- a/Document/ptyxiaki ergasia.docx
+++ b/Document/ptyxiaki ergasia.docx
@@ -8638,15 +8638,7 @@
                     <w:fldChar w:fldCharType="end"/>
                   </w:r>
                   <w:r>
-                    <w:t xml:space="preserve"> Βασικό διάγραμμα </w:t>
-                  </w:r>
-                  <w:proofErr w:type="spellStart"/>
-                  <w:r>
-                    <w:t>υποστυστήματος</w:t>
-                  </w:r>
-                  <w:proofErr w:type="spellEnd"/>
-                  <w:r>
-                    <w:t xml:space="preserve"> </w:t>
+                    <w:t xml:space="preserve"> Βασικό διάγραμμα υποσυστήματος </w:t>
                   </w:r>
                   <w:proofErr w:type="spellStart"/>
                   <w:r>
@@ -8771,16 +8763,1579 @@
           <w:ilvl w:val="1"/>
           <w:numId w:val="4"/>
         </w:numPr>
-      </w:pPr>
-      <w:r>
         <w:rPr>
           <w:lang w:val="el-GR"/>
         </w:rPr>
+      </w:pPr>
+      <w:r>
+        <w:rPr>
+          <w:lang w:val="el-GR"/>
+        </w:rPr>
         <w:lastRenderedPageBreak/>
-        <w:t xml:space="preserve">Λογισμικό </w:t>
-      </w:r>
+        <w:t xml:space="preserve">Πρότυπο ασύγχρονης επικοινωνίας </w:t>
+      </w:r>
+      <w:r>
+        <w:t>UART</w:t>
+      </w:r>
+      <w:r>
+        <w:rPr>
+          <w:lang w:val="el-GR"/>
+        </w:rPr>
+        <w:t xml:space="preserve"> </w:t>
+      </w:r>
+    </w:p>
+    <w:p>
+      <w:pPr>
+        <w:pStyle w:val="BodyText"/>
+        <w:rPr>
+          <w:lang w:eastAsia="en-US"/>
+        </w:rPr>
+      </w:pPr>
+      <w:r>
+        <w:rPr>
+          <w:lang w:val="en-US" w:eastAsia="en-US"/>
+        </w:rPr>
+        <w:t>To</w:t>
+      </w:r>
+      <w:r>
+        <w:rPr>
+          <w:lang w:eastAsia="en-US"/>
+        </w:rPr>
+        <w:t xml:space="preserve"> </w:t>
+      </w:r>
+      <w:r>
+        <w:rPr>
+          <w:lang w:val="en-US" w:eastAsia="en-US"/>
+        </w:rPr>
+        <w:t>UART</w:t>
+      </w:r>
+      <w:r>
+        <w:rPr>
+          <w:lang w:eastAsia="en-US"/>
+        </w:rPr>
+        <w:t xml:space="preserve"> αποτελεί ένα κύκλωμα που επιτρέπει την</w:t>
+      </w:r>
+      <w:r>
+        <w:rPr>
+          <w:lang w:eastAsia="en-US"/>
+        </w:rPr>
+        <w:t xml:space="preserve"> ασύγχρονη σειριακή</w:t>
+      </w:r>
+      <w:r>
+        <w:rPr>
+          <w:lang w:eastAsia="en-US"/>
+        </w:rPr>
+        <w:t xml:space="preserve"> επικοινωνία υπολογιστών με </w:t>
+      </w:r>
+      <w:proofErr w:type="spellStart"/>
+      <w:r>
+        <w:rPr>
+          <w:lang w:eastAsia="en-US"/>
+        </w:rPr>
+        <w:t>μικροελεγκτές</w:t>
+      </w:r>
+      <w:proofErr w:type="spellEnd"/>
+      <w:r>
+        <w:rPr>
+          <w:lang w:eastAsia="en-US"/>
+        </w:rPr>
+        <w:t xml:space="preserve">. </w:t>
+      </w:r>
+      <w:r>
+        <w:rPr>
+          <w:lang w:eastAsia="en-US"/>
+        </w:rPr>
+        <w:t xml:space="preserve">Η λέξη </w:t>
+      </w:r>
+      <w:r>
+        <w:rPr>
+          <w:lang w:val="en-US" w:eastAsia="en-US"/>
+        </w:rPr>
+        <w:t>UART</w:t>
+      </w:r>
+      <w:r>
+        <w:rPr>
+          <w:lang w:eastAsia="en-US"/>
+        </w:rPr>
+        <w:t xml:space="preserve"> σημαίνει </w:t>
+      </w:r>
+      <w:r>
+        <w:rPr>
+          <w:lang w:val="en-US" w:eastAsia="en-US"/>
+        </w:rPr>
+        <w:t>universal</w:t>
+      </w:r>
+      <w:r>
+        <w:rPr>
+          <w:lang w:eastAsia="en-US"/>
+        </w:rPr>
+        <w:t xml:space="preserve"> </w:t>
+      </w:r>
+      <w:r>
+        <w:rPr>
+          <w:lang w:val="en-US" w:eastAsia="en-US"/>
+        </w:rPr>
+        <w:t>asynchronous</w:t>
+      </w:r>
+      <w:r>
+        <w:rPr>
+          <w:lang w:eastAsia="en-US"/>
+        </w:rPr>
+        <w:t xml:space="preserve"> </w:t>
+      </w:r>
+      <w:r>
+        <w:rPr>
+          <w:lang w:val="en-US" w:eastAsia="en-US"/>
+        </w:rPr>
+        <w:t>receiver</w:t>
+      </w:r>
+      <w:r>
+        <w:rPr>
+          <w:lang w:eastAsia="en-US"/>
+        </w:rPr>
+        <w:t>/</w:t>
+      </w:r>
+      <w:r>
+        <w:rPr>
+          <w:lang w:val="en-US" w:eastAsia="en-US"/>
+        </w:rPr>
+        <w:t>transmitter</w:t>
+      </w:r>
+      <w:r>
+        <w:rPr>
+          <w:lang w:eastAsia="en-US"/>
+        </w:rPr>
+        <w:t xml:space="preserve">. </w:t>
+      </w:r>
+      <w:r>
+        <w:rPr>
+          <w:lang w:eastAsia="en-US"/>
+        </w:rPr>
+        <w:t xml:space="preserve">Στην συγκεκριμένη υλοποίηση επειδή δεν χρησιμοποιείται εξωτερικός κρύσταλλος για αλλαγή του ρολογιού του </w:t>
+      </w:r>
+      <w:proofErr w:type="spellStart"/>
+      <w:r>
+        <w:rPr>
+          <w:lang w:eastAsia="en-US"/>
+        </w:rPr>
+        <w:t>μικροελεγκτή</w:t>
+      </w:r>
+      <w:proofErr w:type="spellEnd"/>
+      <w:r>
+        <w:rPr>
+          <w:lang w:eastAsia="en-US"/>
+        </w:rPr>
+        <w:t xml:space="preserve"> προτιμήθηκε να χρησιμοποιηθεί το εσωτερικό ενσωματωμένο ρολόι του </w:t>
+      </w:r>
+      <w:proofErr w:type="spellStart"/>
+      <w:r>
+        <w:rPr>
+          <w:lang w:eastAsia="en-US"/>
+        </w:rPr>
+        <w:t>μικροελεγκτή</w:t>
+      </w:r>
+      <w:proofErr w:type="spellEnd"/>
+      <w:r>
+        <w:rPr>
+          <w:lang w:eastAsia="en-US"/>
+        </w:rPr>
+        <w:t xml:space="preserve">, αυτό έχει ως αποτέλεσμα η επικοινωνία μέσω </w:t>
+      </w:r>
+      <w:r>
+        <w:rPr>
+          <w:lang w:val="en-US" w:eastAsia="en-US"/>
+        </w:rPr>
+        <w:t>UART</w:t>
+      </w:r>
+      <w:r>
+        <w:rPr>
+          <w:lang w:eastAsia="en-US"/>
+        </w:rPr>
+        <w:t xml:space="preserve"> </w:t>
+      </w:r>
+      <w:r>
+        <w:rPr>
+          <w:lang w:eastAsia="en-US"/>
+        </w:rPr>
+        <w:t xml:space="preserve">να γίνεται στα 1200 </w:t>
+      </w:r>
+      <w:r>
+        <w:rPr>
+          <w:lang w:val="en-US" w:eastAsia="en-US"/>
+        </w:rPr>
+        <w:t>baud</w:t>
+      </w:r>
+      <w:r>
+        <w:rPr>
+          <w:lang w:eastAsia="en-US"/>
+        </w:rPr>
+        <w:t xml:space="preserve"> </w:t>
+      </w:r>
+      <w:r>
+        <w:rPr>
+          <w:lang w:val="en-US" w:eastAsia="en-US"/>
+        </w:rPr>
+        <w:t>rate</w:t>
+      </w:r>
+      <w:r>
+        <w:rPr>
+          <w:lang w:eastAsia="en-US"/>
+        </w:rPr>
+        <w:t xml:space="preserve">. </w:t>
+      </w:r>
+    </w:p>
+    <w:p>
+      <w:pPr>
+        <w:pStyle w:val="Heading2"/>
+        <w:numPr>
+          <w:ilvl w:val="2"/>
+          <w:numId w:val="4"/>
+        </w:numPr>
+      </w:pPr>
+      <w:r>
+        <w:rPr>
+          <w:lang w:val="el-GR"/>
+        </w:rPr>
+        <w:t xml:space="preserve">Λειτουργία </w:t>
+      </w:r>
+      <w:r>
+        <w:t>UART</w:t>
+      </w:r>
+    </w:p>
+    <w:p>
+      <w:pPr>
+        <w:pStyle w:val="BodyText"/>
+        <w:rPr>
+          <w:lang w:eastAsia="en-US"/>
+        </w:rPr>
+      </w:pPr>
+      <w:r>
+        <w:rPr>
+          <w:noProof/>
+          <w:lang w:eastAsia="en-US"/>
+        </w:rPr>
+        <w:drawing>
+          <wp:anchor distT="0" distB="0" distL="114300" distR="114300" simplePos="0" relativeHeight="251657216" behindDoc="0" locked="0" layoutInCell="1" allowOverlap="1" wp14:anchorId="1EBB57A1" wp14:editId="584F439D">
+            <wp:simplePos x="0" y="0"/>
+            <wp:positionH relativeFrom="column">
+              <wp:posOffset>-688897</wp:posOffset>
+            </wp:positionH>
+            <wp:positionV relativeFrom="paragraph">
+              <wp:posOffset>2089571</wp:posOffset>
+            </wp:positionV>
+            <wp:extent cx="6093460" cy="577850"/>
+            <wp:effectExtent l="0" t="0" r="0" b="0"/>
+            <wp:wrapTopAndBottom/>
+            <wp:docPr id="15" name="Picture 15"/>
+            <wp:cNvGraphicFramePr>
+              <a:graphicFrameLocks xmlns:a="http://schemas.openxmlformats.org/drawingml/2006/main" noChangeAspect="1"/>
+            </wp:cNvGraphicFramePr>
+            <a:graphic xmlns:a="http://schemas.openxmlformats.org/drawingml/2006/main">
+              <a:graphicData uri="http://schemas.openxmlformats.org/drawingml/2006/picture">
+                <pic:pic xmlns:pic="http://schemas.openxmlformats.org/drawingml/2006/picture">
+                  <pic:nvPicPr>
+                    <pic:cNvPr id="15" name="Screenshot_1.png"/>
+                    <pic:cNvPicPr/>
+                  </pic:nvPicPr>
+                  <pic:blipFill>
+                    <a:blip r:embed="rId27">
+                      <a:extLst>
+                        <a:ext uri="{28A0092B-C50C-407E-A947-70E740481C1C}">
+                          <a14:useLocalDpi xmlns:a14="http://schemas.microsoft.com/office/drawing/2010/main" val="0"/>
+                        </a:ext>
+                      </a:extLst>
+                    </a:blip>
+                    <a:stretch>
+                      <a:fillRect/>
+                    </a:stretch>
+                  </pic:blipFill>
+                  <pic:spPr>
+                    <a:xfrm>
+                      <a:off x="0" y="0"/>
+                      <a:ext cx="6093460" cy="577850"/>
+                    </a:xfrm>
+                    <a:prstGeom prst="rect">
+                      <a:avLst/>
+                    </a:prstGeom>
+                  </pic:spPr>
+                </pic:pic>
+              </a:graphicData>
+            </a:graphic>
+            <wp14:sizeRelH relativeFrom="margin">
+              <wp14:pctWidth>0</wp14:pctWidth>
+            </wp14:sizeRelH>
+            <wp14:sizeRelV relativeFrom="margin">
+              <wp14:pctHeight>0</wp14:pctHeight>
+            </wp14:sizeRelV>
+          </wp:anchor>
+        </w:drawing>
+      </w:r>
+      <w:r>
+        <w:rPr>
+          <w:noProof/>
+        </w:rPr>
+        <w:pict w14:anchorId="01859393">
+          <v:shape id="_x0000_s1042" type="#_x0000_t202" style="position:absolute;left:0;text-align:left;margin-left:57.8pt;margin-top:225.1pt;width:252.25pt;height:21.85pt;z-index:251677696;mso-position-horizontal-relative:text;mso-position-vertical-relative:text" stroked="f">
+            <v:textbox inset="0,0,0,0">
+              <w:txbxContent>
+                <w:p>
+                  <w:pPr>
+                    <w:pStyle w:val="BodyTextKeep"/>
+                    <w:rPr>
+                      <w:noProof/>
+                    </w:rPr>
+                  </w:pPr>
+                  <w:r>
+                    <w:t xml:space="preserve">Εικόνα </w:t>
+                  </w:r>
+                  <w:r>
+                    <w:fldChar w:fldCharType="begin"/>
+                  </w:r>
+                  <w:r>
+                    <w:instrText xml:space="preserve"> STYLEREF 1 \s </w:instrText>
+                  </w:r>
+                  <w:r>
+                    <w:fldChar w:fldCharType="separate"/>
+                  </w:r>
+                  <w:r>
+                    <w:rPr>
+                      <w:noProof/>
+                    </w:rPr>
+                    <w:t>2.2</w:t>
+                  </w:r>
+                  <w:r>
+                    <w:fldChar w:fldCharType="end"/>
+                  </w:r>
+                  <w:r>
+                    <w:noBreakHyphen/>
+                  </w:r>
+                  <w:r>
+                    <w:fldChar w:fldCharType="begin"/>
+                  </w:r>
+                  <w:r>
+                    <w:instrText xml:space="preserve"> SEQ Εικόνα \* ARABIC \s 1 </w:instrText>
+                  </w:r>
+                  <w:r>
+                    <w:fldChar w:fldCharType="separate"/>
+                  </w:r>
+                  <w:r>
+                    <w:rPr>
+                      <w:noProof/>
+                    </w:rPr>
+                    <w:t>10</w:t>
+                  </w:r>
+                  <w:r>
+                    <w:fldChar w:fldCharType="end"/>
+                  </w:r>
+                  <w:r>
+                    <w:t xml:space="preserve"> Πλαίσιο επικοινωνίας </w:t>
+                  </w:r>
+                  <w:r>
+                    <w:rPr>
+                      <w:lang w:val="en-US"/>
+                    </w:rPr>
+                    <w:t>UART</w:t>
+                  </w:r>
+                </w:p>
+              </w:txbxContent>
+            </v:textbox>
+            <w10:wrap type="topAndBottom"/>
+          </v:shape>
+        </w:pict>
+      </w:r>
+      <w:r>
+        <w:rPr>
+          <w:lang w:eastAsia="en-US"/>
+        </w:rPr>
+        <w:t xml:space="preserve">Το </w:t>
+      </w:r>
+      <w:r>
+        <w:rPr>
+          <w:lang w:val="en-US" w:eastAsia="en-US"/>
+        </w:rPr>
+        <w:t>UART</w:t>
+      </w:r>
+      <w:r>
+        <w:rPr>
+          <w:lang w:eastAsia="en-US"/>
+        </w:rPr>
+        <w:t xml:space="preserve"> </w:t>
+      </w:r>
+      <w:r>
+        <w:rPr>
+          <w:lang w:eastAsia="en-US"/>
+        </w:rPr>
+        <w:t xml:space="preserve">αποστέλλει </w:t>
+      </w:r>
+      <w:r>
+        <w:rPr>
+          <w:lang w:val="en-US" w:eastAsia="en-US"/>
+        </w:rPr>
+        <w:t>bytes</w:t>
+      </w:r>
+      <w:r>
+        <w:rPr>
+          <w:lang w:eastAsia="en-US"/>
+        </w:rPr>
+        <w:t xml:space="preserve"> </w:t>
+      </w:r>
+      <w:r>
+        <w:rPr>
+          <w:lang w:eastAsia="en-US"/>
+        </w:rPr>
+        <w:t xml:space="preserve">δεδομένων σε σειριακή μορφή ως </w:t>
+      </w:r>
+      <w:r>
+        <w:rPr>
+          <w:lang w:val="en-US" w:eastAsia="en-US"/>
+        </w:rPr>
+        <w:t>bits</w:t>
+      </w:r>
+      <w:r>
+        <w:rPr>
+          <w:lang w:eastAsia="en-US"/>
+        </w:rPr>
+        <w:t>.</w:t>
+      </w:r>
+      <w:r>
+        <w:rPr>
+          <w:lang w:eastAsia="en-US"/>
+        </w:rPr>
+        <w:t xml:space="preserve"> Στην πλευρά της συσκευής που δέχεται τα δεδομένα χρησιμοποιείται άλλο ένα </w:t>
+      </w:r>
+      <w:r>
+        <w:rPr>
+          <w:lang w:val="en-US" w:eastAsia="en-US"/>
+        </w:rPr>
+        <w:t>UART</w:t>
+      </w:r>
+      <w:r>
+        <w:rPr>
+          <w:lang w:eastAsia="en-US"/>
+        </w:rPr>
+        <w:t xml:space="preserve"> </w:t>
+      </w:r>
+      <w:r>
+        <w:rPr>
+          <w:lang w:eastAsia="en-US"/>
+        </w:rPr>
+        <w:t xml:space="preserve">που συλλέγει τα </w:t>
+      </w:r>
+      <w:r>
+        <w:rPr>
+          <w:lang w:val="en-US" w:eastAsia="en-US"/>
+        </w:rPr>
+        <w:t>bits</w:t>
+      </w:r>
+      <w:r>
+        <w:rPr>
+          <w:lang w:eastAsia="en-US"/>
+        </w:rPr>
+        <w:t xml:space="preserve"> </w:t>
+      </w:r>
+      <w:r>
+        <w:rPr>
+          <w:lang w:eastAsia="en-US"/>
+        </w:rPr>
+        <w:t xml:space="preserve">και αναδημιουργεί τα </w:t>
+      </w:r>
+      <w:r>
+        <w:rPr>
+          <w:lang w:val="en-US" w:eastAsia="en-US"/>
+        </w:rPr>
+        <w:t>bytes</w:t>
+      </w:r>
+      <w:r>
+        <w:rPr>
+          <w:lang w:eastAsia="en-US"/>
+        </w:rPr>
+        <w:t xml:space="preserve">  </w:t>
+      </w:r>
+      <w:r>
+        <w:rPr>
+          <w:lang w:eastAsia="en-US"/>
+        </w:rPr>
+        <w:t xml:space="preserve">της αρχικής πληροφορίας. Κάθε ένα </w:t>
+      </w:r>
+      <w:r>
+        <w:rPr>
+          <w:lang w:val="en-US" w:eastAsia="en-US"/>
+        </w:rPr>
+        <w:t>UART</w:t>
+      </w:r>
+      <w:r>
+        <w:rPr>
+          <w:lang w:eastAsia="en-US"/>
+        </w:rPr>
+        <w:t xml:space="preserve"> </w:t>
+      </w:r>
+      <w:r>
+        <w:rPr>
+          <w:lang w:eastAsia="en-US"/>
+        </w:rPr>
+        <w:t xml:space="preserve">περιέχει έναν </w:t>
+      </w:r>
+      <w:proofErr w:type="spellStart"/>
+      <w:r>
+        <w:rPr>
+          <w:lang w:eastAsia="en-US"/>
+        </w:rPr>
+        <w:t>καταχωρητή</w:t>
+      </w:r>
+      <w:proofErr w:type="spellEnd"/>
+      <w:r>
+        <w:rPr>
+          <w:lang w:eastAsia="en-US"/>
+        </w:rPr>
+        <w:t xml:space="preserve"> ολίσθησης για την μετατροπή σειριακής μορφής σε παράλληλης. Η συγκεκριμένη συσκευή αποστέλλει πλαίσια πληροφορίας των 10 </w:t>
+      </w:r>
+      <w:r>
+        <w:rPr>
+          <w:lang w:val="en-US" w:eastAsia="en-US"/>
+        </w:rPr>
+        <w:t>bits</w:t>
+      </w:r>
+      <w:r>
+        <w:rPr>
+          <w:lang w:eastAsia="en-US"/>
+        </w:rPr>
+        <w:t xml:space="preserve"> </w:t>
+      </w:r>
+      <w:r>
+        <w:rPr>
+          <w:lang w:eastAsia="en-US"/>
+        </w:rPr>
+        <w:t xml:space="preserve">από τα οποία το πρώτο είναι το </w:t>
+      </w:r>
+      <w:r>
+        <w:rPr>
+          <w:lang w:val="en-US" w:eastAsia="en-US"/>
+        </w:rPr>
+        <w:t>bit</w:t>
+      </w:r>
+      <w:r>
+        <w:rPr>
+          <w:lang w:eastAsia="en-US"/>
+        </w:rPr>
+        <w:t xml:space="preserve"> </w:t>
+      </w:r>
+      <w:r>
+        <w:rPr>
+          <w:lang w:eastAsia="en-US"/>
+        </w:rPr>
+        <w:t xml:space="preserve">εκκίνησης και το τελευταίο το </w:t>
+      </w:r>
+      <w:r>
+        <w:rPr>
+          <w:lang w:val="en-US" w:eastAsia="en-US"/>
+        </w:rPr>
+        <w:t>bit</w:t>
+      </w:r>
+      <w:r>
+        <w:rPr>
+          <w:lang w:eastAsia="en-US"/>
+        </w:rPr>
+        <w:t xml:space="preserve"> </w:t>
+      </w:r>
+      <w:r>
+        <w:rPr>
+          <w:lang w:eastAsia="en-US"/>
+        </w:rPr>
+        <w:t>διακοπής.</w:t>
+      </w:r>
+    </w:p>
+    <w:p>
+      <w:pPr>
+        <w:pStyle w:val="BodyText"/>
+        <w:rPr>
+          <w:lang w:eastAsia="en-US"/>
+        </w:rPr>
+      </w:pPr>
+    </w:p>
+    <w:p>
+      <w:pPr>
+        <w:pStyle w:val="BodyText"/>
+        <w:rPr>
+          <w:lang w:eastAsia="en-US"/>
+        </w:rPr>
+      </w:pPr>
+    </w:p>
+    <w:p>
+      <w:pPr>
+        <w:pStyle w:val="BodyText"/>
+        <w:rPr>
+          <w:lang w:eastAsia="en-US"/>
+        </w:rPr>
+      </w:pPr>
+    </w:p>
+    <w:p>
+      <w:pPr>
+        <w:pStyle w:val="Heading2"/>
+        <w:numPr>
+          <w:ilvl w:val="1"/>
+          <w:numId w:val="4"/>
+        </w:numPr>
+        <w:rPr>
+          <w:lang w:val="el-GR"/>
+        </w:rPr>
+      </w:pPr>
+      <w:r>
+        <w:rPr>
+          <w:lang w:val="el-GR"/>
+        </w:rPr>
+        <w:lastRenderedPageBreak/>
+        <w:t>Απαιτούμενο λ</w:t>
+      </w:r>
+      <w:r>
+        <w:rPr>
+          <w:lang w:val="el-GR"/>
+        </w:rPr>
+        <w:t>ογισμικό προγραμματισμού</w:t>
+      </w:r>
+    </w:p>
+    <w:p>
+      <w:pPr>
+        <w:tabs>
+          <w:tab w:val="clear" w:pos="8309"/>
+        </w:tabs>
+        <w:overflowPunct/>
+        <w:autoSpaceDE/>
+        <w:spacing w:line="360" w:lineRule="auto"/>
+        <w:jc w:val="left"/>
+        <w:textAlignment w:val="auto"/>
+        <w:rPr>
+          <w:rFonts w:ascii="Times New Roman" w:hAnsi="Times New Roman" w:cs="Times New Roman"/>
+          <w:szCs w:val="24"/>
+          <w:lang w:eastAsia="en-US"/>
+        </w:rPr>
+      </w:pPr>
+      <w:r>
+        <w:rPr>
+          <w:rFonts w:ascii="Times New Roman" w:hAnsi="Times New Roman" w:cs="Times New Roman"/>
+          <w:szCs w:val="24"/>
+          <w:lang w:eastAsia="en-US"/>
+        </w:rPr>
+        <w:t xml:space="preserve">Για να γίνει η ανάπτυξη του απαραίτητου λογισμικού και για την λειτουργία του συστήματος θα χρειαστεί μια πληθώρα λογισμικού. Απαιτείται λογισμικό για την λειτουργία του </w:t>
+      </w:r>
+      <w:r>
+        <w:rPr>
+          <w:rFonts w:ascii="Times New Roman" w:hAnsi="Times New Roman" w:cs="Times New Roman"/>
+          <w:szCs w:val="24"/>
+          <w:lang w:eastAsia="en-US"/>
+        </w:rPr>
+        <w:t>Raspberry</w:t>
+      </w:r>
+      <w:r>
+        <w:rPr>
+          <w:rFonts w:ascii="Times New Roman" w:hAnsi="Times New Roman" w:cs="Times New Roman"/>
+          <w:szCs w:val="24"/>
+          <w:lang w:eastAsia="en-US"/>
+        </w:rPr>
+        <w:t xml:space="preserve"> </w:t>
+      </w:r>
+      <w:r>
+        <w:rPr>
+          <w:rFonts w:ascii="Times New Roman" w:hAnsi="Times New Roman" w:cs="Times New Roman"/>
+          <w:szCs w:val="24"/>
+          <w:lang w:eastAsia="en-US"/>
+        </w:rPr>
+        <w:t>Pi</w:t>
+      </w:r>
+      <w:r>
+        <w:rPr>
+          <w:rFonts w:ascii="Times New Roman" w:hAnsi="Times New Roman" w:cs="Times New Roman"/>
+          <w:szCs w:val="24"/>
+          <w:lang w:eastAsia="en-US"/>
+        </w:rPr>
+        <w:t xml:space="preserve"> </w:t>
+      </w:r>
+      <w:r>
+        <w:rPr>
+          <w:rFonts w:ascii="Times New Roman" w:hAnsi="Times New Roman" w:cs="Times New Roman"/>
+          <w:szCs w:val="24"/>
+          <w:lang w:eastAsia="en-US"/>
+        </w:rPr>
+        <w:t xml:space="preserve">,για την συγγραφή του </w:t>
+      </w:r>
+      <w:proofErr w:type="spellStart"/>
+      <w:r>
+        <w:rPr>
+          <w:rFonts w:ascii="Times New Roman" w:hAnsi="Times New Roman" w:cs="Times New Roman"/>
+          <w:szCs w:val="24"/>
+          <w:lang w:eastAsia="en-US"/>
+        </w:rPr>
+        <w:t>Firmware</w:t>
+      </w:r>
+      <w:proofErr w:type="spellEnd"/>
+      <w:r>
+        <w:rPr>
+          <w:rFonts w:ascii="Times New Roman" w:hAnsi="Times New Roman" w:cs="Times New Roman"/>
+          <w:szCs w:val="24"/>
+          <w:lang w:eastAsia="en-US"/>
+        </w:rPr>
+        <w:t xml:space="preserve"> </w:t>
+      </w:r>
+      <w:r>
+        <w:rPr>
+          <w:rFonts w:ascii="Times New Roman" w:hAnsi="Times New Roman" w:cs="Times New Roman"/>
+          <w:szCs w:val="24"/>
+          <w:lang w:eastAsia="en-US"/>
+        </w:rPr>
+        <w:t xml:space="preserve">του </w:t>
+      </w:r>
+      <w:proofErr w:type="spellStart"/>
+      <w:r>
+        <w:rPr>
+          <w:rFonts w:ascii="Times New Roman" w:hAnsi="Times New Roman" w:cs="Times New Roman"/>
+          <w:szCs w:val="24"/>
+          <w:lang w:eastAsia="en-US"/>
+        </w:rPr>
+        <w:t>μικροελεγκτή</w:t>
+      </w:r>
+      <w:proofErr w:type="spellEnd"/>
+      <w:r>
+        <w:rPr>
+          <w:rFonts w:ascii="Times New Roman" w:hAnsi="Times New Roman" w:cs="Times New Roman"/>
+          <w:szCs w:val="24"/>
+          <w:lang w:eastAsia="en-US"/>
+        </w:rPr>
+        <w:t xml:space="preserve">, για το </w:t>
+      </w:r>
+      <w:proofErr w:type="spellStart"/>
+      <w:r>
+        <w:rPr>
+          <w:rFonts w:ascii="Times New Roman" w:hAnsi="Times New Roman" w:cs="Times New Roman"/>
+          <w:szCs w:val="24"/>
+          <w:lang w:eastAsia="en-US"/>
+        </w:rPr>
+        <w:t>compilation</w:t>
+      </w:r>
+      <w:proofErr w:type="spellEnd"/>
+      <w:r>
+        <w:rPr>
+          <w:rFonts w:ascii="Times New Roman" w:hAnsi="Times New Roman" w:cs="Times New Roman"/>
+          <w:szCs w:val="24"/>
+          <w:lang w:eastAsia="en-US"/>
+        </w:rPr>
+        <w:t xml:space="preserve"> </w:t>
+      </w:r>
+      <w:r>
+        <w:rPr>
+          <w:rFonts w:ascii="Times New Roman" w:hAnsi="Times New Roman" w:cs="Times New Roman"/>
+          <w:szCs w:val="24"/>
+          <w:lang w:eastAsia="en-US"/>
+        </w:rPr>
+        <w:t xml:space="preserve">του </w:t>
+      </w:r>
+      <w:r>
+        <w:rPr>
+          <w:rFonts w:ascii="Times New Roman" w:hAnsi="Times New Roman" w:cs="Times New Roman"/>
+          <w:szCs w:val="24"/>
+          <w:lang w:eastAsia="en-US"/>
+        </w:rPr>
+        <w:t>firmware</w:t>
+      </w:r>
+      <w:r>
+        <w:rPr>
+          <w:rFonts w:ascii="Times New Roman" w:hAnsi="Times New Roman" w:cs="Times New Roman"/>
+          <w:szCs w:val="24"/>
+          <w:lang w:eastAsia="en-US"/>
+        </w:rPr>
+        <w:t xml:space="preserve"> </w:t>
+      </w:r>
+      <w:r>
+        <w:rPr>
+          <w:rFonts w:ascii="Times New Roman" w:hAnsi="Times New Roman" w:cs="Times New Roman"/>
+          <w:szCs w:val="24"/>
+          <w:lang w:eastAsia="en-US"/>
+        </w:rPr>
+        <w:t>και την μετατροπή του σε αρχείο .</w:t>
+      </w:r>
+      <w:r>
+        <w:rPr>
+          <w:rFonts w:ascii="Times New Roman" w:hAnsi="Times New Roman" w:cs="Times New Roman"/>
+          <w:szCs w:val="24"/>
+          <w:lang w:eastAsia="en-US"/>
+        </w:rPr>
+        <w:t>hex</w:t>
+      </w:r>
+      <w:r>
+        <w:rPr>
+          <w:rFonts w:ascii="Times New Roman" w:hAnsi="Times New Roman" w:cs="Times New Roman"/>
+          <w:szCs w:val="24"/>
+          <w:lang w:eastAsia="en-US"/>
+        </w:rPr>
+        <w:t xml:space="preserve"> </w:t>
+      </w:r>
+      <w:r>
+        <w:rPr>
+          <w:rFonts w:ascii="Times New Roman" w:hAnsi="Times New Roman" w:cs="Times New Roman"/>
+          <w:szCs w:val="24"/>
+          <w:lang w:eastAsia="en-US"/>
+        </w:rPr>
+        <w:t xml:space="preserve">καθώς και για την εγγραφή του στον </w:t>
+      </w:r>
+      <w:proofErr w:type="spellStart"/>
+      <w:r>
+        <w:rPr>
+          <w:rFonts w:ascii="Times New Roman" w:hAnsi="Times New Roman" w:cs="Times New Roman"/>
+          <w:szCs w:val="24"/>
+          <w:lang w:eastAsia="en-US"/>
+        </w:rPr>
+        <w:t>μικροελεγκτή</w:t>
+      </w:r>
+      <w:proofErr w:type="spellEnd"/>
+      <w:r>
+        <w:rPr>
+          <w:rFonts w:ascii="Times New Roman" w:hAnsi="Times New Roman" w:cs="Times New Roman"/>
+          <w:szCs w:val="24"/>
+          <w:lang w:eastAsia="en-US"/>
+        </w:rPr>
+        <w:t>.</w:t>
+      </w:r>
+    </w:p>
+    <w:p>
+      <w:pPr>
+        <w:tabs>
+          <w:tab w:val="clear" w:pos="8309"/>
+        </w:tabs>
+        <w:overflowPunct/>
+        <w:autoSpaceDE/>
+        <w:spacing w:line="360" w:lineRule="auto"/>
+        <w:jc w:val="left"/>
+        <w:textAlignment w:val="auto"/>
+        <w:rPr>
+          <w:rFonts w:ascii="Times New Roman" w:hAnsi="Times New Roman" w:cs="Times New Roman"/>
+          <w:szCs w:val="24"/>
+          <w:lang w:eastAsia="en-US"/>
+        </w:rPr>
+      </w:pPr>
+      <w:r>
+        <w:rPr>
+          <w:rFonts w:ascii="Times New Roman" w:hAnsi="Times New Roman" w:cs="Times New Roman"/>
+          <w:szCs w:val="24"/>
+          <w:lang w:eastAsia="en-US"/>
+        </w:rPr>
+        <w:t xml:space="preserve">Τέλος θα χρειαστεί λογισμικό για την συγγραφή του </w:t>
+      </w:r>
+      <w:r>
+        <w:rPr>
+          <w:rFonts w:ascii="Times New Roman" w:hAnsi="Times New Roman" w:cs="Times New Roman"/>
+          <w:szCs w:val="24"/>
+          <w:lang w:eastAsia="en-US"/>
+        </w:rPr>
+        <w:t>Electro</w:t>
+      </w:r>
+      <w:r>
+        <w:rPr>
+          <w:rFonts w:ascii="Times New Roman" w:hAnsi="Times New Roman" w:cs="Times New Roman"/>
+          <w:szCs w:val="24"/>
+          <w:lang w:eastAsia="en-US"/>
+        </w:rPr>
+        <w:t xml:space="preserve"> </w:t>
+      </w:r>
+      <w:r>
+        <w:rPr>
+          <w:rFonts w:ascii="Times New Roman" w:hAnsi="Times New Roman" w:cs="Times New Roman"/>
+          <w:szCs w:val="24"/>
+          <w:lang w:eastAsia="en-US"/>
+        </w:rPr>
+        <w:t>, του λογισμικού που κάνει λήψη και επεξεργασία των αναλογικών μετρήσεων. Παρακάτω θα παρουσιαστεί το απαραίτητο λογισμικό.</w:t>
+      </w:r>
+    </w:p>
+    <w:p>
+      <w:pPr>
+        <w:tabs>
+          <w:tab w:val="clear" w:pos="8309"/>
+        </w:tabs>
+        <w:overflowPunct/>
+        <w:autoSpaceDE/>
+        <w:jc w:val="left"/>
+        <w:textAlignment w:val="auto"/>
+        <w:rPr>
+          <w:rFonts w:ascii="Times New Roman" w:hAnsi="Times New Roman" w:cs="Times New Roman"/>
+          <w:szCs w:val="24"/>
+        </w:rPr>
+      </w:pPr>
+    </w:p>
+    <w:p>
+      <w:pPr>
+        <w:pStyle w:val="Heading2"/>
+        <w:numPr>
+          <w:ilvl w:val="2"/>
+          <w:numId w:val="4"/>
+        </w:numPr>
+        <w:rPr>
+          <w:lang w:val="el-GR"/>
+        </w:rPr>
+      </w:pPr>
+      <w:r>
+        <w:t>Raspbian</w:t>
+      </w:r>
+    </w:p>
+    <w:p>
+      <w:pPr>
+        <w:pStyle w:val="BodyText"/>
+        <w:rPr>
+          <w:lang w:eastAsia="en-US"/>
+        </w:rPr>
+      </w:pPr>
+      <w:r>
+        <w:rPr>
+          <w:lang w:eastAsia="en-US"/>
+        </w:rPr>
+        <w:t xml:space="preserve">Το </w:t>
+      </w:r>
+      <w:r>
+        <w:rPr>
+          <w:lang w:val="en-US" w:eastAsia="en-US"/>
+        </w:rPr>
+        <w:t>Raspbian</w:t>
+      </w:r>
+      <w:r>
+        <w:rPr>
+          <w:lang w:eastAsia="en-US"/>
+        </w:rPr>
+        <w:t xml:space="preserve"> </w:t>
+      </w:r>
+      <w:r>
+        <w:rPr>
+          <w:lang w:eastAsia="en-US"/>
+        </w:rPr>
+        <w:t xml:space="preserve">είναι το λειτουργικό που χρησιμοποιείται στο </w:t>
+      </w:r>
+      <w:r>
+        <w:rPr>
+          <w:lang w:val="en-US" w:eastAsia="en-US"/>
+        </w:rPr>
+        <w:t>Raspberry</w:t>
+      </w:r>
+      <w:r>
+        <w:rPr>
+          <w:lang w:eastAsia="en-US"/>
+        </w:rPr>
+        <w:t xml:space="preserve"> </w:t>
+      </w:r>
+      <w:r>
+        <w:rPr>
+          <w:lang w:val="en-US" w:eastAsia="en-US"/>
+        </w:rPr>
+        <w:t>Pi</w:t>
+      </w:r>
+      <w:r>
+        <w:rPr>
+          <w:lang w:eastAsia="en-US"/>
+        </w:rPr>
+        <w:t xml:space="preserve">. Είναι ένα λειτουργικό βασισμένο στο </w:t>
+      </w:r>
+      <w:r>
+        <w:rPr>
+          <w:lang w:val="en-US" w:eastAsia="en-US"/>
+        </w:rPr>
+        <w:t>Debian</w:t>
+      </w:r>
+      <w:r>
+        <w:rPr>
+          <w:lang w:eastAsia="en-US"/>
+        </w:rPr>
+        <w:t xml:space="preserve"> </w:t>
+      </w:r>
+      <w:r>
+        <w:rPr>
+          <w:lang w:eastAsia="en-US"/>
+        </w:rPr>
+        <w:t xml:space="preserve">και από το </w:t>
+      </w:r>
+      <w:r>
+        <w:rPr>
+          <w:lang w:eastAsia="en-US"/>
+        </w:rPr>
+        <w:t xml:space="preserve">2015 </w:t>
+      </w:r>
+      <w:r>
+        <w:rPr>
+          <w:lang w:eastAsia="en-US"/>
+        </w:rPr>
+        <w:t xml:space="preserve">προσφέρεται επίσημα από τον δημιουργό του </w:t>
+      </w:r>
+      <w:r>
+        <w:rPr>
+          <w:lang w:val="en-US" w:eastAsia="en-US"/>
+        </w:rPr>
+        <w:t>Raspberry</w:t>
+      </w:r>
+      <w:r>
+        <w:rPr>
+          <w:lang w:eastAsia="en-US"/>
+        </w:rPr>
+        <w:t xml:space="preserve"> </w:t>
+      </w:r>
+      <w:r>
+        <w:rPr>
+          <w:lang w:eastAsia="en-US"/>
+        </w:rPr>
+        <w:t>ως το κύριο λειτουργικό σύστημα.</w:t>
+      </w:r>
+    </w:p>
+    <w:p>
+      <w:pPr>
+        <w:pStyle w:val="Heading2"/>
+        <w:numPr>
+          <w:ilvl w:val="2"/>
+          <w:numId w:val="11"/>
+        </w:numPr>
+        <w:textAlignment w:val="auto"/>
+      </w:pPr>
+      <w:r>
+        <w:t>GCC – AVR GCC</w:t>
+      </w:r>
+    </w:p>
+    <w:p>
+      <w:pPr>
+        <w:pStyle w:val="BodyText"/>
+        <w:rPr>
+          <w:lang w:eastAsia="en-US"/>
+        </w:rPr>
+      </w:pPr>
+      <w:r>
+        <w:rPr>
+          <w:lang w:eastAsia="en-US"/>
+        </w:rPr>
+        <w:t xml:space="preserve">Ο </w:t>
+      </w:r>
+      <w:r>
+        <w:rPr>
+          <w:lang w:val="en-US" w:eastAsia="en-US"/>
+        </w:rPr>
+        <w:t>GCC</w:t>
+      </w:r>
+      <w:r>
+        <w:rPr>
+          <w:lang w:eastAsia="en-US"/>
+        </w:rPr>
+        <w:t xml:space="preserve"> </w:t>
+      </w:r>
+      <w:r>
+        <w:rPr>
+          <w:lang w:eastAsia="en-US"/>
+        </w:rPr>
+        <w:t xml:space="preserve">αποτελεί τον μεταγλωττιστή επιλογής για την μεταγλώττιση του πηγαίου κώδικα  του </w:t>
+      </w:r>
+      <w:r>
+        <w:rPr>
+          <w:lang w:val="en-US" w:eastAsia="en-US"/>
+        </w:rPr>
+        <w:t>firmware</w:t>
+      </w:r>
+      <w:r>
+        <w:rPr>
+          <w:lang w:eastAsia="en-US"/>
+        </w:rPr>
+        <w:t xml:space="preserve">. Περιέχει όλα τα απαραίτητα εργαλεία για την μετατροπή του </w:t>
+      </w:r>
+      <w:r>
+        <w:rPr>
+          <w:lang w:val="en-US" w:eastAsia="en-US"/>
+        </w:rPr>
+        <w:t>firmware</w:t>
+      </w:r>
+      <w:r>
+        <w:rPr>
+          <w:lang w:eastAsia="en-US"/>
+        </w:rPr>
+        <w:t xml:space="preserve"> </w:t>
+      </w:r>
+      <w:r>
+        <w:rPr>
+          <w:lang w:eastAsia="en-US"/>
+        </w:rPr>
+        <w:t xml:space="preserve">στην απαραίτητη </w:t>
+      </w:r>
+      <w:proofErr w:type="spellStart"/>
+      <w:r>
+        <w:rPr>
+          <w:lang w:eastAsia="en-US"/>
+        </w:rPr>
+        <w:t>μόρφη</w:t>
+      </w:r>
+      <w:proofErr w:type="spellEnd"/>
+      <w:r>
+        <w:rPr>
+          <w:lang w:eastAsia="en-US"/>
+        </w:rPr>
+        <w:t xml:space="preserve"> για την εγγραφή του στον </w:t>
+      </w:r>
+      <w:proofErr w:type="spellStart"/>
+      <w:r>
+        <w:rPr>
+          <w:lang w:eastAsia="en-US"/>
+        </w:rPr>
+        <w:t>μικροελεγκτή</w:t>
+      </w:r>
+      <w:proofErr w:type="spellEnd"/>
+      <w:r>
+        <w:rPr>
+          <w:lang w:eastAsia="en-US"/>
+        </w:rPr>
+        <w:t xml:space="preserve"> καθώς και όλες τις βιβλιοθήκες που απαιτούνται για την συγγραφή του </w:t>
+      </w:r>
+      <w:r>
+        <w:rPr>
+          <w:lang w:val="en-US" w:eastAsia="en-US"/>
+        </w:rPr>
+        <w:t>firmware</w:t>
+      </w:r>
+      <w:r>
+        <w:rPr>
+          <w:lang w:eastAsia="en-US"/>
+        </w:rPr>
+        <w:t>.</w:t>
+      </w:r>
+      <w:r>
+        <w:rPr>
+          <w:lang w:eastAsia="en-US"/>
+        </w:rPr>
+        <w:t xml:space="preserve"> </w:t>
+      </w:r>
+    </w:p>
+    <w:p>
+      <w:pPr>
+        <w:pStyle w:val="Heading2"/>
+        <w:numPr>
+          <w:ilvl w:val="2"/>
+          <w:numId w:val="11"/>
+        </w:numPr>
+        <w:textAlignment w:val="auto"/>
+      </w:pPr>
+      <w:proofErr w:type="spellStart"/>
+      <w:r>
+        <w:t>AVRDude</w:t>
+      </w:r>
+      <w:proofErr w:type="spellEnd"/>
+    </w:p>
+    <w:p>
+      <w:pPr>
+        <w:pStyle w:val="BodyText"/>
+        <w:rPr>
+          <w:lang w:eastAsia="en-US"/>
+        </w:rPr>
+      </w:pPr>
+      <w:r>
+        <w:rPr>
+          <w:lang w:eastAsia="en-US"/>
+        </w:rPr>
+        <w:t xml:space="preserve">Το </w:t>
+      </w:r>
+      <w:proofErr w:type="spellStart"/>
+      <w:r>
+        <w:rPr>
+          <w:lang w:val="en-US" w:eastAsia="en-US"/>
+        </w:rPr>
+        <w:t>AVRDude</w:t>
+      </w:r>
+      <w:proofErr w:type="spellEnd"/>
+      <w:r>
+        <w:rPr>
+          <w:lang w:eastAsia="en-US"/>
+        </w:rPr>
+        <w:t xml:space="preserve"> </w:t>
+      </w:r>
+      <w:r>
+        <w:rPr>
+          <w:lang w:eastAsia="en-US"/>
+        </w:rPr>
+        <w:t xml:space="preserve">αποτελεί το λογισμικό που θα χρησιμοποιηθεί για την εγγραφή του </w:t>
+      </w:r>
+      <w:r>
+        <w:rPr>
+          <w:lang w:val="en-US" w:eastAsia="en-US"/>
+        </w:rPr>
+        <w:t>firmware</w:t>
+      </w:r>
+      <w:r>
+        <w:rPr>
+          <w:lang w:eastAsia="en-US"/>
+        </w:rPr>
+        <w:t xml:space="preserve"> </w:t>
+      </w:r>
+      <w:r>
+        <w:rPr>
+          <w:lang w:eastAsia="en-US"/>
+        </w:rPr>
+        <w:t xml:space="preserve">στον </w:t>
+      </w:r>
+      <w:proofErr w:type="spellStart"/>
+      <w:r>
+        <w:rPr>
+          <w:lang w:eastAsia="en-US"/>
+        </w:rPr>
+        <w:t>μικροελεγκτή</w:t>
+      </w:r>
+      <w:proofErr w:type="spellEnd"/>
+      <w:r>
+        <w:rPr>
+          <w:lang w:eastAsia="en-US"/>
+        </w:rPr>
+        <w:t xml:space="preserve"> μετά τις απαραίτητες μετατροπές του πηγαίου κώδικα σε </w:t>
+      </w:r>
+      <w:r>
+        <w:rPr>
+          <w:lang w:eastAsia="en-US"/>
+        </w:rPr>
+        <w:t>.</w:t>
+      </w:r>
+      <w:r>
+        <w:rPr>
+          <w:lang w:val="en-US" w:eastAsia="en-US"/>
+        </w:rPr>
+        <w:t>hex</w:t>
+      </w:r>
+      <w:r>
+        <w:rPr>
+          <w:lang w:eastAsia="en-US"/>
+        </w:rPr>
+        <w:t xml:space="preserve"> </w:t>
+      </w:r>
+      <w:r>
+        <w:rPr>
+          <w:lang w:eastAsia="en-US"/>
+        </w:rPr>
+        <w:t>τύπο αρχείου.</w:t>
+      </w:r>
+      <w:r>
+        <w:rPr>
+          <w:lang w:eastAsia="en-US"/>
+        </w:rPr>
+        <w:t xml:space="preserve"> </w:t>
+      </w:r>
+      <w:r>
+        <w:rPr>
+          <w:lang w:eastAsia="en-US"/>
+        </w:rPr>
+        <w:t xml:space="preserve">Το </w:t>
+      </w:r>
+      <w:proofErr w:type="spellStart"/>
+      <w:r>
+        <w:rPr>
+          <w:lang w:val="en-US" w:eastAsia="en-US"/>
+        </w:rPr>
+        <w:t>avrdude</w:t>
+      </w:r>
+      <w:proofErr w:type="spellEnd"/>
+      <w:r>
+        <w:rPr>
+          <w:lang w:eastAsia="en-US"/>
+        </w:rPr>
+        <w:t xml:space="preserve"> </w:t>
+      </w:r>
+      <w:r>
+        <w:rPr>
+          <w:lang w:eastAsia="en-US"/>
+        </w:rPr>
+        <w:t xml:space="preserve">υποστηρίζει πληθώρα </w:t>
+      </w:r>
+      <w:r>
+        <w:rPr>
+          <w:lang w:eastAsia="en-US"/>
+        </w:rPr>
+        <w:lastRenderedPageBreak/>
+        <w:t xml:space="preserve">συσκευών προγραμματισμού για την εγγραφή του </w:t>
+      </w:r>
+      <w:r>
+        <w:rPr>
+          <w:lang w:val="en-US" w:eastAsia="en-US"/>
+        </w:rPr>
+        <w:t>firmware</w:t>
+      </w:r>
+      <w:r>
+        <w:rPr>
+          <w:lang w:eastAsia="en-US"/>
+        </w:rPr>
+        <w:t xml:space="preserve"> </w:t>
+      </w:r>
+      <w:r>
+        <w:rPr>
+          <w:lang w:eastAsia="en-US"/>
+        </w:rPr>
+        <w:t xml:space="preserve">και είναι διαθέσιμο και στο λειτουργικό </w:t>
+      </w:r>
+      <w:r>
+        <w:rPr>
+          <w:lang w:val="en-US" w:eastAsia="en-US"/>
+        </w:rPr>
+        <w:t>Windows</w:t>
+      </w:r>
+      <w:r>
+        <w:rPr>
+          <w:lang w:eastAsia="en-US"/>
+        </w:rPr>
+        <w:t xml:space="preserve"> </w:t>
+      </w:r>
+      <w:r>
+        <w:rPr>
+          <w:lang w:eastAsia="en-US"/>
+        </w:rPr>
+        <w:t xml:space="preserve">αλλά και στο </w:t>
+      </w:r>
+      <w:r>
+        <w:rPr>
+          <w:lang w:val="en-US" w:eastAsia="en-US"/>
+        </w:rPr>
+        <w:t>Linux</w:t>
+      </w:r>
+      <w:r>
+        <w:rPr>
+          <w:lang w:eastAsia="en-US"/>
+        </w:rPr>
+        <w:t>.</w:t>
+      </w:r>
+    </w:p>
+    <w:p>
+      <w:pPr>
+        <w:pStyle w:val="Heading2"/>
+        <w:numPr>
+          <w:ilvl w:val="2"/>
+          <w:numId w:val="11"/>
+        </w:numPr>
+        <w:textAlignment w:val="auto"/>
+      </w:pPr>
       <w:bookmarkStart w:id="17" w:name="_GoBack"/>
+      <w:r>
+        <w:t xml:space="preserve">Fedora </w:t>
+      </w:r>
       <w:bookmarkEnd w:id="17"/>
+      <w:r>
+        <w:t>OS</w:t>
+      </w:r>
+    </w:p>
+    <w:p>
+      <w:pPr>
+        <w:pStyle w:val="BodyText"/>
+        <w:rPr>
+          <w:lang w:eastAsia="en-US"/>
+        </w:rPr>
+      </w:pPr>
+      <w:r>
+        <w:rPr>
+          <w:lang w:eastAsia="en-US"/>
+        </w:rPr>
+        <w:t xml:space="preserve">Για την διευκόλυνση του προγραμματισμού και επειδή το </w:t>
+      </w:r>
+      <w:r>
+        <w:rPr>
+          <w:lang w:val="en-US" w:eastAsia="en-US"/>
+        </w:rPr>
+        <w:t>Raspbian</w:t>
+      </w:r>
+      <w:r>
+        <w:rPr>
+          <w:lang w:eastAsia="en-US"/>
+        </w:rPr>
+        <w:t xml:space="preserve"> </w:t>
+      </w:r>
+      <w:r>
+        <w:rPr>
+          <w:lang w:eastAsia="en-US"/>
+        </w:rPr>
+        <w:t xml:space="preserve">είναι ένα λειτουργικό για επεξεργαστές βασισμένους  στην αρχιτεκτονική </w:t>
+      </w:r>
+      <w:r>
+        <w:rPr>
+          <w:lang w:val="en-US" w:eastAsia="en-US"/>
+        </w:rPr>
+        <w:t>ARM</w:t>
+      </w:r>
+      <w:r>
+        <w:rPr>
+          <w:lang w:eastAsia="en-US"/>
+        </w:rPr>
+        <w:t xml:space="preserve"> </w:t>
+      </w:r>
+      <w:r>
+        <w:rPr>
+          <w:lang w:eastAsia="en-US"/>
+        </w:rPr>
+        <w:t xml:space="preserve">όλος ο προγραμματισμός θα γίνει στο λειτουργικό </w:t>
+      </w:r>
+      <w:r>
+        <w:rPr>
+          <w:lang w:val="en-US" w:eastAsia="en-US"/>
+        </w:rPr>
+        <w:t>Fedora</w:t>
+      </w:r>
+      <w:r>
+        <w:rPr>
+          <w:lang w:eastAsia="en-US"/>
+        </w:rPr>
+        <w:t xml:space="preserve"> </w:t>
+      </w:r>
+      <w:r>
+        <w:rPr>
+          <w:lang w:eastAsia="en-US"/>
+        </w:rPr>
+        <w:t xml:space="preserve">με εκδόσεις των βιβλιοθηκών που υπάρχουν και </w:t>
+      </w:r>
+      <w:r>
+        <w:rPr>
+          <w:lang w:eastAsia="en-US"/>
+        </w:rPr>
+        <w:t xml:space="preserve">στα </w:t>
+      </w:r>
+      <w:r>
+        <w:rPr>
+          <w:lang w:val="en-US" w:eastAsia="en-US"/>
+        </w:rPr>
+        <w:t>repositories</w:t>
+      </w:r>
+      <w:r>
+        <w:rPr>
+          <w:lang w:eastAsia="en-US"/>
+        </w:rPr>
+        <w:t xml:space="preserve"> </w:t>
+      </w:r>
+      <w:r>
+        <w:rPr>
+          <w:lang w:eastAsia="en-US"/>
+        </w:rPr>
+        <w:t xml:space="preserve">του </w:t>
+      </w:r>
+      <w:r>
+        <w:rPr>
+          <w:lang w:val="en-US" w:eastAsia="en-US"/>
+        </w:rPr>
+        <w:t>Raspbian</w:t>
+      </w:r>
+      <w:r>
+        <w:rPr>
+          <w:lang w:eastAsia="en-US"/>
+        </w:rPr>
+        <w:t xml:space="preserve"> </w:t>
+      </w:r>
+      <w:r>
+        <w:rPr>
+          <w:lang w:eastAsia="en-US"/>
+        </w:rPr>
+        <w:t xml:space="preserve">για να αποφευχθεί οποιαδήποτε μη συμβατότητα. </w:t>
+      </w:r>
+      <w:r>
+        <w:rPr>
+          <w:lang w:eastAsia="en-US"/>
+        </w:rPr>
+        <w:t xml:space="preserve">Αυτό θα γίνει γιατί </w:t>
+      </w:r>
+      <w:r>
+        <w:rPr>
+          <w:lang w:eastAsia="en-US"/>
+        </w:rPr>
+        <w:t>τα βοηθητικά εργαλεία που θα χρησιμοποιούν (</w:t>
+      </w:r>
+      <w:r>
+        <w:rPr>
+          <w:lang w:val="en-US" w:eastAsia="en-US"/>
+        </w:rPr>
+        <w:t>IDE</w:t>
+      </w:r>
+      <w:r>
+        <w:rPr>
+          <w:lang w:eastAsia="en-US"/>
+        </w:rPr>
+        <w:t>,</w:t>
+      </w:r>
+      <w:r>
+        <w:rPr>
+          <w:lang w:val="en-US" w:eastAsia="en-US"/>
+        </w:rPr>
+        <w:t>Code</w:t>
+      </w:r>
+      <w:r>
+        <w:rPr>
+          <w:lang w:eastAsia="en-US"/>
+        </w:rPr>
+        <w:t xml:space="preserve"> </w:t>
+      </w:r>
+      <w:r>
+        <w:rPr>
+          <w:lang w:val="en-US" w:eastAsia="en-US"/>
+        </w:rPr>
+        <w:t>Editors</w:t>
+      </w:r>
+      <w:r>
+        <w:rPr>
+          <w:lang w:eastAsia="en-US"/>
+        </w:rPr>
+        <w:t xml:space="preserve">) </w:t>
+      </w:r>
+      <w:r>
+        <w:rPr>
+          <w:lang w:eastAsia="en-US"/>
+        </w:rPr>
+        <w:t xml:space="preserve">δεν έχουν υποστήριξη για την αρχιτεκτονική </w:t>
+      </w:r>
+      <w:r>
+        <w:rPr>
+          <w:lang w:val="en-US" w:eastAsia="en-US"/>
+        </w:rPr>
+        <w:t>ARM</w:t>
+      </w:r>
+      <w:r>
+        <w:rPr>
+          <w:lang w:eastAsia="en-US"/>
+        </w:rPr>
+        <w:t>, αυτά τα εργαλεία δεν είναι υποχρεωτικά για τον προγραμματισμό , αλλά</w:t>
+      </w:r>
+      <w:r>
+        <w:rPr>
+          <w:lang w:eastAsia="en-US"/>
+        </w:rPr>
+        <w:t xml:space="preserve"> σίγουρα προσφέρουν τεράστια ευκολία και μειώνουν πολύ τον χρόνο</w:t>
+      </w:r>
+      <w:r>
+        <w:rPr>
+          <w:lang w:eastAsia="en-US"/>
+        </w:rPr>
+        <w:t xml:space="preserve"> υλοποίησης</w:t>
+      </w:r>
+      <w:r>
+        <w:rPr>
+          <w:lang w:eastAsia="en-US"/>
+        </w:rPr>
+        <w:t>.</w:t>
+      </w:r>
+    </w:p>
+    <w:p>
+      <w:pPr>
+        <w:pStyle w:val="BodyText"/>
+        <w:rPr>
+          <w:lang w:eastAsia="en-US"/>
+        </w:rPr>
+      </w:pPr>
+      <w:r>
+        <w:rPr>
+          <w:lang w:eastAsia="en-US"/>
+        </w:rPr>
+        <w:t xml:space="preserve">  </w:t>
+      </w:r>
+    </w:p>
+    <w:p>
+      <w:pPr>
+        <w:pStyle w:val="BodyText"/>
+        <w:rPr>
+          <w:lang w:eastAsia="en-US"/>
+        </w:rPr>
+      </w:pPr>
+    </w:p>
+    <w:p>
+      <w:pPr>
+        <w:pStyle w:val="BodyText"/>
+        <w:rPr>
+          <w:lang w:eastAsia="en-US"/>
+        </w:rPr>
+      </w:pPr>
+    </w:p>
+    <w:p>
+      <w:pPr>
+        <w:pStyle w:val="BodyText"/>
+      </w:pPr>
     </w:p>
     <w:p>
       <w:pPr>
@@ -9728,10 +11283,10 @@
       </w:r>
     </w:p>
     <w:sectPr>
-      <w:headerReference w:type="default" r:id="rId27"/>
-      <w:footerReference w:type="default" r:id="rId28"/>
-      <w:headerReference w:type="first" r:id="rId29"/>
-      <w:footerReference w:type="first" r:id="rId30"/>
+      <w:headerReference w:type="default" r:id="rId28"/>
+      <w:footerReference w:type="default" r:id="rId29"/>
+      <w:headerReference w:type="first" r:id="rId30"/>
+      <w:footerReference w:type="first" r:id="rId31"/>
       <w:pgSz w:w="11906" w:h="16838"/>
       <w:pgMar w:top="2160" w:right="2268" w:bottom="2160" w:left="2268" w:header="1440" w:footer="1440" w:gutter="0"/>
       <w:cols w:space="720"/>
@@ -14757,7 +16312,7 @@
 </file>
 
 <file path=customXml/itemProps1.xml><?xml version="1.0" encoding="utf-8"?>
-<ds:datastoreItem xmlns:ds="http://schemas.openxmlformats.org/officeDocument/2006/customXml" ds:itemID="{9CD2B867-AF24-47B1-B0AC-670AED1800BB}">
+<ds:datastoreItem xmlns:ds="http://schemas.openxmlformats.org/officeDocument/2006/customXml" ds:itemID="{DB14CFF9-8EA0-49CD-865D-087810B8C76D}">
   <ds:schemaRefs>
     <ds:schemaRef ds:uri="http://schemas.openxmlformats.org/officeDocument/2006/bibliography"/>
   </ds:schemaRefs>

--- a/Document/ptyxiaki ergasia.docx
+++ b/Document/ptyxiaki ergasia.docx
@@ -3148,7 +3148,7 @@
           <w:noProof/>
         </w:rPr>
         <w:drawing>
-          <wp:anchor distT="0" distB="0" distL="114300" distR="114300" simplePos="0" relativeHeight="251646464" behindDoc="1" locked="0" layoutInCell="1" allowOverlap="1" wp14:anchorId="50757297" wp14:editId="12A50566">
+          <wp:anchor distT="0" distB="0" distL="114300" distR="114300" simplePos="0" relativeHeight="251652608" behindDoc="1" locked="0" layoutInCell="1" allowOverlap="1" wp14:anchorId="50757297" wp14:editId="12A50566">
             <wp:simplePos x="0" y="0"/>
             <wp:positionH relativeFrom="column">
               <wp:posOffset>1140052</wp:posOffset>
@@ -3486,7 +3486,7 @@
           <w:noProof/>
         </w:rPr>
         <w:drawing>
-          <wp:anchor distT="0" distB="0" distL="114300" distR="114300" simplePos="0" relativeHeight="251649536" behindDoc="0" locked="0" layoutInCell="1" allowOverlap="1" wp14:anchorId="31300EEB" wp14:editId="5FCCC583">
+          <wp:anchor distT="0" distB="0" distL="114300" distR="114300" simplePos="0" relativeHeight="251654656" behindDoc="0" locked="0" layoutInCell="1" allowOverlap="1" wp14:anchorId="31300EEB" wp14:editId="5FCCC583">
             <wp:simplePos x="0" y="0"/>
             <wp:positionH relativeFrom="column">
               <wp:posOffset>422551</wp:posOffset>
@@ -3815,7 +3815,7 @@
           <w:noProof/>
         </w:rPr>
         <w:drawing>
-          <wp:anchor distT="0" distB="0" distL="114300" distR="114300" simplePos="0" relativeHeight="251650560" behindDoc="0" locked="0" layoutInCell="1" allowOverlap="1" wp14:anchorId="0292E8D0" wp14:editId="4DC219EA">
+          <wp:anchor distT="0" distB="0" distL="114300" distR="114300" simplePos="0" relativeHeight="251655680" behindDoc="0" locked="0" layoutInCell="1" allowOverlap="1" wp14:anchorId="0292E8D0" wp14:editId="4DC219EA">
             <wp:simplePos x="0" y="0"/>
             <wp:positionH relativeFrom="column">
               <wp:posOffset>646981</wp:posOffset>
@@ -4185,7 +4185,7 @@
           <w:noProof/>
         </w:rPr>
         <w:drawing>
-          <wp:anchor distT="0" distB="0" distL="114300" distR="114300" simplePos="0" relativeHeight="251648512" behindDoc="0" locked="0" layoutInCell="1" allowOverlap="1" wp14:anchorId="2C63A2AF" wp14:editId="2A69125B">
+          <wp:anchor distT="0" distB="0" distL="114300" distR="114300" simplePos="0" relativeHeight="251653632" behindDoc="0" locked="0" layoutInCell="1" allowOverlap="1" wp14:anchorId="2C63A2AF" wp14:editId="2A69125B">
             <wp:simplePos x="0" y="0"/>
             <wp:positionH relativeFrom="column">
               <wp:posOffset>1182143</wp:posOffset>
@@ -4804,7 +4804,7 @@
           <w:noProof/>
         </w:rPr>
         <w:drawing>
-          <wp:anchor distT="0" distB="0" distL="114300" distR="114300" simplePos="0" relativeHeight="251651584" behindDoc="0" locked="0" layoutInCell="1" allowOverlap="1" wp14:anchorId="428CCD80" wp14:editId="1BF1F990">
+          <wp:anchor distT="0" distB="0" distL="114300" distR="114300" simplePos="0" relativeHeight="251656704" behindDoc="0" locked="0" layoutInCell="1" allowOverlap="1" wp14:anchorId="428CCD80" wp14:editId="1BF1F990">
             <wp:simplePos x="0" y="0"/>
             <wp:positionH relativeFrom="column">
               <wp:posOffset>138394</wp:posOffset>
@@ -5795,7 +5795,7 @@
           <w:noProof/>
         </w:rPr>
         <w:drawing>
-          <wp:anchor distT="0" distB="0" distL="114300" distR="114300" simplePos="0" relativeHeight="251652608" behindDoc="0" locked="0" layoutInCell="1" allowOverlap="1" wp14:anchorId="3B56BB2B" wp14:editId="2CFFCE3F">
+          <wp:anchor distT="0" distB="0" distL="114300" distR="114300" simplePos="0" relativeHeight="251657728" behindDoc="0" locked="0" layoutInCell="1" allowOverlap="1" wp14:anchorId="3B56BB2B" wp14:editId="2CFFCE3F">
             <wp:simplePos x="0" y="0"/>
             <wp:positionH relativeFrom="column">
               <wp:posOffset>398839</wp:posOffset>
@@ -6003,7 +6003,7 @@
         </w:rPr>
         <w:lastRenderedPageBreak/>
         <w:drawing>
-          <wp:anchor distT="0" distB="0" distL="114300" distR="114300" simplePos="0" relativeHeight="251653632" behindDoc="0" locked="0" layoutInCell="1" allowOverlap="1" wp14:anchorId="33BB4916" wp14:editId="6C9824EB">
+          <wp:anchor distT="0" distB="0" distL="114300" distR="114300" simplePos="0" relativeHeight="251659776" behindDoc="0" locked="0" layoutInCell="1" allowOverlap="1" wp14:anchorId="33BB4916" wp14:editId="6C9824EB">
             <wp:simplePos x="0" y="0"/>
             <wp:positionH relativeFrom="column">
               <wp:posOffset>826770</wp:posOffset>
@@ -6308,7 +6308,7 @@
         <w:lastRenderedPageBreak/>
         <w:pict w14:anchorId="67F974FE">
           <v:shape id="_x0000_s1034" type="#_x0000_t202" style="position:absolute;left:0;text-align:left;margin-left:93.05pt;margin-top:173.05pt;width:181.5pt;height:17.1pt;z-index:251665920;mso-position-horizontal-relative:text;mso-position-vertical-relative:text" stroked="f">
-            <v:textbox inset="0,0,0,0">
+            <v:textbox style="mso-next-textbox:#_x0000_s1034" inset="0,0,0,0">
               <w:txbxContent>
                 <w:p>
                   <w:pPr>
@@ -6374,7 +6374,7 @@
           <w:noProof/>
         </w:rPr>
         <w:drawing>
-          <wp:anchor distT="0" distB="0" distL="114300" distR="114300" simplePos="0" relativeHeight="251639808" behindDoc="0" locked="0" layoutInCell="1" allowOverlap="1" wp14:anchorId="03229306" wp14:editId="23CD4A01">
+          <wp:anchor distT="0" distB="0" distL="114300" distR="114300" simplePos="0" relativeHeight="251649536" behindDoc="0" locked="0" layoutInCell="1" allowOverlap="1" wp14:anchorId="03229306" wp14:editId="23CD4A01">
             <wp:simplePos x="0" y="0"/>
             <wp:positionH relativeFrom="column">
               <wp:posOffset>1181819</wp:posOffset>
@@ -6474,7 +6474,7 @@
         </w:rPr>
         <w:pict w14:anchorId="7FDF9C9B">
           <v:shape id="_x0000_s1035" type="#_x0000_t202" style="position:absolute;left:0;text-align:left;margin-left:90.35pt;margin-top:245.2pt;width:186.75pt;height:23.9pt;z-index:251666944;mso-position-horizontal-relative:text;mso-position-vertical-relative:text" stroked="f">
-            <v:textbox inset="0,0,0,0">
+            <v:textbox style="mso-next-textbox:#_x0000_s1035" inset="0,0,0,0">
               <w:txbxContent>
                 <w:p>
                   <w:pPr>
@@ -6556,7 +6556,7 @@
           <w:noProof/>
         </w:rPr>
         <w:drawing>
-          <wp:anchor distT="0" distB="0" distL="114300" distR="114300" simplePos="0" relativeHeight="251643904" behindDoc="0" locked="0" layoutInCell="1" allowOverlap="1" wp14:anchorId="3A24E961" wp14:editId="159CBAF1">
+          <wp:anchor distT="0" distB="0" distL="114300" distR="114300" simplePos="0" relativeHeight="251650560" behindDoc="0" locked="0" layoutInCell="1" allowOverlap="1" wp14:anchorId="3A24E961" wp14:editId="159CBAF1">
             <wp:simplePos x="0" y="0"/>
             <wp:positionH relativeFrom="column">
               <wp:posOffset>1147685</wp:posOffset>
@@ -6963,7 +6963,7 @@
         </w:rPr>
         <w:pict w14:anchorId="674E38B3">
           <v:shape id="_x0000_s1036" type="#_x0000_t202" style="position:absolute;left:0;text-align:left;margin-left:57.05pt;margin-top:287.7pt;width:253.2pt;height:16.4pt;z-index:251667968;mso-position-horizontal-relative:text;mso-position-vertical-relative:text" stroked="f">
-            <v:textbox inset="0,0,0,0">
+            <v:textbox style="mso-next-textbox:#_x0000_s1036" inset="0,0,0,0">
               <w:txbxContent>
                 <w:p>
                   <w:pPr>
@@ -7036,7 +7036,7 @@
           <w:noProof/>
         </w:rPr>
         <w:drawing>
-          <wp:anchor distT="0" distB="0" distL="114300" distR="114300" simplePos="0" relativeHeight="251645952" behindDoc="0" locked="0" layoutInCell="1" allowOverlap="1" wp14:anchorId="66EA1FE3" wp14:editId="38BC7A54">
+          <wp:anchor distT="0" distB="0" distL="114300" distR="114300" simplePos="0" relativeHeight="251651584" behindDoc="0" locked="0" layoutInCell="1" allowOverlap="1" wp14:anchorId="66EA1FE3" wp14:editId="38BC7A54">
             <wp:simplePos x="0" y="0"/>
             <wp:positionH relativeFrom="column">
               <wp:posOffset>724619</wp:posOffset>
@@ -7717,7 +7717,7 @@
         <w:lastRenderedPageBreak/>
         <w:pict w14:anchorId="548BDABE">
           <v:shape id="_x0000_s1037" type="#_x0000_t202" style="position:absolute;left:0;text-align:left;margin-left:0;margin-top:258.55pt;width:368.5pt;height:24.55pt;z-index:251668992;mso-position-horizontal-relative:text;mso-position-vertical-relative:text" stroked="f">
-            <v:textbox inset="0,0,0,0">
+            <v:textbox style="mso-next-textbox:#_x0000_s1037" inset="0,0,0,0">
               <w:txbxContent>
                 <w:p>
                   <w:pPr>
@@ -7832,7 +7832,7 @@
           <w:noProof/>
         </w:rPr>
         <w:drawing>
-          <wp:anchor distT="0" distB="0" distL="114300" distR="114300" simplePos="0" relativeHeight="251653120" behindDoc="0" locked="0" layoutInCell="1" allowOverlap="1" wp14:anchorId="632AB0B7" wp14:editId="31ADCCFF">
+          <wp:anchor distT="0" distB="0" distL="114300" distR="114300" simplePos="0" relativeHeight="251658752" behindDoc="0" locked="0" layoutInCell="1" allowOverlap="1" wp14:anchorId="632AB0B7" wp14:editId="31ADCCFF">
             <wp:simplePos x="0" y="0"/>
             <wp:positionH relativeFrom="column">
               <wp:posOffset>-200300</wp:posOffset>
@@ -8024,7 +8024,7 @@
         <w:lastRenderedPageBreak/>
         <w:pict w14:anchorId="45358CE1">
           <v:shape id="_x0000_s1038" type="#_x0000_t202" style="position:absolute;left:0;text-align:left;margin-left:23.1pt;margin-top:201.8pt;width:321.3pt;height:32.7pt;z-index:251670016;mso-position-horizontal-relative:text;mso-position-vertical-relative:text" stroked="f">
-            <v:textbox style="mso-fit-shape-to-text:t" inset="0,0,0,0">
+            <v:textbox style="mso-next-textbox:#_x0000_s1038;mso-fit-shape-to-text:t" inset="0,0,0,0">
               <w:txbxContent>
                 <w:p>
                   <w:pPr>
@@ -8120,7 +8120,7 @@
           <w:noProof/>
         </w:rPr>
         <w:drawing>
-          <wp:anchor distT="0" distB="0" distL="114300" distR="114300" simplePos="0" relativeHeight="251655680" behindDoc="0" locked="0" layoutInCell="1" allowOverlap="1" wp14:anchorId="11B1690C" wp14:editId="739E1C5D">
+          <wp:anchor distT="0" distB="0" distL="114300" distR="114300" simplePos="0" relativeHeight="251660800" behindDoc="0" locked="0" layoutInCell="1" allowOverlap="1" wp14:anchorId="11B1690C" wp14:editId="739E1C5D">
             <wp:simplePos x="0" y="0"/>
             <wp:positionH relativeFrom="column">
               <wp:posOffset>655608</wp:posOffset>
@@ -8453,7 +8453,7 @@
           <w:noProof/>
         </w:rPr>
         <w:drawing>
-          <wp:anchor distT="0" distB="0" distL="114300" distR="114300" simplePos="0" relativeHeight="251668480" behindDoc="0" locked="0" layoutInCell="1" allowOverlap="1" wp14:anchorId="7EE380E7" wp14:editId="13B311CD">
+          <wp:anchor distT="0" distB="0" distL="114300" distR="114300" simplePos="0" relativeHeight="251664896" behindDoc="0" locked="0" layoutInCell="1" allowOverlap="1" wp14:anchorId="7EE380E7" wp14:editId="13B311CD">
             <wp:simplePos x="0" y="0"/>
             <wp:positionH relativeFrom="column">
               <wp:posOffset>792528</wp:posOffset>
@@ -8584,7 +8584,7 @@
         </w:rPr>
         <w:pict w14:anchorId="468C1397">
           <v:shape id="_x0000_s1040" type="#_x0000_t202" style="position:absolute;margin-left:9.95pt;margin-top:282.75pt;width:369.85pt;height:.05pt;z-index:251672064;mso-position-horizontal-relative:text;mso-position-vertical-relative:text" stroked="f">
-            <v:textbox style="mso-fit-shape-to-text:t" inset="0,0,0,0">
+            <v:textbox style="mso-next-textbox:#_x0000_s1040;mso-fit-shape-to-text:t" inset="0,0,0,0">
               <w:txbxContent>
                 <w:p>
                   <w:pPr>
@@ -8660,7 +8660,7 @@
           <w:noProof/>
         </w:rPr>
         <w:drawing>
-          <wp:anchor distT="0" distB="0" distL="114300" distR="114300" simplePos="0" relativeHeight="251674624" behindDoc="0" locked="0" layoutInCell="1" allowOverlap="1" wp14:anchorId="49B3FB3B" wp14:editId="57BE9C3E">
+          <wp:anchor distT="0" distB="0" distL="114300" distR="114300" simplePos="0" relativeHeight="251665920" behindDoc="0" locked="0" layoutInCell="1" allowOverlap="1" wp14:anchorId="49B3FB3B" wp14:editId="57BE9C3E">
             <wp:simplePos x="0" y="0"/>
             <wp:positionH relativeFrom="column">
               <wp:posOffset>126593</wp:posOffset>
@@ -9015,7 +9015,7 @@
           <w:lang w:eastAsia="en-US"/>
         </w:rPr>
         <w:drawing>
-          <wp:anchor distT="0" distB="0" distL="114300" distR="114300" simplePos="0" relativeHeight="251657216" behindDoc="0" locked="0" layoutInCell="1" allowOverlap="1" wp14:anchorId="1EBB57A1" wp14:editId="584F439D">
+          <wp:anchor distT="0" distB="0" distL="114300" distR="114300" simplePos="0" relativeHeight="251663872" behindDoc="0" locked="0" layoutInCell="1" allowOverlap="1" wp14:anchorId="1EBB57A1" wp14:editId="584F439D">
             <wp:simplePos x="0" y="0"/>
             <wp:positionH relativeFrom="column">
               <wp:posOffset>-688897</wp:posOffset>
@@ -9076,7 +9076,7 @@
         </w:rPr>
         <w:pict w14:anchorId="01859393">
           <v:shape id="_x0000_s1042" type="#_x0000_t202" style="position:absolute;left:0;text-align:left;margin-left:57.8pt;margin-top:225.1pt;width:252.25pt;height:21.85pt;z-index:251677696;mso-position-horizontal-relative:text;mso-position-vertical-relative:text" stroked="f">
-            <v:textbox inset="0,0,0,0">
+            <v:textbox style="mso-next-textbox:#_x0000_s1042" inset="0,0,0,0">
               <w:txbxContent>
                 <w:p>
                   <w:pPr>
@@ -10099,10 +10099,580 @@
         </w:numPr>
         <w:textAlignment w:val="auto"/>
       </w:pPr>
+      <w:r>
+        <w:t>Fedora OS</w:t>
+      </w:r>
+    </w:p>
+    <w:p>
+      <w:pPr>
+        <w:pStyle w:val="BodyText"/>
+        <w:rPr>
+          <w:lang w:eastAsia="en-US"/>
+        </w:rPr>
+      </w:pPr>
+      <w:r>
+        <w:rPr>
+          <w:lang w:eastAsia="en-US"/>
+        </w:rPr>
+        <w:t xml:space="preserve">Για την διευκόλυνση του προγραμματισμού και επειδή το </w:t>
+      </w:r>
+      <w:r>
+        <w:rPr>
+          <w:lang w:val="en-US" w:eastAsia="en-US"/>
+        </w:rPr>
+        <w:t>Raspbian</w:t>
+      </w:r>
+      <w:r>
+        <w:rPr>
+          <w:lang w:eastAsia="en-US"/>
+        </w:rPr>
+        <w:t xml:space="preserve"> </w:t>
+      </w:r>
+      <w:r>
+        <w:rPr>
+          <w:lang w:eastAsia="en-US"/>
+        </w:rPr>
+        <w:t xml:space="preserve">είναι ένα λειτουργικό για επεξεργαστές βασισμένους  στην αρχιτεκτονική </w:t>
+      </w:r>
+      <w:r>
+        <w:rPr>
+          <w:lang w:val="en-US" w:eastAsia="en-US"/>
+        </w:rPr>
+        <w:t>ARM</w:t>
+      </w:r>
+      <w:r>
+        <w:rPr>
+          <w:lang w:eastAsia="en-US"/>
+        </w:rPr>
+        <w:t xml:space="preserve"> </w:t>
+      </w:r>
+      <w:r>
+        <w:rPr>
+          <w:lang w:eastAsia="en-US"/>
+        </w:rPr>
+        <w:t xml:space="preserve">όλος ο προγραμματισμός θα γίνει στο λειτουργικό </w:t>
+      </w:r>
+      <w:r>
+        <w:rPr>
+          <w:lang w:val="en-US" w:eastAsia="en-US"/>
+        </w:rPr>
+        <w:t>Fedora</w:t>
+      </w:r>
+      <w:r>
+        <w:rPr>
+          <w:lang w:eastAsia="en-US"/>
+        </w:rPr>
+        <w:t xml:space="preserve"> </w:t>
+      </w:r>
+      <w:r>
+        <w:rPr>
+          <w:lang w:eastAsia="en-US"/>
+        </w:rPr>
+        <w:t xml:space="preserve">με εκδόσεις των βιβλιοθηκών που υπάρχουν και </w:t>
+      </w:r>
+      <w:r>
+        <w:rPr>
+          <w:lang w:eastAsia="en-US"/>
+        </w:rPr>
+        <w:t xml:space="preserve">στα </w:t>
+      </w:r>
+      <w:r>
+        <w:rPr>
+          <w:lang w:val="en-US" w:eastAsia="en-US"/>
+        </w:rPr>
+        <w:t>repositories</w:t>
+      </w:r>
+      <w:r>
+        <w:rPr>
+          <w:lang w:eastAsia="en-US"/>
+        </w:rPr>
+        <w:t xml:space="preserve"> </w:t>
+      </w:r>
+      <w:r>
+        <w:rPr>
+          <w:lang w:eastAsia="en-US"/>
+        </w:rPr>
+        <w:t xml:space="preserve">του </w:t>
+      </w:r>
+      <w:r>
+        <w:rPr>
+          <w:lang w:val="en-US" w:eastAsia="en-US"/>
+        </w:rPr>
+        <w:t>Raspbian</w:t>
+      </w:r>
+      <w:r>
+        <w:rPr>
+          <w:lang w:eastAsia="en-US"/>
+        </w:rPr>
+        <w:t xml:space="preserve"> </w:t>
+      </w:r>
+      <w:r>
+        <w:rPr>
+          <w:lang w:eastAsia="en-US"/>
+        </w:rPr>
+        <w:t xml:space="preserve">για να αποφευχθεί οποιαδήποτε μη συμβατότητα. </w:t>
+      </w:r>
+      <w:r>
+        <w:rPr>
+          <w:lang w:eastAsia="en-US"/>
+        </w:rPr>
+        <w:t xml:space="preserve">Αυτό θα γίνει γιατί </w:t>
+      </w:r>
+      <w:r>
+        <w:rPr>
+          <w:lang w:eastAsia="en-US"/>
+        </w:rPr>
+        <w:t>τα βοηθητικά εργαλεία που θα χρησιμοποιούν (</w:t>
+      </w:r>
+      <w:r>
+        <w:rPr>
+          <w:lang w:val="en-US" w:eastAsia="en-US"/>
+        </w:rPr>
+        <w:t>IDE</w:t>
+      </w:r>
+      <w:r>
+        <w:rPr>
+          <w:lang w:eastAsia="en-US"/>
+        </w:rPr>
+        <w:t>,</w:t>
+      </w:r>
+      <w:r>
+        <w:rPr>
+          <w:lang w:val="en-US" w:eastAsia="en-US"/>
+        </w:rPr>
+        <w:t>Code</w:t>
+      </w:r>
+      <w:r>
+        <w:rPr>
+          <w:lang w:eastAsia="en-US"/>
+        </w:rPr>
+        <w:t xml:space="preserve"> </w:t>
+      </w:r>
+      <w:r>
+        <w:rPr>
+          <w:lang w:val="en-US" w:eastAsia="en-US"/>
+        </w:rPr>
+        <w:t>Editors</w:t>
+      </w:r>
+      <w:r>
+        <w:rPr>
+          <w:lang w:eastAsia="en-US"/>
+        </w:rPr>
+        <w:t xml:space="preserve">) </w:t>
+      </w:r>
+      <w:r>
+        <w:rPr>
+          <w:lang w:eastAsia="en-US"/>
+        </w:rPr>
+        <w:t xml:space="preserve">δεν έχουν υποστήριξη για την αρχιτεκτονική </w:t>
+      </w:r>
+      <w:r>
+        <w:rPr>
+          <w:lang w:val="en-US" w:eastAsia="en-US"/>
+        </w:rPr>
+        <w:t>ARM</w:t>
+      </w:r>
+      <w:r>
+        <w:rPr>
+          <w:lang w:eastAsia="en-US"/>
+        </w:rPr>
+        <w:t>, αυτά τα εργαλεία δεν είναι υποχρεωτικά για τον προγραμματισμό , αλλά</w:t>
+      </w:r>
+      <w:r>
+        <w:rPr>
+          <w:lang w:eastAsia="en-US"/>
+        </w:rPr>
+        <w:t xml:space="preserve"> σίγουρα προσφέρουν τεράστια ευκολία και μειώνουν πολύ τον χρόνο</w:t>
+      </w:r>
+      <w:r>
+        <w:rPr>
+          <w:lang w:eastAsia="en-US"/>
+        </w:rPr>
+        <w:t xml:space="preserve"> υλοποίησης</w:t>
+      </w:r>
+      <w:r>
+        <w:rPr>
+          <w:lang w:eastAsia="en-US"/>
+        </w:rPr>
+        <w:t>.</w:t>
+      </w:r>
+    </w:p>
+    <w:p>
+      <w:pPr>
+        <w:pStyle w:val="Heading2"/>
+        <w:numPr>
+          <w:ilvl w:val="2"/>
+          <w:numId w:val="11"/>
+        </w:numPr>
+        <w:textAlignment w:val="auto"/>
+      </w:pPr>
+      <w:r>
+        <w:rPr>
+          <w:lang w:val="el-GR"/>
+        </w:rPr>
+        <w:t xml:space="preserve">  </w:t>
+      </w:r>
+      <w:proofErr w:type="spellStart"/>
+      <w:r>
+        <w:t>Pycharm</w:t>
+      </w:r>
+      <w:proofErr w:type="spellEnd"/>
+      <w:r>
+        <w:t xml:space="preserve"> IDE</w:t>
+      </w:r>
+    </w:p>
+    <w:p>
+      <w:pPr>
+        <w:pStyle w:val="BodyText"/>
+        <w:rPr>
+          <w:lang w:eastAsia="en-US"/>
+        </w:rPr>
+      </w:pPr>
+      <w:r>
+        <w:rPr>
+          <w:lang w:val="en-US" w:eastAsia="en-US"/>
+        </w:rPr>
+        <w:t>To</w:t>
+      </w:r>
+      <w:r>
+        <w:rPr>
+          <w:lang w:eastAsia="en-US"/>
+        </w:rPr>
+        <w:t xml:space="preserve"> </w:t>
+      </w:r>
+      <w:proofErr w:type="spellStart"/>
+      <w:r>
+        <w:rPr>
+          <w:lang w:val="en-US" w:eastAsia="en-US"/>
+        </w:rPr>
+        <w:t>Pycharm</w:t>
+      </w:r>
+      <w:proofErr w:type="spellEnd"/>
+      <w:r>
+        <w:rPr>
+          <w:lang w:eastAsia="en-US"/>
+        </w:rPr>
+        <w:t xml:space="preserve"> </w:t>
+      </w:r>
+      <w:r>
+        <w:rPr>
+          <w:lang w:eastAsia="en-US"/>
+        </w:rPr>
+        <w:t xml:space="preserve">αποτελεί ένα </w:t>
+      </w:r>
+      <w:r>
+        <w:rPr>
+          <w:lang w:val="en-US" w:eastAsia="en-US"/>
+        </w:rPr>
+        <w:t>IDE</w:t>
+      </w:r>
+      <w:r>
+        <w:rPr>
+          <w:lang w:eastAsia="en-US"/>
+        </w:rPr>
+        <w:t xml:space="preserve"> </w:t>
+      </w:r>
+      <w:r>
+        <w:rPr>
+          <w:lang w:eastAsia="en-US"/>
+        </w:rPr>
+        <w:t xml:space="preserve">γραμμένο από την </w:t>
+      </w:r>
+      <w:proofErr w:type="spellStart"/>
+      <w:r>
+        <w:rPr>
+          <w:lang w:val="en-US" w:eastAsia="en-US"/>
+        </w:rPr>
+        <w:t>Jetbrains</w:t>
+      </w:r>
+      <w:proofErr w:type="spellEnd"/>
+      <w:r>
+        <w:rPr>
+          <w:lang w:eastAsia="en-US"/>
+        </w:rPr>
+        <w:t xml:space="preserve">, </w:t>
+      </w:r>
+      <w:r>
+        <w:rPr>
+          <w:lang w:eastAsia="en-US"/>
+        </w:rPr>
+        <w:t xml:space="preserve">εταιρεία που έχει πολύ μεγάλη ιστορία στην δημιουργία </w:t>
+      </w:r>
+      <w:r>
+        <w:rPr>
+          <w:lang w:val="en-US" w:eastAsia="en-US"/>
+        </w:rPr>
+        <w:t>IDEs</w:t>
+      </w:r>
+      <w:r>
+        <w:rPr>
+          <w:lang w:eastAsia="en-US"/>
+        </w:rPr>
+        <w:t xml:space="preserve"> </w:t>
+      </w:r>
+      <w:r>
+        <w:rPr>
+          <w:lang w:eastAsia="en-US"/>
+        </w:rPr>
+        <w:t xml:space="preserve">για πολλές γλώσσες προγραμματισμού συμπεριλαμβανομένου του </w:t>
+      </w:r>
+      <w:r>
+        <w:rPr>
+          <w:lang w:val="en-US" w:eastAsia="en-US"/>
+        </w:rPr>
+        <w:t>IntelliJ</w:t>
+      </w:r>
+      <w:r>
+        <w:rPr>
+          <w:lang w:eastAsia="en-US"/>
+        </w:rPr>
+        <w:t xml:space="preserve"> </w:t>
+      </w:r>
+      <w:r>
+        <w:rPr>
+          <w:lang w:eastAsia="en-US"/>
+        </w:rPr>
+        <w:t xml:space="preserve">που πρόκειται για ένα από τα </w:t>
+      </w:r>
+      <w:r>
+        <w:rPr>
+          <w:lang w:val="en-US" w:eastAsia="en-US"/>
+        </w:rPr>
+        <w:t>IDE</w:t>
+      </w:r>
+      <w:r>
+        <w:rPr>
+          <w:lang w:eastAsia="en-US"/>
+        </w:rPr>
+        <w:t xml:space="preserve"> </w:t>
+      </w:r>
+      <w:r>
+        <w:rPr>
+          <w:lang w:eastAsia="en-US"/>
+        </w:rPr>
+        <w:t xml:space="preserve">της </w:t>
+      </w:r>
+      <w:r>
+        <w:rPr>
+          <w:lang w:val="en-US" w:eastAsia="en-US"/>
+        </w:rPr>
+        <w:t>Java</w:t>
+      </w:r>
+      <w:r>
+        <w:rPr>
+          <w:lang w:eastAsia="en-US"/>
+        </w:rPr>
+        <w:t>.</w:t>
+      </w:r>
+      <w:r>
+        <w:rPr>
+          <w:lang w:eastAsia="en-US"/>
+        </w:rPr>
+        <w:t xml:space="preserve"> Έρχεται σε δύο εκδόσεις , την </w:t>
+      </w:r>
+      <w:r>
+        <w:rPr>
+          <w:lang w:val="en-US" w:eastAsia="en-US"/>
+        </w:rPr>
+        <w:t>Community</w:t>
+      </w:r>
+      <w:r>
+        <w:rPr>
+          <w:lang w:eastAsia="en-US"/>
+        </w:rPr>
+        <w:t xml:space="preserve"> </w:t>
+      </w:r>
+      <w:r>
+        <w:rPr>
+          <w:lang w:eastAsia="en-US"/>
+        </w:rPr>
+        <w:t xml:space="preserve">που αναπτύσσεται από την κοινότητα και την </w:t>
+      </w:r>
+      <w:r>
+        <w:rPr>
+          <w:lang w:val="en-US" w:eastAsia="en-US"/>
+        </w:rPr>
+        <w:t>Professional</w:t>
+      </w:r>
+      <w:r>
+        <w:rPr>
+          <w:lang w:eastAsia="en-US"/>
+        </w:rPr>
+        <w:t xml:space="preserve"> </w:t>
+      </w:r>
+      <w:r>
+        <w:rPr>
+          <w:lang w:eastAsia="en-US"/>
+        </w:rPr>
+        <w:t xml:space="preserve">που αναπτύσσεται από την </w:t>
+      </w:r>
+      <w:proofErr w:type="spellStart"/>
+      <w:r>
+        <w:rPr>
+          <w:lang w:val="en-US" w:eastAsia="en-US"/>
+        </w:rPr>
+        <w:t>Jetbrains</w:t>
+      </w:r>
+      <w:proofErr w:type="spellEnd"/>
+      <w:r>
+        <w:rPr>
+          <w:lang w:eastAsia="en-US"/>
+        </w:rPr>
+        <w:t xml:space="preserve"> </w:t>
+      </w:r>
+      <w:r>
+        <w:rPr>
+          <w:lang w:eastAsia="en-US"/>
+        </w:rPr>
+        <w:t>και απαιτεί χρηματικό ποσό για την άδεια χρήσης του.</w:t>
+      </w:r>
+    </w:p>
+    <w:p>
+      <w:pPr>
+        <w:pStyle w:val="BodyText"/>
+        <w:rPr>
+          <w:lang w:eastAsia="en-US"/>
+        </w:rPr>
+      </w:pPr>
+      <w:r>
+        <w:rPr>
+          <w:lang w:val="en-US" w:eastAsia="en-US"/>
+        </w:rPr>
+        <w:t>To</w:t>
+      </w:r>
+      <w:r>
+        <w:rPr>
+          <w:lang w:eastAsia="en-US"/>
+        </w:rPr>
+        <w:t xml:space="preserve"> </w:t>
+      </w:r>
+      <w:proofErr w:type="spellStart"/>
+      <w:r>
+        <w:rPr>
+          <w:lang w:val="en-US" w:eastAsia="en-US"/>
+        </w:rPr>
+        <w:t>Pycharm</w:t>
+      </w:r>
+      <w:proofErr w:type="spellEnd"/>
+      <w:r>
+        <w:rPr>
+          <w:lang w:eastAsia="en-US"/>
+        </w:rPr>
+        <w:t xml:space="preserve"> </w:t>
+      </w:r>
+      <w:r>
+        <w:rPr>
+          <w:lang w:eastAsia="en-US"/>
+        </w:rPr>
+        <w:t xml:space="preserve">έχει πολλά βοηθητικά εργαλεία όπως </w:t>
+      </w:r>
+      <w:r>
+        <w:rPr>
+          <w:lang w:val="en-US" w:eastAsia="en-US"/>
+        </w:rPr>
+        <w:t>autocomplete</w:t>
+      </w:r>
+      <w:r>
+        <w:rPr>
+          <w:lang w:eastAsia="en-US"/>
+        </w:rPr>
+        <w:t xml:space="preserve"> </w:t>
+      </w:r>
+      <w:r>
+        <w:rPr>
+          <w:lang w:eastAsia="en-US"/>
+        </w:rPr>
+        <w:t xml:space="preserve">που βοηθάει την αυτόματη συμπλήρωση του κώδικα </w:t>
+      </w:r>
+      <w:r>
+        <w:rPr>
+          <w:lang w:eastAsia="en-US"/>
+        </w:rPr>
+        <w:t xml:space="preserve">και την εύκολη εύρεση μεθόδων που εμπεριέχονται στις βιβλιοθήκες της </w:t>
+      </w:r>
+      <w:proofErr w:type="gramStart"/>
+      <w:r>
+        <w:rPr>
+          <w:lang w:val="en-US" w:eastAsia="en-US"/>
+        </w:rPr>
+        <w:t>Pytho</w:t>
+      </w:r>
+      <w:r>
+        <w:rPr>
+          <w:lang w:val="en-US" w:eastAsia="en-US"/>
+        </w:rPr>
+        <w:t>n</w:t>
+      </w:r>
+      <w:r>
+        <w:rPr>
+          <w:lang w:eastAsia="en-US"/>
+        </w:rPr>
+        <w:t xml:space="preserve"> </w:t>
+      </w:r>
+      <w:r>
+        <w:rPr>
+          <w:lang w:eastAsia="en-US"/>
+        </w:rPr>
+        <w:t>,</w:t>
+      </w:r>
+      <w:proofErr w:type="gramEnd"/>
+      <w:r>
+        <w:rPr>
+          <w:lang w:eastAsia="en-US"/>
+        </w:rPr>
+        <w:t xml:space="preserve"> </w:t>
+      </w:r>
+      <w:r>
+        <w:rPr>
+          <w:lang w:val="en-US" w:eastAsia="en-US"/>
+        </w:rPr>
+        <w:t>debug</w:t>
+      </w:r>
+      <w:r>
+        <w:rPr>
+          <w:lang w:eastAsia="en-US"/>
+        </w:rPr>
+        <w:t xml:space="preserve"> </w:t>
+      </w:r>
+      <w:r>
+        <w:rPr>
+          <w:lang w:eastAsia="en-US"/>
+        </w:rPr>
+        <w:t xml:space="preserve">δυνατότητες που βοηθούν στην εύρεση προβλημάτων του κώδικα και πολλά εργαλεία </w:t>
+      </w:r>
+      <w:r>
+        <w:rPr>
+          <w:lang w:val="en-US" w:eastAsia="en-US"/>
+        </w:rPr>
+        <w:t>refactoring</w:t>
+      </w:r>
+      <w:r>
+        <w:rPr>
+          <w:lang w:eastAsia="en-US"/>
+        </w:rPr>
+        <w:t xml:space="preserve"> </w:t>
+      </w:r>
+      <w:r>
+        <w:rPr>
+          <w:lang w:eastAsia="en-US"/>
+        </w:rPr>
+        <w:t>του κώδικα που βοηθούν στην βελτίωσή του.</w:t>
+      </w:r>
+    </w:p>
+    <w:p>
+      <w:pPr>
+        <w:pStyle w:val="Heading2"/>
+        <w:numPr>
+          <w:ilvl w:val="2"/>
+          <w:numId w:val="11"/>
+        </w:numPr>
+        <w:textAlignment w:val="auto"/>
+      </w:pPr>
+      <w:r>
+        <w:lastRenderedPageBreak/>
+        <w:t xml:space="preserve">Fedora </w:t>
+      </w:r>
       <w:bookmarkStart w:id="17" w:name="_GoBack"/>
-      <w:r>
-        <w:t xml:space="preserve">Fedora </w:t>
-      </w:r>
       <w:bookmarkEnd w:id="17"/>
       <w:r>
         <w:t>OS</w:t>
@@ -10115,192 +10685,6 @@
           <w:lang w:eastAsia="en-US"/>
         </w:rPr>
       </w:pPr>
-      <w:r>
-        <w:rPr>
-          <w:lang w:eastAsia="en-US"/>
-        </w:rPr>
-        <w:t xml:space="preserve">Για την διευκόλυνση του προγραμματισμού και επειδή το </w:t>
-      </w:r>
-      <w:r>
-        <w:rPr>
-          <w:lang w:val="en-US" w:eastAsia="en-US"/>
-        </w:rPr>
-        <w:t>Raspbian</w:t>
-      </w:r>
-      <w:r>
-        <w:rPr>
-          <w:lang w:eastAsia="en-US"/>
-        </w:rPr>
-        <w:t xml:space="preserve"> </w:t>
-      </w:r>
-      <w:r>
-        <w:rPr>
-          <w:lang w:eastAsia="en-US"/>
-        </w:rPr>
-        <w:t xml:space="preserve">είναι ένα λειτουργικό για επεξεργαστές βασισμένους  στην αρχιτεκτονική </w:t>
-      </w:r>
-      <w:r>
-        <w:rPr>
-          <w:lang w:val="en-US" w:eastAsia="en-US"/>
-        </w:rPr>
-        <w:t>ARM</w:t>
-      </w:r>
-      <w:r>
-        <w:rPr>
-          <w:lang w:eastAsia="en-US"/>
-        </w:rPr>
-        <w:t xml:space="preserve"> </w:t>
-      </w:r>
-      <w:r>
-        <w:rPr>
-          <w:lang w:eastAsia="en-US"/>
-        </w:rPr>
-        <w:t xml:space="preserve">όλος ο προγραμματισμός θα γίνει στο λειτουργικό </w:t>
-      </w:r>
-      <w:r>
-        <w:rPr>
-          <w:lang w:val="en-US" w:eastAsia="en-US"/>
-        </w:rPr>
-        <w:t>Fedora</w:t>
-      </w:r>
-      <w:r>
-        <w:rPr>
-          <w:lang w:eastAsia="en-US"/>
-        </w:rPr>
-        <w:t xml:space="preserve"> </w:t>
-      </w:r>
-      <w:r>
-        <w:rPr>
-          <w:lang w:eastAsia="en-US"/>
-        </w:rPr>
-        <w:t xml:space="preserve">με εκδόσεις των βιβλιοθηκών που υπάρχουν και </w:t>
-      </w:r>
-      <w:r>
-        <w:rPr>
-          <w:lang w:eastAsia="en-US"/>
-        </w:rPr>
-        <w:t xml:space="preserve">στα </w:t>
-      </w:r>
-      <w:r>
-        <w:rPr>
-          <w:lang w:val="en-US" w:eastAsia="en-US"/>
-        </w:rPr>
-        <w:t>repositories</w:t>
-      </w:r>
-      <w:r>
-        <w:rPr>
-          <w:lang w:eastAsia="en-US"/>
-        </w:rPr>
-        <w:t xml:space="preserve"> </w:t>
-      </w:r>
-      <w:r>
-        <w:rPr>
-          <w:lang w:eastAsia="en-US"/>
-        </w:rPr>
-        <w:t xml:space="preserve">του </w:t>
-      </w:r>
-      <w:r>
-        <w:rPr>
-          <w:lang w:val="en-US" w:eastAsia="en-US"/>
-        </w:rPr>
-        <w:t>Raspbian</w:t>
-      </w:r>
-      <w:r>
-        <w:rPr>
-          <w:lang w:eastAsia="en-US"/>
-        </w:rPr>
-        <w:t xml:space="preserve"> </w:t>
-      </w:r>
-      <w:r>
-        <w:rPr>
-          <w:lang w:eastAsia="en-US"/>
-        </w:rPr>
-        <w:t xml:space="preserve">για να αποφευχθεί οποιαδήποτε μη συμβατότητα. </w:t>
-      </w:r>
-      <w:r>
-        <w:rPr>
-          <w:lang w:eastAsia="en-US"/>
-        </w:rPr>
-        <w:t xml:space="preserve">Αυτό θα γίνει γιατί </w:t>
-      </w:r>
-      <w:r>
-        <w:rPr>
-          <w:lang w:eastAsia="en-US"/>
-        </w:rPr>
-        <w:t>τα βοηθητικά εργαλεία που θα χρησιμοποιούν (</w:t>
-      </w:r>
-      <w:r>
-        <w:rPr>
-          <w:lang w:val="en-US" w:eastAsia="en-US"/>
-        </w:rPr>
-        <w:t>IDE</w:t>
-      </w:r>
-      <w:r>
-        <w:rPr>
-          <w:lang w:eastAsia="en-US"/>
-        </w:rPr>
-        <w:t>,</w:t>
-      </w:r>
-      <w:r>
-        <w:rPr>
-          <w:lang w:val="en-US" w:eastAsia="en-US"/>
-        </w:rPr>
-        <w:t>Code</w:t>
-      </w:r>
-      <w:r>
-        <w:rPr>
-          <w:lang w:eastAsia="en-US"/>
-        </w:rPr>
-        <w:t xml:space="preserve"> </w:t>
-      </w:r>
-      <w:r>
-        <w:rPr>
-          <w:lang w:val="en-US" w:eastAsia="en-US"/>
-        </w:rPr>
-        <w:t>Editors</w:t>
-      </w:r>
-      <w:r>
-        <w:rPr>
-          <w:lang w:eastAsia="en-US"/>
-        </w:rPr>
-        <w:t xml:space="preserve">) </w:t>
-      </w:r>
-      <w:r>
-        <w:rPr>
-          <w:lang w:eastAsia="en-US"/>
-        </w:rPr>
-        <w:t xml:space="preserve">δεν έχουν υποστήριξη για την αρχιτεκτονική </w:t>
-      </w:r>
-      <w:r>
-        <w:rPr>
-          <w:lang w:val="en-US" w:eastAsia="en-US"/>
-        </w:rPr>
-        <w:t>ARM</w:t>
-      </w:r>
-      <w:r>
-        <w:rPr>
-          <w:lang w:eastAsia="en-US"/>
-        </w:rPr>
-        <w:t>, αυτά τα εργαλεία δεν είναι υποχρεωτικά για τον προγραμματισμό , αλλά</w:t>
-      </w:r>
-      <w:r>
-        <w:rPr>
-          <w:lang w:eastAsia="en-US"/>
-        </w:rPr>
-        <w:t xml:space="preserve"> σίγουρα προσφέρουν τεράστια ευκολία και μειώνουν πολύ τον χρόνο</w:t>
-      </w:r>
-      <w:r>
-        <w:rPr>
-          <w:lang w:eastAsia="en-US"/>
-        </w:rPr>
-        <w:t xml:space="preserve"> υλοποίησης</w:t>
-      </w:r>
-      <w:r>
-        <w:rPr>
-          <w:lang w:eastAsia="en-US"/>
-        </w:rPr>
-        <w:t>.</w:t>
-      </w:r>
     </w:p>
     <w:p>
       <w:pPr>
@@ -10309,12 +10693,6 @@
           <w:lang w:eastAsia="en-US"/>
         </w:rPr>
       </w:pPr>
-      <w:r>
-        <w:rPr>
-          <w:lang w:eastAsia="en-US"/>
-        </w:rPr>
-        <w:t xml:space="preserve">  </w:t>
-      </w:r>
     </w:p>
     <w:p>
       <w:pPr>
@@ -16312,7 +16690,7 @@
 </file>
 
 <file path=customXml/itemProps1.xml><?xml version="1.0" encoding="utf-8"?>
-<ds:datastoreItem xmlns:ds="http://schemas.openxmlformats.org/officeDocument/2006/customXml" ds:itemID="{DB14CFF9-8EA0-49CD-865D-087810B8C76D}">
+<ds:datastoreItem xmlns:ds="http://schemas.openxmlformats.org/officeDocument/2006/customXml" ds:itemID="{4F5F9C29-F320-4731-8CEB-381862657DE1}">
   <ds:schemaRefs>
     <ds:schemaRef ds:uri="http://schemas.openxmlformats.org/officeDocument/2006/bibliography"/>
   </ds:schemaRefs>

--- a/Document/ptyxiaki ergasia.docx
+++ b/Document/ptyxiaki ergasia.docx
@@ -1,6 +1,6 @@
 
 <file path=word/document.xml><?xml version="1.0" encoding="utf-8"?>
-<w:document xmlns:wpc="http://schemas.microsoft.com/office/word/2010/wordprocessingCanvas" xmlns:cx="http://schemas.microsoft.com/office/drawing/2014/chartex" xmlns:cx1="http://schemas.microsoft.com/office/drawing/2015/9/8/chartex" xmlns:cx2="http://schemas.microsoft.com/office/drawing/2015/10/21/chartex" xmlns:cx3="http://schemas.microsoft.com/office/drawing/2016/5/9/chartex" xmlns:cx4="http://schemas.microsoft.com/office/drawing/2016/5/10/chartex" xmlns:cx5="http://schemas.microsoft.com/office/drawing/2016/5/11/chartex" xmlns:cx6="http://schemas.microsoft.com/office/drawing/2016/5/12/chartex" xmlns:cx7="http://schemas.microsoft.com/office/drawing/2016/5/13/chartex" xmlns:cx8="http://schemas.microsoft.com/office/drawing/2016/5/14/chartex" xmlns:mc="http://schemas.openxmlformats.org/markup-compatibility/2006" xmlns:aink="http://schemas.microsoft.com/office/drawing/2016/ink" xmlns:am3d="http://schemas.microsoft.com/office/drawing/2017/model3d" xmlns:o="urn:schemas-microsoft-com:office:office" xmlns:r="http://schemas.openxmlformats.org/officeDocument/2006/relationships" xmlns:m="http://schemas.openxmlformats.org/officeDocument/2006/math" xmlns:v="urn:schemas-microsoft-com:vml" xmlns:wp14="http://schemas.microsoft.com/office/word/2010/wordprocessingDrawing" xmlns:wp="http://schemas.openxmlformats.org/drawingml/2006/wordprocessingDrawing" xmlns:w10="urn:schemas-microsoft-com:office:word" xmlns:w="http://schemas.openxmlformats.org/wordprocessingml/2006/main" xmlns:w14="http://schemas.microsoft.com/office/word/2010/wordml" xmlns:w15="http://schemas.microsoft.com/office/word/2012/wordml" xmlns:w16cid="http://schemas.microsoft.com/office/word/2016/wordml/cid" xmlns:w16se="http://schemas.microsoft.com/office/word/2015/wordml/symex" xmlns:wpg="http://schemas.microsoft.com/office/word/2010/wordprocessingGroup" xmlns:wpi="http://schemas.microsoft.com/office/word/2010/wordprocessingInk" xmlns:wne="http://schemas.microsoft.com/office/word/2006/wordml" xmlns:wps="http://schemas.microsoft.com/office/word/2010/wordprocessingShape" mc:Ignorable="w14 w15 w16se w16cid wp14">
+<w:document xmlns:wpc="http://schemas.microsoft.com/office/word/2010/wordprocessingCanvas" xmlns:cx="http://schemas.microsoft.com/office/drawing/2014/chartex" xmlns:cx1="http://schemas.microsoft.com/office/drawing/2015/9/8/chartex" xmlns:mc="http://schemas.openxmlformats.org/markup-compatibility/2006" xmlns:o="urn:schemas-microsoft-com:office:office" xmlns:r="http://schemas.openxmlformats.org/officeDocument/2006/relationships" xmlns:m="http://schemas.openxmlformats.org/officeDocument/2006/math" xmlns:v="urn:schemas-microsoft-com:vml" xmlns:wp14="http://schemas.microsoft.com/office/word/2010/wordprocessingDrawing" xmlns:wp="http://schemas.openxmlformats.org/drawingml/2006/wordprocessingDrawing" xmlns:w10="urn:schemas-microsoft-com:office:word" xmlns:w="http://schemas.openxmlformats.org/wordprocessingml/2006/main" xmlns:w14="http://schemas.microsoft.com/office/word/2010/wordml" xmlns:w15="http://schemas.microsoft.com/office/word/2012/wordml" xmlns:w16se="http://schemas.microsoft.com/office/word/2015/wordml/symex" xmlns:wpg="http://schemas.microsoft.com/office/word/2010/wordprocessingGroup" xmlns:wpi="http://schemas.microsoft.com/office/word/2010/wordprocessingInk" xmlns:wne="http://schemas.microsoft.com/office/word/2006/wordml" xmlns:wps="http://schemas.microsoft.com/office/word/2010/wordprocessingShape" mc:Ignorable="w14 w15 w16se wp14">
   <w:body>
     <w:p>
       <w:pPr>
@@ -16,9 +16,10 @@
       <w:r>
         <w:rPr>
           <w:noProof/>
+          <w:lang w:eastAsia="el-GR"/>
         </w:rPr>
         <w:drawing>
-          <wp:anchor distT="0" distB="0" distL="114935" distR="114935" simplePos="0" relativeHeight="251644416" behindDoc="0" locked="0" layoutInCell="1" allowOverlap="1" wp14:anchorId="632C1592" wp14:editId="6A5D26C3">
+          <wp:anchor distT="0" distB="0" distL="114935" distR="114935" simplePos="0" relativeHeight="251640320" behindDoc="0" locked="0" layoutInCell="1" allowOverlap="1" wp14:anchorId="632C1592" wp14:editId="1772266A">
             <wp:simplePos x="0" y="0"/>
             <wp:positionH relativeFrom="column">
               <wp:posOffset>-76835</wp:posOffset>
@@ -386,13 +387,8 @@
         <w:spacing w:after="0"/>
       </w:pPr>
       <w:r>
-        <w:t xml:space="preserve">Γεώργιος </w:t>
-      </w:r>
-      <w:proofErr w:type="spellStart"/>
-      <w:r>
-        <w:t>Δρούμπαλης</w:t>
-      </w:r>
-      <w:proofErr w:type="spellEnd"/>
+        <w:t>Γεώργιος Δρούμπαλης</w:t>
+      </w:r>
     </w:p>
     <w:p>
       <w:pPr>
@@ -409,7 +405,6 @@
       <w:bookmarkStart w:id="1" w:name="__RefHeading___Toc254781256"/>
       <w:bookmarkEnd w:id="1"/>
       <w:r>
-        <w:lastRenderedPageBreak/>
         <w:t>ΠΕΡΙΛΗΨΗ</w:t>
       </w:r>
     </w:p>
@@ -473,15 +468,7 @@
         <w:jc w:val="left"/>
       </w:pPr>
       <w:r>
-        <w:t xml:space="preserve">Θα μελετηθεί η ζωντανή και άμεση απεικόνιση των μετρήσεων από τον αισθητήρα  και τον </w:t>
-      </w:r>
-      <w:proofErr w:type="spellStart"/>
-      <w:r>
-        <w:t>μικροελεγκτή</w:t>
-      </w:r>
-      <w:proofErr w:type="spellEnd"/>
-      <w:r>
-        <w:t xml:space="preserve">  στον ηλεκτρονικό υπολογιστή </w:t>
+        <w:t xml:space="preserve">Θα μελετηθεί η ζωντανή και άμεση απεικόνιση των μετρήσεων από τον αισθητήρα  και τον μικροελεγκτή  στον ηλεκτρονικό υπολογιστή </w:t>
       </w:r>
       <w:r>
         <w:t>(</w:t>
@@ -719,7 +706,6 @@
         <w:pStyle w:val="aa"/>
       </w:pPr>
       <w:r>
-        <w:lastRenderedPageBreak/>
         <w:t>περιεχομενα</w:t>
       </w:r>
     </w:p>
@@ -2759,7 +2745,6 @@
           <w:szCs w:val="40"/>
           <w:vertAlign w:val="superscript"/>
         </w:rPr>
-        <w:lastRenderedPageBreak/>
         <w:t>ο</w:t>
       </w:r>
       <w:r>
@@ -2844,14 +2829,12 @@
       <w:r>
         <w:t>Θα εξεταστούν μεθοδικά τα δύο δομικά υποσυστήματα (</w:t>
       </w:r>
-      <w:proofErr w:type="spellStart"/>
       <w:r>
         <w:rPr>
           <w:lang w:val="en-US"/>
         </w:rPr>
         <w:t>MegaMan</w:t>
       </w:r>
-      <w:proofErr w:type="spellEnd"/>
       <w:r>
         <w:t xml:space="preserve">, </w:t>
       </w:r>
@@ -2887,14 +2870,12 @@
       <w:r>
         <w:t xml:space="preserve">υποσυστήματος </w:t>
       </w:r>
-      <w:proofErr w:type="spellStart"/>
       <w:r>
         <w:rPr>
           <w:lang w:val="en-US"/>
         </w:rPr>
         <w:t>MegaMan</w:t>
       </w:r>
-      <w:proofErr w:type="spellEnd"/>
       <w:r>
         <w:t xml:space="preserve"> </w:t>
       </w:r>
@@ -2928,13 +2909,8 @@
       <w:r>
         <w:t xml:space="preserve"> </w:t>
       </w:r>
-      <w:proofErr w:type="spellStart"/>
-      <w:r>
-        <w:t>μικροελεγκτή</w:t>
-      </w:r>
-      <w:proofErr w:type="spellEnd"/>
-      <w:r>
-        <w:t xml:space="preserve"> , τον αισθητήρα καθώς και το </w:t>
+      <w:r>
+        <w:t xml:space="preserve">μικροελεγκτή , τον αισθητήρα καθώς και το </w:t>
       </w:r>
       <w:r>
         <w:rPr>
@@ -2988,7 +2964,6 @@
         <w:rPr>
           <w:lang w:val="el-GR"/>
         </w:rPr>
-        <w:lastRenderedPageBreak/>
         <w:t>Ενσωματωμένα Συστήματα (</w:t>
       </w:r>
       <w:r>
@@ -3126,16 +3101,8 @@
                     <w:rPr>
                       <w:rStyle w:val="BodyTextCharCharChar"/>
                     </w:rPr>
-                    <w:t xml:space="preserve"> Δομή </w:t>
-                  </w:r>
-                  <w:proofErr w:type="spellStart"/>
-                  <w:r>
-                    <w:rPr>
-                      <w:rStyle w:val="BodyTextCharCharChar"/>
-                    </w:rPr>
-                    <w:t>Μικροελεγκτή</w:t>
-                  </w:r>
-                  <w:proofErr w:type="spellEnd"/>
+                    <w:t xml:space="preserve"> Δομή Μικροελεγκτή</w:t>
+                  </w:r>
                 </w:p>
               </w:txbxContent>
             </v:textbox>
@@ -3146,9 +3113,10 @@
       <w:r>
         <w:rPr>
           <w:noProof/>
+          <w:lang w:eastAsia="el-GR"/>
         </w:rPr>
         <w:drawing>
-          <wp:anchor distT="0" distB="0" distL="114300" distR="114300" simplePos="0" relativeHeight="251652608" behindDoc="1" locked="0" layoutInCell="1" allowOverlap="1" wp14:anchorId="50757297" wp14:editId="12A50566">
+          <wp:anchor distT="0" distB="0" distL="114300" distR="114300" simplePos="0" relativeHeight="251644416" behindDoc="1" locked="0" layoutInCell="1" allowOverlap="1" wp14:anchorId="50757297" wp14:editId="113879F1">
             <wp:simplePos x="0" y="0"/>
             <wp:positionH relativeFrom="column">
               <wp:posOffset>1140052</wp:posOffset>
@@ -3219,13 +3187,8 @@
         <w:t>,</w:t>
       </w:r>
       <w:r>
-        <w:t xml:space="preserve"> κάποιον επεξεργαστή ή </w:t>
-      </w:r>
-      <w:proofErr w:type="spellStart"/>
-      <w:r>
-        <w:t>μικροελεγκτή</w:t>
-      </w:r>
-      <w:proofErr w:type="spellEnd"/>
+        <w:t xml:space="preserve"> κάποιον επεξεργαστή ή μικροελεγκτή</w:t>
+      </w:r>
       <w:r>
         <w:t xml:space="preserve"> </w:t>
       </w:r>
@@ -3378,7 +3341,6 @@
         </w:numPr>
       </w:pPr>
       <w:r>
-        <w:lastRenderedPageBreak/>
         <w:t>Επιστημονικές μελέτες (Ζωντανές μετρήσεις , Μετρήσεις φαινομένων)</w:t>
       </w:r>
     </w:p>
@@ -3484,9 +3446,10 @@
       <w:r>
         <w:rPr>
           <w:noProof/>
+          <w:lang w:eastAsia="el-GR"/>
         </w:rPr>
         <w:drawing>
-          <wp:anchor distT="0" distB="0" distL="114300" distR="114300" simplePos="0" relativeHeight="251654656" behindDoc="0" locked="0" layoutInCell="1" allowOverlap="1" wp14:anchorId="31300EEB" wp14:editId="5FCCC583">
+          <wp:anchor distT="0" distB="0" distL="114300" distR="114300" simplePos="0" relativeHeight="251646464" behindDoc="0" locked="0" layoutInCell="1" allowOverlap="1" wp14:anchorId="31300EEB" wp14:editId="3EAAC654">
             <wp:simplePos x="0" y="0"/>
             <wp:positionH relativeFrom="column">
               <wp:posOffset>422551</wp:posOffset>
@@ -3580,15 +3543,7 @@
         <w:pStyle w:val="BodyText"/>
       </w:pPr>
       <w:r>
-        <w:t xml:space="preserve">Προσπαθώντας να γίνει όλη αυτή η τεχνολογία </w:t>
-      </w:r>
-      <w:proofErr w:type="spellStart"/>
-      <w:r>
-        <w:t>προσβάσιμη</w:t>
-      </w:r>
-      <w:proofErr w:type="spellEnd"/>
-      <w:r>
-        <w:t xml:space="preserve"> από μεγαλύτερο εύρος ανθρώπων </w:t>
+        <w:t xml:space="preserve">Προσπαθώντας να γίνει όλη αυτή η τεχνολογία προσβάσιμη από μεγαλύτερο εύρος ανθρώπων </w:t>
       </w:r>
       <w:r>
         <w:t>δημιουργήθηκε</w:t>
@@ -3630,11 +3585,7 @@
         <w:t>,</w:t>
       </w:r>
       <w:r>
-        <w:t xml:space="preserve"> που δίνουν εύκολη πρόσβαση σε </w:t>
-      </w:r>
-      <w:r>
-        <w:lastRenderedPageBreak/>
-        <w:t xml:space="preserve">τεχνολογίες που απαιτούνται </w:t>
+        <w:t xml:space="preserve"> που δίνουν εύκολη πρόσβαση σε τεχνολογίες που απαιτούνται </w:t>
       </w:r>
       <w:r>
         <w:t>,</w:t>
@@ -3813,9 +3764,10 @@
       <w:r>
         <w:rPr>
           <w:noProof/>
+          <w:lang w:eastAsia="el-GR"/>
         </w:rPr>
         <w:drawing>
-          <wp:anchor distT="0" distB="0" distL="114300" distR="114300" simplePos="0" relativeHeight="251655680" behindDoc="0" locked="0" layoutInCell="1" allowOverlap="1" wp14:anchorId="0292E8D0" wp14:editId="4DC219EA">
+          <wp:anchor distT="0" distB="0" distL="114300" distR="114300" simplePos="0" relativeHeight="251647488" behindDoc="0" locked="0" layoutInCell="1" allowOverlap="1" wp14:anchorId="0292E8D0" wp14:editId="38874BB3">
             <wp:simplePos x="0" y="0"/>
             <wp:positionH relativeFrom="column">
               <wp:posOffset>646981</wp:posOffset>
@@ -3900,29 +3852,8 @@
       <w:r>
         <w:t xml:space="preserve">μια σειρά μικρών υπολογιστών που έχουν αναπτυχθεί στο Ηνωμένο βασίλειο από το </w:t>
       </w:r>
-      <w:proofErr w:type="spellStart"/>
-      <w:r>
-        <w:t>Raspberry</w:t>
-      </w:r>
-      <w:proofErr w:type="spellEnd"/>
-      <w:r>
-        <w:t xml:space="preserve"> </w:t>
-      </w:r>
-      <w:proofErr w:type="spellStart"/>
-      <w:r>
-        <w:t>Pi</w:t>
-      </w:r>
-      <w:proofErr w:type="spellEnd"/>
-      <w:r>
-        <w:t xml:space="preserve"> </w:t>
-      </w:r>
-      <w:proofErr w:type="spellStart"/>
-      <w:r>
-        <w:t>Foundation</w:t>
-      </w:r>
-      <w:proofErr w:type="spellEnd"/>
-      <w:r>
-        <w:t xml:space="preserve"> </w:t>
+      <w:r>
+        <w:t xml:space="preserve">Raspberry Pi Foundation </w:t>
       </w:r>
       <w:r>
         <w:t>και πρώτη ημερομηνία κυκλοφορίας στις 29 Φεβρουαρίου 2012 με εισαγωγική τιμή πώλησης τα 35 δολάρια.</w:t>
@@ -4024,7 +3955,6 @@
         </w:numPr>
       </w:pPr>
       <w:r>
-        <w:lastRenderedPageBreak/>
         <w:t xml:space="preserve">Αρχιτεκτονική </w:t>
       </w:r>
       <w:r>
@@ -4043,13 +3973,8 @@
         <w:t xml:space="preserve">Επεξεργαστή </w:t>
       </w:r>
       <w:r>
-        <w:t xml:space="preserve">4× Cortex-A53 1.2 </w:t>
-      </w:r>
-      <w:proofErr w:type="spellStart"/>
-      <w:r>
-        <w:t>GHz</w:t>
-      </w:r>
-      <w:proofErr w:type="spellEnd"/>
+        <w:t>4× Cortex-A53 1.2 GHz</w:t>
+      </w:r>
     </w:p>
     <w:p>
       <w:pPr>
@@ -4101,14 +4026,12 @@
       <w:r>
         <w:t xml:space="preserve">4 θύρες </w:t>
       </w:r>
-      <w:proofErr w:type="spellStart"/>
       <w:r>
         <w:rPr>
           <w:lang w:val="en-US"/>
         </w:rPr>
         <w:t>usb</w:t>
       </w:r>
-      <w:proofErr w:type="spellEnd"/>
     </w:p>
     <w:p>
       <w:pPr>
@@ -4183,9 +4106,10 @@
       <w:r>
         <w:rPr>
           <w:noProof/>
+          <w:lang w:eastAsia="el-GR"/>
         </w:rPr>
         <w:drawing>
-          <wp:anchor distT="0" distB="0" distL="114300" distR="114300" simplePos="0" relativeHeight="251653632" behindDoc="0" locked="0" layoutInCell="1" allowOverlap="1" wp14:anchorId="2C63A2AF" wp14:editId="2A69125B">
+          <wp:anchor distT="0" distB="0" distL="114300" distR="114300" simplePos="0" relativeHeight="251645440" behindDoc="0" locked="0" layoutInCell="1" allowOverlap="1" wp14:anchorId="2C63A2AF" wp14:editId="396FDAEF">
             <wp:simplePos x="0" y="0"/>
             <wp:positionH relativeFrom="column">
               <wp:posOffset>1182143</wp:posOffset>
@@ -4371,11 +4295,7 @@
         <w:t xml:space="preserve">θερμικοί αισθητήρες για έλεγχο θερμοκρασίας του κλίματος και του νερού ώστε να γίνει αυτοματοποίηση των κλιματιστικών μονάδων ενός κτιρίου </w:t>
       </w:r>
       <w:r>
-        <w:t xml:space="preserve">και της θέρμανσης του νερού , αισθητήρες φωτός για την αυτοματοποίηση των φωτιστικών σωμάτων για μείωση του ενεργειακού κόστους, αισθητήρες </w:t>
-      </w:r>
-      <w:r>
-        <w:lastRenderedPageBreak/>
-        <w:t>κίνησης για αυτοματοποίηση εισόδων και εξόδων ενός κτιρίου</w:t>
+        <w:t>και της θέρμανσης του νερού , αισθητήρες φωτός για την αυτοματοποίηση των φωτιστικών σωμάτων για μείωση του ενεργειακού κόστους, αισθητήρες κίνησης για αυτοματοποίηση εισόδων και εξόδων ενός κτιρίου</w:t>
       </w:r>
       <w:r>
         <w:t xml:space="preserve">. </w:t>
@@ -4441,15 +4361,7 @@
         <w:t>και τέλος</w:t>
       </w:r>
       <w:r>
-        <w:t xml:space="preserve"> πληθώρα ανθρώπων το χρησιμοποιούν σαν μονάδα ψυχαγωγίας είτε για κατανάλωση ψυχαγωγικού περιεχόμενου είτε ως </w:t>
-      </w:r>
-      <w:proofErr w:type="spellStart"/>
-      <w:r>
-        <w:t>παιχνιδοκονσόλα</w:t>
-      </w:r>
-      <w:proofErr w:type="spellEnd"/>
-      <w:r>
-        <w:t xml:space="preserve"> με χρήση του </w:t>
+        <w:t xml:space="preserve"> πληθώρα ανθρώπων το χρησιμοποιούν σαν μονάδα ψυχαγωγίας είτε για κατανάλωση ψυχαγωγικού περιεχόμενου είτε ως παιχνιδοκονσόλα με χρήση του </w:t>
       </w:r>
       <w:r>
         <w:rPr>
@@ -4517,15 +4429,7 @@
         <w:t xml:space="preserve">) </w:t>
       </w:r>
       <w:r>
-        <w:t xml:space="preserve">του </w:t>
-      </w:r>
-      <w:proofErr w:type="spellStart"/>
-      <w:r>
-        <w:t>μικροελεγκτή</w:t>
-      </w:r>
-      <w:proofErr w:type="spellEnd"/>
-      <w:r>
-        <w:t xml:space="preserve"> και μέσω του ειδικού λογισμικού θα μπορεί να το απεικονίζει ζωντανά , να αποθηκεύει τις μετρήσεις και να εκτελεί κάποιες ενέργειες βάση συγκεκριμένων ορίων που θέτει ο χρήστης.</w:t>
+        <w:t>του μικροελεγκτή και μέσω του ειδικού λογισμικού θα μπορεί να το απεικονίζει ζωντανά , να αποθηκεύει τις μετρήσεις και να εκτελεί κάποιες ενέργειες βάση συγκεκριμένων ορίων που θέτει ο χρήστης.</w:t>
       </w:r>
     </w:p>
     <w:p>
@@ -4573,14 +4477,12 @@
       <w:r>
         <w:t xml:space="preserve">και εκμεταλλεύεται το υποσύστημα </w:t>
       </w:r>
-      <w:proofErr w:type="spellStart"/>
       <w:r>
         <w:rPr>
           <w:lang w:val="en-US"/>
         </w:rPr>
         <w:t>MegaMan</w:t>
       </w:r>
-      <w:proofErr w:type="spellEnd"/>
       <w:r>
         <w:t xml:space="preserve"> </w:t>
       </w:r>
@@ -4590,14 +4492,12 @@
       <w:r>
         <w:t xml:space="preserve"> </w:t>
       </w:r>
-      <w:proofErr w:type="spellStart"/>
       <w:r>
         <w:rPr>
           <w:lang w:val="en-US"/>
         </w:rPr>
         <w:t>ui</w:t>
       </w:r>
-      <w:proofErr w:type="spellEnd"/>
       <w:r>
         <w:t xml:space="preserve"> </w:t>
       </w:r>
@@ -4685,7 +4585,6 @@
         <w:pStyle w:val="BodyText"/>
       </w:pPr>
       <w:r>
-        <w:lastRenderedPageBreak/>
         <w:t xml:space="preserve">Μια από τις γλώσσες που τηρεί όλες αυτές τις προϋποθέσεις είναι η </w:t>
       </w:r>
       <w:r>
@@ -4802,9 +4701,10 @@
       <w:r>
         <w:rPr>
           <w:noProof/>
+          <w:lang w:eastAsia="el-GR"/>
         </w:rPr>
         <w:drawing>
-          <wp:anchor distT="0" distB="0" distL="114300" distR="114300" simplePos="0" relativeHeight="251656704" behindDoc="0" locked="0" layoutInCell="1" allowOverlap="1" wp14:anchorId="428CCD80" wp14:editId="1BF1F990">
+          <wp:anchor distT="0" distB="0" distL="114300" distR="114300" simplePos="0" relativeHeight="251648512" behindDoc="0" locked="0" layoutInCell="1" allowOverlap="1" wp14:anchorId="428CCD80" wp14:editId="132ED28D">
             <wp:simplePos x="0" y="0"/>
             <wp:positionH relativeFrom="column">
               <wp:posOffset>138394</wp:posOffset>
@@ -4947,27 +4847,9 @@
       <w:r>
         <w:t xml:space="preserve">Δημιουργός της γλώσσας είναι ο </w:t>
       </w:r>
-      <w:proofErr w:type="spellStart"/>
-      <w:r>
-        <w:t>Guido</w:t>
-      </w:r>
-      <w:proofErr w:type="spellEnd"/>
-      <w:r>
-        <w:t xml:space="preserve"> </w:t>
-      </w:r>
-      <w:proofErr w:type="spellStart"/>
-      <w:r>
-        <w:t>van</w:t>
-      </w:r>
-      <w:proofErr w:type="spellEnd"/>
-      <w:r>
-        <w:t xml:space="preserve"> </w:t>
-      </w:r>
-      <w:proofErr w:type="spellStart"/>
-      <w:r>
-        <w:t>Rossum</w:t>
-      </w:r>
-      <w:proofErr w:type="spellEnd"/>
+      <w:r>
+        <w:t>Guido van Rossum</w:t>
+      </w:r>
       <w:r>
         <w:t xml:space="preserve"> και η πρώτη έκδοση της γλώσσας κυκλοφόρησε το 1991. </w:t>
       </w:r>
@@ -5013,11 +4895,7 @@
         <w:t xml:space="preserve"> </w:t>
       </w:r>
       <w:r>
-        <w:t xml:space="preserve">δίνει την δυνατότητα στον προγραμματιστή να εστιάσει στα πιο σημαντικά κομμάτια του προγραμματισμού αφήνοντας την διαχείριση των τύπων των μεταβλητών στην ίδια την γλώσσα. Η διαχείριση της μνήμης του προγράμματος γίνεται επίσης από την ίδια την γλώσσα προσφέροντας ακόμα μεγαλύτερη ευκολία και ασφάλεια στων προγραμματισμό αφού η μνήμη του </w:t>
-      </w:r>
-      <w:r>
-        <w:lastRenderedPageBreak/>
-        <w:t>προγράμματος δεν είναι ποτέ εκτεθειμένη στον προγραμματιστή. Αυτό αποτρέπει τα σφάλματα μνήμης.</w:t>
+        <w:t>δίνει την δυνατότητα στον προγραμματιστή να εστιάσει στα πιο σημαντικά κομμάτια του προγραμματισμού αφήνοντας την διαχείριση των τύπων των μεταβλητών στην ίδια την γλώσσα. Η διαχείριση της μνήμης του προγράμματος γίνεται επίσης από την ίδια την γλώσσα προσφέροντας ακόμα μεγαλύτερη ευκολία και ασφάλεια στων προγραμματισμό αφού η μνήμη του προγράμματος δεν είναι ποτέ εκτεθειμένη στον προγραμματιστή. Αυτό αποτρέπει τα σφάλματα μνήμης.</w:t>
       </w:r>
     </w:p>
     <w:p>
@@ -5120,7 +4998,6 @@
           <w:szCs w:val="40"/>
           <w:vertAlign w:val="superscript"/>
         </w:rPr>
-        <w:lastRenderedPageBreak/>
         <w:t>ο</w:t>
       </w:r>
       <w:r>
@@ -5170,14 +5047,12 @@
       <w:r>
         <w:t xml:space="preserve"> </w:t>
       </w:r>
-      <w:proofErr w:type="spellStart"/>
       <w:r>
         <w:rPr>
           <w:lang w:val="en-US"/>
         </w:rPr>
         <w:t>Megaman</w:t>
       </w:r>
-      <w:proofErr w:type="spellEnd"/>
       <w:r>
         <w:t>.</w:t>
       </w:r>
@@ -5214,15 +5089,7 @@
         <w:t xml:space="preserve"> </w:t>
       </w:r>
       <w:r>
-        <w:t xml:space="preserve">του συστήματος που είναι υπεύθυνο για την διασύνδεση του </w:t>
-      </w:r>
-      <w:proofErr w:type="spellStart"/>
-      <w:r>
-        <w:t>μικροελεγκτή</w:t>
-      </w:r>
-      <w:proofErr w:type="spellEnd"/>
-      <w:r>
-        <w:t xml:space="preserve"> με τον αισθητήρα θερμότητας , το </w:t>
+        <w:t xml:space="preserve">του συστήματος που είναι υπεύθυνο για την διασύνδεση του μικροελεγκτή με τον αισθητήρα θερμότητας , το </w:t>
       </w:r>
       <w:r>
         <w:rPr>
@@ -5246,13 +5113,8 @@
         </w:numPr>
       </w:pPr>
       <w:bookmarkStart w:id="13" w:name="_Toc531123493"/>
-      <w:proofErr w:type="spellStart"/>
-      <w:r>
-        <w:t>Μικροελεγκτής</w:t>
-      </w:r>
-      <w:proofErr w:type="spellEnd"/>
-      <w:r>
-        <w:t xml:space="preserve"> </w:t>
+      <w:r>
+        <w:t xml:space="preserve">Μικροελεγκτής </w:t>
       </w:r>
       <w:r>
         <w:rPr>
@@ -5267,23 +5129,7 @@
         <w:pStyle w:val="BodyText"/>
       </w:pPr>
       <w:r>
-        <w:t xml:space="preserve">Ο </w:t>
-      </w:r>
-      <w:proofErr w:type="spellStart"/>
-      <w:r>
-        <w:t>μικροελεγτής</w:t>
-      </w:r>
-      <w:proofErr w:type="spellEnd"/>
-      <w:r>
-        <w:t xml:space="preserve"> όπως αναφέρθηκε αποτελεί την καρδιά τους ενσωματωμένου συστήματος. Αν δούμε τα δομικά στοιχεία ενός </w:t>
-      </w:r>
-      <w:proofErr w:type="spellStart"/>
-      <w:r>
-        <w:t>μικροελεγκτή</w:t>
-      </w:r>
-      <w:proofErr w:type="spellEnd"/>
-      <w:r>
-        <w:t xml:space="preserve"> θα δούμε ότι αποτελείται από:</w:t>
+        <w:t>Ο μικροελεγτής όπως αναφέρθηκε αποτελεί την καρδιά τους ενσωματωμένου συστήματος. Αν δούμε τα δομικά στοιχεία ενός μικροελεγκτή θα δούμε ότι αποτελείται από:</w:t>
       </w:r>
     </w:p>
     <w:p>
@@ -5331,7 +5177,6 @@
         </w:numPr>
       </w:pPr>
       <w:r>
-        <w:lastRenderedPageBreak/>
         <w:t>Καθώς και κάποι</w:t>
       </w:r>
       <w:r>
@@ -5346,15 +5191,7 @@
         <w:pStyle w:val="BodyText"/>
       </w:pPr>
       <w:r>
-        <w:t xml:space="preserve">Πολύ εύκολα λοιπόν μπορεί να ειπωθεί ότι ένας </w:t>
-      </w:r>
-      <w:proofErr w:type="spellStart"/>
-      <w:r>
-        <w:t>μικροελεγκτής</w:t>
-      </w:r>
-      <w:proofErr w:type="spellEnd"/>
-      <w:r>
-        <w:t xml:space="preserve"> είναι ουσιαστικά ένας υπολογιστής.</w:t>
+        <w:t>Πολύ εύκολα λοιπόν μπορεί να ειπωθεί ότι ένας μικροελεγκτής είναι ουσιαστικά ένας υπολογιστής.</w:t>
       </w:r>
     </w:p>
     <w:p>
@@ -5362,15 +5199,7 @@
         <w:pStyle w:val="BodyText"/>
       </w:pPr>
       <w:r>
-        <w:t xml:space="preserve">Εδώ χρησιμοποιείται ένας </w:t>
-      </w:r>
-      <w:proofErr w:type="spellStart"/>
-      <w:r>
-        <w:t>μικροελεγκτής</w:t>
-      </w:r>
-      <w:proofErr w:type="spellEnd"/>
-      <w:r>
-        <w:t xml:space="preserve"> τύπου </w:t>
+        <w:t xml:space="preserve">Εδώ χρησιμοποιείται ένας μικροελεγκτής τύπου </w:t>
       </w:r>
       <w:r>
         <w:rPr>
@@ -5381,14 +5210,12 @@
       <w:r>
         <w:t xml:space="preserve"> , πιο συγκεκριμένα τον </w:t>
       </w:r>
-      <w:proofErr w:type="spellStart"/>
       <w:r>
         <w:rPr>
           <w:lang w:val="en-US"/>
         </w:rPr>
         <w:t>ATMega</w:t>
       </w:r>
-      <w:proofErr w:type="spellEnd"/>
       <w:r>
         <w:t>16</w:t>
       </w:r>
@@ -5425,7 +5252,6 @@
       <w:r>
         <w:t xml:space="preserve">AVR </w:t>
       </w:r>
-      <w:proofErr w:type="spellStart"/>
       <w:r>
         <w:rPr>
           <w:lang w:val="el-GR"/>
@@ -5433,7 +5259,6 @@
         <w:t>μικροελεγκτών</w:t>
       </w:r>
       <w:bookmarkEnd w:id="14"/>
-      <w:proofErr w:type="spellEnd"/>
     </w:p>
     <w:p>
       <w:pPr>
@@ -5452,23 +5277,7 @@
         <w:t xml:space="preserve"> </w:t>
       </w:r>
       <w:r>
-        <w:t xml:space="preserve">αποτελούν μια οικογένεια </w:t>
-      </w:r>
-      <w:proofErr w:type="spellStart"/>
-      <w:r>
-        <w:t>μικροελεγκτών</w:t>
-      </w:r>
-      <w:proofErr w:type="spellEnd"/>
-      <w:r>
-        <w:t xml:space="preserve"> που </w:t>
-      </w:r>
-      <w:proofErr w:type="spellStart"/>
-      <w:r>
-        <w:t>αναπτύσονται</w:t>
-      </w:r>
-      <w:proofErr w:type="spellEnd"/>
-      <w:r>
-        <w:t xml:space="preserve"> από το 1996 από την εταιρεία </w:t>
+        <w:t xml:space="preserve">αποτελούν μια οικογένεια μικροελεγκτών που αναπτύσονται από το 1996 από την εταιρεία </w:t>
       </w:r>
       <w:r>
         <w:rPr>
@@ -5509,15 +5318,7 @@
         <w:pStyle w:val="BodyText"/>
       </w:pPr>
       <w:r>
-        <w:t xml:space="preserve">Πρόκειται για </w:t>
-      </w:r>
-      <w:proofErr w:type="spellStart"/>
-      <w:r>
-        <w:t>παραμετροποιημένα</w:t>
-      </w:r>
-      <w:proofErr w:type="spellEnd"/>
-      <w:r>
-        <w:t xml:space="preserve">  τσιπ των </w:t>
+        <w:t xml:space="preserve">Πρόκειται για παραμετροποιημένα  τσιπ των </w:t>
       </w:r>
       <w:r>
         <w:t>8</w:t>
@@ -5567,71 +5368,10 @@
         <w:t xml:space="preserve"> </w:t>
       </w:r>
       <w:r>
-        <w:t xml:space="preserve">πρωτοήλθε σε σύλληψη από δύο </w:t>
-      </w:r>
-      <w:proofErr w:type="spellStart"/>
-      <w:r>
-        <w:t>φοιτήτες</w:t>
-      </w:r>
-      <w:proofErr w:type="spellEnd"/>
-      <w:r>
-        <w:t xml:space="preserve"> του Νορβηγικού ινστιτούτου τεχνολογίας , τον </w:t>
-      </w:r>
-      <w:proofErr w:type="spellStart"/>
-      <w:r>
-        <w:t>Vegard</w:t>
-      </w:r>
-      <w:proofErr w:type="spellEnd"/>
-      <w:r>
-        <w:t xml:space="preserve"> </w:t>
-      </w:r>
-      <w:proofErr w:type="spellStart"/>
-      <w:r>
-        <w:t>Wollan</w:t>
-      </w:r>
-      <w:proofErr w:type="spellEnd"/>
-      <w:r>
-        <w:t xml:space="preserve"> και τον </w:t>
-      </w:r>
-      <w:proofErr w:type="spellStart"/>
-      <w:r>
-        <w:t>Alf-Egil</w:t>
-      </w:r>
-      <w:proofErr w:type="spellEnd"/>
-      <w:r>
-        <w:t xml:space="preserve"> </w:t>
-      </w:r>
-      <w:proofErr w:type="spellStart"/>
-      <w:r>
-        <w:t>Bogen</w:t>
-      </w:r>
-      <w:proofErr w:type="spellEnd"/>
-      <w:r>
-        <w:t xml:space="preserve">. Αν και δεν είναι επιβεβαιωμένο είναι κοινώς αποδεκτό ότι το AVR σημαίνει </w:t>
-      </w:r>
-      <w:proofErr w:type="spellStart"/>
-      <w:r>
-        <w:t>Alf</w:t>
-      </w:r>
-      <w:proofErr w:type="spellEnd"/>
-      <w:r>
-        <w:t xml:space="preserve"> and </w:t>
-      </w:r>
-      <w:proofErr w:type="spellStart"/>
-      <w:r>
-        <w:t>Vegard's</w:t>
-      </w:r>
-      <w:proofErr w:type="spellEnd"/>
-      <w:r>
-        <w:t xml:space="preserve"> RISC </w:t>
-      </w:r>
-      <w:proofErr w:type="spellStart"/>
-      <w:r>
-        <w:t>processor</w:t>
-      </w:r>
-      <w:proofErr w:type="spellEnd"/>
-      <w:r>
-        <w:t xml:space="preserve"> από τα ονόματα των φοιτητών που είχαν την αρχική ιδέα.</w:t>
+        <w:t xml:space="preserve">πρωτοήλθε σε σύλληψη από δύο φοιτήτες του Νορβηγικού ινστιτούτου τεχνολογίας , τον </w:t>
+      </w:r>
+      <w:r>
+        <w:t>Vegard Wollan και τον Alf-Egil Bogen. Αν και δεν είναι επιβεβαιωμένο είναι κοινώς αποδεκτό ότι το AVR σημαίνει Alf and Vegard's RISC processor από τα ονόματα των φοιτητών που είχαν την αρχική ιδέα.</w:t>
       </w:r>
     </w:p>
     <w:p>
@@ -5664,15 +5404,7 @@
         <w:pStyle w:val="BodyText"/>
       </w:pPr>
       <w:r>
-        <w:t xml:space="preserve">Ο συγκεκριμένος </w:t>
-      </w:r>
-      <w:proofErr w:type="spellStart"/>
-      <w:r>
-        <w:t>μικροελεγκτής</w:t>
-      </w:r>
-      <w:proofErr w:type="spellEnd"/>
-      <w:r>
-        <w:t xml:space="preserve"> αποτελεί ένα χαμηλής κατανάλωσης τσιπ </w:t>
+        <w:t xml:space="preserve">Ο συγκεκριμένος μικροελεγκτής αποτελεί ένα χαμηλής κατανάλωσης τσιπ </w:t>
       </w:r>
       <w:r>
         <w:t xml:space="preserve">8/16 </w:t>
@@ -5793,9 +5525,10 @@
       <w:r>
         <w:rPr>
           <w:noProof/>
+          <w:lang w:eastAsia="el-GR"/>
         </w:rPr>
         <w:drawing>
-          <wp:anchor distT="0" distB="0" distL="114300" distR="114300" simplePos="0" relativeHeight="251657728" behindDoc="0" locked="0" layoutInCell="1" allowOverlap="1" wp14:anchorId="3B56BB2B" wp14:editId="2CFFCE3F">
+          <wp:anchor distT="0" distB="0" distL="114300" distR="114300" simplePos="0" relativeHeight="251649536" behindDoc="0" locked="0" layoutInCell="1" allowOverlap="1" wp14:anchorId="3B56BB2B" wp14:editId="065028E4">
             <wp:simplePos x="0" y="0"/>
             <wp:positionH relativeFrom="column">
               <wp:posOffset>398839</wp:posOffset>
@@ -5845,15 +5578,7 @@
         </w:drawing>
       </w:r>
       <w:r>
-        <w:t xml:space="preserve">Ο συγκεκριμένος </w:t>
-      </w:r>
-      <w:proofErr w:type="spellStart"/>
-      <w:r>
-        <w:t>μικροελεγκτής</w:t>
-      </w:r>
-      <w:proofErr w:type="spellEnd"/>
-      <w:r>
-        <w:t xml:space="preserve"> έχει </w:t>
+        <w:t xml:space="preserve">Ο συγκεκριμένος μικροελεγκτής έχει </w:t>
       </w:r>
       <w:r>
         <w:t xml:space="preserve">40 </w:t>
@@ -5898,15 +5623,7 @@
         <w:t xml:space="preserve">. </w:t>
       </w:r>
       <w:r>
-        <w:t xml:space="preserve">Στην συγκεκριμένη τράπεζα του </w:t>
-      </w:r>
-      <w:proofErr w:type="spellStart"/>
-      <w:r>
-        <w:t>μικροελεγκτή</w:t>
-      </w:r>
-      <w:proofErr w:type="spellEnd"/>
-      <w:r>
-        <w:t xml:space="preserve"> είναι υλοποιημένο το </w:t>
+        <w:t xml:space="preserve">Στην συγκεκριμένη τράπεζα του μικροελεγκτή είναι υλοποιημένο το </w:t>
       </w:r>
       <w:r>
         <w:rPr>
@@ -5965,15 +5682,7 @@
         <w:t xml:space="preserve"> </w:t>
       </w:r>
       <w:r>
-        <w:t xml:space="preserve">του </w:t>
-      </w:r>
-      <w:proofErr w:type="spellStart"/>
-      <w:r>
-        <w:t>μικροελεγκτή</w:t>
-      </w:r>
-      <w:proofErr w:type="spellEnd"/>
-      <w:r>
-        <w:t xml:space="preserve"> καθώς και η τράπεζα Α με τα </w:t>
+        <w:t xml:space="preserve">του μικροελεγκτή καθώς και η τράπεζα Α με τα </w:t>
       </w:r>
       <w:r>
         <w:rPr>
@@ -6000,10 +5709,10 @@
       <w:r>
         <w:rPr>
           <w:noProof/>
-        </w:rPr>
-        <w:lastRenderedPageBreak/>
+          <w:lang w:eastAsia="el-GR"/>
+        </w:rPr>
         <w:drawing>
-          <wp:anchor distT="0" distB="0" distL="114300" distR="114300" simplePos="0" relativeHeight="251659776" behindDoc="0" locked="0" layoutInCell="1" allowOverlap="1" wp14:anchorId="33BB4916" wp14:editId="6C9824EB">
+          <wp:anchor distT="0" distB="0" distL="114300" distR="114300" simplePos="0" relativeHeight="251651584" behindDoc="0" locked="0" layoutInCell="1" allowOverlap="1" wp14:anchorId="33BB4916" wp14:editId="4C3D791C">
             <wp:simplePos x="0" y="0"/>
             <wp:positionH relativeFrom="column">
               <wp:posOffset>826770</wp:posOffset>
@@ -6178,15 +5887,7 @@
         <w:t xml:space="preserve">0) </w:t>
       </w:r>
       <w:r>
-        <w:t xml:space="preserve">και αυτό παίζει σημαντικό ρόλο στην υλοποίηση του λογισμικού του </w:t>
-      </w:r>
-      <w:proofErr w:type="spellStart"/>
-      <w:r>
-        <w:t>μικροελεγκτή</w:t>
-      </w:r>
-      <w:proofErr w:type="spellEnd"/>
-      <w:r>
-        <w:t>.</w:t>
+        <w:t>και αυτό παίζει σημαντικό ρόλο στην υλοποίηση του λογισμικού του μικροελεγκτή.</w:t>
       </w:r>
     </w:p>
     <w:p>
@@ -6305,7 +6006,6 @@
         <w:rPr>
           <w:noProof/>
         </w:rPr>
-        <w:lastRenderedPageBreak/>
         <w:pict w14:anchorId="67F974FE">
           <v:shape id="_x0000_s1034" type="#_x0000_t202" style="position:absolute;left:0;text-align:left;margin-left:93.05pt;margin-top:173.05pt;width:181.5pt;height:17.1pt;z-index:251665920;mso-position-horizontal-relative:text;mso-position-vertical-relative:text" stroked="f">
             <v:textbox style="mso-next-textbox:#_x0000_s1034" inset="0,0,0,0">
@@ -6372,9 +6072,10 @@
       <w:r>
         <w:rPr>
           <w:noProof/>
+          <w:lang w:eastAsia="el-GR"/>
         </w:rPr>
         <w:drawing>
-          <wp:anchor distT="0" distB="0" distL="114300" distR="114300" simplePos="0" relativeHeight="251649536" behindDoc="0" locked="0" layoutInCell="1" allowOverlap="1" wp14:anchorId="03229306" wp14:editId="23CD4A01">
+          <wp:anchor distT="0" distB="0" distL="114300" distR="114300" simplePos="0" relativeHeight="251641344" behindDoc="0" locked="0" layoutInCell="1" allowOverlap="1" wp14:anchorId="03229306" wp14:editId="6D5C0F8B">
             <wp:simplePos x="0" y="0"/>
             <wp:positionH relativeFrom="column">
               <wp:posOffset>1181819</wp:posOffset>
@@ -6450,13 +6151,8 @@
       <w:r>
         <w:t xml:space="preserve">℃ </w:t>
       </w:r>
-      <w:proofErr w:type="spellStart"/>
-      <w:r>
-        <w:t>εώς</w:t>
-      </w:r>
-      <w:proofErr w:type="spellEnd"/>
-      <w:r>
-        <w:t xml:space="preserve"> τους 150℃.</w:t>
+      <w:r>
+        <w:t>εώς τους 150℃.</w:t>
       </w:r>
     </w:p>
     <w:p>
@@ -6554,9 +6250,10 @@
       <w:r>
         <w:rPr>
           <w:noProof/>
+          <w:lang w:eastAsia="el-GR"/>
         </w:rPr>
         <w:drawing>
-          <wp:anchor distT="0" distB="0" distL="114300" distR="114300" simplePos="0" relativeHeight="251650560" behindDoc="0" locked="0" layoutInCell="1" allowOverlap="1" wp14:anchorId="3A24E961" wp14:editId="159CBAF1">
+          <wp:anchor distT="0" distB="0" distL="114300" distR="114300" simplePos="0" relativeHeight="251642368" behindDoc="0" locked="0" layoutInCell="1" allowOverlap="1" wp14:anchorId="3A24E961" wp14:editId="7FCD48AB">
             <wp:simplePos x="0" y="0"/>
             <wp:positionH relativeFrom="column">
               <wp:posOffset>1147685</wp:posOffset>
@@ -6627,15 +6324,7 @@
         <w:t xml:space="preserve">για την διασύνδεσή του με </w:t>
       </w:r>
       <w:r>
-        <w:t xml:space="preserve">τον </w:t>
-      </w:r>
-      <w:proofErr w:type="spellStart"/>
-      <w:r>
-        <w:t>μικροελεγκτή</w:t>
-      </w:r>
-      <w:proofErr w:type="spellEnd"/>
-      <w:r>
-        <w:t xml:space="preserve">. Το ένα </w:t>
+        <w:t xml:space="preserve">τον μικροελεγκτή. Το ένα </w:t>
       </w:r>
       <w:r>
         <w:rPr>
@@ -6647,15 +6336,7 @@
         <w:t xml:space="preserve"> </w:t>
       </w:r>
       <w:r>
-        <w:t xml:space="preserve">θα συνδεθεί στην πηγή ρεύματος, το δεύτερό , που είναι και η έξοδος της τάσης, στην τράπεζα Α του </w:t>
-      </w:r>
-      <w:proofErr w:type="spellStart"/>
-      <w:r>
-        <w:t>μικροελεγκτή</w:t>
-      </w:r>
-      <w:proofErr w:type="spellEnd"/>
-      <w:r>
-        <w:t xml:space="preserve">  σε </w:t>
+        <w:t xml:space="preserve">θα συνδεθεί στην πηγή ρεύματος, το δεύτερό , που είναι και η έξοδος της τάσης, στην τράπεζα Α του μικροελεγκτή  σε </w:t>
       </w:r>
       <w:r>
         <w:rPr>
@@ -6715,15 +6396,12 @@
           <w:numId w:val="4"/>
         </w:numPr>
       </w:pPr>
-      <w:proofErr w:type="spellStart"/>
       <w:r>
         <w:rPr>
           <w:lang w:val="el-GR"/>
         </w:rPr>
-        <w:lastRenderedPageBreak/>
         <w:t>Διεπαφή</w:t>
       </w:r>
-      <w:proofErr w:type="spellEnd"/>
       <w:r>
         <w:rPr>
           <w:lang w:val="el-GR"/>
@@ -6837,21 +6515,7 @@
         <w:rPr>
           <w:lang w:eastAsia="en-US"/>
         </w:rPr>
-        <w:t xml:space="preserve">. Αυτό όμως θα περιόριζε σημαντικά την ευελιξία του συστήματος καθώς ο </w:t>
-      </w:r>
-      <w:proofErr w:type="spellStart"/>
-      <w:r>
-        <w:rPr>
-          <w:lang w:eastAsia="en-US"/>
-        </w:rPr>
-        <w:t>μικροελεγκτής</w:t>
-      </w:r>
-      <w:proofErr w:type="spellEnd"/>
-      <w:r>
-        <w:rPr>
-          <w:lang w:eastAsia="en-US"/>
-        </w:rPr>
-        <w:t xml:space="preserve"> θα μπορούσε να γίνει χρήσει μόνο από το </w:t>
+        <w:t xml:space="preserve">. Αυτό όμως θα περιόριζε σημαντικά την ευελιξία του συστήματος καθώς ο μικροελεγκτής θα μπορούσε να γίνει χρήσει μόνο από το </w:t>
       </w:r>
       <w:r>
         <w:rPr>
@@ -7034,9 +6698,10 @@
       <w:r>
         <w:rPr>
           <w:noProof/>
+          <w:lang w:eastAsia="el-GR"/>
         </w:rPr>
         <w:drawing>
-          <wp:anchor distT="0" distB="0" distL="114300" distR="114300" simplePos="0" relativeHeight="251651584" behindDoc="0" locked="0" layoutInCell="1" allowOverlap="1" wp14:anchorId="66EA1FE3" wp14:editId="38BC7A54">
+          <wp:anchor distT="0" distB="0" distL="114300" distR="114300" simplePos="0" relativeHeight="251643392" behindDoc="0" locked="0" layoutInCell="1" allowOverlap="1" wp14:anchorId="66EA1FE3" wp14:editId="0169CE06">
             <wp:simplePos x="0" y="0"/>
             <wp:positionH relativeFrom="column">
               <wp:posOffset>724619</wp:posOffset>
@@ -7113,21 +6778,7 @@
         <w:rPr>
           <w:lang w:eastAsia="en-US"/>
         </w:rPr>
-        <w:t xml:space="preserve">πρόκειται για μια </w:t>
-      </w:r>
-      <w:proofErr w:type="spellStart"/>
-      <w:r>
-        <w:rPr>
-          <w:lang w:eastAsia="en-US"/>
-        </w:rPr>
-        <w:t>διεπαφή</w:t>
-      </w:r>
-      <w:proofErr w:type="spellEnd"/>
-      <w:r>
-        <w:rPr>
-          <w:lang w:eastAsia="en-US"/>
-        </w:rPr>
-        <w:t xml:space="preserve"> σειριακή επικοινωνίας από </w:t>
+        <w:t xml:space="preserve">πρόκειται για μια διεπαφή σειριακή επικοινωνίας από </w:t>
       </w:r>
       <w:r>
         <w:rPr>
@@ -7177,14 +6828,12 @@
         </w:rPr>
         <w:t>(</w:t>
       </w:r>
-      <w:proofErr w:type="spellStart"/>
       <w:r>
         <w:rPr>
           <w:lang w:val="en-US" w:eastAsia="en-US"/>
         </w:rPr>
         <w:t>Trasmit</w:t>
       </w:r>
-      <w:proofErr w:type="spellEnd"/>
       <w:r>
         <w:rPr>
           <w:lang w:eastAsia="en-US"/>
@@ -7201,115 +6850,100 @@
         <w:rPr>
           <w:lang w:eastAsia="en-US"/>
         </w:rPr>
+        <w:t xml:space="preserve">θύρα του μικροελεγκτή </w:t>
+      </w:r>
+      <w:r>
+        <w:rPr>
+          <w:lang w:eastAsia="en-US"/>
+        </w:rPr>
+        <w:t xml:space="preserve">στην </w:t>
+      </w:r>
+      <w:r>
+        <w:rPr>
+          <w:lang w:val="en-US" w:eastAsia="en-US"/>
+        </w:rPr>
+        <w:t>RX</w:t>
+      </w:r>
+      <w:r>
+        <w:rPr>
+          <w:lang w:eastAsia="en-US"/>
+        </w:rPr>
+        <w:t>(</w:t>
+      </w:r>
+      <w:r>
+        <w:rPr>
+          <w:lang w:val="en-US" w:eastAsia="en-US"/>
+        </w:rPr>
+        <w:t>Receive</w:t>
+      </w:r>
+      <w:r>
+        <w:rPr>
+          <w:lang w:eastAsia="en-US"/>
+        </w:rPr>
+        <w:t xml:space="preserve">) </w:t>
+      </w:r>
+      <w:r>
+        <w:rPr>
+          <w:lang w:eastAsia="en-US"/>
+        </w:rPr>
         <w:t xml:space="preserve">θύρα του </w:t>
       </w:r>
-      <w:proofErr w:type="spellStart"/>
-      <w:r>
-        <w:rPr>
-          <w:lang w:eastAsia="en-US"/>
-        </w:rPr>
-        <w:t>μικροελεγκτή</w:t>
-      </w:r>
-      <w:proofErr w:type="spellEnd"/>
-      <w:r>
-        <w:rPr>
-          <w:lang w:eastAsia="en-US"/>
-        </w:rPr>
-        <w:t xml:space="preserve"> </w:t>
-      </w:r>
-      <w:r>
-        <w:rPr>
-          <w:lang w:eastAsia="en-US"/>
-        </w:rPr>
-        <w:t xml:space="preserve">στην </w:t>
-      </w:r>
       <w:r>
         <w:rPr>
           <w:lang w:val="en-US" w:eastAsia="en-US"/>
         </w:rPr>
-        <w:t>RX</w:t>
-      </w:r>
-      <w:r>
-        <w:rPr>
-          <w:lang w:eastAsia="en-US"/>
-        </w:rPr>
-        <w:t>(</w:t>
+        <w:t>FT</w:t>
+      </w:r>
+      <w:r>
+        <w:rPr>
+          <w:lang w:eastAsia="en-US"/>
+        </w:rPr>
+        <w:t>232</w:t>
+      </w:r>
+      <w:r>
+        <w:rPr>
+          <w:lang w:eastAsia="en-US"/>
+        </w:rPr>
+        <w:t xml:space="preserve"> και στην συνέχεια στην </w:t>
       </w:r>
       <w:r>
         <w:rPr>
           <w:lang w:val="en-US" w:eastAsia="en-US"/>
         </w:rPr>
-        <w:t>Receive</w:t>
-      </w:r>
-      <w:r>
-        <w:rPr>
-          <w:lang w:eastAsia="en-US"/>
-        </w:rPr>
-        <w:t xml:space="preserve">) </w:t>
-      </w:r>
-      <w:r>
-        <w:rPr>
-          <w:lang w:eastAsia="en-US"/>
-        </w:rPr>
-        <w:t xml:space="preserve">θύρα του </w:t>
-      </w:r>
-      <w:r>
-        <w:rPr>
-          <w:lang w:val="en-US" w:eastAsia="en-US"/>
+        <w:t>USB</w:t>
+      </w:r>
+      <w:r>
+        <w:rPr>
+          <w:lang w:eastAsia="en-US"/>
+        </w:rPr>
+        <w:t xml:space="preserve"> </w:t>
+      </w:r>
+      <w:r>
+        <w:rPr>
+          <w:lang w:eastAsia="en-US"/>
+        </w:rPr>
+        <w:t xml:space="preserve">θύρα του υπολογιστικού συστήματος που θέλουμε να κάνουμε επεξεργασία το σήμα. </w:t>
+      </w:r>
+    </w:p>
+    <w:p>
+      <w:pPr>
+        <w:pStyle w:val="BodyText"/>
+      </w:pPr>
+    </w:p>
+    <w:p>
+      <w:pPr>
+        <w:pStyle w:val="BodyText"/>
+      </w:pPr>
+      <w:r>
+        <w:t xml:space="preserve">Στην εικόνα 2.2-5 φαίνεται το </w:t>
+      </w:r>
+      <w:r>
+        <w:rPr>
+          <w:lang w:val="en-US"/>
         </w:rPr>
         <w:t>FT</w:t>
       </w:r>
       <w:r>
-        <w:rPr>
-          <w:lang w:eastAsia="en-US"/>
-        </w:rPr>
-        <w:t>232</w:t>
-      </w:r>
-      <w:r>
-        <w:rPr>
-          <w:lang w:eastAsia="en-US"/>
-        </w:rPr>
-        <w:t xml:space="preserve"> και στην συνέχεια στην </w:t>
-      </w:r>
-      <w:r>
-        <w:rPr>
-          <w:lang w:val="en-US" w:eastAsia="en-US"/>
-        </w:rPr>
-        <w:t>USB</w:t>
-      </w:r>
-      <w:r>
-        <w:rPr>
-          <w:lang w:eastAsia="en-US"/>
-        </w:rPr>
-        <w:t xml:space="preserve"> </w:t>
-      </w:r>
-      <w:r>
-        <w:rPr>
-          <w:lang w:eastAsia="en-US"/>
-        </w:rPr>
-        <w:t xml:space="preserve">θύρα του υπολογιστικού συστήματος που θέλουμε να κάνουμε επεξεργασία το σήμα. </w:t>
-      </w:r>
-    </w:p>
-    <w:p>
-      <w:pPr>
-        <w:pStyle w:val="BodyText"/>
-      </w:pPr>
-    </w:p>
-    <w:p>
-      <w:pPr>
-        <w:pStyle w:val="BodyText"/>
-      </w:pPr>
-      <w:r>
-        <w:lastRenderedPageBreak/>
-        <w:t xml:space="preserve">Στην εικόνα 2.2-5 φαίνεται το </w:t>
-      </w:r>
-      <w:r>
-        <w:rPr>
-          <w:lang w:val="en-US"/>
-        </w:rPr>
-        <w:t>FT</w:t>
-      </w:r>
-      <w:r>
         <w:t xml:space="preserve">232 </w:t>
       </w:r>
       <w:r>
@@ -7334,15 +6968,7 @@
         <w:t xml:space="preserve">. </w:t>
       </w:r>
       <w:r>
-        <w:t xml:space="preserve">Η συγκεκριμένη συσκευή </w:t>
-      </w:r>
-      <w:proofErr w:type="spellStart"/>
-      <w:r>
-        <w:t>διεπαφής</w:t>
-      </w:r>
-      <w:proofErr w:type="spellEnd"/>
-      <w:r>
-        <w:t xml:space="preserve"> αποτελείται από:</w:t>
+        <w:t>Η συγκεκριμένη συσκευή διεπαφής αποτελείται από:</w:t>
       </w:r>
     </w:p>
     <w:p>
@@ -7534,21 +7160,7 @@
         <w:rPr>
           <w:lang w:val="en-US"/>
         </w:rPr>
-        <w:t xml:space="preserve">Input Clear </w:t>
-      </w:r>
-      <w:proofErr w:type="gramStart"/>
-      <w:r>
-        <w:rPr>
-          <w:lang w:val="en-US"/>
-        </w:rPr>
-        <w:t>To</w:t>
-      </w:r>
-      <w:proofErr w:type="gramEnd"/>
-      <w:r>
-        <w:rPr>
-          <w:lang w:val="en-US"/>
-        </w:rPr>
-        <w:t xml:space="preserve"> Send Control Input / Handshake Signal.</w:t>
+        <w:t>Input Clear To Send Control Input / Handshake Signal.</w:t>
       </w:r>
     </w:p>
     <w:p>
@@ -7614,15 +7226,7 @@
         </w:numPr>
       </w:pPr>
       <w:r>
-        <w:t xml:space="preserve">Και έναν </w:t>
-      </w:r>
-      <w:proofErr w:type="spellStart"/>
-      <w:r>
-        <w:t>επιλογέα</w:t>
-      </w:r>
-      <w:proofErr w:type="spellEnd"/>
-      <w:r>
-        <w:t xml:space="preserve"> τάσης 5</w:t>
+        <w:t>Και έναν επιλογέα τάσης 5</w:t>
       </w:r>
       <w:r>
         <w:rPr>
@@ -7665,13 +7269,8 @@
       <w:r>
         <w:t xml:space="preserve">Στο σχήμα </w:t>
       </w:r>
-      <w:proofErr w:type="spellStart"/>
-      <w:r>
-        <w:t>Σχήμα</w:t>
-      </w:r>
-      <w:proofErr w:type="spellEnd"/>
-      <w:r>
-        <w:t xml:space="preserve"> 2.2 6</w:t>
+      <w:r>
+        <w:t>Σχήμα 2.2 6</w:t>
       </w:r>
       <w:r>
         <w:t xml:space="preserve"> φαίνεται αναλυτικά το διάγραμμα του </w:t>
@@ -7714,7 +7313,6 @@
         <w:rPr>
           <w:noProof/>
         </w:rPr>
-        <w:lastRenderedPageBreak/>
         <w:pict w14:anchorId="548BDABE">
           <v:shape id="_x0000_s1037" type="#_x0000_t202" style="position:absolute;left:0;text-align:left;margin-left:0;margin-top:258.55pt;width:368.5pt;height:24.55pt;z-index:251668992;mso-position-horizontal-relative:text;mso-position-vertical-relative:text" stroked="f">
             <v:textbox style="mso-next-textbox:#_x0000_s1037" inset="0,0,0,0">
@@ -7804,21 +7402,7 @@
                     <w:rPr>
                       <w:rStyle w:val="BodyTextCharCharChar"/>
                     </w:rPr>
-                    <w:t xml:space="preserve"> </w:t>
-                  </w:r>
-                  <w:proofErr w:type="spellStart"/>
-                  <w:r>
-                    <w:rPr>
-                      <w:rStyle w:val="BodyTextCharCharChar"/>
-                    </w:rPr>
-                    <w:t>Αναλυση</w:t>
-                  </w:r>
-                  <w:proofErr w:type="spellEnd"/>
-                  <w:r>
-                    <w:rPr>
-                      <w:rStyle w:val="BodyTextCharCharChar"/>
-                    </w:rPr>
-                    <w:t xml:space="preserve"> του κυκλώματος του FT232 </w:t>
+                    <w:t xml:space="preserve"> Αναλυση του κυκλώματος του FT232 </w:t>
                   </w:r>
                 </w:p>
               </w:txbxContent>
@@ -7830,9 +7414,10 @@
       <w:r>
         <w:rPr>
           <w:noProof/>
+          <w:lang w:eastAsia="el-GR"/>
         </w:rPr>
         <w:drawing>
-          <wp:anchor distT="0" distB="0" distL="114300" distR="114300" simplePos="0" relativeHeight="251658752" behindDoc="0" locked="0" layoutInCell="1" allowOverlap="1" wp14:anchorId="632AB0B7" wp14:editId="31ADCCFF">
+          <wp:anchor distT="0" distB="0" distL="114300" distR="114300" simplePos="0" relativeHeight="251650560" behindDoc="0" locked="0" layoutInCell="1" allowOverlap="1" wp14:anchorId="632AB0B7" wp14:editId="53116012">
             <wp:simplePos x="0" y="0"/>
             <wp:positionH relativeFrom="column">
               <wp:posOffset>-200300</wp:posOffset>
@@ -7900,21 +7485,7 @@
         <w:rPr>
           <w:lang w:val="el-GR"/>
         </w:rPr>
-        <w:t xml:space="preserve">Προγραμματιστής </w:t>
-      </w:r>
-      <w:proofErr w:type="spellStart"/>
-      <w:r>
-        <w:rPr>
-          <w:lang w:val="el-GR"/>
-        </w:rPr>
-        <w:t>Μικροελεγκτή</w:t>
-      </w:r>
-      <w:proofErr w:type="spellEnd"/>
-      <w:r>
-        <w:rPr>
-          <w:lang w:val="el-GR"/>
-        </w:rPr>
-        <w:t xml:space="preserve"> - </w:t>
+        <w:t xml:space="preserve">Προγραμματιστής Μικροελεγκτή - </w:t>
       </w:r>
       <w:r>
         <w:t>USBASP</w:t>
@@ -7927,14 +7498,12 @@
       <w:r>
         <w:t xml:space="preserve">Έχοντας αναλύσει τα δομικά κομμάτια του υποσυστήματος </w:t>
       </w:r>
-      <w:proofErr w:type="spellStart"/>
       <w:r>
         <w:rPr>
           <w:lang w:val="en-US"/>
         </w:rPr>
         <w:t>Megaman</w:t>
       </w:r>
-      <w:proofErr w:type="spellEnd"/>
       <w:r>
         <w:t xml:space="preserve"> </w:t>
       </w:r>
@@ -7945,15 +7514,7 @@
         <w:t>απαιτείται</w:t>
       </w:r>
       <w:r>
-        <w:t xml:space="preserve"> για τον προγραμματισμό του </w:t>
-      </w:r>
-      <w:proofErr w:type="spellStart"/>
-      <w:r>
-        <w:t>μικροελεγκτή</w:t>
-      </w:r>
-      <w:proofErr w:type="spellEnd"/>
-      <w:r>
-        <w:t xml:space="preserve">. </w:t>
+        <w:t xml:space="preserve"> για τον προγραμματισμό του μικροελεγκτή. </w:t>
       </w:r>
     </w:p>
     <w:p>
@@ -7982,15 +7543,7 @@
         <w:t xml:space="preserve">2.0 </w:t>
       </w:r>
       <w:r>
-        <w:t xml:space="preserve">που είναι η κατάλληλη συσκευή ώστε να γίνει η μεταφορά του απαραίτητου κώδικα στον </w:t>
-      </w:r>
-      <w:proofErr w:type="spellStart"/>
-      <w:r>
-        <w:t>μικροελεγκτή</w:t>
-      </w:r>
-      <w:proofErr w:type="spellEnd"/>
-      <w:r>
-        <w:t xml:space="preserve">. </w:t>
+        <w:t xml:space="preserve">που είναι η κατάλληλη συσκευή ώστε να γίνει η μεταφορά του απαραίτητου κώδικα στον μικροελεγκτή. </w:t>
       </w:r>
     </w:p>
     <w:p>
@@ -8021,7 +7574,6 @@
         <w:rPr>
           <w:noProof/>
         </w:rPr>
-        <w:lastRenderedPageBreak/>
         <w:pict w14:anchorId="45358CE1">
           <v:shape id="_x0000_s1038" type="#_x0000_t202" style="position:absolute;left:0;text-align:left;margin-left:23.1pt;margin-top:201.8pt;width:321.3pt;height:32.7pt;z-index:251670016;mso-position-horizontal-relative:text;mso-position-vertical-relative:text" stroked="f">
             <v:textbox style="mso-next-textbox:#_x0000_s1038;mso-fit-shape-to-text:t" inset="0,0,0,0">
@@ -8118,9 +7670,10 @@
       <w:r>
         <w:rPr>
           <w:noProof/>
+          <w:lang w:eastAsia="el-GR"/>
         </w:rPr>
         <w:drawing>
-          <wp:anchor distT="0" distB="0" distL="114300" distR="114300" simplePos="0" relativeHeight="251660800" behindDoc="0" locked="0" layoutInCell="1" allowOverlap="1" wp14:anchorId="11B1690C" wp14:editId="739E1C5D">
+          <wp:anchor distT="0" distB="0" distL="114300" distR="114300" simplePos="0" relativeHeight="251652608" behindDoc="0" locked="0" layoutInCell="1" allowOverlap="1" wp14:anchorId="11B1690C" wp14:editId="5C9F6C9A">
             <wp:simplePos x="0" y="0"/>
             <wp:positionH relativeFrom="column">
               <wp:posOffset>655608</wp:posOffset>
@@ -8177,14 +7730,12 @@
       <w:r>
         <w:t xml:space="preserve">Η συσκευή αποτελείται συνήθως από ένα </w:t>
       </w:r>
-      <w:proofErr w:type="spellStart"/>
       <w:r>
         <w:rPr>
           <w:lang w:val="en-US"/>
         </w:rPr>
         <w:t>ATMega</w:t>
       </w:r>
-      <w:proofErr w:type="spellEnd"/>
       <w:r>
         <w:t xml:space="preserve">8 </w:t>
       </w:r>
@@ -8203,14 +7754,12 @@
       <w:r>
         <w:t xml:space="preserve">για την λειτουργία του. Σε συνεργασία με το ειδικό λογισμικό </w:t>
       </w:r>
-      <w:proofErr w:type="spellStart"/>
       <w:r>
         <w:rPr>
           <w:lang w:val="en-US"/>
         </w:rPr>
         <w:t>AVRDude</w:t>
       </w:r>
-      <w:proofErr w:type="spellEnd"/>
       <w:r>
         <w:t xml:space="preserve"> </w:t>
       </w:r>
@@ -8227,47 +7776,7 @@
         <w:t xml:space="preserve"> </w:t>
       </w:r>
       <w:r>
-        <w:t xml:space="preserve">του </w:t>
-      </w:r>
-      <w:proofErr w:type="spellStart"/>
-      <w:r>
-        <w:t>μικροελεγκτή</w:t>
-      </w:r>
-      <w:proofErr w:type="spellEnd"/>
-      <w:r>
-        <w:t xml:space="preserve"> και να ξεκινήσει η λειτουργία του συστήματος. Ο συγκεκριμένο προγραμματιστής συνδέεται με τον </w:t>
-      </w:r>
-      <w:proofErr w:type="spellStart"/>
-      <w:r>
-        <w:t>μικροελεγκτή</w:t>
-      </w:r>
-      <w:proofErr w:type="spellEnd"/>
-      <w:r>
-        <w:t xml:space="preserve"> με χρήση μιας ειδικής </w:t>
-      </w:r>
-      <w:proofErr w:type="spellStart"/>
-      <w:r>
-        <w:t>καλωδιοταινίας</w:t>
-      </w:r>
-      <w:proofErr w:type="spellEnd"/>
-      <w:r>
-        <w:t xml:space="preserve">. Η συγκεκριμένη </w:t>
-      </w:r>
-      <w:proofErr w:type="spellStart"/>
-      <w:r>
-        <w:t>καλωδιοταινία</w:t>
-      </w:r>
-      <w:proofErr w:type="spellEnd"/>
-      <w:r>
-        <w:t xml:space="preserve"> </w:t>
-      </w:r>
-      <w:proofErr w:type="spellStart"/>
-      <w:r>
-        <w:t>απότελείται</w:t>
-      </w:r>
-      <w:proofErr w:type="spellEnd"/>
-      <w:r>
-        <w:t xml:space="preserve"> από 10 υποδοχές που ταιριάζουν με την έξοδο του </w:t>
+        <w:t xml:space="preserve">του μικροελεγκτή και να ξεκινήσει η λειτουργία του συστήματος. Ο συγκεκριμένο προγραμματιστής συνδέεται με τον μικροελεγκτή με χρήση μιας ειδικής καλωδιοταινίας. Η συγκεκριμένη καλωδιοταινία απότελείται από 10 υποδοχές που ταιριάζουν με την έξοδο του </w:t>
       </w:r>
       <w:r>
         <w:rPr>
@@ -8291,15 +7800,7 @@
         <w:t xml:space="preserve"> </w:t>
       </w:r>
       <w:r>
-        <w:t xml:space="preserve">και οι υποδοχές της </w:t>
-      </w:r>
-      <w:proofErr w:type="spellStart"/>
-      <w:r>
-        <w:t>καλωδιοταινίας</w:t>
-      </w:r>
-      <w:proofErr w:type="spellEnd"/>
-      <w:r>
-        <w:t xml:space="preserve">. Το συγκεκριμένο σχήμα θα γίνει οδηγός για </w:t>
+        <w:t xml:space="preserve">και οι υποδοχές της καλωδιοταινίας. Το συγκεκριμένο σχήμα θα γίνει οδηγός για </w:t>
       </w:r>
       <w:r>
         <w:t xml:space="preserve">την σωστή διασύνδεση του </w:t>
@@ -8314,13 +7815,8 @@
         <w:t xml:space="preserve"> </w:t>
       </w:r>
       <w:r>
-        <w:t xml:space="preserve">και του </w:t>
-      </w:r>
-      <w:proofErr w:type="spellStart"/>
-      <w:r>
-        <w:t>μικροελεγκτή</w:t>
-      </w:r>
-      <w:proofErr w:type="spellEnd"/>
+        <w:t>και του μικροελεγκτή</w:t>
+      </w:r>
     </w:p>
     <w:p>
       <w:pPr>
@@ -8370,7 +7866,6 @@
         <w:rPr>
           <w:noProof/>
         </w:rPr>
-        <w:lastRenderedPageBreak/>
         <w:pict w14:anchorId="19707875">
           <v:shape id="_x0000_s1039" type="#_x0000_t202" style="position:absolute;left:0;text-align:left;margin-left:46.75pt;margin-top:77.05pt;width:274.2pt;height:32.7pt;z-index:251671040;mso-position-horizontal-relative:text;mso-position-vertical-relative:text" stroked="f">
             <v:textbox style="mso-next-textbox:#_x0000_s1039;mso-fit-shape-to-text:t" inset="0,0,0,0">
@@ -8434,13 +7929,8 @@
                     <w:t xml:space="preserve">USBASP </w:t>
                   </w:r>
                   <w:r>
-                    <w:t xml:space="preserve">και </w:t>
-                  </w:r>
-                  <w:proofErr w:type="spellStart"/>
-                  <w:r>
-                    <w:t>καλωδιοταινίας</w:t>
-                  </w:r>
-                  <w:proofErr w:type="spellEnd"/>
+                    <w:t>και καλωδιοταινίας</w:t>
+                  </w:r>
                 </w:p>
               </w:txbxContent>
             </v:textbox>
@@ -8451,9 +7941,10 @@
       <w:r>
         <w:rPr>
           <w:noProof/>
+          <w:lang w:val="el-GR" w:eastAsia="el-GR"/>
         </w:rPr>
         <w:drawing>
-          <wp:anchor distT="0" distB="0" distL="114300" distR="114300" simplePos="0" relativeHeight="251664896" behindDoc="0" locked="0" layoutInCell="1" allowOverlap="1" wp14:anchorId="7EE380E7" wp14:editId="13B311CD">
+          <wp:anchor distT="0" distB="0" distL="114300" distR="114300" simplePos="0" relativeHeight="251654656" behindDoc="0" locked="0" layoutInCell="1" allowOverlap="1" wp14:anchorId="7EE380E7" wp14:editId="6B1641FC">
             <wp:simplePos x="0" y="0"/>
             <wp:positionH relativeFrom="column">
               <wp:posOffset>792528</wp:posOffset>
@@ -8530,14 +8021,12 @@
         </w:rPr>
         <w:t xml:space="preserve">Ολοκληρώνοντας την ανάλυση όλων των απαραίτητων εξαρτημάτων μένει να γίνει σχεδιασμός όλου του κυκλώματος του υποσυστήματος του </w:t>
       </w:r>
-      <w:proofErr w:type="spellStart"/>
       <w:r>
         <w:rPr>
           <w:lang w:val="en-US" w:eastAsia="en-US"/>
         </w:rPr>
         <w:t>Megaman</w:t>
       </w:r>
-      <w:proofErr w:type="spellEnd"/>
       <w:r>
         <w:rPr>
           <w:lang w:eastAsia="en-US"/>
@@ -8548,21 +8037,7 @@
         <w:rPr>
           <w:lang w:eastAsia="en-US"/>
         </w:rPr>
-        <w:t xml:space="preserve"> Στο παρακάτω σχήμα φαίνεται όλο το υποσύστημα συμπεριλαμβάνοντας όλα τα παθητικά μέρη καθώς και η διασύνδεση του προγραμματιστή του </w:t>
-      </w:r>
-      <w:proofErr w:type="spellStart"/>
-      <w:r>
-        <w:rPr>
-          <w:lang w:eastAsia="en-US"/>
-        </w:rPr>
-        <w:t>μικροελεγκτή</w:t>
-      </w:r>
-      <w:proofErr w:type="spellEnd"/>
-      <w:r>
-        <w:rPr>
-          <w:lang w:eastAsia="en-US"/>
-        </w:rPr>
-        <w:t>.</w:t>
+        <w:t xml:space="preserve"> Στο παρακάτω σχήμα φαίνεται όλο το υποσύστημα συμπεριλαμβάνοντας όλα τα παθητικά μέρη καθώς και η διασύνδεση του προγραμματιστή του μικροελεγκτή.</w:t>
       </w:r>
     </w:p>
     <w:p>
@@ -8640,14 +8115,12 @@
                   <w:r>
                     <w:t xml:space="preserve"> Βασικό διάγραμμα υποσυστήματος </w:t>
                   </w:r>
-                  <w:proofErr w:type="spellStart"/>
                   <w:r>
                     <w:rPr>
                       <w:lang w:val="en-US"/>
                     </w:rPr>
                     <w:t>Megaman</w:t>
                   </w:r>
-                  <w:proofErr w:type="spellEnd"/>
                 </w:p>
               </w:txbxContent>
             </v:textbox>
@@ -8658,9 +8131,10 @@
       <w:r>
         <w:rPr>
           <w:noProof/>
+          <w:lang w:eastAsia="el-GR"/>
         </w:rPr>
         <w:drawing>
-          <wp:anchor distT="0" distB="0" distL="114300" distR="114300" simplePos="0" relativeHeight="251665920" behindDoc="0" locked="0" layoutInCell="1" allowOverlap="1" wp14:anchorId="49B3FB3B" wp14:editId="57BE9C3E">
+          <wp:anchor distT="0" distB="0" distL="114300" distR="114300" simplePos="0" relativeHeight="251655680" behindDoc="0" locked="0" layoutInCell="1" allowOverlap="1" wp14:anchorId="49B3FB3B" wp14:editId="4FEE4BEB">
             <wp:simplePos x="0" y="0"/>
             <wp:positionH relativeFrom="column">
               <wp:posOffset>126593</wp:posOffset>
@@ -8771,7 +8245,6 @@
         <w:rPr>
           <w:lang w:val="el-GR"/>
         </w:rPr>
-        <w:lastRenderedPageBreak/>
         <w:t xml:space="preserve">Πρότυπο ασύγχρονης επικοινωνίας </w:t>
       </w:r>
       <w:r>
@@ -8825,16 +8298,68 @@
         <w:rPr>
           <w:lang w:eastAsia="en-US"/>
         </w:rPr>
-        <w:t xml:space="preserve"> επικοινωνία υπολογιστών με </w:t>
-      </w:r>
-      <w:proofErr w:type="spellStart"/>
-      <w:r>
-        <w:rPr>
-          <w:lang w:eastAsia="en-US"/>
-        </w:rPr>
-        <w:t>μικροελεγκτές</w:t>
-      </w:r>
-      <w:proofErr w:type="spellEnd"/>
+        <w:t xml:space="preserve"> επικοινωνία υπολογιστών με μικροελεγκτές. </w:t>
+      </w:r>
+      <w:r>
+        <w:rPr>
+          <w:lang w:eastAsia="en-US"/>
+        </w:rPr>
+        <w:t xml:space="preserve">Η λέξη </w:t>
+      </w:r>
+      <w:r>
+        <w:rPr>
+          <w:lang w:val="en-US" w:eastAsia="en-US"/>
+        </w:rPr>
+        <w:t>UART</w:t>
+      </w:r>
+      <w:r>
+        <w:rPr>
+          <w:lang w:eastAsia="en-US"/>
+        </w:rPr>
+        <w:t xml:space="preserve"> σημαίνει </w:t>
+      </w:r>
+      <w:r>
+        <w:rPr>
+          <w:lang w:val="en-US" w:eastAsia="en-US"/>
+        </w:rPr>
+        <w:t>universal</w:t>
+      </w:r>
+      <w:r>
+        <w:rPr>
+          <w:lang w:eastAsia="en-US"/>
+        </w:rPr>
+        <w:t xml:space="preserve"> </w:t>
+      </w:r>
+      <w:r>
+        <w:rPr>
+          <w:lang w:val="en-US" w:eastAsia="en-US"/>
+        </w:rPr>
+        <w:t>asynchronous</w:t>
+      </w:r>
+      <w:r>
+        <w:rPr>
+          <w:lang w:eastAsia="en-US"/>
+        </w:rPr>
+        <w:t xml:space="preserve"> </w:t>
+      </w:r>
+      <w:r>
+        <w:rPr>
+          <w:lang w:val="en-US" w:eastAsia="en-US"/>
+        </w:rPr>
+        <w:t>receiver</w:t>
+      </w:r>
+      <w:r>
+        <w:rPr>
+          <w:lang w:eastAsia="en-US"/>
+        </w:rPr>
+        <w:t>/</w:t>
+      </w:r>
+      <w:r>
+        <w:rPr>
+          <w:lang w:val="en-US" w:eastAsia="en-US"/>
+        </w:rPr>
+        <w:t>transmitter</w:t>
+      </w:r>
       <w:r>
         <w:rPr>
           <w:lang w:eastAsia="en-US"/>
@@ -8845,101 +8370,7 @@
         <w:rPr>
           <w:lang w:eastAsia="en-US"/>
         </w:rPr>
-        <w:t xml:space="preserve">Η λέξη </w:t>
-      </w:r>
-      <w:r>
-        <w:rPr>
-          <w:lang w:val="en-US" w:eastAsia="en-US"/>
-        </w:rPr>
-        <w:t>UART</w:t>
-      </w:r>
-      <w:r>
-        <w:rPr>
-          <w:lang w:eastAsia="en-US"/>
-        </w:rPr>
-        <w:t xml:space="preserve"> σημαίνει </w:t>
-      </w:r>
-      <w:r>
-        <w:rPr>
-          <w:lang w:val="en-US" w:eastAsia="en-US"/>
-        </w:rPr>
-        <w:t>universal</w:t>
-      </w:r>
-      <w:r>
-        <w:rPr>
-          <w:lang w:eastAsia="en-US"/>
-        </w:rPr>
-        <w:t xml:space="preserve"> </w:t>
-      </w:r>
-      <w:r>
-        <w:rPr>
-          <w:lang w:val="en-US" w:eastAsia="en-US"/>
-        </w:rPr>
-        <w:t>asynchronous</w:t>
-      </w:r>
-      <w:r>
-        <w:rPr>
-          <w:lang w:eastAsia="en-US"/>
-        </w:rPr>
-        <w:t xml:space="preserve"> </w:t>
-      </w:r>
-      <w:r>
-        <w:rPr>
-          <w:lang w:val="en-US" w:eastAsia="en-US"/>
-        </w:rPr>
-        <w:t>receiver</w:t>
-      </w:r>
-      <w:r>
-        <w:rPr>
-          <w:lang w:eastAsia="en-US"/>
-        </w:rPr>
-        <w:t>/</w:t>
-      </w:r>
-      <w:r>
-        <w:rPr>
-          <w:lang w:val="en-US" w:eastAsia="en-US"/>
-        </w:rPr>
-        <w:t>transmitter</w:t>
-      </w:r>
-      <w:r>
-        <w:rPr>
-          <w:lang w:eastAsia="en-US"/>
-        </w:rPr>
-        <w:t xml:space="preserve">. </w:t>
-      </w:r>
-      <w:r>
-        <w:rPr>
-          <w:lang w:eastAsia="en-US"/>
-        </w:rPr>
-        <w:t xml:space="preserve">Στην συγκεκριμένη υλοποίηση επειδή δεν χρησιμοποιείται εξωτερικός κρύσταλλος για αλλαγή του ρολογιού του </w:t>
-      </w:r>
-      <w:proofErr w:type="spellStart"/>
-      <w:r>
-        <w:rPr>
-          <w:lang w:eastAsia="en-US"/>
-        </w:rPr>
-        <w:t>μικροελεγκτή</w:t>
-      </w:r>
-      <w:proofErr w:type="spellEnd"/>
-      <w:r>
-        <w:rPr>
-          <w:lang w:eastAsia="en-US"/>
-        </w:rPr>
-        <w:t xml:space="preserve"> προτιμήθηκε να χρησιμοποιηθεί το εσωτερικό ενσωματωμένο ρολόι του </w:t>
-      </w:r>
-      <w:proofErr w:type="spellStart"/>
-      <w:r>
-        <w:rPr>
-          <w:lang w:eastAsia="en-US"/>
-        </w:rPr>
-        <w:t>μικροελεγκτή</w:t>
-      </w:r>
-      <w:proofErr w:type="spellEnd"/>
-      <w:r>
-        <w:rPr>
-          <w:lang w:eastAsia="en-US"/>
-        </w:rPr>
-        <w:t xml:space="preserve">, αυτό έχει ως αποτέλεσμα η επικοινωνία μέσω </w:t>
+        <w:t xml:space="preserve">Στην συγκεκριμένη υλοποίηση επειδή δεν χρησιμοποιείται εξωτερικός κρύσταλλος για αλλαγή του ρολογιού του μικροελεγκτή προτιμήθηκε να χρησιμοποιηθεί το εσωτερικό ενσωματωμένο ρολόι του μικροελεγκτή, αυτό έχει ως αποτέλεσμα η επικοινωνία μέσω </w:t>
       </w:r>
       <w:r>
         <w:rPr>
@@ -9012,10 +8443,10 @@
       <w:r>
         <w:rPr>
           <w:noProof/>
-          <w:lang w:eastAsia="en-US"/>
+          <w:lang w:eastAsia="el-GR"/>
         </w:rPr>
         <w:drawing>
-          <wp:anchor distT="0" distB="0" distL="114300" distR="114300" simplePos="0" relativeHeight="251663872" behindDoc="0" locked="0" layoutInCell="1" allowOverlap="1" wp14:anchorId="1EBB57A1" wp14:editId="584F439D">
+          <wp:anchor distT="0" distB="0" distL="114300" distR="114300" simplePos="0" relativeHeight="251653632" behindDoc="0" locked="0" layoutInCell="1" allowOverlap="1" wp14:anchorId="1EBB57A1" wp14:editId="03E35B74">
             <wp:simplePos x="0" y="0"/>
             <wp:positionH relativeFrom="column">
               <wp:posOffset>-688897</wp:posOffset>
@@ -9075,7 +8506,7 @@
           <w:noProof/>
         </w:rPr>
         <w:pict w14:anchorId="01859393">
-          <v:shape id="_x0000_s1042" type="#_x0000_t202" style="position:absolute;left:0;text-align:left;margin-left:57.8pt;margin-top:225.1pt;width:252.25pt;height:21.85pt;z-index:251677696;mso-position-horizontal-relative:text;mso-position-vertical-relative:text" stroked="f">
+          <v:shape id="_x0000_s1042" type="#_x0000_t202" style="position:absolute;left:0;text-align:left;margin-left:57.8pt;margin-top:225.1pt;width:252.25pt;height:21.85pt;z-index:251673088;mso-position-horizontal-relative:text;mso-position-vertical-relative:text" stroked="f">
             <v:textbox style="mso-next-textbox:#_x0000_s1042" inset="0,0,0,0">
               <w:txbxContent>
                 <w:p>
@@ -9273,21 +8704,7 @@
         <w:rPr>
           <w:lang w:eastAsia="en-US"/>
         </w:rPr>
-        <w:t xml:space="preserve">περιέχει έναν </w:t>
-      </w:r>
-      <w:proofErr w:type="spellStart"/>
-      <w:r>
-        <w:rPr>
-          <w:lang w:eastAsia="en-US"/>
-        </w:rPr>
-        <w:t>καταχωρητή</w:t>
-      </w:r>
-      <w:proofErr w:type="spellEnd"/>
-      <w:r>
-        <w:rPr>
-          <w:lang w:eastAsia="en-US"/>
-        </w:rPr>
-        <w:t xml:space="preserve"> ολίσθησης για την μετατροπή σειριακής μορφής σε παράλληλης. Η συγκεκριμένη συσκευή αποστέλλει πλαίσια πληροφορίας των 10 </w:t>
+        <w:t xml:space="preserve">περιέχει έναν καταχωρητή ολίσθησης για την μετατροπή σειριακής μορφής σε παράλληλης. Η συγκεκριμένη συσκευή αποστέλλει πλαίσια πληροφορίας των 10 </w:t>
       </w:r>
       <w:r>
         <w:rPr>
@@ -9383,7 +8800,6 @@
         <w:rPr>
           <w:lang w:val="el-GR"/>
         </w:rPr>
-        <w:lastRenderedPageBreak/>
         <w:t>Απαιτούμενο λ</w:t>
       </w:r>
       <w:r>
@@ -9457,7 +8873,6 @@
         </w:rPr>
         <w:t xml:space="preserve">,για την συγγραφή του </w:t>
       </w:r>
-      <w:proofErr w:type="spellStart"/>
       <w:r>
         <w:rPr>
           <w:rFonts w:ascii="Times New Roman" w:hAnsi="Times New Roman" w:cs="Times New Roman"/>
@@ -9466,7 +8881,6 @@
         </w:rPr>
         <w:t>Firmware</w:t>
       </w:r>
-      <w:proofErr w:type="spellEnd"/>
       <w:r>
         <w:rPr>
           <w:rFonts w:ascii="Times New Roman" w:hAnsi="Times New Roman" w:cs="Times New Roman"/>
@@ -9481,43 +8895,39 @@
           <w:szCs w:val="24"/>
           <w:lang w:eastAsia="en-US"/>
         </w:rPr>
-        <w:t xml:space="preserve">του </w:t>
-      </w:r>
-      <w:proofErr w:type="spellStart"/>
+        <w:t xml:space="preserve">του μικροελεγκτή, για το </w:t>
+      </w:r>
       <w:r>
         <w:rPr>
           <w:rFonts w:ascii="Times New Roman" w:hAnsi="Times New Roman" w:cs="Times New Roman"/>
           <w:szCs w:val="24"/>
           <w:lang w:eastAsia="en-US"/>
         </w:rPr>
-        <w:t>μικροελεγκτή</w:t>
-      </w:r>
-      <w:proofErr w:type="spellEnd"/>
+        <w:t>compilation</w:t>
+      </w:r>
       <w:r>
         <w:rPr>
           <w:rFonts w:ascii="Times New Roman" w:hAnsi="Times New Roman" w:cs="Times New Roman"/>
           <w:szCs w:val="24"/>
           <w:lang w:eastAsia="en-US"/>
         </w:rPr>
-        <w:t xml:space="preserve">, για το </w:t>
-      </w:r>
-      <w:proofErr w:type="spellStart"/>
+        <w:t xml:space="preserve"> </w:t>
+      </w:r>
       <w:r>
         <w:rPr>
           <w:rFonts w:ascii="Times New Roman" w:hAnsi="Times New Roman" w:cs="Times New Roman"/>
           <w:szCs w:val="24"/>
           <w:lang w:eastAsia="en-US"/>
         </w:rPr>
-        <w:t>compilation</w:t>
-      </w:r>
-      <w:proofErr w:type="spellEnd"/>
+        <w:t xml:space="preserve">του </w:t>
+      </w:r>
       <w:r>
         <w:rPr>
           <w:rFonts w:ascii="Times New Roman" w:hAnsi="Times New Roman" w:cs="Times New Roman"/>
           <w:szCs w:val="24"/>
           <w:lang w:eastAsia="en-US"/>
         </w:rPr>
-        <w:t xml:space="preserve"> </w:t>
+        <w:t>firmware</w:t>
       </w:r>
       <w:r>
         <w:rPr>
@@ -9525,7 +8935,7 @@
           <w:szCs w:val="24"/>
           <w:lang w:eastAsia="en-US"/>
         </w:rPr>
-        <w:t xml:space="preserve">του </w:t>
+        <w:t xml:space="preserve"> </w:t>
       </w:r>
       <w:r>
         <w:rPr>
@@ -9533,7 +8943,7 @@
           <w:szCs w:val="24"/>
           <w:lang w:eastAsia="en-US"/>
         </w:rPr>
-        <w:t>firmware</w:t>
+        <w:t>και την μετατροπή του σε αρχείο .</w:t>
       </w:r>
       <w:r>
         <w:rPr>
@@ -9541,7 +8951,7 @@
           <w:szCs w:val="24"/>
           <w:lang w:eastAsia="en-US"/>
         </w:rPr>
-        <w:t xml:space="preserve"> </w:t>
+        <w:t>hex</w:t>
       </w:r>
       <w:r>
         <w:rPr>
@@ -9549,7 +8959,7 @@
           <w:szCs w:val="24"/>
           <w:lang w:eastAsia="en-US"/>
         </w:rPr>
-        <w:t>και την μετατροπή του σε αρχείο .</w:t>
+        <w:t xml:space="preserve"> </w:t>
       </w:r>
       <w:r>
         <w:rPr>
@@ -9557,41 +8967,7 @@
           <w:szCs w:val="24"/>
           <w:lang w:eastAsia="en-US"/>
         </w:rPr>
-        <w:t>hex</w:t>
-      </w:r>
-      <w:r>
-        <w:rPr>
-          <w:rFonts w:ascii="Times New Roman" w:hAnsi="Times New Roman" w:cs="Times New Roman"/>
-          <w:szCs w:val="24"/>
-          <w:lang w:eastAsia="en-US"/>
-        </w:rPr>
-        <w:t xml:space="preserve"> </w:t>
-      </w:r>
-      <w:r>
-        <w:rPr>
-          <w:rFonts w:ascii="Times New Roman" w:hAnsi="Times New Roman" w:cs="Times New Roman"/>
-          <w:szCs w:val="24"/>
-          <w:lang w:eastAsia="en-US"/>
-        </w:rPr>
-        <w:t xml:space="preserve">καθώς και για την εγγραφή του στον </w:t>
-      </w:r>
-      <w:proofErr w:type="spellStart"/>
-      <w:r>
-        <w:rPr>
-          <w:rFonts w:ascii="Times New Roman" w:hAnsi="Times New Roman" w:cs="Times New Roman"/>
-          <w:szCs w:val="24"/>
-          <w:lang w:eastAsia="en-US"/>
-        </w:rPr>
-        <w:t>μικροελεγκτή</w:t>
-      </w:r>
-      <w:proofErr w:type="spellEnd"/>
-      <w:r>
-        <w:rPr>
-          <w:rFonts w:ascii="Times New Roman" w:hAnsi="Times New Roman" w:cs="Times New Roman"/>
-          <w:szCs w:val="24"/>
-          <w:lang w:eastAsia="en-US"/>
-        </w:rPr>
-        <w:t>.</w:t>
+        <w:t>καθώς και για την εγγραφή του στον μικροελεγκτή.</w:t>
       </w:r>
     </w:p>
     <w:p>
@@ -9849,35 +9225,7 @@
         <w:rPr>
           <w:lang w:eastAsia="en-US"/>
         </w:rPr>
-        <w:t xml:space="preserve">στην απαραίτητη </w:t>
-      </w:r>
-      <w:proofErr w:type="spellStart"/>
-      <w:r>
-        <w:rPr>
-          <w:lang w:eastAsia="en-US"/>
-        </w:rPr>
-        <w:t>μόρφη</w:t>
-      </w:r>
-      <w:proofErr w:type="spellEnd"/>
-      <w:r>
-        <w:rPr>
-          <w:lang w:eastAsia="en-US"/>
-        </w:rPr>
-        <w:t xml:space="preserve"> για την εγγραφή του στον </w:t>
-      </w:r>
-      <w:proofErr w:type="spellStart"/>
-      <w:r>
-        <w:rPr>
-          <w:lang w:eastAsia="en-US"/>
-        </w:rPr>
-        <w:t>μικροελεγκτή</w:t>
-      </w:r>
-      <w:proofErr w:type="spellEnd"/>
-      <w:r>
-        <w:rPr>
-          <w:lang w:eastAsia="en-US"/>
-        </w:rPr>
-        <w:t xml:space="preserve"> καθώς και όλες τις βιβλιοθήκες που απαιτούνται για την συγγραφή του </w:t>
+        <w:t xml:space="preserve">στην απαραίτητη μόρφη για την εγγραφή του στον μικροελεγκτή καθώς και όλες τις βιβλιοθήκες που απαιτούνται για την συγγραφή του </w:t>
       </w:r>
       <w:r>
         <w:rPr>
@@ -9896,6 +9244,223 @@
           <w:lang w:eastAsia="en-US"/>
         </w:rPr>
         <w:t xml:space="preserve"> </w:t>
+      </w:r>
+    </w:p>
+    <w:p>
+      <w:pPr>
+        <w:pStyle w:val="Heading2"/>
+        <w:numPr>
+          <w:ilvl w:val="3"/>
+          <w:numId w:val="11"/>
+        </w:numPr>
+        <w:textAlignment w:val="auto"/>
+      </w:pPr>
+      <w:r>
+        <w:rPr>
+          <w:lang w:val="el-GR"/>
+        </w:rPr>
+        <w:t xml:space="preserve">Γλώσσα προγραμματισμού </w:t>
+      </w:r>
+      <w:r>
+        <w:t>C</w:t>
+      </w:r>
+    </w:p>
+    <w:p>
+      <w:pPr>
+        <w:pStyle w:val="BodyText"/>
+        <w:rPr>
+          <w:lang w:eastAsia="en-US"/>
+        </w:rPr>
+      </w:pPr>
+      <w:r>
+        <w:rPr>
+          <w:lang w:eastAsia="en-US"/>
+        </w:rPr>
+        <w:t xml:space="preserve">Κατ’ επέκταση της παραγράφου 2.8.2 η γλώσσα που θα χρησιμοποιηθεί για την ανάπτυξη του </w:t>
+      </w:r>
+      <w:r>
+        <w:rPr>
+          <w:lang w:val="en-US" w:eastAsia="en-US"/>
+        </w:rPr>
+        <w:t>firmware</w:t>
+      </w:r>
+      <w:r>
+        <w:rPr>
+          <w:lang w:eastAsia="en-US"/>
+        </w:rPr>
+        <w:t xml:space="preserve"> </w:t>
+      </w:r>
+      <w:r>
+        <w:rPr>
+          <w:lang w:eastAsia="en-US"/>
+        </w:rPr>
+        <w:t xml:space="preserve">είναι η γλώσσα </w:t>
+      </w:r>
+      <w:r>
+        <w:rPr>
+          <w:lang w:val="en-US" w:eastAsia="en-US"/>
+        </w:rPr>
+        <w:t>C</w:t>
+      </w:r>
+      <w:r>
+        <w:rPr>
+          <w:lang w:eastAsia="en-US"/>
+        </w:rPr>
+        <w:t xml:space="preserve">. </w:t>
+      </w:r>
+    </w:p>
+    <w:p>
+      <w:pPr>
+        <w:pStyle w:val="BodyText"/>
+        <w:rPr>
+          <w:lang w:eastAsia="en-US"/>
+        </w:rPr>
+      </w:pPr>
+      <w:r>
+        <w:rPr>
+          <w:lang w:eastAsia="en-US"/>
+        </w:rPr>
+        <w:t xml:space="preserve">Για την συγκεκριμένη γλώσσα προγραμματισμού δεν χρειάζονται ιδιαίτερες συστάσεις. Είναι μια γλώσσα προγραμματισμού γενικού σκοπού , με στατικό </w:t>
+      </w:r>
+      <w:r>
+        <w:rPr>
+          <w:lang w:eastAsia="en-US"/>
+        </w:rPr>
+        <w:t>σύστημα τύπων που υποστηρίζει διαδικαστικό προγραμματισμό.</w:t>
+      </w:r>
+    </w:p>
+    <w:p>
+      <w:pPr>
+        <w:pStyle w:val="BodyText"/>
+        <w:rPr>
+          <w:lang w:eastAsia="en-US"/>
+        </w:rPr>
+      </w:pPr>
+      <w:r>
+        <w:rPr>
+          <w:lang w:eastAsia="en-US"/>
+        </w:rPr>
+        <w:t xml:space="preserve">Η γλώσσα προγραμματισμού </w:t>
+      </w:r>
+      <w:r>
+        <w:rPr>
+          <w:lang w:val="en-US" w:eastAsia="en-US"/>
+        </w:rPr>
+        <w:t>C</w:t>
+      </w:r>
+      <w:r>
+        <w:rPr>
+          <w:lang w:eastAsia="en-US"/>
+        </w:rPr>
+        <w:t xml:space="preserve"> </w:t>
+      </w:r>
+      <w:r>
+        <w:rPr>
+          <w:lang w:eastAsia="en-US"/>
+        </w:rPr>
+        <w:t xml:space="preserve">είναι παιδί του </w:t>
+      </w:r>
+      <w:r>
+        <w:rPr>
+          <w:lang w:val="en-US" w:eastAsia="en-US"/>
+        </w:rPr>
+        <w:t>Dennis</w:t>
+      </w:r>
+      <w:r>
+        <w:rPr>
+          <w:lang w:eastAsia="en-US"/>
+        </w:rPr>
+        <w:t xml:space="preserve"> </w:t>
+      </w:r>
+      <w:r>
+        <w:rPr>
+          <w:lang w:val="en-US" w:eastAsia="en-US"/>
+        </w:rPr>
+        <w:t>Ritchie</w:t>
+      </w:r>
+      <w:r>
+        <w:rPr>
+          <w:lang w:eastAsia="en-US"/>
+        </w:rPr>
+        <w:t xml:space="preserve"> </w:t>
+      </w:r>
+      <w:r>
+        <w:rPr>
+          <w:lang w:eastAsia="en-US"/>
+        </w:rPr>
+        <w:t xml:space="preserve">που αναπτύχθηκε στο διάστημα 1969-1973 στα </w:t>
+      </w:r>
+      <w:r>
+        <w:rPr>
+          <w:lang w:val="en-US" w:eastAsia="en-US"/>
+        </w:rPr>
+        <w:t>Bell</w:t>
+      </w:r>
+      <w:r>
+        <w:rPr>
+          <w:lang w:eastAsia="en-US"/>
+        </w:rPr>
+        <w:t xml:space="preserve"> </w:t>
+      </w:r>
+      <w:r>
+        <w:rPr>
+          <w:lang w:val="en-US" w:eastAsia="en-US"/>
+        </w:rPr>
+        <w:t>Labs</w:t>
+      </w:r>
+      <w:r>
+        <w:rPr>
+          <w:lang w:eastAsia="en-US"/>
+        </w:rPr>
+        <w:t xml:space="preserve"> και χρησιμοποιήθηκε για να γίνει ανάπτυξη του </w:t>
+      </w:r>
+      <w:r>
+        <w:rPr>
+          <w:lang w:val="en-US" w:eastAsia="en-US"/>
+        </w:rPr>
+        <w:t>Unix</w:t>
+      </w:r>
+      <w:r>
+        <w:rPr>
+          <w:lang w:eastAsia="en-US"/>
+        </w:rPr>
+        <w:t xml:space="preserve">, </w:t>
+      </w:r>
+      <w:r>
+        <w:rPr>
+          <w:lang w:eastAsia="en-US"/>
+        </w:rPr>
+        <w:t xml:space="preserve">του πρώτου </w:t>
+      </w:r>
+      <w:r>
+        <w:rPr>
+          <w:lang w:val="en-US" w:eastAsia="en-US"/>
+        </w:rPr>
+        <w:t>Posix</w:t>
+      </w:r>
+      <w:r>
+        <w:rPr>
+          <w:lang w:eastAsia="en-US"/>
+        </w:rPr>
+        <w:t xml:space="preserve"> </w:t>
+      </w:r>
+      <w:r>
+        <w:rPr>
+          <w:lang w:eastAsia="en-US"/>
+        </w:rPr>
+        <w:t xml:space="preserve">λειτουργικού και πατέρα κατά μία έννοια του </w:t>
+      </w:r>
+      <w:r>
+        <w:rPr>
+          <w:lang w:val="en-US" w:eastAsia="en-US"/>
+        </w:rPr>
+        <w:t>Linux</w:t>
+      </w:r>
+      <w:r>
+        <w:rPr>
+          <w:lang w:eastAsia="en-US"/>
+        </w:rPr>
+        <w:t xml:space="preserve">.  </w:t>
       </w:r>
     </w:p>
     <w:p>
@@ -9906,12 +9471,13 @@
           <w:numId w:val="11"/>
         </w:numPr>
         <w:textAlignment w:val="auto"/>
-      </w:pPr>
-      <w:proofErr w:type="spellStart"/>
+        <w:rPr>
+          <w:lang w:val="el-GR"/>
+        </w:rPr>
+      </w:pPr>
       <w:r>
         <w:t>AVRDude</w:t>
       </w:r>
-      <w:proofErr w:type="spellEnd"/>
     </w:p>
     <w:p>
       <w:pPr>
@@ -9926,14 +9492,12 @@
         </w:rPr>
         <w:t xml:space="preserve">Το </w:t>
       </w:r>
-      <w:proofErr w:type="spellStart"/>
       <w:r>
         <w:rPr>
           <w:lang w:val="en-US" w:eastAsia="en-US"/>
         </w:rPr>
         <w:t>AVRDude</w:t>
       </w:r>
-      <w:proofErr w:type="spellEnd"/>
       <w:r>
         <w:rPr>
           <w:lang w:eastAsia="en-US"/>
@@ -9962,21 +9526,7 @@
         <w:rPr>
           <w:lang w:eastAsia="en-US"/>
         </w:rPr>
-        <w:t xml:space="preserve">στον </w:t>
-      </w:r>
-      <w:proofErr w:type="spellStart"/>
-      <w:r>
-        <w:rPr>
-          <w:lang w:eastAsia="en-US"/>
-        </w:rPr>
-        <w:t>μικροελεγκτή</w:t>
-      </w:r>
-      <w:proofErr w:type="spellEnd"/>
-      <w:r>
-        <w:rPr>
-          <w:lang w:eastAsia="en-US"/>
-        </w:rPr>
-        <w:t xml:space="preserve"> μετά τις απαραίτητες μετατροπές του πηγαίου κώδικα σε </w:t>
+        <w:t xml:space="preserve">στον μικροελεγκτή μετά τις απαραίτητες μετατροπές του πηγαίου κώδικα σε </w:t>
       </w:r>
       <w:r>
         <w:rPr>
@@ -10014,32 +9564,23 @@
         </w:rPr>
         <w:t xml:space="preserve">Το </w:t>
       </w:r>
-      <w:proofErr w:type="spellStart"/>
       <w:r>
         <w:rPr>
           <w:lang w:val="en-US" w:eastAsia="en-US"/>
         </w:rPr>
         <w:t>avrdude</w:t>
       </w:r>
-      <w:proofErr w:type="spellEnd"/>
-      <w:r>
-        <w:rPr>
-          <w:lang w:eastAsia="en-US"/>
-        </w:rPr>
-        <w:t xml:space="preserve"> </w:t>
-      </w:r>
-      <w:r>
-        <w:rPr>
-          <w:lang w:eastAsia="en-US"/>
-        </w:rPr>
-        <w:t xml:space="preserve">υποστηρίζει πληθώρα </w:t>
-      </w:r>
-      <w:r>
-        <w:rPr>
-          <w:lang w:eastAsia="en-US"/>
-        </w:rPr>
-        <w:lastRenderedPageBreak/>
-        <w:t xml:space="preserve">συσκευών προγραμματισμού για την εγγραφή του </w:t>
+      <w:r>
+        <w:rPr>
+          <w:lang w:eastAsia="en-US"/>
+        </w:rPr>
+        <w:t xml:space="preserve"> </w:t>
+      </w:r>
+      <w:r>
+        <w:rPr>
+          <w:lang w:eastAsia="en-US"/>
+        </w:rPr>
+        <w:t xml:space="preserve">υποστηρίζει πληθώρα συσκευών προγραμματισμού για την εγγραφή του </w:t>
       </w:r>
       <w:r>
         <w:rPr>
@@ -10312,11 +9853,9 @@
         </w:rPr>
         <w:t xml:space="preserve">  </w:t>
       </w:r>
-      <w:proofErr w:type="spellStart"/>
       <w:r>
         <w:t>Pycharm</w:t>
       </w:r>
-      <w:proofErr w:type="spellEnd"/>
       <w:r>
         <w:t xml:space="preserve"> IDE</w:t>
       </w:r>
@@ -10340,14 +9879,12 @@
         </w:rPr>
         <w:t xml:space="preserve"> </w:t>
       </w:r>
-      <w:proofErr w:type="spellStart"/>
       <w:r>
         <w:rPr>
           <w:lang w:val="en-US" w:eastAsia="en-US"/>
         </w:rPr>
         <w:t>Pycharm</w:t>
       </w:r>
-      <w:proofErr w:type="spellEnd"/>
       <w:r>
         <w:rPr>
           <w:lang w:eastAsia="en-US"/>
@@ -10378,14 +9915,12 @@
         </w:rPr>
         <w:t xml:space="preserve">γραμμένο από την </w:t>
       </w:r>
-      <w:proofErr w:type="spellStart"/>
       <w:r>
         <w:rPr>
           <w:lang w:val="en-US" w:eastAsia="en-US"/>
         </w:rPr>
         <w:t>Jetbrains</w:t>
       </w:r>
-      <w:proofErr w:type="spellEnd"/>
       <w:r>
         <w:rPr>
           <w:lang w:eastAsia="en-US"/>
@@ -10506,14 +10041,12 @@
         </w:rPr>
         <w:t xml:space="preserve">που αναπτύσσεται από την </w:t>
       </w:r>
-      <w:proofErr w:type="spellStart"/>
       <w:r>
         <w:rPr>
           <w:lang w:val="en-US" w:eastAsia="en-US"/>
         </w:rPr>
         <w:t>Jetbrains</w:t>
       </w:r>
-      <w:proofErr w:type="spellEnd"/>
       <w:r>
         <w:rPr>
           <w:lang w:eastAsia="en-US"/>
@@ -10536,6 +10069,125 @@
       </w:pPr>
       <w:r>
         <w:rPr>
+          <w:noProof/>
+        </w:rPr>
+        <w:pict w14:anchorId="06846E1D">
+          <v:shape id="_x0000_s1046" type="#_x0000_t202" style="position:absolute;left:0;text-align:left;margin-left:122.55pt;margin-top:314.15pt;width:122.5pt;height:21.35pt;z-index:251675136;mso-position-horizontal-relative:text;mso-position-vertical-relative:text" stroked="f">
+            <v:textbox inset="0,0,0,0">
+              <w:txbxContent>
+                <w:p>
+                  <w:pPr>
+                    <w:pStyle w:val="BodyTextKeep"/>
+                    <w:rPr>
+                      <w:lang w:eastAsia="en-US"/>
+                    </w:rPr>
+                  </w:pPr>
+                  <w:r>
+                    <w:t xml:space="preserve">Εικόνα </w:t>
+                  </w:r>
+                  <w:r>
+                    <w:fldChar w:fldCharType="begin"/>
+                  </w:r>
+                  <w:r>
+                    <w:instrText xml:space="preserve"> SEQ Εικόνα \* ARABIC </w:instrText>
+                  </w:r>
+                  <w:r>
+                    <w:fldChar w:fldCharType="separate"/>
+                  </w:r>
+                  <w:r>
+                    <w:rPr>
+                      <w:noProof/>
+                    </w:rPr>
+                    <w:t>16</w:t>
+                  </w:r>
+                  <w:r>
+                    <w:fldChar w:fldCharType="end"/>
+                  </w:r>
+                  <w:r>
+                    <w:rPr>
+                      <w:lang w:val="en-US"/>
+                    </w:rPr>
+                    <w:t xml:space="preserve"> </w:t>
+                  </w:r>
+                  <w:r>
+                    <w:rPr>
+                      <w:lang w:val="en-US"/>
+                    </w:rPr>
+                    <w:t>PyCharm IDE</w:t>
+                  </w:r>
+                </w:p>
+                <w:p>
+                  <w:pPr>
+                    <w:pStyle w:val="Caption"/>
+                    <w:rPr>
+                      <w:rFonts w:ascii="Times New Roman" w:hAnsi="Times New Roman" w:cs="Times New Roman"/>
+                      <w:noProof/>
+                    </w:rPr>
+                  </w:pPr>
+                </w:p>
+              </w:txbxContent>
+            </v:textbox>
+            <w10:wrap type="topAndBottom"/>
+          </v:shape>
+        </w:pict>
+      </w:r>
+      <w:r>
+        <w:rPr>
+          <w:noProof/>
+          <w:lang w:eastAsia="el-GR"/>
+        </w:rPr>
+        <w:drawing>
+          <wp:anchor distT="0" distB="0" distL="114300" distR="114300" simplePos="0" relativeHeight="251664896" behindDoc="0" locked="0" layoutInCell="1" allowOverlap="1" wp14:anchorId="5A91370A" wp14:editId="443825E4">
+            <wp:simplePos x="0" y="0"/>
+            <wp:positionH relativeFrom="column">
+              <wp:posOffset>-635</wp:posOffset>
+            </wp:positionH>
+            <wp:positionV relativeFrom="paragraph">
+              <wp:posOffset>1476623</wp:posOffset>
+            </wp:positionV>
+            <wp:extent cx="4679950" cy="2430780"/>
+            <wp:effectExtent l="0" t="0" r="0" b="0"/>
+            <wp:wrapTopAndBottom/>
+            <wp:docPr id="18" name="Picture 18"/>
+            <wp:cNvGraphicFramePr>
+              <a:graphicFrameLocks xmlns:a="http://schemas.openxmlformats.org/drawingml/2006/main" noChangeAspect="1"/>
+            </wp:cNvGraphicFramePr>
+            <a:graphic xmlns:a="http://schemas.openxmlformats.org/drawingml/2006/main">
+              <a:graphicData uri="http://schemas.openxmlformats.org/drawingml/2006/picture">
+                <pic:pic xmlns:pic="http://schemas.openxmlformats.org/drawingml/2006/picture">
+                  <pic:nvPicPr>
+                    <pic:cNvPr id="18" name="coverage5.png"/>
+                    <pic:cNvPicPr/>
+                  </pic:nvPicPr>
+                  <pic:blipFill>
+                    <a:blip r:embed="rId28" cstate="print">
+                      <a:extLst>
+                        <a:ext uri="{28A0092B-C50C-407E-A947-70E740481C1C}">
+                          <a14:useLocalDpi xmlns:a14="http://schemas.microsoft.com/office/drawing/2010/main" val="0"/>
+                        </a:ext>
+                      </a:extLst>
+                    </a:blip>
+                    <a:stretch>
+                      <a:fillRect/>
+                    </a:stretch>
+                  </pic:blipFill>
+                  <pic:spPr>
+                    <a:xfrm>
+                      <a:off x="0" y="0"/>
+                      <a:ext cx="4679950" cy="2430780"/>
+                    </a:xfrm>
+                    <a:prstGeom prst="rect">
+                      <a:avLst/>
+                    </a:prstGeom>
+                  </pic:spPr>
+                </pic:pic>
+              </a:graphicData>
+            </a:graphic>
+          </wp:anchor>
+        </w:drawing>
+      </w:r>
+      <w:r>
+        <w:rPr>
           <w:lang w:val="en-US" w:eastAsia="en-US"/>
         </w:rPr>
         <w:t>To</w:t>
@@ -10546,14 +10198,12 @@
         </w:rPr>
         <w:t xml:space="preserve"> </w:t>
       </w:r>
-      <w:proofErr w:type="spellStart"/>
       <w:r>
         <w:rPr>
           <w:lang w:val="en-US" w:eastAsia="en-US"/>
         </w:rPr>
         <w:t>Pycharm</w:t>
       </w:r>
-      <w:proofErr w:type="spellEnd"/>
       <w:r>
         <w:rPr>
           <w:lang w:eastAsia="en-US"/>
@@ -10590,7 +10240,6 @@
         </w:rPr>
         <w:t xml:space="preserve">και την εύκολη εύρεση μεθόδων που εμπεριέχονται στις βιβλιοθήκες της </w:t>
       </w:r>
-      <w:proofErr w:type="gramStart"/>
       <w:r>
         <w:rPr>
           <w:lang w:val="en-US" w:eastAsia="en-US"/>
@@ -10613,14 +10262,7 @@
         <w:rPr>
           <w:lang w:eastAsia="en-US"/>
         </w:rPr>
-        <w:t>,</w:t>
-      </w:r>
-      <w:proofErr w:type="gramEnd"/>
-      <w:r>
-        <w:rPr>
-          <w:lang w:eastAsia="en-US"/>
-        </w:rPr>
-        <w:t xml:space="preserve"> </w:t>
+        <w:t xml:space="preserve">, </w:t>
       </w:r>
       <w:r>
         <w:rPr>
@@ -10669,14 +10311,934 @@
         <w:textAlignment w:val="auto"/>
       </w:pPr>
       <w:r>
-        <w:lastRenderedPageBreak/>
-        <w:t xml:space="preserve">Fedora </w:t>
-      </w:r>
+        <w:t>Python 3.5</w:t>
+      </w:r>
+    </w:p>
+    <w:p>
+      <w:pPr>
+        <w:pStyle w:val="BodyText"/>
+        <w:rPr>
+          <w:lang w:eastAsia="en-US"/>
+        </w:rPr>
+      </w:pPr>
+      <w:r>
+        <w:rPr>
+          <w:lang w:eastAsia="en-US"/>
+        </w:rPr>
+        <w:t xml:space="preserve">Όπως αναφέρθηκε η </w:t>
+      </w:r>
+      <w:r>
+        <w:rPr>
+          <w:lang w:val="en-US" w:eastAsia="en-US"/>
+        </w:rPr>
+        <w:t>Python</w:t>
+      </w:r>
+      <w:r>
+        <w:rPr>
+          <w:lang w:eastAsia="en-US"/>
+        </w:rPr>
+        <w:t xml:space="preserve"> </w:t>
+      </w:r>
+      <w:r>
+        <w:rPr>
+          <w:lang w:eastAsia="en-US"/>
+        </w:rPr>
+        <w:t xml:space="preserve">είναι η </w:t>
+      </w:r>
+      <w:r>
+        <w:rPr>
+          <w:lang w:val="en-US" w:eastAsia="en-US"/>
+        </w:rPr>
+        <w:t>high</w:t>
+      </w:r>
+      <w:r>
+        <w:rPr>
+          <w:lang w:eastAsia="en-US"/>
+        </w:rPr>
+        <w:t xml:space="preserve"> </w:t>
+      </w:r>
+      <w:r>
+        <w:rPr>
+          <w:lang w:val="en-US" w:eastAsia="en-US"/>
+        </w:rPr>
+        <w:t>level</w:t>
+      </w:r>
+      <w:r>
+        <w:rPr>
+          <w:lang w:eastAsia="en-US"/>
+        </w:rPr>
+        <w:t xml:space="preserve"> </w:t>
+      </w:r>
+      <w:r>
+        <w:rPr>
+          <w:lang w:eastAsia="en-US"/>
+        </w:rPr>
+        <w:t xml:space="preserve">γλώσσα προγραμματισμού που επιλέχθηκε για την ανάπτυξη του κώδικα του </w:t>
+      </w:r>
+      <w:r>
+        <w:rPr>
+          <w:lang w:val="en-US" w:eastAsia="en-US"/>
+        </w:rPr>
+        <w:t>Electro</w:t>
+      </w:r>
+      <w:r>
+        <w:rPr>
+          <w:lang w:eastAsia="en-US"/>
+        </w:rPr>
+        <w:t xml:space="preserve">. </w:t>
+      </w:r>
+      <w:r>
+        <w:rPr>
+          <w:lang w:eastAsia="en-US"/>
+        </w:rPr>
+        <w:t xml:space="preserve">Για να αποφύγουμε τις ασυμβατότητες με το </w:t>
+      </w:r>
+      <w:r>
+        <w:rPr>
+          <w:lang w:val="en-US" w:eastAsia="en-US"/>
+        </w:rPr>
+        <w:t>Raspbian</w:t>
+      </w:r>
+      <w:r>
+        <w:rPr>
+          <w:lang w:eastAsia="en-US"/>
+        </w:rPr>
+        <w:t xml:space="preserve"> </w:t>
+      </w:r>
+      <w:r>
+        <w:rPr>
+          <w:lang w:eastAsia="en-US"/>
+        </w:rPr>
+        <w:t xml:space="preserve">και επειδή η τελευταία έκδοση που υποστηρίζεται επίσημα από τα </w:t>
+      </w:r>
+      <w:r>
+        <w:rPr>
+          <w:lang w:val="en-US" w:eastAsia="en-US"/>
+        </w:rPr>
+        <w:t>repositories</w:t>
+      </w:r>
+      <w:r>
+        <w:rPr>
+          <w:lang w:eastAsia="en-US"/>
+        </w:rPr>
+        <w:t xml:space="preserve"> </w:t>
+      </w:r>
+      <w:r>
+        <w:rPr>
+          <w:lang w:eastAsia="en-US"/>
+        </w:rPr>
+        <w:t xml:space="preserve">του </w:t>
+      </w:r>
+      <w:r>
+        <w:rPr>
+          <w:lang w:val="en-US" w:eastAsia="en-US"/>
+        </w:rPr>
+        <w:t>Raspbian</w:t>
+      </w:r>
+      <w:r>
+        <w:rPr>
+          <w:lang w:eastAsia="en-US"/>
+        </w:rPr>
+        <w:t xml:space="preserve"> </w:t>
+      </w:r>
+      <w:r>
+        <w:rPr>
+          <w:lang w:eastAsia="en-US"/>
+        </w:rPr>
+        <w:t xml:space="preserve">είναι η </w:t>
+      </w:r>
+      <w:r>
+        <w:rPr>
+          <w:lang w:val="en-US" w:eastAsia="en-US"/>
+        </w:rPr>
+        <w:t>Python</w:t>
+      </w:r>
+      <w:r>
+        <w:rPr>
+          <w:lang w:eastAsia="en-US"/>
+        </w:rPr>
+        <w:t xml:space="preserve"> 3.5 </w:t>
+      </w:r>
+      <w:r>
+        <w:rPr>
+          <w:lang w:eastAsia="en-US"/>
+        </w:rPr>
+        <w:t xml:space="preserve">, θα χρησιμοποιηθεί η παραπάνω έκδοση και στο </w:t>
+      </w:r>
+      <w:r>
+        <w:rPr>
+          <w:lang w:val="en-US" w:eastAsia="en-US"/>
+        </w:rPr>
+        <w:t>Fedora</w:t>
+      </w:r>
+      <w:r>
+        <w:rPr>
+          <w:lang w:eastAsia="en-US"/>
+        </w:rPr>
+        <w:t xml:space="preserve">. Με αυτόν τον τρόπο μπορεί ,κατά κάποιο τρόπο , να συγχρονιστεί ο κώδικας και οι απαιτήσεις του. Η συγκεκριμένη έκδοση της </w:t>
+      </w:r>
+      <w:r>
+        <w:rPr>
+          <w:lang w:val="en-US" w:eastAsia="en-US"/>
+        </w:rPr>
+        <w:t>Python</w:t>
+      </w:r>
+      <w:r>
+        <w:rPr>
+          <w:lang w:eastAsia="en-US"/>
+        </w:rPr>
+        <w:t xml:space="preserve"> </w:t>
+      </w:r>
+      <w:r>
+        <w:rPr>
+          <w:lang w:eastAsia="en-US"/>
+        </w:rPr>
+        <w:t xml:space="preserve">είναι πλήρως συμβατή και με το </w:t>
+      </w:r>
+      <w:r>
+        <w:rPr>
+          <w:lang w:val="en-US" w:eastAsia="en-US"/>
+        </w:rPr>
+        <w:t>Pycharm</w:t>
+      </w:r>
+      <w:r>
+        <w:rPr>
+          <w:lang w:eastAsia="en-US"/>
+        </w:rPr>
+        <w:t xml:space="preserve"> </w:t>
+      </w:r>
+      <w:r>
+        <w:rPr>
+          <w:lang w:eastAsia="en-US"/>
+        </w:rPr>
+        <w:t>που θα χρησιμοποιηθεί για την ανάπτυξη του κώδικα.</w:t>
+      </w:r>
+    </w:p>
+    <w:p>
+      <w:pPr>
+        <w:pStyle w:val="BodyText"/>
+        <w:rPr>
+          <w:lang w:eastAsia="en-US"/>
+        </w:rPr>
+      </w:pPr>
+    </w:p>
+    <w:p>
+      <w:pPr>
+        <w:pStyle w:val="Heading2"/>
+        <w:numPr>
+          <w:ilvl w:val="2"/>
+          <w:numId w:val="11"/>
+        </w:numPr>
+        <w:textAlignment w:val="auto"/>
+      </w:pPr>
+      <w:r>
+        <w:t>PyQTGraph</w:t>
+      </w:r>
+    </w:p>
+    <w:p>
+      <w:pPr>
+        <w:pStyle w:val="BodyText"/>
+        <w:rPr>
+          <w:lang w:eastAsia="en-US"/>
+        </w:rPr>
+      </w:pPr>
+      <w:r>
+        <w:rPr>
+          <w:lang w:eastAsia="en-US"/>
+        </w:rPr>
+        <w:t>Το</w:t>
+      </w:r>
+      <w:r>
+        <w:rPr>
+          <w:lang w:eastAsia="en-US"/>
+        </w:rPr>
+        <w:t xml:space="preserve"> </w:t>
+      </w:r>
+      <w:r>
+        <w:rPr>
+          <w:lang w:val="en-US" w:eastAsia="en-US"/>
+        </w:rPr>
+        <w:t>Pyqtgraph</w:t>
+      </w:r>
+      <w:r>
+        <w:rPr>
+          <w:lang w:eastAsia="en-US"/>
+        </w:rPr>
+        <w:t xml:space="preserve"> </w:t>
+      </w:r>
+      <w:r>
+        <w:rPr>
+          <w:lang w:eastAsia="en-US"/>
+        </w:rPr>
+        <w:t xml:space="preserve">είναι μια βιβλιοθήκη ,γραμμένη εξολοκλήρου στην </w:t>
+      </w:r>
+      <w:r>
+        <w:rPr>
+          <w:lang w:val="en-US" w:eastAsia="en-US"/>
+        </w:rPr>
+        <w:t>Python</w:t>
+      </w:r>
+      <w:r>
+        <w:rPr>
+          <w:lang w:eastAsia="en-US"/>
+        </w:rPr>
+        <w:t xml:space="preserve"> </w:t>
+      </w:r>
+      <w:r>
+        <w:rPr>
+          <w:lang w:eastAsia="en-US"/>
+        </w:rPr>
+        <w:t xml:space="preserve">βασισμένη </w:t>
+      </w:r>
+      <w:r>
+        <w:rPr>
+          <w:lang w:eastAsia="en-US"/>
+        </w:rPr>
+        <w:t>στα</w:t>
+      </w:r>
+      <w:r>
+        <w:rPr>
+          <w:lang w:eastAsia="en-US"/>
+        </w:rPr>
+        <w:t xml:space="preserve"> </w:t>
+      </w:r>
+      <w:r>
+        <w:rPr>
+          <w:lang w:val="en-US" w:eastAsia="en-US"/>
+        </w:rPr>
+        <w:t>PyQt</w:t>
+      </w:r>
+      <w:r>
+        <w:rPr>
+          <w:lang w:eastAsia="en-US"/>
+        </w:rPr>
+        <w:t xml:space="preserve">4 / </w:t>
+      </w:r>
+      <w:r>
+        <w:rPr>
+          <w:lang w:val="en-US" w:eastAsia="en-US"/>
+        </w:rPr>
+        <w:t>Pyside</w:t>
+      </w:r>
+      <w:r>
+        <w:rPr>
+          <w:lang w:eastAsia="en-US"/>
+        </w:rPr>
+        <w:t xml:space="preserve"> </w:t>
+      </w:r>
+      <w:r>
+        <w:rPr>
+          <w:lang w:eastAsia="en-US"/>
+        </w:rPr>
+        <w:t xml:space="preserve">και </w:t>
+      </w:r>
+      <w:r>
+        <w:rPr>
+          <w:lang w:val="en-US" w:eastAsia="en-US"/>
+        </w:rPr>
+        <w:t>Numpy</w:t>
+      </w:r>
+      <w:r>
+        <w:rPr>
+          <w:lang w:eastAsia="en-US"/>
+        </w:rPr>
+        <w:t xml:space="preserve">. Είναι ένα εργαλείο προγραμματισμού γραφικών διεπαφών </w:t>
+      </w:r>
+      <w:r>
+        <w:rPr>
+          <w:lang w:eastAsia="en-US"/>
+        </w:rPr>
+        <w:t xml:space="preserve">που προσανατολίζεται για μαθηματικές/ επιστημονικές και μηχανολογικές χρήσεις. </w:t>
+      </w:r>
+    </w:p>
+    <w:p>
+      <w:pPr>
+        <w:pStyle w:val="BodyText"/>
+        <w:rPr>
+          <w:lang w:eastAsia="en-US"/>
+        </w:rPr>
+      </w:pPr>
+      <w:r>
+        <w:rPr>
+          <w:lang w:eastAsia="en-US"/>
+        </w:rPr>
+        <w:t xml:space="preserve">Παρόλο που το </w:t>
+      </w:r>
+      <w:r>
+        <w:rPr>
+          <w:lang w:val="en-US" w:eastAsia="en-US"/>
+        </w:rPr>
+        <w:t>PyQtGraph</w:t>
+      </w:r>
+      <w:r>
+        <w:rPr>
+          <w:lang w:eastAsia="en-US"/>
+        </w:rPr>
+        <w:t xml:space="preserve"> </w:t>
+      </w:r>
+      <w:r>
+        <w:rPr>
+          <w:lang w:eastAsia="en-US"/>
+        </w:rPr>
+        <w:t xml:space="preserve">είναι γραμμένο σε </w:t>
+      </w:r>
+      <w:r>
+        <w:rPr>
+          <w:lang w:val="en-US" w:eastAsia="en-US"/>
+        </w:rPr>
+        <w:t>Python</w:t>
+      </w:r>
+      <w:r>
+        <w:rPr>
+          <w:lang w:eastAsia="en-US"/>
+        </w:rPr>
+        <w:t xml:space="preserve"> </w:t>
+      </w:r>
+      <w:r>
+        <w:rPr>
+          <w:lang w:eastAsia="en-US"/>
+        </w:rPr>
+        <w:t xml:space="preserve">είναι εξαιρετικά γρήγορο λόγω την εκτεταμένης και έξυπνης διαχείρισης μεγάλων αριθμών με το </w:t>
+      </w:r>
+      <w:r>
+        <w:rPr>
+          <w:lang w:val="en-US" w:eastAsia="en-US"/>
+        </w:rPr>
+        <w:t>Numpy</w:t>
+      </w:r>
+      <w:r>
+        <w:rPr>
+          <w:lang w:eastAsia="en-US"/>
+        </w:rPr>
+        <w:t xml:space="preserve">. Αυτό δίνει ένα εξαιρετικό πλεονέκτημα στην ζωντανή απεικόνιση των αναλογικών δεδομένων που λαμβάνονται από τον </w:t>
+      </w:r>
+      <w:r>
+        <w:rPr>
+          <w:lang w:val="en-US" w:eastAsia="en-US"/>
+        </w:rPr>
+        <w:t>Megaman</w:t>
+      </w:r>
+      <w:r>
+        <w:rPr>
+          <w:lang w:eastAsia="en-US"/>
+        </w:rPr>
+        <w:t xml:space="preserve">. </w:t>
+      </w:r>
+      <w:r>
+        <w:rPr>
+          <w:lang w:eastAsia="en-US"/>
+        </w:rPr>
+        <w:t xml:space="preserve">Σε αρχικές προσεγγίσεις έγιναν δοκιμές και με το </w:t>
+      </w:r>
+      <w:r>
+        <w:rPr>
+          <w:lang w:val="en-US" w:eastAsia="en-US"/>
+        </w:rPr>
+        <w:t>MatPlotLib</w:t>
+      </w:r>
+      <w:r>
+        <w:rPr>
+          <w:lang w:eastAsia="en-US"/>
+        </w:rPr>
+        <w:t xml:space="preserve">. </w:t>
+      </w:r>
+      <w:r>
+        <w:rPr>
+          <w:lang w:eastAsia="en-US"/>
+        </w:rPr>
+        <w:t xml:space="preserve">Μια ακόμα βιβλιοθήκη στην κατηγορία του </w:t>
+      </w:r>
+      <w:r>
+        <w:rPr>
+          <w:lang w:val="en-US" w:eastAsia="en-US"/>
+        </w:rPr>
+        <w:t xml:space="preserve">Pyqtgraph. </w:t>
+      </w:r>
+    </w:p>
+    <w:p>
+      <w:pPr>
+        <w:pStyle w:val="BodyText"/>
+        <w:rPr>
+          <w:lang w:eastAsia="en-US"/>
+        </w:rPr>
+      </w:pPr>
+      <w:r>
+        <w:rPr>
+          <w:lang w:eastAsia="en-US"/>
+        </w:rPr>
+        <w:t xml:space="preserve">Παρόλο που στο </w:t>
+      </w:r>
+      <w:r>
+        <w:rPr>
+          <w:lang w:val="en-US" w:eastAsia="en-US"/>
+        </w:rPr>
+        <w:t>Fedora</w:t>
+      </w:r>
+      <w:r>
+        <w:rPr>
+          <w:lang w:eastAsia="en-US"/>
+        </w:rPr>
+        <w:t xml:space="preserve"> </w:t>
+      </w:r>
+      <w:r>
+        <w:rPr>
+          <w:lang w:eastAsia="en-US"/>
+        </w:rPr>
+        <w:t xml:space="preserve">και σε αρχιτεκτονικές υπολογιστών με αρχιτεκτονικές </w:t>
+      </w:r>
+      <w:r>
+        <w:rPr>
+          <w:lang w:eastAsia="en-US"/>
+        </w:rPr>
+        <w:t>86</w:t>
+      </w:r>
+      <w:r>
+        <w:rPr>
+          <w:lang w:val="en-US" w:eastAsia="en-US"/>
+        </w:rPr>
+        <w:t>x</w:t>
+      </w:r>
+      <w:r>
+        <w:rPr>
+          <w:lang w:eastAsia="en-US"/>
+        </w:rPr>
+        <w:t xml:space="preserve">\64x επεξεργαστής τα αποτελέσματα ήταν πολύ καλά έως εξαιρετικά πολύ γρήγορα έγινε εμφανές ότι στο </w:t>
+      </w:r>
+      <w:r>
+        <w:rPr>
+          <w:lang w:val="en-US" w:eastAsia="en-US"/>
+        </w:rPr>
+        <w:t>Raspberry</w:t>
+      </w:r>
+      <w:r>
+        <w:rPr>
+          <w:lang w:eastAsia="en-US"/>
+        </w:rPr>
+        <w:t xml:space="preserve"> </w:t>
+      </w:r>
+      <w:r>
+        <w:rPr>
+          <w:lang w:val="en-US" w:eastAsia="en-US"/>
+        </w:rPr>
+        <w:t>Pi</w:t>
+      </w:r>
+      <w:r>
+        <w:rPr>
+          <w:lang w:eastAsia="en-US"/>
+        </w:rPr>
+        <w:t xml:space="preserve"> </w:t>
+      </w:r>
+      <w:r>
+        <w:rPr>
+          <w:lang w:eastAsia="en-US"/>
+        </w:rPr>
+        <w:t xml:space="preserve">, με ιδιαίτερα πιο αδύναμό </w:t>
+      </w:r>
+      <w:r>
+        <w:rPr>
+          <w:lang w:val="en-US" w:eastAsia="en-US"/>
+        </w:rPr>
+        <w:t>hardware</w:t>
+      </w:r>
+      <w:r>
+        <w:rPr>
+          <w:lang w:eastAsia="en-US"/>
+        </w:rPr>
+        <w:t xml:space="preserve"> , </w:t>
+      </w:r>
+      <w:r>
+        <w:rPr>
+          <w:lang w:eastAsia="en-US"/>
+        </w:rPr>
+        <w:t xml:space="preserve">ότι η ζωντανή απεικόνιση των δεδομένων φέρουν ιδιαίτερες και εμφανείς καθυστερήσεις που κάνουν το λογισμικό του </w:t>
+      </w:r>
+      <w:r>
+        <w:rPr>
+          <w:lang w:val="en-US" w:eastAsia="en-US"/>
+        </w:rPr>
+        <w:t>Electro</w:t>
+      </w:r>
+      <w:r>
+        <w:rPr>
+          <w:lang w:eastAsia="en-US"/>
+        </w:rPr>
+        <w:t xml:space="preserve"> </w:t>
+      </w:r>
+      <w:r>
+        <w:rPr>
+          <w:lang w:eastAsia="en-US"/>
+        </w:rPr>
+        <w:t>μη λειτουργικό για τον τελικό χρήστη.</w:t>
+      </w:r>
+    </w:p>
+    <w:p>
+      <w:pPr>
+        <w:pStyle w:val="BodyText"/>
+        <w:rPr>
+          <w:lang w:eastAsia="en-US"/>
+        </w:rPr>
+      </w:pPr>
+      <w:r>
+        <w:rPr>
+          <w:lang w:eastAsia="en-US"/>
+        </w:rPr>
+        <w:t xml:space="preserve">Στην προσπάθεια να γίνει βελτίωση τον χρόνων αυτών έγιναν προσπάθειες για </w:t>
+      </w:r>
+      <w:r>
+        <w:rPr>
+          <w:lang w:val="en-US" w:eastAsia="en-US"/>
+        </w:rPr>
+        <w:t>optimization</w:t>
+      </w:r>
+      <w:r>
+        <w:rPr>
+          <w:lang w:eastAsia="en-US"/>
+        </w:rPr>
+        <w:t xml:space="preserve"> </w:t>
+      </w:r>
+      <w:r>
+        <w:rPr>
+          <w:lang w:eastAsia="en-US"/>
+        </w:rPr>
+        <w:t>του κώδικα όπως:</w:t>
+      </w:r>
+    </w:p>
+    <w:p>
+      <w:pPr>
+        <w:pStyle w:val="BodyText"/>
+        <w:numPr>
+          <w:ilvl w:val="0"/>
+          <w:numId w:val="14"/>
+        </w:numPr>
+        <w:rPr>
+          <w:lang w:eastAsia="en-US"/>
+        </w:rPr>
+      </w:pPr>
+      <w:r>
+        <w:rPr>
+          <w:lang w:val="en-US" w:eastAsia="en-US"/>
+        </w:rPr>
+        <w:t xml:space="preserve">Blit </w:t>
+      </w:r>
+      <w:r>
+        <w:rPr>
+          <w:lang w:eastAsia="en-US"/>
+        </w:rPr>
+        <w:t xml:space="preserve">του γραφήματος </w:t>
+      </w:r>
+    </w:p>
+    <w:p>
+      <w:pPr>
+        <w:pStyle w:val="BodyText"/>
+        <w:numPr>
+          <w:ilvl w:val="0"/>
+          <w:numId w:val="14"/>
+        </w:numPr>
+        <w:rPr>
+          <w:lang w:eastAsia="en-US"/>
+        </w:rPr>
+      </w:pPr>
+      <w:r>
+        <w:rPr>
+          <w:lang w:val="en-US" w:eastAsia="en-US"/>
+        </w:rPr>
+        <w:t>Chaching</w:t>
+      </w:r>
+      <w:r>
+        <w:rPr>
+          <w:lang w:eastAsia="en-US"/>
+        </w:rPr>
+        <w:t xml:space="preserve"> </w:t>
+      </w:r>
+      <w:r>
+        <w:rPr>
+          <w:lang w:eastAsia="en-US"/>
+        </w:rPr>
+        <w:t xml:space="preserve">των </w:t>
+      </w:r>
+      <w:r>
+        <w:rPr>
+          <w:lang w:eastAsia="en-US"/>
+        </w:rPr>
+        <w:t>δομικών στοιχείων του γραφήματος</w:t>
+      </w:r>
+    </w:p>
+    <w:p>
+      <w:pPr>
+        <w:pStyle w:val="BodyText"/>
+        <w:numPr>
+          <w:ilvl w:val="0"/>
+          <w:numId w:val="14"/>
+        </w:numPr>
+        <w:rPr>
+          <w:lang w:eastAsia="en-US"/>
+        </w:rPr>
+      </w:pPr>
+      <w:r>
+        <w:rPr>
+          <w:lang w:val="en-US" w:eastAsia="en-US"/>
+        </w:rPr>
+        <w:t>Chaching</w:t>
+      </w:r>
+      <w:r>
+        <w:rPr>
+          <w:lang w:eastAsia="en-US"/>
+        </w:rPr>
+        <w:t xml:space="preserve"> </w:t>
+      </w:r>
+      <w:r>
+        <w:rPr>
+          <w:lang w:eastAsia="en-US"/>
+        </w:rPr>
+        <w:t>των δυναμικών λιστών ζωντανών δεδομένων</w:t>
+      </w:r>
+    </w:p>
+    <w:p>
+      <w:pPr>
+        <w:pStyle w:val="BodyText"/>
+        <w:numPr>
+          <w:ilvl w:val="0"/>
+          <w:numId w:val="14"/>
+        </w:numPr>
+        <w:rPr>
+          <w:lang w:eastAsia="en-US"/>
+        </w:rPr>
+      </w:pPr>
+      <w:r>
+        <w:rPr>
+          <w:noProof/>
+        </w:rPr>
+        <w:pict w14:anchorId="166CD55D">
+          <v:shape id="_x0000_s1044" type="#_x0000_t202" style="position:absolute;left:0;text-align:left;margin-left:56.3pt;margin-top:330.75pt;width:255.15pt;height:19.55pt;z-index:251674112;mso-position-horizontal-relative:text;mso-position-vertical-relative:text" stroked="f">
+            <v:textbox style="mso-next-textbox:#_x0000_s1044" inset="0,0,0,0">
+              <w:txbxContent>
+                <w:p>
+                  <w:pPr>
+                    <w:pStyle w:val="BodyTextKeep"/>
+                    <w:rPr>
+                      <w:noProof/>
+                    </w:rPr>
+                  </w:pPr>
+                  <w:r>
+                    <w:t xml:space="preserve">Εικόνα </w:t>
+                  </w:r>
+                  <w:r>
+                    <w:fldChar w:fldCharType="begin"/>
+                  </w:r>
+                  <w:r>
+                    <w:instrText xml:space="preserve"> SEQ Εικόνα \* ARABIC </w:instrText>
+                  </w:r>
+                  <w:r>
+                    <w:fldChar w:fldCharType="separate"/>
+                  </w:r>
+                  <w:r>
+                    <w:rPr>
+                      <w:noProof/>
+                    </w:rPr>
+                    <w:t>17</w:t>
+                  </w:r>
+                  <w:r>
+                    <w:fldChar w:fldCharType="end"/>
+                  </w:r>
+                  <w:r>
+                    <w:rPr>
+                      <w:lang w:val="en-US"/>
+                    </w:rPr>
+                    <w:t xml:space="preserve"> </w:t>
+                  </w:r>
+                  <w:r>
+                    <w:t xml:space="preserve">Παραδείγματα Χρησης του </w:t>
+                  </w:r>
+                  <w:r>
+                    <w:rPr>
+                      <w:lang w:val="en-US"/>
+                    </w:rPr>
+                    <w:t>Pyqtgraph</w:t>
+                  </w:r>
+                </w:p>
+              </w:txbxContent>
+            </v:textbox>
+            <w10:wrap type="topAndBottom"/>
+          </v:shape>
+        </w:pict>
+      </w:r>
+      <w:r>
+        <w:rPr>
+          <w:noProof/>
+          <w:lang w:eastAsia="el-GR"/>
+        </w:rPr>
+        <w:drawing>
+          <wp:anchor distT="0" distB="0" distL="114300" distR="114300" simplePos="0" relativeHeight="251663872" behindDoc="0" locked="0" layoutInCell="1" allowOverlap="1" wp14:anchorId="5FCA4774" wp14:editId="391270DF">
+            <wp:simplePos x="0" y="0"/>
+            <wp:positionH relativeFrom="column">
+              <wp:posOffset>-8255</wp:posOffset>
+            </wp:positionH>
+            <wp:positionV relativeFrom="paragraph">
+              <wp:posOffset>542345</wp:posOffset>
+            </wp:positionV>
+            <wp:extent cx="4679950" cy="3698240"/>
+            <wp:effectExtent l="0" t="0" r="0" b="0"/>
+            <wp:wrapTopAndBottom/>
+            <wp:docPr id="16" name="Picture 16"/>
+            <wp:cNvGraphicFramePr>
+              <a:graphicFrameLocks xmlns:a="http://schemas.openxmlformats.org/drawingml/2006/main" noChangeAspect="1"/>
+            </wp:cNvGraphicFramePr>
+            <a:graphic xmlns:a="http://schemas.openxmlformats.org/drawingml/2006/main">
+              <a:graphicData uri="http://schemas.openxmlformats.org/drawingml/2006/picture">
+                <pic:pic xmlns:pic="http://schemas.openxmlformats.org/drawingml/2006/picture">
+                  <pic:nvPicPr>
+                    <pic:cNvPr id="16" name="plotting.png"/>
+                    <pic:cNvPicPr/>
+                  </pic:nvPicPr>
+                  <pic:blipFill>
+                    <a:blip r:embed="rId29">
+                      <a:extLst>
+                        <a:ext uri="{28A0092B-C50C-407E-A947-70E740481C1C}">
+                          <a14:useLocalDpi xmlns:a14="http://schemas.microsoft.com/office/drawing/2010/main" val="0"/>
+                        </a:ext>
+                      </a:extLst>
+                    </a:blip>
+                    <a:stretch>
+                      <a:fillRect/>
+                    </a:stretch>
+                  </pic:blipFill>
+                  <pic:spPr>
+                    <a:xfrm>
+                      <a:off x="0" y="0"/>
+                      <a:ext cx="4679950" cy="3698240"/>
+                    </a:xfrm>
+                    <a:prstGeom prst="rect">
+                      <a:avLst/>
+                    </a:prstGeom>
+                  </pic:spPr>
+                </pic:pic>
+              </a:graphicData>
+            </a:graphic>
+          </wp:anchor>
+        </w:drawing>
+      </w:r>
+      <w:r>
+        <w:rPr>
+          <w:lang w:eastAsia="en-US"/>
+        </w:rPr>
+        <w:t xml:space="preserve">Εκτεταμένη χρήση </w:t>
+      </w:r>
+      <w:r>
+        <w:rPr>
+          <w:lang w:val="en-US" w:eastAsia="en-US"/>
+        </w:rPr>
+        <w:t xml:space="preserve">numpy </w:t>
+      </w:r>
+      <w:r>
+        <w:rPr>
+          <w:lang w:eastAsia="en-US"/>
+        </w:rPr>
+        <w:t xml:space="preserve">και </w:t>
+      </w:r>
+      <w:r>
+        <w:rPr>
+          <w:lang w:val="en-US" w:eastAsia="en-US"/>
+        </w:rPr>
+        <w:t>number crunching</w:t>
+      </w:r>
+    </w:p>
+    <w:p>
+      <w:pPr>
+        <w:pStyle w:val="BodyText"/>
+        <w:rPr>
+          <w:lang w:eastAsia="en-US"/>
+        </w:rPr>
+      </w:pPr>
+    </w:p>
+    <w:p>
+      <w:pPr>
+        <w:pStyle w:val="BodyText"/>
+        <w:rPr>
+          <w:lang w:eastAsia="en-US"/>
+        </w:rPr>
+      </w:pPr>
+      <w:r>
+        <w:rPr>
+          <w:lang w:eastAsia="en-US"/>
+        </w:rPr>
+        <w:t xml:space="preserve">Παρόλη την παραπάνω προσπάθεια και τα εκτεταμένα </w:t>
+      </w:r>
+      <w:r>
+        <w:rPr>
+          <w:lang w:val="en-US" w:eastAsia="en-US"/>
+        </w:rPr>
+        <w:t>optimizations</w:t>
+      </w:r>
+      <w:r>
+        <w:rPr>
+          <w:lang w:eastAsia="en-US"/>
+        </w:rPr>
+        <w:t xml:space="preserve"> </w:t>
+      </w:r>
+      <w:r>
+        <w:rPr>
+          <w:lang w:eastAsia="en-US"/>
+        </w:rPr>
+        <w:t xml:space="preserve">η εφαρμογή παρέμενε  πολύ έξω των αποδεκτών ορίων για χρήση ζωντανής απεικόνισης των αναλογικών δεδομένων στο </w:t>
+      </w:r>
+      <w:r>
+        <w:rPr>
+          <w:lang w:val="en-US" w:eastAsia="en-US"/>
+        </w:rPr>
+        <w:t>Raspberry</w:t>
+      </w:r>
+      <w:r>
+        <w:rPr>
+          <w:lang w:eastAsia="en-US"/>
+        </w:rPr>
+        <w:t xml:space="preserve"> </w:t>
+      </w:r>
+      <w:r>
+        <w:rPr>
+          <w:lang w:val="en-US" w:eastAsia="en-US"/>
+        </w:rPr>
+        <w:t>Pi</w:t>
+      </w:r>
+      <w:r>
+        <w:rPr>
+          <w:lang w:eastAsia="en-US"/>
+        </w:rPr>
+        <w:t xml:space="preserve">. </w:t>
+      </w:r>
+    </w:p>
+    <w:p>
+      <w:pPr>
+        <w:pStyle w:val="BodyText"/>
+        <w:rPr>
+          <w:lang w:eastAsia="en-US"/>
+        </w:rPr>
+      </w:pPr>
       <w:bookmarkStart w:id="17" w:name="_GoBack"/>
       <w:bookmarkEnd w:id="17"/>
-      <w:r>
-        <w:t>OS</w:t>
-      </w:r>
+    </w:p>
+    <w:p>
+      <w:pPr>
+        <w:pStyle w:val="BodyText"/>
+        <w:rPr>
+          <w:lang w:eastAsia="en-US"/>
+        </w:rPr>
+      </w:pPr>
+    </w:p>
+    <w:p>
+      <w:pPr>
+        <w:pStyle w:val="BodyText"/>
+        <w:rPr>
+          <w:lang w:eastAsia="en-US"/>
+        </w:rPr>
+      </w:pPr>
+    </w:p>
+    <w:p>
+      <w:pPr>
+        <w:pStyle w:val="BodyText"/>
+        <w:rPr>
+          <w:lang w:eastAsia="en-US"/>
+        </w:rPr>
+      </w:pPr>
     </w:p>
     <w:p>
       <w:pPr>
@@ -10745,7 +11307,6 @@
           <w:szCs w:val="40"/>
           <w:vertAlign w:val="superscript"/>
         </w:rPr>
-        <w:lastRenderedPageBreak/>
         <w:t>ο</w:t>
       </w:r>
       <w:r>
@@ -10908,7 +11469,6 @@
           <w:szCs w:val="40"/>
           <w:vertAlign w:val="superscript"/>
         </w:rPr>
-        <w:lastRenderedPageBreak/>
         <w:t>ο</w:t>
       </w:r>
       <w:r>
@@ -11033,7 +11593,6 @@
         <w:rPr>
           <w:caps w:val="0"/>
         </w:rPr>
-        <w:lastRenderedPageBreak/>
         <w:t>ΒΙΒΛΙΟΓΡΑΦΙΑ</w:t>
       </w:r>
     </w:p>
@@ -11260,25 +11819,7 @@
           <w:highlight w:val="yellow"/>
           <w:lang w:val="en-US"/>
         </w:rPr>
-        <w:t xml:space="preserve">Nasser, N., &amp; </w:t>
-      </w:r>
-      <w:proofErr w:type="spellStart"/>
-      <w:r>
-        <w:rPr>
-          <w:color w:val="FF0000"/>
-          <w:highlight w:val="yellow"/>
-          <w:lang w:val="en-US"/>
-        </w:rPr>
-        <w:t>Hassanein</w:t>
-      </w:r>
-      <w:proofErr w:type="spellEnd"/>
-      <w:r>
-        <w:rPr>
-          <w:color w:val="FF0000"/>
-          <w:highlight w:val="yellow"/>
-          <w:lang w:val="en-US"/>
-        </w:rPr>
-        <w:t xml:space="preserve">, H.S. (2004). Bandwidth Reservation Policy for Multimedia Wireless Networks and its Analysis. </w:t>
+        <w:t xml:space="preserve">Nasser, N., &amp; Hassanein, H.S. (2004). Bandwidth Reservation Policy for Multimedia Wireless Networks and its Analysis. </w:t>
       </w:r>
       <w:r>
         <w:rPr>
@@ -11287,27 +11828,7 @@
           <w:highlight w:val="yellow"/>
           <w:lang w:val="en-US"/>
         </w:rPr>
-        <w:t xml:space="preserve">IEEE </w:t>
-      </w:r>
-      <w:proofErr w:type="spellStart"/>
-      <w:r>
-        <w:rPr>
-          <w:i/>
-          <w:color w:val="FF0000"/>
-          <w:highlight w:val="yellow"/>
-          <w:lang w:val="en-US"/>
-        </w:rPr>
-        <w:t>Internernational</w:t>
-      </w:r>
-      <w:proofErr w:type="spellEnd"/>
-      <w:r>
-        <w:rPr>
-          <w:i/>
-          <w:color w:val="FF0000"/>
-          <w:highlight w:val="yellow"/>
-          <w:lang w:val="en-US"/>
-        </w:rPr>
-        <w:t xml:space="preserve"> Conference on Communications</w:t>
+        <w:t>IEEE Internernational Conference on Communications</w:t>
       </w:r>
       <w:r>
         <w:rPr>
@@ -11358,41 +11879,13 @@
           <w:lang w:val="en-US"/>
         </w:rPr>
       </w:pPr>
-      <w:proofErr w:type="spellStart"/>
       <w:r>
         <w:rPr>
           <w:color w:val="FF0000"/>
           <w:highlight w:val="yellow"/>
           <w:lang w:val="en-US"/>
         </w:rPr>
-        <w:t>Oliveria</w:t>
-      </w:r>
-      <w:proofErr w:type="spellEnd"/>
-      <w:r>
-        <w:rPr>
-          <w:color w:val="FF0000"/>
-          <w:highlight w:val="yellow"/>
-          <w:lang w:val="en-US"/>
-        </w:rPr>
-        <w:t xml:space="preserve">, C., Kim, J.B., &amp; </w:t>
-      </w:r>
-      <w:proofErr w:type="spellStart"/>
-      <w:r>
-        <w:rPr>
-          <w:color w:val="FF0000"/>
-          <w:highlight w:val="yellow"/>
-          <w:lang w:val="en-US"/>
-        </w:rPr>
-        <w:t>Suda</w:t>
-      </w:r>
-      <w:proofErr w:type="spellEnd"/>
-      <w:r>
-        <w:rPr>
-          <w:color w:val="FF0000"/>
-          <w:highlight w:val="yellow"/>
-          <w:lang w:val="en-US"/>
-        </w:rPr>
-        <w:t xml:space="preserve">, T. (1998). An adaptive bandwidth reservation scheme for high-speed multimedia wireless networks. </w:t>
+        <w:t xml:space="preserve">Oliveria, C., Kim, J.B., &amp; Suda, T. (1998). An adaptive bandwidth reservation scheme for high-speed multimedia wireless networks. </w:t>
       </w:r>
       <w:r>
         <w:rPr>
@@ -11459,7 +11952,6 @@
           <w:highlight w:val="yellow"/>
           <w:u w:val="single"/>
         </w:rPr>
-        <w:lastRenderedPageBreak/>
         <w:t>Βιβλίο</w:t>
       </w:r>
     </w:p>
@@ -11552,7 +12044,6 @@
         </w:rPr>
         <w:t>(</w:t>
       </w:r>
-      <w:proofErr w:type="spellStart"/>
       <w:r>
         <w:rPr>
           <w:color w:val="FF0000"/>
@@ -11561,7 +12052,6 @@
         </w:rPr>
         <w:t>Oliveria</w:t>
       </w:r>
-      <w:proofErr w:type="spellEnd"/>
       <w:r>
         <w:rPr>
           <w:color w:val="FF0000"/>
@@ -11656,15 +12146,14 @@
         <w:rPr>
           <w:caps w:val="0"/>
         </w:rPr>
-        <w:lastRenderedPageBreak/>
         <w:t>ΠΑΡΑΡΤΗΜΑΤΑ</w:t>
       </w:r>
     </w:p>
     <w:sectPr>
-      <w:headerReference w:type="default" r:id="rId28"/>
-      <w:footerReference w:type="default" r:id="rId29"/>
-      <w:headerReference w:type="first" r:id="rId30"/>
-      <w:footerReference w:type="first" r:id="rId31"/>
+      <w:headerReference w:type="default" r:id="rId30"/>
+      <w:footerReference w:type="default" r:id="rId31"/>
+      <w:headerReference w:type="first" r:id="rId32"/>
+      <w:footerReference w:type="first" r:id="rId33"/>
       <w:pgSz w:w="11906" w:h="16838"/>
       <w:pgMar w:top="2160" w:right="2268" w:bottom="2160" w:left="2268" w:header="1440" w:footer="1440" w:gutter="0"/>
       <w:cols w:space="720"/>
@@ -11677,7 +12166,7 @@
 </file>
 
 <file path=word/endnotes.xml><?xml version="1.0" encoding="utf-8"?>
-<w:endnotes xmlns:wpc="http://schemas.microsoft.com/office/word/2010/wordprocessingCanvas" xmlns:cx="http://schemas.microsoft.com/office/drawing/2014/chartex" xmlns:cx1="http://schemas.microsoft.com/office/drawing/2015/9/8/chartex" xmlns:cx2="http://schemas.microsoft.com/office/drawing/2015/10/21/chartex" xmlns:cx3="http://schemas.microsoft.com/office/drawing/2016/5/9/chartex" xmlns:cx4="http://schemas.microsoft.com/office/drawing/2016/5/10/chartex" xmlns:cx5="http://schemas.microsoft.com/office/drawing/2016/5/11/chartex" xmlns:cx6="http://schemas.microsoft.com/office/drawing/2016/5/12/chartex" xmlns:cx7="http://schemas.microsoft.com/office/drawing/2016/5/13/chartex" xmlns:cx8="http://schemas.microsoft.com/office/drawing/2016/5/14/chartex" xmlns:mc="http://schemas.openxmlformats.org/markup-compatibility/2006" xmlns:aink="http://schemas.microsoft.com/office/drawing/2016/ink" xmlns:am3d="http://schemas.microsoft.com/office/drawing/2017/model3d" xmlns:o="urn:schemas-microsoft-com:office:office" xmlns:r="http://schemas.openxmlformats.org/officeDocument/2006/relationships" xmlns:m="http://schemas.openxmlformats.org/officeDocument/2006/math" xmlns:v="urn:schemas-microsoft-com:vml" xmlns:wp14="http://schemas.microsoft.com/office/word/2010/wordprocessingDrawing" xmlns:wp="http://schemas.openxmlformats.org/drawingml/2006/wordprocessingDrawing" xmlns:w10="urn:schemas-microsoft-com:office:word" xmlns:w="http://schemas.openxmlformats.org/wordprocessingml/2006/main" xmlns:w14="http://schemas.microsoft.com/office/word/2010/wordml" xmlns:w15="http://schemas.microsoft.com/office/word/2012/wordml" xmlns:w16cid="http://schemas.microsoft.com/office/word/2016/wordml/cid" xmlns:w16se="http://schemas.microsoft.com/office/word/2015/wordml/symex" xmlns:wpg="http://schemas.microsoft.com/office/word/2010/wordprocessingGroup" xmlns:wpi="http://schemas.microsoft.com/office/word/2010/wordprocessingInk" xmlns:wne="http://schemas.microsoft.com/office/word/2006/wordml" xmlns:wps="http://schemas.microsoft.com/office/word/2010/wordprocessingShape" mc:Ignorable="w14 w15 w16se w16cid wp14">
+<w:endnotes xmlns:wpc="http://schemas.microsoft.com/office/word/2010/wordprocessingCanvas" xmlns:cx="http://schemas.microsoft.com/office/drawing/2014/chartex" xmlns:cx1="http://schemas.microsoft.com/office/drawing/2015/9/8/chartex" xmlns:mc="http://schemas.openxmlformats.org/markup-compatibility/2006" xmlns:o="urn:schemas-microsoft-com:office:office" xmlns:r="http://schemas.openxmlformats.org/officeDocument/2006/relationships" xmlns:m="http://schemas.openxmlformats.org/officeDocument/2006/math" xmlns:v="urn:schemas-microsoft-com:vml" xmlns:wp14="http://schemas.microsoft.com/office/word/2010/wordprocessingDrawing" xmlns:wp="http://schemas.openxmlformats.org/drawingml/2006/wordprocessingDrawing" xmlns:w10="urn:schemas-microsoft-com:office:word" xmlns:w="http://schemas.openxmlformats.org/wordprocessingml/2006/main" xmlns:w14="http://schemas.microsoft.com/office/word/2010/wordml" xmlns:w15="http://schemas.microsoft.com/office/word/2012/wordml" xmlns:w16se="http://schemas.microsoft.com/office/word/2015/wordml/symex" xmlns:wpg="http://schemas.microsoft.com/office/word/2010/wordprocessingGroup" xmlns:wpi="http://schemas.microsoft.com/office/word/2010/wordprocessingInk" xmlns:wne="http://schemas.microsoft.com/office/word/2006/wordml" xmlns:wps="http://schemas.microsoft.com/office/word/2010/wordprocessingShape" mc:Ignorable="w14 w15 w16se wp14">
   <w:endnote w:type="separator" w:id="-1">
     <w:p>
       <w:r>
@@ -11696,7 +12185,7 @@
 </file>
 
 <file path=word/footer1.xml><?xml version="1.0" encoding="utf-8"?>
-<w:ftr xmlns:wpc="http://schemas.microsoft.com/office/word/2010/wordprocessingCanvas" xmlns:cx="http://schemas.microsoft.com/office/drawing/2014/chartex" xmlns:cx1="http://schemas.microsoft.com/office/drawing/2015/9/8/chartex" xmlns:cx2="http://schemas.microsoft.com/office/drawing/2015/10/21/chartex" xmlns:cx3="http://schemas.microsoft.com/office/drawing/2016/5/9/chartex" xmlns:cx4="http://schemas.microsoft.com/office/drawing/2016/5/10/chartex" xmlns:cx5="http://schemas.microsoft.com/office/drawing/2016/5/11/chartex" xmlns:cx6="http://schemas.microsoft.com/office/drawing/2016/5/12/chartex" xmlns:cx7="http://schemas.microsoft.com/office/drawing/2016/5/13/chartex" xmlns:cx8="http://schemas.microsoft.com/office/drawing/2016/5/14/chartex" xmlns:mc="http://schemas.openxmlformats.org/markup-compatibility/2006" xmlns:aink="http://schemas.microsoft.com/office/drawing/2016/ink" xmlns:am3d="http://schemas.microsoft.com/office/drawing/2017/model3d" xmlns:o="urn:schemas-microsoft-com:office:office" xmlns:r="http://schemas.openxmlformats.org/officeDocument/2006/relationships" xmlns:m="http://schemas.openxmlformats.org/officeDocument/2006/math" xmlns:v="urn:schemas-microsoft-com:vml" xmlns:wp14="http://schemas.microsoft.com/office/word/2010/wordprocessingDrawing" xmlns:wp="http://schemas.openxmlformats.org/drawingml/2006/wordprocessingDrawing" xmlns:w10="urn:schemas-microsoft-com:office:word" xmlns:w="http://schemas.openxmlformats.org/wordprocessingml/2006/main" xmlns:w14="http://schemas.microsoft.com/office/word/2010/wordml" xmlns:w15="http://schemas.microsoft.com/office/word/2012/wordml" xmlns:w16cid="http://schemas.microsoft.com/office/word/2016/wordml/cid" xmlns:w16se="http://schemas.microsoft.com/office/word/2015/wordml/symex" xmlns:wpg="http://schemas.microsoft.com/office/word/2010/wordprocessingGroup" xmlns:wpi="http://schemas.microsoft.com/office/word/2010/wordprocessingInk" xmlns:wne="http://schemas.microsoft.com/office/word/2006/wordml" xmlns:wps="http://schemas.microsoft.com/office/word/2010/wordprocessingShape" mc:Ignorable="w14 w15 w16se w16cid wp14">
+<w:ftr xmlns:wpc="http://schemas.microsoft.com/office/word/2010/wordprocessingCanvas" xmlns:cx="http://schemas.microsoft.com/office/drawing/2014/chartex" xmlns:cx1="http://schemas.microsoft.com/office/drawing/2015/9/8/chartex" xmlns:mc="http://schemas.openxmlformats.org/markup-compatibility/2006" xmlns:o="urn:schemas-microsoft-com:office:office" xmlns:r="http://schemas.openxmlformats.org/officeDocument/2006/relationships" xmlns:m="http://schemas.openxmlformats.org/officeDocument/2006/math" xmlns:v="urn:schemas-microsoft-com:vml" xmlns:wp14="http://schemas.microsoft.com/office/word/2010/wordprocessingDrawing" xmlns:wp="http://schemas.openxmlformats.org/drawingml/2006/wordprocessingDrawing" xmlns:w10="urn:schemas-microsoft-com:office:word" xmlns:w="http://schemas.openxmlformats.org/wordprocessingml/2006/main" xmlns:w14="http://schemas.microsoft.com/office/word/2010/wordml" xmlns:w15="http://schemas.microsoft.com/office/word/2012/wordml" xmlns:w16se="http://schemas.microsoft.com/office/word/2015/wordml/symex" xmlns:wpg="http://schemas.microsoft.com/office/word/2010/wordprocessingGroup" xmlns:wpi="http://schemas.microsoft.com/office/word/2010/wordprocessingInk" xmlns:wne="http://schemas.microsoft.com/office/word/2006/wordml" xmlns:wps="http://schemas.microsoft.com/office/word/2010/wordprocessingShape" mc:Ignorable="w14 w15 w16se wp14">
   <w:p>
     <w:pPr>
       <w:pStyle w:val="Footer"/>
@@ -11754,7 +12243,7 @@
 </file>
 
 <file path=word/footer2.xml><?xml version="1.0" encoding="utf-8"?>
-<w:ftr xmlns:wpc="http://schemas.microsoft.com/office/word/2010/wordprocessingCanvas" xmlns:cx="http://schemas.microsoft.com/office/drawing/2014/chartex" xmlns:cx1="http://schemas.microsoft.com/office/drawing/2015/9/8/chartex" xmlns:cx2="http://schemas.microsoft.com/office/drawing/2015/10/21/chartex" xmlns:cx3="http://schemas.microsoft.com/office/drawing/2016/5/9/chartex" xmlns:cx4="http://schemas.microsoft.com/office/drawing/2016/5/10/chartex" xmlns:cx5="http://schemas.microsoft.com/office/drawing/2016/5/11/chartex" xmlns:cx6="http://schemas.microsoft.com/office/drawing/2016/5/12/chartex" xmlns:cx7="http://schemas.microsoft.com/office/drawing/2016/5/13/chartex" xmlns:cx8="http://schemas.microsoft.com/office/drawing/2016/5/14/chartex" xmlns:mc="http://schemas.openxmlformats.org/markup-compatibility/2006" xmlns:aink="http://schemas.microsoft.com/office/drawing/2016/ink" xmlns:am3d="http://schemas.microsoft.com/office/drawing/2017/model3d" xmlns:o="urn:schemas-microsoft-com:office:office" xmlns:r="http://schemas.openxmlformats.org/officeDocument/2006/relationships" xmlns:m="http://schemas.openxmlformats.org/officeDocument/2006/math" xmlns:v="urn:schemas-microsoft-com:vml" xmlns:wp14="http://schemas.microsoft.com/office/word/2010/wordprocessingDrawing" xmlns:wp="http://schemas.openxmlformats.org/drawingml/2006/wordprocessingDrawing" xmlns:w10="urn:schemas-microsoft-com:office:word" xmlns:w="http://schemas.openxmlformats.org/wordprocessingml/2006/main" xmlns:w14="http://schemas.microsoft.com/office/word/2010/wordml" xmlns:w15="http://schemas.microsoft.com/office/word/2012/wordml" xmlns:w16cid="http://schemas.microsoft.com/office/word/2016/wordml/cid" xmlns:w16se="http://schemas.microsoft.com/office/word/2015/wordml/symex" xmlns:wpg="http://schemas.microsoft.com/office/word/2010/wordprocessingGroup" xmlns:wpi="http://schemas.microsoft.com/office/word/2010/wordprocessingInk" xmlns:wne="http://schemas.microsoft.com/office/word/2006/wordml" xmlns:wps="http://schemas.microsoft.com/office/word/2010/wordprocessingShape" mc:Ignorable="w14 w15 w16se w16cid wp14">
+<w:ftr xmlns:wpc="http://schemas.microsoft.com/office/word/2010/wordprocessingCanvas" xmlns:cx="http://schemas.microsoft.com/office/drawing/2014/chartex" xmlns:cx1="http://schemas.microsoft.com/office/drawing/2015/9/8/chartex" xmlns:mc="http://schemas.openxmlformats.org/markup-compatibility/2006" xmlns:o="urn:schemas-microsoft-com:office:office" xmlns:r="http://schemas.openxmlformats.org/officeDocument/2006/relationships" xmlns:m="http://schemas.openxmlformats.org/officeDocument/2006/math" xmlns:v="urn:schemas-microsoft-com:vml" xmlns:wp14="http://schemas.microsoft.com/office/word/2010/wordprocessingDrawing" xmlns:wp="http://schemas.openxmlformats.org/drawingml/2006/wordprocessingDrawing" xmlns:w10="urn:schemas-microsoft-com:office:word" xmlns:w="http://schemas.openxmlformats.org/wordprocessingml/2006/main" xmlns:w14="http://schemas.microsoft.com/office/word/2010/wordml" xmlns:w15="http://schemas.microsoft.com/office/word/2012/wordml" xmlns:w16se="http://schemas.microsoft.com/office/word/2015/wordml/symex" xmlns:wpg="http://schemas.microsoft.com/office/word/2010/wordprocessingGroup" xmlns:wpi="http://schemas.microsoft.com/office/word/2010/wordprocessingInk" xmlns:wne="http://schemas.microsoft.com/office/word/2006/wordml" xmlns:wps="http://schemas.microsoft.com/office/word/2010/wordprocessingShape" mc:Ignorable="w14 w15 w16se wp14">
   <w:p>
     <w:pPr>
       <w:pStyle w:val="Footer"/>
@@ -11772,7 +12261,10 @@
       <w:fldChar w:fldCharType="separate"/>
     </w:r>
     <w:r>
-      <w:t>v</w:t>
+      <w:rPr>
+        <w:noProof/>
+      </w:rPr>
+      <w:t>iv</w:t>
     </w:r>
     <w:r>
       <w:fldChar w:fldCharType="end"/>
@@ -11782,7 +12274,7 @@
 </file>
 
 <file path=word/footer3.xml><?xml version="1.0" encoding="utf-8"?>
-<w:ftr xmlns:wpc="http://schemas.microsoft.com/office/word/2010/wordprocessingCanvas" xmlns:cx="http://schemas.microsoft.com/office/drawing/2014/chartex" xmlns:cx1="http://schemas.microsoft.com/office/drawing/2015/9/8/chartex" xmlns:cx2="http://schemas.microsoft.com/office/drawing/2015/10/21/chartex" xmlns:cx3="http://schemas.microsoft.com/office/drawing/2016/5/9/chartex" xmlns:cx4="http://schemas.microsoft.com/office/drawing/2016/5/10/chartex" xmlns:cx5="http://schemas.microsoft.com/office/drawing/2016/5/11/chartex" xmlns:cx6="http://schemas.microsoft.com/office/drawing/2016/5/12/chartex" xmlns:cx7="http://schemas.microsoft.com/office/drawing/2016/5/13/chartex" xmlns:cx8="http://schemas.microsoft.com/office/drawing/2016/5/14/chartex" xmlns:mc="http://schemas.openxmlformats.org/markup-compatibility/2006" xmlns:aink="http://schemas.microsoft.com/office/drawing/2016/ink" xmlns:am3d="http://schemas.microsoft.com/office/drawing/2017/model3d" xmlns:o="urn:schemas-microsoft-com:office:office" xmlns:r="http://schemas.openxmlformats.org/officeDocument/2006/relationships" xmlns:m="http://schemas.openxmlformats.org/officeDocument/2006/math" xmlns:v="urn:schemas-microsoft-com:vml" xmlns:wp14="http://schemas.microsoft.com/office/word/2010/wordprocessingDrawing" xmlns:wp="http://schemas.openxmlformats.org/drawingml/2006/wordprocessingDrawing" xmlns:w10="urn:schemas-microsoft-com:office:word" xmlns:w="http://schemas.openxmlformats.org/wordprocessingml/2006/main" xmlns:w14="http://schemas.microsoft.com/office/word/2010/wordml" xmlns:w15="http://schemas.microsoft.com/office/word/2012/wordml" xmlns:w16cid="http://schemas.microsoft.com/office/word/2016/wordml/cid" xmlns:w16se="http://schemas.microsoft.com/office/word/2015/wordml/symex" xmlns:wpg="http://schemas.microsoft.com/office/word/2010/wordprocessingGroup" xmlns:wpi="http://schemas.microsoft.com/office/word/2010/wordprocessingInk" xmlns:wne="http://schemas.microsoft.com/office/word/2006/wordml" xmlns:wps="http://schemas.microsoft.com/office/word/2010/wordprocessingShape" mc:Ignorable="w14 w15 w16se w16cid wp14">
+<w:ftr xmlns:wpc="http://schemas.microsoft.com/office/word/2010/wordprocessingCanvas" xmlns:cx="http://schemas.microsoft.com/office/drawing/2014/chartex" xmlns:cx1="http://schemas.microsoft.com/office/drawing/2015/9/8/chartex" xmlns:mc="http://schemas.openxmlformats.org/markup-compatibility/2006" xmlns:o="urn:schemas-microsoft-com:office:office" xmlns:r="http://schemas.openxmlformats.org/officeDocument/2006/relationships" xmlns:m="http://schemas.openxmlformats.org/officeDocument/2006/math" xmlns:v="urn:schemas-microsoft-com:vml" xmlns:wp14="http://schemas.microsoft.com/office/word/2010/wordprocessingDrawing" xmlns:wp="http://schemas.openxmlformats.org/drawingml/2006/wordprocessingDrawing" xmlns:w10="urn:schemas-microsoft-com:office:word" xmlns:w="http://schemas.openxmlformats.org/wordprocessingml/2006/main" xmlns:w14="http://schemas.microsoft.com/office/word/2010/wordml" xmlns:w15="http://schemas.microsoft.com/office/word/2012/wordml" xmlns:w16se="http://schemas.microsoft.com/office/word/2015/wordml/symex" xmlns:wpg="http://schemas.microsoft.com/office/word/2010/wordprocessingGroup" xmlns:wpi="http://schemas.microsoft.com/office/word/2010/wordprocessingInk" xmlns:wne="http://schemas.microsoft.com/office/word/2006/wordml" xmlns:wps="http://schemas.microsoft.com/office/word/2010/wordprocessingShape" mc:Ignorable="w14 w15 w16se wp14">
   <w:sdt>
     <w:sdtPr>
       <w:id w:val="-559789312"/>
@@ -11814,7 +12306,7 @@
           <w:rPr>
             <w:noProof/>
           </w:rPr>
-          <w:t>2</w:t>
+          <w:t>29</w:t>
         </w:r>
         <w:r>
           <w:rPr>
@@ -11835,7 +12327,7 @@
 </file>
 
 <file path=word/footer4.xml><?xml version="1.0" encoding="utf-8"?>
-<w:ftr xmlns:wpc="http://schemas.microsoft.com/office/word/2010/wordprocessingCanvas" xmlns:cx="http://schemas.microsoft.com/office/drawing/2014/chartex" xmlns:cx1="http://schemas.microsoft.com/office/drawing/2015/9/8/chartex" xmlns:cx2="http://schemas.microsoft.com/office/drawing/2015/10/21/chartex" xmlns:cx3="http://schemas.microsoft.com/office/drawing/2016/5/9/chartex" xmlns:cx4="http://schemas.microsoft.com/office/drawing/2016/5/10/chartex" xmlns:cx5="http://schemas.microsoft.com/office/drawing/2016/5/11/chartex" xmlns:cx6="http://schemas.microsoft.com/office/drawing/2016/5/12/chartex" xmlns:cx7="http://schemas.microsoft.com/office/drawing/2016/5/13/chartex" xmlns:cx8="http://schemas.microsoft.com/office/drawing/2016/5/14/chartex" xmlns:mc="http://schemas.openxmlformats.org/markup-compatibility/2006" xmlns:aink="http://schemas.microsoft.com/office/drawing/2016/ink" xmlns:am3d="http://schemas.microsoft.com/office/drawing/2017/model3d" xmlns:o="urn:schemas-microsoft-com:office:office" xmlns:r="http://schemas.openxmlformats.org/officeDocument/2006/relationships" xmlns:m="http://schemas.openxmlformats.org/officeDocument/2006/math" xmlns:v="urn:schemas-microsoft-com:vml" xmlns:wp14="http://schemas.microsoft.com/office/word/2010/wordprocessingDrawing" xmlns:wp="http://schemas.openxmlformats.org/drawingml/2006/wordprocessingDrawing" xmlns:w10="urn:schemas-microsoft-com:office:word" xmlns:w="http://schemas.openxmlformats.org/wordprocessingml/2006/main" xmlns:w14="http://schemas.microsoft.com/office/word/2010/wordml" xmlns:w15="http://schemas.microsoft.com/office/word/2012/wordml" xmlns:w16cid="http://schemas.microsoft.com/office/word/2016/wordml/cid" xmlns:w16se="http://schemas.microsoft.com/office/word/2015/wordml/symex" xmlns:wpg="http://schemas.microsoft.com/office/word/2010/wordprocessingGroup" xmlns:wpi="http://schemas.microsoft.com/office/word/2010/wordprocessingInk" xmlns:wne="http://schemas.microsoft.com/office/word/2006/wordml" xmlns:wps="http://schemas.microsoft.com/office/word/2010/wordprocessingShape" mc:Ignorable="w14 w15 w16se w16cid wp14">
+<w:ftr xmlns:wpc="http://schemas.microsoft.com/office/word/2010/wordprocessingCanvas" xmlns:cx="http://schemas.microsoft.com/office/drawing/2014/chartex" xmlns:cx1="http://schemas.microsoft.com/office/drawing/2015/9/8/chartex" xmlns:mc="http://schemas.openxmlformats.org/markup-compatibility/2006" xmlns:o="urn:schemas-microsoft-com:office:office" xmlns:r="http://schemas.openxmlformats.org/officeDocument/2006/relationships" xmlns:m="http://schemas.openxmlformats.org/officeDocument/2006/math" xmlns:v="urn:schemas-microsoft-com:vml" xmlns:wp14="http://schemas.microsoft.com/office/word/2010/wordprocessingDrawing" xmlns:wp="http://schemas.openxmlformats.org/drawingml/2006/wordprocessingDrawing" xmlns:w10="urn:schemas-microsoft-com:office:word" xmlns:w="http://schemas.openxmlformats.org/wordprocessingml/2006/main" xmlns:w14="http://schemas.microsoft.com/office/word/2010/wordml" xmlns:w15="http://schemas.microsoft.com/office/word/2012/wordml" xmlns:w16se="http://schemas.microsoft.com/office/word/2015/wordml/symex" xmlns:wpg="http://schemas.microsoft.com/office/word/2010/wordprocessingGroup" xmlns:wpi="http://schemas.microsoft.com/office/word/2010/wordprocessingInk" xmlns:wne="http://schemas.microsoft.com/office/word/2006/wordml" xmlns:wps="http://schemas.microsoft.com/office/word/2010/wordprocessingShape" mc:Ignorable="w14 w15 w16se wp14">
   <w:p>
     <w:pPr>
       <w:pStyle w:val="Footer"/>
@@ -11853,7 +12345,10 @@
       <w:fldChar w:fldCharType="separate"/>
     </w:r>
     <w:r>
-      <w:t>6</w:t>
+      <w:rPr>
+        <w:noProof/>
+      </w:rPr>
+      <w:t>5</w:t>
     </w:r>
     <w:r>
       <w:fldChar w:fldCharType="end"/>
@@ -11863,7 +12358,7 @@
 </file>
 
 <file path=word/footnotes.xml><?xml version="1.0" encoding="utf-8"?>
-<w:footnotes xmlns:wpc="http://schemas.microsoft.com/office/word/2010/wordprocessingCanvas" xmlns:cx="http://schemas.microsoft.com/office/drawing/2014/chartex" xmlns:cx1="http://schemas.microsoft.com/office/drawing/2015/9/8/chartex" xmlns:cx2="http://schemas.microsoft.com/office/drawing/2015/10/21/chartex" xmlns:cx3="http://schemas.microsoft.com/office/drawing/2016/5/9/chartex" xmlns:cx4="http://schemas.microsoft.com/office/drawing/2016/5/10/chartex" xmlns:cx5="http://schemas.microsoft.com/office/drawing/2016/5/11/chartex" xmlns:cx6="http://schemas.microsoft.com/office/drawing/2016/5/12/chartex" xmlns:cx7="http://schemas.microsoft.com/office/drawing/2016/5/13/chartex" xmlns:cx8="http://schemas.microsoft.com/office/drawing/2016/5/14/chartex" xmlns:mc="http://schemas.openxmlformats.org/markup-compatibility/2006" xmlns:aink="http://schemas.microsoft.com/office/drawing/2016/ink" xmlns:am3d="http://schemas.microsoft.com/office/drawing/2017/model3d" xmlns:o="urn:schemas-microsoft-com:office:office" xmlns:r="http://schemas.openxmlformats.org/officeDocument/2006/relationships" xmlns:m="http://schemas.openxmlformats.org/officeDocument/2006/math" xmlns:v="urn:schemas-microsoft-com:vml" xmlns:wp14="http://schemas.microsoft.com/office/word/2010/wordprocessingDrawing" xmlns:wp="http://schemas.openxmlformats.org/drawingml/2006/wordprocessingDrawing" xmlns:w10="urn:schemas-microsoft-com:office:word" xmlns:w="http://schemas.openxmlformats.org/wordprocessingml/2006/main" xmlns:w14="http://schemas.microsoft.com/office/word/2010/wordml" xmlns:w15="http://schemas.microsoft.com/office/word/2012/wordml" xmlns:w16cid="http://schemas.microsoft.com/office/word/2016/wordml/cid" xmlns:w16se="http://schemas.microsoft.com/office/word/2015/wordml/symex" xmlns:wpg="http://schemas.microsoft.com/office/word/2010/wordprocessingGroup" xmlns:wpi="http://schemas.microsoft.com/office/word/2010/wordprocessingInk" xmlns:wne="http://schemas.microsoft.com/office/word/2006/wordml" xmlns:wps="http://schemas.microsoft.com/office/word/2010/wordprocessingShape" mc:Ignorable="w14 w15 w16se w16cid wp14">
+<w:footnotes xmlns:wpc="http://schemas.microsoft.com/office/word/2010/wordprocessingCanvas" xmlns:cx="http://schemas.microsoft.com/office/drawing/2014/chartex" xmlns:cx1="http://schemas.microsoft.com/office/drawing/2015/9/8/chartex" xmlns:mc="http://schemas.openxmlformats.org/markup-compatibility/2006" xmlns:o="urn:schemas-microsoft-com:office:office" xmlns:r="http://schemas.openxmlformats.org/officeDocument/2006/relationships" xmlns:m="http://schemas.openxmlformats.org/officeDocument/2006/math" xmlns:v="urn:schemas-microsoft-com:vml" xmlns:wp14="http://schemas.microsoft.com/office/word/2010/wordprocessingDrawing" xmlns:wp="http://schemas.openxmlformats.org/drawingml/2006/wordprocessingDrawing" xmlns:w10="urn:schemas-microsoft-com:office:word" xmlns:w="http://schemas.openxmlformats.org/wordprocessingml/2006/main" xmlns:w14="http://schemas.microsoft.com/office/word/2010/wordml" xmlns:w15="http://schemas.microsoft.com/office/word/2012/wordml" xmlns:w16se="http://schemas.microsoft.com/office/word/2015/wordml/symex" xmlns:wpg="http://schemas.microsoft.com/office/word/2010/wordprocessingGroup" xmlns:wpi="http://schemas.microsoft.com/office/word/2010/wordprocessingInk" xmlns:wne="http://schemas.microsoft.com/office/word/2006/wordml" xmlns:wps="http://schemas.microsoft.com/office/word/2010/wordprocessingShape" mc:Ignorable="w14 w15 w16se wp14">
   <w:footnote w:type="separator" w:id="-1">
     <w:p>
       <w:r>
@@ -11882,7 +12377,7 @@
 </file>
 
 <file path=word/header1.xml><?xml version="1.0" encoding="utf-8"?>
-<w:hdr xmlns:wpc="http://schemas.microsoft.com/office/word/2010/wordprocessingCanvas" xmlns:cx="http://schemas.microsoft.com/office/drawing/2014/chartex" xmlns:cx1="http://schemas.microsoft.com/office/drawing/2015/9/8/chartex" xmlns:cx2="http://schemas.microsoft.com/office/drawing/2015/10/21/chartex" xmlns:cx3="http://schemas.microsoft.com/office/drawing/2016/5/9/chartex" xmlns:cx4="http://schemas.microsoft.com/office/drawing/2016/5/10/chartex" xmlns:cx5="http://schemas.microsoft.com/office/drawing/2016/5/11/chartex" xmlns:cx6="http://schemas.microsoft.com/office/drawing/2016/5/12/chartex" xmlns:cx7="http://schemas.microsoft.com/office/drawing/2016/5/13/chartex" xmlns:cx8="http://schemas.microsoft.com/office/drawing/2016/5/14/chartex" xmlns:mc="http://schemas.openxmlformats.org/markup-compatibility/2006" xmlns:aink="http://schemas.microsoft.com/office/drawing/2016/ink" xmlns:am3d="http://schemas.microsoft.com/office/drawing/2017/model3d" xmlns:o="urn:schemas-microsoft-com:office:office" xmlns:r="http://schemas.openxmlformats.org/officeDocument/2006/relationships" xmlns:m="http://schemas.openxmlformats.org/officeDocument/2006/math" xmlns:v="urn:schemas-microsoft-com:vml" xmlns:wp14="http://schemas.microsoft.com/office/word/2010/wordprocessingDrawing" xmlns:wp="http://schemas.openxmlformats.org/drawingml/2006/wordprocessingDrawing" xmlns:w10="urn:schemas-microsoft-com:office:word" xmlns:w="http://schemas.openxmlformats.org/wordprocessingml/2006/main" xmlns:w14="http://schemas.microsoft.com/office/word/2010/wordml" xmlns:w15="http://schemas.microsoft.com/office/word/2012/wordml" xmlns:w16cid="http://schemas.microsoft.com/office/word/2016/wordml/cid" xmlns:w16se="http://schemas.microsoft.com/office/word/2015/wordml/symex" xmlns:wpg="http://schemas.microsoft.com/office/word/2010/wordprocessingGroup" xmlns:wpi="http://schemas.microsoft.com/office/word/2010/wordprocessingInk" xmlns:wne="http://schemas.microsoft.com/office/word/2006/wordml" xmlns:wps="http://schemas.microsoft.com/office/word/2010/wordprocessingShape" mc:Ignorable="w14 w15 w16se w16cid wp14">
+<w:hdr xmlns:wpc="http://schemas.microsoft.com/office/word/2010/wordprocessingCanvas" xmlns:cx="http://schemas.microsoft.com/office/drawing/2014/chartex" xmlns:cx1="http://schemas.microsoft.com/office/drawing/2015/9/8/chartex" xmlns:mc="http://schemas.openxmlformats.org/markup-compatibility/2006" xmlns:o="urn:schemas-microsoft-com:office:office" xmlns:r="http://schemas.openxmlformats.org/officeDocument/2006/relationships" xmlns:m="http://schemas.openxmlformats.org/officeDocument/2006/math" xmlns:v="urn:schemas-microsoft-com:vml" xmlns:wp14="http://schemas.microsoft.com/office/word/2010/wordprocessingDrawing" xmlns:wp="http://schemas.openxmlformats.org/drawingml/2006/wordprocessingDrawing" xmlns:w10="urn:schemas-microsoft-com:office:word" xmlns:w="http://schemas.openxmlformats.org/wordprocessingml/2006/main" xmlns:w14="http://schemas.microsoft.com/office/word/2010/wordml" xmlns:w15="http://schemas.microsoft.com/office/word/2012/wordml" xmlns:w16se="http://schemas.microsoft.com/office/word/2015/wordml/symex" xmlns:wpg="http://schemas.microsoft.com/office/word/2010/wordprocessingGroup" xmlns:wpi="http://schemas.microsoft.com/office/word/2010/wordprocessingInk" xmlns:wne="http://schemas.microsoft.com/office/word/2006/wordml" xmlns:wps="http://schemas.microsoft.com/office/word/2010/wordprocessingShape" mc:Ignorable="w14 w15 w16se wp14">
   <w:p>
     <w:pPr>
       <w:pStyle w:val="Header"/>
@@ -11892,7 +12387,7 @@
 </file>
 
 <file path=word/header2.xml><?xml version="1.0" encoding="utf-8"?>
-<w:hdr xmlns:wpc="http://schemas.microsoft.com/office/word/2010/wordprocessingCanvas" xmlns:cx="http://schemas.microsoft.com/office/drawing/2014/chartex" xmlns:cx1="http://schemas.microsoft.com/office/drawing/2015/9/8/chartex" xmlns:cx2="http://schemas.microsoft.com/office/drawing/2015/10/21/chartex" xmlns:cx3="http://schemas.microsoft.com/office/drawing/2016/5/9/chartex" xmlns:cx4="http://schemas.microsoft.com/office/drawing/2016/5/10/chartex" xmlns:cx5="http://schemas.microsoft.com/office/drawing/2016/5/11/chartex" xmlns:cx6="http://schemas.microsoft.com/office/drawing/2016/5/12/chartex" xmlns:cx7="http://schemas.microsoft.com/office/drawing/2016/5/13/chartex" xmlns:cx8="http://schemas.microsoft.com/office/drawing/2016/5/14/chartex" xmlns:mc="http://schemas.openxmlformats.org/markup-compatibility/2006" xmlns:aink="http://schemas.microsoft.com/office/drawing/2016/ink" xmlns:am3d="http://schemas.microsoft.com/office/drawing/2017/model3d" xmlns:o="urn:schemas-microsoft-com:office:office" xmlns:r="http://schemas.openxmlformats.org/officeDocument/2006/relationships" xmlns:m="http://schemas.openxmlformats.org/officeDocument/2006/math" xmlns:v="urn:schemas-microsoft-com:vml" xmlns:wp14="http://schemas.microsoft.com/office/word/2010/wordprocessingDrawing" xmlns:wp="http://schemas.openxmlformats.org/drawingml/2006/wordprocessingDrawing" xmlns:w10="urn:schemas-microsoft-com:office:word" xmlns:w="http://schemas.openxmlformats.org/wordprocessingml/2006/main" xmlns:w14="http://schemas.microsoft.com/office/word/2010/wordml" xmlns:w15="http://schemas.microsoft.com/office/word/2012/wordml" xmlns:w16cid="http://schemas.microsoft.com/office/word/2016/wordml/cid" xmlns:w16se="http://schemas.microsoft.com/office/word/2015/wordml/symex" xmlns:wpg="http://schemas.microsoft.com/office/word/2010/wordprocessingGroup" xmlns:wpi="http://schemas.microsoft.com/office/word/2010/wordprocessingInk" xmlns:wne="http://schemas.microsoft.com/office/word/2006/wordml" xmlns:wps="http://schemas.microsoft.com/office/word/2010/wordprocessingShape" mc:Ignorable="w14 w15 w16se w16cid wp14">
+<w:hdr xmlns:wpc="http://schemas.microsoft.com/office/word/2010/wordprocessingCanvas" xmlns:cx="http://schemas.microsoft.com/office/drawing/2014/chartex" xmlns:cx1="http://schemas.microsoft.com/office/drawing/2015/9/8/chartex" xmlns:mc="http://schemas.openxmlformats.org/markup-compatibility/2006" xmlns:o="urn:schemas-microsoft-com:office:office" xmlns:r="http://schemas.openxmlformats.org/officeDocument/2006/relationships" xmlns:m="http://schemas.openxmlformats.org/officeDocument/2006/math" xmlns:v="urn:schemas-microsoft-com:vml" xmlns:wp14="http://schemas.microsoft.com/office/word/2010/wordprocessingDrawing" xmlns:wp="http://schemas.openxmlformats.org/drawingml/2006/wordprocessingDrawing" xmlns:w10="urn:schemas-microsoft-com:office:word" xmlns:w="http://schemas.openxmlformats.org/wordprocessingml/2006/main" xmlns:w14="http://schemas.microsoft.com/office/word/2010/wordml" xmlns:w15="http://schemas.microsoft.com/office/word/2012/wordml" xmlns:w16se="http://schemas.microsoft.com/office/word/2015/wordml/symex" xmlns:wpg="http://schemas.microsoft.com/office/word/2010/wordprocessingGroup" xmlns:wpi="http://schemas.microsoft.com/office/word/2010/wordprocessingInk" xmlns:wne="http://schemas.microsoft.com/office/word/2006/wordml" xmlns:wps="http://schemas.microsoft.com/office/word/2010/wordprocessingShape" mc:Ignorable="w14 w15 w16se wp14">
   <w:p>
     <w:pPr>
       <w:pStyle w:val="HeaderLeft"/>
@@ -11902,7 +12397,7 @@
 </file>
 
 <file path=word/header3.xml><?xml version="1.0" encoding="utf-8"?>
-<w:hdr xmlns:wpc="http://schemas.microsoft.com/office/word/2010/wordprocessingCanvas" xmlns:cx="http://schemas.microsoft.com/office/drawing/2014/chartex" xmlns:cx1="http://schemas.microsoft.com/office/drawing/2015/9/8/chartex" xmlns:cx2="http://schemas.microsoft.com/office/drawing/2015/10/21/chartex" xmlns:cx3="http://schemas.microsoft.com/office/drawing/2016/5/9/chartex" xmlns:cx4="http://schemas.microsoft.com/office/drawing/2016/5/10/chartex" xmlns:cx5="http://schemas.microsoft.com/office/drawing/2016/5/11/chartex" xmlns:cx6="http://schemas.microsoft.com/office/drawing/2016/5/12/chartex" xmlns:cx7="http://schemas.microsoft.com/office/drawing/2016/5/13/chartex" xmlns:cx8="http://schemas.microsoft.com/office/drawing/2016/5/14/chartex" xmlns:mc="http://schemas.openxmlformats.org/markup-compatibility/2006" xmlns:aink="http://schemas.microsoft.com/office/drawing/2016/ink" xmlns:am3d="http://schemas.microsoft.com/office/drawing/2017/model3d" xmlns:o="urn:schemas-microsoft-com:office:office" xmlns:r="http://schemas.openxmlformats.org/officeDocument/2006/relationships" xmlns:m="http://schemas.openxmlformats.org/officeDocument/2006/math" xmlns:v="urn:schemas-microsoft-com:vml" xmlns:wp14="http://schemas.microsoft.com/office/word/2010/wordprocessingDrawing" xmlns:wp="http://schemas.openxmlformats.org/drawingml/2006/wordprocessingDrawing" xmlns:w10="urn:schemas-microsoft-com:office:word" xmlns:w="http://schemas.openxmlformats.org/wordprocessingml/2006/main" xmlns:w14="http://schemas.microsoft.com/office/word/2010/wordml" xmlns:w15="http://schemas.microsoft.com/office/word/2012/wordml" xmlns:w16cid="http://schemas.microsoft.com/office/word/2016/wordml/cid" xmlns:w16se="http://schemas.microsoft.com/office/word/2015/wordml/symex" xmlns:wpg="http://schemas.microsoft.com/office/word/2010/wordprocessingGroup" xmlns:wpi="http://schemas.microsoft.com/office/word/2010/wordprocessingInk" xmlns:wne="http://schemas.microsoft.com/office/word/2006/wordml" xmlns:wps="http://schemas.microsoft.com/office/word/2010/wordprocessingShape" mc:Ignorable="w14 w15 w16se w16cid wp14">
+<w:hdr xmlns:wpc="http://schemas.microsoft.com/office/word/2010/wordprocessingCanvas" xmlns:cx="http://schemas.microsoft.com/office/drawing/2014/chartex" xmlns:cx1="http://schemas.microsoft.com/office/drawing/2015/9/8/chartex" xmlns:mc="http://schemas.openxmlformats.org/markup-compatibility/2006" xmlns:o="urn:schemas-microsoft-com:office:office" xmlns:r="http://schemas.openxmlformats.org/officeDocument/2006/relationships" xmlns:m="http://schemas.openxmlformats.org/officeDocument/2006/math" xmlns:v="urn:schemas-microsoft-com:vml" xmlns:wp14="http://schemas.microsoft.com/office/word/2010/wordprocessingDrawing" xmlns:wp="http://schemas.openxmlformats.org/drawingml/2006/wordprocessingDrawing" xmlns:w10="urn:schemas-microsoft-com:office:word" xmlns:w="http://schemas.openxmlformats.org/wordprocessingml/2006/main" xmlns:w14="http://schemas.microsoft.com/office/word/2010/wordml" xmlns:w15="http://schemas.microsoft.com/office/word/2012/wordml" xmlns:w16se="http://schemas.microsoft.com/office/word/2015/wordml/symex" xmlns:wpg="http://schemas.microsoft.com/office/word/2010/wordprocessingGroup" xmlns:wpi="http://schemas.microsoft.com/office/word/2010/wordprocessingInk" xmlns:wne="http://schemas.microsoft.com/office/word/2006/wordml" xmlns:wps="http://schemas.microsoft.com/office/word/2010/wordprocessingShape" mc:Ignorable="w14 w15 w16se wp14">
   <w:p>
     <w:pPr>
       <w:pStyle w:val="Header"/>
@@ -11912,7 +12407,7 @@
 </file>
 
 <file path=word/header4.xml><?xml version="1.0" encoding="utf-8"?>
-<w:hdr xmlns:wpc="http://schemas.microsoft.com/office/word/2010/wordprocessingCanvas" xmlns:cx="http://schemas.microsoft.com/office/drawing/2014/chartex" xmlns:cx1="http://schemas.microsoft.com/office/drawing/2015/9/8/chartex" xmlns:cx2="http://schemas.microsoft.com/office/drawing/2015/10/21/chartex" xmlns:cx3="http://schemas.microsoft.com/office/drawing/2016/5/9/chartex" xmlns:cx4="http://schemas.microsoft.com/office/drawing/2016/5/10/chartex" xmlns:cx5="http://schemas.microsoft.com/office/drawing/2016/5/11/chartex" xmlns:cx6="http://schemas.microsoft.com/office/drawing/2016/5/12/chartex" xmlns:cx7="http://schemas.microsoft.com/office/drawing/2016/5/13/chartex" xmlns:cx8="http://schemas.microsoft.com/office/drawing/2016/5/14/chartex" xmlns:mc="http://schemas.openxmlformats.org/markup-compatibility/2006" xmlns:aink="http://schemas.microsoft.com/office/drawing/2016/ink" xmlns:am3d="http://schemas.microsoft.com/office/drawing/2017/model3d" xmlns:o="urn:schemas-microsoft-com:office:office" xmlns:r="http://schemas.openxmlformats.org/officeDocument/2006/relationships" xmlns:m="http://schemas.openxmlformats.org/officeDocument/2006/math" xmlns:v="urn:schemas-microsoft-com:vml" xmlns:wp14="http://schemas.microsoft.com/office/word/2010/wordprocessingDrawing" xmlns:wp="http://schemas.openxmlformats.org/drawingml/2006/wordprocessingDrawing" xmlns:w10="urn:schemas-microsoft-com:office:word" xmlns:w="http://schemas.openxmlformats.org/wordprocessingml/2006/main" xmlns:w14="http://schemas.microsoft.com/office/word/2010/wordml" xmlns:w15="http://schemas.microsoft.com/office/word/2012/wordml" xmlns:w16cid="http://schemas.microsoft.com/office/word/2016/wordml/cid" xmlns:w16se="http://schemas.microsoft.com/office/word/2015/wordml/symex" xmlns:wpg="http://schemas.microsoft.com/office/word/2010/wordprocessingGroup" xmlns:wpi="http://schemas.microsoft.com/office/word/2010/wordprocessingInk" xmlns:wne="http://schemas.microsoft.com/office/word/2006/wordml" xmlns:wps="http://schemas.microsoft.com/office/word/2010/wordprocessingShape" mc:Ignorable="w14 w15 w16se w16cid wp14">
+<w:hdr xmlns:wpc="http://schemas.microsoft.com/office/word/2010/wordprocessingCanvas" xmlns:cx="http://schemas.microsoft.com/office/drawing/2014/chartex" xmlns:cx1="http://schemas.microsoft.com/office/drawing/2015/9/8/chartex" xmlns:mc="http://schemas.openxmlformats.org/markup-compatibility/2006" xmlns:o="urn:schemas-microsoft-com:office:office" xmlns:r="http://schemas.openxmlformats.org/officeDocument/2006/relationships" xmlns:m="http://schemas.openxmlformats.org/officeDocument/2006/math" xmlns:v="urn:schemas-microsoft-com:vml" xmlns:wp14="http://schemas.microsoft.com/office/word/2010/wordprocessingDrawing" xmlns:wp="http://schemas.openxmlformats.org/drawingml/2006/wordprocessingDrawing" xmlns:w10="urn:schemas-microsoft-com:office:word" xmlns:w="http://schemas.openxmlformats.org/wordprocessingml/2006/main" xmlns:w14="http://schemas.microsoft.com/office/word/2010/wordml" xmlns:w15="http://schemas.microsoft.com/office/word/2012/wordml" xmlns:w16se="http://schemas.microsoft.com/office/word/2015/wordml/symex" xmlns:wpg="http://schemas.microsoft.com/office/word/2010/wordprocessingGroup" xmlns:wpi="http://schemas.microsoft.com/office/word/2010/wordprocessingInk" xmlns:wne="http://schemas.microsoft.com/office/word/2006/wordml" xmlns:wps="http://schemas.microsoft.com/office/word/2010/wordprocessingShape" mc:Ignorable="w14 w15 w16se wp14">
   <w:p>
     <w:pPr>
       <w:pStyle w:val="HeaderLeft"/>
@@ -11922,7 +12417,7 @@
 </file>
 
 <file path=word/numbering.xml><?xml version="1.0" encoding="utf-8"?>
-<w:numbering xmlns:wpc="http://schemas.microsoft.com/office/word/2010/wordprocessingCanvas" xmlns:cx="http://schemas.microsoft.com/office/drawing/2014/chartex" xmlns:cx1="http://schemas.microsoft.com/office/drawing/2015/9/8/chartex" xmlns:cx2="http://schemas.microsoft.com/office/drawing/2015/10/21/chartex" xmlns:cx3="http://schemas.microsoft.com/office/drawing/2016/5/9/chartex" xmlns:cx4="http://schemas.microsoft.com/office/drawing/2016/5/10/chartex" xmlns:cx5="http://schemas.microsoft.com/office/drawing/2016/5/11/chartex" xmlns:cx6="http://schemas.microsoft.com/office/drawing/2016/5/12/chartex" xmlns:cx7="http://schemas.microsoft.com/office/drawing/2016/5/13/chartex" xmlns:cx8="http://schemas.microsoft.com/office/drawing/2016/5/14/chartex" xmlns:mc="http://schemas.openxmlformats.org/markup-compatibility/2006" xmlns:aink="http://schemas.microsoft.com/office/drawing/2016/ink" xmlns:am3d="http://schemas.microsoft.com/office/drawing/2017/model3d" xmlns:o="urn:schemas-microsoft-com:office:office" xmlns:r="http://schemas.openxmlformats.org/officeDocument/2006/relationships" xmlns:m="http://schemas.openxmlformats.org/officeDocument/2006/math" xmlns:v="urn:schemas-microsoft-com:vml" xmlns:wp14="http://schemas.microsoft.com/office/word/2010/wordprocessingDrawing" xmlns:wp="http://schemas.openxmlformats.org/drawingml/2006/wordprocessingDrawing" xmlns:w10="urn:schemas-microsoft-com:office:word" xmlns:w="http://schemas.openxmlformats.org/wordprocessingml/2006/main" xmlns:w14="http://schemas.microsoft.com/office/word/2010/wordml" xmlns:w15="http://schemas.microsoft.com/office/word/2012/wordml" xmlns:w16cid="http://schemas.microsoft.com/office/word/2016/wordml/cid" xmlns:w16se="http://schemas.microsoft.com/office/word/2015/wordml/symex" xmlns:wpg="http://schemas.microsoft.com/office/word/2010/wordprocessingGroup" xmlns:wpi="http://schemas.microsoft.com/office/word/2010/wordprocessingInk" xmlns:wne="http://schemas.microsoft.com/office/word/2006/wordml" xmlns:wps="http://schemas.microsoft.com/office/word/2010/wordprocessingShape" mc:Ignorable="w14 w15 w16se w16cid wp14">
+<w:numbering xmlns:wpc="http://schemas.microsoft.com/office/word/2010/wordprocessingCanvas" xmlns:cx="http://schemas.microsoft.com/office/drawing/2014/chartex" xmlns:cx1="http://schemas.microsoft.com/office/drawing/2015/9/8/chartex" xmlns:mc="http://schemas.openxmlformats.org/markup-compatibility/2006" xmlns:o="urn:schemas-microsoft-com:office:office" xmlns:r="http://schemas.openxmlformats.org/officeDocument/2006/relationships" xmlns:m="http://schemas.openxmlformats.org/officeDocument/2006/math" xmlns:v="urn:schemas-microsoft-com:vml" xmlns:wp14="http://schemas.microsoft.com/office/word/2010/wordprocessingDrawing" xmlns:wp="http://schemas.openxmlformats.org/drawingml/2006/wordprocessingDrawing" xmlns:w10="urn:schemas-microsoft-com:office:word" xmlns:w="http://schemas.openxmlformats.org/wordprocessingml/2006/main" xmlns:w14="http://schemas.microsoft.com/office/word/2010/wordml" xmlns:w15="http://schemas.microsoft.com/office/word/2012/wordml" xmlns:w16se="http://schemas.microsoft.com/office/word/2015/wordml/symex" xmlns:wpg="http://schemas.microsoft.com/office/word/2010/wordprocessingGroup" xmlns:wpi="http://schemas.microsoft.com/office/word/2010/wordprocessingInk" xmlns:wne="http://schemas.microsoft.com/office/word/2006/wordml" xmlns:wps="http://schemas.microsoft.com/office/word/2010/wordprocessingShape" mc:Ignorable="w14 w15 w16se wp14">
   <w:abstractNum w:abstractNumId="0" w15:restartNumberingAfterBreak="0">
     <w:nsid w:val="23CC796E"/>
     <w:multiLevelType w:val="multilevel"/>
@@ -13010,6 +13505,92 @@
     </w:lvl>
   </w:abstractNum>
   <w:abstractNum w:abstractNumId="11" w15:restartNumberingAfterBreak="0">
+    <w:nsid w:val="65F544C2"/>
+    <w:multiLevelType w:val="hybridMultilevel"/>
+    <w:tmpl w:val="1D6AC532"/>
+    <w:lvl w:ilvl="0" w:tplc="0408000F">
+      <w:start w:val="1"/>
+      <w:numFmt w:val="decimal"/>
+      <w:lvlText w:val="%1."/>
+      <w:lvlJc w:val="left"/>
+      <w:pPr>
+        <w:ind w:left="720" w:hanging="360"/>
+      </w:pPr>
+    </w:lvl>
+    <w:lvl w:ilvl="1" w:tplc="04080019" w:tentative="1">
+      <w:start w:val="1"/>
+      <w:numFmt w:val="lowerLetter"/>
+      <w:lvlText w:val="%2."/>
+      <w:lvlJc w:val="left"/>
+      <w:pPr>
+        <w:ind w:left="1440" w:hanging="360"/>
+      </w:pPr>
+    </w:lvl>
+    <w:lvl w:ilvl="2" w:tplc="0408001B" w:tentative="1">
+      <w:start w:val="1"/>
+      <w:numFmt w:val="lowerRoman"/>
+      <w:lvlText w:val="%3."/>
+      <w:lvlJc w:val="right"/>
+      <w:pPr>
+        <w:ind w:left="2160" w:hanging="180"/>
+      </w:pPr>
+    </w:lvl>
+    <w:lvl w:ilvl="3" w:tplc="0408000F" w:tentative="1">
+      <w:start w:val="1"/>
+      <w:numFmt w:val="decimal"/>
+      <w:lvlText w:val="%4."/>
+      <w:lvlJc w:val="left"/>
+      <w:pPr>
+        <w:ind w:left="2880" w:hanging="360"/>
+      </w:pPr>
+    </w:lvl>
+    <w:lvl w:ilvl="4" w:tplc="04080019" w:tentative="1">
+      <w:start w:val="1"/>
+      <w:numFmt w:val="lowerLetter"/>
+      <w:lvlText w:val="%5."/>
+      <w:lvlJc w:val="left"/>
+      <w:pPr>
+        <w:ind w:left="3600" w:hanging="360"/>
+      </w:pPr>
+    </w:lvl>
+    <w:lvl w:ilvl="5" w:tplc="0408001B" w:tentative="1">
+      <w:start w:val="1"/>
+      <w:numFmt w:val="lowerRoman"/>
+      <w:lvlText w:val="%6."/>
+      <w:lvlJc w:val="right"/>
+      <w:pPr>
+        <w:ind w:left="4320" w:hanging="180"/>
+      </w:pPr>
+    </w:lvl>
+    <w:lvl w:ilvl="6" w:tplc="0408000F" w:tentative="1">
+      <w:start w:val="1"/>
+      <w:numFmt w:val="decimal"/>
+      <w:lvlText w:val="%7."/>
+      <w:lvlJc w:val="left"/>
+      <w:pPr>
+        <w:ind w:left="5040" w:hanging="360"/>
+      </w:pPr>
+    </w:lvl>
+    <w:lvl w:ilvl="7" w:tplc="04080019" w:tentative="1">
+      <w:start w:val="1"/>
+      <w:numFmt w:val="lowerLetter"/>
+      <w:lvlText w:val="%8."/>
+      <w:lvlJc w:val="left"/>
+      <w:pPr>
+        <w:ind w:left="5760" w:hanging="360"/>
+      </w:pPr>
+    </w:lvl>
+    <w:lvl w:ilvl="8" w:tplc="0408001B" w:tentative="1">
+      <w:start w:val="1"/>
+      <w:numFmt w:val="lowerRoman"/>
+      <w:lvlText w:val="%9."/>
+      <w:lvlJc w:val="right"/>
+      <w:pPr>
+        <w:ind w:left="6480" w:hanging="180"/>
+      </w:pPr>
+    </w:lvl>
+  </w:abstractNum>
+  <w:abstractNum w:abstractNumId="12" w15:restartNumberingAfterBreak="0">
     <w:nsid w:val="68E851F9"/>
     <w:multiLevelType w:val="multilevel"/>
     <w:tmpl w:val="1D14FEF4"/>
@@ -13139,7 +13720,7 @@
     <w:abstractNumId w:val="9"/>
   </w:num>
   <w:num w:numId="6">
-    <w:abstractNumId w:val="11"/>
+    <w:abstractNumId w:val="12"/>
   </w:num>
   <w:num w:numId="7">
     <w:abstractNumId w:val="8"/>
@@ -13189,11 +13770,14 @@
   <w:num w:numId="13">
     <w:abstractNumId w:val="2"/>
   </w:num>
+  <w:num w:numId="14">
+    <w:abstractNumId w:val="11"/>
+  </w:num>
 </w:numbering>
 </file>
 
 <file path=word/styles.xml><?xml version="1.0" encoding="utf-8"?>
-<w:styles xmlns:mc="http://schemas.openxmlformats.org/markup-compatibility/2006" xmlns:r="http://schemas.openxmlformats.org/officeDocument/2006/relationships" xmlns:w="http://schemas.openxmlformats.org/wordprocessingml/2006/main" xmlns:w14="http://schemas.microsoft.com/office/word/2010/wordml" xmlns:w15="http://schemas.microsoft.com/office/word/2012/wordml" xmlns:w16cid="http://schemas.microsoft.com/office/word/2016/wordml/cid" xmlns:w16se="http://schemas.microsoft.com/office/word/2015/wordml/symex" mc:Ignorable="w14 w15 w16se w16cid">
+<w:styles xmlns:mc="http://schemas.openxmlformats.org/markup-compatibility/2006" xmlns:r="http://schemas.openxmlformats.org/officeDocument/2006/relationships" xmlns:w="http://schemas.openxmlformats.org/wordprocessingml/2006/main" xmlns:w14="http://schemas.microsoft.com/office/word/2010/wordml" xmlns:w15="http://schemas.microsoft.com/office/word/2012/wordml" xmlns:w16se="http://schemas.microsoft.com/office/word/2015/wordml/symex" mc:Ignorable="w14 w15 w16se">
   <w:docDefaults>
     <w:rPrDefault>
       <w:rPr>
@@ -13204,7 +13788,7 @@
     </w:rPrDefault>
     <w:pPrDefault/>
   </w:docDefaults>
-  <w:latentStyles w:defLockedState="0" w:defUIPriority="99" w:defSemiHidden="0" w:defUnhideWhenUsed="0" w:defQFormat="0" w:count="375">
+  <w:latentStyles w:defLockedState="0" w:defUIPriority="99" w:defSemiHidden="0" w:defUnhideWhenUsed="0" w:defQFormat="0" w:count="371">
     <w:lsdException w:name="Normal" w:uiPriority="0" w:qFormat="1"/>
     <w:lsdException w:name="heading 1" w:uiPriority="9" w:qFormat="1"/>
     <w:lsdException w:name="heading 2" w:semiHidden="1" w:uiPriority="9" w:unhideWhenUsed="1" w:qFormat="1"/>
@@ -13576,10 +14160,6 @@
     <w:lsdException w:name="List Table 5 Dark Accent 6" w:uiPriority="50"/>
     <w:lsdException w:name="List Table 6 Colorful Accent 6" w:uiPriority="51"/>
     <w:lsdException w:name="List Table 7 Colorful Accent 6" w:uiPriority="52"/>
-    <w:lsdException w:name="Mention" w:semiHidden="1" w:unhideWhenUsed="1"/>
-    <w:lsdException w:name="Smart Hyperlink" w:semiHidden="1" w:unhideWhenUsed="1"/>
-    <w:lsdException w:name="Hashtag" w:semiHidden="1" w:unhideWhenUsed="1"/>
-    <w:lsdException w:name="Unresolved Mention" w:semiHidden="1" w:unhideWhenUsed="1"/>
   </w:latentStyles>
   <w:style w:type="paragraph" w:default="1" w:styleId="Normal">
     <w:name w:val="Normal"/>
@@ -16333,7 +16913,7 @@
       <w:u w:val="single"/>
     </w:rPr>
   </w:style>
-  <w:style w:type="character" w:styleId="UnresolvedMention">
+  <w:style w:type="character" w:customStyle="1" w:styleId="UnresolvedMention">
     <w:name w:val="Unresolved Mention"/>
     <w:basedOn w:val="DefaultParagraphFont"/>
     <w:uiPriority w:val="99"/>
@@ -16690,7 +17270,7 @@
 </file>
 
 <file path=customXml/itemProps1.xml><?xml version="1.0" encoding="utf-8"?>
-<ds:datastoreItem xmlns:ds="http://schemas.openxmlformats.org/officeDocument/2006/customXml" ds:itemID="{4F5F9C29-F320-4731-8CEB-381862657DE1}">
+<ds:datastoreItem xmlns:ds="http://schemas.openxmlformats.org/officeDocument/2006/customXml" ds:itemID="{08701902-E856-4AD6-A0EB-E8DFECECB743}">
   <ds:schemaRefs>
     <ds:schemaRef ds:uri="http://schemas.openxmlformats.org/officeDocument/2006/bibliography"/>
   </ds:schemaRefs>

--- a/Document/ptyxiaki ergasia.docx
+++ b/Document/ptyxiaki ergasia.docx
@@ -19,7 +19,7 @@
           <w:lang w:eastAsia="el-GR"/>
         </w:rPr>
         <w:drawing>
-          <wp:anchor distT="0" distB="0" distL="114935" distR="114935" simplePos="0" relativeHeight="251640320" behindDoc="0" locked="0" layoutInCell="1" allowOverlap="1" wp14:anchorId="632C1592" wp14:editId="1772266A">
+          <wp:anchor distT="0" distB="0" distL="114935" distR="114935" simplePos="0" relativeHeight="251638272" behindDoc="0" locked="0" layoutInCell="1" allowOverlap="1" wp14:anchorId="632C1592" wp14:editId="2A781CF9">
             <wp:simplePos x="0" y="0"/>
             <wp:positionH relativeFrom="column">
               <wp:posOffset>-76835</wp:posOffset>
@@ -3116,7 +3116,7 @@
           <w:lang w:eastAsia="el-GR"/>
         </w:rPr>
         <w:drawing>
-          <wp:anchor distT="0" distB="0" distL="114300" distR="114300" simplePos="0" relativeHeight="251644416" behindDoc="1" locked="0" layoutInCell="1" allowOverlap="1" wp14:anchorId="50757297" wp14:editId="113879F1">
+          <wp:anchor distT="0" distB="0" distL="114300" distR="114300" simplePos="0" relativeHeight="251642368" behindDoc="1" locked="0" layoutInCell="1" allowOverlap="1" wp14:anchorId="50757297" wp14:editId="5CFC4D3A">
             <wp:simplePos x="0" y="0"/>
             <wp:positionH relativeFrom="column">
               <wp:posOffset>1140052</wp:posOffset>
@@ -3449,7 +3449,7 @@
           <w:lang w:eastAsia="el-GR"/>
         </w:rPr>
         <w:drawing>
-          <wp:anchor distT="0" distB="0" distL="114300" distR="114300" simplePos="0" relativeHeight="251646464" behindDoc="0" locked="0" layoutInCell="1" allowOverlap="1" wp14:anchorId="31300EEB" wp14:editId="3EAAC654">
+          <wp:anchor distT="0" distB="0" distL="114300" distR="114300" simplePos="0" relativeHeight="251644416" behindDoc="0" locked="0" layoutInCell="1" allowOverlap="1" wp14:anchorId="31300EEB" wp14:editId="562BA2EE">
             <wp:simplePos x="0" y="0"/>
             <wp:positionH relativeFrom="column">
               <wp:posOffset>422551</wp:posOffset>
@@ -3767,7 +3767,7 @@
           <w:lang w:eastAsia="el-GR"/>
         </w:rPr>
         <w:drawing>
-          <wp:anchor distT="0" distB="0" distL="114300" distR="114300" simplePos="0" relativeHeight="251647488" behindDoc="0" locked="0" layoutInCell="1" allowOverlap="1" wp14:anchorId="0292E8D0" wp14:editId="38874BB3">
+          <wp:anchor distT="0" distB="0" distL="114300" distR="114300" simplePos="0" relativeHeight="251645440" behindDoc="0" locked="0" layoutInCell="1" allowOverlap="1" wp14:anchorId="0292E8D0" wp14:editId="63165DC6">
             <wp:simplePos x="0" y="0"/>
             <wp:positionH relativeFrom="column">
               <wp:posOffset>646981</wp:posOffset>
@@ -4109,7 +4109,7 @@
           <w:lang w:eastAsia="el-GR"/>
         </w:rPr>
         <w:drawing>
-          <wp:anchor distT="0" distB="0" distL="114300" distR="114300" simplePos="0" relativeHeight="251645440" behindDoc="0" locked="0" layoutInCell="1" allowOverlap="1" wp14:anchorId="2C63A2AF" wp14:editId="396FDAEF">
+          <wp:anchor distT="0" distB="0" distL="114300" distR="114300" simplePos="0" relativeHeight="251643392" behindDoc="0" locked="0" layoutInCell="1" allowOverlap="1" wp14:anchorId="2C63A2AF" wp14:editId="6C18628C">
             <wp:simplePos x="0" y="0"/>
             <wp:positionH relativeFrom="column">
               <wp:posOffset>1182143</wp:posOffset>
@@ -4704,7 +4704,7 @@
           <w:lang w:eastAsia="el-GR"/>
         </w:rPr>
         <w:drawing>
-          <wp:anchor distT="0" distB="0" distL="114300" distR="114300" simplePos="0" relativeHeight="251648512" behindDoc="0" locked="0" layoutInCell="1" allowOverlap="1" wp14:anchorId="428CCD80" wp14:editId="132ED28D">
+          <wp:anchor distT="0" distB="0" distL="114300" distR="114300" simplePos="0" relativeHeight="251646464" behindDoc="0" locked="0" layoutInCell="1" allowOverlap="1" wp14:anchorId="428CCD80" wp14:editId="7E898B18">
             <wp:simplePos x="0" y="0"/>
             <wp:positionH relativeFrom="column">
               <wp:posOffset>138394</wp:posOffset>
@@ -5528,7 +5528,7 @@
           <w:lang w:eastAsia="el-GR"/>
         </w:rPr>
         <w:drawing>
-          <wp:anchor distT="0" distB="0" distL="114300" distR="114300" simplePos="0" relativeHeight="251649536" behindDoc="0" locked="0" layoutInCell="1" allowOverlap="1" wp14:anchorId="3B56BB2B" wp14:editId="065028E4">
+          <wp:anchor distT="0" distB="0" distL="114300" distR="114300" simplePos="0" relativeHeight="251647488" behindDoc="0" locked="0" layoutInCell="1" allowOverlap="1" wp14:anchorId="3B56BB2B" wp14:editId="7DAA09D5">
             <wp:simplePos x="0" y="0"/>
             <wp:positionH relativeFrom="column">
               <wp:posOffset>398839</wp:posOffset>
@@ -5712,7 +5712,7 @@
           <w:lang w:eastAsia="el-GR"/>
         </w:rPr>
         <w:drawing>
-          <wp:anchor distT="0" distB="0" distL="114300" distR="114300" simplePos="0" relativeHeight="251651584" behindDoc="0" locked="0" layoutInCell="1" allowOverlap="1" wp14:anchorId="33BB4916" wp14:editId="4C3D791C">
+          <wp:anchor distT="0" distB="0" distL="114300" distR="114300" simplePos="0" relativeHeight="251649536" behindDoc="0" locked="0" layoutInCell="1" allowOverlap="1" wp14:anchorId="33BB4916" wp14:editId="7F4822CA">
             <wp:simplePos x="0" y="0"/>
             <wp:positionH relativeFrom="column">
               <wp:posOffset>826770</wp:posOffset>
@@ -6075,7 +6075,7 @@
           <w:lang w:eastAsia="el-GR"/>
         </w:rPr>
         <w:drawing>
-          <wp:anchor distT="0" distB="0" distL="114300" distR="114300" simplePos="0" relativeHeight="251641344" behindDoc="0" locked="0" layoutInCell="1" allowOverlap="1" wp14:anchorId="03229306" wp14:editId="6D5C0F8B">
+          <wp:anchor distT="0" distB="0" distL="114300" distR="114300" simplePos="0" relativeHeight="251639296" behindDoc="0" locked="0" layoutInCell="1" allowOverlap="1" wp14:anchorId="03229306" wp14:editId="0D6BADAD">
             <wp:simplePos x="0" y="0"/>
             <wp:positionH relativeFrom="column">
               <wp:posOffset>1181819</wp:posOffset>
@@ -6253,7 +6253,7 @@
           <w:lang w:eastAsia="el-GR"/>
         </w:rPr>
         <w:drawing>
-          <wp:anchor distT="0" distB="0" distL="114300" distR="114300" simplePos="0" relativeHeight="251642368" behindDoc="0" locked="0" layoutInCell="1" allowOverlap="1" wp14:anchorId="3A24E961" wp14:editId="7FCD48AB">
+          <wp:anchor distT="0" distB="0" distL="114300" distR="114300" simplePos="0" relativeHeight="251640320" behindDoc="0" locked="0" layoutInCell="1" allowOverlap="1" wp14:anchorId="3A24E961" wp14:editId="76F276EC">
             <wp:simplePos x="0" y="0"/>
             <wp:positionH relativeFrom="column">
               <wp:posOffset>1147685</wp:posOffset>
@@ -6701,7 +6701,7 @@
           <w:lang w:eastAsia="el-GR"/>
         </w:rPr>
         <w:drawing>
-          <wp:anchor distT="0" distB="0" distL="114300" distR="114300" simplePos="0" relativeHeight="251643392" behindDoc="0" locked="0" layoutInCell="1" allowOverlap="1" wp14:anchorId="66EA1FE3" wp14:editId="0169CE06">
+          <wp:anchor distT="0" distB="0" distL="114300" distR="114300" simplePos="0" relativeHeight="251641344" behindDoc="0" locked="0" layoutInCell="1" allowOverlap="1" wp14:anchorId="66EA1FE3" wp14:editId="4EC93AF6">
             <wp:simplePos x="0" y="0"/>
             <wp:positionH relativeFrom="column">
               <wp:posOffset>724619</wp:posOffset>
@@ -7417,7 +7417,7 @@
           <w:lang w:eastAsia="el-GR"/>
         </w:rPr>
         <w:drawing>
-          <wp:anchor distT="0" distB="0" distL="114300" distR="114300" simplePos="0" relativeHeight="251650560" behindDoc="0" locked="0" layoutInCell="1" allowOverlap="1" wp14:anchorId="632AB0B7" wp14:editId="53116012">
+          <wp:anchor distT="0" distB="0" distL="114300" distR="114300" simplePos="0" relativeHeight="251648512" behindDoc="0" locked="0" layoutInCell="1" allowOverlap="1" wp14:anchorId="632AB0B7" wp14:editId="18E7D9B1">
             <wp:simplePos x="0" y="0"/>
             <wp:positionH relativeFrom="column">
               <wp:posOffset>-200300</wp:posOffset>
@@ -7673,7 +7673,7 @@
           <w:lang w:eastAsia="el-GR"/>
         </w:rPr>
         <w:drawing>
-          <wp:anchor distT="0" distB="0" distL="114300" distR="114300" simplePos="0" relativeHeight="251652608" behindDoc="0" locked="0" layoutInCell="1" allowOverlap="1" wp14:anchorId="11B1690C" wp14:editId="5C9F6C9A">
+          <wp:anchor distT="0" distB="0" distL="114300" distR="114300" simplePos="0" relativeHeight="251650560" behindDoc="0" locked="0" layoutInCell="1" allowOverlap="1" wp14:anchorId="11B1690C" wp14:editId="11972B7A">
             <wp:simplePos x="0" y="0"/>
             <wp:positionH relativeFrom="column">
               <wp:posOffset>655608</wp:posOffset>
@@ -7944,7 +7944,7 @@
           <w:lang w:val="el-GR" w:eastAsia="el-GR"/>
         </w:rPr>
         <w:drawing>
-          <wp:anchor distT="0" distB="0" distL="114300" distR="114300" simplePos="0" relativeHeight="251654656" behindDoc="0" locked="0" layoutInCell="1" allowOverlap="1" wp14:anchorId="7EE380E7" wp14:editId="6B1641FC">
+          <wp:anchor distT="0" distB="0" distL="114300" distR="114300" simplePos="0" relativeHeight="251652608" behindDoc="0" locked="0" layoutInCell="1" allowOverlap="1" wp14:anchorId="7EE380E7" wp14:editId="6F6BA86E">
             <wp:simplePos x="0" y="0"/>
             <wp:positionH relativeFrom="column">
               <wp:posOffset>792528</wp:posOffset>
@@ -8134,7 +8134,7 @@
           <w:lang w:eastAsia="el-GR"/>
         </w:rPr>
         <w:drawing>
-          <wp:anchor distT="0" distB="0" distL="114300" distR="114300" simplePos="0" relativeHeight="251655680" behindDoc="0" locked="0" layoutInCell="1" allowOverlap="1" wp14:anchorId="49B3FB3B" wp14:editId="4FEE4BEB">
+          <wp:anchor distT="0" distB="0" distL="114300" distR="114300" simplePos="0" relativeHeight="251653632" behindDoc="0" locked="0" layoutInCell="1" allowOverlap="1" wp14:anchorId="49B3FB3B" wp14:editId="10297E3F">
             <wp:simplePos x="0" y="0"/>
             <wp:positionH relativeFrom="column">
               <wp:posOffset>126593</wp:posOffset>
@@ -8446,7 +8446,7 @@
           <w:lang w:eastAsia="el-GR"/>
         </w:rPr>
         <w:drawing>
-          <wp:anchor distT="0" distB="0" distL="114300" distR="114300" simplePos="0" relativeHeight="251653632" behindDoc="0" locked="0" layoutInCell="1" allowOverlap="1" wp14:anchorId="1EBB57A1" wp14:editId="03E35B74">
+          <wp:anchor distT="0" distB="0" distL="114300" distR="114300" simplePos="0" relativeHeight="251651584" behindDoc="0" locked="0" layoutInCell="1" allowOverlap="1" wp14:anchorId="1EBB57A1" wp14:editId="22DCFB26">
             <wp:simplePos x="0" y="0"/>
             <wp:positionH relativeFrom="column">
               <wp:posOffset>-688897</wp:posOffset>
@@ -9058,6 +9058,110 @@
       </w:pPr>
       <w:r>
         <w:rPr>
+          <w:noProof/>
+        </w:rPr>
+        <w:pict w14:anchorId="7A55B00C">
+          <v:shape id="_x0000_s1049" type="#_x0000_t202" style="position:absolute;left:0;text-align:left;margin-left:-.65pt;margin-top:312.8pt;width:368.5pt;height:17.35pt;z-index:251677184;mso-position-horizontal-relative:text;mso-position-vertical-relative:text" stroked="f">
+            <v:textbox inset="0,0,0,0">
+              <w:txbxContent>
+                <w:p>
+                  <w:pPr>
+                    <w:pStyle w:val="BodyTextKeep"/>
+                    <w:rPr>
+                      <w:noProof/>
+                    </w:rPr>
+                  </w:pPr>
+                  <w:r>
+                    <w:t xml:space="preserve">Εικόνα </w:t>
+                  </w:r>
+                  <w:r>
+                    <w:fldChar w:fldCharType="begin"/>
+                  </w:r>
+                  <w:r>
+                    <w:instrText xml:space="preserve"> SEQ Εικόνα \* ARABIC </w:instrText>
+                  </w:r>
+                  <w:r>
+                    <w:fldChar w:fldCharType="separate"/>
+                  </w:r>
+                  <w:r>
+                    <w:rPr>
+                      <w:noProof/>
+                    </w:rPr>
+                    <w:t>16</w:t>
+                  </w:r>
+                  <w:r>
+                    <w:fldChar w:fldCharType="end"/>
+                  </w:r>
+                  <w:r>
+                    <w:rPr>
+                      <w:lang w:val="en-US"/>
+                    </w:rPr>
+                    <w:t xml:space="preserve"> Raspbian on action</w:t>
+                  </w:r>
+                </w:p>
+              </w:txbxContent>
+            </v:textbox>
+            <w10:wrap type="topAndBottom"/>
+          </v:shape>
+        </w:pict>
+      </w:r>
+      <w:r>
+        <w:rPr>
+          <w:noProof/>
+          <w:lang w:eastAsia="el-GR"/>
+        </w:rPr>
+        <w:drawing>
+          <wp:anchor distT="0" distB="0" distL="114300" distR="114300" simplePos="0" relativeHeight="251662336" behindDoc="0" locked="0" layoutInCell="1" allowOverlap="1" wp14:anchorId="7ABAFF2F" wp14:editId="129BA67E">
+            <wp:simplePos x="0" y="0"/>
+            <wp:positionH relativeFrom="column">
+              <wp:posOffset>-8587</wp:posOffset>
+            </wp:positionH>
+            <wp:positionV relativeFrom="paragraph">
+              <wp:posOffset>990821</wp:posOffset>
+            </wp:positionV>
+            <wp:extent cx="4679950" cy="2924810"/>
+            <wp:effectExtent l="0" t="0" r="0" b="0"/>
+            <wp:wrapTopAndBottom/>
+            <wp:docPr id="20" name="Picture 20"/>
+            <wp:cNvGraphicFramePr>
+              <a:graphicFrameLocks xmlns:a="http://schemas.openxmlformats.org/drawingml/2006/main" noChangeAspect="1"/>
+            </wp:cNvGraphicFramePr>
+            <a:graphic xmlns:a="http://schemas.openxmlformats.org/drawingml/2006/main">
+              <a:graphicData uri="http://schemas.openxmlformats.org/drawingml/2006/picture">
+                <pic:pic xmlns:pic="http://schemas.openxmlformats.org/drawingml/2006/picture">
+                  <pic:nvPicPr>
+                    <pic:cNvPr id="20" name="Raspberry-pi-3-raspbian-100656556-orig.png"/>
+                    <pic:cNvPicPr/>
+                  </pic:nvPicPr>
+                  <pic:blipFill>
+                    <a:blip r:embed="rId28" cstate="print">
+                      <a:extLst>
+                        <a:ext uri="{28A0092B-C50C-407E-A947-70E740481C1C}">
+                          <a14:useLocalDpi xmlns:a14="http://schemas.microsoft.com/office/drawing/2010/main" val="0"/>
+                        </a:ext>
+                      </a:extLst>
+                    </a:blip>
+                    <a:stretch>
+                      <a:fillRect/>
+                    </a:stretch>
+                  </pic:blipFill>
+                  <pic:spPr>
+                    <a:xfrm>
+                      <a:off x="0" y="0"/>
+                      <a:ext cx="4679950" cy="2924810"/>
+                    </a:xfrm>
+                    <a:prstGeom prst="rect">
+                      <a:avLst/>
+                    </a:prstGeom>
+                  </pic:spPr>
+                </pic:pic>
+              </a:graphicData>
+            </a:graphic>
+          </wp:anchor>
+        </w:drawing>
+      </w:r>
+      <w:r>
+        <w:rPr>
           <w:lang w:eastAsia="en-US"/>
         </w:rPr>
         <w:t xml:space="preserve">Το </w:t>
@@ -9152,6 +9256,30 @@
         </w:rPr>
         <w:t>ως το κύριο λειτουργικό σύστημα.</w:t>
       </w:r>
+    </w:p>
+    <w:p>
+      <w:pPr>
+        <w:pStyle w:val="BodyText"/>
+        <w:rPr>
+          <w:lang w:eastAsia="en-US"/>
+        </w:rPr>
+      </w:pPr>
+    </w:p>
+    <w:p>
+      <w:pPr>
+        <w:pStyle w:val="BodyText"/>
+        <w:rPr>
+          <w:lang w:eastAsia="en-US"/>
+        </w:rPr>
+      </w:pPr>
+    </w:p>
+    <w:p>
+      <w:pPr>
+        <w:pStyle w:val="BodyText"/>
+        <w:rPr>
+          <w:lang w:eastAsia="en-US"/>
+        </w:rPr>
+      </w:pPr>
     </w:p>
     <w:p>
       <w:pPr>
@@ -10069,81 +10197,147 @@
       </w:pPr>
       <w:r>
         <w:rPr>
-          <w:noProof/>
-        </w:rPr>
-        <w:pict w14:anchorId="06846E1D">
-          <v:shape id="_x0000_s1046" type="#_x0000_t202" style="position:absolute;left:0;text-align:left;margin-left:122.55pt;margin-top:314.15pt;width:122.5pt;height:21.35pt;z-index:251675136;mso-position-horizontal-relative:text;mso-position-vertical-relative:text" stroked="f">
-            <v:textbox inset="0,0,0,0">
-              <w:txbxContent>
-                <w:p>
-                  <w:pPr>
-                    <w:pStyle w:val="BodyTextKeep"/>
-                    <w:rPr>
-                      <w:lang w:eastAsia="en-US"/>
-                    </w:rPr>
-                  </w:pPr>
-                  <w:r>
-                    <w:t xml:space="preserve">Εικόνα </w:t>
-                  </w:r>
-                  <w:r>
-                    <w:fldChar w:fldCharType="begin"/>
-                  </w:r>
-                  <w:r>
-                    <w:instrText xml:space="preserve"> SEQ Εικόνα \* ARABIC </w:instrText>
-                  </w:r>
-                  <w:r>
-                    <w:fldChar w:fldCharType="separate"/>
-                  </w:r>
-                  <w:r>
-                    <w:rPr>
-                      <w:noProof/>
-                    </w:rPr>
-                    <w:t>16</w:t>
-                  </w:r>
-                  <w:r>
-                    <w:fldChar w:fldCharType="end"/>
-                  </w:r>
-                  <w:r>
-                    <w:rPr>
-                      <w:lang w:val="en-US"/>
-                    </w:rPr>
-                    <w:t xml:space="preserve"> </w:t>
-                  </w:r>
-                  <w:r>
-                    <w:rPr>
-                      <w:lang w:val="en-US"/>
-                    </w:rPr>
-                    <w:t>PyCharm IDE</w:t>
-                  </w:r>
-                </w:p>
-                <w:p>
-                  <w:pPr>
-                    <w:pStyle w:val="Caption"/>
-                    <w:rPr>
-                      <w:rFonts w:ascii="Times New Roman" w:hAnsi="Times New Roman" w:cs="Times New Roman"/>
-                      <w:noProof/>
-                    </w:rPr>
-                  </w:pPr>
-                </w:p>
-              </w:txbxContent>
-            </v:textbox>
-            <w10:wrap type="topAndBottom"/>
-          </v:shape>
-        </w:pict>
-      </w:r>
+          <w:lang w:val="en-US" w:eastAsia="en-US"/>
+        </w:rPr>
+        <w:t>To</w:t>
+      </w:r>
+      <w:r>
+        <w:rPr>
+          <w:lang w:eastAsia="en-US"/>
+        </w:rPr>
+        <w:t xml:space="preserve"> </w:t>
+      </w:r>
+      <w:r>
+        <w:rPr>
+          <w:lang w:val="en-US" w:eastAsia="en-US"/>
+        </w:rPr>
+        <w:t>Pycharm</w:t>
+      </w:r>
+      <w:r>
+        <w:rPr>
+          <w:lang w:eastAsia="en-US"/>
+        </w:rPr>
+        <w:t xml:space="preserve"> </w:t>
+      </w:r>
+      <w:r>
+        <w:rPr>
+          <w:lang w:eastAsia="en-US"/>
+        </w:rPr>
+        <w:t xml:space="preserve">έχει πολλά βοηθητικά εργαλεία όπως </w:t>
+      </w:r>
+      <w:r>
+        <w:rPr>
+          <w:lang w:val="en-US" w:eastAsia="en-US"/>
+        </w:rPr>
+        <w:t>autocomplete</w:t>
+      </w:r>
+      <w:r>
+        <w:rPr>
+          <w:lang w:eastAsia="en-US"/>
+        </w:rPr>
+        <w:t xml:space="preserve"> </w:t>
+      </w:r>
+      <w:r>
+        <w:rPr>
+          <w:lang w:eastAsia="en-US"/>
+        </w:rPr>
+        <w:t xml:space="preserve">που βοηθάει την αυτόματη συμπλήρωση του κώδικα </w:t>
+      </w:r>
+      <w:r>
+        <w:rPr>
+          <w:lang w:eastAsia="en-US"/>
+        </w:rPr>
+        <w:t xml:space="preserve">και την εύκολη εύρεση μεθόδων που εμπεριέχονται στις βιβλιοθήκες της </w:t>
+      </w:r>
+      <w:r>
+        <w:rPr>
+          <w:lang w:val="en-US" w:eastAsia="en-US"/>
+        </w:rPr>
+        <w:t>Pytho</w:t>
+      </w:r>
+      <w:r>
+        <w:rPr>
+          <w:lang w:val="en-US" w:eastAsia="en-US"/>
+        </w:rPr>
+        <w:t>n</w:t>
+      </w:r>
+      <w:r>
+        <w:rPr>
+          <w:lang w:eastAsia="en-US"/>
+        </w:rPr>
+        <w:t xml:space="preserve"> </w:t>
+      </w:r>
+      <w:r>
+        <w:rPr>
+          <w:lang w:eastAsia="en-US"/>
+        </w:rPr>
+        <w:t xml:space="preserve">, </w:t>
+      </w:r>
+      <w:r>
+        <w:rPr>
+          <w:lang w:val="en-US" w:eastAsia="en-US"/>
+        </w:rPr>
+        <w:t>debug</w:t>
+      </w:r>
+      <w:r>
+        <w:rPr>
+          <w:lang w:eastAsia="en-US"/>
+        </w:rPr>
+        <w:t xml:space="preserve"> </w:t>
+      </w:r>
+      <w:r>
+        <w:rPr>
+          <w:lang w:eastAsia="en-US"/>
+        </w:rPr>
+        <w:t xml:space="preserve">δυνατότητες που βοηθούν στην εύρεση προβλημάτων του κώδικα και πολλά εργαλεία </w:t>
+      </w:r>
+      <w:r>
+        <w:rPr>
+          <w:lang w:val="en-US" w:eastAsia="en-US"/>
+        </w:rPr>
+        <w:t>refactoring</w:t>
+      </w:r>
+      <w:r>
+        <w:rPr>
+          <w:lang w:eastAsia="en-US"/>
+        </w:rPr>
+        <w:t xml:space="preserve"> </w:t>
+      </w:r>
+      <w:r>
+        <w:rPr>
+          <w:lang w:eastAsia="en-US"/>
+        </w:rPr>
+        <w:t>του κώδικα που βοηθούν στην βελτίωσή του.</w:t>
+      </w:r>
+    </w:p>
+    <w:p>
+      <w:pPr>
+        <w:pStyle w:val="BodyText"/>
+        <w:rPr>
+          <w:lang w:eastAsia="en-US"/>
+        </w:rPr>
+      </w:pPr>
+    </w:p>
+    <w:p>
+      <w:pPr>
+        <w:pStyle w:val="BodyText"/>
+        <w:rPr>
+          <w:lang w:eastAsia="en-US"/>
+        </w:rPr>
+      </w:pPr>
       <w:r>
         <w:rPr>
           <w:noProof/>
           <w:lang w:eastAsia="el-GR"/>
         </w:rPr>
         <w:drawing>
-          <wp:anchor distT="0" distB="0" distL="114300" distR="114300" simplePos="0" relativeHeight="251664896" behindDoc="0" locked="0" layoutInCell="1" allowOverlap="1" wp14:anchorId="5A91370A" wp14:editId="443825E4">
+          <wp:anchor distT="0" distB="0" distL="114300" distR="114300" simplePos="0" relativeHeight="251654144" behindDoc="0" locked="0" layoutInCell="1" allowOverlap="1" wp14:anchorId="5A91370A" wp14:editId="784EE066">
             <wp:simplePos x="0" y="0"/>
             <wp:positionH relativeFrom="column">
-              <wp:posOffset>-635</wp:posOffset>
+              <wp:posOffset>10795</wp:posOffset>
             </wp:positionH>
             <wp:positionV relativeFrom="paragraph">
-              <wp:posOffset>1476623</wp:posOffset>
+              <wp:posOffset>492760</wp:posOffset>
             </wp:positionV>
             <wp:extent cx="4679950" cy="2430780"/>
             <wp:effectExtent l="0" t="0" r="0" b="0"/>
@@ -10160,7 +10354,7 @@
                     <pic:cNvPicPr/>
                   </pic:nvPicPr>
                   <pic:blipFill>
-                    <a:blip r:embed="rId28" cstate="print">
+                    <a:blip r:embed="rId29" cstate="print">
                       <a:extLst>
                         <a:ext uri="{28A0092B-C50C-407E-A947-70E740481C1C}">
                           <a14:useLocalDpi xmlns:a14="http://schemas.microsoft.com/office/drawing/2010/main" val="0"/>
@@ -10186,120 +10380,80 @@
           </wp:anchor>
         </w:drawing>
       </w:r>
-      <w:r>
-        <w:rPr>
-          <w:lang w:val="en-US" w:eastAsia="en-US"/>
-        </w:rPr>
-        <w:t>To</w:t>
-      </w:r>
-      <w:r>
-        <w:rPr>
-          <w:lang w:eastAsia="en-US"/>
-        </w:rPr>
-        <w:t xml:space="preserve"> </w:t>
-      </w:r>
-      <w:r>
-        <w:rPr>
-          <w:lang w:val="en-US" w:eastAsia="en-US"/>
-        </w:rPr>
-        <w:t>Pycharm</w:t>
-      </w:r>
-      <w:r>
-        <w:rPr>
-          <w:lang w:eastAsia="en-US"/>
-        </w:rPr>
-        <w:t xml:space="preserve"> </w:t>
-      </w:r>
-      <w:r>
-        <w:rPr>
-          <w:lang w:eastAsia="en-US"/>
-        </w:rPr>
-        <w:t xml:space="preserve">έχει πολλά βοηθητικά εργαλεία όπως </w:t>
-      </w:r>
-      <w:r>
-        <w:rPr>
-          <w:lang w:val="en-US" w:eastAsia="en-US"/>
-        </w:rPr>
-        <w:t>autocomplete</w:t>
-      </w:r>
-      <w:r>
-        <w:rPr>
-          <w:lang w:eastAsia="en-US"/>
-        </w:rPr>
-        <w:t xml:space="preserve"> </w:t>
-      </w:r>
-      <w:r>
-        <w:rPr>
-          <w:lang w:eastAsia="en-US"/>
-        </w:rPr>
-        <w:t xml:space="preserve">που βοηθάει την αυτόματη συμπλήρωση του κώδικα </w:t>
-      </w:r>
-      <w:r>
-        <w:rPr>
-          <w:lang w:eastAsia="en-US"/>
-        </w:rPr>
-        <w:t xml:space="preserve">και την εύκολη εύρεση μεθόδων που εμπεριέχονται στις βιβλιοθήκες της </w:t>
-      </w:r>
-      <w:r>
-        <w:rPr>
-          <w:lang w:val="en-US" w:eastAsia="en-US"/>
-        </w:rPr>
-        <w:t>Pytho</w:t>
-      </w:r>
-      <w:r>
-        <w:rPr>
-          <w:lang w:val="en-US" w:eastAsia="en-US"/>
-        </w:rPr>
-        <w:t>n</w:t>
-      </w:r>
-      <w:r>
-        <w:rPr>
-          <w:lang w:eastAsia="en-US"/>
-        </w:rPr>
-        <w:t xml:space="preserve"> </w:t>
-      </w:r>
-      <w:r>
-        <w:rPr>
-          <w:lang w:eastAsia="en-US"/>
-        </w:rPr>
-        <w:t xml:space="preserve">, </w:t>
-      </w:r>
-      <w:r>
-        <w:rPr>
-          <w:lang w:val="en-US" w:eastAsia="en-US"/>
-        </w:rPr>
-        <w:t>debug</w:t>
-      </w:r>
-      <w:r>
-        <w:rPr>
-          <w:lang w:eastAsia="en-US"/>
-        </w:rPr>
-        <w:t xml:space="preserve"> </w:t>
-      </w:r>
-      <w:r>
-        <w:rPr>
-          <w:lang w:eastAsia="en-US"/>
-        </w:rPr>
-        <w:t xml:space="preserve">δυνατότητες που βοηθούν στην εύρεση προβλημάτων του κώδικα και πολλά εργαλεία </w:t>
-      </w:r>
-      <w:r>
-        <w:rPr>
-          <w:lang w:val="en-US" w:eastAsia="en-US"/>
-        </w:rPr>
-        <w:t>refactoring</w:t>
-      </w:r>
-      <w:r>
-        <w:rPr>
-          <w:lang w:eastAsia="en-US"/>
-        </w:rPr>
-        <w:t xml:space="preserve"> </w:t>
-      </w:r>
-      <w:r>
-        <w:rPr>
-          <w:lang w:eastAsia="en-US"/>
-        </w:rPr>
-        <w:t>του κώδικα που βοηθούν στην βελτίωσή του.</w:t>
-      </w:r>
+    </w:p>
+    <w:p>
+      <w:pPr>
+        <w:pStyle w:val="BodyText"/>
+        <w:rPr>
+          <w:lang w:eastAsia="en-US"/>
+        </w:rPr>
+      </w:pPr>
+      <w:r>
+        <w:rPr>
+          <w:noProof/>
+        </w:rPr>
+        <w:pict w14:anchorId="06846E1D">
+          <v:shape id="_x0000_s1046" type="#_x0000_t202" style="position:absolute;left:0;text-align:left;margin-left:122.05pt;margin-top:211.95pt;width:122.5pt;height:21.35pt;z-index:251675136;mso-position-horizontal-relative:text;mso-position-vertical-relative:text" stroked="f">
+            <v:textbox inset="0,0,0,0">
+              <w:txbxContent>
+                <w:p>
+                  <w:pPr>
+                    <w:pStyle w:val="BodyTextKeep"/>
+                    <w:rPr>
+                      <w:lang w:eastAsia="en-US"/>
+                    </w:rPr>
+                  </w:pPr>
+                  <w:r>
+                    <w:t xml:space="preserve">Εικόνα </w:t>
+                  </w:r>
+                  <w:r>
+                    <w:fldChar w:fldCharType="begin"/>
+                  </w:r>
+                  <w:r>
+                    <w:instrText xml:space="preserve"> SEQ Εικόνα \* ARABIC </w:instrText>
+                  </w:r>
+                  <w:r>
+                    <w:fldChar w:fldCharType="separate"/>
+                  </w:r>
+                  <w:r>
+                    <w:rPr>
+                      <w:noProof/>
+                    </w:rPr>
+                    <w:t>17</w:t>
+                  </w:r>
+                  <w:r>
+                    <w:fldChar w:fldCharType="end"/>
+                  </w:r>
+                  <w:r>
+                    <w:rPr>
+                      <w:lang w:val="en-US"/>
+                    </w:rPr>
+                    <w:t xml:space="preserve"> PyCharm IDE</w:t>
+                  </w:r>
+                </w:p>
+                <w:p>
+                  <w:pPr>
+                    <w:pStyle w:val="Caption"/>
+                    <w:rPr>
+                      <w:rFonts w:ascii="Times New Roman" w:hAnsi="Times New Roman" w:cs="Times New Roman"/>
+                      <w:noProof/>
+                    </w:rPr>
+                  </w:pPr>
+                </w:p>
+              </w:txbxContent>
+            </v:textbox>
+            <w10:wrap type="topAndBottom"/>
+          </v:shape>
+        </w:pict>
+      </w:r>
+    </w:p>
+    <w:p>
+      <w:pPr>
+        <w:pStyle w:val="BodyText"/>
+        <w:rPr>
+          <w:lang w:eastAsia="en-US"/>
+        </w:rPr>
+      </w:pPr>
     </w:p>
     <w:p>
       <w:pPr>
@@ -10752,7 +10906,13 @@
         <w:rPr>
           <w:lang w:val="en-US" w:eastAsia="en-US"/>
         </w:rPr>
-        <w:t xml:space="preserve">Pyqtgraph. </w:t>
+        <w:t>Pyqtgraph</w:t>
+      </w:r>
+      <w:r>
+        <w:rPr>
+          <w:lang w:eastAsia="en-US"/>
+        </w:rPr>
+        <w:t xml:space="preserve">. </w:t>
       </w:r>
     </w:p>
     <w:p>
@@ -10870,6 +11030,54 @@
         </w:rPr>
         <w:t>μη λειτουργικό για τον τελικό χρήστη.</w:t>
       </w:r>
+    </w:p>
+    <w:p>
+      <w:pPr>
+        <w:pStyle w:val="BodyText"/>
+        <w:rPr>
+          <w:lang w:eastAsia="en-US"/>
+        </w:rPr>
+      </w:pPr>
+    </w:p>
+    <w:p>
+      <w:pPr>
+        <w:pStyle w:val="BodyText"/>
+        <w:rPr>
+          <w:lang w:eastAsia="en-US"/>
+        </w:rPr>
+      </w:pPr>
+    </w:p>
+    <w:p>
+      <w:pPr>
+        <w:pStyle w:val="BodyText"/>
+        <w:rPr>
+          <w:lang w:eastAsia="en-US"/>
+        </w:rPr>
+      </w:pPr>
+    </w:p>
+    <w:p>
+      <w:pPr>
+        <w:pStyle w:val="BodyText"/>
+        <w:rPr>
+          <w:lang w:eastAsia="en-US"/>
+        </w:rPr>
+      </w:pPr>
+    </w:p>
+    <w:p>
+      <w:pPr>
+        <w:pStyle w:val="BodyText"/>
+        <w:rPr>
+          <w:lang w:eastAsia="en-US"/>
+        </w:rPr>
+      </w:pPr>
+    </w:p>
+    <w:p>
+      <w:pPr>
+        <w:pStyle w:val="BodyText"/>
+        <w:rPr>
+          <w:lang w:eastAsia="en-US"/>
+        </w:rPr>
+      </w:pPr>
     </w:p>
     <w:p>
       <w:pPr>
@@ -11035,7 +11243,7 @@
                     <w:rPr>
                       <w:noProof/>
                     </w:rPr>
-                    <w:t>17</w:t>
+                    <w:t>18</w:t>
                   </w:r>
                   <w:r>
                     <w:fldChar w:fldCharType="end"/>
@@ -11068,7 +11276,7 @@
           <w:lang w:eastAsia="el-GR"/>
         </w:rPr>
         <w:drawing>
-          <wp:anchor distT="0" distB="0" distL="114300" distR="114300" simplePos="0" relativeHeight="251663872" behindDoc="0" locked="0" layoutInCell="1" allowOverlap="1" wp14:anchorId="5FCA4774" wp14:editId="391270DF">
+          <wp:anchor distT="0" distB="0" distL="114300" distR="114300" simplePos="0" relativeHeight="251655680" behindDoc="0" locked="0" layoutInCell="1" allowOverlap="1" wp14:anchorId="5FCA4774" wp14:editId="0503A4D7">
             <wp:simplePos x="0" y="0"/>
             <wp:positionH relativeFrom="column">
               <wp:posOffset>-8255</wp:posOffset>
@@ -11091,7 +11299,7 @@
                     <pic:cNvPicPr/>
                   </pic:nvPicPr>
                   <pic:blipFill>
-                    <a:blip r:embed="rId29">
+                    <a:blip r:embed="rId30">
                       <a:extLst>
                         <a:ext uri="{28A0092B-C50C-407E-A947-70E740481C1C}">
                           <a14:useLocalDpi xmlns:a14="http://schemas.microsoft.com/office/drawing/2010/main" val="0"/>
@@ -11179,7 +11387,25 @@
         <w:rPr>
           <w:lang w:eastAsia="en-US"/>
         </w:rPr>
-        <w:t xml:space="preserve">η εφαρμογή παρέμενε  πολύ έξω των αποδεκτών ορίων για χρήση ζωντανής απεικόνισης των αναλογικών δεδομένων στο </w:t>
+        <w:t>η εφαρμογή παρέμενε</w:t>
+      </w:r>
+      <w:r>
+        <w:rPr>
+          <w:lang w:eastAsia="en-US"/>
+        </w:rPr>
+        <w:t xml:space="preserve"> </w:t>
+      </w:r>
+      <w:r>
+        <w:rPr>
+          <w:lang w:eastAsia="en-US"/>
+        </w:rPr>
+        <w:t xml:space="preserve">κατά μεγάλα ποσοστά </w:t>
+      </w:r>
+      <w:r>
+        <w:rPr>
+          <w:lang w:eastAsia="en-US"/>
+        </w:rPr>
+        <w:t xml:space="preserve">έξω των αποδεκτών ορίων για χρήση ζωντανής απεικόνισης των αναλογικών δεδομένων στο </w:t>
       </w:r>
       <w:r>
         <w:rPr>
@@ -11213,6 +11439,1170 @@
           <w:lang w:eastAsia="en-US"/>
         </w:rPr>
       </w:pPr>
+    </w:p>
+    <w:p>
+      <w:pPr>
+        <w:pStyle w:val="BodyText"/>
+        <w:rPr>
+          <w:lang w:eastAsia="en-US"/>
+        </w:rPr>
+      </w:pPr>
+    </w:p>
+    <w:p>
+      <w:pPr>
+        <w:pStyle w:val="BodyText"/>
+        <w:rPr>
+          <w:lang w:eastAsia="en-US"/>
+        </w:rPr>
+      </w:pPr>
+      <w:r>
+        <w:rPr>
+          <w:noProof/>
+        </w:rPr>
+        <w:pict w14:anchorId="33C9D4BA">
+          <v:shape id="_x0000_s1048" type="#_x0000_t202" style="position:absolute;left:0;text-align:left;margin-left:63.35pt;margin-top:318.05pt;width:241.4pt;height:12.65pt;z-index:251676160;mso-position-horizontal-relative:text;mso-position-vertical-relative:text" stroked="f">
+            <v:textbox style="mso-next-textbox:#_x0000_s1048" inset="0,0,0,0">
+              <w:txbxContent>
+                <w:p>
+                  <w:pPr>
+                    <w:pStyle w:val="BodyTextKeep"/>
+                    <w:rPr>
+                      <w:noProof/>
+                    </w:rPr>
+                  </w:pPr>
+                  <w:r>
+                    <w:t xml:space="preserve">Εικόνα </w:t>
+                  </w:r>
+                  <w:r>
+                    <w:fldChar w:fldCharType="begin"/>
+                  </w:r>
+                  <w:r>
+                    <w:instrText xml:space="preserve"> SEQ Εικόνα \* ARABIC </w:instrText>
+                  </w:r>
+                  <w:r>
+                    <w:fldChar w:fldCharType="separate"/>
+                  </w:r>
+                  <w:r>
+                    <w:rPr>
+                      <w:noProof/>
+                    </w:rPr>
+                    <w:t>19</w:t>
+                  </w:r>
+                  <w:r>
+                    <w:fldChar w:fldCharType="end"/>
+                  </w:r>
+                  <w:r>
+                    <w:rPr>
+                      <w:lang w:val="en-US"/>
+                    </w:rPr>
+                    <w:t xml:space="preserve"> </w:t>
+                  </w:r>
+                  <w:r>
+                    <w:t xml:space="preserve">Απεικόνιση δεδομένων με </w:t>
+                  </w:r>
+                  <w:r>
+                    <w:rPr>
+                      <w:lang w:val="en-US"/>
+                    </w:rPr>
+                    <w:t>MatPlotLib</w:t>
+                  </w:r>
+                </w:p>
+              </w:txbxContent>
+            </v:textbox>
+            <w10:wrap type="topAndBottom"/>
+          </v:shape>
+        </w:pict>
+      </w:r>
+      <w:r>
+        <w:rPr>
+          <w:noProof/>
+          <w:lang w:eastAsia="el-GR"/>
+        </w:rPr>
+        <w:drawing>
+          <wp:anchor distT="0" distB="0" distL="114300" distR="114300" simplePos="0" relativeHeight="251660288" behindDoc="0" locked="0" layoutInCell="1" allowOverlap="1" wp14:anchorId="7BE9B989" wp14:editId="77D78247">
+            <wp:simplePos x="0" y="0"/>
+            <wp:positionH relativeFrom="column">
+              <wp:posOffset>-1905</wp:posOffset>
+            </wp:positionH>
+            <wp:positionV relativeFrom="paragraph">
+              <wp:posOffset>-1933</wp:posOffset>
+            </wp:positionV>
+            <wp:extent cx="4679950" cy="3963035"/>
+            <wp:effectExtent l="0" t="0" r="0" b="0"/>
+            <wp:wrapTopAndBottom/>
+            <wp:docPr id="19" name="Picture 19"/>
+            <wp:cNvGraphicFramePr>
+              <a:graphicFrameLocks xmlns:a="http://schemas.openxmlformats.org/drawingml/2006/main" noChangeAspect="1"/>
+            </wp:cNvGraphicFramePr>
+            <a:graphic xmlns:a="http://schemas.openxmlformats.org/drawingml/2006/main">
+              <a:graphicData uri="http://schemas.openxmlformats.org/drawingml/2006/picture">
+                <pic:pic xmlns:pic="http://schemas.openxmlformats.org/drawingml/2006/picture">
+                  <pic:nvPicPr>
+                    <pic:cNvPr id="19" name="Screenshot from 2018-06-10 19-53-01.png"/>
+                    <pic:cNvPicPr/>
+                  </pic:nvPicPr>
+                  <pic:blipFill>
+                    <a:blip r:embed="rId31">
+                      <a:extLst>
+                        <a:ext uri="{28A0092B-C50C-407E-A947-70E740481C1C}">
+                          <a14:useLocalDpi xmlns:a14="http://schemas.microsoft.com/office/drawing/2010/main" val="0"/>
+                        </a:ext>
+                      </a:extLst>
+                    </a:blip>
+                    <a:stretch>
+                      <a:fillRect/>
+                    </a:stretch>
+                  </pic:blipFill>
+                  <pic:spPr>
+                    <a:xfrm>
+                      <a:off x="0" y="0"/>
+                      <a:ext cx="4679950" cy="3963035"/>
+                    </a:xfrm>
+                    <a:prstGeom prst="rect">
+                      <a:avLst/>
+                    </a:prstGeom>
+                  </pic:spPr>
+                </pic:pic>
+              </a:graphicData>
+            </a:graphic>
+          </wp:anchor>
+        </w:drawing>
+      </w:r>
+      <w:r>
+        <w:rPr>
+          <w:lang w:eastAsia="en-US"/>
+        </w:rPr>
+        <w:t xml:space="preserve">Σε αυτή την χρονική στιγμή έγινε εμφανές ότι το MatplotLib δεν είναι η κατάλληλη βιβλιοθήκη για την επίλυση αυτού του προβλήματος και αντί αυτού επιλέχθηκε το </w:t>
+      </w:r>
+      <w:r>
+        <w:rPr>
+          <w:lang w:val="en-US" w:eastAsia="en-US"/>
+        </w:rPr>
+        <w:t>PyQtGraph</w:t>
+      </w:r>
+      <w:r>
+        <w:rPr>
+          <w:lang w:eastAsia="en-US"/>
+        </w:rPr>
+        <w:t xml:space="preserve">.  </w:t>
+      </w:r>
+    </w:p>
+    <w:p>
+      <w:pPr>
+        <w:pStyle w:val="BodyText"/>
+        <w:rPr>
+          <w:lang w:eastAsia="en-US"/>
+        </w:rPr>
+      </w:pPr>
+      <w:r>
+        <w:rPr>
+          <w:lang w:eastAsia="en-US"/>
+        </w:rPr>
+        <w:t xml:space="preserve">Σε πρώιμες δοκιμές με το </w:t>
+      </w:r>
+      <w:r>
+        <w:rPr>
+          <w:lang w:val="en-US" w:eastAsia="en-US"/>
+        </w:rPr>
+        <w:t>PyQtGraph</w:t>
+      </w:r>
+      <w:r>
+        <w:rPr>
+          <w:lang w:eastAsia="en-US"/>
+        </w:rPr>
+        <w:t xml:space="preserve"> </w:t>
+      </w:r>
+      <w:r>
+        <w:rPr>
+          <w:lang w:eastAsia="en-US"/>
+        </w:rPr>
+        <w:t>έγινες ξεκάθαρο ότι είναι το κατάλληλο εργαλείο για την ζωντανή απεικόνιση των δεδομένων με υπερβολικά μικρές καθυστερήσεις μη αντιληπτές  από τον τελικό χρήστη.</w:t>
+      </w:r>
+    </w:p>
+    <w:p>
+      <w:pPr>
+        <w:pStyle w:val="BodyText"/>
+        <w:rPr>
+          <w:lang w:eastAsia="en-US"/>
+        </w:rPr>
+      </w:pPr>
+    </w:p>
+    <w:p>
+      <w:pPr>
+        <w:pStyle w:val="BodyText"/>
+        <w:rPr>
+          <w:lang w:eastAsia="en-US"/>
+        </w:rPr>
+      </w:pPr>
+    </w:p>
+    <w:p>
+      <w:pPr>
+        <w:pStyle w:val="BodyText"/>
+        <w:rPr>
+          <w:lang w:eastAsia="en-US"/>
+        </w:rPr>
+      </w:pPr>
+    </w:p>
+    <w:p>
+      <w:pPr>
+        <w:pStyle w:val="Heading2"/>
+        <w:numPr>
+          <w:ilvl w:val="2"/>
+          <w:numId w:val="11"/>
+        </w:numPr>
+        <w:textAlignment w:val="auto"/>
+        <w:rPr>
+          <w:lang w:val="el-GR"/>
+        </w:rPr>
+      </w:pPr>
+      <w:r>
+        <w:t>PySerial</w:t>
+      </w:r>
+    </w:p>
+    <w:p>
+      <w:pPr>
+        <w:pStyle w:val="BodyText"/>
+        <w:rPr>
+          <w:lang w:val="en-US" w:eastAsia="en-US"/>
+        </w:rPr>
+      </w:pPr>
+      <w:r>
+        <w:rPr>
+          <w:lang w:eastAsia="en-US"/>
+        </w:rPr>
+        <w:t xml:space="preserve">Η λήψη των δεδομένων από τον </w:t>
+      </w:r>
+      <w:r>
+        <w:rPr>
+          <w:lang w:val="en-US" w:eastAsia="en-US"/>
+        </w:rPr>
+        <w:t>Electro</w:t>
+      </w:r>
+      <w:r>
+        <w:rPr>
+          <w:lang w:eastAsia="en-US"/>
+        </w:rPr>
+        <w:t xml:space="preserve"> </w:t>
+      </w:r>
+      <w:r>
+        <w:rPr>
+          <w:lang w:eastAsia="en-US"/>
+        </w:rPr>
+        <w:t xml:space="preserve">θα γίνει με χρήση του </w:t>
+      </w:r>
+      <w:r>
+        <w:rPr>
+          <w:lang w:val="en-US" w:eastAsia="en-US"/>
+        </w:rPr>
+        <w:t>PySerial</w:t>
+      </w:r>
+      <w:r>
+        <w:rPr>
+          <w:lang w:eastAsia="en-US"/>
+        </w:rPr>
+        <w:t xml:space="preserve">. </w:t>
+      </w:r>
+      <w:r>
+        <w:rPr>
+          <w:lang w:eastAsia="en-US"/>
+        </w:rPr>
+        <w:t xml:space="preserve">Μιας βιβλιοθήκης της </w:t>
+      </w:r>
+      <w:r>
+        <w:rPr>
+          <w:lang w:val="en-US" w:eastAsia="en-US"/>
+        </w:rPr>
+        <w:t>Python</w:t>
+      </w:r>
+      <w:r>
+        <w:rPr>
+          <w:lang w:eastAsia="en-US"/>
+        </w:rPr>
+        <w:t xml:space="preserve"> </w:t>
+      </w:r>
+      <w:r>
+        <w:rPr>
+          <w:lang w:eastAsia="en-US"/>
+        </w:rPr>
+        <w:t xml:space="preserve">που προσφέρει τα κατάλληλα </w:t>
+      </w:r>
+      <w:r>
+        <w:rPr>
+          <w:lang w:eastAsia="en-US"/>
+        </w:rPr>
+        <w:t xml:space="preserve">εργαλεία και τρέχει σε όλα τα διαδεδομένα λειτουργικά όπως </w:t>
+      </w:r>
+      <w:r>
+        <w:rPr>
+          <w:lang w:val="en-US" w:eastAsia="en-US"/>
+        </w:rPr>
+        <w:t>Windows</w:t>
+      </w:r>
+      <w:r>
+        <w:rPr>
+          <w:lang w:eastAsia="en-US"/>
+        </w:rPr>
+        <w:t>,</w:t>
+      </w:r>
+      <w:r>
+        <w:rPr>
+          <w:lang w:val="en-US" w:eastAsia="en-US"/>
+        </w:rPr>
+        <w:t>Linux</w:t>
+      </w:r>
+      <w:r>
+        <w:rPr>
+          <w:lang w:eastAsia="en-US"/>
+        </w:rPr>
+        <w:t>,</w:t>
+      </w:r>
+      <w:r>
+        <w:rPr>
+          <w:lang w:val="en-US" w:eastAsia="en-US"/>
+        </w:rPr>
+        <w:t>Mac</w:t>
+      </w:r>
+      <w:r>
+        <w:rPr>
+          <w:lang w:eastAsia="en-US"/>
+        </w:rPr>
+        <w:t xml:space="preserve"> </w:t>
+      </w:r>
+      <w:r>
+        <w:rPr>
+          <w:lang w:val="en-US" w:eastAsia="en-US"/>
+        </w:rPr>
+        <w:t>OS</w:t>
+      </w:r>
+    </w:p>
+    <w:p>
+      <w:pPr>
+        <w:pStyle w:val="BodyText"/>
+        <w:rPr>
+          <w:lang w:eastAsia="en-US"/>
+        </w:rPr>
+      </w:pPr>
+      <w:r>
+        <w:rPr>
+          <w:lang w:eastAsia="en-US"/>
+        </w:rPr>
+        <w:t xml:space="preserve">Η συγκεκριμένη βιβλιοθήκη θα μας επιτρέψει εύκολα να ανοίξουμε τις απαραίτητες πόρτες επικοινωνίας επιτρέποντας επίσης την ρύθμιση του απαιτούμενο </w:t>
+      </w:r>
+      <w:r>
+        <w:rPr>
+          <w:lang w:val="en-US" w:eastAsia="en-US"/>
+        </w:rPr>
+        <w:t>baud</w:t>
+      </w:r>
+      <w:r>
+        <w:rPr>
+          <w:lang w:eastAsia="en-US"/>
+        </w:rPr>
+        <w:t xml:space="preserve"> </w:t>
+      </w:r>
+      <w:r>
+        <w:rPr>
+          <w:lang w:val="en-US" w:eastAsia="en-US"/>
+        </w:rPr>
+        <w:t>rate</w:t>
+      </w:r>
+      <w:r>
+        <w:rPr>
+          <w:lang w:eastAsia="en-US"/>
+        </w:rPr>
+        <w:t xml:space="preserve"> </w:t>
+      </w:r>
+      <w:r>
+        <w:rPr>
+          <w:lang w:eastAsia="en-US"/>
+        </w:rPr>
+        <w:t xml:space="preserve">ώστε να γίνεται η σωστή μετατροπή των αναλογικών δεδομένων που στέλνει μέσω </w:t>
+      </w:r>
+      <w:r>
+        <w:rPr>
+          <w:lang w:val="en-US" w:eastAsia="en-US"/>
+        </w:rPr>
+        <w:t>UART</w:t>
+      </w:r>
+      <w:r>
+        <w:rPr>
+          <w:lang w:eastAsia="en-US"/>
+        </w:rPr>
+        <w:t xml:space="preserve"> </w:t>
+      </w:r>
+      <w:r>
+        <w:rPr>
+          <w:lang w:eastAsia="en-US"/>
+        </w:rPr>
+        <w:t xml:space="preserve">το ενσωματωμένο σύστημα. </w:t>
+      </w:r>
+    </w:p>
+    <w:p>
+      <w:pPr>
+        <w:pStyle w:val="BodyText"/>
+        <w:rPr>
+          <w:lang w:eastAsia="en-US"/>
+        </w:rPr>
+      </w:pPr>
+      <w:r>
+        <w:rPr>
+          <w:lang w:eastAsia="en-US"/>
+        </w:rPr>
+        <w:t xml:space="preserve">Εδώ αξίζει να σημειωθεί ότι η συγκεκριμένη βιβλιοθήκη επιτρέπει την ρύθμιση του διαστήματος λήψης των αναλογικών μετρήσεων που επιτρέπει την κατάλληλη </w:t>
+      </w:r>
+      <w:r>
+        <w:rPr>
+          <w:lang w:eastAsia="en-US"/>
+        </w:rPr>
+        <w:t xml:space="preserve">λειτουργία του συστήματος χωρίς εμφανή σημάδια καθυστερήσεων και φαινομένων υπερβολικής και άσκοπης δειγματοληψίας. Αυτό έχει ως αποτέλεσμα μείωσης του συνόλου των επεξεργαστικών κύκλων που χρειάζονται κατά την ζωντανή απεικόνιση των δεδομένων από το </w:t>
+      </w:r>
+      <w:r>
+        <w:rPr>
+          <w:lang w:val="en-US" w:eastAsia="en-US"/>
+        </w:rPr>
+        <w:t>Raspberry</w:t>
+      </w:r>
+      <w:r>
+        <w:rPr>
+          <w:lang w:eastAsia="en-US"/>
+        </w:rPr>
+        <w:t xml:space="preserve"> </w:t>
+      </w:r>
+      <w:r>
+        <w:rPr>
+          <w:lang w:val="en-US" w:eastAsia="en-US"/>
+        </w:rPr>
+        <w:t>Pi</w:t>
+      </w:r>
+      <w:r>
+        <w:rPr>
+          <w:lang w:eastAsia="en-US"/>
+        </w:rPr>
+        <w:t>.</w:t>
+      </w:r>
+    </w:p>
+    <w:p>
+      <w:pPr>
+        <w:pStyle w:val="Heading2"/>
+        <w:numPr>
+          <w:ilvl w:val="2"/>
+          <w:numId w:val="11"/>
+        </w:numPr>
+        <w:textAlignment w:val="auto"/>
+        <w:rPr>
+          <w:lang w:val="el-GR"/>
+        </w:rPr>
+      </w:pPr>
+      <w:r>
+        <w:t>Numpy</w:t>
+      </w:r>
+    </w:p>
+    <w:p>
+      <w:pPr>
+        <w:pStyle w:val="BodyText"/>
+        <w:rPr>
+          <w:lang w:val="en-US" w:eastAsia="en-US"/>
+        </w:rPr>
+      </w:pPr>
+      <w:r>
+        <w:rPr>
+          <w:lang w:eastAsia="en-US"/>
+        </w:rPr>
+        <w:t xml:space="preserve">Το </w:t>
+      </w:r>
+      <w:r>
+        <w:rPr>
+          <w:lang w:val="en-US" w:eastAsia="en-US"/>
+        </w:rPr>
+        <w:t>Numpy</w:t>
+      </w:r>
+      <w:r>
+        <w:rPr>
+          <w:lang w:eastAsia="en-US"/>
+        </w:rPr>
+        <w:t xml:space="preserve"> </w:t>
+      </w:r>
+      <w:r>
+        <w:rPr>
+          <w:lang w:eastAsia="en-US"/>
+        </w:rPr>
+        <w:t xml:space="preserve">αποτελεί ένα ευρέως διαδομένο πακέτο επιστημονικής ανάλυσης της </w:t>
+      </w:r>
+      <w:r>
+        <w:rPr>
+          <w:lang w:val="en-US" w:eastAsia="en-US"/>
+        </w:rPr>
+        <w:t>Python</w:t>
+      </w:r>
+      <w:r>
+        <w:rPr>
+          <w:lang w:eastAsia="en-US"/>
+        </w:rPr>
+        <w:t xml:space="preserve"> </w:t>
+      </w:r>
+      <w:r>
+        <w:rPr>
+          <w:lang w:eastAsia="en-US"/>
+        </w:rPr>
+        <w:t xml:space="preserve">που αποτελεί βάση για πολλές από τις παραπάνω βιβλιοθήκες που αναφέρθηκαν. </w:t>
+      </w:r>
+    </w:p>
+    <w:p>
+      <w:pPr>
+        <w:pStyle w:val="BodyText"/>
+        <w:rPr>
+          <w:lang w:eastAsia="en-US"/>
+        </w:rPr>
+      </w:pPr>
+      <w:r>
+        <w:rPr>
+          <w:lang w:eastAsia="en-US"/>
+        </w:rPr>
+        <w:t xml:space="preserve">Χρήση του </w:t>
+      </w:r>
+      <w:r>
+        <w:rPr>
+          <w:lang w:val="en-US" w:eastAsia="en-US"/>
+        </w:rPr>
+        <w:t>Numpy</w:t>
+      </w:r>
+      <w:r>
+        <w:rPr>
+          <w:lang w:eastAsia="en-US"/>
+        </w:rPr>
+        <w:t xml:space="preserve"> </w:t>
+      </w:r>
+      <w:r>
+        <w:rPr>
+          <w:lang w:eastAsia="en-US"/>
+        </w:rPr>
+        <w:t xml:space="preserve">γίνεται και στον κώδικα του </w:t>
+      </w:r>
+      <w:r>
+        <w:rPr>
+          <w:lang w:val="en-US" w:eastAsia="en-US"/>
+        </w:rPr>
+        <w:t>renderer</w:t>
+      </w:r>
+      <w:r>
+        <w:rPr>
+          <w:lang w:eastAsia="en-US"/>
+        </w:rPr>
+        <w:t xml:space="preserve"> </w:t>
+      </w:r>
+      <w:r>
+        <w:rPr>
+          <w:lang w:eastAsia="en-US"/>
+        </w:rPr>
+        <w:t>για την απεικόνιση των δεδομένων του ενσωματωμένου συστήματος.</w:t>
+      </w:r>
+    </w:p>
+    <w:p>
+      <w:pPr>
+        <w:pStyle w:val="Heading2"/>
+        <w:numPr>
+          <w:ilvl w:val="2"/>
+          <w:numId w:val="11"/>
+        </w:numPr>
+        <w:textAlignment w:val="auto"/>
+      </w:pPr>
+      <w:r>
+        <w:t>PyQt 5</w:t>
+      </w:r>
+    </w:p>
+    <w:p>
+      <w:pPr>
+        <w:pStyle w:val="BodyText"/>
+        <w:rPr>
+          <w:lang w:eastAsia="en-US"/>
+        </w:rPr>
+      </w:pPr>
+      <w:r>
+        <w:rPr>
+          <w:lang w:eastAsia="en-US"/>
+        </w:rPr>
+        <w:t xml:space="preserve">Το </w:t>
+      </w:r>
+      <w:r>
+        <w:rPr>
+          <w:lang w:val="en-US" w:eastAsia="en-US"/>
+        </w:rPr>
+        <w:t>PyQt</w:t>
+      </w:r>
+      <w:r>
+        <w:rPr>
+          <w:lang w:eastAsia="en-US"/>
+        </w:rPr>
+        <w:t xml:space="preserve"> </w:t>
+      </w:r>
+      <w:r>
+        <w:rPr>
+          <w:lang w:eastAsia="en-US"/>
+        </w:rPr>
+        <w:t xml:space="preserve">αποτελεί ένα σύνολο </w:t>
+      </w:r>
+      <w:r>
+        <w:rPr>
+          <w:lang w:val="en-US" w:eastAsia="en-US"/>
+        </w:rPr>
+        <w:t>bindings</w:t>
+      </w:r>
+      <w:r>
+        <w:rPr>
+          <w:lang w:eastAsia="en-US"/>
+        </w:rPr>
+        <w:t xml:space="preserve"> </w:t>
+      </w:r>
+      <w:r>
+        <w:rPr>
+          <w:lang w:eastAsia="en-US"/>
+        </w:rPr>
+        <w:t xml:space="preserve">,του γνωστού </w:t>
+      </w:r>
+      <w:r>
+        <w:rPr>
+          <w:lang w:val="en-US" w:eastAsia="en-US"/>
+        </w:rPr>
+        <w:t>Framework</w:t>
+      </w:r>
+      <w:r>
+        <w:rPr>
+          <w:lang w:eastAsia="en-US"/>
+        </w:rPr>
+        <w:t xml:space="preserve"> </w:t>
+      </w:r>
+      <w:r>
+        <w:rPr>
+          <w:lang w:val="en-US" w:eastAsia="en-US"/>
+        </w:rPr>
+        <w:t>Qt</w:t>
+      </w:r>
+      <w:r>
+        <w:rPr>
+          <w:lang w:eastAsia="en-US"/>
+        </w:rPr>
+        <w:t xml:space="preserve"> </w:t>
+      </w:r>
+      <w:r>
+        <w:rPr>
+          <w:lang w:eastAsia="en-US"/>
+        </w:rPr>
+        <w:t xml:space="preserve">, για την </w:t>
+      </w:r>
+      <w:r>
+        <w:rPr>
+          <w:lang w:val="en-US" w:eastAsia="en-US"/>
+        </w:rPr>
+        <w:t>Python</w:t>
+      </w:r>
+      <w:r>
+        <w:rPr>
+          <w:lang w:eastAsia="en-US"/>
+        </w:rPr>
+        <w:t xml:space="preserve">. </w:t>
+      </w:r>
+      <w:r>
+        <w:rPr>
+          <w:lang w:eastAsia="en-US"/>
+        </w:rPr>
+        <w:t xml:space="preserve">Μέσω αυτού του πακέτου μπορεί να γίνει χρήση του </w:t>
+      </w:r>
+      <w:r>
+        <w:rPr>
+          <w:lang w:val="en-US" w:eastAsia="en-US"/>
+        </w:rPr>
+        <w:t>Qt</w:t>
+      </w:r>
+      <w:r>
+        <w:rPr>
+          <w:lang w:eastAsia="en-US"/>
+        </w:rPr>
+        <w:t xml:space="preserve"> </w:t>
+      </w:r>
+      <w:r>
+        <w:rPr>
+          <w:lang w:eastAsia="en-US"/>
+        </w:rPr>
+        <w:t xml:space="preserve">που είναι γραμμένο εξολοκλήρου σε </w:t>
+      </w:r>
+      <w:r>
+        <w:rPr>
+          <w:lang w:val="en-US" w:eastAsia="en-US"/>
+        </w:rPr>
+        <w:t>C</w:t>
+      </w:r>
+      <w:r>
+        <w:rPr>
+          <w:lang w:eastAsia="en-US"/>
+        </w:rPr>
+        <w:t xml:space="preserve">++ και είναι το κύριο </w:t>
+      </w:r>
+      <w:r>
+        <w:rPr>
+          <w:lang w:val="en-US" w:eastAsia="en-US"/>
+        </w:rPr>
+        <w:t>GUI</w:t>
+      </w:r>
+      <w:r>
+        <w:rPr>
+          <w:lang w:eastAsia="en-US"/>
+        </w:rPr>
+        <w:t xml:space="preserve"> </w:t>
+      </w:r>
+      <w:r>
+        <w:rPr>
+          <w:lang w:val="en-US" w:eastAsia="en-US"/>
+        </w:rPr>
+        <w:t>framework</w:t>
+      </w:r>
+      <w:r>
+        <w:rPr>
+          <w:lang w:eastAsia="en-US"/>
+        </w:rPr>
+        <w:t xml:space="preserve"> </w:t>
+      </w:r>
+      <w:r>
+        <w:rPr>
+          <w:lang w:eastAsia="en-US"/>
+        </w:rPr>
+        <w:t xml:space="preserve">για την </w:t>
+      </w:r>
+      <w:r>
+        <w:rPr>
+          <w:lang w:val="en-US" w:eastAsia="en-US"/>
+        </w:rPr>
+        <w:t>C</w:t>
+      </w:r>
+      <w:r>
+        <w:rPr>
+          <w:lang w:eastAsia="en-US"/>
+        </w:rPr>
+        <w:t>++</w:t>
+      </w:r>
+      <w:r>
+        <w:rPr>
+          <w:lang w:eastAsia="en-US"/>
+        </w:rPr>
+        <w:t xml:space="preserve">.  </w:t>
+      </w:r>
+    </w:p>
+    <w:p>
+      <w:pPr>
+        <w:pStyle w:val="BodyText"/>
+        <w:rPr>
+          <w:lang w:eastAsia="en-US"/>
+        </w:rPr>
+      </w:pPr>
+      <w:r>
+        <w:rPr>
+          <w:lang w:eastAsia="en-US"/>
+        </w:rPr>
+        <w:t xml:space="preserve">Το </w:t>
+      </w:r>
+      <w:r>
+        <w:rPr>
+          <w:lang w:val="en-US" w:eastAsia="en-US"/>
+        </w:rPr>
+        <w:t>PyQt</w:t>
+      </w:r>
+      <w:r>
+        <w:rPr>
+          <w:lang w:eastAsia="en-US"/>
+        </w:rPr>
+        <w:t xml:space="preserve"> </w:t>
+      </w:r>
+      <w:r>
+        <w:rPr>
+          <w:lang w:eastAsia="en-US"/>
+        </w:rPr>
+        <w:t xml:space="preserve">είναι ένα </w:t>
+      </w:r>
+      <w:r>
+        <w:rPr>
+          <w:lang w:val="en-US" w:eastAsia="en-US"/>
+        </w:rPr>
+        <w:t>crossplatform</w:t>
+      </w:r>
+      <w:r>
+        <w:rPr>
+          <w:lang w:eastAsia="en-US"/>
+        </w:rPr>
+        <w:t xml:space="preserve"> </w:t>
+      </w:r>
+      <w:r>
+        <w:rPr>
+          <w:lang w:eastAsia="en-US"/>
+        </w:rPr>
+        <w:t xml:space="preserve">πακέτο για όλα τα μεγάλα λειτουργικά όπως </w:t>
+      </w:r>
+      <w:r>
+        <w:rPr>
+          <w:lang w:val="en-US" w:eastAsia="en-US"/>
+        </w:rPr>
+        <w:t>Windows</w:t>
+      </w:r>
+      <w:r>
+        <w:rPr>
+          <w:lang w:eastAsia="en-US"/>
+        </w:rPr>
+        <w:t xml:space="preserve"> , </w:t>
+      </w:r>
+      <w:r>
+        <w:rPr>
+          <w:lang w:val="en-US" w:eastAsia="en-US"/>
+        </w:rPr>
+        <w:t>Linux</w:t>
+      </w:r>
+      <w:r>
+        <w:rPr>
+          <w:lang w:eastAsia="en-US"/>
+        </w:rPr>
+        <w:t xml:space="preserve"> , </w:t>
+      </w:r>
+      <w:r>
+        <w:rPr>
+          <w:lang w:val="en-US" w:eastAsia="en-US"/>
+        </w:rPr>
+        <w:t>Mac</w:t>
+      </w:r>
+      <w:r>
+        <w:rPr>
+          <w:lang w:eastAsia="en-US"/>
+        </w:rPr>
+        <w:t xml:space="preserve"> </w:t>
+      </w:r>
+      <w:r>
+        <w:rPr>
+          <w:lang w:val="en-US" w:eastAsia="en-US"/>
+        </w:rPr>
+        <w:t>OS</w:t>
+      </w:r>
+      <w:r>
+        <w:rPr>
+          <w:lang w:eastAsia="en-US"/>
+        </w:rPr>
+        <w:t xml:space="preserve"> ακ</w:t>
+      </w:r>
+      <w:r>
+        <w:rPr>
+          <w:lang w:eastAsia="en-US"/>
+        </w:rPr>
+        <w:t xml:space="preserve">όμα και του </w:t>
+      </w:r>
+      <w:r>
+        <w:rPr>
+          <w:lang w:val="en-US" w:eastAsia="en-US"/>
+        </w:rPr>
+        <w:t>Android</w:t>
+      </w:r>
+      <w:r>
+        <w:rPr>
+          <w:lang w:eastAsia="en-US"/>
+        </w:rPr>
+        <w:t xml:space="preserve">. </w:t>
+      </w:r>
+      <w:r>
+        <w:rPr>
+          <w:lang w:eastAsia="en-US"/>
+        </w:rPr>
+        <w:t xml:space="preserve">Το συγκεκριμένο πακέτο αποτελείται περίπου από 1000 κλάσεις που προσφέρουν όλα τα απαραίτητα εργαλεία για την δημιουργία ενός γραφικού περιβάλλοντος στην </w:t>
+      </w:r>
+      <w:r>
+        <w:rPr>
+          <w:lang w:val="en-US" w:eastAsia="en-US"/>
+        </w:rPr>
+        <w:t>Python</w:t>
+      </w:r>
+      <w:r>
+        <w:rPr>
+          <w:lang w:eastAsia="en-US"/>
+        </w:rPr>
+        <w:t>.</w:t>
+      </w:r>
+    </w:p>
+    <w:p>
+      <w:pPr>
+        <w:pStyle w:val="BodyText"/>
+        <w:rPr>
+          <w:lang w:eastAsia="en-US"/>
+        </w:rPr>
+      </w:pPr>
+      <w:r>
+        <w:rPr>
+          <w:lang w:eastAsia="en-US"/>
+        </w:rPr>
+        <w:t xml:space="preserve">Το </w:t>
+      </w:r>
+      <w:r>
+        <w:rPr>
+          <w:lang w:val="en-US" w:eastAsia="en-US"/>
+        </w:rPr>
+        <w:t>PyQt</w:t>
+      </w:r>
+      <w:r>
+        <w:rPr>
+          <w:lang w:eastAsia="en-US"/>
+        </w:rPr>
+        <w:t xml:space="preserve"> </w:t>
+      </w:r>
+      <w:r>
+        <w:rPr>
+          <w:lang w:eastAsia="en-US"/>
+        </w:rPr>
+        <w:t xml:space="preserve">δεν έχει μόνο ικανότητες δημιουργίας </w:t>
+      </w:r>
+      <w:r>
+        <w:rPr>
+          <w:lang w:val="en-US" w:eastAsia="en-US"/>
+        </w:rPr>
+        <w:t>GUI</w:t>
+      </w:r>
+      <w:r>
+        <w:rPr>
+          <w:lang w:eastAsia="en-US"/>
+        </w:rPr>
+        <w:t xml:space="preserve"> </w:t>
+      </w:r>
+      <w:r>
+        <w:rPr>
+          <w:lang w:eastAsia="en-US"/>
+        </w:rPr>
+        <w:t xml:space="preserve">αλλά περιέχει εργαλεία και </w:t>
+      </w:r>
+      <w:r>
+        <w:rPr>
+          <w:lang w:val="en-US" w:eastAsia="en-US"/>
+        </w:rPr>
+        <w:t>abstractions</w:t>
+      </w:r>
+      <w:r>
+        <w:rPr>
+          <w:lang w:eastAsia="en-US"/>
+        </w:rPr>
+        <w:t xml:space="preserve"> </w:t>
+      </w:r>
+      <w:r>
+        <w:rPr>
+          <w:lang w:eastAsia="en-US"/>
+        </w:rPr>
+        <w:t>για τα παρακάτω:</w:t>
+      </w:r>
+    </w:p>
+    <w:p>
+      <w:pPr>
+        <w:pStyle w:val="BodyText"/>
+        <w:numPr>
+          <w:ilvl w:val="0"/>
+          <w:numId w:val="15"/>
+        </w:numPr>
+        <w:rPr>
+          <w:lang w:eastAsia="en-US"/>
+        </w:rPr>
+      </w:pPr>
+      <w:r>
+        <w:rPr>
+          <w:lang w:eastAsia="en-US"/>
+        </w:rPr>
+        <w:t>GUI widgets</w:t>
+      </w:r>
+    </w:p>
+    <w:p>
+      <w:pPr>
+        <w:pStyle w:val="BodyText"/>
+        <w:numPr>
+          <w:ilvl w:val="0"/>
+          <w:numId w:val="15"/>
+        </w:numPr>
+        <w:rPr>
+          <w:lang w:eastAsia="en-US"/>
+        </w:rPr>
+      </w:pPr>
+      <w:r>
+        <w:rPr>
+          <w:lang w:eastAsia="en-US"/>
+        </w:rPr>
+        <w:t>a multimedia framework</w:t>
+      </w:r>
+    </w:p>
+    <w:p>
+      <w:pPr>
+        <w:pStyle w:val="BodyText"/>
+        <w:numPr>
+          <w:ilvl w:val="0"/>
+          <w:numId w:val="15"/>
+        </w:numPr>
+        <w:rPr>
+          <w:lang w:eastAsia="en-US"/>
+        </w:rPr>
+      </w:pPr>
+      <w:r>
+        <w:rPr>
+          <w:lang w:eastAsia="en-US"/>
+        </w:rPr>
+        <w:t>a help system</w:t>
+      </w:r>
+    </w:p>
+    <w:p>
+      <w:pPr>
+        <w:pStyle w:val="BodyText"/>
+        <w:numPr>
+          <w:ilvl w:val="0"/>
+          <w:numId w:val="15"/>
+        </w:numPr>
+        <w:rPr>
+          <w:lang w:eastAsia="en-US"/>
+        </w:rPr>
+      </w:pPr>
+      <w:r>
+        <w:rPr>
+          <w:lang w:eastAsia="en-US"/>
+        </w:rPr>
+        <w:t>a fully functional web browser</w:t>
+      </w:r>
+    </w:p>
+    <w:p>
+      <w:pPr>
+        <w:pStyle w:val="BodyText"/>
+        <w:numPr>
+          <w:ilvl w:val="0"/>
+          <w:numId w:val="15"/>
+        </w:numPr>
+        <w:rPr>
+          <w:lang w:eastAsia="en-US"/>
+        </w:rPr>
+      </w:pPr>
+      <w:r>
+        <w:rPr>
+          <w:lang w:eastAsia="en-US"/>
+        </w:rPr>
+        <w:t>XML</w:t>
+      </w:r>
+    </w:p>
+    <w:p>
+      <w:pPr>
+        <w:pStyle w:val="BodyText"/>
+        <w:numPr>
+          <w:ilvl w:val="0"/>
+          <w:numId w:val="15"/>
+        </w:numPr>
+        <w:rPr>
+          <w:lang w:eastAsia="en-US"/>
+        </w:rPr>
+      </w:pPr>
+      <w:r>
+        <w:rPr>
+          <w:lang w:eastAsia="en-US"/>
+        </w:rPr>
+        <w:t>OpenGL</w:t>
+      </w:r>
+    </w:p>
+    <w:p>
+      <w:pPr>
+        <w:pStyle w:val="BodyText"/>
+        <w:numPr>
+          <w:ilvl w:val="0"/>
+          <w:numId w:val="15"/>
+        </w:numPr>
+        <w:rPr>
+          <w:lang w:eastAsia="en-US"/>
+        </w:rPr>
+      </w:pPr>
+      <w:r>
+        <w:rPr>
+          <w:lang w:eastAsia="en-US"/>
+        </w:rPr>
+        <w:t>SVG</w:t>
+      </w:r>
+    </w:p>
+    <w:p>
+      <w:pPr>
+        <w:pStyle w:val="BodyText"/>
+        <w:numPr>
+          <w:ilvl w:val="0"/>
+          <w:numId w:val="15"/>
+        </w:numPr>
+        <w:rPr>
+          <w:lang w:eastAsia="en-US"/>
+        </w:rPr>
+      </w:pPr>
+      <w:r>
+        <w:rPr>
+          <w:lang w:eastAsia="en-US"/>
+        </w:rPr>
+        <w:t>SQL databases</w:t>
+      </w:r>
+    </w:p>
+    <w:p>
+      <w:pPr>
+        <w:pStyle w:val="BodyText"/>
+        <w:numPr>
+          <w:ilvl w:val="0"/>
+          <w:numId w:val="15"/>
+        </w:numPr>
+        <w:rPr>
+          <w:lang w:eastAsia="en-US"/>
+        </w:rPr>
+      </w:pPr>
+      <w:r>
+        <w:rPr>
+          <w:lang w:eastAsia="en-US"/>
+        </w:rPr>
+        <w:t>regular expressions</w:t>
+      </w:r>
+    </w:p>
+    <w:p>
+      <w:pPr>
+        <w:pStyle w:val="BodyText"/>
+        <w:numPr>
+          <w:ilvl w:val="0"/>
+          <w:numId w:val="15"/>
+        </w:numPr>
+        <w:rPr>
+          <w:lang w:eastAsia="en-US"/>
+        </w:rPr>
+      </w:pPr>
+      <w:r>
+        <w:rPr>
+          <w:lang w:eastAsia="en-US"/>
+        </w:rPr>
+        <w:t>Unicode</w:t>
+      </w:r>
+    </w:p>
+    <w:p>
+      <w:pPr>
+        <w:pStyle w:val="BodyText"/>
+        <w:numPr>
+          <w:ilvl w:val="0"/>
+          <w:numId w:val="15"/>
+        </w:numPr>
+        <w:rPr>
+          <w:lang w:eastAsia="en-US"/>
+        </w:rPr>
+      </w:pPr>
+      <w:r>
+        <w:rPr>
+          <w:lang w:eastAsia="en-US"/>
+        </w:rPr>
+        <w:t>threads</w:t>
+      </w:r>
+    </w:p>
+    <w:p>
+      <w:pPr>
+        <w:pStyle w:val="BodyText"/>
+        <w:numPr>
+          <w:ilvl w:val="0"/>
+          <w:numId w:val="15"/>
+        </w:numPr>
+        <w:rPr>
+          <w:lang w:eastAsia="en-US"/>
+        </w:rPr>
+      </w:pPr>
+      <w:r>
+        <w:rPr>
+          <w:lang w:eastAsia="en-US"/>
+        </w:rPr>
+        <w:t>network sockets</w:t>
+      </w:r>
       <w:bookmarkStart w:id="17" w:name="_GoBack"/>
       <w:bookmarkEnd w:id="17"/>
     </w:p>
@@ -12150,10 +13540,10 @@
       </w:r>
     </w:p>
     <w:sectPr>
-      <w:headerReference w:type="default" r:id="rId30"/>
-      <w:footerReference w:type="default" r:id="rId31"/>
-      <w:headerReference w:type="first" r:id="rId32"/>
-      <w:footerReference w:type="first" r:id="rId33"/>
+      <w:headerReference w:type="default" r:id="rId32"/>
+      <w:footerReference w:type="default" r:id="rId33"/>
+      <w:headerReference w:type="first" r:id="rId34"/>
+      <w:footerReference w:type="first" r:id="rId35"/>
       <w:pgSz w:w="11906" w:h="16838"/>
       <w:pgMar w:top="2160" w:right="2268" w:bottom="2160" w:left="2268" w:header="1440" w:footer="1440" w:gutter="0"/>
       <w:cols w:space="720"/>
@@ -12306,7 +13696,7 @@
           <w:rPr>
             <w:noProof/>
           </w:rPr>
-          <w:t>29</w:t>
+          <w:t>33</w:t>
         </w:r>
         <w:r>
           <w:rPr>
@@ -13419,6 +14809,92 @@
     </w:lvl>
   </w:abstractNum>
   <w:abstractNum w:abstractNumId="10" w15:restartNumberingAfterBreak="0">
+    <w:nsid w:val="57CB4274"/>
+    <w:multiLevelType w:val="hybridMultilevel"/>
+    <w:tmpl w:val="3B2C8EC0"/>
+    <w:lvl w:ilvl="0" w:tplc="0408000F">
+      <w:start w:val="1"/>
+      <w:numFmt w:val="decimal"/>
+      <w:lvlText w:val="%1."/>
+      <w:lvlJc w:val="left"/>
+      <w:pPr>
+        <w:ind w:left="720" w:hanging="360"/>
+      </w:pPr>
+    </w:lvl>
+    <w:lvl w:ilvl="1" w:tplc="04080019" w:tentative="1">
+      <w:start w:val="1"/>
+      <w:numFmt w:val="lowerLetter"/>
+      <w:lvlText w:val="%2."/>
+      <w:lvlJc w:val="left"/>
+      <w:pPr>
+        <w:ind w:left="1440" w:hanging="360"/>
+      </w:pPr>
+    </w:lvl>
+    <w:lvl w:ilvl="2" w:tplc="0408001B" w:tentative="1">
+      <w:start w:val="1"/>
+      <w:numFmt w:val="lowerRoman"/>
+      <w:lvlText w:val="%3."/>
+      <w:lvlJc w:val="right"/>
+      <w:pPr>
+        <w:ind w:left="2160" w:hanging="180"/>
+      </w:pPr>
+    </w:lvl>
+    <w:lvl w:ilvl="3" w:tplc="0408000F" w:tentative="1">
+      <w:start w:val="1"/>
+      <w:numFmt w:val="decimal"/>
+      <w:lvlText w:val="%4."/>
+      <w:lvlJc w:val="left"/>
+      <w:pPr>
+        <w:ind w:left="2880" w:hanging="360"/>
+      </w:pPr>
+    </w:lvl>
+    <w:lvl w:ilvl="4" w:tplc="04080019" w:tentative="1">
+      <w:start w:val="1"/>
+      <w:numFmt w:val="lowerLetter"/>
+      <w:lvlText w:val="%5."/>
+      <w:lvlJc w:val="left"/>
+      <w:pPr>
+        <w:ind w:left="3600" w:hanging="360"/>
+      </w:pPr>
+    </w:lvl>
+    <w:lvl w:ilvl="5" w:tplc="0408001B" w:tentative="1">
+      <w:start w:val="1"/>
+      <w:numFmt w:val="lowerRoman"/>
+      <w:lvlText w:val="%6."/>
+      <w:lvlJc w:val="right"/>
+      <w:pPr>
+        <w:ind w:left="4320" w:hanging="180"/>
+      </w:pPr>
+    </w:lvl>
+    <w:lvl w:ilvl="6" w:tplc="0408000F" w:tentative="1">
+      <w:start w:val="1"/>
+      <w:numFmt w:val="decimal"/>
+      <w:lvlText w:val="%7."/>
+      <w:lvlJc w:val="left"/>
+      <w:pPr>
+        <w:ind w:left="5040" w:hanging="360"/>
+      </w:pPr>
+    </w:lvl>
+    <w:lvl w:ilvl="7" w:tplc="04080019" w:tentative="1">
+      <w:start w:val="1"/>
+      <w:numFmt w:val="lowerLetter"/>
+      <w:lvlText w:val="%8."/>
+      <w:lvlJc w:val="left"/>
+      <w:pPr>
+        <w:ind w:left="5760" w:hanging="360"/>
+      </w:pPr>
+    </w:lvl>
+    <w:lvl w:ilvl="8" w:tplc="0408001B" w:tentative="1">
+      <w:start w:val="1"/>
+      <w:numFmt w:val="lowerRoman"/>
+      <w:lvlText w:val="%9."/>
+      <w:lvlJc w:val="right"/>
+      <w:pPr>
+        <w:ind w:left="6480" w:hanging="180"/>
+      </w:pPr>
+    </w:lvl>
+  </w:abstractNum>
+  <w:abstractNum w:abstractNumId="11" w15:restartNumberingAfterBreak="0">
     <w:nsid w:val="5CC00C89"/>
     <w:multiLevelType w:val="hybridMultilevel"/>
     <w:tmpl w:val="326C9F84"/>
@@ -13504,7 +14980,7 @@
       </w:pPr>
     </w:lvl>
   </w:abstractNum>
-  <w:abstractNum w:abstractNumId="11" w15:restartNumberingAfterBreak="0">
+  <w:abstractNum w:abstractNumId="12" w15:restartNumberingAfterBreak="0">
     <w:nsid w:val="65F544C2"/>
     <w:multiLevelType w:val="hybridMultilevel"/>
     <w:tmpl w:val="1D6AC532"/>
@@ -13590,7 +15066,7 @@
       </w:pPr>
     </w:lvl>
   </w:abstractNum>
-  <w:abstractNum w:abstractNumId="12" w15:restartNumberingAfterBreak="0">
+  <w:abstractNum w:abstractNumId="13" w15:restartNumberingAfterBreak="0">
     <w:nsid w:val="68E851F9"/>
     <w:multiLevelType w:val="multilevel"/>
     <w:tmpl w:val="1D14FEF4"/>
@@ -13720,13 +15196,13 @@
     <w:abstractNumId w:val="9"/>
   </w:num>
   <w:num w:numId="6">
-    <w:abstractNumId w:val="12"/>
+    <w:abstractNumId w:val="13"/>
   </w:num>
   <w:num w:numId="7">
     <w:abstractNumId w:val="8"/>
   </w:num>
   <w:num w:numId="8">
-    <w:abstractNumId w:val="10"/>
+    <w:abstractNumId w:val="11"/>
   </w:num>
   <w:num w:numId="9">
     <w:abstractNumId w:val="7"/>
@@ -13771,7 +15247,10 @@
     <w:abstractNumId w:val="2"/>
   </w:num>
   <w:num w:numId="14">
-    <w:abstractNumId w:val="11"/>
+    <w:abstractNumId w:val="12"/>
+  </w:num>
+  <w:num w:numId="15">
+    <w:abstractNumId w:val="10"/>
   </w:num>
 </w:numbering>
 </file>
@@ -17270,7 +18749,7 @@
 </file>
 
 <file path=customXml/itemProps1.xml><?xml version="1.0" encoding="utf-8"?>
-<ds:datastoreItem xmlns:ds="http://schemas.openxmlformats.org/officeDocument/2006/customXml" ds:itemID="{08701902-E856-4AD6-A0EB-E8DFECECB743}">
+<ds:datastoreItem xmlns:ds="http://schemas.openxmlformats.org/officeDocument/2006/customXml" ds:itemID="{11A3ED93-B57E-4339-A783-A266A6A4145D}">
   <ds:schemaRefs>
     <ds:schemaRef ds:uri="http://schemas.openxmlformats.org/officeDocument/2006/bibliography"/>
   </ds:schemaRefs>

--- a/Document/ptyxiaki ergasia.docx
+++ b/Document/ptyxiaki ergasia.docx
@@ -10331,7 +10331,7 @@
           <w:lang w:eastAsia="el-GR"/>
         </w:rPr>
         <w:drawing>
-          <wp:anchor distT="0" distB="0" distL="114300" distR="114300" simplePos="0" relativeHeight="251654144" behindDoc="0" locked="0" layoutInCell="1" allowOverlap="1" wp14:anchorId="5A91370A" wp14:editId="784EE066">
+          <wp:anchor distT="0" distB="0" distL="114300" distR="114300" simplePos="0" relativeHeight="251655168" behindDoc="0" locked="0" layoutInCell="1" allowOverlap="1" wp14:anchorId="5A91370A" wp14:editId="784EE066">
             <wp:simplePos x="0" y="0"/>
             <wp:positionH relativeFrom="column">
               <wp:posOffset>10795</wp:posOffset>
@@ -11519,7 +11519,7 @@
           <w:lang w:eastAsia="el-GR"/>
         </w:rPr>
         <w:drawing>
-          <wp:anchor distT="0" distB="0" distL="114300" distR="114300" simplePos="0" relativeHeight="251660288" behindDoc="0" locked="0" layoutInCell="1" allowOverlap="1" wp14:anchorId="7BE9B989" wp14:editId="77D78247">
+          <wp:anchor distT="0" distB="0" distL="114300" distR="114300" simplePos="0" relativeHeight="251661312" behindDoc="0" locked="0" layoutInCell="1" allowOverlap="1" wp14:anchorId="7BE9B989" wp14:editId="77D78247">
             <wp:simplePos x="0" y="0"/>
             <wp:positionH relativeFrom="column">
               <wp:posOffset>-1905</wp:posOffset>
@@ -12603,8 +12603,635 @@
         </w:rPr>
         <w:t>network sockets</w:t>
       </w:r>
+    </w:p>
+    <w:p>
+      <w:pPr>
+        <w:pStyle w:val="BodyText"/>
+        <w:rPr>
+          <w:lang w:eastAsia="en-US"/>
+        </w:rPr>
+      </w:pPr>
+      <w:r>
+        <w:rPr>
+          <w:lang w:eastAsia="en-US"/>
+        </w:rPr>
+        <w:t xml:space="preserve">Αποτελεί μια πλήρης λύση για την δημιουργία μιας πληρέστατης εφαρμογής με ιδιαιτέρως εκλεπτυσμένα χαρακτηριστικά. </w:t>
+      </w:r>
+    </w:p>
+    <w:p>
+      <w:pPr>
+        <w:pStyle w:val="BodyText"/>
+        <w:rPr>
+          <w:lang w:eastAsia="en-US"/>
+        </w:rPr>
+      </w:pPr>
+      <w:r>
+        <w:rPr>
+          <w:lang w:eastAsia="en-US"/>
+        </w:rPr>
+        <w:t xml:space="preserve">Το </w:t>
+      </w:r>
+      <w:r>
+        <w:rPr>
+          <w:lang w:val="en-US" w:eastAsia="en-US"/>
+        </w:rPr>
+        <w:t>PyQt</w:t>
+      </w:r>
+      <w:r>
+        <w:rPr>
+          <w:lang w:eastAsia="en-US"/>
+        </w:rPr>
+        <w:t xml:space="preserve"> </w:t>
+      </w:r>
+      <w:r>
+        <w:rPr>
+          <w:lang w:eastAsia="en-US"/>
+        </w:rPr>
+        <w:t xml:space="preserve">περιέχει επίσης τον </w:t>
+      </w:r>
+      <w:r>
+        <w:rPr>
+          <w:lang w:val="en-US" w:eastAsia="en-US"/>
+        </w:rPr>
+        <w:t>Qt</w:t>
+      </w:r>
+      <w:r>
+        <w:rPr>
+          <w:lang w:eastAsia="en-US"/>
+        </w:rPr>
+        <w:t xml:space="preserve"> </w:t>
+      </w:r>
+      <w:r>
+        <w:rPr>
+          <w:lang w:val="en-US" w:eastAsia="en-US"/>
+        </w:rPr>
+        <w:t>Designer</w:t>
+      </w:r>
+      <w:r>
+        <w:rPr>
+          <w:lang w:eastAsia="en-US"/>
+        </w:rPr>
+        <w:t xml:space="preserve"> καθώς και εργαλεία μετατροπής του </w:t>
+      </w:r>
+      <w:r>
+        <w:rPr>
+          <w:lang w:val="en-US" w:eastAsia="en-US"/>
+        </w:rPr>
+        <w:t>XML</w:t>
+      </w:r>
+      <w:r>
+        <w:rPr>
+          <w:lang w:eastAsia="en-US"/>
+        </w:rPr>
+        <w:t xml:space="preserve"> </w:t>
+      </w:r>
+      <w:r>
+        <w:rPr>
+          <w:lang w:eastAsia="en-US"/>
+        </w:rPr>
+        <w:t xml:space="preserve">κώδικα που παράγεται από τον </w:t>
+      </w:r>
+      <w:r>
+        <w:rPr>
+          <w:lang w:val="en-US" w:eastAsia="en-US"/>
+        </w:rPr>
+        <w:t>Qt</w:t>
+      </w:r>
+      <w:r>
+        <w:rPr>
+          <w:lang w:eastAsia="en-US"/>
+        </w:rPr>
+        <w:t xml:space="preserve"> </w:t>
+      </w:r>
+      <w:r>
+        <w:rPr>
+          <w:lang w:val="en-US" w:eastAsia="en-US"/>
+        </w:rPr>
+        <w:t>Designer</w:t>
+      </w:r>
+      <w:r>
+        <w:rPr>
+          <w:lang w:eastAsia="en-US"/>
+        </w:rPr>
+        <w:t xml:space="preserve"> </w:t>
+      </w:r>
+      <w:r>
+        <w:rPr>
+          <w:lang w:eastAsia="en-US"/>
+        </w:rPr>
+        <w:t xml:space="preserve">σε κώδικα </w:t>
+      </w:r>
+      <w:r>
+        <w:rPr>
+          <w:lang w:val="en-US" w:eastAsia="en-US"/>
+        </w:rPr>
+        <w:t>Python</w:t>
+      </w:r>
+      <w:r>
+        <w:rPr>
+          <w:lang w:eastAsia="en-US"/>
+        </w:rPr>
+        <w:t xml:space="preserve"> </w:t>
+      </w:r>
+      <w:r>
+        <w:rPr>
+          <w:lang w:eastAsia="en-US"/>
+        </w:rPr>
+        <w:t xml:space="preserve">ώστε να μπορεί η </w:t>
+      </w:r>
+      <w:r>
+        <w:rPr>
+          <w:lang w:val="en-US" w:eastAsia="en-US"/>
+        </w:rPr>
+        <w:t>Python</w:t>
+      </w:r>
+      <w:r>
+        <w:rPr>
+          <w:lang w:eastAsia="en-US"/>
+        </w:rPr>
+        <w:t xml:space="preserve"> </w:t>
+      </w:r>
+      <w:r>
+        <w:rPr>
+          <w:lang w:eastAsia="en-US"/>
+        </w:rPr>
+        <w:t>να εμφανίσει το γραφικό περιβάλλον.</w:t>
+      </w:r>
+    </w:p>
+    <w:p>
+      <w:pPr>
+        <w:pStyle w:val="BodyText"/>
+        <w:rPr>
+          <w:lang w:eastAsia="en-US"/>
+        </w:rPr>
+      </w:pPr>
+      <w:r>
+        <w:rPr>
+          <w:lang w:eastAsia="en-US"/>
+        </w:rPr>
+        <w:t xml:space="preserve">Το </w:t>
+      </w:r>
+      <w:r>
+        <w:rPr>
+          <w:lang w:val="en-US" w:eastAsia="en-US"/>
+        </w:rPr>
+        <w:t>Qt</w:t>
+      </w:r>
+      <w:r>
+        <w:rPr>
+          <w:lang w:eastAsia="en-US"/>
+        </w:rPr>
+        <w:t xml:space="preserve"> </w:t>
+      </w:r>
+      <w:r>
+        <w:rPr>
+          <w:lang w:eastAsia="en-US"/>
+        </w:rPr>
+        <w:t xml:space="preserve">και κατ’ επέκταση το </w:t>
+      </w:r>
+      <w:r>
+        <w:rPr>
+          <w:lang w:val="en-US" w:eastAsia="en-US"/>
+        </w:rPr>
+        <w:t>PyQt</w:t>
+      </w:r>
+      <w:r>
+        <w:rPr>
+          <w:lang w:eastAsia="en-US"/>
+        </w:rPr>
+        <w:t xml:space="preserve"> </w:t>
+      </w:r>
+      <w:r>
+        <w:rPr>
+          <w:lang w:eastAsia="en-US"/>
+        </w:rPr>
+        <w:t xml:space="preserve">είναι </w:t>
+      </w:r>
+      <w:r>
+        <w:rPr>
+          <w:lang w:val="en-US" w:eastAsia="en-US"/>
+        </w:rPr>
+        <w:t>framework</w:t>
+      </w:r>
+      <w:r>
+        <w:rPr>
+          <w:lang w:eastAsia="en-US"/>
+        </w:rPr>
+        <w:t xml:space="preserve"> </w:t>
+      </w:r>
+      <w:r>
+        <w:rPr>
+          <w:lang w:eastAsia="en-US"/>
+        </w:rPr>
+        <w:t xml:space="preserve">βασισμένη στην αρχιτεκτονική γεγονότων ( </w:t>
+      </w:r>
+      <w:r>
+        <w:rPr>
+          <w:lang w:val="en-US" w:eastAsia="en-US"/>
+        </w:rPr>
+        <w:t>event</w:t>
+      </w:r>
+      <w:r>
+        <w:rPr>
+          <w:lang w:eastAsia="en-US"/>
+        </w:rPr>
+        <w:t xml:space="preserve"> </w:t>
+      </w:r>
+      <w:r>
+        <w:rPr>
+          <w:lang w:val="en-US" w:eastAsia="en-US"/>
+        </w:rPr>
+        <w:t>based</w:t>
+      </w:r>
+      <w:r>
+        <w:rPr>
+          <w:lang w:eastAsia="en-US"/>
+        </w:rPr>
+        <w:t xml:space="preserve"> ) </w:t>
+      </w:r>
+      <w:r>
+        <w:rPr>
+          <w:lang w:eastAsia="en-US"/>
+        </w:rPr>
+        <w:t xml:space="preserve">και </w:t>
+      </w:r>
+      <w:r>
+        <w:rPr>
+          <w:lang w:eastAsia="en-US"/>
+        </w:rPr>
+        <w:t>φέρει ένα σύστημα σημάτων/υποδοχών (</w:t>
+      </w:r>
+      <w:r>
+        <w:rPr>
+          <w:lang w:val="en-US" w:eastAsia="en-US"/>
+        </w:rPr>
+        <w:t>signal</w:t>
+      </w:r>
+      <w:r>
+        <w:rPr>
+          <w:lang w:eastAsia="en-US"/>
+        </w:rPr>
+        <w:t>/</w:t>
+      </w:r>
+      <w:r>
+        <w:rPr>
+          <w:lang w:val="en-US" w:eastAsia="en-US"/>
+        </w:rPr>
+        <w:t>slot</w:t>
+      </w:r>
+      <w:r>
+        <w:rPr>
+          <w:lang w:eastAsia="en-US"/>
+        </w:rPr>
+        <w:t>)</w:t>
+      </w:r>
+      <w:r>
+        <w:rPr>
+          <w:lang w:eastAsia="en-US"/>
+        </w:rPr>
+        <w:t xml:space="preserve">  </w:t>
+      </w:r>
+      <w:r>
+        <w:rPr>
+          <w:lang w:eastAsia="en-US"/>
+        </w:rPr>
+        <w:t xml:space="preserve">όπου επιτρέπουν την διασύνδεση των </w:t>
+      </w:r>
+      <w:r>
+        <w:rPr>
+          <w:lang w:val="en-US" w:eastAsia="en-US"/>
+        </w:rPr>
+        <w:t>UI</w:t>
+      </w:r>
+      <w:r>
+        <w:rPr>
+          <w:lang w:eastAsia="en-US"/>
+        </w:rPr>
+        <w:t xml:space="preserve"> </w:t>
+      </w:r>
+      <w:r>
+        <w:rPr>
+          <w:lang w:val="en-US" w:eastAsia="en-US"/>
+        </w:rPr>
+        <w:t>components</w:t>
+      </w:r>
+      <w:r>
+        <w:rPr>
+          <w:lang w:eastAsia="en-US"/>
+        </w:rPr>
+        <w:t>. Το σύστημα αυτό θα αναλυθεί παρακάτω</w:t>
+      </w:r>
+    </w:p>
+    <w:p>
+      <w:pPr>
+        <w:pStyle w:val="BodyText"/>
+        <w:rPr>
+          <w:lang w:eastAsia="en-US"/>
+        </w:rPr>
+      </w:pPr>
+    </w:p>
+    <w:p>
+      <w:pPr>
+        <w:pStyle w:val="Heading2"/>
+        <w:numPr>
+          <w:ilvl w:val="2"/>
+          <w:numId w:val="11"/>
+        </w:numPr>
+        <w:textAlignment w:val="auto"/>
+      </w:pPr>
+      <w:r>
+        <w:t>Qt Designer</w:t>
+      </w:r>
+    </w:p>
+    <w:p>
+      <w:pPr>
+        <w:pStyle w:val="BodyText"/>
+        <w:rPr>
+          <w:lang w:eastAsia="en-US"/>
+        </w:rPr>
+      </w:pPr>
+      <w:r>
+        <w:rPr>
+          <w:lang w:eastAsia="en-US"/>
+        </w:rPr>
+        <w:t xml:space="preserve">Το </w:t>
+      </w:r>
+      <w:r>
+        <w:rPr>
+          <w:lang w:eastAsia="en-US"/>
+        </w:rPr>
+        <w:t xml:space="preserve">Qt Designer </w:t>
+      </w:r>
+      <w:r>
+        <w:rPr>
+          <w:lang w:eastAsia="en-US"/>
+        </w:rPr>
+        <w:t xml:space="preserve">αποτελεί ένα εργαλείο σχεδιασμού γραφικών εφαρμογών χρησιμοποιώντας τα </w:t>
+      </w:r>
+      <w:r>
+        <w:rPr>
+          <w:lang w:eastAsia="en-US"/>
+        </w:rPr>
+        <w:t xml:space="preserve">Qt Widgets </w:t>
+      </w:r>
+      <w:r>
+        <w:rPr>
+          <w:lang w:eastAsia="en-US"/>
+        </w:rPr>
+        <w:t xml:space="preserve">του </w:t>
+      </w:r>
+      <w:r>
+        <w:rPr>
+          <w:lang w:eastAsia="en-US"/>
+        </w:rPr>
+        <w:t xml:space="preserve">Qt. </w:t>
+      </w:r>
+      <w:r>
+        <w:rPr>
+          <w:lang w:eastAsia="en-US"/>
+        </w:rPr>
+        <w:t xml:space="preserve">Ο χρήστης μπορεί να δημιουργήσει γραφικά παράθυρα εφαρμογών , </w:t>
+      </w:r>
+      <w:r>
+        <w:rPr>
+          <w:lang w:eastAsia="en-US"/>
+        </w:rPr>
+        <w:t xml:space="preserve">custom widgets </w:t>
+      </w:r>
+      <w:r>
+        <w:rPr>
+          <w:lang w:eastAsia="en-US"/>
+        </w:rPr>
+        <w:t xml:space="preserve">και διαλόγους στην λογική σχεδιασμού </w:t>
+      </w:r>
+      <w:r>
+        <w:rPr>
+          <w:lang w:eastAsia="en-US"/>
+        </w:rPr>
+        <w:t>what-you-see-is-what-you-get (WYSIWYG). Τ</w:t>
+      </w:r>
+      <w:r>
+        <w:rPr>
+          <w:lang w:eastAsia="en-US"/>
+        </w:rPr>
+        <w:t xml:space="preserve">ο </w:t>
+      </w:r>
+      <w:r>
+        <w:rPr>
+          <w:lang w:eastAsia="en-US"/>
+        </w:rPr>
+        <w:t>WYSIWYG</w:t>
+      </w:r>
+      <w:r>
+        <w:rPr>
+          <w:lang w:eastAsia="en-US"/>
+        </w:rPr>
+        <w:t xml:space="preserve">( προφέρεται γουίζιγουιγκ) είναι ένα εύκολος τρόπος σχεδιασμού μια παραθυρικής εφαρμογής χρησιμοποιώντας </w:t>
+      </w:r>
+      <w:r>
+        <w:rPr>
+          <w:lang w:val="en-US" w:eastAsia="en-US"/>
+        </w:rPr>
+        <w:t>drag</w:t>
+      </w:r>
+      <w:r>
+        <w:rPr>
+          <w:lang w:eastAsia="en-US"/>
+        </w:rPr>
+        <w:t xml:space="preserve"> </w:t>
+      </w:r>
+      <w:r>
+        <w:rPr>
+          <w:lang w:val="en-US" w:eastAsia="en-US"/>
+        </w:rPr>
+        <w:t>n</w:t>
+      </w:r>
+      <w:r>
+        <w:rPr>
+          <w:lang w:eastAsia="en-US"/>
+        </w:rPr>
+        <w:t xml:space="preserve"> </w:t>
+      </w:r>
+      <w:r>
+        <w:rPr>
+          <w:lang w:val="en-US" w:eastAsia="en-US"/>
+        </w:rPr>
+        <w:t>drop</w:t>
+      </w:r>
+      <w:r>
+        <w:rPr>
+          <w:lang w:eastAsia="en-US"/>
+        </w:rPr>
+        <w:t xml:space="preserve"> </w:t>
+      </w:r>
+      <w:r>
+        <w:rPr>
+          <w:lang w:eastAsia="en-US"/>
+        </w:rPr>
+        <w:t xml:space="preserve">και προεπισκόπηση της εφαρμογής σε ζωντανό χρόνο. Αυτό έχει ως αποτέλεσμα ο προγραμματιστής να γλιτώνει πολύ χρόνο στην δημιουργία </w:t>
+      </w:r>
+      <w:r>
+        <w:rPr>
+          <w:lang w:val="en-US" w:eastAsia="en-US"/>
+        </w:rPr>
+        <w:t>GUI</w:t>
+      </w:r>
+      <w:r>
+        <w:rPr>
+          <w:lang w:eastAsia="en-US"/>
+        </w:rPr>
+        <w:t xml:space="preserve"> </w:t>
+      </w:r>
+      <w:r>
+        <w:rPr>
+          <w:lang w:eastAsia="en-US"/>
+        </w:rPr>
+        <w:t xml:space="preserve">αφού όλος ο κώδικας παράγεται αυτόματα από τον </w:t>
+      </w:r>
+      <w:r>
+        <w:rPr>
+          <w:lang w:val="en-US" w:eastAsia="en-US"/>
+        </w:rPr>
+        <w:t>designer</w:t>
+      </w:r>
+      <w:r>
+        <w:rPr>
+          <w:lang w:eastAsia="en-US"/>
+        </w:rPr>
+        <w:t xml:space="preserve"> σε μορφή </w:t>
+      </w:r>
+      <w:r>
+        <w:rPr>
+          <w:lang w:val="en-US" w:eastAsia="en-US"/>
+        </w:rPr>
+        <w:t>xml</w:t>
+      </w:r>
+      <w:r>
+        <w:rPr>
+          <w:lang w:eastAsia="en-US"/>
+        </w:rPr>
+        <w:t xml:space="preserve"> </w:t>
+      </w:r>
+      <w:r>
+        <w:rPr>
+          <w:lang w:eastAsia="en-US"/>
+        </w:rPr>
+        <w:t xml:space="preserve">και μπορεί εύκολα να αναγνωστεί από τις εσωτερικές υποδομές του </w:t>
+      </w:r>
+      <w:r>
+        <w:rPr>
+          <w:lang w:val="en-US" w:eastAsia="en-US"/>
+        </w:rPr>
+        <w:t>Qt</w:t>
+      </w:r>
+      <w:r>
+        <w:rPr>
+          <w:lang w:eastAsia="en-US"/>
+        </w:rPr>
+        <w:t xml:space="preserve">. Παρόλα αυτά ο </w:t>
+      </w:r>
+      <w:r>
+        <w:rPr>
+          <w:lang w:val="en-US" w:eastAsia="en-US"/>
+        </w:rPr>
+        <w:t>xml</w:t>
+      </w:r>
+      <w:r>
+        <w:rPr>
+          <w:lang w:eastAsia="en-US"/>
+        </w:rPr>
+        <w:t xml:space="preserve"> </w:t>
+      </w:r>
+      <w:r>
+        <w:rPr>
+          <w:lang w:eastAsia="en-US"/>
+        </w:rPr>
+        <w:t xml:space="preserve">κώδικας της εφαρμογής μπορεί πάρα πολύ εύκολα να μετατραπεί σε κώδικα </w:t>
+      </w:r>
+      <w:r>
+        <w:rPr>
+          <w:lang w:val="en-US" w:eastAsia="en-US"/>
+        </w:rPr>
+        <w:t>python</w:t>
+      </w:r>
+      <w:r>
+        <w:rPr>
+          <w:lang w:eastAsia="en-US"/>
+        </w:rPr>
+        <w:t xml:space="preserve"> </w:t>
+      </w:r>
+      <w:r>
+        <w:rPr>
+          <w:lang w:eastAsia="en-US"/>
+        </w:rPr>
+        <w:t xml:space="preserve">μέσω εργαλείων που έρχονται μαζί με το </w:t>
+      </w:r>
+      <w:r>
+        <w:rPr>
+          <w:lang w:val="en-US" w:eastAsia="en-US"/>
+        </w:rPr>
+        <w:t>PyQt</w:t>
+      </w:r>
+      <w:r>
+        <w:rPr>
+          <w:lang w:eastAsia="en-US"/>
+        </w:rPr>
+        <w:t xml:space="preserve">. </w:t>
+      </w:r>
+    </w:p>
+    <w:p>
+      <w:pPr>
+        <w:pStyle w:val="BodyText"/>
+        <w:rPr>
+          <w:lang w:eastAsia="en-US"/>
+        </w:rPr>
+      </w:pPr>
+      <w:r>
+        <w:rPr>
+          <w:lang w:eastAsia="en-US"/>
+        </w:rPr>
+        <w:t xml:space="preserve">Ο </w:t>
+      </w:r>
+      <w:r>
+        <w:rPr>
+          <w:lang w:val="en-US" w:eastAsia="en-US"/>
+        </w:rPr>
+        <w:t>Qt</w:t>
+      </w:r>
+      <w:r>
+        <w:rPr>
+          <w:lang w:eastAsia="en-US"/>
+        </w:rPr>
+        <w:t xml:space="preserve"> </w:t>
+      </w:r>
+      <w:r>
+        <w:rPr>
+          <w:lang w:val="en-US" w:eastAsia="en-US"/>
+        </w:rPr>
+        <w:t>Designer</w:t>
+      </w:r>
+      <w:r>
+        <w:rPr>
+          <w:lang w:eastAsia="en-US"/>
+        </w:rPr>
+        <w:t xml:space="preserve"> </w:t>
+      </w:r>
+      <w:r>
+        <w:rPr>
+          <w:lang w:eastAsia="en-US"/>
+        </w:rPr>
+        <w:t>έχει επίσης ένα σύστημα διαχείρισης όλων των απαιτούμενων πόρων όπως εικόνες και μεταφράσης.</w:t>
+      </w:r>
       <w:bookmarkStart w:id="17" w:name="_GoBack"/>
       <w:bookmarkEnd w:id="17"/>
+    </w:p>
+    <w:p>
+      <w:pPr>
+        <w:pStyle w:val="BodyText"/>
+        <w:rPr>
+          <w:lang w:eastAsia="en-US"/>
+        </w:rPr>
+      </w:pPr>
     </w:p>
     <w:p>
       <w:pPr>
@@ -13696,7 +14323,7 @@
           <w:rPr>
             <w:noProof/>
           </w:rPr>
-          <w:t>33</w:t>
+          <w:t>34</w:t>
         </w:r>
         <w:r>
           <w:rPr>
@@ -18749,7 +19376,7 @@
 </file>
 
 <file path=customXml/itemProps1.xml><?xml version="1.0" encoding="utf-8"?>
-<ds:datastoreItem xmlns:ds="http://schemas.openxmlformats.org/officeDocument/2006/customXml" ds:itemID="{11A3ED93-B57E-4339-A783-A266A6A4145D}">
+<ds:datastoreItem xmlns:ds="http://schemas.openxmlformats.org/officeDocument/2006/customXml" ds:itemID="{71914B70-5932-4D8B-A4DF-1A4C993C9DCA}">
   <ds:schemaRefs>
     <ds:schemaRef ds:uri="http://schemas.openxmlformats.org/officeDocument/2006/bibliography"/>
   </ds:schemaRefs>

--- a/Document/ptyxiaki ergasia.docx
+++ b/Document/ptyxiaki ergasia.docx
@@ -10331,7 +10331,7 @@
           <w:lang w:eastAsia="el-GR"/>
         </w:rPr>
         <w:drawing>
-          <wp:anchor distT="0" distB="0" distL="114300" distR="114300" simplePos="0" relativeHeight="251655168" behindDoc="0" locked="0" layoutInCell="1" allowOverlap="1" wp14:anchorId="5A91370A" wp14:editId="784EE066">
+          <wp:anchor distT="0" distB="0" distL="114300" distR="114300" simplePos="0" relativeHeight="251654144" behindDoc="0" locked="0" layoutInCell="1" allowOverlap="1" wp14:anchorId="5A91370A" wp14:editId="784EE066">
             <wp:simplePos x="0" y="0"/>
             <wp:positionH relativeFrom="column">
               <wp:posOffset>10795</wp:posOffset>
@@ -11519,7 +11519,7 @@
           <w:lang w:eastAsia="el-GR"/>
         </w:rPr>
         <w:drawing>
-          <wp:anchor distT="0" distB="0" distL="114300" distR="114300" simplePos="0" relativeHeight="251661312" behindDoc="0" locked="0" layoutInCell="1" allowOverlap="1" wp14:anchorId="7BE9B989" wp14:editId="77D78247">
+          <wp:anchor distT="0" distB="0" distL="114300" distR="114300" simplePos="0" relativeHeight="251660288" behindDoc="0" locked="0" layoutInCell="1" allowOverlap="1" wp14:anchorId="7BE9B989" wp14:editId="77D78247">
             <wp:simplePos x="0" y="0"/>
             <wp:positionH relativeFrom="column">
               <wp:posOffset>-1905</wp:posOffset>
@@ -13222,6 +13222,312 @@
         </w:rPr>
         <w:t>έχει επίσης ένα σύστημα διαχείρισης όλων των απαιτούμενων πόρων όπως εικόνες και μεταφράσης.</w:t>
       </w:r>
+    </w:p>
+    <w:p>
+      <w:pPr>
+        <w:pStyle w:val="Heading2"/>
+        <w:numPr>
+          <w:ilvl w:val="2"/>
+          <w:numId w:val="11"/>
+        </w:numPr>
+        <w:textAlignment w:val="auto"/>
+      </w:pPr>
+      <w:r>
+        <w:t>Git</w:t>
+      </w:r>
+    </w:p>
+    <w:p>
+      <w:pPr>
+        <w:pStyle w:val="BodyText"/>
+        <w:rPr>
+          <w:lang w:eastAsia="en-US"/>
+        </w:rPr>
+      </w:pPr>
+      <w:r>
+        <w:rPr>
+          <w:lang w:eastAsia="en-US"/>
+        </w:rPr>
+        <w:t xml:space="preserve">Για την ασφάλεια του κώδικα και των πόρων του συστήματος θα πρέπει ο κώδικας να μπει κάτω από κάποιο </w:t>
+      </w:r>
+      <w:r>
+        <w:rPr>
+          <w:lang w:val="en-US" w:eastAsia="en-US"/>
+        </w:rPr>
+        <w:t>Source</w:t>
+      </w:r>
+      <w:r>
+        <w:rPr>
+          <w:lang w:eastAsia="en-US"/>
+        </w:rPr>
+        <w:t xml:space="preserve"> </w:t>
+      </w:r>
+      <w:r>
+        <w:rPr>
+          <w:lang w:val="en-US" w:eastAsia="en-US"/>
+        </w:rPr>
+        <w:t>Control</w:t>
+      </w:r>
+      <w:r>
+        <w:rPr>
+          <w:lang w:eastAsia="en-US"/>
+        </w:rPr>
+        <w:t xml:space="preserve"> </w:t>
+      </w:r>
+      <w:r>
+        <w:rPr>
+          <w:lang w:eastAsia="en-US"/>
+        </w:rPr>
+        <w:t xml:space="preserve">σύστημα για να γίνεται πάντα παρακολούθηση της προόδου , των αλλαγών αλλά και της φύσης των αλλαγών. Για αυτό τον σκοπό επιλέχθηκε το </w:t>
+      </w:r>
+      <w:r>
+        <w:rPr>
+          <w:lang w:eastAsia="en-US"/>
+        </w:rPr>
+        <w:t xml:space="preserve">Git. </w:t>
+      </w:r>
+    </w:p>
+    <w:p>
+      <w:pPr>
+        <w:pStyle w:val="BodyText"/>
+        <w:rPr>
+          <w:lang w:eastAsia="en-US"/>
+        </w:rPr>
+      </w:pPr>
+      <w:r>
+        <w:rPr>
+          <w:lang w:eastAsia="en-US"/>
+        </w:rPr>
+        <w:t xml:space="preserve">Το </w:t>
+      </w:r>
+      <w:r>
+        <w:rPr>
+          <w:lang w:eastAsia="en-US"/>
+        </w:rPr>
+        <w:t xml:space="preserve">git </w:t>
+      </w:r>
+      <w:r>
+        <w:rPr>
+          <w:lang w:eastAsia="en-US"/>
+        </w:rPr>
+        <w:t xml:space="preserve">αποτελεί ένα </w:t>
+      </w:r>
+      <w:r>
+        <w:rPr>
+          <w:lang w:eastAsia="en-US"/>
+        </w:rPr>
+        <w:t>version-control</w:t>
+      </w:r>
+      <w:r>
+        <w:rPr>
+          <w:lang w:eastAsia="en-US"/>
+        </w:rPr>
+        <w:t xml:space="preserve"> σύστημα που παρακολουθεί τις αλλαγές που γίνονται στον κώδικα και κρατάει αντίγραφα σε όλη την περίοδο ανάπτυξης.</w:t>
+      </w:r>
+    </w:p>
+    <w:p>
+      <w:pPr>
+        <w:pStyle w:val="BodyText"/>
+        <w:rPr>
+          <w:lang w:eastAsia="en-US"/>
+        </w:rPr>
+      </w:pPr>
+      <w:r>
+        <w:rPr>
+          <w:lang w:eastAsia="en-US"/>
+        </w:rPr>
+        <w:t xml:space="preserve">Το </w:t>
+      </w:r>
+      <w:r>
+        <w:rPr>
+          <w:lang w:val="en-US" w:eastAsia="en-US"/>
+        </w:rPr>
+        <w:t>git</w:t>
+      </w:r>
+      <w:r>
+        <w:rPr>
+          <w:lang w:eastAsia="en-US"/>
+        </w:rPr>
+        <w:t xml:space="preserve"> </w:t>
+      </w:r>
+      <w:r>
+        <w:rPr>
+          <w:lang w:eastAsia="en-US"/>
+        </w:rPr>
+        <w:t xml:space="preserve">δημιουργήθηκε από τον </w:t>
+      </w:r>
+      <w:r>
+        <w:rPr>
+          <w:lang w:val="en-US" w:eastAsia="en-US"/>
+        </w:rPr>
+        <w:t>Linus</w:t>
+      </w:r>
+      <w:r>
+        <w:rPr>
+          <w:lang w:eastAsia="en-US"/>
+        </w:rPr>
+        <w:t xml:space="preserve"> </w:t>
+      </w:r>
+      <w:r>
+        <w:rPr>
+          <w:lang w:val="en-US" w:eastAsia="en-US"/>
+        </w:rPr>
+        <w:t>Torvalds</w:t>
+      </w:r>
+      <w:r>
+        <w:rPr>
+          <w:lang w:eastAsia="en-US"/>
+        </w:rPr>
+        <w:t xml:space="preserve"> </w:t>
+      </w:r>
+      <w:r>
+        <w:rPr>
+          <w:lang w:eastAsia="en-US"/>
+        </w:rPr>
+        <w:t xml:space="preserve">για την ανάπτυξη του πυρήνα του </w:t>
+      </w:r>
+      <w:r>
+        <w:rPr>
+          <w:lang w:val="en-US" w:eastAsia="en-US"/>
+        </w:rPr>
+        <w:t>Linux</w:t>
+      </w:r>
+      <w:r>
+        <w:rPr>
+          <w:lang w:eastAsia="en-US"/>
+        </w:rPr>
+        <w:t xml:space="preserve"> </w:t>
+      </w:r>
+      <w:r>
+        <w:rPr>
+          <w:lang w:eastAsia="en-US"/>
+        </w:rPr>
+        <w:t xml:space="preserve">και την εύκολη διαμοίραση και διαχείριση του κώδικα με μεγάλο αριθμό ατόμων που δεν βρίσκονται αναγκαστικά μέσα στο ίδιο δίκτυο. </w:t>
+      </w:r>
+    </w:p>
+    <w:p>
+      <w:pPr>
+        <w:pStyle w:val="Heading2"/>
+        <w:numPr>
+          <w:ilvl w:val="1"/>
+          <w:numId w:val="11"/>
+        </w:numPr>
+        <w:textAlignment w:val="auto"/>
+        <w:rPr>
+          <w:lang w:val="el-GR"/>
+        </w:rPr>
+      </w:pPr>
+      <w:r>
+        <w:rPr>
+          <w:lang w:val="el-GR"/>
+        </w:rPr>
+        <w:t>Ροή και χρήση του λογισμικού</w:t>
+      </w:r>
+    </w:p>
+    <w:p>
+      <w:pPr>
+        <w:pStyle w:val="BodyText"/>
+        <w:rPr>
+          <w:lang w:eastAsia="en-US"/>
+        </w:rPr>
+      </w:pPr>
+      <w:r>
+        <w:rPr>
+          <w:lang w:eastAsia="en-US"/>
+        </w:rPr>
+        <w:t xml:space="preserve">Σε αυτή την παράγραφο θα γίνει επεξήγηση όλου του </w:t>
+      </w:r>
+      <w:r>
+        <w:rPr>
+          <w:lang w:val="en-US" w:eastAsia="en-US"/>
+        </w:rPr>
+        <w:t>pipeline</w:t>
+      </w:r>
+      <w:r>
+        <w:rPr>
+          <w:lang w:eastAsia="en-US"/>
+        </w:rPr>
+        <w:t xml:space="preserve"> </w:t>
+      </w:r>
+      <w:r>
+        <w:rPr>
+          <w:lang w:eastAsia="en-US"/>
+        </w:rPr>
+        <w:t>και πως γίνεται χρήση του λογισμικού που αναφέρθηκε παραπάνω για την δημιουργία του κώδικα του συστήματος</w:t>
+      </w:r>
+      <w:r>
+        <w:rPr>
+          <w:lang w:eastAsia="en-US"/>
+        </w:rPr>
+        <w:t xml:space="preserve">. Θα αναλυθεί ο τρόπος που έχει ρυθμιστεί το </w:t>
+      </w:r>
+      <w:r>
+        <w:rPr>
+          <w:lang w:val="en-US" w:eastAsia="en-US"/>
+        </w:rPr>
+        <w:t>Pycharm</w:t>
+      </w:r>
+      <w:r>
+        <w:rPr>
+          <w:lang w:eastAsia="en-US"/>
+        </w:rPr>
+        <w:t xml:space="preserve"> </w:t>
+      </w:r>
+      <w:r>
+        <w:rPr>
+          <w:lang w:eastAsia="en-US"/>
+        </w:rPr>
+        <w:t xml:space="preserve">να δουλεύει σε συνεργασία με την </w:t>
+      </w:r>
+      <w:r>
+        <w:rPr>
+          <w:lang w:val="en-US" w:eastAsia="en-US"/>
+        </w:rPr>
+        <w:t>python</w:t>
+      </w:r>
+      <w:r>
+        <w:rPr>
+          <w:lang w:eastAsia="en-US"/>
+        </w:rPr>
+        <w:t xml:space="preserve"> </w:t>
+      </w:r>
+      <w:r>
+        <w:rPr>
+          <w:lang w:eastAsia="en-US"/>
+        </w:rPr>
+        <w:t xml:space="preserve">και τον </w:t>
+      </w:r>
+      <w:r>
+        <w:rPr>
+          <w:lang w:val="en-US" w:eastAsia="en-US"/>
+        </w:rPr>
+        <w:t>Qt</w:t>
+      </w:r>
+      <w:r>
+        <w:rPr>
+          <w:lang w:eastAsia="en-US"/>
+        </w:rPr>
+        <w:t xml:space="preserve"> </w:t>
+      </w:r>
+      <w:r>
+        <w:rPr>
+          <w:lang w:val="en-US" w:eastAsia="en-US"/>
+        </w:rPr>
+        <w:t>Designer</w:t>
+      </w:r>
+      <w:r>
+        <w:rPr>
+          <w:lang w:eastAsia="en-US"/>
+        </w:rPr>
+        <w:t xml:space="preserve">. </w:t>
+      </w:r>
+    </w:p>
+    <w:p>
+      <w:pPr>
+        <w:pStyle w:val="BodyText"/>
+        <w:rPr>
+          <w:lang w:eastAsia="en-US"/>
+        </w:rPr>
+      </w:pPr>
       <w:bookmarkStart w:id="17" w:name="_GoBack"/>
       <w:bookmarkEnd w:id="17"/>
     </w:p>
@@ -14323,7 +14629,7 @@
           <w:rPr>
             <w:noProof/>
           </w:rPr>
-          <w:t>34</w:t>
+          <w:t>35</w:t>
         </w:r>
         <w:r>
           <w:rPr>
@@ -19376,7 +19682,7 @@
 </file>
 
 <file path=customXml/itemProps1.xml><?xml version="1.0" encoding="utf-8"?>
-<ds:datastoreItem xmlns:ds="http://schemas.openxmlformats.org/officeDocument/2006/customXml" ds:itemID="{71914B70-5932-4D8B-A4DF-1A4C993C9DCA}">
+<ds:datastoreItem xmlns:ds="http://schemas.openxmlformats.org/officeDocument/2006/customXml" ds:itemID="{B5E2EE37-EE36-4855-AC13-5DB623D14C25}">
   <ds:schemaRefs>
     <ds:schemaRef ds:uri="http://schemas.openxmlformats.org/officeDocument/2006/bibliography"/>
   </ds:schemaRefs>

--- a/Document/ptyxiaki ergasia.docx
+++ b/Document/ptyxiaki ergasia.docx
@@ -10331,7 +10331,7 @@
           <w:lang w:eastAsia="el-GR"/>
         </w:rPr>
         <w:drawing>
-          <wp:anchor distT="0" distB="0" distL="114300" distR="114300" simplePos="0" relativeHeight="251654144" behindDoc="0" locked="0" layoutInCell="1" allowOverlap="1" wp14:anchorId="5A91370A" wp14:editId="784EE066">
+          <wp:anchor distT="0" distB="0" distL="114300" distR="114300" simplePos="0" relativeHeight="251655168" behindDoc="0" locked="0" layoutInCell="1" allowOverlap="1" wp14:anchorId="5A91370A" wp14:editId="784EE066">
             <wp:simplePos x="0" y="0"/>
             <wp:positionH relativeFrom="column">
               <wp:posOffset>10795</wp:posOffset>
@@ -11519,7 +11519,7 @@
           <w:lang w:eastAsia="el-GR"/>
         </w:rPr>
         <w:drawing>
-          <wp:anchor distT="0" distB="0" distL="114300" distR="114300" simplePos="0" relativeHeight="251660288" behindDoc="0" locked="0" layoutInCell="1" allowOverlap="1" wp14:anchorId="7BE9B989" wp14:editId="77D78247">
+          <wp:anchor distT="0" distB="0" distL="114300" distR="114300" simplePos="0" relativeHeight="251661312" behindDoc="0" locked="0" layoutInCell="1" allowOverlap="1" wp14:anchorId="7BE9B989" wp14:editId="77D78247">
             <wp:simplePos x="0" y="0"/>
             <wp:positionH relativeFrom="column">
               <wp:posOffset>-1905</wp:posOffset>
@@ -13402,123 +13402,6 @@
           <w:lang w:eastAsia="en-US"/>
         </w:rPr>
         <w:t xml:space="preserve">και την εύκολη διαμοίραση και διαχείριση του κώδικα με μεγάλο αριθμό ατόμων που δεν βρίσκονται αναγκαστικά μέσα στο ίδιο δίκτυο. </w:t>
-      </w:r>
-    </w:p>
-    <w:p>
-      <w:pPr>
-        <w:pStyle w:val="Heading2"/>
-        <w:numPr>
-          <w:ilvl w:val="1"/>
-          <w:numId w:val="11"/>
-        </w:numPr>
-        <w:textAlignment w:val="auto"/>
-        <w:rPr>
-          <w:lang w:val="el-GR"/>
-        </w:rPr>
-      </w:pPr>
-      <w:r>
-        <w:rPr>
-          <w:lang w:val="el-GR"/>
-        </w:rPr>
-        <w:t>Ροή και χρήση του λογισμικού</w:t>
-      </w:r>
-    </w:p>
-    <w:p>
-      <w:pPr>
-        <w:pStyle w:val="BodyText"/>
-        <w:rPr>
-          <w:lang w:eastAsia="en-US"/>
-        </w:rPr>
-      </w:pPr>
-      <w:r>
-        <w:rPr>
-          <w:lang w:eastAsia="en-US"/>
-        </w:rPr>
-        <w:t xml:space="preserve">Σε αυτή την παράγραφο θα γίνει επεξήγηση όλου του </w:t>
-      </w:r>
-      <w:r>
-        <w:rPr>
-          <w:lang w:val="en-US" w:eastAsia="en-US"/>
-        </w:rPr>
-        <w:t>pipeline</w:t>
-      </w:r>
-      <w:r>
-        <w:rPr>
-          <w:lang w:eastAsia="en-US"/>
-        </w:rPr>
-        <w:t xml:space="preserve"> </w:t>
-      </w:r>
-      <w:r>
-        <w:rPr>
-          <w:lang w:eastAsia="en-US"/>
-        </w:rPr>
-        <w:t>και πως γίνεται χρήση του λογισμικού που αναφέρθηκε παραπάνω για την δημιουργία του κώδικα του συστήματος</w:t>
-      </w:r>
-      <w:r>
-        <w:rPr>
-          <w:lang w:eastAsia="en-US"/>
-        </w:rPr>
-        <w:t xml:space="preserve">. Θα αναλυθεί ο τρόπος που έχει ρυθμιστεί το </w:t>
-      </w:r>
-      <w:r>
-        <w:rPr>
-          <w:lang w:val="en-US" w:eastAsia="en-US"/>
-        </w:rPr>
-        <w:t>Pycharm</w:t>
-      </w:r>
-      <w:r>
-        <w:rPr>
-          <w:lang w:eastAsia="en-US"/>
-        </w:rPr>
-        <w:t xml:space="preserve"> </w:t>
-      </w:r>
-      <w:r>
-        <w:rPr>
-          <w:lang w:eastAsia="en-US"/>
-        </w:rPr>
-        <w:t xml:space="preserve">να δουλεύει σε συνεργασία με την </w:t>
-      </w:r>
-      <w:r>
-        <w:rPr>
-          <w:lang w:val="en-US" w:eastAsia="en-US"/>
-        </w:rPr>
-        <w:t>python</w:t>
-      </w:r>
-      <w:r>
-        <w:rPr>
-          <w:lang w:eastAsia="en-US"/>
-        </w:rPr>
-        <w:t xml:space="preserve"> </w:t>
-      </w:r>
-      <w:r>
-        <w:rPr>
-          <w:lang w:eastAsia="en-US"/>
-        </w:rPr>
-        <w:t xml:space="preserve">και τον </w:t>
-      </w:r>
-      <w:r>
-        <w:rPr>
-          <w:lang w:val="en-US" w:eastAsia="en-US"/>
-        </w:rPr>
-        <w:t>Qt</w:t>
-      </w:r>
-      <w:r>
-        <w:rPr>
-          <w:lang w:eastAsia="en-US"/>
-        </w:rPr>
-        <w:t xml:space="preserve"> </w:t>
-      </w:r>
-      <w:r>
-        <w:rPr>
-          <w:lang w:val="en-US" w:eastAsia="en-US"/>
-        </w:rPr>
-        <w:t>Designer</w:t>
-      </w:r>
-      <w:r>
-        <w:rPr>
-          <w:lang w:eastAsia="en-US"/>
-        </w:rPr>
-        <w:t xml:space="preserve">. </w:t>
       </w:r>
     </w:p>
     <w:p>
@@ -14629,7 +14512,7 @@
           <w:rPr>
             <w:noProof/>
           </w:rPr>
-          <w:t>35</w:t>
+          <w:t>34</w:t>
         </w:r>
         <w:r>
           <w:rPr>
@@ -19682,7 +19565,7 @@
 </file>
 
 <file path=customXml/itemProps1.xml><?xml version="1.0" encoding="utf-8"?>
-<ds:datastoreItem xmlns:ds="http://schemas.openxmlformats.org/officeDocument/2006/customXml" ds:itemID="{B5E2EE37-EE36-4855-AC13-5DB623D14C25}">
+<ds:datastoreItem xmlns:ds="http://schemas.openxmlformats.org/officeDocument/2006/customXml" ds:itemID="{14CA640B-8C61-404F-80C0-C7635DF7DF3E}">
   <ds:schemaRefs>
     <ds:schemaRef ds:uri="http://schemas.openxmlformats.org/officeDocument/2006/bibliography"/>
   </ds:schemaRefs>

--- a/Document/ptyxiaki ergasia.docx
+++ b/Document/ptyxiaki ergasia.docx
@@ -10331,7 +10331,7 @@
           <w:lang w:eastAsia="el-GR"/>
         </w:rPr>
         <w:drawing>
-          <wp:anchor distT="0" distB="0" distL="114300" distR="114300" simplePos="0" relativeHeight="251655168" behindDoc="0" locked="0" layoutInCell="1" allowOverlap="1" wp14:anchorId="5A91370A" wp14:editId="784EE066">
+          <wp:anchor distT="0" distB="0" distL="114300" distR="114300" simplePos="0" relativeHeight="251654144" behindDoc="0" locked="0" layoutInCell="1" allowOverlap="1" wp14:anchorId="5A91370A" wp14:editId="784EE066">
             <wp:simplePos x="0" y="0"/>
             <wp:positionH relativeFrom="column">
               <wp:posOffset>10795</wp:posOffset>
@@ -11519,7 +11519,7 @@
           <w:lang w:eastAsia="el-GR"/>
         </w:rPr>
         <w:drawing>
-          <wp:anchor distT="0" distB="0" distL="114300" distR="114300" simplePos="0" relativeHeight="251661312" behindDoc="0" locked="0" layoutInCell="1" allowOverlap="1" wp14:anchorId="7BE9B989" wp14:editId="77D78247">
+          <wp:anchor distT="0" distB="0" distL="114300" distR="114300" simplePos="0" relativeHeight="251660288" behindDoc="0" locked="0" layoutInCell="1" allowOverlap="1" wp14:anchorId="7BE9B989" wp14:editId="77D78247">
             <wp:simplePos x="0" y="0"/>
             <wp:positionH relativeFrom="column">
               <wp:posOffset>-1905</wp:posOffset>
@@ -13401,18 +13401,30 @@
         <w:rPr>
           <w:lang w:eastAsia="en-US"/>
         </w:rPr>
-        <w:t xml:space="preserve">και την εύκολη διαμοίραση και διαχείριση του κώδικα με μεγάλο αριθμό ατόμων που δεν βρίσκονται αναγκαστικά μέσα στο ίδιο δίκτυο. </w:t>
-      </w:r>
-    </w:p>
-    <w:p>
-      <w:pPr>
-        <w:pStyle w:val="BodyText"/>
-        <w:rPr>
-          <w:lang w:eastAsia="en-US"/>
-        </w:rPr>
-      </w:pPr>
+        <w:t xml:space="preserve">και την εύκολη διαμοίραση και διαχείριση του κώδικα με μεγάλο αριθμό ατόμων που δεν βρίσκονται </w:t>
+      </w:r>
+      <w:r>
+        <w:rPr>
+          <w:lang w:eastAsia="en-US"/>
+        </w:rPr>
+        <w:t>απαραίτητα</w:t>
+      </w:r>
       <w:bookmarkStart w:id="17" w:name="_GoBack"/>
       <w:bookmarkEnd w:id="17"/>
+      <w:r>
+        <w:rPr>
+          <w:lang w:eastAsia="en-US"/>
+        </w:rPr>
+        <w:t xml:space="preserve"> μέσα στο ίδιο δίκτυο. </w:t>
+      </w:r>
+    </w:p>
+    <w:p>
+      <w:pPr>
+        <w:pStyle w:val="BodyText"/>
+        <w:rPr>
+          <w:lang w:eastAsia="en-US"/>
+        </w:rPr>
+      </w:pPr>
     </w:p>
     <w:p>
       <w:pPr>
@@ -19565,7 +19577,7 @@
 </file>
 
 <file path=customXml/itemProps1.xml><?xml version="1.0" encoding="utf-8"?>
-<ds:datastoreItem xmlns:ds="http://schemas.openxmlformats.org/officeDocument/2006/customXml" ds:itemID="{14CA640B-8C61-404F-80C0-C7635DF7DF3E}">
+<ds:datastoreItem xmlns:ds="http://schemas.openxmlformats.org/officeDocument/2006/customXml" ds:itemID="{5E4936C7-4900-4C86-8AF7-AE1922F40E28}">
   <ds:schemaRefs>
     <ds:schemaRef ds:uri="http://schemas.openxmlformats.org/officeDocument/2006/bibliography"/>
   </ds:schemaRefs>

--- a/Document/ptyxiaki ergasia.docx
+++ b/Document/ptyxiaki ergasia.docx
@@ -11663,7 +11663,7 @@
       <w:pPr>
         <w:pStyle w:val="BodyText"/>
         <w:rPr>
-          <w:lang w:val="en-US" w:eastAsia="en-US"/>
+          <w:lang w:eastAsia="en-US"/>
         </w:rPr>
       </w:pPr>
       <w:r>
@@ -11901,7 +11901,7 @@
       <w:pPr>
         <w:pStyle w:val="BodyText"/>
         <w:rPr>
-          <w:lang w:val="en-US" w:eastAsia="en-US"/>
+          <w:lang w:eastAsia="en-US"/>
         </w:rPr>
       </w:pPr>
       <w:r>
@@ -12853,13 +12853,7 @@
         <w:rPr>
           <w:lang w:eastAsia="en-US"/>
         </w:rPr>
-        <w:t xml:space="preserve">και </w:t>
-      </w:r>
-      <w:r>
-        <w:rPr>
-          <w:lang w:eastAsia="en-US"/>
-        </w:rPr>
-        <w:t>φέρει ένα σύστημα σημάτων/υποδοχών (</w:t>
+        <w:t>και φέρει ένα σύστημα σημάτων/υποδοχών (</w:t>
       </w:r>
       <w:r>
         <w:rPr>
@@ -13409,8 +13403,6 @@
         </w:rPr>
         <w:t>απαραίτητα</w:t>
       </w:r>
-      <w:bookmarkStart w:id="17" w:name="_GoBack"/>
-      <w:bookmarkEnd w:id="17"/>
       <w:r>
         <w:rPr>
           <w:lang w:eastAsia="en-US"/>
@@ -13531,27 +13523,15 @@
         <w:t xml:space="preserve"> ΚΕΦΑΛΑΙΟ</w:t>
       </w:r>
     </w:p>
-    <w:bookmarkStart w:id="18" w:name="__RefHeading___Toc254781259"/>
-    <w:bookmarkEnd w:id="18"/>
     <w:p>
       <w:pPr>
         <w:pStyle w:val="ChapterTitle"/>
         <w:spacing w:line="360" w:lineRule="auto"/>
       </w:pPr>
-      <w:r>
-        <w:fldChar w:fldCharType="begin"/>
-      </w:r>
-      <w:r>
-        <w:instrText>MACROBUTTON AcceptAllChangesShown [πατήστε &amp; γράψτε τον τίτλο]</w:instrText>
-      </w:r>
-      <w:r>
-        <w:fldChar w:fldCharType="separate"/>
-      </w:r>
-      <w:r>
-        <w:t>[πατήστε &amp; γράψτε τον τίτλο]</w:t>
-      </w:r>
-      <w:r>
-        <w:fldChar w:fldCharType="end"/>
+      <w:bookmarkStart w:id="17" w:name="__RefHeading___Toc254781259"/>
+      <w:bookmarkEnd w:id="17"/>
+      <w:r>
+        <w:t>αναπτυξη ενσωματωμενου συστηματοσ</w:t>
       </w:r>
     </w:p>
     <w:p>
@@ -13562,33 +13542,69 @@
           <w:numId w:val="4"/>
         </w:numPr>
       </w:pPr>
-      <w:bookmarkStart w:id="19" w:name="_Toc531123496"/>
+      <w:bookmarkStart w:id="18" w:name="_Toc531123496"/>
       <w:r>
         <w:t>Εισαγωγή</w:t>
       </w:r>
-      <w:bookmarkEnd w:id="19"/>
-    </w:p>
-    <w:p>
-      <w:pPr>
-        <w:pStyle w:val="BodyText"/>
-      </w:pPr>
-      <w:r>
-        <w:fldChar w:fldCharType="begin"/>
-      </w:r>
-      <w:r>
-        <w:instrText>MACROBUTTON AcceptAllChangesShown [Πατήστε και γράψτε το κείμενο σας]</w:instrText>
-      </w:r>
-      <w:r>
-        <w:fldChar w:fldCharType="separate"/>
-      </w:r>
-      <w:r>
-        <w:t>[Πατήστε και γράψτε το κείμενο σας]</w:t>
-      </w:r>
-      <w:r>
-        <w:fldChar w:fldCharType="end"/>
-      </w:r>
-      <w:r>
-        <w:t xml:space="preserve"> </w:t>
+      <w:bookmarkEnd w:id="18"/>
+    </w:p>
+    <w:p>
+      <w:pPr>
+        <w:pStyle w:val="BodyText"/>
+      </w:pPr>
+      <w:r>
+        <w:t xml:space="preserve">Σε αυτό το κεφάλαιο θα αναλυθεί ο τρόπος που δημιουργήθηκε το ενσωματωμένο σύστημα. Θα παρουσιαστούν τα διαγράμματα του οι συνδέσεις καθώς και ο τελικός προγραμματισμός του </w:t>
+      </w:r>
+      <w:r>
+        <w:rPr>
+          <w:lang w:val="en-US"/>
+        </w:rPr>
+        <w:t>firmware</w:t>
+      </w:r>
+      <w:r>
+        <w:t xml:space="preserve"> </w:t>
+      </w:r>
+      <w:r>
+        <w:t xml:space="preserve">του ενσωματωμένου συστήματος. Θα παρουσιαστεί επίσης ο τρόπος που το </w:t>
+      </w:r>
+      <w:r>
+        <w:rPr>
+          <w:lang w:val="en-US"/>
+        </w:rPr>
+        <w:t>firmware</w:t>
+      </w:r>
+      <w:r>
+        <w:t xml:space="preserve"> </w:t>
+      </w:r>
+      <w:r>
+        <w:t xml:space="preserve">μετατρέπεται από κώδικα </w:t>
+      </w:r>
+      <w:r>
+        <w:rPr>
+          <w:lang w:val="en-US"/>
+        </w:rPr>
+        <w:t>C</w:t>
+      </w:r>
+      <w:r>
+        <w:t xml:space="preserve"> </w:t>
+      </w:r>
+      <w:r>
+        <w:t xml:space="preserve">σε κώδικα μηχανής και πως το παραγόμενο αρχείο μετατρέπεται σε αρχείο </w:t>
+      </w:r>
+      <w:r>
+        <w:t>.</w:t>
+      </w:r>
+      <w:r>
+        <w:rPr>
+          <w:lang w:val="en-US"/>
+        </w:rPr>
+        <w:t>hex</w:t>
+      </w:r>
+      <w:r>
+        <w:t xml:space="preserve"> </w:t>
+      </w:r>
+      <w:r>
+        <w:t>για να γραφτεί στον μικροελεγκτή. Όλα τα παραπάνω θα γίνουν με το λογισμικό που αναφέρθηκε στο τέλος του δεύτερου κεφαλαίου.</w:t>
       </w:r>
     </w:p>
     <w:p>
@@ -13601,42 +13617,56 @@
         <w:ind w:left="567" w:hanging="567"/>
       </w:pPr>
       <w:r>
-        <w:fldChar w:fldCharType="begin"/>
-      </w:r>
-      <w:r>
-        <w:instrText>MACROBUTTON AcceptAllChangesInDoc [Πατήστε και γράψτε την επικεφαλίδα]</w:instrText>
-      </w:r>
-      <w:r>
-        <w:fldChar w:fldCharType="separate"/>
-      </w:r>
-      <w:r>
-        <w:t>[Πατήστε και γράψτε την επικεφαλίδα]</w:t>
-      </w:r>
-      <w:bookmarkStart w:id="20" w:name="_Toc531123497"/>
-      <w:r>
-        <w:fldChar w:fldCharType="end"/>
-      </w:r>
-      <w:bookmarkEnd w:id="20"/>
-    </w:p>
-    <w:p>
-      <w:pPr>
-        <w:pStyle w:val="BodyText"/>
-      </w:pPr>
-      <w:r>
-        <w:fldChar w:fldCharType="begin"/>
-      </w:r>
-      <w:r>
-        <w:instrText>MACROBUTTON AcceptAllChangesShown [Πατήστε και γράψτε το κείμενο σας]</w:instrText>
-      </w:r>
-      <w:r>
-        <w:fldChar w:fldCharType="separate"/>
-      </w:r>
-      <w:r>
-        <w:t>[Πατήστε και γράψτε το κείμενο σας]</w:t>
-      </w:r>
-      <w:r>
-        <w:fldChar w:fldCharType="end"/>
-      </w:r>
+        <w:t>Εφαρμογή της πτυχιακής εργασίας</w:t>
+      </w:r>
+    </w:p>
+    <w:p>
+      <w:pPr>
+        <w:pStyle w:val="BodyText"/>
+      </w:pPr>
+      <w:r>
+        <w:t>Όπως αναφέρθηκε η συγκεκριμένη πτυχιακή</w:t>
+      </w:r>
+      <w:r>
+        <w:t xml:space="preserve"> αφόρα την υλοποίηση και τον προγραμματισμό ενός συστήματος που αποτελείται από έναν ενσωματωμένο σύστημα που λαμβάνει αναλογικές μετρήσεις , τις μετατρέπει σε ψηφιακό σήμα και τις στέλνει σε ένα λογισμικό για επεξεργασία.</w:t>
+      </w:r>
+      <w:r>
+        <w:t xml:space="preserve"> </w:t>
+      </w:r>
+      <w:r>
+        <w:t xml:space="preserve"> Το συγκεκριμένο σύστημα αποτελείται από δύο βασικά επίπεδα/υποσυστήματα. Το πρώτο επίπεδο αποτελείται από το ενσωματωμένο σύστημα που λαμβάνει και αποστέλλει</w:t>
+      </w:r>
+      <w:r>
+        <w:t xml:space="preserve"> το σήμα </w:t>
+      </w:r>
+      <w:r>
+        <w:t xml:space="preserve">μέσω ενός </w:t>
+      </w:r>
+      <w:r>
+        <w:rPr>
+          <w:lang w:val="en-US"/>
+        </w:rPr>
+        <w:t>FT</w:t>
+      </w:r>
+      <w:r>
+        <w:t xml:space="preserve">232 </w:t>
+      </w:r>
+      <w:r>
+        <w:t>στον υπολογιστή , σε αυτό το σημείο αναλαμβάνει το δεύτερο υποσύστημα που αποτελείται από το λογισμικό που λαμβάνει το σήμα και προσφέρει διαφόρων ειδών επεξεργασίες στο συγκεκριμένο σήμα.</w:t>
+      </w:r>
+    </w:p>
+    <w:p>
+      <w:pPr>
+        <w:pStyle w:val="BodyText"/>
+      </w:pPr>
+      <w:r>
+        <w:t>Το επίκεντρο της εργασίας είναι η μέτρηση της θερμοκρασίας. Αυτό όμως δεν σημαίνει ότι μπορεί να περιοριστεί μόνο σε αυτό. Με άλλους αισθητήρες</w:t>
+      </w:r>
+      <w:r>
+        <w:t xml:space="preserve"> μπορούν να μετρηθούν το ποσό του φωτός , αποστάσεις , γυροσκοπικές συντεταγμένες , πίεση και πολλά άλλα φυσικά μεγέθη. </w:t>
+      </w:r>
+      <w:bookmarkStart w:id="19" w:name="_GoBack"/>
+      <w:bookmarkEnd w:id="19"/>
     </w:p>
     <w:p>
       <w:pPr>
@@ -13646,11 +13676,11 @@
           <w:numId w:val="4"/>
         </w:numPr>
       </w:pPr>
-      <w:bookmarkStart w:id="21" w:name="_Toc531123498"/>
+      <w:bookmarkStart w:id="20" w:name="_Toc531123498"/>
       <w:r>
         <w:t>Συμπεράσματα</w:t>
       </w:r>
-      <w:bookmarkEnd w:id="21"/>
+      <w:bookmarkEnd w:id="20"/>
     </w:p>
     <w:p>
       <w:pPr>
@@ -13698,8 +13728,8 @@
         <w:pStyle w:val="ChapterTitle"/>
         <w:spacing w:line="360" w:lineRule="auto"/>
       </w:pPr>
-      <w:bookmarkStart w:id="22" w:name="__RefHeading___Toc254781260"/>
-      <w:bookmarkEnd w:id="22"/>
+      <w:bookmarkStart w:id="21" w:name="__RefHeading___Toc254781260"/>
+      <w:bookmarkEnd w:id="21"/>
       <w:r>
         <w:t>ΣΥΜΠΕΡΑΣΜΑΤΑ ΚΑΙ ΜΕΛΛΟΝΤΙΚΗ ΕΡΓΑΣΙΑ</w:t>
       </w:r>
@@ -13712,11 +13742,11 @@
           <w:numId w:val="4"/>
         </w:numPr>
       </w:pPr>
-      <w:bookmarkStart w:id="23" w:name="_Toc531123499"/>
+      <w:bookmarkStart w:id="22" w:name="_Toc531123499"/>
       <w:r>
         <w:t>Εισαγωγή</w:t>
       </w:r>
-      <w:bookmarkEnd w:id="23"/>
+      <w:bookmarkEnd w:id="22"/>
     </w:p>
     <w:p>
       <w:pPr>
@@ -13762,51 +13792,51 @@
       <w:r>
         <w:t>[Πατήστε και γράψτε την επικεφαλίδα]</w:t>
       </w:r>
-      <w:bookmarkStart w:id="24" w:name="_Toc531123500"/>
+      <w:bookmarkStart w:id="23" w:name="_Toc531123500"/>
       <w:r>
         <w:fldChar w:fldCharType="end"/>
       </w:r>
+      <w:bookmarkEnd w:id="23"/>
+    </w:p>
+    <w:p>
+      <w:pPr>
+        <w:pStyle w:val="BodyText"/>
+      </w:pPr>
+      <w:r>
+        <w:fldChar w:fldCharType="begin"/>
+      </w:r>
+      <w:r>
+        <w:instrText>MACROBUTTON AcceptAllChangesShown [Πατήστε και γράψτε το κείμενο σας]</w:instrText>
+      </w:r>
+      <w:r>
+        <w:fldChar w:fldCharType="separate"/>
+      </w:r>
+      <w:r>
+        <w:t>[Πατήστε και γράψτε το κείμενο σας]</w:t>
+      </w:r>
+      <w:r>
+        <w:fldChar w:fldCharType="end"/>
+      </w:r>
+    </w:p>
+    <w:p>
+      <w:pPr>
+        <w:pStyle w:val="ChapterSubtitle"/>
+      </w:pPr>
+    </w:p>
+    <w:p>
+      <w:pPr>
+        <w:pStyle w:val="BodyText"/>
+      </w:pPr>
+    </w:p>
+    <w:p>
+      <w:pPr>
+        <w:pStyle w:val="SectionLabel"/>
+        <w:rPr>
+          <w:caps w:val="0"/>
+        </w:rPr>
+      </w:pPr>
+      <w:bookmarkStart w:id="24" w:name="__RefHeading___Toc254781261"/>
       <w:bookmarkEnd w:id="24"/>
-    </w:p>
-    <w:p>
-      <w:pPr>
-        <w:pStyle w:val="BodyText"/>
-      </w:pPr>
-      <w:r>
-        <w:fldChar w:fldCharType="begin"/>
-      </w:r>
-      <w:r>
-        <w:instrText>MACROBUTTON AcceptAllChangesShown [Πατήστε και γράψτε το κείμενο σας]</w:instrText>
-      </w:r>
-      <w:r>
-        <w:fldChar w:fldCharType="separate"/>
-      </w:r>
-      <w:r>
-        <w:t>[Πατήστε και γράψτε το κείμενο σας]</w:t>
-      </w:r>
-      <w:r>
-        <w:fldChar w:fldCharType="end"/>
-      </w:r>
-    </w:p>
-    <w:p>
-      <w:pPr>
-        <w:pStyle w:val="ChapterSubtitle"/>
-      </w:pPr>
-    </w:p>
-    <w:p>
-      <w:pPr>
-        <w:pStyle w:val="BodyText"/>
-      </w:pPr>
-    </w:p>
-    <w:p>
-      <w:pPr>
-        <w:pStyle w:val="SectionLabel"/>
-        <w:rPr>
-          <w:caps w:val="0"/>
-        </w:rPr>
-      </w:pPr>
-      <w:bookmarkStart w:id="25" w:name="__RefHeading___Toc254781261"/>
-      <w:bookmarkEnd w:id="25"/>
       <w:r>
         <w:rPr>
           <w:caps w:val="0"/>
@@ -14356,10 +14386,10 @@
       <w:pPr>
         <w:pStyle w:val="SectionLabel"/>
       </w:pPr>
-      <w:bookmarkStart w:id="26" w:name="__RefHeading___Toc254781262"/>
-      <w:bookmarkStart w:id="27" w:name="_PictureBullets"/>
+      <w:bookmarkStart w:id="25" w:name="__RefHeading___Toc254781262"/>
+      <w:bookmarkStart w:id="26" w:name="_PictureBullets"/>
+      <w:bookmarkEnd w:id="25"/>
       <w:bookmarkEnd w:id="26"/>
-      <w:bookmarkEnd w:id="27"/>
       <w:r>
         <w:rPr>
           <w:caps w:val="0"/>
@@ -14524,7 +14554,7 @@
           <w:rPr>
             <w:noProof/>
           </w:rPr>
-          <w:t>34</w:t>
+          <w:t>36</w:t>
         </w:r>
         <w:r>
           <w:rPr>
@@ -19577,7 +19607,7 @@
 </file>
 
 <file path=customXml/itemProps1.xml><?xml version="1.0" encoding="utf-8"?>
-<ds:datastoreItem xmlns:ds="http://schemas.openxmlformats.org/officeDocument/2006/customXml" ds:itemID="{5E4936C7-4900-4C86-8AF7-AE1922F40E28}">
+<ds:datastoreItem xmlns:ds="http://schemas.openxmlformats.org/officeDocument/2006/customXml" ds:itemID="{3DA7B77D-AE79-4D3C-9044-12F78C689D4F}">
   <ds:schemaRefs>
     <ds:schemaRef ds:uri="http://schemas.openxmlformats.org/officeDocument/2006/bibliography"/>
   </ds:schemaRefs>

--- a/Document/ptyxiaki ergasia.docx
+++ b/Document/ptyxiaki ergasia.docx
@@ -13660,6 +13660,107 @@
         <w:pStyle w:val="BodyText"/>
       </w:pPr>
       <w:r>
+        <w:rPr>
+          <w:noProof/>
+        </w:rPr>
+        <w:pict w14:anchorId="6767B759">
+          <v:shape id="_x0000_s1051" type="#_x0000_t202" style="position:absolute;left:0;text-align:left;margin-left:76.8pt;margin-top:327.15pt;width:214.35pt;height:18.2pt;z-index:251680256;mso-position-horizontal-relative:text;mso-position-vertical-relative:text" stroked="f">
+            <v:textbox inset="0,0,0,0">
+              <w:txbxContent>
+                <w:p>
+                  <w:pPr>
+                    <w:pStyle w:val="BodyTextKeep"/>
+                    <w:rPr>
+                      <w:noProof/>
+                    </w:rPr>
+                  </w:pPr>
+                  <w:r>
+                    <w:t xml:space="preserve">Εικόνα </w:t>
+                  </w:r>
+                  <w:r>
+                    <w:fldChar w:fldCharType="begin"/>
+                  </w:r>
+                  <w:r>
+                    <w:instrText xml:space="preserve"> SEQ Εικόνα \* ARABIC </w:instrText>
+                  </w:r>
+                  <w:r>
+                    <w:fldChar w:fldCharType="separate"/>
+                  </w:r>
+                  <w:r>
+                    <w:rPr>
+                      <w:noProof/>
+                    </w:rPr>
+                    <w:t>20</w:t>
+                  </w:r>
+                  <w:r>
+                    <w:fldChar w:fldCharType="end"/>
+                  </w:r>
+                  <w:r>
+                    <w:t xml:space="preserve"> Τα επίπεδα του συστήματος</w:t>
+                  </w:r>
+                </w:p>
+              </w:txbxContent>
+            </v:textbox>
+            <w10:wrap type="topAndBottom"/>
+          </v:shape>
+        </w:pict>
+      </w:r>
+      <w:r>
+        <w:rPr>
+          <w:noProof/>
+          <w:lang w:eastAsia="el-GR"/>
+        </w:rPr>
+        <w:drawing>
+          <wp:anchor distT="0" distB="0" distL="114300" distR="114300" simplePos="0" relativeHeight="251678208" behindDoc="0" locked="0" layoutInCell="1" allowOverlap="1" wp14:anchorId="686F442E" wp14:editId="51D2DA93">
+            <wp:simplePos x="0" y="0"/>
+            <wp:positionH relativeFrom="column">
+              <wp:posOffset>975815</wp:posOffset>
+            </wp:positionH>
+            <wp:positionV relativeFrom="paragraph">
+              <wp:posOffset>1256646</wp:posOffset>
+            </wp:positionV>
+            <wp:extent cx="2722728" cy="2841652"/>
+            <wp:effectExtent l="0" t="0" r="0" b="0"/>
+            <wp:wrapTopAndBottom/>
+            <wp:docPr id="21" name="Picture 21"/>
+            <wp:cNvGraphicFramePr>
+              <a:graphicFrameLocks xmlns:a="http://schemas.openxmlformats.org/drawingml/2006/main" noChangeAspect="1"/>
+            </wp:cNvGraphicFramePr>
+            <a:graphic xmlns:a="http://schemas.openxmlformats.org/drawingml/2006/main">
+              <a:graphicData uri="http://schemas.openxmlformats.org/drawingml/2006/picture">
+                <pic:pic xmlns:pic="http://schemas.openxmlformats.org/drawingml/2006/picture">
+                  <pic:nvPicPr>
+                    <pic:cNvPr id="21" name="system_levels.png"/>
+                    <pic:cNvPicPr/>
+                  </pic:nvPicPr>
+                  <pic:blipFill>
+                    <a:blip r:embed="rId32">
+                      <a:extLst>
+                        <a:ext uri="{28A0092B-C50C-407E-A947-70E740481C1C}">
+                          <a14:useLocalDpi xmlns:a14="http://schemas.microsoft.com/office/drawing/2010/main" val="0"/>
+                        </a:ext>
+                      </a:extLst>
+                    </a:blip>
+                    <a:stretch>
+                      <a:fillRect/>
+                    </a:stretch>
+                  </pic:blipFill>
+                  <pic:spPr>
+                    <a:xfrm>
+                      <a:off x="0" y="0"/>
+                      <a:ext cx="2722728" cy="2841652"/>
+                    </a:xfrm>
+                    <a:prstGeom prst="rect">
+                      <a:avLst/>
+                    </a:prstGeom>
+                  </pic:spPr>
+                </pic:pic>
+              </a:graphicData>
+            </a:graphic>
+          </wp:anchor>
+        </w:drawing>
+      </w:r>
+      <w:r>
         <w:t>Το επίκεντρο της εργασίας είναι η μέτρηση της θερμοκρασίας. Αυτό όμως δεν σημαίνει ότι μπορεί να περιοριστεί μόνο σε αυτό. Με άλλους αισθητήρες</w:t>
       </w:r>
       <w:r>
@@ -13667,6 +13768,11 @@
       </w:r>
       <w:bookmarkStart w:id="19" w:name="_GoBack"/>
       <w:bookmarkEnd w:id="19"/>
+    </w:p>
+    <w:p>
+      <w:pPr>
+        <w:pStyle w:val="BodyText"/>
+      </w:pPr>
     </w:p>
     <w:p>
       <w:pPr>
@@ -14398,10 +14504,10 @@
       </w:r>
     </w:p>
     <w:sectPr>
-      <w:headerReference w:type="default" r:id="rId32"/>
-      <w:footerReference w:type="default" r:id="rId33"/>
-      <w:headerReference w:type="first" r:id="rId34"/>
-      <w:footerReference w:type="first" r:id="rId35"/>
+      <w:headerReference w:type="default" r:id="rId33"/>
+      <w:footerReference w:type="default" r:id="rId34"/>
+      <w:headerReference w:type="first" r:id="rId35"/>
+      <w:footerReference w:type="first" r:id="rId36"/>
       <w:pgSz w:w="11906" w:h="16838"/>
       <w:pgMar w:top="2160" w:right="2268" w:bottom="2160" w:left="2268" w:header="1440" w:footer="1440" w:gutter="0"/>
       <w:cols w:space="720"/>
@@ -19607,7 +19713,7 @@
 </file>
 
 <file path=customXml/itemProps1.xml><?xml version="1.0" encoding="utf-8"?>
-<ds:datastoreItem xmlns:ds="http://schemas.openxmlformats.org/officeDocument/2006/customXml" ds:itemID="{3DA7B77D-AE79-4D3C-9044-12F78C689D4F}">
+<ds:datastoreItem xmlns:ds="http://schemas.openxmlformats.org/officeDocument/2006/customXml" ds:itemID="{735DA091-2C2E-4870-A08E-60F21E9BBD44}">
   <ds:schemaRefs>
     <ds:schemaRef ds:uri="http://schemas.openxmlformats.org/officeDocument/2006/bibliography"/>
   </ds:schemaRefs>

--- a/Document/ptyxiaki ergasia.docx
+++ b/Document/ptyxiaki ergasia.docx
@@ -2033,7 +2033,7 @@
             <w:sz w:val="28"/>
             <w:szCs w:val="28"/>
           </w:rPr>
-          <w:t>17</w:t>
+          <w:t>35</w:t>
         </w:r>
         <w:r>
           <w:rPr>
@@ -2176,28 +2176,19 @@
             <w:sz w:val="28"/>
             <w:szCs w:val="28"/>
           </w:rPr>
-        </w:r>
-        <w:r>
-          <w:rPr>
-            <w:rFonts w:ascii="Times New Roman" w:hAnsi="Times New Roman" w:cs="Times New Roman"/>
-            <w:b w:val="0"/>
-            <w:noProof/>
-            <w:webHidden/>
-            <w:sz w:val="28"/>
-            <w:szCs w:val="28"/>
-          </w:rPr>
           <w:fldChar w:fldCharType="separate"/>
         </w:r>
         <w:r>
           <w:rPr>
             <w:rFonts w:ascii="Times New Roman" w:hAnsi="Times New Roman" w:cs="Times New Roman"/>
-            <w:b w:val="0"/>
+            <w:bCs w:val="0"/>
             <w:noProof/>
             <w:webHidden/>
             <w:sz w:val="28"/>
             <w:szCs w:val="28"/>
+            <w:lang w:val="en-US"/>
           </w:rPr>
-          <w:t>17</w:t>
+          <w:t>Error! Bookmark not defined.</w:t>
         </w:r>
         <w:r>
           <w:rPr>
@@ -2332,7 +2323,7 @@
             <w:sz w:val="28"/>
             <w:szCs w:val="28"/>
           </w:rPr>
-          <w:t>17</w:t>
+          <w:t>36</w:t>
         </w:r>
         <w:r>
           <w:rPr>
@@ -2467,7 +2458,7 @@
             <w:sz w:val="28"/>
             <w:szCs w:val="28"/>
           </w:rPr>
-          <w:t>18</w:t>
+          <w:t>37</w:t>
         </w:r>
         <w:r>
           <w:rPr>
@@ -2631,7 +2622,7 @@
             <w:sz w:val="28"/>
             <w:szCs w:val="28"/>
           </w:rPr>
-          <w:t>18</w:t>
+          <w:t>37</w:t>
         </w:r>
         <w:r>
           <w:rPr>
@@ -13662,64 +13653,18 @@
       <w:r>
         <w:rPr>
           <w:noProof/>
-        </w:rPr>
-        <w:pict w14:anchorId="6767B759">
-          <v:shape id="_x0000_s1051" type="#_x0000_t202" style="position:absolute;left:0;text-align:left;margin-left:76.8pt;margin-top:327.15pt;width:214.35pt;height:18.2pt;z-index:251680256;mso-position-horizontal-relative:text;mso-position-vertical-relative:text" stroked="f">
-            <v:textbox inset="0,0,0,0">
-              <w:txbxContent>
-                <w:p>
-                  <w:pPr>
-                    <w:pStyle w:val="BodyTextKeep"/>
-                    <w:rPr>
-                      <w:noProof/>
-                    </w:rPr>
-                  </w:pPr>
-                  <w:r>
-                    <w:t xml:space="preserve">Εικόνα </w:t>
-                  </w:r>
-                  <w:r>
-                    <w:fldChar w:fldCharType="begin"/>
-                  </w:r>
-                  <w:r>
-                    <w:instrText xml:space="preserve"> SEQ Εικόνα \* ARABIC </w:instrText>
-                  </w:r>
-                  <w:r>
-                    <w:fldChar w:fldCharType="separate"/>
-                  </w:r>
-                  <w:r>
-                    <w:rPr>
-                      <w:noProof/>
-                    </w:rPr>
-                    <w:t>20</w:t>
-                  </w:r>
-                  <w:r>
-                    <w:fldChar w:fldCharType="end"/>
-                  </w:r>
-                  <w:r>
-                    <w:t xml:space="preserve"> Τα επίπεδα του συστήματος</w:t>
-                  </w:r>
-                </w:p>
-              </w:txbxContent>
-            </v:textbox>
-            <w10:wrap type="topAndBottom"/>
-          </v:shape>
-        </w:pict>
-      </w:r>
-      <w:r>
-        <w:rPr>
-          <w:noProof/>
           <w:lang w:eastAsia="el-GR"/>
         </w:rPr>
         <w:drawing>
-          <wp:anchor distT="0" distB="0" distL="114300" distR="114300" simplePos="0" relativeHeight="251678208" behindDoc="0" locked="0" layoutInCell="1" allowOverlap="1" wp14:anchorId="686F442E" wp14:editId="51D2DA93">
+          <wp:anchor distT="0" distB="0" distL="114300" distR="114300" simplePos="0" relativeHeight="251658240" behindDoc="0" locked="0" layoutInCell="1" allowOverlap="1" wp14:anchorId="686F442E" wp14:editId="2427FE6B">
             <wp:simplePos x="0" y="0"/>
             <wp:positionH relativeFrom="column">
-              <wp:posOffset>975815</wp:posOffset>
+              <wp:posOffset>693420</wp:posOffset>
             </wp:positionH>
             <wp:positionV relativeFrom="paragraph">
-              <wp:posOffset>1256646</wp:posOffset>
+              <wp:posOffset>1315720</wp:posOffset>
             </wp:positionV>
-            <wp:extent cx="2722728" cy="2841652"/>
+            <wp:extent cx="3286125" cy="3429635"/>
             <wp:effectExtent l="0" t="0" r="0" b="0"/>
             <wp:wrapTopAndBottom/>
             <wp:docPr id="21" name="Picture 21"/>
@@ -13748,7 +13693,7 @@
                   <pic:spPr>
                     <a:xfrm>
                       <a:off x="0" y="0"/>
-                      <a:ext cx="2722728" cy="2841652"/>
+                      <a:ext cx="3286125" cy="3429635"/>
                     </a:xfrm>
                     <a:prstGeom prst="rect">
                       <a:avLst/>
@@ -13757,6 +13702,12 @@
                 </pic:pic>
               </a:graphicData>
             </a:graphic>
+            <wp14:sizeRelH relativeFrom="margin">
+              <wp14:pctWidth>0</wp14:pctWidth>
+            </wp14:sizeRelH>
+            <wp14:sizeRelV relativeFrom="margin">
+              <wp14:pctHeight>0</wp14:pctHeight>
+            </wp14:sizeRelV>
           </wp:anchor>
         </w:drawing>
       </w:r>
@@ -13766,8 +13717,57 @@
       <w:r>
         <w:t xml:space="preserve"> μπορούν να μετρηθούν το ποσό του φωτός , αποστάσεις , γυροσκοπικές συντεταγμένες , πίεση και πολλά άλλα φυσικά μεγέθη. </w:t>
       </w:r>
-      <w:bookmarkStart w:id="19" w:name="_GoBack"/>
-      <w:bookmarkEnd w:id="19"/>
+    </w:p>
+    <w:p>
+      <w:pPr>
+        <w:pStyle w:val="BodyText"/>
+      </w:pPr>
+      <w:r>
+        <w:rPr>
+          <w:noProof/>
+        </w:rPr>
+        <w:pict w14:anchorId="6767B759">
+          <v:shape id="_x0000_s1051" type="#_x0000_t202" style="position:absolute;left:0;text-align:left;margin-left:77.55pt;margin-top:283.55pt;width:214.35pt;height:18.2pt;z-index:251680256;mso-position-horizontal-relative:text;mso-position-vertical-relative:text" stroked="f">
+            <v:textbox style="mso-next-textbox:#_x0000_s1051" inset="0,0,0,0">
+              <w:txbxContent>
+                <w:p>
+                  <w:pPr>
+                    <w:pStyle w:val="BodyTextKeep"/>
+                    <w:rPr>
+                      <w:noProof/>
+                    </w:rPr>
+                  </w:pPr>
+                  <w:r>
+                    <w:t xml:space="preserve">Εικόνα </w:t>
+                  </w:r>
+                  <w:r>
+                    <w:fldChar w:fldCharType="begin"/>
+                  </w:r>
+                  <w:r>
+                    <w:instrText xml:space="preserve"> SEQ Εικόνα \* ARABIC </w:instrText>
+                  </w:r>
+                  <w:r>
+                    <w:fldChar w:fldCharType="separate"/>
+                  </w:r>
+                  <w:r>
+                    <w:rPr>
+                      <w:noProof/>
+                    </w:rPr>
+                    <w:t>20</w:t>
+                  </w:r>
+                  <w:r>
+                    <w:fldChar w:fldCharType="end"/>
+                  </w:r>
+                  <w:r>
+                    <w:t xml:space="preserve"> Τα επίπεδα του συστήματος</w:t>
+                  </w:r>
+                </w:p>
+              </w:txbxContent>
+            </v:textbox>
+            <w10:wrap type="topAndBottom"/>
+          </v:shape>
+        </w:pict>
+      </w:r>
     </w:p>
     <w:p>
       <w:pPr>
@@ -13782,10 +13782,12 @@
           <w:numId w:val="4"/>
         </w:numPr>
       </w:pPr>
-      <w:bookmarkStart w:id="20" w:name="_Toc531123498"/>
+      <w:bookmarkStart w:id="19" w:name="_Toc531123498"/>
       <w:r>
         <w:t>Συμπεράσματα</w:t>
       </w:r>
+      <w:bookmarkStart w:id="20" w:name="_GoBack"/>
+      <w:bookmarkEnd w:id="19"/>
       <w:bookmarkEnd w:id="20"/>
     </w:p>
     <w:p>
@@ -14660,7 +14662,7 @@
           <w:rPr>
             <w:noProof/>
           </w:rPr>
-          <w:t>36</w:t>
+          <w:t>37</w:t>
         </w:r>
         <w:r>
           <w:rPr>
@@ -19410,6 +19412,35 @@
       <w:lang w:bidi="ar-SA"/>
     </w:rPr>
   </w:style>
+  <w:style w:type="paragraph" w:styleId="BalloonText">
+    <w:name w:val="Balloon Text"/>
+    <w:basedOn w:val="Normal"/>
+    <w:link w:val="BalloonTextChar"/>
+    <w:uiPriority w:val="99"/>
+    <w:semiHidden/>
+    <w:unhideWhenUsed/>
+    <w:rsid w:val="00C42DE7"/>
+    <w:rPr>
+      <w:rFonts w:ascii="Segoe UI" w:hAnsi="Segoe UI" w:cs="Segoe UI"/>
+      <w:sz w:val="18"/>
+      <w:szCs w:val="18"/>
+    </w:rPr>
+  </w:style>
+  <w:style w:type="character" w:customStyle="1" w:styleId="BalloonTextChar">
+    <w:name w:val="Balloon Text Char"/>
+    <w:basedOn w:val="DefaultParagraphFont"/>
+    <w:link w:val="BalloonText"/>
+    <w:uiPriority w:val="99"/>
+    <w:semiHidden/>
+    <w:rsid w:val="00C42DE7"/>
+    <w:rPr>
+      <w:rFonts w:ascii="Segoe UI" w:eastAsia="Times New Roman" w:hAnsi="Segoe UI" w:cs="Segoe UI"/>
+      <w:spacing w:val="-2"/>
+      <w:sz w:val="18"/>
+      <w:szCs w:val="18"/>
+      <w:lang w:val="el-GR" w:bidi="ar-SA"/>
+    </w:rPr>
+  </w:style>
 </w:styles>
 </file>
 
@@ -19713,7 +19744,7 @@
 </file>
 
 <file path=customXml/itemProps1.xml><?xml version="1.0" encoding="utf-8"?>
-<ds:datastoreItem xmlns:ds="http://schemas.openxmlformats.org/officeDocument/2006/customXml" ds:itemID="{735DA091-2C2E-4870-A08E-60F21E9BBD44}">
+<ds:datastoreItem xmlns:ds="http://schemas.openxmlformats.org/officeDocument/2006/customXml" ds:itemID="{1F5CC008-F0CE-4016-ADAE-9F4EF03865D2}">
   <ds:schemaRefs>
     <ds:schemaRef ds:uri="http://schemas.openxmlformats.org/officeDocument/2006/bibliography"/>
   </ds:schemaRefs>

--- a/Document/ptyxiaki ergasia.docx
+++ b/Document/ptyxiaki ergasia.docx
@@ -19,7 +19,7 @@
           <w:lang w:eastAsia="el-GR"/>
         </w:rPr>
         <w:drawing>
-          <wp:anchor distT="0" distB="0" distL="114935" distR="114935" simplePos="0" relativeHeight="251638272" behindDoc="0" locked="0" layoutInCell="1" allowOverlap="1" wp14:anchorId="632C1592" wp14:editId="2A781CF9">
+          <wp:anchor distT="0" distB="0" distL="114935" distR="114935" simplePos="0" relativeHeight="251636224" behindDoc="0" locked="0" layoutInCell="1" allowOverlap="1" wp14:anchorId="632C1592" wp14:editId="5E3F8BEB">
             <wp:simplePos x="0" y="0"/>
             <wp:positionH relativeFrom="column">
               <wp:posOffset>-76835</wp:posOffset>
@@ -2166,6 +2166,16 @@
             <w:szCs w:val="28"/>
           </w:rPr>
           <w:instrText xml:space="preserve"> PAGEREF _Toc531123497 \h </w:instrText>
+        </w:r>
+        <w:r>
+          <w:rPr>
+            <w:rFonts w:ascii="Times New Roman" w:hAnsi="Times New Roman" w:cs="Times New Roman"/>
+            <w:b w:val="0"/>
+            <w:noProof/>
+            <w:webHidden/>
+            <w:sz w:val="28"/>
+            <w:szCs w:val="28"/>
+          </w:rPr>
         </w:r>
         <w:r>
           <w:rPr>
@@ -3107,7 +3117,7 @@
           <w:lang w:eastAsia="el-GR"/>
         </w:rPr>
         <w:drawing>
-          <wp:anchor distT="0" distB="0" distL="114300" distR="114300" simplePos="0" relativeHeight="251642368" behindDoc="1" locked="0" layoutInCell="1" allowOverlap="1" wp14:anchorId="50757297" wp14:editId="5CFC4D3A">
+          <wp:anchor distT="0" distB="0" distL="114300" distR="114300" simplePos="0" relativeHeight="251640320" behindDoc="1" locked="0" layoutInCell="1" allowOverlap="1" wp14:anchorId="50757297" wp14:editId="46E79B26">
             <wp:simplePos x="0" y="0"/>
             <wp:positionH relativeFrom="column">
               <wp:posOffset>1140052</wp:posOffset>
@@ -3440,7 +3450,7 @@
           <w:lang w:eastAsia="el-GR"/>
         </w:rPr>
         <w:drawing>
-          <wp:anchor distT="0" distB="0" distL="114300" distR="114300" simplePos="0" relativeHeight="251644416" behindDoc="0" locked="0" layoutInCell="1" allowOverlap="1" wp14:anchorId="31300EEB" wp14:editId="562BA2EE">
+          <wp:anchor distT="0" distB="0" distL="114300" distR="114300" simplePos="0" relativeHeight="251641344" behindDoc="0" locked="0" layoutInCell="1" allowOverlap="1" wp14:anchorId="31300EEB" wp14:editId="3E37E668">
             <wp:simplePos x="0" y="0"/>
             <wp:positionH relativeFrom="column">
               <wp:posOffset>422551</wp:posOffset>
@@ -3758,7 +3768,7 @@
           <w:lang w:eastAsia="el-GR"/>
         </w:rPr>
         <w:drawing>
-          <wp:anchor distT="0" distB="0" distL="114300" distR="114300" simplePos="0" relativeHeight="251645440" behindDoc="0" locked="0" layoutInCell="1" allowOverlap="1" wp14:anchorId="0292E8D0" wp14:editId="63165DC6">
+          <wp:anchor distT="0" distB="0" distL="114300" distR="114300" simplePos="0" relativeHeight="251642368" behindDoc="0" locked="0" layoutInCell="1" allowOverlap="1" wp14:anchorId="0292E8D0" wp14:editId="018F0950">
             <wp:simplePos x="0" y="0"/>
             <wp:positionH relativeFrom="column">
               <wp:posOffset>646981</wp:posOffset>
@@ -4100,13 +4110,13 @@
           <w:lang w:eastAsia="el-GR"/>
         </w:rPr>
         <w:drawing>
-          <wp:anchor distT="0" distB="0" distL="114300" distR="114300" simplePos="0" relativeHeight="251643392" behindDoc="0" locked="0" layoutInCell="1" allowOverlap="1" wp14:anchorId="2C63A2AF" wp14:editId="6C18628C">
+          <wp:anchor distT="0" distB="0" distL="114300" distR="114300" simplePos="0" relativeHeight="251654144" behindDoc="0" locked="0" layoutInCell="1" allowOverlap="1" wp14:anchorId="2C63A2AF" wp14:editId="6764FA42">
             <wp:simplePos x="0" y="0"/>
-            <wp:positionH relativeFrom="column">
-              <wp:posOffset>1182143</wp:posOffset>
+            <wp:positionH relativeFrom="margin">
+              <wp:posOffset>1069975</wp:posOffset>
             </wp:positionH>
             <wp:positionV relativeFrom="paragraph">
-              <wp:posOffset>2130449</wp:posOffset>
+              <wp:posOffset>2349500</wp:posOffset>
             </wp:positionV>
             <wp:extent cx="2539365" cy="1906270"/>
             <wp:effectExtent l="0" t="0" r="0" b="0"/>
@@ -4160,8 +4170,8 @@
           <w:noProof/>
         </w:rPr>
         <w:pict w14:anchorId="212C72A9">
-          <v:shape id="_x0000_s1028" type="#_x0000_t202" style="position:absolute;left:0;text-align:left;margin-left:67.35pt;margin-top:326.25pt;width:287.95pt;height:53.4pt;z-index:251660800;mso-position-horizontal-relative:text;mso-position-vertical-relative:text" stroked="f">
-            <v:textbox style="mso-next-textbox:#_x0000_s1028;mso-fit-shape-to-text:t" inset="0,0,0,0">
+          <v:shape id="_x0000_s1028" type="#_x0000_t202" style="position:absolute;left:0;text-align:left;margin-left:15.25pt;margin-top:343.65pt;width:338.2pt;height:28.95pt;z-index:251660800;mso-position-horizontal-relative:margin;mso-position-vertical-relative:text" stroked="f">
+            <v:textbox style="mso-next-textbox:#_x0000_s1028" inset="0,0,0,0">
               <w:txbxContent>
                 <w:p>
                   <w:pPr>
@@ -4248,7 +4258,7 @@
                 </w:p>
               </w:txbxContent>
             </v:textbox>
-            <w10:wrap type="topAndBottom"/>
+            <w10:wrap type="topAndBottom" anchorx="margin"/>
           </v:shape>
         </w:pict>
       </w:r>
@@ -4620,7 +4630,7 @@
           <w:noProof/>
         </w:rPr>
         <w:pict w14:anchorId="1760FBD1">
-          <v:shape id="_x0000_s1030" type="#_x0000_t202" style="position:absolute;left:0;text-align:left;margin-left:80.15pt;margin-top:267.7pt;width:207.5pt;height:25.5pt;z-index:251662848;mso-position-horizontal-relative:text;mso-position-vertical-relative:text" stroked="f">
+          <v:shape id="_x0000_s1030" type="#_x0000_t202" style="position:absolute;left:0;text-align:left;margin-left:0;margin-top:267.7pt;width:207.5pt;height:25.5pt;z-index:251662848;mso-position-horizontal:center;mso-position-horizontal-relative:margin;mso-position-vertical-relative:text" stroked="f">
             <v:textbox style="mso-next-textbox:#_x0000_s1030;mso-fit-shape-to-text:t" inset="0,0,0,0">
               <w:txbxContent>
                 <w:p>
@@ -4685,7 +4695,7 @@
                 </w:p>
               </w:txbxContent>
             </v:textbox>
-            <w10:wrap type="topAndBottom"/>
+            <w10:wrap type="topAndBottom" anchorx="margin"/>
           </v:shape>
         </w:pict>
       </w:r>
@@ -4695,10 +4705,10 @@
           <w:lang w:eastAsia="el-GR"/>
         </w:rPr>
         <w:drawing>
-          <wp:anchor distT="0" distB="0" distL="114300" distR="114300" simplePos="0" relativeHeight="251646464" behindDoc="0" locked="0" layoutInCell="1" allowOverlap="1" wp14:anchorId="428CCD80" wp14:editId="7E898B18">
+          <wp:anchor distT="0" distB="0" distL="114300" distR="114300" simplePos="0" relativeHeight="251643392" behindDoc="0" locked="0" layoutInCell="1" allowOverlap="1" wp14:anchorId="428CCD80" wp14:editId="27E198A9">
             <wp:simplePos x="0" y="0"/>
-            <wp:positionH relativeFrom="column">
-              <wp:posOffset>138394</wp:posOffset>
+            <wp:positionH relativeFrom="margin">
+              <wp:align>center</wp:align>
             </wp:positionH>
             <wp:positionV relativeFrom="paragraph">
               <wp:posOffset>1491135</wp:posOffset>
@@ -5438,7 +5448,7 @@
           <w:noProof/>
         </w:rPr>
         <w:pict w14:anchorId="5FB3CFAA">
-          <v:shape id="_x0000_s1031" type="#_x0000_t202" style="position:absolute;left:0;text-align:left;margin-left:44.8pt;margin-top:215.6pt;width:278.6pt;height:32.7pt;z-index:251663872;mso-position-horizontal-relative:text;mso-position-vertical-relative:text" stroked="f">
+          <v:shape id="_x0000_s1031" type="#_x0000_t202" style="position:absolute;left:0;text-align:left;margin-left:0;margin-top:215.6pt;width:278.6pt;height:32.7pt;z-index:251663872;mso-position-horizontal:center;mso-position-horizontal-relative:margin;mso-position-vertical-relative:text" stroked="f">
             <v:textbox style="mso-next-textbox:#_x0000_s1031;mso-fit-shape-to-text:t" inset="0,0,0,0">
               <w:txbxContent>
                 <w:p>
@@ -5509,7 +5519,7 @@
                 </w:p>
               </w:txbxContent>
             </v:textbox>
-            <w10:wrap type="topAndBottom"/>
+            <w10:wrap type="topAndBottom" anchorx="margin"/>
           </v:shape>
         </w:pict>
       </w:r>
@@ -5519,10 +5529,10 @@
           <w:lang w:eastAsia="el-GR"/>
         </w:rPr>
         <w:drawing>
-          <wp:anchor distT="0" distB="0" distL="114300" distR="114300" simplePos="0" relativeHeight="251647488" behindDoc="0" locked="0" layoutInCell="1" allowOverlap="1" wp14:anchorId="3B56BB2B" wp14:editId="7DAA09D5">
+          <wp:anchor distT="0" distB="0" distL="114300" distR="114300" simplePos="0" relativeHeight="251644416" behindDoc="0" locked="0" layoutInCell="1" allowOverlap="1" wp14:anchorId="3B56BB2B" wp14:editId="14AA52CE">
             <wp:simplePos x="0" y="0"/>
-            <wp:positionH relativeFrom="column">
-              <wp:posOffset>398839</wp:posOffset>
+            <wp:positionH relativeFrom="margin">
+              <wp:align>center</wp:align>
             </wp:positionH>
             <wp:positionV relativeFrom="paragraph">
               <wp:posOffset>-741119</wp:posOffset>
@@ -5584,7 +5594,13 @@
         <w:t xml:space="preserve"> </w:t>
       </w:r>
       <w:r>
-        <w:t>χωρισμένα σε 4 βασικές τράπεζες ονοματισμένες Α,Β,</w:t>
+        <w:t xml:space="preserve">χωρισμένα σε 4 βασικές </w:t>
+      </w:r>
+      <w:r>
+        <w:t>θύρες</w:t>
+      </w:r>
+      <w:r>
+        <w:t xml:space="preserve"> ονοματισμένες Α,Β,</w:t>
       </w:r>
       <w:r>
         <w:rPr>
@@ -5602,7 +5618,13 @@
         <w:t>D</w:t>
       </w:r>
       <w:r>
-        <w:t xml:space="preserve">. Από τις τέσσερις τράπεζες αυτή που χρήζει ιδιαίτερης προσοχής είναι η </w:t>
+        <w:t xml:space="preserve">. Από τις τέσσερις </w:t>
+      </w:r>
+      <w:r>
+        <w:t>θύρες</w:t>
+      </w:r>
+      <w:r>
+        <w:t xml:space="preserve"> αυτή που χρήζει ιδιαίτερης προσοχής είναι η </w:t>
       </w:r>
       <w:r>
         <w:rPr>
@@ -5614,7 +5636,13 @@
         <w:t xml:space="preserve">. </w:t>
       </w:r>
       <w:r>
-        <w:t xml:space="preserve">Στην συγκεκριμένη τράπεζα του μικροελεγκτή είναι υλοποιημένο το </w:t>
+        <w:t xml:space="preserve">Στην συγκεκριμένη </w:t>
+      </w:r>
+      <w:r>
+        <w:t>θύρα</w:t>
+      </w:r>
+      <w:r>
+        <w:t xml:space="preserve"> του μικροελεγκτή είναι υλοποιημένο το </w:t>
       </w:r>
       <w:r>
         <w:rPr>
@@ -5638,7 +5666,13 @@
         <w:t xml:space="preserve"> </w:t>
       </w:r>
       <w:r>
-        <w:t xml:space="preserve">33-40 αφορούν την τράπεζα </w:t>
+        <w:t xml:space="preserve">33-40 αφορούν την </w:t>
+      </w:r>
+      <w:r>
+        <w:t>θύρα</w:t>
+      </w:r>
+      <w:r>
+        <w:t xml:space="preserve"> </w:t>
       </w:r>
       <w:r>
         <w:rPr>
@@ -5673,7 +5707,13 @@
         <w:t xml:space="preserve"> </w:t>
       </w:r>
       <w:r>
-        <w:t xml:space="preserve">του μικροελεγκτή καθώς και η τράπεζα Α με τα </w:t>
+        <w:t xml:space="preserve">του μικροελεγκτή καθώς και η </w:t>
+      </w:r>
+      <w:r>
+        <w:t>θύρα</w:t>
+      </w:r>
+      <w:r>
+        <w:t xml:space="preserve"> Α με τα </w:t>
       </w:r>
       <w:r>
         <w:rPr>
@@ -5703,7 +5743,7 @@
           <w:lang w:eastAsia="el-GR"/>
         </w:rPr>
         <w:drawing>
-          <wp:anchor distT="0" distB="0" distL="114300" distR="114300" simplePos="0" relativeHeight="251649536" behindDoc="0" locked="0" layoutInCell="1" allowOverlap="1" wp14:anchorId="33BB4916" wp14:editId="7F4822CA">
+          <wp:anchor distT="0" distB="0" distL="114300" distR="114300" simplePos="0" relativeHeight="251646464" behindDoc="0" locked="0" layoutInCell="1" allowOverlap="1" wp14:anchorId="33BB4916" wp14:editId="65376048">
             <wp:simplePos x="0" y="0"/>
             <wp:positionH relativeFrom="column">
               <wp:posOffset>826770</wp:posOffset>
@@ -6066,7 +6106,7 @@
           <w:lang w:eastAsia="el-GR"/>
         </w:rPr>
         <w:drawing>
-          <wp:anchor distT="0" distB="0" distL="114300" distR="114300" simplePos="0" relativeHeight="251639296" behindDoc="0" locked="0" layoutInCell="1" allowOverlap="1" wp14:anchorId="03229306" wp14:editId="0D6BADAD">
+          <wp:anchor distT="0" distB="0" distL="114300" distR="114300" simplePos="0" relativeHeight="251637248" behindDoc="0" locked="0" layoutInCell="1" allowOverlap="1" wp14:anchorId="03229306" wp14:editId="187593E2">
             <wp:simplePos x="0" y="0"/>
             <wp:positionH relativeFrom="column">
               <wp:posOffset>1181819</wp:posOffset>
@@ -6244,7 +6284,7 @@
           <w:lang w:eastAsia="el-GR"/>
         </w:rPr>
         <w:drawing>
-          <wp:anchor distT="0" distB="0" distL="114300" distR="114300" simplePos="0" relativeHeight="251640320" behindDoc="0" locked="0" layoutInCell="1" allowOverlap="1" wp14:anchorId="3A24E961" wp14:editId="76F276EC">
+          <wp:anchor distT="0" distB="0" distL="114300" distR="114300" simplePos="0" relativeHeight="251638272" behindDoc="0" locked="0" layoutInCell="1" allowOverlap="1" wp14:anchorId="3A24E961" wp14:editId="71B703E4">
             <wp:simplePos x="0" y="0"/>
             <wp:positionH relativeFrom="column">
               <wp:posOffset>1147685</wp:posOffset>
@@ -6327,7 +6367,13 @@
         <w:t xml:space="preserve"> </w:t>
       </w:r>
       <w:r>
-        <w:t xml:space="preserve">θα συνδεθεί στην πηγή ρεύματος, το δεύτερό , που είναι και η έξοδος της τάσης, στην τράπεζα Α του μικροελεγκτή  σε </w:t>
+        <w:t xml:space="preserve">θα συνδεθεί στην πηγή ρεύματος, το δεύτερό , που είναι και η έξοδος της τάσης, στην </w:t>
+      </w:r>
+      <w:r>
+        <w:t>θύρα</w:t>
+      </w:r>
+      <w:r>
+        <w:t xml:space="preserve"> Α του μικροελεγκτή  σε </w:t>
       </w:r>
       <w:r>
         <w:rPr>
@@ -6692,7 +6738,7 @@
           <w:lang w:eastAsia="el-GR"/>
         </w:rPr>
         <w:drawing>
-          <wp:anchor distT="0" distB="0" distL="114300" distR="114300" simplePos="0" relativeHeight="251641344" behindDoc="0" locked="0" layoutInCell="1" allowOverlap="1" wp14:anchorId="66EA1FE3" wp14:editId="4EC93AF6">
+          <wp:anchor distT="0" distB="0" distL="114300" distR="114300" simplePos="0" relativeHeight="251639296" behindDoc="0" locked="0" layoutInCell="1" allowOverlap="1" wp14:anchorId="66EA1FE3" wp14:editId="151D23EA">
             <wp:simplePos x="0" y="0"/>
             <wp:positionH relativeFrom="column">
               <wp:posOffset>724619</wp:posOffset>
@@ -7408,7 +7454,7 @@
           <w:lang w:eastAsia="el-GR"/>
         </w:rPr>
         <w:drawing>
-          <wp:anchor distT="0" distB="0" distL="114300" distR="114300" simplePos="0" relativeHeight="251648512" behindDoc="0" locked="0" layoutInCell="1" allowOverlap="1" wp14:anchorId="632AB0B7" wp14:editId="18E7D9B1">
+          <wp:anchor distT="0" distB="0" distL="114300" distR="114300" simplePos="0" relativeHeight="251645440" behindDoc="0" locked="0" layoutInCell="1" allowOverlap="1" wp14:anchorId="632AB0B7" wp14:editId="19F772A5">
             <wp:simplePos x="0" y="0"/>
             <wp:positionH relativeFrom="column">
               <wp:posOffset>-200300</wp:posOffset>
@@ -7664,7 +7710,7 @@
           <w:lang w:eastAsia="el-GR"/>
         </w:rPr>
         <w:drawing>
-          <wp:anchor distT="0" distB="0" distL="114300" distR="114300" simplePos="0" relativeHeight="251650560" behindDoc="0" locked="0" layoutInCell="1" allowOverlap="1" wp14:anchorId="11B1690C" wp14:editId="11972B7A">
+          <wp:anchor distT="0" distB="0" distL="114300" distR="114300" simplePos="0" relativeHeight="251647488" behindDoc="0" locked="0" layoutInCell="1" allowOverlap="1" wp14:anchorId="11B1690C" wp14:editId="44F5E4FB">
             <wp:simplePos x="0" y="0"/>
             <wp:positionH relativeFrom="column">
               <wp:posOffset>655608</wp:posOffset>
@@ -7935,7 +7981,7 @@
           <w:lang w:val="el-GR" w:eastAsia="el-GR"/>
         </w:rPr>
         <w:drawing>
-          <wp:anchor distT="0" distB="0" distL="114300" distR="114300" simplePos="0" relativeHeight="251652608" behindDoc="0" locked="0" layoutInCell="1" allowOverlap="1" wp14:anchorId="7EE380E7" wp14:editId="6F6BA86E">
+          <wp:anchor distT="0" distB="0" distL="114300" distR="114300" simplePos="0" relativeHeight="251649536" behindDoc="0" locked="0" layoutInCell="1" allowOverlap="1" wp14:anchorId="7EE380E7" wp14:editId="285E3E23">
             <wp:simplePos x="0" y="0"/>
             <wp:positionH relativeFrom="column">
               <wp:posOffset>792528</wp:posOffset>
@@ -8125,7 +8171,7 @@
           <w:lang w:eastAsia="el-GR"/>
         </w:rPr>
         <w:drawing>
-          <wp:anchor distT="0" distB="0" distL="114300" distR="114300" simplePos="0" relativeHeight="251653632" behindDoc="0" locked="0" layoutInCell="1" allowOverlap="1" wp14:anchorId="49B3FB3B" wp14:editId="10297E3F">
+          <wp:anchor distT="0" distB="0" distL="114300" distR="114300" simplePos="0" relativeHeight="251650560" behindDoc="0" locked="0" layoutInCell="1" allowOverlap="1" wp14:anchorId="49B3FB3B" wp14:editId="42828D19">
             <wp:simplePos x="0" y="0"/>
             <wp:positionH relativeFrom="column">
               <wp:posOffset>126593</wp:posOffset>
@@ -8437,7 +8483,7 @@
           <w:lang w:eastAsia="el-GR"/>
         </w:rPr>
         <w:drawing>
-          <wp:anchor distT="0" distB="0" distL="114300" distR="114300" simplePos="0" relativeHeight="251651584" behindDoc="0" locked="0" layoutInCell="1" allowOverlap="1" wp14:anchorId="1EBB57A1" wp14:editId="22DCFB26">
+          <wp:anchor distT="0" distB="0" distL="114300" distR="114300" simplePos="0" relativeHeight="251648512" behindDoc="0" locked="0" layoutInCell="1" allowOverlap="1" wp14:anchorId="1EBB57A1" wp14:editId="256BBD65">
             <wp:simplePos x="0" y="0"/>
             <wp:positionH relativeFrom="column">
               <wp:posOffset>-688897</wp:posOffset>
@@ -9102,7 +9148,7 @@
           <w:lang w:eastAsia="el-GR"/>
         </w:rPr>
         <w:drawing>
-          <wp:anchor distT="0" distB="0" distL="114300" distR="114300" simplePos="0" relativeHeight="251662336" behindDoc="0" locked="0" layoutInCell="1" allowOverlap="1" wp14:anchorId="7ABAFF2F" wp14:editId="129BA67E">
+          <wp:anchor distT="0" distB="0" distL="114300" distR="114300" simplePos="0" relativeHeight="251656704" behindDoc="0" locked="0" layoutInCell="1" allowOverlap="1" wp14:anchorId="7ABAFF2F" wp14:editId="314D7FD8">
             <wp:simplePos x="0" y="0"/>
             <wp:positionH relativeFrom="column">
               <wp:posOffset>-8587</wp:posOffset>
@@ -10322,7 +10368,7 @@
           <w:lang w:eastAsia="el-GR"/>
         </w:rPr>
         <w:drawing>
-          <wp:anchor distT="0" distB="0" distL="114300" distR="114300" simplePos="0" relativeHeight="251654144" behindDoc="0" locked="0" layoutInCell="1" allowOverlap="1" wp14:anchorId="5A91370A" wp14:editId="784EE066">
+          <wp:anchor distT="0" distB="0" distL="114300" distR="114300" simplePos="0" relativeHeight="251651584" behindDoc="0" locked="0" layoutInCell="1" allowOverlap="1" wp14:anchorId="5A91370A" wp14:editId="052E4522">
             <wp:simplePos x="0" y="0"/>
             <wp:positionH relativeFrom="column">
               <wp:posOffset>10795</wp:posOffset>
@@ -11267,7 +11313,7 @@
           <w:lang w:eastAsia="el-GR"/>
         </w:rPr>
         <w:drawing>
-          <wp:anchor distT="0" distB="0" distL="114300" distR="114300" simplePos="0" relativeHeight="251655680" behindDoc="0" locked="0" layoutInCell="1" allowOverlap="1" wp14:anchorId="5FCA4774" wp14:editId="0503A4D7">
+          <wp:anchor distT="0" distB="0" distL="114300" distR="114300" simplePos="0" relativeHeight="251652608" behindDoc="0" locked="0" layoutInCell="1" allowOverlap="1" wp14:anchorId="5FCA4774" wp14:editId="5B1EDDA6">
             <wp:simplePos x="0" y="0"/>
             <wp:positionH relativeFrom="column">
               <wp:posOffset>-8255</wp:posOffset>
@@ -11510,7 +11556,7 @@
           <w:lang w:eastAsia="el-GR"/>
         </w:rPr>
         <w:drawing>
-          <wp:anchor distT="0" distB="0" distL="114300" distR="114300" simplePos="0" relativeHeight="251660288" behindDoc="0" locked="0" layoutInCell="1" allowOverlap="1" wp14:anchorId="7BE9B989" wp14:editId="77D78247">
+          <wp:anchor distT="0" distB="0" distL="114300" distR="114300" simplePos="0" relativeHeight="251655680" behindDoc="0" locked="0" layoutInCell="1" allowOverlap="1" wp14:anchorId="7BE9B989" wp14:editId="4A2A2144">
             <wp:simplePos x="0" y="0"/>
             <wp:positionH relativeFrom="column">
               <wp:posOffset>-1905</wp:posOffset>
@@ -13656,10 +13702,10 @@
           <w:lang w:eastAsia="el-GR"/>
         </w:rPr>
         <w:drawing>
-          <wp:anchor distT="0" distB="0" distL="114300" distR="114300" simplePos="0" relativeHeight="251658240" behindDoc="0" locked="0" layoutInCell="1" allowOverlap="1" wp14:anchorId="686F442E" wp14:editId="2427FE6B">
+          <wp:anchor distT="0" distB="0" distL="114300" distR="114300" simplePos="0" relativeHeight="251653632" behindDoc="0" locked="0" layoutInCell="1" allowOverlap="1" wp14:anchorId="686F442E" wp14:editId="4D4B0020">
             <wp:simplePos x="0" y="0"/>
-            <wp:positionH relativeFrom="column">
-              <wp:posOffset>693420</wp:posOffset>
+            <wp:positionH relativeFrom="margin">
+              <wp:align>center</wp:align>
             </wp:positionH>
             <wp:positionV relativeFrom="paragraph">
               <wp:posOffset>1315720</wp:posOffset>
@@ -13715,7 +13761,13 @@
         <w:t>Το επίκεντρο της εργασίας είναι η μέτρηση της θερμοκρασίας. Αυτό όμως δεν σημαίνει ότι μπορεί να περιοριστεί μόνο σε αυτό. Με άλλους αισθητήρες</w:t>
       </w:r>
       <w:r>
-        <w:t xml:space="preserve"> μπορούν να μετρηθούν το ποσό του φωτός , αποστάσεις , γυροσκοπικές συντεταγμένες , πίεση και πολλά άλλα φυσικά μεγέθη. </w:t>
+        <w:t xml:space="preserve"> μπορούν να μετρηθούν </w:t>
+      </w:r>
+      <w:r>
+        <w:t>τα επίπεδα</w:t>
+      </w:r>
+      <w:r>
+        <w:t xml:space="preserve"> του φωτός , αποστάσεις , γυροσκοπικές συντεταγμένες , πίεση και πολλά άλλα φυσικά μεγέθη. </w:t>
       </w:r>
     </w:p>
     <w:p>
@@ -13727,7 +13779,7 @@
           <w:noProof/>
         </w:rPr>
         <w:pict w14:anchorId="6767B759">
-          <v:shape id="_x0000_s1051" type="#_x0000_t202" style="position:absolute;left:0;text-align:left;margin-left:77.55pt;margin-top:283.55pt;width:214.35pt;height:18.2pt;z-index:251680256;mso-position-horizontal-relative:text;mso-position-vertical-relative:text" stroked="f">
+          <v:shape id="_x0000_s1051" type="#_x0000_t202" style="position:absolute;left:0;text-align:left;margin-left:0;margin-top:283.55pt;width:214.35pt;height:18.2pt;z-index:251678208;mso-position-horizontal:center;mso-position-horizontal-relative:margin;mso-position-vertical-relative:text" stroked="f">
             <v:textbox style="mso-next-textbox:#_x0000_s1051" inset="0,0,0,0">
               <w:txbxContent>
                 <w:p>
@@ -13764,7 +13816,7 @@
                 </w:p>
               </w:txbxContent>
             </v:textbox>
-            <w10:wrap type="topAndBottom"/>
+            <w10:wrap type="topAndBottom" anchorx="margin"/>
           </v:shape>
         </w:pict>
       </w:r>
@@ -13773,6 +13825,33 @@
       <w:pPr>
         <w:pStyle w:val="BodyText"/>
       </w:pPr>
+      <w:r>
+        <w:t xml:space="preserve">Πιο συγκεκριμένα σε αυτό το κεφάλαιο θα αναλυθεί το πρώτο επίπεδο του συστήματος από το υλικό του μέχρι και τον προγραμματισμό του </w:t>
+      </w:r>
+      <w:r>
+        <w:rPr>
+          <w:lang w:val="en-US"/>
+        </w:rPr>
+        <w:t>firmware</w:t>
+      </w:r>
+      <w:r>
+        <w:t xml:space="preserve"> </w:t>
+      </w:r>
+      <w:r>
+        <w:t xml:space="preserve">που διαβάζει την θερμοκρασία την μετατρέπει και την αποστέλλει μέσω </w:t>
+      </w:r>
+      <w:r>
+        <w:rPr>
+          <w:lang w:val="en-US"/>
+        </w:rPr>
+        <w:t>UART</w:t>
+      </w:r>
+      <w:r>
+        <w:t xml:space="preserve"> </w:t>
+      </w:r>
+      <w:r>
+        <w:t>στο δεύτερο επίπεδο του συστήματος.</w:t>
+      </w:r>
     </w:p>
     <w:p>
       <w:pPr>
@@ -13782,32 +13861,360 @@
           <w:numId w:val="4"/>
         </w:numPr>
       </w:pPr>
-      <w:bookmarkStart w:id="19" w:name="_Toc531123498"/>
-      <w:r>
-        <w:t>Συμπεράσματα</w:t>
-      </w:r>
-      <w:bookmarkStart w:id="20" w:name="_GoBack"/>
+      <w:r>
+        <w:t xml:space="preserve">Επίπεδο </w:t>
+      </w:r>
+      <w:r>
+        <w:rPr>
+          <w:lang w:val="en-US"/>
+        </w:rPr>
+        <w:t>Megaman</w:t>
+      </w:r>
+    </w:p>
+    <w:p>
+      <w:pPr>
+        <w:pStyle w:val="BodyText"/>
+      </w:pPr>
+      <w:r>
+        <w:t xml:space="preserve">Το κατώτατο επίπεδο του συστήματος αποτελείται από έναν </w:t>
+      </w:r>
+      <w:r>
+        <w:rPr>
+          <w:lang w:val="en-US"/>
+        </w:rPr>
+        <w:t>ATMega</w:t>
+      </w:r>
+      <w:r>
+        <w:t>16</w:t>
+      </w:r>
+      <w:r>
+        <w:rPr>
+          <w:lang w:val="en-US"/>
+        </w:rPr>
+        <w:t>a</w:t>
+      </w:r>
+      <w:r>
+        <w:t xml:space="preserve"> </w:t>
+      </w:r>
+      <w:r>
+        <w:t xml:space="preserve">έναν αισθητήρα θερμότητας </w:t>
+      </w:r>
+      <w:r>
+        <w:rPr>
+          <w:lang w:val="en-US"/>
+        </w:rPr>
+        <w:t>LM</w:t>
+      </w:r>
+      <w:r>
+        <w:t xml:space="preserve">35 </w:t>
+      </w:r>
+      <w:r>
+        <w:t xml:space="preserve">που είναι υπεύθυνα για την μέτρηση της θερμοκρασίας και την μετατροπή της από αναλογικό σε ψηφιακό σήμα. Αφού γίνει η μετατροπή του σήματος από αναλογικό σε ψηφιακό τότε το </w:t>
+      </w:r>
+      <w:r>
+        <w:rPr>
+          <w:lang w:val="en-US"/>
+        </w:rPr>
+        <w:t>firmware</w:t>
+      </w:r>
+      <w:r>
+        <w:t xml:space="preserve"> </w:t>
+      </w:r>
+      <w:r>
+        <w:t xml:space="preserve">αναλαμβάνει την μετατροπή των τιμών σε ένα αλφαριθμητικό σε συγκεκριμένη μορφή που αναμένει το δεύτερο επίπεδο του συστήματος. Η μορφή αυτή αποτελείται από την τιμή της θερμοκρασίας σε βαθμούς </w:t>
+      </w:r>
+      <w:r>
+        <w:t>κελσίου σε αλφαριθμητικό και έναν ειδικό χαρακτήρα νέας γραμμής στο τέλος.</w:t>
+      </w:r>
+    </w:p>
+    <w:p>
+      <w:pPr>
+        <w:pStyle w:val="BodyText"/>
+      </w:pPr>
+      <m:oMathPara>
+        <m:oMath>
+          <m:r>
+            <w:rPr>
+              <w:rFonts w:ascii="Cambria Math" w:hAnsi="Cambria Math"/>
+            </w:rPr>
+            <m:t>"{</m:t>
+          </m:r>
+          <m:r>
+            <w:rPr>
+              <w:rFonts w:ascii="Cambria Math" w:hAnsi="Cambria Math"/>
+              <w:lang w:val="en-US"/>
+            </w:rPr>
+            <m:t>Temperature</m:t>
+          </m:r>
+          <m:r>
+            <w:rPr>
+              <w:rFonts w:ascii="Cambria Math" w:hAnsi="Cambria Math"/>
+            </w:rPr>
+            <m:t>}\n"</m:t>
+          </m:r>
+        </m:oMath>
+      </m:oMathPara>
+    </w:p>
+    <w:p>
+      <w:pPr>
+        <w:pStyle w:val="BodyText"/>
+      </w:pPr>
+      <w:r>
+        <w:t>Λαμβάνοντας τις τιμές με την παραπάνω μορφή , το δεύτερο επίπεδο του υποσυστήματος ξέρει ανά κύκλο μετρήσεως την τιμή της θερμοκρασίας αλλά και ότι έληξε η μέτρηση.</w:t>
+      </w:r>
+    </w:p>
+    <w:p>
+      <w:pPr>
+        <w:pStyle w:val="BodyText"/>
+      </w:pPr>
+      <w:r>
+        <w:t xml:space="preserve">Στην Εικόνα 21 φαίνεται αναλυτικά η σύνδεση του υποσυστήματος λήψης των αναλογικών μετρήσεων. </w:t>
+      </w:r>
+      <w:r>
+        <w:t xml:space="preserve">Αφού γίνει η λήψη της θερμοκρασίας από τον </w:t>
+      </w:r>
+      <w:r>
+        <w:t xml:space="preserve">αισθητήρα το σήμα στέλνεται στην Πόρτα Α του μικροελεγκτή. Σε αυτό το σημείο αναλαμβάνει το </w:t>
+      </w:r>
+      <w:r>
+        <w:rPr>
+          <w:lang w:val="en-US"/>
+        </w:rPr>
+        <w:t>ADC</w:t>
+      </w:r>
+      <w:r>
+        <w:t xml:space="preserve"> </w:t>
+      </w:r>
+      <w:r>
+        <w:t>του μικροελεγκτή</w:t>
+      </w:r>
+      <w:r>
+        <w:t xml:space="preserve"> </w:t>
+      </w:r>
+      <w:r>
+        <w:t xml:space="preserve">για την λήψη του σήματος και την μετατροπή του σε ψηφιακό σήμα. Στον κώδικα του </w:t>
+      </w:r>
+      <w:r>
+        <w:rPr>
+          <w:lang w:val="en-US"/>
+        </w:rPr>
+        <w:t>firmware</w:t>
+      </w:r>
+      <w:r>
+        <w:t xml:space="preserve"> </w:t>
+      </w:r>
+      <w:r>
+        <w:t xml:space="preserve">γίνεται επεξεργασία του σήματος σε βαθμούς κελσίου με τον παρακάτω τύπο. </w:t>
+      </w:r>
+    </w:p>
+    <w:p>
+      <w:pPr>
+        <w:pStyle w:val="BodyText"/>
+      </w:pPr>
+      <m:oMathPara>
+        <m:oMath>
+          <m:r>
+            <w:rPr>
+              <w:rFonts w:ascii="Cambria Math" w:hAnsi="Cambria Math"/>
+            </w:rPr>
+            <m:t>(</m:t>
+          </m:r>
+          <m:r>
+            <w:rPr>
+              <w:rFonts w:ascii="Cambria Math" w:hAnsi="Cambria Math"/>
+            </w:rPr>
+            <m:t>Tu*4.88</m:t>
+          </m:r>
+          <m:r>
+            <w:rPr>
+              <w:rFonts w:ascii="Cambria Math" w:hAnsi="Cambria Math"/>
+            </w:rPr>
+            <m:t xml:space="preserve"> )/10</m:t>
+          </m:r>
+        </m:oMath>
+      </m:oMathPara>
+    </w:p>
+    <w:p>
+      <w:pPr>
+        <w:pStyle w:val="BodyText"/>
+        <w:rPr>
+          <w:lang w:val="en-US"/>
+        </w:rPr>
+      </w:pPr>
+      <w:r>
+        <w:t xml:space="preserve">Το </w:t>
+      </w:r>
+      <w:r>
+        <w:rPr>
+          <w:lang w:val="en-US"/>
+        </w:rPr>
+        <w:t>firmware</w:t>
+      </w:r>
+      <w:r>
+        <w:t xml:space="preserve"> </w:t>
+      </w:r>
+      <w:r>
+        <w:t xml:space="preserve">σε αυτό το στάδιο της επεξεργασίας μπορεί να μετατρέψει την τιμή αυτή σε αλφαριθμητικό σύμφωνα με τον τύπο αλφαριθμητικών που αναφέρθηκε στην προηγούμενη παράγραφο. Μέσω του </w:t>
+      </w:r>
+      <w:r>
+        <w:rPr>
+          <w:lang w:val="en-US"/>
+        </w:rPr>
+        <w:t>FT</w:t>
+      </w:r>
+      <w:r>
+        <w:t xml:space="preserve">232 </w:t>
+      </w:r>
+      <w:r>
+        <w:t xml:space="preserve">γίνεται αποστολή των αλφαριθμητικών σε σειριακή μορφή στο υπολογιστικό σύστημα του </w:t>
+      </w:r>
+      <w:r>
+        <w:rPr>
+          <w:lang w:val="en-US"/>
+        </w:rPr>
+        <w:t>Raspberry</w:t>
+      </w:r>
+      <w:r>
+        <w:t xml:space="preserve"> </w:t>
+      </w:r>
+      <w:r>
+        <w:rPr>
+          <w:lang w:val="en-US"/>
+        </w:rPr>
+        <w:t>Pi</w:t>
+      </w:r>
+      <w:r>
+        <w:t xml:space="preserve"> </w:t>
+      </w:r>
+      <w:r>
+        <w:t xml:space="preserve">μέσω θύρας </w:t>
+      </w:r>
+      <w:r>
+        <w:rPr>
+          <w:lang w:val="en-US"/>
+        </w:rPr>
+        <w:t>USB</w:t>
+      </w:r>
+      <w:bookmarkStart w:id="19" w:name="_GoBack"/>
       <w:bookmarkEnd w:id="19"/>
-      <w:bookmarkEnd w:id="20"/>
-    </w:p>
-    <w:p>
-      <w:pPr>
-        <w:pStyle w:val="BodyText"/>
-      </w:pPr>
-      <w:r>
-        <w:fldChar w:fldCharType="begin"/>
-      </w:r>
-      <w:r>
-        <w:instrText>MACROBUTTON AcceptAllChangesShown [Πατήστε και γράψτε το κείμενο σας]</w:instrText>
-      </w:r>
-      <w:r>
-        <w:fldChar w:fldCharType="separate"/>
-      </w:r>
-      <w:r>
-        <w:t>[Πατήστε και γράψτε το κείμενο σας]</w:t>
-      </w:r>
-      <w:r>
-        <w:fldChar w:fldCharType="end"/>
+    </w:p>
+    <w:p>
+      <w:pPr>
+        <w:pStyle w:val="BodyText"/>
+      </w:pPr>
+      <w:r>
+        <w:rPr>
+          <w:noProof/>
+        </w:rPr>
+        <w:pict w14:anchorId="415261A6">
+          <v:shape id="_x0000_s1053" type="#_x0000_t202" style="position:absolute;left:0;text-align:left;margin-left:83.6pt;margin-top:303.5pt;width:201.25pt;height:17.75pt;z-index:251679232;mso-position-horizontal-relative:margin;mso-position-vertical-relative:text" stroked="f">
+            <v:textbox inset="0,0,0,0">
+              <w:txbxContent>
+                <w:p>
+                  <w:pPr>
+                    <w:pStyle w:val="BodyTextKeep"/>
+                    <w:rPr>
+                      <w:noProof/>
+                    </w:rPr>
+                  </w:pPr>
+                  <w:r>
+                    <w:t xml:space="preserve">Εικόνα </w:t>
+                  </w:r>
+                  <w:r>
+                    <w:fldChar w:fldCharType="begin"/>
+                  </w:r>
+                  <w:r>
+                    <w:instrText xml:space="preserve"> SEQ Εικόνα \* ARABIC </w:instrText>
+                  </w:r>
+                  <w:r>
+                    <w:fldChar w:fldCharType="separate"/>
+                  </w:r>
+                  <w:r>
+                    <w:rPr>
+                      <w:noProof/>
+                    </w:rPr>
+                    <w:t>21</w:t>
+                  </w:r>
+                  <w:r>
+                    <w:fldChar w:fldCharType="end"/>
+                  </w:r>
+                  <w:r>
+                    <w:t xml:space="preserve"> </w:t>
+                  </w:r>
+                  <w:r>
+                    <w:t>Σχηματικό διάγραμμα</w:t>
+                  </w:r>
+                </w:p>
+              </w:txbxContent>
+            </v:textbox>
+            <w10:wrap type="topAndBottom" anchorx="margin"/>
+          </v:shape>
+        </w:pict>
+      </w:r>
+      <w:r>
+        <w:rPr>
+          <w:noProof/>
+          <w:lang w:eastAsia="el-GR"/>
+        </w:rPr>
+        <w:drawing>
+          <wp:anchor distT="0" distB="0" distL="114300" distR="114300" simplePos="0" relativeHeight="251662336" behindDoc="0" locked="0" layoutInCell="1" allowOverlap="1" wp14:anchorId="36C6A178" wp14:editId="724AF1FF">
+            <wp:simplePos x="0" y="0"/>
+            <wp:positionH relativeFrom="column">
+              <wp:posOffset>-279966</wp:posOffset>
+            </wp:positionH>
+            <wp:positionV relativeFrom="paragraph">
+              <wp:posOffset>-3534</wp:posOffset>
+            </wp:positionV>
+            <wp:extent cx="5244465" cy="3594100"/>
+            <wp:effectExtent l="0" t="0" r="0" b="0"/>
+            <wp:wrapTopAndBottom/>
+            <wp:docPr id="22" name="Picture 22"/>
+            <wp:cNvGraphicFramePr>
+              <a:graphicFrameLocks xmlns:a="http://schemas.openxmlformats.org/drawingml/2006/main" noChangeAspect="1"/>
+            </wp:cNvGraphicFramePr>
+            <a:graphic xmlns:a="http://schemas.openxmlformats.org/drawingml/2006/main">
+              <a:graphicData uri="http://schemas.openxmlformats.org/drawingml/2006/picture">
+                <pic:pic xmlns:pic="http://schemas.openxmlformats.org/drawingml/2006/picture">
+                  <pic:nvPicPr>
+                    <pic:cNvPr id="22" name="msystems.jpg"/>
+                    <pic:cNvPicPr/>
+                  </pic:nvPicPr>
+                  <pic:blipFill rotWithShape="1">
+                    <a:blip r:embed="rId33">
+                      <a:extLst>
+                        <a:ext uri="{28A0092B-C50C-407E-A947-70E740481C1C}">
+                          <a14:useLocalDpi xmlns:a14="http://schemas.microsoft.com/office/drawing/2010/main" val="0"/>
+                        </a:ext>
+                      </a:extLst>
+                    </a:blip>
+                    <a:srcRect t="5754" b="2870"/>
+                    <a:stretch/>
+                  </pic:blipFill>
+                  <pic:spPr bwMode="auto">
+                    <a:xfrm>
+                      <a:off x="0" y="0"/>
+                      <a:ext cx="5244465" cy="3594100"/>
+                    </a:xfrm>
+                    <a:prstGeom prst="rect">
+                      <a:avLst/>
+                    </a:prstGeom>
+                    <a:ln>
+                      <a:noFill/>
+                    </a:ln>
+                    <a:extLst>
+                      <a:ext uri="{53640926-AAD7-44D8-BBD7-CCE9431645EC}">
+                        <a14:shadowObscured xmlns:a14="http://schemas.microsoft.com/office/drawing/2010/main"/>
+                      </a:ext>
+                    </a:extLst>
+                  </pic:spPr>
+                </pic:pic>
+              </a:graphicData>
+            </a:graphic>
+            <wp14:sizeRelV relativeFrom="margin">
+              <wp14:pctHeight>0</wp14:pctHeight>
+            </wp14:sizeRelV>
+          </wp:anchor>
+        </w:drawing>
       </w:r>
     </w:p>
     <w:p>
@@ -13836,8 +14243,8 @@
         <w:pStyle w:val="ChapterTitle"/>
         <w:spacing w:line="360" w:lineRule="auto"/>
       </w:pPr>
-      <w:bookmarkStart w:id="21" w:name="__RefHeading___Toc254781260"/>
-      <w:bookmarkEnd w:id="21"/>
+      <w:bookmarkStart w:id="20" w:name="__RefHeading___Toc254781260"/>
+      <w:bookmarkEnd w:id="20"/>
       <w:r>
         <w:t>ΣΥΜΠΕΡΑΣΜΑΤΑ ΚΑΙ ΜΕΛΛΟΝΤΙΚΗ ΕΡΓΑΣΙΑ</w:t>
       </w:r>
@@ -13850,11 +14257,11 @@
           <w:numId w:val="4"/>
         </w:numPr>
       </w:pPr>
-      <w:bookmarkStart w:id="22" w:name="_Toc531123499"/>
+      <w:bookmarkStart w:id="21" w:name="_Toc531123499"/>
       <w:r>
         <w:t>Εισαγωγή</w:t>
       </w:r>
-      <w:bookmarkEnd w:id="22"/>
+      <w:bookmarkEnd w:id="21"/>
     </w:p>
     <w:p>
       <w:pPr>
@@ -13900,51 +14307,51 @@
       <w:r>
         <w:t>[Πατήστε και γράψτε την επικεφαλίδα]</w:t>
       </w:r>
-      <w:bookmarkStart w:id="23" w:name="_Toc531123500"/>
+      <w:bookmarkStart w:id="22" w:name="_Toc531123500"/>
       <w:r>
         <w:fldChar w:fldCharType="end"/>
       </w:r>
+      <w:bookmarkEnd w:id="22"/>
+    </w:p>
+    <w:p>
+      <w:pPr>
+        <w:pStyle w:val="BodyText"/>
+      </w:pPr>
+      <w:r>
+        <w:fldChar w:fldCharType="begin"/>
+      </w:r>
+      <w:r>
+        <w:instrText>MACROBUTTON AcceptAllChangesShown [Πατήστε και γράψτε το κείμενο σας]</w:instrText>
+      </w:r>
+      <w:r>
+        <w:fldChar w:fldCharType="separate"/>
+      </w:r>
+      <w:r>
+        <w:t>[Πατήστε και γράψτε το κείμενο σας]</w:t>
+      </w:r>
+      <w:r>
+        <w:fldChar w:fldCharType="end"/>
+      </w:r>
+    </w:p>
+    <w:p>
+      <w:pPr>
+        <w:pStyle w:val="ChapterSubtitle"/>
+      </w:pPr>
+    </w:p>
+    <w:p>
+      <w:pPr>
+        <w:pStyle w:val="BodyText"/>
+      </w:pPr>
+    </w:p>
+    <w:p>
+      <w:pPr>
+        <w:pStyle w:val="SectionLabel"/>
+        <w:rPr>
+          <w:caps w:val="0"/>
+        </w:rPr>
+      </w:pPr>
+      <w:bookmarkStart w:id="23" w:name="__RefHeading___Toc254781261"/>
       <w:bookmarkEnd w:id="23"/>
-    </w:p>
-    <w:p>
-      <w:pPr>
-        <w:pStyle w:val="BodyText"/>
-      </w:pPr>
-      <w:r>
-        <w:fldChar w:fldCharType="begin"/>
-      </w:r>
-      <w:r>
-        <w:instrText>MACROBUTTON AcceptAllChangesShown [Πατήστε και γράψτε το κείμενο σας]</w:instrText>
-      </w:r>
-      <w:r>
-        <w:fldChar w:fldCharType="separate"/>
-      </w:r>
-      <w:r>
-        <w:t>[Πατήστε και γράψτε το κείμενο σας]</w:t>
-      </w:r>
-      <w:r>
-        <w:fldChar w:fldCharType="end"/>
-      </w:r>
-    </w:p>
-    <w:p>
-      <w:pPr>
-        <w:pStyle w:val="ChapterSubtitle"/>
-      </w:pPr>
-    </w:p>
-    <w:p>
-      <w:pPr>
-        <w:pStyle w:val="BodyText"/>
-      </w:pPr>
-    </w:p>
-    <w:p>
-      <w:pPr>
-        <w:pStyle w:val="SectionLabel"/>
-        <w:rPr>
-          <w:caps w:val="0"/>
-        </w:rPr>
-      </w:pPr>
-      <w:bookmarkStart w:id="24" w:name="__RefHeading___Toc254781261"/>
-      <w:bookmarkEnd w:id="24"/>
       <w:r>
         <w:rPr>
           <w:caps w:val="0"/>
@@ -14494,10 +14901,10 @@
       <w:pPr>
         <w:pStyle w:val="SectionLabel"/>
       </w:pPr>
-      <w:bookmarkStart w:id="25" w:name="__RefHeading___Toc254781262"/>
-      <w:bookmarkStart w:id="26" w:name="_PictureBullets"/>
+      <w:bookmarkStart w:id="24" w:name="__RefHeading___Toc254781262"/>
+      <w:bookmarkStart w:id="25" w:name="_PictureBullets"/>
+      <w:bookmarkEnd w:id="24"/>
       <w:bookmarkEnd w:id="25"/>
-      <w:bookmarkEnd w:id="26"/>
       <w:r>
         <w:rPr>
           <w:caps w:val="0"/>
@@ -14506,10 +14913,10 @@
       </w:r>
     </w:p>
     <w:sectPr>
-      <w:headerReference w:type="default" r:id="rId33"/>
-      <w:footerReference w:type="default" r:id="rId34"/>
-      <w:headerReference w:type="first" r:id="rId35"/>
-      <w:footerReference w:type="first" r:id="rId36"/>
+      <w:headerReference w:type="default" r:id="rId34"/>
+      <w:footerReference w:type="default" r:id="rId35"/>
+      <w:headerReference w:type="first" r:id="rId36"/>
+      <w:footerReference w:type="first" r:id="rId37"/>
       <w:pgSz w:w="11906" w:h="16838"/>
       <w:pgMar w:top="2160" w:right="2268" w:bottom="2160" w:left="2268" w:header="1440" w:footer="1440" w:gutter="0"/>
       <w:cols w:space="720"/>
@@ -14662,7 +15069,7 @@
           <w:rPr>
             <w:noProof/>
           </w:rPr>
-          <w:t>37</w:t>
+          <w:t>38</w:t>
         </w:r>
         <w:r>
           <w:rPr>
@@ -16630,6 +17037,7 @@
     <w:name w:val="heading 1"/>
     <w:basedOn w:val="Normal"/>
     <w:next w:val="BodyText"/>
+    <w:link w:val="Heading1Char"/>
     <w:uiPriority w:val="9"/>
     <w:qFormat/>
     <w:pPr>
@@ -19441,7 +19849,619 @@
       <w:lang w:val="el-GR" w:bidi="ar-SA"/>
     </w:rPr>
   </w:style>
+  <w:style w:type="character" w:styleId="PlaceholderText">
+    <w:name w:val="Placeholder Text"/>
+    <w:basedOn w:val="DefaultParagraphFont"/>
+    <w:uiPriority w:val="99"/>
+    <w:semiHidden/>
+    <w:rsid w:val="00131CC6"/>
+    <w:rPr>
+      <w:color w:val="808080"/>
+    </w:rPr>
+  </w:style>
+  <w:style w:type="character" w:customStyle="1" w:styleId="Heading1Char">
+    <w:name w:val="Heading 1 Char"/>
+    <w:basedOn w:val="DefaultParagraphFont"/>
+    <w:link w:val="Heading1"/>
+    <w:uiPriority w:val="9"/>
+    <w:rsid w:val="00731DD9"/>
+    <w:rPr>
+      <w:rFonts w:ascii="Times New Roman" w:eastAsia="Times New Roman" w:hAnsi="Times New Roman" w:cs="Times New Roman"/>
+      <w:b/>
+      <w:spacing w:val="-2"/>
+      <w:sz w:val="24"/>
+      <w:szCs w:val="20"/>
+      <w:lang w:val="el-GR" w:bidi="ar-SA"/>
+    </w:rPr>
+  </w:style>
 </w:styles>
+</file>
+
+<file path=word/glossary/document.xml><?xml version="1.0" encoding="utf-8"?>
+<w:glossaryDocument xmlns:wpc="http://schemas.microsoft.com/office/word/2010/wordprocessingCanvas" xmlns:cx="http://schemas.microsoft.com/office/drawing/2014/chartex" xmlns:cx1="http://schemas.microsoft.com/office/drawing/2015/9/8/chartex" xmlns:mc="http://schemas.openxmlformats.org/markup-compatibility/2006" xmlns:o="urn:schemas-microsoft-com:office:office" xmlns:r="http://schemas.openxmlformats.org/officeDocument/2006/relationships" xmlns:m="http://schemas.openxmlformats.org/officeDocument/2006/math" xmlns:v="urn:schemas-microsoft-com:vml" xmlns:wp14="http://schemas.microsoft.com/office/word/2010/wordprocessingDrawing" xmlns:wp="http://schemas.openxmlformats.org/drawingml/2006/wordprocessingDrawing" xmlns:w10="urn:schemas-microsoft-com:office:word" xmlns:w="http://schemas.openxmlformats.org/wordprocessingml/2006/main" xmlns:w14="http://schemas.microsoft.com/office/word/2010/wordml" xmlns:w15="http://schemas.microsoft.com/office/word/2012/wordml" xmlns:w16se="http://schemas.microsoft.com/office/word/2015/wordml/symex" xmlns:wpg="http://schemas.microsoft.com/office/word/2010/wordprocessingGroup" xmlns:wpi="http://schemas.microsoft.com/office/word/2010/wordprocessingInk" xmlns:wne="http://schemas.microsoft.com/office/word/2006/wordml" xmlns:wps="http://schemas.microsoft.com/office/word/2010/wordprocessingShape" mc:Ignorable="w14 w15 w16se wp14"/>
+</file>
+
+<file path=word/glossary/fontTable.xml><?xml version="1.0" encoding="utf-8"?>
+<w:fonts xmlns:mc="http://schemas.openxmlformats.org/markup-compatibility/2006" xmlns:r="http://schemas.openxmlformats.org/officeDocument/2006/relationships" xmlns:w="http://schemas.openxmlformats.org/wordprocessingml/2006/main" xmlns:w14="http://schemas.microsoft.com/office/word/2010/wordml" xmlns:w15="http://schemas.microsoft.com/office/word/2012/wordml" xmlns:w16se="http://schemas.microsoft.com/office/word/2015/wordml/symex" mc:Ignorable="w14 w15 w16se">
+  <w:font w:name="Garamond">
+    <w:panose1 w:val="02020404030301010803"/>
+    <w:charset w:val="A1"/>
+    <w:family w:val="roman"/>
+    <w:pitch w:val="variable"/>
+    <w:sig w:usb0="00000287" w:usb1="00000000" w:usb2="00000000" w:usb3="00000000" w:csb0="0000009F" w:csb1="00000000"/>
+  </w:font>
+  <w:font w:name="Times New Roman">
+    <w:panose1 w:val="02020603050405020304"/>
+    <w:charset w:val="A1"/>
+    <w:family w:val="roman"/>
+    <w:pitch w:val="variable"/>
+    <w:sig w:usb0="E0002EFF" w:usb1="C000785B" w:usb2="00000009" w:usb3="00000000" w:csb0="000001FF" w:csb1="00000000"/>
+  </w:font>
+  <w:font w:name="Symbol">
+    <w:panose1 w:val="05050102010706020507"/>
+    <w:charset w:val="02"/>
+    <w:family w:val="roman"/>
+    <w:pitch w:val="variable"/>
+    <w:sig w:usb0="00000000" w:usb1="10000000" w:usb2="00000000" w:usb3="00000000" w:csb0="80000000" w:csb1="00000000"/>
+  </w:font>
+  <w:font w:name="Courier New">
+    <w:panose1 w:val="02070309020205020404"/>
+    <w:charset w:val="A1"/>
+    <w:family w:val="modern"/>
+    <w:pitch w:val="fixed"/>
+    <w:sig w:usb0="E0002EFF" w:usb1="C0007843" w:usb2="00000009" w:usb3="00000000" w:csb0="000001FF" w:csb1="00000000"/>
+  </w:font>
+  <w:font w:name="Wingdings">
+    <w:panose1 w:val="05000000000000000000"/>
+    <w:charset w:val="02"/>
+    <w:family w:val="auto"/>
+    <w:pitch w:val="variable"/>
+    <w:sig w:usb0="00000000" w:usb1="10000000" w:usb2="00000000" w:usb3="00000000" w:csb0="80000000" w:csb1="00000000"/>
+  </w:font>
+  <w:font w:name="Liberation Serif">
+    <w:altName w:val="Times New Roman"/>
+    <w:charset w:val="00"/>
+    <w:family w:val="roman"/>
+    <w:pitch w:val="variable"/>
+  </w:font>
+  <w:font w:name="SimSun">
+    <w:altName w:val="宋体"/>
+    <w:panose1 w:val="02010600030101010101"/>
+    <w:charset w:val="86"/>
+    <w:family w:val="auto"/>
+    <w:pitch w:val="variable"/>
+    <w:sig w:usb0="00000003" w:usb1="288F0000" w:usb2="00000016" w:usb3="00000000" w:csb0="00040001" w:csb1="00000000"/>
+  </w:font>
+  <w:font w:name="Arial">
+    <w:panose1 w:val="020B0604020202020204"/>
+    <w:charset w:val="A1"/>
+    <w:family w:val="swiss"/>
+    <w:pitch w:val="variable"/>
+    <w:sig w:usb0="E0002EFF" w:usb1="C000785B" w:usb2="00000009" w:usb3="00000000" w:csb0="000001FF" w:csb1="00000000"/>
+  </w:font>
+  <w:font w:name="Calibri">
+    <w:panose1 w:val="020F0502020204030204"/>
+    <w:charset w:val="A1"/>
+    <w:family w:val="swiss"/>
+    <w:pitch w:val="variable"/>
+    <w:sig w:usb0="E0002AFF" w:usb1="C000247B" w:usb2="00000009" w:usb3="00000000" w:csb0="000001FF" w:csb1="00000000"/>
+  </w:font>
+  <w:font w:name="Tahoma">
+    <w:panose1 w:val="020B0604030504040204"/>
+    <w:charset w:val="A1"/>
+    <w:family w:val="swiss"/>
+    <w:pitch w:val="variable"/>
+    <w:sig w:usb0="E1002EFF" w:usb1="C000605B" w:usb2="00000029" w:usb3="00000000" w:csb0="000101FF" w:csb1="00000000"/>
+  </w:font>
+  <w:font w:name="Calibri Light">
+    <w:panose1 w:val="020F0302020204030204"/>
+    <w:charset w:val="A1"/>
+    <w:family w:val="swiss"/>
+    <w:pitch w:val="variable"/>
+    <w:sig w:usb0="A0002AEF" w:usb1="4000207B" w:usb2="00000000" w:usb3="00000000" w:csb0="000001FF" w:csb1="00000000"/>
+  </w:font>
+  <w:font w:name="Segoe UI">
+    <w:panose1 w:val="020B0502040204020203"/>
+    <w:charset w:val="A1"/>
+    <w:family w:val="swiss"/>
+    <w:pitch w:val="variable"/>
+    <w:sig w:usb0="E4002EFF" w:usb1="C000E47F" w:usb2="00000009" w:usb3="00000000" w:csb0="000001FF" w:csb1="00000000"/>
+  </w:font>
+  <w:font w:name="Palatino Linotype">
+    <w:panose1 w:val="02040502050505030304"/>
+    <w:charset w:val="A1"/>
+    <w:family w:val="roman"/>
+    <w:pitch w:val="variable"/>
+    <w:sig w:usb0="E0000287" w:usb1="40000013" w:usb2="00000000" w:usb3="00000000" w:csb0="0000019F" w:csb1="00000000"/>
+  </w:font>
+  <w:font w:name="Cambria Math">
+    <w:panose1 w:val="02040503050406030204"/>
+    <w:charset w:val="A1"/>
+    <w:family w:val="roman"/>
+    <w:pitch w:val="variable"/>
+    <w:sig w:usb0="E00002FF" w:usb1="420024FF" w:usb2="00000000" w:usb3="00000000" w:csb0="0000019F" w:csb1="00000000"/>
+  </w:font>
+</w:fonts>
+</file>
+
+<file path=word/glossary/settings.xml><?xml version="1.0" encoding="utf-8"?>
+<w:settings xmlns:mc="http://schemas.openxmlformats.org/markup-compatibility/2006" xmlns:o="urn:schemas-microsoft-com:office:office" xmlns:r="http://schemas.openxmlformats.org/officeDocument/2006/relationships" xmlns:m="http://schemas.openxmlformats.org/officeDocument/2006/math" xmlns:v="urn:schemas-microsoft-com:vml" xmlns:w10="urn:schemas-microsoft-com:office:word" xmlns:w="http://schemas.openxmlformats.org/wordprocessingml/2006/main" xmlns:w14="http://schemas.microsoft.com/office/word/2010/wordml" xmlns:w15="http://schemas.microsoft.com/office/word/2012/wordml" xmlns:w16se="http://schemas.microsoft.com/office/word/2015/wordml/symex" xmlns:sl="http://schemas.openxmlformats.org/schemaLibrary/2006/main" mc:Ignorable="w14 w15 w16se">
+  <w:view w:val="normal"/>
+  <w:defaultTabStop w:val="720"/>
+  <w:characterSpacingControl w:val="doNotCompress"/>
+  <w:compat>
+    <w:useFELayout/>
+    <w:compatSetting w:name="compatibilityMode" w:uri="http://schemas.microsoft.com/office/word" w:val="15"/>
+    <w:compatSetting w:name="overrideTableStyleFontSizeAndJustification" w:uri="http://schemas.microsoft.com/office/word" w:val="1"/>
+    <w:compatSetting w:name="enableOpenTypeFeatures" w:uri="http://schemas.microsoft.com/office/word" w:val="1"/>
+    <w:compatSetting w:name="doNotFlipMirrorIndents" w:uri="http://schemas.microsoft.com/office/word" w:val="1"/>
+    <w:compatSetting w:name="differentiateMultirowTableHeaders" w:uri="http://schemas.microsoft.com/office/word" w:val="1"/>
+  </w:compat>
+  <w:rsids>
+    <w:rsidRoot w:val="002E5F2F"/>
+    <w:rsid w:val="00275A26"/>
+    <w:rsid w:val="002E5F2F"/>
+  </w:rsids>
+  <m:mathPr>
+    <m:mathFont m:val="Cambria Math"/>
+    <m:brkBin m:val="before"/>
+    <m:brkBinSub m:val="--"/>
+    <m:smallFrac m:val="0"/>
+    <m:dispDef/>
+    <m:lMargin m:val="0"/>
+    <m:rMargin m:val="0"/>
+    <m:defJc m:val="centerGroup"/>
+    <m:wrapIndent m:val="1440"/>
+    <m:intLim m:val="subSup"/>
+    <m:naryLim m:val="undOvr"/>
+  </m:mathPr>
+  <w:themeFontLang w:val="el-GR"/>
+  <w:clrSchemeMapping w:bg1="light1" w:t1="dark1" w:bg2="light2" w:t2="dark2" w:accent1="accent1" w:accent2="accent2" w:accent3="accent3" w:accent4="accent4" w:accent5="accent5" w:accent6="accent6" w:hyperlink="hyperlink" w:followedHyperlink="followedHyperlink"/>
+  <w:decimalSymbol w:val="."/>
+  <w:listSeparator w:val=","/>
+  <w15:chartTrackingRefBased/>
+</w:settings>
+</file>
+
+<file path=word/glossary/styles.xml><?xml version="1.0" encoding="utf-8"?>
+<w:styles xmlns:mc="http://schemas.openxmlformats.org/markup-compatibility/2006" xmlns:r="http://schemas.openxmlformats.org/officeDocument/2006/relationships" xmlns:w="http://schemas.openxmlformats.org/wordprocessingml/2006/main" xmlns:w14="http://schemas.microsoft.com/office/word/2010/wordml" xmlns:w15="http://schemas.microsoft.com/office/word/2012/wordml" xmlns:w16se="http://schemas.microsoft.com/office/word/2015/wordml/symex" mc:Ignorable="w14 w15 w16se">
+  <w:docDefaults>
+    <w:rPrDefault>
+      <w:rPr>
+        <w:rFonts w:asciiTheme="minorHAnsi" w:eastAsiaTheme="minorEastAsia" w:hAnsiTheme="minorHAnsi" w:cstheme="minorBidi"/>
+        <w:sz w:val="22"/>
+        <w:szCs w:val="22"/>
+        <w:lang w:val="el-GR" w:eastAsia="el-GR" w:bidi="ar-SA"/>
+      </w:rPr>
+    </w:rPrDefault>
+    <w:pPrDefault>
+      <w:pPr>
+        <w:spacing w:after="160" w:line="259" w:lineRule="auto"/>
+      </w:pPr>
+    </w:pPrDefault>
+  </w:docDefaults>
+  <w:latentStyles w:defLockedState="0" w:defUIPriority="99" w:defSemiHidden="0" w:defUnhideWhenUsed="0" w:defQFormat="0" w:count="371">
+    <w:lsdException w:name="Normal" w:uiPriority="0" w:qFormat="1"/>
+    <w:lsdException w:name="heading 1" w:uiPriority="9" w:qFormat="1"/>
+    <w:lsdException w:name="heading 2" w:semiHidden="1" w:uiPriority="9" w:unhideWhenUsed="1" w:qFormat="1"/>
+    <w:lsdException w:name="heading 3" w:semiHidden="1" w:uiPriority="9" w:unhideWhenUsed="1" w:qFormat="1"/>
+    <w:lsdException w:name="heading 4" w:semiHidden="1" w:uiPriority="9" w:unhideWhenUsed="1" w:qFormat="1"/>
+    <w:lsdException w:name="heading 5" w:semiHidden="1" w:uiPriority="9" w:unhideWhenUsed="1" w:qFormat="1"/>
+    <w:lsdException w:name="heading 6" w:semiHidden="1" w:uiPriority="9" w:unhideWhenUsed="1" w:qFormat="1"/>
+    <w:lsdException w:name="heading 7" w:semiHidden="1" w:uiPriority="9" w:unhideWhenUsed="1" w:qFormat="1"/>
+    <w:lsdException w:name="heading 8" w:semiHidden="1" w:uiPriority="9" w:unhideWhenUsed="1" w:qFormat="1"/>
+    <w:lsdException w:name="heading 9" w:semiHidden="1" w:uiPriority="9" w:unhideWhenUsed="1" w:qFormat="1"/>
+    <w:lsdException w:name="index 1" w:semiHidden="1" w:unhideWhenUsed="1"/>
+    <w:lsdException w:name="index 2" w:semiHidden="1" w:unhideWhenUsed="1"/>
+    <w:lsdException w:name="index 3" w:semiHidden="1" w:unhideWhenUsed="1"/>
+    <w:lsdException w:name="index 4" w:semiHidden="1" w:unhideWhenUsed="1"/>
+    <w:lsdException w:name="index 5" w:semiHidden="1" w:unhideWhenUsed="1"/>
+    <w:lsdException w:name="index 6" w:semiHidden="1" w:unhideWhenUsed="1"/>
+    <w:lsdException w:name="index 7" w:semiHidden="1" w:unhideWhenUsed="1"/>
+    <w:lsdException w:name="index 8" w:semiHidden="1" w:unhideWhenUsed="1"/>
+    <w:lsdException w:name="index 9" w:semiHidden="1" w:unhideWhenUsed="1"/>
+    <w:lsdException w:name="toc 1" w:semiHidden="1" w:uiPriority="39" w:unhideWhenUsed="1"/>
+    <w:lsdException w:name="toc 2" w:semiHidden="1" w:uiPriority="39" w:unhideWhenUsed="1"/>
+    <w:lsdException w:name="toc 3" w:semiHidden="1" w:uiPriority="39" w:unhideWhenUsed="1"/>
+    <w:lsdException w:name="toc 4" w:semiHidden="1" w:uiPriority="39" w:unhideWhenUsed="1"/>
+    <w:lsdException w:name="toc 5" w:semiHidden="1" w:uiPriority="39" w:unhideWhenUsed="1"/>
+    <w:lsdException w:name="toc 6" w:semiHidden="1" w:uiPriority="39" w:unhideWhenUsed="1"/>
+    <w:lsdException w:name="toc 7" w:semiHidden="1" w:uiPriority="39" w:unhideWhenUsed="1"/>
+    <w:lsdException w:name="toc 8" w:semiHidden="1" w:uiPriority="39" w:unhideWhenUsed="1"/>
+    <w:lsdException w:name="toc 9" w:semiHidden="1" w:uiPriority="39" w:unhideWhenUsed="1"/>
+    <w:lsdException w:name="Normal Indent" w:semiHidden="1" w:unhideWhenUsed="1"/>
+    <w:lsdException w:name="footnote text" w:semiHidden="1" w:unhideWhenUsed="1"/>
+    <w:lsdException w:name="annotation text" w:semiHidden="1" w:unhideWhenUsed="1"/>
+    <w:lsdException w:name="header" w:semiHidden="1" w:unhideWhenUsed="1"/>
+    <w:lsdException w:name="footer" w:semiHidden="1" w:unhideWhenUsed="1"/>
+    <w:lsdException w:name="index heading" w:semiHidden="1" w:unhideWhenUsed="1"/>
+    <w:lsdException w:name="caption" w:semiHidden="1" w:uiPriority="35" w:unhideWhenUsed="1" w:qFormat="1"/>
+    <w:lsdException w:name="table of figures" w:semiHidden="1" w:unhideWhenUsed="1"/>
+    <w:lsdException w:name="envelope address" w:semiHidden="1" w:unhideWhenUsed="1"/>
+    <w:lsdException w:name="envelope return" w:semiHidden="1" w:unhideWhenUsed="1"/>
+    <w:lsdException w:name="footnote reference" w:semiHidden="1" w:unhideWhenUsed="1"/>
+    <w:lsdException w:name="annotation reference" w:semiHidden="1" w:unhideWhenUsed="1"/>
+    <w:lsdException w:name="line number" w:semiHidden="1" w:unhideWhenUsed="1"/>
+    <w:lsdException w:name="page number" w:semiHidden="1" w:unhideWhenUsed="1"/>
+    <w:lsdException w:name="endnote reference" w:semiHidden="1" w:unhideWhenUsed="1"/>
+    <w:lsdException w:name="endnote text" w:semiHidden="1" w:unhideWhenUsed="1"/>
+    <w:lsdException w:name="table of authorities" w:semiHidden="1" w:unhideWhenUsed="1"/>
+    <w:lsdException w:name="macro" w:semiHidden="1" w:unhideWhenUsed="1"/>
+    <w:lsdException w:name="toa heading" w:semiHidden="1" w:unhideWhenUsed="1"/>
+    <w:lsdException w:name="List" w:semiHidden="1" w:unhideWhenUsed="1"/>
+    <w:lsdException w:name="List Bullet" w:semiHidden="1" w:unhideWhenUsed="1"/>
+    <w:lsdException w:name="List Number" w:semiHidden="1" w:unhideWhenUsed="1"/>
+    <w:lsdException w:name="List 2" w:semiHidden="1" w:unhideWhenUsed="1"/>
+    <w:lsdException w:name="List 3" w:semiHidden="1" w:unhideWhenUsed="1"/>
+    <w:lsdException w:name="List 4" w:semiHidden="1" w:unhideWhenUsed="1"/>
+    <w:lsdException w:name="List 5" w:semiHidden="1" w:unhideWhenUsed="1"/>
+    <w:lsdException w:name="List Bullet 2" w:semiHidden="1" w:unhideWhenUsed="1"/>
+    <w:lsdException w:name="List Bullet 3" w:semiHidden="1" w:unhideWhenUsed="1"/>
+    <w:lsdException w:name="List Bullet 4" w:semiHidden="1" w:unhideWhenUsed="1"/>
+    <w:lsdException w:name="List Bullet 5" w:semiHidden="1" w:unhideWhenUsed="1"/>
+    <w:lsdException w:name="List Number 2" w:semiHidden="1" w:unhideWhenUsed="1"/>
+    <w:lsdException w:name="List Number 3" w:semiHidden="1" w:unhideWhenUsed="1"/>
+    <w:lsdException w:name="List Number 4" w:semiHidden="1" w:unhideWhenUsed="1"/>
+    <w:lsdException w:name="List Number 5" w:semiHidden="1" w:unhideWhenUsed="1"/>
+    <w:lsdException w:name="Title" w:uiPriority="10" w:qFormat="1"/>
+    <w:lsdException w:name="Closing" w:semiHidden="1" w:unhideWhenUsed="1"/>
+    <w:lsdException w:name="Signature" w:semiHidden="1" w:unhideWhenUsed="1"/>
+    <w:lsdException w:name="Default Paragraph Font" w:semiHidden="1" w:uiPriority="1" w:unhideWhenUsed="1"/>
+    <w:lsdException w:name="Body Text" w:semiHidden="1" w:unhideWhenUsed="1"/>
+    <w:lsdException w:name="Body Text Indent" w:semiHidden="1" w:unhideWhenUsed="1"/>
+    <w:lsdException w:name="List Continue" w:semiHidden="1" w:unhideWhenUsed="1"/>
+    <w:lsdException w:name="List Continue 2" w:semiHidden="1" w:unhideWhenUsed="1"/>
+    <w:lsdException w:name="List Continue 3" w:semiHidden="1" w:unhideWhenUsed="1"/>
+    <w:lsdException w:name="List Continue 4" w:semiHidden="1" w:unhideWhenUsed="1"/>
+    <w:lsdException w:name="List Continue 5" w:semiHidden="1" w:unhideWhenUsed="1"/>
+    <w:lsdException w:name="Message Header" w:semiHidden="1" w:unhideWhenUsed="1"/>
+    <w:lsdException w:name="Subtitle" w:uiPriority="11" w:qFormat="1"/>
+    <w:lsdException w:name="Salutation" w:semiHidden="1" w:unhideWhenUsed="1"/>
+    <w:lsdException w:name="Date" w:semiHidden="1" w:unhideWhenUsed="1"/>
+    <w:lsdException w:name="Body Text First Indent" w:semiHidden="1" w:unhideWhenUsed="1"/>
+    <w:lsdException w:name="Body Text First Indent 2" w:semiHidden="1" w:unhideWhenUsed="1"/>
+    <w:lsdException w:name="Note Heading" w:semiHidden="1" w:unhideWhenUsed="1"/>
+    <w:lsdException w:name="Body Text 2" w:semiHidden="1" w:unhideWhenUsed="1"/>
+    <w:lsdException w:name="Body Text 3" w:semiHidden="1" w:unhideWhenUsed="1"/>
+    <w:lsdException w:name="Body Text Indent 2" w:semiHidden="1" w:unhideWhenUsed="1"/>
+    <w:lsdException w:name="Body Text Indent 3" w:semiHidden="1" w:unhideWhenUsed="1"/>
+    <w:lsdException w:name="Block Text" w:semiHidden="1" w:unhideWhenUsed="1"/>
+    <w:lsdException w:name="Hyperlink" w:semiHidden="1" w:unhideWhenUsed="1"/>
+    <w:lsdException w:name="FollowedHyperlink" w:semiHidden="1" w:unhideWhenUsed="1"/>
+    <w:lsdException w:name="Strong" w:uiPriority="22" w:qFormat="1"/>
+    <w:lsdException w:name="Emphasis" w:uiPriority="20" w:qFormat="1"/>
+    <w:lsdException w:name="Document Map" w:semiHidden="1" w:unhideWhenUsed="1"/>
+    <w:lsdException w:name="Plain Text" w:semiHidden="1" w:unhideWhenUsed="1"/>
+    <w:lsdException w:name="E-mail Signature" w:semiHidden="1" w:unhideWhenUsed="1"/>
+    <w:lsdException w:name="HTML Top of Form" w:semiHidden="1" w:unhideWhenUsed="1"/>
+    <w:lsdException w:name="HTML Bottom of Form" w:semiHidden="1" w:unhideWhenUsed="1"/>
+    <w:lsdException w:name="Normal (Web)" w:semiHidden="1" w:unhideWhenUsed="1"/>
+    <w:lsdException w:name="HTML Acronym" w:semiHidden="1" w:unhideWhenUsed="1"/>
+    <w:lsdException w:name="HTML Address" w:semiHidden="1" w:unhideWhenUsed="1"/>
+    <w:lsdException w:name="HTML Cite" w:semiHidden="1" w:unhideWhenUsed="1"/>
+    <w:lsdException w:name="HTML Code" w:semiHidden="1" w:unhideWhenUsed="1"/>
+    <w:lsdException w:name="HTML Definition" w:semiHidden="1" w:unhideWhenUsed="1"/>
+    <w:lsdException w:name="HTML Keyboard" w:semiHidden="1" w:unhideWhenUsed="1"/>
+    <w:lsdException w:name="HTML Preformatted" w:semiHidden="1" w:unhideWhenUsed="1"/>
+    <w:lsdException w:name="HTML Sample" w:semiHidden="1" w:unhideWhenUsed="1"/>
+    <w:lsdException w:name="HTML Typewriter" w:semiHidden="1" w:unhideWhenUsed="1"/>
+    <w:lsdException w:name="HTML Variable" w:semiHidden="1" w:unhideWhenUsed="1"/>
+    <w:lsdException w:name="Normal Table" w:semiHidden="1" w:unhideWhenUsed="1"/>
+    <w:lsdException w:name="annotation subject" w:semiHidden="1" w:unhideWhenUsed="1"/>
+    <w:lsdException w:name="No List" w:semiHidden="1" w:unhideWhenUsed="1"/>
+    <w:lsdException w:name="Outline List 1" w:semiHidden="1" w:unhideWhenUsed="1"/>
+    <w:lsdException w:name="Outline List 2" w:semiHidden="1" w:unhideWhenUsed="1"/>
+    <w:lsdException w:name="Outline List 3" w:semiHidden="1" w:unhideWhenUsed="1"/>
+    <w:lsdException w:name="Table Simple 1" w:semiHidden="1" w:unhideWhenUsed="1"/>
+    <w:lsdException w:name="Table Simple 2" w:semiHidden="1" w:unhideWhenUsed="1"/>
+    <w:lsdException w:name="Table Simple 3" w:semiHidden="1" w:unhideWhenUsed="1"/>
+    <w:lsdException w:name="Table Classic 1" w:semiHidden="1" w:unhideWhenUsed="1"/>
+    <w:lsdException w:name="Table Classic 2" w:semiHidden="1" w:unhideWhenUsed="1"/>
+    <w:lsdException w:name="Table Classic 3" w:semiHidden="1" w:unhideWhenUsed="1"/>
+    <w:lsdException w:name="Table Classic 4" w:semiHidden="1" w:unhideWhenUsed="1"/>
+    <w:lsdException w:name="Table Colorful 1" w:semiHidden="1" w:unhideWhenUsed="1"/>
+    <w:lsdException w:name="Table Colorful 2" w:semiHidden="1" w:unhideWhenUsed="1"/>
+    <w:lsdException w:name="Table Colorful 3" w:semiHidden="1" w:unhideWhenUsed="1"/>
+    <w:lsdException w:name="Table Columns 1" w:semiHidden="1" w:unhideWhenUsed="1"/>
+    <w:lsdException w:name="Table Columns 2" w:semiHidden="1" w:unhideWhenUsed="1"/>
+    <w:lsdException w:name="Table Columns 3" w:semiHidden="1" w:unhideWhenUsed="1"/>
+    <w:lsdException w:name="Table Columns 4" w:semiHidden="1" w:unhideWhenUsed="1"/>
+    <w:lsdException w:name="Table Columns 5" w:semiHidden="1" w:unhideWhenUsed="1"/>
+    <w:lsdException w:name="Table Grid 1" w:semiHidden="1" w:unhideWhenUsed="1"/>
+    <w:lsdException w:name="Table Grid 2" w:semiHidden="1" w:unhideWhenUsed="1"/>
+    <w:lsdException w:name="Table Grid 3" w:semiHidden="1" w:unhideWhenUsed="1"/>
+    <w:lsdException w:name="Table Grid 4" w:semiHidden="1" w:unhideWhenUsed="1"/>
+    <w:lsdException w:name="Table Grid 5" w:semiHidden="1" w:unhideWhenUsed="1"/>
+    <w:lsdException w:name="Table Grid 6" w:semiHidden="1" w:unhideWhenUsed="1"/>
+    <w:lsdException w:name="Table Grid 7" w:semiHidden="1" w:unhideWhenUsed="1"/>
+    <w:lsdException w:name="Table Grid 8" w:semiHidden="1" w:unhideWhenUsed="1"/>
+    <w:lsdException w:name="Table List 1" w:semiHidden="1" w:unhideWhenUsed="1"/>
+    <w:lsdException w:name="Table List 2" w:semiHidden="1" w:unhideWhenUsed="1"/>
+    <w:lsdException w:name="Table List 3" w:semiHidden="1" w:unhideWhenUsed="1"/>
+    <w:lsdException w:name="Table List 4" w:semiHidden="1" w:unhideWhenUsed="1"/>
+    <w:lsdException w:name="Table List 5" w:semiHidden="1" w:unhideWhenUsed="1"/>
+    <w:lsdException w:name="Table List 6" w:semiHidden="1" w:unhideWhenUsed="1"/>
+    <w:lsdException w:name="Table List 7" w:semiHidden="1" w:unhideWhenUsed="1"/>
+    <w:lsdException w:name="Table List 8" w:semiHidden="1" w:unhideWhenUsed="1"/>
+    <w:lsdException w:name="Table 3D effects 1" w:semiHidden="1" w:unhideWhenUsed="1"/>
+    <w:lsdException w:name="Table 3D effects 2" w:semiHidden="1" w:unhideWhenUsed="1"/>
+    <w:lsdException w:name="Table 3D effects 3" w:semiHidden="1" w:unhideWhenUsed="1"/>
+    <w:lsdException w:name="Table Contemporary" w:semiHidden="1" w:unhideWhenUsed="1"/>
+    <w:lsdException w:name="Table Elegant" w:semiHidden="1" w:unhideWhenUsed="1"/>
+    <w:lsdException w:name="Table Professional" w:semiHidden="1" w:unhideWhenUsed="1"/>
+    <w:lsdException w:name="Table Subtle 1" w:semiHidden="1" w:unhideWhenUsed="1"/>
+    <w:lsdException w:name="Table Subtle 2" w:semiHidden="1" w:unhideWhenUsed="1"/>
+    <w:lsdException w:name="Table Web 1" w:semiHidden="1" w:unhideWhenUsed="1"/>
+    <w:lsdException w:name="Table Web 2" w:semiHidden="1" w:unhideWhenUsed="1"/>
+    <w:lsdException w:name="Table Web 3" w:semiHidden="1" w:unhideWhenUsed="1"/>
+    <w:lsdException w:name="Balloon Text" w:semiHidden="1" w:unhideWhenUsed="1"/>
+    <w:lsdException w:name="Table Grid" w:uiPriority="39"/>
+    <w:lsdException w:name="Table Theme" w:semiHidden="1" w:unhideWhenUsed="1"/>
+    <w:lsdException w:name="Placeholder Text" w:semiHidden="1"/>
+    <w:lsdException w:name="No Spacing" w:uiPriority="1" w:qFormat="1"/>
+    <w:lsdException w:name="Light Shading" w:uiPriority="60"/>
+    <w:lsdException w:name="Light List" w:uiPriority="61"/>
+    <w:lsdException w:name="Light Grid" w:uiPriority="62"/>
+    <w:lsdException w:name="Medium Shading 1" w:uiPriority="63"/>
+    <w:lsdException w:name="Medium Shading 2" w:uiPriority="64"/>
+    <w:lsdException w:name="Medium List 1" w:uiPriority="65"/>
+    <w:lsdException w:name="Medium List 2" w:uiPriority="66"/>
+    <w:lsdException w:name="Medium Grid 1" w:uiPriority="67"/>
+    <w:lsdException w:name="Medium Grid 2" w:uiPriority="68"/>
+    <w:lsdException w:name="Medium Grid 3" w:uiPriority="69"/>
+    <w:lsdException w:name="Dark List" w:uiPriority="70"/>
+    <w:lsdException w:name="Colorful Shading" w:uiPriority="71"/>
+    <w:lsdException w:name="Colorful List" w:uiPriority="72"/>
+    <w:lsdException w:name="Colorful Grid" w:uiPriority="73"/>
+    <w:lsdException w:name="Light Shading Accent 1" w:uiPriority="60"/>
+    <w:lsdException w:name="Light List Accent 1" w:uiPriority="61"/>
+    <w:lsdException w:name="Light Grid Accent 1" w:uiPriority="62"/>
+    <w:lsdException w:name="Medium Shading 1 Accent 1" w:uiPriority="63"/>
+    <w:lsdException w:name="Medium Shading 2 Accent 1" w:uiPriority="64"/>
+    <w:lsdException w:name="Medium List 1 Accent 1" w:uiPriority="65"/>
+    <w:lsdException w:name="Revision" w:semiHidden="1"/>
+    <w:lsdException w:name="List Paragraph" w:uiPriority="34" w:qFormat="1"/>
+    <w:lsdException w:name="Quote" w:uiPriority="29" w:qFormat="1"/>
+    <w:lsdException w:name="Intense Quote" w:uiPriority="30" w:qFormat="1"/>
+    <w:lsdException w:name="Medium List 2 Accent 1" w:uiPriority="66"/>
+    <w:lsdException w:name="Medium Grid 1 Accent 1" w:uiPriority="67"/>
+    <w:lsdException w:name="Medium Grid 2 Accent 1" w:uiPriority="68"/>
+    <w:lsdException w:name="Medium Grid 3 Accent 1" w:uiPriority="69"/>
+    <w:lsdException w:name="Dark List Accent 1" w:uiPriority="70"/>
+    <w:lsdException w:name="Colorful Shading Accent 1" w:uiPriority="71"/>
+    <w:lsdException w:name="Colorful List Accent 1" w:uiPriority="72"/>
+    <w:lsdException w:name="Colorful Grid Accent 1" w:uiPriority="73"/>
+    <w:lsdException w:name="Light Shading Accent 2" w:uiPriority="60"/>
+    <w:lsdException w:name="Light List Accent 2" w:uiPriority="61"/>
+    <w:lsdException w:name="Light Grid Accent 2" w:uiPriority="62"/>
+    <w:lsdException w:name="Medium Shading 1 Accent 2" w:uiPriority="63"/>
+    <w:lsdException w:name="Medium Shading 2 Accent 2" w:uiPriority="64"/>
+    <w:lsdException w:name="Medium List 1 Accent 2" w:uiPriority="65"/>
+    <w:lsdException w:name="Medium List 2 Accent 2" w:uiPriority="66"/>
+    <w:lsdException w:name="Medium Grid 1 Accent 2" w:uiPriority="67"/>
+    <w:lsdException w:name="Medium Grid 2 Accent 2" w:uiPriority="68"/>
+    <w:lsdException w:name="Medium Grid 3 Accent 2" w:uiPriority="69"/>
+    <w:lsdException w:name="Dark List Accent 2" w:uiPriority="70"/>
+    <w:lsdException w:name="Colorful Shading Accent 2" w:uiPriority="71"/>
+    <w:lsdException w:name="Colorful List Accent 2" w:uiPriority="72"/>
+    <w:lsdException w:name="Colorful Grid Accent 2" w:uiPriority="73"/>
+    <w:lsdException w:name="Light Shading Accent 3" w:uiPriority="60"/>
+    <w:lsdException w:name="Light List Accent 3" w:uiPriority="61"/>
+    <w:lsdException w:name="Light Grid Accent 3" w:uiPriority="62"/>
+    <w:lsdException w:name="Medium Shading 1 Accent 3" w:uiPriority="63"/>
+    <w:lsdException w:name="Medium Shading 2 Accent 3" w:uiPriority="64"/>
+    <w:lsdException w:name="Medium List 1 Accent 3" w:uiPriority="65"/>
+    <w:lsdException w:name="Medium List 2 Accent 3" w:uiPriority="66"/>
+    <w:lsdException w:name="Medium Grid 1 Accent 3" w:uiPriority="67"/>
+    <w:lsdException w:name="Medium Grid 2 Accent 3" w:uiPriority="68"/>
+    <w:lsdException w:name="Medium Grid 3 Accent 3" w:uiPriority="69"/>
+    <w:lsdException w:name="Dark List Accent 3" w:uiPriority="70"/>
+    <w:lsdException w:name="Colorful Shading Accent 3" w:uiPriority="71"/>
+    <w:lsdException w:name="Colorful List Accent 3" w:uiPriority="72"/>
+    <w:lsdException w:name="Colorful Grid Accent 3" w:uiPriority="73"/>
+    <w:lsdException w:name="Light Shading Accent 4" w:uiPriority="60"/>
+    <w:lsdException w:name="Light List Accent 4" w:uiPriority="61"/>
+    <w:lsdException w:name="Light Grid Accent 4" w:uiPriority="62"/>
+    <w:lsdException w:name="Medium Shading 1 Accent 4" w:uiPriority="63"/>
+    <w:lsdException w:name="Medium Shading 2 Accent 4" w:uiPriority="64"/>
+    <w:lsdException w:name="Medium List 1 Accent 4" w:uiPriority="65"/>
+    <w:lsdException w:name="Medium List 2 Accent 4" w:uiPriority="66"/>
+    <w:lsdException w:name="Medium Grid 1 Accent 4" w:uiPriority="67"/>
+    <w:lsdException w:name="Medium Grid 2 Accent 4" w:uiPriority="68"/>
+    <w:lsdException w:name="Medium Grid 3 Accent 4" w:uiPriority="69"/>
+    <w:lsdException w:name="Dark List Accent 4" w:uiPriority="70"/>
+    <w:lsdException w:name="Colorful Shading Accent 4" w:uiPriority="71"/>
+    <w:lsdException w:name="Colorful List Accent 4" w:uiPriority="72"/>
+    <w:lsdException w:name="Colorful Grid Accent 4" w:uiPriority="73"/>
+    <w:lsdException w:name="Light Shading Accent 5" w:uiPriority="60"/>
+    <w:lsdException w:name="Light List Accent 5" w:uiPriority="61"/>
+    <w:lsdException w:name="Light Grid Accent 5" w:uiPriority="62"/>
+    <w:lsdException w:name="Medium Shading 1 Accent 5" w:uiPriority="63"/>
+    <w:lsdException w:name="Medium Shading 2 Accent 5" w:uiPriority="64"/>
+    <w:lsdException w:name="Medium List 1 Accent 5" w:uiPriority="65"/>
+    <w:lsdException w:name="Medium List 2 Accent 5" w:uiPriority="66"/>
+    <w:lsdException w:name="Medium Grid 1 Accent 5" w:uiPriority="67"/>
+    <w:lsdException w:name="Medium Grid 2 Accent 5" w:uiPriority="68"/>
+    <w:lsdException w:name="Medium Grid 3 Accent 5" w:uiPriority="69"/>
+    <w:lsdException w:name="Dark List Accent 5" w:uiPriority="70"/>
+    <w:lsdException w:name="Colorful Shading Accent 5" w:uiPriority="71"/>
+    <w:lsdException w:name="Colorful List Accent 5" w:uiPriority="72"/>
+    <w:lsdException w:name="Colorful Grid Accent 5" w:uiPriority="73"/>
+    <w:lsdException w:name="Light Shading Accent 6" w:uiPriority="60"/>
+    <w:lsdException w:name="Light List Accent 6" w:uiPriority="61"/>
+    <w:lsdException w:name="Light Grid Accent 6" w:uiPriority="62"/>
+    <w:lsdException w:name="Medium Shading 1 Accent 6" w:uiPriority="63"/>
+    <w:lsdException w:name="Medium Shading 2 Accent 6" w:uiPriority="64"/>
+    <w:lsdException w:name="Medium List 1 Accent 6" w:uiPriority="65"/>
+    <w:lsdException w:name="Medium List 2 Accent 6" w:uiPriority="66"/>
+    <w:lsdException w:name="Medium Grid 1 Accent 6" w:uiPriority="67"/>
+    <w:lsdException w:name="Medium Grid 2 Accent 6" w:uiPriority="68"/>
+    <w:lsdException w:name="Medium Grid 3 Accent 6" w:uiPriority="69"/>
+    <w:lsdException w:name="Dark List Accent 6" w:uiPriority="70"/>
+    <w:lsdException w:name="Colorful Shading Accent 6" w:uiPriority="71"/>
+    <w:lsdException w:name="Colorful List Accent 6" w:uiPriority="72"/>
+    <w:lsdException w:name="Colorful Grid Accent 6" w:uiPriority="73"/>
+    <w:lsdException w:name="Subtle Emphasis" w:uiPriority="19" w:qFormat="1"/>
+    <w:lsdException w:name="Intense Emphasis" w:uiPriority="21" w:qFormat="1"/>
+    <w:lsdException w:name="Subtle Reference" w:uiPriority="31" w:qFormat="1"/>
+    <w:lsdException w:name="Intense Reference" w:uiPriority="32" w:qFormat="1"/>
+    <w:lsdException w:name="Book Title" w:uiPriority="33" w:qFormat="1"/>
+    <w:lsdException w:name="Bibliography" w:semiHidden="1" w:uiPriority="37" w:unhideWhenUsed="1"/>
+    <w:lsdException w:name="TOC Heading" w:semiHidden="1" w:uiPriority="39" w:unhideWhenUsed="1" w:qFormat="1"/>
+    <w:lsdException w:name="Plain Table 1" w:uiPriority="41"/>
+    <w:lsdException w:name="Plain Table 2" w:uiPriority="42"/>
+    <w:lsdException w:name="Plain Table 3" w:uiPriority="43"/>
+    <w:lsdException w:name="Plain Table 4" w:uiPriority="44"/>
+    <w:lsdException w:name="Plain Table 5" w:uiPriority="45"/>
+    <w:lsdException w:name="Grid Table Light" w:uiPriority="40"/>
+    <w:lsdException w:name="Grid Table 1 Light" w:uiPriority="46"/>
+    <w:lsdException w:name="Grid Table 2" w:uiPriority="47"/>
+    <w:lsdException w:name="Grid Table 3" w:uiPriority="48"/>
+    <w:lsdException w:name="Grid Table 4" w:uiPriority="49"/>
+    <w:lsdException w:name="Grid Table 5 Dark" w:uiPriority="50"/>
+    <w:lsdException w:name="Grid Table 6 Colorful" w:uiPriority="51"/>
+    <w:lsdException w:name="Grid Table 7 Colorful" w:uiPriority="52"/>
+    <w:lsdException w:name="Grid Table 1 Light Accent 1" w:uiPriority="46"/>
+    <w:lsdException w:name="Grid Table 2 Accent 1" w:uiPriority="47"/>
+    <w:lsdException w:name="Grid Table 3 Accent 1" w:uiPriority="48"/>
+    <w:lsdException w:name="Grid Table 4 Accent 1" w:uiPriority="49"/>
+    <w:lsdException w:name="Grid Table 5 Dark Accent 1" w:uiPriority="50"/>
+    <w:lsdException w:name="Grid Table 6 Colorful Accent 1" w:uiPriority="51"/>
+    <w:lsdException w:name="Grid Table 7 Colorful Accent 1" w:uiPriority="52"/>
+    <w:lsdException w:name="Grid Table 1 Light Accent 2" w:uiPriority="46"/>
+    <w:lsdException w:name="Grid Table 2 Accent 2" w:uiPriority="47"/>
+    <w:lsdException w:name="Grid Table 3 Accent 2" w:uiPriority="48"/>
+    <w:lsdException w:name="Grid Table 4 Accent 2" w:uiPriority="49"/>
+    <w:lsdException w:name="Grid Table 5 Dark Accent 2" w:uiPriority="50"/>
+    <w:lsdException w:name="Grid Table 6 Colorful Accent 2" w:uiPriority="51"/>
+    <w:lsdException w:name="Grid Table 7 Colorful Accent 2" w:uiPriority="52"/>
+    <w:lsdException w:name="Grid Table 1 Light Accent 3" w:uiPriority="46"/>
+    <w:lsdException w:name="Grid Table 2 Accent 3" w:uiPriority="47"/>
+    <w:lsdException w:name="Grid Table 3 Accent 3" w:uiPriority="48"/>
+    <w:lsdException w:name="Grid Table 4 Accent 3" w:uiPriority="49"/>
+    <w:lsdException w:name="Grid Table 5 Dark Accent 3" w:uiPriority="50"/>
+    <w:lsdException w:name="Grid Table 6 Colorful Accent 3" w:uiPriority="51"/>
+    <w:lsdException w:name="Grid Table 7 Colorful Accent 3" w:uiPriority="52"/>
+    <w:lsdException w:name="Grid Table 1 Light Accent 4" w:uiPriority="46"/>
+    <w:lsdException w:name="Grid Table 2 Accent 4" w:uiPriority="47"/>
+    <w:lsdException w:name="Grid Table 3 Accent 4" w:uiPriority="48"/>
+    <w:lsdException w:name="Grid Table 4 Accent 4" w:uiPriority="49"/>
+    <w:lsdException w:name="Grid Table 5 Dark Accent 4" w:uiPriority="50"/>
+    <w:lsdException w:name="Grid Table 6 Colorful Accent 4" w:uiPriority="51"/>
+    <w:lsdException w:name="Grid Table 7 Colorful Accent 4" w:uiPriority="52"/>
+    <w:lsdException w:name="Grid Table 1 Light Accent 5" w:uiPriority="46"/>
+    <w:lsdException w:name="Grid Table 2 Accent 5" w:uiPriority="47"/>
+    <w:lsdException w:name="Grid Table 3 Accent 5" w:uiPriority="48"/>
+    <w:lsdException w:name="Grid Table 4 Accent 5" w:uiPriority="49"/>
+    <w:lsdException w:name="Grid Table 5 Dark Accent 5" w:uiPriority="50"/>
+    <w:lsdException w:name="Grid Table 6 Colorful Accent 5" w:uiPriority="51"/>
+    <w:lsdException w:name="Grid Table 7 Colorful Accent 5" w:uiPriority="52"/>
+    <w:lsdException w:name="Grid Table 1 Light Accent 6" w:uiPriority="46"/>
+    <w:lsdException w:name="Grid Table 2 Accent 6" w:uiPriority="47"/>
+    <w:lsdException w:name="Grid Table 3 Accent 6" w:uiPriority="48"/>
+    <w:lsdException w:name="Grid Table 4 Accent 6" w:uiPriority="49"/>
+    <w:lsdException w:name="Grid Table 5 Dark Accent 6" w:uiPriority="50"/>
+    <w:lsdException w:name="Grid Table 6 Colorful Accent 6" w:uiPriority="51"/>
+    <w:lsdException w:name="Grid Table 7 Colorful Accent 6" w:uiPriority="52"/>
+    <w:lsdException w:name="List Table 1 Light" w:uiPriority="46"/>
+    <w:lsdException w:name="List Table 2" w:uiPriority="47"/>
+    <w:lsdException w:name="List Table 3" w:uiPriority="48"/>
+    <w:lsdException w:name="List Table 4" w:uiPriority="49"/>
+    <w:lsdException w:name="List Table 5 Dark" w:uiPriority="50"/>
+    <w:lsdException w:name="List Table 6 Colorful" w:uiPriority="51"/>
+    <w:lsdException w:name="List Table 7 Colorful" w:uiPriority="52"/>
+    <w:lsdException w:name="List Table 1 Light Accent 1" w:uiPriority="46"/>
+    <w:lsdException w:name="List Table 2 Accent 1" w:uiPriority="47"/>
+    <w:lsdException w:name="List Table 3 Accent 1" w:uiPriority="48"/>
+    <w:lsdException w:name="List Table 4 Accent 1" w:uiPriority="49"/>
+    <w:lsdException w:name="List Table 5 Dark Accent 1" w:uiPriority="50"/>
+    <w:lsdException w:name="List Table 6 Colorful Accent 1" w:uiPriority="51"/>
+    <w:lsdException w:name="List Table 7 Colorful Accent 1" w:uiPriority="52"/>
+    <w:lsdException w:name="List Table 1 Light Accent 2" w:uiPriority="46"/>
+    <w:lsdException w:name="List Table 2 Accent 2" w:uiPriority="47"/>
+    <w:lsdException w:name="List Table 3 Accent 2" w:uiPriority="48"/>
+    <w:lsdException w:name="List Table 4 Accent 2" w:uiPriority="49"/>
+    <w:lsdException w:name="List Table 5 Dark Accent 2" w:uiPriority="50"/>
+    <w:lsdException w:name="List Table 6 Colorful Accent 2" w:uiPriority="51"/>
+    <w:lsdException w:name="List Table 7 Colorful Accent 2" w:uiPriority="52"/>
+    <w:lsdException w:name="List Table 1 Light Accent 3" w:uiPriority="46"/>
+    <w:lsdException w:name="List Table 2 Accent 3" w:uiPriority="47"/>
+    <w:lsdException w:name="List Table 3 Accent 3" w:uiPriority="48"/>
+    <w:lsdException w:name="List Table 4 Accent 3" w:uiPriority="49"/>
+    <w:lsdException w:name="List Table 5 Dark Accent 3" w:uiPriority="50"/>
+    <w:lsdException w:name="List Table 6 Colorful Accent 3" w:uiPriority="51"/>
+    <w:lsdException w:name="List Table 7 Colorful Accent 3" w:uiPriority="52"/>
+    <w:lsdException w:name="List Table 1 Light Accent 4" w:uiPriority="46"/>
+    <w:lsdException w:name="List Table 2 Accent 4" w:uiPriority="47"/>
+    <w:lsdException w:name="List Table 3 Accent 4" w:uiPriority="48"/>
+    <w:lsdException w:name="List Table 4 Accent 4" w:uiPriority="49"/>
+    <w:lsdException w:name="List Table 5 Dark Accent 4" w:uiPriority="50"/>
+    <w:lsdException w:name="List Table 6 Colorful Accent 4" w:uiPriority="51"/>
+    <w:lsdException w:name="List Table 7 Colorful Accent 4" w:uiPriority="52"/>
+    <w:lsdException w:name="List Table 1 Light Accent 5" w:uiPriority="46"/>
+    <w:lsdException w:name="List Table 2 Accent 5" w:uiPriority="47"/>
+    <w:lsdException w:name="List Table 3 Accent 5" w:uiPriority="48"/>
+    <w:lsdException w:name="List Table 4 Accent 5" w:uiPriority="49"/>
+    <w:lsdException w:name="List Table 5 Dark Accent 5" w:uiPriority="50"/>
+    <w:lsdException w:name="List Table 6 Colorful Accent 5" w:uiPriority="51"/>
+    <w:lsdException w:name="List Table 7 Colorful Accent 5" w:uiPriority="52"/>
+    <w:lsdException w:name="List Table 1 Light Accent 6" w:uiPriority="46"/>
+    <w:lsdException w:name="List Table 2 Accent 6" w:uiPriority="47"/>
+    <w:lsdException w:name="List Table 3 Accent 6" w:uiPriority="48"/>
+    <w:lsdException w:name="List Table 4 Accent 6" w:uiPriority="49"/>
+    <w:lsdException w:name="List Table 5 Dark Accent 6" w:uiPriority="50"/>
+    <w:lsdException w:name="List Table 6 Colorful Accent 6" w:uiPriority="51"/>
+    <w:lsdException w:name="List Table 7 Colorful Accent 6" w:uiPriority="52"/>
+  </w:latentStyles>
+  <w:style w:type="paragraph" w:default="1" w:styleId="Normal">
+    <w:name w:val="Normal"/>
+    <w:qFormat/>
+  </w:style>
+  <w:style w:type="character" w:default="1" w:styleId="DefaultParagraphFont">
+    <w:name w:val="Default Paragraph Font"/>
+    <w:uiPriority w:val="1"/>
+    <w:semiHidden/>
+    <w:unhideWhenUsed/>
+  </w:style>
+  <w:style w:type="table" w:default="1" w:styleId="TableNormal">
+    <w:name w:val="Normal Table"/>
+    <w:uiPriority w:val="99"/>
+    <w:semiHidden/>
+    <w:unhideWhenUsed/>
+    <w:tblPr>
+      <w:tblInd w:w="0" w:type="dxa"/>
+      <w:tblCellMar>
+        <w:top w:w="0" w:type="dxa"/>
+        <w:left w:w="108" w:type="dxa"/>
+        <w:bottom w:w="0" w:type="dxa"/>
+        <w:right w:w="108" w:type="dxa"/>
+      </w:tblCellMar>
+    </w:tblPr>
+  </w:style>
+  <w:style w:type="numbering" w:default="1" w:styleId="NoList">
+    <w:name w:val="No List"/>
+    <w:uiPriority w:val="99"/>
+    <w:semiHidden/>
+    <w:unhideWhenUsed/>
+  </w:style>
+  <w:style w:type="character" w:styleId="PlaceholderText">
+    <w:name w:val="Placeholder Text"/>
+    <w:basedOn w:val="DefaultParagraphFont"/>
+    <w:uiPriority w:val="99"/>
+    <w:semiHidden/>
+    <w:rsid w:val="002E5F2F"/>
+    <w:rPr>
+      <w:color w:val="808080"/>
+    </w:rPr>
+  </w:style>
+</w:styles>
+</file>
+
+<file path=word/glossary/webSettings.xml><?xml version="1.0" encoding="utf-8"?>
+<w:webSettings xmlns:mc="http://schemas.openxmlformats.org/markup-compatibility/2006" xmlns:r="http://schemas.openxmlformats.org/officeDocument/2006/relationships" xmlns:w="http://schemas.openxmlformats.org/wordprocessingml/2006/main" xmlns:w14="http://schemas.microsoft.com/office/word/2010/wordml" xmlns:w15="http://schemas.microsoft.com/office/word/2012/wordml" xmlns:w16se="http://schemas.microsoft.com/office/word/2015/wordml/symex" mc:Ignorable="w14 w15 w16se">
+  <w:optimizeForBrowser/>
+  <w:allowPNG/>
+</w:webSettings>
 </file>
 
 <file path=word/theme/theme1.xml><?xml version="1.0" encoding="utf-8"?>
@@ -19744,7 +20764,7 @@
 </file>
 
 <file path=customXml/itemProps1.xml><?xml version="1.0" encoding="utf-8"?>
-<ds:datastoreItem xmlns:ds="http://schemas.openxmlformats.org/officeDocument/2006/customXml" ds:itemID="{1F5CC008-F0CE-4016-ADAE-9F4EF03865D2}">
+<ds:datastoreItem xmlns:ds="http://schemas.openxmlformats.org/officeDocument/2006/customXml" ds:itemID="{3068AC9C-445D-4015-ABFD-B66CFF46140C}">
   <ds:schemaRefs>
     <ds:schemaRef ds:uri="http://schemas.openxmlformats.org/officeDocument/2006/bibliography"/>
   </ds:schemaRefs>

--- a/Document/ptyxiaki ergasia.docx
+++ b/Document/ptyxiaki ergasia.docx
@@ -4110,7 +4110,7 @@
           <w:lang w:eastAsia="el-GR"/>
         </w:rPr>
         <w:drawing>
-          <wp:anchor distT="0" distB="0" distL="114300" distR="114300" simplePos="0" relativeHeight="251654144" behindDoc="0" locked="0" layoutInCell="1" allowOverlap="1" wp14:anchorId="2C63A2AF" wp14:editId="6764FA42">
+          <wp:anchor distT="0" distB="0" distL="114300" distR="114300" simplePos="0" relativeHeight="251653120" behindDoc="0" locked="0" layoutInCell="1" allowOverlap="1" wp14:anchorId="2C63A2AF" wp14:editId="6764FA42">
             <wp:simplePos x="0" y="0"/>
             <wp:positionH relativeFrom="margin">
               <wp:posOffset>1069975</wp:posOffset>
@@ -14037,9 +14037,6 @@
     <w:p>
       <w:pPr>
         <w:pStyle w:val="BodyText"/>
-        <w:rPr>
-          <w:lang w:val="en-US"/>
-        </w:rPr>
       </w:pPr>
       <w:r>
         <w:t xml:space="preserve">Το </w:t>
@@ -14087,7 +14084,10 @@
         <w:t xml:space="preserve"> </w:t>
       </w:r>
       <w:r>
-        <w:t xml:space="preserve">μέσω θύρας </w:t>
+        <w:t xml:space="preserve">μέσω </w:t>
+      </w:r>
+      <w:r>
+        <w:t xml:space="preserve">θύρας </w:t>
       </w:r>
       <w:r>
         <w:rPr>
@@ -14095,8 +14095,9 @@
         </w:rPr>
         <w:t>USB</w:t>
       </w:r>
-      <w:bookmarkStart w:id="19" w:name="_GoBack"/>
-      <w:bookmarkEnd w:id="19"/>
+      <w:r>
+        <w:t>.</w:t>
+      </w:r>
     </w:p>
     <w:p>
       <w:pPr>
@@ -14108,7 +14109,7 @@
         </w:rPr>
         <w:pict w14:anchorId="415261A6">
           <v:shape id="_x0000_s1053" type="#_x0000_t202" style="position:absolute;left:0;text-align:left;margin-left:83.6pt;margin-top:303.5pt;width:201.25pt;height:17.75pt;z-index:251679232;mso-position-horizontal-relative:margin;mso-position-vertical-relative:text" stroked="f">
-            <v:textbox inset="0,0,0,0">
+            <v:textbox style="mso-next-textbox:#_x0000_s1053" inset="0,0,0,0">
               <w:txbxContent>
                 <w:p>
                   <w:pPr>
@@ -14216,6 +14217,676 @@
           </wp:anchor>
         </w:drawing>
       </w:r>
+    </w:p>
+    <w:p>
+      <w:pPr>
+        <w:pStyle w:val="Heading1"/>
+        <w:numPr>
+          <w:ilvl w:val="1"/>
+          <w:numId w:val="11"/>
+        </w:numPr>
+        <w:textAlignment w:val="auto"/>
+      </w:pPr>
+      <w:r>
+        <w:t xml:space="preserve">Λειτουργία </w:t>
+      </w:r>
+      <w:r>
+        <w:rPr>
+          <w:lang w:val="en-US"/>
+        </w:rPr>
+        <w:t>ADC</w:t>
+      </w:r>
+    </w:p>
+    <w:p>
+      <w:pPr>
+        <w:pStyle w:val="BodyText"/>
+      </w:pPr>
+      <w:r>
+        <w:t>Ένας μικροελεγκτής εσωτερικά μπορεί να διαχειριστεί μόνο ψηφιακό σήμα , παρόλα αυτά όμως όλοι οι αισθητήρες μπορούν να αποστείλουν μόνο πληροφορίες μέσω ποσοστού τάσης που μπορείς να κυμαίνεται από 0-3.3</w:t>
+      </w:r>
+      <w:r>
+        <w:rPr>
+          <w:lang w:val="en-US"/>
+        </w:rPr>
+        <w:t>v</w:t>
+      </w:r>
+      <w:r>
+        <w:t xml:space="preserve"> </w:t>
+      </w:r>
+      <w:r>
+        <w:t>ή από 0-5</w:t>
+      </w:r>
+      <w:r>
+        <w:rPr>
+          <w:lang w:val="en-US"/>
+        </w:rPr>
+        <w:t>v</w:t>
+      </w:r>
+      <w:r>
+        <w:t xml:space="preserve"> , ανάλογα με τον τρόπο λειτουργίας του συστήματος. Όπως γίνεται ξεκάθαρο από το παραπάνω γεγονός φαίνεται να παρουσιάζεται ένα σημαντικό πρόβλημα διασύνδεσης ενός μικροελεγκτή και ενός αισθητήρα. </w:t>
+      </w:r>
+    </w:p>
+    <w:p>
+      <w:pPr>
+        <w:pStyle w:val="BodyText"/>
+      </w:pPr>
+      <w:r>
+        <w:t xml:space="preserve">Για να ξεπεραστεί το πρόβλημα αυτό ένα μικροελεγκτής </w:t>
+      </w:r>
+      <w:r>
+        <w:rPr>
+          <w:lang w:val="en-US"/>
+        </w:rPr>
+        <w:t>AVR</w:t>
+      </w:r>
+      <w:r>
+        <w:t xml:space="preserve"> </w:t>
+      </w:r>
+      <w:r>
+        <w:t xml:space="preserve">φέρει ένα </w:t>
+      </w:r>
+      <w:r>
+        <w:rPr>
+          <w:lang w:val="en-US"/>
+        </w:rPr>
+        <w:t>ADC</w:t>
+      </w:r>
+      <w:r>
+        <w:t xml:space="preserve"> </w:t>
+      </w:r>
+      <w:r>
+        <w:t xml:space="preserve">( </w:t>
+      </w:r>
+      <w:r>
+        <w:rPr>
+          <w:lang w:val="en-US"/>
+        </w:rPr>
+        <w:t>Analog</w:t>
+      </w:r>
+      <w:r>
+        <w:t xml:space="preserve"> </w:t>
+      </w:r>
+      <w:r>
+        <w:rPr>
+          <w:lang w:val="en-US"/>
+        </w:rPr>
+        <w:t>to</w:t>
+      </w:r>
+      <w:r>
+        <w:t xml:space="preserve"> </w:t>
+      </w:r>
+      <w:r>
+        <w:rPr>
+          <w:lang w:val="en-US"/>
+        </w:rPr>
+        <w:t>Digital</w:t>
+      </w:r>
+      <w:r>
+        <w:t xml:space="preserve"> </w:t>
+      </w:r>
+      <w:r>
+        <w:rPr>
+          <w:lang w:val="en-US"/>
+        </w:rPr>
+        <w:t>Conversion</w:t>
+      </w:r>
+      <w:r>
+        <w:t xml:space="preserve"> </w:t>
+      </w:r>
+      <w:r>
+        <w:t xml:space="preserve">) </w:t>
+      </w:r>
+      <w:r>
+        <w:t>υπεύθυνο για την μετατροπή του σήματος ενός αισθητήρα σε ψηφιακό σήμα, ικανό να επεξεργαστεί από τον μικροελεγκτή.</w:t>
+      </w:r>
+      <w:r>
+        <w:t xml:space="preserve"> Το </w:t>
+      </w:r>
+      <w:r>
+        <w:rPr>
+          <w:lang w:val="en-US"/>
+        </w:rPr>
+        <w:t xml:space="preserve">ADC </w:t>
+      </w:r>
+      <w:r>
+        <w:t>έχει δύο τρόπους λειτουργίας</w:t>
+      </w:r>
+      <w:r>
+        <w:rPr>
+          <w:lang w:val="en-US"/>
+        </w:rPr>
+        <w:t xml:space="preserve"> (Operation Values)</w:t>
+      </w:r>
+      <w:r>
+        <w:t>.</w:t>
+      </w:r>
+    </w:p>
+    <w:tbl>
+      <w:tblPr>
+        <w:tblStyle w:val="TableGrid"/>
+        <w:tblW w:w="0" w:type="auto"/>
+        <w:tblInd w:w="360" w:type="dxa"/>
+        <w:tblLook w:val="04A0" w:firstRow="1" w:lastRow="0" w:firstColumn="1" w:lastColumn="0" w:noHBand="0" w:noVBand="1"/>
+      </w:tblPr>
+      <w:tblGrid>
+        <w:gridCol w:w="3613"/>
+        <w:gridCol w:w="3613"/>
+      </w:tblGrid>
+      <w:tr>
+        <w:tc>
+          <w:tcPr>
+            <w:tcW w:w="7226" w:type="dxa"/>
+            <w:gridSpan w:val="2"/>
+          </w:tcPr>
+          <w:p>
+            <w:pPr>
+              <w:pStyle w:val="BodyText"/>
+              <w:jc w:val="center"/>
+              <w:rPr>
+                <w:b/>
+                <w:lang w:val="en-US"/>
+              </w:rPr>
+            </w:pPr>
+            <w:r>
+              <w:rPr>
+                <w:b/>
+                <w:lang w:val="en-US"/>
+              </w:rPr>
+              <w:t>Operation Values</w:t>
+            </w:r>
+          </w:p>
+        </w:tc>
+      </w:tr>
+      <w:tr>
+        <w:tc>
+          <w:tcPr>
+            <w:tcW w:w="3613" w:type="dxa"/>
+          </w:tcPr>
+          <w:p>
+            <w:pPr>
+              <w:pStyle w:val="BodyText"/>
+              <w:jc w:val="center"/>
+              <w:rPr>
+                <w:u w:val="single"/>
+                <w:lang w:val="en-US"/>
+              </w:rPr>
+            </w:pPr>
+            <w:r>
+              <w:rPr>
+                <w:u w:val="single"/>
+                <w:lang w:val="en-US"/>
+              </w:rPr>
+              <w:t>Bit</w:t>
+            </w:r>
+          </w:p>
+        </w:tc>
+        <w:tc>
+          <w:tcPr>
+            <w:tcW w:w="3613" w:type="dxa"/>
+          </w:tcPr>
+          <w:p>
+            <w:pPr>
+              <w:pStyle w:val="BodyText"/>
+              <w:jc w:val="center"/>
+              <w:rPr>
+                <w:u w:val="single"/>
+                <w:lang w:val="en-US"/>
+              </w:rPr>
+            </w:pPr>
+            <w:r>
+              <w:rPr>
+                <w:u w:val="single"/>
+                <w:lang w:val="en-US"/>
+              </w:rPr>
+              <w:t>Operation Value</w:t>
+            </w:r>
+          </w:p>
+        </w:tc>
+      </w:tr>
+      <w:tr>
+        <w:tc>
+          <w:tcPr>
+            <w:tcW w:w="3613" w:type="dxa"/>
+          </w:tcPr>
+          <w:p>
+            <w:pPr>
+              <w:pStyle w:val="BodyText"/>
+              <w:jc w:val="center"/>
+              <w:rPr>
+                <w:lang w:val="en-US"/>
+              </w:rPr>
+            </w:pPr>
+            <w:r>
+              <w:rPr>
+                <w:lang w:val="en-US"/>
+              </w:rPr>
+              <w:t>8 Bit</w:t>
+            </w:r>
+          </w:p>
+        </w:tc>
+        <w:tc>
+          <w:tcPr>
+            <w:tcW w:w="3613" w:type="dxa"/>
+          </w:tcPr>
+          <w:p>
+            <w:pPr>
+              <w:pStyle w:val="BodyText"/>
+              <w:jc w:val="center"/>
+              <w:rPr>
+                <w:lang w:val="en-US"/>
+              </w:rPr>
+            </w:pPr>
+            <w:r>
+              <w:rPr>
+                <w:lang w:val="en-US"/>
+              </w:rPr>
+              <w:t>255</w:t>
+            </w:r>
+          </w:p>
+        </w:tc>
+        <w:bookmarkStart w:id="19" w:name="_GoBack"/>
+        <w:bookmarkEnd w:id="19"/>
+      </w:tr>
+      <w:tr>
+        <w:tc>
+          <w:tcPr>
+            <w:tcW w:w="3613" w:type="dxa"/>
+          </w:tcPr>
+          <w:p>
+            <w:pPr>
+              <w:pStyle w:val="BodyText"/>
+              <w:jc w:val="center"/>
+              <w:rPr>
+                <w:lang w:val="en-US"/>
+              </w:rPr>
+            </w:pPr>
+            <w:r>
+              <w:rPr>
+                <w:lang w:val="en-US"/>
+              </w:rPr>
+              <w:t>10 Bit</w:t>
+            </w:r>
+          </w:p>
+        </w:tc>
+        <w:tc>
+          <w:tcPr>
+            <w:tcW w:w="3613" w:type="dxa"/>
+          </w:tcPr>
+          <w:p>
+            <w:pPr>
+              <w:pStyle w:val="BodyText"/>
+              <w:jc w:val="center"/>
+              <w:rPr>
+                <w:lang w:val="en-US"/>
+              </w:rPr>
+            </w:pPr>
+            <w:r>
+              <w:rPr>
+                <w:lang w:val="en-US"/>
+              </w:rPr>
+              <w:t>1024</w:t>
+            </w:r>
+          </w:p>
+        </w:tc>
+      </w:tr>
+    </w:tbl>
+    <w:p>
+      <w:pPr>
+        <w:pStyle w:val="BodyText"/>
+        <w:ind w:left="360"/>
+      </w:pPr>
+    </w:p>
+    <w:p>
+      <w:pPr>
+        <w:pStyle w:val="BodyText"/>
+      </w:pPr>
+      <w:r>
+        <w:t>Ο τρόπος λειτουργίας εξαρτάται από το μέγεθος της τάσης που δουλεύει το σύστημα. Αν το σύστημα δουλεύει στα 3.3</w:t>
+      </w:r>
+      <w:r>
+        <w:rPr>
+          <w:lang w:val="en-US"/>
+        </w:rPr>
+        <w:t>v</w:t>
+      </w:r>
+      <w:r>
+        <w:t xml:space="preserve"> </w:t>
+      </w:r>
+      <w:r>
+        <w:t>τότε δουλεύει με 8</w:t>
+      </w:r>
+      <w:r>
+        <w:rPr>
+          <w:lang w:val="en-US"/>
+        </w:rPr>
+        <w:t>bit</w:t>
+      </w:r>
+      <w:r>
+        <w:t xml:space="preserve"> </w:t>
+      </w:r>
+      <w:r>
+        <w:t xml:space="preserve">ενώ αν δουλεύει στα </w:t>
+      </w:r>
+      <w:r>
+        <w:t>5</w:t>
+      </w:r>
+      <w:r>
+        <w:rPr>
+          <w:lang w:val="en-US"/>
+        </w:rPr>
+        <w:t>v</w:t>
+      </w:r>
+      <w:r>
+        <w:t xml:space="preserve"> </w:t>
+      </w:r>
+      <w:r>
+        <w:t xml:space="preserve">τότε δουλεύει με 10 </w:t>
+      </w:r>
+      <w:r>
+        <w:rPr>
+          <w:lang w:val="en-US"/>
+        </w:rPr>
+        <w:t>bit</w:t>
+      </w:r>
+      <w:r>
+        <w:t>.</w:t>
+      </w:r>
+    </w:p>
+    <w:p>
+      <w:pPr>
+        <w:pStyle w:val="BodyText"/>
+      </w:pPr>
+      <w:r>
+        <w:t xml:space="preserve">Ένα </w:t>
+      </w:r>
+      <w:r>
+        <w:rPr>
+          <w:lang w:val="en-US"/>
+        </w:rPr>
+        <w:t>ADC</w:t>
+      </w:r>
+      <w:r>
+        <w:t xml:space="preserve"> </w:t>
+      </w:r>
+      <w:r>
+        <w:t xml:space="preserve">μετατρέπει ένα σήμα </w:t>
+      </w:r>
+      <w:r>
+        <w:t xml:space="preserve">συνεχή χρόνου και συνεχούς τάσης σε ένα σήμα διακεκριμένου χρόνου και διακεκριμένης τάσης. Η μετατροπή γίνεται μέσω κβαντοποίησης του σήματος , αυτό προσθέτει αυτόματα κάποιο ποσοστό θορύβου στο σήμα. </w:t>
+      </w:r>
+    </w:p>
+    <w:p>
+      <w:pPr>
+        <w:pStyle w:val="BodyText"/>
+      </w:pPr>
+      <w:r>
+        <w:t>Η ακρίβεια της μετατροπής μπορεί να καθοριστεί από τον παρακάτω μαθηματικό τύπο</w:t>
+      </w:r>
+    </w:p>
+    <w:p>
+      <w:pPr>
+        <w:pStyle w:val="BodyText"/>
+        <w:rPr>
+          <w:i/>
+          <w:lang w:val="en-US"/>
+        </w:rPr>
+      </w:pPr>
+      <m:oMathPara>
+        <m:oMath>
+          <m:r>
+            <w:rPr>
+              <w:rFonts w:ascii="Cambria Math" w:hAnsi="Cambria Math"/>
+              <w:lang w:val="en-US"/>
+            </w:rPr>
+            <m:t xml:space="preserve">Accuracy= </m:t>
+          </m:r>
+          <m:f>
+            <m:fPr>
+              <m:ctrlPr>
+                <w:rPr>
+                  <w:rFonts w:ascii="Cambria Math" w:hAnsi="Cambria Math"/>
+                  <w:i/>
+                  <w:lang w:val="en-US"/>
+                </w:rPr>
+              </m:ctrlPr>
+            </m:fPr>
+            <m:num>
+              <m:r>
+                <w:rPr>
+                  <w:rFonts w:ascii="Cambria Math" w:hAnsi="Cambria Math"/>
+                  <w:lang w:val="en-US"/>
+                </w:rPr>
+                <m:t>RefVoltage</m:t>
+              </m:r>
+            </m:num>
+            <m:den>
+              <m:r>
+                <w:rPr>
+                  <w:rFonts w:ascii="Cambria Math" w:hAnsi="Cambria Math"/>
+                  <w:lang w:val="en-US"/>
+                </w:rPr>
+                <m:t>Operation Value</m:t>
+              </m:r>
+            </m:den>
+          </m:f>
+        </m:oMath>
+      </m:oMathPara>
+    </w:p>
+    <w:p>
+      <w:pPr>
+        <w:pStyle w:val="BodyText"/>
+      </w:pPr>
+      <w:r>
+        <w:t xml:space="preserve">Παίρνοντας τον παραπάνω τύπο μπορούμε εύκολα να βρούμε την ακρίβεια του </w:t>
+      </w:r>
+      <w:r>
+        <w:rPr>
+          <w:lang w:val="en-US"/>
+        </w:rPr>
+        <w:t>ADC</w:t>
+      </w:r>
+      <w:r>
+        <w:t xml:space="preserve"> </w:t>
+      </w:r>
+      <w:r>
+        <w:t>με παραδείγματα. Αυτό σημαίνει ό</w:t>
+      </w:r>
+      <w:r>
+        <w:t xml:space="preserve">τι αν θεωρητικά το </w:t>
+      </w:r>
+      <w:r>
+        <w:rPr>
+          <w:lang w:val="en-US"/>
+        </w:rPr>
+        <w:t>ADC</w:t>
+      </w:r>
+      <w:r>
+        <w:t xml:space="preserve"> </w:t>
+      </w:r>
+      <w:r>
+        <w:t>δουλεύει σε λειτουργία 5</w:t>
+      </w:r>
+      <w:r>
+        <w:rPr>
+          <w:lang w:val="en-US"/>
+        </w:rPr>
+        <w:t>v</w:t>
+      </w:r>
+      <w:r>
+        <w:t xml:space="preserve"> </w:t>
+      </w:r>
+      <w:r>
+        <w:t>τότε το αποτέλεσμα είναι το παρακάτω:</w:t>
+      </w:r>
+    </w:p>
+    <w:p>
+      <w:pPr>
+        <w:pStyle w:val="BodyText"/>
+      </w:pPr>
+      <m:oMathPara>
+        <m:oMath>
+          <m:f>
+            <m:fPr>
+              <m:ctrlPr>
+                <w:rPr>
+                  <w:rFonts w:ascii="Cambria Math" w:hAnsi="Cambria Math"/>
+                  <w:i/>
+                </w:rPr>
+              </m:ctrlPr>
+            </m:fPr>
+            <m:num>
+              <m:r>
+                <w:rPr>
+                  <w:rFonts w:ascii="Cambria Math" w:hAnsi="Cambria Math"/>
+                </w:rPr>
+                <m:t>5</m:t>
+              </m:r>
+              <m:r>
+                <w:rPr>
+                  <w:rFonts w:ascii="Cambria Math" w:hAnsi="Cambria Math"/>
+                  <w:lang w:val="en-US"/>
+                </w:rPr>
+                <m:t>v</m:t>
+              </m:r>
+            </m:num>
+            <m:den>
+              <m:r>
+                <w:rPr>
+                  <w:rFonts w:ascii="Cambria Math" w:hAnsi="Cambria Math"/>
+                </w:rPr>
+                <m:t>1024</m:t>
+              </m:r>
+            </m:den>
+          </m:f>
+          <m:r>
+            <w:rPr>
+              <w:rFonts w:ascii="Cambria Math" w:hAnsi="Cambria Math"/>
+            </w:rPr>
+            <m:t>≅0.0048</m:t>
+          </m:r>
+        </m:oMath>
+      </m:oMathPara>
+    </w:p>
+    <w:p>
+      <w:pPr>
+        <w:pStyle w:val="BodyText"/>
+      </w:pPr>
+      <w:r>
+        <w:t xml:space="preserve">Αντίστοιχα αν το </w:t>
+      </w:r>
+      <w:r>
+        <w:rPr>
+          <w:lang w:val="en-US"/>
+        </w:rPr>
+        <w:t>ADC</w:t>
+      </w:r>
+      <w:r>
+        <w:t xml:space="preserve"> </w:t>
+      </w:r>
+      <w:r>
+        <w:t>δουλεύει στα 3.3</w:t>
+      </w:r>
+      <w:r>
+        <w:rPr>
+          <w:lang w:val="en-US"/>
+        </w:rPr>
+        <w:t>v</w:t>
+      </w:r>
+      <w:r>
+        <w:t xml:space="preserve"> </w:t>
+      </w:r>
+      <w:r>
+        <w:t>τότε το αποτέλεσμα καθορίζεται ως εξής:</w:t>
+      </w:r>
+    </w:p>
+    <w:p>
+      <w:pPr>
+        <w:pStyle w:val="BodyText"/>
+      </w:pPr>
+      <m:oMathPara>
+        <m:oMath>
+          <m:f>
+            <m:fPr>
+              <m:ctrlPr>
+                <w:rPr>
+                  <w:rFonts w:ascii="Cambria Math" w:hAnsi="Cambria Math"/>
+                  <w:i/>
+                </w:rPr>
+              </m:ctrlPr>
+            </m:fPr>
+            <m:num>
+              <m:r>
+                <w:rPr>
+                  <w:rFonts w:ascii="Cambria Math" w:hAnsi="Cambria Math"/>
+                </w:rPr>
+                <m:t>3,3</m:t>
+              </m:r>
+              <m:r>
+                <w:rPr>
+                  <w:rFonts w:ascii="Cambria Math" w:hAnsi="Cambria Math"/>
+                  <w:lang w:val="en-US"/>
+                </w:rPr>
+                <m:t>v</m:t>
+              </m:r>
+            </m:num>
+            <m:den>
+              <m:r>
+                <w:rPr>
+                  <w:rFonts w:ascii="Cambria Math" w:hAnsi="Cambria Math"/>
+                </w:rPr>
+                <m:t>255</m:t>
+              </m:r>
+            </m:den>
+          </m:f>
+          <m:r>
+            <w:rPr>
+              <w:rFonts w:ascii="Cambria Math" w:hAnsi="Cambria Math"/>
+            </w:rPr>
+            <m:t xml:space="preserve"> ≅0.123</m:t>
+          </m:r>
+        </m:oMath>
+      </m:oMathPara>
+    </w:p>
+    <w:p>
+      <w:pPr>
+        <w:pStyle w:val="Heading1"/>
+        <w:numPr>
+          <w:ilvl w:val="1"/>
+          <w:numId w:val="11"/>
+        </w:numPr>
+        <w:textAlignment w:val="auto"/>
+      </w:pPr>
+      <w:r>
+        <w:t xml:space="preserve">Προγραμματισμός </w:t>
+      </w:r>
+      <w:r>
+        <w:rPr>
+          <w:lang w:val="en-US"/>
+        </w:rPr>
+        <w:t>AVR</w:t>
+      </w:r>
+    </w:p>
+    <w:p>
+      <w:pPr>
+        <w:pStyle w:val="BodyText"/>
+      </w:pPr>
+      <w:r>
+        <w:t xml:space="preserve">Ο προγραμματισμός του μικροελεγκτή θα γίνει όπως προαναφέρθηκε στην γλώσσα </w:t>
+      </w:r>
+      <w:r>
+        <w:rPr>
+          <w:lang w:val="en-US"/>
+        </w:rPr>
+        <w:t>C</w:t>
+      </w:r>
+      <w:r>
+        <w:t xml:space="preserve">. </w:t>
+      </w:r>
+    </w:p>
+    <w:p>
+      <w:pPr>
+        <w:pStyle w:val="BodyText"/>
+      </w:pPr>
     </w:p>
     <w:p>
       <w:pPr>
@@ -15069,7 +15740,7 @@
           <w:rPr>
             <w:noProof/>
           </w:rPr>
-          <w:t>38</w:t>
+          <w:t>39</w:t>
         </w:r>
         <w:r>
           <w:rPr>
@@ -15182,6 +15853,92 @@
 <file path=word/numbering.xml><?xml version="1.0" encoding="utf-8"?>
 <w:numbering xmlns:wpc="http://schemas.microsoft.com/office/word/2010/wordprocessingCanvas" xmlns:cx="http://schemas.microsoft.com/office/drawing/2014/chartex" xmlns:cx1="http://schemas.microsoft.com/office/drawing/2015/9/8/chartex" xmlns:mc="http://schemas.openxmlformats.org/markup-compatibility/2006" xmlns:o="urn:schemas-microsoft-com:office:office" xmlns:r="http://schemas.openxmlformats.org/officeDocument/2006/relationships" xmlns:m="http://schemas.openxmlformats.org/officeDocument/2006/math" xmlns:v="urn:schemas-microsoft-com:vml" xmlns:wp14="http://schemas.microsoft.com/office/word/2010/wordprocessingDrawing" xmlns:wp="http://schemas.openxmlformats.org/drawingml/2006/wordprocessingDrawing" xmlns:w10="urn:schemas-microsoft-com:office:word" xmlns:w="http://schemas.openxmlformats.org/wordprocessingml/2006/main" xmlns:w14="http://schemas.microsoft.com/office/word/2010/wordml" xmlns:w15="http://schemas.microsoft.com/office/word/2012/wordml" xmlns:w16se="http://schemas.microsoft.com/office/word/2015/wordml/symex" xmlns:wpg="http://schemas.microsoft.com/office/word/2010/wordprocessingGroup" xmlns:wpi="http://schemas.microsoft.com/office/word/2010/wordprocessingInk" xmlns:wne="http://schemas.microsoft.com/office/word/2006/wordml" xmlns:wps="http://schemas.microsoft.com/office/word/2010/wordprocessingShape" mc:Ignorable="w14 w15 w16se wp14">
   <w:abstractNum w:abstractNumId="0" w15:restartNumberingAfterBreak="0">
+    <w:nsid w:val="08A963FA"/>
+    <w:multiLevelType w:val="hybridMultilevel"/>
+    <w:tmpl w:val="98D0F7C0"/>
+    <w:lvl w:ilvl="0" w:tplc="0408000F">
+      <w:start w:val="1"/>
+      <w:numFmt w:val="decimal"/>
+      <w:lvlText w:val="%1."/>
+      <w:lvlJc w:val="left"/>
+      <w:pPr>
+        <w:ind w:left="720" w:hanging="360"/>
+      </w:pPr>
+    </w:lvl>
+    <w:lvl w:ilvl="1" w:tplc="04080019" w:tentative="1">
+      <w:start w:val="1"/>
+      <w:numFmt w:val="lowerLetter"/>
+      <w:lvlText w:val="%2."/>
+      <w:lvlJc w:val="left"/>
+      <w:pPr>
+        <w:ind w:left="1440" w:hanging="360"/>
+      </w:pPr>
+    </w:lvl>
+    <w:lvl w:ilvl="2" w:tplc="0408001B" w:tentative="1">
+      <w:start w:val="1"/>
+      <w:numFmt w:val="lowerRoman"/>
+      <w:lvlText w:val="%3."/>
+      <w:lvlJc w:val="right"/>
+      <w:pPr>
+        <w:ind w:left="2160" w:hanging="180"/>
+      </w:pPr>
+    </w:lvl>
+    <w:lvl w:ilvl="3" w:tplc="0408000F" w:tentative="1">
+      <w:start w:val="1"/>
+      <w:numFmt w:val="decimal"/>
+      <w:lvlText w:val="%4."/>
+      <w:lvlJc w:val="left"/>
+      <w:pPr>
+        <w:ind w:left="2880" w:hanging="360"/>
+      </w:pPr>
+    </w:lvl>
+    <w:lvl w:ilvl="4" w:tplc="04080019" w:tentative="1">
+      <w:start w:val="1"/>
+      <w:numFmt w:val="lowerLetter"/>
+      <w:lvlText w:val="%5."/>
+      <w:lvlJc w:val="left"/>
+      <w:pPr>
+        <w:ind w:left="3600" w:hanging="360"/>
+      </w:pPr>
+    </w:lvl>
+    <w:lvl w:ilvl="5" w:tplc="0408001B" w:tentative="1">
+      <w:start w:val="1"/>
+      <w:numFmt w:val="lowerRoman"/>
+      <w:lvlText w:val="%6."/>
+      <w:lvlJc w:val="right"/>
+      <w:pPr>
+        <w:ind w:left="4320" w:hanging="180"/>
+      </w:pPr>
+    </w:lvl>
+    <w:lvl w:ilvl="6" w:tplc="0408000F" w:tentative="1">
+      <w:start w:val="1"/>
+      <w:numFmt w:val="decimal"/>
+      <w:lvlText w:val="%7."/>
+      <w:lvlJc w:val="left"/>
+      <w:pPr>
+        <w:ind w:left="5040" w:hanging="360"/>
+      </w:pPr>
+    </w:lvl>
+    <w:lvl w:ilvl="7" w:tplc="04080019" w:tentative="1">
+      <w:start w:val="1"/>
+      <w:numFmt w:val="lowerLetter"/>
+      <w:lvlText w:val="%8."/>
+      <w:lvlJc w:val="left"/>
+      <w:pPr>
+        <w:ind w:left="5760" w:hanging="360"/>
+      </w:pPr>
+    </w:lvl>
+    <w:lvl w:ilvl="8" w:tplc="0408001B" w:tentative="1">
+      <w:start w:val="1"/>
+      <w:numFmt w:val="lowerRoman"/>
+      <w:lvlText w:val="%9."/>
+      <w:lvlJc w:val="right"/>
+      <w:pPr>
+        <w:ind w:left="6480" w:hanging="180"/>
+      </w:pPr>
+    </w:lvl>
+  </w:abstractNum>
+  <w:abstractNum w:abstractNumId="1" w15:restartNumberingAfterBreak="0">
     <w:nsid w:val="23CC796E"/>
     <w:multiLevelType w:val="multilevel"/>
     <w:tmpl w:val="8FD8B75A"/>
@@ -15276,7 +16033,7 @@
       </w:pPr>
     </w:lvl>
   </w:abstractNum>
-  <w:abstractNum w:abstractNumId="1" w15:restartNumberingAfterBreak="0">
+  <w:abstractNum w:abstractNumId="2" w15:restartNumberingAfterBreak="0">
     <w:nsid w:val="27B055EB"/>
     <w:multiLevelType w:val="multilevel"/>
     <w:tmpl w:val="444EED78"/>
@@ -15410,7 +16167,7 @@
       </w:rPr>
     </w:lvl>
   </w:abstractNum>
-  <w:abstractNum w:abstractNumId="2" w15:restartNumberingAfterBreak="0">
+  <w:abstractNum w:abstractNumId="3" w15:restartNumberingAfterBreak="0">
     <w:nsid w:val="28271510"/>
     <w:multiLevelType w:val="hybridMultilevel"/>
     <w:tmpl w:val="939E8478"/>
@@ -15496,7 +16253,7 @@
       </w:pPr>
     </w:lvl>
   </w:abstractNum>
-  <w:abstractNum w:abstractNumId="3" w15:restartNumberingAfterBreak="0">
+  <w:abstractNum w:abstractNumId="4" w15:restartNumberingAfterBreak="0">
     <w:nsid w:val="2C1609D9"/>
     <w:multiLevelType w:val="multilevel"/>
     <w:tmpl w:val="F37449B0"/>
@@ -15634,7 +16391,7 @@
       </w:rPr>
     </w:lvl>
   </w:abstractNum>
-  <w:abstractNum w:abstractNumId="4" w15:restartNumberingAfterBreak="0">
+  <w:abstractNum w:abstractNumId="5" w15:restartNumberingAfterBreak="0">
     <w:nsid w:val="2D2801D3"/>
     <w:multiLevelType w:val="hybridMultilevel"/>
     <w:tmpl w:val="31223D9C"/>
@@ -15720,7 +16477,7 @@
       </w:pPr>
     </w:lvl>
   </w:abstractNum>
-  <w:abstractNum w:abstractNumId="5" w15:restartNumberingAfterBreak="0">
+  <w:abstractNum w:abstractNumId="6" w15:restartNumberingAfterBreak="0">
     <w:nsid w:val="43A12BD0"/>
     <w:multiLevelType w:val="hybridMultilevel"/>
     <w:tmpl w:val="27C65728"/>
@@ -15806,7 +16563,7 @@
       </w:pPr>
     </w:lvl>
   </w:abstractNum>
-  <w:abstractNum w:abstractNumId="6" w15:restartNumberingAfterBreak="0">
+  <w:abstractNum w:abstractNumId="7" w15:restartNumberingAfterBreak="0">
     <w:nsid w:val="49A325EB"/>
     <w:multiLevelType w:val="multilevel"/>
     <w:tmpl w:val="BAAA8A04"/>
@@ -15867,7 +16624,7 @@
       <w:lvlJc w:val="left"/>
     </w:lvl>
   </w:abstractNum>
-  <w:abstractNum w:abstractNumId="7" w15:restartNumberingAfterBreak="0">
+  <w:abstractNum w:abstractNumId="8" w15:restartNumberingAfterBreak="0">
     <w:nsid w:val="4FD14760"/>
     <w:multiLevelType w:val="hybridMultilevel"/>
     <w:tmpl w:val="FF72457C"/>
@@ -15953,7 +16710,7 @@
       </w:pPr>
     </w:lvl>
   </w:abstractNum>
-  <w:abstractNum w:abstractNumId="8" w15:restartNumberingAfterBreak="0">
+  <w:abstractNum w:abstractNumId="9" w15:restartNumberingAfterBreak="0">
     <w:nsid w:val="50E34F6D"/>
     <w:multiLevelType w:val="multilevel"/>
     <w:tmpl w:val="C1544696"/>
@@ -16067,7 +16824,7 @@
       </w:pPr>
     </w:lvl>
   </w:abstractNum>
-  <w:abstractNum w:abstractNumId="9" w15:restartNumberingAfterBreak="0">
+  <w:abstractNum w:abstractNumId="10" w15:restartNumberingAfterBreak="0">
     <w:nsid w:val="540513B1"/>
     <w:multiLevelType w:val="multilevel"/>
     <w:tmpl w:val="395E5C6A"/>
@@ -16181,7 +16938,7 @@
       </w:pPr>
     </w:lvl>
   </w:abstractNum>
-  <w:abstractNum w:abstractNumId="10" w15:restartNumberingAfterBreak="0">
+  <w:abstractNum w:abstractNumId="11" w15:restartNumberingAfterBreak="0">
     <w:nsid w:val="57CB4274"/>
     <w:multiLevelType w:val="hybridMultilevel"/>
     <w:tmpl w:val="3B2C8EC0"/>
@@ -16267,7 +17024,7 @@
       </w:pPr>
     </w:lvl>
   </w:abstractNum>
-  <w:abstractNum w:abstractNumId="11" w15:restartNumberingAfterBreak="0">
+  <w:abstractNum w:abstractNumId="12" w15:restartNumberingAfterBreak="0">
     <w:nsid w:val="5CC00C89"/>
     <w:multiLevelType w:val="hybridMultilevel"/>
     <w:tmpl w:val="326C9F84"/>
@@ -16353,7 +17110,7 @@
       </w:pPr>
     </w:lvl>
   </w:abstractNum>
-  <w:abstractNum w:abstractNumId="12" w15:restartNumberingAfterBreak="0">
+  <w:abstractNum w:abstractNumId="13" w15:restartNumberingAfterBreak="0">
     <w:nsid w:val="65F544C2"/>
     <w:multiLevelType w:val="hybridMultilevel"/>
     <w:tmpl w:val="1D6AC532"/>
@@ -16439,7 +17196,7 @@
       </w:pPr>
     </w:lvl>
   </w:abstractNum>
-  <w:abstractNum w:abstractNumId="13" w15:restartNumberingAfterBreak="0">
+  <w:abstractNum w:abstractNumId="14" w15:restartNumberingAfterBreak="0">
     <w:nsid w:val="68E851F9"/>
     <w:multiLevelType w:val="multilevel"/>
     <w:tmpl w:val="1D14FEF4"/>
@@ -16554,37 +17311,37 @@
     </w:lvl>
   </w:abstractNum>
   <w:num w:numId="1">
-    <w:abstractNumId w:val="0"/>
+    <w:abstractNumId w:val="1"/>
   </w:num>
   <w:num w:numId="2">
-    <w:abstractNumId w:val="6"/>
+    <w:abstractNumId w:val="7"/>
   </w:num>
   <w:num w:numId="3">
-    <w:abstractNumId w:val="3"/>
+    <w:abstractNumId w:val="4"/>
   </w:num>
   <w:num w:numId="4">
-    <w:abstractNumId w:val="1"/>
+    <w:abstractNumId w:val="2"/>
   </w:num>
   <w:num w:numId="5">
+    <w:abstractNumId w:val="10"/>
+  </w:num>
+  <w:num w:numId="6">
+    <w:abstractNumId w:val="14"/>
+  </w:num>
+  <w:num w:numId="7">
     <w:abstractNumId w:val="9"/>
   </w:num>
-  <w:num w:numId="6">
-    <w:abstractNumId w:val="13"/>
+  <w:num w:numId="8">
+    <w:abstractNumId w:val="12"/>
   </w:num>
-  <w:num w:numId="7">
+  <w:num w:numId="9">
     <w:abstractNumId w:val="8"/>
   </w:num>
-  <w:num w:numId="8">
-    <w:abstractNumId w:val="11"/>
-  </w:num>
-  <w:num w:numId="9">
-    <w:abstractNumId w:val="7"/>
-  </w:num>
   <w:num w:numId="10">
-    <w:abstractNumId w:val="4"/>
+    <w:abstractNumId w:val="5"/>
   </w:num>
   <w:num w:numId="11">
-    <w:abstractNumId w:val="1"/>
+    <w:abstractNumId w:val="2"/>
     <w:lvlOverride w:ilvl="0">
       <w:startOverride w:val="1"/>
     </w:lvlOverride>
@@ -16614,16 +17371,19 @@
     </w:lvlOverride>
   </w:num>
   <w:num w:numId="12">
-    <w:abstractNumId w:val="5"/>
+    <w:abstractNumId w:val="6"/>
   </w:num>
   <w:num w:numId="13">
-    <w:abstractNumId w:val="2"/>
+    <w:abstractNumId w:val="3"/>
   </w:num>
   <w:num w:numId="14">
-    <w:abstractNumId w:val="12"/>
+    <w:abstractNumId w:val="13"/>
   </w:num>
   <w:num w:numId="15">
-    <w:abstractNumId w:val="10"/>
+    <w:abstractNumId w:val="11"/>
+  </w:num>
+  <w:num w:numId="16">
+    <w:abstractNumId w:val="0"/>
   </w:num>
 </w:numbering>
 </file>
@@ -19874,6 +20634,90 @@
       <w:lang w:val="el-GR" w:bidi="ar-SA"/>
     </w:rPr>
   </w:style>
+  <w:style w:type="character" w:styleId="CommentReference">
+    <w:name w:val="annotation reference"/>
+    <w:basedOn w:val="DefaultParagraphFont"/>
+    <w:uiPriority w:val="99"/>
+    <w:semiHidden/>
+    <w:unhideWhenUsed/>
+    <w:rsid w:val="008B7991"/>
+    <w:rPr>
+      <w:sz w:val="16"/>
+      <w:szCs w:val="16"/>
+    </w:rPr>
+  </w:style>
+  <w:style w:type="paragraph" w:styleId="CommentText">
+    <w:name w:val="annotation text"/>
+    <w:basedOn w:val="Normal"/>
+    <w:link w:val="CommentTextChar"/>
+    <w:uiPriority w:val="99"/>
+    <w:semiHidden/>
+    <w:unhideWhenUsed/>
+    <w:rsid w:val="008B7991"/>
+    <w:rPr>
+      <w:sz w:val="20"/>
+    </w:rPr>
+  </w:style>
+  <w:style w:type="character" w:customStyle="1" w:styleId="CommentTextChar">
+    <w:name w:val="Comment Text Char"/>
+    <w:basedOn w:val="DefaultParagraphFont"/>
+    <w:link w:val="CommentText"/>
+    <w:uiPriority w:val="99"/>
+    <w:semiHidden/>
+    <w:rsid w:val="008B7991"/>
+    <w:rPr>
+      <w:rFonts w:ascii="Garamond" w:eastAsia="Times New Roman" w:hAnsi="Garamond" w:cs="Garamond"/>
+      <w:spacing w:val="-2"/>
+      <w:szCs w:val="20"/>
+      <w:lang w:val="el-GR" w:bidi="ar-SA"/>
+    </w:rPr>
+  </w:style>
+  <w:style w:type="paragraph" w:styleId="CommentSubject">
+    <w:name w:val="annotation subject"/>
+    <w:basedOn w:val="CommentText"/>
+    <w:next w:val="CommentText"/>
+    <w:link w:val="CommentSubjectChar"/>
+    <w:uiPriority w:val="99"/>
+    <w:semiHidden/>
+    <w:unhideWhenUsed/>
+    <w:rsid w:val="008B7991"/>
+    <w:rPr>
+      <w:b/>
+      <w:bCs/>
+    </w:rPr>
+  </w:style>
+  <w:style w:type="character" w:customStyle="1" w:styleId="CommentSubjectChar">
+    <w:name w:val="Comment Subject Char"/>
+    <w:basedOn w:val="CommentTextChar"/>
+    <w:link w:val="CommentSubject"/>
+    <w:uiPriority w:val="99"/>
+    <w:semiHidden/>
+    <w:rsid w:val="008B7991"/>
+    <w:rPr>
+      <w:rFonts w:ascii="Garamond" w:eastAsia="Times New Roman" w:hAnsi="Garamond" w:cs="Garamond"/>
+      <w:b/>
+      <w:bCs/>
+      <w:spacing w:val="-2"/>
+      <w:szCs w:val="20"/>
+      <w:lang w:val="el-GR" w:bidi="ar-SA"/>
+    </w:rPr>
+  </w:style>
+  <w:style w:type="table" w:styleId="TableGrid">
+    <w:name w:val="Table Grid"/>
+    <w:basedOn w:val="TableNormal"/>
+    <w:uiPriority w:val="39"/>
+    <w:rsid w:val="00BB638D"/>
+    <w:tblPr>
+      <w:tblBorders>
+        <w:top w:val="single" w:sz="4" w:space="0" w:color="auto"/>
+        <w:left w:val="single" w:sz="4" w:space="0" w:color="auto"/>
+        <w:bottom w:val="single" w:sz="4" w:space="0" w:color="auto"/>
+        <w:right w:val="single" w:sz="4" w:space="0" w:color="auto"/>
+        <w:insideH w:val="single" w:sz="4" w:space="0" w:color="auto"/>
+        <w:insideV w:val="single" w:sz="4" w:space="0" w:color="auto"/>
+      </w:tblBorders>
+    </w:tblPr>
+  </w:style>
 </w:styles>
 </file>
 
@@ -19883,19 +20727,19 @@
 
 <file path=word/glossary/fontTable.xml><?xml version="1.0" encoding="utf-8"?>
 <w:fonts xmlns:mc="http://schemas.openxmlformats.org/markup-compatibility/2006" xmlns:r="http://schemas.openxmlformats.org/officeDocument/2006/relationships" xmlns:w="http://schemas.openxmlformats.org/wordprocessingml/2006/main" xmlns:w14="http://schemas.microsoft.com/office/word/2010/wordml" xmlns:w15="http://schemas.microsoft.com/office/word/2012/wordml" xmlns:w16se="http://schemas.microsoft.com/office/word/2015/wordml/symex" mc:Ignorable="w14 w15 w16se">
+  <w:font w:name="Times New Roman">
+    <w:panose1 w:val="02020603050405020304"/>
+    <w:charset w:val="A1"/>
+    <w:family w:val="roman"/>
+    <w:pitch w:val="variable"/>
+    <w:sig w:usb0="E0002EFF" w:usb1="C000785B" w:usb2="00000009" w:usb3="00000000" w:csb0="000001FF" w:csb1="00000000"/>
+  </w:font>
   <w:font w:name="Garamond">
     <w:panose1 w:val="02020404030301010803"/>
     <w:charset w:val="A1"/>
     <w:family w:val="roman"/>
     <w:pitch w:val="variable"/>
     <w:sig w:usb0="00000287" w:usb1="00000000" w:usb2="00000000" w:usb3="00000000" w:csb0="0000009F" w:csb1="00000000"/>
-  </w:font>
-  <w:font w:name="Times New Roman">
-    <w:panose1 w:val="02020603050405020304"/>
-    <w:charset w:val="A1"/>
-    <w:family w:val="roman"/>
-    <w:pitch w:val="variable"/>
-    <w:sig w:usb0="E0002EFF" w:usb1="C000785B" w:usb2="00000009" w:usb3="00000000" w:csb0="000001FF" w:csb1="00000000"/>
   </w:font>
   <w:font w:name="Symbol">
     <w:panose1 w:val="05050102010706020507"/>
@@ -19999,8 +20843,8 @@
   </w:compat>
   <w:rsids>
     <w:rsidRoot w:val="002E5F2F"/>
-    <w:rsid w:val="00275A26"/>
     <w:rsid w:val="002E5F2F"/>
+    <w:rsid w:val="00BB779B"/>
   </w:rsids>
   <m:mathPr>
     <m:mathFont m:val="Cambria Math"/>
@@ -20764,7 +21608,7 @@
 </file>
 
 <file path=customXml/itemProps1.xml><?xml version="1.0" encoding="utf-8"?>
-<ds:datastoreItem xmlns:ds="http://schemas.openxmlformats.org/officeDocument/2006/customXml" ds:itemID="{3068AC9C-445D-4015-ABFD-B66CFF46140C}">
+<ds:datastoreItem xmlns:ds="http://schemas.openxmlformats.org/officeDocument/2006/customXml" ds:itemID="{4AC734F6-39BE-4C5F-A445-4E5E67CD65DF}">
   <ds:schemaRefs>
     <ds:schemaRef ds:uri="http://schemas.openxmlformats.org/officeDocument/2006/bibliography"/>
   </ds:schemaRefs>

--- a/Document/ptyxiaki ergasia.docx
+++ b/Document/ptyxiaki ergasia.docx
@@ -19,7 +19,7 @@
           <w:lang w:eastAsia="el-GR"/>
         </w:rPr>
         <w:drawing>
-          <wp:anchor distT="0" distB="0" distL="114935" distR="114935" simplePos="0" relativeHeight="251636224" behindDoc="0" locked="0" layoutInCell="1" allowOverlap="1" wp14:anchorId="632C1592" wp14:editId="5E3F8BEB">
+          <wp:anchor distT="0" distB="0" distL="114935" distR="114935" simplePos="0" relativeHeight="251635712" behindDoc="0" locked="0" layoutInCell="1" allowOverlap="1" wp14:anchorId="632C1592" wp14:editId="1F6088A5">
             <wp:simplePos x="0" y="0"/>
             <wp:positionH relativeFrom="column">
               <wp:posOffset>-76835</wp:posOffset>
@@ -3014,7 +3014,7 @@
             <v:stroke joinstyle="miter"/>
             <v:path gradientshapeok="t" o:connecttype="rect"/>
           </v:shapetype>
-          <v:shape id="_x0000_s1026" type="#_x0000_t202" style="position:absolute;left:0;text-align:left;margin-left:78.9pt;margin-top:326.35pt;width:210.6pt;height:25.5pt;z-index:251658752;mso-position-horizontal-relative:text;mso-position-vertical-relative:text" stroked="f">
+          <v:shape id="_x0000_s1026" type="#_x0000_t202" style="position:absolute;left:0;text-align:left;margin-left:78.9pt;margin-top:326.35pt;width:210.6pt;height:25.5pt;z-index:251659264;mso-position-horizontal-relative:text;mso-position-vertical-relative:text" stroked="f">
             <v:textbox style="mso-next-textbox:#_x0000_s1026;mso-fit-shape-to-text:t" inset="0,0,0,0">
               <w:txbxContent>
                 <w:p>
@@ -3117,7 +3117,7 @@
           <w:lang w:eastAsia="el-GR"/>
         </w:rPr>
         <w:drawing>
-          <wp:anchor distT="0" distB="0" distL="114300" distR="114300" simplePos="0" relativeHeight="251640320" behindDoc="1" locked="0" layoutInCell="1" allowOverlap="1" wp14:anchorId="50757297" wp14:editId="46E79B26">
+          <wp:anchor distT="0" distB="0" distL="114300" distR="114300" simplePos="0" relativeHeight="251639808" behindDoc="1" locked="0" layoutInCell="1" allowOverlap="1" wp14:anchorId="50757297" wp14:editId="5566D74A">
             <wp:simplePos x="0" y="0"/>
             <wp:positionH relativeFrom="column">
               <wp:posOffset>1140052</wp:posOffset>
@@ -3382,7 +3382,7 @@
           <w:noProof/>
         </w:rPr>
         <w:pict w14:anchorId="3384D7B6">
-          <v:shape id="_x0000_s1027" type="#_x0000_t202" style="position:absolute;left:0;text-align:left;margin-left:33.3pt;margin-top:219.1pt;width:300.9pt;height:25.5pt;z-index:251659776;mso-position-horizontal-relative:text;mso-position-vertical-relative:text" stroked="f">
+          <v:shape id="_x0000_s1027" type="#_x0000_t202" style="position:absolute;left:0;text-align:left;margin-left:33.3pt;margin-top:219.1pt;width:300.9pt;height:25.5pt;z-index:251660288;mso-position-horizontal-relative:text;mso-position-vertical-relative:text" stroked="f">
             <v:textbox style="mso-next-textbox:#_x0000_s1027;mso-fit-shape-to-text:t" inset="0,0,0,0">
               <w:txbxContent>
                 <w:p>
@@ -3450,7 +3450,7 @@
           <w:lang w:eastAsia="el-GR"/>
         </w:rPr>
         <w:drawing>
-          <wp:anchor distT="0" distB="0" distL="114300" distR="114300" simplePos="0" relativeHeight="251641344" behindDoc="0" locked="0" layoutInCell="1" allowOverlap="1" wp14:anchorId="31300EEB" wp14:editId="3E37E668">
+          <wp:anchor distT="0" distB="0" distL="114300" distR="114300" simplePos="0" relativeHeight="251640832" behindDoc="0" locked="0" layoutInCell="1" allowOverlap="1" wp14:anchorId="31300EEB" wp14:editId="655E184F">
             <wp:simplePos x="0" y="0"/>
             <wp:positionH relativeFrom="column">
               <wp:posOffset>422551</wp:posOffset>
@@ -3696,7 +3696,7 @@
           <w:noProof/>
         </w:rPr>
         <w:pict w14:anchorId="724CECC7">
-          <v:shape id="_x0000_s1029" type="#_x0000_t202" style="position:absolute;left:0;text-align:left;margin-left:50.9pt;margin-top:273.75pt;width:266.25pt;height:.05pt;z-index:251661824;mso-position-horizontal-relative:text;mso-position-vertical-relative:text" stroked="f">
+          <v:shape id="_x0000_s1029" type="#_x0000_t202" style="position:absolute;left:0;text-align:left;margin-left:50.9pt;margin-top:273.75pt;width:266.25pt;height:.05pt;z-index:251662336;mso-position-horizontal-relative:text;mso-position-vertical-relative:text" stroked="f">
             <v:textbox style="mso-next-textbox:#_x0000_s1029;mso-fit-shape-to-text:t" inset="0,0,0,0">
               <w:txbxContent>
                 <w:p>
@@ -3768,7 +3768,7 @@
           <w:lang w:eastAsia="el-GR"/>
         </w:rPr>
         <w:drawing>
-          <wp:anchor distT="0" distB="0" distL="114300" distR="114300" simplePos="0" relativeHeight="251642368" behindDoc="0" locked="0" layoutInCell="1" allowOverlap="1" wp14:anchorId="0292E8D0" wp14:editId="018F0950">
+          <wp:anchor distT="0" distB="0" distL="114300" distR="114300" simplePos="0" relativeHeight="251641856" behindDoc="0" locked="0" layoutInCell="1" allowOverlap="1" wp14:anchorId="0292E8D0" wp14:editId="65D77426">
             <wp:simplePos x="0" y="0"/>
             <wp:positionH relativeFrom="column">
               <wp:posOffset>646981</wp:posOffset>
@@ -4110,7 +4110,7 @@
           <w:lang w:eastAsia="el-GR"/>
         </w:rPr>
         <w:drawing>
-          <wp:anchor distT="0" distB="0" distL="114300" distR="114300" simplePos="0" relativeHeight="251653120" behindDoc="0" locked="0" layoutInCell="1" allowOverlap="1" wp14:anchorId="2C63A2AF" wp14:editId="6764FA42">
+          <wp:anchor distT="0" distB="0" distL="114300" distR="114300" simplePos="0" relativeHeight="251653120" behindDoc="0" locked="0" layoutInCell="1" allowOverlap="1" wp14:anchorId="2C63A2AF" wp14:editId="158FD3C3">
             <wp:simplePos x="0" y="0"/>
             <wp:positionH relativeFrom="margin">
               <wp:posOffset>1069975</wp:posOffset>
@@ -4170,7 +4170,7 @@
           <w:noProof/>
         </w:rPr>
         <w:pict w14:anchorId="212C72A9">
-          <v:shape id="_x0000_s1028" type="#_x0000_t202" style="position:absolute;left:0;text-align:left;margin-left:15.25pt;margin-top:343.65pt;width:338.2pt;height:28.95pt;z-index:251660800;mso-position-horizontal-relative:margin;mso-position-vertical-relative:text" stroked="f">
+          <v:shape id="_x0000_s1028" type="#_x0000_t202" style="position:absolute;left:0;text-align:left;margin-left:15.25pt;margin-top:343.65pt;width:338.2pt;height:28.95pt;z-index:251661312;mso-position-horizontal-relative:margin;mso-position-vertical-relative:text" stroked="f">
             <v:textbox style="mso-next-textbox:#_x0000_s1028" inset="0,0,0,0">
               <w:txbxContent>
                 <w:p>
@@ -4630,7 +4630,7 @@
           <w:noProof/>
         </w:rPr>
         <w:pict w14:anchorId="1760FBD1">
-          <v:shape id="_x0000_s1030" type="#_x0000_t202" style="position:absolute;left:0;text-align:left;margin-left:0;margin-top:267.7pt;width:207.5pt;height:25.5pt;z-index:251662848;mso-position-horizontal:center;mso-position-horizontal-relative:margin;mso-position-vertical-relative:text" stroked="f">
+          <v:shape id="_x0000_s1030" type="#_x0000_t202" style="position:absolute;left:0;text-align:left;margin-left:0;margin-top:267.7pt;width:207.5pt;height:25.5pt;z-index:251663360;mso-position-horizontal:center;mso-position-horizontal-relative:margin;mso-position-vertical-relative:text" stroked="f">
             <v:textbox style="mso-next-textbox:#_x0000_s1030;mso-fit-shape-to-text:t" inset="0,0,0,0">
               <w:txbxContent>
                 <w:p>
@@ -4705,7 +4705,7 @@
           <w:lang w:eastAsia="el-GR"/>
         </w:rPr>
         <w:drawing>
-          <wp:anchor distT="0" distB="0" distL="114300" distR="114300" simplePos="0" relativeHeight="251643392" behindDoc="0" locked="0" layoutInCell="1" allowOverlap="1" wp14:anchorId="428CCD80" wp14:editId="27E198A9">
+          <wp:anchor distT="0" distB="0" distL="114300" distR="114300" simplePos="0" relativeHeight="251642880" behindDoc="0" locked="0" layoutInCell="1" allowOverlap="1" wp14:anchorId="428CCD80" wp14:editId="49BBA047">
             <wp:simplePos x="0" y="0"/>
             <wp:positionH relativeFrom="margin">
               <wp:align>center</wp:align>
@@ -5448,7 +5448,7 @@
           <w:noProof/>
         </w:rPr>
         <w:pict w14:anchorId="5FB3CFAA">
-          <v:shape id="_x0000_s1031" type="#_x0000_t202" style="position:absolute;left:0;text-align:left;margin-left:0;margin-top:215.6pt;width:278.6pt;height:32.7pt;z-index:251663872;mso-position-horizontal:center;mso-position-horizontal-relative:margin;mso-position-vertical-relative:text" stroked="f">
+          <v:shape id="_x0000_s1031" type="#_x0000_t202" style="position:absolute;left:0;text-align:left;margin-left:0;margin-top:215.6pt;width:278.6pt;height:32.7pt;z-index:251664384;mso-position-horizontal:center;mso-position-horizontal-relative:margin;mso-position-vertical-relative:text" stroked="f">
             <v:textbox style="mso-next-textbox:#_x0000_s1031;mso-fit-shape-to-text:t" inset="0,0,0,0">
               <w:txbxContent>
                 <w:p>
@@ -5529,7 +5529,7 @@
           <w:lang w:eastAsia="el-GR"/>
         </w:rPr>
         <w:drawing>
-          <wp:anchor distT="0" distB="0" distL="114300" distR="114300" simplePos="0" relativeHeight="251644416" behindDoc="0" locked="0" layoutInCell="1" allowOverlap="1" wp14:anchorId="3B56BB2B" wp14:editId="14AA52CE">
+          <wp:anchor distT="0" distB="0" distL="114300" distR="114300" simplePos="0" relativeHeight="251643904" behindDoc="0" locked="0" layoutInCell="1" allowOverlap="1" wp14:anchorId="3B56BB2B" wp14:editId="3E00A5BA">
             <wp:simplePos x="0" y="0"/>
             <wp:positionH relativeFrom="margin">
               <wp:align>center</wp:align>
@@ -5743,7 +5743,7 @@
           <w:lang w:eastAsia="el-GR"/>
         </w:rPr>
         <w:drawing>
-          <wp:anchor distT="0" distB="0" distL="114300" distR="114300" simplePos="0" relativeHeight="251646464" behindDoc="0" locked="0" layoutInCell="1" allowOverlap="1" wp14:anchorId="33BB4916" wp14:editId="65376048">
+          <wp:anchor distT="0" distB="0" distL="114300" distR="114300" simplePos="0" relativeHeight="251645952" behindDoc="0" locked="0" layoutInCell="1" allowOverlap="1" wp14:anchorId="33BB4916" wp14:editId="39E2938F">
             <wp:simplePos x="0" y="0"/>
             <wp:positionH relativeFrom="column">
               <wp:posOffset>826770</wp:posOffset>
@@ -5810,7 +5810,7 @@
           <w:noProof/>
         </w:rPr>
         <w:pict w14:anchorId="4C330DAE">
-          <v:shape id="_x0000_s1032" type="#_x0000_t202" style="position:absolute;left:0;text-align:left;margin-left:64.55pt;margin-top:245.5pt;width:239pt;height:17.65pt;z-index:251664896;mso-position-horizontal-relative:text;mso-position-vertical-relative:text" stroked="f">
+          <v:shape id="_x0000_s1032" type="#_x0000_t202" style="position:absolute;left:0;text-align:left;margin-left:64.55pt;margin-top:245.5pt;width:239pt;height:17.65pt;z-index:251665408;mso-position-horizontal-relative:text;mso-position-vertical-relative:text" stroked="f">
             <v:textbox style="mso-next-textbox:#_x0000_s1032" inset="0,0,0,0">
               <w:txbxContent>
                 <w:p>
@@ -6038,7 +6038,7 @@
           <w:noProof/>
         </w:rPr>
         <w:pict w14:anchorId="67F974FE">
-          <v:shape id="_x0000_s1034" type="#_x0000_t202" style="position:absolute;left:0;text-align:left;margin-left:93.05pt;margin-top:173.05pt;width:181.5pt;height:17.1pt;z-index:251665920;mso-position-horizontal-relative:text;mso-position-vertical-relative:text" stroked="f">
+          <v:shape id="_x0000_s1034" type="#_x0000_t202" style="position:absolute;left:0;text-align:left;margin-left:93.05pt;margin-top:173.05pt;width:181.5pt;height:17.1pt;z-index:251666432;mso-position-horizontal-relative:text;mso-position-vertical-relative:text" stroked="f">
             <v:textbox style="mso-next-textbox:#_x0000_s1034" inset="0,0,0,0">
               <w:txbxContent>
                 <w:p>
@@ -6106,7 +6106,7 @@
           <w:lang w:eastAsia="el-GR"/>
         </w:rPr>
         <w:drawing>
-          <wp:anchor distT="0" distB="0" distL="114300" distR="114300" simplePos="0" relativeHeight="251637248" behindDoc="0" locked="0" layoutInCell="1" allowOverlap="1" wp14:anchorId="03229306" wp14:editId="187593E2">
+          <wp:anchor distT="0" distB="0" distL="114300" distR="114300" simplePos="0" relativeHeight="251636736" behindDoc="0" locked="0" layoutInCell="1" allowOverlap="1" wp14:anchorId="03229306" wp14:editId="44439743">
             <wp:simplePos x="0" y="0"/>
             <wp:positionH relativeFrom="column">
               <wp:posOffset>1181819</wp:posOffset>
@@ -6200,7 +6200,7 @@
           <w:noProof/>
         </w:rPr>
         <w:pict w14:anchorId="7FDF9C9B">
-          <v:shape id="_x0000_s1035" type="#_x0000_t202" style="position:absolute;left:0;text-align:left;margin-left:90.35pt;margin-top:245.2pt;width:186.75pt;height:23.9pt;z-index:251666944;mso-position-horizontal-relative:text;mso-position-vertical-relative:text" stroked="f">
+          <v:shape id="_x0000_s1035" type="#_x0000_t202" style="position:absolute;left:0;text-align:left;margin-left:90.35pt;margin-top:245.2pt;width:186.75pt;height:23.9pt;z-index:251667456;mso-position-horizontal-relative:text;mso-position-vertical-relative:text" stroked="f">
             <v:textbox style="mso-next-textbox:#_x0000_s1035" inset="0,0,0,0">
               <w:txbxContent>
                 <w:p>
@@ -6284,7 +6284,7 @@
           <w:lang w:eastAsia="el-GR"/>
         </w:rPr>
         <w:drawing>
-          <wp:anchor distT="0" distB="0" distL="114300" distR="114300" simplePos="0" relativeHeight="251638272" behindDoc="0" locked="0" layoutInCell="1" allowOverlap="1" wp14:anchorId="3A24E961" wp14:editId="71B703E4">
+          <wp:anchor distT="0" distB="0" distL="114300" distR="114300" simplePos="0" relativeHeight="251637760" behindDoc="0" locked="0" layoutInCell="1" allowOverlap="1" wp14:anchorId="3A24E961" wp14:editId="700EB5A9">
             <wp:simplePos x="0" y="0"/>
             <wp:positionH relativeFrom="column">
               <wp:posOffset>1147685</wp:posOffset>
@@ -6663,7 +6663,7 @@
           <w:noProof/>
         </w:rPr>
         <w:pict w14:anchorId="674E38B3">
-          <v:shape id="_x0000_s1036" type="#_x0000_t202" style="position:absolute;left:0;text-align:left;margin-left:57.05pt;margin-top:287.7pt;width:253.2pt;height:16.4pt;z-index:251667968;mso-position-horizontal-relative:text;mso-position-vertical-relative:text" stroked="f">
+          <v:shape id="_x0000_s1036" type="#_x0000_t202" style="position:absolute;left:0;text-align:left;margin-left:57.05pt;margin-top:287.7pt;width:253.2pt;height:16.4pt;z-index:251668480;mso-position-horizontal-relative:text;mso-position-vertical-relative:text" stroked="f">
             <v:textbox style="mso-next-textbox:#_x0000_s1036" inset="0,0,0,0">
               <w:txbxContent>
                 <w:p>
@@ -6738,7 +6738,7 @@
           <w:lang w:eastAsia="el-GR"/>
         </w:rPr>
         <w:drawing>
-          <wp:anchor distT="0" distB="0" distL="114300" distR="114300" simplePos="0" relativeHeight="251639296" behindDoc="0" locked="0" layoutInCell="1" allowOverlap="1" wp14:anchorId="66EA1FE3" wp14:editId="151D23EA">
+          <wp:anchor distT="0" distB="0" distL="114300" distR="114300" simplePos="0" relativeHeight="251638784" behindDoc="0" locked="0" layoutInCell="1" allowOverlap="1" wp14:anchorId="66EA1FE3" wp14:editId="7F5C09CE">
             <wp:simplePos x="0" y="0"/>
             <wp:positionH relativeFrom="column">
               <wp:posOffset>724619</wp:posOffset>
@@ -7351,7 +7351,7 @@
           <w:noProof/>
         </w:rPr>
         <w:pict w14:anchorId="548BDABE">
-          <v:shape id="_x0000_s1037" type="#_x0000_t202" style="position:absolute;left:0;text-align:left;margin-left:0;margin-top:258.55pt;width:368.5pt;height:24.55pt;z-index:251668992;mso-position-horizontal-relative:text;mso-position-vertical-relative:text" stroked="f">
+          <v:shape id="_x0000_s1037" type="#_x0000_t202" style="position:absolute;left:0;text-align:left;margin-left:0;margin-top:258.55pt;width:368.5pt;height:24.55pt;z-index:251669504;mso-position-horizontal-relative:text;mso-position-vertical-relative:text" stroked="f">
             <v:textbox style="mso-next-textbox:#_x0000_s1037" inset="0,0,0,0">
               <w:txbxContent>
                 <w:p>
@@ -7454,7 +7454,7 @@
           <w:lang w:eastAsia="el-GR"/>
         </w:rPr>
         <w:drawing>
-          <wp:anchor distT="0" distB="0" distL="114300" distR="114300" simplePos="0" relativeHeight="251645440" behindDoc="0" locked="0" layoutInCell="1" allowOverlap="1" wp14:anchorId="632AB0B7" wp14:editId="19F772A5">
+          <wp:anchor distT="0" distB="0" distL="114300" distR="114300" simplePos="0" relativeHeight="251644928" behindDoc="0" locked="0" layoutInCell="1" allowOverlap="1" wp14:anchorId="632AB0B7" wp14:editId="08F115F5">
             <wp:simplePos x="0" y="0"/>
             <wp:positionH relativeFrom="column">
               <wp:posOffset>-200300</wp:posOffset>
@@ -7612,7 +7612,7 @@
           <w:noProof/>
         </w:rPr>
         <w:pict w14:anchorId="45358CE1">
-          <v:shape id="_x0000_s1038" type="#_x0000_t202" style="position:absolute;left:0;text-align:left;margin-left:23.1pt;margin-top:201.8pt;width:321.3pt;height:32.7pt;z-index:251670016;mso-position-horizontal-relative:text;mso-position-vertical-relative:text" stroked="f">
+          <v:shape id="_x0000_s1038" type="#_x0000_t202" style="position:absolute;left:0;text-align:left;margin-left:23.1pt;margin-top:201.8pt;width:321.3pt;height:32.7pt;z-index:251670528;mso-position-horizontal-relative:text;mso-position-vertical-relative:text" stroked="f">
             <v:textbox style="mso-next-textbox:#_x0000_s1038;mso-fit-shape-to-text:t" inset="0,0,0,0">
               <w:txbxContent>
                 <w:p>
@@ -7710,7 +7710,7 @@
           <w:lang w:eastAsia="el-GR"/>
         </w:rPr>
         <w:drawing>
-          <wp:anchor distT="0" distB="0" distL="114300" distR="114300" simplePos="0" relativeHeight="251647488" behindDoc="0" locked="0" layoutInCell="1" allowOverlap="1" wp14:anchorId="11B1690C" wp14:editId="44F5E4FB">
+          <wp:anchor distT="0" distB="0" distL="114300" distR="114300" simplePos="0" relativeHeight="251646976" behindDoc="0" locked="0" layoutInCell="1" allowOverlap="1" wp14:anchorId="11B1690C" wp14:editId="23E3FDB2">
             <wp:simplePos x="0" y="0"/>
             <wp:positionH relativeFrom="column">
               <wp:posOffset>655608</wp:posOffset>
@@ -7904,7 +7904,7 @@
           <w:noProof/>
         </w:rPr>
         <w:pict w14:anchorId="19707875">
-          <v:shape id="_x0000_s1039" type="#_x0000_t202" style="position:absolute;left:0;text-align:left;margin-left:46.75pt;margin-top:77.05pt;width:274.2pt;height:32.7pt;z-index:251671040;mso-position-horizontal-relative:text;mso-position-vertical-relative:text" stroked="f">
+          <v:shape id="_x0000_s1039" type="#_x0000_t202" style="position:absolute;left:0;text-align:left;margin-left:46.75pt;margin-top:77.05pt;width:274.2pt;height:32.7pt;z-index:251671552;mso-position-horizontal-relative:text;mso-position-vertical-relative:text" stroked="f">
             <v:textbox style="mso-next-textbox:#_x0000_s1039;mso-fit-shape-to-text:t" inset="0,0,0,0">
               <w:txbxContent>
                 <w:p>
@@ -7981,7 +7981,7 @@
           <w:lang w:val="el-GR" w:eastAsia="el-GR"/>
         </w:rPr>
         <w:drawing>
-          <wp:anchor distT="0" distB="0" distL="114300" distR="114300" simplePos="0" relativeHeight="251649536" behindDoc="0" locked="0" layoutInCell="1" allowOverlap="1" wp14:anchorId="7EE380E7" wp14:editId="285E3E23">
+          <wp:anchor distT="0" distB="0" distL="114300" distR="114300" simplePos="0" relativeHeight="251649024" behindDoc="0" locked="0" layoutInCell="1" allowOverlap="1" wp14:anchorId="7EE380E7" wp14:editId="7C885726">
             <wp:simplePos x="0" y="0"/>
             <wp:positionH relativeFrom="column">
               <wp:posOffset>792528</wp:posOffset>
@@ -8095,7 +8095,7 @@
           <w:noProof/>
         </w:rPr>
         <w:pict w14:anchorId="468C1397">
-          <v:shape id="_x0000_s1040" type="#_x0000_t202" style="position:absolute;margin-left:9.95pt;margin-top:282.75pt;width:369.85pt;height:.05pt;z-index:251672064;mso-position-horizontal-relative:text;mso-position-vertical-relative:text" stroked="f">
+          <v:shape id="_x0000_s1040" type="#_x0000_t202" style="position:absolute;margin-left:9.95pt;margin-top:282.75pt;width:369.85pt;height:.05pt;z-index:251672576;mso-position-horizontal-relative:text;mso-position-vertical-relative:text" stroked="f">
             <v:textbox style="mso-next-textbox:#_x0000_s1040;mso-fit-shape-to-text:t" inset="0,0,0,0">
               <w:txbxContent>
                 <w:p>
@@ -8171,7 +8171,7 @@
           <w:lang w:eastAsia="el-GR"/>
         </w:rPr>
         <w:drawing>
-          <wp:anchor distT="0" distB="0" distL="114300" distR="114300" simplePos="0" relativeHeight="251650560" behindDoc="0" locked="0" layoutInCell="1" allowOverlap="1" wp14:anchorId="49B3FB3B" wp14:editId="42828D19">
+          <wp:anchor distT="0" distB="0" distL="114300" distR="114300" simplePos="0" relativeHeight="251650048" behindDoc="0" locked="0" layoutInCell="1" allowOverlap="1" wp14:anchorId="49B3FB3B" wp14:editId="15844392">
             <wp:simplePos x="0" y="0"/>
             <wp:positionH relativeFrom="column">
               <wp:posOffset>126593</wp:posOffset>
@@ -8483,7 +8483,7 @@
           <w:lang w:eastAsia="el-GR"/>
         </w:rPr>
         <w:drawing>
-          <wp:anchor distT="0" distB="0" distL="114300" distR="114300" simplePos="0" relativeHeight="251648512" behindDoc="0" locked="0" layoutInCell="1" allowOverlap="1" wp14:anchorId="1EBB57A1" wp14:editId="256BBD65">
+          <wp:anchor distT="0" distB="0" distL="114300" distR="114300" simplePos="0" relativeHeight="251648000" behindDoc="0" locked="0" layoutInCell="1" allowOverlap="1" wp14:anchorId="1EBB57A1" wp14:editId="0E20E7C6">
             <wp:simplePos x="0" y="0"/>
             <wp:positionH relativeFrom="column">
               <wp:posOffset>-688897</wp:posOffset>
@@ -8543,7 +8543,7 @@
           <w:noProof/>
         </w:rPr>
         <w:pict w14:anchorId="01859393">
-          <v:shape id="_x0000_s1042" type="#_x0000_t202" style="position:absolute;left:0;text-align:left;margin-left:57.8pt;margin-top:225.1pt;width:252.25pt;height:21.85pt;z-index:251673088;mso-position-horizontal-relative:text;mso-position-vertical-relative:text" stroked="f">
+          <v:shape id="_x0000_s1042" type="#_x0000_t202" style="position:absolute;left:0;text-align:left;margin-left:57.8pt;margin-top:225.1pt;width:252.25pt;height:21.85pt;z-index:251673600;mso-position-horizontal-relative:text;mso-position-vertical-relative:text" stroked="f">
             <v:textbox style="mso-next-textbox:#_x0000_s1042" inset="0,0,0,0">
               <w:txbxContent>
                 <w:p>
@@ -9098,7 +9098,7 @@
           <w:noProof/>
         </w:rPr>
         <w:pict w14:anchorId="7A55B00C">
-          <v:shape id="_x0000_s1049" type="#_x0000_t202" style="position:absolute;left:0;text-align:left;margin-left:-.65pt;margin-top:312.8pt;width:368.5pt;height:17.35pt;z-index:251677184;mso-position-horizontal-relative:text;mso-position-vertical-relative:text" stroked="f">
+          <v:shape id="_x0000_s1049" type="#_x0000_t202" style="position:absolute;left:0;text-align:left;margin-left:-.65pt;margin-top:312.8pt;width:368.5pt;height:17.35pt;z-index:251677696;mso-position-horizontal-relative:text;mso-position-vertical-relative:text" stroked="f">
             <v:textbox inset="0,0,0,0">
               <w:txbxContent>
                 <w:p>
@@ -9148,7 +9148,7 @@
           <w:lang w:eastAsia="el-GR"/>
         </w:rPr>
         <w:drawing>
-          <wp:anchor distT="0" distB="0" distL="114300" distR="114300" simplePos="0" relativeHeight="251656704" behindDoc="0" locked="0" layoutInCell="1" allowOverlap="1" wp14:anchorId="7ABAFF2F" wp14:editId="314D7FD8">
+          <wp:anchor distT="0" distB="0" distL="114300" distR="114300" simplePos="0" relativeHeight="251656192" behindDoc="0" locked="0" layoutInCell="1" allowOverlap="1" wp14:anchorId="7ABAFF2F" wp14:editId="1F683F18">
             <wp:simplePos x="0" y="0"/>
             <wp:positionH relativeFrom="column">
               <wp:posOffset>-8587</wp:posOffset>
@@ -10368,7 +10368,7 @@
           <w:lang w:eastAsia="el-GR"/>
         </w:rPr>
         <w:drawing>
-          <wp:anchor distT="0" distB="0" distL="114300" distR="114300" simplePos="0" relativeHeight="251651584" behindDoc="0" locked="0" layoutInCell="1" allowOverlap="1" wp14:anchorId="5A91370A" wp14:editId="052E4522">
+          <wp:anchor distT="0" distB="0" distL="114300" distR="114300" simplePos="0" relativeHeight="251651072" behindDoc="0" locked="0" layoutInCell="1" allowOverlap="1" wp14:anchorId="5A91370A" wp14:editId="7D493CFA">
             <wp:simplePos x="0" y="0"/>
             <wp:positionH relativeFrom="column">
               <wp:posOffset>10795</wp:posOffset>
@@ -10430,7 +10430,7 @@
           <w:noProof/>
         </w:rPr>
         <w:pict w14:anchorId="06846E1D">
-          <v:shape id="_x0000_s1046" type="#_x0000_t202" style="position:absolute;left:0;text-align:left;margin-left:122.05pt;margin-top:211.95pt;width:122.5pt;height:21.35pt;z-index:251675136;mso-position-horizontal-relative:text;mso-position-vertical-relative:text" stroked="f">
+          <v:shape id="_x0000_s1046" type="#_x0000_t202" style="position:absolute;left:0;text-align:left;margin-left:122.05pt;margin-top:211.95pt;width:122.5pt;height:21.35pt;z-index:251675648;mso-position-horizontal-relative:text;mso-position-vertical-relative:text" stroked="f">
             <v:textbox inset="0,0,0,0">
               <w:txbxContent>
                 <w:p>
@@ -11254,7 +11254,7 @@
           <w:noProof/>
         </w:rPr>
         <w:pict w14:anchorId="166CD55D">
-          <v:shape id="_x0000_s1044" type="#_x0000_t202" style="position:absolute;left:0;text-align:left;margin-left:56.3pt;margin-top:330.75pt;width:255.15pt;height:19.55pt;z-index:251674112;mso-position-horizontal-relative:text;mso-position-vertical-relative:text" stroked="f">
+          <v:shape id="_x0000_s1044" type="#_x0000_t202" style="position:absolute;left:0;text-align:left;margin-left:56.3pt;margin-top:330.75pt;width:255.15pt;height:19.55pt;z-index:251674624;mso-position-horizontal-relative:text;mso-position-vertical-relative:text" stroked="f">
             <v:textbox style="mso-next-textbox:#_x0000_s1044" inset="0,0,0,0">
               <w:txbxContent>
                 <w:p>
@@ -11313,7 +11313,7 @@
           <w:lang w:eastAsia="el-GR"/>
         </w:rPr>
         <w:drawing>
-          <wp:anchor distT="0" distB="0" distL="114300" distR="114300" simplePos="0" relativeHeight="251652608" behindDoc="0" locked="0" layoutInCell="1" allowOverlap="1" wp14:anchorId="5FCA4774" wp14:editId="5B1EDDA6">
+          <wp:anchor distT="0" distB="0" distL="114300" distR="114300" simplePos="0" relativeHeight="251652096" behindDoc="0" locked="0" layoutInCell="1" allowOverlap="1" wp14:anchorId="5FCA4774" wp14:editId="7DB54B09">
             <wp:simplePos x="0" y="0"/>
             <wp:positionH relativeFrom="column">
               <wp:posOffset>-8255</wp:posOffset>
@@ -11497,7 +11497,7 @@
           <w:noProof/>
         </w:rPr>
         <w:pict w14:anchorId="33C9D4BA">
-          <v:shape id="_x0000_s1048" type="#_x0000_t202" style="position:absolute;left:0;text-align:left;margin-left:63.35pt;margin-top:318.05pt;width:241.4pt;height:12.65pt;z-index:251676160;mso-position-horizontal-relative:text;mso-position-vertical-relative:text" stroked="f">
+          <v:shape id="_x0000_s1048" type="#_x0000_t202" style="position:absolute;left:0;text-align:left;margin-left:63.35pt;margin-top:318.05pt;width:241.4pt;height:12.65pt;z-index:251676672;mso-position-horizontal-relative:text;mso-position-vertical-relative:text" stroked="f">
             <v:textbox style="mso-next-textbox:#_x0000_s1048" inset="0,0,0,0">
               <w:txbxContent>
                 <w:p>
@@ -11556,7 +11556,7 @@
           <w:lang w:eastAsia="el-GR"/>
         </w:rPr>
         <w:drawing>
-          <wp:anchor distT="0" distB="0" distL="114300" distR="114300" simplePos="0" relativeHeight="251655680" behindDoc="0" locked="0" layoutInCell="1" allowOverlap="1" wp14:anchorId="7BE9B989" wp14:editId="4A2A2144">
+          <wp:anchor distT="0" distB="0" distL="114300" distR="114300" simplePos="0" relativeHeight="251655168" behindDoc="0" locked="0" layoutInCell="1" allowOverlap="1" wp14:anchorId="7BE9B989" wp14:editId="2F0CA12A">
             <wp:simplePos x="0" y="0"/>
             <wp:positionH relativeFrom="column">
               <wp:posOffset>-1905</wp:posOffset>
@@ -13702,7 +13702,7 @@
           <w:lang w:eastAsia="el-GR"/>
         </w:rPr>
         <w:drawing>
-          <wp:anchor distT="0" distB="0" distL="114300" distR="114300" simplePos="0" relativeHeight="251653632" behindDoc="0" locked="0" layoutInCell="1" allowOverlap="1" wp14:anchorId="686F442E" wp14:editId="4D4B0020">
+          <wp:anchor distT="0" distB="0" distL="114300" distR="114300" simplePos="0" relativeHeight="251654144" behindDoc="0" locked="0" layoutInCell="1" allowOverlap="1" wp14:anchorId="686F442E" wp14:editId="128F9CB5">
             <wp:simplePos x="0" y="0"/>
             <wp:positionH relativeFrom="margin">
               <wp:align>center</wp:align>
@@ -13779,7 +13779,7 @@
           <w:noProof/>
         </w:rPr>
         <w:pict w14:anchorId="6767B759">
-          <v:shape id="_x0000_s1051" type="#_x0000_t202" style="position:absolute;left:0;text-align:left;margin-left:0;margin-top:283.55pt;width:214.35pt;height:18.2pt;z-index:251678208;mso-position-horizontal:center;mso-position-horizontal-relative:margin;mso-position-vertical-relative:text" stroked="f">
+          <v:shape id="_x0000_s1051" type="#_x0000_t202" style="position:absolute;left:0;text-align:left;margin-left:0;margin-top:283.55pt;width:214.35pt;height:18.2pt;z-index:251678720;mso-position-horizontal:center;mso-position-horizontal-relative:margin;mso-position-vertical-relative:text" stroked="f">
             <v:textbox style="mso-next-textbox:#_x0000_s1051" inset="0,0,0,0">
               <w:txbxContent>
                 <w:p>
@@ -14017,19 +14017,7 @@
             <w:rPr>
               <w:rFonts w:ascii="Cambria Math" w:hAnsi="Cambria Math"/>
             </w:rPr>
-            <m:t>(</m:t>
-          </m:r>
-          <m:r>
-            <w:rPr>
-              <w:rFonts w:ascii="Cambria Math" w:hAnsi="Cambria Math"/>
-            </w:rPr>
-            <m:t>Tu*4.88</m:t>
-          </m:r>
-          <m:r>
-            <w:rPr>
-              <w:rFonts w:ascii="Cambria Math" w:hAnsi="Cambria Math"/>
-            </w:rPr>
-            <m:t xml:space="preserve"> )/10</m:t>
+            <m:t>(Tu*4.88 )/10</m:t>
           </m:r>
         </m:oMath>
       </m:oMathPara>
@@ -14108,7 +14096,7 @@
           <w:noProof/>
         </w:rPr>
         <w:pict w14:anchorId="415261A6">
-          <v:shape id="_x0000_s1053" type="#_x0000_t202" style="position:absolute;left:0;text-align:left;margin-left:83.6pt;margin-top:303.5pt;width:201.25pt;height:17.75pt;z-index:251679232;mso-position-horizontal-relative:margin;mso-position-vertical-relative:text" stroked="f">
+          <v:shape id="_x0000_s1053" type="#_x0000_t202" style="position:absolute;left:0;text-align:left;margin-left:83.6pt;margin-top:303.5pt;width:201.25pt;height:17.75pt;z-index:251679744;mso-position-horizontal-relative:margin;mso-position-vertical-relative:text" stroked="f">
             <v:textbox style="mso-next-textbox:#_x0000_s1053" inset="0,0,0,0">
               <w:txbxContent>
                 <w:p>
@@ -14140,10 +14128,7 @@
                     <w:fldChar w:fldCharType="end"/>
                   </w:r>
                   <w:r>
-                    <w:t xml:space="preserve"> </w:t>
-                  </w:r>
-                  <w:r>
-                    <w:t>Σχηματικό διάγραμμα</w:t>
+                    <w:t xml:space="preserve"> Σχηματικό διάγραμμα</w:t>
                   </w:r>
                 </w:p>
               </w:txbxContent>
@@ -14158,7 +14143,7 @@
           <w:lang w:eastAsia="el-GR"/>
         </w:rPr>
         <w:drawing>
-          <wp:anchor distT="0" distB="0" distL="114300" distR="114300" simplePos="0" relativeHeight="251662336" behindDoc="0" locked="0" layoutInCell="1" allowOverlap="1" wp14:anchorId="36C6A178" wp14:editId="724AF1FF">
+          <wp:anchor distT="0" distB="0" distL="114300" distR="114300" simplePos="0" relativeHeight="251658240" behindDoc="0" locked="0" layoutInCell="1" allowOverlap="1" wp14:anchorId="36C6A178" wp14:editId="2A7B7411">
             <wp:simplePos x="0" y="0"/>
             <wp:positionH relativeFrom="column">
               <wp:posOffset>-279966</wp:posOffset>
@@ -14484,8 +14469,6 @@
             </w:r>
           </w:p>
         </w:tc>
-        <w:bookmarkStart w:id="19" w:name="_GoBack"/>
-        <w:bookmarkEnd w:id="19"/>
       </w:tr>
       <w:tr>
         <w:tc>
@@ -14771,81 +14754,6 @@
       <w:pPr>
         <w:pStyle w:val="BodyText"/>
       </w:pPr>
-      <w:r>
-        <w:t xml:space="preserve">Αντίστοιχα αν το </w:t>
-      </w:r>
-      <w:r>
-        <w:rPr>
-          <w:lang w:val="en-US"/>
-        </w:rPr>
-        <w:t>ADC</w:t>
-      </w:r>
-      <w:r>
-        <w:t xml:space="preserve"> </w:t>
-      </w:r>
-      <w:r>
-        <w:t>δουλεύει στα 3.3</w:t>
-      </w:r>
-      <w:r>
-        <w:rPr>
-          <w:lang w:val="en-US"/>
-        </w:rPr>
-        <w:t>v</w:t>
-      </w:r>
-      <w:r>
-        <w:t xml:space="preserve"> </w:t>
-      </w:r>
-      <w:r>
-        <w:t>τότε το αποτέλεσμα καθορίζεται ως εξής:</w:t>
-      </w:r>
-    </w:p>
-    <w:p>
-      <w:pPr>
-        <w:pStyle w:val="BodyText"/>
-      </w:pPr>
-      <m:oMathPara>
-        <m:oMath>
-          <m:f>
-            <m:fPr>
-              <m:ctrlPr>
-                <w:rPr>
-                  <w:rFonts w:ascii="Cambria Math" w:hAnsi="Cambria Math"/>
-                  <w:i/>
-                </w:rPr>
-              </m:ctrlPr>
-            </m:fPr>
-            <m:num>
-              <m:r>
-                <w:rPr>
-                  <w:rFonts w:ascii="Cambria Math" w:hAnsi="Cambria Math"/>
-                </w:rPr>
-                <m:t>3,3</m:t>
-              </m:r>
-              <m:r>
-                <w:rPr>
-                  <w:rFonts w:ascii="Cambria Math" w:hAnsi="Cambria Math"/>
-                  <w:lang w:val="en-US"/>
-                </w:rPr>
-                <m:t>v</m:t>
-              </m:r>
-            </m:num>
-            <m:den>
-              <m:r>
-                <w:rPr>
-                  <w:rFonts w:ascii="Cambria Math" w:hAnsi="Cambria Math"/>
-                </w:rPr>
-                <m:t>255</m:t>
-              </m:r>
-            </m:den>
-          </m:f>
-          <m:r>
-            <w:rPr>
-              <w:rFonts w:ascii="Cambria Math" w:hAnsi="Cambria Math"/>
-            </w:rPr>
-            <m:t xml:space="preserve"> ≅0.123</m:t>
-          </m:r>
-        </m:oMath>
-      </m:oMathPara>
     </w:p>
     <w:p>
       <w:pPr>
@@ -14865,13 +14773,31 @@
         </w:rPr>
         <w:t>AVR</w:t>
       </w:r>
-    </w:p>
-    <w:p>
-      <w:pPr>
-        <w:pStyle w:val="BodyText"/>
-      </w:pPr>
-      <w:r>
-        <w:t xml:space="preserve">Ο προγραμματισμός του μικροελεγκτή θα γίνει όπως προαναφέρθηκε στην γλώσσα </w:t>
+      <w:r>
+        <w:t xml:space="preserve"> – </w:t>
+      </w:r>
+      <w:r>
+        <w:rPr>
+          <w:lang w:val="en-US"/>
+        </w:rPr>
+        <w:t>Firmware Megaman</w:t>
+      </w:r>
+    </w:p>
+    <w:p>
+      <w:pPr>
+        <w:pStyle w:val="BodyText"/>
+      </w:pPr>
+      <w:r>
+        <w:t xml:space="preserve">Ο προγραμματισμός του μικροελεγκτή θα </w:t>
+      </w:r>
+      <w:r>
+        <w:t xml:space="preserve">πραγματοποιηθεί </w:t>
+      </w:r>
+      <w:r>
+        <w:t xml:space="preserve">όπως προαναφέρθηκε στην γλώσσα </w:t>
+      </w:r>
+      <w:r>
+        <w:t xml:space="preserve">προγραμματισμού </w:t>
       </w:r>
       <w:r>
         <w:rPr>
@@ -14880,6 +14806,27 @@
         <w:t>C</w:t>
       </w:r>
       <w:r>
+        <w:t xml:space="preserve"> και θα γίνει χρήση της βιβλιοθήκης </w:t>
+      </w:r>
+      <w:r>
+        <w:rPr>
+          <w:b/>
+        </w:rPr>
+        <w:t>avr/io.h</w:t>
+      </w:r>
+      <w:r>
+        <w:t xml:space="preserve"> </w:t>
+      </w:r>
+      <w:r>
+        <w:t xml:space="preserve">που περιέχει όλα τα απαραίτητα εργαλεία για τον προγραμματισμό ενός μικροελεγκτή από την γλώσσα </w:t>
+      </w:r>
+      <w:r>
+        <w:rPr>
+          <w:lang w:val="en-US"/>
+        </w:rPr>
+        <w:t>C</w:t>
+      </w:r>
+      <w:r>
         <w:t xml:space="preserve">. </w:t>
       </w:r>
     </w:p>
@@ -14887,7 +14834,1362 @@
       <w:pPr>
         <w:pStyle w:val="BodyText"/>
       </w:pPr>
-    </w:p>
+      <w:r>
+        <w:t xml:space="preserve">Θα παρουσιαστούν αναλυτικά ο κώδικας που είναι υπεύθυνος για την λειτουργία του μικροελεγκτή , την μετατροπή των αναλογικών μετρήσεων και την αποστολή τους μέσω </w:t>
+      </w:r>
+      <w:r>
+        <w:rPr>
+          <w:lang w:val="en-US"/>
+        </w:rPr>
+        <w:t>UART</w:t>
+      </w:r>
+      <w:r>
+        <w:t xml:space="preserve"> </w:t>
+      </w:r>
+      <w:r>
+        <w:t xml:space="preserve">στο δεύτερο επίπεδο του συστήματος. Ο κώδικας αυτός αναλαμβάνει να ρυθμίσει σωστά τις πόρτες του μικροελεγκτή καθώς και τα </w:t>
+      </w:r>
+      <w:r>
+        <w:rPr>
+          <w:lang w:val="en-US"/>
+        </w:rPr>
+        <w:t>pins</w:t>
+      </w:r>
+      <w:r>
+        <w:t xml:space="preserve"> </w:t>
+      </w:r>
+      <w:r>
+        <w:t xml:space="preserve">που χρησιμοποιούνται για την λήψη των μετρήσεων από τον αισθητήρα θερμότητας , την ενεργοποίηση και ρύθμιση του κυκλώματος </w:t>
+      </w:r>
+      <w:r>
+        <w:rPr>
+          <w:lang w:val="en-US"/>
+        </w:rPr>
+        <w:t>UART</w:t>
+      </w:r>
+      <w:r>
+        <w:t xml:space="preserve"> </w:t>
+      </w:r>
+      <w:r>
+        <w:t xml:space="preserve">του μικροελεγκτή καθώς και την μετατροπή των μετρήσεων και την αποστολή τους μέσω </w:t>
+      </w:r>
+      <w:r>
+        <w:rPr>
+          <w:lang w:val="en-US"/>
+        </w:rPr>
+        <w:t>UART</w:t>
+      </w:r>
+      <w:r>
+        <w:t>.</w:t>
+      </w:r>
+    </w:p>
+    <w:p>
+      <w:pPr>
+        <w:pStyle w:val="BodyText"/>
+      </w:pPr>
+      <w:r>
+        <w:rPr>
+          <w:noProof/>
+        </w:rPr>
+        <w:pict w14:anchorId="08A64380">
+          <v:shape id="_x0000_s1055" type="#_x0000_t202" style="position:absolute;left:0;text-align:left;margin-left:63.3pt;margin-top:275.55pt;width:242pt;height:21.2pt;z-index:251681792;mso-position-horizontal-relative:text;mso-position-vertical-relative:text" stroked="f">
+            <v:textbox style="mso-next-textbox:#_x0000_s1055" inset="0,0,0,0">
+              <w:txbxContent>
+                <w:p>
+                  <w:pPr>
+                    <w:pStyle w:val="BodyTextKeep"/>
+                    <w:rPr>
+                      <w:rStyle w:val="BodyTextCharCharChar"/>
+                    </w:rPr>
+                  </w:pPr>
+                  <w:r>
+                    <w:rPr>
+                      <w:rStyle w:val="BodyTextCharCharChar"/>
+                    </w:rPr>
+                    <w:t xml:space="preserve">Εικόνα </w:t>
+                  </w:r>
+                  <w:r>
+                    <w:rPr>
+                      <w:rStyle w:val="BodyTextCharCharChar"/>
+                    </w:rPr>
+                    <w:fldChar w:fldCharType="begin"/>
+                  </w:r>
+                  <w:r>
+                    <w:rPr>
+                      <w:rStyle w:val="BodyTextCharCharChar"/>
+                    </w:rPr>
+                    <w:instrText xml:space="preserve"> SEQ Εικόνα \* ARABIC </w:instrText>
+                  </w:r>
+                  <w:r>
+                    <w:rPr>
+                      <w:rStyle w:val="BodyTextCharCharChar"/>
+                    </w:rPr>
+                    <w:fldChar w:fldCharType="separate"/>
+                  </w:r>
+                  <w:r>
+                    <w:rPr>
+                      <w:rStyle w:val="BodyTextCharCharChar"/>
+                    </w:rPr>
+                    <w:t>22</w:t>
+                  </w:r>
+                  <w:r>
+                    <w:rPr>
+                      <w:rStyle w:val="BodyTextCharCharChar"/>
+                    </w:rPr>
+                    <w:fldChar w:fldCharType="end"/>
+                  </w:r>
+                  <w:r>
+                    <w:rPr>
+                      <w:rStyle w:val="BodyTextCharCharChar"/>
+                    </w:rPr>
+                    <w:t xml:space="preserve"> </w:t>
+                  </w:r>
+                  <w:r>
+                    <w:rPr>
+                      <w:rStyle w:val="BodyTextCharCharChar"/>
+                    </w:rPr>
+                    <w:t xml:space="preserve">Διάγραμμα </w:t>
+                  </w:r>
+                  <w:r>
+                    <w:rPr>
+                      <w:rStyle w:val="BodyTextCharCharChar"/>
+                    </w:rPr>
+                    <w:t>ροής</w:t>
+                  </w:r>
+                  <w:r>
+                    <w:rPr>
+                      <w:rStyle w:val="BodyTextCharCharChar"/>
+                      <w:lang w:val="en-US"/>
+                    </w:rPr>
+                    <w:t xml:space="preserve"> firmware</w:t>
+                  </w:r>
+                  <w:r>
+                    <w:rPr>
+                      <w:rStyle w:val="BodyTextCharCharChar"/>
+                    </w:rPr>
+                    <w:t xml:space="preserve"> firmware</w:t>
+                  </w:r>
+                </w:p>
+              </w:txbxContent>
+            </v:textbox>
+            <w10:wrap type="topAndBottom"/>
+          </v:shape>
+        </w:pict>
+      </w:r>
+      <w:r>
+        <w:rPr>
+          <w:noProof/>
+          <w:lang w:eastAsia="el-GR"/>
+        </w:rPr>
+        <w:drawing>
+          <wp:anchor distT="0" distB="0" distL="114300" distR="114300" simplePos="0" relativeHeight="251682816" behindDoc="0" locked="0" layoutInCell="1" allowOverlap="1" wp14:anchorId="393F4FD0" wp14:editId="3C823033">
+            <wp:simplePos x="0" y="0"/>
+            <wp:positionH relativeFrom="column">
+              <wp:posOffset>0</wp:posOffset>
+            </wp:positionH>
+            <wp:positionV relativeFrom="paragraph">
+              <wp:posOffset>1270</wp:posOffset>
+            </wp:positionV>
+            <wp:extent cx="4679950" cy="3075940"/>
+            <wp:effectExtent l="0" t="0" r="0" b="0"/>
+            <wp:wrapTopAndBottom/>
+            <wp:docPr id="24" name="Picture 24"/>
+            <wp:cNvGraphicFramePr>
+              <a:graphicFrameLocks xmlns:a="http://schemas.openxmlformats.org/drawingml/2006/main" noChangeAspect="1"/>
+            </wp:cNvGraphicFramePr>
+            <a:graphic xmlns:a="http://schemas.openxmlformats.org/drawingml/2006/main">
+              <a:graphicData uri="http://schemas.openxmlformats.org/drawingml/2006/picture">
+                <pic:pic xmlns:pic="http://schemas.openxmlformats.org/drawingml/2006/picture">
+                  <pic:nvPicPr>
+                    <pic:cNvPr id="24" name="firmwareflow2.jpg"/>
+                    <pic:cNvPicPr/>
+                  </pic:nvPicPr>
+                  <pic:blipFill>
+                    <a:blip r:embed="rId34">
+                      <a:extLst>
+                        <a:ext uri="{28A0092B-C50C-407E-A947-70E740481C1C}">
+                          <a14:useLocalDpi xmlns:a14="http://schemas.microsoft.com/office/drawing/2010/main" val="0"/>
+                        </a:ext>
+                      </a:extLst>
+                    </a:blip>
+                    <a:stretch>
+                      <a:fillRect/>
+                    </a:stretch>
+                  </pic:blipFill>
+                  <pic:spPr>
+                    <a:xfrm>
+                      <a:off x="0" y="0"/>
+                      <a:ext cx="4679950" cy="3075940"/>
+                    </a:xfrm>
+                    <a:prstGeom prst="rect">
+                      <a:avLst/>
+                    </a:prstGeom>
+                  </pic:spPr>
+                </pic:pic>
+              </a:graphicData>
+            </a:graphic>
+          </wp:anchor>
+        </w:drawing>
+      </w:r>
+    </w:p>
+    <w:p>
+      <w:pPr>
+        <w:pStyle w:val="BodyText"/>
+      </w:pPr>
+      <w:r>
+        <w:t xml:space="preserve">Το πρώτο στάδιο της ροής του κώδικας είναι να αρχικοποιήσει την κατεύθυνση της πόρτας </w:t>
+      </w:r>
+      <w:r>
+        <w:rPr>
+          <w:lang w:val="en-US"/>
+        </w:rPr>
+        <w:t>A</w:t>
+      </w:r>
+      <w:r>
+        <w:t xml:space="preserve"> που όπως έχει αναφερθεί είναι η πόρτα που φέρει το </w:t>
+      </w:r>
+      <w:r>
+        <w:rPr>
+          <w:lang w:val="en-US"/>
+        </w:rPr>
+        <w:t>ADC</w:t>
+      </w:r>
+      <w:r>
+        <w:t xml:space="preserve">. </w:t>
+      </w:r>
+      <w:r>
+        <w:t xml:space="preserve">Για αυτόν τον σκοπό θα χρειαστεί να αρχικοποιηθεί ο </w:t>
+      </w:r>
+      <w:r>
+        <w:rPr>
+          <w:lang w:val="en-US"/>
+        </w:rPr>
+        <w:t>DDRA</w:t>
+      </w:r>
+      <w:r>
+        <w:t xml:space="preserve"> </w:t>
+      </w:r>
+      <w:r>
+        <w:t>καταχωρητής με την τιμή 0</w:t>
+      </w:r>
+      <w:r>
+        <w:rPr>
+          <w:lang w:val="en-US"/>
+        </w:rPr>
+        <w:t>x</w:t>
+      </w:r>
+      <w:r>
+        <w:t>00. Αναλυτικότερα η μορφή 0</w:t>
+      </w:r>
+      <w:r>
+        <w:rPr>
+          <w:lang w:val="en-US"/>
+        </w:rPr>
+        <w:t>x</w:t>
+      </w:r>
+      <w:r>
+        <w:t>00</w:t>
+      </w:r>
+      <w:r>
+        <w:t xml:space="preserve"> μπορεί να γραφτεί ως </w:t>
+      </w:r>
+      <w:r>
+        <w:t>0</w:t>
+      </w:r>
+      <w:r>
+        <w:rPr>
+          <w:lang w:val="en-US"/>
+        </w:rPr>
+        <w:t>b</w:t>
+      </w:r>
+      <w:r>
+        <w:t xml:space="preserve">0000000. </w:t>
+      </w:r>
+    </w:p>
+    <w:p>
+      <w:pPr>
+        <w:pStyle w:val="BodyText"/>
+      </w:pPr>
+      <w:r>
+        <w:t>Το 0</w:t>
+      </w:r>
+      <w:r>
+        <w:rPr>
+          <w:lang w:val="en-US"/>
+        </w:rPr>
+        <w:t>b</w:t>
+      </w:r>
+      <w:r>
+        <w:t xml:space="preserve"> </w:t>
+      </w:r>
+      <w:r>
+        <w:t xml:space="preserve">σημαίνει για την γλώσσα προγραμματισμού </w:t>
+      </w:r>
+      <w:r>
+        <w:rPr>
+          <w:lang w:val="en-US"/>
+        </w:rPr>
+        <w:t>C</w:t>
+      </w:r>
+      <w:r>
+        <w:t xml:space="preserve"> </w:t>
+      </w:r>
+      <w:r>
+        <w:t xml:space="preserve">ότι </w:t>
+      </w:r>
+      <w:r>
+        <w:t xml:space="preserve">καταχωρούμε σε δυαδικό σύστημα σε μια μεταβλητή. Για τον προγραμματισμό ενός </w:t>
+      </w:r>
+      <w:r>
+        <w:rPr>
+          <w:lang w:val="en-US"/>
+        </w:rPr>
+        <w:t>AVR</w:t>
+      </w:r>
+      <w:r>
+        <w:t xml:space="preserve"> </w:t>
+      </w:r>
+      <w:r>
+        <w:t xml:space="preserve">η θέση από τοποθετούμε το 1 σε αυτή την αλληλουχία υποδηλώνει πιο </w:t>
+      </w:r>
+      <w:r>
+        <w:rPr>
+          <w:lang w:val="en-US"/>
+        </w:rPr>
+        <w:t>pin</w:t>
+      </w:r>
+      <w:r>
+        <w:t xml:space="preserve"> </w:t>
+      </w:r>
+      <w:r>
+        <w:t xml:space="preserve">της πόρτας θα έχει κατεύθυνση εξόδου. Η αντιστοιχία των </w:t>
+      </w:r>
+      <w:r>
+        <w:rPr>
+          <w:lang w:val="en-US"/>
+        </w:rPr>
+        <w:t>pin</w:t>
+      </w:r>
+      <w:r>
+        <w:t xml:space="preserve"> </w:t>
+      </w:r>
+      <w:r>
+        <w:t>με την δυαδική αλληλουχία γίνεται με κατεύθυνση από δεξιά προς αριστερά. Έτσι αν η αλληλουχία είχε την 0</w:t>
+      </w:r>
+      <w:r>
+        <w:rPr>
+          <w:lang w:val="en-US"/>
+        </w:rPr>
+        <w:t>b</w:t>
+      </w:r>
+      <w:r>
+        <w:t>00000001</w:t>
+      </w:r>
+      <w:r>
+        <w:t xml:space="preserve"> τότε θα σήμαινε ότι το </w:t>
+      </w:r>
+      <w:r>
+        <w:rPr>
+          <w:lang w:val="en-US"/>
+        </w:rPr>
+        <w:t>pin</w:t>
+      </w:r>
+      <w:r>
+        <w:t xml:space="preserve"> 1 </w:t>
+      </w:r>
+      <w:r>
+        <w:t>της συγκεκριμένης πόρτα</w:t>
+      </w:r>
+      <w:r>
+        <w:t>ς</w:t>
+      </w:r>
+      <w:r>
+        <w:t xml:space="preserve"> λειτουργεί ως έξοδος.</w:t>
+      </w:r>
+    </w:p>
+    <w:p>
+      <w:pPr>
+        <w:pStyle w:val="BodyText"/>
+      </w:pPr>
+      <w:r>
+        <w:t xml:space="preserve"> </w:t>
+      </w:r>
+    </w:p>
+    <w:tbl>
+      <w:tblPr>
+        <w:tblStyle w:val="TableGrid"/>
+        <w:tblW w:w="0" w:type="auto"/>
+        <w:tblLook w:val="04A0" w:firstRow="1" w:lastRow="0" w:firstColumn="1" w:lastColumn="0" w:noHBand="0" w:noVBand="1"/>
+      </w:tblPr>
+      <w:tblGrid>
+        <w:gridCol w:w="2028"/>
+        <w:gridCol w:w="484"/>
+        <w:gridCol w:w="737"/>
+        <w:gridCol w:w="737"/>
+        <w:gridCol w:w="738"/>
+        <w:gridCol w:w="738"/>
+        <w:gridCol w:w="738"/>
+        <w:gridCol w:w="738"/>
+        <w:gridCol w:w="630"/>
+      </w:tblGrid>
+      <w:tr>
+        <w:trPr>
+          <w:trHeight w:val="688"/>
+        </w:trPr>
+        <w:tc>
+          <w:tcPr>
+            <w:tcW w:w="2028" w:type="dxa"/>
+            <w:shd w:val="clear" w:color="auto" w:fill="C45911" w:themeFill="accent2" w:themeFillShade="BF"/>
+          </w:tcPr>
+          <w:p>
+            <w:pPr>
+              <w:pStyle w:val="BodyText"/>
+              <w:rPr>
+                <w:b/>
+                <w:lang w:val="en-US"/>
+              </w:rPr>
+            </w:pPr>
+            <w:r>
+              <w:rPr>
+                <w:b/>
+                <w:lang w:val="en-US"/>
+              </w:rPr>
+              <w:t>Pin</w:t>
+            </w:r>
+          </w:p>
+        </w:tc>
+        <w:tc>
+          <w:tcPr>
+            <w:tcW w:w="484" w:type="dxa"/>
+            <w:shd w:val="clear" w:color="auto" w:fill="F4B083" w:themeFill="accent2" w:themeFillTint="99"/>
+            <w:vAlign w:val="center"/>
+          </w:tcPr>
+          <w:p>
+            <w:pPr>
+              <w:pStyle w:val="BodyText"/>
+              <w:jc w:val="center"/>
+            </w:pPr>
+            <w:r>
+              <w:t>-</w:t>
+            </w:r>
+          </w:p>
+        </w:tc>
+        <w:tc>
+          <w:tcPr>
+            <w:tcW w:w="737" w:type="dxa"/>
+            <w:vAlign w:val="center"/>
+          </w:tcPr>
+          <w:p>
+            <w:pPr>
+              <w:pStyle w:val="BodyText"/>
+              <w:jc w:val="center"/>
+            </w:pPr>
+            <w:r>
+              <w:t>7</w:t>
+            </w:r>
+          </w:p>
+        </w:tc>
+        <w:tc>
+          <w:tcPr>
+            <w:tcW w:w="737" w:type="dxa"/>
+            <w:vAlign w:val="center"/>
+          </w:tcPr>
+          <w:p>
+            <w:pPr>
+              <w:pStyle w:val="BodyText"/>
+              <w:jc w:val="center"/>
+            </w:pPr>
+            <w:r>
+              <w:t>6</w:t>
+            </w:r>
+          </w:p>
+        </w:tc>
+        <w:tc>
+          <w:tcPr>
+            <w:tcW w:w="738" w:type="dxa"/>
+            <w:vAlign w:val="center"/>
+          </w:tcPr>
+          <w:p>
+            <w:pPr>
+              <w:pStyle w:val="BodyText"/>
+              <w:jc w:val="center"/>
+            </w:pPr>
+            <w:r>
+              <w:t>5</w:t>
+            </w:r>
+          </w:p>
+        </w:tc>
+        <w:tc>
+          <w:tcPr>
+            <w:tcW w:w="738" w:type="dxa"/>
+            <w:vAlign w:val="center"/>
+          </w:tcPr>
+          <w:p>
+            <w:pPr>
+              <w:pStyle w:val="BodyText"/>
+              <w:jc w:val="center"/>
+            </w:pPr>
+            <w:r>
+              <w:t>4</w:t>
+            </w:r>
+          </w:p>
+        </w:tc>
+        <w:tc>
+          <w:tcPr>
+            <w:tcW w:w="738" w:type="dxa"/>
+            <w:vAlign w:val="center"/>
+          </w:tcPr>
+          <w:p>
+            <w:pPr>
+              <w:pStyle w:val="BodyText"/>
+              <w:jc w:val="center"/>
+            </w:pPr>
+            <w:r>
+              <w:t>3</w:t>
+            </w:r>
+          </w:p>
+        </w:tc>
+        <w:tc>
+          <w:tcPr>
+            <w:tcW w:w="738" w:type="dxa"/>
+            <w:vAlign w:val="center"/>
+          </w:tcPr>
+          <w:p>
+            <w:pPr>
+              <w:pStyle w:val="BodyText"/>
+              <w:jc w:val="center"/>
+            </w:pPr>
+            <w:r>
+              <w:t>2</w:t>
+            </w:r>
+          </w:p>
+        </w:tc>
+        <w:tc>
+          <w:tcPr>
+            <w:tcW w:w="630" w:type="dxa"/>
+            <w:vAlign w:val="center"/>
+          </w:tcPr>
+          <w:p>
+            <w:pPr>
+              <w:pStyle w:val="BodyText"/>
+              <w:jc w:val="center"/>
+            </w:pPr>
+            <w:r>
+              <w:t>1</w:t>
+            </w:r>
+          </w:p>
+        </w:tc>
+      </w:tr>
+      <w:tr>
+        <w:trPr>
+          <w:trHeight w:val="684"/>
+        </w:trPr>
+        <w:tc>
+          <w:tcPr>
+            <w:tcW w:w="2028" w:type="dxa"/>
+            <w:shd w:val="clear" w:color="auto" w:fill="C45911" w:themeFill="accent2" w:themeFillShade="BF"/>
+          </w:tcPr>
+          <w:p>
+            <w:pPr>
+              <w:pStyle w:val="BodyText"/>
+              <w:rPr>
+                <w:b/>
+              </w:rPr>
+            </w:pPr>
+            <w:r>
+              <w:rPr>
+                <w:b/>
+              </w:rPr>
+              <w:t>Δυαδική Αλληλουχία</w:t>
+            </w:r>
+          </w:p>
+        </w:tc>
+        <w:tc>
+          <w:tcPr>
+            <w:tcW w:w="484" w:type="dxa"/>
+            <w:shd w:val="clear" w:color="auto" w:fill="F4B083" w:themeFill="accent2" w:themeFillTint="99"/>
+            <w:vAlign w:val="center"/>
+          </w:tcPr>
+          <w:p>
+            <w:pPr>
+              <w:pStyle w:val="BodyText"/>
+              <w:jc w:val="center"/>
+            </w:pPr>
+            <w:r>
+              <w:t>0</w:t>
+            </w:r>
+            <w:r>
+              <w:rPr>
+                <w:lang w:val="en-US"/>
+              </w:rPr>
+              <w:t>b</w:t>
+            </w:r>
+          </w:p>
+        </w:tc>
+        <w:tc>
+          <w:tcPr>
+            <w:tcW w:w="737" w:type="dxa"/>
+            <w:vAlign w:val="center"/>
+          </w:tcPr>
+          <w:p>
+            <w:pPr>
+              <w:pStyle w:val="BodyText"/>
+              <w:jc w:val="center"/>
+            </w:pPr>
+            <w:r>
+              <w:t>0</w:t>
+            </w:r>
+          </w:p>
+        </w:tc>
+        <w:tc>
+          <w:tcPr>
+            <w:tcW w:w="737" w:type="dxa"/>
+            <w:vAlign w:val="center"/>
+          </w:tcPr>
+          <w:p>
+            <w:pPr>
+              <w:pStyle w:val="BodyText"/>
+              <w:jc w:val="center"/>
+            </w:pPr>
+            <w:r>
+              <w:t>0</w:t>
+            </w:r>
+          </w:p>
+        </w:tc>
+        <w:tc>
+          <w:tcPr>
+            <w:tcW w:w="738" w:type="dxa"/>
+            <w:vAlign w:val="center"/>
+          </w:tcPr>
+          <w:p>
+            <w:pPr>
+              <w:pStyle w:val="BodyText"/>
+              <w:jc w:val="center"/>
+            </w:pPr>
+            <w:r>
+              <w:t>0</w:t>
+            </w:r>
+          </w:p>
+        </w:tc>
+        <w:tc>
+          <w:tcPr>
+            <w:tcW w:w="738" w:type="dxa"/>
+            <w:vAlign w:val="center"/>
+          </w:tcPr>
+          <w:p>
+            <w:pPr>
+              <w:pStyle w:val="BodyText"/>
+              <w:jc w:val="center"/>
+            </w:pPr>
+            <w:r>
+              <w:t>0</w:t>
+            </w:r>
+          </w:p>
+        </w:tc>
+        <w:tc>
+          <w:tcPr>
+            <w:tcW w:w="738" w:type="dxa"/>
+            <w:vAlign w:val="center"/>
+          </w:tcPr>
+          <w:p>
+            <w:pPr>
+              <w:pStyle w:val="BodyText"/>
+              <w:jc w:val="center"/>
+            </w:pPr>
+            <w:r>
+              <w:t>0</w:t>
+            </w:r>
+          </w:p>
+        </w:tc>
+        <w:tc>
+          <w:tcPr>
+            <w:tcW w:w="738" w:type="dxa"/>
+            <w:vAlign w:val="center"/>
+          </w:tcPr>
+          <w:p>
+            <w:pPr>
+              <w:pStyle w:val="BodyText"/>
+              <w:jc w:val="center"/>
+            </w:pPr>
+            <w:r>
+              <w:t>0</w:t>
+            </w:r>
+          </w:p>
+        </w:tc>
+        <w:tc>
+          <w:tcPr>
+            <w:tcW w:w="630" w:type="dxa"/>
+            <w:vAlign w:val="center"/>
+          </w:tcPr>
+          <w:p>
+            <w:pPr>
+              <w:pStyle w:val="BodyText"/>
+              <w:jc w:val="center"/>
+            </w:pPr>
+            <w:r>
+              <w:t>0</w:t>
+            </w:r>
+          </w:p>
+        </w:tc>
+      </w:tr>
+    </w:tbl>
+    <w:p>
+      <w:pPr>
+        <w:pStyle w:val="BodyText"/>
+      </w:pPr>
+    </w:p>
+    <w:p>
+      <w:pPr>
+        <w:pStyle w:val="BodyText"/>
+      </w:pPr>
+      <w:r>
+        <w:t xml:space="preserve">Με τον παραπάνω πίνακα δίνεται το οπτικό ερέθισμα για την κατανόηση της έννοιας που εξηγήθηκε για την χρήση της δυαδικής αλληλουχίας στην αρχικοποίηση του καταχωρητή </w:t>
+      </w:r>
+      <w:r>
+        <w:rPr>
+          <w:lang w:val="en-US"/>
+        </w:rPr>
+        <w:t>DDR</w:t>
+      </w:r>
+      <w:r>
+        <w:t xml:space="preserve">Α. </w:t>
+      </w:r>
+      <w:r>
+        <w:t xml:space="preserve">Επειδή θα χρησιμοποιηθεί μόνο το πρώτο </w:t>
+      </w:r>
+      <w:r>
+        <w:rPr>
+          <w:lang w:val="en-US"/>
+        </w:rPr>
+        <w:t>pin</w:t>
+      </w:r>
+      <w:r>
+        <w:t xml:space="preserve"> </w:t>
+      </w:r>
+      <w:r>
+        <w:t xml:space="preserve">της συγκεκριμένης πόρτας και επειδή τα υπόλοιπα </w:t>
+      </w:r>
+      <w:r>
+        <w:rPr>
+          <w:lang w:val="en-US"/>
+        </w:rPr>
+        <w:t>pin</w:t>
+      </w:r>
+      <w:r>
+        <w:t xml:space="preserve"> </w:t>
+      </w:r>
+      <w:r>
+        <w:t xml:space="preserve">της δεν χρήζουν ιδιαίτερης προσοχής στην παρούσα φάση θα αρχικοποιηθούν όλα τα </w:t>
+      </w:r>
+      <w:r>
+        <w:rPr>
+          <w:lang w:val="en-US"/>
+        </w:rPr>
+        <w:t>pins</w:t>
+      </w:r>
+      <w:r>
+        <w:t xml:space="preserve"> </w:t>
+      </w:r>
+      <w:r>
+        <w:t xml:space="preserve">της πόρτας ως </w:t>
+      </w:r>
+      <w:r>
+        <w:rPr>
+          <w:lang w:val="en-US"/>
+        </w:rPr>
+        <w:t>pins</w:t>
+      </w:r>
+      <w:r>
+        <w:t xml:space="preserve"> </w:t>
+      </w:r>
+      <w:r>
+        <w:t xml:space="preserve">εισόδου. Αυτό μεταφράζεται στον παρακάτω κώδικα της γλώσσας </w:t>
+      </w:r>
+      <w:r>
+        <w:rPr>
+          <w:lang w:val="en-US"/>
+        </w:rPr>
+        <w:t>C</w:t>
+      </w:r>
+      <w:r>
+        <w:t>.</w:t>
+      </w:r>
+    </w:p>
+    <w:p>
+      <w:pPr>
+        <w:pStyle w:val="BodyText"/>
+        <w:jc w:val="center"/>
+        <w:rPr>
+          <w:color w:val="2E74B5" w:themeColor="accent5" w:themeShade="BF"/>
+        </w:rPr>
+      </w:pPr>
+      <w:r>
+        <w:rPr>
+          <w:color w:val="2E74B5" w:themeColor="accent5" w:themeShade="BF"/>
+        </w:rPr>
+        <w:t>DDRA = 0x00;</w:t>
+      </w:r>
+    </w:p>
+    <w:p>
+      <w:pPr>
+        <w:pStyle w:val="BodyText"/>
+      </w:pPr>
+      <w:r>
+        <w:t xml:space="preserve">Με την παραπάνω γραμμή του κώδικα όλα τα </w:t>
+      </w:r>
+      <w:r>
+        <w:rPr>
+          <w:lang w:val="en-US"/>
+        </w:rPr>
+        <w:t>pins</w:t>
+      </w:r>
+      <w:r>
+        <w:t xml:space="preserve"> </w:t>
+      </w:r>
+      <w:r>
+        <w:t xml:space="preserve">του καταχωρητή έχουν ρυθμιστεί ως </w:t>
+      </w:r>
+      <w:r>
+        <w:rPr>
+          <w:lang w:val="en-US"/>
+        </w:rPr>
+        <w:t>pins</w:t>
+      </w:r>
+      <w:r>
+        <w:t xml:space="preserve"> </w:t>
+      </w:r>
+      <w:r>
+        <w:t xml:space="preserve">εισόδου. </w:t>
+      </w:r>
+      <w:r>
+        <w:rPr>
+          <w:lang w:val="en-US"/>
+        </w:rPr>
+        <w:t>To</w:t>
+      </w:r>
+      <w:r>
+        <w:t xml:space="preserve"> </w:t>
+      </w:r>
+      <w:r>
+        <w:t>0x00 είναι η δεκαεξαδική μορφή της δυαδικής αλληλουχίας και χρησιμοποιείται κυρίως για συντομία στον κώδικα. Στο κώδικα που θα παρουσιαστεί προτιμήθηκε να χρησιμοποιηθεί η δεκαεξαδική μορφή.</w:t>
+      </w:r>
+    </w:p>
+    <w:p>
+      <w:pPr>
+        <w:pStyle w:val="BodyText"/>
+      </w:pPr>
+      <w:r>
+        <w:t xml:space="preserve">Το επόμενο βήμα του κώδικα είναι η ενεργοποίηση του </w:t>
+      </w:r>
+      <w:r>
+        <w:rPr>
+          <w:lang w:val="en-US"/>
+        </w:rPr>
+        <w:t>ADC</w:t>
+      </w:r>
+      <w:r>
+        <w:t xml:space="preserve"> </w:t>
+      </w:r>
+      <w:r>
+        <w:t>και της συχνότητας του. Αυτό θα γίνει με τις  παρακάτω εντολές:</w:t>
+      </w:r>
+    </w:p>
+    <w:p>
+      <w:pPr>
+        <w:pStyle w:val="BodyText"/>
+        <w:jc w:val="center"/>
+        <w:rPr>
+          <w:color w:val="2E74B5" w:themeColor="accent5" w:themeShade="BF"/>
+          <w:lang w:val="en-US"/>
+        </w:rPr>
+      </w:pPr>
+      <w:r>
+        <w:rPr>
+          <w:color w:val="2E74B5" w:themeColor="accent5" w:themeShade="BF"/>
+          <w:lang w:val="en-US"/>
+        </w:rPr>
+        <w:t>ADCSRA = 0x87;          /* Enable ADC, with freq/128  */</w:t>
+      </w:r>
+    </w:p>
+    <w:p>
+      <w:pPr>
+        <w:pStyle w:val="BodyText"/>
+        <w:jc w:val="center"/>
+        <w:rPr>
+          <w:color w:val="2E74B5" w:themeColor="accent5" w:themeShade="BF"/>
+          <w:lang w:val="en-US"/>
+        </w:rPr>
+      </w:pPr>
+      <w:r>
+        <w:rPr>
+          <w:color w:val="2E74B5" w:themeColor="accent5" w:themeShade="BF"/>
+          <w:lang w:val="en-US"/>
+        </w:rPr>
+        <w:t>ADMUX = 0x40;           /* Vref: Avcc, ADC channel: 0 */</w:t>
+      </w:r>
+    </w:p>
+    <w:p>
+      <w:pPr>
+        <w:pStyle w:val="BodyText"/>
+      </w:pPr>
+      <w:r>
+        <w:t>Το</w:t>
+      </w:r>
+      <w:r>
+        <w:t xml:space="preserve"> </w:t>
+      </w:r>
+      <w:r>
+        <w:rPr>
+          <w:lang w:val="en-US"/>
+        </w:rPr>
+        <w:t>ADC</w:t>
+      </w:r>
+      <w:r>
+        <w:t xml:space="preserve"> </w:t>
+      </w:r>
+      <w:r>
+        <w:rPr>
+          <w:lang w:val="en-US"/>
+        </w:rPr>
+        <w:t>Control</w:t>
+      </w:r>
+      <w:r>
+        <w:t xml:space="preserve"> </w:t>
+      </w:r>
+      <w:r>
+        <w:rPr>
+          <w:lang w:val="en-US"/>
+        </w:rPr>
+        <w:t>and</w:t>
+      </w:r>
+      <w:r>
+        <w:t xml:space="preserve"> </w:t>
+      </w:r>
+      <w:r>
+        <w:rPr>
+          <w:lang w:val="en-US"/>
+        </w:rPr>
+        <w:t>Status</w:t>
+      </w:r>
+      <w:r>
+        <w:t xml:space="preserve"> </w:t>
+      </w:r>
+      <w:r>
+        <w:rPr>
+          <w:lang w:val="en-US"/>
+        </w:rPr>
+        <w:t>Register</w:t>
+      </w:r>
+      <w:r>
+        <w:t xml:space="preserve"> </w:t>
+      </w:r>
+      <w:r>
+        <w:t>ή</w:t>
+      </w:r>
+      <w:r>
+        <w:t xml:space="preserve"> </w:t>
+      </w:r>
+      <w:r>
+        <w:t>αλλιώς</w:t>
+      </w:r>
+      <w:r>
+        <w:t xml:space="preserve"> </w:t>
+      </w:r>
+      <w:r>
+        <w:rPr>
+          <w:lang w:val="en-US"/>
+        </w:rPr>
+        <w:t>ADCSRA</w:t>
+      </w:r>
+      <w:r>
+        <w:t xml:space="preserve"> </w:t>
+      </w:r>
+      <w:r>
+        <w:t>αναλαμβάνει</w:t>
+      </w:r>
+      <w:r>
+        <w:t xml:space="preserve"> </w:t>
+      </w:r>
+      <w:r>
+        <w:t xml:space="preserve">να ενεργοποιήσει το </w:t>
+      </w:r>
+      <w:r>
+        <w:rPr>
+          <w:lang w:val="en-US"/>
+        </w:rPr>
+        <w:t>ADC</w:t>
+      </w:r>
+      <w:r>
+        <w:t xml:space="preserve"> </w:t>
+      </w:r>
+      <w:r>
+        <w:t>του μικροελεγκτή.</w:t>
+      </w:r>
+    </w:p>
+    <w:p>
+      <w:pPr>
+        <w:pStyle w:val="BodyText"/>
+      </w:pPr>
+      <w:r>
+        <w:t xml:space="preserve">Οι παραπάνω εντολές μπορούν να ενταχθούν σε μια μέθοδο όπου θα αναλαμβάνει την αρχικοποίησει του μικροελεγκτή. </w:t>
+      </w:r>
+    </w:p>
+    <w:p>
+      <w:pPr>
+        <w:shd w:val="clear" w:color="auto" w:fill="1E1E1E"/>
+        <w:tabs>
+          <w:tab w:val="clear" w:pos="8309"/>
+        </w:tabs>
+        <w:overflowPunct/>
+        <w:autoSpaceDE/>
+        <w:spacing w:line="285" w:lineRule="atLeast"/>
+        <w:jc w:val="left"/>
+        <w:textAlignment w:val="auto"/>
+        <w:rPr>
+          <w:rFonts w:ascii="Fira Code" w:hAnsi="Fira Code" w:cs="Times New Roman"/>
+          <w:color w:val="D4D4D4"/>
+          <w:spacing w:val="0"/>
+          <w:sz w:val="21"/>
+          <w:szCs w:val="21"/>
+          <w:lang w:val="en-US" w:eastAsia="el-GR"/>
+        </w:rPr>
+      </w:pPr>
+      <w:r>
+        <w:rPr>
+          <w:rFonts w:ascii="Fira Code" w:hAnsi="Fira Code" w:cs="Times New Roman"/>
+          <w:color w:val="569CD6"/>
+          <w:spacing w:val="0"/>
+          <w:sz w:val="21"/>
+          <w:szCs w:val="21"/>
+          <w:lang w:val="en-US" w:eastAsia="el-GR"/>
+        </w:rPr>
+        <w:t>void</w:t>
+      </w:r>
+      <w:r>
+        <w:rPr>
+          <w:rFonts w:ascii="Fira Code" w:hAnsi="Fira Code" w:cs="Times New Roman"/>
+          <w:color w:val="D4D4D4"/>
+          <w:spacing w:val="0"/>
+          <w:sz w:val="21"/>
+          <w:szCs w:val="21"/>
+          <w:lang w:val="en-US" w:eastAsia="el-GR"/>
+        </w:rPr>
+        <w:t xml:space="preserve"> </w:t>
+      </w:r>
+      <w:r>
+        <w:rPr>
+          <w:rFonts w:ascii="Fira Code" w:hAnsi="Fira Code" w:cs="Times New Roman"/>
+          <w:color w:val="DCDCAA"/>
+          <w:spacing w:val="0"/>
+          <w:sz w:val="21"/>
+          <w:szCs w:val="21"/>
+          <w:lang w:val="en-US" w:eastAsia="el-GR"/>
+        </w:rPr>
+        <w:t>ADC_Init</w:t>
+      </w:r>
+      <w:r>
+        <w:rPr>
+          <w:rFonts w:ascii="Fira Code" w:hAnsi="Fira Code" w:cs="Times New Roman"/>
+          <w:color w:val="D4D4D4"/>
+          <w:spacing w:val="0"/>
+          <w:sz w:val="21"/>
+          <w:szCs w:val="21"/>
+          <w:lang w:val="en-US" w:eastAsia="el-GR"/>
+        </w:rPr>
+        <w:t>(){</w:t>
+      </w:r>
+    </w:p>
+    <w:p>
+      <w:pPr>
+        <w:shd w:val="clear" w:color="auto" w:fill="1E1E1E"/>
+        <w:tabs>
+          <w:tab w:val="clear" w:pos="8309"/>
+        </w:tabs>
+        <w:overflowPunct/>
+        <w:autoSpaceDE/>
+        <w:spacing w:line="285" w:lineRule="atLeast"/>
+        <w:jc w:val="left"/>
+        <w:textAlignment w:val="auto"/>
+        <w:rPr>
+          <w:rFonts w:ascii="Fira Code" w:hAnsi="Fira Code" w:cs="Times New Roman"/>
+          <w:color w:val="D4D4D4"/>
+          <w:spacing w:val="0"/>
+          <w:sz w:val="21"/>
+          <w:szCs w:val="21"/>
+          <w:lang w:val="en-US" w:eastAsia="el-GR"/>
+        </w:rPr>
+      </w:pPr>
+      <w:r>
+        <w:rPr>
+          <w:rFonts w:ascii="Fira Code" w:hAnsi="Fira Code" w:cs="Times New Roman"/>
+          <w:color w:val="D4D4D4"/>
+          <w:spacing w:val="0"/>
+          <w:sz w:val="21"/>
+          <w:szCs w:val="21"/>
+          <w:lang w:val="en-US" w:eastAsia="el-GR"/>
+        </w:rPr>
+        <w:t xml:space="preserve">    DDRA = </w:t>
+      </w:r>
+      <w:r>
+        <w:rPr>
+          <w:rFonts w:ascii="Fira Code" w:hAnsi="Fira Code" w:cs="Times New Roman"/>
+          <w:color w:val="B5CEA8"/>
+          <w:spacing w:val="0"/>
+          <w:sz w:val="21"/>
+          <w:szCs w:val="21"/>
+          <w:lang w:val="en-US" w:eastAsia="el-GR"/>
+        </w:rPr>
+        <w:t>0x00</w:t>
+      </w:r>
+      <w:r>
+        <w:rPr>
+          <w:rFonts w:ascii="Fira Code" w:hAnsi="Fira Code" w:cs="Times New Roman"/>
+          <w:color w:val="D4D4D4"/>
+          <w:spacing w:val="0"/>
+          <w:sz w:val="21"/>
+          <w:szCs w:val="21"/>
+          <w:lang w:val="en-US" w:eastAsia="el-GR"/>
+        </w:rPr>
+        <w:t xml:space="preserve">;         </w:t>
+      </w:r>
+      <w:r>
+        <w:rPr>
+          <w:rFonts w:ascii="Fira Code" w:hAnsi="Fira Code" w:cs="Times New Roman"/>
+          <w:color w:val="D4D4D4"/>
+          <w:spacing w:val="0"/>
+          <w:sz w:val="21"/>
+          <w:szCs w:val="21"/>
+          <w:lang w:val="en-US" w:eastAsia="el-GR"/>
+        </w:rPr>
+        <w:t xml:space="preserve"> </w:t>
+      </w:r>
+      <w:r>
+        <w:rPr>
+          <w:rFonts w:ascii="Fira Code" w:hAnsi="Fira Code" w:cs="Times New Roman"/>
+          <w:color w:val="6A9955"/>
+          <w:spacing w:val="0"/>
+          <w:sz w:val="21"/>
+          <w:szCs w:val="21"/>
+          <w:lang w:val="en-US" w:eastAsia="el-GR"/>
+        </w:rPr>
+        <w:t>/* Make ADC port as input */</w:t>
+      </w:r>
+    </w:p>
+    <w:p>
+      <w:pPr>
+        <w:shd w:val="clear" w:color="auto" w:fill="1E1E1E"/>
+        <w:tabs>
+          <w:tab w:val="clear" w:pos="8309"/>
+        </w:tabs>
+        <w:overflowPunct/>
+        <w:autoSpaceDE/>
+        <w:spacing w:line="285" w:lineRule="atLeast"/>
+        <w:jc w:val="left"/>
+        <w:textAlignment w:val="auto"/>
+        <w:rPr>
+          <w:rFonts w:ascii="Fira Code" w:hAnsi="Fira Code" w:cs="Times New Roman"/>
+          <w:color w:val="D4D4D4"/>
+          <w:spacing w:val="0"/>
+          <w:sz w:val="21"/>
+          <w:szCs w:val="21"/>
+          <w:lang w:val="en-US" w:eastAsia="el-GR"/>
+        </w:rPr>
+      </w:pPr>
+      <w:r>
+        <w:rPr>
+          <w:rFonts w:ascii="Fira Code" w:hAnsi="Fira Code" w:cs="Times New Roman"/>
+          <w:color w:val="D4D4D4"/>
+          <w:spacing w:val="0"/>
+          <w:sz w:val="21"/>
+          <w:szCs w:val="21"/>
+          <w:lang w:val="en-US" w:eastAsia="el-GR"/>
+        </w:rPr>
+        <w:t xml:space="preserve">    ADCSRA = </w:t>
+      </w:r>
+      <w:r>
+        <w:rPr>
+          <w:rFonts w:ascii="Fira Code" w:hAnsi="Fira Code" w:cs="Times New Roman"/>
+          <w:color w:val="B5CEA8"/>
+          <w:spacing w:val="0"/>
+          <w:sz w:val="21"/>
+          <w:szCs w:val="21"/>
+          <w:lang w:val="en-US" w:eastAsia="el-GR"/>
+        </w:rPr>
+        <w:t>0x87</w:t>
+      </w:r>
+      <w:r>
+        <w:rPr>
+          <w:rFonts w:ascii="Fira Code" w:hAnsi="Fira Code" w:cs="Times New Roman"/>
+          <w:color w:val="D4D4D4"/>
+          <w:spacing w:val="0"/>
+          <w:sz w:val="21"/>
+          <w:szCs w:val="21"/>
+          <w:lang w:val="en-US" w:eastAsia="el-GR"/>
+        </w:rPr>
+        <w:t xml:space="preserve">;       </w:t>
+      </w:r>
+      <w:r>
+        <w:rPr>
+          <w:rFonts w:ascii="Fira Code" w:hAnsi="Fira Code" w:cs="Times New Roman"/>
+          <w:color w:val="D4D4D4"/>
+          <w:spacing w:val="0"/>
+          <w:sz w:val="21"/>
+          <w:szCs w:val="21"/>
+          <w:lang w:val="en-US" w:eastAsia="el-GR"/>
+        </w:rPr>
+        <w:t xml:space="preserve"> </w:t>
+      </w:r>
+      <w:r>
+        <w:rPr>
+          <w:rFonts w:ascii="Fira Code" w:hAnsi="Fira Code" w:cs="Times New Roman"/>
+          <w:color w:val="6A9955"/>
+          <w:spacing w:val="0"/>
+          <w:sz w:val="21"/>
+          <w:szCs w:val="21"/>
+          <w:lang w:val="en-US" w:eastAsia="el-GR"/>
+        </w:rPr>
+        <w:t>/* Enable ADC, with freq/128  */</w:t>
+      </w:r>
+    </w:p>
+    <w:p>
+      <w:pPr>
+        <w:shd w:val="clear" w:color="auto" w:fill="1E1E1E"/>
+        <w:tabs>
+          <w:tab w:val="clear" w:pos="8309"/>
+        </w:tabs>
+        <w:overflowPunct/>
+        <w:autoSpaceDE/>
+        <w:spacing w:line="285" w:lineRule="atLeast"/>
+        <w:jc w:val="left"/>
+        <w:textAlignment w:val="auto"/>
+        <w:rPr>
+          <w:rFonts w:ascii="Fira Code" w:hAnsi="Fira Code" w:cs="Times New Roman"/>
+          <w:color w:val="D4D4D4"/>
+          <w:spacing w:val="0"/>
+          <w:sz w:val="21"/>
+          <w:szCs w:val="21"/>
+          <w:lang w:val="en-US" w:eastAsia="el-GR"/>
+        </w:rPr>
+      </w:pPr>
+      <w:r>
+        <w:rPr>
+          <w:rFonts w:ascii="Fira Code" w:hAnsi="Fira Code" w:cs="Times New Roman"/>
+          <w:color w:val="D4D4D4"/>
+          <w:spacing w:val="0"/>
+          <w:sz w:val="21"/>
+          <w:szCs w:val="21"/>
+          <w:lang w:val="en-US" w:eastAsia="el-GR"/>
+        </w:rPr>
+        <w:t xml:space="preserve">    ADMUX = </w:t>
+      </w:r>
+      <w:r>
+        <w:rPr>
+          <w:rFonts w:ascii="Fira Code" w:hAnsi="Fira Code" w:cs="Times New Roman"/>
+          <w:color w:val="B5CEA8"/>
+          <w:spacing w:val="0"/>
+          <w:sz w:val="21"/>
+          <w:szCs w:val="21"/>
+          <w:lang w:val="en-US" w:eastAsia="el-GR"/>
+        </w:rPr>
+        <w:t>0x40</w:t>
+      </w:r>
+      <w:r>
+        <w:rPr>
+          <w:rFonts w:ascii="Fira Code" w:hAnsi="Fira Code" w:cs="Times New Roman"/>
+          <w:color w:val="D4D4D4"/>
+          <w:spacing w:val="0"/>
+          <w:sz w:val="21"/>
+          <w:szCs w:val="21"/>
+          <w:lang w:val="en-US" w:eastAsia="el-GR"/>
+        </w:rPr>
+        <w:t xml:space="preserve">;         </w:t>
+      </w:r>
+      <w:r>
+        <w:rPr>
+          <w:rFonts w:ascii="Fira Code" w:hAnsi="Fira Code" w:cs="Times New Roman"/>
+          <w:color w:val="6A9955"/>
+          <w:spacing w:val="0"/>
+          <w:sz w:val="21"/>
+          <w:szCs w:val="21"/>
+          <w:lang w:val="en-US" w:eastAsia="el-GR"/>
+        </w:rPr>
+        <w:t>/* Vref: Avcc, ADC channel: 0 */</w:t>
+      </w:r>
+    </w:p>
+    <w:p>
+      <w:pPr>
+        <w:shd w:val="clear" w:color="auto" w:fill="1E1E1E"/>
+        <w:tabs>
+          <w:tab w:val="clear" w:pos="8309"/>
+        </w:tabs>
+        <w:overflowPunct/>
+        <w:autoSpaceDE/>
+        <w:spacing w:line="285" w:lineRule="atLeast"/>
+        <w:jc w:val="left"/>
+        <w:textAlignment w:val="auto"/>
+        <w:rPr>
+          <w:rFonts w:ascii="Fira Code" w:hAnsi="Fira Code" w:cs="Times New Roman"/>
+          <w:color w:val="D4D4D4"/>
+          <w:spacing w:val="0"/>
+          <w:sz w:val="21"/>
+          <w:szCs w:val="21"/>
+          <w:lang w:eastAsia="el-GR"/>
+        </w:rPr>
+      </w:pPr>
+      <w:r>
+        <w:rPr>
+          <w:rFonts w:ascii="Fira Code" w:hAnsi="Fira Code" w:cs="Times New Roman"/>
+          <w:color w:val="D4D4D4"/>
+          <w:spacing w:val="0"/>
+          <w:sz w:val="21"/>
+          <w:szCs w:val="21"/>
+          <w:lang w:eastAsia="el-GR"/>
+        </w:rPr>
+        <w:t>}</w:t>
+      </w:r>
+    </w:p>
+    <w:p>
+      <w:pPr>
+        <w:pStyle w:val="BodyText"/>
+      </w:pPr>
+    </w:p>
+    <w:p>
+      <w:pPr>
+        <w:pStyle w:val="BodyText"/>
+      </w:pPr>
+      <w:r>
+        <w:t xml:space="preserve">Το επόμενο βήμα του </w:t>
+      </w:r>
+      <w:r>
+        <w:rPr>
+          <w:lang w:val="en-US"/>
+        </w:rPr>
+        <w:t>firmware</w:t>
+      </w:r>
+      <w:r>
+        <w:t xml:space="preserve"> </w:t>
+      </w:r>
+      <w:r>
+        <w:t xml:space="preserve">είναι να ενεργοποιήσει το </w:t>
+      </w:r>
+      <w:r>
+        <w:rPr>
+          <w:lang w:val="en-US"/>
+        </w:rPr>
+        <w:t>USART</w:t>
+      </w:r>
+      <w:r>
+        <w:t xml:space="preserve"> </w:t>
+      </w:r>
+      <w:r>
+        <w:t xml:space="preserve">του </w:t>
+      </w:r>
+      <w:bookmarkStart w:id="19" w:name="_GoBack"/>
+      <w:r>
+        <w:t>μικροελεγκτή ώστε να έχει την δυνατότητα αποστολής των τιμών.</w:t>
+      </w:r>
+    </w:p>
+    <w:bookmarkEnd w:id="19"/>
     <w:p>
       <w:pPr>
         <w:pStyle w:val="ChapterLabel"/>
@@ -15584,10 +16886,10 @@
       </w:r>
     </w:p>
     <w:sectPr>
-      <w:headerReference w:type="default" r:id="rId34"/>
-      <w:footerReference w:type="default" r:id="rId35"/>
-      <w:headerReference w:type="first" r:id="rId36"/>
-      <w:footerReference w:type="first" r:id="rId37"/>
+      <w:headerReference w:type="default" r:id="rId35"/>
+      <w:footerReference w:type="default" r:id="rId36"/>
+      <w:headerReference w:type="first" r:id="rId37"/>
+      <w:footerReference w:type="first" r:id="rId38"/>
       <w:pgSz w:w="11906" w:h="16838"/>
       <w:pgMar w:top="2160" w:right="2268" w:bottom="2160" w:left="2268" w:header="1440" w:footer="1440" w:gutter="0"/>
       <w:cols w:space="720"/>
@@ -15740,7 +17042,7 @@
           <w:rPr>
             <w:noProof/>
           </w:rPr>
-          <w:t>39</w:t>
+          <w:t>43</w:t>
         </w:r>
         <w:r>
           <w:rPr>
@@ -20727,19 +22029,19 @@
 
 <file path=word/glossary/fontTable.xml><?xml version="1.0" encoding="utf-8"?>
 <w:fonts xmlns:mc="http://schemas.openxmlformats.org/markup-compatibility/2006" xmlns:r="http://schemas.openxmlformats.org/officeDocument/2006/relationships" xmlns:w="http://schemas.openxmlformats.org/wordprocessingml/2006/main" xmlns:w14="http://schemas.microsoft.com/office/word/2010/wordml" xmlns:w15="http://schemas.microsoft.com/office/word/2012/wordml" xmlns:w16se="http://schemas.microsoft.com/office/word/2015/wordml/symex" mc:Ignorable="w14 w15 w16se">
-  <w:font w:name="Times New Roman">
-    <w:panose1 w:val="02020603050405020304"/>
-    <w:charset w:val="A1"/>
-    <w:family w:val="roman"/>
-    <w:pitch w:val="variable"/>
-    <w:sig w:usb0="E0002EFF" w:usb1="C000785B" w:usb2="00000009" w:usb3="00000000" w:csb0="000001FF" w:csb1="00000000"/>
-  </w:font>
   <w:font w:name="Garamond">
     <w:panose1 w:val="02020404030301010803"/>
     <w:charset w:val="A1"/>
     <w:family w:val="roman"/>
     <w:pitch w:val="variable"/>
     <w:sig w:usb0="00000287" w:usb1="00000000" w:usb2="00000000" w:usb3="00000000" w:csb0="0000009F" w:csb1="00000000"/>
+  </w:font>
+  <w:font w:name="Times New Roman">
+    <w:panose1 w:val="02020603050405020304"/>
+    <w:charset w:val="00"/>
+    <w:family w:val="roman"/>
+    <w:pitch w:val="variable"/>
+    <w:sig w:usb0="20002A87" w:usb1="80000000" w:usb2="00000008" w:usb3="00000000" w:csb0="000001FF" w:csb1="00000000"/>
   </w:font>
   <w:font w:name="Symbol">
     <w:panose1 w:val="05050102010706020507"/>
@@ -20778,17 +22080,17 @@
   </w:font>
   <w:font w:name="Arial">
     <w:panose1 w:val="020B0604020202020204"/>
-    <w:charset w:val="A1"/>
+    <w:charset w:val="00"/>
     <w:family w:val="swiss"/>
     <w:pitch w:val="variable"/>
-    <w:sig w:usb0="E0002EFF" w:usb1="C000785B" w:usb2="00000009" w:usb3="00000000" w:csb0="000001FF" w:csb1="00000000"/>
+    <w:sig w:usb0="20002A87" w:usb1="80000000" w:usb2="00000008" w:usb3="00000000" w:csb0="000001FF" w:csb1="00000000"/>
   </w:font>
   <w:font w:name="Calibri">
     <w:panose1 w:val="020F0502020204030204"/>
-    <w:charset w:val="A1"/>
+    <w:charset w:val="00"/>
     <w:family w:val="swiss"/>
     <w:pitch w:val="variable"/>
-    <w:sig w:usb0="E0002AFF" w:usb1="C000247B" w:usb2="00000009" w:usb3="00000000" w:csb0="000001FF" w:csb1="00000000"/>
+    <w:sig w:usb0="A00002EF" w:usb1="4000207B" w:usb2="00000000" w:usb3="00000000" w:csb0="0000009F" w:csb1="00000000"/>
   </w:font>
   <w:font w:name="Tahoma">
     <w:panose1 w:val="020B0604030504040204"/>
@@ -20799,10 +22101,10 @@
   </w:font>
   <w:font w:name="Calibri Light">
     <w:panose1 w:val="020F0302020204030204"/>
-    <w:charset w:val="A1"/>
+    <w:charset w:val="00"/>
     <w:family w:val="swiss"/>
     <w:pitch w:val="variable"/>
-    <w:sig w:usb0="A0002AEF" w:usb1="4000207B" w:usb2="00000000" w:usb3="00000000" w:csb0="000001FF" w:csb1="00000000"/>
+    <w:sig w:usb0="A00002EF" w:usb1="4000207B" w:usb2="00000000" w:usb3="00000000" w:csb0="0000009F" w:csb1="00000000"/>
   </w:font>
   <w:font w:name="Segoe UI">
     <w:panose1 w:val="020B0502040204020203"/>
@@ -20823,7 +22125,15 @@
     <w:charset w:val="A1"/>
     <w:family w:val="roman"/>
     <w:pitch w:val="variable"/>
-    <w:sig w:usb0="E00002FF" w:usb1="420024FF" w:usb2="00000000" w:usb3="00000000" w:csb0="0000019F" w:csb1="00000000"/>
+    <w:sig w:usb0="E00006FF" w:usb1="420024FF" w:usb2="02000000" w:usb3="00000000" w:csb0="0000019F" w:csb1="00000000"/>
+  </w:font>
+  <w:font w:name="Fira Code">
+    <w:panose1 w:val="020B0509050000020004"/>
+    <w:charset w:val="00"/>
+    <w:family w:val="modern"/>
+    <w:notTrueType/>
+    <w:pitch w:val="fixed"/>
+    <w:sig w:usb0="40000287" w:usb1="02003801" w:usb2="00000000" w:usb3="00000000" w:csb0="0000009F" w:csb1="00000000"/>
   </w:font>
 </w:fonts>
 </file>
@@ -20844,6 +22154,7 @@
   <w:rsids>
     <w:rsidRoot w:val="002E5F2F"/>
     <w:rsid w:val="002E5F2F"/>
+    <w:rsid w:val="00341583"/>
     <w:rsid w:val="00BB779B"/>
   </w:rsids>
   <m:mathPr>
@@ -21293,7 +22604,7 @@
     <w:basedOn w:val="DefaultParagraphFont"/>
     <w:uiPriority w:val="99"/>
     <w:semiHidden/>
-    <w:rsid w:val="002E5F2F"/>
+    <w:rsid w:val="00341583"/>
     <w:rPr>
       <w:color w:val="808080"/>
     </w:rPr>
@@ -21608,7 +22919,7 @@
 </file>
 
 <file path=customXml/itemProps1.xml><?xml version="1.0" encoding="utf-8"?>
-<ds:datastoreItem xmlns:ds="http://schemas.openxmlformats.org/officeDocument/2006/customXml" ds:itemID="{4AC734F6-39BE-4C5F-A445-4E5E67CD65DF}">
+<ds:datastoreItem xmlns:ds="http://schemas.openxmlformats.org/officeDocument/2006/customXml" ds:itemID="{3FE155AC-CCAB-4C6E-ADB9-1138E8F58A1F}">
   <ds:schemaRefs>
     <ds:schemaRef ds:uri="http://schemas.openxmlformats.org/officeDocument/2006/bibliography"/>
   </ds:schemaRefs>

--- a/Document/ptyxiaki ergasia.docx
+++ b/Document/ptyxiaki ergasia.docx
@@ -16182,14 +16182,2354 @@
         <w:t xml:space="preserve"> </w:t>
       </w:r>
       <w:r>
-        <w:t xml:space="preserve">του </w:t>
-      </w:r>
+        <w:t>του μικροελεγκτή ώστε να έχει την δυνατότητα αποστολής των τιμών.</w:t>
+      </w:r>
+      <w:r>
+        <w:t xml:space="preserve"> Αυτό απαιτεί την ρύθμιση του ρολογιού στο σωστό </w:t>
+      </w:r>
+      <w:r>
+        <w:rPr>
+          <w:lang w:val="en-US"/>
+        </w:rPr>
+        <w:t>BaudRate</w:t>
+      </w:r>
+      <w:r>
+        <w:t xml:space="preserve"> </w:t>
+      </w:r>
+      <w:r>
+        <w:t xml:space="preserve">, που στην συγκεκριμένη υλοποίηση είναι 1200 </w:t>
+      </w:r>
+      <w:r>
+        <w:t xml:space="preserve">, </w:t>
+      </w:r>
+      <w:r>
+        <w:t xml:space="preserve">και την ενεργοποίηση του </w:t>
+      </w:r>
+      <w:r>
+        <w:rPr>
+          <w:lang w:val="en-US"/>
+        </w:rPr>
+        <w:t>USART</w:t>
+      </w:r>
+      <w:r>
+        <w:t xml:space="preserve"> </w:t>
+      </w:r>
+      <w:r>
+        <w:t xml:space="preserve">ανοίγοντας τα TX και </w:t>
+      </w:r>
+      <w:r>
+        <w:rPr>
+          <w:lang w:val="en-US"/>
+        </w:rPr>
+        <w:t>RX</w:t>
+      </w:r>
+      <w:r>
+        <w:t xml:space="preserve"> </w:t>
+      </w:r>
+      <w:r>
+        <w:rPr>
+          <w:lang w:val="en-US"/>
+        </w:rPr>
+        <w:t>pins</w:t>
+      </w:r>
+      <w:r>
+        <w:t xml:space="preserve"> </w:t>
+      </w:r>
+      <w:r>
+        <w:t>του μικροελεγκτή. Αυτό θα επιτευχθεί με τον παρακάτω κώδικα</w:t>
+      </w:r>
+    </w:p>
+    <w:p>
+      <w:pPr>
+        <w:tabs>
+          <w:tab w:val="clear" w:pos="8309"/>
+        </w:tabs>
+        <w:overflowPunct/>
+        <w:autoSpaceDE/>
+        <w:jc w:val="left"/>
+        <w:textAlignment w:val="auto"/>
+        <w:rPr>
+          <w:rFonts w:ascii="Fira Code" w:hAnsi="Fira Code" w:cs="Times New Roman"/>
+          <w:color w:val="569CD6"/>
+          <w:spacing w:val="0"/>
+          <w:sz w:val="21"/>
+          <w:szCs w:val="21"/>
+          <w:lang w:val="en-US" w:eastAsia="el-GR"/>
+        </w:rPr>
+      </w:pPr>
+      <w:r>
+        <w:rPr>
+          <w:rFonts w:ascii="Fira Code" w:hAnsi="Fira Code" w:cs="Times New Roman"/>
+          <w:color w:val="569CD6"/>
+          <w:spacing w:val="0"/>
+          <w:sz w:val="21"/>
+          <w:szCs w:val="21"/>
+          <w:lang w:val="en-US" w:eastAsia="el-GR"/>
+        </w:rPr>
+        <w:br w:type="page"/>
+      </w:r>
+    </w:p>
+    <w:p>
+      <w:pPr>
+        <w:shd w:val="clear" w:color="auto" w:fill="1E1E1E"/>
+        <w:tabs>
+          <w:tab w:val="clear" w:pos="8309"/>
+        </w:tabs>
+        <w:overflowPunct/>
+        <w:autoSpaceDE/>
+        <w:spacing w:line="285" w:lineRule="atLeast"/>
+        <w:jc w:val="left"/>
+        <w:textAlignment w:val="auto"/>
+        <w:rPr>
+          <w:rFonts w:ascii="Fira Code" w:hAnsi="Fira Code" w:cs="Times New Roman"/>
+          <w:color w:val="D4D4D4"/>
+          <w:spacing w:val="0"/>
+          <w:sz w:val="21"/>
+          <w:szCs w:val="21"/>
+          <w:lang w:val="en-US" w:eastAsia="el-GR"/>
+        </w:rPr>
+      </w:pPr>
+      <w:r>
+        <w:rPr>
+          <w:rFonts w:ascii="Fira Code" w:hAnsi="Fira Code" w:cs="Times New Roman"/>
+          <w:color w:val="569CD6"/>
+          <w:spacing w:val="0"/>
+          <w:sz w:val="21"/>
+          <w:szCs w:val="21"/>
+          <w:lang w:val="en-US" w:eastAsia="el-GR"/>
+        </w:rPr>
+        <w:t>void</w:t>
+      </w:r>
+      <w:r>
+        <w:rPr>
+          <w:rFonts w:ascii="Fira Code" w:hAnsi="Fira Code" w:cs="Times New Roman"/>
+          <w:color w:val="D4D4D4"/>
+          <w:spacing w:val="0"/>
+          <w:sz w:val="21"/>
+          <w:szCs w:val="21"/>
+          <w:lang w:val="en-US" w:eastAsia="el-GR"/>
+        </w:rPr>
+        <w:t xml:space="preserve"> </w:t>
+      </w:r>
+      <w:r>
+        <w:rPr>
+          <w:rFonts w:ascii="Fira Code" w:hAnsi="Fira Code" w:cs="Times New Roman"/>
+          <w:color w:val="DCDCAA"/>
+          <w:spacing w:val="0"/>
+          <w:sz w:val="21"/>
+          <w:szCs w:val="21"/>
+          <w:lang w:val="en-US" w:eastAsia="el-GR"/>
+        </w:rPr>
+        <w:t>usart_init</w:t>
+      </w:r>
+      <w:r>
+        <w:rPr>
+          <w:rFonts w:ascii="Fira Code" w:hAnsi="Fira Code" w:cs="Times New Roman"/>
+          <w:color w:val="D4D4D4"/>
+          <w:spacing w:val="0"/>
+          <w:sz w:val="21"/>
+          <w:szCs w:val="21"/>
+          <w:lang w:val="en-US" w:eastAsia="el-GR"/>
+        </w:rPr>
+        <w:t>()</w:t>
+      </w:r>
+    </w:p>
+    <w:p>
+      <w:pPr>
+        <w:shd w:val="clear" w:color="auto" w:fill="1E1E1E"/>
+        <w:tabs>
+          <w:tab w:val="clear" w:pos="8309"/>
+        </w:tabs>
+        <w:overflowPunct/>
+        <w:autoSpaceDE/>
+        <w:spacing w:line="285" w:lineRule="atLeast"/>
+        <w:jc w:val="left"/>
+        <w:textAlignment w:val="auto"/>
+        <w:rPr>
+          <w:rFonts w:ascii="Fira Code" w:hAnsi="Fira Code" w:cs="Times New Roman"/>
+          <w:color w:val="D4D4D4"/>
+          <w:spacing w:val="0"/>
+          <w:sz w:val="21"/>
+          <w:szCs w:val="21"/>
+          <w:lang w:val="en-US" w:eastAsia="el-GR"/>
+        </w:rPr>
+      </w:pPr>
+      <w:r>
+        <w:rPr>
+          <w:rFonts w:ascii="Fira Code" w:hAnsi="Fira Code" w:cs="Times New Roman"/>
+          <w:color w:val="D4D4D4"/>
+          <w:spacing w:val="0"/>
+          <w:sz w:val="21"/>
+          <w:szCs w:val="21"/>
+          <w:lang w:val="en-US" w:eastAsia="el-GR"/>
+        </w:rPr>
+        <w:t>{</w:t>
+      </w:r>
+    </w:p>
+    <w:p>
+      <w:pPr>
+        <w:shd w:val="clear" w:color="auto" w:fill="1E1E1E"/>
+        <w:tabs>
+          <w:tab w:val="clear" w:pos="8309"/>
+        </w:tabs>
+        <w:overflowPunct/>
+        <w:autoSpaceDE/>
+        <w:spacing w:line="285" w:lineRule="atLeast"/>
+        <w:jc w:val="left"/>
+        <w:textAlignment w:val="auto"/>
+        <w:rPr>
+          <w:rFonts w:ascii="Fira Code" w:hAnsi="Fira Code" w:cs="Times New Roman"/>
+          <w:color w:val="D4D4D4"/>
+          <w:spacing w:val="0"/>
+          <w:sz w:val="21"/>
+          <w:szCs w:val="21"/>
+          <w:lang w:val="en-US" w:eastAsia="el-GR"/>
+        </w:rPr>
+      </w:pPr>
+      <w:r>
+        <w:rPr>
+          <w:rFonts w:ascii="Fira Code" w:hAnsi="Fira Code" w:cs="Times New Roman"/>
+          <w:color w:val="D4D4D4"/>
+          <w:spacing w:val="0"/>
+          <w:sz w:val="21"/>
+          <w:szCs w:val="21"/>
+          <w:lang w:val="en-US" w:eastAsia="el-GR"/>
+        </w:rPr>
+        <w:t xml:space="preserve">    UBRRH = </w:t>
+      </w:r>
+      <w:r>
+        <w:rPr>
+          <w:rFonts w:ascii="Fira Code" w:hAnsi="Fira Code" w:cs="Times New Roman"/>
+          <w:color w:val="B5CEA8"/>
+          <w:spacing w:val="0"/>
+          <w:sz w:val="21"/>
+          <w:szCs w:val="21"/>
+          <w:lang w:val="en-US" w:eastAsia="el-GR"/>
+        </w:rPr>
+        <w:t>0</w:t>
+      </w:r>
+      <w:r>
+        <w:rPr>
+          <w:rFonts w:ascii="Fira Code" w:hAnsi="Fira Code" w:cs="Times New Roman"/>
+          <w:color w:val="D4D4D4"/>
+          <w:spacing w:val="0"/>
+          <w:sz w:val="21"/>
+          <w:szCs w:val="21"/>
+          <w:lang w:val="en-US" w:eastAsia="el-GR"/>
+        </w:rPr>
+        <w:t>;          </w:t>
+      </w:r>
+      <w:r>
+        <w:rPr>
+          <w:rFonts w:ascii="Fira Code" w:hAnsi="Fira Code" w:cs="Times New Roman"/>
+          <w:color w:val="6A9955"/>
+          <w:spacing w:val="0"/>
+          <w:sz w:val="21"/>
+          <w:szCs w:val="21"/>
+          <w:lang w:val="en-US" w:eastAsia="el-GR"/>
+        </w:rPr>
+        <w:t>/* BaudRate - Clock Set */</w:t>
+      </w:r>
+    </w:p>
+    <w:p>
+      <w:pPr>
+        <w:shd w:val="clear" w:color="auto" w:fill="1E1E1E"/>
+        <w:tabs>
+          <w:tab w:val="clear" w:pos="8309"/>
+        </w:tabs>
+        <w:overflowPunct/>
+        <w:autoSpaceDE/>
+        <w:spacing w:line="285" w:lineRule="atLeast"/>
+        <w:jc w:val="left"/>
+        <w:textAlignment w:val="auto"/>
+        <w:rPr>
+          <w:rFonts w:ascii="Fira Code" w:hAnsi="Fira Code" w:cs="Times New Roman"/>
+          <w:color w:val="D4D4D4"/>
+          <w:spacing w:val="0"/>
+          <w:sz w:val="21"/>
+          <w:szCs w:val="21"/>
+          <w:lang w:val="en-US" w:eastAsia="el-GR"/>
+        </w:rPr>
+      </w:pPr>
+      <w:r>
+        <w:rPr>
+          <w:rFonts w:ascii="Fira Code" w:hAnsi="Fira Code" w:cs="Times New Roman"/>
+          <w:color w:val="D4D4D4"/>
+          <w:spacing w:val="0"/>
+          <w:sz w:val="21"/>
+          <w:szCs w:val="21"/>
+          <w:lang w:val="en-US" w:eastAsia="el-GR"/>
+        </w:rPr>
+        <w:t>    UBRRL =</w:t>
+      </w:r>
+      <w:r>
+        <w:rPr>
+          <w:rFonts w:ascii="Fira Code" w:hAnsi="Fira Code" w:cs="Times New Roman"/>
+          <w:color w:val="B5CEA8"/>
+          <w:spacing w:val="0"/>
+          <w:sz w:val="21"/>
+          <w:szCs w:val="21"/>
+          <w:lang w:val="en-US" w:eastAsia="el-GR"/>
+        </w:rPr>
+        <w:t>51</w:t>
+      </w:r>
+      <w:r>
+        <w:rPr>
+          <w:rFonts w:ascii="Fira Code" w:hAnsi="Fira Code" w:cs="Times New Roman"/>
+          <w:color w:val="D4D4D4"/>
+          <w:spacing w:val="0"/>
+          <w:sz w:val="21"/>
+          <w:szCs w:val="21"/>
+          <w:lang w:val="en-US" w:eastAsia="el-GR"/>
+        </w:rPr>
+        <w:t>;          </w:t>
+      </w:r>
+      <w:r>
+        <w:rPr>
+          <w:rFonts w:ascii="Fira Code" w:hAnsi="Fira Code" w:cs="Times New Roman"/>
+          <w:color w:val="6A9955"/>
+          <w:spacing w:val="0"/>
+          <w:sz w:val="21"/>
+          <w:szCs w:val="21"/>
+          <w:lang w:val="en-US" w:eastAsia="el-GR"/>
+        </w:rPr>
+        <w:t>/* BaudRate - Clock Set */</w:t>
+      </w:r>
+    </w:p>
+    <w:p>
+      <w:pPr>
+        <w:shd w:val="clear" w:color="auto" w:fill="1E1E1E"/>
+        <w:tabs>
+          <w:tab w:val="clear" w:pos="8309"/>
+        </w:tabs>
+        <w:overflowPunct/>
+        <w:autoSpaceDE/>
+        <w:spacing w:line="285" w:lineRule="atLeast"/>
+        <w:jc w:val="left"/>
+        <w:textAlignment w:val="auto"/>
+        <w:rPr>
+          <w:rFonts w:ascii="Fira Code" w:hAnsi="Fira Code" w:cs="Times New Roman"/>
+          <w:color w:val="D4D4D4"/>
+          <w:spacing w:val="0"/>
+          <w:sz w:val="21"/>
+          <w:szCs w:val="21"/>
+          <w:lang w:val="en-US" w:eastAsia="el-GR"/>
+        </w:rPr>
+      </w:pPr>
+      <w:r>
+        <w:rPr>
+          <w:rFonts w:ascii="Fira Code" w:hAnsi="Fira Code" w:cs="Times New Roman"/>
+          <w:color w:val="D4D4D4"/>
+          <w:spacing w:val="0"/>
+          <w:sz w:val="21"/>
+          <w:szCs w:val="21"/>
+          <w:lang w:val="en-US" w:eastAsia="el-GR"/>
+        </w:rPr>
+        <w:t>    UCSRB|= (</w:t>
+      </w:r>
+      <w:r>
+        <w:rPr>
+          <w:rFonts w:ascii="Fira Code" w:hAnsi="Fira Code" w:cs="Times New Roman"/>
+          <w:color w:val="B5CEA8"/>
+          <w:spacing w:val="0"/>
+          <w:sz w:val="21"/>
+          <w:szCs w:val="21"/>
+          <w:lang w:val="en-US" w:eastAsia="el-GR"/>
+        </w:rPr>
+        <w:t>1</w:t>
+      </w:r>
+      <w:r>
+        <w:rPr>
+          <w:rFonts w:ascii="Fira Code" w:hAnsi="Fira Code" w:cs="Times New Roman"/>
+          <w:color w:val="D4D4D4"/>
+          <w:spacing w:val="0"/>
+          <w:sz w:val="21"/>
+          <w:szCs w:val="21"/>
+          <w:lang w:val="en-US" w:eastAsia="el-GR"/>
+        </w:rPr>
+        <w:t>&lt;&lt;RXEN)|(</w:t>
+      </w:r>
+      <w:r>
+        <w:rPr>
+          <w:rFonts w:ascii="Fira Code" w:hAnsi="Fira Code" w:cs="Times New Roman"/>
+          <w:color w:val="B5CEA8"/>
+          <w:spacing w:val="0"/>
+          <w:sz w:val="21"/>
+          <w:szCs w:val="21"/>
+          <w:lang w:val="en-US" w:eastAsia="el-GR"/>
+        </w:rPr>
+        <w:t>1</w:t>
+      </w:r>
+      <w:r>
+        <w:rPr>
+          <w:rFonts w:ascii="Fira Code" w:hAnsi="Fira Code" w:cs="Times New Roman"/>
+          <w:color w:val="D4D4D4"/>
+          <w:spacing w:val="0"/>
+          <w:sz w:val="21"/>
+          <w:szCs w:val="21"/>
+          <w:lang w:val="en-US" w:eastAsia="el-GR"/>
+        </w:rPr>
+        <w:t xml:space="preserve">&lt;&lt;TXEN); </w:t>
+      </w:r>
+    </w:p>
+    <w:p>
+      <w:pPr>
+        <w:shd w:val="clear" w:color="auto" w:fill="1E1E1E"/>
+        <w:tabs>
+          <w:tab w:val="clear" w:pos="8309"/>
+        </w:tabs>
+        <w:overflowPunct/>
+        <w:autoSpaceDE/>
+        <w:spacing w:line="285" w:lineRule="atLeast"/>
+        <w:jc w:val="left"/>
+        <w:textAlignment w:val="auto"/>
+        <w:rPr>
+          <w:rFonts w:ascii="Fira Code" w:hAnsi="Fira Code" w:cs="Times New Roman"/>
+          <w:color w:val="D4D4D4"/>
+          <w:spacing w:val="0"/>
+          <w:sz w:val="21"/>
+          <w:szCs w:val="21"/>
+          <w:lang w:eastAsia="el-GR"/>
+        </w:rPr>
+      </w:pPr>
+      <w:r>
+        <w:rPr>
+          <w:rFonts w:ascii="Fira Code" w:hAnsi="Fira Code" w:cs="Times New Roman"/>
+          <w:color w:val="D4D4D4"/>
+          <w:spacing w:val="0"/>
+          <w:sz w:val="21"/>
+          <w:szCs w:val="21"/>
+          <w:lang w:val="en-US" w:eastAsia="el-GR"/>
+        </w:rPr>
+        <w:t>    </w:t>
+      </w:r>
+      <w:r>
+        <w:rPr>
+          <w:rFonts w:ascii="Fira Code" w:hAnsi="Fira Code" w:cs="Times New Roman"/>
+          <w:color w:val="D4D4D4"/>
+          <w:spacing w:val="0"/>
+          <w:sz w:val="21"/>
+          <w:szCs w:val="21"/>
+          <w:lang w:eastAsia="el-GR"/>
+        </w:rPr>
+        <w:t>UCSRC |= (</w:t>
+      </w:r>
+      <w:r>
+        <w:rPr>
+          <w:rFonts w:ascii="Fira Code" w:hAnsi="Fira Code" w:cs="Times New Roman"/>
+          <w:color w:val="B5CEA8"/>
+          <w:spacing w:val="0"/>
+          <w:sz w:val="21"/>
+          <w:szCs w:val="21"/>
+          <w:lang w:eastAsia="el-GR"/>
+        </w:rPr>
+        <w:t>1</w:t>
+      </w:r>
+      <w:r>
+        <w:rPr>
+          <w:rFonts w:ascii="Fira Code" w:hAnsi="Fira Code" w:cs="Times New Roman"/>
+          <w:color w:val="D4D4D4"/>
+          <w:spacing w:val="0"/>
+          <w:sz w:val="21"/>
+          <w:szCs w:val="21"/>
+          <w:lang w:eastAsia="el-GR"/>
+        </w:rPr>
+        <w:t xml:space="preserve"> &lt;&lt; URSEL)|(</w:t>
+      </w:r>
+      <w:r>
+        <w:rPr>
+          <w:rFonts w:ascii="Fira Code" w:hAnsi="Fira Code" w:cs="Times New Roman"/>
+          <w:color w:val="B5CEA8"/>
+          <w:spacing w:val="0"/>
+          <w:sz w:val="21"/>
+          <w:szCs w:val="21"/>
+          <w:lang w:eastAsia="el-GR"/>
+        </w:rPr>
+        <w:t>3</w:t>
+      </w:r>
+      <w:r>
+        <w:rPr>
+          <w:rFonts w:ascii="Fira Code" w:hAnsi="Fira Code" w:cs="Times New Roman"/>
+          <w:color w:val="D4D4D4"/>
+          <w:spacing w:val="0"/>
+          <w:sz w:val="21"/>
+          <w:szCs w:val="21"/>
+          <w:lang w:eastAsia="el-GR"/>
+        </w:rPr>
+        <w:t>&lt;&lt;UCSZ0);</w:t>
+      </w:r>
+    </w:p>
+    <w:p>
+      <w:pPr>
+        <w:shd w:val="clear" w:color="auto" w:fill="1E1E1E"/>
+        <w:tabs>
+          <w:tab w:val="clear" w:pos="8309"/>
+        </w:tabs>
+        <w:overflowPunct/>
+        <w:autoSpaceDE/>
+        <w:spacing w:line="285" w:lineRule="atLeast"/>
+        <w:jc w:val="left"/>
+        <w:textAlignment w:val="auto"/>
+        <w:rPr>
+          <w:rFonts w:ascii="Fira Code" w:hAnsi="Fira Code" w:cs="Times New Roman"/>
+          <w:color w:val="D4D4D4"/>
+          <w:spacing w:val="0"/>
+          <w:sz w:val="21"/>
+          <w:szCs w:val="21"/>
+          <w:lang w:eastAsia="el-GR"/>
+        </w:rPr>
+      </w:pPr>
+      <w:r>
+        <w:rPr>
+          <w:rFonts w:ascii="Fira Code" w:hAnsi="Fira Code" w:cs="Times New Roman"/>
+          <w:color w:val="D4D4D4"/>
+          <w:spacing w:val="0"/>
+          <w:sz w:val="21"/>
+          <w:szCs w:val="21"/>
+          <w:lang w:eastAsia="el-GR"/>
+        </w:rPr>
+        <w:t>}</w:t>
+      </w:r>
+    </w:p>
+    <w:p>
+      <w:pPr>
+        <w:pStyle w:val="BodyText"/>
+      </w:pPr>
+    </w:p>
+    <w:p>
+      <w:pPr>
+        <w:pStyle w:val="BodyText"/>
+      </w:pPr>
+      <w:r>
+        <w:t xml:space="preserve">Με τις δύο αυτές μεθόδους έχει επιτευχθεί η αρχικοποίηση του </w:t>
+      </w:r>
+      <w:r>
+        <w:rPr>
+          <w:lang w:val="en-US"/>
+        </w:rPr>
+        <w:t>ADC</w:t>
+      </w:r>
+      <w:r>
+        <w:t xml:space="preserve"> </w:t>
+      </w:r>
+      <w:r>
+        <w:t xml:space="preserve">του μικροελεγκτή καθώς και η αρχικοποίηση του </w:t>
+      </w:r>
+      <w:r>
+        <w:rPr>
+          <w:lang w:val="en-US"/>
+        </w:rPr>
+        <w:t>UART</w:t>
+      </w:r>
+      <w:r>
+        <w:t xml:space="preserve">. Η κύρια επαναληπτική διαδικασία του υποσυστήματος μπορεί πλέον να ξεκινήσει να δέχεται τις τιμές από το </w:t>
+      </w:r>
+      <w:r>
+        <w:rPr>
+          <w:lang w:val="en-US"/>
+        </w:rPr>
+        <w:t>ADC</w:t>
+      </w:r>
+      <w:r>
+        <w:t xml:space="preserve"> </w:t>
+      </w:r>
+      <w:r>
+        <w:t>να τις μετατρέπει σε βαθμούς κελσίου και στην συνέχεια να τις αποστέλει. Η μορφή της επαναληπτικής διαδικασίας είναι η παρκάτω:</w:t>
+      </w:r>
+    </w:p>
+    <w:p>
+      <w:pPr>
+        <w:shd w:val="clear" w:color="auto" w:fill="1E1E1E"/>
+        <w:tabs>
+          <w:tab w:val="clear" w:pos="8309"/>
+        </w:tabs>
+        <w:overflowPunct/>
+        <w:autoSpaceDE/>
+        <w:spacing w:line="285" w:lineRule="atLeast"/>
+        <w:jc w:val="left"/>
+        <w:textAlignment w:val="auto"/>
+        <w:rPr>
+          <w:rFonts w:ascii="Fira Code" w:hAnsi="Fira Code" w:cs="Times New Roman"/>
+          <w:color w:val="D4D4D4"/>
+          <w:spacing w:val="0"/>
+          <w:sz w:val="21"/>
+          <w:szCs w:val="21"/>
+          <w:lang w:val="en-US" w:eastAsia="el-GR"/>
+        </w:rPr>
+      </w:pPr>
+      <w:r>
+        <w:rPr>
+          <w:rFonts w:ascii="Fira Code" w:hAnsi="Fira Code" w:cs="Times New Roman"/>
+          <w:color w:val="D4D4D4"/>
+          <w:spacing w:val="0"/>
+          <w:sz w:val="21"/>
+          <w:szCs w:val="21"/>
+          <w:lang w:val="en-US" w:eastAsia="el-GR"/>
+        </w:rPr>
+        <w:t>    </w:t>
+      </w:r>
+      <w:r>
+        <w:rPr>
+          <w:rFonts w:ascii="Fira Code" w:hAnsi="Fira Code" w:cs="Times New Roman"/>
+          <w:color w:val="C586C0"/>
+          <w:spacing w:val="0"/>
+          <w:sz w:val="21"/>
+          <w:szCs w:val="21"/>
+          <w:lang w:val="en-US" w:eastAsia="el-GR"/>
+        </w:rPr>
+        <w:t>while</w:t>
+      </w:r>
+      <w:r>
+        <w:rPr>
+          <w:rFonts w:ascii="Fira Code" w:hAnsi="Fira Code" w:cs="Times New Roman"/>
+          <w:color w:val="D4D4D4"/>
+          <w:spacing w:val="0"/>
+          <w:sz w:val="21"/>
+          <w:szCs w:val="21"/>
+          <w:lang w:val="en-US" w:eastAsia="el-GR"/>
+        </w:rPr>
+        <w:t>(</w:t>
+      </w:r>
+      <w:r>
+        <w:rPr>
+          <w:rFonts w:ascii="Fira Code" w:hAnsi="Fira Code" w:cs="Times New Roman"/>
+          <w:color w:val="B5CEA8"/>
+          <w:spacing w:val="0"/>
+          <w:sz w:val="21"/>
+          <w:szCs w:val="21"/>
+          <w:lang w:val="en-US" w:eastAsia="el-GR"/>
+        </w:rPr>
+        <w:t>1</w:t>
+      </w:r>
+      <w:r>
+        <w:rPr>
+          <w:rFonts w:ascii="Fira Code" w:hAnsi="Fira Code" w:cs="Times New Roman"/>
+          <w:color w:val="D4D4D4"/>
+          <w:spacing w:val="0"/>
+          <w:sz w:val="21"/>
+          <w:szCs w:val="21"/>
+          <w:lang w:val="en-US" w:eastAsia="el-GR"/>
+        </w:rPr>
+        <w:t>)</w:t>
+      </w:r>
+    </w:p>
+    <w:p>
+      <w:pPr>
+        <w:shd w:val="clear" w:color="auto" w:fill="1E1E1E"/>
+        <w:tabs>
+          <w:tab w:val="clear" w:pos="8309"/>
+        </w:tabs>
+        <w:overflowPunct/>
+        <w:autoSpaceDE/>
+        <w:spacing w:line="285" w:lineRule="atLeast"/>
+        <w:jc w:val="left"/>
+        <w:textAlignment w:val="auto"/>
+        <w:rPr>
+          <w:rFonts w:ascii="Fira Code" w:hAnsi="Fira Code" w:cs="Times New Roman"/>
+          <w:color w:val="D4D4D4"/>
+          <w:spacing w:val="0"/>
+          <w:sz w:val="21"/>
+          <w:szCs w:val="21"/>
+          <w:lang w:val="en-US" w:eastAsia="el-GR"/>
+        </w:rPr>
+      </w:pPr>
+      <w:r>
+        <w:rPr>
+          <w:rFonts w:ascii="Fira Code" w:hAnsi="Fira Code" w:cs="Times New Roman"/>
+          <w:color w:val="D4D4D4"/>
+          <w:spacing w:val="0"/>
+          <w:sz w:val="21"/>
+          <w:szCs w:val="21"/>
+          <w:lang w:val="en-US" w:eastAsia="el-GR"/>
+        </w:rPr>
+        <w:t>    {</w:t>
+      </w:r>
+    </w:p>
+    <w:p>
+      <w:pPr>
+        <w:shd w:val="clear" w:color="auto" w:fill="1E1E1E"/>
+        <w:tabs>
+          <w:tab w:val="clear" w:pos="8309"/>
+        </w:tabs>
+        <w:overflowPunct/>
+        <w:autoSpaceDE/>
+        <w:spacing w:line="285" w:lineRule="atLeast"/>
+        <w:jc w:val="left"/>
+        <w:textAlignment w:val="auto"/>
+        <w:rPr>
+          <w:rFonts w:ascii="Fira Code" w:hAnsi="Fira Code" w:cs="Times New Roman"/>
+          <w:color w:val="D4D4D4"/>
+          <w:spacing w:val="0"/>
+          <w:sz w:val="21"/>
+          <w:szCs w:val="21"/>
+          <w:lang w:val="en-US" w:eastAsia="el-GR"/>
+        </w:rPr>
+      </w:pPr>
+    </w:p>
+    <w:p>
+      <w:pPr>
+        <w:shd w:val="clear" w:color="auto" w:fill="1E1E1E"/>
+        <w:tabs>
+          <w:tab w:val="clear" w:pos="8309"/>
+        </w:tabs>
+        <w:overflowPunct/>
+        <w:autoSpaceDE/>
+        <w:spacing w:line="285" w:lineRule="atLeast"/>
+        <w:jc w:val="left"/>
+        <w:textAlignment w:val="auto"/>
+        <w:rPr>
+          <w:rFonts w:ascii="Fira Code" w:hAnsi="Fira Code" w:cs="Times New Roman"/>
+          <w:color w:val="D4D4D4"/>
+          <w:spacing w:val="0"/>
+          <w:sz w:val="21"/>
+          <w:szCs w:val="21"/>
+          <w:lang w:val="en-US" w:eastAsia="el-GR"/>
+        </w:rPr>
+      </w:pPr>
+      <w:r>
+        <w:rPr>
+          <w:rFonts w:ascii="Fira Code" w:hAnsi="Fira Code" w:cs="Times New Roman"/>
+          <w:color w:val="D4D4D4"/>
+          <w:spacing w:val="0"/>
+          <w:sz w:val="21"/>
+          <w:szCs w:val="21"/>
+          <w:lang w:val="en-US" w:eastAsia="el-GR"/>
+        </w:rPr>
+        <w:t>       celsius = (</w:t>
+      </w:r>
+      <w:r>
+        <w:rPr>
+          <w:rFonts w:ascii="Fira Code" w:hAnsi="Fira Code" w:cs="Times New Roman"/>
+          <w:color w:val="DCDCAA"/>
+          <w:spacing w:val="0"/>
+          <w:sz w:val="21"/>
+          <w:szCs w:val="21"/>
+          <w:lang w:val="en-US" w:eastAsia="el-GR"/>
+        </w:rPr>
+        <w:t>ADC_Read</w:t>
+      </w:r>
+      <w:r>
+        <w:rPr>
+          <w:rFonts w:ascii="Fira Code" w:hAnsi="Fira Code" w:cs="Times New Roman"/>
+          <w:color w:val="D4D4D4"/>
+          <w:spacing w:val="0"/>
+          <w:sz w:val="21"/>
+          <w:szCs w:val="21"/>
+          <w:lang w:val="en-US" w:eastAsia="el-GR"/>
+        </w:rPr>
+        <w:t>(</w:t>
+      </w:r>
+      <w:r>
+        <w:rPr>
+          <w:rFonts w:ascii="Fira Code" w:hAnsi="Fira Code" w:cs="Times New Roman"/>
+          <w:color w:val="B5CEA8"/>
+          <w:spacing w:val="0"/>
+          <w:sz w:val="21"/>
+          <w:szCs w:val="21"/>
+          <w:lang w:val="en-US" w:eastAsia="el-GR"/>
+        </w:rPr>
+        <w:t>0</w:t>
+      </w:r>
+      <w:r>
+        <w:rPr>
+          <w:rFonts w:ascii="Fira Code" w:hAnsi="Fira Code" w:cs="Times New Roman"/>
+          <w:color w:val="D4D4D4"/>
+          <w:spacing w:val="0"/>
+          <w:sz w:val="21"/>
+          <w:szCs w:val="21"/>
+          <w:lang w:val="en-US" w:eastAsia="el-GR"/>
+        </w:rPr>
+        <w:t>)*</w:t>
+      </w:r>
+      <w:r>
+        <w:rPr>
+          <w:rFonts w:ascii="Fira Code" w:hAnsi="Fira Code" w:cs="Times New Roman"/>
+          <w:color w:val="B5CEA8"/>
+          <w:spacing w:val="0"/>
+          <w:sz w:val="21"/>
+          <w:szCs w:val="21"/>
+          <w:lang w:val="en-US" w:eastAsia="el-GR"/>
+        </w:rPr>
+        <w:t>4.88</w:t>
+      </w:r>
+      <w:r>
+        <w:rPr>
+          <w:rFonts w:ascii="Fira Code" w:hAnsi="Fira Code" w:cs="Times New Roman"/>
+          <w:color w:val="D4D4D4"/>
+          <w:spacing w:val="0"/>
+          <w:sz w:val="21"/>
+          <w:szCs w:val="21"/>
+          <w:lang w:val="en-US" w:eastAsia="el-GR"/>
+        </w:rPr>
+        <w:t xml:space="preserve">); </w:t>
+      </w:r>
+      <w:r>
+        <w:rPr>
+          <w:rFonts w:ascii="Fira Code" w:hAnsi="Fira Code" w:cs="Times New Roman"/>
+          <w:color w:val="6A9955"/>
+          <w:spacing w:val="0"/>
+          <w:sz w:val="21"/>
+          <w:szCs w:val="21"/>
+          <w:lang w:val="en-US" w:eastAsia="el-GR"/>
+        </w:rPr>
+        <w:t>/*Reading Value and converting to Celsius*/</w:t>
+      </w:r>
+    </w:p>
+    <w:p>
+      <w:pPr>
+        <w:shd w:val="clear" w:color="auto" w:fill="1E1E1E"/>
+        <w:tabs>
+          <w:tab w:val="clear" w:pos="8309"/>
+        </w:tabs>
+        <w:overflowPunct/>
+        <w:autoSpaceDE/>
+        <w:spacing w:line="285" w:lineRule="atLeast"/>
+        <w:jc w:val="left"/>
+        <w:textAlignment w:val="auto"/>
+        <w:rPr>
+          <w:rFonts w:ascii="Fira Code" w:hAnsi="Fira Code" w:cs="Times New Roman"/>
+          <w:color w:val="D4D4D4"/>
+          <w:spacing w:val="0"/>
+          <w:sz w:val="21"/>
+          <w:szCs w:val="21"/>
+          <w:lang w:val="en-US" w:eastAsia="el-GR"/>
+        </w:rPr>
+      </w:pPr>
+      <w:r>
+        <w:rPr>
+          <w:rFonts w:ascii="Fira Code" w:hAnsi="Fira Code" w:cs="Times New Roman"/>
+          <w:color w:val="D4D4D4"/>
+          <w:spacing w:val="0"/>
+          <w:sz w:val="21"/>
+          <w:szCs w:val="21"/>
+          <w:lang w:val="en-US" w:eastAsia="el-GR"/>
+        </w:rPr>
+        <w:t>       celsius = (celsius/</w:t>
+      </w:r>
+      <w:r>
+        <w:rPr>
+          <w:rFonts w:ascii="Fira Code" w:hAnsi="Fira Code" w:cs="Times New Roman"/>
+          <w:color w:val="B5CEA8"/>
+          <w:spacing w:val="0"/>
+          <w:sz w:val="21"/>
+          <w:szCs w:val="21"/>
+          <w:lang w:val="en-US" w:eastAsia="el-GR"/>
+        </w:rPr>
+        <w:t>10.00</w:t>
+      </w:r>
+      <w:r>
+        <w:rPr>
+          <w:rFonts w:ascii="Fira Code" w:hAnsi="Fira Code" w:cs="Times New Roman"/>
+          <w:color w:val="D4D4D4"/>
+          <w:spacing w:val="0"/>
+          <w:sz w:val="21"/>
+          <w:szCs w:val="21"/>
+          <w:lang w:val="en-US" w:eastAsia="el-GR"/>
+        </w:rPr>
+        <w:t>);   </w:t>
+      </w:r>
+      <w:r>
+        <w:rPr>
+          <w:rFonts w:ascii="Fira Code" w:hAnsi="Fira Code" w:cs="Times New Roman"/>
+          <w:color w:val="6A9955"/>
+          <w:spacing w:val="0"/>
+          <w:sz w:val="21"/>
+          <w:szCs w:val="21"/>
+          <w:lang w:val="en-US" w:eastAsia="el-GR"/>
+        </w:rPr>
+        <w:t>/*Reading Value and converting to Celsius*/</w:t>
+      </w:r>
+    </w:p>
+    <w:p>
+      <w:pPr>
+        <w:shd w:val="clear" w:color="auto" w:fill="1E1E1E"/>
+        <w:tabs>
+          <w:tab w:val="clear" w:pos="8309"/>
+        </w:tabs>
+        <w:overflowPunct/>
+        <w:autoSpaceDE/>
+        <w:spacing w:line="285" w:lineRule="atLeast"/>
+        <w:jc w:val="left"/>
+        <w:textAlignment w:val="auto"/>
+        <w:rPr>
+          <w:rFonts w:ascii="Fira Code" w:hAnsi="Fira Code" w:cs="Times New Roman"/>
+          <w:color w:val="D4D4D4"/>
+          <w:spacing w:val="0"/>
+          <w:sz w:val="21"/>
+          <w:szCs w:val="21"/>
+          <w:lang w:val="en-US" w:eastAsia="el-GR"/>
+        </w:rPr>
+      </w:pPr>
+    </w:p>
+    <w:p>
+      <w:pPr>
+        <w:shd w:val="clear" w:color="auto" w:fill="1E1E1E"/>
+        <w:tabs>
+          <w:tab w:val="clear" w:pos="8309"/>
+        </w:tabs>
+        <w:overflowPunct/>
+        <w:autoSpaceDE/>
+        <w:spacing w:line="285" w:lineRule="atLeast"/>
+        <w:jc w:val="left"/>
+        <w:textAlignment w:val="auto"/>
+        <w:rPr>
+          <w:rFonts w:ascii="Fira Code" w:hAnsi="Fira Code" w:cs="Times New Roman"/>
+          <w:color w:val="D4D4D4"/>
+          <w:spacing w:val="0"/>
+          <w:sz w:val="21"/>
+          <w:szCs w:val="21"/>
+          <w:lang w:val="en-US" w:eastAsia="el-GR"/>
+        </w:rPr>
+      </w:pPr>
+      <w:r>
+        <w:rPr>
+          <w:rFonts w:ascii="Fira Code" w:hAnsi="Fira Code" w:cs="Times New Roman"/>
+          <w:color w:val="D4D4D4"/>
+          <w:spacing w:val="0"/>
+          <w:sz w:val="21"/>
+          <w:szCs w:val="21"/>
+          <w:lang w:val="en-US" w:eastAsia="el-GR"/>
+        </w:rPr>
+        <w:t xml:space="preserve">       </w:t>
+      </w:r>
+      <w:r>
+        <w:rPr>
+          <w:rFonts w:ascii="Fira Code" w:hAnsi="Fira Code" w:cs="Times New Roman"/>
+          <w:color w:val="DCDCAA"/>
+          <w:spacing w:val="0"/>
+          <w:sz w:val="21"/>
+          <w:szCs w:val="21"/>
+          <w:lang w:val="en-US" w:eastAsia="el-GR"/>
+        </w:rPr>
+        <w:t>itoa</w:t>
+      </w:r>
+      <w:r>
+        <w:rPr>
+          <w:rFonts w:ascii="Fira Code" w:hAnsi="Fira Code" w:cs="Times New Roman"/>
+          <w:color w:val="D4D4D4"/>
+          <w:spacing w:val="0"/>
+          <w:sz w:val="21"/>
+          <w:szCs w:val="21"/>
+          <w:lang w:val="en-US" w:eastAsia="el-GR"/>
+        </w:rPr>
+        <w:t>(celsius,Temperature,</w:t>
+      </w:r>
+      <w:r>
+        <w:rPr>
+          <w:rFonts w:ascii="Fira Code" w:hAnsi="Fira Code" w:cs="Times New Roman"/>
+          <w:color w:val="B5CEA8"/>
+          <w:spacing w:val="0"/>
+          <w:sz w:val="21"/>
+          <w:szCs w:val="21"/>
+          <w:lang w:val="en-US" w:eastAsia="el-GR"/>
+        </w:rPr>
+        <w:t>10</w:t>
+      </w:r>
+      <w:r>
+        <w:rPr>
+          <w:rFonts w:ascii="Fira Code" w:hAnsi="Fira Code" w:cs="Times New Roman"/>
+          <w:color w:val="D4D4D4"/>
+          <w:spacing w:val="0"/>
+          <w:sz w:val="21"/>
+          <w:szCs w:val="21"/>
+          <w:lang w:val="en-US" w:eastAsia="el-GR"/>
+        </w:rPr>
+        <w:t>);</w:t>
+      </w:r>
+      <w:r>
+        <w:rPr>
+          <w:rFonts w:ascii="Fira Code" w:hAnsi="Fira Code" w:cs="Times New Roman"/>
+          <w:color w:val="6A9955"/>
+          <w:spacing w:val="0"/>
+          <w:sz w:val="21"/>
+          <w:szCs w:val="21"/>
+          <w:lang w:val="en-US" w:eastAsia="el-GR"/>
+        </w:rPr>
+        <w:t>/*Converts to String*/</w:t>
+      </w:r>
+    </w:p>
+    <w:p>
+      <w:pPr>
+        <w:shd w:val="clear" w:color="auto" w:fill="1E1E1E"/>
+        <w:tabs>
+          <w:tab w:val="clear" w:pos="8309"/>
+        </w:tabs>
+        <w:overflowPunct/>
+        <w:autoSpaceDE/>
+        <w:spacing w:line="285" w:lineRule="atLeast"/>
+        <w:jc w:val="left"/>
+        <w:textAlignment w:val="auto"/>
+        <w:rPr>
+          <w:rFonts w:ascii="Fira Code" w:hAnsi="Fira Code" w:cs="Times New Roman"/>
+          <w:color w:val="D4D4D4"/>
+          <w:spacing w:val="0"/>
+          <w:sz w:val="21"/>
+          <w:szCs w:val="21"/>
+          <w:lang w:val="en-US" w:eastAsia="el-GR"/>
+        </w:rPr>
+      </w:pPr>
+      <w:r>
+        <w:rPr>
+          <w:rFonts w:ascii="Fira Code" w:hAnsi="Fira Code" w:cs="Times New Roman"/>
+          <w:color w:val="D4D4D4"/>
+          <w:spacing w:val="0"/>
+          <w:sz w:val="21"/>
+          <w:szCs w:val="21"/>
+          <w:lang w:val="en-US" w:eastAsia="el-GR"/>
+        </w:rPr>
+        <w:t xml:space="preserve">        </w:t>
+      </w:r>
+      <w:r>
+        <w:rPr>
+          <w:rFonts w:ascii="Fira Code" w:hAnsi="Fira Code" w:cs="Times New Roman"/>
+          <w:color w:val="DCDCAA"/>
+          <w:spacing w:val="0"/>
+          <w:sz w:val="21"/>
+          <w:szCs w:val="21"/>
+          <w:lang w:val="en-US" w:eastAsia="el-GR"/>
+        </w:rPr>
+        <w:t>usart_string_transmit</w:t>
+      </w:r>
+      <w:r>
+        <w:rPr>
+          <w:rFonts w:ascii="Fira Code" w:hAnsi="Fira Code" w:cs="Times New Roman"/>
+          <w:color w:val="D4D4D4"/>
+          <w:spacing w:val="0"/>
+          <w:sz w:val="21"/>
+          <w:szCs w:val="21"/>
+          <w:lang w:val="en-US" w:eastAsia="el-GR"/>
+        </w:rPr>
+        <w:t>(Temperature);</w:t>
+      </w:r>
+    </w:p>
+    <w:p>
+      <w:pPr>
+        <w:shd w:val="clear" w:color="auto" w:fill="1E1E1E"/>
+        <w:tabs>
+          <w:tab w:val="clear" w:pos="8309"/>
+        </w:tabs>
+        <w:overflowPunct/>
+        <w:autoSpaceDE/>
+        <w:spacing w:line="285" w:lineRule="atLeast"/>
+        <w:jc w:val="left"/>
+        <w:textAlignment w:val="auto"/>
+        <w:rPr>
+          <w:rFonts w:ascii="Fira Code" w:hAnsi="Fira Code" w:cs="Times New Roman"/>
+          <w:color w:val="D4D4D4"/>
+          <w:spacing w:val="0"/>
+          <w:sz w:val="21"/>
+          <w:szCs w:val="21"/>
+          <w:lang w:val="en-US" w:eastAsia="el-GR"/>
+        </w:rPr>
+      </w:pPr>
+      <w:r>
+        <w:rPr>
+          <w:rFonts w:ascii="Fira Code" w:hAnsi="Fira Code" w:cs="Times New Roman"/>
+          <w:color w:val="D4D4D4"/>
+          <w:spacing w:val="0"/>
+          <w:sz w:val="21"/>
+          <w:szCs w:val="21"/>
+          <w:lang w:val="en-US" w:eastAsia="el-GR"/>
+        </w:rPr>
+        <w:t xml:space="preserve">        </w:t>
+      </w:r>
+      <w:r>
+        <w:rPr>
+          <w:rFonts w:ascii="Fira Code" w:hAnsi="Fira Code" w:cs="Times New Roman"/>
+          <w:color w:val="DCDCAA"/>
+          <w:spacing w:val="0"/>
+          <w:sz w:val="21"/>
+          <w:szCs w:val="21"/>
+          <w:lang w:val="en-US" w:eastAsia="el-GR"/>
+        </w:rPr>
+        <w:t>usart_string_transmit</w:t>
+      </w:r>
+      <w:r>
+        <w:rPr>
+          <w:rFonts w:ascii="Fira Code" w:hAnsi="Fira Code" w:cs="Times New Roman"/>
+          <w:color w:val="D4D4D4"/>
+          <w:spacing w:val="0"/>
+          <w:sz w:val="21"/>
+          <w:szCs w:val="21"/>
+          <w:lang w:val="en-US" w:eastAsia="el-GR"/>
+        </w:rPr>
+        <w:t>(</w:t>
+      </w:r>
+      <w:r>
+        <w:rPr>
+          <w:rFonts w:ascii="Fira Code" w:hAnsi="Fira Code" w:cs="Times New Roman"/>
+          <w:color w:val="CE9178"/>
+          <w:spacing w:val="0"/>
+          <w:sz w:val="21"/>
+          <w:szCs w:val="21"/>
+          <w:lang w:val="en-US" w:eastAsia="el-GR"/>
+        </w:rPr>
+        <w:t>"</w:t>
+      </w:r>
+      <w:r>
+        <w:rPr>
+          <w:rFonts w:ascii="Fira Code" w:hAnsi="Fira Code" w:cs="Times New Roman"/>
+          <w:color w:val="D7BA7D"/>
+          <w:spacing w:val="0"/>
+          <w:sz w:val="21"/>
+          <w:szCs w:val="21"/>
+          <w:lang w:val="en-US" w:eastAsia="el-GR"/>
+        </w:rPr>
+        <w:t>\n</w:t>
+      </w:r>
+      <w:r>
+        <w:rPr>
+          <w:rFonts w:ascii="Fira Code" w:hAnsi="Fira Code" w:cs="Times New Roman"/>
+          <w:color w:val="CE9178"/>
+          <w:spacing w:val="0"/>
+          <w:sz w:val="21"/>
+          <w:szCs w:val="21"/>
+          <w:lang w:val="en-US" w:eastAsia="el-GR"/>
+        </w:rPr>
+        <w:t>"</w:t>
+      </w:r>
+      <w:r>
+        <w:rPr>
+          <w:rFonts w:ascii="Fira Code" w:hAnsi="Fira Code" w:cs="Times New Roman"/>
+          <w:color w:val="D4D4D4"/>
+          <w:spacing w:val="0"/>
+          <w:sz w:val="21"/>
+          <w:szCs w:val="21"/>
+          <w:lang w:val="en-US" w:eastAsia="el-GR"/>
+        </w:rPr>
+        <w:t>);</w:t>
+      </w:r>
+    </w:p>
+    <w:p>
+      <w:pPr>
+        <w:shd w:val="clear" w:color="auto" w:fill="1E1E1E"/>
+        <w:tabs>
+          <w:tab w:val="clear" w:pos="8309"/>
+        </w:tabs>
+        <w:overflowPunct/>
+        <w:autoSpaceDE/>
+        <w:spacing w:line="285" w:lineRule="atLeast"/>
+        <w:jc w:val="left"/>
+        <w:textAlignment w:val="auto"/>
+        <w:rPr>
+          <w:rFonts w:ascii="Fira Code" w:hAnsi="Fira Code" w:cs="Times New Roman"/>
+          <w:color w:val="D4D4D4"/>
+          <w:spacing w:val="0"/>
+          <w:sz w:val="21"/>
+          <w:szCs w:val="21"/>
+          <w:lang w:val="en-US" w:eastAsia="el-GR"/>
+        </w:rPr>
+      </w:pPr>
+      <w:r>
+        <w:rPr>
+          <w:rFonts w:ascii="Fira Code" w:hAnsi="Fira Code" w:cs="Times New Roman"/>
+          <w:color w:val="D4D4D4"/>
+          <w:spacing w:val="0"/>
+          <w:sz w:val="21"/>
+          <w:szCs w:val="21"/>
+          <w:lang w:val="en-US" w:eastAsia="el-GR"/>
+        </w:rPr>
+        <w:t>        </w:t>
+      </w:r>
+      <w:r>
+        <w:rPr>
+          <w:rFonts w:ascii="Fira Code" w:hAnsi="Fira Code" w:cs="Times New Roman"/>
+          <w:color w:val="6A9955"/>
+          <w:spacing w:val="0"/>
+          <w:sz w:val="21"/>
+          <w:szCs w:val="21"/>
+          <w:lang w:val="en-US" w:eastAsia="el-GR"/>
+        </w:rPr>
+        <w:t>/*Transmits string to PC*/</w:t>
+      </w:r>
+    </w:p>
+    <w:p>
+      <w:pPr>
+        <w:shd w:val="clear" w:color="auto" w:fill="1E1E1E"/>
+        <w:tabs>
+          <w:tab w:val="clear" w:pos="8309"/>
+        </w:tabs>
+        <w:overflowPunct/>
+        <w:autoSpaceDE/>
+        <w:spacing w:line="285" w:lineRule="atLeast"/>
+        <w:jc w:val="left"/>
+        <w:textAlignment w:val="auto"/>
+        <w:rPr>
+          <w:rFonts w:ascii="Fira Code" w:hAnsi="Fira Code" w:cs="Times New Roman"/>
+          <w:color w:val="D4D4D4"/>
+          <w:spacing w:val="0"/>
+          <w:sz w:val="21"/>
+          <w:szCs w:val="21"/>
+          <w:lang w:val="en-US" w:eastAsia="el-GR"/>
+        </w:rPr>
+      </w:pPr>
+    </w:p>
+    <w:p>
+      <w:pPr>
+        <w:shd w:val="clear" w:color="auto" w:fill="1E1E1E"/>
+        <w:tabs>
+          <w:tab w:val="clear" w:pos="8309"/>
+        </w:tabs>
+        <w:overflowPunct/>
+        <w:autoSpaceDE/>
+        <w:spacing w:line="285" w:lineRule="atLeast"/>
+        <w:jc w:val="left"/>
+        <w:textAlignment w:val="auto"/>
+        <w:rPr>
+          <w:rFonts w:ascii="Fira Code" w:hAnsi="Fira Code" w:cs="Times New Roman"/>
+          <w:color w:val="D4D4D4"/>
+          <w:spacing w:val="0"/>
+          <w:sz w:val="21"/>
+          <w:szCs w:val="21"/>
+          <w:lang w:val="en-US" w:eastAsia="el-GR"/>
+        </w:rPr>
+      </w:pPr>
+      <w:r>
+        <w:rPr>
+          <w:rFonts w:ascii="Fira Code" w:hAnsi="Fira Code" w:cs="Times New Roman"/>
+          <w:color w:val="D4D4D4"/>
+          <w:spacing w:val="0"/>
+          <w:sz w:val="21"/>
+          <w:szCs w:val="21"/>
+          <w:lang w:val="en-US" w:eastAsia="el-GR"/>
+        </w:rPr>
+        <w:t>        </w:t>
+      </w:r>
+      <w:r>
+        <w:rPr>
+          <w:rFonts w:ascii="Fira Code" w:hAnsi="Fira Code" w:cs="Times New Roman"/>
+          <w:color w:val="DCDCAA"/>
+          <w:spacing w:val="0"/>
+          <w:sz w:val="21"/>
+          <w:szCs w:val="21"/>
+          <w:lang w:val="en-US" w:eastAsia="el-GR"/>
+        </w:rPr>
+        <w:t>usart_data_transmit</w:t>
+      </w:r>
+      <w:r>
+        <w:rPr>
+          <w:rFonts w:ascii="Fira Code" w:hAnsi="Fira Code" w:cs="Times New Roman"/>
+          <w:color w:val="D4D4D4"/>
+          <w:spacing w:val="0"/>
+          <w:sz w:val="21"/>
+          <w:szCs w:val="21"/>
+          <w:lang w:val="en-US" w:eastAsia="el-GR"/>
+        </w:rPr>
+        <w:t>(</w:t>
+      </w:r>
+      <w:r>
+        <w:rPr>
+          <w:rFonts w:ascii="Fira Code" w:hAnsi="Fira Code" w:cs="Times New Roman"/>
+          <w:color w:val="B5CEA8"/>
+          <w:spacing w:val="0"/>
+          <w:sz w:val="21"/>
+          <w:szCs w:val="21"/>
+          <w:lang w:val="en-US" w:eastAsia="el-GR"/>
+        </w:rPr>
+        <w:t>0x0d</w:t>
+      </w:r>
+      <w:r>
+        <w:rPr>
+          <w:rFonts w:ascii="Fira Code" w:hAnsi="Fira Code" w:cs="Times New Roman"/>
+          <w:color w:val="D4D4D4"/>
+          <w:spacing w:val="0"/>
+          <w:sz w:val="21"/>
+          <w:szCs w:val="21"/>
+          <w:lang w:val="en-US" w:eastAsia="el-GR"/>
+        </w:rPr>
+        <w:t>);</w:t>
+      </w:r>
+    </w:p>
+    <w:p>
+      <w:pPr>
+        <w:shd w:val="clear" w:color="auto" w:fill="1E1E1E"/>
+        <w:tabs>
+          <w:tab w:val="clear" w:pos="8309"/>
+        </w:tabs>
+        <w:overflowPunct/>
+        <w:autoSpaceDE/>
+        <w:spacing w:line="285" w:lineRule="atLeast"/>
+        <w:jc w:val="left"/>
+        <w:textAlignment w:val="auto"/>
+        <w:rPr>
+          <w:rFonts w:ascii="Fira Code" w:hAnsi="Fira Code" w:cs="Times New Roman"/>
+          <w:color w:val="D4D4D4"/>
+          <w:spacing w:val="0"/>
+          <w:sz w:val="21"/>
+          <w:szCs w:val="21"/>
+          <w:lang w:val="en-US" w:eastAsia="el-GR"/>
+        </w:rPr>
+      </w:pPr>
+      <w:r>
+        <w:rPr>
+          <w:rFonts w:ascii="Fira Code" w:hAnsi="Fira Code" w:cs="Times New Roman"/>
+          <w:color w:val="D4D4D4"/>
+          <w:spacing w:val="0"/>
+          <w:sz w:val="21"/>
+          <w:szCs w:val="21"/>
+          <w:lang w:val="en-US" w:eastAsia="el-GR"/>
+        </w:rPr>
+        <w:t xml:space="preserve">       </w:t>
+      </w:r>
+      <w:r>
+        <w:rPr>
+          <w:rFonts w:ascii="Fira Code" w:hAnsi="Fira Code" w:cs="Times New Roman"/>
+          <w:color w:val="DCDCAA"/>
+          <w:spacing w:val="0"/>
+          <w:sz w:val="21"/>
+          <w:szCs w:val="21"/>
+          <w:lang w:val="en-US" w:eastAsia="el-GR"/>
+        </w:rPr>
+        <w:t>_delay_ms</w:t>
+      </w:r>
+      <w:r>
+        <w:rPr>
+          <w:rFonts w:ascii="Fira Code" w:hAnsi="Fira Code" w:cs="Times New Roman"/>
+          <w:color w:val="D4D4D4"/>
+          <w:spacing w:val="0"/>
+          <w:sz w:val="21"/>
+          <w:szCs w:val="21"/>
+          <w:lang w:val="en-US" w:eastAsia="el-GR"/>
+        </w:rPr>
+        <w:t>(</w:t>
+      </w:r>
+      <w:r>
+        <w:rPr>
+          <w:rFonts w:ascii="Fira Code" w:hAnsi="Fira Code" w:cs="Times New Roman"/>
+          <w:color w:val="B5CEA8"/>
+          <w:spacing w:val="0"/>
+          <w:sz w:val="21"/>
+          <w:szCs w:val="21"/>
+          <w:lang w:val="en-US" w:eastAsia="el-GR"/>
+        </w:rPr>
+        <w:t>15</w:t>
+      </w:r>
+      <w:r>
+        <w:rPr>
+          <w:rFonts w:ascii="Fira Code" w:hAnsi="Fira Code" w:cs="Times New Roman"/>
+          <w:color w:val="D4D4D4"/>
+          <w:spacing w:val="0"/>
+          <w:sz w:val="21"/>
+          <w:szCs w:val="21"/>
+          <w:lang w:val="en-US" w:eastAsia="el-GR"/>
+        </w:rPr>
+        <w:t>);</w:t>
+      </w:r>
+    </w:p>
+    <w:p>
+      <w:pPr>
+        <w:shd w:val="clear" w:color="auto" w:fill="1E1E1E"/>
+        <w:tabs>
+          <w:tab w:val="clear" w:pos="8309"/>
+        </w:tabs>
+        <w:overflowPunct/>
+        <w:autoSpaceDE/>
+        <w:spacing w:line="285" w:lineRule="atLeast"/>
+        <w:jc w:val="left"/>
+        <w:textAlignment w:val="auto"/>
+        <w:rPr>
+          <w:rFonts w:ascii="Fira Code" w:hAnsi="Fira Code" w:cs="Times New Roman"/>
+          <w:color w:val="D4D4D4"/>
+          <w:spacing w:val="0"/>
+          <w:sz w:val="21"/>
+          <w:szCs w:val="21"/>
+          <w:lang w:val="en-US" w:eastAsia="el-GR"/>
+        </w:rPr>
+      </w:pPr>
+      <w:r>
+        <w:rPr>
+          <w:rFonts w:ascii="Fira Code" w:hAnsi="Fira Code" w:cs="Times New Roman"/>
+          <w:color w:val="D4D4D4"/>
+          <w:spacing w:val="0"/>
+          <w:sz w:val="21"/>
+          <w:szCs w:val="21"/>
+          <w:lang w:val="en-US" w:eastAsia="el-GR"/>
+        </w:rPr>
+        <w:t xml:space="preserve">       </w:t>
+      </w:r>
+      <w:r>
+        <w:rPr>
+          <w:rFonts w:ascii="Fira Code" w:hAnsi="Fira Code" w:cs="Times New Roman"/>
+          <w:color w:val="DCDCAA"/>
+          <w:spacing w:val="0"/>
+          <w:sz w:val="21"/>
+          <w:szCs w:val="21"/>
+          <w:lang w:val="en-US" w:eastAsia="el-GR"/>
+        </w:rPr>
+        <w:t>memset</w:t>
+      </w:r>
+      <w:r>
+        <w:rPr>
+          <w:rFonts w:ascii="Fira Code" w:hAnsi="Fira Code" w:cs="Times New Roman"/>
+          <w:color w:val="D4D4D4"/>
+          <w:spacing w:val="0"/>
+          <w:sz w:val="21"/>
+          <w:szCs w:val="21"/>
+          <w:lang w:val="en-US" w:eastAsia="el-GR"/>
+        </w:rPr>
+        <w:t>(Temperature,</w:t>
+      </w:r>
+      <w:r>
+        <w:rPr>
+          <w:rFonts w:ascii="Fira Code" w:hAnsi="Fira Code" w:cs="Times New Roman"/>
+          <w:color w:val="B5CEA8"/>
+          <w:spacing w:val="0"/>
+          <w:sz w:val="21"/>
+          <w:szCs w:val="21"/>
+          <w:lang w:val="en-US" w:eastAsia="el-GR"/>
+        </w:rPr>
+        <w:t>0</w:t>
+      </w:r>
+      <w:r>
+        <w:rPr>
+          <w:rFonts w:ascii="Fira Code" w:hAnsi="Fira Code" w:cs="Times New Roman"/>
+          <w:color w:val="D4D4D4"/>
+          <w:spacing w:val="0"/>
+          <w:sz w:val="21"/>
+          <w:szCs w:val="21"/>
+          <w:lang w:val="en-US" w:eastAsia="el-GR"/>
+        </w:rPr>
+        <w:t>,</w:t>
+      </w:r>
+      <w:r>
+        <w:rPr>
+          <w:rFonts w:ascii="Fira Code" w:hAnsi="Fira Code" w:cs="Times New Roman"/>
+          <w:color w:val="B5CEA8"/>
+          <w:spacing w:val="0"/>
+          <w:sz w:val="21"/>
+          <w:szCs w:val="21"/>
+          <w:lang w:val="en-US" w:eastAsia="el-GR"/>
+        </w:rPr>
+        <w:t>10</w:t>
+      </w:r>
+      <w:r>
+        <w:rPr>
+          <w:rFonts w:ascii="Fira Code" w:hAnsi="Fira Code" w:cs="Times New Roman"/>
+          <w:color w:val="D4D4D4"/>
+          <w:spacing w:val="0"/>
+          <w:sz w:val="21"/>
+          <w:szCs w:val="21"/>
+          <w:lang w:val="en-US" w:eastAsia="el-GR"/>
+        </w:rPr>
+        <w:t>);</w:t>
+      </w:r>
+    </w:p>
+    <w:p>
+      <w:pPr>
+        <w:shd w:val="clear" w:color="auto" w:fill="1E1E1E"/>
+        <w:tabs>
+          <w:tab w:val="clear" w:pos="8309"/>
+        </w:tabs>
+        <w:overflowPunct/>
+        <w:autoSpaceDE/>
+        <w:spacing w:line="285" w:lineRule="atLeast"/>
+        <w:jc w:val="left"/>
+        <w:textAlignment w:val="auto"/>
+        <w:rPr>
+          <w:rFonts w:ascii="Fira Code" w:hAnsi="Fira Code" w:cs="Times New Roman"/>
+          <w:color w:val="D4D4D4"/>
+          <w:spacing w:val="0"/>
+          <w:sz w:val="21"/>
+          <w:szCs w:val="21"/>
+          <w:lang w:val="en-US" w:eastAsia="el-GR"/>
+        </w:rPr>
+      </w:pPr>
+      <w:r>
+        <w:rPr>
+          <w:rFonts w:ascii="Fira Code" w:hAnsi="Fira Code" w:cs="Times New Roman"/>
+          <w:color w:val="D4D4D4"/>
+          <w:spacing w:val="0"/>
+          <w:sz w:val="21"/>
+          <w:szCs w:val="21"/>
+          <w:lang w:val="en-US" w:eastAsia="el-GR"/>
+        </w:rPr>
+        <w:t>    }</w:t>
+      </w:r>
+    </w:p>
+    <w:p>
+      <w:pPr>
+        <w:pStyle w:val="BodyText"/>
+        <w:rPr>
+          <w:lang w:val="en-US"/>
+        </w:rPr>
+      </w:pPr>
+    </w:p>
+    <w:p>
+      <w:pPr>
+        <w:pStyle w:val="BodyText"/>
+      </w:pPr>
+      <w:r>
+        <w:t>Η</w:t>
+      </w:r>
+      <w:r>
+        <w:t xml:space="preserve"> </w:t>
+      </w:r>
+      <w:r>
+        <w:t xml:space="preserve">συγκεκριμένη διαδικασία επαναλαμβάνεται επ’ αόριστον στέλνοντας συνεχόμενες μετρήσεις από τον αισθητήρα στο </w:t>
+      </w:r>
+      <w:r>
+        <w:rPr>
+          <w:lang w:val="en-US"/>
+        </w:rPr>
+        <w:t>UART</w:t>
+      </w:r>
+      <w:r>
+        <w:t xml:space="preserve">. </w:t>
+      </w:r>
+      <w:r>
+        <w:t>Όπως φαίνεται η παραπάνω διαδικασία αποτελείται από πολλές μικρότερες μεθόδους που η κάθε μία αναλαμβάνει μια πολύ συγκεκριμένη εργασία μέσα στον κώδικα. Παρακάτω θα αναλυθούν μία προς μία καθώς και ο τρόπος λειτουργίας τους.</w:t>
+      </w:r>
+    </w:p>
+    <w:p>
+      <w:pPr>
+        <w:pStyle w:val="BodyText"/>
+      </w:pPr>
+      <w:r>
+        <w:t xml:space="preserve">Η μέδοθος </w:t>
+      </w:r>
+      <w:r>
+        <w:rPr>
+          <w:lang w:val="en-US"/>
+        </w:rPr>
+        <w:t>ADC</w:t>
+      </w:r>
+      <w:r>
+        <w:t>_</w:t>
+      </w:r>
+      <w:r>
+        <w:rPr>
+          <w:lang w:val="en-US"/>
+        </w:rPr>
+        <w:t>Read</w:t>
+      </w:r>
+      <w:r>
+        <w:t xml:space="preserve"> </w:t>
+      </w:r>
+      <w:r>
+        <w:t xml:space="preserve">είναι υπεύθυνη για την λήψη της τιμής από το </w:t>
+      </w:r>
+      <w:r>
+        <w:rPr>
+          <w:lang w:val="en-US"/>
+        </w:rPr>
+        <w:t>ADC</w:t>
+      </w:r>
+      <w:r>
+        <w:t xml:space="preserve"> </w:t>
+      </w:r>
+      <w:r>
+        <w:t xml:space="preserve">παίρνοντας ως όρισμα το κανάλι εισαγωγής που στην συγκεκριμένη υλοποίηση περνιέται το </w:t>
+      </w:r>
+      <w:r>
+        <w:t xml:space="preserve">0. </w:t>
+      </w:r>
+    </w:p>
+    <w:p>
+      <w:pPr>
+        <w:shd w:val="clear" w:color="auto" w:fill="1E1E1E"/>
+        <w:tabs>
+          <w:tab w:val="clear" w:pos="8309"/>
+        </w:tabs>
+        <w:overflowPunct/>
+        <w:autoSpaceDE/>
+        <w:spacing w:line="285" w:lineRule="atLeast"/>
+        <w:jc w:val="left"/>
+        <w:textAlignment w:val="auto"/>
+        <w:rPr>
+          <w:rFonts w:ascii="Fira Code" w:hAnsi="Fira Code" w:cs="Times New Roman"/>
+          <w:color w:val="D4D4D4"/>
+          <w:spacing w:val="0"/>
+          <w:sz w:val="21"/>
+          <w:szCs w:val="21"/>
+          <w:lang w:val="en-US" w:eastAsia="el-GR"/>
+        </w:rPr>
+      </w:pPr>
+      <w:r>
+        <w:rPr>
+          <w:rFonts w:ascii="Fira Code" w:hAnsi="Fira Code" w:cs="Times New Roman"/>
+          <w:color w:val="569CD6"/>
+          <w:spacing w:val="0"/>
+          <w:sz w:val="21"/>
+          <w:szCs w:val="21"/>
+          <w:lang w:val="en-US" w:eastAsia="el-GR"/>
+        </w:rPr>
+        <w:t>int</w:t>
+      </w:r>
+      <w:r>
+        <w:rPr>
+          <w:rFonts w:ascii="Fira Code" w:hAnsi="Fira Code" w:cs="Times New Roman"/>
+          <w:color w:val="D4D4D4"/>
+          <w:spacing w:val="0"/>
+          <w:sz w:val="21"/>
+          <w:szCs w:val="21"/>
+          <w:lang w:val="en-US" w:eastAsia="el-GR"/>
+        </w:rPr>
+        <w:t xml:space="preserve"> </w:t>
+      </w:r>
+      <w:r>
+        <w:rPr>
+          <w:rFonts w:ascii="Fira Code" w:hAnsi="Fira Code" w:cs="Times New Roman"/>
+          <w:color w:val="DCDCAA"/>
+          <w:spacing w:val="0"/>
+          <w:sz w:val="21"/>
+          <w:szCs w:val="21"/>
+          <w:lang w:val="en-US" w:eastAsia="el-GR"/>
+        </w:rPr>
+        <w:t>ADC_Read</w:t>
+      </w:r>
+      <w:r>
+        <w:rPr>
+          <w:rFonts w:ascii="Fira Code" w:hAnsi="Fira Code" w:cs="Times New Roman"/>
+          <w:color w:val="D4D4D4"/>
+          <w:spacing w:val="0"/>
+          <w:sz w:val="21"/>
+          <w:szCs w:val="21"/>
+          <w:lang w:val="en-US" w:eastAsia="el-GR"/>
+        </w:rPr>
+        <w:t>(</w:t>
+      </w:r>
+      <w:r>
+        <w:rPr>
+          <w:rFonts w:ascii="Fira Code" w:hAnsi="Fira Code" w:cs="Times New Roman"/>
+          <w:color w:val="569CD6"/>
+          <w:spacing w:val="0"/>
+          <w:sz w:val="21"/>
+          <w:szCs w:val="21"/>
+          <w:lang w:val="en-US" w:eastAsia="el-GR"/>
+        </w:rPr>
+        <w:t>char</w:t>
+      </w:r>
+      <w:r>
+        <w:rPr>
+          <w:rFonts w:ascii="Fira Code" w:hAnsi="Fira Code" w:cs="Times New Roman"/>
+          <w:color w:val="D4D4D4"/>
+          <w:spacing w:val="0"/>
+          <w:sz w:val="21"/>
+          <w:szCs w:val="21"/>
+          <w:lang w:val="en-US" w:eastAsia="el-GR"/>
+        </w:rPr>
+        <w:t xml:space="preserve"> channel)</w:t>
+      </w:r>
+    </w:p>
+    <w:p>
+      <w:pPr>
+        <w:shd w:val="clear" w:color="auto" w:fill="1E1E1E"/>
+        <w:tabs>
+          <w:tab w:val="clear" w:pos="8309"/>
+        </w:tabs>
+        <w:overflowPunct/>
+        <w:autoSpaceDE/>
+        <w:spacing w:line="285" w:lineRule="atLeast"/>
+        <w:jc w:val="left"/>
+        <w:textAlignment w:val="auto"/>
+        <w:rPr>
+          <w:rFonts w:ascii="Fira Code" w:hAnsi="Fira Code" w:cs="Times New Roman"/>
+          <w:color w:val="D4D4D4"/>
+          <w:spacing w:val="0"/>
+          <w:sz w:val="21"/>
+          <w:szCs w:val="21"/>
+          <w:lang w:val="en-US" w:eastAsia="el-GR"/>
+        </w:rPr>
+      </w:pPr>
+      <w:r>
+        <w:rPr>
+          <w:rFonts w:ascii="Fira Code" w:hAnsi="Fira Code" w:cs="Times New Roman"/>
+          <w:color w:val="D4D4D4"/>
+          <w:spacing w:val="0"/>
+          <w:sz w:val="21"/>
+          <w:szCs w:val="21"/>
+          <w:lang w:val="en-US" w:eastAsia="el-GR"/>
+        </w:rPr>
+        <w:t>{</w:t>
+      </w:r>
+    </w:p>
+    <w:p>
+      <w:pPr>
+        <w:shd w:val="clear" w:color="auto" w:fill="1E1E1E"/>
+        <w:tabs>
+          <w:tab w:val="clear" w:pos="8309"/>
+        </w:tabs>
+        <w:overflowPunct/>
+        <w:autoSpaceDE/>
+        <w:spacing w:line="285" w:lineRule="atLeast"/>
+        <w:jc w:val="left"/>
+        <w:textAlignment w:val="auto"/>
+        <w:rPr>
+          <w:rFonts w:ascii="Fira Code" w:hAnsi="Fira Code" w:cs="Times New Roman"/>
+          <w:color w:val="D4D4D4"/>
+          <w:spacing w:val="0"/>
+          <w:sz w:val="21"/>
+          <w:szCs w:val="21"/>
+          <w:lang w:val="en-US" w:eastAsia="el-GR"/>
+        </w:rPr>
+      </w:pPr>
+      <w:r>
+        <w:rPr>
+          <w:rFonts w:ascii="Fira Code" w:hAnsi="Fira Code" w:cs="Times New Roman"/>
+          <w:color w:val="D4D4D4"/>
+          <w:spacing w:val="0"/>
+          <w:sz w:val="21"/>
+          <w:szCs w:val="21"/>
+          <w:lang w:val="en-US" w:eastAsia="el-GR"/>
+        </w:rPr>
+        <w:t xml:space="preserve">    ADMUX = </w:t>
+      </w:r>
+      <w:r>
+        <w:rPr>
+          <w:rFonts w:ascii="Fira Code" w:hAnsi="Fira Code" w:cs="Times New Roman"/>
+          <w:color w:val="B5CEA8"/>
+          <w:spacing w:val="0"/>
+          <w:sz w:val="21"/>
+          <w:szCs w:val="21"/>
+          <w:lang w:val="en-US" w:eastAsia="el-GR"/>
+        </w:rPr>
+        <w:t>0x40</w:t>
+      </w:r>
+      <w:r>
+        <w:rPr>
+          <w:rFonts w:ascii="Fira Code" w:hAnsi="Fira Code" w:cs="Times New Roman"/>
+          <w:color w:val="D4D4D4"/>
+          <w:spacing w:val="0"/>
+          <w:sz w:val="21"/>
+          <w:szCs w:val="21"/>
+          <w:lang w:val="en-US" w:eastAsia="el-GR"/>
+        </w:rPr>
+        <w:t xml:space="preserve"> | (channel &amp; </w:t>
+      </w:r>
+      <w:r>
+        <w:rPr>
+          <w:rFonts w:ascii="Fira Code" w:hAnsi="Fira Code" w:cs="Times New Roman"/>
+          <w:color w:val="B5CEA8"/>
+          <w:spacing w:val="0"/>
+          <w:sz w:val="21"/>
+          <w:szCs w:val="21"/>
+          <w:lang w:val="en-US" w:eastAsia="el-GR"/>
+        </w:rPr>
+        <w:t>0x07</w:t>
+      </w:r>
+      <w:r>
+        <w:rPr>
+          <w:rFonts w:ascii="Fira Code" w:hAnsi="Fira Code" w:cs="Times New Roman"/>
+          <w:color w:val="D4D4D4"/>
+          <w:spacing w:val="0"/>
+          <w:sz w:val="21"/>
+          <w:szCs w:val="21"/>
+          <w:lang w:val="en-US" w:eastAsia="el-GR"/>
+        </w:rPr>
+        <w:t>);</w:t>
+      </w:r>
+      <w:r>
+        <w:rPr>
+          <w:rFonts w:ascii="Fira Code" w:hAnsi="Fira Code" w:cs="Times New Roman"/>
+          <w:color w:val="6A9955"/>
+          <w:spacing w:val="0"/>
+          <w:sz w:val="21"/>
+          <w:szCs w:val="21"/>
+          <w:lang w:val="en-US" w:eastAsia="el-GR"/>
+        </w:rPr>
+        <w:t>/* set input channel to read */</w:t>
+      </w:r>
+    </w:p>
+    <w:p>
+      <w:pPr>
+        <w:shd w:val="clear" w:color="auto" w:fill="1E1E1E"/>
+        <w:tabs>
+          <w:tab w:val="clear" w:pos="8309"/>
+        </w:tabs>
+        <w:overflowPunct/>
+        <w:autoSpaceDE/>
+        <w:spacing w:line="285" w:lineRule="atLeast"/>
+        <w:jc w:val="left"/>
+        <w:textAlignment w:val="auto"/>
+        <w:rPr>
+          <w:rFonts w:ascii="Fira Code" w:hAnsi="Fira Code" w:cs="Times New Roman"/>
+          <w:color w:val="D4D4D4"/>
+          <w:spacing w:val="0"/>
+          <w:sz w:val="21"/>
+          <w:szCs w:val="21"/>
+          <w:lang w:val="en-US" w:eastAsia="el-GR"/>
+        </w:rPr>
+      </w:pPr>
+      <w:r>
+        <w:rPr>
+          <w:rFonts w:ascii="Fira Code" w:hAnsi="Fira Code" w:cs="Times New Roman"/>
+          <w:color w:val="D4D4D4"/>
+          <w:spacing w:val="0"/>
+          <w:sz w:val="21"/>
+          <w:szCs w:val="21"/>
+          <w:lang w:val="en-US" w:eastAsia="el-GR"/>
+        </w:rPr>
+        <w:t>    ADCSRA |= (</w:t>
+      </w:r>
+      <w:r>
+        <w:rPr>
+          <w:rFonts w:ascii="Fira Code" w:hAnsi="Fira Code" w:cs="Times New Roman"/>
+          <w:color w:val="B5CEA8"/>
+          <w:spacing w:val="0"/>
+          <w:sz w:val="21"/>
+          <w:szCs w:val="21"/>
+          <w:lang w:val="en-US" w:eastAsia="el-GR"/>
+        </w:rPr>
+        <w:t>1</w:t>
+      </w:r>
+      <w:r>
+        <w:rPr>
+          <w:rFonts w:ascii="Fira Code" w:hAnsi="Fira Code" w:cs="Times New Roman"/>
+          <w:color w:val="D4D4D4"/>
+          <w:spacing w:val="0"/>
+          <w:sz w:val="21"/>
+          <w:szCs w:val="21"/>
+          <w:lang w:val="en-US" w:eastAsia="el-GR"/>
+        </w:rPr>
+        <w:t xml:space="preserve">&lt;&lt;ADSC);  </w:t>
+      </w:r>
+      <w:r>
+        <w:rPr>
+          <w:rFonts w:ascii="Fira Code" w:hAnsi="Fira Code" w:cs="Times New Roman"/>
+          <w:color w:val="6A9955"/>
+          <w:spacing w:val="0"/>
+          <w:sz w:val="21"/>
+          <w:szCs w:val="21"/>
+          <w:lang w:val="en-US" w:eastAsia="el-GR"/>
+        </w:rPr>
+        <w:t>/* Start ADC conversion */</w:t>
+      </w:r>
+    </w:p>
+    <w:p>
+      <w:pPr>
+        <w:shd w:val="clear" w:color="auto" w:fill="1E1E1E"/>
+        <w:tabs>
+          <w:tab w:val="clear" w:pos="8309"/>
+        </w:tabs>
+        <w:overflowPunct/>
+        <w:autoSpaceDE/>
+        <w:spacing w:line="285" w:lineRule="atLeast"/>
+        <w:jc w:val="left"/>
+        <w:textAlignment w:val="auto"/>
+        <w:rPr>
+          <w:rFonts w:ascii="Fira Code" w:hAnsi="Fira Code" w:cs="Times New Roman"/>
+          <w:color w:val="D4D4D4"/>
+          <w:spacing w:val="0"/>
+          <w:sz w:val="21"/>
+          <w:szCs w:val="21"/>
+          <w:lang w:val="en-US" w:eastAsia="el-GR"/>
+        </w:rPr>
+      </w:pPr>
+      <w:r>
+        <w:rPr>
+          <w:rFonts w:ascii="Fira Code" w:hAnsi="Fira Code" w:cs="Times New Roman"/>
+          <w:color w:val="D4D4D4"/>
+          <w:spacing w:val="0"/>
+          <w:sz w:val="21"/>
+          <w:szCs w:val="21"/>
+          <w:lang w:val="en-US" w:eastAsia="el-GR"/>
+        </w:rPr>
+        <w:t>    </w:t>
+      </w:r>
+      <w:r>
+        <w:rPr>
+          <w:rFonts w:ascii="Fira Code" w:hAnsi="Fira Code" w:cs="Times New Roman"/>
+          <w:color w:val="C586C0"/>
+          <w:spacing w:val="0"/>
+          <w:sz w:val="21"/>
+          <w:szCs w:val="21"/>
+          <w:lang w:val="en-US" w:eastAsia="el-GR"/>
+        </w:rPr>
+        <w:t>while</w:t>
+      </w:r>
+      <w:r>
+        <w:rPr>
+          <w:rFonts w:ascii="Fira Code" w:hAnsi="Fira Code" w:cs="Times New Roman"/>
+          <w:color w:val="D4D4D4"/>
+          <w:spacing w:val="0"/>
+          <w:sz w:val="21"/>
+          <w:szCs w:val="21"/>
+          <w:lang w:val="en-US" w:eastAsia="el-GR"/>
+        </w:rPr>
+        <w:t xml:space="preserve"> (!(ADCSRA &amp; (</w:t>
+      </w:r>
+      <w:r>
+        <w:rPr>
+          <w:rFonts w:ascii="Fira Code" w:hAnsi="Fira Code" w:cs="Times New Roman"/>
+          <w:color w:val="B5CEA8"/>
+          <w:spacing w:val="0"/>
+          <w:sz w:val="21"/>
+          <w:szCs w:val="21"/>
+          <w:lang w:val="en-US" w:eastAsia="el-GR"/>
+        </w:rPr>
+        <w:t>1</w:t>
+      </w:r>
+      <w:r>
+        <w:rPr>
+          <w:rFonts w:ascii="Fira Code" w:hAnsi="Fira Code" w:cs="Times New Roman"/>
+          <w:color w:val="D4D4D4"/>
+          <w:spacing w:val="0"/>
+          <w:sz w:val="21"/>
+          <w:szCs w:val="21"/>
+          <w:lang w:val="en-US" w:eastAsia="el-GR"/>
+        </w:rPr>
+        <w:t xml:space="preserve">&lt;&lt;ADIF))); </w:t>
+      </w:r>
+      <w:r>
+        <w:rPr>
+          <w:rFonts w:ascii="Fira Code" w:hAnsi="Fira Code" w:cs="Times New Roman"/>
+          <w:color w:val="6A9955"/>
+          <w:spacing w:val="0"/>
+          <w:sz w:val="21"/>
+          <w:szCs w:val="21"/>
+          <w:lang w:val="en-US" w:eastAsia="el-GR"/>
+        </w:rPr>
+        <w:t>/* Wait until end of conversion by polling ADC interrupt flag */</w:t>
+      </w:r>
+    </w:p>
+    <w:p>
+      <w:pPr>
+        <w:shd w:val="clear" w:color="auto" w:fill="1E1E1E"/>
+        <w:tabs>
+          <w:tab w:val="clear" w:pos="8309"/>
+        </w:tabs>
+        <w:overflowPunct/>
+        <w:autoSpaceDE/>
+        <w:spacing w:line="285" w:lineRule="atLeast"/>
+        <w:jc w:val="left"/>
+        <w:textAlignment w:val="auto"/>
+        <w:rPr>
+          <w:rFonts w:ascii="Fira Code" w:hAnsi="Fira Code" w:cs="Times New Roman"/>
+          <w:color w:val="D4D4D4"/>
+          <w:spacing w:val="0"/>
+          <w:sz w:val="21"/>
+          <w:szCs w:val="21"/>
+          <w:lang w:val="en-US" w:eastAsia="el-GR"/>
+        </w:rPr>
+      </w:pPr>
+      <w:r>
+        <w:rPr>
+          <w:rFonts w:ascii="Fira Code" w:hAnsi="Fira Code" w:cs="Times New Roman"/>
+          <w:color w:val="D4D4D4"/>
+          <w:spacing w:val="0"/>
+          <w:sz w:val="21"/>
+          <w:szCs w:val="21"/>
+          <w:lang w:val="en-US" w:eastAsia="el-GR"/>
+        </w:rPr>
+        <w:t>    ADCSRA |= (</w:t>
+      </w:r>
+      <w:r>
+        <w:rPr>
+          <w:rFonts w:ascii="Fira Code" w:hAnsi="Fira Code" w:cs="Times New Roman"/>
+          <w:color w:val="B5CEA8"/>
+          <w:spacing w:val="0"/>
+          <w:sz w:val="21"/>
+          <w:szCs w:val="21"/>
+          <w:lang w:val="en-US" w:eastAsia="el-GR"/>
+        </w:rPr>
+        <w:t>1</w:t>
+      </w:r>
+      <w:r>
+        <w:rPr>
+          <w:rFonts w:ascii="Fira Code" w:hAnsi="Fira Code" w:cs="Times New Roman"/>
+          <w:color w:val="D4D4D4"/>
+          <w:spacing w:val="0"/>
+          <w:sz w:val="21"/>
+          <w:szCs w:val="21"/>
+          <w:lang w:val="en-US" w:eastAsia="el-GR"/>
+        </w:rPr>
+        <w:t xml:space="preserve">&lt;&lt;ADIF); </w:t>
+      </w:r>
+      <w:r>
+        <w:rPr>
+          <w:rFonts w:ascii="Fira Code" w:hAnsi="Fira Code" w:cs="Times New Roman"/>
+          <w:color w:val="6A9955"/>
+          <w:spacing w:val="0"/>
+          <w:sz w:val="21"/>
+          <w:szCs w:val="21"/>
+          <w:lang w:val="en-US" w:eastAsia="el-GR"/>
+        </w:rPr>
+        <w:t>/* Clear interrupt flag */</w:t>
+      </w:r>
+    </w:p>
+    <w:p>
+      <w:pPr>
+        <w:shd w:val="clear" w:color="auto" w:fill="1E1E1E"/>
+        <w:tabs>
+          <w:tab w:val="clear" w:pos="8309"/>
+        </w:tabs>
+        <w:overflowPunct/>
+        <w:autoSpaceDE/>
+        <w:spacing w:line="285" w:lineRule="atLeast"/>
+        <w:jc w:val="left"/>
+        <w:textAlignment w:val="auto"/>
+        <w:rPr>
+          <w:rFonts w:ascii="Fira Code" w:hAnsi="Fira Code" w:cs="Times New Roman"/>
+          <w:color w:val="D4D4D4"/>
+          <w:spacing w:val="0"/>
+          <w:sz w:val="21"/>
+          <w:szCs w:val="21"/>
+          <w:lang w:val="en-US" w:eastAsia="el-GR"/>
+        </w:rPr>
+      </w:pPr>
+      <w:r>
+        <w:rPr>
+          <w:rFonts w:ascii="Fira Code" w:hAnsi="Fira Code" w:cs="Times New Roman"/>
+          <w:color w:val="D4D4D4"/>
+          <w:spacing w:val="0"/>
+          <w:sz w:val="21"/>
+          <w:szCs w:val="21"/>
+          <w:lang w:val="en-US" w:eastAsia="el-GR"/>
+        </w:rPr>
+        <w:t>    </w:t>
+      </w:r>
+      <w:r>
+        <w:rPr>
+          <w:rFonts w:ascii="Fira Code" w:hAnsi="Fira Code" w:cs="Times New Roman"/>
+          <w:color w:val="DCDCAA"/>
+          <w:spacing w:val="0"/>
+          <w:sz w:val="21"/>
+          <w:szCs w:val="21"/>
+          <w:lang w:val="en-US" w:eastAsia="el-GR"/>
+        </w:rPr>
+        <w:t>_delay_ms</w:t>
+      </w:r>
+      <w:r>
+        <w:rPr>
+          <w:rFonts w:ascii="Fira Code" w:hAnsi="Fira Code" w:cs="Times New Roman"/>
+          <w:color w:val="D4D4D4"/>
+          <w:spacing w:val="0"/>
+          <w:sz w:val="21"/>
+          <w:szCs w:val="21"/>
+          <w:lang w:val="en-US" w:eastAsia="el-GR"/>
+        </w:rPr>
+        <w:t>(</w:t>
+      </w:r>
+      <w:r>
+        <w:rPr>
+          <w:rFonts w:ascii="Fira Code" w:hAnsi="Fira Code" w:cs="Times New Roman"/>
+          <w:color w:val="B5CEA8"/>
+          <w:spacing w:val="0"/>
+          <w:sz w:val="21"/>
+          <w:szCs w:val="21"/>
+          <w:lang w:val="en-US" w:eastAsia="el-GR"/>
+        </w:rPr>
+        <w:t>1</w:t>
+      </w:r>
+      <w:r>
+        <w:rPr>
+          <w:rFonts w:ascii="Fira Code" w:hAnsi="Fira Code" w:cs="Times New Roman"/>
+          <w:color w:val="D4D4D4"/>
+          <w:spacing w:val="0"/>
+          <w:sz w:val="21"/>
+          <w:szCs w:val="21"/>
+          <w:lang w:val="en-US" w:eastAsia="el-GR"/>
+        </w:rPr>
+        <w:t xml:space="preserve">); </w:t>
+      </w:r>
+      <w:r>
+        <w:rPr>
+          <w:rFonts w:ascii="Fira Code" w:hAnsi="Fira Code" w:cs="Times New Roman"/>
+          <w:color w:val="D4D4D4"/>
+          <w:spacing w:val="0"/>
+          <w:sz w:val="21"/>
+          <w:szCs w:val="21"/>
+          <w:lang w:val="en-US" w:eastAsia="el-GR"/>
+        </w:rPr>
+        <w:tab/>
+      </w:r>
+      <w:r>
+        <w:rPr>
+          <w:rFonts w:ascii="Fira Code" w:hAnsi="Fira Code" w:cs="Times New Roman"/>
+          <w:color w:val="D4D4D4"/>
+          <w:spacing w:val="0"/>
+          <w:sz w:val="21"/>
+          <w:szCs w:val="21"/>
+          <w:lang w:val="en-US" w:eastAsia="el-GR"/>
+        </w:rPr>
+        <w:tab/>
+      </w:r>
+      <w:r>
+        <w:rPr>
+          <w:rFonts w:ascii="Fira Code" w:hAnsi="Fira Code" w:cs="Times New Roman"/>
+          <w:color w:val="D4D4D4"/>
+          <w:spacing w:val="0"/>
+          <w:sz w:val="21"/>
+          <w:szCs w:val="21"/>
+          <w:lang w:val="en-US" w:eastAsia="el-GR"/>
+        </w:rPr>
+        <w:tab/>
+      </w:r>
+      <w:r>
+        <w:rPr>
+          <w:rFonts w:ascii="Fira Code" w:hAnsi="Fira Code" w:cs="Times New Roman"/>
+          <w:color w:val="D4D4D4"/>
+          <w:spacing w:val="0"/>
+          <w:sz w:val="21"/>
+          <w:szCs w:val="21"/>
+          <w:lang w:val="en-US" w:eastAsia="el-GR"/>
+        </w:rPr>
+        <w:tab/>
+      </w:r>
+      <w:r>
+        <w:rPr>
+          <w:rFonts w:ascii="Fira Code" w:hAnsi="Fira Code" w:cs="Times New Roman"/>
+          <w:color w:val="D4D4D4"/>
+          <w:spacing w:val="0"/>
+          <w:sz w:val="21"/>
+          <w:szCs w:val="21"/>
+          <w:lang w:val="en-US" w:eastAsia="el-GR"/>
+        </w:rPr>
+        <w:tab/>
+      </w:r>
+      <w:r>
+        <w:rPr>
+          <w:rFonts w:ascii="Fira Code" w:hAnsi="Fira Code" w:cs="Times New Roman"/>
+          <w:color w:val="D4D4D4"/>
+          <w:spacing w:val="0"/>
+          <w:sz w:val="21"/>
+          <w:szCs w:val="21"/>
+          <w:lang w:val="en-US" w:eastAsia="el-GR"/>
+        </w:rPr>
+        <w:tab/>
+      </w:r>
+      <w:r>
+        <w:rPr>
+          <w:rFonts w:ascii="Fira Code" w:hAnsi="Fira Code" w:cs="Times New Roman"/>
+          <w:color w:val="D4D4D4"/>
+          <w:spacing w:val="0"/>
+          <w:sz w:val="21"/>
+          <w:szCs w:val="21"/>
+          <w:lang w:val="en-US" w:eastAsia="el-GR"/>
+        </w:rPr>
+        <w:tab/>
+      </w:r>
+      <w:r>
+        <w:rPr>
+          <w:rFonts w:ascii="Fira Code" w:hAnsi="Fira Code" w:cs="Times New Roman"/>
+          <w:color w:val="D4D4D4"/>
+          <w:spacing w:val="0"/>
+          <w:sz w:val="21"/>
+          <w:szCs w:val="21"/>
+          <w:lang w:val="en-US" w:eastAsia="el-GR"/>
+        </w:rPr>
+        <w:tab/>
+      </w:r>
+      <w:r>
+        <w:rPr>
+          <w:rFonts w:ascii="Fira Code" w:hAnsi="Fira Code" w:cs="Times New Roman"/>
+          <w:color w:val="6A9955"/>
+          <w:spacing w:val="0"/>
+          <w:sz w:val="21"/>
+          <w:szCs w:val="21"/>
+          <w:lang w:val="en-US" w:eastAsia="el-GR"/>
+        </w:rPr>
+        <w:t>/* Wait a little bit */</w:t>
+      </w:r>
+    </w:p>
+    <w:p>
+      <w:pPr>
+        <w:shd w:val="clear" w:color="auto" w:fill="1E1E1E"/>
+        <w:tabs>
+          <w:tab w:val="clear" w:pos="8309"/>
+        </w:tabs>
+        <w:overflowPunct/>
+        <w:autoSpaceDE/>
+        <w:spacing w:line="285" w:lineRule="atLeast"/>
+        <w:jc w:val="left"/>
+        <w:textAlignment w:val="auto"/>
+        <w:rPr>
+          <w:rFonts w:ascii="Fira Code" w:hAnsi="Fira Code" w:cs="Times New Roman"/>
+          <w:color w:val="D4D4D4"/>
+          <w:spacing w:val="0"/>
+          <w:sz w:val="21"/>
+          <w:szCs w:val="21"/>
+          <w:lang w:val="en-US" w:eastAsia="el-GR"/>
+        </w:rPr>
+      </w:pPr>
+      <w:r>
+        <w:rPr>
+          <w:rFonts w:ascii="Fira Code" w:hAnsi="Fira Code" w:cs="Times New Roman"/>
+          <w:color w:val="D4D4D4"/>
+          <w:spacing w:val="0"/>
+          <w:sz w:val="21"/>
+          <w:szCs w:val="21"/>
+          <w:lang w:val="en-US" w:eastAsia="el-GR"/>
+        </w:rPr>
+        <w:t>    </w:t>
+      </w:r>
+      <w:r>
+        <w:rPr>
+          <w:rFonts w:ascii="Fira Code" w:hAnsi="Fira Code" w:cs="Times New Roman"/>
+          <w:color w:val="C586C0"/>
+          <w:spacing w:val="0"/>
+          <w:sz w:val="21"/>
+          <w:szCs w:val="21"/>
+          <w:lang w:val="en-US" w:eastAsia="el-GR"/>
+        </w:rPr>
+        <w:t>return</w:t>
+      </w:r>
+      <w:r>
+        <w:rPr>
+          <w:rFonts w:ascii="Fira Code" w:hAnsi="Fira Code" w:cs="Times New Roman"/>
+          <w:color w:val="D4D4D4"/>
+          <w:spacing w:val="0"/>
+          <w:sz w:val="21"/>
+          <w:szCs w:val="21"/>
+          <w:lang w:val="en-US" w:eastAsia="el-GR"/>
+        </w:rPr>
+        <w:t xml:space="preserve"> ADCW; </w:t>
+      </w:r>
+      <w:r>
+        <w:rPr>
+          <w:rFonts w:ascii="Fira Code" w:hAnsi="Fira Code" w:cs="Times New Roman"/>
+          <w:color w:val="D4D4D4"/>
+          <w:spacing w:val="0"/>
+          <w:sz w:val="21"/>
+          <w:szCs w:val="21"/>
+          <w:lang w:val="en-US" w:eastAsia="el-GR"/>
+        </w:rPr>
+        <w:tab/>
+      </w:r>
+      <w:r>
+        <w:rPr>
+          <w:rFonts w:ascii="Fira Code" w:hAnsi="Fira Code" w:cs="Times New Roman"/>
+          <w:color w:val="D4D4D4"/>
+          <w:spacing w:val="0"/>
+          <w:sz w:val="21"/>
+          <w:szCs w:val="21"/>
+          <w:lang w:val="en-US" w:eastAsia="el-GR"/>
+        </w:rPr>
+        <w:tab/>
+      </w:r>
+      <w:r>
+        <w:rPr>
+          <w:rFonts w:ascii="Fira Code" w:hAnsi="Fira Code" w:cs="Times New Roman"/>
+          <w:color w:val="D4D4D4"/>
+          <w:spacing w:val="0"/>
+          <w:sz w:val="21"/>
+          <w:szCs w:val="21"/>
+          <w:lang w:val="en-US" w:eastAsia="el-GR"/>
+        </w:rPr>
+        <w:tab/>
+      </w:r>
+      <w:r>
+        <w:rPr>
+          <w:rFonts w:ascii="Fira Code" w:hAnsi="Fira Code" w:cs="Times New Roman"/>
+          <w:color w:val="D4D4D4"/>
+          <w:spacing w:val="0"/>
+          <w:sz w:val="21"/>
+          <w:szCs w:val="21"/>
+          <w:lang w:val="en-US" w:eastAsia="el-GR"/>
+        </w:rPr>
+        <w:tab/>
+      </w:r>
+      <w:r>
+        <w:rPr>
+          <w:rFonts w:ascii="Fira Code" w:hAnsi="Fira Code" w:cs="Times New Roman"/>
+          <w:color w:val="D4D4D4"/>
+          <w:spacing w:val="0"/>
+          <w:sz w:val="21"/>
+          <w:szCs w:val="21"/>
+          <w:lang w:val="en-US" w:eastAsia="el-GR"/>
+        </w:rPr>
+        <w:tab/>
+      </w:r>
+      <w:r>
+        <w:rPr>
+          <w:rFonts w:ascii="Fira Code" w:hAnsi="Fira Code" w:cs="Times New Roman"/>
+          <w:color w:val="D4D4D4"/>
+          <w:spacing w:val="0"/>
+          <w:sz w:val="21"/>
+          <w:szCs w:val="21"/>
+          <w:lang w:val="en-US" w:eastAsia="el-GR"/>
+        </w:rPr>
+        <w:tab/>
+      </w:r>
+      <w:r>
+        <w:rPr>
+          <w:rFonts w:ascii="Fira Code" w:hAnsi="Fira Code" w:cs="Times New Roman"/>
+          <w:color w:val="D4D4D4"/>
+          <w:spacing w:val="0"/>
+          <w:sz w:val="21"/>
+          <w:szCs w:val="21"/>
+          <w:lang w:val="en-US" w:eastAsia="el-GR"/>
+        </w:rPr>
+        <w:tab/>
+      </w:r>
+      <w:r>
+        <w:rPr>
+          <w:rFonts w:ascii="Fira Code" w:hAnsi="Fira Code" w:cs="Times New Roman"/>
+          <w:color w:val="D4D4D4"/>
+          <w:spacing w:val="0"/>
+          <w:sz w:val="21"/>
+          <w:szCs w:val="21"/>
+          <w:lang w:val="en-US" w:eastAsia="el-GR"/>
+        </w:rPr>
+        <w:tab/>
+      </w:r>
+      <w:r>
+        <w:rPr>
+          <w:rFonts w:ascii="Fira Code" w:hAnsi="Fira Code" w:cs="Times New Roman"/>
+          <w:color w:val="D4D4D4"/>
+          <w:spacing w:val="0"/>
+          <w:sz w:val="21"/>
+          <w:szCs w:val="21"/>
+          <w:lang w:val="en-US" w:eastAsia="el-GR"/>
+        </w:rPr>
+        <w:tab/>
+      </w:r>
+      <w:r>
+        <w:rPr>
+          <w:rFonts w:ascii="Fira Code" w:hAnsi="Fira Code" w:cs="Times New Roman"/>
+          <w:color w:val="6A9955"/>
+          <w:spacing w:val="0"/>
+          <w:sz w:val="21"/>
+          <w:szCs w:val="21"/>
+          <w:lang w:val="en-US" w:eastAsia="el-GR"/>
+        </w:rPr>
+        <w:t>/* Return ADC word */</w:t>
+      </w:r>
+    </w:p>
+    <w:p>
+      <w:pPr>
+        <w:shd w:val="clear" w:color="auto" w:fill="1E1E1E"/>
+        <w:tabs>
+          <w:tab w:val="clear" w:pos="8309"/>
+        </w:tabs>
+        <w:overflowPunct/>
+        <w:autoSpaceDE/>
+        <w:spacing w:line="285" w:lineRule="atLeast"/>
+        <w:jc w:val="left"/>
+        <w:textAlignment w:val="auto"/>
+        <w:rPr>
+          <w:rFonts w:ascii="Fira Code" w:hAnsi="Fira Code" w:cs="Times New Roman"/>
+          <w:color w:val="D4D4D4"/>
+          <w:spacing w:val="0"/>
+          <w:sz w:val="21"/>
+          <w:szCs w:val="21"/>
+          <w:lang w:eastAsia="el-GR"/>
+        </w:rPr>
+      </w:pPr>
+      <w:r>
+        <w:rPr>
+          <w:rFonts w:ascii="Fira Code" w:hAnsi="Fira Code" w:cs="Times New Roman"/>
+          <w:color w:val="D4D4D4"/>
+          <w:spacing w:val="0"/>
+          <w:sz w:val="21"/>
+          <w:szCs w:val="21"/>
+          <w:lang w:eastAsia="el-GR"/>
+        </w:rPr>
+        <w:t>}</w:t>
+      </w:r>
+    </w:p>
+    <w:p>
+      <w:pPr>
+        <w:pStyle w:val="BodyText"/>
+      </w:pPr>
+    </w:p>
+    <w:p>
+      <w:pPr>
+        <w:pStyle w:val="BodyText"/>
+      </w:pPr>
       <w:bookmarkStart w:id="19" w:name="_GoBack"/>
-      <w:r>
-        <w:t>μικροελεγκτή ώστε να έχει την δυνατότητα αποστολής των τιμών.</w:t>
-      </w:r>
-    </w:p>
-    <w:bookmarkEnd w:id="19"/>
+      <w:bookmarkEnd w:id="19"/>
+    </w:p>
     <w:p>
       <w:pPr>
         <w:pStyle w:val="ChapterLabel"/>
@@ -17042,7 +19382,7 @@
           <w:rPr>
             <w:noProof/>
           </w:rPr>
-          <w:t>43</w:t>
+          <w:t>44</w:t>
         </w:r>
         <w:r>
           <w:rPr>
@@ -22919,7 +25259,7 @@
 </file>
 
 <file path=customXml/itemProps1.xml><?xml version="1.0" encoding="utf-8"?>
-<ds:datastoreItem xmlns:ds="http://schemas.openxmlformats.org/officeDocument/2006/customXml" ds:itemID="{3FE155AC-CCAB-4C6E-ADB9-1138E8F58A1F}">
+<ds:datastoreItem xmlns:ds="http://schemas.openxmlformats.org/officeDocument/2006/customXml" ds:itemID="{F05B5ACA-3551-47B4-8F35-46D3203269D4}">
   <ds:schemaRefs>
     <ds:schemaRef ds:uri="http://schemas.openxmlformats.org/officeDocument/2006/bibliography"/>
   </ds:schemaRefs>

--- a/Document/ptyxiaki ergasia.docx
+++ b/Document/ptyxiaki ergasia.docx
@@ -4389,7 +4389,7 @@
           <w:lang w:eastAsia="el-GR"/>
         </w:rPr>
         <w:drawing>
-          <wp:anchor distT="0" distB="0" distL="114300" distR="114300" simplePos="0" relativeHeight="251646464" behindDoc="1" locked="0" layoutInCell="1" allowOverlap="1" wp14:anchorId="50757297" wp14:editId="1D92804D">
+          <wp:anchor distT="0" distB="0" distL="114300" distR="114300" simplePos="0" relativeHeight="251646464" behindDoc="1" locked="0" layoutInCell="1" allowOverlap="1" wp14:anchorId="50757297" wp14:editId="4DAECD2D">
             <wp:simplePos x="0" y="0"/>
             <wp:positionH relativeFrom="column">
               <wp:posOffset>1140052</wp:posOffset>
@@ -4722,7 +4722,7 @@
           <w:lang w:eastAsia="el-GR"/>
         </w:rPr>
         <w:drawing>
-          <wp:anchor distT="0" distB="0" distL="114300" distR="114300" simplePos="0" relativeHeight="251647488" behindDoc="0" locked="0" layoutInCell="1" allowOverlap="1" wp14:anchorId="31300EEB" wp14:editId="1850C9AA">
+          <wp:anchor distT="0" distB="0" distL="114300" distR="114300" simplePos="0" relativeHeight="251647488" behindDoc="0" locked="0" layoutInCell="1" allowOverlap="1" wp14:anchorId="31300EEB" wp14:editId="4602117D">
             <wp:simplePos x="0" y="0"/>
             <wp:positionH relativeFrom="column">
               <wp:posOffset>422551</wp:posOffset>
@@ -5046,7 +5046,7 @@
           <w:lang w:eastAsia="el-GR"/>
         </w:rPr>
         <w:drawing>
-          <wp:anchor distT="0" distB="0" distL="114300" distR="114300" simplePos="0" relativeHeight="251648512" behindDoc="0" locked="0" layoutInCell="1" allowOverlap="1" wp14:anchorId="0292E8D0" wp14:editId="6E55415E">
+          <wp:anchor distT="0" distB="0" distL="114300" distR="114300" simplePos="0" relativeHeight="251648512" behindDoc="0" locked="0" layoutInCell="1" allowOverlap="1" wp14:anchorId="0292E8D0" wp14:editId="5865AF97">
             <wp:simplePos x="0" y="0"/>
             <wp:positionH relativeFrom="column">
               <wp:posOffset>646981</wp:posOffset>
@@ -5388,7 +5388,7 @@
           <w:lang w:eastAsia="el-GR"/>
         </w:rPr>
         <w:drawing>
-          <wp:anchor distT="0" distB="0" distL="114300" distR="114300" simplePos="0" relativeHeight="251658752" behindDoc="0" locked="0" layoutInCell="1" allowOverlap="1" wp14:anchorId="2C63A2AF" wp14:editId="57B99F58">
+          <wp:anchor distT="0" distB="0" distL="114300" distR="114300" simplePos="0" relativeHeight="251658752" behindDoc="0" locked="0" layoutInCell="1" allowOverlap="1" wp14:anchorId="2C63A2AF" wp14:editId="500E2320">
             <wp:simplePos x="0" y="0"/>
             <wp:positionH relativeFrom="margin">
               <wp:posOffset>1069975</wp:posOffset>
@@ -5983,7 +5983,7 @@
           <w:lang w:eastAsia="el-GR"/>
         </w:rPr>
         <w:drawing>
-          <wp:anchor distT="0" distB="0" distL="114300" distR="114300" simplePos="0" relativeHeight="251649536" behindDoc="0" locked="0" layoutInCell="1" allowOverlap="1" wp14:anchorId="428CCD80" wp14:editId="0722D7E7">
+          <wp:anchor distT="0" distB="0" distL="114300" distR="114300" simplePos="0" relativeHeight="251649536" behindDoc="0" locked="0" layoutInCell="1" allowOverlap="1" wp14:anchorId="428CCD80" wp14:editId="49665259">
             <wp:simplePos x="0" y="0"/>
             <wp:positionH relativeFrom="margin">
               <wp:align>center</wp:align>
@@ -6807,7 +6807,7 @@
           <w:lang w:eastAsia="el-GR"/>
         </w:rPr>
         <w:drawing>
-          <wp:anchor distT="0" distB="0" distL="114300" distR="114300" simplePos="0" relativeHeight="251650560" behindDoc="0" locked="0" layoutInCell="1" allowOverlap="1" wp14:anchorId="3B56BB2B" wp14:editId="5EC15FBB">
+          <wp:anchor distT="0" distB="0" distL="114300" distR="114300" simplePos="0" relativeHeight="251650560" behindDoc="0" locked="0" layoutInCell="1" allowOverlap="1" wp14:anchorId="3B56BB2B" wp14:editId="7572045C">
             <wp:simplePos x="0" y="0"/>
             <wp:positionH relativeFrom="margin">
               <wp:align>center</wp:align>
@@ -7021,7 +7021,7 @@
           <w:lang w:eastAsia="el-GR"/>
         </w:rPr>
         <w:drawing>
-          <wp:anchor distT="0" distB="0" distL="114300" distR="114300" simplePos="0" relativeHeight="251652608" behindDoc="0" locked="0" layoutInCell="1" allowOverlap="1" wp14:anchorId="33BB4916" wp14:editId="3B826638">
+          <wp:anchor distT="0" distB="0" distL="114300" distR="114300" simplePos="0" relativeHeight="251652608" behindDoc="0" locked="0" layoutInCell="1" allowOverlap="1" wp14:anchorId="33BB4916" wp14:editId="321E2A12">
             <wp:simplePos x="0" y="0"/>
             <wp:positionH relativeFrom="column">
               <wp:posOffset>826770</wp:posOffset>
@@ -7380,7 +7380,7 @@
           <w:lang w:eastAsia="el-GR"/>
         </w:rPr>
         <w:drawing>
-          <wp:anchor distT="0" distB="0" distL="114300" distR="114300" simplePos="0" relativeHeight="251643392" behindDoc="0" locked="0" layoutInCell="1" allowOverlap="1" wp14:anchorId="03229306" wp14:editId="149851A8">
+          <wp:anchor distT="0" distB="0" distL="114300" distR="114300" simplePos="0" relativeHeight="251643392" behindDoc="0" locked="0" layoutInCell="1" allowOverlap="1" wp14:anchorId="03229306" wp14:editId="4A40B6B3">
             <wp:simplePos x="0" y="0"/>
             <wp:positionH relativeFrom="column">
               <wp:posOffset>1181819</wp:posOffset>
@@ -7558,7 +7558,7 @@
           <w:lang w:eastAsia="el-GR"/>
         </w:rPr>
         <w:drawing>
-          <wp:anchor distT="0" distB="0" distL="114300" distR="114300" simplePos="0" relativeHeight="251644416" behindDoc="0" locked="0" layoutInCell="1" allowOverlap="1" wp14:anchorId="3A24E961" wp14:editId="32814F4E">
+          <wp:anchor distT="0" distB="0" distL="114300" distR="114300" simplePos="0" relativeHeight="251644416" behindDoc="0" locked="0" layoutInCell="1" allowOverlap="1" wp14:anchorId="3A24E961" wp14:editId="2FADD9C7">
             <wp:simplePos x="0" y="0"/>
             <wp:positionH relativeFrom="column">
               <wp:posOffset>1147685</wp:posOffset>
@@ -8007,7 +8007,7 @@
           <w:lang w:eastAsia="el-GR"/>
         </w:rPr>
         <w:drawing>
-          <wp:anchor distT="0" distB="0" distL="114300" distR="114300" simplePos="0" relativeHeight="251645440" behindDoc="0" locked="0" layoutInCell="1" allowOverlap="1" wp14:anchorId="66EA1FE3" wp14:editId="25CC42CC">
+          <wp:anchor distT="0" distB="0" distL="114300" distR="114300" simplePos="0" relativeHeight="251645440" behindDoc="0" locked="0" layoutInCell="1" allowOverlap="1" wp14:anchorId="66EA1FE3" wp14:editId="3B887E96">
             <wp:simplePos x="0" y="0"/>
             <wp:positionH relativeFrom="column">
               <wp:posOffset>724619</wp:posOffset>
@@ -8723,7 +8723,7 @@
           <w:lang w:eastAsia="el-GR"/>
         </w:rPr>
         <w:drawing>
-          <wp:anchor distT="0" distB="0" distL="114300" distR="114300" simplePos="0" relativeHeight="251651584" behindDoc="0" locked="0" layoutInCell="1" allowOverlap="1" wp14:anchorId="632AB0B7" wp14:editId="282B4F52">
+          <wp:anchor distT="0" distB="0" distL="114300" distR="114300" simplePos="0" relativeHeight="251651584" behindDoc="0" locked="0" layoutInCell="1" allowOverlap="1" wp14:anchorId="632AB0B7" wp14:editId="7E6D0B6B">
             <wp:simplePos x="0" y="0"/>
             <wp:positionH relativeFrom="column">
               <wp:posOffset>-200300</wp:posOffset>
@@ -8975,7 +8975,7 @@
           <w:lang w:eastAsia="el-GR"/>
         </w:rPr>
         <w:drawing>
-          <wp:anchor distT="0" distB="0" distL="114300" distR="114300" simplePos="0" relativeHeight="251653632" behindDoc="0" locked="0" layoutInCell="1" allowOverlap="1" wp14:anchorId="11B1690C" wp14:editId="208ED402">
+          <wp:anchor distT="0" distB="0" distL="114300" distR="114300" simplePos="0" relativeHeight="251653632" behindDoc="0" locked="0" layoutInCell="1" allowOverlap="1" wp14:anchorId="11B1690C" wp14:editId="385BFA4A">
             <wp:simplePos x="0" y="0"/>
             <wp:positionH relativeFrom="column">
               <wp:posOffset>655608</wp:posOffset>
@@ -9244,7 +9244,7 @@
           <w:lang w:eastAsia="el-GR"/>
         </w:rPr>
         <w:drawing>
-          <wp:anchor distT="0" distB="0" distL="114300" distR="114300" simplePos="0" relativeHeight="251665920" behindDoc="0" locked="0" layoutInCell="1" allowOverlap="1" wp14:anchorId="7EE380E7" wp14:editId="226814B0">
+          <wp:anchor distT="0" distB="0" distL="114300" distR="114300" simplePos="0" relativeHeight="251665920" behindDoc="0" locked="0" layoutInCell="1" allowOverlap="1" wp14:anchorId="7EE380E7" wp14:editId="3B9DAA72">
             <wp:simplePos x="0" y="0"/>
             <wp:positionH relativeFrom="column">
               <wp:posOffset>792528</wp:posOffset>
@@ -9429,7 +9429,7 @@
           <w:lang w:eastAsia="el-GR"/>
         </w:rPr>
         <w:drawing>
-          <wp:anchor distT="0" distB="0" distL="114300" distR="114300" simplePos="0" relativeHeight="251655680" behindDoc="0" locked="0" layoutInCell="1" allowOverlap="1" wp14:anchorId="49B3FB3B" wp14:editId="0DEE741D">
+          <wp:anchor distT="0" distB="0" distL="114300" distR="114300" simplePos="0" relativeHeight="251655680" behindDoc="0" locked="0" layoutInCell="1" allowOverlap="1" wp14:anchorId="49B3FB3B" wp14:editId="2AA0AEC8">
             <wp:simplePos x="0" y="0"/>
             <wp:positionH relativeFrom="column">
               <wp:posOffset>126593</wp:posOffset>
@@ -9733,7 +9733,7 @@
           <w:lang w:eastAsia="el-GR"/>
         </w:rPr>
         <w:drawing>
-          <wp:anchor distT="0" distB="0" distL="114300" distR="114300" simplePos="0" relativeHeight="251654656" behindDoc="0" locked="0" layoutInCell="1" allowOverlap="1" wp14:anchorId="1EBB57A1" wp14:editId="0FE93DA7">
+          <wp:anchor distT="0" distB="0" distL="114300" distR="114300" simplePos="0" relativeHeight="251654656" behindDoc="0" locked="0" layoutInCell="1" allowOverlap="1" wp14:anchorId="1EBB57A1" wp14:editId="715E008D">
             <wp:simplePos x="0" y="0"/>
             <wp:positionH relativeFrom="column">
               <wp:posOffset>-688897</wp:posOffset>
@@ -10393,7 +10393,7 @@
           <w:lang w:eastAsia="el-GR"/>
         </w:rPr>
         <w:drawing>
-          <wp:anchor distT="0" distB="0" distL="114300" distR="114300" simplePos="0" relativeHeight="251661824" behindDoc="0" locked="0" layoutInCell="1" allowOverlap="1" wp14:anchorId="7ABAFF2F" wp14:editId="01EEDD3A">
+          <wp:anchor distT="0" distB="0" distL="114300" distR="114300" simplePos="0" relativeHeight="251661824" behindDoc="0" locked="0" layoutInCell="1" allowOverlap="1" wp14:anchorId="7ABAFF2F" wp14:editId="3E480F84">
             <wp:simplePos x="0" y="0"/>
             <wp:positionH relativeFrom="column">
               <wp:posOffset>-8587</wp:posOffset>
@@ -11623,7 +11623,7 @@
           <w:lang w:eastAsia="el-GR"/>
         </w:rPr>
         <w:drawing>
-          <wp:anchor distT="0" distB="0" distL="114300" distR="114300" simplePos="0" relativeHeight="251656704" behindDoc="0" locked="0" layoutInCell="1" allowOverlap="1" wp14:anchorId="5A91370A" wp14:editId="43A9BE55">
+          <wp:anchor distT="0" distB="0" distL="114300" distR="114300" simplePos="0" relativeHeight="251656704" behindDoc="0" locked="0" layoutInCell="1" allowOverlap="1" wp14:anchorId="5A91370A" wp14:editId="6D88232D">
             <wp:simplePos x="0" y="0"/>
             <wp:positionH relativeFrom="column">
               <wp:posOffset>10795</wp:posOffset>
@@ -12572,7 +12572,7 @@
           <w:lang w:eastAsia="el-GR"/>
         </w:rPr>
         <w:drawing>
-          <wp:anchor distT="0" distB="0" distL="114300" distR="114300" simplePos="0" relativeHeight="251657728" behindDoc="0" locked="0" layoutInCell="1" allowOverlap="1" wp14:anchorId="5FCA4774" wp14:editId="61F78890">
+          <wp:anchor distT="0" distB="0" distL="114300" distR="114300" simplePos="0" relativeHeight="251657728" behindDoc="0" locked="0" layoutInCell="1" allowOverlap="1" wp14:anchorId="5FCA4774" wp14:editId="1ABA6897">
             <wp:simplePos x="0" y="0"/>
             <wp:positionH relativeFrom="column">
               <wp:posOffset>-8255</wp:posOffset>
@@ -12815,7 +12815,7 @@
           <w:lang w:eastAsia="el-GR"/>
         </w:rPr>
         <w:drawing>
-          <wp:anchor distT="0" distB="0" distL="114300" distR="114300" simplePos="0" relativeHeight="251660800" behindDoc="0" locked="0" layoutInCell="1" allowOverlap="1" wp14:anchorId="7BE9B989" wp14:editId="703EEA4E">
+          <wp:anchor distT="0" distB="0" distL="114300" distR="114300" simplePos="0" relativeHeight="251660800" behindDoc="0" locked="0" layoutInCell="1" allowOverlap="1" wp14:anchorId="7BE9B989" wp14:editId="7C4B2A6A">
             <wp:simplePos x="0" y="0"/>
             <wp:positionH relativeFrom="column">
               <wp:posOffset>-1905</wp:posOffset>
@@ -14881,7 +14881,7 @@
           <w:lang w:eastAsia="el-GR"/>
         </w:rPr>
         <w:drawing>
-          <wp:anchor distT="0" distB="0" distL="114300" distR="114300" simplePos="0" relativeHeight="251659776" behindDoc="0" locked="0" layoutInCell="1" allowOverlap="1" wp14:anchorId="686F442E" wp14:editId="38AFA50D">
+          <wp:anchor distT="0" distB="0" distL="114300" distR="114300" simplePos="0" relativeHeight="251659776" behindDoc="0" locked="0" layoutInCell="1" allowOverlap="1" wp14:anchorId="686F442E" wp14:editId="6AA7223C">
             <wp:simplePos x="0" y="0"/>
             <wp:positionH relativeFrom="margin">
               <wp:align>center</wp:align>
@@ -15324,7 +15324,7 @@
           <w:lang w:eastAsia="el-GR"/>
         </w:rPr>
         <w:drawing>
-          <wp:anchor distT="0" distB="0" distL="114300" distR="114300" simplePos="0" relativeHeight="251662848" behindDoc="0" locked="0" layoutInCell="1" allowOverlap="1" wp14:anchorId="36C6A178" wp14:editId="455BC129">
+          <wp:anchor distT="0" distB="0" distL="114300" distR="114300" simplePos="0" relativeHeight="251662848" behindDoc="0" locked="0" layoutInCell="1" allowOverlap="1" wp14:anchorId="36C6A178" wp14:editId="28D95035">
             <wp:simplePos x="0" y="0"/>
             <wp:positionH relativeFrom="column">
               <wp:posOffset>-279966</wp:posOffset>
@@ -16168,7 +16168,7 @@
           <w:lang w:eastAsia="el-GR"/>
         </w:rPr>
         <w:drawing>
-          <wp:anchor distT="0" distB="0" distL="114300" distR="114300" simplePos="0" relativeHeight="251666944" behindDoc="0" locked="0" layoutInCell="1" allowOverlap="1" wp14:anchorId="393F4FD0" wp14:editId="6C0E08C6">
+          <wp:anchor distT="0" distB="0" distL="114300" distR="114300" simplePos="0" relativeHeight="251666944" behindDoc="0" locked="0" layoutInCell="1" allowOverlap="1" wp14:anchorId="393F4FD0" wp14:editId="33E6D71F">
             <wp:simplePos x="0" y="0"/>
             <wp:positionH relativeFrom="column">
               <wp:posOffset>0</wp:posOffset>
@@ -25034,7 +25034,7 @@
       </w:r>
       <w:r>
         <w:drawing>
-          <wp:anchor distT="0" distB="0" distL="114300" distR="114300" simplePos="0" relativeHeight="251672064" behindDoc="0" locked="0" layoutInCell="1" allowOverlap="1" wp14:anchorId="2A59F3E4" wp14:editId="71738DAF">
+          <wp:anchor distT="0" distB="0" distL="114300" distR="114300" simplePos="0" relativeHeight="251672064" behindDoc="0" locked="0" layoutInCell="1" allowOverlap="1" wp14:anchorId="2A59F3E4" wp14:editId="39D7A03F">
             <wp:simplePos x="0" y="0"/>
             <wp:positionH relativeFrom="margin">
               <wp:posOffset>-1905</wp:posOffset>
@@ -25321,8 +25321,6 @@
       <w:r>
         <w:t>Αναπτυξη λογισμικου επεξεργασιασ αναλογικων μετρησεων</w:t>
       </w:r>
-      <w:bookmarkStart w:id="50" w:name="_GoBack"/>
-      <w:bookmarkEnd w:id="50"/>
     </w:p>
     <w:p>
       <w:pPr>
@@ -25332,33 +25330,54 @@
           <w:numId w:val="4"/>
         </w:numPr>
       </w:pPr>
-      <w:bookmarkStart w:id="51" w:name="_Toc532559286"/>
+      <w:bookmarkStart w:id="50" w:name="_Toc532559286"/>
       <w:r>
         <w:t>Εισαγωγή</w:t>
       </w:r>
-      <w:bookmarkEnd w:id="51"/>
+      <w:bookmarkEnd w:id="50"/>
     </w:p>
     <w:p>
       <w:pPr>
         <w:pStyle w:val="BodyText"/>
       </w:pPr>
       <w:r>
-        <w:fldChar w:fldCharType="begin"/>
-      </w:r>
-      <w:r>
-        <w:instrText>MACROBUTTON AcceptAllChangesShown [Πατήστε και γράψτε το κείμενο σας]</w:instrText>
-      </w:r>
-      <w:r>
-        <w:fldChar w:fldCharType="separate"/>
-      </w:r>
-      <w:r>
-        <w:t>[Πατήστε και γράψτε το κείμενο σας]</w:t>
-      </w:r>
-      <w:r>
-        <w:fldChar w:fldCharType="end"/>
-      </w:r>
-      <w:r>
-        <w:t xml:space="preserve"> </w:t>
+        <w:t xml:space="preserve">Σε αυτό το κεφάλαιο θα αναλυθεί </w:t>
+      </w:r>
+      <w:r>
+        <w:t xml:space="preserve"> </w:t>
+      </w:r>
+      <w:r>
+        <w:t xml:space="preserve">η ανάπτυξη του δεύτερου επιπέδου του συστήματος , του λογισμικού λήψης και επεξεργασίας των αναλογικών μετρήσεων </w:t>
+      </w:r>
+      <w:r>
+        <w:rPr>
+          <w:lang w:val="en-US"/>
+        </w:rPr>
+        <w:t>Electro</w:t>
+      </w:r>
+      <w:r>
+        <w:t xml:space="preserve">. </w:t>
+      </w:r>
+      <w:r>
+        <w:t xml:space="preserve">Θα παρουσιαστούν κάποια δομικά κομμάτια κώδικα του λογισμικού , ο τρόπος λειτουργίας του καθώς και οι χρήσεις που παρουσιάζει σε πραγματικά </w:t>
+      </w:r>
+      <w:r>
+        <w:t xml:space="preserve">σενάρια. Θα γίνει παρουσίαση του λογισμικού που απαιτήθηκε για την υλοποίηση του </w:t>
+      </w:r>
+      <w:r>
+        <w:rPr>
+          <w:lang w:val="en-US"/>
+        </w:rPr>
+        <w:t>Electro</w:t>
+      </w:r>
+      <w:r>
+        <w:t xml:space="preserve"> </w:t>
+      </w:r>
+      <w:r>
+        <w:t xml:space="preserve">καθώς και η παραμετροποίηση του λογισμικού για την εύκολη ανάπτυξη </w:t>
+      </w:r>
+      <w:r>
+        <w:t>του κώδικα.</w:t>
       </w:r>
     </w:p>
     <w:p>
@@ -25382,41 +25401,43 @@
       <w:r>
         <w:t>[Πατήστε και γράψτε την επικεφαλίδα]</w:t>
       </w:r>
-      <w:bookmarkStart w:id="52" w:name="_Toc532559287"/>
+      <w:bookmarkStart w:id="51" w:name="_Toc532559287"/>
       <w:r>
         <w:fldChar w:fldCharType="end"/>
       </w:r>
+      <w:bookmarkEnd w:id="51"/>
+    </w:p>
+    <w:p>
+      <w:pPr>
+        <w:pStyle w:val="BodyText"/>
+      </w:pPr>
+      <w:r>
+        <w:fldChar w:fldCharType="begin"/>
+      </w:r>
+      <w:r>
+        <w:instrText>MACROBUTTON AcceptAllChangesShown [Πατήστε και γράψτε το κείμενο σας]</w:instrText>
+      </w:r>
+      <w:r>
+        <w:fldChar w:fldCharType="separate"/>
+      </w:r>
+      <w:r>
+        <w:t>[Πατήστε και γράψτε το κείμενο σας]</w:t>
+      </w:r>
+      <w:r>
+        <w:fldChar w:fldCharType="end"/>
+      </w:r>
+    </w:p>
+    <w:p>
+      <w:pPr>
+        <w:pStyle w:val="ChapterSubtitle"/>
+      </w:pPr>
+    </w:p>
+    <w:p>
+      <w:pPr>
+        <w:pStyle w:val="BodyText"/>
+      </w:pPr>
+      <w:bookmarkStart w:id="52" w:name="_GoBack"/>
       <w:bookmarkEnd w:id="52"/>
-    </w:p>
-    <w:p>
-      <w:pPr>
-        <w:pStyle w:val="BodyText"/>
-      </w:pPr>
-      <w:r>
-        <w:fldChar w:fldCharType="begin"/>
-      </w:r>
-      <w:r>
-        <w:instrText>MACROBUTTON AcceptAllChangesShown [Πατήστε και γράψτε το κείμενο σας]</w:instrText>
-      </w:r>
-      <w:r>
-        <w:fldChar w:fldCharType="separate"/>
-      </w:r>
-      <w:r>
-        <w:t>[Πατήστε και γράψτε το κείμενο σας]</w:t>
-      </w:r>
-      <w:r>
-        <w:fldChar w:fldCharType="end"/>
-      </w:r>
-    </w:p>
-    <w:p>
-      <w:pPr>
-        <w:pStyle w:val="ChapterSubtitle"/>
-      </w:pPr>
-    </w:p>
-    <w:p>
-      <w:pPr>
-        <w:pStyle w:val="BodyText"/>
-      </w:pPr>
     </w:p>
     <w:p>
       <w:pPr>
@@ -26147,7 +26168,7 @@
           <w:rPr>
             <w:noProof/>
           </w:rPr>
-          <w:t>52</w:t>
+          <w:t>53</w:t>
         </w:r>
         <w:r>
           <w:rPr>
@@ -31428,7 +31449,7 @@
 </file>
 
 <file path=customXml/itemProps1.xml><?xml version="1.0" encoding="utf-8"?>
-<ds:datastoreItem xmlns:ds="http://schemas.openxmlformats.org/officeDocument/2006/customXml" ds:itemID="{011C49FE-6137-4FC2-8B1F-5105C9766603}">
+<ds:datastoreItem xmlns:ds="http://schemas.openxmlformats.org/officeDocument/2006/customXml" ds:itemID="{245E4550-9658-4D45-91F7-79FBBDBD6B04}">
   <ds:schemaRefs>
     <ds:schemaRef ds:uri="http://schemas.openxmlformats.org/officeDocument/2006/bibliography"/>
   </ds:schemaRefs>

--- a/Document/ptyxiaki ergasia.docx
+++ b/Document/ptyxiaki ergasia.docx
@@ -1,6 +1,6 @@
 
 <file path=word/document.xml><?xml version="1.0" encoding="utf-8"?>
-<w:document xmlns:wpc="http://schemas.microsoft.com/office/word/2010/wordprocessingCanvas" xmlns:cx="http://schemas.microsoft.com/office/drawing/2014/chartex" xmlns:cx1="http://schemas.microsoft.com/office/drawing/2015/9/8/chartex" xmlns:mc="http://schemas.openxmlformats.org/markup-compatibility/2006" xmlns:o="urn:schemas-microsoft-com:office:office" xmlns:r="http://schemas.openxmlformats.org/officeDocument/2006/relationships" xmlns:m="http://schemas.openxmlformats.org/officeDocument/2006/math" xmlns:v="urn:schemas-microsoft-com:vml" xmlns:wp14="http://schemas.microsoft.com/office/word/2010/wordprocessingDrawing" xmlns:wp="http://schemas.openxmlformats.org/drawingml/2006/wordprocessingDrawing" xmlns:w10="urn:schemas-microsoft-com:office:word" xmlns:w="http://schemas.openxmlformats.org/wordprocessingml/2006/main" xmlns:w14="http://schemas.microsoft.com/office/word/2010/wordml" xmlns:w15="http://schemas.microsoft.com/office/word/2012/wordml" xmlns:w16se="http://schemas.microsoft.com/office/word/2015/wordml/symex" xmlns:wpg="http://schemas.microsoft.com/office/word/2010/wordprocessingGroup" xmlns:wpi="http://schemas.microsoft.com/office/word/2010/wordprocessingInk" xmlns:wne="http://schemas.microsoft.com/office/word/2006/wordml" xmlns:wps="http://schemas.microsoft.com/office/word/2010/wordprocessingShape" mc:Ignorable="w14 w15 w16se wp14">
+<w:document xmlns:wpc="http://schemas.microsoft.com/office/word/2010/wordprocessingCanvas" xmlns:cx="http://schemas.microsoft.com/office/drawing/2014/chartex" xmlns:cx1="http://schemas.microsoft.com/office/drawing/2015/9/8/chartex" xmlns:cx2="http://schemas.microsoft.com/office/drawing/2015/10/21/chartex" xmlns:cx3="http://schemas.microsoft.com/office/drawing/2016/5/9/chartex" xmlns:cx4="http://schemas.microsoft.com/office/drawing/2016/5/10/chartex" xmlns:cx5="http://schemas.microsoft.com/office/drawing/2016/5/11/chartex" xmlns:cx6="http://schemas.microsoft.com/office/drawing/2016/5/12/chartex" xmlns:cx7="http://schemas.microsoft.com/office/drawing/2016/5/13/chartex" xmlns:cx8="http://schemas.microsoft.com/office/drawing/2016/5/14/chartex" xmlns:mc="http://schemas.openxmlformats.org/markup-compatibility/2006" xmlns:aink="http://schemas.microsoft.com/office/drawing/2016/ink" xmlns:am3d="http://schemas.microsoft.com/office/drawing/2017/model3d" xmlns:o="urn:schemas-microsoft-com:office:office" xmlns:r="http://schemas.openxmlformats.org/officeDocument/2006/relationships" xmlns:m="http://schemas.openxmlformats.org/officeDocument/2006/math" xmlns:v="urn:schemas-microsoft-com:vml" xmlns:wp14="http://schemas.microsoft.com/office/word/2010/wordprocessingDrawing" xmlns:wp="http://schemas.openxmlformats.org/drawingml/2006/wordprocessingDrawing" xmlns:w10="urn:schemas-microsoft-com:office:word" xmlns:w="http://schemas.openxmlformats.org/wordprocessingml/2006/main" xmlns:w14="http://schemas.microsoft.com/office/word/2010/wordml" xmlns:w15="http://schemas.microsoft.com/office/word/2012/wordml" xmlns:w16cid="http://schemas.microsoft.com/office/word/2016/wordml/cid" xmlns:w16se="http://schemas.microsoft.com/office/word/2015/wordml/symex" xmlns:wpg="http://schemas.microsoft.com/office/word/2010/wordprocessingGroup" xmlns:wpi="http://schemas.microsoft.com/office/word/2010/wordprocessingInk" xmlns:wne="http://schemas.microsoft.com/office/word/2006/wordml" xmlns:wps="http://schemas.microsoft.com/office/word/2010/wordprocessingShape" mc:Ignorable="w14 w15 w16se w16cid wp14">
   <w:body>
     <w:p>
       <w:pPr>
@@ -387,8 +387,13 @@
         <w:spacing w:after="0"/>
       </w:pPr>
       <w:r>
-        <w:t>Γεώργιος Δρούμπαλης</w:t>
-      </w:r>
+        <w:t xml:space="preserve">Γεώργιος </w:t>
+      </w:r>
+      <w:proofErr w:type="spellStart"/>
+      <w:r>
+        <w:t>Δρούμπαλης</w:t>
+      </w:r>
+      <w:proofErr w:type="spellEnd"/>
     </w:p>
     <w:p>
       <w:pPr>
@@ -405,6 +410,7 @@
       <w:bookmarkStart w:id="1" w:name="__RefHeading___Toc254781256"/>
       <w:bookmarkEnd w:id="1"/>
       <w:r>
+        <w:lastRenderedPageBreak/>
         <w:t>ΠΕΡΙΛΗΨΗ</w:t>
       </w:r>
     </w:p>
@@ -468,7 +474,15 @@
         <w:jc w:val="left"/>
       </w:pPr>
       <w:r>
-        <w:t xml:space="preserve">Θα μελετηθεί η ζωντανή και άμεση απεικόνιση των μετρήσεων από τον αισθητήρα  και τον μικροελεγκτή  στον ηλεκτρονικό υπολογιστή </w:t>
+        <w:t xml:space="preserve">Θα μελετηθεί η ζωντανή και άμεση απεικόνιση των μετρήσεων από τον αισθητήρα  και τον </w:t>
+      </w:r>
+      <w:proofErr w:type="spellStart"/>
+      <w:r>
+        <w:t>μικροελεγκτή</w:t>
+      </w:r>
+      <w:proofErr w:type="spellEnd"/>
+      <w:r>
+        <w:t xml:space="preserve">  στον ηλεκτρονικό υπολογιστή </w:t>
       </w:r>
       <w:r>
         <w:t>(</w:t>
@@ -706,6 +720,7 @@
         <w:pStyle w:val="aa"/>
       </w:pPr>
       <w:r>
+        <w:lastRenderedPageBreak/>
         <w:t>περιεχομενα</w:t>
       </w:r>
     </w:p>
@@ -3670,19 +3685,7 @@
           <w:rPr>
             <w:rStyle w:val="BodyTextCharCharChar"/>
           </w:rPr>
-          <w:t>Μεταγλώττιση κ</w:t>
-        </w:r>
-        <w:r>
-          <w:rPr>
-            <w:rStyle w:val="BodyTextCharCharChar"/>
-          </w:rPr>
-          <w:t>α</w:t>
-        </w:r>
-        <w:r>
-          <w:rPr>
-            <w:rStyle w:val="BodyTextCharCharChar"/>
-          </w:rPr>
-          <w:t xml:space="preserve">ι Εγγραφή του </w:t>
+          <w:t xml:space="preserve">Μεταγλώττιση και Εγγραφή του </w:t>
         </w:r>
         <w:r>
           <w:rPr>
@@ -4018,6 +4021,7 @@
           <w:szCs w:val="40"/>
           <w:vertAlign w:val="superscript"/>
         </w:rPr>
+        <w:lastRenderedPageBreak/>
         <w:t>ο</w:t>
       </w:r>
       <w:r>
@@ -4102,12 +4106,14 @@
       <w:r>
         <w:t>Θα εξεταστούν μεθοδικά τα δύο δομικά υποσυστήματα (</w:t>
       </w:r>
+      <w:proofErr w:type="spellStart"/>
       <w:r>
         <w:rPr>
           <w:lang w:val="en-US"/>
         </w:rPr>
         <w:t>MegaMan</w:t>
       </w:r>
+      <w:proofErr w:type="spellEnd"/>
       <w:r>
         <w:t xml:space="preserve">, </w:t>
       </w:r>
@@ -4143,12 +4149,14 @@
       <w:r>
         <w:t xml:space="preserve">υποσυστήματος </w:t>
       </w:r>
+      <w:proofErr w:type="spellStart"/>
       <w:r>
         <w:rPr>
           <w:lang w:val="en-US"/>
         </w:rPr>
         <w:t>MegaMan</w:t>
       </w:r>
+      <w:proofErr w:type="spellEnd"/>
       <w:r>
         <w:t xml:space="preserve"> </w:t>
       </w:r>
@@ -4182,8 +4190,13 @@
       <w:r>
         <w:t xml:space="preserve"> </w:t>
       </w:r>
-      <w:r>
-        <w:t xml:space="preserve">μικροελεγκτή , τον αισθητήρα καθώς και το </w:t>
+      <w:proofErr w:type="spellStart"/>
+      <w:r>
+        <w:t>μικροελεγκτή</w:t>
+      </w:r>
+      <w:proofErr w:type="spellEnd"/>
+      <w:r>
+        <w:t xml:space="preserve"> , τον αισθητήρα καθώς και το </w:t>
       </w:r>
       <w:r>
         <w:rPr>
@@ -4237,6 +4250,7 @@
         <w:rPr>
           <w:lang w:val="el-GR"/>
         </w:rPr>
+        <w:lastRenderedPageBreak/>
         <w:t>Ενσωματωμένα Συστήματα (</w:t>
       </w:r>
       <w:r>
@@ -4374,8 +4388,16 @@
                     <w:rPr>
                       <w:rStyle w:val="BodyTextCharCharChar"/>
                     </w:rPr>
-                    <w:t xml:space="preserve"> Δομή Μικροελεγκτή</w:t>
+                    <w:t xml:space="preserve"> Δομή </w:t>
                   </w:r>
+                  <w:proofErr w:type="spellStart"/>
+                  <w:r>
+                    <w:rPr>
+                      <w:rStyle w:val="BodyTextCharCharChar"/>
+                    </w:rPr>
+                    <w:t>Μικροελεγκτή</w:t>
+                  </w:r>
+                  <w:proofErr w:type="spellEnd"/>
                 </w:p>
               </w:txbxContent>
             </v:textbox>
@@ -4389,7 +4411,7 @@
           <w:lang w:eastAsia="el-GR"/>
         </w:rPr>
         <w:drawing>
-          <wp:anchor distT="0" distB="0" distL="114300" distR="114300" simplePos="0" relativeHeight="251646464" behindDoc="1" locked="0" layoutInCell="1" allowOverlap="1" wp14:anchorId="50757297" wp14:editId="4DAECD2D">
+          <wp:anchor distT="0" distB="0" distL="114300" distR="114300" simplePos="0" relativeHeight="251638272" behindDoc="1" locked="0" layoutInCell="1" allowOverlap="1" wp14:anchorId="50757297" wp14:editId="4DAECD2D">
             <wp:simplePos x="0" y="0"/>
             <wp:positionH relativeFrom="column">
               <wp:posOffset>1140052</wp:posOffset>
@@ -4460,8 +4482,13 @@
         <w:t>,</w:t>
       </w:r>
       <w:r>
-        <w:t xml:space="preserve"> κάποιον επεξεργαστή ή μικροελεγκτή</w:t>
-      </w:r>
+        <w:t xml:space="preserve"> κάποιον επεξεργαστή ή </w:t>
+      </w:r>
+      <w:proofErr w:type="spellStart"/>
+      <w:r>
+        <w:t>μικροελεγκτή</w:t>
+      </w:r>
+      <w:proofErr w:type="spellEnd"/>
       <w:r>
         <w:t xml:space="preserve"> </w:t>
       </w:r>
@@ -4614,6 +4641,7 @@
         </w:numPr>
       </w:pPr>
       <w:r>
+        <w:lastRenderedPageBreak/>
         <w:t>Επιστημονικές μελέτες (Ζωντανές μετρήσεις , Μετρήσεις φαινομένων)</w:t>
       </w:r>
     </w:p>
@@ -4722,7 +4750,7 @@
           <w:lang w:eastAsia="el-GR"/>
         </w:rPr>
         <w:drawing>
-          <wp:anchor distT="0" distB="0" distL="114300" distR="114300" simplePos="0" relativeHeight="251647488" behindDoc="0" locked="0" layoutInCell="1" allowOverlap="1" wp14:anchorId="31300EEB" wp14:editId="4602117D">
+          <wp:anchor distT="0" distB="0" distL="114300" distR="114300" simplePos="0" relativeHeight="251639296" behindDoc="0" locked="0" layoutInCell="1" allowOverlap="1" wp14:anchorId="31300EEB" wp14:editId="4602117D">
             <wp:simplePos x="0" y="0"/>
             <wp:positionH relativeFrom="column">
               <wp:posOffset>422551</wp:posOffset>
@@ -4816,7 +4844,15 @@
         <w:pStyle w:val="BodyText"/>
       </w:pPr>
       <w:r>
-        <w:t xml:space="preserve">Προσπαθώντας να γίνει όλη αυτή η τεχνολογία προσβάσιμη από μεγαλύτερο εύρος ανθρώπων </w:t>
+        <w:t xml:space="preserve">Προσπαθώντας να γίνει όλη αυτή η τεχνολογία </w:t>
+      </w:r>
+      <w:proofErr w:type="spellStart"/>
+      <w:r>
+        <w:t>προσβάσιμη</w:t>
+      </w:r>
+      <w:proofErr w:type="spellEnd"/>
+      <w:r>
+        <w:t xml:space="preserve"> από μεγαλύτερο εύρος ανθρώπων </w:t>
       </w:r>
       <w:r>
         <w:t>δημιουργήθηκε</w:t>
@@ -4858,7 +4894,11 @@
         <w:t>,</w:t>
       </w:r>
       <w:r>
-        <w:t xml:space="preserve"> που δίνουν εύκολη πρόσβαση σε τεχνολογίες που απαιτούνται </w:t>
+        <w:t xml:space="preserve"> που δίνουν εύκολη πρόσβαση σε </w:t>
+      </w:r>
+      <w:r>
+        <w:lastRenderedPageBreak/>
+        <w:t xml:space="preserve">τεχνολογίες που απαιτούνται </w:t>
       </w:r>
       <w:r>
         <w:t>,</w:t>
@@ -5046,7 +5086,7 @@
           <w:lang w:eastAsia="el-GR"/>
         </w:rPr>
         <w:drawing>
-          <wp:anchor distT="0" distB="0" distL="114300" distR="114300" simplePos="0" relativeHeight="251648512" behindDoc="0" locked="0" layoutInCell="1" allowOverlap="1" wp14:anchorId="0292E8D0" wp14:editId="5865AF97">
+          <wp:anchor distT="0" distB="0" distL="114300" distR="114300" simplePos="0" relativeHeight="251640320" behindDoc="0" locked="0" layoutInCell="1" allowOverlap="1" wp14:anchorId="0292E8D0" wp14:editId="5865AF97">
             <wp:simplePos x="0" y="0"/>
             <wp:positionH relativeFrom="column">
               <wp:posOffset>646981</wp:posOffset>
@@ -5131,8 +5171,29 @@
       <w:r>
         <w:t xml:space="preserve">μια σειρά μικρών υπολογιστών που έχουν αναπτυχθεί στο Ηνωμένο βασίλειο από το </w:t>
       </w:r>
-      <w:r>
-        <w:t xml:space="preserve">Raspberry Pi Foundation </w:t>
+      <w:proofErr w:type="spellStart"/>
+      <w:r>
+        <w:t>Raspberry</w:t>
+      </w:r>
+      <w:proofErr w:type="spellEnd"/>
+      <w:r>
+        <w:t xml:space="preserve"> </w:t>
+      </w:r>
+      <w:proofErr w:type="spellStart"/>
+      <w:r>
+        <w:t>Pi</w:t>
+      </w:r>
+      <w:proofErr w:type="spellEnd"/>
+      <w:r>
+        <w:t xml:space="preserve"> </w:t>
+      </w:r>
+      <w:proofErr w:type="spellStart"/>
+      <w:r>
+        <w:t>Foundation</w:t>
+      </w:r>
+      <w:proofErr w:type="spellEnd"/>
+      <w:r>
+        <w:t xml:space="preserve"> </w:t>
       </w:r>
       <w:r>
         <w:t>και πρώτη ημερομηνία κυκλοφορίας στις 29 Φεβρουαρίου 2012 με εισαγωγική τιμή πώλησης τα 35 δολάρια.</w:t>
@@ -5234,6 +5295,7 @@
         </w:numPr>
       </w:pPr>
       <w:r>
+        <w:lastRenderedPageBreak/>
         <w:t xml:space="preserve">Αρχιτεκτονική </w:t>
       </w:r>
       <w:r>
@@ -5252,8 +5314,13 @@
         <w:t xml:space="preserve">Επεξεργαστή </w:t>
       </w:r>
       <w:r>
-        <w:t>4× Cortex-A53 1.2 GHz</w:t>
-      </w:r>
+        <w:t xml:space="preserve">4× Cortex-A53 1.2 </w:t>
+      </w:r>
+      <w:proofErr w:type="spellStart"/>
+      <w:r>
+        <w:t>GHz</w:t>
+      </w:r>
+      <w:proofErr w:type="spellEnd"/>
     </w:p>
     <w:p>
       <w:pPr>
@@ -5305,12 +5372,14 @@
       <w:r>
         <w:t xml:space="preserve">4 θύρες </w:t>
       </w:r>
+      <w:proofErr w:type="spellStart"/>
       <w:r>
         <w:rPr>
           <w:lang w:val="en-US"/>
         </w:rPr>
         <w:t>usb</w:t>
       </w:r>
+      <w:proofErr w:type="spellEnd"/>
     </w:p>
     <w:p>
       <w:pPr>
@@ -5388,7 +5457,7 @@
           <w:lang w:eastAsia="el-GR"/>
         </w:rPr>
         <w:drawing>
-          <wp:anchor distT="0" distB="0" distL="114300" distR="114300" simplePos="0" relativeHeight="251658752" behindDoc="0" locked="0" layoutInCell="1" allowOverlap="1" wp14:anchorId="2C63A2AF" wp14:editId="500E2320">
+          <wp:anchor distT="0" distB="0" distL="114300" distR="114300" simplePos="0" relativeHeight="251650560" behindDoc="0" locked="0" layoutInCell="1" allowOverlap="1" wp14:anchorId="2C63A2AF" wp14:editId="500E2320">
             <wp:simplePos x="0" y="0"/>
             <wp:positionH relativeFrom="margin">
               <wp:posOffset>1069975</wp:posOffset>
@@ -5640,7 +5709,15 @@
         <w:t>και τέλος</w:t>
       </w:r>
       <w:r>
-        <w:t xml:space="preserve"> πληθώρα ανθρώπων το χρησιμοποιούν σαν μονάδα ψυχαγωγίας είτε για κατανάλωση ψυχαγωγικού περιεχόμενου είτε ως παιχνιδοκονσόλα με χρήση του </w:t>
+        <w:t xml:space="preserve"> πληθώρα ανθρώπων το χρησιμοποιούν σαν μονάδα ψυχαγωγίας είτε για κατανάλωση ψυχαγωγικού περιεχόμενου είτε ως </w:t>
+      </w:r>
+      <w:proofErr w:type="spellStart"/>
+      <w:r>
+        <w:t>παιχνιδοκονσόλα</w:t>
+      </w:r>
+      <w:proofErr w:type="spellEnd"/>
+      <w:r>
+        <w:t xml:space="preserve"> με χρήση του </w:t>
       </w:r>
       <w:r>
         <w:rPr>
@@ -5708,7 +5785,15 @@
         <w:t xml:space="preserve">) </w:t>
       </w:r>
       <w:r>
-        <w:t>του μικροελεγκτή και μέσω του ειδικού λογισμικού θα μπορεί να το απεικονίζει ζωντανά , να αποθηκεύει τις μετρήσεις και να εκτελεί κάποιες ενέργειες βάση συγκεκριμένων ορίων που θέτει ο χρήστης.</w:t>
+        <w:t xml:space="preserve">του </w:t>
+      </w:r>
+      <w:proofErr w:type="spellStart"/>
+      <w:r>
+        <w:t>μικροελεγκτή</w:t>
+      </w:r>
+      <w:proofErr w:type="spellEnd"/>
+      <w:r>
+        <w:t xml:space="preserve"> και μέσω του ειδικού λογισμικού θα μπορεί να το απεικονίζει ζωντανά , να αποθηκεύει τις μετρήσεις και να εκτελεί κάποιες ενέργειες βάση συγκεκριμένων ορίων που θέτει ο χρήστης.</w:t>
       </w:r>
     </w:p>
     <w:p>
@@ -5756,12 +5841,14 @@
       <w:r>
         <w:t xml:space="preserve">και εκμεταλλεύεται το υποσύστημα </w:t>
       </w:r>
+      <w:proofErr w:type="spellStart"/>
       <w:r>
         <w:rPr>
           <w:lang w:val="en-US"/>
         </w:rPr>
         <w:t>MegaMan</w:t>
       </w:r>
+      <w:proofErr w:type="spellEnd"/>
       <w:r>
         <w:t xml:space="preserve"> </w:t>
       </w:r>
@@ -5771,12 +5858,14 @@
       <w:r>
         <w:t xml:space="preserve"> </w:t>
       </w:r>
+      <w:proofErr w:type="spellStart"/>
       <w:r>
         <w:rPr>
           <w:lang w:val="en-US"/>
         </w:rPr>
         <w:t>ui</w:t>
       </w:r>
+      <w:proofErr w:type="spellEnd"/>
       <w:r>
         <w:t xml:space="preserve"> </w:t>
       </w:r>
@@ -5864,6 +5953,7 @@
         <w:pStyle w:val="BodyText"/>
       </w:pPr>
       <w:r>
+        <w:lastRenderedPageBreak/>
         <w:t xml:space="preserve">Μια από τις γλώσσες που τηρεί όλες αυτές τις προϋποθέσεις είναι η </w:t>
       </w:r>
       <w:r>
@@ -5983,7 +6073,7 @@
           <w:lang w:eastAsia="el-GR"/>
         </w:rPr>
         <w:drawing>
-          <wp:anchor distT="0" distB="0" distL="114300" distR="114300" simplePos="0" relativeHeight="251649536" behindDoc="0" locked="0" layoutInCell="1" allowOverlap="1" wp14:anchorId="428CCD80" wp14:editId="49665259">
+          <wp:anchor distT="0" distB="0" distL="114300" distR="114300" simplePos="0" relativeHeight="251641344" behindDoc="0" locked="0" layoutInCell="1" allowOverlap="1" wp14:anchorId="428CCD80" wp14:editId="49665259">
             <wp:simplePos x="0" y="0"/>
             <wp:positionH relativeFrom="margin">
               <wp:align>center</wp:align>
@@ -6126,9 +6216,27 @@
       <w:r>
         <w:t xml:space="preserve">Δημιουργός της γλώσσας είναι ο </w:t>
       </w:r>
-      <w:r>
-        <w:t>Guido van Rossum</w:t>
-      </w:r>
+      <w:proofErr w:type="spellStart"/>
+      <w:r>
+        <w:t>Guido</w:t>
+      </w:r>
+      <w:proofErr w:type="spellEnd"/>
+      <w:r>
+        <w:t xml:space="preserve"> </w:t>
+      </w:r>
+      <w:proofErr w:type="spellStart"/>
+      <w:r>
+        <w:t>van</w:t>
+      </w:r>
+      <w:proofErr w:type="spellEnd"/>
+      <w:r>
+        <w:t xml:space="preserve"> </w:t>
+      </w:r>
+      <w:proofErr w:type="spellStart"/>
+      <w:r>
+        <w:t>Rossum</w:t>
+      </w:r>
+      <w:proofErr w:type="spellEnd"/>
       <w:r>
         <w:t xml:space="preserve"> και η πρώτη έκδοση της γλώσσας κυκλοφόρησε το 1991. </w:t>
       </w:r>
@@ -6174,7 +6282,11 @@
         <w:t xml:space="preserve"> </w:t>
       </w:r>
       <w:r>
-        <w:t>δίνει την δυνατότητα στον προγραμματιστή να εστιάσει στα πιο σημαντικά κομμάτια του προγραμματισμού αφήνοντας την διαχείριση των τύπων των μεταβλητών στην ίδια την γλώσσα. Η διαχείριση της μνήμης του προγράμματος γίνεται επίσης από την ίδια την γλώσσα προσφέροντας ακόμα μεγαλύτερη ευκολία και ασφάλεια στων προγραμματισμό αφού η μνήμη του προγράμματος δεν είναι ποτέ εκτεθειμένη στον προγραμματιστή. Αυτό αποτρέπει τα σφάλματα μνήμης.</w:t>
+        <w:t xml:space="preserve">δίνει την δυνατότητα στον προγραμματιστή να εστιάσει στα πιο σημαντικά κομμάτια του προγραμματισμού αφήνοντας την διαχείριση των τύπων των μεταβλητών στην ίδια την γλώσσα. Η διαχείριση της μνήμης του προγράμματος γίνεται επίσης από την ίδια την γλώσσα προσφέροντας ακόμα μεγαλύτερη ευκολία και ασφάλεια στων προγραμματισμό αφού η μνήμη του </w:t>
+      </w:r>
+      <w:r>
+        <w:lastRenderedPageBreak/>
+        <w:t>προγράμματος δεν είναι ποτέ εκτεθειμένη στον προγραμματιστή. Αυτό αποτρέπει τα σφάλματα μνήμης.</w:t>
       </w:r>
     </w:p>
     <w:p>
@@ -6277,6 +6389,7 @@
           <w:szCs w:val="40"/>
           <w:vertAlign w:val="superscript"/>
         </w:rPr>
+        <w:lastRenderedPageBreak/>
         <w:t>ο</w:t>
       </w:r>
       <w:r>
@@ -6326,12 +6439,14 @@
       <w:r>
         <w:t xml:space="preserve"> </w:t>
       </w:r>
+      <w:proofErr w:type="spellStart"/>
       <w:r>
         <w:rPr>
           <w:lang w:val="en-US"/>
         </w:rPr>
         <w:t>Megaman</w:t>
       </w:r>
+      <w:proofErr w:type="spellEnd"/>
       <w:r>
         <w:t>.</w:t>
       </w:r>
@@ -6368,7 +6483,15 @@
         <w:t xml:space="preserve"> </w:t>
       </w:r>
       <w:r>
-        <w:t xml:space="preserve">του συστήματος που είναι υπεύθυνο για την διασύνδεση του μικροελεγκτή με τον αισθητήρα θερμότητας , το </w:t>
+        <w:t xml:space="preserve">του συστήματος που είναι υπεύθυνο για την διασύνδεση του </w:t>
+      </w:r>
+      <w:proofErr w:type="spellStart"/>
+      <w:r>
+        <w:t>μικροελεγκτή</w:t>
+      </w:r>
+      <w:proofErr w:type="spellEnd"/>
+      <w:r>
+        <w:t xml:space="preserve"> με τον αισθητήρα θερμότητας , το </w:t>
       </w:r>
       <w:r>
         <w:rPr>
@@ -6392,8 +6515,13 @@
         </w:numPr>
       </w:pPr>
       <w:bookmarkStart w:id="17" w:name="_Toc532559256"/>
-      <w:r>
-        <w:t xml:space="preserve">Μικροελεγκτής </w:t>
+      <w:proofErr w:type="spellStart"/>
+      <w:r>
+        <w:t>Μικροελεγκτής</w:t>
+      </w:r>
+      <w:proofErr w:type="spellEnd"/>
+      <w:r>
+        <w:t xml:space="preserve"> </w:t>
       </w:r>
       <w:r>
         <w:rPr>
@@ -6408,7 +6536,23 @@
         <w:pStyle w:val="BodyText"/>
       </w:pPr>
       <w:r>
-        <w:t>Ο μικροελεγτής όπως αναφέρθηκε αποτελεί την καρδιά τους ενσωματωμένου συστήματος. Αν δούμε τα δομικά στοιχεία ενός μικροελεγκτή θα δούμε ότι αποτελείται από:</w:t>
+        <w:t xml:space="preserve">Ο </w:t>
+      </w:r>
+      <w:proofErr w:type="spellStart"/>
+      <w:r>
+        <w:t>μικροελεγτής</w:t>
+      </w:r>
+      <w:proofErr w:type="spellEnd"/>
+      <w:r>
+        <w:t xml:space="preserve"> όπως αναφέρθηκε αποτελεί την καρδιά τους ενσωματωμένου συστήματος. Αν δούμε τα δομικά στοιχεία ενός </w:t>
+      </w:r>
+      <w:proofErr w:type="spellStart"/>
+      <w:r>
+        <w:t>μικροελεγκτή</w:t>
+      </w:r>
+      <w:proofErr w:type="spellEnd"/>
+      <w:r>
+        <w:t xml:space="preserve"> θα δούμε ότι αποτελείται από:</w:t>
       </w:r>
     </w:p>
     <w:p>
@@ -6456,6 +6600,7 @@
         </w:numPr>
       </w:pPr>
       <w:r>
+        <w:lastRenderedPageBreak/>
         <w:t>Καθώς και κάποι</w:t>
       </w:r>
       <w:r>
@@ -6470,7 +6615,15 @@
         <w:pStyle w:val="BodyText"/>
       </w:pPr>
       <w:r>
-        <w:t>Πολύ εύκολα λοιπόν μπορεί να ειπωθεί ότι ένας μικροελεγκτής είναι ουσιαστικά ένας υπολογιστής.</w:t>
+        <w:t xml:space="preserve">Πολύ εύκολα λοιπόν μπορεί να ειπωθεί ότι ένας </w:t>
+      </w:r>
+      <w:proofErr w:type="spellStart"/>
+      <w:r>
+        <w:t>μικροελεγκτής</w:t>
+      </w:r>
+      <w:proofErr w:type="spellEnd"/>
+      <w:r>
+        <w:t xml:space="preserve"> είναι ουσιαστικά ένας υπολογιστής.</w:t>
       </w:r>
     </w:p>
     <w:p>
@@ -6478,7 +6631,15 @@
         <w:pStyle w:val="BodyText"/>
       </w:pPr>
       <w:r>
-        <w:t xml:space="preserve">Εδώ χρησιμοποιείται ένας μικροελεγκτής τύπου </w:t>
+        <w:t xml:space="preserve">Εδώ χρησιμοποιείται ένας </w:t>
+      </w:r>
+      <w:proofErr w:type="spellStart"/>
+      <w:r>
+        <w:t>μικροελεγκτής</w:t>
+      </w:r>
+      <w:proofErr w:type="spellEnd"/>
+      <w:r>
+        <w:t xml:space="preserve"> τύπου </w:t>
       </w:r>
       <w:r>
         <w:rPr>
@@ -6489,12 +6650,14 @@
       <w:r>
         <w:t xml:space="preserve"> , πιο συγκεκριμένα τον </w:t>
       </w:r>
+      <w:proofErr w:type="spellStart"/>
       <w:r>
         <w:rPr>
           <w:lang w:val="en-US"/>
         </w:rPr>
         <w:t>ATMega</w:t>
       </w:r>
+      <w:proofErr w:type="spellEnd"/>
       <w:r>
         <w:t>16</w:t>
       </w:r>
@@ -6531,6 +6694,7 @@
       <w:r>
         <w:t xml:space="preserve">AVR </w:t>
       </w:r>
+      <w:proofErr w:type="spellStart"/>
       <w:r>
         <w:rPr>
           <w:lang w:val="el-GR"/>
@@ -6538,6 +6702,7 @@
         <w:t>μικροελεγκτών</w:t>
       </w:r>
       <w:bookmarkEnd w:id="18"/>
+      <w:proofErr w:type="spellEnd"/>
     </w:p>
     <w:p>
       <w:pPr>
@@ -6556,7 +6721,23 @@
         <w:t xml:space="preserve"> </w:t>
       </w:r>
       <w:r>
-        <w:t xml:space="preserve">αποτελούν μια οικογένεια μικροελεγκτών που αναπτύσονται από το 1996 από την εταιρεία </w:t>
+        <w:t xml:space="preserve">αποτελούν μια οικογένεια </w:t>
+      </w:r>
+      <w:proofErr w:type="spellStart"/>
+      <w:r>
+        <w:t>μικροελεγκτών</w:t>
+      </w:r>
+      <w:proofErr w:type="spellEnd"/>
+      <w:r>
+        <w:t xml:space="preserve"> που </w:t>
+      </w:r>
+      <w:proofErr w:type="spellStart"/>
+      <w:r>
+        <w:t>αναπτύσονται</w:t>
+      </w:r>
+      <w:proofErr w:type="spellEnd"/>
+      <w:r>
+        <w:t xml:space="preserve"> από το 1996 από την εταιρεία </w:t>
       </w:r>
       <w:r>
         <w:rPr>
@@ -6597,7 +6778,15 @@
         <w:pStyle w:val="BodyText"/>
       </w:pPr>
       <w:r>
-        <w:t xml:space="preserve">Πρόκειται για παραμετροποιημένα  τσιπ των </w:t>
+        <w:t xml:space="preserve">Πρόκειται για </w:t>
+      </w:r>
+      <w:proofErr w:type="spellStart"/>
+      <w:r>
+        <w:t>παραμετροποιημένα</w:t>
+      </w:r>
+      <w:proofErr w:type="spellEnd"/>
+      <w:r>
+        <w:t xml:space="preserve">  τσιπ των </w:t>
       </w:r>
       <w:r>
         <w:t>8</w:t>
@@ -6647,10 +6836,71 @@
         <w:t xml:space="preserve"> </w:t>
       </w:r>
       <w:r>
-        <w:t xml:space="preserve">πρωτοήλθε σε σύλληψη από δύο φοιτήτες του Νορβηγικού ινστιτούτου τεχνολογίας , τον </w:t>
-      </w:r>
-      <w:r>
-        <w:t>Vegard Wollan και τον Alf-Egil Bogen. Αν και δεν είναι επιβεβαιωμένο είναι κοινώς αποδεκτό ότι το AVR σημαίνει Alf and Vegard's RISC processor από τα ονόματα των φοιτητών που είχαν την αρχική ιδέα.</w:t>
+        <w:t xml:space="preserve">πρωτοήλθε σε σύλληψη από δύο </w:t>
+      </w:r>
+      <w:proofErr w:type="spellStart"/>
+      <w:r>
+        <w:t>φοιτήτες</w:t>
+      </w:r>
+      <w:proofErr w:type="spellEnd"/>
+      <w:r>
+        <w:t xml:space="preserve"> του Νορβηγικού ινστιτούτου τεχνολογίας , τον </w:t>
+      </w:r>
+      <w:proofErr w:type="spellStart"/>
+      <w:r>
+        <w:t>Vegard</w:t>
+      </w:r>
+      <w:proofErr w:type="spellEnd"/>
+      <w:r>
+        <w:t xml:space="preserve"> </w:t>
+      </w:r>
+      <w:proofErr w:type="spellStart"/>
+      <w:r>
+        <w:t>Wollan</w:t>
+      </w:r>
+      <w:proofErr w:type="spellEnd"/>
+      <w:r>
+        <w:t xml:space="preserve"> και τον </w:t>
+      </w:r>
+      <w:proofErr w:type="spellStart"/>
+      <w:r>
+        <w:t>Alf-Egil</w:t>
+      </w:r>
+      <w:proofErr w:type="spellEnd"/>
+      <w:r>
+        <w:t xml:space="preserve"> </w:t>
+      </w:r>
+      <w:proofErr w:type="spellStart"/>
+      <w:r>
+        <w:t>Bogen</w:t>
+      </w:r>
+      <w:proofErr w:type="spellEnd"/>
+      <w:r>
+        <w:t xml:space="preserve">. Αν και δεν είναι επιβεβαιωμένο είναι κοινώς αποδεκτό ότι το AVR σημαίνει </w:t>
+      </w:r>
+      <w:proofErr w:type="spellStart"/>
+      <w:r>
+        <w:t>Alf</w:t>
+      </w:r>
+      <w:proofErr w:type="spellEnd"/>
+      <w:r>
+        <w:t xml:space="preserve"> and </w:t>
+      </w:r>
+      <w:proofErr w:type="spellStart"/>
+      <w:r>
+        <w:t>Vegard's</w:t>
+      </w:r>
+      <w:proofErr w:type="spellEnd"/>
+      <w:r>
+        <w:t xml:space="preserve"> RISC </w:t>
+      </w:r>
+      <w:proofErr w:type="spellStart"/>
+      <w:r>
+        <w:t>processor</w:t>
+      </w:r>
+      <w:proofErr w:type="spellEnd"/>
+      <w:r>
+        <w:t xml:space="preserve"> από τα ονόματα των φοιτητών που είχαν την αρχική ιδέα.</w:t>
       </w:r>
     </w:p>
     <w:p>
@@ -6683,7 +6933,15 @@
         <w:pStyle w:val="BodyText"/>
       </w:pPr>
       <w:r>
-        <w:t xml:space="preserve">Ο συγκεκριμένος μικροελεγκτής αποτελεί ένα χαμηλής κατανάλωσης τσιπ </w:t>
+        <w:t xml:space="preserve">Ο συγκεκριμένος </w:t>
+      </w:r>
+      <w:proofErr w:type="spellStart"/>
+      <w:r>
+        <w:t>μικροελεγκτής</w:t>
+      </w:r>
+      <w:proofErr w:type="spellEnd"/>
+      <w:r>
+        <w:t xml:space="preserve"> αποτελεί ένα χαμηλής κατανάλωσης τσιπ </w:t>
       </w:r>
       <w:r>
         <w:t xml:space="preserve">8/16 </w:t>
@@ -6807,7 +7065,7 @@
           <w:lang w:eastAsia="el-GR"/>
         </w:rPr>
         <w:drawing>
-          <wp:anchor distT="0" distB="0" distL="114300" distR="114300" simplePos="0" relativeHeight="251650560" behindDoc="0" locked="0" layoutInCell="1" allowOverlap="1" wp14:anchorId="3B56BB2B" wp14:editId="7572045C">
+          <wp:anchor distT="0" distB="0" distL="114300" distR="114300" simplePos="0" relativeHeight="251642368" behindDoc="0" locked="0" layoutInCell="1" allowOverlap="1" wp14:anchorId="3B56BB2B" wp14:editId="7572045C">
             <wp:simplePos x="0" y="0"/>
             <wp:positionH relativeFrom="margin">
               <wp:align>center</wp:align>
@@ -6857,7 +7115,15 @@
         </w:drawing>
       </w:r>
       <w:r>
-        <w:t xml:space="preserve">Ο συγκεκριμένος μικροελεγκτής έχει </w:t>
+        <w:t xml:space="preserve">Ο συγκεκριμένος </w:t>
+      </w:r>
+      <w:proofErr w:type="spellStart"/>
+      <w:r>
+        <w:t>μικροελεγκτής</w:t>
+      </w:r>
+      <w:proofErr w:type="spellEnd"/>
+      <w:r>
+        <w:t xml:space="preserve"> έχει </w:t>
       </w:r>
       <w:r>
         <w:t xml:space="preserve">40 </w:t>
@@ -6920,7 +7186,15 @@
         <w:t>θύρα</w:t>
       </w:r>
       <w:r>
-        <w:t xml:space="preserve"> του μικροελεγκτή είναι υλοποιημένο το </w:t>
+        <w:t xml:space="preserve"> του </w:t>
+      </w:r>
+      <w:proofErr w:type="spellStart"/>
+      <w:r>
+        <w:t>μικροελεγκτή</w:t>
+      </w:r>
+      <w:proofErr w:type="spellEnd"/>
+      <w:r>
+        <w:t xml:space="preserve"> είναι υλοποιημένο το </w:t>
       </w:r>
       <w:r>
         <w:rPr>
@@ -6985,7 +7259,15 @@
         <w:t xml:space="preserve"> </w:t>
       </w:r>
       <w:r>
-        <w:t xml:space="preserve">του μικροελεγκτή καθώς και η </w:t>
+        <w:t xml:space="preserve">του </w:t>
+      </w:r>
+      <w:proofErr w:type="spellStart"/>
+      <w:r>
+        <w:t>μικροελεγκτή</w:t>
+      </w:r>
+      <w:proofErr w:type="spellEnd"/>
+      <w:r>
+        <w:t xml:space="preserve"> καθώς και η </w:t>
       </w:r>
       <w:r>
         <w:t>θύρα</w:t>
@@ -7020,8 +7302,9 @@
           <w:noProof/>
           <w:lang w:eastAsia="el-GR"/>
         </w:rPr>
+        <w:lastRenderedPageBreak/>
         <w:drawing>
-          <wp:anchor distT="0" distB="0" distL="114300" distR="114300" simplePos="0" relativeHeight="251652608" behindDoc="0" locked="0" layoutInCell="1" allowOverlap="1" wp14:anchorId="33BB4916" wp14:editId="321E2A12">
+          <wp:anchor distT="0" distB="0" distL="114300" distR="114300" simplePos="0" relativeHeight="251644416" behindDoc="0" locked="0" layoutInCell="1" allowOverlap="1" wp14:anchorId="33BB4916" wp14:editId="321E2A12">
             <wp:simplePos x="0" y="0"/>
             <wp:positionH relativeFrom="column">
               <wp:posOffset>826770</wp:posOffset>
@@ -7196,7 +7479,15 @@
         <w:t xml:space="preserve">0) </w:t>
       </w:r>
       <w:r>
-        <w:t>και αυτό παίζει σημαντικό ρόλο στην υλοποίηση του λογισμικού του μικροελεγκτή.</w:t>
+        <w:t xml:space="preserve">και αυτό παίζει σημαντικό ρόλο στην υλοποίηση του λογισμικού του </w:t>
+      </w:r>
+      <w:proofErr w:type="spellStart"/>
+      <w:r>
+        <w:t>μικροελεγκτή</w:t>
+      </w:r>
+      <w:proofErr w:type="spellEnd"/>
+      <w:r>
+        <w:t>.</w:t>
       </w:r>
     </w:p>
     <w:p>
@@ -7311,6 +7602,7 @@
         <w:rPr>
           <w:noProof/>
         </w:rPr>
+        <w:lastRenderedPageBreak/>
         <w:pict w14:anchorId="67F974FE">
           <v:shape id="_x0000_s1034" type="#_x0000_t202" style="position:absolute;left:0;text-align:left;margin-left:93.05pt;margin-top:173.05pt;width:181.5pt;height:17.1pt;z-index:251665920;mso-position-horizontal-relative:text;mso-position-vertical-relative:text" stroked="f">
             <v:textbox style="mso-next-textbox:#_x0000_s1034" inset="0,0,0,0">
@@ -7380,7 +7672,7 @@
           <w:lang w:eastAsia="el-GR"/>
         </w:rPr>
         <w:drawing>
-          <wp:anchor distT="0" distB="0" distL="114300" distR="114300" simplePos="0" relativeHeight="251643392" behindDoc="0" locked="0" layoutInCell="1" allowOverlap="1" wp14:anchorId="03229306" wp14:editId="4A40B6B3">
+          <wp:anchor distT="0" distB="0" distL="114300" distR="114300" simplePos="0" relativeHeight="251635200" behindDoc="0" locked="0" layoutInCell="1" allowOverlap="1" wp14:anchorId="03229306" wp14:editId="4A40B6B3">
             <wp:simplePos x="0" y="0"/>
             <wp:positionH relativeFrom="column">
               <wp:posOffset>1181819</wp:posOffset>
@@ -7456,8 +7748,13 @@
       <w:r>
         <w:t xml:space="preserve">℃ </w:t>
       </w:r>
-      <w:r>
-        <w:t>εώς τους 150℃.</w:t>
+      <w:proofErr w:type="spellStart"/>
+      <w:r>
+        <w:t>εώς</w:t>
+      </w:r>
+      <w:proofErr w:type="spellEnd"/>
+      <w:r>
+        <w:t xml:space="preserve"> τους 150℃.</w:t>
       </w:r>
     </w:p>
     <w:p>
@@ -7558,7 +7855,7 @@
           <w:lang w:eastAsia="el-GR"/>
         </w:rPr>
         <w:drawing>
-          <wp:anchor distT="0" distB="0" distL="114300" distR="114300" simplePos="0" relativeHeight="251644416" behindDoc="0" locked="0" layoutInCell="1" allowOverlap="1" wp14:anchorId="3A24E961" wp14:editId="2FADD9C7">
+          <wp:anchor distT="0" distB="0" distL="114300" distR="114300" simplePos="0" relativeHeight="251636224" behindDoc="0" locked="0" layoutInCell="1" allowOverlap="1" wp14:anchorId="3A24E961" wp14:editId="2FADD9C7">
             <wp:simplePos x="0" y="0"/>
             <wp:positionH relativeFrom="column">
               <wp:posOffset>1147685</wp:posOffset>
@@ -7629,7 +7926,15 @@
         <w:t xml:space="preserve">για την διασύνδεσή του με </w:t>
       </w:r>
       <w:r>
-        <w:t xml:space="preserve">τον μικροελεγκτή. Το ένα </w:t>
+        <w:t xml:space="preserve">τον </w:t>
+      </w:r>
+      <w:proofErr w:type="spellStart"/>
+      <w:r>
+        <w:t>μικροελεγκτή</w:t>
+      </w:r>
+      <w:proofErr w:type="spellEnd"/>
+      <w:r>
+        <w:t xml:space="preserve">. Το ένα </w:t>
       </w:r>
       <w:r>
         <w:rPr>
@@ -7647,7 +7952,15 @@
         <w:t>θύρα</w:t>
       </w:r>
       <w:r>
-        <w:t xml:space="preserve"> Α του μικροελεγκτή  σε </w:t>
+        <w:t xml:space="preserve"> Α του </w:t>
+      </w:r>
+      <w:proofErr w:type="spellStart"/>
+      <w:r>
+        <w:t>μικροελεγκτή</w:t>
+      </w:r>
+      <w:proofErr w:type="spellEnd"/>
+      <w:r>
+        <w:t xml:space="preserve">  σε </w:t>
       </w:r>
       <w:r>
         <w:rPr>
@@ -7708,9 +8021,12 @@
         </w:numPr>
       </w:pPr>
       <w:bookmarkStart w:id="21" w:name="_Toc532559260"/>
-      <w:r>
+      <w:proofErr w:type="spellStart"/>
+      <w:r>
+        <w:lastRenderedPageBreak/>
         <w:t>Διεπαφή</w:t>
       </w:r>
+      <w:proofErr w:type="spellEnd"/>
       <w:r>
         <w:t xml:space="preserve"> σειριακής επικοινωνίας FT232</w:t>
       </w:r>
@@ -7819,7 +8135,21 @@
         <w:rPr>
           <w:lang w:eastAsia="en-US"/>
         </w:rPr>
-        <w:t xml:space="preserve">. Αυτό όμως θα περιόριζε σημαντικά την ευελιξία του συστήματος καθώς ο μικροελεγκτής θα μπορούσε να γίνει χρήσει μόνο από το </w:t>
+        <w:t xml:space="preserve">. Αυτό όμως θα περιόριζε σημαντικά την ευελιξία του συστήματος καθώς ο </w:t>
+      </w:r>
+      <w:proofErr w:type="spellStart"/>
+      <w:r>
+        <w:rPr>
+          <w:lang w:eastAsia="en-US"/>
+        </w:rPr>
+        <w:t>μικροελεγκτής</w:t>
+      </w:r>
+      <w:proofErr w:type="spellEnd"/>
+      <w:r>
+        <w:rPr>
+          <w:lang w:eastAsia="en-US"/>
+        </w:rPr>
+        <w:t xml:space="preserve"> θα μπορούσε να γίνει χρήσει μόνο από το </w:t>
       </w:r>
       <w:r>
         <w:rPr>
@@ -8007,7 +8337,7 @@
           <w:lang w:eastAsia="el-GR"/>
         </w:rPr>
         <w:drawing>
-          <wp:anchor distT="0" distB="0" distL="114300" distR="114300" simplePos="0" relativeHeight="251645440" behindDoc="0" locked="0" layoutInCell="1" allowOverlap="1" wp14:anchorId="66EA1FE3" wp14:editId="3B887E96">
+          <wp:anchor distT="0" distB="0" distL="114300" distR="114300" simplePos="0" relativeHeight="251637248" behindDoc="0" locked="0" layoutInCell="1" allowOverlap="1" wp14:anchorId="66EA1FE3" wp14:editId="3B887E96">
             <wp:simplePos x="0" y="0"/>
             <wp:positionH relativeFrom="column">
               <wp:posOffset>724619</wp:posOffset>
@@ -8084,7 +8414,21 @@
         <w:rPr>
           <w:lang w:eastAsia="en-US"/>
         </w:rPr>
-        <w:t xml:space="preserve">πρόκειται για μια διεπαφή σειριακή επικοινωνίας από </w:t>
+        <w:t xml:space="preserve">πρόκειται για μια </w:t>
+      </w:r>
+      <w:proofErr w:type="spellStart"/>
+      <w:r>
+        <w:rPr>
+          <w:lang w:eastAsia="en-US"/>
+        </w:rPr>
+        <w:t>διεπαφή</w:t>
+      </w:r>
+      <w:proofErr w:type="spellEnd"/>
+      <w:r>
+        <w:rPr>
+          <w:lang w:eastAsia="en-US"/>
+        </w:rPr>
+        <w:t xml:space="preserve"> σειριακή επικοινωνίας από </w:t>
       </w:r>
       <w:r>
         <w:rPr>
@@ -8134,12 +8478,14 @@
         </w:rPr>
         <w:t>(</w:t>
       </w:r>
+      <w:proofErr w:type="spellStart"/>
       <w:r>
         <w:rPr>
           <w:lang w:val="en-US" w:eastAsia="en-US"/>
         </w:rPr>
         <w:t>Trasmit</w:t>
       </w:r>
+      <w:proofErr w:type="spellEnd"/>
       <w:r>
         <w:rPr>
           <w:lang w:eastAsia="en-US"/>
@@ -8156,7 +8502,21 @@
         <w:rPr>
           <w:lang w:eastAsia="en-US"/>
         </w:rPr>
-        <w:t xml:space="preserve">θύρα του μικροελεγκτή </w:t>
+        <w:t xml:space="preserve">θύρα του </w:t>
+      </w:r>
+      <w:proofErr w:type="spellStart"/>
+      <w:r>
+        <w:rPr>
+          <w:lang w:eastAsia="en-US"/>
+        </w:rPr>
+        <w:t>μικροελεγκτή</w:t>
+      </w:r>
+      <w:proofErr w:type="spellEnd"/>
+      <w:r>
+        <w:rPr>
+          <w:lang w:eastAsia="en-US"/>
+        </w:rPr>
+        <w:t xml:space="preserve"> </w:t>
       </w:r>
       <w:r>
         <w:rPr>
@@ -8241,6 +8601,7 @@
         <w:pStyle w:val="BodyText"/>
       </w:pPr>
       <w:r>
+        <w:lastRenderedPageBreak/>
         <w:t xml:space="preserve">Στην εικόνα 2.2-5 φαίνεται το </w:t>
       </w:r>
       <w:r>
@@ -8274,7 +8635,15 @@
         <w:t xml:space="preserve">. </w:t>
       </w:r>
       <w:r>
-        <w:t>Η συγκεκριμένη συσκευή διεπαφής αποτελείται από:</w:t>
+        <w:t xml:space="preserve">Η συγκεκριμένη συσκευή </w:t>
+      </w:r>
+      <w:proofErr w:type="spellStart"/>
+      <w:r>
+        <w:t>διεπαφής</w:t>
+      </w:r>
+      <w:proofErr w:type="spellEnd"/>
+      <w:r>
+        <w:t xml:space="preserve"> αποτελείται από:</w:t>
       </w:r>
     </w:p>
     <w:p>
@@ -8466,7 +8835,21 @@
         <w:rPr>
           <w:lang w:val="en-US"/>
         </w:rPr>
-        <w:t>Input Clear To Send Control Input / Handshake Signal.</w:t>
+        <w:t xml:space="preserve">Input Clear </w:t>
+      </w:r>
+      <w:proofErr w:type="gramStart"/>
+      <w:r>
+        <w:rPr>
+          <w:lang w:val="en-US"/>
+        </w:rPr>
+        <w:t>To</w:t>
+      </w:r>
+      <w:proofErr w:type="gramEnd"/>
+      <w:r>
+        <w:rPr>
+          <w:lang w:val="en-US"/>
+        </w:rPr>
+        <w:t xml:space="preserve"> Send Control Input / Handshake Signal.</w:t>
       </w:r>
     </w:p>
     <w:p>
@@ -8532,7 +8915,15 @@
         </w:numPr>
       </w:pPr>
       <w:r>
-        <w:t>Και έναν επιλογέα τάσης 5</w:t>
+        <w:t xml:space="preserve">Και έναν </w:t>
+      </w:r>
+      <w:proofErr w:type="spellStart"/>
+      <w:r>
+        <w:t>επιλογέα</w:t>
+      </w:r>
+      <w:proofErr w:type="spellEnd"/>
+      <w:r>
+        <w:t xml:space="preserve"> τάσης 5</w:t>
       </w:r>
       <w:r>
         <w:rPr>
@@ -8575,8 +8966,13 @@
       <w:r>
         <w:t xml:space="preserve">Στο σχήμα </w:t>
       </w:r>
-      <w:r>
-        <w:t>Σχήμα 2.2 6</w:t>
+      <w:proofErr w:type="spellStart"/>
+      <w:r>
+        <w:t>Σχήμα</w:t>
+      </w:r>
+      <w:proofErr w:type="spellEnd"/>
+      <w:r>
+        <w:t xml:space="preserve"> 2.2 6</w:t>
       </w:r>
       <w:r>
         <w:t xml:space="preserve"> φαίνεται αναλυτικά το διάγραμμα του </w:t>
@@ -8619,6 +9015,7 @@
         <w:rPr>
           <w:noProof/>
         </w:rPr>
+        <w:lastRenderedPageBreak/>
         <w:pict w14:anchorId="548BDABE">
           <v:shape id="_x0000_s1037" type="#_x0000_t202" style="position:absolute;left:0;text-align:left;margin-left:0;margin-top:258.55pt;width:368.5pt;height:24.55pt;z-index:251668992;mso-position-horizontal-relative:text;mso-position-vertical-relative:text" stroked="f">
             <v:textbox style="mso-next-textbox:#_x0000_s1037" inset="0,0,0,0">
@@ -8708,7 +9105,21 @@
                     <w:rPr>
                       <w:rStyle w:val="BodyTextCharCharChar"/>
                     </w:rPr>
-                    <w:t xml:space="preserve"> Αναλυση του κυκλώματος του FT232 </w:t>
+                    <w:t xml:space="preserve"> </w:t>
+                  </w:r>
+                  <w:proofErr w:type="spellStart"/>
+                  <w:r>
+                    <w:rPr>
+                      <w:rStyle w:val="BodyTextCharCharChar"/>
+                    </w:rPr>
+                    <w:t>Αναλυση</w:t>
+                  </w:r>
+                  <w:proofErr w:type="spellEnd"/>
+                  <w:r>
+                    <w:rPr>
+                      <w:rStyle w:val="BodyTextCharCharChar"/>
+                    </w:rPr>
+                    <w:t xml:space="preserve"> του κυκλώματος του FT232 </w:t>
                   </w:r>
                 </w:p>
               </w:txbxContent>
@@ -8723,7 +9134,7 @@
           <w:lang w:eastAsia="el-GR"/>
         </w:rPr>
         <w:drawing>
-          <wp:anchor distT="0" distB="0" distL="114300" distR="114300" simplePos="0" relativeHeight="251651584" behindDoc="0" locked="0" layoutInCell="1" allowOverlap="1" wp14:anchorId="632AB0B7" wp14:editId="7E6D0B6B">
+          <wp:anchor distT="0" distB="0" distL="114300" distR="114300" simplePos="0" relativeHeight="251643392" behindDoc="0" locked="0" layoutInCell="1" allowOverlap="1" wp14:anchorId="632AB0B7" wp14:editId="7E6D0B6B">
             <wp:simplePos x="0" y="0"/>
             <wp:positionH relativeFrom="column">
               <wp:posOffset>-200300</wp:posOffset>
@@ -8789,7 +9200,15 @@
       </w:pPr>
       <w:bookmarkStart w:id="23" w:name="_Toc532559262"/>
       <w:r>
-        <w:t>Προγραμματιστής Μικροελεγκτή - USBASP</w:t>
+        <w:t xml:space="preserve">Προγραμματιστής </w:t>
+      </w:r>
+      <w:proofErr w:type="spellStart"/>
+      <w:r>
+        <w:t>Μικροελεγκτή</w:t>
+      </w:r>
+      <w:proofErr w:type="spellEnd"/>
+      <w:r>
+        <w:t xml:space="preserve"> - USBASP</w:t>
       </w:r>
       <w:bookmarkEnd w:id="23"/>
     </w:p>
@@ -8800,12 +9219,14 @@
       <w:r>
         <w:t xml:space="preserve">Έχοντας αναλύσει τα δομικά κομμάτια του υποσυστήματος </w:t>
       </w:r>
+      <w:proofErr w:type="spellStart"/>
       <w:r>
         <w:rPr>
           <w:lang w:val="en-US"/>
         </w:rPr>
         <w:t>Megaman</w:t>
       </w:r>
+      <w:proofErr w:type="spellEnd"/>
       <w:r>
         <w:t xml:space="preserve"> </w:t>
       </w:r>
@@ -8816,7 +9237,15 @@
         <w:t>απαιτείται</w:t>
       </w:r>
       <w:r>
-        <w:t xml:space="preserve"> για τον προγραμματισμό του μικροελεγκτή. </w:t>
+        <w:t xml:space="preserve"> για τον προγραμματισμό του </w:t>
+      </w:r>
+      <w:proofErr w:type="spellStart"/>
+      <w:r>
+        <w:t>μικροελεγκτή</w:t>
+      </w:r>
+      <w:proofErr w:type="spellEnd"/>
+      <w:r>
+        <w:t xml:space="preserve">. </w:t>
       </w:r>
     </w:p>
     <w:p>
@@ -8845,7 +9274,15 @@
         <w:t xml:space="preserve">2.0 </w:t>
       </w:r>
       <w:r>
-        <w:t xml:space="preserve">που είναι η κατάλληλη συσκευή ώστε να γίνει η μεταφορά του απαραίτητου κώδικα στον μικροελεγκτή. </w:t>
+        <w:t xml:space="preserve">που είναι η κατάλληλη συσκευή ώστε να γίνει η μεταφορά του απαραίτητου κώδικα στον </w:t>
+      </w:r>
+      <w:proofErr w:type="spellStart"/>
+      <w:r>
+        <w:t>μικροελεγκτή</w:t>
+      </w:r>
+      <w:proofErr w:type="spellEnd"/>
+      <w:r>
+        <w:t xml:space="preserve">. </w:t>
       </w:r>
     </w:p>
     <w:p>
@@ -8975,7 +9412,7 @@
           <w:lang w:eastAsia="el-GR"/>
         </w:rPr>
         <w:drawing>
-          <wp:anchor distT="0" distB="0" distL="114300" distR="114300" simplePos="0" relativeHeight="251653632" behindDoc="0" locked="0" layoutInCell="1" allowOverlap="1" wp14:anchorId="11B1690C" wp14:editId="385BFA4A">
+          <wp:anchor distT="0" distB="0" distL="114300" distR="114300" simplePos="0" relativeHeight="251645440" behindDoc="0" locked="0" layoutInCell="1" allowOverlap="1" wp14:anchorId="11B1690C" wp14:editId="385BFA4A">
             <wp:simplePos x="0" y="0"/>
             <wp:positionH relativeFrom="column">
               <wp:posOffset>655608</wp:posOffset>
@@ -9032,12 +9469,14 @@
       <w:r>
         <w:t xml:space="preserve">Η συσκευή αποτελείται συνήθως από ένα </w:t>
       </w:r>
+      <w:proofErr w:type="spellStart"/>
       <w:r>
         <w:rPr>
           <w:lang w:val="en-US"/>
         </w:rPr>
         <w:t>ATMega</w:t>
       </w:r>
+      <w:proofErr w:type="spellEnd"/>
       <w:r>
         <w:t xml:space="preserve">8 </w:t>
       </w:r>
@@ -9056,12 +9495,14 @@
       <w:r>
         <w:t xml:space="preserve">για την λειτουργία του. Σε συνεργασία με το ειδικό λογισμικό </w:t>
       </w:r>
+      <w:proofErr w:type="spellStart"/>
       <w:r>
         <w:rPr>
           <w:lang w:val="en-US"/>
         </w:rPr>
         <w:t>AVRDude</w:t>
       </w:r>
+      <w:proofErr w:type="spellEnd"/>
       <w:r>
         <w:t xml:space="preserve"> </w:t>
       </w:r>
@@ -9078,7 +9519,47 @@
         <w:t xml:space="preserve"> </w:t>
       </w:r>
       <w:r>
-        <w:t xml:space="preserve">του μικροελεγκτή και να ξεκινήσει η λειτουργία του συστήματος. Ο συγκεκριμένο προγραμματιστής συνδέεται με τον μικροελεγκτή με χρήση μιας ειδικής καλωδιοταινίας. Η συγκεκριμένη καλωδιοταινία απότελείται από 10 υποδοχές που ταιριάζουν με την έξοδο του </w:t>
+        <w:t xml:space="preserve">του </w:t>
+      </w:r>
+      <w:proofErr w:type="spellStart"/>
+      <w:r>
+        <w:t>μικροελεγκτή</w:t>
+      </w:r>
+      <w:proofErr w:type="spellEnd"/>
+      <w:r>
+        <w:t xml:space="preserve"> και να ξεκινήσει η λειτουργία του συστήματος. Ο συγκεκριμένο προγραμματιστής συνδέεται με τον </w:t>
+      </w:r>
+      <w:proofErr w:type="spellStart"/>
+      <w:r>
+        <w:t>μικροελεγκτή</w:t>
+      </w:r>
+      <w:proofErr w:type="spellEnd"/>
+      <w:r>
+        <w:t xml:space="preserve"> με χρήση μιας ειδικής </w:t>
+      </w:r>
+      <w:proofErr w:type="spellStart"/>
+      <w:r>
+        <w:t>καλωδιοταινίας</w:t>
+      </w:r>
+      <w:proofErr w:type="spellEnd"/>
+      <w:r>
+        <w:t xml:space="preserve">. Η συγκεκριμένη </w:t>
+      </w:r>
+      <w:proofErr w:type="spellStart"/>
+      <w:r>
+        <w:t>καλωδιοταινία</w:t>
+      </w:r>
+      <w:proofErr w:type="spellEnd"/>
+      <w:r>
+        <w:t xml:space="preserve"> </w:t>
+      </w:r>
+      <w:proofErr w:type="spellStart"/>
+      <w:r>
+        <w:t>απότελείται</w:t>
+      </w:r>
+      <w:proofErr w:type="spellEnd"/>
+      <w:r>
+        <w:t xml:space="preserve"> από 10 υποδοχές που ταιριάζουν με την έξοδο του </w:t>
       </w:r>
       <w:r>
         <w:rPr>
@@ -9102,7 +9583,15 @@
         <w:t xml:space="preserve"> </w:t>
       </w:r>
       <w:r>
-        <w:t xml:space="preserve">και οι υποδοχές της καλωδιοταινίας. Το συγκεκριμένο σχήμα θα γίνει οδηγός για </w:t>
+        <w:t xml:space="preserve">και οι υποδοχές της </w:t>
+      </w:r>
+      <w:proofErr w:type="spellStart"/>
+      <w:r>
+        <w:t>καλωδιοταινίας</w:t>
+      </w:r>
+      <w:proofErr w:type="spellEnd"/>
+      <w:r>
+        <w:t xml:space="preserve">. Το συγκεκριμένο σχήμα θα γίνει οδηγός για </w:t>
       </w:r>
       <w:r>
         <w:t xml:space="preserve">την σωστή διασύνδεση του </w:t>
@@ -9117,8 +9606,13 @@
         <w:t xml:space="preserve"> </w:t>
       </w:r>
       <w:r>
-        <w:t>και του μικροελεγκτή</w:t>
-      </w:r>
+        <w:t xml:space="preserve">και του </w:t>
+      </w:r>
+      <w:proofErr w:type="spellStart"/>
+      <w:r>
+        <w:t>μικροελεγκτή</w:t>
+      </w:r>
+      <w:proofErr w:type="spellEnd"/>
     </w:p>
     <w:p>
       <w:pPr>
@@ -9150,6 +9644,7 @@
         </w:rPr>
       </w:pPr>
       <w:r>
+        <w:lastRenderedPageBreak/>
         <w:br w:type="page"/>
       </w:r>
     </w:p>
@@ -9166,6 +9661,7 @@
         <w:rPr>
           <w:noProof/>
         </w:rPr>
+        <w:lastRenderedPageBreak/>
         <w:pict w14:anchorId="19707875">
           <v:shape id="_x0000_s1039" type="#_x0000_t202" style="position:absolute;left:0;text-align:left;margin-left:46.75pt;margin-top:77.05pt;width:274.2pt;height:32.7pt;z-index:251671040;mso-position-horizontal-relative:text;mso-position-vertical-relative:text" stroked="f">
             <v:textbox style="mso-next-textbox:#_x0000_s1039;mso-fit-shape-to-text:t" inset="0,0,0,0">
@@ -9229,8 +9725,13 @@
                     <w:t xml:space="preserve">USBASP </w:t>
                   </w:r>
                   <w:r>
-                    <w:t>και καλωδιοταινίας</w:t>
+                    <w:t xml:space="preserve">και </w:t>
                   </w:r>
+                  <w:proofErr w:type="spellStart"/>
+                  <w:r>
+                    <w:t>καλωδιοταινίας</w:t>
+                  </w:r>
+                  <w:proofErr w:type="spellEnd"/>
                 </w:p>
               </w:txbxContent>
             </v:textbox>
@@ -9244,7 +9745,7 @@
           <w:lang w:eastAsia="el-GR"/>
         </w:rPr>
         <w:drawing>
-          <wp:anchor distT="0" distB="0" distL="114300" distR="114300" simplePos="0" relativeHeight="251665920" behindDoc="0" locked="0" layoutInCell="1" allowOverlap="1" wp14:anchorId="7EE380E7" wp14:editId="3B9DAA72">
+          <wp:anchor distT="0" distB="0" distL="114300" distR="114300" simplePos="0" relativeHeight="251655680" behindDoc="0" locked="0" layoutInCell="1" allowOverlap="1" wp14:anchorId="7EE380E7" wp14:editId="3B9DAA72">
             <wp:simplePos x="0" y="0"/>
             <wp:positionH relativeFrom="column">
               <wp:posOffset>792528</wp:posOffset>
@@ -9316,12 +9817,14 @@
         </w:rPr>
         <w:t xml:space="preserve">Ολοκληρώνοντας την ανάλυση όλων των απαραίτητων εξαρτημάτων μένει να γίνει σχεδιασμός όλου του κυκλώματος του υποσυστήματος του </w:t>
       </w:r>
+      <w:proofErr w:type="spellStart"/>
       <w:r>
         <w:rPr>
           <w:lang w:val="en-US" w:eastAsia="en-US"/>
         </w:rPr>
         <w:t>Megaman</w:t>
       </w:r>
+      <w:proofErr w:type="spellEnd"/>
       <w:r>
         <w:rPr>
           <w:lang w:eastAsia="en-US"/>
@@ -9332,7 +9835,21 @@
         <w:rPr>
           <w:lang w:eastAsia="en-US"/>
         </w:rPr>
-        <w:t xml:space="preserve"> Στο παρακάτω σχήμα φαίνεται όλο το υποσύστημα συμπεριλαμβάνοντας όλα τα παθητικά μέρη καθώς και η διασύνδεση του προγραμματιστή του μικροελεγκτή.</w:t>
+        <w:t xml:space="preserve"> Στο παρακάτω σχήμα φαίνεται όλο το υποσύστημα συμπεριλαμβάνοντας όλα τα παθητικά μέρη καθώς και η διασύνδεση του προγραμματιστή του </w:t>
+      </w:r>
+      <w:proofErr w:type="spellStart"/>
+      <w:r>
+        <w:rPr>
+          <w:lang w:eastAsia="en-US"/>
+        </w:rPr>
+        <w:t>μικροελεγκτή</w:t>
+      </w:r>
+      <w:proofErr w:type="spellEnd"/>
+      <w:r>
+        <w:rPr>
+          <w:lang w:eastAsia="en-US"/>
+        </w:rPr>
+        <w:t>.</w:t>
       </w:r>
     </w:p>
     <w:p>
@@ -9410,12 +9927,14 @@
                   <w:r>
                     <w:t xml:space="preserve"> Βασικό διάγραμμα υποσυστήματος </w:t>
                   </w:r>
+                  <w:proofErr w:type="spellStart"/>
                   <w:r>
                     <w:rPr>
                       <w:lang w:val="en-US"/>
                     </w:rPr>
                     <w:t>Megaman</w:t>
                   </w:r>
+                  <w:proofErr w:type="spellEnd"/>
                 </w:p>
               </w:txbxContent>
             </v:textbox>
@@ -9429,7 +9948,7 @@
           <w:lang w:eastAsia="el-GR"/>
         </w:rPr>
         <w:drawing>
-          <wp:anchor distT="0" distB="0" distL="114300" distR="114300" simplePos="0" relativeHeight="251655680" behindDoc="0" locked="0" layoutInCell="1" allowOverlap="1" wp14:anchorId="49B3FB3B" wp14:editId="2AA0AEC8">
+          <wp:anchor distT="0" distB="0" distL="114300" distR="114300" simplePos="0" relativeHeight="251647488" behindDoc="0" locked="0" layoutInCell="1" allowOverlap="1" wp14:anchorId="49B3FB3B" wp14:editId="2AA0AEC8">
             <wp:simplePos x="0" y="0"/>
             <wp:positionH relativeFrom="column">
               <wp:posOffset>126593</wp:posOffset>
@@ -9522,6 +10041,7 @@
           <w:rFonts w:ascii="Times New Roman" w:hAnsi="Times New Roman" w:cs="Times New Roman"/>
           <w:szCs w:val="24"/>
         </w:rPr>
+        <w:lastRenderedPageBreak/>
         <w:br w:type="page"/>
       </w:r>
     </w:p>
@@ -9535,6 +10055,7 @@
       </w:pPr>
       <w:bookmarkStart w:id="26" w:name="_Toc532559264"/>
       <w:r>
+        <w:lastRenderedPageBreak/>
         <w:t>Πρότυπο ασύγχρονης επικοινωνίας UART</w:t>
       </w:r>
       <w:bookmarkEnd w:id="26"/>
@@ -9583,7 +10104,21 @@
         <w:rPr>
           <w:lang w:eastAsia="en-US"/>
         </w:rPr>
-        <w:t xml:space="preserve"> επικοινωνία υπολογιστών με μικροελεγκτές. </w:t>
+        <w:t xml:space="preserve"> επικοινωνία υπολογιστών με </w:t>
+      </w:r>
+      <w:proofErr w:type="spellStart"/>
+      <w:r>
+        <w:rPr>
+          <w:lang w:eastAsia="en-US"/>
+        </w:rPr>
+        <w:t>μικροελεγκτές</w:t>
+      </w:r>
+      <w:proofErr w:type="spellEnd"/>
+      <w:r>
+        <w:rPr>
+          <w:lang w:eastAsia="en-US"/>
+        </w:rPr>
+        <w:t xml:space="preserve">. </w:t>
       </w:r>
       <w:r>
         <w:rPr>
@@ -9655,7 +10190,35 @@
         <w:rPr>
           <w:lang w:eastAsia="en-US"/>
         </w:rPr>
-        <w:t xml:space="preserve">Στην συγκεκριμένη υλοποίηση επειδή δεν χρησιμοποιείται εξωτερικός κρύσταλλος για αλλαγή του ρολογιού του μικροελεγκτή προτιμήθηκε να χρησιμοποιηθεί το εσωτερικό ενσωματωμένο ρολόι του μικροελεγκτή, αυτό έχει ως αποτέλεσμα η επικοινωνία μέσω </w:t>
+        <w:t xml:space="preserve">Στην συγκεκριμένη υλοποίηση επειδή δεν χρησιμοποιείται εξωτερικός κρύσταλλος για αλλαγή του ρολογιού του </w:t>
+      </w:r>
+      <w:proofErr w:type="spellStart"/>
+      <w:r>
+        <w:rPr>
+          <w:lang w:eastAsia="en-US"/>
+        </w:rPr>
+        <w:t>μικροελεγκτή</w:t>
+      </w:r>
+      <w:proofErr w:type="spellEnd"/>
+      <w:r>
+        <w:rPr>
+          <w:lang w:eastAsia="en-US"/>
+        </w:rPr>
+        <w:t xml:space="preserve"> προτιμήθηκε να χρησιμοποιηθεί το εσωτερικό ενσωματωμένο ρολόι του </w:t>
+      </w:r>
+      <w:proofErr w:type="spellStart"/>
+      <w:r>
+        <w:rPr>
+          <w:lang w:eastAsia="en-US"/>
+        </w:rPr>
+        <w:t>μικροελεγκτή</w:t>
+      </w:r>
+      <w:proofErr w:type="spellEnd"/>
+      <w:r>
+        <w:rPr>
+          <w:lang w:eastAsia="en-US"/>
+        </w:rPr>
+        <w:t xml:space="preserve">, αυτό έχει ως αποτέλεσμα η επικοινωνία μέσω </w:t>
       </w:r>
       <w:r>
         <w:rPr>
@@ -9733,7 +10296,7 @@
           <w:lang w:eastAsia="el-GR"/>
         </w:rPr>
         <w:drawing>
-          <wp:anchor distT="0" distB="0" distL="114300" distR="114300" simplePos="0" relativeHeight="251654656" behindDoc="0" locked="0" layoutInCell="1" allowOverlap="1" wp14:anchorId="1EBB57A1" wp14:editId="715E008D">
+          <wp:anchor distT="0" distB="0" distL="114300" distR="114300" simplePos="0" relativeHeight="251646464" behindDoc="0" locked="0" layoutInCell="1" allowOverlap="1" wp14:anchorId="1EBB57A1" wp14:editId="715E008D">
             <wp:simplePos x="0" y="0"/>
             <wp:positionH relativeFrom="column">
               <wp:posOffset>-688897</wp:posOffset>
@@ -9991,7 +10554,21 @@
         <w:rPr>
           <w:lang w:eastAsia="en-US"/>
         </w:rPr>
-        <w:t xml:space="preserve">περιέχει έναν καταχωρητή ολίσθησης για την μετατροπή σειριακής μορφής σε παράλληλης. Η συγκεκριμένη συσκευή αποστέλλει πλαίσια πληροφορίας των 10 </w:t>
+        <w:t xml:space="preserve">περιέχει έναν </w:t>
+      </w:r>
+      <w:proofErr w:type="spellStart"/>
+      <w:r>
+        <w:rPr>
+          <w:lang w:eastAsia="en-US"/>
+        </w:rPr>
+        <w:t>καταχωρητή</w:t>
+      </w:r>
+      <w:proofErr w:type="spellEnd"/>
+      <w:r>
+        <w:rPr>
+          <w:lang w:eastAsia="en-US"/>
+        </w:rPr>
+        <w:t xml:space="preserve"> ολίσθησης για την μετατροπή σειριακής μορφής σε παράλληλης. Η συγκεκριμένη συσκευή αποστέλλει πλαίσια πληροφορίας των 10 </w:t>
       </w:r>
       <w:r>
         <w:rPr>
@@ -10082,6 +10659,7 @@
       </w:pPr>
       <w:bookmarkStart w:id="28" w:name="_Toc532559266"/>
       <w:r>
+        <w:lastRenderedPageBreak/>
         <w:t>Απαιτούμενο λ</w:t>
       </w:r>
       <w:r>
@@ -10113,6 +10691,7 @@
         </w:rPr>
         <w:t xml:space="preserve">Για να γίνει η ανάπτυξη του απαραίτητου λογισμικού και για την λειτουργία του συστήματος θα χρειαστεί μια πληθώρα λογισμικού. Απαιτείται λογισμικό για την λειτουργία του </w:t>
       </w:r>
+      <w:proofErr w:type="spellStart"/>
       <w:r>
         <w:rPr>
           <w:rFonts w:ascii="Times New Roman" w:hAnsi="Times New Roman" w:cs="Times New Roman"/>
@@ -10121,6 +10700,7 @@
         </w:rPr>
         <w:t>Raspberry</w:t>
       </w:r>
+      <w:proofErr w:type="spellEnd"/>
       <w:r>
         <w:rPr>
           <w:rFonts w:ascii="Times New Roman" w:hAnsi="Times New Roman" w:cs="Times New Roman"/>
@@ -10129,6 +10709,7 @@
         </w:rPr>
         <w:t xml:space="preserve"> </w:t>
       </w:r>
+      <w:proofErr w:type="spellStart"/>
       <w:r>
         <w:rPr>
           <w:rFonts w:ascii="Times New Roman" w:hAnsi="Times New Roman" w:cs="Times New Roman"/>
@@ -10137,6 +10718,7 @@
         </w:rPr>
         <w:t>Pi</w:t>
       </w:r>
+      <w:proofErr w:type="spellEnd"/>
       <w:r>
         <w:rPr>
           <w:rFonts w:ascii="Times New Roman" w:hAnsi="Times New Roman" w:cs="Times New Roman"/>
@@ -10153,6 +10735,7 @@
         </w:rPr>
         <w:t xml:space="preserve">,για την συγγραφή του </w:t>
       </w:r>
+      <w:proofErr w:type="spellStart"/>
       <w:r>
         <w:rPr>
           <w:rFonts w:ascii="Times New Roman" w:hAnsi="Times New Roman" w:cs="Times New Roman"/>
@@ -10161,6 +10744,7 @@
         </w:rPr>
         <w:t>Firmware</w:t>
       </w:r>
+      <w:proofErr w:type="spellEnd"/>
       <w:r>
         <w:rPr>
           <w:rFonts w:ascii="Times New Roman" w:hAnsi="Times New Roman" w:cs="Times New Roman"/>
@@ -10175,39 +10759,43 @@
           <w:szCs w:val="24"/>
           <w:lang w:eastAsia="en-US"/>
         </w:rPr>
-        <w:t xml:space="preserve">του μικροελεγκτή, για το </w:t>
-      </w:r>
+        <w:t xml:space="preserve">του </w:t>
+      </w:r>
+      <w:proofErr w:type="spellStart"/>
       <w:r>
         <w:rPr>
           <w:rFonts w:ascii="Times New Roman" w:hAnsi="Times New Roman" w:cs="Times New Roman"/>
           <w:szCs w:val="24"/>
           <w:lang w:eastAsia="en-US"/>
         </w:rPr>
-        <w:t>compilation</w:t>
-      </w:r>
+        <w:t>μικροελεγκτή</w:t>
+      </w:r>
+      <w:proofErr w:type="spellEnd"/>
       <w:r>
         <w:rPr>
           <w:rFonts w:ascii="Times New Roman" w:hAnsi="Times New Roman" w:cs="Times New Roman"/>
           <w:szCs w:val="24"/>
           <w:lang w:eastAsia="en-US"/>
         </w:rPr>
-        <w:t xml:space="preserve"> </w:t>
-      </w:r>
+        <w:t xml:space="preserve">, για το </w:t>
+      </w:r>
+      <w:proofErr w:type="spellStart"/>
       <w:r>
         <w:rPr>
           <w:rFonts w:ascii="Times New Roman" w:hAnsi="Times New Roman" w:cs="Times New Roman"/>
           <w:szCs w:val="24"/>
           <w:lang w:eastAsia="en-US"/>
         </w:rPr>
-        <w:t xml:space="preserve">του </w:t>
-      </w:r>
+        <w:t>compilation</w:t>
+      </w:r>
+      <w:proofErr w:type="spellEnd"/>
       <w:r>
         <w:rPr>
           <w:rFonts w:ascii="Times New Roman" w:hAnsi="Times New Roman" w:cs="Times New Roman"/>
           <w:szCs w:val="24"/>
           <w:lang w:eastAsia="en-US"/>
         </w:rPr>
-        <w:t>firmware</w:t>
+        <w:t xml:space="preserve"> </w:t>
       </w:r>
       <w:r>
         <w:rPr>
@@ -10215,23 +10803,25 @@
           <w:szCs w:val="24"/>
           <w:lang w:eastAsia="en-US"/>
         </w:rPr>
-        <w:t xml:space="preserve"> </w:t>
-      </w:r>
+        <w:t xml:space="preserve">του </w:t>
+      </w:r>
+      <w:proofErr w:type="spellStart"/>
       <w:r>
         <w:rPr>
           <w:rFonts w:ascii="Times New Roman" w:hAnsi="Times New Roman" w:cs="Times New Roman"/>
           <w:szCs w:val="24"/>
           <w:lang w:eastAsia="en-US"/>
         </w:rPr>
-        <w:t>και την μετατροπή του σε αρχείο .</w:t>
-      </w:r>
+        <w:t>firmware</w:t>
+      </w:r>
+      <w:proofErr w:type="spellEnd"/>
       <w:r>
         <w:rPr>
           <w:rFonts w:ascii="Times New Roman" w:hAnsi="Times New Roman" w:cs="Times New Roman"/>
           <w:szCs w:val="24"/>
           <w:lang w:eastAsia="en-US"/>
         </w:rPr>
-        <w:t>hex</w:t>
+        <w:t xml:space="preserve"> </w:t>
       </w:r>
       <w:r>
         <w:rPr>
@@ -10239,15 +10829,51 @@
           <w:szCs w:val="24"/>
           <w:lang w:eastAsia="en-US"/>
         </w:rPr>
-        <w:t xml:space="preserve"> </w:t>
-      </w:r>
+        <w:t>και την μετατροπή του σε αρχείο .</w:t>
+      </w:r>
+      <w:proofErr w:type="spellStart"/>
       <w:r>
         <w:rPr>
           <w:rFonts w:ascii="Times New Roman" w:hAnsi="Times New Roman" w:cs="Times New Roman"/>
           <w:szCs w:val="24"/>
           <w:lang w:eastAsia="en-US"/>
         </w:rPr>
-        <w:t>καθώς και για την εγγραφή του στον μικροελεγκτή.</w:t>
+        <w:t>hex</w:t>
+      </w:r>
+      <w:proofErr w:type="spellEnd"/>
+      <w:r>
+        <w:rPr>
+          <w:rFonts w:ascii="Times New Roman" w:hAnsi="Times New Roman" w:cs="Times New Roman"/>
+          <w:szCs w:val="24"/>
+          <w:lang w:eastAsia="en-US"/>
+        </w:rPr>
+        <w:t xml:space="preserve"> </w:t>
+      </w:r>
+      <w:r>
+        <w:rPr>
+          <w:rFonts w:ascii="Times New Roman" w:hAnsi="Times New Roman" w:cs="Times New Roman"/>
+          <w:szCs w:val="24"/>
+          <w:lang w:eastAsia="en-US"/>
+        </w:rPr>
+        <w:t xml:space="preserve">καθώς και για την εγγραφή του στον </w:t>
+      </w:r>
+      <w:proofErr w:type="spellStart"/>
+      <w:r>
+        <w:rPr>
+          <w:rFonts w:ascii="Times New Roman" w:hAnsi="Times New Roman" w:cs="Times New Roman"/>
+          <w:szCs w:val="24"/>
+          <w:lang w:eastAsia="en-US"/>
+        </w:rPr>
+        <w:t>μικροελεγκτή</w:t>
+      </w:r>
+      <w:proofErr w:type="spellEnd"/>
+      <w:r>
+        <w:rPr>
+          <w:rFonts w:ascii="Times New Roman" w:hAnsi="Times New Roman" w:cs="Times New Roman"/>
+          <w:szCs w:val="24"/>
+          <w:lang w:eastAsia="en-US"/>
+        </w:rPr>
+        <w:t>.</w:t>
       </w:r>
     </w:p>
     <w:p>
@@ -10274,6 +10900,7 @@
         </w:rPr>
         <w:t xml:space="preserve">Τέλος θα χρειαστεί λογισμικό για την συγγραφή του </w:t>
       </w:r>
+      <w:proofErr w:type="spellStart"/>
       <w:r>
         <w:rPr>
           <w:rFonts w:ascii="Times New Roman" w:hAnsi="Times New Roman" w:cs="Times New Roman"/>
@@ -10282,6 +10909,7 @@
         </w:rPr>
         <w:t>Electro</w:t>
       </w:r>
+      <w:proofErr w:type="spellEnd"/>
       <w:r>
         <w:rPr>
           <w:rFonts w:ascii="Times New Roman" w:hAnsi="Times New Roman" w:cs="Times New Roman"/>
@@ -10393,7 +11021,7 @@
           <w:lang w:eastAsia="el-GR"/>
         </w:rPr>
         <w:drawing>
-          <wp:anchor distT="0" distB="0" distL="114300" distR="114300" simplePos="0" relativeHeight="251661824" behindDoc="0" locked="0" layoutInCell="1" allowOverlap="1" wp14:anchorId="7ABAFF2F" wp14:editId="3E480F84">
+          <wp:anchor distT="0" distB="0" distL="114300" distR="114300" simplePos="0" relativeHeight="251653632" behindDoc="0" locked="0" layoutInCell="1" allowOverlap="1" wp14:anchorId="7ABAFF2F" wp14:editId="3E480F84">
             <wp:simplePos x="0" y="0"/>
             <wp:positionH relativeFrom="column">
               <wp:posOffset>-8587</wp:posOffset>
@@ -10637,7 +11265,35 @@
         <w:rPr>
           <w:lang w:eastAsia="en-US"/>
         </w:rPr>
-        <w:t xml:space="preserve">στην απαραίτητη μόρφη για την εγγραφή του στον μικροελεγκτή καθώς και όλες τις βιβλιοθήκες που απαιτούνται για την συγγραφή του </w:t>
+        <w:t xml:space="preserve">στην απαραίτητη </w:t>
+      </w:r>
+      <w:proofErr w:type="spellStart"/>
+      <w:r>
+        <w:rPr>
+          <w:lang w:eastAsia="en-US"/>
+        </w:rPr>
+        <w:t>μόρφη</w:t>
+      </w:r>
+      <w:proofErr w:type="spellEnd"/>
+      <w:r>
+        <w:rPr>
+          <w:lang w:eastAsia="en-US"/>
+        </w:rPr>
+        <w:t xml:space="preserve"> για την εγγραφή του στον </w:t>
+      </w:r>
+      <w:proofErr w:type="spellStart"/>
+      <w:r>
+        <w:rPr>
+          <w:lang w:eastAsia="en-US"/>
+        </w:rPr>
+        <w:t>μικροελεγκτή</w:t>
+      </w:r>
+      <w:proofErr w:type="spellEnd"/>
+      <w:r>
+        <w:rPr>
+          <w:lang w:eastAsia="en-US"/>
+        </w:rPr>
+        <w:t xml:space="preserve"> καθώς και όλες τις βιβλιοθήκες που απαιτούνται για την συγγραφή του </w:t>
       </w:r>
       <w:r>
         <w:rPr>
@@ -10846,12 +11502,14 @@
         </w:rPr>
         <w:t xml:space="preserve">του πρώτου </w:t>
       </w:r>
+      <w:proofErr w:type="spellStart"/>
       <w:r>
         <w:rPr>
           <w:lang w:val="en-US" w:eastAsia="en-US"/>
         </w:rPr>
         <w:t>Posix</w:t>
       </w:r>
+      <w:proofErr w:type="spellEnd"/>
       <w:r>
         <w:rPr>
           <w:lang w:eastAsia="en-US"/>
@@ -10890,10 +11548,12 @@
         </w:rPr>
       </w:pPr>
       <w:bookmarkStart w:id="32" w:name="_Toc532559270"/>
+      <w:proofErr w:type="spellStart"/>
       <w:r>
         <w:t>AVRDude</w:t>
       </w:r>
       <w:bookmarkEnd w:id="32"/>
+      <w:proofErr w:type="spellEnd"/>
     </w:p>
     <w:p>
       <w:pPr>
@@ -10908,12 +11568,14 @@
         </w:rPr>
         <w:t xml:space="preserve">Το </w:t>
       </w:r>
+      <w:proofErr w:type="spellStart"/>
       <w:r>
         <w:rPr>
           <w:lang w:val="en-US" w:eastAsia="en-US"/>
         </w:rPr>
         <w:t>AVRDude</w:t>
       </w:r>
+      <w:proofErr w:type="spellEnd"/>
       <w:r>
         <w:rPr>
           <w:lang w:eastAsia="en-US"/>
@@ -10942,7 +11604,21 @@
         <w:rPr>
           <w:lang w:eastAsia="en-US"/>
         </w:rPr>
-        <w:t xml:space="preserve">στον μικροελεγκτή μετά τις απαραίτητες μετατροπές του πηγαίου κώδικα σε </w:t>
+        <w:t xml:space="preserve">στον </w:t>
+      </w:r>
+      <w:proofErr w:type="spellStart"/>
+      <w:r>
+        <w:rPr>
+          <w:lang w:eastAsia="en-US"/>
+        </w:rPr>
+        <w:t>μικροελεγκτή</w:t>
+      </w:r>
+      <w:proofErr w:type="spellEnd"/>
+      <w:r>
+        <w:rPr>
+          <w:lang w:eastAsia="en-US"/>
+        </w:rPr>
+        <w:t xml:space="preserve"> μετά τις απαραίτητες μετατροπές του πηγαίου κώδικα σε </w:t>
       </w:r>
       <w:r>
         <w:rPr>
@@ -10980,23 +11656,32 @@
         </w:rPr>
         <w:t xml:space="preserve">Το </w:t>
       </w:r>
+      <w:proofErr w:type="spellStart"/>
       <w:r>
         <w:rPr>
           <w:lang w:val="en-US" w:eastAsia="en-US"/>
         </w:rPr>
         <w:t>avrdude</w:t>
       </w:r>
-      <w:r>
-        <w:rPr>
-          <w:lang w:eastAsia="en-US"/>
-        </w:rPr>
-        <w:t xml:space="preserve"> </w:t>
-      </w:r>
-      <w:r>
-        <w:rPr>
-          <w:lang w:eastAsia="en-US"/>
-        </w:rPr>
-        <w:t xml:space="preserve">υποστηρίζει πληθώρα συσκευών προγραμματισμού για την εγγραφή του </w:t>
+      <w:proofErr w:type="spellEnd"/>
+      <w:r>
+        <w:rPr>
+          <w:lang w:eastAsia="en-US"/>
+        </w:rPr>
+        <w:t xml:space="preserve"> </w:t>
+      </w:r>
+      <w:r>
+        <w:rPr>
+          <w:lang w:eastAsia="en-US"/>
+        </w:rPr>
+        <w:t xml:space="preserve">υποστηρίζει πληθώρα </w:t>
+      </w:r>
+      <w:r>
+        <w:rPr>
+          <w:lang w:eastAsia="en-US"/>
+        </w:rPr>
+        <w:lastRenderedPageBreak/>
+        <w:t xml:space="preserve">συσκευών προγραμματισμού για την εγγραφή του </w:t>
       </w:r>
       <w:r>
         <w:rPr>
@@ -11272,9 +11957,11 @@
         <w:t xml:space="preserve">  </w:t>
       </w:r>
       <w:bookmarkStart w:id="34" w:name="_Toc532559272"/>
+      <w:proofErr w:type="spellStart"/>
       <w:r>
         <w:t>Pycharm</w:t>
       </w:r>
+      <w:proofErr w:type="spellEnd"/>
       <w:r>
         <w:t xml:space="preserve"> IDE</w:t>
       </w:r>
@@ -11299,12 +11986,14 @@
         </w:rPr>
         <w:t xml:space="preserve"> </w:t>
       </w:r>
+      <w:proofErr w:type="spellStart"/>
       <w:r>
         <w:rPr>
           <w:lang w:val="en-US" w:eastAsia="en-US"/>
         </w:rPr>
         <w:t>Pycharm</w:t>
       </w:r>
+      <w:proofErr w:type="spellEnd"/>
       <w:r>
         <w:rPr>
           <w:lang w:eastAsia="en-US"/>
@@ -11335,12 +12024,14 @@
         </w:rPr>
         <w:t xml:space="preserve">γραμμένο από την </w:t>
       </w:r>
+      <w:proofErr w:type="spellStart"/>
       <w:r>
         <w:rPr>
           <w:lang w:val="en-US" w:eastAsia="en-US"/>
         </w:rPr>
         <w:t>Jetbrains</w:t>
       </w:r>
+      <w:proofErr w:type="spellEnd"/>
       <w:r>
         <w:rPr>
           <w:lang w:eastAsia="en-US"/>
@@ -11461,12 +12152,14 @@
         </w:rPr>
         <w:t xml:space="preserve">που αναπτύσσεται από την </w:t>
       </w:r>
+      <w:proofErr w:type="spellStart"/>
       <w:r>
         <w:rPr>
           <w:lang w:val="en-US" w:eastAsia="en-US"/>
         </w:rPr>
         <w:t>Jetbrains</w:t>
       </w:r>
+      <w:proofErr w:type="spellEnd"/>
       <w:r>
         <w:rPr>
           <w:lang w:eastAsia="en-US"/>
@@ -11499,12 +12192,14 @@
         </w:rPr>
         <w:t xml:space="preserve"> </w:t>
       </w:r>
+      <w:proofErr w:type="spellStart"/>
       <w:r>
         <w:rPr>
           <w:lang w:val="en-US" w:eastAsia="en-US"/>
         </w:rPr>
         <w:t>Pycharm</w:t>
       </w:r>
+      <w:proofErr w:type="spellEnd"/>
       <w:r>
         <w:rPr>
           <w:lang w:eastAsia="en-US"/>
@@ -11541,6 +12236,7 @@
         </w:rPr>
         <w:t xml:space="preserve">και την εύκολη εύρεση μεθόδων που εμπεριέχονται στις βιβλιοθήκες της </w:t>
       </w:r>
+      <w:proofErr w:type="gramStart"/>
       <w:r>
         <w:rPr>
           <w:lang w:val="en-US" w:eastAsia="en-US"/>
@@ -11563,7 +12259,14 @@
         <w:rPr>
           <w:lang w:eastAsia="en-US"/>
         </w:rPr>
-        <w:t xml:space="preserve">, </w:t>
+        <w:t>,</w:t>
+      </w:r>
+      <w:proofErr w:type="gramEnd"/>
+      <w:r>
+        <w:rPr>
+          <w:lang w:eastAsia="en-US"/>
+        </w:rPr>
+        <w:t xml:space="preserve"> </w:t>
       </w:r>
       <w:r>
         <w:rPr>
@@ -11622,8 +12325,9 @@
           <w:noProof/>
           <w:lang w:eastAsia="el-GR"/>
         </w:rPr>
+        <w:lastRenderedPageBreak/>
         <w:drawing>
-          <wp:anchor distT="0" distB="0" distL="114300" distR="114300" simplePos="0" relativeHeight="251656704" behindDoc="0" locked="0" layoutInCell="1" allowOverlap="1" wp14:anchorId="5A91370A" wp14:editId="6D88232D">
+          <wp:anchor distT="0" distB="0" distL="114300" distR="114300" simplePos="0" relativeHeight="251648512" behindDoc="0" locked="0" layoutInCell="1" allowOverlap="1" wp14:anchorId="5A91370A" wp14:editId="6D88232D">
             <wp:simplePos x="0" y="0"/>
             <wp:positionH relativeFrom="column">
               <wp:posOffset>10795</wp:posOffset>
@@ -11943,12 +12647,14 @@
         </w:rPr>
         <w:t xml:space="preserve">είναι πλήρως συμβατή και με το </w:t>
       </w:r>
+      <w:proofErr w:type="spellStart"/>
       <w:r>
         <w:rPr>
           <w:lang w:val="en-US" w:eastAsia="en-US"/>
         </w:rPr>
         <w:t>Pycharm</w:t>
       </w:r>
+      <w:proofErr w:type="spellEnd"/>
       <w:r>
         <w:rPr>
           <w:lang w:eastAsia="en-US"/>
@@ -11980,10 +12686,13 @@
         <w:textAlignment w:val="auto"/>
       </w:pPr>
       <w:bookmarkStart w:id="36" w:name="_Toc532559274"/>
-      <w:r>
+      <w:proofErr w:type="spellStart"/>
+      <w:r>
+        <w:lastRenderedPageBreak/>
         <w:t>PyQTGraph</w:t>
       </w:r>
       <w:bookmarkEnd w:id="36"/>
+      <w:proofErr w:type="spellEnd"/>
     </w:p>
     <w:p>
       <w:pPr>
@@ -12004,12 +12713,14 @@
         </w:rPr>
         <w:t xml:space="preserve"> </w:t>
       </w:r>
+      <w:proofErr w:type="spellStart"/>
       <w:r>
         <w:rPr>
           <w:lang w:val="en-US" w:eastAsia="en-US"/>
         </w:rPr>
         <w:t>Pyqtgraph</w:t>
       </w:r>
+      <w:proofErr w:type="spellEnd"/>
       <w:r>
         <w:rPr>
           <w:lang w:eastAsia="en-US"/>
@@ -12052,24 +12763,28 @@
         </w:rPr>
         <w:t xml:space="preserve"> </w:t>
       </w:r>
+      <w:proofErr w:type="spellStart"/>
       <w:r>
         <w:rPr>
           <w:lang w:val="en-US" w:eastAsia="en-US"/>
         </w:rPr>
         <w:t>PyQt</w:t>
       </w:r>
+      <w:proofErr w:type="spellEnd"/>
       <w:r>
         <w:rPr>
           <w:lang w:eastAsia="en-US"/>
         </w:rPr>
         <w:t xml:space="preserve">4 / </w:t>
       </w:r>
+      <w:proofErr w:type="spellStart"/>
       <w:r>
         <w:rPr>
           <w:lang w:val="en-US" w:eastAsia="en-US"/>
         </w:rPr>
         <w:t>Pyside</w:t>
       </w:r>
+      <w:proofErr w:type="spellEnd"/>
       <w:r>
         <w:rPr>
           <w:lang w:eastAsia="en-US"/>
@@ -12082,17 +12797,33 @@
         </w:rPr>
         <w:t xml:space="preserve">και </w:t>
       </w:r>
+      <w:proofErr w:type="spellStart"/>
       <w:r>
         <w:rPr>
           <w:lang w:val="en-US" w:eastAsia="en-US"/>
         </w:rPr>
         <w:t>Numpy</w:t>
       </w:r>
-      <w:r>
-        <w:rPr>
-          <w:lang w:eastAsia="en-US"/>
-        </w:rPr>
-        <w:t xml:space="preserve">. Είναι ένα εργαλείο προγραμματισμού γραφικών διεπαφών </w:t>
+      <w:proofErr w:type="spellEnd"/>
+      <w:r>
+        <w:rPr>
+          <w:lang w:eastAsia="en-US"/>
+        </w:rPr>
+        <w:t xml:space="preserve">. Είναι ένα εργαλείο προγραμματισμού γραφικών </w:t>
+      </w:r>
+      <w:proofErr w:type="spellStart"/>
+      <w:r>
+        <w:rPr>
+          <w:lang w:eastAsia="en-US"/>
+        </w:rPr>
+        <w:t>διεπαφών</w:t>
+      </w:r>
+      <w:proofErr w:type="spellEnd"/>
+      <w:r>
+        <w:rPr>
+          <w:lang w:eastAsia="en-US"/>
+        </w:rPr>
+        <w:t xml:space="preserve"> </w:t>
       </w:r>
       <w:r>
         <w:rPr>
@@ -12114,12 +12845,14 @@
         </w:rPr>
         <w:t xml:space="preserve">Παρόλο που το </w:t>
       </w:r>
+      <w:proofErr w:type="spellStart"/>
       <w:r>
         <w:rPr>
           <w:lang w:val="en-US" w:eastAsia="en-US"/>
         </w:rPr>
         <w:t>PyQtGraph</w:t>
       </w:r>
+      <w:proofErr w:type="spellEnd"/>
       <w:r>
         <w:rPr>
           <w:lang w:eastAsia="en-US"/>
@@ -12150,24 +12883,28 @@
         </w:rPr>
         <w:t xml:space="preserve">είναι εξαιρετικά γρήγορο λόγω την εκτεταμένης και έξυπνης διαχείρισης μεγάλων αριθμών με το </w:t>
       </w:r>
+      <w:proofErr w:type="spellStart"/>
       <w:r>
         <w:rPr>
           <w:lang w:val="en-US" w:eastAsia="en-US"/>
         </w:rPr>
         <w:t>Numpy</w:t>
       </w:r>
+      <w:proofErr w:type="spellEnd"/>
       <w:r>
         <w:rPr>
           <w:lang w:eastAsia="en-US"/>
         </w:rPr>
         <w:t xml:space="preserve">. Αυτό δίνει ένα εξαιρετικό πλεονέκτημα στην ζωντανή απεικόνιση των αναλογικών δεδομένων που λαμβάνονται από τον </w:t>
       </w:r>
+      <w:proofErr w:type="spellStart"/>
       <w:r>
         <w:rPr>
           <w:lang w:val="en-US" w:eastAsia="en-US"/>
         </w:rPr>
         <w:t>Megaman</w:t>
       </w:r>
+      <w:proofErr w:type="spellEnd"/>
       <w:r>
         <w:rPr>
           <w:lang w:eastAsia="en-US"/>
@@ -12180,12 +12917,14 @@
         </w:rPr>
         <w:t xml:space="preserve">Σε αρχικές προσεγγίσεις έγιναν δοκιμές και με το </w:t>
       </w:r>
+      <w:proofErr w:type="spellStart"/>
       <w:r>
         <w:rPr>
           <w:lang w:val="en-US" w:eastAsia="en-US"/>
         </w:rPr>
         <w:t>MatPlotLib</w:t>
       </w:r>
+      <w:proofErr w:type="spellEnd"/>
       <w:r>
         <w:rPr>
           <w:lang w:eastAsia="en-US"/>
@@ -12198,12 +12937,14 @@
         </w:rPr>
         <w:t xml:space="preserve">Μια ακόμα βιβλιοθήκη στην κατηγορία του </w:t>
       </w:r>
+      <w:proofErr w:type="spellStart"/>
       <w:r>
         <w:rPr>
           <w:lang w:val="en-US" w:eastAsia="en-US"/>
         </w:rPr>
         <w:t>Pyqtgraph</w:t>
       </w:r>
+      <w:proofErr w:type="spellEnd"/>
       <w:r>
         <w:rPr>
           <w:lang w:eastAsia="en-US"/>
@@ -12386,6 +13127,7 @@
         <w:rPr>
           <w:lang w:eastAsia="en-US"/>
         </w:rPr>
+        <w:lastRenderedPageBreak/>
         <w:t xml:space="preserve">Στην προσπάθεια να γίνει βελτίωση τον χρόνων αυτών έγιναν προσπάθειες για </w:t>
       </w:r>
       <w:r>
@@ -12418,11 +13160,19 @@
           <w:lang w:eastAsia="en-US"/>
         </w:rPr>
       </w:pPr>
+      <w:proofErr w:type="spellStart"/>
       <w:r>
         <w:rPr>
           <w:lang w:val="en-US" w:eastAsia="en-US"/>
         </w:rPr>
-        <w:t xml:space="preserve">Blit </w:t>
+        <w:t>Blit</w:t>
+      </w:r>
+      <w:proofErr w:type="spellEnd"/>
+      <w:r>
+        <w:rPr>
+          <w:lang w:val="en-US" w:eastAsia="en-US"/>
+        </w:rPr>
+        <w:t xml:space="preserve"> </w:t>
       </w:r>
       <w:r>
         <w:rPr>
@@ -12442,12 +13192,14 @@
           <w:lang w:eastAsia="en-US"/>
         </w:rPr>
       </w:pPr>
+      <w:proofErr w:type="spellStart"/>
       <w:r>
         <w:rPr>
           <w:lang w:val="en-US" w:eastAsia="en-US"/>
         </w:rPr>
         <w:t>Chaching</w:t>
       </w:r>
+      <w:proofErr w:type="spellEnd"/>
       <w:r>
         <w:rPr>
           <w:lang w:eastAsia="en-US"/>
@@ -12478,12 +13230,14 @@
           <w:lang w:eastAsia="en-US"/>
         </w:rPr>
       </w:pPr>
+      <w:proofErr w:type="spellStart"/>
       <w:r>
         <w:rPr>
           <w:lang w:val="en-US" w:eastAsia="en-US"/>
         </w:rPr>
         <w:t>Chaching</w:t>
       </w:r>
+      <w:proofErr w:type="spellEnd"/>
       <w:r>
         <w:rPr>
           <w:lang w:eastAsia="en-US"/>
@@ -12551,14 +13305,24 @@
                     <w:t xml:space="preserve"> </w:t>
                   </w:r>
                   <w:r>
-                    <w:t xml:space="preserve">Παραδείγματα Χρησης του </w:t>
+                    <w:t xml:space="preserve">Παραδείγματα </w:t>
                   </w:r>
+                  <w:proofErr w:type="spellStart"/>
+                  <w:r>
+                    <w:t>Χρησης</w:t>
+                  </w:r>
+                  <w:proofErr w:type="spellEnd"/>
+                  <w:r>
+                    <w:t xml:space="preserve"> του </w:t>
+                  </w:r>
+                  <w:proofErr w:type="spellStart"/>
                   <w:r>
                     <w:rPr>
                       <w:lang w:val="en-US"/>
                     </w:rPr>
                     <w:t>Pyqtgraph</w:t>
                   </w:r>
+                  <w:proofErr w:type="spellEnd"/>
                 </w:p>
               </w:txbxContent>
             </v:textbox>
@@ -12572,7 +13336,7 @@
           <w:lang w:eastAsia="el-GR"/>
         </w:rPr>
         <w:drawing>
-          <wp:anchor distT="0" distB="0" distL="114300" distR="114300" simplePos="0" relativeHeight="251657728" behindDoc="0" locked="0" layoutInCell="1" allowOverlap="1" wp14:anchorId="5FCA4774" wp14:editId="1ABA6897">
+          <wp:anchor distT="0" distB="0" distL="114300" distR="114300" simplePos="0" relativeHeight="251649536" behindDoc="0" locked="0" layoutInCell="1" allowOverlap="1" wp14:anchorId="5FCA4774" wp14:editId="1ABA6897">
             <wp:simplePos x="0" y="0"/>
             <wp:positionH relativeFrom="column">
               <wp:posOffset>-8255</wp:posOffset>
@@ -12627,11 +13391,19 @@
         </w:rPr>
         <w:t xml:space="preserve">Εκτεταμένη χρήση </w:t>
       </w:r>
+      <w:proofErr w:type="spellStart"/>
       <w:r>
         <w:rPr>
           <w:lang w:val="en-US" w:eastAsia="en-US"/>
         </w:rPr>
-        <w:t xml:space="preserve">numpy </w:t>
+        <w:t>numpy</w:t>
+      </w:r>
+      <w:proofErr w:type="spellEnd"/>
+      <w:r>
+        <w:rPr>
+          <w:lang w:val="en-US" w:eastAsia="en-US"/>
+        </w:rPr>
+        <w:t xml:space="preserve"> </w:t>
       </w:r>
       <w:r>
         <w:rPr>
@@ -12796,12 +13568,14 @@
                   <w:r>
                     <w:t xml:space="preserve">Απεικόνιση δεδομένων με </w:t>
                   </w:r>
+                  <w:proofErr w:type="spellStart"/>
                   <w:r>
                     <w:rPr>
                       <w:lang w:val="en-US"/>
                     </w:rPr>
                     <w:t>MatPlotLib</w:t>
                   </w:r>
+                  <w:proofErr w:type="spellEnd"/>
                 </w:p>
               </w:txbxContent>
             </v:textbox>
@@ -12815,7 +13589,7 @@
           <w:lang w:eastAsia="el-GR"/>
         </w:rPr>
         <w:drawing>
-          <wp:anchor distT="0" distB="0" distL="114300" distR="114300" simplePos="0" relativeHeight="251660800" behindDoc="0" locked="0" layoutInCell="1" allowOverlap="1" wp14:anchorId="7BE9B989" wp14:editId="7C4B2A6A">
+          <wp:anchor distT="0" distB="0" distL="114300" distR="114300" simplePos="0" relativeHeight="251652608" behindDoc="0" locked="0" layoutInCell="1" allowOverlap="1" wp14:anchorId="7BE9B989" wp14:editId="7C4B2A6A">
             <wp:simplePos x="0" y="0"/>
             <wp:positionH relativeFrom="column">
               <wp:posOffset>-1905</wp:posOffset>
@@ -12868,14 +13642,30 @@
         <w:rPr>
           <w:lang w:eastAsia="en-US"/>
         </w:rPr>
-        <w:t xml:space="preserve">Σε αυτή την χρονική στιγμή έγινε εμφανές ότι το MatplotLib δεν είναι η κατάλληλη βιβλιοθήκη για την επίλυση αυτού του προβλήματος και αντί αυτού επιλέχθηκε το </w:t>
-      </w:r>
+        <w:t xml:space="preserve">Σε αυτή την χρονική στιγμή έγινε εμφανές ότι το </w:t>
+      </w:r>
+      <w:proofErr w:type="spellStart"/>
+      <w:r>
+        <w:rPr>
+          <w:lang w:eastAsia="en-US"/>
+        </w:rPr>
+        <w:t>MatplotLib</w:t>
+      </w:r>
+      <w:proofErr w:type="spellEnd"/>
+      <w:r>
+        <w:rPr>
+          <w:lang w:eastAsia="en-US"/>
+        </w:rPr>
+        <w:t xml:space="preserve"> δεν είναι η κατάλληλη βιβλιοθήκη για την επίλυση αυτού του προβλήματος και αντί αυτού επιλέχθηκε το </w:t>
+      </w:r>
+      <w:proofErr w:type="spellStart"/>
       <w:r>
         <w:rPr>
           <w:lang w:val="en-US" w:eastAsia="en-US"/>
         </w:rPr>
         <w:t>PyQtGraph</w:t>
       </w:r>
+      <w:proofErr w:type="spellEnd"/>
       <w:r>
         <w:rPr>
           <w:lang w:eastAsia="en-US"/>
@@ -12896,12 +13686,14 @@
         </w:rPr>
         <w:t xml:space="preserve">Σε πρώιμες δοκιμές με το </w:t>
       </w:r>
+      <w:proofErr w:type="spellStart"/>
       <w:r>
         <w:rPr>
           <w:lang w:val="en-US" w:eastAsia="en-US"/>
         </w:rPr>
         <w:t>PyQtGraph</w:t>
       </w:r>
+      <w:proofErr w:type="spellEnd"/>
       <w:r>
         <w:rPr>
           <w:lang w:eastAsia="en-US"/>
@@ -12952,10 +13744,13 @@
         </w:rPr>
       </w:pPr>
       <w:bookmarkStart w:id="37" w:name="_Toc532559275"/>
-      <w:r>
+      <w:proofErr w:type="spellStart"/>
+      <w:r>
+        <w:lastRenderedPageBreak/>
         <w:t>PySerial</w:t>
       </w:r>
       <w:bookmarkEnd w:id="37"/>
+      <w:proofErr w:type="spellEnd"/>
     </w:p>
     <w:p>
       <w:pPr>
@@ -12988,12 +13783,14 @@
         </w:rPr>
         <w:t xml:space="preserve">θα γίνει με χρήση του </w:t>
       </w:r>
+      <w:proofErr w:type="spellStart"/>
       <w:r>
         <w:rPr>
           <w:lang w:val="en-US" w:eastAsia="en-US"/>
         </w:rPr>
         <w:t>PySerial</w:t>
       </w:r>
+      <w:proofErr w:type="spellEnd"/>
       <w:r>
         <w:rPr>
           <w:lang w:eastAsia="en-US"/>
@@ -13192,10 +13989,12 @@
         </w:rPr>
       </w:pPr>
       <w:bookmarkStart w:id="38" w:name="_Toc532559276"/>
+      <w:proofErr w:type="spellStart"/>
       <w:r>
         <w:t>Numpy</w:t>
       </w:r>
       <w:bookmarkEnd w:id="38"/>
+      <w:proofErr w:type="spellEnd"/>
     </w:p>
     <w:p>
       <w:pPr>
@@ -13210,12 +14009,14 @@
         </w:rPr>
         <w:t xml:space="preserve">Το </w:t>
       </w:r>
+      <w:proofErr w:type="spellStart"/>
       <w:r>
         <w:rPr>
           <w:lang w:val="en-US" w:eastAsia="en-US"/>
         </w:rPr>
         <w:t>Numpy</w:t>
       </w:r>
+      <w:proofErr w:type="spellEnd"/>
       <w:r>
         <w:rPr>
           <w:lang w:eastAsia="en-US"/>
@@ -13260,12 +14061,14 @@
         </w:rPr>
         <w:t xml:space="preserve">Χρήση του </w:t>
       </w:r>
+      <w:proofErr w:type="spellStart"/>
       <w:r>
         <w:rPr>
           <w:lang w:val="en-US" w:eastAsia="en-US"/>
         </w:rPr>
         <w:t>Numpy</w:t>
       </w:r>
+      <w:proofErr w:type="spellEnd"/>
       <w:r>
         <w:rPr>
           <w:lang w:eastAsia="en-US"/>
@@ -13307,8 +14110,13 @@
         <w:textAlignment w:val="auto"/>
       </w:pPr>
       <w:bookmarkStart w:id="39" w:name="_Toc532559277"/>
-      <w:r>
-        <w:t>PyQt 5</w:t>
+      <w:proofErr w:type="spellStart"/>
+      <w:r>
+        <w:t>PyQt</w:t>
+      </w:r>
+      <w:proofErr w:type="spellEnd"/>
+      <w:r>
+        <w:t xml:space="preserve"> 5</w:t>
       </w:r>
       <w:bookmarkEnd w:id="39"/>
     </w:p>
@@ -13325,12 +14133,14 @@
         </w:rPr>
         <w:t xml:space="preserve">Το </w:t>
       </w:r>
+      <w:proofErr w:type="spellStart"/>
       <w:r>
         <w:rPr>
           <w:lang w:val="en-US" w:eastAsia="en-US"/>
         </w:rPr>
         <w:t>PyQt</w:t>
       </w:r>
+      <w:proofErr w:type="spellEnd"/>
       <w:r>
         <w:rPr>
           <w:lang w:eastAsia="en-US"/>
@@ -13425,7 +14235,14 @@
         <w:rPr>
           <w:lang w:eastAsia="en-US"/>
         </w:rPr>
-        <w:t xml:space="preserve">που είναι γραμμένο εξολοκλήρου σε </w:t>
+        <w:t xml:space="preserve">που είναι </w:t>
+      </w:r>
+      <w:r>
+        <w:rPr>
+          <w:lang w:eastAsia="en-US"/>
+        </w:rPr>
+        <w:lastRenderedPageBreak/>
+        <w:t xml:space="preserve">γραμμένο εξολοκλήρου σε </w:t>
       </w:r>
       <w:r>
         <w:rPr>
@@ -13501,12 +14318,14 @@
         </w:rPr>
         <w:t xml:space="preserve">Το </w:t>
       </w:r>
+      <w:proofErr w:type="spellStart"/>
       <w:r>
         <w:rPr>
           <w:lang w:val="en-US" w:eastAsia="en-US"/>
         </w:rPr>
         <w:t>PyQt</w:t>
       </w:r>
+      <w:proofErr w:type="spellEnd"/>
       <w:r>
         <w:rPr>
           <w:lang w:eastAsia="en-US"/>
@@ -13519,12 +14338,14 @@
         </w:rPr>
         <w:t xml:space="preserve">είναι ένα </w:t>
       </w:r>
+      <w:proofErr w:type="spellStart"/>
       <w:r>
         <w:rPr>
           <w:lang w:val="en-US" w:eastAsia="en-US"/>
         </w:rPr>
         <w:t>crossplatform</w:t>
       </w:r>
+      <w:proofErr w:type="spellEnd"/>
       <w:r>
         <w:rPr>
           <w:lang w:eastAsia="en-US"/>
@@ -13635,12 +14456,14 @@
         </w:rPr>
         <w:t xml:space="preserve">Το </w:t>
       </w:r>
+      <w:proofErr w:type="spellStart"/>
       <w:r>
         <w:rPr>
           <w:lang w:val="en-US" w:eastAsia="en-US"/>
         </w:rPr>
         <w:t>PyQt</w:t>
       </w:r>
+      <w:proofErr w:type="spellEnd"/>
       <w:r>
         <w:rPr>
           <w:lang w:eastAsia="en-US"/>
@@ -13705,8 +14528,16 @@
         <w:rPr>
           <w:lang w:eastAsia="en-US"/>
         </w:rPr>
-        <w:t>GUI widgets</w:t>
-      </w:r>
+        <w:t xml:space="preserve">GUI </w:t>
+      </w:r>
+      <w:proofErr w:type="spellStart"/>
+      <w:r>
+        <w:rPr>
+          <w:lang w:eastAsia="en-US"/>
+        </w:rPr>
+        <w:t>widgets</w:t>
+      </w:r>
+      <w:proofErr w:type="spellEnd"/>
     </w:p>
     <w:p>
       <w:pPr>
@@ -13723,8 +14554,30 @@
         <w:rPr>
           <w:lang w:eastAsia="en-US"/>
         </w:rPr>
-        <w:t>a multimedia framework</w:t>
-      </w:r>
+        <w:t xml:space="preserve">a </w:t>
+      </w:r>
+      <w:proofErr w:type="spellStart"/>
+      <w:r>
+        <w:rPr>
+          <w:lang w:eastAsia="en-US"/>
+        </w:rPr>
+        <w:t>multimedia</w:t>
+      </w:r>
+      <w:proofErr w:type="spellEnd"/>
+      <w:r>
+        <w:rPr>
+          <w:lang w:eastAsia="en-US"/>
+        </w:rPr>
+        <w:t xml:space="preserve"> </w:t>
+      </w:r>
+      <w:proofErr w:type="spellStart"/>
+      <w:r>
+        <w:rPr>
+          <w:lang w:eastAsia="en-US"/>
+        </w:rPr>
+        <w:t>framework</w:t>
+      </w:r>
+      <w:proofErr w:type="spellEnd"/>
     </w:p>
     <w:p>
       <w:pPr>
@@ -13741,8 +14594,30 @@
         <w:rPr>
           <w:lang w:eastAsia="en-US"/>
         </w:rPr>
-        <w:t>a help system</w:t>
-      </w:r>
+        <w:t xml:space="preserve">a </w:t>
+      </w:r>
+      <w:proofErr w:type="spellStart"/>
+      <w:r>
+        <w:rPr>
+          <w:lang w:eastAsia="en-US"/>
+        </w:rPr>
+        <w:t>help</w:t>
+      </w:r>
+      <w:proofErr w:type="spellEnd"/>
+      <w:r>
+        <w:rPr>
+          <w:lang w:eastAsia="en-US"/>
+        </w:rPr>
+        <w:t xml:space="preserve"> </w:t>
+      </w:r>
+      <w:proofErr w:type="spellStart"/>
+      <w:r>
+        <w:rPr>
+          <w:lang w:eastAsia="en-US"/>
+        </w:rPr>
+        <w:t>system</w:t>
+      </w:r>
+      <w:proofErr w:type="spellEnd"/>
     </w:p>
     <w:p>
       <w:pPr>
@@ -13759,8 +14634,58 @@
         <w:rPr>
           <w:lang w:eastAsia="en-US"/>
         </w:rPr>
-        <w:t>a fully functional web browser</w:t>
-      </w:r>
+        <w:t xml:space="preserve">a </w:t>
+      </w:r>
+      <w:proofErr w:type="spellStart"/>
+      <w:r>
+        <w:rPr>
+          <w:lang w:eastAsia="en-US"/>
+        </w:rPr>
+        <w:t>fully</w:t>
+      </w:r>
+      <w:proofErr w:type="spellEnd"/>
+      <w:r>
+        <w:rPr>
+          <w:lang w:eastAsia="en-US"/>
+        </w:rPr>
+        <w:t xml:space="preserve"> </w:t>
+      </w:r>
+      <w:proofErr w:type="spellStart"/>
+      <w:r>
+        <w:rPr>
+          <w:lang w:eastAsia="en-US"/>
+        </w:rPr>
+        <w:t>functional</w:t>
+      </w:r>
+      <w:proofErr w:type="spellEnd"/>
+      <w:r>
+        <w:rPr>
+          <w:lang w:eastAsia="en-US"/>
+        </w:rPr>
+        <w:t xml:space="preserve"> </w:t>
+      </w:r>
+      <w:proofErr w:type="spellStart"/>
+      <w:r>
+        <w:rPr>
+          <w:lang w:eastAsia="en-US"/>
+        </w:rPr>
+        <w:t>web</w:t>
+      </w:r>
+      <w:proofErr w:type="spellEnd"/>
+      <w:r>
+        <w:rPr>
+          <w:lang w:eastAsia="en-US"/>
+        </w:rPr>
+        <w:t xml:space="preserve"> </w:t>
+      </w:r>
+      <w:proofErr w:type="spellStart"/>
+      <w:r>
+        <w:rPr>
+          <w:lang w:eastAsia="en-US"/>
+        </w:rPr>
+        <w:t>browser</w:t>
+      </w:r>
+      <w:proofErr w:type="spellEnd"/>
     </w:p>
     <w:p>
       <w:pPr>
@@ -13791,12 +14716,14 @@
           <w:lang w:eastAsia="en-US"/>
         </w:rPr>
       </w:pPr>
+      <w:proofErr w:type="spellStart"/>
       <w:r>
         <w:rPr>
           <w:lang w:eastAsia="en-US"/>
         </w:rPr>
         <w:t>OpenGL</w:t>
       </w:r>
+      <w:proofErr w:type="spellEnd"/>
     </w:p>
     <w:p>
       <w:pPr>
@@ -13831,8 +14758,16 @@
         <w:rPr>
           <w:lang w:eastAsia="en-US"/>
         </w:rPr>
-        <w:t>SQL databases</w:t>
-      </w:r>
+        <w:t xml:space="preserve">SQL </w:t>
+      </w:r>
+      <w:proofErr w:type="spellStart"/>
+      <w:r>
+        <w:rPr>
+          <w:lang w:eastAsia="en-US"/>
+        </w:rPr>
+        <w:t>databases</w:t>
+      </w:r>
+      <w:proofErr w:type="spellEnd"/>
     </w:p>
     <w:p>
       <w:pPr>
@@ -13845,12 +14780,28 @@
           <w:lang w:eastAsia="en-US"/>
         </w:rPr>
       </w:pPr>
-      <w:r>
-        <w:rPr>
-          <w:lang w:eastAsia="en-US"/>
-        </w:rPr>
-        <w:t>regular expressions</w:t>
-      </w:r>
+      <w:proofErr w:type="spellStart"/>
+      <w:r>
+        <w:rPr>
+          <w:lang w:eastAsia="en-US"/>
+        </w:rPr>
+        <w:t>regular</w:t>
+      </w:r>
+      <w:proofErr w:type="spellEnd"/>
+      <w:r>
+        <w:rPr>
+          <w:lang w:eastAsia="en-US"/>
+        </w:rPr>
+        <w:t xml:space="preserve"> </w:t>
+      </w:r>
+      <w:proofErr w:type="spellStart"/>
+      <w:r>
+        <w:rPr>
+          <w:lang w:eastAsia="en-US"/>
+        </w:rPr>
+        <w:t>expressions</w:t>
+      </w:r>
+      <w:proofErr w:type="spellEnd"/>
     </w:p>
     <w:p>
       <w:pPr>
@@ -13863,12 +14814,14 @@
           <w:lang w:eastAsia="en-US"/>
         </w:rPr>
       </w:pPr>
+      <w:proofErr w:type="spellStart"/>
       <w:r>
         <w:rPr>
           <w:lang w:eastAsia="en-US"/>
         </w:rPr>
         <w:t>Unicode</w:t>
       </w:r>
+      <w:proofErr w:type="spellEnd"/>
     </w:p>
     <w:p>
       <w:pPr>
@@ -13881,12 +14834,14 @@
           <w:lang w:eastAsia="en-US"/>
         </w:rPr>
       </w:pPr>
+      <w:proofErr w:type="spellStart"/>
       <w:r>
         <w:rPr>
           <w:lang w:eastAsia="en-US"/>
         </w:rPr>
         <w:t>threads</w:t>
       </w:r>
+      <w:proofErr w:type="spellEnd"/>
     </w:p>
     <w:p>
       <w:pPr>
@@ -13899,12 +14854,28 @@
           <w:lang w:eastAsia="en-US"/>
         </w:rPr>
       </w:pPr>
-      <w:r>
-        <w:rPr>
-          <w:lang w:eastAsia="en-US"/>
-        </w:rPr>
-        <w:t>network sockets</w:t>
-      </w:r>
+      <w:proofErr w:type="spellStart"/>
+      <w:r>
+        <w:rPr>
+          <w:lang w:eastAsia="en-US"/>
+        </w:rPr>
+        <w:t>network</w:t>
+      </w:r>
+      <w:proofErr w:type="spellEnd"/>
+      <w:r>
+        <w:rPr>
+          <w:lang w:eastAsia="en-US"/>
+        </w:rPr>
+        <w:t xml:space="preserve"> </w:t>
+      </w:r>
+      <w:proofErr w:type="spellStart"/>
+      <w:r>
+        <w:rPr>
+          <w:lang w:eastAsia="en-US"/>
+        </w:rPr>
+        <w:t>sockets</w:t>
+      </w:r>
+      <w:proofErr w:type="spellEnd"/>
     </w:p>
     <w:p>
       <w:pPr>
@@ -13917,6 +14888,7 @@
         <w:rPr>
           <w:lang w:eastAsia="en-US"/>
         </w:rPr>
+        <w:lastRenderedPageBreak/>
         <w:t xml:space="preserve">Αποτελεί μια πλήρης λύση για την δημιουργία μιας πληρέστατης εφαρμογής με ιδιαιτέρως εκλεπτυσμένα χαρακτηριστικά. </w:t>
       </w:r>
     </w:p>
@@ -13933,12 +14905,14 @@
         </w:rPr>
         <w:t xml:space="preserve">Το </w:t>
       </w:r>
+      <w:proofErr w:type="spellStart"/>
       <w:r>
         <w:rPr>
           <w:lang w:val="en-US" w:eastAsia="en-US"/>
         </w:rPr>
         <w:t>PyQt</w:t>
       </w:r>
+      <w:proofErr w:type="spellEnd"/>
       <w:r>
         <w:rPr>
           <w:lang w:eastAsia="en-US"/>
@@ -14091,12 +15065,14 @@
         </w:rPr>
         <w:t xml:space="preserve">και κατ’ επέκταση το </w:t>
       </w:r>
+      <w:proofErr w:type="spellStart"/>
       <w:r>
         <w:rPr>
           <w:lang w:val="en-US" w:eastAsia="en-US"/>
         </w:rPr>
         <w:t>PyQt</w:t>
       </w:r>
+      <w:proofErr w:type="spellEnd"/>
       <w:r>
         <w:rPr>
           <w:lang w:eastAsia="en-US"/>
@@ -14254,11 +15230,33 @@
         </w:rPr>
         <w:t xml:space="preserve">Το </w:t>
       </w:r>
-      <w:r>
-        <w:rPr>
-          <w:lang w:eastAsia="en-US"/>
-        </w:rPr>
-        <w:t xml:space="preserve">Qt Designer </w:t>
+      <w:proofErr w:type="spellStart"/>
+      <w:r>
+        <w:rPr>
+          <w:lang w:eastAsia="en-US"/>
+        </w:rPr>
+        <w:t>Qt</w:t>
+      </w:r>
+      <w:proofErr w:type="spellEnd"/>
+      <w:r>
+        <w:rPr>
+          <w:lang w:eastAsia="en-US"/>
+        </w:rPr>
+        <w:t xml:space="preserve"> </w:t>
+      </w:r>
+      <w:proofErr w:type="spellStart"/>
+      <w:r>
+        <w:rPr>
+          <w:lang w:eastAsia="en-US"/>
+        </w:rPr>
+        <w:t>Designer</w:t>
+      </w:r>
+      <w:proofErr w:type="spellEnd"/>
+      <w:r>
+        <w:rPr>
+          <w:lang w:eastAsia="en-US"/>
+        </w:rPr>
+        <w:t xml:space="preserve"> </w:t>
       </w:r>
       <w:r>
         <w:rPr>
@@ -14266,11 +15264,33 @@
         </w:rPr>
         <w:t xml:space="preserve">αποτελεί ένα εργαλείο σχεδιασμού γραφικών εφαρμογών χρησιμοποιώντας τα </w:t>
       </w:r>
-      <w:r>
-        <w:rPr>
-          <w:lang w:eastAsia="en-US"/>
-        </w:rPr>
-        <w:t xml:space="preserve">Qt Widgets </w:t>
+      <w:proofErr w:type="spellStart"/>
+      <w:r>
+        <w:rPr>
+          <w:lang w:eastAsia="en-US"/>
+        </w:rPr>
+        <w:t>Qt</w:t>
+      </w:r>
+      <w:proofErr w:type="spellEnd"/>
+      <w:r>
+        <w:rPr>
+          <w:lang w:eastAsia="en-US"/>
+        </w:rPr>
+        <w:t xml:space="preserve"> </w:t>
+      </w:r>
+      <w:proofErr w:type="spellStart"/>
+      <w:r>
+        <w:rPr>
+          <w:lang w:eastAsia="en-US"/>
+        </w:rPr>
+        <w:t>Widgets</w:t>
+      </w:r>
+      <w:proofErr w:type="spellEnd"/>
+      <w:r>
+        <w:rPr>
+          <w:lang w:eastAsia="en-US"/>
+        </w:rPr>
+        <w:t xml:space="preserve"> </w:t>
       </w:r>
       <w:r>
         <w:rPr>
@@ -14278,11 +15298,19 @@
         </w:rPr>
         <w:t xml:space="preserve">του </w:t>
       </w:r>
-      <w:r>
-        <w:rPr>
-          <w:lang w:eastAsia="en-US"/>
-        </w:rPr>
-        <w:t xml:space="preserve">Qt. </w:t>
+      <w:proofErr w:type="spellStart"/>
+      <w:r>
+        <w:rPr>
+          <w:lang w:eastAsia="en-US"/>
+        </w:rPr>
+        <w:t>Qt</w:t>
+      </w:r>
+      <w:proofErr w:type="spellEnd"/>
+      <w:r>
+        <w:rPr>
+          <w:lang w:eastAsia="en-US"/>
+        </w:rPr>
+        <w:t xml:space="preserve">. </w:t>
       </w:r>
       <w:r>
         <w:rPr>
@@ -14290,11 +15318,33 @@
         </w:rPr>
         <w:t xml:space="preserve">Ο χρήστης μπορεί να δημιουργήσει γραφικά παράθυρα εφαρμογών , </w:t>
       </w:r>
-      <w:r>
-        <w:rPr>
-          <w:lang w:eastAsia="en-US"/>
-        </w:rPr>
-        <w:t xml:space="preserve">custom widgets </w:t>
+      <w:proofErr w:type="spellStart"/>
+      <w:r>
+        <w:rPr>
+          <w:lang w:eastAsia="en-US"/>
+        </w:rPr>
+        <w:t>custom</w:t>
+      </w:r>
+      <w:proofErr w:type="spellEnd"/>
+      <w:r>
+        <w:rPr>
+          <w:lang w:eastAsia="en-US"/>
+        </w:rPr>
+        <w:t xml:space="preserve"> </w:t>
+      </w:r>
+      <w:proofErr w:type="spellStart"/>
+      <w:r>
+        <w:rPr>
+          <w:lang w:eastAsia="en-US"/>
+        </w:rPr>
+        <w:t>widgets</w:t>
+      </w:r>
+      <w:proofErr w:type="spellEnd"/>
+      <w:r>
+        <w:rPr>
+          <w:lang w:eastAsia="en-US"/>
+        </w:rPr>
+        <w:t xml:space="preserve"> </w:t>
       </w:r>
       <w:r>
         <w:rPr>
@@ -14302,11 +15352,19 @@
         </w:rPr>
         <w:t xml:space="preserve">και διαλόγους στην λογική σχεδιασμού </w:t>
       </w:r>
-      <w:r>
-        <w:rPr>
-          <w:lang w:eastAsia="en-US"/>
-        </w:rPr>
-        <w:t>what-you-see-is-what-you-get (WYSIWYG). Τ</w:t>
+      <w:proofErr w:type="spellStart"/>
+      <w:r>
+        <w:rPr>
+          <w:lang w:eastAsia="en-US"/>
+        </w:rPr>
+        <w:t>what-you-see-is-what-you-get</w:t>
+      </w:r>
+      <w:proofErr w:type="spellEnd"/>
+      <w:r>
+        <w:rPr>
+          <w:lang w:eastAsia="en-US"/>
+        </w:rPr>
+        <w:t xml:space="preserve"> (WYSIWYG). Τ</w:t>
       </w:r>
       <w:r>
         <w:rPr>
@@ -14324,7 +15382,35 @@
         <w:rPr>
           <w:lang w:eastAsia="en-US"/>
         </w:rPr>
-        <w:t xml:space="preserve">( προφέρεται γουίζιγουιγκ) είναι ένα εύκολος τρόπος σχεδιασμού μια παραθυρικής εφαρμογής χρησιμοποιώντας </w:t>
+        <w:t xml:space="preserve">( προφέρεται </w:t>
+      </w:r>
+      <w:proofErr w:type="spellStart"/>
+      <w:r>
+        <w:rPr>
+          <w:lang w:eastAsia="en-US"/>
+        </w:rPr>
+        <w:t>γουίζιγουιγκ</w:t>
+      </w:r>
+      <w:proofErr w:type="spellEnd"/>
+      <w:r>
+        <w:rPr>
+          <w:lang w:eastAsia="en-US"/>
+        </w:rPr>
+        <w:t xml:space="preserve">) είναι ένα εύκολος τρόπος σχεδιασμού μια </w:t>
+      </w:r>
+      <w:proofErr w:type="spellStart"/>
+      <w:r>
+        <w:rPr>
+          <w:lang w:eastAsia="en-US"/>
+        </w:rPr>
+        <w:t>παραθυρικής</w:t>
+      </w:r>
+      <w:proofErr w:type="spellEnd"/>
+      <w:r>
+        <w:rPr>
+          <w:lang w:eastAsia="en-US"/>
+        </w:rPr>
+        <w:t xml:space="preserve"> εφαρμογής χρησιμοποιώντας </w:t>
       </w:r>
       <w:r>
         <w:rPr>
@@ -14464,12 +15550,14 @@
         </w:rPr>
         <w:t xml:space="preserve">μέσω εργαλείων που έρχονται μαζί με το </w:t>
       </w:r>
+      <w:proofErr w:type="spellStart"/>
       <w:r>
         <w:rPr>
           <w:lang w:val="en-US" w:eastAsia="en-US"/>
         </w:rPr>
         <w:t>PyQt</w:t>
       </w:r>
+      <w:proofErr w:type="spellEnd"/>
       <w:r>
         <w:rPr>
           <w:lang w:eastAsia="en-US"/>
@@ -14518,7 +15606,21 @@
         <w:rPr>
           <w:lang w:eastAsia="en-US"/>
         </w:rPr>
-        <w:t>έχει επίσης ένα σύστημα διαχείρισης όλων των απαιτούμενων πόρων όπως εικόνες και μεταφράσης.</w:t>
+        <w:t xml:space="preserve">έχει επίσης ένα σύστημα διαχείρισης όλων των απαιτούμενων πόρων όπως εικόνες και </w:t>
+      </w:r>
+      <w:proofErr w:type="spellStart"/>
+      <w:r>
+        <w:rPr>
+          <w:lang w:eastAsia="en-US"/>
+        </w:rPr>
+        <w:t>μεταφράσης</w:t>
+      </w:r>
+      <w:proofErr w:type="spellEnd"/>
+      <w:r>
+        <w:rPr>
+          <w:lang w:eastAsia="en-US"/>
+        </w:rPr>
+        <w:t>.</w:t>
       </w:r>
     </w:p>
     <w:p>
@@ -14532,6 +15634,7 @@
       </w:pPr>
       <w:bookmarkStart w:id="41" w:name="_Toc532559279"/>
       <w:r>
+        <w:lastRenderedPageBreak/>
         <w:t>Git</w:t>
       </w:r>
       <w:bookmarkEnd w:id="41"/>
@@ -14579,11 +15682,19 @@
         </w:rPr>
         <w:t xml:space="preserve">σύστημα για να γίνεται πάντα παρακολούθηση της προόδου , των αλλαγών αλλά και της φύσης των αλλαγών. Για αυτό τον σκοπό επιλέχθηκε το </w:t>
       </w:r>
-      <w:r>
-        <w:rPr>
-          <w:lang w:eastAsia="en-US"/>
-        </w:rPr>
-        <w:t xml:space="preserve">Git. </w:t>
+      <w:proofErr w:type="spellStart"/>
+      <w:r>
+        <w:rPr>
+          <w:lang w:eastAsia="en-US"/>
+        </w:rPr>
+        <w:t>Git</w:t>
+      </w:r>
+      <w:proofErr w:type="spellEnd"/>
+      <w:r>
+        <w:rPr>
+          <w:lang w:eastAsia="en-US"/>
+        </w:rPr>
+        <w:t xml:space="preserve">. </w:t>
       </w:r>
     </w:p>
     <w:p>
@@ -14599,11 +15710,19 @@
         </w:rPr>
         <w:t xml:space="preserve">Το </w:t>
       </w:r>
-      <w:r>
-        <w:rPr>
-          <w:lang w:eastAsia="en-US"/>
-        </w:rPr>
-        <w:t xml:space="preserve">git </w:t>
+      <w:proofErr w:type="spellStart"/>
+      <w:r>
+        <w:rPr>
+          <w:lang w:eastAsia="en-US"/>
+        </w:rPr>
+        <w:t>git</w:t>
+      </w:r>
+      <w:proofErr w:type="spellEnd"/>
+      <w:r>
+        <w:rPr>
+          <w:lang w:eastAsia="en-US"/>
+        </w:rPr>
+        <w:t xml:space="preserve"> </w:t>
       </w:r>
       <w:r>
         <w:rPr>
@@ -14611,12 +15730,14 @@
         </w:rPr>
         <w:t xml:space="preserve">αποτελεί ένα </w:t>
       </w:r>
+      <w:proofErr w:type="spellStart"/>
       <w:r>
         <w:rPr>
           <w:lang w:eastAsia="en-US"/>
         </w:rPr>
         <w:t>version-control</w:t>
       </w:r>
+      <w:proofErr w:type="spellEnd"/>
       <w:r>
         <w:rPr>
           <w:lang w:eastAsia="en-US"/>
@@ -14731,6 +15852,7 @@
           <w:szCs w:val="40"/>
           <w:vertAlign w:val="superscript"/>
         </w:rPr>
+        <w:lastRenderedPageBreak/>
         <w:t>ο</w:t>
       </w:r>
       <w:r>
@@ -14818,7 +15940,15 @@
         <w:t xml:space="preserve"> </w:t>
       </w:r>
       <w:r>
-        <w:t>για να γραφτεί στον μικροελεγκτή. Όλα τα παραπάνω θα γίνουν με το λογισμικό που αναφέρθηκε στο τέλος του δεύτερου κεφαλαίου.</w:t>
+        <w:t xml:space="preserve">για να γραφτεί στον </w:t>
+      </w:r>
+      <w:proofErr w:type="spellStart"/>
+      <w:r>
+        <w:t>μικροελεγκτή</w:t>
+      </w:r>
+      <w:proofErr w:type="spellEnd"/>
+      <w:r>
+        <w:t>. Όλα τα παραπάνω θα γίνουν με το λογισμικό που αναφέρθηκε στο τέλος του δεύτερου κεφαλαίου.</w:t>
       </w:r>
     </w:p>
     <w:p>
@@ -14844,7 +15974,15 @@
         <w:t>Όπως αναφέρθηκε η συγκεκριμένη πτυχιακή</w:t>
       </w:r>
       <w:r>
-        <w:t xml:space="preserve"> αφόρα την υλοποίηση και τον προγραμματισμό ενός συστήματος που αποτελείται από έναν ενσωματωμένο σύστημα που λαμβάνει αναλογικές μετρήσεις , τις μετατρέπει σε ψηφιακό σήμα και τις στέλνει σε ένα λογισμικό για επεξεργασία.</w:t>
+        <w:t xml:space="preserve"> </w:t>
+      </w:r>
+      <w:proofErr w:type="spellStart"/>
+      <w:r>
+        <w:t>αφόρα</w:t>
+      </w:r>
+      <w:proofErr w:type="spellEnd"/>
+      <w:r>
+        <w:t xml:space="preserve"> την υλοποίηση και τον προγραμματισμό ενός συστήματος που αποτελείται από έναν ενσωματωμένο σύστημα που λαμβάνει αναλογικές μετρήσεις , τις μετατρέπει σε ψηφιακό σήμα και τις στέλνει σε ένα λογισμικό για επεξεργασία.</w:t>
       </w:r>
       <w:r>
         <w:t xml:space="preserve"> </w:t>
@@ -14868,7 +16006,11 @@
         <w:t xml:space="preserve">232 </w:t>
       </w:r>
       <w:r>
-        <w:t>στον υπολογιστή , σε αυτό το σημείο αναλαμβάνει το δεύτερο υποσύστημα που αποτελείται από το λογισμικό που λαμβάνει το σήμα και προσφέρει διαφόρων ειδών επεξεργασίες στο συγκεκριμένο σήμα.</w:t>
+        <w:t xml:space="preserve">στον υπολογιστή , σε αυτό το σημείο αναλαμβάνει το δεύτερο υποσύστημα που αποτελείται από το λογισμικό που </w:t>
+      </w:r>
+      <w:r>
+        <w:lastRenderedPageBreak/>
+        <w:t>λαμβάνει το σήμα και προσφέρει διαφόρων ειδών επεξεργασίες στο συγκεκριμένο σήμα.</w:t>
       </w:r>
     </w:p>
     <w:p>
@@ -14881,7 +16023,7 @@
           <w:lang w:eastAsia="el-GR"/>
         </w:rPr>
         <w:drawing>
-          <wp:anchor distT="0" distB="0" distL="114300" distR="114300" simplePos="0" relativeHeight="251659776" behindDoc="0" locked="0" layoutInCell="1" allowOverlap="1" wp14:anchorId="686F442E" wp14:editId="6AA7223C">
+          <wp:anchor distT="0" distB="0" distL="114300" distR="114300" simplePos="0" relativeHeight="251651584" behindDoc="0" locked="0" layoutInCell="1" allowOverlap="1" wp14:anchorId="686F442E" wp14:editId="6AA7223C">
             <wp:simplePos x="0" y="0"/>
             <wp:positionH relativeFrom="margin">
               <wp:align>center</wp:align>
@@ -15042,8 +16184,10 @@
       </w:pPr>
       <w:bookmarkStart w:id="45" w:name="_Toc532559282"/>
       <w:r>
+        <w:lastRenderedPageBreak/>
         <w:t xml:space="preserve">Επίπεδο </w:t>
       </w:r>
+      <w:proofErr w:type="spellStart"/>
       <w:r>
         <w:rPr>
           <w:lang w:val="en-US"/>
@@ -15051,6 +16195,7 @@
         <w:t>Megaman</w:t>
       </w:r>
       <w:bookmarkEnd w:id="45"/>
+      <w:proofErr w:type="spellEnd"/>
     </w:p>
     <w:p>
       <w:pPr>
@@ -15059,12 +16204,14 @@
       <w:r>
         <w:t xml:space="preserve">Το κατώτατο επίπεδο του συστήματος αποτελείται από έναν </w:t>
       </w:r>
+      <w:proofErr w:type="spellStart"/>
       <w:r>
         <w:rPr>
           <w:lang w:val="en-US"/>
         </w:rPr>
         <w:t>ATMega</w:t>
       </w:r>
+      <w:proofErr w:type="spellEnd"/>
       <w:r>
         <w:t>16</w:t>
       </w:r>
@@ -15155,7 +16302,15 @@
         <w:t xml:space="preserve">Αφού γίνει η λήψη της θερμοκρασίας από τον </w:t>
       </w:r>
       <w:r>
-        <w:t xml:space="preserve">αισθητήρα το σήμα στέλνεται στην Πόρτα Α του μικροελεγκτή. Σε αυτό το σημείο αναλαμβάνει το </w:t>
+        <w:t xml:space="preserve">αισθητήρα το σήμα στέλνεται στην Πόρτα Α του </w:t>
+      </w:r>
+      <w:proofErr w:type="spellStart"/>
+      <w:r>
+        <w:t>μικροελεγκτή</w:t>
+      </w:r>
+      <w:proofErr w:type="spellEnd"/>
+      <w:r>
+        <w:t xml:space="preserve">. Σε αυτό το σημείο αναλαμβάνει το </w:t>
       </w:r>
       <w:r>
         <w:rPr>
@@ -15167,8 +16322,13 @@
         <w:t xml:space="preserve"> </w:t>
       </w:r>
       <w:r>
-        <w:t>του μικροελεγκτή</w:t>
-      </w:r>
+        <w:t xml:space="preserve">του </w:t>
+      </w:r>
+      <w:proofErr w:type="spellStart"/>
+      <w:r>
+        <w:t>μικροελεγκτή</w:t>
+      </w:r>
+      <w:proofErr w:type="spellEnd"/>
       <w:r>
         <w:t xml:space="preserve"> </w:t>
       </w:r>
@@ -15276,6 +16436,7 @@
         <w:rPr>
           <w:noProof/>
         </w:rPr>
+        <w:lastRenderedPageBreak/>
         <w:pict w14:anchorId="415261A6">
           <v:shape id="_x0000_s1053" type="#_x0000_t202" style="position:absolute;left:0;text-align:left;margin-left:83.6pt;margin-top:303.5pt;width:201.25pt;height:17.75pt;z-index:251679232;mso-position-horizontal-relative:margin;mso-position-vertical-relative:text" stroked="f">
             <v:textbox style="mso-next-textbox:#_x0000_s1053" inset="0,0,0,0">
@@ -15324,7 +16485,7 @@
           <w:lang w:eastAsia="el-GR"/>
         </w:rPr>
         <w:drawing>
-          <wp:anchor distT="0" distB="0" distL="114300" distR="114300" simplePos="0" relativeHeight="251662848" behindDoc="0" locked="0" layoutInCell="1" allowOverlap="1" wp14:anchorId="36C6A178" wp14:editId="28D95035">
+          <wp:anchor distT="0" distB="0" distL="114300" distR="114300" simplePos="0" relativeHeight="251654656" behindDoc="0" locked="0" layoutInCell="1" allowOverlap="1" wp14:anchorId="36C6A178" wp14:editId="28D95035">
             <wp:simplePos x="0" y="0"/>
             <wp:positionH relativeFrom="column">
               <wp:posOffset>-279966</wp:posOffset>
@@ -15410,7 +16571,15 @@
         <w:pStyle w:val="BodyText"/>
       </w:pPr>
       <w:r>
-        <w:t>Ένας μικροελεγκτής εσωτερικά μπορεί να διαχειριστεί μόνο ψηφιακό σήμα , παρόλα αυτά όμως όλοι οι αισθητήρες μπορούν να αποστείλουν μόνο πληροφορίες μέσω ποσοστού τάσης που μπορείς να κυμαίνεται από 0-3.3</w:t>
+        <w:t xml:space="preserve">Ένας </w:t>
+      </w:r>
+      <w:proofErr w:type="spellStart"/>
+      <w:r>
+        <w:t>μικροελεγκτής</w:t>
+      </w:r>
+      <w:proofErr w:type="spellEnd"/>
+      <w:r>
+        <w:t xml:space="preserve"> εσωτερικά μπορεί να διαχειριστεί μόνο ψηφιακό σήμα , παρόλα αυτά όμως όλοι οι αισθητήρες μπορούν να αποστείλουν μόνο πληροφορίες μέσω ποσοστού τάσης που μπορείς να κυμαίνεται από 0-3.3</w:t>
       </w:r>
       <w:r>
         <w:rPr>
@@ -15431,7 +16600,15 @@
         <w:t>v</w:t>
       </w:r>
       <w:r>
-        <w:t xml:space="preserve"> , ανάλογα με τον τρόπο λειτουργίας του συστήματος. Όπως γίνεται ξεκάθαρο από το παραπάνω γεγονός φαίνεται να παρουσιάζεται ένα σημαντικό πρόβλημα διασύνδεσης ενός μικροελεγκτή και ενός αισθητήρα. </w:t>
+        <w:t xml:space="preserve"> , ανάλογα με τον τρόπο λειτουργίας του συστήματος. Όπως γίνεται ξεκάθαρο από το παραπάνω γεγονός φαίνεται να παρουσιάζεται ένα σημαντικό πρόβλημα διασύνδεσης ενός </w:t>
+      </w:r>
+      <w:proofErr w:type="spellStart"/>
+      <w:r>
+        <w:t>μικροελεγκτή</w:t>
+      </w:r>
+      <w:proofErr w:type="spellEnd"/>
+      <w:r>
+        <w:t xml:space="preserve"> και ενός αισθητήρα. </w:t>
       </w:r>
     </w:p>
     <w:p>
@@ -15439,7 +16616,15 @@
         <w:pStyle w:val="BodyText"/>
       </w:pPr>
       <w:r>
-        <w:t xml:space="preserve">Για να ξεπεραστεί το πρόβλημα αυτό ένα μικροελεγκτής </w:t>
+        <w:t xml:space="preserve">Για να ξεπεραστεί το πρόβλημα αυτό ένα </w:t>
+      </w:r>
+      <w:proofErr w:type="spellStart"/>
+      <w:r>
+        <w:t>μικροελεγκτής</w:t>
+      </w:r>
+      <w:proofErr w:type="spellEnd"/>
+      <w:r>
+        <w:t xml:space="preserve"> </w:t>
       </w:r>
       <w:r>
         <w:rPr>
@@ -15505,7 +16690,15 @@
         <w:t xml:space="preserve">) </w:t>
       </w:r>
       <w:r>
-        <w:t>υπεύθυνο για την μετατροπή του σήματος ενός αισθητήρα σε ψηφιακό σήμα, ικανό να επεξεργαστεί από τον μικροελεγκτή.</w:t>
+        <w:t xml:space="preserve">υπεύθυνο για την μετατροπή του σήματος ενός αισθητήρα σε ψηφιακό σήμα, ικανό να επεξεργαστεί από τον </w:t>
+      </w:r>
+      <w:proofErr w:type="spellStart"/>
+      <w:r>
+        <w:t>μικροελεγκτή</w:t>
+      </w:r>
+      <w:proofErr w:type="spellEnd"/>
+      <w:r>
+        <w:t>.</w:t>
       </w:r>
       <w:r>
         <w:t xml:space="preserve"> Το </w:t>
@@ -15560,6 +16753,7 @@
                 <w:b/>
                 <w:lang w:val="en-US"/>
               </w:rPr>
+              <w:lastRenderedPageBreak/>
               <w:t>Operation Values</w:t>
             </w:r>
           </w:p>
@@ -15778,7 +16972,15 @@
         <w:t xml:space="preserve">μετατρέπει ένα σήμα </w:t>
       </w:r>
       <w:r>
-        <w:t xml:space="preserve">συνεχή χρόνου και συνεχούς τάσης σε ένα σήμα διακεκριμένου χρόνου και διακεκριμένης τάσης. Η μετατροπή γίνεται μέσω κβαντοποίησης του σήματος , αυτό προσθέτει αυτόματα κάποιο ποσοστό θορύβου στο σήμα. </w:t>
+        <w:t xml:space="preserve">συνεχή χρόνου και συνεχούς τάσης σε ένα σήμα διακεκριμένου χρόνου και διακεκριμένης τάσης. Η μετατροπή γίνεται μέσω </w:t>
+      </w:r>
+      <w:proofErr w:type="spellStart"/>
+      <w:r>
+        <w:t>κβαντοποίησης</w:t>
+      </w:r>
+      <w:proofErr w:type="spellEnd"/>
+      <w:r>
+        <w:t xml:space="preserve"> του σήματος , αυτό προσθέτει αυτόματα κάποιο ποσοστό θορύβου στο σήμα. </w:t>
       </w:r>
     </w:p>
     <w:p>
@@ -15949,6 +17151,7 @@
       </w:pPr>
       <w:bookmarkStart w:id="47" w:name="_Toc532559284"/>
       <w:r>
+        <w:lastRenderedPageBreak/>
         <w:t xml:space="preserve">Προγραμματισμός </w:t>
       </w:r>
       <w:r>
@@ -15964,16 +17167,32 @@
         <w:rPr>
           <w:lang w:val="en-US"/>
         </w:rPr>
-        <w:t>Firmware Megaman</w:t>
+        <w:t xml:space="preserve">Firmware </w:t>
+      </w:r>
+      <w:proofErr w:type="spellStart"/>
+      <w:r>
+        <w:rPr>
+          <w:lang w:val="en-US"/>
+        </w:rPr>
+        <w:t>Megaman</w:t>
       </w:r>
       <w:bookmarkEnd w:id="47"/>
+      <w:proofErr w:type="spellEnd"/>
     </w:p>
     <w:p>
       <w:pPr>
         <w:pStyle w:val="BodyText"/>
       </w:pPr>
       <w:r>
-        <w:t xml:space="preserve">Ο προγραμματισμός του μικροελεγκτή θα </w:t>
+        <w:t xml:space="preserve">Ο προγραμματισμός του </w:t>
+      </w:r>
+      <w:proofErr w:type="spellStart"/>
+      <w:r>
+        <w:t>μικροελεγκτή</w:t>
+      </w:r>
+      <w:proofErr w:type="spellEnd"/>
+      <w:r>
+        <w:t xml:space="preserve"> θα </w:t>
       </w:r>
       <w:r>
         <w:t xml:space="preserve">πραγματοποιηθεί </w:t>
@@ -15993,17 +17212,41 @@
       <w:r>
         <w:t xml:space="preserve"> και θα γίνει χρήση της βιβλιοθήκης </w:t>
       </w:r>
+      <w:proofErr w:type="spellStart"/>
       <w:r>
         <w:rPr>
           <w:b/>
         </w:rPr>
-        <w:t>avr/io.h</w:t>
-      </w:r>
-      <w:r>
-        <w:t xml:space="preserve"> </w:t>
-      </w:r>
-      <w:r>
-        <w:t xml:space="preserve">που περιέχει όλα τα απαραίτητα εργαλεία για τον προγραμματισμό ενός μικροελεγκτή από την γλώσσα </w:t>
+        <w:t>avr</w:t>
+      </w:r>
+      <w:proofErr w:type="spellEnd"/>
+      <w:r>
+        <w:rPr>
+          <w:b/>
+        </w:rPr>
+        <w:t>/</w:t>
+      </w:r>
+      <w:proofErr w:type="spellStart"/>
+      <w:r>
+        <w:rPr>
+          <w:b/>
+        </w:rPr>
+        <w:t>io.h</w:t>
+      </w:r>
+      <w:proofErr w:type="spellEnd"/>
+      <w:r>
+        <w:t xml:space="preserve"> </w:t>
+      </w:r>
+      <w:r>
+        <w:t xml:space="preserve">που περιέχει όλα τα απαραίτητα εργαλεία για τον προγραμματισμό ενός </w:t>
+      </w:r>
+      <w:proofErr w:type="spellStart"/>
+      <w:r>
+        <w:t>μικροελεγκτή</w:t>
+      </w:r>
+      <w:proofErr w:type="spellEnd"/>
+      <w:r>
+        <w:t xml:space="preserve"> από την γλώσσα </w:t>
       </w:r>
       <w:r>
         <w:rPr>
@@ -16020,7 +17263,15 @@
         <w:pStyle w:val="BodyText"/>
       </w:pPr>
       <w:r>
-        <w:t xml:space="preserve">Θα παρουσιαστούν αναλυτικά ο κώδικας που είναι υπεύθυνος για την λειτουργία του μικροελεγκτή , την μετατροπή των αναλογικών μετρήσεων και την αποστολή τους μέσω </w:t>
+        <w:t xml:space="preserve">Θα παρουσιαστούν αναλυτικά ο κώδικας που είναι υπεύθυνος για την λειτουργία του </w:t>
+      </w:r>
+      <w:proofErr w:type="spellStart"/>
+      <w:r>
+        <w:t>μικροελεγκτή</w:t>
+      </w:r>
+      <w:proofErr w:type="spellEnd"/>
+      <w:r>
+        <w:t xml:space="preserve"> , την μετατροπή των αναλογικών μετρήσεων και την αποστολή τους μέσω </w:t>
       </w:r>
       <w:r>
         <w:rPr>
@@ -16032,7 +17283,15 @@
         <w:t xml:space="preserve"> </w:t>
       </w:r>
       <w:r>
-        <w:t xml:space="preserve">στο δεύτερο επίπεδο του συστήματος. Ο κώδικας αυτός αναλαμβάνει να ρυθμίσει σωστά τις πόρτες του μικροελεγκτή καθώς και τα </w:t>
+        <w:t xml:space="preserve">στο δεύτερο επίπεδο του συστήματος. Ο κώδικας αυτός αναλαμβάνει να ρυθμίσει σωστά τις πόρτες του </w:t>
+      </w:r>
+      <w:proofErr w:type="spellStart"/>
+      <w:r>
+        <w:t>μικροελεγκτή</w:t>
+      </w:r>
+      <w:proofErr w:type="spellEnd"/>
+      <w:r>
+        <w:t xml:space="preserve"> καθώς και τα </w:t>
       </w:r>
       <w:r>
         <w:rPr>
@@ -16056,7 +17315,15 @@
         <w:t xml:space="preserve"> </w:t>
       </w:r>
       <w:r>
-        <w:t xml:space="preserve">του μικροελεγκτή καθώς και την μετατροπή των μετρήσεων και την αποστολή τους μέσω </w:t>
+        <w:t xml:space="preserve">του </w:t>
+      </w:r>
+      <w:proofErr w:type="spellStart"/>
+      <w:r>
+        <w:t>μικροελεγκτή</w:t>
+      </w:r>
+      <w:proofErr w:type="spellEnd"/>
+      <w:r>
+        <w:t xml:space="preserve"> καθώς και την μετατροπή των μετρήσεων και την αποστολή τους μέσω </w:t>
       </w:r>
       <w:r>
         <w:rPr>
@@ -16153,8 +17420,16 @@
                     <w:rPr>
                       <w:rStyle w:val="BodyTextCharCharChar"/>
                     </w:rPr>
-                    <w:t xml:space="preserve"> firmware</w:t>
+                    <w:t xml:space="preserve"> </w:t>
                   </w:r>
+                  <w:proofErr w:type="spellStart"/>
+                  <w:r>
+                    <w:rPr>
+                      <w:rStyle w:val="BodyTextCharCharChar"/>
+                    </w:rPr>
+                    <w:t>firmware</w:t>
+                  </w:r>
+                  <w:proofErr w:type="spellEnd"/>
                 </w:p>
               </w:txbxContent>
             </v:textbox>
@@ -16168,7 +17443,7 @@
           <w:lang w:eastAsia="el-GR"/>
         </w:rPr>
         <w:drawing>
-          <wp:anchor distT="0" distB="0" distL="114300" distR="114300" simplePos="0" relativeHeight="251666944" behindDoc="0" locked="0" layoutInCell="1" allowOverlap="1" wp14:anchorId="393F4FD0" wp14:editId="33E6D71F">
+          <wp:anchor distT="0" distB="0" distL="114300" distR="114300" simplePos="0" relativeHeight="251656704" behindDoc="0" locked="0" layoutInCell="1" allowOverlap="1" wp14:anchorId="393F4FD0" wp14:editId="33E6D71F">
             <wp:simplePos x="0" y="0"/>
             <wp:positionH relativeFrom="column">
               <wp:posOffset>0</wp:posOffset>
@@ -16223,7 +17498,16 @@
         <w:pStyle w:val="BodyText"/>
       </w:pPr>
       <w:r>
-        <w:t xml:space="preserve">Το πρώτο στάδιο της ροής του κώδικας είναι να αρχικοποιήσει την κατεύθυνση της πόρτας </w:t>
+        <w:lastRenderedPageBreak/>
+        <w:t xml:space="preserve">Το πρώτο στάδιο της ροής του κώδικας είναι να </w:t>
+      </w:r>
+      <w:proofErr w:type="spellStart"/>
+      <w:r>
+        <w:t>αρχικοποιήσει</w:t>
+      </w:r>
+      <w:proofErr w:type="spellEnd"/>
+      <w:r>
+        <w:t xml:space="preserve"> την κατεύθυνση της πόρτας </w:t>
       </w:r>
       <w:r>
         <w:rPr>
@@ -16244,7 +17528,15 @@
         <w:t xml:space="preserve">. </w:t>
       </w:r>
       <w:r>
-        <w:t xml:space="preserve">Για αυτόν τον σκοπό θα χρειαστεί να αρχικοποιηθεί ο </w:t>
+        <w:t xml:space="preserve">Για αυτόν τον σκοπό θα χρειαστεί να </w:t>
+      </w:r>
+      <w:proofErr w:type="spellStart"/>
+      <w:r>
+        <w:t>αρχικοποιηθεί</w:t>
+      </w:r>
+      <w:proofErr w:type="spellEnd"/>
+      <w:r>
+        <w:t xml:space="preserve"> ο </w:t>
       </w:r>
       <w:r>
         <w:rPr>
@@ -16255,8 +17547,13 @@
       <w:r>
         <w:t xml:space="preserve"> </w:t>
       </w:r>
-      <w:r>
-        <w:t>καταχωρητής με την τιμή 0</w:t>
+      <w:proofErr w:type="spellStart"/>
+      <w:r>
+        <w:t>καταχωρητής</w:t>
+      </w:r>
+      <w:proofErr w:type="spellEnd"/>
+      <w:r>
+        <w:t xml:space="preserve"> με την τιμή 0</w:t>
       </w:r>
       <w:r>
         <w:rPr>
@@ -16735,7 +18032,15 @@
         <w:pStyle w:val="BodyText"/>
       </w:pPr>
       <w:r>
-        <w:t xml:space="preserve">Με τον παραπάνω πίνακα δίνεται το οπτικό ερέθισμα για την κατανόηση της έννοιας που εξηγήθηκε για την χρήση της δυαδικής αλληλουχίας στην αρχικοποίηση του καταχωρητή </w:t>
+        <w:t xml:space="preserve">Με τον παραπάνω πίνακα δίνεται το οπτικό ερέθισμα για την κατανόηση της έννοιας που εξηγήθηκε για την χρήση της δυαδικής αλληλουχίας στην αρχικοποίηση του </w:t>
+      </w:r>
+      <w:proofErr w:type="spellStart"/>
+      <w:r>
+        <w:t>καταχωρητή</w:t>
+      </w:r>
+      <w:proofErr w:type="spellEnd"/>
+      <w:r>
+        <w:t xml:space="preserve"> </w:t>
       </w:r>
       <w:r>
         <w:rPr>
@@ -16771,7 +18076,15 @@
         <w:t xml:space="preserve"> </w:t>
       </w:r>
       <w:r>
-        <w:t xml:space="preserve">της δεν χρήζουν ιδιαίτερης προσοχής στην παρούσα φάση θα αρχικοποιηθούν όλα τα </w:t>
+        <w:t xml:space="preserve">της δεν χρήζουν ιδιαίτερης προσοχής στην παρούσα φάση θα </w:t>
+      </w:r>
+      <w:proofErr w:type="spellStart"/>
+      <w:r>
+        <w:t>αρχικοποιηθούν</w:t>
+      </w:r>
+      <w:proofErr w:type="spellEnd"/>
+      <w:r>
+        <w:t xml:space="preserve"> όλα τα </w:t>
       </w:r>
       <w:r>
         <w:rPr>
@@ -16827,6 +18140,7 @@
         <w:pStyle w:val="BodyText"/>
       </w:pPr>
       <w:r>
+        <w:lastRenderedPageBreak/>
         <w:t xml:space="preserve">Με την παραπάνω γραμμή κώδικα όλα τα </w:t>
       </w:r>
       <w:r>
@@ -16839,7 +18153,15 @@
         <w:t xml:space="preserve"> </w:t>
       </w:r>
       <w:r>
-        <w:t xml:space="preserve">του καταχωρητή έχουν ρυθμιστεί ως </w:t>
+        <w:t xml:space="preserve">του </w:t>
+      </w:r>
+      <w:proofErr w:type="spellStart"/>
+      <w:r>
+        <w:t>καταχωρητή</w:t>
+      </w:r>
+      <w:proofErr w:type="spellEnd"/>
+      <w:r>
+        <w:t xml:space="preserve"> έχουν ρυθμιστεί ως </w:t>
       </w:r>
       <w:r>
         <w:rPr>
@@ -16863,7 +18185,15 @@
         <w:t xml:space="preserve"> </w:t>
       </w:r>
       <w:r>
-        <w:t>0x00 είναι η δεκαεξαδική μορφή της δυαδικής αλληλουχίας και χρησιμοποιείται κυρίως για συντομία στον κώδικα</w:t>
+        <w:t xml:space="preserve">0x00 είναι η </w:t>
+      </w:r>
+      <w:proofErr w:type="spellStart"/>
+      <w:r>
+        <w:t>δεκαεξαδική</w:t>
+      </w:r>
+      <w:proofErr w:type="spellEnd"/>
+      <w:r>
+        <w:t xml:space="preserve"> μορφή της δυαδικής αλληλουχίας και χρησιμοποιείται κυρίως για συντομία στον κώδικα</w:t>
       </w:r>
       <w:r>
         <w:t xml:space="preserve"> και είναι και η μορφή που</w:t>
@@ -16926,15 +18256,23 @@
         </w:rPr>
         <w:t>x</w:t>
       </w:r>
+      <w:proofErr w:type="gramStart"/>
       <w:r>
         <w:rPr>
           <w:color w:val="2E74B5" w:themeColor="accent5" w:themeShade="BF"/>
         </w:rPr>
-        <w:t xml:space="preserve">87;          /* </w:t>
-      </w:r>
+        <w:t xml:space="preserve">87;   </w:t>
+      </w:r>
+      <w:proofErr w:type="gramEnd"/>
       <w:r>
         <w:rPr>
           <w:color w:val="2E74B5" w:themeColor="accent5" w:themeShade="BF"/>
+        </w:rPr>
+        <w:t xml:space="preserve">       /* </w:t>
+      </w:r>
+      <w:r>
+        <w:rPr>
+          <w:color w:val="2E74B5" w:themeColor="accent5" w:themeShade="BF"/>
           <w:lang w:val="en-US"/>
         </w:rPr>
         <w:t>Enable</w:t>
@@ -16971,6 +18309,7 @@
         </w:rPr>
         <w:t xml:space="preserve"> </w:t>
       </w:r>
+      <w:proofErr w:type="spellStart"/>
       <w:r>
         <w:rPr>
           <w:color w:val="2E74B5" w:themeColor="accent5" w:themeShade="BF"/>
@@ -16978,6 +18317,7 @@
         </w:rPr>
         <w:t>freq</w:t>
       </w:r>
+      <w:proofErr w:type="spellEnd"/>
       <w:r>
         <w:rPr>
           <w:color w:val="2E74B5" w:themeColor="accent5" w:themeShade="BF"/>
@@ -16999,7 +18339,55 @@
           <w:color w:val="2E74B5" w:themeColor="accent5" w:themeShade="BF"/>
           <w:lang w:val="en-US"/>
         </w:rPr>
-        <w:t>ADMUX = 0x40;           /* Vref: Avcc, ADC channel: 0 */</w:t>
+        <w:t>ADMUX = 0x</w:t>
+      </w:r>
+      <w:proofErr w:type="gramStart"/>
+      <w:r>
+        <w:rPr>
+          <w:color w:val="2E74B5" w:themeColor="accent5" w:themeShade="BF"/>
+          <w:lang w:val="en-US"/>
+        </w:rPr>
+        <w:t xml:space="preserve">40;   </w:t>
+      </w:r>
+      <w:proofErr w:type="gramEnd"/>
+      <w:r>
+        <w:rPr>
+          <w:color w:val="2E74B5" w:themeColor="accent5" w:themeShade="BF"/>
+          <w:lang w:val="en-US"/>
+        </w:rPr>
+        <w:t xml:space="preserve">        /* </w:t>
+      </w:r>
+      <w:proofErr w:type="spellStart"/>
+      <w:r>
+        <w:rPr>
+          <w:color w:val="2E74B5" w:themeColor="accent5" w:themeShade="BF"/>
+          <w:lang w:val="en-US"/>
+        </w:rPr>
+        <w:t>Vref</w:t>
+      </w:r>
+      <w:proofErr w:type="spellEnd"/>
+      <w:r>
+        <w:rPr>
+          <w:color w:val="2E74B5" w:themeColor="accent5" w:themeShade="BF"/>
+          <w:lang w:val="en-US"/>
+        </w:rPr>
+        <w:t xml:space="preserve">: </w:t>
+      </w:r>
+      <w:proofErr w:type="spellStart"/>
+      <w:r>
+        <w:rPr>
+          <w:color w:val="2E74B5" w:themeColor="accent5" w:themeShade="BF"/>
+          <w:lang w:val="en-US"/>
+        </w:rPr>
+        <w:t>Avcc</w:t>
+      </w:r>
+      <w:proofErr w:type="spellEnd"/>
+      <w:r>
+        <w:rPr>
+          <w:color w:val="2E74B5" w:themeColor="accent5" w:themeShade="BF"/>
+          <w:lang w:val="en-US"/>
+        </w:rPr>
+        <w:t>, ADC channel: 0 */</w:t>
       </w:r>
     </w:p>
     <w:p>
@@ -17097,7 +18485,15 @@
         <w:t xml:space="preserve"> </w:t>
       </w:r>
       <w:r>
-        <w:t>του μικροελεγκτή.</w:t>
+        <w:t xml:space="preserve">του </w:t>
+      </w:r>
+      <w:proofErr w:type="spellStart"/>
+      <w:r>
+        <w:t>μικροελεγκτή</w:t>
+      </w:r>
+      <w:proofErr w:type="spellEnd"/>
+      <w:r>
+        <w:t>.</w:t>
       </w:r>
     </w:p>
     <w:p>
@@ -17111,7 +18507,23 @@
         <w:t>με κύριο σκοπό</w:t>
       </w:r>
       <w:r>
-        <w:t xml:space="preserve"> την αρχικοποίησει του μικροελεγκτή. </w:t>
+        <w:t xml:space="preserve"> την </w:t>
+      </w:r>
+      <w:proofErr w:type="spellStart"/>
+      <w:r>
+        <w:t>αρχικοποίησει</w:t>
+      </w:r>
+      <w:proofErr w:type="spellEnd"/>
+      <w:r>
+        <w:t xml:space="preserve"> του </w:t>
+      </w:r>
+      <w:proofErr w:type="spellStart"/>
+      <w:r>
+        <w:t>μικροελεγκτή</w:t>
+      </w:r>
+      <w:proofErr w:type="spellEnd"/>
+      <w:r>
+        <w:t xml:space="preserve">. </w:t>
       </w:r>
     </w:p>
     <w:p>
@@ -17156,6 +18568,7 @@
         </w:rPr>
         <w:t xml:space="preserve"> </w:t>
       </w:r>
+      <w:proofErr w:type="spellStart"/>
       <w:r>
         <w:rPr>
           <w:rFonts w:ascii="Fira Code" w:hAnsi="Fira Code" w:cs="Times New Roman"/>
@@ -17165,18 +18578,43 @@
           <w:szCs w:val="21"/>
           <w:lang w:val="en-US" w:eastAsia="el-GR"/>
         </w:rPr>
-        <w:t>ADC_Init</w:t>
-      </w:r>
-      <w:r>
-        <w:rPr>
-          <w:rFonts w:ascii="Fira Code" w:hAnsi="Fira Code" w:cs="Times New Roman"/>
-          <w:color w:val="D4D4D4"/>
-          <w:spacing w:val="0"/>
-          <w:sz w:val="21"/>
-          <w:szCs w:val="21"/>
-          <w:lang w:val="en-US" w:eastAsia="el-GR"/>
-        </w:rPr>
-        <w:t>(){</w:t>
+        <w:t>ADC_</w:t>
+      </w:r>
+      <w:proofErr w:type="gramStart"/>
+      <w:r>
+        <w:rPr>
+          <w:rFonts w:ascii="Fira Code" w:hAnsi="Fira Code" w:cs="Times New Roman"/>
+          <w:color w:val="DCDCAA"/>
+          <w:spacing w:val="0"/>
+          <w:sz w:val="21"/>
+          <w:szCs w:val="21"/>
+          <w:lang w:val="en-US" w:eastAsia="el-GR"/>
+        </w:rPr>
+        <w:t>Init</w:t>
+      </w:r>
+      <w:proofErr w:type="spellEnd"/>
+      <w:r>
+        <w:rPr>
+          <w:rFonts w:ascii="Fira Code" w:hAnsi="Fira Code" w:cs="Times New Roman"/>
+          <w:color w:val="D4D4D4"/>
+          <w:spacing w:val="0"/>
+          <w:sz w:val="21"/>
+          <w:szCs w:val="21"/>
+          <w:lang w:val="en-US" w:eastAsia="el-GR"/>
+        </w:rPr>
+        <w:t>(</w:t>
+      </w:r>
+      <w:proofErr w:type="gramEnd"/>
+      <w:r>
+        <w:rPr>
+          <w:rFonts w:ascii="Fira Code" w:hAnsi="Fira Code" w:cs="Times New Roman"/>
+          <w:color w:val="D4D4D4"/>
+          <w:spacing w:val="0"/>
+          <w:sz w:val="21"/>
+          <w:szCs w:val="21"/>
+          <w:lang w:val="en-US" w:eastAsia="el-GR"/>
+        </w:rPr>
+        <w:t>){</w:t>
       </w:r>
     </w:p>
     <w:p>
@@ -17219,18 +18657,42 @@
           <w:szCs w:val="21"/>
           <w:lang w:val="en-US" w:eastAsia="el-GR"/>
         </w:rPr>
-        <w:t>0x00</w:t>
-      </w:r>
-      <w:r>
-        <w:rPr>
-          <w:rFonts w:ascii="Fira Code" w:hAnsi="Fira Code" w:cs="Times New Roman"/>
-          <w:color w:val="D4D4D4"/>
-          <w:spacing w:val="0"/>
-          <w:sz w:val="21"/>
-          <w:szCs w:val="21"/>
-          <w:lang w:val="en-US" w:eastAsia="el-GR"/>
-        </w:rPr>
-        <w:t xml:space="preserve">;         </w:t>
+        <w:t>0x</w:t>
+      </w:r>
+      <w:proofErr w:type="gramStart"/>
+      <w:r>
+        <w:rPr>
+          <w:rFonts w:ascii="Fira Code" w:hAnsi="Fira Code" w:cs="Times New Roman"/>
+          <w:color w:val="B5CEA8"/>
+          <w:spacing w:val="0"/>
+          <w:sz w:val="21"/>
+          <w:szCs w:val="21"/>
+          <w:lang w:val="en-US" w:eastAsia="el-GR"/>
+        </w:rPr>
+        <w:t>00</w:t>
+      </w:r>
+      <w:r>
+        <w:rPr>
+          <w:rFonts w:ascii="Fira Code" w:hAnsi="Fira Code" w:cs="Times New Roman"/>
+          <w:color w:val="D4D4D4"/>
+          <w:spacing w:val="0"/>
+          <w:sz w:val="21"/>
+          <w:szCs w:val="21"/>
+          <w:lang w:val="en-US" w:eastAsia="el-GR"/>
+        </w:rPr>
+        <w:t>;   </w:t>
+      </w:r>
+      <w:proofErr w:type="gramEnd"/>
+      <w:r>
+        <w:rPr>
+          <w:rFonts w:ascii="Fira Code" w:hAnsi="Fira Code" w:cs="Times New Roman"/>
+          <w:color w:val="D4D4D4"/>
+          <w:spacing w:val="0"/>
+          <w:sz w:val="21"/>
+          <w:szCs w:val="21"/>
+          <w:lang w:val="en-US" w:eastAsia="el-GR"/>
+        </w:rPr>
+        <w:t xml:space="preserve">      </w:t>
       </w:r>
       <w:r>
         <w:rPr>
@@ -17295,18 +18757,42 @@
           <w:szCs w:val="21"/>
           <w:lang w:val="en-US" w:eastAsia="el-GR"/>
         </w:rPr>
-        <w:t>0x87</w:t>
-      </w:r>
-      <w:r>
-        <w:rPr>
-          <w:rFonts w:ascii="Fira Code" w:hAnsi="Fira Code" w:cs="Times New Roman"/>
-          <w:color w:val="D4D4D4"/>
-          <w:spacing w:val="0"/>
-          <w:sz w:val="21"/>
-          <w:szCs w:val="21"/>
-          <w:lang w:val="en-US" w:eastAsia="el-GR"/>
-        </w:rPr>
-        <w:t xml:space="preserve">;       </w:t>
+        <w:t>0x</w:t>
+      </w:r>
+      <w:proofErr w:type="gramStart"/>
+      <w:r>
+        <w:rPr>
+          <w:rFonts w:ascii="Fira Code" w:hAnsi="Fira Code" w:cs="Times New Roman"/>
+          <w:color w:val="B5CEA8"/>
+          <w:spacing w:val="0"/>
+          <w:sz w:val="21"/>
+          <w:szCs w:val="21"/>
+          <w:lang w:val="en-US" w:eastAsia="el-GR"/>
+        </w:rPr>
+        <w:t>87</w:t>
+      </w:r>
+      <w:r>
+        <w:rPr>
+          <w:rFonts w:ascii="Fira Code" w:hAnsi="Fira Code" w:cs="Times New Roman"/>
+          <w:color w:val="D4D4D4"/>
+          <w:spacing w:val="0"/>
+          <w:sz w:val="21"/>
+          <w:szCs w:val="21"/>
+          <w:lang w:val="en-US" w:eastAsia="el-GR"/>
+        </w:rPr>
+        <w:t xml:space="preserve">;   </w:t>
+      </w:r>
+      <w:proofErr w:type="gramEnd"/>
+      <w:r>
+        <w:rPr>
+          <w:rFonts w:ascii="Fira Code" w:hAnsi="Fira Code" w:cs="Times New Roman"/>
+          <w:color w:val="D4D4D4"/>
+          <w:spacing w:val="0"/>
+          <w:sz w:val="21"/>
+          <w:szCs w:val="21"/>
+          <w:lang w:val="en-US" w:eastAsia="el-GR"/>
+        </w:rPr>
+        <w:t xml:space="preserve">    </w:t>
       </w:r>
       <w:r>
         <w:rPr>
@@ -17328,7 +18814,31 @@
           <w:szCs w:val="21"/>
           <w:lang w:val="en-US" w:eastAsia="el-GR"/>
         </w:rPr>
-        <w:t>/* Enable ADC, with freq/128  */</w:t>
+        <w:t xml:space="preserve">/* Enable ADC, with </w:t>
+      </w:r>
+      <w:proofErr w:type="spellStart"/>
+      <w:r>
+        <w:rPr>
+          <w:rFonts w:ascii="Fira Code" w:hAnsi="Fira Code" w:cs="Times New Roman"/>
+          <w:color w:val="6A9955"/>
+          <w:spacing w:val="0"/>
+          <w:sz w:val="21"/>
+          <w:szCs w:val="21"/>
+          <w:lang w:val="en-US" w:eastAsia="el-GR"/>
+        </w:rPr>
+        <w:t>freq</w:t>
+      </w:r>
+      <w:proofErr w:type="spellEnd"/>
+      <w:r>
+        <w:rPr>
+          <w:rFonts w:ascii="Fira Code" w:hAnsi="Fira Code" w:cs="Times New Roman"/>
+          <w:color w:val="6A9955"/>
+          <w:spacing w:val="0"/>
+          <w:sz w:val="21"/>
+          <w:szCs w:val="21"/>
+          <w:lang w:val="en-US" w:eastAsia="el-GR"/>
+        </w:rPr>
+        <w:t>/128  */</w:t>
       </w:r>
     </w:p>
     <w:p>
@@ -17371,18 +18881,42 @@
           <w:szCs w:val="21"/>
           <w:lang w:val="en-US" w:eastAsia="el-GR"/>
         </w:rPr>
-        <w:t>0x40</w:t>
-      </w:r>
-      <w:r>
-        <w:rPr>
-          <w:rFonts w:ascii="Fira Code" w:hAnsi="Fira Code" w:cs="Times New Roman"/>
-          <w:color w:val="D4D4D4"/>
-          <w:spacing w:val="0"/>
-          <w:sz w:val="21"/>
-          <w:szCs w:val="21"/>
-          <w:lang w:val="en-US" w:eastAsia="el-GR"/>
-        </w:rPr>
-        <w:t xml:space="preserve">;         </w:t>
+        <w:t>0x</w:t>
+      </w:r>
+      <w:proofErr w:type="gramStart"/>
+      <w:r>
+        <w:rPr>
+          <w:rFonts w:ascii="Fira Code" w:hAnsi="Fira Code" w:cs="Times New Roman"/>
+          <w:color w:val="B5CEA8"/>
+          <w:spacing w:val="0"/>
+          <w:sz w:val="21"/>
+          <w:szCs w:val="21"/>
+          <w:lang w:val="en-US" w:eastAsia="el-GR"/>
+        </w:rPr>
+        <w:t>40</w:t>
+      </w:r>
+      <w:r>
+        <w:rPr>
+          <w:rFonts w:ascii="Fira Code" w:hAnsi="Fira Code" w:cs="Times New Roman"/>
+          <w:color w:val="D4D4D4"/>
+          <w:spacing w:val="0"/>
+          <w:sz w:val="21"/>
+          <w:szCs w:val="21"/>
+          <w:lang w:val="en-US" w:eastAsia="el-GR"/>
+        </w:rPr>
+        <w:t xml:space="preserve">;   </w:t>
+      </w:r>
+      <w:proofErr w:type="gramEnd"/>
+      <w:r>
+        <w:rPr>
+          <w:rFonts w:ascii="Fira Code" w:hAnsi="Fira Code" w:cs="Times New Roman"/>
+          <w:color w:val="D4D4D4"/>
+          <w:spacing w:val="0"/>
+          <w:sz w:val="21"/>
+          <w:szCs w:val="21"/>
+          <w:lang w:val="en-US" w:eastAsia="el-GR"/>
+        </w:rPr>
+        <w:t xml:space="preserve">      </w:t>
       </w:r>
       <w:r>
         <w:rPr>
@@ -17393,7 +18927,55 @@
           <w:szCs w:val="21"/>
           <w:lang w:val="en-US" w:eastAsia="el-GR"/>
         </w:rPr>
-        <w:t>/* Vref: Avcc, ADC channel: 0 */</w:t>
+        <w:t xml:space="preserve">/* </w:t>
+      </w:r>
+      <w:proofErr w:type="spellStart"/>
+      <w:r>
+        <w:rPr>
+          <w:rFonts w:ascii="Fira Code" w:hAnsi="Fira Code" w:cs="Times New Roman"/>
+          <w:color w:val="6A9955"/>
+          <w:spacing w:val="0"/>
+          <w:sz w:val="21"/>
+          <w:szCs w:val="21"/>
+          <w:lang w:val="en-US" w:eastAsia="el-GR"/>
+        </w:rPr>
+        <w:t>Vref</w:t>
+      </w:r>
+      <w:proofErr w:type="spellEnd"/>
+      <w:r>
+        <w:rPr>
+          <w:rFonts w:ascii="Fira Code" w:hAnsi="Fira Code" w:cs="Times New Roman"/>
+          <w:color w:val="6A9955"/>
+          <w:spacing w:val="0"/>
+          <w:sz w:val="21"/>
+          <w:szCs w:val="21"/>
+          <w:lang w:val="en-US" w:eastAsia="el-GR"/>
+        </w:rPr>
+        <w:t xml:space="preserve">: </w:t>
+      </w:r>
+      <w:proofErr w:type="spellStart"/>
+      <w:r>
+        <w:rPr>
+          <w:rFonts w:ascii="Fira Code" w:hAnsi="Fira Code" w:cs="Times New Roman"/>
+          <w:color w:val="6A9955"/>
+          <w:spacing w:val="0"/>
+          <w:sz w:val="21"/>
+          <w:szCs w:val="21"/>
+          <w:lang w:val="en-US" w:eastAsia="el-GR"/>
+        </w:rPr>
+        <w:t>Avcc</w:t>
+      </w:r>
+      <w:proofErr w:type="spellEnd"/>
+      <w:r>
+        <w:rPr>
+          <w:rFonts w:ascii="Fira Code" w:hAnsi="Fira Code" w:cs="Times New Roman"/>
+          <w:color w:val="6A9955"/>
+          <w:spacing w:val="0"/>
+          <w:sz w:val="21"/>
+          <w:szCs w:val="21"/>
+          <w:lang w:val="en-US" w:eastAsia="el-GR"/>
+        </w:rPr>
+        <w:t>, ADC channel: 0 */</w:t>
       </w:r>
     </w:p>
     <w:p>
@@ -17462,17 +19044,27 @@
         <w:t xml:space="preserve"> </w:t>
       </w:r>
       <w:r>
-        <w:t>του μικροελεγκτή ώστε να έχει την δυνατότητα αποστολής των τιμών.</w:t>
+        <w:t xml:space="preserve">του </w:t>
+      </w:r>
+      <w:proofErr w:type="spellStart"/>
+      <w:r>
+        <w:t>μικροελεγκτή</w:t>
+      </w:r>
+      <w:proofErr w:type="spellEnd"/>
+      <w:r>
+        <w:t xml:space="preserve"> ώστε να έχει την δυνατότητα αποστολής των τιμών.</w:t>
       </w:r>
       <w:r>
         <w:t xml:space="preserve"> Αυτό απαιτεί την ρύθμιση του ρολογιού στο σωστό </w:t>
       </w:r>
+      <w:proofErr w:type="spellStart"/>
       <w:r>
         <w:rPr>
           <w:lang w:val="en-US"/>
         </w:rPr>
         <w:t>BaudRate</w:t>
       </w:r>
+      <w:proofErr w:type="spellEnd"/>
       <w:r>
         <w:t xml:space="preserve"> </w:t>
       </w:r>
@@ -17516,7 +19108,15 @@
         <w:t xml:space="preserve"> </w:t>
       </w:r>
       <w:r>
-        <w:t>του μικροελεγκτή. Αυτό θα επιτευχθεί με τον παρακάτω κώδικα</w:t>
+        <w:t xml:space="preserve">του </w:t>
+      </w:r>
+      <w:proofErr w:type="spellStart"/>
+      <w:r>
+        <w:t>μικροελεγκτή</w:t>
+      </w:r>
+      <w:proofErr w:type="spellEnd"/>
+      <w:r>
+        <w:t>. Αυτό θα επιτευχθεί με τον παρακάτω κώδικα</w:t>
       </w:r>
     </w:p>
     <w:p>
@@ -17578,6 +19178,7 @@
           <w:szCs w:val="21"/>
           <w:lang w:val="en-US" w:eastAsia="el-GR"/>
         </w:rPr>
+        <w:lastRenderedPageBreak/>
         <w:t>void</w:t>
       </w:r>
       <w:r>
@@ -17591,6 +19192,7 @@
         </w:rPr>
         <w:t xml:space="preserve"> </w:t>
       </w:r>
+      <w:proofErr w:type="spellStart"/>
       <w:r>
         <w:rPr>
           <w:rFonts w:ascii="Fira Code" w:hAnsi="Fira Code" w:cs="Times New Roman"/>
@@ -17602,6 +19204,7 @@
         </w:rPr>
         <w:t>usart</w:t>
       </w:r>
+      <w:proofErr w:type="spellEnd"/>
       <w:r>
         <w:rPr>
           <w:rFonts w:ascii="Fira Code" w:hAnsi="Fira Code" w:cs="Times New Roman"/>
@@ -17613,6 +19216,8 @@
         </w:rPr>
         <w:t>_</w:t>
       </w:r>
+      <w:proofErr w:type="spellStart"/>
+      <w:proofErr w:type="gramStart"/>
       <w:r>
         <w:rPr>
           <w:rFonts w:ascii="Fira Code" w:hAnsi="Fira Code" w:cs="Times New Roman"/>
@@ -17624,6 +19229,7 @@
         </w:rPr>
         <w:t>init</w:t>
       </w:r>
+      <w:proofErr w:type="spellEnd"/>
       <w:r>
         <w:rPr>
           <w:rFonts w:ascii="Fira Code" w:hAnsi="Fira Code" w:cs="Times New Roman"/>
@@ -17633,7 +19239,19 @@
           <w:szCs w:val="21"/>
           <w:lang w:eastAsia="el-GR"/>
         </w:rPr>
-        <w:t>()</w:t>
+        <w:t>(</w:t>
+      </w:r>
+      <w:proofErr w:type="gramEnd"/>
+      <w:r>
+        <w:rPr>
+          <w:rFonts w:ascii="Fira Code" w:hAnsi="Fira Code" w:cs="Times New Roman"/>
+          <w:color w:val="D4D4D4"/>
+          <w:spacing w:val="0"/>
+          <w:sz w:val="21"/>
+          <w:szCs w:val="21"/>
+          <w:lang w:eastAsia="el-GR"/>
+        </w:rPr>
+        <w:t>)</w:t>
       </w:r>
     </w:p>
     <w:p>
@@ -17699,6 +19317,7 @@
         </w:rPr>
         <w:t xml:space="preserve">    UBRRH = </w:t>
       </w:r>
+      <w:proofErr w:type="gramStart"/>
       <w:r>
         <w:rPr>
           <w:rFonts w:ascii="Fira Code" w:hAnsi="Fira Code" w:cs="Times New Roman"/>
@@ -17719,7 +19338,19 @@
           <w:szCs w:val="21"/>
           <w:lang w:val="en-US" w:eastAsia="el-GR"/>
         </w:rPr>
-        <w:t>;          </w:t>
+        <w:t>;   </w:t>
+      </w:r>
+      <w:proofErr w:type="gramEnd"/>
+      <w:r>
+        <w:rPr>
+          <w:rFonts w:ascii="Fira Code" w:hAnsi="Fira Code" w:cs="Times New Roman"/>
+          <w:color w:val="D4D4D4"/>
+          <w:spacing w:val="0"/>
+          <w:sz w:val="21"/>
+          <w:szCs w:val="21"/>
+          <w:lang w:val="en-US" w:eastAsia="el-GR"/>
+        </w:rPr>
+        <w:t>       </w:t>
       </w:r>
       <w:r>
         <w:rPr>
@@ -17730,7 +19361,31 @@
           <w:szCs w:val="21"/>
           <w:lang w:val="en-US" w:eastAsia="el-GR"/>
         </w:rPr>
-        <w:t>/* BaudRate - Clock Set */</w:t>
+        <w:t xml:space="preserve">/* </w:t>
+      </w:r>
+      <w:proofErr w:type="spellStart"/>
+      <w:r>
+        <w:rPr>
+          <w:rFonts w:ascii="Fira Code" w:hAnsi="Fira Code" w:cs="Times New Roman"/>
+          <w:color w:val="6A9955"/>
+          <w:spacing w:val="0"/>
+          <w:sz w:val="21"/>
+          <w:szCs w:val="21"/>
+          <w:lang w:val="en-US" w:eastAsia="el-GR"/>
+        </w:rPr>
+        <w:t>BaudRate</w:t>
+      </w:r>
+      <w:proofErr w:type="spellEnd"/>
+      <w:r>
+        <w:rPr>
+          <w:rFonts w:ascii="Fira Code" w:hAnsi="Fira Code" w:cs="Times New Roman"/>
+          <w:color w:val="6A9955"/>
+          <w:spacing w:val="0"/>
+          <w:sz w:val="21"/>
+          <w:szCs w:val="21"/>
+          <w:lang w:val="en-US" w:eastAsia="el-GR"/>
+        </w:rPr>
+        <w:t xml:space="preserve"> - Clock Set */</w:t>
       </w:r>
     </w:p>
     <w:p>
@@ -17764,6 +19419,7 @@
         </w:rPr>
         <w:t>    UBRRL =</w:t>
       </w:r>
+      <w:proofErr w:type="gramStart"/>
       <w:r>
         <w:rPr>
           <w:rFonts w:ascii="Fira Code" w:hAnsi="Fira Code" w:cs="Times New Roman"/>
@@ -17784,7 +19440,19 @@
           <w:szCs w:val="21"/>
           <w:lang w:val="en-US" w:eastAsia="el-GR"/>
         </w:rPr>
-        <w:t>;          </w:t>
+        <w:t>;   </w:t>
+      </w:r>
+      <w:proofErr w:type="gramEnd"/>
+      <w:r>
+        <w:rPr>
+          <w:rFonts w:ascii="Fira Code" w:hAnsi="Fira Code" w:cs="Times New Roman"/>
+          <w:color w:val="D4D4D4"/>
+          <w:spacing w:val="0"/>
+          <w:sz w:val="21"/>
+          <w:szCs w:val="21"/>
+          <w:lang w:val="en-US" w:eastAsia="el-GR"/>
+        </w:rPr>
+        <w:t>       </w:t>
       </w:r>
       <w:r>
         <w:rPr>
@@ -17795,7 +19463,31 @@
           <w:szCs w:val="21"/>
           <w:lang w:val="en-US" w:eastAsia="el-GR"/>
         </w:rPr>
-        <w:t>/* BaudRate - Clock Set */</w:t>
+        <w:t xml:space="preserve">/* </w:t>
+      </w:r>
+      <w:proofErr w:type="spellStart"/>
+      <w:r>
+        <w:rPr>
+          <w:rFonts w:ascii="Fira Code" w:hAnsi="Fira Code" w:cs="Times New Roman"/>
+          <w:color w:val="6A9955"/>
+          <w:spacing w:val="0"/>
+          <w:sz w:val="21"/>
+          <w:szCs w:val="21"/>
+          <w:lang w:val="en-US" w:eastAsia="el-GR"/>
+        </w:rPr>
+        <w:t>BaudRate</w:t>
+      </w:r>
+      <w:proofErr w:type="spellEnd"/>
+      <w:r>
+        <w:rPr>
+          <w:rFonts w:ascii="Fira Code" w:hAnsi="Fira Code" w:cs="Times New Roman"/>
+          <w:color w:val="6A9955"/>
+          <w:spacing w:val="0"/>
+          <w:sz w:val="21"/>
+          <w:szCs w:val="21"/>
+          <w:lang w:val="en-US" w:eastAsia="el-GR"/>
+        </w:rPr>
+        <w:t xml:space="preserve"> - Clock Set */</w:t>
       </w:r>
     </w:p>
     <w:p>
@@ -17913,7 +19605,7 @@
           <w:spacing w:val="0"/>
           <w:sz w:val="21"/>
           <w:szCs w:val="21"/>
-          <w:lang w:val="en-US" w:eastAsia="el-GR"/>
+          <w:lang w:eastAsia="el-GR"/>
         </w:rPr>
       </w:pPr>
       <w:r>
@@ -17936,7 +19628,18 @@
           <w:szCs w:val="21"/>
           <w:lang w:val="en-US" w:eastAsia="el-GR"/>
         </w:rPr>
-        <w:t>UCSRC |= (</w:t>
+        <w:t>UCSRC</w:t>
+      </w:r>
+      <w:r>
+        <w:rPr>
+          <w:rFonts w:ascii="Fira Code" w:hAnsi="Fira Code" w:cs="Times New Roman"/>
+          <w:color w:val="D4D4D4"/>
+          <w:spacing w:val="0"/>
+          <w:sz w:val="21"/>
+          <w:szCs w:val="21"/>
+          <w:lang w:eastAsia="el-GR"/>
+        </w:rPr>
+        <w:t xml:space="preserve"> |= (</w:t>
       </w:r>
       <w:r>
         <w:rPr>
@@ -17945,7 +19648,7 @@
           <w:spacing w:val="0"/>
           <w:sz w:val="21"/>
           <w:szCs w:val="21"/>
-          <w:lang w:val="en-US" w:eastAsia="el-GR"/>
+          <w:lang w:eastAsia="el-GR"/>
         </w:rPr>
         <w:t>1</w:t>
       </w:r>
@@ -17956,9 +19659,44 @@
           <w:spacing w:val="0"/>
           <w:sz w:val="21"/>
           <w:szCs w:val="21"/>
-          <w:lang w:val="en-US" w:eastAsia="el-GR"/>
-        </w:rPr>
-        <w:t xml:space="preserve"> &lt;&lt; URSEL)|(</w:t>
+          <w:lang w:eastAsia="el-GR"/>
+        </w:rPr>
+        <w:t xml:space="preserve"> &lt;&lt; </w:t>
+      </w:r>
+      <w:proofErr w:type="gramStart"/>
+      <w:r>
+        <w:rPr>
+          <w:rFonts w:ascii="Fira Code" w:hAnsi="Fira Code" w:cs="Times New Roman"/>
+          <w:color w:val="D4D4D4"/>
+          <w:spacing w:val="0"/>
+          <w:sz w:val="21"/>
+          <w:szCs w:val="21"/>
+          <w:lang w:val="en-US" w:eastAsia="el-GR"/>
+        </w:rPr>
+        <w:t>URSEL</w:t>
+      </w:r>
+      <w:r>
+        <w:rPr>
+          <w:rFonts w:ascii="Fira Code" w:hAnsi="Fira Code" w:cs="Times New Roman"/>
+          <w:color w:val="D4D4D4"/>
+          <w:spacing w:val="0"/>
+          <w:sz w:val="21"/>
+          <w:szCs w:val="21"/>
+          <w:lang w:eastAsia="el-GR"/>
+        </w:rPr>
+        <w:t>)|</w:t>
+      </w:r>
+      <w:proofErr w:type="gramEnd"/>
+      <w:r>
+        <w:rPr>
+          <w:rFonts w:ascii="Fira Code" w:hAnsi="Fira Code" w:cs="Times New Roman"/>
+          <w:color w:val="D4D4D4"/>
+          <w:spacing w:val="0"/>
+          <w:sz w:val="21"/>
+          <w:szCs w:val="21"/>
+          <w:lang w:eastAsia="el-GR"/>
+        </w:rPr>
+        <w:t>(</w:t>
       </w:r>
       <w:r>
         <w:rPr>
@@ -17967,7 +19705,7 @@
           <w:spacing w:val="0"/>
           <w:sz w:val="21"/>
           <w:szCs w:val="21"/>
-          <w:lang w:val="en-US" w:eastAsia="el-GR"/>
+          <w:lang w:eastAsia="el-GR"/>
         </w:rPr>
         <w:t>3</w:t>
       </w:r>
@@ -17978,9 +19716,31 @@
           <w:spacing w:val="0"/>
           <w:sz w:val="21"/>
           <w:szCs w:val="21"/>
-          <w:lang w:val="en-US" w:eastAsia="el-GR"/>
-        </w:rPr>
-        <w:t>&lt;&lt;UCSZ0);</w:t>
+          <w:lang w:eastAsia="el-GR"/>
+        </w:rPr>
+        <w:t>&lt;&lt;</w:t>
+      </w:r>
+      <w:r>
+        <w:rPr>
+          <w:rFonts w:ascii="Fira Code" w:hAnsi="Fira Code" w:cs="Times New Roman"/>
+          <w:color w:val="D4D4D4"/>
+          <w:spacing w:val="0"/>
+          <w:sz w:val="21"/>
+          <w:szCs w:val="21"/>
+          <w:lang w:val="en-US" w:eastAsia="el-GR"/>
+        </w:rPr>
+        <w:t>UCSZ</w:t>
+      </w:r>
+      <w:r>
+        <w:rPr>
+          <w:rFonts w:ascii="Fira Code" w:hAnsi="Fira Code" w:cs="Times New Roman"/>
+          <w:color w:val="D4D4D4"/>
+          <w:spacing w:val="0"/>
+          <w:sz w:val="21"/>
+          <w:szCs w:val="21"/>
+          <w:lang w:eastAsia="el-GR"/>
+        </w:rPr>
+        <w:t>0);</w:t>
       </w:r>
     </w:p>
     <w:p>
@@ -18037,7 +19797,15 @@
         <w:t xml:space="preserve"> </w:t>
       </w:r>
       <w:r>
-        <w:t xml:space="preserve">του μικροελεγκτή καθώς και η αρχικοποίηση του </w:t>
+        <w:t xml:space="preserve">του </w:t>
+      </w:r>
+      <w:proofErr w:type="spellStart"/>
+      <w:r>
+        <w:t>μικροελεγκτή</w:t>
+      </w:r>
+      <w:proofErr w:type="spellEnd"/>
+      <w:r>
+        <w:t xml:space="preserve"> καθώς και η αρχικοποίηση του </w:t>
       </w:r>
       <w:r>
         <w:rPr>
@@ -18058,7 +19826,23 @@
         <w:t xml:space="preserve"> </w:t>
       </w:r>
       <w:r>
-        <w:t>να τις μετατρέπει σε βαθμούς κελσίου και στην συνέχεια να τις αποστέλει. Η μορφή της επαναληπτικής διαδικασίας είναι η παρκάτω:</w:t>
+        <w:t xml:space="preserve">να τις μετατρέπει σε βαθμούς κελσίου και στην συνέχεια να τις </w:t>
+      </w:r>
+      <w:proofErr w:type="spellStart"/>
+      <w:r>
+        <w:t>αποστέλει</w:t>
+      </w:r>
+      <w:proofErr w:type="spellEnd"/>
+      <w:r>
+        <w:t xml:space="preserve">. Η μορφή της επαναληπτικής διαδικασίας είναι η </w:t>
+      </w:r>
+      <w:proofErr w:type="spellStart"/>
+      <w:r>
+        <w:t>παρκάτω</w:t>
+      </w:r>
+      <w:proofErr w:type="spellEnd"/>
+      <w:r>
+        <w:t>:</w:t>
       </w:r>
     </w:p>
     <w:p>
@@ -18092,6 +19876,7 @@
         </w:rPr>
         <w:t>    </w:t>
       </w:r>
+      <w:proofErr w:type="gramStart"/>
       <w:r>
         <w:rPr>
           <w:rFonts w:ascii="Fira Code" w:hAnsi="Fira Code" w:cs="Times New Roman"/>
@@ -18114,6 +19899,7 @@
         </w:rPr>
         <w:t>(</w:t>
       </w:r>
+      <w:proofErr w:type="gramEnd"/>
       <w:r>
         <w:rPr>
           <w:rFonts w:ascii="Fira Code" w:hAnsi="Fira Code" w:cs="Times New Roman"/>
@@ -18243,6 +20029,7 @@
         </w:rPr>
         <w:t xml:space="preserve">   </w:t>
       </w:r>
+      <w:proofErr w:type="spellStart"/>
       <w:r>
         <w:rPr>
           <w:rFonts w:ascii="Fira Code" w:hAnsi="Fira Code" w:cs="Times New Roman"/>
@@ -18254,6 +20041,7 @@
         </w:rPr>
         <w:t>celsius</w:t>
       </w:r>
+      <w:proofErr w:type="spellEnd"/>
       <w:r>
         <w:rPr>
           <w:rFonts w:ascii="Fira Code" w:hAnsi="Fira Code" w:cs="Times New Roman"/>
@@ -18287,6 +20075,7 @@
         </w:rPr>
         <w:t>_</w:t>
       </w:r>
+      <w:proofErr w:type="gramStart"/>
       <w:r>
         <w:rPr>
           <w:rFonts w:ascii="Fira Code" w:hAnsi="Fira Code" w:cs="Times New Roman"/>
@@ -18309,6 +20098,7 @@
         </w:rPr>
         <w:t>(</w:t>
       </w:r>
+      <w:proofErr w:type="gramEnd"/>
       <w:r>
         <w:rPr>
           <w:rFonts w:ascii="Fira Code" w:hAnsi="Fira Code" w:cs="Times New Roman"/>
@@ -18539,16 +20329,53 @@
         </w:rPr>
         <w:t xml:space="preserve">   </w:t>
       </w:r>
-      <w:r>
-        <w:rPr>
-          <w:rFonts w:ascii="Fira Code" w:hAnsi="Fira Code" w:cs="Times New Roman"/>
-          <w:color w:val="D4D4D4"/>
-          <w:spacing w:val="0"/>
-          <w:sz w:val="21"/>
-          <w:szCs w:val="21"/>
-          <w:lang w:val="en-US" w:eastAsia="el-GR"/>
-        </w:rPr>
-        <w:t>celsius = (celsius/</w:t>
+      <w:proofErr w:type="spellStart"/>
+      <w:r>
+        <w:rPr>
+          <w:rFonts w:ascii="Fira Code" w:hAnsi="Fira Code" w:cs="Times New Roman"/>
+          <w:color w:val="D4D4D4"/>
+          <w:spacing w:val="0"/>
+          <w:sz w:val="21"/>
+          <w:szCs w:val="21"/>
+          <w:lang w:val="en-US" w:eastAsia="el-GR"/>
+        </w:rPr>
+        <w:t>celsius</w:t>
+      </w:r>
+      <w:proofErr w:type="spellEnd"/>
+      <w:r>
+        <w:rPr>
+          <w:rFonts w:ascii="Fira Code" w:hAnsi="Fira Code" w:cs="Times New Roman"/>
+          <w:color w:val="D4D4D4"/>
+          <w:spacing w:val="0"/>
+          <w:sz w:val="21"/>
+          <w:szCs w:val="21"/>
+          <w:lang w:val="en-US" w:eastAsia="el-GR"/>
+        </w:rPr>
+        <w:t xml:space="preserve"> = (</w:t>
+      </w:r>
+      <w:proofErr w:type="spellStart"/>
+      <w:r>
+        <w:rPr>
+          <w:rFonts w:ascii="Fira Code" w:hAnsi="Fira Code" w:cs="Times New Roman"/>
+          <w:color w:val="D4D4D4"/>
+          <w:spacing w:val="0"/>
+          <w:sz w:val="21"/>
+          <w:szCs w:val="21"/>
+          <w:lang w:val="en-US" w:eastAsia="el-GR"/>
+        </w:rPr>
+        <w:t>celsius</w:t>
+      </w:r>
+      <w:proofErr w:type="spellEnd"/>
+      <w:r>
+        <w:rPr>
+          <w:rFonts w:ascii="Fira Code" w:hAnsi="Fira Code" w:cs="Times New Roman"/>
+          <w:color w:val="D4D4D4"/>
+          <w:spacing w:val="0"/>
+          <w:sz w:val="21"/>
+          <w:szCs w:val="21"/>
+          <w:lang w:val="en-US" w:eastAsia="el-GR"/>
+        </w:rPr>
+        <w:t>/</w:t>
       </w:r>
       <w:r>
         <w:rPr>
@@ -18561,6 +20388,7 @@
         </w:rPr>
         <w:t>10.00</w:t>
       </w:r>
+      <w:proofErr w:type="gramStart"/>
       <w:r>
         <w:rPr>
           <w:rFonts w:ascii="Fira Code" w:hAnsi="Fira Code" w:cs="Times New Roman"/>
@@ -18572,6 +20400,7 @@
         </w:rPr>
         <w:t>);   </w:t>
       </w:r>
+      <w:proofErr w:type="gramEnd"/>
       <w:r>
         <w:rPr>
           <w:rFonts w:ascii="Fira Code" w:hAnsi="Fira Code" w:cs="Times New Roman"/>
@@ -18636,6 +20465,7 @@
         </w:rPr>
         <w:t xml:space="preserve">       </w:t>
       </w:r>
+      <w:proofErr w:type="spellStart"/>
       <w:r>
         <w:rPr>
           <w:rFonts w:ascii="Fira Code" w:hAnsi="Fira Code" w:cs="Times New Roman"/>
@@ -18647,16 +20477,41 @@
         </w:rPr>
         <w:t>itoa</w:t>
       </w:r>
-      <w:r>
-        <w:rPr>
-          <w:rFonts w:ascii="Fira Code" w:hAnsi="Fira Code" w:cs="Times New Roman"/>
-          <w:color w:val="D4D4D4"/>
-          <w:spacing w:val="0"/>
-          <w:sz w:val="21"/>
-          <w:szCs w:val="21"/>
-          <w:lang w:val="en-US" w:eastAsia="el-GR"/>
-        </w:rPr>
-        <w:t>(celsius,Temperature,</w:t>
+      <w:proofErr w:type="spellEnd"/>
+      <w:r>
+        <w:rPr>
+          <w:rFonts w:ascii="Fira Code" w:hAnsi="Fira Code" w:cs="Times New Roman"/>
+          <w:color w:val="D4D4D4"/>
+          <w:spacing w:val="0"/>
+          <w:sz w:val="21"/>
+          <w:szCs w:val="21"/>
+          <w:lang w:val="en-US" w:eastAsia="el-GR"/>
+        </w:rPr>
+        <w:t>(</w:t>
+      </w:r>
+      <w:proofErr w:type="gramStart"/>
+      <w:r>
+        <w:rPr>
+          <w:rFonts w:ascii="Fira Code" w:hAnsi="Fira Code" w:cs="Times New Roman"/>
+          <w:color w:val="D4D4D4"/>
+          <w:spacing w:val="0"/>
+          <w:sz w:val="21"/>
+          <w:szCs w:val="21"/>
+          <w:lang w:val="en-US" w:eastAsia="el-GR"/>
+        </w:rPr>
+        <w:t>celsius,Temperature</w:t>
+      </w:r>
+      <w:proofErr w:type="gramEnd"/>
+      <w:r>
+        <w:rPr>
+          <w:rFonts w:ascii="Fira Code" w:hAnsi="Fira Code" w:cs="Times New Roman"/>
+          <w:color w:val="D4D4D4"/>
+          <w:spacing w:val="0"/>
+          <w:sz w:val="21"/>
+          <w:szCs w:val="21"/>
+          <w:lang w:val="en-US" w:eastAsia="el-GR"/>
+        </w:rPr>
+        <w:t>,</w:t>
       </w:r>
       <w:r>
         <w:rPr>
@@ -18723,6 +20578,7 @@
         </w:rPr>
         <w:t xml:space="preserve">        </w:t>
       </w:r>
+      <w:proofErr w:type="spellStart"/>
       <w:r>
         <w:rPr>
           <w:rFonts w:ascii="Fira Code" w:hAnsi="Fira Code" w:cs="Times New Roman"/>
@@ -18732,18 +20588,43 @@
           <w:szCs w:val="21"/>
           <w:lang w:val="en-US" w:eastAsia="el-GR"/>
         </w:rPr>
-        <w:t>usart_string_transmit</w:t>
-      </w:r>
-      <w:r>
-        <w:rPr>
-          <w:rFonts w:ascii="Fira Code" w:hAnsi="Fira Code" w:cs="Times New Roman"/>
-          <w:color w:val="D4D4D4"/>
-          <w:spacing w:val="0"/>
-          <w:sz w:val="21"/>
-          <w:szCs w:val="21"/>
-          <w:lang w:val="en-US" w:eastAsia="el-GR"/>
-        </w:rPr>
-        <w:t>(Temperature);</w:t>
+        <w:t>usart_string_</w:t>
+      </w:r>
+      <w:proofErr w:type="gramStart"/>
+      <w:r>
+        <w:rPr>
+          <w:rFonts w:ascii="Fira Code" w:hAnsi="Fira Code" w:cs="Times New Roman"/>
+          <w:color w:val="DCDCAA"/>
+          <w:spacing w:val="0"/>
+          <w:sz w:val="21"/>
+          <w:szCs w:val="21"/>
+          <w:lang w:val="en-US" w:eastAsia="el-GR"/>
+        </w:rPr>
+        <w:t>transmit</w:t>
+      </w:r>
+      <w:proofErr w:type="spellEnd"/>
+      <w:r>
+        <w:rPr>
+          <w:rFonts w:ascii="Fira Code" w:hAnsi="Fira Code" w:cs="Times New Roman"/>
+          <w:color w:val="D4D4D4"/>
+          <w:spacing w:val="0"/>
+          <w:sz w:val="21"/>
+          <w:szCs w:val="21"/>
+          <w:lang w:val="en-US" w:eastAsia="el-GR"/>
+        </w:rPr>
+        <w:t>(</w:t>
+      </w:r>
+      <w:proofErr w:type="gramEnd"/>
+      <w:r>
+        <w:rPr>
+          <w:rFonts w:ascii="Fira Code" w:hAnsi="Fira Code" w:cs="Times New Roman"/>
+          <w:color w:val="D4D4D4"/>
+          <w:spacing w:val="0"/>
+          <w:sz w:val="21"/>
+          <w:szCs w:val="21"/>
+          <w:lang w:val="en-US" w:eastAsia="el-GR"/>
+        </w:rPr>
+        <w:t>Temperature);</w:t>
       </w:r>
     </w:p>
     <w:p>
@@ -18777,6 +20658,7 @@
         </w:rPr>
         <w:t xml:space="preserve">        </w:t>
       </w:r>
+      <w:proofErr w:type="spellStart"/>
       <w:r>
         <w:rPr>
           <w:rFonts w:ascii="Fira Code" w:hAnsi="Fira Code" w:cs="Times New Roman"/>
@@ -18788,6 +20670,7 @@
         </w:rPr>
         <w:t>usart_string_transmit</w:t>
       </w:r>
+      <w:proofErr w:type="spellEnd"/>
       <w:r>
         <w:rPr>
           <w:rFonts w:ascii="Fira Code" w:hAnsi="Fira Code" w:cs="Times New Roman"/>
@@ -18939,6 +20822,7 @@
         </w:rPr>
         <w:t>        </w:t>
       </w:r>
+      <w:proofErr w:type="spellStart"/>
       <w:r>
         <w:rPr>
           <w:rFonts w:ascii="Fira Code" w:hAnsi="Fira Code" w:cs="Times New Roman"/>
@@ -18950,6 +20834,7 @@
         </w:rPr>
         <w:t>usart_data_transmit</w:t>
       </w:r>
+      <w:proofErr w:type="spellEnd"/>
       <w:r>
         <w:rPr>
           <w:rFonts w:ascii="Fira Code" w:hAnsi="Fira Code" w:cs="Times New Roman"/>
@@ -19048,6 +20933,7 @@
         </w:rPr>
         <w:t>_</w:t>
       </w:r>
+      <w:proofErr w:type="spellStart"/>
       <w:r>
         <w:rPr>
           <w:rFonts w:ascii="Fira Code" w:hAnsi="Fira Code" w:cs="Times New Roman"/>
@@ -19059,6 +20945,7 @@
         </w:rPr>
         <w:t>ms</w:t>
       </w:r>
+      <w:proofErr w:type="spellEnd"/>
       <w:r>
         <w:rPr>
           <w:rFonts w:ascii="Fira Code" w:hAnsi="Fira Code" w:cs="Times New Roman"/>
@@ -19135,6 +21022,8 @@
         </w:rPr>
         <w:t xml:space="preserve">   </w:t>
       </w:r>
+      <w:proofErr w:type="spellStart"/>
+      <w:proofErr w:type="gramStart"/>
       <w:r>
         <w:rPr>
           <w:rFonts w:ascii="Fira Code" w:hAnsi="Fira Code" w:cs="Times New Roman"/>
@@ -19146,6 +21035,7 @@
         </w:rPr>
         <w:t>memset</w:t>
       </w:r>
+      <w:proofErr w:type="spellEnd"/>
       <w:r>
         <w:rPr>
           <w:rFonts w:ascii="Fira Code" w:hAnsi="Fira Code" w:cs="Times New Roman"/>
@@ -19157,6 +21047,7 @@
         </w:rPr>
         <w:t>(</w:t>
       </w:r>
+      <w:proofErr w:type="gramEnd"/>
       <w:r>
         <w:rPr>
           <w:rFonts w:ascii="Fira Code" w:hAnsi="Fira Code" w:cs="Times New Roman"/>
@@ -19286,7 +21177,15 @@
         <w:t>συγκεκριμένη διαδικασία επαναλαμβάνεται επ</w:t>
       </w:r>
       <w:r>
-        <w:t>’ αόριστον στέλνοντας συνεχόμενα</w:t>
+        <w:t xml:space="preserve">’ </w:t>
+      </w:r>
+      <w:proofErr w:type="spellStart"/>
+      <w:r>
+        <w:t>αόριστον</w:t>
+      </w:r>
+      <w:proofErr w:type="spellEnd"/>
+      <w:r>
+        <w:t xml:space="preserve"> στέλνοντας συνεχόμενα</w:t>
       </w:r>
       <w:r>
         <w:t xml:space="preserve"> μετρήσεις από τον αισθητήρα στο </w:t>
@@ -19309,7 +21208,16 @@
         <w:pStyle w:val="BodyText"/>
       </w:pPr>
       <w:r>
-        <w:t xml:space="preserve">Η μέδοθος </w:t>
+        <w:lastRenderedPageBreak/>
+        <w:t xml:space="preserve">Η </w:t>
+      </w:r>
+      <w:proofErr w:type="spellStart"/>
+      <w:r>
+        <w:t>μέδοθος</w:t>
+      </w:r>
+      <w:proofErr w:type="spellEnd"/>
+      <w:r>
+        <w:t xml:space="preserve"> </w:t>
       </w:r>
       <w:r>
         <w:rPr>
@@ -19398,6 +21306,7 @@
         </w:rPr>
         <w:t xml:space="preserve"> </w:t>
       </w:r>
+      <w:proofErr w:type="spellStart"/>
       <w:r>
         <w:rPr>
           <w:rFonts w:ascii="Fira Code" w:hAnsi="Fira Code" w:cs="Times New Roman"/>
@@ -19407,8 +21316,21 @@
           <w:szCs w:val="21"/>
           <w:lang w:val="en-US" w:eastAsia="el-GR"/>
         </w:rPr>
-        <w:t>ADC_Read</w:t>
-      </w:r>
+        <w:t>ADC_</w:t>
+      </w:r>
+      <w:proofErr w:type="gramStart"/>
+      <w:r>
+        <w:rPr>
+          <w:rFonts w:ascii="Fira Code" w:hAnsi="Fira Code" w:cs="Times New Roman"/>
+          <w:color w:val="DCDCAA"/>
+          <w:spacing w:val="0"/>
+          <w:sz w:val="21"/>
+          <w:szCs w:val="21"/>
+          <w:lang w:val="en-US" w:eastAsia="el-GR"/>
+        </w:rPr>
+        <w:t>Read</w:t>
+      </w:r>
+      <w:proofErr w:type="spellEnd"/>
       <w:r>
         <w:rPr>
           <w:rFonts w:ascii="Fira Code" w:hAnsi="Fira Code" w:cs="Times New Roman"/>
@@ -19420,6 +21342,7 @@
         </w:rPr>
         <w:t>(</w:t>
       </w:r>
+      <w:proofErr w:type="gramEnd"/>
       <w:r>
         <w:rPr>
           <w:rFonts w:ascii="Fira Code" w:hAnsi="Fira Code" w:cs="Times New Roman"/>
@@ -19537,7 +21460,19 @@
           <w:szCs w:val="21"/>
           <w:lang w:val="en-US" w:eastAsia="el-GR"/>
         </w:rPr>
-        <w:t>0x07</w:t>
+        <w:t>0x</w:t>
+      </w:r>
+      <w:proofErr w:type="gramStart"/>
+      <w:r>
+        <w:rPr>
+          <w:rFonts w:ascii="Fira Code" w:hAnsi="Fira Code" w:cs="Times New Roman"/>
+          <w:color w:val="B5CEA8"/>
+          <w:spacing w:val="0"/>
+          <w:sz w:val="21"/>
+          <w:szCs w:val="21"/>
+          <w:lang w:val="en-US" w:eastAsia="el-GR"/>
+        </w:rPr>
+        <w:t>07</w:t>
       </w:r>
       <w:r>
         <w:rPr>
@@ -19559,7 +21494,19 @@
           <w:szCs w:val="21"/>
           <w:lang w:val="en-US" w:eastAsia="el-GR"/>
         </w:rPr>
-        <w:t>/* set input channel to read */</w:t>
+        <w:t>/</w:t>
+      </w:r>
+      <w:proofErr w:type="gramEnd"/>
+      <w:r>
+        <w:rPr>
+          <w:rFonts w:ascii="Fira Code" w:hAnsi="Fira Code" w:cs="Times New Roman"/>
+          <w:color w:val="6A9955"/>
+          <w:spacing w:val="0"/>
+          <w:sz w:val="21"/>
+          <w:szCs w:val="21"/>
+          <w:lang w:val="en-US" w:eastAsia="el-GR"/>
+        </w:rPr>
+        <w:t>* set input channel to read */</w:t>
       </w:r>
     </w:p>
     <w:p>
@@ -19613,7 +21560,19 @@
           <w:szCs w:val="21"/>
           <w:lang w:val="en-US" w:eastAsia="el-GR"/>
         </w:rPr>
-        <w:t xml:space="preserve">&lt;&lt;ADSC);  </w:t>
+        <w:t>&lt;&lt;ADSC</w:t>
+      </w:r>
+      <w:proofErr w:type="gramStart"/>
+      <w:r>
+        <w:rPr>
+          <w:rFonts w:ascii="Fira Code" w:hAnsi="Fira Code" w:cs="Times New Roman"/>
+          <w:color w:val="D4D4D4"/>
+          <w:spacing w:val="0"/>
+          <w:sz w:val="21"/>
+          <w:szCs w:val="21"/>
+          <w:lang w:val="en-US" w:eastAsia="el-GR"/>
+        </w:rPr>
+        <w:t xml:space="preserve">);  </w:t>
       </w:r>
       <w:r>
         <w:rPr>
@@ -19624,7 +21583,19 @@
           <w:szCs w:val="21"/>
           <w:lang w:val="en-US" w:eastAsia="el-GR"/>
         </w:rPr>
-        <w:t>/* Start ADC conversion */</w:t>
+        <w:t>/</w:t>
+      </w:r>
+      <w:proofErr w:type="gramEnd"/>
+      <w:r>
+        <w:rPr>
+          <w:rFonts w:ascii="Fira Code" w:hAnsi="Fira Code" w:cs="Times New Roman"/>
+          <w:color w:val="6A9955"/>
+          <w:spacing w:val="0"/>
+          <w:sz w:val="21"/>
+          <w:szCs w:val="21"/>
+          <w:lang w:val="en-US" w:eastAsia="el-GR"/>
+        </w:rPr>
+        <w:t>* Start ADC conversion */</w:t>
       </w:r>
     </w:p>
     <w:p>
@@ -19678,7 +21649,31 @@
           <w:szCs w:val="21"/>
           <w:lang w:val="en-US" w:eastAsia="el-GR"/>
         </w:rPr>
-        <w:t xml:space="preserve"> (!(ADCSRA &amp; (</w:t>
+        <w:t xml:space="preserve"> </w:t>
+      </w:r>
+      <w:proofErr w:type="gramStart"/>
+      <w:r>
+        <w:rPr>
+          <w:rFonts w:ascii="Fira Code" w:hAnsi="Fira Code" w:cs="Times New Roman"/>
+          <w:color w:val="D4D4D4"/>
+          <w:spacing w:val="0"/>
+          <w:sz w:val="21"/>
+          <w:szCs w:val="21"/>
+          <w:lang w:val="en-US" w:eastAsia="el-GR"/>
+        </w:rPr>
+        <w:t>(!(</w:t>
+      </w:r>
+      <w:proofErr w:type="gramEnd"/>
+      <w:r>
+        <w:rPr>
+          <w:rFonts w:ascii="Fira Code" w:hAnsi="Fira Code" w:cs="Times New Roman"/>
+          <w:color w:val="D4D4D4"/>
+          <w:spacing w:val="0"/>
+          <w:sz w:val="21"/>
+          <w:szCs w:val="21"/>
+          <w:lang w:val="en-US" w:eastAsia="el-GR"/>
+        </w:rPr>
+        <w:t>ADCSRA &amp; (</w:t>
       </w:r>
       <w:r>
         <w:rPr>
@@ -19819,8 +21814,33 @@
           <w:szCs w:val="21"/>
           <w:lang w:val="en-US" w:eastAsia="el-GR"/>
         </w:rPr>
-        <w:t>_delay_ms</w:t>
-      </w:r>
+        <w:t>_</w:t>
+      </w:r>
+      <w:proofErr w:type="spellStart"/>
+      <w:r>
+        <w:rPr>
+          <w:rFonts w:ascii="Fira Code" w:hAnsi="Fira Code" w:cs="Times New Roman"/>
+          <w:color w:val="DCDCAA"/>
+          <w:spacing w:val="0"/>
+          <w:sz w:val="21"/>
+          <w:szCs w:val="21"/>
+          <w:lang w:val="en-US" w:eastAsia="el-GR"/>
+        </w:rPr>
+        <w:t>delay_</w:t>
+      </w:r>
+      <w:proofErr w:type="gramStart"/>
+      <w:r>
+        <w:rPr>
+          <w:rFonts w:ascii="Fira Code" w:hAnsi="Fira Code" w:cs="Times New Roman"/>
+          <w:color w:val="DCDCAA"/>
+          <w:spacing w:val="0"/>
+          <w:sz w:val="21"/>
+          <w:szCs w:val="21"/>
+          <w:lang w:val="en-US" w:eastAsia="el-GR"/>
+        </w:rPr>
+        <w:t>ms</w:t>
+      </w:r>
+      <w:proofErr w:type="spellEnd"/>
       <w:r>
         <w:rPr>
           <w:rFonts w:ascii="Fira Code" w:hAnsi="Fira Code" w:cs="Times New Roman"/>
@@ -19832,6 +21852,7 @@
         </w:rPr>
         <w:t>(</w:t>
       </w:r>
+      <w:proofErr w:type="gramEnd"/>
       <w:r>
         <w:rPr>
           <w:rFonts w:ascii="Fira Code" w:hAnsi="Fira Code" w:cs="Times New Roman"/>
@@ -20162,6 +22183,7 @@
       <w:r>
         <w:t xml:space="preserve">Η μέθοδος </w:t>
       </w:r>
+      <w:proofErr w:type="spellStart"/>
       <w:r>
         <w:rPr>
           <w:b/>
@@ -20169,6 +22191,7 @@
         </w:rPr>
         <w:t>itoa</w:t>
       </w:r>
+      <w:proofErr w:type="spellEnd"/>
       <w:r>
         <w:t xml:space="preserve"> </w:t>
       </w:r>
@@ -20185,7 +22208,15 @@
         <w:t xml:space="preserve"> </w:t>
       </w:r>
       <w:r>
-        <w:t>και δεν πρόκειται για κάποια εξειδικευμένα μέθοδος για τον προγραμματισμός του μικροελεγκτή και σκοπός της είναι η μετατροπή από ακέραιο σε αλφαριθμητικό.</w:t>
+        <w:t xml:space="preserve">και δεν πρόκειται για κάποια εξειδικευμένα μέθοδος για τον προγραμματισμός του </w:t>
+      </w:r>
+      <w:proofErr w:type="spellStart"/>
+      <w:r>
+        <w:t>μικροελεγκτή</w:t>
+      </w:r>
+      <w:proofErr w:type="spellEnd"/>
+      <w:r>
+        <w:t xml:space="preserve"> και σκοπός της είναι η μετατροπή από ακέραιο σε αλφαριθμητικό.</w:t>
       </w:r>
     </w:p>
     <w:p>
@@ -20204,6 +22235,7 @@
       <w:r>
         <w:t xml:space="preserve"> </w:t>
       </w:r>
+      <w:proofErr w:type="spellStart"/>
       <w:r>
         <w:rPr>
           <w:b/>
@@ -20211,6 +22243,7 @@
         </w:rPr>
         <w:t>usart</w:t>
       </w:r>
+      <w:proofErr w:type="spellEnd"/>
       <w:r>
         <w:rPr>
           <w:b/>
@@ -20246,12 +22279,14 @@
       <w:r>
         <w:t xml:space="preserve">αναλαμβάνει την προσπέλαση του αλφαριθμητικού που έχει παραχθεί από την μετατροπή της μέτρησης και αποστέλλει κάθε χαρακτήρα του αλφαριθμητικού αυτού στην μέθοδο </w:t>
       </w:r>
+      <w:proofErr w:type="spellStart"/>
       <w:r>
         <w:rPr>
           <w:b/>
         </w:rPr>
         <w:t>usart_data_transmit</w:t>
       </w:r>
+      <w:proofErr w:type="spellEnd"/>
       <w:r>
         <w:rPr>
           <w:b/>
@@ -20301,6 +22336,7 @@
         </w:rPr>
         <w:t xml:space="preserve"> </w:t>
       </w:r>
+      <w:proofErr w:type="spellStart"/>
       <w:r>
         <w:rPr>
           <w:rFonts w:ascii="Fira Code" w:hAnsi="Fira Code" w:cs="Times New Roman"/>
@@ -20310,8 +22346,21 @@
           <w:szCs w:val="21"/>
           <w:lang w:val="en-US" w:eastAsia="el-GR"/>
         </w:rPr>
-        <w:t>usart_string_transmit</w:t>
-      </w:r>
+        <w:t>usart_string_</w:t>
+      </w:r>
+      <w:proofErr w:type="gramStart"/>
+      <w:r>
+        <w:rPr>
+          <w:rFonts w:ascii="Fira Code" w:hAnsi="Fira Code" w:cs="Times New Roman"/>
+          <w:color w:val="DCDCAA"/>
+          <w:spacing w:val="0"/>
+          <w:sz w:val="21"/>
+          <w:szCs w:val="21"/>
+          <w:lang w:val="en-US" w:eastAsia="el-GR"/>
+        </w:rPr>
+        <w:t>transmit</w:t>
+      </w:r>
+      <w:proofErr w:type="spellEnd"/>
       <w:r>
         <w:rPr>
           <w:rFonts w:ascii="Fira Code" w:hAnsi="Fira Code" w:cs="Times New Roman"/>
@@ -20323,6 +22372,7 @@
         </w:rPr>
         <w:t>(</w:t>
       </w:r>
+      <w:proofErr w:type="gramEnd"/>
       <w:r>
         <w:rPr>
           <w:rFonts w:ascii="Fira Code" w:hAnsi="Fira Code" w:cs="Times New Roman"/>
@@ -20495,6 +22545,7 @@
         </w:rPr>
         <w:t>        </w:t>
       </w:r>
+      <w:proofErr w:type="spellStart"/>
       <w:r>
         <w:rPr>
           <w:rFonts w:ascii="Fira Code" w:hAnsi="Fira Code" w:cs="Times New Roman"/>
@@ -20506,6 +22557,7 @@
         </w:rPr>
         <w:t>usart_data_transmit</w:t>
       </w:r>
+      <w:proofErr w:type="spellEnd"/>
       <w:r>
         <w:rPr>
           <w:rFonts w:ascii="Fira Code" w:hAnsi="Fira Code" w:cs="Times New Roman"/>
@@ -20621,11 +22673,13 @@
         <w:pStyle w:val="BodyText"/>
       </w:pPr>
       <w:r>
+        <w:lastRenderedPageBreak/>
         <w:t>Η</w:t>
       </w:r>
       <w:r>
         <w:t xml:space="preserve"> </w:t>
       </w:r>
+      <w:proofErr w:type="spellStart"/>
       <w:r>
         <w:rPr>
           <w:b/>
@@ -20633,6 +22687,7 @@
         </w:rPr>
         <w:t>usart</w:t>
       </w:r>
+      <w:proofErr w:type="spellEnd"/>
       <w:r>
         <w:rPr>
           <w:b/>
@@ -20714,6 +22769,7 @@
         </w:rPr>
         <w:t xml:space="preserve"> </w:t>
       </w:r>
+      <w:proofErr w:type="spellStart"/>
       <w:r>
         <w:rPr>
           <w:rFonts w:ascii="Fira Code" w:hAnsi="Fira Code" w:cs="Times New Roman"/>
@@ -20723,8 +22779,21 @@
           <w:szCs w:val="21"/>
           <w:lang w:val="en-US" w:eastAsia="el-GR"/>
         </w:rPr>
-        <w:t>usart_data_transmit</w:t>
-      </w:r>
+        <w:t>usart_data_</w:t>
+      </w:r>
+      <w:proofErr w:type="gramStart"/>
+      <w:r>
+        <w:rPr>
+          <w:rFonts w:ascii="Fira Code" w:hAnsi="Fira Code" w:cs="Times New Roman"/>
+          <w:color w:val="DCDCAA"/>
+          <w:spacing w:val="0"/>
+          <w:sz w:val="21"/>
+          <w:szCs w:val="21"/>
+          <w:lang w:val="en-US" w:eastAsia="el-GR"/>
+        </w:rPr>
+        <w:t>transmit</w:t>
+      </w:r>
+      <w:proofErr w:type="spellEnd"/>
       <w:r>
         <w:rPr>
           <w:rFonts w:ascii="Fira Code" w:hAnsi="Fira Code" w:cs="Times New Roman"/>
@@ -20736,6 +22805,7 @@
         </w:rPr>
         <w:t>(</w:t>
       </w:r>
+      <w:proofErr w:type="gramEnd"/>
       <w:r>
         <w:rPr>
           <w:rFonts w:ascii="Fira Code" w:hAnsi="Fira Code" w:cs="Times New Roman"/>
@@ -20864,7 +22934,31 @@
           <w:szCs w:val="21"/>
           <w:lang w:val="en-US" w:eastAsia="el-GR"/>
         </w:rPr>
-        <w:t xml:space="preserve"> ( !( UCSRA &amp; (</w:t>
+        <w:t xml:space="preserve"> </w:t>
+      </w:r>
+      <w:proofErr w:type="gramStart"/>
+      <w:r>
+        <w:rPr>
+          <w:rFonts w:ascii="Fira Code" w:hAnsi="Fira Code" w:cs="Times New Roman"/>
+          <w:color w:val="D4D4D4"/>
+          <w:spacing w:val="0"/>
+          <w:sz w:val="21"/>
+          <w:szCs w:val="21"/>
+          <w:lang w:val="en-US" w:eastAsia="el-GR"/>
+        </w:rPr>
+        <w:t>( !</w:t>
+      </w:r>
+      <w:proofErr w:type="gramEnd"/>
+      <w:r>
+        <w:rPr>
+          <w:rFonts w:ascii="Fira Code" w:hAnsi="Fira Code" w:cs="Times New Roman"/>
+          <w:color w:val="D4D4D4"/>
+          <w:spacing w:val="0"/>
+          <w:sz w:val="21"/>
+          <w:szCs w:val="21"/>
+          <w:lang w:val="en-US" w:eastAsia="el-GR"/>
+        </w:rPr>
+        <w:t>( UCSRA &amp; (</w:t>
       </w:r>
       <w:r>
         <w:rPr>
@@ -20906,19 +23000,52 @@
           <w:spacing w:val="0"/>
           <w:sz w:val="21"/>
           <w:szCs w:val="21"/>
-          <w:lang w:val="en-US" w:eastAsia="el-GR"/>
-        </w:rPr>
-      </w:pPr>
-      <w:r>
-        <w:rPr>
-          <w:rFonts w:ascii="Fira Code" w:hAnsi="Fira Code" w:cs="Times New Roman"/>
-          <w:color w:val="D4D4D4"/>
-          <w:spacing w:val="0"/>
-          <w:sz w:val="21"/>
-          <w:szCs w:val="21"/>
-          <w:lang w:val="en-US" w:eastAsia="el-GR"/>
-        </w:rPr>
-        <w:t>    UDR = data;</w:t>
+          <w:lang w:eastAsia="el-GR"/>
+        </w:rPr>
+      </w:pPr>
+      <w:r>
+        <w:rPr>
+          <w:rFonts w:ascii="Fira Code" w:hAnsi="Fira Code" w:cs="Times New Roman"/>
+          <w:color w:val="D4D4D4"/>
+          <w:spacing w:val="0"/>
+          <w:sz w:val="21"/>
+          <w:szCs w:val="21"/>
+          <w:lang w:val="en-US" w:eastAsia="el-GR"/>
+        </w:rPr>
+        <w:t>    UDR</w:t>
+      </w:r>
+      <w:r>
+        <w:rPr>
+          <w:rFonts w:ascii="Fira Code" w:hAnsi="Fira Code" w:cs="Times New Roman"/>
+          <w:color w:val="D4D4D4"/>
+          <w:spacing w:val="0"/>
+          <w:sz w:val="21"/>
+          <w:szCs w:val="21"/>
+          <w:lang w:eastAsia="el-GR"/>
+        </w:rPr>
+        <w:t xml:space="preserve"> = </w:t>
+      </w:r>
+      <w:r>
+        <w:rPr>
+          <w:rFonts w:ascii="Fira Code" w:hAnsi="Fira Code" w:cs="Times New Roman"/>
+          <w:color w:val="D4D4D4"/>
+          <w:spacing w:val="0"/>
+          <w:sz w:val="21"/>
+          <w:szCs w:val="21"/>
+          <w:lang w:val="en-US" w:eastAsia="el-GR"/>
+        </w:rPr>
+        <w:t>data</w:t>
+      </w:r>
+      <w:r>
+        <w:rPr>
+          <w:rFonts w:ascii="Fira Code" w:hAnsi="Fira Code" w:cs="Times New Roman"/>
+          <w:color w:val="D4D4D4"/>
+          <w:spacing w:val="0"/>
+          <w:sz w:val="21"/>
+          <w:szCs w:val="21"/>
+          <w:lang w:eastAsia="el-GR"/>
+        </w:rPr>
+        <w:t>;</w:t>
       </w:r>
     </w:p>
     <w:p>
@@ -21052,7 +23179,55 @@
           <w:szCs w:val="21"/>
           <w:lang w:val="en-US" w:eastAsia="el-GR"/>
         </w:rPr>
-        <w:t>&lt;avr/io.h&gt;</w:t>
+        <w:t>&lt;</w:t>
+      </w:r>
+      <w:proofErr w:type="spellStart"/>
+      <w:r>
+        <w:rPr>
+          <w:rFonts w:ascii="Fira Code" w:hAnsi="Fira Code" w:cs="Times New Roman"/>
+          <w:color w:val="CE9178"/>
+          <w:spacing w:val="0"/>
+          <w:sz w:val="21"/>
+          <w:szCs w:val="21"/>
+          <w:lang w:val="en-US" w:eastAsia="el-GR"/>
+        </w:rPr>
+        <w:t>avr</w:t>
+      </w:r>
+      <w:proofErr w:type="spellEnd"/>
+      <w:r>
+        <w:rPr>
+          <w:rFonts w:ascii="Fira Code" w:hAnsi="Fira Code" w:cs="Times New Roman"/>
+          <w:color w:val="CE9178"/>
+          <w:spacing w:val="0"/>
+          <w:sz w:val="21"/>
+          <w:szCs w:val="21"/>
+          <w:lang w:val="en-US" w:eastAsia="el-GR"/>
+        </w:rPr>
+        <w:t>/</w:t>
+      </w:r>
+      <w:proofErr w:type="spellStart"/>
+      <w:r>
+        <w:rPr>
+          <w:rFonts w:ascii="Fira Code" w:hAnsi="Fira Code" w:cs="Times New Roman"/>
+          <w:color w:val="CE9178"/>
+          <w:spacing w:val="0"/>
+          <w:sz w:val="21"/>
+          <w:szCs w:val="21"/>
+          <w:lang w:val="en-US" w:eastAsia="el-GR"/>
+        </w:rPr>
+        <w:t>io.h</w:t>
+      </w:r>
+      <w:proofErr w:type="spellEnd"/>
+      <w:r>
+        <w:rPr>
+          <w:rFonts w:ascii="Fira Code" w:hAnsi="Fira Code" w:cs="Times New Roman"/>
+          <w:color w:val="CE9178"/>
+          <w:spacing w:val="0"/>
+          <w:sz w:val="21"/>
+          <w:szCs w:val="21"/>
+          <w:lang w:val="en-US" w:eastAsia="el-GR"/>
+        </w:rPr>
+        <w:t>&gt;</w:t>
       </w:r>
     </w:p>
     <w:p>
@@ -21106,7 +23281,55 @@
           <w:szCs w:val="21"/>
           <w:lang w:val="en-US" w:eastAsia="el-GR"/>
         </w:rPr>
-        <w:t>&lt;util/delay.h&gt;</w:t>
+        <w:t>&lt;</w:t>
+      </w:r>
+      <w:proofErr w:type="spellStart"/>
+      <w:r>
+        <w:rPr>
+          <w:rFonts w:ascii="Fira Code" w:hAnsi="Fira Code" w:cs="Times New Roman"/>
+          <w:color w:val="CE9178"/>
+          <w:spacing w:val="0"/>
+          <w:sz w:val="21"/>
+          <w:szCs w:val="21"/>
+          <w:lang w:val="en-US" w:eastAsia="el-GR"/>
+        </w:rPr>
+        <w:t>util</w:t>
+      </w:r>
+      <w:proofErr w:type="spellEnd"/>
+      <w:r>
+        <w:rPr>
+          <w:rFonts w:ascii="Fira Code" w:hAnsi="Fira Code" w:cs="Times New Roman"/>
+          <w:color w:val="CE9178"/>
+          <w:spacing w:val="0"/>
+          <w:sz w:val="21"/>
+          <w:szCs w:val="21"/>
+          <w:lang w:val="en-US" w:eastAsia="el-GR"/>
+        </w:rPr>
+        <w:t>/</w:t>
+      </w:r>
+      <w:proofErr w:type="spellStart"/>
+      <w:r>
+        <w:rPr>
+          <w:rFonts w:ascii="Fira Code" w:hAnsi="Fira Code" w:cs="Times New Roman"/>
+          <w:color w:val="CE9178"/>
+          <w:spacing w:val="0"/>
+          <w:sz w:val="21"/>
+          <w:szCs w:val="21"/>
+          <w:lang w:val="en-US" w:eastAsia="el-GR"/>
+        </w:rPr>
+        <w:t>delay.h</w:t>
+      </w:r>
+      <w:proofErr w:type="spellEnd"/>
+      <w:r>
+        <w:rPr>
+          <w:rFonts w:ascii="Fira Code" w:hAnsi="Fira Code" w:cs="Times New Roman"/>
+          <w:color w:val="CE9178"/>
+          <w:spacing w:val="0"/>
+          <w:sz w:val="21"/>
+          <w:szCs w:val="21"/>
+          <w:lang w:val="en-US" w:eastAsia="el-GR"/>
+        </w:rPr>
+        <w:t>&gt;</w:t>
       </w:r>
     </w:p>
     <w:p>
@@ -21160,7 +23383,31 @@
           <w:szCs w:val="21"/>
           <w:lang w:val="en-US" w:eastAsia="el-GR"/>
         </w:rPr>
-        <w:t>&lt;string.h&gt;</w:t>
+        <w:t>&lt;</w:t>
+      </w:r>
+      <w:proofErr w:type="spellStart"/>
+      <w:r>
+        <w:rPr>
+          <w:rFonts w:ascii="Fira Code" w:hAnsi="Fira Code" w:cs="Times New Roman"/>
+          <w:color w:val="CE9178"/>
+          <w:spacing w:val="0"/>
+          <w:sz w:val="21"/>
+          <w:szCs w:val="21"/>
+          <w:lang w:val="en-US" w:eastAsia="el-GR"/>
+        </w:rPr>
+        <w:t>string.h</w:t>
+      </w:r>
+      <w:proofErr w:type="spellEnd"/>
+      <w:r>
+        <w:rPr>
+          <w:rFonts w:ascii="Fira Code" w:hAnsi="Fira Code" w:cs="Times New Roman"/>
+          <w:color w:val="CE9178"/>
+          <w:spacing w:val="0"/>
+          <w:sz w:val="21"/>
+          <w:szCs w:val="21"/>
+          <w:lang w:val="en-US" w:eastAsia="el-GR"/>
+        </w:rPr>
+        <w:t>&gt;</w:t>
       </w:r>
     </w:p>
     <w:p>
@@ -21214,7 +23461,31 @@
           <w:szCs w:val="21"/>
           <w:lang w:val="en-US" w:eastAsia="el-GR"/>
         </w:rPr>
-        <w:t>&lt;stdio.h&gt;</w:t>
+        <w:t>&lt;</w:t>
+      </w:r>
+      <w:proofErr w:type="spellStart"/>
+      <w:r>
+        <w:rPr>
+          <w:rFonts w:ascii="Fira Code" w:hAnsi="Fira Code" w:cs="Times New Roman"/>
+          <w:color w:val="CE9178"/>
+          <w:spacing w:val="0"/>
+          <w:sz w:val="21"/>
+          <w:szCs w:val="21"/>
+          <w:lang w:val="en-US" w:eastAsia="el-GR"/>
+        </w:rPr>
+        <w:t>stdio.h</w:t>
+      </w:r>
+      <w:proofErr w:type="spellEnd"/>
+      <w:r>
+        <w:rPr>
+          <w:rFonts w:ascii="Fira Code" w:hAnsi="Fira Code" w:cs="Times New Roman"/>
+          <w:color w:val="CE9178"/>
+          <w:spacing w:val="0"/>
+          <w:sz w:val="21"/>
+          <w:szCs w:val="21"/>
+          <w:lang w:val="en-US" w:eastAsia="el-GR"/>
+        </w:rPr>
+        <w:t>&gt;</w:t>
       </w:r>
     </w:p>
     <w:p>
@@ -21268,7 +23539,31 @@
           <w:szCs w:val="21"/>
           <w:lang w:val="en-US" w:eastAsia="el-GR"/>
         </w:rPr>
-        <w:t>&lt;stdlib.h&gt;</w:t>
+        <w:t>&lt;</w:t>
+      </w:r>
+      <w:proofErr w:type="spellStart"/>
+      <w:r>
+        <w:rPr>
+          <w:rFonts w:ascii="Fira Code" w:hAnsi="Fira Code" w:cs="Times New Roman"/>
+          <w:color w:val="CE9178"/>
+          <w:spacing w:val="0"/>
+          <w:sz w:val="21"/>
+          <w:szCs w:val="21"/>
+          <w:lang w:val="en-US" w:eastAsia="el-GR"/>
+        </w:rPr>
+        <w:t>stdlib.h</w:t>
+      </w:r>
+      <w:proofErr w:type="spellEnd"/>
+      <w:r>
+        <w:rPr>
+          <w:rFonts w:ascii="Fira Code" w:hAnsi="Fira Code" w:cs="Times New Roman"/>
+          <w:color w:val="CE9178"/>
+          <w:spacing w:val="0"/>
+          <w:sz w:val="21"/>
+          <w:szCs w:val="21"/>
+          <w:lang w:val="en-US" w:eastAsia="el-GR"/>
+        </w:rPr>
+        <w:t>&gt;</w:t>
       </w:r>
     </w:p>
     <w:p>
@@ -21334,6 +23629,7 @@
         </w:rPr>
         <w:t xml:space="preserve"> </w:t>
       </w:r>
+      <w:proofErr w:type="spellStart"/>
       <w:r>
         <w:rPr>
           <w:rFonts w:ascii="Fira Code" w:hAnsi="Fira Code" w:cs="Times New Roman"/>
@@ -21345,6 +23641,7 @@
         </w:rPr>
         <w:t>degree_sysmbol</w:t>
       </w:r>
+      <w:proofErr w:type="spellEnd"/>
       <w:r>
         <w:rPr>
           <w:rFonts w:ascii="Fira Code" w:hAnsi="Fira Code" w:cs="Times New Roman"/>
@@ -21431,6 +23728,7 @@
         </w:rPr>
         <w:t xml:space="preserve"> </w:t>
       </w:r>
+      <w:proofErr w:type="spellStart"/>
       <w:r>
         <w:rPr>
           <w:rFonts w:ascii="Fira Code" w:hAnsi="Fira Code" w:cs="Times New Roman"/>
@@ -21440,18 +23738,43 @@
           <w:szCs w:val="21"/>
           <w:lang w:val="en-US" w:eastAsia="el-GR"/>
         </w:rPr>
-        <w:t>ADC_Init</w:t>
-      </w:r>
-      <w:r>
-        <w:rPr>
-          <w:rFonts w:ascii="Fira Code" w:hAnsi="Fira Code" w:cs="Times New Roman"/>
-          <w:color w:val="D4D4D4"/>
-          <w:spacing w:val="0"/>
-          <w:sz w:val="21"/>
-          <w:szCs w:val="21"/>
-          <w:lang w:val="en-US" w:eastAsia="el-GR"/>
-        </w:rPr>
-        <w:t>(){</w:t>
+        <w:t>ADC_</w:t>
+      </w:r>
+      <w:proofErr w:type="gramStart"/>
+      <w:r>
+        <w:rPr>
+          <w:rFonts w:ascii="Fira Code" w:hAnsi="Fira Code" w:cs="Times New Roman"/>
+          <w:color w:val="DCDCAA"/>
+          <w:spacing w:val="0"/>
+          <w:sz w:val="21"/>
+          <w:szCs w:val="21"/>
+          <w:lang w:val="en-US" w:eastAsia="el-GR"/>
+        </w:rPr>
+        <w:t>Init</w:t>
+      </w:r>
+      <w:proofErr w:type="spellEnd"/>
+      <w:r>
+        <w:rPr>
+          <w:rFonts w:ascii="Fira Code" w:hAnsi="Fira Code" w:cs="Times New Roman"/>
+          <w:color w:val="D4D4D4"/>
+          <w:spacing w:val="0"/>
+          <w:sz w:val="21"/>
+          <w:szCs w:val="21"/>
+          <w:lang w:val="en-US" w:eastAsia="el-GR"/>
+        </w:rPr>
+        <w:t>(</w:t>
+      </w:r>
+      <w:proofErr w:type="gramEnd"/>
+      <w:r>
+        <w:rPr>
+          <w:rFonts w:ascii="Fira Code" w:hAnsi="Fira Code" w:cs="Times New Roman"/>
+          <w:color w:val="D4D4D4"/>
+          <w:spacing w:val="0"/>
+          <w:sz w:val="21"/>
+          <w:szCs w:val="21"/>
+          <w:lang w:val="en-US" w:eastAsia="el-GR"/>
+        </w:rPr>
+        <w:t>){</w:t>
       </w:r>
     </w:p>
     <w:p>
@@ -21494,18 +23817,42 @@
           <w:szCs w:val="21"/>
           <w:lang w:val="en-US" w:eastAsia="el-GR"/>
         </w:rPr>
-        <w:t>0x00</w:t>
-      </w:r>
-      <w:r>
-        <w:rPr>
-          <w:rFonts w:ascii="Fira Code" w:hAnsi="Fira Code" w:cs="Times New Roman"/>
-          <w:color w:val="D4D4D4"/>
-          <w:spacing w:val="0"/>
-          <w:sz w:val="21"/>
-          <w:szCs w:val="21"/>
-          <w:lang w:val="en-US" w:eastAsia="el-GR"/>
-        </w:rPr>
-        <w:t xml:space="preserve">;            </w:t>
+        <w:t>0x</w:t>
+      </w:r>
+      <w:proofErr w:type="gramStart"/>
+      <w:r>
+        <w:rPr>
+          <w:rFonts w:ascii="Fira Code" w:hAnsi="Fira Code" w:cs="Times New Roman"/>
+          <w:color w:val="B5CEA8"/>
+          <w:spacing w:val="0"/>
+          <w:sz w:val="21"/>
+          <w:szCs w:val="21"/>
+          <w:lang w:val="en-US" w:eastAsia="el-GR"/>
+        </w:rPr>
+        <w:t>00</w:t>
+      </w:r>
+      <w:r>
+        <w:rPr>
+          <w:rFonts w:ascii="Fira Code" w:hAnsi="Fira Code" w:cs="Times New Roman"/>
+          <w:color w:val="D4D4D4"/>
+          <w:spacing w:val="0"/>
+          <w:sz w:val="21"/>
+          <w:szCs w:val="21"/>
+          <w:lang w:val="en-US" w:eastAsia="el-GR"/>
+        </w:rPr>
+        <w:t>;   </w:t>
+      </w:r>
+      <w:proofErr w:type="gramEnd"/>
+      <w:r>
+        <w:rPr>
+          <w:rFonts w:ascii="Fira Code" w:hAnsi="Fira Code" w:cs="Times New Roman"/>
+          <w:color w:val="D4D4D4"/>
+          <w:spacing w:val="0"/>
+          <w:sz w:val="21"/>
+          <w:szCs w:val="21"/>
+          <w:lang w:val="en-US" w:eastAsia="el-GR"/>
+        </w:rPr>
+        <w:t xml:space="preserve">         </w:t>
       </w:r>
       <w:r>
         <w:rPr>
@@ -21559,18 +23906,42 @@
           <w:szCs w:val="21"/>
           <w:lang w:val="en-US" w:eastAsia="el-GR"/>
         </w:rPr>
-        <w:t>0x87</w:t>
-      </w:r>
-      <w:r>
-        <w:rPr>
-          <w:rFonts w:ascii="Fira Code" w:hAnsi="Fira Code" w:cs="Times New Roman"/>
-          <w:color w:val="D4D4D4"/>
-          <w:spacing w:val="0"/>
-          <w:sz w:val="21"/>
-          <w:szCs w:val="21"/>
-          <w:lang w:val="en-US" w:eastAsia="el-GR"/>
-        </w:rPr>
-        <w:t xml:space="preserve">;          </w:t>
+        <w:t>0x</w:t>
+      </w:r>
+      <w:proofErr w:type="gramStart"/>
+      <w:r>
+        <w:rPr>
+          <w:rFonts w:ascii="Fira Code" w:hAnsi="Fira Code" w:cs="Times New Roman"/>
+          <w:color w:val="B5CEA8"/>
+          <w:spacing w:val="0"/>
+          <w:sz w:val="21"/>
+          <w:szCs w:val="21"/>
+          <w:lang w:val="en-US" w:eastAsia="el-GR"/>
+        </w:rPr>
+        <w:t>87</w:t>
+      </w:r>
+      <w:r>
+        <w:rPr>
+          <w:rFonts w:ascii="Fira Code" w:hAnsi="Fira Code" w:cs="Times New Roman"/>
+          <w:color w:val="D4D4D4"/>
+          <w:spacing w:val="0"/>
+          <w:sz w:val="21"/>
+          <w:szCs w:val="21"/>
+          <w:lang w:val="en-US" w:eastAsia="el-GR"/>
+        </w:rPr>
+        <w:t xml:space="preserve">;   </w:t>
+      </w:r>
+      <w:proofErr w:type="gramEnd"/>
+      <w:r>
+        <w:rPr>
+          <w:rFonts w:ascii="Fira Code" w:hAnsi="Fira Code" w:cs="Times New Roman"/>
+          <w:color w:val="D4D4D4"/>
+          <w:spacing w:val="0"/>
+          <w:sz w:val="21"/>
+          <w:szCs w:val="21"/>
+          <w:lang w:val="en-US" w:eastAsia="el-GR"/>
+        </w:rPr>
+        <w:t xml:space="preserve">       </w:t>
       </w:r>
       <w:r>
         <w:rPr>
@@ -21581,7 +23952,31 @@
           <w:szCs w:val="21"/>
           <w:lang w:val="en-US" w:eastAsia="el-GR"/>
         </w:rPr>
-        <w:t>/* Enable ADC, with freq/128  */</w:t>
+        <w:t xml:space="preserve">/* Enable ADC, with </w:t>
+      </w:r>
+      <w:proofErr w:type="spellStart"/>
+      <w:r>
+        <w:rPr>
+          <w:rFonts w:ascii="Fira Code" w:hAnsi="Fira Code" w:cs="Times New Roman"/>
+          <w:color w:val="6A9955"/>
+          <w:spacing w:val="0"/>
+          <w:sz w:val="21"/>
+          <w:szCs w:val="21"/>
+          <w:lang w:val="en-US" w:eastAsia="el-GR"/>
+        </w:rPr>
+        <w:t>freq</w:t>
+      </w:r>
+      <w:proofErr w:type="spellEnd"/>
+      <w:r>
+        <w:rPr>
+          <w:rFonts w:ascii="Fira Code" w:hAnsi="Fira Code" w:cs="Times New Roman"/>
+          <w:color w:val="6A9955"/>
+          <w:spacing w:val="0"/>
+          <w:sz w:val="21"/>
+          <w:szCs w:val="21"/>
+          <w:lang w:val="en-US" w:eastAsia="el-GR"/>
+        </w:rPr>
+        <w:t>/128  */</w:t>
       </w:r>
     </w:p>
     <w:p>
@@ -21624,18 +24019,42 @@
           <w:szCs w:val="21"/>
           <w:lang w:val="en-US" w:eastAsia="el-GR"/>
         </w:rPr>
-        <w:t>0x40</w:t>
-      </w:r>
-      <w:r>
-        <w:rPr>
-          <w:rFonts w:ascii="Fira Code" w:hAnsi="Fira Code" w:cs="Times New Roman"/>
-          <w:color w:val="D4D4D4"/>
-          <w:spacing w:val="0"/>
-          <w:sz w:val="21"/>
-          <w:szCs w:val="21"/>
-          <w:lang w:val="en-US" w:eastAsia="el-GR"/>
-        </w:rPr>
-        <w:t xml:space="preserve">;           </w:t>
+        <w:t>0x</w:t>
+      </w:r>
+      <w:proofErr w:type="gramStart"/>
+      <w:r>
+        <w:rPr>
+          <w:rFonts w:ascii="Fira Code" w:hAnsi="Fira Code" w:cs="Times New Roman"/>
+          <w:color w:val="B5CEA8"/>
+          <w:spacing w:val="0"/>
+          <w:sz w:val="21"/>
+          <w:szCs w:val="21"/>
+          <w:lang w:val="en-US" w:eastAsia="el-GR"/>
+        </w:rPr>
+        <w:t>40</w:t>
+      </w:r>
+      <w:r>
+        <w:rPr>
+          <w:rFonts w:ascii="Fira Code" w:hAnsi="Fira Code" w:cs="Times New Roman"/>
+          <w:color w:val="D4D4D4"/>
+          <w:spacing w:val="0"/>
+          <w:sz w:val="21"/>
+          <w:szCs w:val="21"/>
+          <w:lang w:val="en-US" w:eastAsia="el-GR"/>
+        </w:rPr>
+        <w:t xml:space="preserve">;   </w:t>
+      </w:r>
+      <w:proofErr w:type="gramEnd"/>
+      <w:r>
+        <w:rPr>
+          <w:rFonts w:ascii="Fira Code" w:hAnsi="Fira Code" w:cs="Times New Roman"/>
+          <w:color w:val="D4D4D4"/>
+          <w:spacing w:val="0"/>
+          <w:sz w:val="21"/>
+          <w:szCs w:val="21"/>
+          <w:lang w:val="en-US" w:eastAsia="el-GR"/>
+        </w:rPr>
+        <w:t xml:space="preserve">        </w:t>
       </w:r>
       <w:r>
         <w:rPr>
@@ -21646,7 +24065,55 @@
           <w:szCs w:val="21"/>
           <w:lang w:val="en-US" w:eastAsia="el-GR"/>
         </w:rPr>
-        <w:t>/* Vref: Avcc, ADC channel: 0 */</w:t>
+        <w:t xml:space="preserve">/* </w:t>
+      </w:r>
+      <w:proofErr w:type="spellStart"/>
+      <w:r>
+        <w:rPr>
+          <w:rFonts w:ascii="Fira Code" w:hAnsi="Fira Code" w:cs="Times New Roman"/>
+          <w:color w:val="6A9955"/>
+          <w:spacing w:val="0"/>
+          <w:sz w:val="21"/>
+          <w:szCs w:val="21"/>
+          <w:lang w:val="en-US" w:eastAsia="el-GR"/>
+        </w:rPr>
+        <w:t>Vref</w:t>
+      </w:r>
+      <w:proofErr w:type="spellEnd"/>
+      <w:r>
+        <w:rPr>
+          <w:rFonts w:ascii="Fira Code" w:hAnsi="Fira Code" w:cs="Times New Roman"/>
+          <w:color w:val="6A9955"/>
+          <w:spacing w:val="0"/>
+          <w:sz w:val="21"/>
+          <w:szCs w:val="21"/>
+          <w:lang w:val="en-US" w:eastAsia="el-GR"/>
+        </w:rPr>
+        <w:t xml:space="preserve">: </w:t>
+      </w:r>
+      <w:proofErr w:type="spellStart"/>
+      <w:r>
+        <w:rPr>
+          <w:rFonts w:ascii="Fira Code" w:hAnsi="Fira Code" w:cs="Times New Roman"/>
+          <w:color w:val="6A9955"/>
+          <w:spacing w:val="0"/>
+          <w:sz w:val="21"/>
+          <w:szCs w:val="21"/>
+          <w:lang w:val="en-US" w:eastAsia="el-GR"/>
+        </w:rPr>
+        <w:t>Avcc</w:t>
+      </w:r>
+      <w:proofErr w:type="spellEnd"/>
+      <w:r>
+        <w:rPr>
+          <w:rFonts w:ascii="Fira Code" w:hAnsi="Fira Code" w:cs="Times New Roman"/>
+          <w:color w:val="6A9955"/>
+          <w:spacing w:val="0"/>
+          <w:sz w:val="21"/>
+          <w:szCs w:val="21"/>
+          <w:lang w:val="en-US" w:eastAsia="el-GR"/>
+        </w:rPr>
+        <w:t>, ADC channel: 0 */</w:t>
       </w:r>
     </w:p>
     <w:p>
@@ -21723,6 +24190,7 @@
         </w:rPr>
         <w:t xml:space="preserve"> </w:t>
       </w:r>
+      <w:proofErr w:type="spellStart"/>
       <w:r>
         <w:rPr>
           <w:rFonts w:ascii="Fira Code" w:hAnsi="Fira Code" w:cs="Times New Roman"/>
@@ -21732,18 +24200,43 @@
           <w:szCs w:val="21"/>
           <w:lang w:val="en-US" w:eastAsia="el-GR"/>
         </w:rPr>
-        <w:t>usart_init</w:t>
-      </w:r>
-      <w:r>
-        <w:rPr>
-          <w:rFonts w:ascii="Fira Code" w:hAnsi="Fira Code" w:cs="Times New Roman"/>
-          <w:color w:val="D4D4D4"/>
-          <w:spacing w:val="0"/>
-          <w:sz w:val="21"/>
-          <w:szCs w:val="21"/>
-          <w:lang w:val="en-US" w:eastAsia="el-GR"/>
-        </w:rPr>
-        <w:t>()</w:t>
+        <w:t>usart_</w:t>
+      </w:r>
+      <w:proofErr w:type="gramStart"/>
+      <w:r>
+        <w:rPr>
+          <w:rFonts w:ascii="Fira Code" w:hAnsi="Fira Code" w:cs="Times New Roman"/>
+          <w:color w:val="DCDCAA"/>
+          <w:spacing w:val="0"/>
+          <w:sz w:val="21"/>
+          <w:szCs w:val="21"/>
+          <w:lang w:val="en-US" w:eastAsia="el-GR"/>
+        </w:rPr>
+        <w:t>init</w:t>
+      </w:r>
+      <w:proofErr w:type="spellEnd"/>
+      <w:r>
+        <w:rPr>
+          <w:rFonts w:ascii="Fira Code" w:hAnsi="Fira Code" w:cs="Times New Roman"/>
+          <w:color w:val="D4D4D4"/>
+          <w:spacing w:val="0"/>
+          <w:sz w:val="21"/>
+          <w:szCs w:val="21"/>
+          <w:lang w:val="en-US" w:eastAsia="el-GR"/>
+        </w:rPr>
+        <w:t>(</w:t>
+      </w:r>
+      <w:proofErr w:type="gramEnd"/>
+      <w:r>
+        <w:rPr>
+          <w:rFonts w:ascii="Fira Code" w:hAnsi="Fira Code" w:cs="Times New Roman"/>
+          <w:color w:val="D4D4D4"/>
+          <w:spacing w:val="0"/>
+          <w:sz w:val="21"/>
+          <w:szCs w:val="21"/>
+          <w:lang w:val="en-US" w:eastAsia="el-GR"/>
+        </w:rPr>
+        <w:t>)</w:t>
       </w:r>
     </w:p>
     <w:p>
@@ -21809,6 +24302,7 @@
         </w:rPr>
         <w:t xml:space="preserve">    UBRRH = </w:t>
       </w:r>
+      <w:proofErr w:type="gramStart"/>
       <w:r>
         <w:rPr>
           <w:rFonts w:ascii="Fira Code" w:hAnsi="Fira Code" w:cs="Times New Roman"/>
@@ -21829,7 +24323,19 @@
           <w:szCs w:val="21"/>
           <w:lang w:val="en-US" w:eastAsia="el-GR"/>
         </w:rPr>
-        <w:t>;          </w:t>
+        <w:t>;   </w:t>
+      </w:r>
+      <w:proofErr w:type="gramEnd"/>
+      <w:r>
+        <w:rPr>
+          <w:rFonts w:ascii="Fira Code" w:hAnsi="Fira Code" w:cs="Times New Roman"/>
+          <w:color w:val="D4D4D4"/>
+          <w:spacing w:val="0"/>
+          <w:sz w:val="21"/>
+          <w:szCs w:val="21"/>
+          <w:lang w:val="en-US" w:eastAsia="el-GR"/>
+        </w:rPr>
+        <w:t>       </w:t>
       </w:r>
       <w:r>
         <w:rPr>
@@ -21840,7 +24346,31 @@
           <w:szCs w:val="21"/>
           <w:lang w:val="en-US" w:eastAsia="el-GR"/>
         </w:rPr>
-        <w:t>/* BaudRate - Clock Set */</w:t>
+        <w:t xml:space="preserve">/* </w:t>
+      </w:r>
+      <w:proofErr w:type="spellStart"/>
+      <w:r>
+        <w:rPr>
+          <w:rFonts w:ascii="Fira Code" w:hAnsi="Fira Code" w:cs="Times New Roman"/>
+          <w:color w:val="6A9955"/>
+          <w:spacing w:val="0"/>
+          <w:sz w:val="21"/>
+          <w:szCs w:val="21"/>
+          <w:lang w:val="en-US" w:eastAsia="el-GR"/>
+        </w:rPr>
+        <w:t>BaudRate</w:t>
+      </w:r>
+      <w:proofErr w:type="spellEnd"/>
+      <w:r>
+        <w:rPr>
+          <w:rFonts w:ascii="Fira Code" w:hAnsi="Fira Code" w:cs="Times New Roman"/>
+          <w:color w:val="6A9955"/>
+          <w:spacing w:val="0"/>
+          <w:sz w:val="21"/>
+          <w:szCs w:val="21"/>
+          <w:lang w:val="en-US" w:eastAsia="el-GR"/>
+        </w:rPr>
+        <w:t xml:space="preserve"> - Clock Set */</w:t>
       </w:r>
     </w:p>
     <w:p>
@@ -21874,6 +24404,7 @@
         </w:rPr>
         <w:t>    UBRRL =</w:t>
       </w:r>
+      <w:proofErr w:type="gramStart"/>
       <w:r>
         <w:rPr>
           <w:rFonts w:ascii="Fira Code" w:hAnsi="Fira Code" w:cs="Times New Roman"/>
@@ -21894,7 +24425,19 @@
           <w:szCs w:val="21"/>
           <w:lang w:val="en-US" w:eastAsia="el-GR"/>
         </w:rPr>
-        <w:t>;          </w:t>
+        <w:t>;   </w:t>
+      </w:r>
+      <w:proofErr w:type="gramEnd"/>
+      <w:r>
+        <w:rPr>
+          <w:rFonts w:ascii="Fira Code" w:hAnsi="Fira Code" w:cs="Times New Roman"/>
+          <w:color w:val="D4D4D4"/>
+          <w:spacing w:val="0"/>
+          <w:sz w:val="21"/>
+          <w:szCs w:val="21"/>
+          <w:lang w:val="en-US" w:eastAsia="el-GR"/>
+        </w:rPr>
+        <w:t>       </w:t>
       </w:r>
       <w:r>
         <w:rPr>
@@ -21905,7 +24448,31 @@
           <w:szCs w:val="21"/>
           <w:lang w:val="en-US" w:eastAsia="el-GR"/>
         </w:rPr>
-        <w:t>/* BaudRate - Clock Set */</w:t>
+        <w:t xml:space="preserve">/* </w:t>
+      </w:r>
+      <w:proofErr w:type="spellStart"/>
+      <w:r>
+        <w:rPr>
+          <w:rFonts w:ascii="Fira Code" w:hAnsi="Fira Code" w:cs="Times New Roman"/>
+          <w:color w:val="6A9955"/>
+          <w:spacing w:val="0"/>
+          <w:sz w:val="21"/>
+          <w:szCs w:val="21"/>
+          <w:lang w:val="en-US" w:eastAsia="el-GR"/>
+        </w:rPr>
+        <w:t>BaudRate</w:t>
+      </w:r>
+      <w:proofErr w:type="spellEnd"/>
+      <w:r>
+        <w:rPr>
+          <w:rFonts w:ascii="Fira Code" w:hAnsi="Fira Code" w:cs="Times New Roman"/>
+          <w:color w:val="6A9955"/>
+          <w:spacing w:val="0"/>
+          <w:sz w:val="21"/>
+          <w:szCs w:val="21"/>
+          <w:lang w:val="en-US" w:eastAsia="el-GR"/>
+        </w:rPr>
+        <w:t xml:space="preserve"> - Clock Set */</w:t>
       </w:r>
     </w:p>
     <w:p>
@@ -22035,7 +24602,31 @@
           <w:szCs w:val="21"/>
           <w:lang w:val="en-US" w:eastAsia="el-GR"/>
         </w:rPr>
-        <w:t xml:space="preserve"> &lt;&lt; URSEL)|(</w:t>
+        <w:t xml:space="preserve"> &lt;&lt; </w:t>
+      </w:r>
+      <w:proofErr w:type="gramStart"/>
+      <w:r>
+        <w:rPr>
+          <w:rFonts w:ascii="Fira Code" w:hAnsi="Fira Code" w:cs="Times New Roman"/>
+          <w:color w:val="D4D4D4"/>
+          <w:spacing w:val="0"/>
+          <w:sz w:val="21"/>
+          <w:szCs w:val="21"/>
+          <w:lang w:val="en-US" w:eastAsia="el-GR"/>
+        </w:rPr>
+        <w:t>URSEL)|</w:t>
+      </w:r>
+      <w:proofErr w:type="gramEnd"/>
+      <w:r>
+        <w:rPr>
+          <w:rFonts w:ascii="Fira Code" w:hAnsi="Fira Code" w:cs="Times New Roman"/>
+          <w:color w:val="D4D4D4"/>
+          <w:spacing w:val="0"/>
+          <w:sz w:val="21"/>
+          <w:szCs w:val="21"/>
+          <w:lang w:val="en-US" w:eastAsia="el-GR"/>
+        </w:rPr>
+        <w:t>(</w:t>
       </w:r>
       <w:r>
         <w:rPr>
@@ -22134,6 +24725,7 @@
         </w:rPr>
         <w:t xml:space="preserve"> </w:t>
       </w:r>
+      <w:proofErr w:type="spellStart"/>
       <w:r>
         <w:rPr>
           <w:rFonts w:ascii="Fira Code" w:hAnsi="Fira Code" w:cs="Times New Roman"/>
@@ -22143,8 +24735,21 @@
           <w:szCs w:val="21"/>
           <w:lang w:val="en-US" w:eastAsia="el-GR"/>
         </w:rPr>
-        <w:t>ADC_Read</w:t>
-      </w:r>
+        <w:t>ADC_</w:t>
+      </w:r>
+      <w:proofErr w:type="gramStart"/>
+      <w:r>
+        <w:rPr>
+          <w:rFonts w:ascii="Fira Code" w:hAnsi="Fira Code" w:cs="Times New Roman"/>
+          <w:color w:val="DCDCAA"/>
+          <w:spacing w:val="0"/>
+          <w:sz w:val="21"/>
+          <w:szCs w:val="21"/>
+          <w:lang w:val="en-US" w:eastAsia="el-GR"/>
+        </w:rPr>
+        <w:t>Read</w:t>
+      </w:r>
+      <w:proofErr w:type="spellEnd"/>
       <w:r>
         <w:rPr>
           <w:rFonts w:ascii="Fira Code" w:hAnsi="Fira Code" w:cs="Times New Roman"/>
@@ -22156,6 +24761,7 @@
         </w:rPr>
         <w:t>(</w:t>
       </w:r>
+      <w:proofErr w:type="gramEnd"/>
       <w:r>
         <w:rPr>
           <w:rFonts w:ascii="Fira Code" w:hAnsi="Fira Code" w:cs="Times New Roman"/>
@@ -22275,6 +24881,7 @@
         </w:rPr>
         <w:t>0x07</w:t>
       </w:r>
+      <w:proofErr w:type="gramStart"/>
       <w:r>
         <w:rPr>
           <w:rFonts w:ascii="Fira Code" w:hAnsi="Fira Code" w:cs="Times New Roman"/>
@@ -22286,6 +24893,7 @@
         </w:rPr>
         <w:t xml:space="preserve">);   </w:t>
       </w:r>
+      <w:proofErr w:type="gramEnd"/>
       <w:r>
         <w:rPr>
           <w:rFonts w:ascii="Fira Code" w:hAnsi="Fira Code" w:cs="Times New Roman"/>
@@ -22327,6 +24935,7 @@
           <w:szCs w:val="21"/>
           <w:lang w:val="en-US" w:eastAsia="el-GR"/>
         </w:rPr>
+        <w:lastRenderedPageBreak/>
         <w:t>    ADCSRA |= (</w:t>
       </w:r>
       <w:r>
@@ -22349,7 +24958,31 @@
           <w:szCs w:val="21"/>
           <w:lang w:val="en-US" w:eastAsia="el-GR"/>
         </w:rPr>
-        <w:t xml:space="preserve">&lt;&lt;ADSC);               </w:t>
+        <w:t>&lt;&lt;ADSC</w:t>
+      </w:r>
+      <w:proofErr w:type="gramStart"/>
+      <w:r>
+        <w:rPr>
+          <w:rFonts w:ascii="Fira Code" w:hAnsi="Fira Code" w:cs="Times New Roman"/>
+          <w:color w:val="D4D4D4"/>
+          <w:spacing w:val="0"/>
+          <w:sz w:val="21"/>
+          <w:szCs w:val="21"/>
+          <w:lang w:val="en-US" w:eastAsia="el-GR"/>
+        </w:rPr>
+        <w:t xml:space="preserve">);   </w:t>
+      </w:r>
+      <w:proofErr w:type="gramEnd"/>
+      <w:r>
+        <w:rPr>
+          <w:rFonts w:ascii="Fira Code" w:hAnsi="Fira Code" w:cs="Times New Roman"/>
+          <w:color w:val="D4D4D4"/>
+          <w:spacing w:val="0"/>
+          <w:sz w:val="21"/>
+          <w:szCs w:val="21"/>
+          <w:lang w:val="en-US" w:eastAsia="el-GR"/>
+        </w:rPr>
+        <w:t xml:space="preserve">            </w:t>
       </w:r>
       <w:r>
         <w:rPr>
@@ -22414,7 +25047,31 @@
           <w:szCs w:val="21"/>
           <w:lang w:val="en-US" w:eastAsia="el-GR"/>
         </w:rPr>
-        <w:t xml:space="preserve"> (!(ADCSRA &amp; (</w:t>
+        <w:t xml:space="preserve"> </w:t>
+      </w:r>
+      <w:proofErr w:type="gramStart"/>
+      <w:r>
+        <w:rPr>
+          <w:rFonts w:ascii="Fira Code" w:hAnsi="Fira Code" w:cs="Times New Roman"/>
+          <w:color w:val="D4D4D4"/>
+          <w:spacing w:val="0"/>
+          <w:sz w:val="21"/>
+          <w:szCs w:val="21"/>
+          <w:lang w:val="en-US" w:eastAsia="el-GR"/>
+        </w:rPr>
+        <w:t>(!(</w:t>
+      </w:r>
+      <w:proofErr w:type="gramEnd"/>
+      <w:r>
+        <w:rPr>
+          <w:rFonts w:ascii="Fira Code" w:hAnsi="Fira Code" w:cs="Times New Roman"/>
+          <w:color w:val="D4D4D4"/>
+          <w:spacing w:val="0"/>
+          <w:sz w:val="21"/>
+          <w:szCs w:val="21"/>
+          <w:lang w:val="en-US" w:eastAsia="el-GR"/>
+        </w:rPr>
+        <w:t>ADCSRA &amp; (</w:t>
       </w:r>
       <w:r>
         <w:rPr>
@@ -22501,7 +25158,31 @@
           <w:szCs w:val="21"/>
           <w:lang w:val="en-US" w:eastAsia="el-GR"/>
         </w:rPr>
-        <w:t xml:space="preserve">&lt;&lt;ADIF);               </w:t>
+        <w:t>&lt;&lt;ADIF</w:t>
+      </w:r>
+      <w:proofErr w:type="gramStart"/>
+      <w:r>
+        <w:rPr>
+          <w:rFonts w:ascii="Fira Code" w:hAnsi="Fira Code" w:cs="Times New Roman"/>
+          <w:color w:val="D4D4D4"/>
+          <w:spacing w:val="0"/>
+          <w:sz w:val="21"/>
+          <w:szCs w:val="21"/>
+          <w:lang w:val="en-US" w:eastAsia="el-GR"/>
+        </w:rPr>
+        <w:t xml:space="preserve">);   </w:t>
+      </w:r>
+      <w:proofErr w:type="gramEnd"/>
+      <w:r>
+        <w:rPr>
+          <w:rFonts w:ascii="Fira Code" w:hAnsi="Fira Code" w:cs="Times New Roman"/>
+          <w:color w:val="D4D4D4"/>
+          <w:spacing w:val="0"/>
+          <w:sz w:val="21"/>
+          <w:szCs w:val="21"/>
+          <w:lang w:val="en-US" w:eastAsia="el-GR"/>
+        </w:rPr>
+        <w:t xml:space="preserve">            </w:t>
       </w:r>
       <w:r>
         <w:rPr>
@@ -22555,8 +25236,33 @@
           <w:szCs w:val="21"/>
           <w:lang w:val="en-US" w:eastAsia="el-GR"/>
         </w:rPr>
-        <w:t>_delay_ms</w:t>
-      </w:r>
+        <w:t>_</w:t>
+      </w:r>
+      <w:proofErr w:type="spellStart"/>
+      <w:r>
+        <w:rPr>
+          <w:rFonts w:ascii="Fira Code" w:hAnsi="Fira Code" w:cs="Times New Roman"/>
+          <w:color w:val="DCDCAA"/>
+          <w:spacing w:val="0"/>
+          <w:sz w:val="21"/>
+          <w:szCs w:val="21"/>
+          <w:lang w:val="en-US" w:eastAsia="el-GR"/>
+        </w:rPr>
+        <w:t>delay_</w:t>
+      </w:r>
+      <w:proofErr w:type="gramStart"/>
+      <w:r>
+        <w:rPr>
+          <w:rFonts w:ascii="Fira Code" w:hAnsi="Fira Code" w:cs="Times New Roman"/>
+          <w:color w:val="DCDCAA"/>
+          <w:spacing w:val="0"/>
+          <w:sz w:val="21"/>
+          <w:szCs w:val="21"/>
+          <w:lang w:val="en-US" w:eastAsia="el-GR"/>
+        </w:rPr>
+        <w:t>ms</w:t>
+      </w:r>
+      <w:proofErr w:type="spellEnd"/>
       <w:r>
         <w:rPr>
           <w:rFonts w:ascii="Fira Code" w:hAnsi="Fira Code" w:cs="Times New Roman"/>
@@ -22568,6 +25274,7 @@
         </w:rPr>
         <w:t>(</w:t>
       </w:r>
+      <w:proofErr w:type="gramEnd"/>
       <w:r>
         <w:rPr>
           <w:rFonts w:ascii="Fira Code" w:hAnsi="Fira Code" w:cs="Times New Roman"/>
@@ -22653,7 +25360,31 @@
           <w:szCs w:val="21"/>
           <w:lang w:val="en-US" w:eastAsia="el-GR"/>
         </w:rPr>
-        <w:t xml:space="preserve"> ADCW;                       </w:t>
+        <w:t xml:space="preserve"> </w:t>
+      </w:r>
+      <w:proofErr w:type="gramStart"/>
+      <w:r>
+        <w:rPr>
+          <w:rFonts w:ascii="Fira Code" w:hAnsi="Fira Code" w:cs="Times New Roman"/>
+          <w:color w:val="D4D4D4"/>
+          <w:spacing w:val="0"/>
+          <w:sz w:val="21"/>
+          <w:szCs w:val="21"/>
+          <w:lang w:val="en-US" w:eastAsia="el-GR"/>
+        </w:rPr>
+        <w:t xml:space="preserve">ADCW;   </w:t>
+      </w:r>
+      <w:proofErr w:type="gramEnd"/>
+      <w:r>
+        <w:rPr>
+          <w:rFonts w:ascii="Fira Code" w:hAnsi="Fira Code" w:cs="Times New Roman"/>
+          <w:color w:val="D4D4D4"/>
+          <w:spacing w:val="0"/>
+          <w:sz w:val="21"/>
+          <w:szCs w:val="21"/>
+          <w:lang w:val="en-US" w:eastAsia="el-GR"/>
+        </w:rPr>
+        <w:t xml:space="preserve">                    </w:t>
       </w:r>
       <w:r>
         <w:rPr>
@@ -22762,6 +25493,7 @@
         </w:rPr>
         <w:t xml:space="preserve"> </w:t>
       </w:r>
+      <w:proofErr w:type="spellStart"/>
       <w:r>
         <w:rPr>
           <w:rFonts w:ascii="Fira Code" w:hAnsi="Fira Code" w:cs="Times New Roman"/>
@@ -22771,8 +25503,21 @@
           <w:szCs w:val="21"/>
           <w:lang w:val="en-US" w:eastAsia="el-GR"/>
         </w:rPr>
-        <w:t>usart_data_transmit</w:t>
-      </w:r>
+        <w:t>usart_data_</w:t>
+      </w:r>
+      <w:proofErr w:type="gramStart"/>
+      <w:r>
+        <w:rPr>
+          <w:rFonts w:ascii="Fira Code" w:hAnsi="Fira Code" w:cs="Times New Roman"/>
+          <w:color w:val="DCDCAA"/>
+          <w:spacing w:val="0"/>
+          <w:sz w:val="21"/>
+          <w:szCs w:val="21"/>
+          <w:lang w:val="en-US" w:eastAsia="el-GR"/>
+        </w:rPr>
+        <w:t>transmit</w:t>
+      </w:r>
+      <w:proofErr w:type="spellEnd"/>
       <w:r>
         <w:rPr>
           <w:rFonts w:ascii="Fira Code" w:hAnsi="Fira Code" w:cs="Times New Roman"/>
@@ -22784,6 +25529,7 @@
         </w:rPr>
         <w:t>(</w:t>
       </w:r>
+      <w:proofErr w:type="gramEnd"/>
       <w:r>
         <w:rPr>
           <w:rFonts w:ascii="Fira Code" w:hAnsi="Fira Code" w:cs="Times New Roman"/>
@@ -22912,7 +25658,31 @@
           <w:szCs w:val="21"/>
           <w:lang w:val="en-US" w:eastAsia="el-GR"/>
         </w:rPr>
-        <w:t xml:space="preserve"> ( !( UCSRA &amp; (</w:t>
+        <w:t xml:space="preserve"> </w:t>
+      </w:r>
+      <w:proofErr w:type="gramStart"/>
+      <w:r>
+        <w:rPr>
+          <w:rFonts w:ascii="Fira Code" w:hAnsi="Fira Code" w:cs="Times New Roman"/>
+          <w:color w:val="D4D4D4"/>
+          <w:spacing w:val="0"/>
+          <w:sz w:val="21"/>
+          <w:szCs w:val="21"/>
+          <w:lang w:val="en-US" w:eastAsia="el-GR"/>
+        </w:rPr>
+        <w:t>( !</w:t>
+      </w:r>
+      <w:proofErr w:type="gramEnd"/>
+      <w:r>
+        <w:rPr>
+          <w:rFonts w:ascii="Fira Code" w:hAnsi="Fira Code" w:cs="Times New Roman"/>
+          <w:color w:val="D4D4D4"/>
+          <w:spacing w:val="0"/>
+          <w:sz w:val="21"/>
+          <w:szCs w:val="21"/>
+          <w:lang w:val="en-US" w:eastAsia="el-GR"/>
+        </w:rPr>
+        <w:t>( UCSRA &amp; (</w:t>
       </w:r>
       <w:r>
         <w:rPr>
@@ -23064,6 +25834,7 @@
         </w:rPr>
         <w:t xml:space="preserve"> </w:t>
       </w:r>
+      <w:proofErr w:type="spellStart"/>
       <w:r>
         <w:rPr>
           <w:rFonts w:ascii="Fira Code" w:hAnsi="Fira Code" w:cs="Times New Roman"/>
@@ -23073,8 +25844,21 @@
           <w:szCs w:val="21"/>
           <w:lang w:val="en-US" w:eastAsia="el-GR"/>
         </w:rPr>
-        <w:t>usart_string_transmit</w:t>
-      </w:r>
+        <w:t>usart_string_</w:t>
+      </w:r>
+      <w:proofErr w:type="gramStart"/>
+      <w:r>
+        <w:rPr>
+          <w:rFonts w:ascii="Fira Code" w:hAnsi="Fira Code" w:cs="Times New Roman"/>
+          <w:color w:val="DCDCAA"/>
+          <w:spacing w:val="0"/>
+          <w:sz w:val="21"/>
+          <w:szCs w:val="21"/>
+          <w:lang w:val="en-US" w:eastAsia="el-GR"/>
+        </w:rPr>
+        <w:t>transmit</w:t>
+      </w:r>
+      <w:proofErr w:type="spellEnd"/>
       <w:r>
         <w:rPr>
           <w:rFonts w:ascii="Fira Code" w:hAnsi="Fira Code" w:cs="Times New Roman"/>
@@ -23086,6 +25870,7 @@
         </w:rPr>
         <w:t>(</w:t>
       </w:r>
+      <w:proofErr w:type="gramEnd"/>
       <w:r>
         <w:rPr>
           <w:rFonts w:ascii="Fira Code" w:hAnsi="Fira Code" w:cs="Times New Roman"/>
@@ -23258,6 +26043,7 @@
         </w:rPr>
         <w:t>        </w:t>
       </w:r>
+      <w:proofErr w:type="spellStart"/>
       <w:r>
         <w:rPr>
           <w:rFonts w:ascii="Fira Code" w:hAnsi="Fira Code" w:cs="Times New Roman"/>
@@ -23269,6 +26055,7 @@
         </w:rPr>
         <w:t>usart_data_transmit</w:t>
       </w:r>
+      <w:proofErr w:type="spellEnd"/>
       <w:r>
         <w:rPr>
           <w:rFonts w:ascii="Fira Code" w:hAnsi="Fira Code" w:cs="Times New Roman"/>
@@ -23408,6 +26195,7 @@
         </w:rPr>
         <w:t xml:space="preserve"> </w:t>
       </w:r>
+      <w:proofErr w:type="gramStart"/>
       <w:r>
         <w:rPr>
           <w:rFonts w:ascii="Fira Code" w:hAnsi="Fira Code" w:cs="Times New Roman"/>
@@ -23428,7 +26216,19 @@
           <w:szCs w:val="21"/>
           <w:lang w:val="en-US" w:eastAsia="el-GR"/>
         </w:rPr>
-        <w:t>()</w:t>
+        <w:t>(</w:t>
+      </w:r>
+      <w:proofErr w:type="gramEnd"/>
+      <w:r>
+        <w:rPr>
+          <w:rFonts w:ascii="Fira Code" w:hAnsi="Fira Code" w:cs="Times New Roman"/>
+          <w:color w:val="D4D4D4"/>
+          <w:spacing w:val="0"/>
+          <w:sz w:val="21"/>
+          <w:szCs w:val="21"/>
+          <w:lang w:val="en-US" w:eastAsia="el-GR"/>
+        </w:rPr>
+        <w:t>)</w:t>
       </w:r>
     </w:p>
     <w:p>
@@ -23514,8 +26314,21 @@
           <w:szCs w:val="21"/>
           <w:lang w:val="en-US" w:eastAsia="el-GR"/>
         </w:rPr>
-        <w:t xml:space="preserve"> Temperature[</w:t>
-      </w:r>
+        <w:t xml:space="preserve"> </w:t>
+      </w:r>
+      <w:proofErr w:type="gramStart"/>
+      <w:r>
+        <w:rPr>
+          <w:rFonts w:ascii="Fira Code" w:hAnsi="Fira Code" w:cs="Times New Roman"/>
+          <w:color w:val="D4D4D4"/>
+          <w:spacing w:val="0"/>
+          <w:sz w:val="21"/>
+          <w:szCs w:val="21"/>
+          <w:lang w:val="en-US" w:eastAsia="el-GR"/>
+        </w:rPr>
+        <w:t>Temperature[</w:t>
+      </w:r>
+      <w:proofErr w:type="gramEnd"/>
       <w:r>
         <w:rPr>
           <w:rFonts w:ascii="Fira Code" w:hAnsi="Fira Code" w:cs="Times New Roman"/>
@@ -23590,7 +26403,31 @@
           <w:szCs w:val="21"/>
           <w:lang w:val="en-US" w:eastAsia="el-GR"/>
         </w:rPr>
-        <w:t xml:space="preserve"> celsius;</w:t>
+        <w:t xml:space="preserve"> </w:t>
+      </w:r>
+      <w:proofErr w:type="spellStart"/>
+      <w:r>
+        <w:rPr>
+          <w:rFonts w:ascii="Fira Code" w:hAnsi="Fira Code" w:cs="Times New Roman"/>
+          <w:color w:val="D4D4D4"/>
+          <w:spacing w:val="0"/>
+          <w:sz w:val="21"/>
+          <w:szCs w:val="21"/>
+          <w:lang w:val="en-US" w:eastAsia="el-GR"/>
+        </w:rPr>
+        <w:t>celsius</w:t>
+      </w:r>
+      <w:proofErr w:type="spellEnd"/>
+      <w:r>
+        <w:rPr>
+          <w:rFonts w:ascii="Fira Code" w:hAnsi="Fira Code" w:cs="Times New Roman"/>
+          <w:color w:val="D4D4D4"/>
+          <w:spacing w:val="0"/>
+          <w:sz w:val="21"/>
+          <w:szCs w:val="21"/>
+          <w:lang w:val="en-US" w:eastAsia="el-GR"/>
+        </w:rPr>
+        <w:t>;</w:t>
       </w:r>
     </w:p>
     <w:p>
@@ -23610,7 +26447,7 @@
           <w:spacing w:val="0"/>
           <w:sz w:val="21"/>
           <w:szCs w:val="21"/>
-          <w:lang w:eastAsia="el-GR"/>
+          <w:lang w:val="en-US" w:eastAsia="el-GR"/>
         </w:rPr>
       </w:pPr>
       <w:r>
@@ -23631,7 +26468,7 @@
           <w:spacing w:val="0"/>
           <w:sz w:val="21"/>
           <w:szCs w:val="21"/>
-          <w:lang w:eastAsia="el-GR"/>
+          <w:lang w:val="en-US" w:eastAsia="el-GR"/>
         </w:rPr>
         <w:t>char</w:t>
       </w:r>
@@ -23642,10 +26479,23 @@
           <w:spacing w:val="0"/>
           <w:sz w:val="21"/>
           <w:szCs w:val="21"/>
-          <w:lang w:eastAsia="el-GR"/>
-        </w:rPr>
-        <w:t xml:space="preserve"> buffer[</w:t>
-      </w:r>
+          <w:lang w:val="en-US" w:eastAsia="el-GR"/>
+        </w:rPr>
+        <w:t xml:space="preserve"> </w:t>
+      </w:r>
+      <w:proofErr w:type="gramStart"/>
+      <w:r>
+        <w:rPr>
+          <w:rFonts w:ascii="Fira Code" w:hAnsi="Fira Code" w:cs="Times New Roman"/>
+          <w:color w:val="D4D4D4"/>
+          <w:spacing w:val="0"/>
+          <w:sz w:val="21"/>
+          <w:szCs w:val="21"/>
+          <w:lang w:val="en-US" w:eastAsia="el-GR"/>
+        </w:rPr>
+        <w:t>buffer[</w:t>
+      </w:r>
+      <w:proofErr w:type="gramEnd"/>
       <w:r>
         <w:rPr>
           <w:rFonts w:ascii="Fira Code" w:hAnsi="Fira Code" w:cs="Times New Roman"/>
@@ -23653,7 +26503,7 @@
           <w:spacing w:val="0"/>
           <w:sz w:val="21"/>
           <w:szCs w:val="21"/>
-          <w:lang w:eastAsia="el-GR"/>
+          <w:lang w:val="en-US" w:eastAsia="el-GR"/>
         </w:rPr>
         <w:t>20</w:t>
       </w:r>
@@ -23664,7 +26514,7 @@
           <w:spacing w:val="0"/>
           <w:sz w:val="21"/>
           <w:szCs w:val="21"/>
-          <w:lang w:eastAsia="el-GR"/>
+          <w:lang w:val="en-US" w:eastAsia="el-GR"/>
         </w:rPr>
         <w:t>];</w:t>
       </w:r>
@@ -23700,6 +26550,7 @@
         </w:rPr>
         <w:t>    </w:t>
       </w:r>
+      <w:proofErr w:type="spellStart"/>
       <w:r>
         <w:rPr>
           <w:rFonts w:ascii="Fira Code" w:hAnsi="Fira Code" w:cs="Times New Roman"/>
@@ -23709,18 +26560,43 @@
           <w:szCs w:val="21"/>
           <w:lang w:val="en-US" w:eastAsia="el-GR"/>
         </w:rPr>
-        <w:t>ADC_Init</w:t>
-      </w:r>
-      <w:r>
-        <w:rPr>
-          <w:rFonts w:ascii="Fira Code" w:hAnsi="Fira Code" w:cs="Times New Roman"/>
-          <w:color w:val="D4D4D4"/>
-          <w:spacing w:val="0"/>
-          <w:sz w:val="21"/>
-          <w:szCs w:val="21"/>
-          <w:lang w:val="en-US" w:eastAsia="el-GR"/>
-        </w:rPr>
-        <w:t xml:space="preserve">();                 </w:t>
+        <w:t>ADC_</w:t>
+      </w:r>
+      <w:proofErr w:type="gramStart"/>
+      <w:r>
+        <w:rPr>
+          <w:rFonts w:ascii="Fira Code" w:hAnsi="Fira Code" w:cs="Times New Roman"/>
+          <w:color w:val="DCDCAA"/>
+          <w:spacing w:val="0"/>
+          <w:sz w:val="21"/>
+          <w:szCs w:val="21"/>
+          <w:lang w:val="en-US" w:eastAsia="el-GR"/>
+        </w:rPr>
+        <w:t>Init</w:t>
+      </w:r>
+      <w:proofErr w:type="spellEnd"/>
+      <w:r>
+        <w:rPr>
+          <w:rFonts w:ascii="Fira Code" w:hAnsi="Fira Code" w:cs="Times New Roman"/>
+          <w:color w:val="D4D4D4"/>
+          <w:spacing w:val="0"/>
+          <w:sz w:val="21"/>
+          <w:szCs w:val="21"/>
+          <w:lang w:val="en-US" w:eastAsia="el-GR"/>
+        </w:rPr>
+        <w:t>(</w:t>
+      </w:r>
+      <w:proofErr w:type="gramEnd"/>
+      <w:r>
+        <w:rPr>
+          <w:rFonts w:ascii="Fira Code" w:hAnsi="Fira Code" w:cs="Times New Roman"/>
+          <w:color w:val="D4D4D4"/>
+          <w:spacing w:val="0"/>
+          <w:sz w:val="21"/>
+          <w:szCs w:val="21"/>
+          <w:lang w:val="en-US" w:eastAsia="el-GR"/>
+        </w:rPr>
+        <w:t xml:space="preserve">);                 </w:t>
       </w:r>
       <w:r>
         <w:rPr>
@@ -23765,6 +26641,7 @@
         </w:rPr>
         <w:t>    </w:t>
       </w:r>
+      <w:proofErr w:type="spellStart"/>
       <w:r>
         <w:rPr>
           <w:rFonts w:ascii="Fira Code" w:hAnsi="Fira Code" w:cs="Times New Roman"/>
@@ -23774,18 +26651,43 @@
           <w:szCs w:val="21"/>
           <w:lang w:val="en-US" w:eastAsia="el-GR"/>
         </w:rPr>
-        <w:t>usart_init</w:t>
-      </w:r>
-      <w:r>
-        <w:rPr>
-          <w:rFonts w:ascii="Fira Code" w:hAnsi="Fira Code" w:cs="Times New Roman"/>
-          <w:color w:val="D4D4D4"/>
-          <w:spacing w:val="0"/>
-          <w:sz w:val="21"/>
-          <w:szCs w:val="21"/>
-          <w:lang w:val="en-US" w:eastAsia="el-GR"/>
-        </w:rPr>
-        <w:t>();</w:t>
+        <w:t>usart_</w:t>
+      </w:r>
+      <w:proofErr w:type="gramStart"/>
+      <w:r>
+        <w:rPr>
+          <w:rFonts w:ascii="Fira Code" w:hAnsi="Fira Code" w:cs="Times New Roman"/>
+          <w:color w:val="DCDCAA"/>
+          <w:spacing w:val="0"/>
+          <w:sz w:val="21"/>
+          <w:szCs w:val="21"/>
+          <w:lang w:val="en-US" w:eastAsia="el-GR"/>
+        </w:rPr>
+        <w:t>init</w:t>
+      </w:r>
+      <w:proofErr w:type="spellEnd"/>
+      <w:r>
+        <w:rPr>
+          <w:rFonts w:ascii="Fira Code" w:hAnsi="Fira Code" w:cs="Times New Roman"/>
+          <w:color w:val="D4D4D4"/>
+          <w:spacing w:val="0"/>
+          <w:sz w:val="21"/>
+          <w:szCs w:val="21"/>
+          <w:lang w:val="en-US" w:eastAsia="el-GR"/>
+        </w:rPr>
+        <w:t>(</w:t>
+      </w:r>
+      <w:proofErr w:type="gramEnd"/>
+      <w:r>
+        <w:rPr>
+          <w:rFonts w:ascii="Fira Code" w:hAnsi="Fira Code" w:cs="Times New Roman"/>
+          <w:color w:val="D4D4D4"/>
+          <w:spacing w:val="0"/>
+          <w:sz w:val="21"/>
+          <w:szCs w:val="21"/>
+          <w:lang w:val="en-US" w:eastAsia="el-GR"/>
+        </w:rPr>
+        <w:t>);</w:t>
       </w:r>
     </w:p>
     <w:p>
@@ -23819,6 +26721,7 @@
         </w:rPr>
         <w:t>    </w:t>
       </w:r>
+      <w:proofErr w:type="gramStart"/>
       <w:r>
         <w:rPr>
           <w:rFonts w:ascii="Fira Code" w:hAnsi="Fira Code" w:cs="Times New Roman"/>
@@ -23841,6 +26744,7 @@
         </w:rPr>
         <w:t>(</w:t>
       </w:r>
+      <w:proofErr w:type="gramEnd"/>
       <w:r>
         <w:rPr>
           <w:rFonts w:ascii="Fira Code" w:hAnsi="Fira Code" w:cs="Times New Roman"/>
@@ -23946,8 +26850,33 @@
           <w:szCs w:val="21"/>
           <w:lang w:val="en-US" w:eastAsia="el-GR"/>
         </w:rPr>
-        <w:t>       celsius = (</w:t>
-      </w:r>
+        <w:t xml:space="preserve">       </w:t>
+      </w:r>
+      <w:proofErr w:type="spellStart"/>
+      <w:r>
+        <w:rPr>
+          <w:rFonts w:ascii="Fira Code" w:hAnsi="Fira Code" w:cs="Times New Roman"/>
+          <w:color w:val="D4D4D4"/>
+          <w:spacing w:val="0"/>
+          <w:sz w:val="21"/>
+          <w:szCs w:val="21"/>
+          <w:lang w:val="en-US" w:eastAsia="el-GR"/>
+        </w:rPr>
+        <w:t>celsius</w:t>
+      </w:r>
+      <w:proofErr w:type="spellEnd"/>
+      <w:r>
+        <w:rPr>
+          <w:rFonts w:ascii="Fira Code" w:hAnsi="Fira Code" w:cs="Times New Roman"/>
+          <w:color w:val="D4D4D4"/>
+          <w:spacing w:val="0"/>
+          <w:sz w:val="21"/>
+          <w:szCs w:val="21"/>
+          <w:lang w:val="en-US" w:eastAsia="el-GR"/>
+        </w:rPr>
+        <w:t xml:space="preserve"> = (</w:t>
+      </w:r>
+      <w:proofErr w:type="spellStart"/>
       <w:r>
         <w:rPr>
           <w:rFonts w:ascii="Fira Code" w:hAnsi="Fira Code" w:cs="Times New Roman"/>
@@ -23957,8 +26886,21 @@
           <w:szCs w:val="21"/>
           <w:lang w:val="en-US" w:eastAsia="el-GR"/>
         </w:rPr>
-        <w:t>ADC_Read</w:t>
-      </w:r>
+        <w:t>ADC_</w:t>
+      </w:r>
+      <w:proofErr w:type="gramStart"/>
+      <w:r>
+        <w:rPr>
+          <w:rFonts w:ascii="Fira Code" w:hAnsi="Fira Code" w:cs="Times New Roman"/>
+          <w:color w:val="DCDCAA"/>
+          <w:spacing w:val="0"/>
+          <w:sz w:val="21"/>
+          <w:szCs w:val="21"/>
+          <w:lang w:val="en-US" w:eastAsia="el-GR"/>
+        </w:rPr>
+        <w:t>Read</w:t>
+      </w:r>
+      <w:proofErr w:type="spellEnd"/>
       <w:r>
         <w:rPr>
           <w:rFonts w:ascii="Fira Code" w:hAnsi="Fira Code" w:cs="Times New Roman"/>
@@ -23970,6 +26912,7 @@
         </w:rPr>
         <w:t>(</w:t>
       </w:r>
+      <w:proofErr w:type="gramEnd"/>
       <w:r>
         <w:rPr>
           <w:rFonts w:ascii="Fira Code" w:hAnsi="Fira Code" w:cs="Times New Roman"/>
@@ -24055,7 +26998,55 @@
           <w:szCs w:val="21"/>
           <w:lang w:val="en-US" w:eastAsia="el-GR"/>
         </w:rPr>
-        <w:t>       celsius = (celsius/</w:t>
+        <w:t xml:space="preserve">       </w:t>
+      </w:r>
+      <w:proofErr w:type="spellStart"/>
+      <w:r>
+        <w:rPr>
+          <w:rFonts w:ascii="Fira Code" w:hAnsi="Fira Code" w:cs="Times New Roman"/>
+          <w:color w:val="D4D4D4"/>
+          <w:spacing w:val="0"/>
+          <w:sz w:val="21"/>
+          <w:szCs w:val="21"/>
+          <w:lang w:val="en-US" w:eastAsia="el-GR"/>
+        </w:rPr>
+        <w:t>celsius</w:t>
+      </w:r>
+      <w:proofErr w:type="spellEnd"/>
+      <w:r>
+        <w:rPr>
+          <w:rFonts w:ascii="Fira Code" w:hAnsi="Fira Code" w:cs="Times New Roman"/>
+          <w:color w:val="D4D4D4"/>
+          <w:spacing w:val="0"/>
+          <w:sz w:val="21"/>
+          <w:szCs w:val="21"/>
+          <w:lang w:val="en-US" w:eastAsia="el-GR"/>
+        </w:rPr>
+        <w:t xml:space="preserve"> = (</w:t>
+      </w:r>
+      <w:proofErr w:type="spellStart"/>
+      <w:r>
+        <w:rPr>
+          <w:rFonts w:ascii="Fira Code" w:hAnsi="Fira Code" w:cs="Times New Roman"/>
+          <w:color w:val="D4D4D4"/>
+          <w:spacing w:val="0"/>
+          <w:sz w:val="21"/>
+          <w:szCs w:val="21"/>
+          <w:lang w:val="en-US" w:eastAsia="el-GR"/>
+        </w:rPr>
+        <w:t>celsius</w:t>
+      </w:r>
+      <w:proofErr w:type="spellEnd"/>
+      <w:r>
+        <w:rPr>
+          <w:rFonts w:ascii="Fira Code" w:hAnsi="Fira Code" w:cs="Times New Roman"/>
+          <w:color w:val="D4D4D4"/>
+          <w:spacing w:val="0"/>
+          <w:sz w:val="21"/>
+          <w:szCs w:val="21"/>
+          <w:lang w:val="en-US" w:eastAsia="el-GR"/>
+        </w:rPr>
+        <w:t>/</w:t>
       </w:r>
       <w:r>
         <w:rPr>
@@ -24068,6 +27059,7 @@
         </w:rPr>
         <w:t>10.00</w:t>
       </w:r>
+      <w:proofErr w:type="gramStart"/>
       <w:r>
         <w:rPr>
           <w:rFonts w:ascii="Fira Code" w:hAnsi="Fira Code" w:cs="Times New Roman"/>
@@ -24079,6 +27071,7 @@
         </w:rPr>
         <w:t>);   </w:t>
       </w:r>
+      <w:proofErr w:type="gramEnd"/>
       <w:r>
         <w:rPr>
           <w:rFonts w:ascii="Fira Code" w:hAnsi="Fira Code" w:cs="Times New Roman"/>
@@ -24143,6 +27136,7 @@
         </w:rPr>
         <w:t xml:space="preserve">       </w:t>
       </w:r>
+      <w:proofErr w:type="spellStart"/>
       <w:r>
         <w:rPr>
           <w:rFonts w:ascii="Fira Code" w:hAnsi="Fira Code" w:cs="Times New Roman"/>
@@ -24154,16 +27148,41 @@
         </w:rPr>
         <w:t>itoa</w:t>
       </w:r>
-      <w:r>
-        <w:rPr>
-          <w:rFonts w:ascii="Fira Code" w:hAnsi="Fira Code" w:cs="Times New Roman"/>
-          <w:color w:val="D4D4D4"/>
-          <w:spacing w:val="0"/>
-          <w:sz w:val="21"/>
-          <w:szCs w:val="21"/>
-          <w:lang w:val="en-US" w:eastAsia="el-GR"/>
-        </w:rPr>
-        <w:t>(celsius,Temperature,</w:t>
+      <w:proofErr w:type="spellEnd"/>
+      <w:r>
+        <w:rPr>
+          <w:rFonts w:ascii="Fira Code" w:hAnsi="Fira Code" w:cs="Times New Roman"/>
+          <w:color w:val="D4D4D4"/>
+          <w:spacing w:val="0"/>
+          <w:sz w:val="21"/>
+          <w:szCs w:val="21"/>
+          <w:lang w:val="en-US" w:eastAsia="el-GR"/>
+        </w:rPr>
+        <w:t>(</w:t>
+      </w:r>
+      <w:proofErr w:type="gramStart"/>
+      <w:r>
+        <w:rPr>
+          <w:rFonts w:ascii="Fira Code" w:hAnsi="Fira Code" w:cs="Times New Roman"/>
+          <w:color w:val="D4D4D4"/>
+          <w:spacing w:val="0"/>
+          <w:sz w:val="21"/>
+          <w:szCs w:val="21"/>
+          <w:lang w:val="en-US" w:eastAsia="el-GR"/>
+        </w:rPr>
+        <w:t>celsius,Temperature</w:t>
+      </w:r>
+      <w:proofErr w:type="gramEnd"/>
+      <w:r>
+        <w:rPr>
+          <w:rFonts w:ascii="Fira Code" w:hAnsi="Fira Code" w:cs="Times New Roman"/>
+          <w:color w:val="D4D4D4"/>
+          <w:spacing w:val="0"/>
+          <w:sz w:val="21"/>
+          <w:szCs w:val="21"/>
+          <w:lang w:val="en-US" w:eastAsia="el-GR"/>
+        </w:rPr>
+        <w:t>,</w:t>
       </w:r>
       <w:r>
         <w:rPr>
@@ -24230,6 +27249,7 @@
         </w:rPr>
         <w:t xml:space="preserve">        </w:t>
       </w:r>
+      <w:proofErr w:type="spellStart"/>
       <w:r>
         <w:rPr>
           <w:rFonts w:ascii="Fira Code" w:hAnsi="Fira Code" w:cs="Times New Roman"/>
@@ -24239,18 +27259,43 @@
           <w:szCs w:val="21"/>
           <w:lang w:val="en-US" w:eastAsia="el-GR"/>
         </w:rPr>
-        <w:t>usart_string_transmit</w:t>
-      </w:r>
-      <w:r>
-        <w:rPr>
-          <w:rFonts w:ascii="Fira Code" w:hAnsi="Fira Code" w:cs="Times New Roman"/>
-          <w:color w:val="D4D4D4"/>
-          <w:spacing w:val="0"/>
-          <w:sz w:val="21"/>
-          <w:szCs w:val="21"/>
-          <w:lang w:val="en-US" w:eastAsia="el-GR"/>
-        </w:rPr>
-        <w:t>(Temperature);</w:t>
+        <w:t>usart_string_</w:t>
+      </w:r>
+      <w:proofErr w:type="gramStart"/>
+      <w:r>
+        <w:rPr>
+          <w:rFonts w:ascii="Fira Code" w:hAnsi="Fira Code" w:cs="Times New Roman"/>
+          <w:color w:val="DCDCAA"/>
+          <w:spacing w:val="0"/>
+          <w:sz w:val="21"/>
+          <w:szCs w:val="21"/>
+          <w:lang w:val="en-US" w:eastAsia="el-GR"/>
+        </w:rPr>
+        <w:t>transmit</w:t>
+      </w:r>
+      <w:proofErr w:type="spellEnd"/>
+      <w:r>
+        <w:rPr>
+          <w:rFonts w:ascii="Fira Code" w:hAnsi="Fira Code" w:cs="Times New Roman"/>
+          <w:color w:val="D4D4D4"/>
+          <w:spacing w:val="0"/>
+          <w:sz w:val="21"/>
+          <w:szCs w:val="21"/>
+          <w:lang w:val="en-US" w:eastAsia="el-GR"/>
+        </w:rPr>
+        <w:t>(</w:t>
+      </w:r>
+      <w:proofErr w:type="gramEnd"/>
+      <w:r>
+        <w:rPr>
+          <w:rFonts w:ascii="Fira Code" w:hAnsi="Fira Code" w:cs="Times New Roman"/>
+          <w:color w:val="D4D4D4"/>
+          <w:spacing w:val="0"/>
+          <w:sz w:val="21"/>
+          <w:szCs w:val="21"/>
+          <w:lang w:val="en-US" w:eastAsia="el-GR"/>
+        </w:rPr>
+        <w:t>Temperature);</w:t>
       </w:r>
     </w:p>
     <w:p>
@@ -24282,8 +27327,10 @@
           <w:szCs w:val="21"/>
           <w:lang w:val="en-US" w:eastAsia="el-GR"/>
         </w:rPr>
+        <w:lastRenderedPageBreak/>
         <w:t xml:space="preserve">        </w:t>
       </w:r>
+      <w:proofErr w:type="spellStart"/>
       <w:r>
         <w:rPr>
           <w:rFonts w:ascii="Fira Code" w:hAnsi="Fira Code" w:cs="Times New Roman"/>
@@ -24295,6 +27342,7 @@
         </w:rPr>
         <w:t>usart_string_transmit</w:t>
       </w:r>
+      <w:proofErr w:type="spellEnd"/>
       <w:r>
         <w:rPr>
           <w:rFonts w:ascii="Fira Code" w:hAnsi="Fira Code" w:cs="Times New Roman"/>
@@ -24446,6 +27494,7 @@
         </w:rPr>
         <w:t>        </w:t>
       </w:r>
+      <w:proofErr w:type="spellStart"/>
       <w:r>
         <w:rPr>
           <w:rFonts w:ascii="Fira Code" w:hAnsi="Fira Code" w:cs="Times New Roman"/>
@@ -24457,6 +27506,7 @@
         </w:rPr>
         <w:t>usart_data_transmit</w:t>
       </w:r>
+      <w:proofErr w:type="spellEnd"/>
       <w:r>
         <w:rPr>
           <w:rFonts w:ascii="Fira Code" w:hAnsi="Fira Code" w:cs="Times New Roman"/>
@@ -24531,8 +27581,21 @@
           <w:szCs w:val="21"/>
           <w:lang w:eastAsia="el-GR"/>
         </w:rPr>
-        <w:t>_delay_ms</w:t>
-      </w:r>
+        <w:t>_</w:t>
+      </w:r>
+      <w:proofErr w:type="spellStart"/>
+      <w:r>
+        <w:rPr>
+          <w:rFonts w:ascii="Fira Code" w:hAnsi="Fira Code" w:cs="Times New Roman"/>
+          <w:color w:val="DCDCAA"/>
+          <w:spacing w:val="0"/>
+          <w:sz w:val="21"/>
+          <w:szCs w:val="21"/>
+          <w:lang w:eastAsia="el-GR"/>
+        </w:rPr>
+        <w:t>delay_ms</w:t>
+      </w:r>
+      <w:proofErr w:type="spellEnd"/>
       <w:r>
         <w:rPr>
           <w:rFonts w:ascii="Fira Code" w:hAnsi="Fira Code" w:cs="Times New Roman"/>
@@ -24598,6 +27661,7 @@
         </w:rPr>
         <w:t xml:space="preserve">       </w:t>
       </w:r>
+      <w:proofErr w:type="spellStart"/>
       <w:r>
         <w:rPr>
           <w:rFonts w:ascii="Fira Code" w:hAnsi="Fira Code" w:cs="Times New Roman"/>
@@ -24609,6 +27673,7 @@
         </w:rPr>
         <w:t>memset</w:t>
       </w:r>
+      <w:proofErr w:type="spellEnd"/>
       <w:r>
         <w:rPr>
           <w:rFonts w:ascii="Fira Code" w:hAnsi="Fira Code" w:cs="Times New Roman"/>
@@ -24790,7 +27855,15 @@
         <w:t xml:space="preserve"> </w:t>
       </w:r>
       <w:r>
-        <w:t>στον μικροελεγκτή. Για τον σκοπό αυτό θα χρησιμοποιηθεί η παρακάτω εντολή:</w:t>
+        <w:t xml:space="preserve">στον </w:t>
+      </w:r>
+      <w:proofErr w:type="spellStart"/>
+      <w:r>
+        <w:t>μικροελεγκτή</w:t>
+      </w:r>
+      <w:proofErr w:type="spellEnd"/>
+      <w:r>
+        <w:t>. Για τον σκοπό αυτό θα χρησιμοποιηθεί η παρακάτω εντολή:</w:t>
       </w:r>
     </w:p>
     <w:p>
@@ -24799,15 +27872,167 @@
         <w:jc w:val="center"/>
         <w:rPr>
           <w:b/>
-          <w:lang w:val="en-US"/>
-        </w:rPr>
-      </w:pPr>
+        </w:rPr>
+      </w:pPr>
+      <w:proofErr w:type="spellStart"/>
       <w:r>
         <w:rPr>
           <w:b/>
           <w:lang w:val="en-US"/>
         </w:rPr>
-        <w:t>avr-gcc -Wall -g -Os -mmcu=atmega16 -o firmware.bin firmware.c</w:t>
+        <w:t>avr</w:t>
+      </w:r>
+      <w:proofErr w:type="spellEnd"/>
+      <w:r>
+        <w:rPr>
+          <w:b/>
+        </w:rPr>
+        <w:t>-</w:t>
+      </w:r>
+      <w:proofErr w:type="spellStart"/>
+      <w:r>
+        <w:rPr>
+          <w:b/>
+          <w:lang w:val="en-US"/>
+        </w:rPr>
+        <w:t>gcc</w:t>
+      </w:r>
+      <w:proofErr w:type="spellEnd"/>
+      <w:r>
+        <w:rPr>
+          <w:b/>
+        </w:rPr>
+        <w:t xml:space="preserve"> -</w:t>
+      </w:r>
+      <w:r>
+        <w:rPr>
+          <w:b/>
+          <w:lang w:val="en-US"/>
+        </w:rPr>
+        <w:t>Wall</w:t>
+      </w:r>
+      <w:r>
+        <w:rPr>
+          <w:b/>
+        </w:rPr>
+        <w:t xml:space="preserve"> -</w:t>
+      </w:r>
+      <w:r>
+        <w:rPr>
+          <w:b/>
+          <w:lang w:val="en-US"/>
+        </w:rPr>
+        <w:t>g</w:t>
+      </w:r>
+      <w:r>
+        <w:rPr>
+          <w:b/>
+        </w:rPr>
+        <w:t xml:space="preserve"> -</w:t>
+      </w:r>
+      <w:proofErr w:type="spellStart"/>
+      <w:r>
+        <w:rPr>
+          <w:b/>
+          <w:lang w:val="en-US"/>
+        </w:rPr>
+        <w:t>Os</w:t>
+      </w:r>
+      <w:proofErr w:type="spellEnd"/>
+      <w:r>
+        <w:rPr>
+          <w:b/>
+        </w:rPr>
+        <w:t xml:space="preserve"> -</w:t>
+      </w:r>
+      <w:proofErr w:type="spellStart"/>
+      <w:r>
+        <w:rPr>
+          <w:b/>
+          <w:lang w:val="en-US"/>
+        </w:rPr>
+        <w:t>mmcu</w:t>
+      </w:r>
+      <w:proofErr w:type="spellEnd"/>
+      <w:r>
+        <w:rPr>
+          <w:b/>
+        </w:rPr>
+        <w:t>=</w:t>
+      </w:r>
+      <w:proofErr w:type="spellStart"/>
+      <w:r>
+        <w:rPr>
+          <w:b/>
+          <w:lang w:val="en-US"/>
+        </w:rPr>
+        <w:t>atmega</w:t>
+      </w:r>
+      <w:proofErr w:type="spellEnd"/>
+      <w:r>
+        <w:rPr>
+          <w:b/>
+        </w:rPr>
+        <w:t>16 -</w:t>
+      </w:r>
+      <w:r>
+        <w:rPr>
+          <w:b/>
+          <w:lang w:val="en-US"/>
+        </w:rPr>
+        <w:t>o</w:t>
+      </w:r>
+      <w:r>
+        <w:rPr>
+          <w:b/>
+        </w:rPr>
+        <w:t xml:space="preserve"> </w:t>
+      </w:r>
+      <w:r>
+        <w:rPr>
+          <w:b/>
+          <w:lang w:val="en-US"/>
+        </w:rPr>
+        <w:t>firmware</w:t>
+      </w:r>
+      <w:r>
+        <w:rPr>
+          <w:b/>
+        </w:rPr>
+        <w:t>.</w:t>
+      </w:r>
+      <w:r>
+        <w:rPr>
+          <w:b/>
+          <w:lang w:val="en-US"/>
+        </w:rPr>
+        <w:t>bin</w:t>
+      </w:r>
+      <w:r>
+        <w:rPr>
+          <w:b/>
+        </w:rPr>
+        <w:t xml:space="preserve"> </w:t>
+      </w:r>
+      <w:r>
+        <w:rPr>
+          <w:b/>
+          <w:lang w:val="en-US"/>
+        </w:rPr>
+        <w:t>firmware</w:t>
+      </w:r>
+      <w:r>
+        <w:rPr>
+          <w:b/>
+        </w:rPr>
+        <w:t>.</w:t>
+      </w:r>
+      <w:r>
+        <w:rPr>
+          <w:b/>
+          <w:lang w:val="en-US"/>
+        </w:rPr>
+        <w:t>c</w:t>
       </w:r>
     </w:p>
     <w:p>
@@ -24824,14 +28049,24 @@
         <w:t>την μεταγλώττιση του αρχε</w:t>
       </w:r>
       <w:r>
-        <w:t xml:space="preserve">ίου. Αυτό έχει ως αποτέλεσμα να παραχθεί ,για τον μικροελεγκτή </w:t>
-      </w:r>
+        <w:t xml:space="preserve">ίου. Αυτό έχει ως αποτέλεσμα να παραχθεί ,για τον </w:t>
+      </w:r>
+      <w:proofErr w:type="spellStart"/>
+      <w:r>
+        <w:t>μικροελεγκτή</w:t>
+      </w:r>
+      <w:proofErr w:type="spellEnd"/>
+      <w:r>
+        <w:t xml:space="preserve"> </w:t>
+      </w:r>
+      <w:proofErr w:type="spellStart"/>
       <w:r>
         <w:rPr>
           <w:lang w:val="en-US"/>
         </w:rPr>
         <w:t>atmega</w:t>
       </w:r>
+      <w:proofErr w:type="spellEnd"/>
       <w:r>
         <w:t>16</w:t>
       </w:r>
@@ -24915,7 +28150,15 @@
         <w:t xml:space="preserve"> </w:t>
       </w:r>
       <w:r>
-        <w:t>στον μικροελεγκτή.</w:t>
+        <w:t xml:space="preserve">στον </w:t>
+      </w:r>
+      <w:proofErr w:type="spellStart"/>
+      <w:r>
+        <w:t>μικροελεγκτή</w:t>
+      </w:r>
+      <w:proofErr w:type="spellEnd"/>
+      <w:r>
+        <w:t>.</w:t>
       </w:r>
       <w:r>
         <w:t xml:space="preserve"> </w:t>
@@ -24932,19 +28175,99 @@
           <w:b/>
         </w:rPr>
       </w:pPr>
+      <w:proofErr w:type="spellStart"/>
       <w:r>
         <w:rPr>
           <w:b/>
         </w:rPr>
-        <w:t>avr-objcopy -j .text -j .data -O ihex readtemp.bin readtemp.hex</w:t>
-      </w:r>
+        <w:t>avr-objcopy</w:t>
+      </w:r>
+      <w:proofErr w:type="spellEnd"/>
+      <w:r>
+        <w:rPr>
+          <w:b/>
+        </w:rPr>
+        <w:t xml:space="preserve"> -j .</w:t>
+      </w:r>
+      <w:proofErr w:type="spellStart"/>
+      <w:r>
+        <w:rPr>
+          <w:b/>
+        </w:rPr>
+        <w:t>text</w:t>
+      </w:r>
+      <w:proofErr w:type="spellEnd"/>
+      <w:r>
+        <w:rPr>
+          <w:b/>
+        </w:rPr>
+        <w:t xml:space="preserve"> -j .</w:t>
+      </w:r>
+      <w:proofErr w:type="spellStart"/>
+      <w:r>
+        <w:rPr>
+          <w:b/>
+        </w:rPr>
+        <w:t>data</w:t>
+      </w:r>
+      <w:proofErr w:type="spellEnd"/>
+      <w:r>
+        <w:rPr>
+          <w:b/>
+        </w:rPr>
+        <w:t xml:space="preserve"> -O </w:t>
+      </w:r>
+      <w:proofErr w:type="spellStart"/>
+      <w:r>
+        <w:rPr>
+          <w:b/>
+        </w:rPr>
+        <w:t>ihex</w:t>
+      </w:r>
+      <w:proofErr w:type="spellEnd"/>
+      <w:r>
+        <w:rPr>
+          <w:b/>
+        </w:rPr>
+        <w:t xml:space="preserve"> </w:t>
+      </w:r>
+      <w:proofErr w:type="spellStart"/>
+      <w:r>
+        <w:rPr>
+          <w:b/>
+        </w:rPr>
+        <w:t>readtemp.bin</w:t>
+      </w:r>
+      <w:proofErr w:type="spellEnd"/>
+      <w:r>
+        <w:rPr>
+          <w:b/>
+        </w:rPr>
+        <w:t xml:space="preserve"> </w:t>
+      </w:r>
+      <w:proofErr w:type="spellStart"/>
+      <w:r>
+        <w:rPr>
+          <w:b/>
+        </w:rPr>
+        <w:t>readtemp.hex</w:t>
+      </w:r>
+      <w:proofErr w:type="spellEnd"/>
     </w:p>
     <w:p>
       <w:pPr>
         <w:pStyle w:val="BodyText"/>
       </w:pPr>
       <w:r>
-        <w:t xml:space="preserve">Σε αυτό το σημείο ο κώδικας έχει μετατραπεί κατάλληλα και είναι έτοιμος για εγγραφή στον μικροελεγκτή. </w:t>
+        <w:t xml:space="preserve">Σε αυτό το σημείο ο κώδικας έχει μετατραπεί κατάλληλα και είναι έτοιμος για εγγραφή στον </w:t>
+      </w:r>
+      <w:proofErr w:type="spellStart"/>
+      <w:r>
+        <w:t>μικροελεγκτή</w:t>
+      </w:r>
+      <w:proofErr w:type="spellEnd"/>
+      <w:r>
+        <w:t xml:space="preserve">. </w:t>
       </w:r>
     </w:p>
     <w:p>
@@ -24964,7 +28287,15 @@
         <w:t xml:space="preserve"> </w:t>
       </w:r>
       <w:r>
-        <w:t>με τον μικροελεγκτή.</w:t>
+        <w:t xml:space="preserve">με τον </w:t>
+      </w:r>
+      <w:proofErr w:type="spellStart"/>
+      <w:r>
+        <w:t>μικροελεγκτή</w:t>
+      </w:r>
+      <w:proofErr w:type="spellEnd"/>
+      <w:r>
+        <w:t>.</w:t>
       </w:r>
     </w:p>
     <w:p>
@@ -24972,6 +28303,7 @@
         <w:pStyle w:val="BodyText"/>
       </w:pPr>
       <w:r>
+        <w:lastRenderedPageBreak/>
         <w:pict w14:anchorId="18D8D38A">
           <v:shape id="_x0000_s1057" type="#_x0000_t202" style="position:absolute;left:0;text-align:left;margin-left:62.85pt;margin-top:252.05pt;width:243.25pt;height:32.7pt;z-index:251681280;mso-position-horizontal-relative:margin;mso-position-vertical-relative:text" stroked="f">
             <v:textbox style="mso-next-textbox:#_x0000_s1057;mso-fit-shape-to-text:t" inset="0,0,0,0">
@@ -25023,7 +28355,21 @@
                     <w:rPr>
                       <w:rStyle w:val="BodyTextCharCharChar"/>
                     </w:rPr>
-                    <w:t xml:space="preserve"> Διασύνδεση μικροελεγκτή - USBASP</w:t>
+                    <w:t xml:space="preserve"> Διασύνδεση </w:t>
+                  </w:r>
+                  <w:proofErr w:type="spellStart"/>
+                  <w:r>
+                    <w:rPr>
+                      <w:rStyle w:val="BodyTextCharCharChar"/>
+                    </w:rPr>
+                    <w:t>μικροελεγκτή</w:t>
+                  </w:r>
+                  <w:proofErr w:type="spellEnd"/>
+                  <w:r>
+                    <w:rPr>
+                      <w:rStyle w:val="BodyTextCharCharChar"/>
+                    </w:rPr>
+                    <w:t xml:space="preserve"> - USBASP</w:t>
                   </w:r>
                 </w:p>
               </w:txbxContent>
@@ -25033,8 +28379,11 @@
         </w:pict>
       </w:r>
       <w:r>
+        <w:rPr>
+          <w:noProof/>
+        </w:rPr>
         <w:drawing>
-          <wp:anchor distT="0" distB="0" distL="114300" distR="114300" simplePos="0" relativeHeight="251672064" behindDoc="0" locked="0" layoutInCell="1" allowOverlap="1" wp14:anchorId="2A59F3E4" wp14:editId="39D7A03F">
+          <wp:anchor distT="0" distB="0" distL="114300" distR="114300" simplePos="0" relativeHeight="251657728" behindDoc="0" locked="0" layoutInCell="1" allowOverlap="1" wp14:anchorId="2A59F3E4" wp14:editId="39D7A03F">
             <wp:simplePos x="0" y="0"/>
             <wp:positionH relativeFrom="margin">
               <wp:posOffset>-1905</wp:posOffset>
@@ -25096,14 +28445,24 @@
         <w:t xml:space="preserve"> </w:t>
       </w:r>
       <w:r>
-        <w:t xml:space="preserve">στον μικροελεγκτή για να ξεκινήσει η λειτουργία του υποσυστήματος </w:t>
-      </w:r>
+        <w:t xml:space="preserve">στον </w:t>
+      </w:r>
+      <w:proofErr w:type="spellStart"/>
+      <w:r>
+        <w:t>μικροελεγκτή</w:t>
+      </w:r>
+      <w:proofErr w:type="spellEnd"/>
+      <w:r>
+        <w:t xml:space="preserve"> για να ξεκινήσει η λειτουργία του υποσυστήματος </w:t>
+      </w:r>
+      <w:proofErr w:type="spellStart"/>
       <w:r>
         <w:rPr>
           <w:lang w:val="en-US"/>
         </w:rPr>
         <w:t>Megaman</w:t>
       </w:r>
+      <w:proofErr w:type="spellEnd"/>
       <w:r>
         <w:t xml:space="preserve">. </w:t>
       </w:r>
@@ -25117,16 +28476,198 @@
         <w:jc w:val="center"/>
         <w:rPr>
           <w:b/>
-          <w:lang w:val="en-US"/>
-        </w:rPr>
-      </w:pPr>
+        </w:rPr>
+      </w:pPr>
+      <w:proofErr w:type="spellStart"/>
       <w:r>
         <w:rPr>
           <w:b/>
           <w:lang w:val="en-US"/>
         </w:rPr>
-        <w:t>avrdude -p atmega16 -c usbasp -U flash:w:readtemp.hex:i -F -P usb</w:t>
-      </w:r>
+        <w:t>avrdude</w:t>
+      </w:r>
+      <w:proofErr w:type="spellEnd"/>
+      <w:r>
+        <w:rPr>
+          <w:b/>
+        </w:rPr>
+        <w:t xml:space="preserve"> -</w:t>
+      </w:r>
+      <w:r>
+        <w:rPr>
+          <w:b/>
+          <w:lang w:val="en-US"/>
+        </w:rPr>
+        <w:t>p</w:t>
+      </w:r>
+      <w:r>
+        <w:rPr>
+          <w:b/>
+        </w:rPr>
+        <w:t xml:space="preserve"> </w:t>
+      </w:r>
+      <w:proofErr w:type="spellStart"/>
+      <w:r>
+        <w:rPr>
+          <w:b/>
+          <w:lang w:val="en-US"/>
+        </w:rPr>
+        <w:t>atmega</w:t>
+      </w:r>
+      <w:proofErr w:type="spellEnd"/>
+      <w:r>
+        <w:rPr>
+          <w:b/>
+        </w:rPr>
+        <w:t>16 -</w:t>
+      </w:r>
+      <w:r>
+        <w:rPr>
+          <w:b/>
+          <w:lang w:val="en-US"/>
+        </w:rPr>
+        <w:t>c</w:t>
+      </w:r>
+      <w:r>
+        <w:rPr>
+          <w:b/>
+        </w:rPr>
+        <w:t xml:space="preserve"> </w:t>
+      </w:r>
+      <w:proofErr w:type="spellStart"/>
+      <w:r>
+        <w:rPr>
+          <w:b/>
+          <w:lang w:val="en-US"/>
+        </w:rPr>
+        <w:t>usbasp</w:t>
+      </w:r>
+      <w:proofErr w:type="spellEnd"/>
+      <w:r>
+        <w:rPr>
+          <w:b/>
+        </w:rPr>
+        <w:t xml:space="preserve"> -</w:t>
+      </w:r>
+      <w:r>
+        <w:rPr>
+          <w:b/>
+          <w:lang w:val="en-US"/>
+        </w:rPr>
+        <w:t>U</w:t>
+      </w:r>
+      <w:r>
+        <w:rPr>
+          <w:b/>
+        </w:rPr>
+        <w:t xml:space="preserve"> </w:t>
+      </w:r>
+      <w:proofErr w:type="gramStart"/>
+      <w:r>
+        <w:rPr>
+          <w:b/>
+          <w:lang w:val="en-US"/>
+        </w:rPr>
+        <w:t>flash</w:t>
+      </w:r>
+      <w:r>
+        <w:rPr>
+          <w:b/>
+        </w:rPr>
+        <w:t>:</w:t>
+      </w:r>
+      <w:r>
+        <w:rPr>
+          <w:b/>
+          <w:lang w:val="en-US"/>
+        </w:rPr>
+        <w:t>w</w:t>
+      </w:r>
+      <w:proofErr w:type="gramEnd"/>
+      <w:r>
+        <w:rPr>
+          <w:b/>
+        </w:rPr>
+        <w:t>:</w:t>
+      </w:r>
+      <w:proofErr w:type="spellStart"/>
+      <w:r>
+        <w:rPr>
+          <w:b/>
+          <w:lang w:val="en-US"/>
+        </w:rPr>
+        <w:t>readtemp</w:t>
+      </w:r>
+      <w:proofErr w:type="spellEnd"/>
+      <w:r>
+        <w:rPr>
+          <w:b/>
+        </w:rPr>
+        <w:t>.</w:t>
+      </w:r>
+      <w:r>
+        <w:rPr>
+          <w:b/>
+          <w:lang w:val="en-US"/>
+        </w:rPr>
+        <w:t>hex</w:t>
+      </w:r>
+      <w:r>
+        <w:rPr>
+          <w:b/>
+        </w:rPr>
+        <w:t>:</w:t>
+      </w:r>
+      <w:proofErr w:type="spellStart"/>
+      <w:r>
+        <w:rPr>
+          <w:b/>
+          <w:lang w:val="en-US"/>
+        </w:rPr>
+        <w:t>i</w:t>
+      </w:r>
+      <w:proofErr w:type="spellEnd"/>
+      <w:r>
+        <w:rPr>
+          <w:b/>
+        </w:rPr>
+        <w:t xml:space="preserve"> -</w:t>
+      </w:r>
+      <w:r>
+        <w:rPr>
+          <w:b/>
+          <w:lang w:val="en-US"/>
+        </w:rPr>
+        <w:t>F</w:t>
+      </w:r>
+      <w:r>
+        <w:rPr>
+          <w:b/>
+        </w:rPr>
+        <w:t xml:space="preserve"> -</w:t>
+      </w:r>
+      <w:r>
+        <w:rPr>
+          <w:b/>
+          <w:lang w:val="en-US"/>
+        </w:rPr>
+        <w:t>P</w:t>
+      </w:r>
+      <w:r>
+        <w:rPr>
+          <w:b/>
+        </w:rPr>
+        <w:t xml:space="preserve"> </w:t>
+      </w:r>
+      <w:proofErr w:type="spellStart"/>
+      <w:r>
+        <w:rPr>
+          <w:b/>
+          <w:lang w:val="en-US"/>
+        </w:rPr>
+        <w:t>usb</w:t>
+      </w:r>
+      <w:proofErr w:type="spellEnd"/>
     </w:p>
     <w:p>
       <w:pPr>
@@ -25150,6 +28691,7 @@
         </w:rPr>
         <w:t xml:space="preserve">Με την χρήση του προγράμματος  </w:t>
       </w:r>
+      <w:proofErr w:type="spellStart"/>
       <w:r>
         <w:rPr>
           <w:rFonts w:ascii="Times New Roman" w:hAnsi="Times New Roman" w:cs="Times New Roman"/>
@@ -25158,6 +28700,7 @@
         </w:rPr>
         <w:t>avrdude</w:t>
       </w:r>
+      <w:proofErr w:type="spellEnd"/>
       <w:r>
         <w:rPr>
           <w:rFonts w:ascii="Times New Roman" w:hAnsi="Times New Roman" w:cs="Times New Roman"/>
@@ -25255,6 +28798,7 @@
         </w:rPr>
         <w:t xml:space="preserve">Το υποσύστημα του </w:t>
       </w:r>
+      <w:proofErr w:type="spellStart"/>
       <w:r>
         <w:rPr>
           <w:rFonts w:ascii="Times New Roman" w:hAnsi="Times New Roman" w:cs="Times New Roman"/>
@@ -25263,6 +28807,7 @@
         </w:rPr>
         <w:t>Megaman</w:t>
       </w:r>
+      <w:proofErr w:type="spellEnd"/>
       <w:r>
         <w:rPr>
           <w:rFonts w:ascii="Times New Roman" w:hAnsi="Times New Roman" w:cs="Times New Roman"/>
@@ -25305,6 +28850,7 @@
           <w:szCs w:val="40"/>
           <w:vertAlign w:val="superscript"/>
         </w:rPr>
+        <w:lastRenderedPageBreak/>
         <w:t>ο</w:t>
       </w:r>
       <w:r>
@@ -25379,6 +28925,14 @@
       <w:r>
         <w:t>του κώδικα.</w:t>
       </w:r>
+      <w:r>
+        <w:t xml:space="preserve"> </w:t>
+      </w:r>
+      <w:r>
+        <w:t xml:space="preserve">Λόγω του μεγέθους του κώδικα είναι πρακτικά αδύνατο να παρουσιαστεί ολόκληρος ο κώδικας και να αναλυθεί σε γραπτό λόγο. </w:t>
+      </w:r>
+      <w:bookmarkStart w:id="51" w:name="_GoBack"/>
+      <w:bookmarkEnd w:id="51"/>
     </w:p>
     <w:p>
       <w:pPr>
@@ -25401,11 +28955,11 @@
       <w:r>
         <w:t>[Πατήστε και γράψτε την επικεφαλίδα]</w:t>
       </w:r>
-      <w:bookmarkStart w:id="51" w:name="_Toc532559287"/>
+      <w:bookmarkStart w:id="52" w:name="_Toc532559287"/>
       <w:r>
         <w:fldChar w:fldCharType="end"/>
       </w:r>
-      <w:bookmarkEnd w:id="51"/>
+      <w:bookmarkEnd w:id="52"/>
     </w:p>
     <w:p>
       <w:pPr>
@@ -25436,8 +28990,6 @@
       <w:pPr>
         <w:pStyle w:val="BodyText"/>
       </w:pPr>
-      <w:bookmarkStart w:id="52" w:name="_GoBack"/>
-      <w:bookmarkEnd w:id="52"/>
     </w:p>
     <w:p>
       <w:pPr>
@@ -25452,6 +29004,7 @@
         <w:rPr>
           <w:caps w:val="0"/>
         </w:rPr>
+        <w:lastRenderedPageBreak/>
         <w:t>ΒΙΒΛΙΟΓΡΑΦΙΑ</w:t>
       </w:r>
     </w:p>
@@ -25678,7 +29231,25 @@
           <w:highlight w:val="yellow"/>
           <w:lang w:val="en-US"/>
         </w:rPr>
-        <w:t xml:space="preserve">Nasser, N., &amp; Hassanein, H.S. (2004). Bandwidth Reservation Policy for Multimedia Wireless Networks and its Analysis. </w:t>
+        <w:t xml:space="preserve">Nasser, N., &amp; </w:t>
+      </w:r>
+      <w:proofErr w:type="spellStart"/>
+      <w:r>
+        <w:rPr>
+          <w:color w:val="FF0000"/>
+          <w:highlight w:val="yellow"/>
+          <w:lang w:val="en-US"/>
+        </w:rPr>
+        <w:t>Hassanein</w:t>
+      </w:r>
+      <w:proofErr w:type="spellEnd"/>
+      <w:r>
+        <w:rPr>
+          <w:color w:val="FF0000"/>
+          <w:highlight w:val="yellow"/>
+          <w:lang w:val="en-US"/>
+        </w:rPr>
+        <w:t xml:space="preserve">, H.S. (2004). Bandwidth Reservation Policy for Multimedia Wireless Networks and its Analysis. </w:t>
       </w:r>
       <w:r>
         <w:rPr>
@@ -25687,7 +29258,27 @@
           <w:highlight w:val="yellow"/>
           <w:lang w:val="en-US"/>
         </w:rPr>
-        <w:t>IEEE Internernational Conference on Communications</w:t>
+        <w:t xml:space="preserve">IEEE </w:t>
+      </w:r>
+      <w:proofErr w:type="spellStart"/>
+      <w:r>
+        <w:rPr>
+          <w:i/>
+          <w:color w:val="FF0000"/>
+          <w:highlight w:val="yellow"/>
+          <w:lang w:val="en-US"/>
+        </w:rPr>
+        <w:t>Internernational</w:t>
+      </w:r>
+      <w:proofErr w:type="spellEnd"/>
+      <w:r>
+        <w:rPr>
+          <w:i/>
+          <w:color w:val="FF0000"/>
+          <w:highlight w:val="yellow"/>
+          <w:lang w:val="en-US"/>
+        </w:rPr>
+        <w:t xml:space="preserve"> Conference on Communications</w:t>
       </w:r>
       <w:r>
         <w:rPr>
@@ -25738,13 +29329,41 @@
           <w:lang w:val="en-US"/>
         </w:rPr>
       </w:pPr>
+      <w:proofErr w:type="spellStart"/>
       <w:r>
         <w:rPr>
           <w:color w:val="FF0000"/>
           <w:highlight w:val="yellow"/>
           <w:lang w:val="en-US"/>
         </w:rPr>
-        <w:t xml:space="preserve">Oliveria, C., Kim, J.B., &amp; Suda, T. (1998). An adaptive bandwidth reservation scheme for high-speed multimedia wireless networks. </w:t>
+        <w:t>Oliveria</w:t>
+      </w:r>
+      <w:proofErr w:type="spellEnd"/>
+      <w:r>
+        <w:rPr>
+          <w:color w:val="FF0000"/>
+          <w:highlight w:val="yellow"/>
+          <w:lang w:val="en-US"/>
+        </w:rPr>
+        <w:t xml:space="preserve">, C., Kim, J.B., &amp; </w:t>
+      </w:r>
+      <w:proofErr w:type="spellStart"/>
+      <w:r>
+        <w:rPr>
+          <w:color w:val="FF0000"/>
+          <w:highlight w:val="yellow"/>
+          <w:lang w:val="en-US"/>
+        </w:rPr>
+        <w:t>Suda</w:t>
+      </w:r>
+      <w:proofErr w:type="spellEnd"/>
+      <w:r>
+        <w:rPr>
+          <w:color w:val="FF0000"/>
+          <w:highlight w:val="yellow"/>
+          <w:lang w:val="en-US"/>
+        </w:rPr>
+        <w:t xml:space="preserve">, T. (1998). An adaptive bandwidth reservation scheme for high-speed multimedia wireless networks. </w:t>
       </w:r>
       <w:r>
         <w:rPr>
@@ -25811,6 +29430,7 @@
           <w:highlight w:val="yellow"/>
           <w:u w:val="single"/>
         </w:rPr>
+        <w:lastRenderedPageBreak/>
         <w:t>Βιβλίο</w:t>
       </w:r>
     </w:p>
@@ -25903,6 +29523,7 @@
         </w:rPr>
         <w:t>(</w:t>
       </w:r>
+      <w:proofErr w:type="spellStart"/>
       <w:r>
         <w:rPr>
           <w:color w:val="FF0000"/>
@@ -25911,6 +29532,7 @@
         </w:rPr>
         <w:t>Oliveria</w:t>
       </w:r>
+      <w:proofErr w:type="spellEnd"/>
       <w:r>
         <w:rPr>
           <w:color w:val="FF0000"/>
@@ -26005,6 +29627,7 @@
         <w:rPr>
           <w:caps w:val="0"/>
         </w:rPr>
+        <w:lastRenderedPageBreak/>
         <w:t>ΠΑΡΑΡΤΗΜΑΤΑ</w:t>
       </w:r>
     </w:p>
@@ -26025,7 +29648,7 @@
 </file>
 
 <file path=word/endnotes.xml><?xml version="1.0" encoding="utf-8"?>
-<w:endnotes xmlns:wpc="http://schemas.microsoft.com/office/word/2010/wordprocessingCanvas" xmlns:cx="http://schemas.microsoft.com/office/drawing/2014/chartex" xmlns:cx1="http://schemas.microsoft.com/office/drawing/2015/9/8/chartex" xmlns:mc="http://schemas.openxmlformats.org/markup-compatibility/2006" xmlns:o="urn:schemas-microsoft-com:office:office" xmlns:r="http://schemas.openxmlformats.org/officeDocument/2006/relationships" xmlns:m="http://schemas.openxmlformats.org/officeDocument/2006/math" xmlns:v="urn:schemas-microsoft-com:vml" xmlns:wp14="http://schemas.microsoft.com/office/word/2010/wordprocessingDrawing" xmlns:wp="http://schemas.openxmlformats.org/drawingml/2006/wordprocessingDrawing" xmlns:w10="urn:schemas-microsoft-com:office:word" xmlns:w="http://schemas.openxmlformats.org/wordprocessingml/2006/main" xmlns:w14="http://schemas.microsoft.com/office/word/2010/wordml" xmlns:w15="http://schemas.microsoft.com/office/word/2012/wordml" xmlns:w16se="http://schemas.microsoft.com/office/word/2015/wordml/symex" xmlns:wpg="http://schemas.microsoft.com/office/word/2010/wordprocessingGroup" xmlns:wpi="http://schemas.microsoft.com/office/word/2010/wordprocessingInk" xmlns:wne="http://schemas.microsoft.com/office/word/2006/wordml" xmlns:wps="http://schemas.microsoft.com/office/word/2010/wordprocessingShape" mc:Ignorable="w14 w15 w16se wp14">
+<w:endnotes xmlns:wpc="http://schemas.microsoft.com/office/word/2010/wordprocessingCanvas" xmlns:cx="http://schemas.microsoft.com/office/drawing/2014/chartex" xmlns:cx1="http://schemas.microsoft.com/office/drawing/2015/9/8/chartex" xmlns:cx2="http://schemas.microsoft.com/office/drawing/2015/10/21/chartex" xmlns:cx3="http://schemas.microsoft.com/office/drawing/2016/5/9/chartex" xmlns:cx4="http://schemas.microsoft.com/office/drawing/2016/5/10/chartex" xmlns:cx5="http://schemas.microsoft.com/office/drawing/2016/5/11/chartex" xmlns:cx6="http://schemas.microsoft.com/office/drawing/2016/5/12/chartex" xmlns:cx7="http://schemas.microsoft.com/office/drawing/2016/5/13/chartex" xmlns:cx8="http://schemas.microsoft.com/office/drawing/2016/5/14/chartex" xmlns:mc="http://schemas.openxmlformats.org/markup-compatibility/2006" xmlns:aink="http://schemas.microsoft.com/office/drawing/2016/ink" xmlns:am3d="http://schemas.microsoft.com/office/drawing/2017/model3d" xmlns:o="urn:schemas-microsoft-com:office:office" xmlns:r="http://schemas.openxmlformats.org/officeDocument/2006/relationships" xmlns:m="http://schemas.openxmlformats.org/officeDocument/2006/math" xmlns:v="urn:schemas-microsoft-com:vml" xmlns:wp14="http://schemas.microsoft.com/office/word/2010/wordprocessingDrawing" xmlns:wp="http://schemas.openxmlformats.org/drawingml/2006/wordprocessingDrawing" xmlns:w10="urn:schemas-microsoft-com:office:word" xmlns:w="http://schemas.openxmlformats.org/wordprocessingml/2006/main" xmlns:w14="http://schemas.microsoft.com/office/word/2010/wordml" xmlns:w15="http://schemas.microsoft.com/office/word/2012/wordml" xmlns:w16cid="http://schemas.microsoft.com/office/word/2016/wordml/cid" xmlns:w16se="http://schemas.microsoft.com/office/word/2015/wordml/symex" xmlns:wpg="http://schemas.microsoft.com/office/word/2010/wordprocessingGroup" xmlns:wpi="http://schemas.microsoft.com/office/word/2010/wordprocessingInk" xmlns:wne="http://schemas.microsoft.com/office/word/2006/wordml" xmlns:wps="http://schemas.microsoft.com/office/word/2010/wordprocessingShape" mc:Ignorable="w14 w15 w16se w16cid wp14">
   <w:endnote w:type="separator" w:id="-1">
     <w:p>
       <w:r>
@@ -26044,7 +29667,7 @@
 </file>
 
 <file path=word/footer1.xml><?xml version="1.0" encoding="utf-8"?>
-<w:ftr xmlns:wpc="http://schemas.microsoft.com/office/word/2010/wordprocessingCanvas" xmlns:cx="http://schemas.microsoft.com/office/drawing/2014/chartex" xmlns:cx1="http://schemas.microsoft.com/office/drawing/2015/9/8/chartex" xmlns:mc="http://schemas.openxmlformats.org/markup-compatibility/2006" xmlns:o="urn:schemas-microsoft-com:office:office" xmlns:r="http://schemas.openxmlformats.org/officeDocument/2006/relationships" xmlns:m="http://schemas.openxmlformats.org/officeDocument/2006/math" xmlns:v="urn:schemas-microsoft-com:vml" xmlns:wp14="http://schemas.microsoft.com/office/word/2010/wordprocessingDrawing" xmlns:wp="http://schemas.openxmlformats.org/drawingml/2006/wordprocessingDrawing" xmlns:w10="urn:schemas-microsoft-com:office:word" xmlns:w="http://schemas.openxmlformats.org/wordprocessingml/2006/main" xmlns:w14="http://schemas.microsoft.com/office/word/2010/wordml" xmlns:w15="http://schemas.microsoft.com/office/word/2012/wordml" xmlns:w16se="http://schemas.microsoft.com/office/word/2015/wordml/symex" xmlns:wpg="http://schemas.microsoft.com/office/word/2010/wordprocessingGroup" xmlns:wpi="http://schemas.microsoft.com/office/word/2010/wordprocessingInk" xmlns:wne="http://schemas.microsoft.com/office/word/2006/wordml" xmlns:wps="http://schemas.microsoft.com/office/word/2010/wordprocessingShape" mc:Ignorable="w14 w15 w16se wp14">
+<w:ftr xmlns:wpc="http://schemas.microsoft.com/office/word/2010/wordprocessingCanvas" xmlns:cx="http://schemas.microsoft.com/office/drawing/2014/chartex" xmlns:cx1="http://schemas.microsoft.com/office/drawing/2015/9/8/chartex" xmlns:cx2="http://schemas.microsoft.com/office/drawing/2015/10/21/chartex" xmlns:cx3="http://schemas.microsoft.com/office/drawing/2016/5/9/chartex" xmlns:cx4="http://schemas.microsoft.com/office/drawing/2016/5/10/chartex" xmlns:cx5="http://schemas.microsoft.com/office/drawing/2016/5/11/chartex" xmlns:cx6="http://schemas.microsoft.com/office/drawing/2016/5/12/chartex" xmlns:cx7="http://schemas.microsoft.com/office/drawing/2016/5/13/chartex" xmlns:cx8="http://schemas.microsoft.com/office/drawing/2016/5/14/chartex" xmlns:mc="http://schemas.openxmlformats.org/markup-compatibility/2006" xmlns:aink="http://schemas.microsoft.com/office/drawing/2016/ink" xmlns:am3d="http://schemas.microsoft.com/office/drawing/2017/model3d" xmlns:o="urn:schemas-microsoft-com:office:office" xmlns:r="http://schemas.openxmlformats.org/officeDocument/2006/relationships" xmlns:m="http://schemas.openxmlformats.org/officeDocument/2006/math" xmlns:v="urn:schemas-microsoft-com:vml" xmlns:wp14="http://schemas.microsoft.com/office/word/2010/wordprocessingDrawing" xmlns:wp="http://schemas.openxmlformats.org/drawingml/2006/wordprocessingDrawing" xmlns:w10="urn:schemas-microsoft-com:office:word" xmlns:w="http://schemas.openxmlformats.org/wordprocessingml/2006/main" xmlns:w14="http://schemas.microsoft.com/office/word/2010/wordml" xmlns:w15="http://schemas.microsoft.com/office/word/2012/wordml" xmlns:w16cid="http://schemas.microsoft.com/office/word/2016/wordml/cid" xmlns:w16se="http://schemas.microsoft.com/office/word/2015/wordml/symex" xmlns:wpg="http://schemas.microsoft.com/office/word/2010/wordprocessingGroup" xmlns:wpi="http://schemas.microsoft.com/office/word/2010/wordprocessingInk" xmlns:wne="http://schemas.microsoft.com/office/word/2006/wordml" xmlns:wps="http://schemas.microsoft.com/office/word/2010/wordprocessingShape" mc:Ignorable="w14 w15 w16se w16cid wp14">
   <w:p>
     <w:pPr>
       <w:pStyle w:val="Footer"/>
@@ -26105,7 +29728,7 @@
 </file>
 
 <file path=word/footer2.xml><?xml version="1.0" encoding="utf-8"?>
-<w:ftr xmlns:wpc="http://schemas.microsoft.com/office/word/2010/wordprocessingCanvas" xmlns:cx="http://schemas.microsoft.com/office/drawing/2014/chartex" xmlns:cx1="http://schemas.microsoft.com/office/drawing/2015/9/8/chartex" xmlns:mc="http://schemas.openxmlformats.org/markup-compatibility/2006" xmlns:o="urn:schemas-microsoft-com:office:office" xmlns:r="http://schemas.openxmlformats.org/officeDocument/2006/relationships" xmlns:m="http://schemas.openxmlformats.org/officeDocument/2006/math" xmlns:v="urn:schemas-microsoft-com:vml" xmlns:wp14="http://schemas.microsoft.com/office/word/2010/wordprocessingDrawing" xmlns:wp="http://schemas.openxmlformats.org/drawingml/2006/wordprocessingDrawing" xmlns:w10="urn:schemas-microsoft-com:office:word" xmlns:w="http://schemas.openxmlformats.org/wordprocessingml/2006/main" xmlns:w14="http://schemas.microsoft.com/office/word/2010/wordml" xmlns:w15="http://schemas.microsoft.com/office/word/2012/wordml" xmlns:w16se="http://schemas.microsoft.com/office/word/2015/wordml/symex" xmlns:wpg="http://schemas.microsoft.com/office/word/2010/wordprocessingGroup" xmlns:wpi="http://schemas.microsoft.com/office/word/2010/wordprocessingInk" xmlns:wne="http://schemas.microsoft.com/office/word/2006/wordml" xmlns:wps="http://schemas.microsoft.com/office/word/2010/wordprocessingShape" mc:Ignorable="w14 w15 w16se wp14">
+<w:ftr xmlns:wpc="http://schemas.microsoft.com/office/word/2010/wordprocessingCanvas" xmlns:cx="http://schemas.microsoft.com/office/drawing/2014/chartex" xmlns:cx1="http://schemas.microsoft.com/office/drawing/2015/9/8/chartex" xmlns:cx2="http://schemas.microsoft.com/office/drawing/2015/10/21/chartex" xmlns:cx3="http://schemas.microsoft.com/office/drawing/2016/5/9/chartex" xmlns:cx4="http://schemas.microsoft.com/office/drawing/2016/5/10/chartex" xmlns:cx5="http://schemas.microsoft.com/office/drawing/2016/5/11/chartex" xmlns:cx6="http://schemas.microsoft.com/office/drawing/2016/5/12/chartex" xmlns:cx7="http://schemas.microsoft.com/office/drawing/2016/5/13/chartex" xmlns:cx8="http://schemas.microsoft.com/office/drawing/2016/5/14/chartex" xmlns:mc="http://schemas.openxmlformats.org/markup-compatibility/2006" xmlns:aink="http://schemas.microsoft.com/office/drawing/2016/ink" xmlns:am3d="http://schemas.microsoft.com/office/drawing/2017/model3d" xmlns:o="urn:schemas-microsoft-com:office:office" xmlns:r="http://schemas.openxmlformats.org/officeDocument/2006/relationships" xmlns:m="http://schemas.openxmlformats.org/officeDocument/2006/math" xmlns:v="urn:schemas-microsoft-com:vml" xmlns:wp14="http://schemas.microsoft.com/office/word/2010/wordprocessingDrawing" xmlns:wp="http://schemas.openxmlformats.org/drawingml/2006/wordprocessingDrawing" xmlns:w10="urn:schemas-microsoft-com:office:word" xmlns:w="http://schemas.openxmlformats.org/wordprocessingml/2006/main" xmlns:w14="http://schemas.microsoft.com/office/word/2010/wordml" xmlns:w15="http://schemas.microsoft.com/office/word/2012/wordml" xmlns:w16cid="http://schemas.microsoft.com/office/word/2016/wordml/cid" xmlns:w16se="http://schemas.microsoft.com/office/word/2015/wordml/symex" xmlns:wpg="http://schemas.microsoft.com/office/word/2010/wordprocessingGroup" xmlns:wpi="http://schemas.microsoft.com/office/word/2010/wordprocessingInk" xmlns:wne="http://schemas.microsoft.com/office/word/2006/wordml" xmlns:wps="http://schemas.microsoft.com/office/word/2010/wordprocessingShape" mc:Ignorable="w14 w15 w16se w16cid wp14">
   <w:p>
     <w:pPr>
       <w:pStyle w:val="Footer"/>
@@ -26126,7 +29749,13 @@
       <w:rPr>
         <w:noProof/>
       </w:rPr>
-      <w:t>iv</w:t>
+      <w:t>i</w:t>
+    </w:r>
+    <w:r>
+      <w:rPr>
+        <w:noProof/>
+      </w:rPr>
+      <w:t>v</w:t>
     </w:r>
     <w:r>
       <w:fldChar w:fldCharType="end"/>
@@ -26136,7 +29765,7 @@
 </file>
 
 <file path=word/footer3.xml><?xml version="1.0" encoding="utf-8"?>
-<w:ftr xmlns:wpc="http://schemas.microsoft.com/office/word/2010/wordprocessingCanvas" xmlns:cx="http://schemas.microsoft.com/office/drawing/2014/chartex" xmlns:cx1="http://schemas.microsoft.com/office/drawing/2015/9/8/chartex" xmlns:mc="http://schemas.openxmlformats.org/markup-compatibility/2006" xmlns:o="urn:schemas-microsoft-com:office:office" xmlns:r="http://schemas.openxmlformats.org/officeDocument/2006/relationships" xmlns:m="http://schemas.openxmlformats.org/officeDocument/2006/math" xmlns:v="urn:schemas-microsoft-com:vml" xmlns:wp14="http://schemas.microsoft.com/office/word/2010/wordprocessingDrawing" xmlns:wp="http://schemas.openxmlformats.org/drawingml/2006/wordprocessingDrawing" xmlns:w10="urn:schemas-microsoft-com:office:word" xmlns:w="http://schemas.openxmlformats.org/wordprocessingml/2006/main" xmlns:w14="http://schemas.microsoft.com/office/word/2010/wordml" xmlns:w15="http://schemas.microsoft.com/office/word/2012/wordml" xmlns:w16se="http://schemas.microsoft.com/office/word/2015/wordml/symex" xmlns:wpg="http://schemas.microsoft.com/office/word/2010/wordprocessingGroup" xmlns:wpi="http://schemas.microsoft.com/office/word/2010/wordprocessingInk" xmlns:wne="http://schemas.microsoft.com/office/word/2006/wordml" xmlns:wps="http://schemas.microsoft.com/office/word/2010/wordprocessingShape" mc:Ignorable="w14 w15 w16se wp14">
+<w:ftr xmlns:wpc="http://schemas.microsoft.com/office/word/2010/wordprocessingCanvas" xmlns:cx="http://schemas.microsoft.com/office/drawing/2014/chartex" xmlns:cx1="http://schemas.microsoft.com/office/drawing/2015/9/8/chartex" xmlns:cx2="http://schemas.microsoft.com/office/drawing/2015/10/21/chartex" xmlns:cx3="http://schemas.microsoft.com/office/drawing/2016/5/9/chartex" xmlns:cx4="http://schemas.microsoft.com/office/drawing/2016/5/10/chartex" xmlns:cx5="http://schemas.microsoft.com/office/drawing/2016/5/11/chartex" xmlns:cx6="http://schemas.microsoft.com/office/drawing/2016/5/12/chartex" xmlns:cx7="http://schemas.microsoft.com/office/drawing/2016/5/13/chartex" xmlns:cx8="http://schemas.microsoft.com/office/drawing/2016/5/14/chartex" xmlns:mc="http://schemas.openxmlformats.org/markup-compatibility/2006" xmlns:aink="http://schemas.microsoft.com/office/drawing/2016/ink" xmlns:am3d="http://schemas.microsoft.com/office/drawing/2017/model3d" xmlns:o="urn:schemas-microsoft-com:office:office" xmlns:r="http://schemas.openxmlformats.org/officeDocument/2006/relationships" xmlns:m="http://schemas.openxmlformats.org/officeDocument/2006/math" xmlns:v="urn:schemas-microsoft-com:vml" xmlns:wp14="http://schemas.microsoft.com/office/word/2010/wordprocessingDrawing" xmlns:wp="http://schemas.openxmlformats.org/drawingml/2006/wordprocessingDrawing" xmlns:w10="urn:schemas-microsoft-com:office:word" xmlns:w="http://schemas.openxmlformats.org/wordprocessingml/2006/main" xmlns:w14="http://schemas.microsoft.com/office/word/2010/wordml" xmlns:w15="http://schemas.microsoft.com/office/word/2012/wordml" xmlns:w16cid="http://schemas.microsoft.com/office/word/2016/wordml/cid" xmlns:w16se="http://schemas.microsoft.com/office/word/2015/wordml/symex" xmlns:wpg="http://schemas.microsoft.com/office/word/2010/wordprocessingGroup" xmlns:wpi="http://schemas.microsoft.com/office/word/2010/wordprocessingInk" xmlns:wne="http://schemas.microsoft.com/office/word/2006/wordml" xmlns:wps="http://schemas.microsoft.com/office/word/2010/wordprocessingShape" mc:Ignorable="w14 w15 w16se w16cid wp14">
   <w:sdt>
     <w:sdtPr>
       <w:id w:val="-559789312"/>
@@ -26168,7 +29797,13 @@
           <w:rPr>
             <w:noProof/>
           </w:rPr>
-          <w:t>53</w:t>
+          <w:t>5</w:t>
+        </w:r>
+        <w:r>
+          <w:rPr>
+            <w:noProof/>
+          </w:rPr>
+          <w:t>3</w:t>
         </w:r>
         <w:r>
           <w:rPr>
@@ -26189,7 +29824,7 @@
 </file>
 
 <file path=word/footer4.xml><?xml version="1.0" encoding="utf-8"?>
-<w:ftr xmlns:wpc="http://schemas.microsoft.com/office/word/2010/wordprocessingCanvas" xmlns:cx="http://schemas.microsoft.com/office/drawing/2014/chartex" xmlns:cx1="http://schemas.microsoft.com/office/drawing/2015/9/8/chartex" xmlns:mc="http://schemas.openxmlformats.org/markup-compatibility/2006" xmlns:o="urn:schemas-microsoft-com:office:office" xmlns:r="http://schemas.openxmlformats.org/officeDocument/2006/relationships" xmlns:m="http://schemas.openxmlformats.org/officeDocument/2006/math" xmlns:v="urn:schemas-microsoft-com:vml" xmlns:wp14="http://schemas.microsoft.com/office/word/2010/wordprocessingDrawing" xmlns:wp="http://schemas.openxmlformats.org/drawingml/2006/wordprocessingDrawing" xmlns:w10="urn:schemas-microsoft-com:office:word" xmlns:w="http://schemas.openxmlformats.org/wordprocessingml/2006/main" xmlns:w14="http://schemas.microsoft.com/office/word/2010/wordml" xmlns:w15="http://schemas.microsoft.com/office/word/2012/wordml" xmlns:w16se="http://schemas.microsoft.com/office/word/2015/wordml/symex" xmlns:wpg="http://schemas.microsoft.com/office/word/2010/wordprocessingGroup" xmlns:wpi="http://schemas.microsoft.com/office/word/2010/wordprocessingInk" xmlns:wne="http://schemas.microsoft.com/office/word/2006/wordml" xmlns:wps="http://schemas.microsoft.com/office/word/2010/wordprocessingShape" mc:Ignorable="w14 w15 w16se wp14">
+<w:ftr xmlns:wpc="http://schemas.microsoft.com/office/word/2010/wordprocessingCanvas" xmlns:cx="http://schemas.microsoft.com/office/drawing/2014/chartex" xmlns:cx1="http://schemas.microsoft.com/office/drawing/2015/9/8/chartex" xmlns:cx2="http://schemas.microsoft.com/office/drawing/2015/10/21/chartex" xmlns:cx3="http://schemas.microsoft.com/office/drawing/2016/5/9/chartex" xmlns:cx4="http://schemas.microsoft.com/office/drawing/2016/5/10/chartex" xmlns:cx5="http://schemas.microsoft.com/office/drawing/2016/5/11/chartex" xmlns:cx6="http://schemas.microsoft.com/office/drawing/2016/5/12/chartex" xmlns:cx7="http://schemas.microsoft.com/office/drawing/2016/5/13/chartex" xmlns:cx8="http://schemas.microsoft.com/office/drawing/2016/5/14/chartex" xmlns:mc="http://schemas.openxmlformats.org/markup-compatibility/2006" xmlns:aink="http://schemas.microsoft.com/office/drawing/2016/ink" xmlns:am3d="http://schemas.microsoft.com/office/drawing/2017/model3d" xmlns:o="urn:schemas-microsoft-com:office:office" xmlns:r="http://schemas.openxmlformats.org/officeDocument/2006/relationships" xmlns:m="http://schemas.openxmlformats.org/officeDocument/2006/math" xmlns:v="urn:schemas-microsoft-com:vml" xmlns:wp14="http://schemas.microsoft.com/office/word/2010/wordprocessingDrawing" xmlns:wp="http://schemas.openxmlformats.org/drawingml/2006/wordprocessingDrawing" xmlns:w10="urn:schemas-microsoft-com:office:word" xmlns:w="http://schemas.openxmlformats.org/wordprocessingml/2006/main" xmlns:w14="http://schemas.microsoft.com/office/word/2010/wordml" xmlns:w15="http://schemas.microsoft.com/office/word/2012/wordml" xmlns:w16cid="http://schemas.microsoft.com/office/word/2016/wordml/cid" xmlns:w16se="http://schemas.microsoft.com/office/word/2015/wordml/symex" xmlns:wpg="http://schemas.microsoft.com/office/word/2010/wordprocessingGroup" xmlns:wpi="http://schemas.microsoft.com/office/word/2010/wordprocessingInk" xmlns:wne="http://schemas.microsoft.com/office/word/2006/wordml" xmlns:wps="http://schemas.microsoft.com/office/word/2010/wordprocessingShape" mc:Ignorable="w14 w15 w16se w16cid wp14">
   <w:p>
     <w:pPr>
       <w:pStyle w:val="Footer"/>
@@ -26220,7 +29855,7 @@
 </file>
 
 <file path=word/footnotes.xml><?xml version="1.0" encoding="utf-8"?>
-<w:footnotes xmlns:wpc="http://schemas.microsoft.com/office/word/2010/wordprocessingCanvas" xmlns:cx="http://schemas.microsoft.com/office/drawing/2014/chartex" xmlns:cx1="http://schemas.microsoft.com/office/drawing/2015/9/8/chartex" xmlns:mc="http://schemas.openxmlformats.org/markup-compatibility/2006" xmlns:o="urn:schemas-microsoft-com:office:office" xmlns:r="http://schemas.openxmlformats.org/officeDocument/2006/relationships" xmlns:m="http://schemas.openxmlformats.org/officeDocument/2006/math" xmlns:v="urn:schemas-microsoft-com:vml" xmlns:wp14="http://schemas.microsoft.com/office/word/2010/wordprocessingDrawing" xmlns:wp="http://schemas.openxmlformats.org/drawingml/2006/wordprocessingDrawing" xmlns:w10="urn:schemas-microsoft-com:office:word" xmlns:w="http://schemas.openxmlformats.org/wordprocessingml/2006/main" xmlns:w14="http://schemas.microsoft.com/office/word/2010/wordml" xmlns:w15="http://schemas.microsoft.com/office/word/2012/wordml" xmlns:w16se="http://schemas.microsoft.com/office/word/2015/wordml/symex" xmlns:wpg="http://schemas.microsoft.com/office/word/2010/wordprocessingGroup" xmlns:wpi="http://schemas.microsoft.com/office/word/2010/wordprocessingInk" xmlns:wne="http://schemas.microsoft.com/office/word/2006/wordml" xmlns:wps="http://schemas.microsoft.com/office/word/2010/wordprocessingShape" mc:Ignorable="w14 w15 w16se wp14">
+<w:footnotes xmlns:wpc="http://schemas.microsoft.com/office/word/2010/wordprocessingCanvas" xmlns:cx="http://schemas.microsoft.com/office/drawing/2014/chartex" xmlns:cx1="http://schemas.microsoft.com/office/drawing/2015/9/8/chartex" xmlns:cx2="http://schemas.microsoft.com/office/drawing/2015/10/21/chartex" xmlns:cx3="http://schemas.microsoft.com/office/drawing/2016/5/9/chartex" xmlns:cx4="http://schemas.microsoft.com/office/drawing/2016/5/10/chartex" xmlns:cx5="http://schemas.microsoft.com/office/drawing/2016/5/11/chartex" xmlns:cx6="http://schemas.microsoft.com/office/drawing/2016/5/12/chartex" xmlns:cx7="http://schemas.microsoft.com/office/drawing/2016/5/13/chartex" xmlns:cx8="http://schemas.microsoft.com/office/drawing/2016/5/14/chartex" xmlns:mc="http://schemas.openxmlformats.org/markup-compatibility/2006" xmlns:aink="http://schemas.microsoft.com/office/drawing/2016/ink" xmlns:am3d="http://schemas.microsoft.com/office/drawing/2017/model3d" xmlns:o="urn:schemas-microsoft-com:office:office" xmlns:r="http://schemas.openxmlformats.org/officeDocument/2006/relationships" xmlns:m="http://schemas.openxmlformats.org/officeDocument/2006/math" xmlns:v="urn:schemas-microsoft-com:vml" xmlns:wp14="http://schemas.microsoft.com/office/word/2010/wordprocessingDrawing" xmlns:wp="http://schemas.openxmlformats.org/drawingml/2006/wordprocessingDrawing" xmlns:w10="urn:schemas-microsoft-com:office:word" xmlns:w="http://schemas.openxmlformats.org/wordprocessingml/2006/main" xmlns:w14="http://schemas.microsoft.com/office/word/2010/wordml" xmlns:w15="http://schemas.microsoft.com/office/word/2012/wordml" xmlns:w16cid="http://schemas.microsoft.com/office/word/2016/wordml/cid" xmlns:w16se="http://schemas.microsoft.com/office/word/2015/wordml/symex" xmlns:wpg="http://schemas.microsoft.com/office/word/2010/wordprocessingGroup" xmlns:wpi="http://schemas.microsoft.com/office/word/2010/wordprocessingInk" xmlns:wne="http://schemas.microsoft.com/office/word/2006/wordml" xmlns:wps="http://schemas.microsoft.com/office/word/2010/wordprocessingShape" mc:Ignorable="w14 w15 w16se w16cid wp14">
   <w:footnote w:type="separator" w:id="-1">
     <w:p>
       <w:r>
@@ -26239,7 +29874,7 @@
 </file>
 
 <file path=word/header1.xml><?xml version="1.0" encoding="utf-8"?>
-<w:hdr xmlns:wpc="http://schemas.microsoft.com/office/word/2010/wordprocessingCanvas" xmlns:cx="http://schemas.microsoft.com/office/drawing/2014/chartex" xmlns:cx1="http://schemas.microsoft.com/office/drawing/2015/9/8/chartex" xmlns:mc="http://schemas.openxmlformats.org/markup-compatibility/2006" xmlns:o="urn:schemas-microsoft-com:office:office" xmlns:r="http://schemas.openxmlformats.org/officeDocument/2006/relationships" xmlns:m="http://schemas.openxmlformats.org/officeDocument/2006/math" xmlns:v="urn:schemas-microsoft-com:vml" xmlns:wp14="http://schemas.microsoft.com/office/word/2010/wordprocessingDrawing" xmlns:wp="http://schemas.openxmlformats.org/drawingml/2006/wordprocessingDrawing" xmlns:w10="urn:schemas-microsoft-com:office:word" xmlns:w="http://schemas.openxmlformats.org/wordprocessingml/2006/main" xmlns:w14="http://schemas.microsoft.com/office/word/2010/wordml" xmlns:w15="http://schemas.microsoft.com/office/word/2012/wordml" xmlns:w16se="http://schemas.microsoft.com/office/word/2015/wordml/symex" xmlns:wpg="http://schemas.microsoft.com/office/word/2010/wordprocessingGroup" xmlns:wpi="http://schemas.microsoft.com/office/word/2010/wordprocessingInk" xmlns:wne="http://schemas.microsoft.com/office/word/2006/wordml" xmlns:wps="http://schemas.microsoft.com/office/word/2010/wordprocessingShape" mc:Ignorable="w14 w15 w16se wp14">
+<w:hdr xmlns:wpc="http://schemas.microsoft.com/office/word/2010/wordprocessingCanvas" xmlns:cx="http://schemas.microsoft.com/office/drawing/2014/chartex" xmlns:cx1="http://schemas.microsoft.com/office/drawing/2015/9/8/chartex" xmlns:cx2="http://schemas.microsoft.com/office/drawing/2015/10/21/chartex" xmlns:cx3="http://schemas.microsoft.com/office/drawing/2016/5/9/chartex" xmlns:cx4="http://schemas.microsoft.com/office/drawing/2016/5/10/chartex" xmlns:cx5="http://schemas.microsoft.com/office/drawing/2016/5/11/chartex" xmlns:cx6="http://schemas.microsoft.com/office/drawing/2016/5/12/chartex" xmlns:cx7="http://schemas.microsoft.com/office/drawing/2016/5/13/chartex" xmlns:cx8="http://schemas.microsoft.com/office/drawing/2016/5/14/chartex" xmlns:mc="http://schemas.openxmlformats.org/markup-compatibility/2006" xmlns:aink="http://schemas.microsoft.com/office/drawing/2016/ink" xmlns:am3d="http://schemas.microsoft.com/office/drawing/2017/model3d" xmlns:o="urn:schemas-microsoft-com:office:office" xmlns:r="http://schemas.openxmlformats.org/officeDocument/2006/relationships" xmlns:m="http://schemas.openxmlformats.org/officeDocument/2006/math" xmlns:v="urn:schemas-microsoft-com:vml" xmlns:wp14="http://schemas.microsoft.com/office/word/2010/wordprocessingDrawing" xmlns:wp="http://schemas.openxmlformats.org/drawingml/2006/wordprocessingDrawing" xmlns:w10="urn:schemas-microsoft-com:office:word" xmlns:w="http://schemas.openxmlformats.org/wordprocessingml/2006/main" xmlns:w14="http://schemas.microsoft.com/office/word/2010/wordml" xmlns:w15="http://schemas.microsoft.com/office/word/2012/wordml" xmlns:w16cid="http://schemas.microsoft.com/office/word/2016/wordml/cid" xmlns:w16se="http://schemas.microsoft.com/office/word/2015/wordml/symex" xmlns:wpg="http://schemas.microsoft.com/office/word/2010/wordprocessingGroup" xmlns:wpi="http://schemas.microsoft.com/office/word/2010/wordprocessingInk" xmlns:wne="http://schemas.microsoft.com/office/word/2006/wordml" xmlns:wps="http://schemas.microsoft.com/office/word/2010/wordprocessingShape" mc:Ignorable="w14 w15 w16se w16cid wp14">
   <w:p>
     <w:pPr>
       <w:pStyle w:val="Header"/>
@@ -26249,7 +29884,7 @@
 </file>
 
 <file path=word/header2.xml><?xml version="1.0" encoding="utf-8"?>
-<w:hdr xmlns:wpc="http://schemas.microsoft.com/office/word/2010/wordprocessingCanvas" xmlns:cx="http://schemas.microsoft.com/office/drawing/2014/chartex" xmlns:cx1="http://schemas.microsoft.com/office/drawing/2015/9/8/chartex" xmlns:mc="http://schemas.openxmlformats.org/markup-compatibility/2006" xmlns:o="urn:schemas-microsoft-com:office:office" xmlns:r="http://schemas.openxmlformats.org/officeDocument/2006/relationships" xmlns:m="http://schemas.openxmlformats.org/officeDocument/2006/math" xmlns:v="urn:schemas-microsoft-com:vml" xmlns:wp14="http://schemas.microsoft.com/office/word/2010/wordprocessingDrawing" xmlns:wp="http://schemas.openxmlformats.org/drawingml/2006/wordprocessingDrawing" xmlns:w10="urn:schemas-microsoft-com:office:word" xmlns:w="http://schemas.openxmlformats.org/wordprocessingml/2006/main" xmlns:w14="http://schemas.microsoft.com/office/word/2010/wordml" xmlns:w15="http://schemas.microsoft.com/office/word/2012/wordml" xmlns:w16se="http://schemas.microsoft.com/office/word/2015/wordml/symex" xmlns:wpg="http://schemas.microsoft.com/office/word/2010/wordprocessingGroup" xmlns:wpi="http://schemas.microsoft.com/office/word/2010/wordprocessingInk" xmlns:wne="http://schemas.microsoft.com/office/word/2006/wordml" xmlns:wps="http://schemas.microsoft.com/office/word/2010/wordprocessingShape" mc:Ignorable="w14 w15 w16se wp14">
+<w:hdr xmlns:wpc="http://schemas.microsoft.com/office/word/2010/wordprocessingCanvas" xmlns:cx="http://schemas.microsoft.com/office/drawing/2014/chartex" xmlns:cx1="http://schemas.microsoft.com/office/drawing/2015/9/8/chartex" xmlns:cx2="http://schemas.microsoft.com/office/drawing/2015/10/21/chartex" xmlns:cx3="http://schemas.microsoft.com/office/drawing/2016/5/9/chartex" xmlns:cx4="http://schemas.microsoft.com/office/drawing/2016/5/10/chartex" xmlns:cx5="http://schemas.microsoft.com/office/drawing/2016/5/11/chartex" xmlns:cx6="http://schemas.microsoft.com/office/drawing/2016/5/12/chartex" xmlns:cx7="http://schemas.microsoft.com/office/drawing/2016/5/13/chartex" xmlns:cx8="http://schemas.microsoft.com/office/drawing/2016/5/14/chartex" xmlns:mc="http://schemas.openxmlformats.org/markup-compatibility/2006" xmlns:aink="http://schemas.microsoft.com/office/drawing/2016/ink" xmlns:am3d="http://schemas.microsoft.com/office/drawing/2017/model3d" xmlns:o="urn:schemas-microsoft-com:office:office" xmlns:r="http://schemas.openxmlformats.org/officeDocument/2006/relationships" xmlns:m="http://schemas.openxmlformats.org/officeDocument/2006/math" xmlns:v="urn:schemas-microsoft-com:vml" xmlns:wp14="http://schemas.microsoft.com/office/word/2010/wordprocessingDrawing" xmlns:wp="http://schemas.openxmlformats.org/drawingml/2006/wordprocessingDrawing" xmlns:w10="urn:schemas-microsoft-com:office:word" xmlns:w="http://schemas.openxmlformats.org/wordprocessingml/2006/main" xmlns:w14="http://schemas.microsoft.com/office/word/2010/wordml" xmlns:w15="http://schemas.microsoft.com/office/word/2012/wordml" xmlns:w16cid="http://schemas.microsoft.com/office/word/2016/wordml/cid" xmlns:w16se="http://schemas.microsoft.com/office/word/2015/wordml/symex" xmlns:wpg="http://schemas.microsoft.com/office/word/2010/wordprocessingGroup" xmlns:wpi="http://schemas.microsoft.com/office/word/2010/wordprocessingInk" xmlns:wne="http://schemas.microsoft.com/office/word/2006/wordml" xmlns:wps="http://schemas.microsoft.com/office/word/2010/wordprocessingShape" mc:Ignorable="w14 w15 w16se w16cid wp14">
   <w:p>
     <w:pPr>
       <w:pStyle w:val="HeaderLeft"/>
@@ -26259,7 +29894,7 @@
 </file>
 
 <file path=word/header3.xml><?xml version="1.0" encoding="utf-8"?>
-<w:hdr xmlns:wpc="http://schemas.microsoft.com/office/word/2010/wordprocessingCanvas" xmlns:cx="http://schemas.microsoft.com/office/drawing/2014/chartex" xmlns:cx1="http://schemas.microsoft.com/office/drawing/2015/9/8/chartex" xmlns:mc="http://schemas.openxmlformats.org/markup-compatibility/2006" xmlns:o="urn:schemas-microsoft-com:office:office" xmlns:r="http://schemas.openxmlformats.org/officeDocument/2006/relationships" xmlns:m="http://schemas.openxmlformats.org/officeDocument/2006/math" xmlns:v="urn:schemas-microsoft-com:vml" xmlns:wp14="http://schemas.microsoft.com/office/word/2010/wordprocessingDrawing" xmlns:wp="http://schemas.openxmlformats.org/drawingml/2006/wordprocessingDrawing" xmlns:w10="urn:schemas-microsoft-com:office:word" xmlns:w="http://schemas.openxmlformats.org/wordprocessingml/2006/main" xmlns:w14="http://schemas.microsoft.com/office/word/2010/wordml" xmlns:w15="http://schemas.microsoft.com/office/word/2012/wordml" xmlns:w16se="http://schemas.microsoft.com/office/word/2015/wordml/symex" xmlns:wpg="http://schemas.microsoft.com/office/word/2010/wordprocessingGroup" xmlns:wpi="http://schemas.microsoft.com/office/word/2010/wordprocessingInk" xmlns:wne="http://schemas.microsoft.com/office/word/2006/wordml" xmlns:wps="http://schemas.microsoft.com/office/word/2010/wordprocessingShape" mc:Ignorable="w14 w15 w16se wp14">
+<w:hdr xmlns:wpc="http://schemas.microsoft.com/office/word/2010/wordprocessingCanvas" xmlns:cx="http://schemas.microsoft.com/office/drawing/2014/chartex" xmlns:cx1="http://schemas.microsoft.com/office/drawing/2015/9/8/chartex" xmlns:cx2="http://schemas.microsoft.com/office/drawing/2015/10/21/chartex" xmlns:cx3="http://schemas.microsoft.com/office/drawing/2016/5/9/chartex" xmlns:cx4="http://schemas.microsoft.com/office/drawing/2016/5/10/chartex" xmlns:cx5="http://schemas.microsoft.com/office/drawing/2016/5/11/chartex" xmlns:cx6="http://schemas.microsoft.com/office/drawing/2016/5/12/chartex" xmlns:cx7="http://schemas.microsoft.com/office/drawing/2016/5/13/chartex" xmlns:cx8="http://schemas.microsoft.com/office/drawing/2016/5/14/chartex" xmlns:mc="http://schemas.openxmlformats.org/markup-compatibility/2006" xmlns:aink="http://schemas.microsoft.com/office/drawing/2016/ink" xmlns:am3d="http://schemas.microsoft.com/office/drawing/2017/model3d" xmlns:o="urn:schemas-microsoft-com:office:office" xmlns:r="http://schemas.openxmlformats.org/officeDocument/2006/relationships" xmlns:m="http://schemas.openxmlformats.org/officeDocument/2006/math" xmlns:v="urn:schemas-microsoft-com:vml" xmlns:wp14="http://schemas.microsoft.com/office/word/2010/wordprocessingDrawing" xmlns:wp="http://schemas.openxmlformats.org/drawingml/2006/wordprocessingDrawing" xmlns:w10="urn:schemas-microsoft-com:office:word" xmlns:w="http://schemas.openxmlformats.org/wordprocessingml/2006/main" xmlns:w14="http://schemas.microsoft.com/office/word/2010/wordml" xmlns:w15="http://schemas.microsoft.com/office/word/2012/wordml" xmlns:w16cid="http://schemas.microsoft.com/office/word/2016/wordml/cid" xmlns:w16se="http://schemas.microsoft.com/office/word/2015/wordml/symex" xmlns:wpg="http://schemas.microsoft.com/office/word/2010/wordprocessingGroup" xmlns:wpi="http://schemas.microsoft.com/office/word/2010/wordprocessingInk" xmlns:wne="http://schemas.microsoft.com/office/word/2006/wordml" xmlns:wps="http://schemas.microsoft.com/office/word/2010/wordprocessingShape" mc:Ignorable="w14 w15 w16se w16cid wp14">
   <w:p>
     <w:pPr>
       <w:pStyle w:val="Header"/>
@@ -26269,7 +29904,7 @@
 </file>
 
 <file path=word/header4.xml><?xml version="1.0" encoding="utf-8"?>
-<w:hdr xmlns:wpc="http://schemas.microsoft.com/office/word/2010/wordprocessingCanvas" xmlns:cx="http://schemas.microsoft.com/office/drawing/2014/chartex" xmlns:cx1="http://schemas.microsoft.com/office/drawing/2015/9/8/chartex" xmlns:mc="http://schemas.openxmlformats.org/markup-compatibility/2006" xmlns:o="urn:schemas-microsoft-com:office:office" xmlns:r="http://schemas.openxmlformats.org/officeDocument/2006/relationships" xmlns:m="http://schemas.openxmlformats.org/officeDocument/2006/math" xmlns:v="urn:schemas-microsoft-com:vml" xmlns:wp14="http://schemas.microsoft.com/office/word/2010/wordprocessingDrawing" xmlns:wp="http://schemas.openxmlformats.org/drawingml/2006/wordprocessingDrawing" xmlns:w10="urn:schemas-microsoft-com:office:word" xmlns:w="http://schemas.openxmlformats.org/wordprocessingml/2006/main" xmlns:w14="http://schemas.microsoft.com/office/word/2010/wordml" xmlns:w15="http://schemas.microsoft.com/office/word/2012/wordml" xmlns:w16se="http://schemas.microsoft.com/office/word/2015/wordml/symex" xmlns:wpg="http://schemas.microsoft.com/office/word/2010/wordprocessingGroup" xmlns:wpi="http://schemas.microsoft.com/office/word/2010/wordprocessingInk" xmlns:wne="http://schemas.microsoft.com/office/word/2006/wordml" xmlns:wps="http://schemas.microsoft.com/office/word/2010/wordprocessingShape" mc:Ignorable="w14 w15 w16se wp14">
+<w:hdr xmlns:wpc="http://schemas.microsoft.com/office/word/2010/wordprocessingCanvas" xmlns:cx="http://schemas.microsoft.com/office/drawing/2014/chartex" xmlns:cx1="http://schemas.microsoft.com/office/drawing/2015/9/8/chartex" xmlns:cx2="http://schemas.microsoft.com/office/drawing/2015/10/21/chartex" xmlns:cx3="http://schemas.microsoft.com/office/drawing/2016/5/9/chartex" xmlns:cx4="http://schemas.microsoft.com/office/drawing/2016/5/10/chartex" xmlns:cx5="http://schemas.microsoft.com/office/drawing/2016/5/11/chartex" xmlns:cx6="http://schemas.microsoft.com/office/drawing/2016/5/12/chartex" xmlns:cx7="http://schemas.microsoft.com/office/drawing/2016/5/13/chartex" xmlns:cx8="http://schemas.microsoft.com/office/drawing/2016/5/14/chartex" xmlns:mc="http://schemas.openxmlformats.org/markup-compatibility/2006" xmlns:aink="http://schemas.microsoft.com/office/drawing/2016/ink" xmlns:am3d="http://schemas.microsoft.com/office/drawing/2017/model3d" xmlns:o="urn:schemas-microsoft-com:office:office" xmlns:r="http://schemas.openxmlformats.org/officeDocument/2006/relationships" xmlns:m="http://schemas.openxmlformats.org/officeDocument/2006/math" xmlns:v="urn:schemas-microsoft-com:vml" xmlns:wp14="http://schemas.microsoft.com/office/word/2010/wordprocessingDrawing" xmlns:wp="http://schemas.openxmlformats.org/drawingml/2006/wordprocessingDrawing" xmlns:w10="urn:schemas-microsoft-com:office:word" xmlns:w="http://schemas.openxmlformats.org/wordprocessingml/2006/main" xmlns:w14="http://schemas.microsoft.com/office/word/2010/wordml" xmlns:w15="http://schemas.microsoft.com/office/word/2012/wordml" xmlns:w16cid="http://schemas.microsoft.com/office/word/2016/wordml/cid" xmlns:w16se="http://schemas.microsoft.com/office/word/2015/wordml/symex" xmlns:wpg="http://schemas.microsoft.com/office/word/2010/wordprocessingGroup" xmlns:wpi="http://schemas.microsoft.com/office/word/2010/wordprocessingInk" xmlns:wne="http://schemas.microsoft.com/office/word/2006/wordml" xmlns:wps="http://schemas.microsoft.com/office/word/2010/wordprocessingShape" mc:Ignorable="w14 w15 w16se w16cid wp14">
   <w:p>
     <w:pPr>
       <w:pStyle w:val="HeaderLeft"/>
@@ -26279,7 +29914,7 @@
 </file>
 
 <file path=word/numbering.xml><?xml version="1.0" encoding="utf-8"?>
-<w:numbering xmlns:wpc="http://schemas.microsoft.com/office/word/2010/wordprocessingCanvas" xmlns:cx="http://schemas.microsoft.com/office/drawing/2014/chartex" xmlns:cx1="http://schemas.microsoft.com/office/drawing/2015/9/8/chartex" xmlns:mc="http://schemas.openxmlformats.org/markup-compatibility/2006" xmlns:o="urn:schemas-microsoft-com:office:office" xmlns:r="http://schemas.openxmlformats.org/officeDocument/2006/relationships" xmlns:m="http://schemas.openxmlformats.org/officeDocument/2006/math" xmlns:v="urn:schemas-microsoft-com:vml" xmlns:wp14="http://schemas.microsoft.com/office/word/2010/wordprocessingDrawing" xmlns:wp="http://schemas.openxmlformats.org/drawingml/2006/wordprocessingDrawing" xmlns:w10="urn:schemas-microsoft-com:office:word" xmlns:w="http://schemas.openxmlformats.org/wordprocessingml/2006/main" xmlns:w14="http://schemas.microsoft.com/office/word/2010/wordml" xmlns:w15="http://schemas.microsoft.com/office/word/2012/wordml" xmlns:w16se="http://schemas.microsoft.com/office/word/2015/wordml/symex" xmlns:wpg="http://schemas.microsoft.com/office/word/2010/wordprocessingGroup" xmlns:wpi="http://schemas.microsoft.com/office/word/2010/wordprocessingInk" xmlns:wne="http://schemas.microsoft.com/office/word/2006/wordml" xmlns:wps="http://schemas.microsoft.com/office/word/2010/wordprocessingShape" mc:Ignorable="w14 w15 w16se wp14">
+<w:numbering xmlns:wpc="http://schemas.microsoft.com/office/word/2010/wordprocessingCanvas" xmlns:cx="http://schemas.microsoft.com/office/drawing/2014/chartex" xmlns:cx1="http://schemas.microsoft.com/office/drawing/2015/9/8/chartex" xmlns:cx2="http://schemas.microsoft.com/office/drawing/2015/10/21/chartex" xmlns:cx3="http://schemas.microsoft.com/office/drawing/2016/5/9/chartex" xmlns:cx4="http://schemas.microsoft.com/office/drawing/2016/5/10/chartex" xmlns:cx5="http://schemas.microsoft.com/office/drawing/2016/5/11/chartex" xmlns:cx6="http://schemas.microsoft.com/office/drawing/2016/5/12/chartex" xmlns:cx7="http://schemas.microsoft.com/office/drawing/2016/5/13/chartex" xmlns:cx8="http://schemas.microsoft.com/office/drawing/2016/5/14/chartex" xmlns:mc="http://schemas.openxmlformats.org/markup-compatibility/2006" xmlns:aink="http://schemas.microsoft.com/office/drawing/2016/ink" xmlns:am3d="http://schemas.microsoft.com/office/drawing/2017/model3d" xmlns:o="urn:schemas-microsoft-com:office:office" xmlns:r="http://schemas.openxmlformats.org/officeDocument/2006/relationships" xmlns:m="http://schemas.openxmlformats.org/officeDocument/2006/math" xmlns:v="urn:schemas-microsoft-com:vml" xmlns:wp14="http://schemas.microsoft.com/office/word/2010/wordprocessingDrawing" xmlns:wp="http://schemas.openxmlformats.org/drawingml/2006/wordprocessingDrawing" xmlns:w10="urn:schemas-microsoft-com:office:word" xmlns:w="http://schemas.openxmlformats.org/wordprocessingml/2006/main" xmlns:w14="http://schemas.microsoft.com/office/word/2010/wordml" xmlns:w15="http://schemas.microsoft.com/office/word/2012/wordml" xmlns:w16cid="http://schemas.microsoft.com/office/word/2016/wordml/cid" xmlns:w16se="http://schemas.microsoft.com/office/word/2015/wordml/symex" xmlns:wpg="http://schemas.microsoft.com/office/word/2010/wordprocessingGroup" xmlns:wpi="http://schemas.microsoft.com/office/word/2010/wordprocessingInk" xmlns:wne="http://schemas.microsoft.com/office/word/2006/wordml" xmlns:wps="http://schemas.microsoft.com/office/word/2010/wordprocessingShape" mc:Ignorable="w14 w15 w16se w16cid wp14">
   <w:abstractNum w:abstractNumId="0" w15:restartNumberingAfterBreak="0">
     <w:nsid w:val="08A963FA"/>
     <w:multiLevelType w:val="hybridMultilevel"/>
@@ -27817,7 +31452,7 @@
 </file>
 
 <file path=word/styles.xml><?xml version="1.0" encoding="utf-8"?>
-<w:styles xmlns:mc="http://schemas.openxmlformats.org/markup-compatibility/2006" xmlns:r="http://schemas.openxmlformats.org/officeDocument/2006/relationships" xmlns:w="http://schemas.openxmlformats.org/wordprocessingml/2006/main" xmlns:w14="http://schemas.microsoft.com/office/word/2010/wordml" xmlns:w15="http://schemas.microsoft.com/office/word/2012/wordml" xmlns:w16se="http://schemas.microsoft.com/office/word/2015/wordml/symex" mc:Ignorable="w14 w15 w16se">
+<w:styles xmlns:mc="http://schemas.openxmlformats.org/markup-compatibility/2006" xmlns:r="http://schemas.openxmlformats.org/officeDocument/2006/relationships" xmlns:w="http://schemas.openxmlformats.org/wordprocessingml/2006/main" xmlns:w14="http://schemas.microsoft.com/office/word/2010/wordml" xmlns:w15="http://schemas.microsoft.com/office/word/2012/wordml" xmlns:w16cid="http://schemas.microsoft.com/office/word/2016/wordml/cid" xmlns:w16se="http://schemas.microsoft.com/office/word/2015/wordml/symex" mc:Ignorable="w14 w15 w16se w16cid">
   <w:docDefaults>
     <w:rPrDefault>
       <w:rPr>
@@ -27828,7 +31463,7 @@
     </w:rPrDefault>
     <w:pPrDefault/>
   </w:docDefaults>
-  <w:latentStyles w:defLockedState="0" w:defUIPriority="99" w:defSemiHidden="0" w:defUnhideWhenUsed="0" w:defQFormat="0" w:count="371">
+  <w:latentStyles w:defLockedState="0" w:defUIPriority="99" w:defSemiHidden="0" w:defUnhideWhenUsed="0" w:defQFormat="0" w:count="375">
     <w:lsdException w:name="Normal" w:uiPriority="0" w:qFormat="1"/>
     <w:lsdException w:name="heading 1" w:uiPriority="9" w:qFormat="1"/>
     <w:lsdException w:name="heading 2" w:semiHidden="1" w:uiPriority="9" w:unhideWhenUsed="1" w:qFormat="1"/>
@@ -27934,7 +31569,6 @@
     <w:lsdException w:name="HTML Sample" w:semiHidden="1" w:unhideWhenUsed="1"/>
     <w:lsdException w:name="HTML Typewriter" w:semiHidden="1" w:unhideWhenUsed="1"/>
     <w:lsdException w:name="HTML Variable" w:semiHidden="1" w:unhideWhenUsed="1"/>
-    <w:lsdException w:name="Normal Table" w:semiHidden="1" w:unhideWhenUsed="1"/>
     <w:lsdException w:name="annotation subject" w:semiHidden="1" w:unhideWhenUsed="1"/>
     <w:lsdException w:name="No List" w:semiHidden="1" w:unhideWhenUsed="1"/>
     <w:lsdException w:name="Outline List 1" w:semiHidden="1" w:unhideWhenUsed="1"/>
@@ -27978,10 +31612,8 @@
     <w:lsdException w:name="Table Elegant" w:semiHidden="1" w:unhideWhenUsed="1"/>
     <w:lsdException w:name="Table Professional" w:semiHidden="1" w:unhideWhenUsed="1"/>
     <w:lsdException w:name="Table Subtle 1" w:semiHidden="1" w:unhideWhenUsed="1"/>
-    <w:lsdException w:name="Table Subtle 2" w:semiHidden="1" w:unhideWhenUsed="1"/>
     <w:lsdException w:name="Table Web 1" w:semiHidden="1" w:unhideWhenUsed="1"/>
     <w:lsdException w:name="Table Web 2" w:semiHidden="1" w:unhideWhenUsed="1"/>
-    <w:lsdException w:name="Table Web 3" w:semiHidden="1" w:unhideWhenUsed="1"/>
     <w:lsdException w:name="Balloon Text" w:semiHidden="1" w:unhideWhenUsed="1"/>
     <w:lsdException w:name="Table Grid" w:uiPriority="39"/>
     <w:lsdException w:name="Table Theme" w:semiHidden="1" w:unhideWhenUsed="1"/>
@@ -28200,6 +31832,10 @@
     <w:lsdException w:name="List Table 5 Dark Accent 6" w:uiPriority="50"/>
     <w:lsdException w:name="List Table 6 Colorful Accent 6" w:uiPriority="51"/>
     <w:lsdException w:name="List Table 7 Colorful Accent 6" w:uiPriority="52"/>
+    <w:lsdException w:name="Mention" w:semiHidden="1" w:unhideWhenUsed="1"/>
+    <w:lsdException w:name="Smart Hyperlink" w:semiHidden="1" w:unhideWhenUsed="1"/>
+    <w:lsdException w:name="Hashtag" w:semiHidden="1" w:unhideWhenUsed="1"/>
+    <w:lsdException w:name="Unresolved Mention" w:semiHidden="1" w:unhideWhenUsed="1"/>
   </w:latentStyles>
   <w:style w:type="paragraph" w:default="1" w:styleId="Normal">
     <w:name w:val="Normal"/>
@@ -30954,8 +34590,8 @@
       <w:u w:val="single"/>
     </w:rPr>
   </w:style>
-  <w:style w:type="character" w:customStyle="1" w:styleId="UnresolvedMention">
-    <w:name w:val="Unresolved Mention"/>
+  <w:style w:type="character" w:customStyle="1" w:styleId="UnresolvedMention1">
+    <w:name w:val="Unresolved Mention1"/>
     <w:basedOn w:val="DefaultParagraphFont"/>
     <w:uiPriority w:val="99"/>
     <w:semiHidden/>
@@ -31449,7 +35085,7 @@
 </file>
 
 <file path=customXml/itemProps1.xml><?xml version="1.0" encoding="utf-8"?>
-<ds:datastoreItem xmlns:ds="http://schemas.openxmlformats.org/officeDocument/2006/customXml" ds:itemID="{245E4550-9658-4D45-91F7-79FBBDBD6B04}">
+<ds:datastoreItem xmlns:ds="http://schemas.openxmlformats.org/officeDocument/2006/customXml" ds:itemID="{48FEFB7D-5845-475F-BF05-D00EFF282C10}">
   <ds:schemaRefs>
     <ds:schemaRef ds:uri="http://schemas.openxmlformats.org/officeDocument/2006/bibliography"/>
   </ds:schemaRefs>

--- a/Document/ptyxiaki ergasia.docx
+++ b/Document/ptyxiaki ergasia.docx
@@ -26685,13 +26685,31 @@
         <w:t xml:space="preserve"> </w:t>
       </w:r>
       <w:r>
-        <w:t xml:space="preserve">μπορεί να επαναφέρει την καρτέλα αυτή στις προεπιλεγμένες της ρυθμίσεις με την χρήση του συγκεκριμένου πλήκτρου. </w:t>
+        <w:t xml:space="preserve">μπορεί να επαναφέρει την καρτέλα αυτή στις προεπιλεγμένες της ρυθμίσεις με την χρήση του συγκεκριμένου πλήκτρου.  </w:t>
+      </w:r>
+    </w:p>
+    <w:p>
+      <w:pPr>
+        <w:pStyle w:val="Heading1"/>
+        <w:numPr>
+          <w:ilvl w:val="2"/>
+          <w:numId w:val="4"/>
+        </w:numPr>
+        <w:rPr>
+          <w:lang w:val="en-US"/>
+        </w:rPr>
+      </w:pPr>
+      <w:r>
+        <w:t xml:space="preserve">Επεξήγηση </w:t>
+      </w:r>
+      <w:r>
+        <w:rPr>
+          <w:lang w:val="en-US"/>
+        </w:rPr>
+        <w:t>Live Plotting</w:t>
       </w:r>
       <w:bookmarkStart w:id="51" w:name="_GoBack"/>
       <w:bookmarkEnd w:id="51"/>
-      <w:r>
-        <w:t xml:space="preserve"> </w:t>
-      </w:r>
     </w:p>
     <w:p>
       <w:pPr>
@@ -27454,7 +27472,7 @@
           <w:rPr>
             <w:noProof/>
           </w:rPr>
-          <w:t>55</w:t>
+          <w:t>56</w:t>
         </w:r>
         <w:r>
           <w:rPr>
@@ -32913,7 +32931,7 @@
 </file>
 
 <file path=customXml/itemProps1.xml><?xml version="1.0" encoding="utf-8"?>
-<ds:datastoreItem xmlns:ds="http://schemas.openxmlformats.org/officeDocument/2006/customXml" ds:itemID="{D13F183B-1FDE-4C8C-BA4E-2FF3385B41DC}">
+<ds:datastoreItem xmlns:ds="http://schemas.openxmlformats.org/officeDocument/2006/customXml" ds:itemID="{EDD9FA0F-54E7-4EAF-898D-21F8ECF1F1BE}">
   <ds:schemaRefs>
     <ds:schemaRef ds:uri="http://schemas.openxmlformats.org/officeDocument/2006/bibliography"/>
   </ds:schemaRefs>

--- a/Document/ptyxiaki ergasia.docx
+++ b/Document/ptyxiaki ergasia.docx
@@ -26708,6 +26708,835 @@
         </w:rPr>
         <w:t>Live Plotting</w:t>
       </w:r>
+    </w:p>
+    <w:p>
+      <w:pPr>
+        <w:pStyle w:val="BodyText"/>
+      </w:pPr>
+      <w:r>
+        <w:t xml:space="preserve">Μια από τις κεντρικές λειτουργίες του </w:t>
+      </w:r>
+      <w:r>
+        <w:rPr>
+          <w:lang w:val="en-US"/>
+        </w:rPr>
+        <w:t>Electro</w:t>
+      </w:r>
+      <w:r>
+        <w:t xml:space="preserve"> </w:t>
+      </w:r>
+      <w:r>
+        <w:t>είναι η λήψη των αναλογικών μετρήσεων και η ζωντανή τους απεικόνιση (</w:t>
+      </w:r>
+      <w:r>
+        <w:rPr>
+          <w:lang w:val="en-US"/>
+        </w:rPr>
+        <w:t>Live</w:t>
+      </w:r>
+      <w:r>
+        <w:t xml:space="preserve"> </w:t>
+      </w:r>
+      <w:r>
+        <w:rPr>
+          <w:lang w:val="en-US"/>
+        </w:rPr>
+        <w:t>Plotting</w:t>
+      </w:r>
+      <w:r>
+        <w:t xml:space="preserve">) </w:t>
+      </w:r>
+      <w:r>
+        <w:t xml:space="preserve">με χρήση του </w:t>
+      </w:r>
+      <w:r>
+        <w:rPr>
+          <w:lang w:val="en-US"/>
+        </w:rPr>
+        <w:t>PyQtGraph</w:t>
+      </w:r>
+      <w:r>
+        <w:t xml:space="preserve">. </w:t>
+      </w:r>
+    </w:p>
+    <w:p>
+      <w:pPr>
+        <w:tabs>
+          <w:tab w:val="clear" w:pos="8309"/>
+        </w:tabs>
+        <w:overflowPunct/>
+        <w:autoSpaceDE/>
+        <w:jc w:val="left"/>
+        <w:textAlignment w:val="auto"/>
+        <w:rPr>
+          <w:rFonts w:ascii="Times New Roman" w:hAnsi="Times New Roman" w:cs="Times New Roman"/>
+          <w:szCs w:val="24"/>
+        </w:rPr>
+      </w:pPr>
+      <w:r>
+        <w:br w:type="page"/>
+      </w:r>
+    </w:p>
+    <w:p>
+      <w:pPr>
+        <w:pStyle w:val="BodyText"/>
+        <w:keepNext/>
+      </w:pPr>
+      <w:r>
+        <w:rPr>
+          <w:noProof/>
+          <w:lang w:eastAsia="el-GR"/>
+        </w:rPr>
+        <w:drawing>
+          <wp:inline distT="0" distB="0" distL="0" distR="0" wp14:anchorId="5FC4BAA2" wp14:editId="4EC8BA96">
+            <wp:extent cx="4679950" cy="3142615"/>
+            <wp:effectExtent l="0" t="0" r="0" b="0"/>
+            <wp:docPr id="33" name="Picture 33"/>
+            <wp:cNvGraphicFramePr>
+              <a:graphicFrameLocks xmlns:a="http://schemas.openxmlformats.org/drawingml/2006/main" noChangeAspect="1"/>
+            </wp:cNvGraphicFramePr>
+            <a:graphic xmlns:a="http://schemas.openxmlformats.org/drawingml/2006/main">
+              <a:graphicData uri="http://schemas.openxmlformats.org/drawingml/2006/picture">
+                <pic:pic xmlns:pic="http://schemas.openxmlformats.org/drawingml/2006/picture">
+                  <pic:nvPicPr>
+                    <pic:cNvPr id="25" name="Screenshot from 2018-12-17 12-56-59.png"/>
+                    <pic:cNvPicPr/>
+                  </pic:nvPicPr>
+                  <pic:blipFill>
+                    <a:blip r:embed="rId36">
+                      <a:extLst>
+                        <a:ext uri="{28A0092B-C50C-407E-A947-70E740481C1C}">
+                          <a14:useLocalDpi xmlns:a14="http://schemas.microsoft.com/office/drawing/2010/main" val="0"/>
+                        </a:ext>
+                      </a:extLst>
+                    </a:blip>
+                    <a:stretch>
+                      <a:fillRect/>
+                    </a:stretch>
+                  </pic:blipFill>
+                  <pic:spPr>
+                    <a:xfrm>
+                      <a:off x="0" y="0"/>
+                      <a:ext cx="4679950" cy="3142615"/>
+                    </a:xfrm>
+                    <a:prstGeom prst="rect">
+                      <a:avLst/>
+                    </a:prstGeom>
+                  </pic:spPr>
+                </pic:pic>
+              </a:graphicData>
+            </a:graphic>
+          </wp:inline>
+        </w:drawing>
+      </w:r>
+    </w:p>
+    <w:p>
+      <w:pPr>
+        <w:pStyle w:val="BodyTextKeep"/>
+        <w:jc w:val="center"/>
+      </w:pPr>
+      <w:r>
+        <w:t>Εικόνα</w:t>
+      </w:r>
+      <w:r>
+        <w:t xml:space="preserve"> </w:t>
+      </w:r>
+      <w:r>
+        <w:fldChar w:fldCharType="begin"/>
+      </w:r>
+      <w:r>
+        <w:instrText xml:space="preserve"> </w:instrText>
+      </w:r>
+      <w:r>
+        <w:rPr>
+          <w:lang w:val="en-US"/>
+        </w:rPr>
+        <w:instrText>SEQ</w:instrText>
+      </w:r>
+      <w:r>
+        <w:instrText xml:space="preserve"> </w:instrText>
+      </w:r>
+      <w:r>
+        <w:instrText>Εικόνα</w:instrText>
+      </w:r>
+      <w:r>
+        <w:instrText xml:space="preserve"> \* </w:instrText>
+      </w:r>
+      <w:r>
+        <w:rPr>
+          <w:lang w:val="en-US"/>
+        </w:rPr>
+        <w:instrText>ARABIC</w:instrText>
+      </w:r>
+      <w:r>
+        <w:instrText xml:space="preserve"> </w:instrText>
+      </w:r>
+      <w:r>
+        <w:fldChar w:fldCharType="separate"/>
+      </w:r>
+      <w:r>
+        <w:rPr>
+          <w:noProof/>
+          <w:lang w:val="en-US"/>
+        </w:rPr>
+        <w:t>25</w:t>
+      </w:r>
+      <w:r>
+        <w:fldChar w:fldCharType="end"/>
+      </w:r>
+      <w:r>
+        <w:t xml:space="preserve"> </w:t>
+      </w:r>
+      <w:r>
+        <w:rPr>
+          <w:lang w:val="en-US"/>
+        </w:rPr>
+        <w:t>Live</w:t>
+      </w:r>
+      <w:r>
+        <w:t xml:space="preserve"> </w:t>
+      </w:r>
+      <w:r>
+        <w:rPr>
+          <w:lang w:val="en-US"/>
+        </w:rPr>
+        <w:t>plotting</w:t>
+      </w:r>
+      <w:r>
+        <w:t xml:space="preserve"> </w:t>
+      </w:r>
+      <w:r>
+        <w:rPr>
+          <w:lang w:val="en-US"/>
+        </w:rPr>
+        <w:t>Electro</w:t>
+      </w:r>
+    </w:p>
+    <w:p>
+      <w:pPr>
+        <w:pStyle w:val="BodyText"/>
+        <w:rPr>
+          <w:b/>
+        </w:rPr>
+      </w:pPr>
+      <w:r>
+        <w:t xml:space="preserve">Στην Εικόνα 25 φαίνεται η καρτέλα της λειτουργίας του </w:t>
+      </w:r>
+      <w:r>
+        <w:rPr>
+          <w:lang w:val="en-US"/>
+        </w:rPr>
+        <w:t>Live</w:t>
+      </w:r>
+      <w:r>
+        <w:t xml:space="preserve"> </w:t>
+      </w:r>
+      <w:r>
+        <w:rPr>
+          <w:lang w:val="en-US"/>
+        </w:rPr>
+        <w:t>Plotting</w:t>
+      </w:r>
+      <w:r>
+        <w:t xml:space="preserve">. </w:t>
+      </w:r>
+      <w:r>
+        <w:t xml:space="preserve">Στην συγκεκριμένη καρτέλα ο χρήστης μπορεί να θέσει παραμετρικά αν θέλει κατά την διάρκεια του </w:t>
+      </w:r>
+      <w:r>
+        <w:rPr>
+          <w:lang w:val="en-US"/>
+        </w:rPr>
+        <w:t>Live</w:t>
+      </w:r>
+      <w:r>
+        <w:t xml:space="preserve"> </w:t>
+      </w:r>
+      <w:r>
+        <w:rPr>
+          <w:lang w:val="en-US"/>
+        </w:rPr>
+        <w:t>Plotting</w:t>
+      </w:r>
+      <w:r>
+        <w:t xml:space="preserve"> </w:t>
+      </w:r>
+      <w:r>
+        <w:t xml:space="preserve">να γίνεται καταγραφή των τιμών στην κονσόλα του </w:t>
+      </w:r>
+      <w:r>
+        <w:rPr>
+          <w:lang w:val="en-US"/>
+        </w:rPr>
+        <w:t>plotting</w:t>
+      </w:r>
+      <w:r>
+        <w:t xml:space="preserve"> έχοντας όχι μόνο το γράφημα αλλά και την δυνατότητα προβολής των αναλογικών μετρήσεων σε μορφή κειμένου. </w:t>
+      </w:r>
+      <w:r>
+        <w:t xml:space="preserve">Αυτή η λειτουργία ενεργοποιείται με την ενεργοποίηση του </w:t>
+      </w:r>
+      <w:r>
+        <w:rPr>
+          <w:b/>
+          <w:lang w:val="en-US"/>
+        </w:rPr>
+        <w:t>Logging</w:t>
+      </w:r>
+      <w:r>
+        <w:rPr>
+          <w:b/>
+        </w:rPr>
+        <w:t xml:space="preserve">. </w:t>
+      </w:r>
+    </w:p>
+    <w:p>
+      <w:pPr>
+        <w:pStyle w:val="BodyText"/>
+        <w:keepNext/>
+      </w:pPr>
+      <w:r>
+        <w:rPr>
+          <w:b/>
+          <w:noProof/>
+          <w:lang w:eastAsia="el-GR"/>
+        </w:rPr>
+        <w:drawing>
+          <wp:inline distT="0" distB="0" distL="0" distR="0" wp14:anchorId="355534A5" wp14:editId="7C9C125A">
+            <wp:extent cx="4679950" cy="1179195"/>
+            <wp:effectExtent l="0" t="0" r="0" b="0"/>
+            <wp:docPr id="36" name="Picture 36"/>
+            <wp:cNvGraphicFramePr>
+              <a:graphicFrameLocks xmlns:a="http://schemas.openxmlformats.org/drawingml/2006/main" noChangeAspect="1"/>
+            </wp:cNvGraphicFramePr>
+            <a:graphic xmlns:a="http://schemas.openxmlformats.org/drawingml/2006/main">
+              <a:graphicData uri="http://schemas.openxmlformats.org/drawingml/2006/picture">
+                <pic:pic xmlns:pic="http://schemas.openxmlformats.org/drawingml/2006/picture">
+                  <pic:nvPicPr>
+                    <pic:cNvPr id="36" name="loggin options.jpg"/>
+                    <pic:cNvPicPr/>
+                  </pic:nvPicPr>
+                  <pic:blipFill>
+                    <a:blip r:embed="rId43">
+                      <a:extLst>
+                        <a:ext uri="{28A0092B-C50C-407E-A947-70E740481C1C}">
+                          <a14:useLocalDpi xmlns:a14="http://schemas.microsoft.com/office/drawing/2010/main" val="0"/>
+                        </a:ext>
+                      </a:extLst>
+                    </a:blip>
+                    <a:stretch>
+                      <a:fillRect/>
+                    </a:stretch>
+                  </pic:blipFill>
+                  <pic:spPr>
+                    <a:xfrm>
+                      <a:off x="0" y="0"/>
+                      <a:ext cx="4679950" cy="1179195"/>
+                    </a:xfrm>
+                    <a:prstGeom prst="rect">
+                      <a:avLst/>
+                    </a:prstGeom>
+                  </pic:spPr>
+                </pic:pic>
+              </a:graphicData>
+            </a:graphic>
+          </wp:inline>
+        </w:drawing>
+      </w:r>
+    </w:p>
+    <w:p>
+      <w:pPr>
+        <w:pStyle w:val="BodyTextKeep"/>
+        <w:jc w:val="center"/>
+        <w:rPr>
+          <w:b/>
+        </w:rPr>
+      </w:pPr>
+      <w:r>
+        <w:t xml:space="preserve">Εικόνα </w:t>
+      </w:r>
+      <w:r>
+        <w:fldChar w:fldCharType="begin"/>
+      </w:r>
+      <w:r>
+        <w:instrText xml:space="preserve"> SEQ Εικόνα \* ARABIC </w:instrText>
+      </w:r>
+      <w:r>
+        <w:fldChar w:fldCharType="separate"/>
+      </w:r>
+      <w:r>
+        <w:rPr>
+          <w:noProof/>
+        </w:rPr>
+        <w:t>26</w:t>
+      </w:r>
+      <w:r>
+        <w:fldChar w:fldCharType="end"/>
+      </w:r>
+      <w:r>
+        <w:t xml:space="preserve"> </w:t>
+      </w:r>
+      <w:r>
+        <w:rPr>
+          <w:lang w:val="en-US"/>
+        </w:rPr>
+        <w:t>Logging</w:t>
+      </w:r>
+      <w:r>
+        <w:t xml:space="preserve"> </w:t>
+      </w:r>
+      <w:r>
+        <w:t>των μετρήσεων στην κονσόλα</w:t>
+      </w:r>
+    </w:p>
+    <w:p>
+      <w:pPr>
+        <w:pStyle w:val="BodyText"/>
+      </w:pPr>
+      <w:r>
+        <w:t xml:space="preserve">Ο χρήστης μπορεί να επιλέξει για το αν θέλει να κάνει καταγραφεί των αναλογικών μετρήσεων  κατά την διάρκεια του </w:t>
+      </w:r>
+      <w:r>
+        <w:rPr>
+          <w:lang w:val="en-US"/>
+        </w:rPr>
+        <w:t>Live</w:t>
+      </w:r>
+      <w:r>
+        <w:t xml:space="preserve"> </w:t>
+      </w:r>
+      <w:r>
+        <w:rPr>
+          <w:lang w:val="en-US"/>
+        </w:rPr>
+        <w:t>Plotting</w:t>
+      </w:r>
+      <w:r>
+        <w:t xml:space="preserve">. Η επιλογή που </w:t>
+      </w:r>
+      <w:r>
+        <w:rPr>
+          <w:lang w:eastAsia="en-US"/>
+        </w:rPr>
+        <w:t xml:space="preserve">ενεργοποιεί την συγκεκριμένη λειτουργεία είναι η </w:t>
+      </w:r>
+      <w:r>
+        <w:rPr>
+          <w:lang w:eastAsia="en-US"/>
+        </w:rPr>
+        <w:t>File Recording.</w:t>
+      </w:r>
+      <w:r>
+        <w:rPr>
+          <w:lang w:eastAsia="en-US"/>
+        </w:rPr>
+        <w:t xml:space="preserve"> </w:t>
+      </w:r>
+      <w:r>
+        <w:rPr>
+          <w:lang w:eastAsia="en-US"/>
+        </w:rPr>
+        <w:t xml:space="preserve">Με αυτή την επιλογή ο χρήστης ενεργοποιεί την καταγραφή των αναλογικών μετρήσεων και μπορεί να αποθηκεύσει το παραγόμενο αρχείο </w:t>
+      </w:r>
+      <w:r>
+        <w:rPr>
+          <w:lang w:eastAsia="en-US"/>
+        </w:rPr>
+        <w:t xml:space="preserve">σε μονοπάτι της επιλογής του. Σε αυτό το σημείο έχει την δυνατότητα παραμετροποίησης του ονόματος του αρχείου που θα αποθηκευτεί. Σε περίπτωση που δεν ενεργοποιηθεί το </w:t>
+      </w:r>
+      <w:r>
+        <w:rPr>
+          <w:lang w:eastAsia="en-US"/>
+        </w:rPr>
+        <w:t>Custom</w:t>
+      </w:r>
+      <w:r>
+        <w:rPr>
+          <w:lang w:eastAsia="en-US"/>
+        </w:rPr>
+        <w:t xml:space="preserve"> </w:t>
+      </w:r>
+      <w:r>
+        <w:rPr>
+          <w:lang w:eastAsia="en-US"/>
+        </w:rPr>
+        <w:t>Name</w:t>
+      </w:r>
+      <w:r>
+        <w:rPr>
+          <w:lang w:eastAsia="en-US"/>
+        </w:rPr>
+        <w:t xml:space="preserve"> </w:t>
+      </w:r>
+      <w:r>
+        <w:rPr>
+          <w:lang w:eastAsia="en-US"/>
+        </w:rPr>
+        <w:t>τότε το αρχείο θα πάρει ένα αυτόματα παραγόμενο όνομα.</w:t>
+      </w:r>
+    </w:p>
+    <w:p>
+      <w:pPr>
+        <w:pStyle w:val="BodyText"/>
+        <w:keepNext/>
+      </w:pPr>
+      <w:r>
+        <w:rPr>
+          <w:noProof/>
+          <w:lang w:eastAsia="el-GR"/>
+        </w:rPr>
+        <w:drawing>
+          <wp:inline distT="0" distB="0" distL="0" distR="0" wp14:anchorId="51D5FF70" wp14:editId="58D4741A">
+            <wp:extent cx="4679950" cy="1179195"/>
+            <wp:effectExtent l="0" t="0" r="0" b="0"/>
+            <wp:docPr id="37" name="Picture 37"/>
+            <wp:cNvGraphicFramePr>
+              <a:graphicFrameLocks xmlns:a="http://schemas.openxmlformats.org/drawingml/2006/main" noChangeAspect="1"/>
+            </wp:cNvGraphicFramePr>
+            <a:graphic xmlns:a="http://schemas.openxmlformats.org/drawingml/2006/main">
+              <a:graphicData uri="http://schemas.openxmlformats.org/drawingml/2006/picture">
+                <pic:pic xmlns:pic="http://schemas.openxmlformats.org/drawingml/2006/picture">
+                  <pic:nvPicPr>
+                    <pic:cNvPr id="37" name="loggin file recording.jpg"/>
+                    <pic:cNvPicPr/>
+                  </pic:nvPicPr>
+                  <pic:blipFill>
+                    <a:blip r:embed="rId44">
+                      <a:extLst>
+                        <a:ext uri="{28A0092B-C50C-407E-A947-70E740481C1C}">
+                          <a14:useLocalDpi xmlns:a14="http://schemas.microsoft.com/office/drawing/2010/main" val="0"/>
+                        </a:ext>
+                      </a:extLst>
+                    </a:blip>
+                    <a:stretch>
+                      <a:fillRect/>
+                    </a:stretch>
+                  </pic:blipFill>
+                  <pic:spPr>
+                    <a:xfrm>
+                      <a:off x="0" y="0"/>
+                      <a:ext cx="4679950" cy="1179195"/>
+                    </a:xfrm>
+                    <a:prstGeom prst="rect">
+                      <a:avLst/>
+                    </a:prstGeom>
+                  </pic:spPr>
+                </pic:pic>
+              </a:graphicData>
+            </a:graphic>
+          </wp:inline>
+        </w:drawing>
+      </w:r>
+    </w:p>
+    <w:p>
+      <w:pPr>
+        <w:pStyle w:val="BodyTextKeep"/>
+        <w:jc w:val="center"/>
+      </w:pPr>
+      <w:r>
+        <w:t xml:space="preserve">Εικόνα </w:t>
+      </w:r>
+      <w:r>
+        <w:fldChar w:fldCharType="begin"/>
+      </w:r>
+      <w:r>
+        <w:instrText xml:space="preserve"> SEQ Εικόνα \* ARABIC </w:instrText>
+      </w:r>
+      <w:r>
+        <w:fldChar w:fldCharType="separate"/>
+      </w:r>
+      <w:r>
+        <w:rPr>
+          <w:noProof/>
+        </w:rPr>
+        <w:t>27</w:t>
+      </w:r>
+      <w:r>
+        <w:fldChar w:fldCharType="end"/>
+      </w:r>
+      <w:r>
+        <w:t xml:space="preserve"> </w:t>
+      </w:r>
+      <w:r>
+        <w:rPr>
+          <w:lang w:val="en-US"/>
+        </w:rPr>
+        <w:t>File</w:t>
+      </w:r>
+      <w:r>
+        <w:t xml:space="preserve"> </w:t>
+      </w:r>
+      <w:r>
+        <w:rPr>
+          <w:lang w:val="en-US"/>
+        </w:rPr>
+        <w:t>recording</w:t>
+      </w:r>
+      <w:r>
+        <w:t xml:space="preserve"> </w:t>
+      </w:r>
+      <w:r>
+        <w:t>των μετρήσεων</w:t>
+      </w:r>
+    </w:p>
+    <w:p>
+      <w:pPr>
+        <w:pStyle w:val="BodyText"/>
+      </w:pPr>
+      <w:r>
+        <w:rPr>
+          <w:noProof/>
+        </w:rPr>
+        <w:pict w14:anchorId="6B333B61">
+          <v:shape id="_x0000_s1059" type="#_x0000_t202" style="position:absolute;left:0;text-align:left;margin-left:0;margin-top:278.15pt;width:178.05pt;height:18pt;z-index:251684352;mso-position-horizontal:center;mso-position-horizontal-relative:margin;mso-position-vertical-relative:text" stroked="f">
+            <v:textbox inset="0,0,0,0">
+              <w:txbxContent>
+                <w:p>
+                  <w:pPr>
+                    <w:pStyle w:val="BodyTextKeep"/>
+                    <w:rPr>
+                      <w:noProof/>
+                    </w:rPr>
+                  </w:pPr>
+                  <w:r>
+                    <w:t xml:space="preserve">Εικόνα </w:t>
+                  </w:r>
+                  <w:r>
+                    <w:fldChar w:fldCharType="begin"/>
+                  </w:r>
+                  <w:r>
+                    <w:instrText xml:space="preserve"> SEQ Εικόνα \* ARABIC </w:instrText>
+                  </w:r>
+                  <w:r>
+                    <w:fldChar w:fldCharType="separate"/>
+                  </w:r>
+                  <w:r>
+                    <w:rPr>
+                      <w:noProof/>
+                    </w:rPr>
+                    <w:t>28</w:t>
+                  </w:r>
+                  <w:r>
+                    <w:fldChar w:fldCharType="end"/>
+                  </w:r>
+                  <w:r>
+                    <w:rPr>
+                      <w:lang w:val="en-US"/>
+                    </w:rPr>
+                    <w:t xml:space="preserve"> Live Plotting </w:t>
+                  </w:r>
+                  <w:r>
+                    <w:t>σε εξέλιξη</w:t>
+                  </w:r>
+                </w:p>
+              </w:txbxContent>
+            </v:textbox>
+            <w10:wrap type="topAndBottom" anchorx="margin"/>
+          </v:shape>
+        </w:pict>
+      </w:r>
+      <w:r>
+        <w:rPr>
+          <w:noProof/>
+          <w:lang w:eastAsia="el-GR"/>
+        </w:rPr>
+        <w:drawing>
+          <wp:anchor distT="0" distB="0" distL="114300" distR="114300" simplePos="0" relativeHeight="251682304" behindDoc="0" locked="0" layoutInCell="1" allowOverlap="1" wp14:anchorId="30FF7AE6" wp14:editId="0C74C61E">
+            <wp:simplePos x="0" y="0"/>
+            <wp:positionH relativeFrom="margin">
+              <wp:posOffset>548685</wp:posOffset>
+            </wp:positionH>
+            <wp:positionV relativeFrom="paragraph">
+              <wp:posOffset>686435</wp:posOffset>
+            </wp:positionV>
+            <wp:extent cx="3541395" cy="2788920"/>
+            <wp:effectExtent l="0" t="0" r="0" b="0"/>
+            <wp:wrapTopAndBottom/>
+            <wp:docPr id="38" name="Picture 38"/>
+            <wp:cNvGraphicFramePr>
+              <a:graphicFrameLocks xmlns:a="http://schemas.openxmlformats.org/drawingml/2006/main" noChangeAspect="1"/>
+            </wp:cNvGraphicFramePr>
+            <a:graphic xmlns:a="http://schemas.openxmlformats.org/drawingml/2006/main">
+              <a:graphicData uri="http://schemas.openxmlformats.org/drawingml/2006/picture">
+                <pic:pic xmlns:pic="http://schemas.openxmlformats.org/drawingml/2006/picture">
+                  <pic:nvPicPr>
+                    <pic:cNvPr id="38" name="offline rendering.png"/>
+                    <pic:cNvPicPr/>
+                  </pic:nvPicPr>
+                  <pic:blipFill>
+                    <a:blip r:embed="rId45">
+                      <a:extLst>
+                        <a:ext uri="{28A0092B-C50C-407E-A947-70E740481C1C}">
+                          <a14:useLocalDpi xmlns:a14="http://schemas.microsoft.com/office/drawing/2010/main" val="0"/>
+                        </a:ext>
+                      </a:extLst>
+                    </a:blip>
+                    <a:stretch>
+                      <a:fillRect/>
+                    </a:stretch>
+                  </pic:blipFill>
+                  <pic:spPr>
+                    <a:xfrm>
+                      <a:off x="0" y="0"/>
+                      <a:ext cx="3541395" cy="2788920"/>
+                    </a:xfrm>
+                    <a:prstGeom prst="rect">
+                      <a:avLst/>
+                    </a:prstGeom>
+                  </pic:spPr>
+                </pic:pic>
+              </a:graphicData>
+            </a:graphic>
+            <wp14:sizeRelH relativeFrom="margin">
+              <wp14:pctWidth>0</wp14:pctWidth>
+            </wp14:sizeRelH>
+            <wp14:sizeRelV relativeFrom="margin">
+              <wp14:pctHeight>0</wp14:pctHeight>
+            </wp14:sizeRelV>
+          </wp:anchor>
+        </w:drawing>
+      </w:r>
+      <w:r>
+        <w:t xml:space="preserve">Πατώντας το πλήκτρο εκκίνησης μετά την κατάλληλη παραμετροποίηση  ο χρήστης ξεκινάει την διαδικασία του </w:t>
+      </w:r>
+      <w:r>
+        <w:rPr>
+          <w:lang w:val="en-US"/>
+        </w:rPr>
+        <w:t>live</w:t>
+      </w:r>
+      <w:r>
+        <w:t xml:space="preserve"> </w:t>
+      </w:r>
+      <w:r>
+        <w:rPr>
+          <w:lang w:val="en-US"/>
+        </w:rPr>
+        <w:t>plotting</w:t>
+      </w:r>
+      <w:r>
+        <w:t>.</w:t>
+      </w:r>
+    </w:p>
+    <w:p>
+      <w:pPr>
+        <w:pStyle w:val="BodyText"/>
+      </w:pPr>
+      <w:r>
+        <w:t xml:space="preserve">Στην Εικόνα 28 φαίνεται το παράθυρο εμφάνισης των αναλογικών μετρήσεων και αποτελείται από ένα παράθυρο που παράγεται από το </w:t>
+      </w:r>
+      <w:r>
+        <w:rPr>
+          <w:lang w:val="en-US"/>
+        </w:rPr>
+        <w:t>pyqtgraph</w:t>
+      </w:r>
+      <w:r>
+        <w:t xml:space="preserve"> </w:t>
+      </w:r>
+      <w:r>
+        <w:t xml:space="preserve">, την βιβλιοθήκη που χρησιμοποιεί εσωτερικά ο </w:t>
+      </w:r>
+      <w:r>
+        <w:rPr>
+          <w:lang w:val="en-US"/>
+        </w:rPr>
+        <w:t>Electro</w:t>
+      </w:r>
+      <w:r>
+        <w:t xml:space="preserve"> </w:t>
+      </w:r>
+      <w:r>
+        <w:t xml:space="preserve">για να κάνει </w:t>
+      </w:r>
+      <w:r>
+        <w:rPr>
+          <w:lang w:val="en-US"/>
+        </w:rPr>
+        <w:t>render</w:t>
+      </w:r>
+      <w:r>
+        <w:t xml:space="preserve"> </w:t>
+      </w:r>
+      <w:r>
+        <w:t xml:space="preserve">τις αναλογικές μετρήσεις. </w:t>
+      </w:r>
+      <w:r>
+        <w:t xml:space="preserve">Σε αυτό το παράθυρο γίνονται εμφανή δύο γραφήματα , το αριστερό γράφημα αναφέρεται στην θερμοκρασία που δέχεται </w:t>
+      </w:r>
+      <w:r>
+        <w:rPr>
+          <w:lang w:val="en-US"/>
+        </w:rPr>
+        <w:t>live</w:t>
+      </w:r>
+      <w:r>
+        <w:t xml:space="preserve"> </w:t>
+      </w:r>
+      <w:r>
+        <w:t xml:space="preserve">από το ενσωματωμένο σύστημα και </w:t>
+      </w:r>
+      <w:r>
+        <w:t xml:space="preserve"> </w:t>
+      </w:r>
+      <w:r>
+        <w:t>το δεξί γράφημα είναι η μέση «ιστορική» θερμοκρασία από την εκκίνηση της διαδικασίας.</w:t>
+      </w:r>
+    </w:p>
+    <w:p>
+      <w:pPr>
+        <w:pStyle w:val="BodyText"/>
+      </w:pPr>
+    </w:p>
+    <w:p>
+      <w:pPr>
+        <w:pStyle w:val="Heading1"/>
+        <w:numPr>
+          <w:ilvl w:val="2"/>
+          <w:numId w:val="4"/>
+        </w:numPr>
+      </w:pPr>
+      <w:r>
+        <w:t xml:space="preserve">Επεξήγηση </w:t>
+      </w:r>
+      <w:r>
+        <w:rPr>
+          <w:lang w:val="en-US"/>
+        </w:rPr>
+        <w:t>Sampling</w:t>
+      </w:r>
+    </w:p>
+    <w:p>
+      <w:pPr>
+        <w:pStyle w:val="BodyText"/>
+      </w:pPr>
+      <w:r>
+        <w:t xml:space="preserve">Η δεύτερη βασική λειτουργία του </w:t>
+      </w:r>
+      <w:r>
+        <w:rPr>
+          <w:lang w:val="en-US"/>
+        </w:rPr>
+        <w:t>Electro</w:t>
+      </w:r>
+      <w:r>
+        <w:t xml:space="preserve"> </w:t>
+      </w:r>
+      <w:r>
+        <w:t xml:space="preserve">είναι η δειγματοληψία αναλογικών μετρήσεων και η </w:t>
+      </w:r>
+      <w:r>
+        <w:rPr>
+          <w:lang w:val="en-US"/>
+        </w:rPr>
+        <w:t>offline</w:t>
+      </w:r>
+      <w:r>
+        <w:t xml:space="preserve"> </w:t>
+      </w:r>
+      <w:r>
+        <w:t>απεικόνιση τους.</w:t>
+      </w:r>
       <w:bookmarkStart w:id="51" w:name="_GoBack"/>
       <w:bookmarkEnd w:id="51"/>
     </w:p>
@@ -26721,6 +27550,7 @@
         <w:pStyle w:val="SectionLabel"/>
         <w:rPr>
           <w:caps w:val="0"/>
+          <w:lang w:val="en-US"/>
         </w:rPr>
       </w:pPr>
       <w:bookmarkStart w:id="52" w:name="__RefHeading___Toc254781261"/>
@@ -27313,10 +28143,10 @@
       </w:r>
     </w:p>
     <w:sectPr>
-      <w:headerReference w:type="default" r:id="rId43"/>
-      <w:footerReference w:type="default" r:id="rId44"/>
-      <w:headerReference w:type="first" r:id="rId45"/>
-      <w:footerReference w:type="first" r:id="rId46"/>
+      <w:headerReference w:type="default" r:id="rId46"/>
+      <w:footerReference w:type="default" r:id="rId47"/>
+      <w:headerReference w:type="first" r:id="rId48"/>
+      <w:footerReference w:type="first" r:id="rId49"/>
       <w:pgSz w:w="11906" w:h="16838"/>
       <w:pgMar w:top="2160" w:right="2268" w:bottom="2160" w:left="2268" w:header="1440" w:footer="1440" w:gutter="0"/>
       <w:cols w:space="720"/>
@@ -27472,7 +28302,7 @@
           <w:rPr>
             <w:noProof/>
           </w:rPr>
-          <w:t>56</w:t>
+          <w:t>58</w:t>
         </w:r>
         <w:r>
           <w:rPr>
@@ -29905,7 +30735,6 @@
   <w:style w:type="character" w:default="1" w:styleId="DefaultParagraphFont">
     <w:name w:val="Default Paragraph Font"/>
     <w:uiPriority w:val="1"/>
-    <w:semiHidden/>
     <w:unhideWhenUsed/>
   </w:style>
   <w:style w:type="table" w:default="1" w:styleId="TableNormal">
@@ -32931,7 +33760,7 @@
 </file>
 
 <file path=customXml/itemProps1.xml><?xml version="1.0" encoding="utf-8"?>
-<ds:datastoreItem xmlns:ds="http://schemas.openxmlformats.org/officeDocument/2006/customXml" ds:itemID="{EDD9FA0F-54E7-4EAF-898D-21F8ECF1F1BE}">
+<ds:datastoreItem xmlns:ds="http://schemas.openxmlformats.org/officeDocument/2006/customXml" ds:itemID="{DF9CB752-B545-41A8-9A1D-92FBC7619CFE}">
   <ds:schemaRefs>
     <ds:schemaRef ds:uri="http://schemas.openxmlformats.org/officeDocument/2006/bibliography"/>
   </ds:schemaRefs>

--- a/Document/ptyxiaki ergasia.docx
+++ b/Document/ptyxiaki ergasia.docx
@@ -19,7 +19,7 @@
           <w:lang w:eastAsia="el-GR"/>
         </w:rPr>
         <w:drawing>
-          <wp:anchor distT="0" distB="0" distL="114935" distR="114935" simplePos="0" relativeHeight="251634176" behindDoc="0" locked="0" layoutInCell="1" allowOverlap="1" wp14:anchorId="632C1592" wp14:editId="63004CE3">
+          <wp:anchor distT="0" distB="0" distL="114935" distR="114935" simplePos="0" relativeHeight="251632128" behindDoc="0" locked="0" layoutInCell="1" allowOverlap="1" wp14:anchorId="632C1592" wp14:editId="25C355F9">
             <wp:simplePos x="0" y="0"/>
             <wp:positionH relativeFrom="column">
               <wp:posOffset>-76835</wp:posOffset>
@@ -4377,7 +4377,7 @@
           <w:lang w:eastAsia="el-GR"/>
         </w:rPr>
         <w:drawing>
-          <wp:anchor distT="0" distB="0" distL="114300" distR="114300" simplePos="0" relativeHeight="251638272" behindDoc="1" locked="0" layoutInCell="1" allowOverlap="1" wp14:anchorId="50757297" wp14:editId="4DAECD2D">
+          <wp:anchor distT="0" distB="0" distL="114300" distR="114300" simplePos="0" relativeHeight="251636224" behindDoc="1" locked="0" layoutInCell="1" allowOverlap="1" wp14:anchorId="50757297" wp14:editId="51C60B25">
             <wp:simplePos x="0" y="0"/>
             <wp:positionH relativeFrom="column">
               <wp:posOffset>1140052</wp:posOffset>
@@ -4710,7 +4710,7 @@
           <w:lang w:eastAsia="el-GR"/>
         </w:rPr>
         <w:drawing>
-          <wp:anchor distT="0" distB="0" distL="114300" distR="114300" simplePos="0" relativeHeight="251639296" behindDoc="0" locked="0" layoutInCell="1" allowOverlap="1" wp14:anchorId="31300EEB" wp14:editId="4602117D">
+          <wp:anchor distT="0" distB="0" distL="114300" distR="114300" simplePos="0" relativeHeight="251637248" behindDoc="0" locked="0" layoutInCell="1" allowOverlap="1" wp14:anchorId="31300EEB" wp14:editId="35A6748A">
             <wp:simplePos x="0" y="0"/>
             <wp:positionH relativeFrom="column">
               <wp:posOffset>422551</wp:posOffset>
@@ -5034,7 +5034,7 @@
           <w:lang w:eastAsia="el-GR"/>
         </w:rPr>
         <w:drawing>
-          <wp:anchor distT="0" distB="0" distL="114300" distR="114300" simplePos="0" relativeHeight="251640320" behindDoc="0" locked="0" layoutInCell="1" allowOverlap="1" wp14:anchorId="0292E8D0" wp14:editId="5865AF97">
+          <wp:anchor distT="0" distB="0" distL="114300" distR="114300" simplePos="0" relativeHeight="251638272" behindDoc="0" locked="0" layoutInCell="1" allowOverlap="1" wp14:anchorId="0292E8D0" wp14:editId="4DD1B3C4">
             <wp:simplePos x="0" y="0"/>
             <wp:positionH relativeFrom="column">
               <wp:posOffset>646981</wp:posOffset>
@@ -5376,7 +5376,7 @@
           <w:lang w:eastAsia="el-GR"/>
         </w:rPr>
         <w:drawing>
-          <wp:anchor distT="0" distB="0" distL="114300" distR="114300" simplePos="0" relativeHeight="251650560" behindDoc="0" locked="0" layoutInCell="1" allowOverlap="1" wp14:anchorId="2C63A2AF" wp14:editId="500E2320">
+          <wp:anchor distT="0" distB="0" distL="114300" distR="114300" simplePos="0" relativeHeight="251648512" behindDoc="0" locked="0" layoutInCell="1" allowOverlap="1" wp14:anchorId="2C63A2AF" wp14:editId="00EA33AF">
             <wp:simplePos x="0" y="0"/>
             <wp:positionH relativeFrom="margin">
               <wp:posOffset>1069975</wp:posOffset>
@@ -5971,7 +5971,7 @@
           <w:lang w:eastAsia="el-GR"/>
         </w:rPr>
         <w:drawing>
-          <wp:anchor distT="0" distB="0" distL="114300" distR="114300" simplePos="0" relativeHeight="251641344" behindDoc="0" locked="0" layoutInCell="1" allowOverlap="1" wp14:anchorId="428CCD80" wp14:editId="49665259">
+          <wp:anchor distT="0" distB="0" distL="114300" distR="114300" simplePos="0" relativeHeight="251639296" behindDoc="0" locked="0" layoutInCell="1" allowOverlap="1" wp14:anchorId="428CCD80" wp14:editId="33CD6D02">
             <wp:simplePos x="0" y="0"/>
             <wp:positionH relativeFrom="margin">
               <wp:align>center</wp:align>
@@ -6795,7 +6795,7 @@
           <w:lang w:eastAsia="el-GR"/>
         </w:rPr>
         <w:drawing>
-          <wp:anchor distT="0" distB="0" distL="114300" distR="114300" simplePos="0" relativeHeight="251642368" behindDoc="0" locked="0" layoutInCell="1" allowOverlap="1" wp14:anchorId="3B56BB2B" wp14:editId="7572045C">
+          <wp:anchor distT="0" distB="0" distL="114300" distR="114300" simplePos="0" relativeHeight="251640320" behindDoc="0" locked="0" layoutInCell="1" allowOverlap="1" wp14:anchorId="3B56BB2B" wp14:editId="6ADBB48D">
             <wp:simplePos x="0" y="0"/>
             <wp:positionH relativeFrom="margin">
               <wp:align>center</wp:align>
@@ -7009,7 +7009,7 @@
           <w:lang w:eastAsia="el-GR"/>
         </w:rPr>
         <w:drawing>
-          <wp:anchor distT="0" distB="0" distL="114300" distR="114300" simplePos="0" relativeHeight="251644416" behindDoc="0" locked="0" layoutInCell="1" allowOverlap="1" wp14:anchorId="33BB4916" wp14:editId="321E2A12">
+          <wp:anchor distT="0" distB="0" distL="114300" distR="114300" simplePos="0" relativeHeight="251642368" behindDoc="0" locked="0" layoutInCell="1" allowOverlap="1" wp14:anchorId="33BB4916" wp14:editId="09AA6DDD">
             <wp:simplePos x="0" y="0"/>
             <wp:positionH relativeFrom="column">
               <wp:posOffset>826770</wp:posOffset>
@@ -7368,7 +7368,7 @@
           <w:lang w:eastAsia="el-GR"/>
         </w:rPr>
         <w:drawing>
-          <wp:anchor distT="0" distB="0" distL="114300" distR="114300" simplePos="0" relativeHeight="251635200" behindDoc="0" locked="0" layoutInCell="1" allowOverlap="1" wp14:anchorId="03229306" wp14:editId="4A40B6B3">
+          <wp:anchor distT="0" distB="0" distL="114300" distR="114300" simplePos="0" relativeHeight="251633152" behindDoc="0" locked="0" layoutInCell="1" allowOverlap="1" wp14:anchorId="03229306" wp14:editId="6A45710D">
             <wp:simplePos x="0" y="0"/>
             <wp:positionH relativeFrom="column">
               <wp:posOffset>1181819</wp:posOffset>
@@ -7546,7 +7546,7 @@
           <w:lang w:eastAsia="el-GR"/>
         </w:rPr>
         <w:drawing>
-          <wp:anchor distT="0" distB="0" distL="114300" distR="114300" simplePos="0" relativeHeight="251636224" behindDoc="0" locked="0" layoutInCell="1" allowOverlap="1" wp14:anchorId="3A24E961" wp14:editId="2FADD9C7">
+          <wp:anchor distT="0" distB="0" distL="114300" distR="114300" simplePos="0" relativeHeight="251634176" behindDoc="0" locked="0" layoutInCell="1" allowOverlap="1" wp14:anchorId="3A24E961" wp14:editId="050F01A7">
             <wp:simplePos x="0" y="0"/>
             <wp:positionH relativeFrom="column">
               <wp:posOffset>1147685</wp:posOffset>
@@ -7995,7 +7995,7 @@
           <w:lang w:eastAsia="el-GR"/>
         </w:rPr>
         <w:drawing>
-          <wp:anchor distT="0" distB="0" distL="114300" distR="114300" simplePos="0" relativeHeight="251637248" behindDoc="0" locked="0" layoutInCell="1" allowOverlap="1" wp14:anchorId="66EA1FE3" wp14:editId="3B887E96">
+          <wp:anchor distT="0" distB="0" distL="114300" distR="114300" simplePos="0" relativeHeight="251635200" behindDoc="0" locked="0" layoutInCell="1" allowOverlap="1" wp14:anchorId="66EA1FE3" wp14:editId="2BBF15CC">
             <wp:simplePos x="0" y="0"/>
             <wp:positionH relativeFrom="column">
               <wp:posOffset>724619</wp:posOffset>
@@ -8711,7 +8711,7 @@
           <w:lang w:eastAsia="el-GR"/>
         </w:rPr>
         <w:drawing>
-          <wp:anchor distT="0" distB="0" distL="114300" distR="114300" simplePos="0" relativeHeight="251643392" behindDoc="0" locked="0" layoutInCell="1" allowOverlap="1" wp14:anchorId="632AB0B7" wp14:editId="7E6D0B6B">
+          <wp:anchor distT="0" distB="0" distL="114300" distR="114300" simplePos="0" relativeHeight="251641344" behindDoc="0" locked="0" layoutInCell="1" allowOverlap="1" wp14:anchorId="632AB0B7" wp14:editId="5CB3FA71">
             <wp:simplePos x="0" y="0"/>
             <wp:positionH relativeFrom="column">
               <wp:posOffset>-200300</wp:posOffset>
@@ -8963,7 +8963,7 @@
           <w:lang w:eastAsia="el-GR"/>
         </w:rPr>
         <w:drawing>
-          <wp:anchor distT="0" distB="0" distL="114300" distR="114300" simplePos="0" relativeHeight="251645440" behindDoc="0" locked="0" layoutInCell="1" allowOverlap="1" wp14:anchorId="11B1690C" wp14:editId="385BFA4A">
+          <wp:anchor distT="0" distB="0" distL="114300" distR="114300" simplePos="0" relativeHeight="251643392" behindDoc="0" locked="0" layoutInCell="1" allowOverlap="1" wp14:anchorId="11B1690C" wp14:editId="7F9B97E4">
             <wp:simplePos x="0" y="0"/>
             <wp:positionH relativeFrom="column">
               <wp:posOffset>655608</wp:posOffset>
@@ -9232,7 +9232,7 @@
           <w:lang w:eastAsia="el-GR"/>
         </w:rPr>
         <w:drawing>
-          <wp:anchor distT="0" distB="0" distL="114300" distR="114300" simplePos="0" relativeHeight="251655680" behindDoc="0" locked="0" layoutInCell="1" allowOverlap="1" wp14:anchorId="7EE380E7" wp14:editId="3B9DAA72">
+          <wp:anchor distT="0" distB="0" distL="114300" distR="114300" simplePos="0" relativeHeight="251653632" behindDoc="0" locked="0" layoutInCell="1" allowOverlap="1" wp14:anchorId="7EE380E7" wp14:editId="0F1EF3AD">
             <wp:simplePos x="0" y="0"/>
             <wp:positionH relativeFrom="column">
               <wp:posOffset>792528</wp:posOffset>
@@ -9417,7 +9417,7 @@
           <w:lang w:eastAsia="el-GR"/>
         </w:rPr>
         <w:drawing>
-          <wp:anchor distT="0" distB="0" distL="114300" distR="114300" simplePos="0" relativeHeight="251647488" behindDoc="0" locked="0" layoutInCell="1" allowOverlap="1" wp14:anchorId="49B3FB3B" wp14:editId="2AA0AEC8">
+          <wp:anchor distT="0" distB="0" distL="114300" distR="114300" simplePos="0" relativeHeight="251645440" behindDoc="0" locked="0" layoutInCell="1" allowOverlap="1" wp14:anchorId="49B3FB3B" wp14:editId="3176F26A">
             <wp:simplePos x="0" y="0"/>
             <wp:positionH relativeFrom="column">
               <wp:posOffset>126593</wp:posOffset>
@@ -9721,7 +9721,7 @@
           <w:lang w:eastAsia="el-GR"/>
         </w:rPr>
         <w:drawing>
-          <wp:anchor distT="0" distB="0" distL="114300" distR="114300" simplePos="0" relativeHeight="251646464" behindDoc="0" locked="0" layoutInCell="1" allowOverlap="1" wp14:anchorId="1EBB57A1" wp14:editId="715E008D">
+          <wp:anchor distT="0" distB="0" distL="114300" distR="114300" simplePos="0" relativeHeight="251644416" behindDoc="0" locked="0" layoutInCell="1" allowOverlap="1" wp14:anchorId="1EBB57A1" wp14:editId="3B3E99AF">
             <wp:simplePos x="0" y="0"/>
             <wp:positionH relativeFrom="column">
               <wp:posOffset>-688897</wp:posOffset>
@@ -10381,7 +10381,7 @@
           <w:lang w:eastAsia="el-GR"/>
         </w:rPr>
         <w:drawing>
-          <wp:anchor distT="0" distB="0" distL="114300" distR="114300" simplePos="0" relativeHeight="251653632" behindDoc="0" locked="0" layoutInCell="1" allowOverlap="1" wp14:anchorId="7ABAFF2F" wp14:editId="3E480F84">
+          <wp:anchor distT="0" distB="0" distL="114300" distR="114300" simplePos="0" relativeHeight="251651584" behindDoc="0" locked="0" layoutInCell="1" allowOverlap="1" wp14:anchorId="7ABAFF2F" wp14:editId="6B9AABDC">
             <wp:simplePos x="0" y="0"/>
             <wp:positionH relativeFrom="column">
               <wp:posOffset>-8587</wp:posOffset>
@@ -11611,7 +11611,7 @@
           <w:lang w:eastAsia="el-GR"/>
         </w:rPr>
         <w:drawing>
-          <wp:anchor distT="0" distB="0" distL="114300" distR="114300" simplePos="0" relativeHeight="251648512" behindDoc="0" locked="0" layoutInCell="1" allowOverlap="1" wp14:anchorId="5A91370A" wp14:editId="6D88232D">
+          <wp:anchor distT="0" distB="0" distL="114300" distR="114300" simplePos="0" relativeHeight="251646464" behindDoc="0" locked="0" layoutInCell="1" allowOverlap="1" wp14:anchorId="5A91370A" wp14:editId="27BFF63C">
             <wp:simplePos x="0" y="0"/>
             <wp:positionH relativeFrom="column">
               <wp:posOffset>10795</wp:posOffset>
@@ -12560,7 +12560,7 @@
           <w:lang w:eastAsia="el-GR"/>
         </w:rPr>
         <w:drawing>
-          <wp:anchor distT="0" distB="0" distL="114300" distR="114300" simplePos="0" relativeHeight="251649536" behindDoc="0" locked="0" layoutInCell="1" allowOverlap="1" wp14:anchorId="5FCA4774" wp14:editId="1ABA6897">
+          <wp:anchor distT="0" distB="0" distL="114300" distR="114300" simplePos="0" relativeHeight="251647488" behindDoc="0" locked="0" layoutInCell="1" allowOverlap="1" wp14:anchorId="5FCA4774" wp14:editId="0A561113">
             <wp:simplePos x="0" y="0"/>
             <wp:positionH relativeFrom="column">
               <wp:posOffset>-8255</wp:posOffset>
@@ -12803,7 +12803,7 @@
           <w:lang w:eastAsia="el-GR"/>
         </w:rPr>
         <w:drawing>
-          <wp:anchor distT="0" distB="0" distL="114300" distR="114300" simplePos="0" relativeHeight="251652608" behindDoc="0" locked="0" layoutInCell="1" allowOverlap="1" wp14:anchorId="7BE9B989" wp14:editId="7C4B2A6A">
+          <wp:anchor distT="0" distB="0" distL="114300" distR="114300" simplePos="0" relativeHeight="251650560" behindDoc="0" locked="0" layoutInCell="1" allowOverlap="1" wp14:anchorId="7BE9B989" wp14:editId="22D9BF00">
             <wp:simplePos x="0" y="0"/>
             <wp:positionH relativeFrom="column">
               <wp:posOffset>-1905</wp:posOffset>
@@ -14869,7 +14869,7 @@
           <w:lang w:eastAsia="el-GR"/>
         </w:rPr>
         <w:drawing>
-          <wp:anchor distT="0" distB="0" distL="114300" distR="114300" simplePos="0" relativeHeight="251651584" behindDoc="0" locked="0" layoutInCell="1" allowOverlap="1" wp14:anchorId="686F442E" wp14:editId="6AA7223C">
+          <wp:anchor distT="0" distB="0" distL="114300" distR="114300" simplePos="0" relativeHeight="251649536" behindDoc="0" locked="0" layoutInCell="1" allowOverlap="1" wp14:anchorId="686F442E" wp14:editId="16812637">
             <wp:simplePos x="0" y="0"/>
             <wp:positionH relativeFrom="margin">
               <wp:align>center</wp:align>
@@ -15312,7 +15312,7 @@
           <w:lang w:eastAsia="el-GR"/>
         </w:rPr>
         <w:drawing>
-          <wp:anchor distT="0" distB="0" distL="114300" distR="114300" simplePos="0" relativeHeight="251654656" behindDoc="0" locked="0" layoutInCell="1" allowOverlap="1" wp14:anchorId="36C6A178" wp14:editId="28D95035">
+          <wp:anchor distT="0" distB="0" distL="114300" distR="114300" simplePos="0" relativeHeight="251652608" behindDoc="0" locked="0" layoutInCell="1" allowOverlap="1" wp14:anchorId="36C6A178" wp14:editId="73A3BCD5">
             <wp:simplePos x="0" y="0"/>
             <wp:positionH relativeFrom="column">
               <wp:posOffset>-279966</wp:posOffset>
@@ -16156,7 +16156,7 @@
           <w:lang w:eastAsia="el-GR"/>
         </w:rPr>
         <w:drawing>
-          <wp:anchor distT="0" distB="0" distL="114300" distR="114300" simplePos="0" relativeHeight="251656704" behindDoc="0" locked="0" layoutInCell="1" allowOverlap="1" wp14:anchorId="393F4FD0" wp14:editId="33E6D71F">
+          <wp:anchor distT="0" distB="0" distL="114300" distR="114300" simplePos="0" relativeHeight="251655680" behindDoc="0" locked="0" layoutInCell="1" allowOverlap="1" wp14:anchorId="393F4FD0" wp14:editId="6B9021B3">
             <wp:simplePos x="0" y="0"/>
             <wp:positionH relativeFrom="column">
               <wp:posOffset>0</wp:posOffset>
@@ -16892,7 +16892,6 @@
         <w:jc w:val="center"/>
         <w:rPr>
           <w:color w:val="2E74B5" w:themeColor="accent5" w:themeShade="BF"/>
-          <w:lang w:val="en-US"/>
         </w:rPr>
       </w:pPr>
       <w:r>
@@ -16905,7 +16904,6 @@
       <w:r>
         <w:rPr>
           <w:color w:val="2E74B5" w:themeColor="accent5" w:themeShade="BF"/>
-          <w:lang w:val="en-US"/>
         </w:rPr>
         <w:t xml:space="preserve"> = 0</w:t>
       </w:r>
@@ -16919,7 +16917,6 @@
       <w:r>
         <w:rPr>
           <w:color w:val="2E74B5" w:themeColor="accent5" w:themeShade="BF"/>
-          <w:lang w:val="en-US"/>
         </w:rPr>
         <w:t xml:space="preserve">87;          /* </w:t>
       </w:r>
@@ -16933,7 +16930,6 @@
       <w:r>
         <w:rPr>
           <w:color w:val="2E74B5" w:themeColor="accent5" w:themeShade="BF"/>
-          <w:lang w:val="en-US"/>
         </w:rPr>
         <w:t xml:space="preserve"> </w:t>
       </w:r>
@@ -16947,7 +16943,6 @@
       <w:r>
         <w:rPr>
           <w:color w:val="2E74B5" w:themeColor="accent5" w:themeShade="BF"/>
-          <w:lang w:val="en-US"/>
         </w:rPr>
         <w:t xml:space="preserve">, </w:t>
       </w:r>
@@ -16961,7 +16956,6 @@
       <w:r>
         <w:rPr>
           <w:color w:val="2E74B5" w:themeColor="accent5" w:themeShade="BF"/>
-          <w:lang w:val="en-US"/>
         </w:rPr>
         <w:t xml:space="preserve"> </w:t>
       </w:r>
@@ -16975,7 +16969,6 @@
       <w:r>
         <w:rPr>
           <w:color w:val="2E74B5" w:themeColor="accent5" w:themeShade="BF"/>
-          <w:lang w:val="en-US"/>
         </w:rPr>
         <w:t>/128  */</w:t>
       </w:r>
@@ -17648,17 +17641,17 @@
           <w:spacing w:val="0"/>
           <w:sz w:val="21"/>
           <w:szCs w:val="21"/>
-          <w:lang w:eastAsia="el-GR"/>
-        </w:rPr>
-      </w:pPr>
-      <w:r>
-        <w:rPr>
-          <w:rFonts w:ascii="Fira Code" w:hAnsi="Fira Code" w:cs="Times New Roman"/>
-          <w:color w:val="D4D4D4"/>
-          <w:spacing w:val="0"/>
-          <w:sz w:val="21"/>
-          <w:szCs w:val="21"/>
-          <w:lang w:eastAsia="el-GR"/>
+          <w:lang w:val="en-US" w:eastAsia="el-GR"/>
+        </w:rPr>
+      </w:pPr>
+      <w:r>
+        <w:rPr>
+          <w:rFonts w:ascii="Fira Code" w:hAnsi="Fira Code" w:cs="Times New Roman"/>
+          <w:color w:val="D4D4D4"/>
+          <w:spacing w:val="0"/>
+          <w:sz w:val="21"/>
+          <w:szCs w:val="21"/>
+          <w:lang w:val="en-US" w:eastAsia="el-GR"/>
         </w:rPr>
         <w:t>{</w:t>
       </w:r>
@@ -18268,7 +18261,7 @@
           <w:spacing w:val="0"/>
           <w:sz w:val="21"/>
           <w:szCs w:val="21"/>
-          <w:lang w:val="en-US" w:eastAsia="el-GR"/>
+          <w:lang w:eastAsia="el-GR"/>
         </w:rPr>
       </w:pPr>
       <w:r>
@@ -18311,7 +18304,7 @@
           <w:spacing w:val="0"/>
           <w:sz w:val="21"/>
           <w:szCs w:val="21"/>
-          <w:lang w:val="en-US" w:eastAsia="el-GR"/>
+          <w:lang w:eastAsia="el-GR"/>
         </w:rPr>
         <w:t xml:space="preserve"> = (</w:t>
       </w:r>
@@ -18333,7 +18326,7 @@
           <w:spacing w:val="0"/>
           <w:sz w:val="21"/>
           <w:szCs w:val="21"/>
-          <w:lang w:val="en-US" w:eastAsia="el-GR"/>
+          <w:lang w:eastAsia="el-GR"/>
         </w:rPr>
         <w:t>_</w:t>
       </w:r>
@@ -18355,7 +18348,7 @@
           <w:spacing w:val="0"/>
           <w:sz w:val="21"/>
           <w:szCs w:val="21"/>
-          <w:lang w:val="en-US" w:eastAsia="el-GR"/>
+          <w:lang w:eastAsia="el-GR"/>
         </w:rPr>
         <w:t>(</w:t>
       </w:r>
@@ -18366,7 +18359,7 @@
           <w:spacing w:val="0"/>
           <w:sz w:val="21"/>
           <w:szCs w:val="21"/>
-          <w:lang w:val="en-US" w:eastAsia="el-GR"/>
+          <w:lang w:eastAsia="el-GR"/>
         </w:rPr>
         <w:t>0</w:t>
       </w:r>
@@ -18377,7 +18370,7 @@
           <w:spacing w:val="0"/>
           <w:sz w:val="21"/>
           <w:szCs w:val="21"/>
-          <w:lang w:val="en-US" w:eastAsia="el-GR"/>
+          <w:lang w:eastAsia="el-GR"/>
         </w:rPr>
         <w:t>)*</w:t>
       </w:r>
@@ -18388,7 +18381,7 @@
           <w:spacing w:val="0"/>
           <w:sz w:val="21"/>
           <w:szCs w:val="21"/>
-          <w:lang w:val="en-US" w:eastAsia="el-GR"/>
+          <w:lang w:eastAsia="el-GR"/>
         </w:rPr>
         <w:t>4.88</w:t>
       </w:r>
@@ -18399,7 +18392,7 @@
           <w:spacing w:val="0"/>
           <w:sz w:val="21"/>
           <w:szCs w:val="21"/>
-          <w:lang w:val="en-US" w:eastAsia="el-GR"/>
+          <w:lang w:eastAsia="el-GR"/>
         </w:rPr>
         <w:t xml:space="preserve">); </w:t>
       </w:r>
@@ -18410,7 +18403,7 @@
           <w:spacing w:val="0"/>
           <w:sz w:val="21"/>
           <w:szCs w:val="21"/>
-          <w:lang w:val="en-US" w:eastAsia="el-GR"/>
+          <w:lang w:eastAsia="el-GR"/>
         </w:rPr>
         <w:t>/*</w:t>
       </w:r>
@@ -18432,7 +18425,7 @@
           <w:spacing w:val="0"/>
           <w:sz w:val="21"/>
           <w:szCs w:val="21"/>
-          <w:lang w:val="en-US" w:eastAsia="el-GR"/>
+          <w:lang w:eastAsia="el-GR"/>
         </w:rPr>
         <w:t xml:space="preserve"> </w:t>
       </w:r>
@@ -18454,7 +18447,7 @@
           <w:spacing w:val="0"/>
           <w:sz w:val="21"/>
           <w:szCs w:val="21"/>
-          <w:lang w:val="en-US" w:eastAsia="el-GR"/>
+          <w:lang w:eastAsia="el-GR"/>
         </w:rPr>
         <w:t xml:space="preserve"> </w:t>
       </w:r>
@@ -18476,7 +18469,7 @@
           <w:spacing w:val="0"/>
           <w:sz w:val="21"/>
           <w:szCs w:val="21"/>
-          <w:lang w:val="en-US" w:eastAsia="el-GR"/>
+          <w:lang w:eastAsia="el-GR"/>
         </w:rPr>
         <w:t xml:space="preserve"> </w:t>
       </w:r>
@@ -18498,7 +18491,7 @@
           <w:spacing w:val="0"/>
           <w:sz w:val="21"/>
           <w:szCs w:val="21"/>
-          <w:lang w:val="en-US" w:eastAsia="el-GR"/>
+          <w:lang w:eastAsia="el-GR"/>
         </w:rPr>
         <w:t xml:space="preserve"> </w:t>
       </w:r>
@@ -18520,7 +18513,7 @@
           <w:spacing w:val="0"/>
           <w:sz w:val="21"/>
           <w:szCs w:val="21"/>
-          <w:lang w:val="en-US" w:eastAsia="el-GR"/>
+          <w:lang w:eastAsia="el-GR"/>
         </w:rPr>
         <w:t xml:space="preserve"> </w:t>
       </w:r>
@@ -18542,7 +18535,7 @@
           <w:spacing w:val="0"/>
           <w:sz w:val="21"/>
           <w:szCs w:val="21"/>
-          <w:lang w:val="en-US" w:eastAsia="el-GR"/>
+          <w:lang w:eastAsia="el-GR"/>
         </w:rPr>
         <w:t>*/</w:t>
       </w:r>
@@ -18585,7 +18578,7 @@
           <w:spacing w:val="0"/>
           <w:sz w:val="21"/>
           <w:szCs w:val="21"/>
-          <w:lang w:val="en-US" w:eastAsia="el-GR"/>
+          <w:lang w:eastAsia="el-GR"/>
         </w:rPr>
         <w:t xml:space="preserve">   </w:t>
       </w:r>
@@ -20956,7 +20949,7 @@
           <w:spacing w:val="0"/>
           <w:sz w:val="21"/>
           <w:szCs w:val="21"/>
-          <w:lang w:val="en-US" w:eastAsia="el-GR"/>
+          <w:lang w:eastAsia="el-GR"/>
         </w:rPr>
       </w:pPr>
       <w:r>
@@ -20977,7 +20970,7 @@
           <w:spacing w:val="0"/>
           <w:sz w:val="21"/>
           <w:szCs w:val="21"/>
-          <w:lang w:val="en-US" w:eastAsia="el-GR"/>
+          <w:lang w:eastAsia="el-GR"/>
         </w:rPr>
         <w:t xml:space="preserve"> = </w:t>
       </w:r>
@@ -20999,7 +20992,7 @@
           <w:spacing w:val="0"/>
           <w:sz w:val="21"/>
           <w:szCs w:val="21"/>
-          <w:lang w:val="en-US" w:eastAsia="el-GR"/>
+          <w:lang w:eastAsia="el-GR"/>
         </w:rPr>
         <w:t>;</w:t>
       </w:r>
@@ -25264,7 +25257,7 @@
           <w:lang w:eastAsia="el-GR"/>
         </w:rPr>
         <w:drawing>
-          <wp:anchor distT="0" distB="0" distL="114300" distR="114300" simplePos="0" relativeHeight="251657728" behindDoc="0" locked="0" layoutInCell="1" allowOverlap="1" wp14:anchorId="2A59F3E4" wp14:editId="39D7A03F">
+          <wp:anchor distT="0" distB="0" distL="114300" distR="114300" simplePos="0" relativeHeight="251656704" behindDoc="0" locked="0" layoutInCell="1" allowOverlap="1" wp14:anchorId="2A59F3E4" wp14:editId="1369C6A4">
             <wp:simplePos x="0" y="0"/>
             <wp:positionH relativeFrom="margin">
               <wp:posOffset>-1905</wp:posOffset>
@@ -25347,7 +25340,6 @@
         <w:jc w:val="center"/>
         <w:rPr>
           <w:b/>
-          <w:lang w:val="en-US"/>
         </w:rPr>
       </w:pPr>
       <w:r>
@@ -25360,7 +25352,6 @@
       <w:r>
         <w:rPr>
           <w:b/>
-          <w:lang w:val="en-US"/>
         </w:rPr>
         <w:t xml:space="preserve"> -</w:t>
       </w:r>
@@ -25374,7 +25365,6 @@
       <w:r>
         <w:rPr>
           <w:b/>
-          <w:lang w:val="en-US"/>
         </w:rPr>
         <w:t xml:space="preserve"> </w:t>
       </w:r>
@@ -25388,7 +25378,6 @@
       <w:r>
         <w:rPr>
           <w:b/>
-          <w:lang w:val="en-US"/>
         </w:rPr>
         <w:t>16 -</w:t>
       </w:r>
@@ -25402,7 +25391,6 @@
       <w:r>
         <w:rPr>
           <w:b/>
-          <w:lang w:val="en-US"/>
         </w:rPr>
         <w:t xml:space="preserve"> </w:t>
       </w:r>
@@ -25416,7 +25404,6 @@
       <w:r>
         <w:rPr>
           <w:b/>
-          <w:lang w:val="en-US"/>
         </w:rPr>
         <w:t xml:space="preserve"> -</w:t>
       </w:r>
@@ -25430,7 +25417,6 @@
       <w:r>
         <w:rPr>
           <w:b/>
-          <w:lang w:val="en-US"/>
         </w:rPr>
         <w:t xml:space="preserve"> </w:t>
       </w:r>
@@ -25444,7 +25430,6 @@
       <w:r>
         <w:rPr>
           <w:b/>
-          <w:lang w:val="en-US"/>
         </w:rPr>
         <w:t>:</w:t>
       </w:r>
@@ -25458,7 +25443,6 @@
       <w:r>
         <w:rPr>
           <w:b/>
-          <w:lang w:val="en-US"/>
         </w:rPr>
         <w:t>:</w:t>
       </w:r>
@@ -25472,7 +25456,6 @@
       <w:r>
         <w:rPr>
           <w:b/>
-          <w:lang w:val="en-US"/>
         </w:rPr>
         <w:t>.</w:t>
       </w:r>
@@ -25486,7 +25469,6 @@
       <w:r>
         <w:rPr>
           <w:b/>
-          <w:lang w:val="en-US"/>
         </w:rPr>
         <w:t>:</w:t>
       </w:r>
@@ -25500,7 +25482,6 @@
       <w:r>
         <w:rPr>
           <w:b/>
-          <w:lang w:val="en-US"/>
         </w:rPr>
         <w:t xml:space="preserve"> -</w:t>
       </w:r>
@@ -25514,7 +25495,6 @@
       <w:r>
         <w:rPr>
           <w:b/>
-          <w:lang w:val="en-US"/>
         </w:rPr>
         <w:t xml:space="preserve"> -</w:t>
       </w:r>
@@ -25528,7 +25508,6 @@
       <w:r>
         <w:rPr>
           <w:b/>
-          <w:lang w:val="en-US"/>
         </w:rPr>
         <w:t xml:space="preserve"> </w:t>
       </w:r>
@@ -26168,7 +26147,7 @@
           <w:lang w:eastAsia="el-GR"/>
         </w:rPr>
         <w:drawing>
-          <wp:inline distT="0" distB="0" distL="0" distR="0" wp14:anchorId="70112D9A" wp14:editId="2CC463C7">
+          <wp:inline distT="0" distB="0" distL="0" distR="0" wp14:anchorId="70112D9A" wp14:editId="5BF649BC">
             <wp:extent cx="4679950" cy="3142615"/>
             <wp:effectExtent l="0" t="0" r="0" b="0"/>
             <wp:docPr id="25" name="Picture 25"/>
@@ -26321,7 +26300,7 @@
           <w:lang w:eastAsia="el-GR"/>
         </w:rPr>
         <w:drawing>
-          <wp:inline distT="0" distB="0" distL="0" distR="0" wp14:anchorId="358E7C22" wp14:editId="7946BC32">
+          <wp:inline distT="0" distB="0" distL="0" distR="0" wp14:anchorId="358E7C22" wp14:editId="12778811">
             <wp:extent cx="285750" cy="276225"/>
             <wp:effectExtent l="0" t="0" r="0" b="0"/>
             <wp:docPr id="26" name="Picture 26"/>
@@ -26383,7 +26362,7 @@
           <w:lang w:eastAsia="el-GR"/>
         </w:rPr>
         <w:drawing>
-          <wp:inline distT="0" distB="0" distL="0" distR="0" wp14:anchorId="54608B0E" wp14:editId="14EDAE48">
+          <wp:inline distT="0" distB="0" distL="0" distR="0" wp14:anchorId="54608B0E" wp14:editId="0EABB4B1">
             <wp:extent cx="304800" cy="304800"/>
             <wp:effectExtent l="0" t="0" r="0" b="0"/>
             <wp:docPr id="27" name="Picture 27"/>
@@ -26442,7 +26421,7 @@
           <w:lang w:eastAsia="el-GR"/>
         </w:rPr>
         <w:drawing>
-          <wp:inline distT="0" distB="0" distL="0" distR="0" wp14:anchorId="7641B696" wp14:editId="23CA557F">
+          <wp:inline distT="0" distB="0" distL="0" distR="0" wp14:anchorId="7641B696" wp14:editId="6C3FACD6">
             <wp:extent cx="295275" cy="257175"/>
             <wp:effectExtent l="0" t="0" r="0" b="0"/>
             <wp:docPr id="28" name="Picture 28"/>
@@ -26501,7 +26480,7 @@
           <w:lang w:eastAsia="el-GR"/>
         </w:rPr>
         <w:drawing>
-          <wp:inline distT="0" distB="0" distL="0" distR="0" wp14:anchorId="63567C48" wp14:editId="426208ED">
+          <wp:inline distT="0" distB="0" distL="0" distR="0" wp14:anchorId="63567C48" wp14:editId="61D672F8">
             <wp:extent cx="323850" cy="285750"/>
             <wp:effectExtent l="0" t="0" r="0" b="0"/>
             <wp:docPr id="29" name="Picture 29"/>
@@ -26560,7 +26539,7 @@
           <w:lang w:eastAsia="el-GR"/>
         </w:rPr>
         <w:drawing>
-          <wp:inline distT="0" distB="0" distL="0" distR="0" wp14:anchorId="18CCAE2B" wp14:editId="3262C712">
+          <wp:inline distT="0" distB="0" distL="0" distR="0" wp14:anchorId="18CCAE2B" wp14:editId="7B057D37">
             <wp:extent cx="314325" cy="285750"/>
             <wp:effectExtent l="0" t="0" r="0" b="0"/>
             <wp:docPr id="30" name="Picture 30"/>
@@ -26631,7 +26610,7 @@
           <w:lang w:eastAsia="el-GR"/>
         </w:rPr>
         <w:drawing>
-          <wp:inline distT="0" distB="0" distL="0" distR="0" wp14:anchorId="58AC34BA" wp14:editId="0A02FD8C">
+          <wp:inline distT="0" distB="0" distL="0" distR="0" wp14:anchorId="58AC34BA" wp14:editId="1CA1A11E">
             <wp:extent cx="276225" cy="238125"/>
             <wp:effectExtent l="0" t="0" r="0" b="0"/>
             <wp:docPr id="31" name="Picture 31"/>
@@ -26788,7 +26767,7 @@
           <w:lang w:eastAsia="el-GR"/>
         </w:rPr>
         <w:drawing>
-          <wp:inline distT="0" distB="0" distL="0" distR="0" wp14:anchorId="5FC4BAA2" wp14:editId="4EC8BA96">
+          <wp:inline distT="0" distB="0" distL="0" distR="0" wp14:anchorId="5FC4BAA2" wp14:editId="7FAEB25E">
             <wp:extent cx="4679950" cy="3142615"/>
             <wp:effectExtent l="0" t="0" r="0" b="0"/>
             <wp:docPr id="33" name="Picture 33"/>
@@ -27002,7 +26981,7 @@
           <w:lang w:eastAsia="el-GR"/>
         </w:rPr>
         <w:drawing>
-          <wp:inline distT="0" distB="0" distL="0" distR="0" wp14:anchorId="355534A5" wp14:editId="7C9C125A">
+          <wp:inline distT="0" distB="0" distL="0" distR="0" wp14:anchorId="355534A5" wp14:editId="6BFDC25F">
             <wp:extent cx="4679950" cy="1179195"/>
             <wp:effectExtent l="0" t="0" r="0" b="0"/>
             <wp:docPr id="36" name="Picture 36"/>
@@ -27186,7 +27165,7 @@
           <w:lang w:eastAsia="el-GR"/>
         </w:rPr>
         <w:drawing>
-          <wp:inline distT="0" distB="0" distL="0" distR="0" wp14:anchorId="51D5FF70" wp14:editId="58D4741A">
+          <wp:inline distT="0" distB="0" distL="0" distR="0" wp14:anchorId="51D5FF70" wp14:editId="0116AB08">
             <wp:extent cx="4679950" cy="1179195"/>
             <wp:effectExtent l="0" t="0" r="0" b="0"/>
             <wp:docPr id="37" name="Picture 37"/>
@@ -27288,7 +27267,7 @@
           <w:noProof/>
         </w:rPr>
         <w:pict w14:anchorId="6B333B61">
-          <v:shape id="_x0000_s1059" type="#_x0000_t202" style="position:absolute;left:0;text-align:left;margin-left:0;margin-top:278.15pt;width:178.05pt;height:18pt;z-index:251684352;mso-position-horizontal:center;mso-position-horizontal-relative:margin;mso-position-vertical-relative:text" stroked="f">
+          <v:shape id="_x0000_s1059" type="#_x0000_t202" style="position:absolute;left:0;text-align:left;margin-left:0;margin-top:278.15pt;width:178.05pt;height:18pt;z-index:251682304;mso-position-horizontal:center;mso-position-horizontal-relative:margin;mso-position-vertical-relative:text" stroked="f">
             <v:textbox inset="0,0,0,0">
               <w:txbxContent>
                 <w:p>
@@ -27341,7 +27320,7 @@
           <w:lang w:eastAsia="el-GR"/>
         </w:rPr>
         <w:drawing>
-          <wp:anchor distT="0" distB="0" distL="114300" distR="114300" simplePos="0" relativeHeight="251682304" behindDoc="0" locked="0" layoutInCell="1" allowOverlap="1" wp14:anchorId="30FF7AE6" wp14:editId="0C74C61E">
+          <wp:anchor distT="0" distB="0" distL="114300" distR="114300" simplePos="0" relativeHeight="251657728" behindDoc="0" locked="0" layoutInCell="1" allowOverlap="1" wp14:anchorId="30FF7AE6" wp14:editId="5DABF067">
             <wp:simplePos x="0" y="0"/>
             <wp:positionH relativeFrom="margin">
               <wp:posOffset>548685</wp:posOffset>
@@ -27511,6 +27490,122 @@
         <w:pStyle w:val="BodyText"/>
       </w:pPr>
       <w:r>
+        <w:rPr>
+          <w:noProof/>
+        </w:rPr>
+        <w:pict w14:anchorId="2415E10F">
+          <v:shape id="_x0000_s1061" type="#_x0000_t202" style="position:absolute;left:0;text-align:left;margin-left:0;margin-top:367pt;width:275.45pt;height:19.35pt;z-index:251683328;mso-position-horizontal:center;mso-position-horizontal-relative:margin;mso-position-vertical-relative:text" stroked="f">
+            <v:textbox inset="0,0,0,0">
+              <w:txbxContent>
+                <w:p>
+                  <w:pPr>
+                    <w:pStyle w:val="BodyTextKeep"/>
+                    <w:rPr>
+                      <w:noProof/>
+                    </w:rPr>
+                  </w:pPr>
+                  <w:r>
+                    <w:t xml:space="preserve">Εικόνα </w:t>
+                  </w:r>
+                  <w:r>
+                    <w:fldChar w:fldCharType="begin"/>
+                  </w:r>
+                  <w:r>
+                    <w:instrText xml:space="preserve"> SEQ Εικόνα \* ARABIC </w:instrText>
+                  </w:r>
+                  <w:r>
+                    <w:fldChar w:fldCharType="separate"/>
+                  </w:r>
+                  <w:r>
+                    <w:rPr>
+                      <w:noProof/>
+                    </w:rPr>
+                    <w:t>29</w:t>
+                  </w:r>
+                  <w:r>
+                    <w:fldChar w:fldCharType="end"/>
+                  </w:r>
+                  <w:r>
+                    <w:t xml:space="preserve"> </w:t>
+                  </w:r>
+                  <w:r>
+                    <w:rPr>
+                      <w:lang w:val="en-US"/>
+                    </w:rPr>
+                    <w:t xml:space="preserve">Sampling - </w:t>
+                  </w:r>
+                  <w:r>
+                    <w:t>Καρτέλα δειγματολειψίας</w:t>
+                  </w:r>
+                </w:p>
+              </w:txbxContent>
+            </v:textbox>
+            <w10:wrap type="square" anchorx="margin"/>
+          </v:shape>
+        </w:pict>
+      </w:r>
+      <w:r>
+        <w:rPr>
+          <w:noProof/>
+          <w:lang w:eastAsia="el-GR"/>
+        </w:rPr>
+        <w:drawing>
+          <wp:anchor distT="0" distB="0" distL="114300" distR="114300" simplePos="0" relativeHeight="251653120" behindDoc="0" locked="0" layoutInCell="1" allowOverlap="1" wp14:anchorId="6FF5759E" wp14:editId="2832767D">
+            <wp:simplePos x="0" y="0"/>
+            <wp:positionH relativeFrom="margin">
+              <wp:align>center</wp:align>
+            </wp:positionH>
+            <wp:positionV relativeFrom="paragraph">
+              <wp:posOffset>1012190</wp:posOffset>
+            </wp:positionV>
+            <wp:extent cx="4679950" cy="3591560"/>
+            <wp:effectExtent l="0" t="0" r="0" b="0"/>
+            <wp:wrapSquare wrapText="bothSides"/>
+            <wp:docPr id="32" name="Picture 32"/>
+            <wp:cNvGraphicFramePr>
+              <a:graphicFrameLocks xmlns:a="http://schemas.openxmlformats.org/drawingml/2006/main" noChangeAspect="1"/>
+            </wp:cNvGraphicFramePr>
+            <a:graphic xmlns:a="http://schemas.openxmlformats.org/drawingml/2006/main">
+              <a:graphicData uri="http://schemas.openxmlformats.org/drawingml/2006/picture">
+                <pic:pic xmlns:pic="http://schemas.openxmlformats.org/drawingml/2006/picture">
+                  <pic:nvPicPr>
+                    <pic:cNvPr id="32" name="sampling.png"/>
+                    <pic:cNvPicPr/>
+                  </pic:nvPicPr>
+                  <pic:blipFill>
+                    <a:blip r:embed="rId46">
+                      <a:extLst>
+                        <a:ext uri="{28A0092B-C50C-407E-A947-70E740481C1C}">
+                          <a14:useLocalDpi xmlns:a14="http://schemas.microsoft.com/office/drawing/2010/main" val="0"/>
+                        </a:ext>
+                      </a:extLst>
+                    </a:blip>
+                    <a:stretch>
+                      <a:fillRect/>
+                    </a:stretch>
+                  </pic:blipFill>
+                  <pic:spPr>
+                    <a:xfrm>
+                      <a:off x="0" y="0"/>
+                      <a:ext cx="4679950" cy="3591560"/>
+                    </a:xfrm>
+                    <a:prstGeom prst="rect">
+                      <a:avLst/>
+                    </a:prstGeom>
+                  </pic:spPr>
+                </pic:pic>
+              </a:graphicData>
+            </a:graphic>
+            <wp14:sizeRelH relativeFrom="page">
+              <wp14:pctWidth>0</wp14:pctWidth>
+            </wp14:sizeRelH>
+            <wp14:sizeRelV relativeFrom="page">
+              <wp14:pctHeight>0</wp14:pctHeight>
+            </wp14:sizeRelV>
+          </wp:anchor>
+        </w:drawing>
+      </w:r>
+      <w:r>
         <w:t xml:space="preserve">Η δεύτερη βασική λειτουργία του </w:t>
       </w:r>
       <w:r>
@@ -27537,20 +27632,1308 @@
       <w:r>
         <w:t>απεικόνιση τους.</w:t>
       </w:r>
+      <w:r>
+        <w:t xml:space="preserve"> </w:t>
+      </w:r>
+      <w:r>
+        <w:t xml:space="preserve">Αυτό σημαίνει ότι ο χρήστης μπορεί να επιλέξει εύρος βημάτων για την εκτελέσει την δειγματοληψία. </w:t>
+      </w:r>
+    </w:p>
+    <w:p>
+      <w:pPr>
+        <w:pStyle w:val="BodyText"/>
+      </w:pPr>
+      <w:r>
+        <w:t xml:space="preserve">Στην συνέχεια μπορεί να επιλέξει όπως και στο </w:t>
+      </w:r>
+      <w:r>
+        <w:rPr>
+          <w:lang w:val="en-US"/>
+        </w:rPr>
+        <w:t>live</w:t>
+      </w:r>
+      <w:r>
+        <w:t xml:space="preserve"> </w:t>
+      </w:r>
+      <w:r>
+        <w:rPr>
+          <w:lang w:val="en-US"/>
+        </w:rPr>
+        <w:t>plotting</w:t>
+      </w:r>
+      <w:r>
+        <w:t xml:space="preserve"> </w:t>
+      </w:r>
+      <w:r>
+        <w:t xml:space="preserve">το μονοπάτι αποθήκευσης του αρχείου που θα παραχθεί , αν θέλει να έχει παραμετροποιημένο όνομα και όχι το αυτόματα παραγόμενο και αν θέλει στο τέλος της δειγματοληψίας </w:t>
+      </w:r>
+      <w:r>
+        <w:t xml:space="preserve">αυτόματα να γίνει </w:t>
+      </w:r>
+      <w:r>
+        <w:rPr>
+          <w:lang w:val="en-US"/>
+        </w:rPr>
+        <w:t>render</w:t>
+      </w:r>
+      <w:r>
+        <w:t xml:space="preserve"> </w:t>
+      </w:r>
+      <w:r>
+        <w:t xml:space="preserve">η δειγματολειψία. </w:t>
+      </w:r>
+    </w:p>
+    <w:p>
+      <w:pPr>
+        <w:pStyle w:val="BodyText"/>
+      </w:pPr>
+      <w:r>
+        <w:t xml:space="preserve">Ο ορισμός του εύρους της δειγματοληψίας γίνεται επιλέγοντας στα </w:t>
+      </w:r>
+      <w:r>
+        <w:rPr>
+          <w:lang w:val="en-US"/>
+        </w:rPr>
+        <w:t>spinners</w:t>
+      </w:r>
+      <w:r>
+        <w:t xml:space="preserve"> </w:t>
+      </w:r>
+      <w:r>
+        <w:t xml:space="preserve">της εφαρμογής τις επιθυμητές τιμές σε μονάδα μέτρησης βήματος. </w:t>
+      </w:r>
+    </w:p>
+    <w:p>
+      <w:pPr>
+        <w:pStyle w:val="BodyText"/>
+        <w:keepNext/>
+      </w:pPr>
+      <w:r>
+        <w:rPr>
+          <w:noProof/>
+          <w:lang w:eastAsia="el-GR"/>
+        </w:rPr>
+        <w:drawing>
+          <wp:inline distT="0" distB="0" distL="0" distR="0" wp14:anchorId="697DEA39" wp14:editId="50C7875C">
+            <wp:extent cx="4544059" cy="1219370"/>
+            <wp:effectExtent l="0" t="0" r="0" b="0"/>
+            <wp:docPr id="39" name="Picture 39"/>
+            <wp:cNvGraphicFramePr>
+              <a:graphicFrameLocks xmlns:a="http://schemas.openxmlformats.org/drawingml/2006/main" noChangeAspect="1"/>
+            </wp:cNvGraphicFramePr>
+            <a:graphic xmlns:a="http://schemas.openxmlformats.org/drawingml/2006/main">
+              <a:graphicData uri="http://schemas.openxmlformats.org/drawingml/2006/picture">
+                <pic:pic xmlns:pic="http://schemas.openxmlformats.org/drawingml/2006/picture">
+                  <pic:nvPicPr>
+                    <pic:cNvPr id="39" name="sampling steps.png"/>
+                    <pic:cNvPicPr/>
+                  </pic:nvPicPr>
+                  <pic:blipFill>
+                    <a:blip r:embed="rId47">
+                      <a:extLst>
+                        <a:ext uri="{28A0092B-C50C-407E-A947-70E740481C1C}">
+                          <a14:useLocalDpi xmlns:a14="http://schemas.microsoft.com/office/drawing/2010/main" val="0"/>
+                        </a:ext>
+                      </a:extLst>
+                    </a:blip>
+                    <a:stretch>
+                      <a:fillRect/>
+                    </a:stretch>
+                  </pic:blipFill>
+                  <pic:spPr>
+                    <a:xfrm>
+                      <a:off x="0" y="0"/>
+                      <a:ext cx="4544059" cy="1219370"/>
+                    </a:xfrm>
+                    <a:prstGeom prst="rect">
+                      <a:avLst/>
+                    </a:prstGeom>
+                  </pic:spPr>
+                </pic:pic>
+              </a:graphicData>
+            </a:graphic>
+          </wp:inline>
+        </w:drawing>
+      </w:r>
+    </w:p>
+    <w:p>
+      <w:pPr>
+        <w:pStyle w:val="BodyTextKeep"/>
+        <w:jc w:val="center"/>
+        <w:rPr>
+          <w:rStyle w:val="BodyTextCharCharChar"/>
+        </w:rPr>
+      </w:pPr>
+      <w:r>
+        <w:rPr>
+          <w:rStyle w:val="BodyTextCharCharChar"/>
+        </w:rPr>
+        <w:t xml:space="preserve">Εικόνα </w:t>
+      </w:r>
+      <w:r>
+        <w:rPr>
+          <w:rStyle w:val="BodyTextCharCharChar"/>
+        </w:rPr>
+        <w:fldChar w:fldCharType="begin"/>
+      </w:r>
+      <w:r>
+        <w:rPr>
+          <w:rStyle w:val="BodyTextCharCharChar"/>
+        </w:rPr>
+        <w:instrText xml:space="preserve"> SEQ Εικόνα \* ARABIC </w:instrText>
+      </w:r>
+      <w:r>
+        <w:rPr>
+          <w:rStyle w:val="BodyTextCharCharChar"/>
+        </w:rPr>
+        <w:fldChar w:fldCharType="separate"/>
+      </w:r>
+      <w:r>
+        <w:rPr>
+          <w:rStyle w:val="BodyTextCharCharChar"/>
+          <w:noProof/>
+        </w:rPr>
+        <w:t>30</w:t>
+      </w:r>
+      <w:r>
+        <w:rPr>
+          <w:rStyle w:val="BodyTextCharCharChar"/>
+        </w:rPr>
+        <w:fldChar w:fldCharType="end"/>
+      </w:r>
+      <w:r>
+        <w:rPr>
+          <w:rStyle w:val="BodyTextCharCharChar"/>
+        </w:rPr>
+        <w:t xml:space="preserve"> Ορισμός εύρους δειγματοληψίας</w:t>
+      </w:r>
+    </w:p>
+    <w:p>
+      <w:pPr>
+        <w:pStyle w:val="BodyText"/>
+      </w:pPr>
+      <w:r>
+        <w:t xml:space="preserve">Το βήμα είναι μία θεωρητική μονάδα μέτρησης και σημαίνει πότε ολοκληρώνεται ένας κύκλος μέτρησης , δηλαδή η λήψη της αναλογικής μέτρησης η μετατροπή της , η αποστολή της μέσω </w:t>
+      </w:r>
+      <w:r>
+        <w:rPr>
+          <w:lang w:val="en-US"/>
+        </w:rPr>
+        <w:t>Uar</w:t>
+      </w:r>
+      <w:r>
+        <w:t xml:space="preserve">τ </w:t>
+      </w:r>
+      <w:r>
+        <w:t>και</w:t>
+      </w:r>
+      <w:r>
+        <w:t xml:space="preserve"> τέλος</w:t>
+      </w:r>
+      <w:r>
+        <w:t xml:space="preserve"> η λήψης της και καταγραφή της από τον </w:t>
+      </w:r>
+      <w:r>
+        <w:rPr>
+          <w:lang w:val="en-US"/>
+        </w:rPr>
+        <w:t>Electro</w:t>
+      </w:r>
+      <w:r>
+        <w:t xml:space="preserve">, </w:t>
+      </w:r>
+      <w:r>
+        <w:t xml:space="preserve"> </w:t>
+      </w:r>
+      <w:r>
+        <w:t>αποτελεί ένα βήμα.</w:t>
+      </w:r>
+      <w:r>
+        <w:t xml:space="preserve"> Στην Εικόνα 31 γίνεται οπτική αναπαράσταση της συγκεκριμένης έννοιας</w:t>
+      </w:r>
+    </w:p>
+    <w:p>
+      <w:pPr>
+        <w:pStyle w:val="BodyText"/>
+        <w:keepNext/>
+        <w:jc w:val="center"/>
+      </w:pPr>
+      <w:r>
+        <w:rPr>
+          <w:noProof/>
+          <w:lang w:eastAsia="el-GR"/>
+        </w:rPr>
+        <w:drawing>
+          <wp:inline distT="0" distB="0" distL="0" distR="0" wp14:anchorId="19B28335" wp14:editId="13817742">
+            <wp:extent cx="2705100" cy="4083710"/>
+            <wp:effectExtent l="0" t="0" r="0" b="0"/>
+            <wp:docPr id="40" name="Picture 40"/>
+            <wp:cNvGraphicFramePr>
+              <a:graphicFrameLocks xmlns:a="http://schemas.openxmlformats.org/drawingml/2006/main" noChangeAspect="1"/>
+            </wp:cNvGraphicFramePr>
+            <a:graphic xmlns:a="http://schemas.openxmlformats.org/drawingml/2006/main">
+              <a:graphicData uri="http://schemas.openxmlformats.org/drawingml/2006/picture">
+                <pic:pic xmlns:pic="http://schemas.openxmlformats.org/drawingml/2006/picture">
+                  <pic:nvPicPr>
+                    <pic:cNvPr id="40" name="step flow.jpg"/>
+                    <pic:cNvPicPr/>
+                  </pic:nvPicPr>
+                  <pic:blipFill>
+                    <a:blip r:embed="rId48">
+                      <a:extLst>
+                        <a:ext uri="{28A0092B-C50C-407E-A947-70E740481C1C}">
+                          <a14:useLocalDpi xmlns:a14="http://schemas.microsoft.com/office/drawing/2010/main" val="0"/>
+                        </a:ext>
+                      </a:extLst>
+                    </a:blip>
+                    <a:stretch>
+                      <a:fillRect/>
+                    </a:stretch>
+                  </pic:blipFill>
+                  <pic:spPr>
+                    <a:xfrm>
+                      <a:off x="0" y="0"/>
+                      <a:ext cx="2717017" cy="4101700"/>
+                    </a:xfrm>
+                    <a:prstGeom prst="rect">
+                      <a:avLst/>
+                    </a:prstGeom>
+                  </pic:spPr>
+                </pic:pic>
+              </a:graphicData>
+            </a:graphic>
+          </wp:inline>
+        </w:drawing>
+      </w:r>
+    </w:p>
+    <w:p>
+      <w:pPr>
+        <w:pStyle w:val="BodyTextKeep"/>
+        <w:jc w:val="center"/>
+      </w:pPr>
+      <w:r>
+        <w:t xml:space="preserve">Εικόνα </w:t>
+      </w:r>
+      <w:r>
+        <w:fldChar w:fldCharType="begin"/>
+      </w:r>
+      <w:r>
+        <w:instrText xml:space="preserve"> SEQ Εικόνα \* ARABIC </w:instrText>
+      </w:r>
+      <w:r>
+        <w:fldChar w:fldCharType="separate"/>
+      </w:r>
+      <w:r>
+        <w:rPr>
+          <w:noProof/>
+        </w:rPr>
+        <w:t>31</w:t>
+      </w:r>
+      <w:r>
+        <w:fldChar w:fldCharType="end"/>
+      </w:r>
+      <w:r>
+        <w:t xml:space="preserve"> Πλήρης κύκλος μέτρησης - </w:t>
+      </w:r>
+      <w:r>
+        <w:rPr>
+          <w:lang w:val="en-US"/>
+        </w:rPr>
+        <w:t>Step</w:t>
+      </w:r>
+      <w:r>
+        <w:t>/</w:t>
+      </w:r>
+      <w:r>
+        <w:t>Βήμα</w:t>
+      </w:r>
+    </w:p>
+    <w:p>
+      <w:pPr>
+        <w:pStyle w:val="BodyText"/>
+      </w:pPr>
+      <w:r>
+        <w:t xml:space="preserve">Η επιλογή του ονόματος και του μονοπατιού αποθήκευσης γίνεται με παρόμοιο τρόπο όπως και στην καρτέλα του </w:t>
+      </w:r>
+      <w:r>
+        <w:rPr>
+          <w:lang w:val="en-US"/>
+        </w:rPr>
+        <w:t>live</w:t>
+      </w:r>
+      <w:r>
+        <w:t xml:space="preserve"> </w:t>
+      </w:r>
+      <w:r>
+        <w:rPr>
+          <w:lang w:val="en-US"/>
+        </w:rPr>
+        <w:t>plotting</w:t>
+      </w:r>
+      <w:r>
+        <w:t>.</w:t>
+      </w:r>
+    </w:p>
+    <w:p>
+      <w:pPr>
+        <w:pStyle w:val="Heading1"/>
+        <w:numPr>
+          <w:ilvl w:val="2"/>
+          <w:numId w:val="4"/>
+        </w:numPr>
+      </w:pPr>
+      <w:r>
+        <w:t xml:space="preserve">Επεξήγηση </w:t>
+      </w:r>
+      <w:r>
+        <w:rPr>
+          <w:lang w:val="en-US"/>
+        </w:rPr>
+        <w:t>Handlers</w:t>
+      </w:r>
+    </w:p>
+    <w:p>
+      <w:pPr>
+        <w:pStyle w:val="BodyText"/>
+        <w:rPr>
+          <w:lang w:eastAsia="en-US"/>
+        </w:rPr>
+      </w:pPr>
+      <w:r>
+        <w:rPr>
+          <w:lang w:eastAsia="en-US"/>
+        </w:rPr>
+        <w:t xml:space="preserve">Οι </w:t>
+      </w:r>
+      <w:r>
+        <w:rPr>
+          <w:lang w:eastAsia="en-US"/>
+        </w:rPr>
+        <w:t>Handlers</w:t>
+      </w:r>
+      <w:r>
+        <w:rPr>
+          <w:lang w:eastAsia="en-US"/>
+        </w:rPr>
+        <w:t xml:space="preserve"> </w:t>
+      </w:r>
+      <w:r>
+        <w:rPr>
+          <w:lang w:eastAsia="en-US"/>
+        </w:rPr>
+        <w:t xml:space="preserve">αποτελούν ένα εργαλείο του </w:t>
+      </w:r>
+      <w:r>
+        <w:rPr>
+          <w:lang w:eastAsia="en-US"/>
+        </w:rPr>
+        <w:t>Electro</w:t>
+      </w:r>
+      <w:r>
+        <w:rPr>
+          <w:lang w:eastAsia="en-US"/>
+        </w:rPr>
+        <w:t xml:space="preserve"> </w:t>
+      </w:r>
+      <w:r>
+        <w:rPr>
+          <w:lang w:eastAsia="en-US"/>
+        </w:rPr>
+        <w:t xml:space="preserve">που μπορούν κάτω από συγκεκριμένες προϋποθέσεις να εκτελέσουν μια ενέργεια όταν η μέτρηση φτάσει σε οριζόμενα από τον χρήστη όρια. </w:t>
+      </w:r>
+      <w:r>
+        <w:rPr>
+          <w:lang w:eastAsia="en-US"/>
+        </w:rPr>
+        <w:t xml:space="preserve">Αυτό σημαίνει ότι όταν ο χρήστης επιλέξει να συμβεί μια ενέργεια στην περίπτωση που η θερμοκρασία ξεπεράσει π.χ τους 100 βαθμούς κελσίου , τότε ο </w:t>
+      </w:r>
+      <w:r>
+        <w:rPr>
+          <w:lang w:eastAsia="en-US"/>
+        </w:rPr>
+        <w:t>Electro</w:t>
+      </w:r>
+      <w:r>
+        <w:rPr>
+          <w:lang w:eastAsia="en-US"/>
+        </w:rPr>
+        <w:t xml:space="preserve"> </w:t>
+      </w:r>
+      <w:r>
+        <w:rPr>
+          <w:lang w:eastAsia="en-US"/>
+        </w:rPr>
+        <w:t xml:space="preserve">όταν αναγνωρίσει ότι η θερμοκρασία έφτασε σε αυτό το σημείο θα εκτελέσει αυτόματα μια ενέργεια που έχει οριστεί από τον χρήστη. </w:t>
+      </w:r>
+    </w:p>
+    <w:p>
+      <w:pPr>
+        <w:pStyle w:val="BodyText"/>
+        <w:rPr>
+          <w:lang w:eastAsia="en-US"/>
+        </w:rPr>
+      </w:pPr>
+      <w:r>
+        <w:rPr>
+          <w:lang w:eastAsia="en-US"/>
+        </w:rPr>
+        <w:t xml:space="preserve">Ο </w:t>
+      </w:r>
+      <w:r>
+        <w:rPr>
+          <w:lang w:eastAsia="en-US"/>
+        </w:rPr>
+        <w:t>Electro</w:t>
+      </w:r>
+      <w:r>
+        <w:rPr>
+          <w:lang w:eastAsia="en-US"/>
+        </w:rPr>
+        <w:t xml:space="preserve"> </w:t>
+      </w:r>
+      <w:r>
+        <w:rPr>
+          <w:lang w:eastAsia="en-US"/>
+        </w:rPr>
+        <w:t xml:space="preserve">την παρούσα φάση υποστηρίζει τριών ειδών ενέργειες που μπορούν να εκτελεστούν όταν η θερμοκρασία ξεπεράσει ένα όριο τιμής ή όταν η θερμοκρασία βρίσκεται κάτω από ένα συγκεκριμένο όριο τιμής. Στην δεύτερη περίπτωση η ενέργεια θα εκτελείται σε κάθε ένα βήμα μέτρησης. </w:t>
+      </w:r>
+    </w:p>
+    <w:p>
+      <w:pPr>
+        <w:pStyle w:val="BodyText"/>
+      </w:pPr>
+    </w:p>
+    <w:p>
+      <w:pPr>
+        <w:pStyle w:val="BodyText"/>
+        <w:keepNext/>
+      </w:pPr>
+      <w:r>
+        <w:rPr>
+          <w:noProof/>
+          <w:lang w:eastAsia="el-GR"/>
+        </w:rPr>
+        <w:drawing>
+          <wp:inline distT="0" distB="0" distL="0" distR="0" wp14:anchorId="076E5A7A" wp14:editId="395B6174">
+            <wp:extent cx="4679950" cy="3327400"/>
+            <wp:effectExtent l="0" t="0" r="0" b="0"/>
+            <wp:docPr id="41" name="Picture 41"/>
+            <wp:cNvGraphicFramePr>
+              <a:graphicFrameLocks xmlns:a="http://schemas.openxmlformats.org/drawingml/2006/main" noChangeAspect="1"/>
+            </wp:cNvGraphicFramePr>
+            <a:graphic xmlns:a="http://schemas.openxmlformats.org/drawingml/2006/main">
+              <a:graphicData uri="http://schemas.openxmlformats.org/drawingml/2006/picture">
+                <pic:pic xmlns:pic="http://schemas.openxmlformats.org/drawingml/2006/picture">
+                  <pic:nvPicPr>
+                    <pic:cNvPr id="41" name="Screenshot from 2018-12-18 14-05-52.png"/>
+                    <pic:cNvPicPr/>
+                  </pic:nvPicPr>
+                  <pic:blipFill>
+                    <a:blip r:embed="rId49">
+                      <a:extLst>
+                        <a:ext uri="{28A0092B-C50C-407E-A947-70E740481C1C}">
+                          <a14:useLocalDpi xmlns:a14="http://schemas.microsoft.com/office/drawing/2010/main" val="0"/>
+                        </a:ext>
+                      </a:extLst>
+                    </a:blip>
+                    <a:stretch>
+                      <a:fillRect/>
+                    </a:stretch>
+                  </pic:blipFill>
+                  <pic:spPr>
+                    <a:xfrm>
+                      <a:off x="0" y="0"/>
+                      <a:ext cx="4679950" cy="3327400"/>
+                    </a:xfrm>
+                    <a:prstGeom prst="rect">
+                      <a:avLst/>
+                    </a:prstGeom>
+                  </pic:spPr>
+                </pic:pic>
+              </a:graphicData>
+            </a:graphic>
+          </wp:inline>
+        </w:drawing>
+      </w:r>
+    </w:p>
+    <w:p>
+      <w:pPr>
+        <w:pStyle w:val="BodyTextKeep"/>
+        <w:jc w:val="center"/>
+        <w:rPr>
+          <w:rStyle w:val="BodyTextCharCharChar"/>
+        </w:rPr>
+      </w:pPr>
+      <w:r>
+        <w:rPr>
+          <w:rStyle w:val="BodyTextCharCharChar"/>
+        </w:rPr>
+        <w:t xml:space="preserve">Εικόνα </w:t>
+      </w:r>
+      <w:r>
+        <w:rPr>
+          <w:rStyle w:val="BodyTextCharCharChar"/>
+        </w:rPr>
+        <w:fldChar w:fldCharType="begin"/>
+      </w:r>
+      <w:r>
+        <w:rPr>
+          <w:rStyle w:val="BodyTextCharCharChar"/>
+        </w:rPr>
+        <w:instrText xml:space="preserve"> SEQ Εικόνα \* ARABIC </w:instrText>
+      </w:r>
+      <w:r>
+        <w:rPr>
+          <w:rStyle w:val="BodyTextCharCharChar"/>
+        </w:rPr>
+        <w:fldChar w:fldCharType="separate"/>
+      </w:r>
+      <w:r>
+        <w:rPr>
+          <w:rStyle w:val="BodyTextCharCharChar"/>
+          <w:noProof/>
+        </w:rPr>
+        <w:t>32</w:t>
+      </w:r>
+      <w:r>
+        <w:rPr>
+          <w:rStyle w:val="BodyTextCharCharChar"/>
+        </w:rPr>
+        <w:fldChar w:fldCharType="end"/>
+      </w:r>
+      <w:r>
+        <w:rPr>
+          <w:rStyle w:val="BodyTextCharCharChar"/>
+        </w:rPr>
+        <w:t>Καρτέλα Handlers του Electro</w:t>
+      </w:r>
+    </w:p>
+    <w:p>
+      <w:pPr>
+        <w:pStyle w:val="BodyText"/>
+      </w:pPr>
+    </w:p>
+    <w:p>
+      <w:pPr>
+        <w:pStyle w:val="BodyText"/>
+        <w:rPr>
+          <w:lang w:eastAsia="en-US"/>
+        </w:rPr>
+      </w:pPr>
+      <w:r>
+        <w:rPr>
+          <w:lang w:eastAsia="en-US"/>
+        </w:rPr>
+        <w:t xml:space="preserve">Οι τρεις τύποι ενεργειών που υποστηρίζονται αυτή την στιγμή από το λογισμικό είναι η εκτέλεση εμφάνισης μηνύματος , ο αυτόματος τερματισμός της μέτρησης καθώς και η εκτέλεση ενός </w:t>
+      </w:r>
+      <w:r>
+        <w:rPr>
+          <w:lang w:eastAsia="en-US"/>
+        </w:rPr>
+        <w:t>shell</w:t>
+      </w:r>
+      <w:r>
+        <w:rPr>
+          <w:lang w:eastAsia="en-US"/>
+        </w:rPr>
+        <w:t xml:space="preserve"> </w:t>
+      </w:r>
+      <w:r>
+        <w:rPr>
+          <w:lang w:eastAsia="en-US"/>
+        </w:rPr>
+        <w:t>script</w:t>
+      </w:r>
+      <w:r>
+        <w:rPr>
+          <w:lang w:eastAsia="en-US"/>
+        </w:rPr>
+        <w:t xml:space="preserve">. Η τελευταία επιλογή ανοίγει τον δρόμο σε άπειρες εφαρμογές καθώς σε αυτό το σημείο το λογισμικό έχει την ικανότητα να εκτελέσει ένα </w:t>
+      </w:r>
+      <w:r>
+        <w:rPr>
+          <w:lang w:eastAsia="en-US"/>
+        </w:rPr>
+        <w:t>custom</w:t>
+      </w:r>
+      <w:r>
+        <w:rPr>
+          <w:lang w:eastAsia="en-US"/>
+        </w:rPr>
+        <w:t xml:space="preserve"> </w:t>
+      </w:r>
+      <w:r>
+        <w:rPr>
+          <w:lang w:eastAsia="en-US"/>
+        </w:rPr>
+        <w:t>python</w:t>
+      </w:r>
+      <w:r>
+        <w:rPr>
+          <w:lang w:eastAsia="en-US"/>
+        </w:rPr>
+        <w:t xml:space="preserve"> </w:t>
+      </w:r>
+      <w:r>
+        <w:rPr>
+          <w:lang w:eastAsia="en-US"/>
+        </w:rPr>
+        <w:t>script</w:t>
+      </w:r>
+      <w:r>
+        <w:rPr>
+          <w:lang w:eastAsia="en-US"/>
+        </w:rPr>
+        <w:t xml:space="preserve"> </w:t>
+      </w:r>
+      <w:r>
+        <w:rPr>
+          <w:lang w:eastAsia="en-US"/>
+        </w:rPr>
+        <w:t>που μπορεί να ξεκινήσει μια πολύπλοκη διαδικασία υπολογισμού.</w:t>
+      </w:r>
+    </w:p>
+    <w:p>
+      <w:pPr>
+        <w:tabs>
+          <w:tab w:val="clear" w:pos="8309"/>
+        </w:tabs>
+        <w:overflowPunct/>
+        <w:autoSpaceDE/>
+        <w:jc w:val="left"/>
+        <w:textAlignment w:val="auto"/>
+        <w:rPr>
+          <w:rFonts w:ascii="Times New Roman" w:hAnsi="Times New Roman" w:cs="Times New Roman"/>
+          <w:szCs w:val="24"/>
+        </w:rPr>
+      </w:pPr>
+      <w:r>
+        <w:br w:type="page"/>
+      </w:r>
+    </w:p>
+    <w:p>
+      <w:pPr>
+        <w:pStyle w:val="BodyText"/>
+        <w:keepNext/>
+      </w:pPr>
+      <w:r>
+        <w:rPr>
+          <w:noProof/>
+          <w:lang w:eastAsia="el-GR"/>
+        </w:rPr>
+        <w:drawing>
+          <wp:inline distT="0" distB="0" distL="0" distR="0" wp14:anchorId="64BDF3FD" wp14:editId="7E68F102">
+            <wp:extent cx="4679950" cy="956310"/>
+            <wp:effectExtent l="0" t="0" r="0" b="0"/>
+            <wp:docPr id="42" name="Picture 42"/>
+            <wp:cNvGraphicFramePr>
+              <a:graphicFrameLocks xmlns:a="http://schemas.openxmlformats.org/drawingml/2006/main" noChangeAspect="1"/>
+            </wp:cNvGraphicFramePr>
+            <a:graphic xmlns:a="http://schemas.openxmlformats.org/drawingml/2006/main">
+              <a:graphicData uri="http://schemas.openxmlformats.org/drawingml/2006/picture">
+                <pic:pic xmlns:pic="http://schemas.openxmlformats.org/drawingml/2006/picture">
+                  <pic:nvPicPr>
+                    <pic:cNvPr id="42" name="handlers actions.png"/>
+                    <pic:cNvPicPr/>
+                  </pic:nvPicPr>
+                  <pic:blipFill>
+                    <a:blip r:embed="rId50">
+                      <a:extLst>
+                        <a:ext uri="{28A0092B-C50C-407E-A947-70E740481C1C}">
+                          <a14:useLocalDpi xmlns:a14="http://schemas.microsoft.com/office/drawing/2010/main" val="0"/>
+                        </a:ext>
+                      </a:extLst>
+                    </a:blip>
+                    <a:stretch>
+                      <a:fillRect/>
+                    </a:stretch>
+                  </pic:blipFill>
+                  <pic:spPr>
+                    <a:xfrm>
+                      <a:off x="0" y="0"/>
+                      <a:ext cx="4679950" cy="956310"/>
+                    </a:xfrm>
+                    <a:prstGeom prst="rect">
+                      <a:avLst/>
+                    </a:prstGeom>
+                  </pic:spPr>
+                </pic:pic>
+              </a:graphicData>
+            </a:graphic>
+          </wp:inline>
+        </w:drawing>
+      </w:r>
+    </w:p>
+    <w:p>
+      <w:pPr>
+        <w:pStyle w:val="BodyTextKeep"/>
+        <w:jc w:val="center"/>
+      </w:pPr>
+      <w:r>
+        <w:t xml:space="preserve">Εικόνα </w:t>
+      </w:r>
+      <w:r>
+        <w:fldChar w:fldCharType="begin"/>
+      </w:r>
+      <w:r>
+        <w:instrText xml:space="preserve"> SEQ Εικόνα \* ARABIC </w:instrText>
+      </w:r>
+      <w:r>
+        <w:fldChar w:fldCharType="separate"/>
+      </w:r>
+      <w:r>
+        <w:rPr>
+          <w:noProof/>
+        </w:rPr>
+        <w:t>33</w:t>
+      </w:r>
+      <w:r>
+        <w:fldChar w:fldCharType="end"/>
+      </w:r>
+      <w:r>
+        <w:t xml:space="preserve">Επιλογή </w:t>
+      </w:r>
+      <w:r>
+        <w:rPr>
+          <w:lang w:val="en-US"/>
+        </w:rPr>
+        <w:t xml:space="preserve">Action </w:t>
+      </w:r>
+      <w:r>
+        <w:t>εκτέλεσης</w:t>
+      </w:r>
+    </w:p>
+    <w:p>
+      <w:pPr>
+        <w:pStyle w:val="BodyText"/>
+      </w:pPr>
+      <w:r>
+        <w:t xml:space="preserve">Στην Εικόνα 33 φαίνεται τα </w:t>
+      </w:r>
+      <w:r>
+        <w:rPr>
+          <w:lang w:val="en-US"/>
+        </w:rPr>
+        <w:t>drop</w:t>
+      </w:r>
+      <w:r>
+        <w:t xml:space="preserve"> </w:t>
+      </w:r>
+      <w:r>
+        <w:rPr>
+          <w:lang w:val="en-US"/>
+        </w:rPr>
+        <w:t>downs</w:t>
+      </w:r>
+      <w:r>
+        <w:t xml:space="preserve"> </w:t>
+      </w:r>
+      <w:r>
+        <w:t xml:space="preserve">επιλογές των διαθέσιμών </w:t>
+      </w:r>
+      <w:r>
+        <w:rPr>
+          <w:lang w:val="en-US"/>
+        </w:rPr>
+        <w:t>Actions</w:t>
+      </w:r>
+      <w:r>
+        <w:t xml:space="preserve"> </w:t>
+      </w:r>
+      <w:r>
+        <w:t xml:space="preserve">του λογισμικού. Στην συγκεκριμένη εικόνα ο </w:t>
+      </w:r>
+      <w:r>
+        <w:rPr>
+          <w:lang w:val="en-US"/>
+        </w:rPr>
+        <w:t>Electro</w:t>
+      </w:r>
+      <w:r>
+        <w:t xml:space="preserve"> </w:t>
+      </w:r>
+      <w:r>
+        <w:t>έχει οριστεί να εκτελέσει την εμφάνιση ενός μηνύματος όταν η θερμοκρασία έχει ξεπεράσει τους 50 βαθμούς κελσίου. Όπως φαίνεται στην Εικόνα 34 ο χρήστης μπορεί να επιλέξει πότε θα εκτελεστεί η επιλεγμένη ενέργεια.</w:t>
+      </w:r>
+    </w:p>
+    <w:p>
+      <w:pPr>
+        <w:pStyle w:val="BodyText"/>
+        <w:keepNext/>
+      </w:pPr>
+      <w:r>
+        <w:rPr>
+          <w:noProof/>
+          <w:lang w:eastAsia="el-GR"/>
+        </w:rPr>
+        <w:drawing>
+          <wp:inline distT="0" distB="0" distL="0" distR="0" wp14:anchorId="5EED54F8" wp14:editId="6CE45A9F">
+            <wp:extent cx="4679950" cy="956310"/>
+            <wp:effectExtent l="0" t="0" r="0" b="0"/>
+            <wp:docPr id="44" name="Picture 44"/>
+            <wp:cNvGraphicFramePr>
+              <a:graphicFrameLocks xmlns:a="http://schemas.openxmlformats.org/drawingml/2006/main" noChangeAspect="1"/>
+            </wp:cNvGraphicFramePr>
+            <a:graphic xmlns:a="http://schemas.openxmlformats.org/drawingml/2006/main">
+              <a:graphicData uri="http://schemas.openxmlformats.org/drawingml/2006/picture">
+                <pic:pic xmlns:pic="http://schemas.openxmlformats.org/drawingml/2006/picture">
+                  <pic:nvPicPr>
+                    <pic:cNvPr id="44" name="handlers set limit.png"/>
+                    <pic:cNvPicPr/>
+                  </pic:nvPicPr>
+                  <pic:blipFill>
+                    <a:blip r:embed="rId51">
+                      <a:extLst>
+                        <a:ext uri="{28A0092B-C50C-407E-A947-70E740481C1C}">
+                          <a14:useLocalDpi xmlns:a14="http://schemas.microsoft.com/office/drawing/2010/main" val="0"/>
+                        </a:ext>
+                      </a:extLst>
+                    </a:blip>
+                    <a:stretch>
+                      <a:fillRect/>
+                    </a:stretch>
+                  </pic:blipFill>
+                  <pic:spPr>
+                    <a:xfrm>
+                      <a:off x="0" y="0"/>
+                      <a:ext cx="4679950" cy="956310"/>
+                    </a:xfrm>
+                    <a:prstGeom prst="rect">
+                      <a:avLst/>
+                    </a:prstGeom>
+                  </pic:spPr>
+                </pic:pic>
+              </a:graphicData>
+            </a:graphic>
+          </wp:inline>
+        </w:drawing>
+      </w:r>
+    </w:p>
+    <w:p>
+      <w:pPr>
+        <w:pStyle w:val="BodyTextKeep"/>
+        <w:jc w:val="center"/>
+        <w:rPr>
+          <w:rStyle w:val="BodyTextCharCharChar"/>
+        </w:rPr>
+      </w:pPr>
+      <w:r>
+        <w:rPr>
+          <w:rStyle w:val="BodyTextCharCharChar"/>
+        </w:rPr>
+        <w:t xml:space="preserve">Εικόνα </w:t>
+      </w:r>
+      <w:r>
+        <w:rPr>
+          <w:rStyle w:val="BodyTextCharCharChar"/>
+        </w:rPr>
+        <w:fldChar w:fldCharType="begin"/>
+      </w:r>
+      <w:r>
+        <w:rPr>
+          <w:rStyle w:val="BodyTextCharCharChar"/>
+        </w:rPr>
+        <w:instrText xml:space="preserve"> SEQ Εικόνα \* ARABIC </w:instrText>
+      </w:r>
+      <w:r>
+        <w:rPr>
+          <w:rStyle w:val="BodyTextCharCharChar"/>
+        </w:rPr>
+        <w:fldChar w:fldCharType="separate"/>
+      </w:r>
+      <w:r>
+        <w:rPr>
+          <w:rStyle w:val="BodyTextCharCharChar"/>
+          <w:noProof/>
+        </w:rPr>
+        <w:t>34</w:t>
+      </w:r>
+      <w:r>
+        <w:rPr>
+          <w:rStyle w:val="BodyTextCharCharChar"/>
+        </w:rPr>
+        <w:fldChar w:fldCharType="end"/>
+      </w:r>
+      <w:r>
+        <w:rPr>
+          <w:rStyle w:val="BodyTextCharCharChar"/>
+        </w:rPr>
+        <w:t xml:space="preserve"> Επιλογή ορίου εκτέλεσης action</w:t>
+      </w:r>
+    </w:p>
+    <w:p>
+      <w:pPr>
+        <w:pStyle w:val="BodyTextKeep"/>
+      </w:pPr>
+      <w:r>
+        <w:t>Κατά την δι</w:t>
+      </w:r>
+      <w:r>
+        <w:t xml:space="preserve">άρκεια εκτέλεσης του </w:t>
+      </w:r>
+      <w:r>
+        <w:rPr>
+          <w:lang w:val="en-US"/>
+        </w:rPr>
+        <w:t>handling</w:t>
+      </w:r>
+      <w:r>
+        <w:t xml:space="preserve"> </w:t>
+      </w:r>
+      <w:r>
+        <w:t xml:space="preserve">ο </w:t>
+      </w:r>
+      <w:r>
+        <w:rPr>
+          <w:lang w:val="en-US"/>
+        </w:rPr>
+        <w:t>Electro</w:t>
+      </w:r>
+      <w:r>
+        <w:t xml:space="preserve"> </w:t>
+      </w:r>
+      <w:r>
+        <w:t xml:space="preserve">ενημερώνει τον χρήστη εμφανίζοντας ένα </w:t>
+      </w:r>
+      <w:r>
+        <w:rPr>
+          <w:lang w:val="en-US"/>
+        </w:rPr>
+        <w:t>label</w:t>
+      </w:r>
+    </w:p>
+    <w:p>
+      <w:pPr>
+        <w:pStyle w:val="BodyTextKeep"/>
+      </w:pPr>
+      <w:r>
+        <w:rPr>
+          <w:noProof/>
+          <w:lang w:eastAsia="el-GR"/>
+        </w:rPr>
+        <w:drawing>
+          <wp:inline distT="0" distB="0" distL="0" distR="0" wp14:anchorId="3CD44DA8" wp14:editId="1BE35673">
+            <wp:extent cx="4679950" cy="1602740"/>
+            <wp:effectExtent l="0" t="0" r="0" b="0"/>
+            <wp:docPr id="47" name="Picture 47"/>
+            <wp:cNvGraphicFramePr>
+              <a:graphicFrameLocks xmlns:a="http://schemas.openxmlformats.org/drawingml/2006/main" noChangeAspect="1"/>
+            </wp:cNvGraphicFramePr>
+            <a:graphic xmlns:a="http://schemas.openxmlformats.org/drawingml/2006/main">
+              <a:graphicData uri="http://schemas.openxmlformats.org/drawingml/2006/picture">
+                <pic:pic xmlns:pic="http://schemas.openxmlformats.org/drawingml/2006/picture">
+                  <pic:nvPicPr>
+                    <pic:cNvPr id="47" name="monitoring exec.png"/>
+                    <pic:cNvPicPr/>
+                  </pic:nvPicPr>
+                  <pic:blipFill>
+                    <a:blip r:embed="rId52">
+                      <a:extLst>
+                        <a:ext uri="{28A0092B-C50C-407E-A947-70E740481C1C}">
+                          <a14:useLocalDpi xmlns:a14="http://schemas.microsoft.com/office/drawing/2010/main" val="0"/>
+                        </a:ext>
+                      </a:extLst>
+                    </a:blip>
+                    <a:stretch>
+                      <a:fillRect/>
+                    </a:stretch>
+                  </pic:blipFill>
+                  <pic:spPr>
+                    <a:xfrm>
+                      <a:off x="0" y="0"/>
+                      <a:ext cx="4679950" cy="1602740"/>
+                    </a:xfrm>
+                    <a:prstGeom prst="rect">
+                      <a:avLst/>
+                    </a:prstGeom>
+                  </pic:spPr>
+                </pic:pic>
+              </a:graphicData>
+            </a:graphic>
+          </wp:inline>
+        </w:drawing>
+      </w:r>
+    </w:p>
+    <w:p>
+      <w:pPr>
+        <w:pStyle w:val="BodyTextKeep"/>
+        <w:jc w:val="center"/>
+        <w:rPr>
+          <w:rStyle w:val="BodyTextCharCharChar"/>
+          <w:lang w:val="en-US"/>
+        </w:rPr>
+      </w:pPr>
+      <w:r>
+        <w:rPr>
+          <w:rStyle w:val="BodyTextCharCharChar"/>
+        </w:rPr>
+        <w:t xml:space="preserve">Εικόνα </w:t>
+      </w:r>
+      <w:r>
+        <w:rPr>
+          <w:rStyle w:val="BodyTextCharCharChar"/>
+        </w:rPr>
+        <w:fldChar w:fldCharType="begin"/>
+      </w:r>
+      <w:r>
+        <w:rPr>
+          <w:rStyle w:val="BodyTextCharCharChar"/>
+        </w:rPr>
+        <w:instrText xml:space="preserve"> SEQ Εικόνα \* ARABIC </w:instrText>
+      </w:r>
+      <w:r>
+        <w:rPr>
+          <w:rStyle w:val="BodyTextCharCharChar"/>
+        </w:rPr>
+        <w:fldChar w:fldCharType="separate"/>
+      </w:r>
+      <w:r>
+        <w:rPr>
+          <w:rStyle w:val="BodyTextCharCharChar"/>
+          <w:noProof/>
+        </w:rPr>
+        <w:t>35</w:t>
+      </w:r>
+      <w:r>
+        <w:rPr>
+          <w:rStyle w:val="BodyTextCharCharChar"/>
+        </w:rPr>
+        <w:fldChar w:fldCharType="end"/>
+      </w:r>
+      <w:r>
+        <w:rPr>
+          <w:rStyle w:val="BodyTextCharCharChar"/>
+        </w:rPr>
+        <w:t xml:space="preserve"> Monitoring executi</w:t>
+      </w:r>
+      <w:r>
+        <w:rPr>
+          <w:rStyle w:val="BodyTextCharCharChar"/>
+          <w:lang w:val="en-US"/>
+        </w:rPr>
+        <w:t>on</w:t>
+      </w:r>
+    </w:p>
+    <w:p>
+      <w:pPr>
+        <w:tabs>
+          <w:tab w:val="clear" w:pos="8309"/>
+        </w:tabs>
+        <w:overflowPunct/>
+        <w:autoSpaceDE/>
+        <w:jc w:val="left"/>
+        <w:textAlignment w:val="auto"/>
+        <w:rPr>
+          <w:rStyle w:val="BodyTextCharCharChar"/>
+          <w:rFonts w:ascii="Times New Roman" w:hAnsi="Times New Roman" w:cs="Times New Roman"/>
+        </w:rPr>
+      </w:pPr>
+      <w:r>
+        <w:rPr>
+          <w:rStyle w:val="BodyTextCharCharChar"/>
+        </w:rPr>
+        <w:br w:type="page"/>
+      </w:r>
+    </w:p>
+    <w:p>
+      <w:pPr>
+        <w:pStyle w:val="BodyTextKeep"/>
+        <w:rPr>
+          <w:rStyle w:val="BodyTextCharCharChar"/>
+        </w:rPr>
+      </w:pPr>
+    </w:p>
+    <w:p>
+      <w:pPr>
+        <w:pStyle w:val="BodyTextKeep"/>
+      </w:pPr>
+      <w:r>
+        <w:t xml:space="preserve">Όπως φαίνεται στην Εικόνα 35 το λογισμικό έχει ρυθμιστεί να εκτελέσει ένα </w:t>
+      </w:r>
+      <w:r>
+        <w:rPr>
+          <w:lang w:val="en-US"/>
+        </w:rPr>
+        <w:t>python</w:t>
+      </w:r>
+      <w:r>
+        <w:t xml:space="preserve"> </w:t>
+      </w:r>
+      <w:r>
+        <w:rPr>
+          <w:lang w:val="en-US"/>
+        </w:rPr>
+        <w:t>script</w:t>
+      </w:r>
+      <w:r>
+        <w:t xml:space="preserve"> </w:t>
+      </w:r>
+      <w:r>
+        <w:t xml:space="preserve">με το όνομα </w:t>
+      </w:r>
+      <w:r>
+        <w:rPr>
+          <w:lang w:val="en-US"/>
+        </w:rPr>
+        <w:t>QSortAlgo</w:t>
+      </w:r>
+      <w:r>
+        <w:t xml:space="preserve"> </w:t>
+      </w:r>
+      <w:r>
+        <w:t xml:space="preserve">περνώντας όρισμα </w:t>
+      </w:r>
+      <w:r>
+        <w:t>–</w:t>
+      </w:r>
+      <w:r>
+        <w:rPr>
+          <w:lang w:val="en-US"/>
+        </w:rPr>
+        <w:t>F</w:t>
+      </w:r>
+      <w:r>
+        <w:t xml:space="preserve"> </w:t>
+      </w:r>
+      <w:r>
+        <w:t xml:space="preserve">όταν η θερμοκρασία που παρακολουθείται γίνει μεγαλύτερη των </w:t>
+      </w:r>
+      <w:r>
+        <w:t xml:space="preserve">89 </w:t>
+      </w:r>
+      <w:r>
+        <w:t xml:space="preserve">βαθμών κελσίου. Στην περίπτωση που ο χρήστης θέλει να σταματήσει την παρακολούθηση μπορεί να πατήσει το πλήκτρο </w:t>
+      </w:r>
+      <w:r>
+        <w:rPr>
+          <w:lang w:val="en-US"/>
+        </w:rPr>
+        <w:t>Stop</w:t>
+      </w:r>
+      <w:r>
+        <w:t xml:space="preserve"> </w:t>
+      </w:r>
+      <w:r>
+        <w:t xml:space="preserve">όπου θα αναγκάσει τον </w:t>
+      </w:r>
+      <w:r>
+        <w:rPr>
+          <w:lang w:val="en-US"/>
+        </w:rPr>
+        <w:t>Electro</w:t>
+      </w:r>
+      <w:r>
+        <w:t xml:space="preserve"> </w:t>
+      </w:r>
+      <w:r>
+        <w:t xml:space="preserve">να ακυρώσει την παρακολούθηση της θερμοκρασίας. </w:t>
+      </w:r>
+    </w:p>
+    <w:p>
+      <w:pPr>
+        <w:pStyle w:val="BodyTextKeep"/>
+      </w:pPr>
+      <w:r>
+        <w:pict w14:anchorId="1B7BF8E5">
+          <v:shapetype id="_x0000_t75" coordsize="21600,21600" o:spt="75" o:preferrelative="t" path="m@4@5l@4@11@9@11@9@5xe" filled="f" stroked="f">
+            <v:stroke joinstyle="miter"/>
+            <v:formulas>
+              <v:f eqn="if lineDrawn pixelLineWidth 0"/>
+              <v:f eqn="sum @0 1 0"/>
+              <v:f eqn="sum 0 0 @1"/>
+              <v:f eqn="prod @2 1 2"/>
+              <v:f eqn="prod @3 21600 pixelWidth"/>
+              <v:f eqn="prod @3 21600 pixelHeight"/>
+              <v:f eqn="sum @0 0 1"/>
+              <v:f eqn="prod @6 1 2"/>
+              <v:f eqn="prod @7 21600 pixelWidth"/>
+              <v:f eqn="sum @8 21600 0"/>
+              <v:f eqn="prod @7 21600 pixelHeight"/>
+              <v:f eqn="sum @10 21600 0"/>
+            </v:formulas>
+            <v:path o:extrusionok="f" gradientshapeok="t" o:connecttype="rect"/>
+            <o:lock v:ext="edit" aspectratio="t"/>
+          </v:shapetype>
+          <v:shape id="_x0000_i1025" type="#_x0000_t75" style="width:368.25pt;height:75pt">
+            <v:imagedata r:id="rId53" o:title="handlers stop handling"/>
+          </v:shape>
+        </w:pict>
+      </w:r>
+    </w:p>
+    <w:p>
+      <w:pPr>
+        <w:pStyle w:val="BodyTextKeep"/>
+        <w:jc w:val="center"/>
+      </w:pPr>
+      <w:r>
+        <w:t xml:space="preserve">Εικόνα </w:t>
+      </w:r>
+      <w:r>
+        <w:fldChar w:fldCharType="begin"/>
+      </w:r>
+      <w:r>
+        <w:instrText xml:space="preserve"> SEQ Εικόνα \* ARABIC </w:instrText>
+      </w:r>
+      <w:r>
+        <w:fldChar w:fldCharType="separate"/>
+      </w:r>
+      <w:r>
+        <w:rPr>
+          <w:noProof/>
+        </w:rPr>
+        <w:t>36</w:t>
+      </w:r>
+      <w:r>
+        <w:fldChar w:fldCharType="end"/>
+      </w:r>
+      <w:r>
+        <w:t xml:space="preserve"> Πλήκτρο ακύρωση του </w:t>
+      </w:r>
+      <w:r>
+        <w:rPr>
+          <w:lang w:val="en-US"/>
+        </w:rPr>
+        <w:t>Handling</w:t>
+      </w:r>
+    </w:p>
+    <w:p>
+      <w:pPr>
+        <w:tabs>
+          <w:tab w:val="clear" w:pos="8309"/>
+        </w:tabs>
+        <w:overflowPunct/>
+        <w:autoSpaceDE/>
+        <w:jc w:val="left"/>
+        <w:textAlignment w:val="auto"/>
+        <w:rPr>
+          <w:rStyle w:val="BodyTextCharCharChar"/>
+          <w:rFonts w:ascii="Times New Roman" w:hAnsi="Times New Roman" w:cs="Times New Roman"/>
+        </w:rPr>
+      </w:pPr>
+      <w:r>
+        <w:rPr>
+          <w:rStyle w:val="BodyTextCharCharChar"/>
+        </w:rPr>
+        <w:br w:type="page"/>
+      </w:r>
+    </w:p>
+    <w:p>
+      <w:pPr>
+        <w:pStyle w:val="BodyTextKeep"/>
+        <w:jc w:val="center"/>
+        <w:rPr>
+          <w:rStyle w:val="BodyTextCharCharChar"/>
+          <w:lang w:val="en-US"/>
+        </w:rPr>
+      </w:pPr>
       <w:bookmarkStart w:id="51" w:name="_GoBack"/>
       <w:bookmarkEnd w:id="51"/>
     </w:p>
     <w:p>
       <w:pPr>
-        <w:pStyle w:val="BodyText"/>
-      </w:pPr>
-    </w:p>
-    <w:p>
-      <w:pPr>
         <w:pStyle w:val="SectionLabel"/>
         <w:rPr>
           <w:caps w:val="0"/>
-          <w:lang w:val="en-US"/>
         </w:rPr>
       </w:pPr>
       <w:bookmarkStart w:id="52" w:name="__RefHeading___Toc254781261"/>
@@ -27803,6 +29186,7 @@
         <w:rPr>
           <w:color w:val="FF0000"/>
           <w:highlight w:val="yellow"/>
+          <w:lang w:val="en-US"/>
         </w:rPr>
         <w:t xml:space="preserve">., &amp; </w:t>
       </w:r>
@@ -28143,10 +29527,10 @@
       </w:r>
     </w:p>
     <w:sectPr>
-      <w:headerReference w:type="default" r:id="rId46"/>
-      <w:footerReference w:type="default" r:id="rId47"/>
-      <w:headerReference w:type="first" r:id="rId48"/>
-      <w:footerReference w:type="first" r:id="rId49"/>
+      <w:headerReference w:type="default" r:id="rId54"/>
+      <w:footerReference w:type="default" r:id="rId55"/>
+      <w:headerReference w:type="first" r:id="rId56"/>
+      <w:footerReference w:type="first" r:id="rId57"/>
       <w:pgSz w:w="11906" w:h="16838"/>
       <w:pgMar w:top="2160" w:right="2268" w:bottom="2160" w:left="2268" w:header="1440" w:footer="1440" w:gutter="0"/>
       <w:cols w:space="720"/>
@@ -28302,7 +29686,7 @@
           <w:rPr>
             <w:noProof/>
           </w:rPr>
-          <w:t>58</w:t>
+          <w:t>64</w:t>
         </w:r>
         <w:r>
           <w:rPr>
@@ -30735,6 +32119,7 @@
   <w:style w:type="character" w:default="1" w:styleId="DefaultParagraphFont">
     <w:name w:val="Default Paragraph Font"/>
     <w:uiPriority w:val="1"/>
+    <w:semiHidden/>
     <w:unhideWhenUsed/>
   </w:style>
   <w:style w:type="table" w:default="1" w:styleId="TableNormal">
@@ -33760,7 +35145,7 @@
 </file>
 
 <file path=customXml/itemProps1.xml><?xml version="1.0" encoding="utf-8"?>
-<ds:datastoreItem xmlns:ds="http://schemas.openxmlformats.org/officeDocument/2006/customXml" ds:itemID="{DF9CB752-B545-41A8-9A1D-92FBC7619CFE}">
+<ds:datastoreItem xmlns:ds="http://schemas.openxmlformats.org/officeDocument/2006/customXml" ds:itemID="{6208A985-CC12-4BE2-840C-0500ABEB91C4}">
   <ds:schemaRefs>
     <ds:schemaRef ds:uri="http://schemas.openxmlformats.org/officeDocument/2006/bibliography"/>
   </ds:schemaRefs>

--- a/Document/ptyxiaki ergasia.docx
+++ b/Document/ptyxiaki ergasia.docx
@@ -708,6 +708,8 @@
       <w:r>
         <w:t>περιεχομενα</w:t>
       </w:r>
+      <w:bookmarkStart w:id="2" w:name="_GoBack"/>
+      <w:bookmarkEnd w:id="2"/>
     </w:p>
     <w:p>
       <w:pPr>
@@ -716,6 +718,7 @@
           <w:tab w:val="left" w:pos="480"/>
           <w:tab w:val="right" w:leader="dot" w:pos="7925"/>
         </w:tabs>
+        <w:spacing w:line="360" w:lineRule="auto"/>
         <w:rPr>
           <w:rStyle w:val="BodyTextCharCharChar"/>
           <w:rFonts w:eastAsiaTheme="minorEastAsia"/>
@@ -739,7 +742,7 @@
         </w:rPr>
         <w:fldChar w:fldCharType="separate"/>
       </w:r>
-      <w:hyperlink w:anchor="_Toc532559247" w:history="1">
+      <w:hyperlink w:anchor="_Toc532910837" w:history="1">
         <w:r>
           <w:rPr>
             <w:rStyle w:val="BodyTextCharCharChar"/>
@@ -778,7 +781,7 @@
             <w:rStyle w:val="BodyTextCharCharChar"/>
             <w:webHidden/>
           </w:rPr>
-          <w:instrText xml:space="preserve"> PAGEREF _Toc532559247 \h </w:instrText>
+          <w:instrText xml:space="preserve"> PAGEREF _Toc532910837 \h </w:instrText>
         </w:r>
         <w:r>
           <w:rPr>
@@ -816,12 +819,13 @@
           <w:tab w:val="left" w:pos="720"/>
           <w:tab w:val="right" w:leader="dot" w:pos="7925"/>
         </w:tabs>
+        <w:spacing w:line="360" w:lineRule="auto"/>
         <w:rPr>
           <w:rStyle w:val="BodyTextCharCharChar"/>
           <w:rFonts w:eastAsiaTheme="minorEastAsia"/>
         </w:rPr>
       </w:pPr>
-      <w:hyperlink w:anchor="_Toc532559248" w:history="1">
+      <w:hyperlink w:anchor="_Toc532910838" w:history="1">
         <w:r>
           <w:rPr>
             <w:rStyle w:val="BodyTextCharCharChar"/>
@@ -860,7 +864,7 @@
             <w:rStyle w:val="BodyTextCharCharChar"/>
             <w:webHidden/>
           </w:rPr>
-          <w:instrText xml:space="preserve"> PAGEREF _Toc532559248 \h </w:instrText>
+          <w:instrText xml:space="preserve"> PAGEREF _Toc532910838 \h </w:instrText>
         </w:r>
         <w:r>
           <w:rPr>
@@ -898,12 +902,13 @@
           <w:tab w:val="left" w:pos="480"/>
           <w:tab w:val="right" w:leader="dot" w:pos="7925"/>
         </w:tabs>
+        <w:spacing w:line="360" w:lineRule="auto"/>
         <w:rPr>
           <w:rStyle w:val="BodyTextCharCharChar"/>
           <w:rFonts w:eastAsiaTheme="minorEastAsia"/>
         </w:rPr>
       </w:pPr>
-      <w:hyperlink w:anchor="_Toc532559252" w:history="1">
+      <w:hyperlink w:anchor="_Toc532910842" w:history="1">
         <w:r>
           <w:rPr>
             <w:rStyle w:val="BodyTextCharCharChar"/>
@@ -943,7 +948,7 @@
             <w:rStyle w:val="BodyTextCharCharChar"/>
             <w:webHidden/>
           </w:rPr>
-          <w:instrText xml:space="preserve"> PAGEREF _Toc532559252 \h </w:instrText>
+          <w:instrText xml:space="preserve"> PAGEREF _Toc532910842 \h </w:instrText>
         </w:r>
         <w:r>
           <w:rPr>
@@ -981,12 +986,13 @@
           <w:tab w:val="left" w:pos="480"/>
           <w:tab w:val="right" w:leader="dot" w:pos="7925"/>
         </w:tabs>
+        <w:spacing w:line="360" w:lineRule="auto"/>
         <w:rPr>
           <w:rStyle w:val="BodyTextCharCharChar"/>
           <w:rFonts w:eastAsiaTheme="minorEastAsia"/>
         </w:rPr>
       </w:pPr>
-      <w:hyperlink w:anchor="_Toc532559253" w:history="1">
+      <w:hyperlink w:anchor="_Toc532910843" w:history="1">
         <w:r>
           <w:rPr>
             <w:rStyle w:val="BodyTextCharCharChar"/>
@@ -1026,7 +1032,7 @@
             <w:rStyle w:val="BodyTextCharCharChar"/>
             <w:webHidden/>
           </w:rPr>
-          <w:instrText xml:space="preserve"> PAGEREF _Toc532559253 \h </w:instrText>
+          <w:instrText xml:space="preserve"> PAGEREF _Toc532910843 \h </w:instrText>
         </w:r>
         <w:r>
           <w:rPr>
@@ -1064,12 +1070,13 @@
           <w:tab w:val="left" w:pos="960"/>
           <w:tab w:val="right" w:leader="dot" w:pos="7925"/>
         </w:tabs>
+        <w:spacing w:line="360" w:lineRule="auto"/>
         <w:rPr>
           <w:rStyle w:val="BodyTextCharCharChar"/>
           <w:rFonts w:eastAsiaTheme="minorEastAsia"/>
         </w:rPr>
       </w:pPr>
-      <w:hyperlink w:anchor="_Toc532559254" w:history="1">
+      <w:hyperlink w:anchor="_Toc532910844" w:history="1">
         <w:r>
           <w:rPr>
             <w:rStyle w:val="BodyTextCharCharChar"/>
@@ -1108,7 +1115,7 @@
             <w:rStyle w:val="BodyTextCharCharChar"/>
             <w:webHidden/>
           </w:rPr>
-          <w:instrText xml:space="preserve"> PAGEREF _Toc532559254 \h </w:instrText>
+          <w:instrText xml:space="preserve"> PAGEREF _Toc532910844 \h </w:instrText>
         </w:r>
         <w:r>
           <w:rPr>
@@ -1146,12 +1153,13 @@
           <w:tab w:val="left" w:pos="480"/>
           <w:tab w:val="right" w:leader="dot" w:pos="7925"/>
         </w:tabs>
+        <w:spacing w:line="360" w:lineRule="auto"/>
         <w:rPr>
           <w:rStyle w:val="BodyTextCharCharChar"/>
           <w:rFonts w:eastAsiaTheme="minorEastAsia"/>
         </w:rPr>
       </w:pPr>
-      <w:hyperlink w:anchor="_Toc532559255" w:history="1">
+      <w:hyperlink w:anchor="_Toc532910845" w:history="1">
         <w:r>
           <w:rPr>
             <w:rStyle w:val="BodyTextCharCharChar"/>
@@ -1190,7 +1198,7 @@
             <w:rStyle w:val="BodyTextCharCharChar"/>
             <w:webHidden/>
           </w:rPr>
-          <w:instrText xml:space="preserve"> PAGEREF _Toc532559255 \h </w:instrText>
+          <w:instrText xml:space="preserve"> PAGEREF _Toc532910845 \h </w:instrText>
         </w:r>
         <w:r>
           <w:rPr>
@@ -1228,12 +1236,13 @@
           <w:tab w:val="left" w:pos="480"/>
           <w:tab w:val="right" w:leader="dot" w:pos="7925"/>
         </w:tabs>
+        <w:spacing w:line="360" w:lineRule="auto"/>
         <w:rPr>
           <w:rStyle w:val="BodyTextCharCharChar"/>
           <w:rFonts w:eastAsiaTheme="minorEastAsia"/>
         </w:rPr>
       </w:pPr>
-      <w:hyperlink w:anchor="_Toc532559256" w:history="1">
+      <w:hyperlink w:anchor="_Toc532910846" w:history="1">
         <w:r>
           <w:rPr>
             <w:rStyle w:val="BodyTextCharCharChar"/>
@@ -1279,7 +1288,7 @@
             <w:rStyle w:val="BodyTextCharCharChar"/>
             <w:webHidden/>
           </w:rPr>
-          <w:instrText xml:space="preserve"> PAGEREF _Toc532559256 \h </w:instrText>
+          <w:instrText xml:space="preserve"> PAGEREF _Toc532910846 \h </w:instrText>
         </w:r>
         <w:r>
           <w:rPr>
@@ -1317,12 +1326,13 @@
           <w:tab w:val="left" w:pos="960"/>
           <w:tab w:val="right" w:leader="dot" w:pos="7925"/>
         </w:tabs>
+        <w:spacing w:line="360" w:lineRule="auto"/>
         <w:rPr>
           <w:rStyle w:val="BodyTextCharCharChar"/>
           <w:rFonts w:eastAsiaTheme="minorEastAsia"/>
         </w:rPr>
       </w:pPr>
-      <w:hyperlink w:anchor="_Toc532559257" w:history="1">
+      <w:hyperlink w:anchor="_Toc532910847" w:history="1">
         <w:r>
           <w:rPr>
             <w:rStyle w:val="BodyTextCharCharChar"/>
@@ -1361,7 +1371,7 @@
             <w:rStyle w:val="BodyTextCharCharChar"/>
             <w:webHidden/>
           </w:rPr>
-          <w:instrText xml:space="preserve"> PAGEREF _Toc532559257 \h </w:instrText>
+          <w:instrText xml:space="preserve"> PAGEREF _Toc532910847 \h </w:instrText>
         </w:r>
         <w:r>
           <w:rPr>
@@ -1399,12 +1409,13 @@
           <w:tab w:val="left" w:pos="960"/>
           <w:tab w:val="right" w:leader="dot" w:pos="7925"/>
         </w:tabs>
+        <w:spacing w:line="360" w:lineRule="auto"/>
         <w:rPr>
           <w:rStyle w:val="BodyTextCharCharChar"/>
           <w:rFonts w:eastAsiaTheme="minorEastAsia"/>
         </w:rPr>
       </w:pPr>
-      <w:hyperlink w:anchor="_Toc532559258" w:history="1">
+      <w:hyperlink w:anchor="_Toc532910848" w:history="1">
         <w:r>
           <w:rPr>
             <w:rStyle w:val="BodyTextCharCharChar"/>
@@ -1443,7 +1454,7 @@
             <w:rStyle w:val="BodyTextCharCharChar"/>
             <w:webHidden/>
           </w:rPr>
-          <w:instrText xml:space="preserve"> PAGEREF _Toc532559258 \h </w:instrText>
+          <w:instrText xml:space="preserve"> PAGEREF _Toc532910848 \h </w:instrText>
         </w:r>
         <w:r>
           <w:rPr>
@@ -1481,12 +1492,13 @@
           <w:tab w:val="left" w:pos="480"/>
           <w:tab w:val="right" w:leader="dot" w:pos="7925"/>
         </w:tabs>
+        <w:spacing w:line="360" w:lineRule="auto"/>
         <w:rPr>
           <w:rStyle w:val="BodyTextCharCharChar"/>
           <w:rFonts w:eastAsiaTheme="minorEastAsia"/>
         </w:rPr>
       </w:pPr>
-      <w:hyperlink w:anchor="_Toc532559259" w:history="1">
+      <w:hyperlink w:anchor="_Toc532910849" w:history="1">
         <w:r>
           <w:rPr>
             <w:rStyle w:val="BodyTextCharCharChar"/>
@@ -1525,7 +1537,7 @@
             <w:rStyle w:val="BodyTextCharCharChar"/>
             <w:webHidden/>
           </w:rPr>
-          <w:instrText xml:space="preserve"> PAGEREF _Toc532559259 \h </w:instrText>
+          <w:instrText xml:space="preserve"> PAGEREF _Toc532910849 \h </w:instrText>
         </w:r>
         <w:r>
           <w:rPr>
@@ -1563,12 +1575,13 @@
           <w:tab w:val="left" w:pos="480"/>
           <w:tab w:val="right" w:leader="dot" w:pos="7925"/>
         </w:tabs>
+        <w:spacing w:line="360" w:lineRule="auto"/>
         <w:rPr>
           <w:rStyle w:val="BodyTextCharCharChar"/>
           <w:rFonts w:eastAsiaTheme="minorEastAsia"/>
         </w:rPr>
       </w:pPr>
-      <w:hyperlink w:anchor="_Toc532559260" w:history="1">
+      <w:hyperlink w:anchor="_Toc532910850" w:history="1">
         <w:r>
           <w:rPr>
             <w:rStyle w:val="BodyTextCharCharChar"/>
@@ -1607,7 +1620,7 @@
             <w:rStyle w:val="BodyTextCharCharChar"/>
             <w:webHidden/>
           </w:rPr>
-          <w:instrText xml:space="preserve"> PAGEREF _Toc532559260 \h </w:instrText>
+          <w:instrText xml:space="preserve"> PAGEREF _Toc532910850 \h </w:instrText>
         </w:r>
         <w:r>
           <w:rPr>
@@ -1645,12 +1658,13 @@
           <w:tab w:val="left" w:pos="960"/>
           <w:tab w:val="right" w:leader="dot" w:pos="7925"/>
         </w:tabs>
+        <w:spacing w:line="360" w:lineRule="auto"/>
         <w:rPr>
           <w:rStyle w:val="BodyTextCharCharChar"/>
           <w:rFonts w:eastAsiaTheme="minorEastAsia"/>
         </w:rPr>
       </w:pPr>
-      <w:hyperlink w:anchor="_Toc532559261" w:history="1">
+      <w:hyperlink w:anchor="_Toc532910851" w:history="1">
         <w:r>
           <w:rPr>
             <w:rStyle w:val="BodyTextCharCharChar"/>
@@ -1689,7 +1703,7 @@
             <w:rStyle w:val="BodyTextCharCharChar"/>
             <w:webHidden/>
           </w:rPr>
-          <w:instrText xml:space="preserve"> PAGEREF _Toc532559261 \h </w:instrText>
+          <w:instrText xml:space="preserve"> PAGEREF _Toc532910851 \h </w:instrText>
         </w:r>
         <w:r>
           <w:rPr>
@@ -1727,12 +1741,13 @@
           <w:tab w:val="left" w:pos="480"/>
           <w:tab w:val="right" w:leader="dot" w:pos="7925"/>
         </w:tabs>
+        <w:spacing w:line="360" w:lineRule="auto"/>
         <w:rPr>
           <w:rStyle w:val="BodyTextCharCharChar"/>
           <w:rFonts w:eastAsiaTheme="minorEastAsia"/>
         </w:rPr>
       </w:pPr>
-      <w:hyperlink w:anchor="_Toc532559262" w:history="1">
+      <w:hyperlink w:anchor="_Toc532910852" w:history="1">
         <w:r>
           <w:rPr>
             <w:rStyle w:val="BodyTextCharCharChar"/>
@@ -1771,7 +1786,7 @@
             <w:rStyle w:val="BodyTextCharCharChar"/>
             <w:webHidden/>
           </w:rPr>
-          <w:instrText xml:space="preserve"> PAGEREF _Toc532559262 \h </w:instrText>
+          <w:instrText xml:space="preserve"> PAGEREF _Toc532910852 \h </w:instrText>
         </w:r>
         <w:r>
           <w:rPr>
@@ -1809,12 +1824,13 @@
           <w:tab w:val="left" w:pos="480"/>
           <w:tab w:val="right" w:leader="dot" w:pos="7925"/>
         </w:tabs>
+        <w:spacing w:line="360" w:lineRule="auto"/>
         <w:rPr>
           <w:rStyle w:val="BodyTextCharCharChar"/>
           <w:rFonts w:eastAsiaTheme="minorEastAsia"/>
         </w:rPr>
       </w:pPr>
-      <w:hyperlink w:anchor="_Toc532559263" w:history="1">
+      <w:hyperlink w:anchor="_Toc532910853" w:history="1">
         <w:r>
           <w:rPr>
             <w:rStyle w:val="BodyTextCharCharChar"/>
@@ -1853,7 +1869,7 @@
             <w:rStyle w:val="BodyTextCharCharChar"/>
             <w:webHidden/>
           </w:rPr>
-          <w:instrText xml:space="preserve"> PAGEREF _Toc532559263 \h </w:instrText>
+          <w:instrText xml:space="preserve"> PAGEREF _Toc532910853 \h </w:instrText>
         </w:r>
         <w:r>
           <w:rPr>
@@ -1891,12 +1907,13 @@
           <w:tab w:val="left" w:pos="480"/>
           <w:tab w:val="right" w:leader="dot" w:pos="7925"/>
         </w:tabs>
+        <w:spacing w:line="360" w:lineRule="auto"/>
         <w:rPr>
           <w:rStyle w:val="BodyTextCharCharChar"/>
           <w:rFonts w:eastAsiaTheme="minorEastAsia"/>
         </w:rPr>
       </w:pPr>
-      <w:hyperlink w:anchor="_Toc532559264" w:history="1">
+      <w:hyperlink w:anchor="_Toc532910854" w:history="1">
         <w:r>
           <w:rPr>
             <w:rStyle w:val="BodyTextCharCharChar"/>
@@ -1935,7 +1952,7 @@
             <w:rStyle w:val="BodyTextCharCharChar"/>
             <w:webHidden/>
           </w:rPr>
-          <w:instrText xml:space="preserve"> PAGEREF _Toc532559264 \h </w:instrText>
+          <w:instrText xml:space="preserve"> PAGEREF _Toc532910854 \h </w:instrText>
         </w:r>
         <w:r>
           <w:rPr>
@@ -1973,12 +1990,13 @@
           <w:tab w:val="left" w:pos="960"/>
           <w:tab w:val="right" w:leader="dot" w:pos="7925"/>
         </w:tabs>
+        <w:spacing w:line="360" w:lineRule="auto"/>
         <w:rPr>
           <w:rStyle w:val="BodyTextCharCharChar"/>
           <w:rFonts w:eastAsiaTheme="minorEastAsia"/>
         </w:rPr>
       </w:pPr>
-      <w:hyperlink w:anchor="_Toc532559265" w:history="1">
+      <w:hyperlink w:anchor="_Toc532910855" w:history="1">
         <w:r>
           <w:rPr>
             <w:rStyle w:val="BodyTextCharCharChar"/>
@@ -2017,7 +2035,7 @@
             <w:rStyle w:val="BodyTextCharCharChar"/>
             <w:webHidden/>
           </w:rPr>
-          <w:instrText xml:space="preserve"> PAGEREF _Toc532559265 \h </w:instrText>
+          <w:instrText xml:space="preserve"> PAGEREF _Toc532910855 \h </w:instrText>
         </w:r>
         <w:r>
           <w:rPr>
@@ -2055,12 +2073,13 @@
           <w:tab w:val="left" w:pos="480"/>
           <w:tab w:val="right" w:leader="dot" w:pos="7925"/>
         </w:tabs>
+        <w:spacing w:line="360" w:lineRule="auto"/>
         <w:rPr>
           <w:rStyle w:val="BodyTextCharCharChar"/>
           <w:rFonts w:eastAsiaTheme="minorEastAsia"/>
         </w:rPr>
       </w:pPr>
-      <w:hyperlink w:anchor="_Toc532559266" w:history="1">
+      <w:hyperlink w:anchor="_Toc532910856" w:history="1">
         <w:r>
           <w:rPr>
             <w:rStyle w:val="BodyTextCharCharChar"/>
@@ -2099,7 +2118,7 @@
             <w:rStyle w:val="BodyTextCharCharChar"/>
             <w:webHidden/>
           </w:rPr>
-          <w:instrText xml:space="preserve"> PAGEREF _Toc532559266 \h </w:instrText>
+          <w:instrText xml:space="preserve"> PAGEREF _Toc532910856 \h </w:instrText>
         </w:r>
         <w:r>
           <w:rPr>
@@ -2137,12 +2156,13 @@
           <w:tab w:val="left" w:pos="960"/>
           <w:tab w:val="right" w:leader="dot" w:pos="7925"/>
         </w:tabs>
+        <w:spacing w:line="360" w:lineRule="auto"/>
         <w:rPr>
           <w:rStyle w:val="BodyTextCharCharChar"/>
           <w:rFonts w:eastAsiaTheme="minorEastAsia"/>
         </w:rPr>
       </w:pPr>
-      <w:hyperlink w:anchor="_Toc532559267" w:history="1">
+      <w:hyperlink w:anchor="_Toc532910857" w:history="1">
         <w:r>
           <w:rPr>
             <w:rStyle w:val="BodyTextCharCharChar"/>
@@ -2181,7 +2201,7 @@
             <w:rStyle w:val="BodyTextCharCharChar"/>
             <w:webHidden/>
           </w:rPr>
-          <w:instrText xml:space="preserve"> PAGEREF _Toc532559267 \h </w:instrText>
+          <w:instrText xml:space="preserve"> PAGEREF _Toc532910857 \h </w:instrText>
         </w:r>
         <w:r>
           <w:rPr>
@@ -2219,12 +2239,13 @@
           <w:tab w:val="left" w:pos="960"/>
           <w:tab w:val="right" w:leader="dot" w:pos="7925"/>
         </w:tabs>
+        <w:spacing w:line="360" w:lineRule="auto"/>
         <w:rPr>
           <w:rStyle w:val="BodyTextCharCharChar"/>
           <w:rFonts w:eastAsiaTheme="minorEastAsia"/>
         </w:rPr>
       </w:pPr>
-      <w:hyperlink w:anchor="_Toc532559268" w:history="1">
+      <w:hyperlink w:anchor="_Toc532910858" w:history="1">
         <w:r>
           <w:rPr>
             <w:rStyle w:val="BodyTextCharCharChar"/>
@@ -2263,7 +2284,7 @@
             <w:rStyle w:val="BodyTextCharCharChar"/>
             <w:webHidden/>
           </w:rPr>
-          <w:instrText xml:space="preserve"> PAGEREF _Toc532559268 \h </w:instrText>
+          <w:instrText xml:space="preserve"> PAGEREF _Toc532910858 \h </w:instrText>
         </w:r>
         <w:r>
           <w:rPr>
@@ -2301,12 +2322,13 @@
           <w:tab w:val="left" w:pos="1200"/>
           <w:tab w:val="right" w:leader="dot" w:pos="7925"/>
         </w:tabs>
+        <w:spacing w:line="360" w:lineRule="auto"/>
         <w:rPr>
           <w:rStyle w:val="BodyTextCharCharChar"/>
           <w:rFonts w:eastAsiaTheme="minorEastAsia"/>
         </w:rPr>
       </w:pPr>
-      <w:hyperlink w:anchor="_Toc532559269" w:history="1">
+      <w:hyperlink w:anchor="_Toc532910859" w:history="1">
         <w:r>
           <w:rPr>
             <w:rStyle w:val="BodyTextCharCharChar"/>
@@ -2345,7 +2367,7 @@
             <w:rStyle w:val="BodyTextCharCharChar"/>
             <w:webHidden/>
           </w:rPr>
-          <w:instrText xml:space="preserve"> PAGEREF _Toc532559269 \h </w:instrText>
+          <w:instrText xml:space="preserve"> PAGEREF _Toc532910859 \h </w:instrText>
         </w:r>
         <w:r>
           <w:rPr>
@@ -2383,12 +2405,13 @@
           <w:tab w:val="left" w:pos="960"/>
           <w:tab w:val="right" w:leader="dot" w:pos="7925"/>
         </w:tabs>
+        <w:spacing w:line="360" w:lineRule="auto"/>
         <w:rPr>
           <w:rStyle w:val="BodyTextCharCharChar"/>
           <w:rFonts w:eastAsiaTheme="minorEastAsia"/>
         </w:rPr>
       </w:pPr>
-      <w:hyperlink w:anchor="_Toc532559270" w:history="1">
+      <w:hyperlink w:anchor="_Toc532910860" w:history="1">
         <w:r>
           <w:rPr>
             <w:rStyle w:val="BodyTextCharCharChar"/>
@@ -2427,7 +2450,7 @@
             <w:rStyle w:val="BodyTextCharCharChar"/>
             <w:webHidden/>
           </w:rPr>
-          <w:instrText xml:space="preserve"> PAGEREF _Toc532559270 \h </w:instrText>
+          <w:instrText xml:space="preserve"> PAGEREF _Toc532910860 \h </w:instrText>
         </w:r>
         <w:r>
           <w:rPr>
@@ -2465,12 +2488,13 @@
           <w:tab w:val="left" w:pos="960"/>
           <w:tab w:val="right" w:leader="dot" w:pos="7925"/>
         </w:tabs>
+        <w:spacing w:line="360" w:lineRule="auto"/>
         <w:rPr>
           <w:rStyle w:val="BodyTextCharCharChar"/>
           <w:rFonts w:eastAsiaTheme="minorEastAsia"/>
         </w:rPr>
       </w:pPr>
-      <w:hyperlink w:anchor="_Toc532559271" w:history="1">
+      <w:hyperlink w:anchor="_Toc532910861" w:history="1">
         <w:r>
           <w:rPr>
             <w:rStyle w:val="BodyTextCharCharChar"/>
@@ -2509,7 +2533,7 @@
             <w:rStyle w:val="BodyTextCharCharChar"/>
             <w:webHidden/>
           </w:rPr>
-          <w:instrText xml:space="preserve"> PAGEREF _Toc532559271 \h </w:instrText>
+          <w:instrText xml:space="preserve"> PAGEREF _Toc532910861 \h </w:instrText>
         </w:r>
         <w:r>
           <w:rPr>
@@ -2547,12 +2571,13 @@
           <w:tab w:val="left" w:pos="960"/>
           <w:tab w:val="right" w:leader="dot" w:pos="7925"/>
         </w:tabs>
+        <w:spacing w:line="360" w:lineRule="auto"/>
         <w:rPr>
           <w:rStyle w:val="BodyTextCharCharChar"/>
           <w:rFonts w:eastAsiaTheme="minorEastAsia"/>
         </w:rPr>
       </w:pPr>
-      <w:hyperlink w:anchor="_Toc532559272" w:history="1">
+      <w:hyperlink w:anchor="_Toc532910862" w:history="1">
         <w:r>
           <w:rPr>
             <w:rStyle w:val="BodyTextCharCharChar"/>
@@ -2591,7 +2616,7 @@
             <w:rStyle w:val="BodyTextCharCharChar"/>
             <w:webHidden/>
           </w:rPr>
-          <w:instrText xml:space="preserve"> PAGEREF _Toc532559272 \h </w:instrText>
+          <w:instrText xml:space="preserve"> PAGEREF _Toc532910862 \h </w:instrText>
         </w:r>
         <w:r>
           <w:rPr>
@@ -2629,12 +2654,13 @@
           <w:tab w:val="left" w:pos="960"/>
           <w:tab w:val="right" w:leader="dot" w:pos="7925"/>
         </w:tabs>
+        <w:spacing w:line="360" w:lineRule="auto"/>
         <w:rPr>
           <w:rStyle w:val="BodyTextCharCharChar"/>
           <w:rFonts w:eastAsiaTheme="minorEastAsia"/>
         </w:rPr>
       </w:pPr>
-      <w:hyperlink w:anchor="_Toc532559273" w:history="1">
+      <w:hyperlink w:anchor="_Toc532910863" w:history="1">
         <w:r>
           <w:rPr>
             <w:rStyle w:val="BodyTextCharCharChar"/>
@@ -2673,7 +2699,7 @@
             <w:rStyle w:val="BodyTextCharCharChar"/>
             <w:webHidden/>
           </w:rPr>
-          <w:instrText xml:space="preserve"> PAGEREF _Toc532559273 \h </w:instrText>
+          <w:instrText xml:space="preserve"> PAGEREF _Toc532910863 \h </w:instrText>
         </w:r>
         <w:r>
           <w:rPr>
@@ -2711,12 +2737,13 @@
           <w:tab w:val="left" w:pos="960"/>
           <w:tab w:val="right" w:leader="dot" w:pos="7925"/>
         </w:tabs>
+        <w:spacing w:line="360" w:lineRule="auto"/>
         <w:rPr>
           <w:rStyle w:val="BodyTextCharCharChar"/>
           <w:rFonts w:eastAsiaTheme="minorEastAsia"/>
         </w:rPr>
       </w:pPr>
-      <w:hyperlink w:anchor="_Toc532559274" w:history="1">
+      <w:hyperlink w:anchor="_Toc532910864" w:history="1">
         <w:r>
           <w:rPr>
             <w:rStyle w:val="BodyTextCharCharChar"/>
@@ -2755,7 +2782,7 @@
             <w:rStyle w:val="BodyTextCharCharChar"/>
             <w:webHidden/>
           </w:rPr>
-          <w:instrText xml:space="preserve"> PAGEREF _Toc532559274 \h </w:instrText>
+          <w:instrText xml:space="preserve"> PAGEREF _Toc532910864 \h </w:instrText>
         </w:r>
         <w:r>
           <w:rPr>
@@ -2793,12 +2820,13 @@
           <w:tab w:val="left" w:pos="960"/>
           <w:tab w:val="right" w:leader="dot" w:pos="7925"/>
         </w:tabs>
+        <w:spacing w:line="360" w:lineRule="auto"/>
         <w:rPr>
           <w:rStyle w:val="BodyTextCharCharChar"/>
           <w:rFonts w:eastAsiaTheme="minorEastAsia"/>
         </w:rPr>
       </w:pPr>
-      <w:hyperlink w:anchor="_Toc532559275" w:history="1">
+      <w:hyperlink w:anchor="_Toc532910865" w:history="1">
         <w:r>
           <w:rPr>
             <w:rStyle w:val="BodyTextCharCharChar"/>
@@ -2837,7 +2865,7 @@
             <w:rStyle w:val="BodyTextCharCharChar"/>
             <w:webHidden/>
           </w:rPr>
-          <w:instrText xml:space="preserve"> PAGEREF _Toc532559275 \h </w:instrText>
+          <w:instrText xml:space="preserve"> PAGEREF _Toc532910865 \h </w:instrText>
         </w:r>
         <w:r>
           <w:rPr>
@@ -2875,12 +2903,13 @@
           <w:tab w:val="left" w:pos="960"/>
           <w:tab w:val="right" w:leader="dot" w:pos="7925"/>
         </w:tabs>
+        <w:spacing w:line="360" w:lineRule="auto"/>
         <w:rPr>
           <w:rStyle w:val="BodyTextCharCharChar"/>
           <w:rFonts w:eastAsiaTheme="minorEastAsia"/>
         </w:rPr>
       </w:pPr>
-      <w:hyperlink w:anchor="_Toc532559276" w:history="1">
+      <w:hyperlink w:anchor="_Toc532910866" w:history="1">
         <w:r>
           <w:rPr>
             <w:rStyle w:val="BodyTextCharCharChar"/>
@@ -2919,7 +2948,7 @@
             <w:rStyle w:val="BodyTextCharCharChar"/>
             <w:webHidden/>
           </w:rPr>
-          <w:instrText xml:space="preserve"> PAGEREF _Toc532559276 \h </w:instrText>
+          <w:instrText xml:space="preserve"> PAGEREF _Toc532910866 \h </w:instrText>
         </w:r>
         <w:r>
           <w:rPr>
@@ -2957,12 +2986,13 @@
           <w:tab w:val="left" w:pos="960"/>
           <w:tab w:val="right" w:leader="dot" w:pos="7925"/>
         </w:tabs>
+        <w:spacing w:line="360" w:lineRule="auto"/>
         <w:rPr>
           <w:rStyle w:val="BodyTextCharCharChar"/>
           <w:rFonts w:eastAsiaTheme="minorEastAsia"/>
         </w:rPr>
       </w:pPr>
-      <w:hyperlink w:anchor="_Toc532559277" w:history="1">
+      <w:hyperlink w:anchor="_Toc532910867" w:history="1">
         <w:r>
           <w:rPr>
             <w:rStyle w:val="BodyTextCharCharChar"/>
@@ -3001,7 +3031,7 @@
             <w:rStyle w:val="BodyTextCharCharChar"/>
             <w:webHidden/>
           </w:rPr>
-          <w:instrText xml:space="preserve"> PAGEREF _Toc532559277 \h </w:instrText>
+          <w:instrText xml:space="preserve"> PAGEREF _Toc532910867 \h </w:instrText>
         </w:r>
         <w:r>
           <w:rPr>
@@ -3039,12 +3069,13 @@
           <w:tab w:val="left" w:pos="960"/>
           <w:tab w:val="right" w:leader="dot" w:pos="7925"/>
         </w:tabs>
+        <w:spacing w:line="360" w:lineRule="auto"/>
         <w:rPr>
           <w:rStyle w:val="BodyTextCharCharChar"/>
           <w:rFonts w:eastAsiaTheme="minorEastAsia"/>
         </w:rPr>
       </w:pPr>
-      <w:hyperlink w:anchor="_Toc532559278" w:history="1">
+      <w:hyperlink w:anchor="_Toc532910868" w:history="1">
         <w:r>
           <w:rPr>
             <w:rStyle w:val="BodyTextCharCharChar"/>
@@ -3083,7 +3114,7 @@
             <w:rStyle w:val="BodyTextCharCharChar"/>
             <w:webHidden/>
           </w:rPr>
-          <w:instrText xml:space="preserve"> PAGEREF _Toc532559278 \h </w:instrText>
+          <w:instrText xml:space="preserve"> PAGEREF _Toc532910868 \h </w:instrText>
         </w:r>
         <w:r>
           <w:rPr>
@@ -3121,12 +3152,13 @@
           <w:tab w:val="left" w:pos="960"/>
           <w:tab w:val="right" w:leader="dot" w:pos="7925"/>
         </w:tabs>
+        <w:spacing w:line="360" w:lineRule="auto"/>
         <w:rPr>
           <w:rStyle w:val="BodyTextCharCharChar"/>
           <w:rFonts w:eastAsiaTheme="minorEastAsia"/>
         </w:rPr>
       </w:pPr>
-      <w:hyperlink w:anchor="_Toc532559279" w:history="1">
+      <w:hyperlink w:anchor="_Toc532910869" w:history="1">
         <w:r>
           <w:rPr>
             <w:rStyle w:val="BodyTextCharCharChar"/>
@@ -3165,7 +3197,7 @@
             <w:rStyle w:val="BodyTextCharCharChar"/>
             <w:webHidden/>
           </w:rPr>
-          <w:instrText xml:space="preserve"> PAGEREF _Toc532559279 \h </w:instrText>
+          <w:instrText xml:space="preserve"> PAGEREF _Toc532910869 \h </w:instrText>
         </w:r>
         <w:r>
           <w:rPr>
@@ -3203,12 +3235,13 @@
           <w:tab w:val="left" w:pos="480"/>
           <w:tab w:val="right" w:leader="dot" w:pos="7925"/>
         </w:tabs>
+        <w:spacing w:line="360" w:lineRule="auto"/>
         <w:rPr>
           <w:rStyle w:val="BodyTextCharCharChar"/>
           <w:rFonts w:eastAsiaTheme="minorEastAsia"/>
         </w:rPr>
       </w:pPr>
-      <w:hyperlink w:anchor="_Toc532559280" w:history="1">
+      <w:hyperlink w:anchor="_Toc532910870" w:history="1">
         <w:r>
           <w:rPr>
             <w:rStyle w:val="BodyTextCharCharChar"/>
@@ -3247,7 +3280,7 @@
             <w:rStyle w:val="BodyTextCharCharChar"/>
             <w:webHidden/>
           </w:rPr>
-          <w:instrText xml:space="preserve"> PAGEREF _Toc532559280 \h </w:instrText>
+          <w:instrText xml:space="preserve"> PAGEREF _Toc532910870 \h </w:instrText>
         </w:r>
         <w:r>
           <w:rPr>
@@ -3285,12 +3318,13 @@
           <w:tab w:val="left" w:pos="480"/>
           <w:tab w:val="right" w:leader="dot" w:pos="7925"/>
         </w:tabs>
+        <w:spacing w:line="360" w:lineRule="auto"/>
         <w:rPr>
           <w:rStyle w:val="BodyTextCharCharChar"/>
           <w:rFonts w:eastAsiaTheme="minorEastAsia"/>
         </w:rPr>
       </w:pPr>
-      <w:hyperlink w:anchor="_Toc532559281" w:history="1">
+      <w:hyperlink w:anchor="_Toc532910871" w:history="1">
         <w:r>
           <w:rPr>
             <w:rStyle w:val="BodyTextCharCharChar"/>
@@ -3329,7 +3363,7 @@
             <w:rStyle w:val="BodyTextCharCharChar"/>
             <w:webHidden/>
           </w:rPr>
-          <w:instrText xml:space="preserve"> PAGEREF _Toc532559281 \h </w:instrText>
+          <w:instrText xml:space="preserve"> PAGEREF _Toc532910871 \h </w:instrText>
         </w:r>
         <w:r>
           <w:rPr>
@@ -3367,12 +3401,13 @@
           <w:tab w:val="left" w:pos="480"/>
           <w:tab w:val="right" w:leader="dot" w:pos="7925"/>
         </w:tabs>
+        <w:spacing w:line="360" w:lineRule="auto"/>
         <w:rPr>
           <w:rStyle w:val="BodyTextCharCharChar"/>
           <w:rFonts w:eastAsiaTheme="minorEastAsia"/>
         </w:rPr>
       </w:pPr>
-      <w:hyperlink w:anchor="_Toc532559282" w:history="1">
+      <w:hyperlink w:anchor="_Toc532910872" w:history="1">
         <w:r>
           <w:rPr>
             <w:rStyle w:val="BodyTextCharCharChar"/>
@@ -3418,7 +3453,7 @@
             <w:rStyle w:val="BodyTextCharCharChar"/>
             <w:webHidden/>
           </w:rPr>
-          <w:instrText xml:space="preserve"> PAGEREF _Toc532559282 \h </w:instrText>
+          <w:instrText xml:space="preserve"> PAGEREF _Toc532910872 \h </w:instrText>
         </w:r>
         <w:r>
           <w:rPr>
@@ -3456,12 +3491,13 @@
           <w:tab w:val="left" w:pos="480"/>
           <w:tab w:val="right" w:leader="dot" w:pos="7925"/>
         </w:tabs>
+        <w:spacing w:line="360" w:lineRule="auto"/>
         <w:rPr>
           <w:rStyle w:val="BodyTextCharCharChar"/>
           <w:rFonts w:eastAsiaTheme="minorEastAsia"/>
         </w:rPr>
       </w:pPr>
-      <w:hyperlink w:anchor="_Toc532559283" w:history="1">
+      <w:hyperlink w:anchor="_Toc532910873" w:history="1">
         <w:r>
           <w:rPr>
             <w:rStyle w:val="BodyTextCharCharChar"/>
@@ -3507,7 +3543,7 @@
             <w:rStyle w:val="BodyTextCharCharChar"/>
             <w:webHidden/>
           </w:rPr>
-          <w:instrText xml:space="preserve"> PAGEREF _Toc532559283 \h </w:instrText>
+          <w:instrText xml:space="preserve"> PAGEREF _Toc532910873 \h </w:instrText>
         </w:r>
         <w:r>
           <w:rPr>
@@ -3545,12 +3581,13 @@
           <w:tab w:val="left" w:pos="480"/>
           <w:tab w:val="right" w:leader="dot" w:pos="7925"/>
         </w:tabs>
+        <w:spacing w:line="360" w:lineRule="auto"/>
         <w:rPr>
           <w:rStyle w:val="BodyTextCharCharChar"/>
           <w:rFonts w:eastAsiaTheme="minorEastAsia"/>
         </w:rPr>
       </w:pPr>
-      <w:hyperlink w:anchor="_Toc532559284" w:history="1">
+      <w:hyperlink w:anchor="_Toc532910874" w:history="1">
         <w:r>
           <w:rPr>
             <w:rStyle w:val="BodyTextCharCharChar"/>
@@ -3609,7 +3646,7 @@
             <w:rStyle w:val="BodyTextCharCharChar"/>
             <w:webHidden/>
           </w:rPr>
-          <w:instrText xml:space="preserve"> PAGEREF _Toc532559284 \h </w:instrText>
+          <w:instrText xml:space="preserve"> PAGEREF _Toc532910874 \h </w:instrText>
         </w:r>
         <w:r>
           <w:rPr>
@@ -3647,12 +3684,13 @@
           <w:tab w:val="left" w:pos="720"/>
           <w:tab w:val="right" w:leader="dot" w:pos="7925"/>
         </w:tabs>
+        <w:spacing w:line="360" w:lineRule="auto"/>
         <w:rPr>
           <w:rStyle w:val="BodyTextCharCharChar"/>
           <w:rFonts w:eastAsiaTheme="minorEastAsia"/>
         </w:rPr>
       </w:pPr>
-      <w:hyperlink w:anchor="_Toc532559285" w:history="1">
+      <w:hyperlink w:anchor="_Toc532910875" w:history="1">
         <w:r>
           <w:rPr>
             <w:rStyle w:val="BodyTextCharCharChar"/>
@@ -3698,7 +3736,7 @@
             <w:rStyle w:val="BodyTextCharCharChar"/>
             <w:webHidden/>
           </w:rPr>
-          <w:instrText xml:space="preserve"> PAGEREF _Toc532559285 \h </w:instrText>
+          <w:instrText xml:space="preserve"> PAGEREF _Toc532910875 \h </w:instrText>
         </w:r>
         <w:r>
           <w:rPr>
@@ -3736,12 +3774,13 @@
           <w:tab w:val="left" w:pos="480"/>
           <w:tab w:val="right" w:leader="dot" w:pos="7925"/>
         </w:tabs>
+        <w:spacing w:line="360" w:lineRule="auto"/>
         <w:rPr>
           <w:rStyle w:val="BodyTextCharCharChar"/>
           <w:rFonts w:eastAsiaTheme="minorEastAsia"/>
         </w:rPr>
       </w:pPr>
-      <w:hyperlink w:anchor="_Toc532559286" w:history="1">
+      <w:hyperlink w:anchor="_Toc532910876" w:history="1">
         <w:r>
           <w:rPr>
             <w:rStyle w:val="BodyTextCharCharChar"/>
@@ -3780,7 +3819,7 @@
             <w:rStyle w:val="BodyTextCharCharChar"/>
             <w:webHidden/>
           </w:rPr>
-          <w:instrText xml:space="preserve"> PAGEREF _Toc532559286 \h </w:instrText>
+          <w:instrText xml:space="preserve"> PAGEREF _Toc532910876 \h </w:instrText>
         </w:r>
         <w:r>
           <w:rPr>
@@ -3815,14 +3854,16 @@
       <w:pPr>
         <w:pStyle w:val="TOC1"/>
         <w:tabs>
+          <w:tab w:val="left" w:pos="480"/>
           <w:tab w:val="right" w:leader="dot" w:pos="7925"/>
         </w:tabs>
+        <w:spacing w:line="360" w:lineRule="auto"/>
         <w:rPr>
           <w:rStyle w:val="BodyTextCharCharChar"/>
           <w:rFonts w:eastAsiaTheme="minorEastAsia"/>
         </w:rPr>
       </w:pPr>
-      <w:hyperlink w:anchor="_Toc532559287" w:history="1">
+      <w:hyperlink w:anchor="_Toc532910877" w:history="1">
         <w:r>
           <w:rPr>
             <w:rStyle w:val="BodyTextCharCharChar"/>
@@ -3832,35 +3873,114 @@
         <w:r>
           <w:rPr>
             <w:rStyle w:val="BodyTextCharCharChar"/>
+            <w:rFonts w:eastAsiaTheme="minorEastAsia"/>
+          </w:rPr>
+          <w:tab/>
+        </w:r>
+        <w:r>
+          <w:rPr>
+            <w:rStyle w:val="BodyTextCharCharChar"/>
+          </w:rPr>
+          <w:t xml:space="preserve">Λειτουργίες </w:t>
+        </w:r>
+        <w:r>
+          <w:rPr>
+            <w:rStyle w:val="BodyTextCharCharChar"/>
+            <w:lang w:val="en-US"/>
+          </w:rPr>
+          <w:t>Electro</w:t>
+        </w:r>
+        <w:r>
+          <w:rPr>
+            <w:rStyle w:val="BodyTextCharCharChar"/>
+            <w:webHidden/>
+          </w:rPr>
+          <w:tab/>
+        </w:r>
+        <w:r>
+          <w:rPr>
+            <w:rStyle w:val="BodyTextCharCharChar"/>
+            <w:webHidden/>
           </w:rPr>
           <w:fldChar w:fldCharType="begin"/>
         </w:r>
         <w:r>
           <w:rPr>
             <w:rStyle w:val="BodyTextCharCharChar"/>
-          </w:rPr>
-          <w:instrText>MACROBUTTON AcceptAllChangesInDoc [Πατήστε και γράψτε την επικεφαλίδα]</w:instrText>
-        </w:r>
-        <w:r>
-          <w:rPr>
-            <w:rStyle w:val="BodyTextCharCharChar"/>
+            <w:webHidden/>
+          </w:rPr>
+          <w:instrText xml:space="preserve"> PAGEREF _Toc532910877 \h </w:instrText>
+        </w:r>
+        <w:r>
+          <w:rPr>
+            <w:rStyle w:val="BodyTextCharCharChar"/>
+            <w:webHidden/>
+          </w:rPr>
+        </w:r>
+        <w:r>
+          <w:rPr>
+            <w:rStyle w:val="BodyTextCharCharChar"/>
+            <w:webHidden/>
           </w:rPr>
           <w:fldChar w:fldCharType="separate"/>
         </w:r>
         <w:r>
           <w:rPr>
             <w:rStyle w:val="BodyTextCharCharChar"/>
-          </w:rPr>
-          <w:t>[Πατήστε και γράψτε την επικεφαλίδα]</w:t>
-        </w:r>
-        <w:bookmarkStart w:id="2" w:name="_Toc531123500"/>
-        <w:r>
-          <w:rPr>
-            <w:rStyle w:val="BodyTextCharCharChar"/>
+            <w:webHidden/>
+          </w:rPr>
+          <w:t>52</w:t>
+        </w:r>
+        <w:r>
+          <w:rPr>
+            <w:rStyle w:val="BodyTextCharCharChar"/>
+            <w:webHidden/>
           </w:rPr>
           <w:fldChar w:fldCharType="end"/>
         </w:r>
-        <w:bookmarkEnd w:id="2"/>
+      </w:hyperlink>
+    </w:p>
+    <w:p>
+      <w:pPr>
+        <w:pStyle w:val="TOC1"/>
+        <w:tabs>
+          <w:tab w:val="left" w:pos="720"/>
+          <w:tab w:val="right" w:leader="dot" w:pos="7925"/>
+        </w:tabs>
+        <w:spacing w:line="360" w:lineRule="auto"/>
+        <w:rPr>
+          <w:rStyle w:val="BodyTextCharCharChar"/>
+          <w:rFonts w:eastAsiaTheme="minorEastAsia"/>
+        </w:rPr>
+      </w:pPr>
+      <w:hyperlink w:anchor="_Toc532910878" w:history="1">
+        <w:r>
+          <w:rPr>
+            <w:rStyle w:val="BodyTextCharCharChar"/>
+            <w:lang w:val="en-US"/>
+          </w:rPr>
+          <w:t>4.2.1</w:t>
+        </w:r>
+        <w:r>
+          <w:rPr>
+            <w:rStyle w:val="BodyTextCharCharChar"/>
+            <w:rFonts w:eastAsiaTheme="minorEastAsia"/>
+          </w:rPr>
+          <w:tab/>
+        </w:r>
+        <w:r>
+          <w:rPr>
+            <w:rStyle w:val="BodyTextCharCharChar"/>
+          </w:rPr>
+          <w:t xml:space="preserve">Επεξήγηση βοηθητικών εργαλείων </w:t>
+        </w:r>
+        <w:r>
+          <w:rPr>
+            <w:rStyle w:val="BodyTextCharCharChar"/>
+            <w:lang w:val="en-US"/>
+          </w:rPr>
+          <w:t>Electro</w:t>
+        </w:r>
         <w:r>
           <w:rPr>
             <w:rStyle w:val="BodyTextCharCharChar"/>
@@ -3880,7 +4000,7 @@
             <w:rStyle w:val="BodyTextCharCharChar"/>
             <w:webHidden/>
           </w:rPr>
-          <w:instrText xml:space="preserve"> PAGEREF _Toc532559287 \h </w:instrText>
+          <w:instrText xml:space="preserve"> PAGEREF _Toc532910878 \h </w:instrText>
         </w:r>
         <w:r>
           <w:rPr>
@@ -3900,7 +4020,375 @@
             <w:rStyle w:val="BodyTextCharCharChar"/>
             <w:webHidden/>
           </w:rPr>
-          <w:t>52</w:t>
+          <w:t>54</w:t>
+        </w:r>
+        <w:r>
+          <w:rPr>
+            <w:rStyle w:val="BodyTextCharCharChar"/>
+            <w:webHidden/>
+          </w:rPr>
+          <w:fldChar w:fldCharType="end"/>
+        </w:r>
+      </w:hyperlink>
+    </w:p>
+    <w:p>
+      <w:pPr>
+        <w:pStyle w:val="TOC1"/>
+        <w:tabs>
+          <w:tab w:val="left" w:pos="720"/>
+          <w:tab w:val="right" w:leader="dot" w:pos="7925"/>
+        </w:tabs>
+        <w:spacing w:line="360" w:lineRule="auto"/>
+        <w:rPr>
+          <w:rStyle w:val="BodyTextCharCharChar"/>
+          <w:rFonts w:eastAsiaTheme="minorEastAsia"/>
+        </w:rPr>
+      </w:pPr>
+      <w:hyperlink w:anchor="_Toc532910879" w:history="1">
+        <w:r>
+          <w:rPr>
+            <w:rStyle w:val="BodyTextCharCharChar"/>
+            <w:lang w:val="en-US"/>
+          </w:rPr>
+          <w:t>4.2.2</w:t>
+        </w:r>
+        <w:r>
+          <w:rPr>
+            <w:rStyle w:val="BodyTextCharCharChar"/>
+            <w:rFonts w:eastAsiaTheme="minorEastAsia"/>
+          </w:rPr>
+          <w:tab/>
+        </w:r>
+        <w:r>
+          <w:rPr>
+            <w:rStyle w:val="BodyTextCharCharChar"/>
+          </w:rPr>
+          <w:t xml:space="preserve">Επεξήγηση </w:t>
+        </w:r>
+        <w:r>
+          <w:rPr>
+            <w:rStyle w:val="BodyTextCharCharChar"/>
+            <w:lang w:val="en-US"/>
+          </w:rPr>
+          <w:t>Live Plotting</w:t>
+        </w:r>
+        <w:r>
+          <w:rPr>
+            <w:rStyle w:val="BodyTextCharCharChar"/>
+            <w:webHidden/>
+          </w:rPr>
+          <w:tab/>
+        </w:r>
+        <w:r>
+          <w:rPr>
+            <w:rStyle w:val="BodyTextCharCharChar"/>
+            <w:webHidden/>
+          </w:rPr>
+          <w:fldChar w:fldCharType="begin"/>
+        </w:r>
+        <w:r>
+          <w:rPr>
+            <w:rStyle w:val="BodyTextCharCharChar"/>
+            <w:webHidden/>
+          </w:rPr>
+          <w:instrText xml:space="preserve"> PAGEREF _Toc532910879 \h </w:instrText>
+        </w:r>
+        <w:r>
+          <w:rPr>
+            <w:rStyle w:val="BodyTextCharCharChar"/>
+            <w:webHidden/>
+          </w:rPr>
+        </w:r>
+        <w:r>
+          <w:rPr>
+            <w:rStyle w:val="BodyTextCharCharChar"/>
+            <w:webHidden/>
+          </w:rPr>
+          <w:fldChar w:fldCharType="separate"/>
+        </w:r>
+        <w:r>
+          <w:rPr>
+            <w:rStyle w:val="BodyTextCharCharChar"/>
+            <w:webHidden/>
+          </w:rPr>
+          <w:t>55</w:t>
+        </w:r>
+        <w:r>
+          <w:rPr>
+            <w:rStyle w:val="BodyTextCharCharChar"/>
+            <w:webHidden/>
+          </w:rPr>
+          <w:fldChar w:fldCharType="end"/>
+        </w:r>
+      </w:hyperlink>
+    </w:p>
+    <w:p>
+      <w:pPr>
+        <w:pStyle w:val="TOC1"/>
+        <w:tabs>
+          <w:tab w:val="left" w:pos="720"/>
+          <w:tab w:val="right" w:leader="dot" w:pos="7925"/>
+        </w:tabs>
+        <w:spacing w:line="360" w:lineRule="auto"/>
+        <w:rPr>
+          <w:rStyle w:val="BodyTextCharCharChar"/>
+          <w:rFonts w:eastAsiaTheme="minorEastAsia"/>
+        </w:rPr>
+      </w:pPr>
+      <w:hyperlink w:anchor="_Toc532910880" w:history="1">
+        <w:r>
+          <w:rPr>
+            <w:rStyle w:val="BodyTextCharCharChar"/>
+          </w:rPr>
+          <w:t>4.2.3</w:t>
+        </w:r>
+        <w:r>
+          <w:rPr>
+            <w:rStyle w:val="BodyTextCharCharChar"/>
+            <w:rFonts w:eastAsiaTheme="minorEastAsia"/>
+          </w:rPr>
+          <w:tab/>
+        </w:r>
+        <w:r>
+          <w:rPr>
+            <w:rStyle w:val="BodyTextCharCharChar"/>
+          </w:rPr>
+          <w:t xml:space="preserve">Επεξήγηση </w:t>
+        </w:r>
+        <w:r>
+          <w:rPr>
+            <w:rStyle w:val="BodyTextCharCharChar"/>
+            <w:lang w:val="en-US"/>
+          </w:rPr>
+          <w:t>Sampling</w:t>
+        </w:r>
+        <w:r>
+          <w:rPr>
+            <w:rStyle w:val="BodyTextCharCharChar"/>
+            <w:webHidden/>
+          </w:rPr>
+          <w:tab/>
+        </w:r>
+        <w:r>
+          <w:rPr>
+            <w:rStyle w:val="BodyTextCharCharChar"/>
+            <w:webHidden/>
+          </w:rPr>
+          <w:fldChar w:fldCharType="begin"/>
+        </w:r>
+        <w:r>
+          <w:rPr>
+            <w:rStyle w:val="BodyTextCharCharChar"/>
+            <w:webHidden/>
+          </w:rPr>
+          <w:instrText xml:space="preserve"> PAGEREF _Toc532910880 \h </w:instrText>
+        </w:r>
+        <w:r>
+          <w:rPr>
+            <w:rStyle w:val="BodyTextCharCharChar"/>
+            <w:webHidden/>
+          </w:rPr>
+        </w:r>
+        <w:r>
+          <w:rPr>
+            <w:rStyle w:val="BodyTextCharCharChar"/>
+            <w:webHidden/>
+          </w:rPr>
+          <w:fldChar w:fldCharType="separate"/>
+        </w:r>
+        <w:r>
+          <w:rPr>
+            <w:rStyle w:val="BodyTextCharCharChar"/>
+            <w:webHidden/>
+          </w:rPr>
+          <w:t>58</w:t>
+        </w:r>
+        <w:r>
+          <w:rPr>
+            <w:rStyle w:val="BodyTextCharCharChar"/>
+            <w:webHidden/>
+          </w:rPr>
+          <w:fldChar w:fldCharType="end"/>
+        </w:r>
+      </w:hyperlink>
+    </w:p>
+    <w:p>
+      <w:pPr>
+        <w:pStyle w:val="TOC1"/>
+        <w:tabs>
+          <w:tab w:val="left" w:pos="720"/>
+          <w:tab w:val="right" w:leader="dot" w:pos="7925"/>
+        </w:tabs>
+        <w:spacing w:line="360" w:lineRule="auto"/>
+        <w:rPr>
+          <w:rStyle w:val="BodyTextCharCharChar"/>
+          <w:rFonts w:eastAsiaTheme="minorEastAsia"/>
+        </w:rPr>
+      </w:pPr>
+      <w:hyperlink w:anchor="_Toc532910881" w:history="1">
+        <w:r>
+          <w:rPr>
+            <w:rStyle w:val="BodyTextCharCharChar"/>
+          </w:rPr>
+          <w:t>4.2.4</w:t>
+        </w:r>
+        <w:r>
+          <w:rPr>
+            <w:rStyle w:val="BodyTextCharCharChar"/>
+            <w:rFonts w:eastAsiaTheme="minorEastAsia"/>
+          </w:rPr>
+          <w:tab/>
+        </w:r>
+        <w:r>
+          <w:rPr>
+            <w:rStyle w:val="BodyTextCharCharChar"/>
+          </w:rPr>
+          <w:t xml:space="preserve">Επεξήγηση </w:t>
+        </w:r>
+        <w:r>
+          <w:rPr>
+            <w:rStyle w:val="BodyTextCharCharChar"/>
+            <w:lang w:val="en-US"/>
+          </w:rPr>
+          <w:t>Handlers</w:t>
+        </w:r>
+        <w:r>
+          <w:rPr>
+            <w:rStyle w:val="BodyTextCharCharChar"/>
+            <w:webHidden/>
+          </w:rPr>
+          <w:tab/>
+        </w:r>
+        <w:r>
+          <w:rPr>
+            <w:rStyle w:val="BodyTextCharCharChar"/>
+            <w:webHidden/>
+          </w:rPr>
+          <w:fldChar w:fldCharType="begin"/>
+        </w:r>
+        <w:r>
+          <w:rPr>
+            <w:rStyle w:val="BodyTextCharCharChar"/>
+            <w:webHidden/>
+          </w:rPr>
+          <w:instrText xml:space="preserve"> PAGEREF _Toc532910881 \h </w:instrText>
+        </w:r>
+        <w:r>
+          <w:rPr>
+            <w:rStyle w:val="BodyTextCharCharChar"/>
+            <w:webHidden/>
+          </w:rPr>
+        </w:r>
+        <w:r>
+          <w:rPr>
+            <w:rStyle w:val="BodyTextCharCharChar"/>
+            <w:webHidden/>
+          </w:rPr>
+          <w:fldChar w:fldCharType="separate"/>
+        </w:r>
+        <w:r>
+          <w:rPr>
+            <w:rStyle w:val="BodyTextCharCharChar"/>
+            <w:webHidden/>
+          </w:rPr>
+          <w:t>60</w:t>
+        </w:r>
+        <w:r>
+          <w:rPr>
+            <w:rStyle w:val="BodyTextCharCharChar"/>
+            <w:webHidden/>
+          </w:rPr>
+          <w:fldChar w:fldCharType="end"/>
+        </w:r>
+      </w:hyperlink>
+    </w:p>
+    <w:p>
+      <w:pPr>
+        <w:pStyle w:val="TOC1"/>
+        <w:tabs>
+          <w:tab w:val="left" w:pos="480"/>
+          <w:tab w:val="right" w:leader="dot" w:pos="7925"/>
+        </w:tabs>
+        <w:spacing w:line="360" w:lineRule="auto"/>
+        <w:rPr>
+          <w:rFonts w:eastAsiaTheme="minorEastAsia" w:cstheme="minorBidi"/>
+          <w:b w:val="0"/>
+          <w:bCs w:val="0"/>
+          <w:caps w:val="0"/>
+          <w:noProof/>
+          <w:spacing w:val="0"/>
+          <w:sz w:val="22"/>
+          <w:szCs w:val="22"/>
+          <w:lang w:eastAsia="el-GR"/>
+        </w:rPr>
+      </w:pPr>
+      <w:hyperlink w:anchor="_Toc532910882" w:history="1">
+        <w:r>
+          <w:rPr>
+            <w:rStyle w:val="BodyTextCharCharChar"/>
+          </w:rPr>
+          <w:t>4.3</w:t>
+        </w:r>
+        <w:r>
+          <w:rPr>
+            <w:rStyle w:val="BodyTextCharCharChar"/>
+            <w:rFonts w:eastAsiaTheme="minorEastAsia"/>
+          </w:rPr>
+          <w:tab/>
+        </w:r>
+        <w:r>
+          <w:rPr>
+            <w:rStyle w:val="BodyTextCharCharChar"/>
+          </w:rPr>
+          <w:t xml:space="preserve">Ανάπτυξη λογισμικού </w:t>
+        </w:r>
+        <w:r>
+          <w:rPr>
+            <w:rStyle w:val="BodyTextCharCharChar"/>
+            <w:lang w:val="en-US"/>
+          </w:rPr>
+          <w:t>Electro</w:t>
+        </w:r>
+        <w:r>
+          <w:rPr>
+            <w:rStyle w:val="BodyTextCharCharChar"/>
+            <w:webHidden/>
+          </w:rPr>
+          <w:tab/>
+        </w:r>
+        <w:r>
+          <w:rPr>
+            <w:rStyle w:val="BodyTextCharCharChar"/>
+            <w:webHidden/>
+          </w:rPr>
+          <w:fldChar w:fldCharType="begin"/>
+        </w:r>
+        <w:r>
+          <w:rPr>
+            <w:rStyle w:val="BodyTextCharCharChar"/>
+            <w:webHidden/>
+          </w:rPr>
+          <w:instrText xml:space="preserve"> PAGEREF _Toc532910882 \h </w:instrText>
+        </w:r>
+        <w:r>
+          <w:rPr>
+            <w:rStyle w:val="BodyTextCharCharChar"/>
+            <w:webHidden/>
+          </w:rPr>
+        </w:r>
+        <w:r>
+          <w:rPr>
+            <w:rStyle w:val="BodyTextCharCharChar"/>
+            <w:webHidden/>
+          </w:rPr>
+          <w:fldChar w:fldCharType="separate"/>
+        </w:r>
+        <w:r>
+          <w:rPr>
+            <w:rStyle w:val="BodyTextCharCharChar"/>
+            <w:webHidden/>
+          </w:rPr>
+          <w:t>63</w:t>
         </w:r>
         <w:r>
           <w:rPr>
@@ -4048,7 +4536,7 @@
           <w:numId w:val="4"/>
         </w:numPr>
       </w:pPr>
-      <w:bookmarkStart w:id="4" w:name="_Toc532559247"/>
+      <w:bookmarkStart w:id="4" w:name="_Toc532910837"/>
       <w:r>
         <w:t>Εισαγωγή</w:t>
       </w:r>
@@ -4220,7 +4708,7 @@
           <w:numId w:val="4"/>
         </w:numPr>
       </w:pPr>
-      <w:bookmarkStart w:id="5" w:name="_Toc532559248"/>
+      <w:bookmarkStart w:id="5" w:name="_Toc532910838"/>
       <w:r>
         <w:rPr>
           <w:lang w:val="el-GR"/>
@@ -4377,7 +4865,7 @@
           <w:lang w:eastAsia="el-GR"/>
         </w:rPr>
         <w:drawing>
-          <wp:anchor distT="0" distB="0" distL="114300" distR="114300" simplePos="0" relativeHeight="251636224" behindDoc="1" locked="0" layoutInCell="1" allowOverlap="1" wp14:anchorId="50757297" wp14:editId="51C60B25">
+          <wp:anchor distT="0" distB="0" distL="114300" distR="114300" simplePos="0" relativeHeight="251643392" behindDoc="1" locked="0" layoutInCell="1" allowOverlap="1" wp14:anchorId="50757297" wp14:editId="51C60B25">
             <wp:simplePos x="0" y="0"/>
             <wp:positionH relativeFrom="column">
               <wp:posOffset>1140052</wp:posOffset>
@@ -4710,7 +5198,7 @@
           <w:lang w:eastAsia="el-GR"/>
         </w:rPr>
         <w:drawing>
-          <wp:anchor distT="0" distB="0" distL="114300" distR="114300" simplePos="0" relativeHeight="251637248" behindDoc="0" locked="0" layoutInCell="1" allowOverlap="1" wp14:anchorId="31300EEB" wp14:editId="35A6748A">
+          <wp:anchor distT="0" distB="0" distL="114300" distR="114300" simplePos="0" relativeHeight="251644416" behindDoc="0" locked="0" layoutInCell="1" allowOverlap="1" wp14:anchorId="31300EEB" wp14:editId="35A6748A">
             <wp:simplePos x="0" y="0"/>
             <wp:positionH relativeFrom="column">
               <wp:posOffset>422551</wp:posOffset>
@@ -4879,8 +5367,10 @@
       </w:pPr>
       <w:bookmarkStart w:id="6" w:name="_Toc531123486"/>
       <w:bookmarkStart w:id="7" w:name="_Toc532559249"/>
+      <w:bookmarkStart w:id="8" w:name="_Toc532910839"/>
       <w:bookmarkEnd w:id="6"/>
       <w:bookmarkEnd w:id="7"/>
+      <w:bookmarkEnd w:id="8"/>
     </w:p>
     <w:p>
       <w:pPr>
@@ -4904,10 +5394,12 @@
           <w:lang w:val="en-US"/>
         </w:rPr>
       </w:pPr>
-      <w:bookmarkStart w:id="8" w:name="_Toc531123487"/>
-      <w:bookmarkStart w:id="9" w:name="_Toc532559250"/>
-      <w:bookmarkEnd w:id="8"/>
+      <w:bookmarkStart w:id="9" w:name="_Toc531123487"/>
+      <w:bookmarkStart w:id="10" w:name="_Toc532559250"/>
+      <w:bookmarkStart w:id="11" w:name="_Toc532910840"/>
       <w:bookmarkEnd w:id="9"/>
+      <w:bookmarkEnd w:id="10"/>
+      <w:bookmarkEnd w:id="11"/>
     </w:p>
     <w:p>
       <w:pPr>
@@ -4931,10 +5423,12 @@
           <w:lang w:val="en-US"/>
         </w:rPr>
       </w:pPr>
-      <w:bookmarkStart w:id="10" w:name="_Toc531123488"/>
-      <w:bookmarkStart w:id="11" w:name="_Toc532559251"/>
-      <w:bookmarkEnd w:id="10"/>
-      <w:bookmarkEnd w:id="11"/>
+      <w:bookmarkStart w:id="12" w:name="_Toc531123488"/>
+      <w:bookmarkStart w:id="13" w:name="_Toc532559251"/>
+      <w:bookmarkStart w:id="14" w:name="_Toc532910841"/>
+      <w:bookmarkEnd w:id="12"/>
+      <w:bookmarkEnd w:id="13"/>
+      <w:bookmarkEnd w:id="14"/>
     </w:p>
     <w:p>
       <w:pPr>
@@ -4944,14 +5438,14 @@
           <w:numId w:val="11"/>
         </w:numPr>
       </w:pPr>
-      <w:bookmarkStart w:id="12" w:name="_Toc532559252"/>
+      <w:bookmarkStart w:id="15" w:name="_Toc532910842"/>
       <w:r>
         <w:rPr>
           <w:lang w:val="en-US"/>
         </w:rPr>
         <w:t>Raspberry Pi</w:t>
       </w:r>
-      <w:bookmarkEnd w:id="12"/>
+      <w:bookmarkEnd w:id="15"/>
     </w:p>
     <w:p>
       <w:pPr>
@@ -5034,7 +5528,7 @@
           <w:lang w:eastAsia="el-GR"/>
         </w:rPr>
         <w:drawing>
-          <wp:anchor distT="0" distB="0" distL="114300" distR="114300" simplePos="0" relativeHeight="251638272" behindDoc="0" locked="0" layoutInCell="1" allowOverlap="1" wp14:anchorId="0292E8D0" wp14:editId="4DD1B3C4">
+          <wp:anchor distT="0" distB="0" distL="114300" distR="114300" simplePos="0" relativeHeight="251645440" behindDoc="0" locked="0" layoutInCell="1" allowOverlap="1" wp14:anchorId="0292E8D0" wp14:editId="4DD1B3C4">
             <wp:simplePos x="0" y="0"/>
             <wp:positionH relativeFrom="column">
               <wp:posOffset>646981</wp:posOffset>
@@ -5376,7 +5870,7 @@
           <w:lang w:eastAsia="el-GR"/>
         </w:rPr>
         <w:drawing>
-          <wp:anchor distT="0" distB="0" distL="114300" distR="114300" simplePos="0" relativeHeight="251648512" behindDoc="0" locked="0" layoutInCell="1" allowOverlap="1" wp14:anchorId="2C63A2AF" wp14:editId="00EA33AF">
+          <wp:anchor distT="0" distB="0" distL="114300" distR="114300" simplePos="0" relativeHeight="251655680" behindDoc="0" locked="0" layoutInCell="1" allowOverlap="1" wp14:anchorId="2C63A2AF" wp14:editId="00EA33AF">
             <wp:simplePos x="0" y="0"/>
             <wp:positionH relativeFrom="margin">
               <wp:posOffset>1069975</wp:posOffset>
@@ -5707,14 +6201,14 @@
           <w:numId w:val="4"/>
         </w:numPr>
       </w:pPr>
-      <w:bookmarkStart w:id="13" w:name="_Toc532559253"/>
+      <w:bookmarkStart w:id="16" w:name="_Toc532910843"/>
       <w:r>
         <w:rPr>
           <w:lang w:val="en-US"/>
         </w:rPr>
         <w:t>Python</w:t>
       </w:r>
-      <w:bookmarkEnd w:id="13"/>
+      <w:bookmarkEnd w:id="16"/>
     </w:p>
     <w:p>
       <w:pPr>
@@ -5875,7 +6369,7 @@
           <w:numId w:val="4"/>
         </w:numPr>
       </w:pPr>
-      <w:bookmarkStart w:id="14" w:name="_Toc532559254"/>
+      <w:bookmarkStart w:id="17" w:name="_Toc532910844"/>
       <w:r>
         <w:rPr>
           <w:lang w:val="el-GR"/>
@@ -5885,7 +6379,7 @@
       <w:r>
         <w:t>Python</w:t>
       </w:r>
-      <w:bookmarkEnd w:id="14"/>
+      <w:bookmarkEnd w:id="17"/>
     </w:p>
     <w:p>
       <w:pPr>
@@ -5971,7 +6465,7 @@
           <w:lang w:eastAsia="el-GR"/>
         </w:rPr>
         <w:drawing>
-          <wp:anchor distT="0" distB="0" distL="114300" distR="114300" simplePos="0" relativeHeight="251639296" behindDoc="0" locked="0" layoutInCell="1" allowOverlap="1" wp14:anchorId="428CCD80" wp14:editId="33CD6D02">
+          <wp:anchor distT="0" distB="0" distL="114300" distR="114300" simplePos="0" relativeHeight="251646464" behindDoc="0" locked="0" layoutInCell="1" allowOverlap="1" wp14:anchorId="428CCD80" wp14:editId="33CD6D02">
             <wp:simplePos x="0" y="0"/>
             <wp:positionH relativeFrom="margin">
               <wp:align>center</wp:align>
@@ -6275,8 +6769,8 @@
       <w:pPr>
         <w:pStyle w:val="ChapterTitle"/>
       </w:pPr>
-      <w:bookmarkStart w:id="15" w:name="__RefHeading___Toc254781258"/>
-      <w:bookmarkEnd w:id="15"/>
+      <w:bookmarkStart w:id="18" w:name="__RefHeading___Toc254781258"/>
+      <w:bookmarkEnd w:id="18"/>
       <w:r>
         <w:t>τεχνολογίες διασυνδεσησ</w:t>
       </w:r>
@@ -6295,11 +6789,11 @@
           <w:numId w:val="4"/>
         </w:numPr>
       </w:pPr>
-      <w:bookmarkStart w:id="16" w:name="_Toc532559255"/>
+      <w:bookmarkStart w:id="19" w:name="_Toc532910845"/>
       <w:r>
         <w:t>Εισαγωγή</w:t>
       </w:r>
-      <w:bookmarkEnd w:id="16"/>
+      <w:bookmarkEnd w:id="19"/>
     </w:p>
     <w:p>
       <w:pPr>
@@ -6379,7 +6873,7 @@
           <w:numId w:val="4"/>
         </w:numPr>
       </w:pPr>
-      <w:bookmarkStart w:id="17" w:name="_Toc532559256"/>
+      <w:bookmarkStart w:id="20" w:name="_Toc532910846"/>
       <w:r>
         <w:t xml:space="preserve">Μικροελεγκτής </w:t>
       </w:r>
@@ -6389,7 +6883,7 @@
         </w:rPr>
         <w:t>AVR</w:t>
       </w:r>
-      <w:bookmarkEnd w:id="17"/>
+      <w:bookmarkEnd w:id="20"/>
     </w:p>
     <w:p>
       <w:pPr>
@@ -6509,7 +7003,7 @@
           <w:numId w:val="4"/>
         </w:numPr>
       </w:pPr>
-      <w:bookmarkStart w:id="18" w:name="_Toc532559257"/>
+      <w:bookmarkStart w:id="21" w:name="_Toc532910847"/>
       <w:r>
         <w:rPr>
           <w:lang w:val="el-GR"/>
@@ -6525,7 +7019,7 @@
         </w:rPr>
         <w:t>μικροελεγκτών</w:t>
       </w:r>
-      <w:bookmarkEnd w:id="18"/>
+      <w:bookmarkEnd w:id="21"/>
     </w:p>
     <w:p>
       <w:pPr>
@@ -6660,11 +7154,11 @@
         </w:rPr>
         <w:t xml:space="preserve"> </w:t>
       </w:r>
-      <w:bookmarkStart w:id="19" w:name="_Toc532559258"/>
+      <w:bookmarkStart w:id="22" w:name="_Toc532910848"/>
       <w:r>
         <w:t>ATMega16a</w:t>
       </w:r>
-      <w:bookmarkEnd w:id="19"/>
+      <w:bookmarkEnd w:id="22"/>
     </w:p>
     <w:p>
       <w:pPr>
@@ -6795,7 +7289,7 @@
           <w:lang w:eastAsia="el-GR"/>
         </w:rPr>
         <w:drawing>
-          <wp:anchor distT="0" distB="0" distL="114300" distR="114300" simplePos="0" relativeHeight="251640320" behindDoc="0" locked="0" layoutInCell="1" allowOverlap="1" wp14:anchorId="3B56BB2B" wp14:editId="6ADBB48D">
+          <wp:anchor distT="0" distB="0" distL="114300" distR="114300" simplePos="0" relativeHeight="251647488" behindDoc="0" locked="0" layoutInCell="1" allowOverlap="1" wp14:anchorId="3B56BB2B" wp14:editId="6ADBB48D">
             <wp:simplePos x="0" y="0"/>
             <wp:positionH relativeFrom="margin">
               <wp:align>center</wp:align>
@@ -7009,7 +7503,7 @@
           <w:lang w:eastAsia="el-GR"/>
         </w:rPr>
         <w:drawing>
-          <wp:anchor distT="0" distB="0" distL="114300" distR="114300" simplePos="0" relativeHeight="251642368" behindDoc="0" locked="0" layoutInCell="1" allowOverlap="1" wp14:anchorId="33BB4916" wp14:editId="09AA6DDD">
+          <wp:anchor distT="0" distB="0" distL="114300" distR="114300" simplePos="0" relativeHeight="251649536" behindDoc="0" locked="0" layoutInCell="1" allowOverlap="1" wp14:anchorId="33BB4916" wp14:editId="09AA6DDD">
             <wp:simplePos x="0" y="0"/>
             <wp:positionH relativeFrom="column">
               <wp:posOffset>826770</wp:posOffset>
@@ -7195,11 +7689,11 @@
           <w:numId w:val="4"/>
         </w:numPr>
       </w:pPr>
-      <w:bookmarkStart w:id="20" w:name="_Toc532559259"/>
+      <w:bookmarkStart w:id="23" w:name="_Toc532910849"/>
       <w:r>
         <w:t>Αισθητήρας LM35Z</w:t>
       </w:r>
-      <w:bookmarkEnd w:id="20"/>
+      <w:bookmarkEnd w:id="23"/>
     </w:p>
     <w:p>
       <w:pPr>
@@ -7368,7 +7862,7 @@
           <w:lang w:eastAsia="el-GR"/>
         </w:rPr>
         <w:drawing>
-          <wp:anchor distT="0" distB="0" distL="114300" distR="114300" simplePos="0" relativeHeight="251633152" behindDoc="0" locked="0" layoutInCell="1" allowOverlap="1" wp14:anchorId="03229306" wp14:editId="6A45710D">
+          <wp:anchor distT="0" distB="0" distL="114300" distR="114300" simplePos="0" relativeHeight="251640320" behindDoc="0" locked="0" layoutInCell="1" allowOverlap="1" wp14:anchorId="03229306" wp14:editId="6A45710D">
             <wp:simplePos x="0" y="0"/>
             <wp:positionH relativeFrom="column">
               <wp:posOffset>1181819</wp:posOffset>
@@ -7546,7 +8040,7 @@
           <w:lang w:eastAsia="el-GR"/>
         </w:rPr>
         <w:drawing>
-          <wp:anchor distT="0" distB="0" distL="114300" distR="114300" simplePos="0" relativeHeight="251634176" behindDoc="0" locked="0" layoutInCell="1" allowOverlap="1" wp14:anchorId="3A24E961" wp14:editId="050F01A7">
+          <wp:anchor distT="0" distB="0" distL="114300" distR="114300" simplePos="0" relativeHeight="251641344" behindDoc="0" locked="0" layoutInCell="1" allowOverlap="1" wp14:anchorId="3A24E961" wp14:editId="050F01A7">
             <wp:simplePos x="0" y="0"/>
             <wp:positionH relativeFrom="column">
               <wp:posOffset>1147685</wp:posOffset>
@@ -7695,14 +8189,14 @@
           <w:numId w:val="4"/>
         </w:numPr>
       </w:pPr>
-      <w:bookmarkStart w:id="21" w:name="_Toc532559260"/>
+      <w:bookmarkStart w:id="24" w:name="_Toc532910850"/>
       <w:r>
         <w:t>Διεπαφή</w:t>
       </w:r>
       <w:r>
         <w:t xml:space="preserve"> σειριακής επικοινωνίας FT232</w:t>
       </w:r>
-      <w:bookmarkEnd w:id="21"/>
+      <w:bookmarkEnd w:id="24"/>
     </w:p>
     <w:p>
       <w:pPr>
@@ -7896,7 +8390,7 @@
           <w:numId w:val="4"/>
         </w:numPr>
       </w:pPr>
-      <w:bookmarkStart w:id="22" w:name="_Toc532559261"/>
+      <w:bookmarkStart w:id="25" w:name="_Toc532910851"/>
       <w:r>
         <w:rPr>
           <w:lang w:val="el-GR"/>
@@ -7906,7 +8400,7 @@
       <w:r>
         <w:t>FT232</w:t>
       </w:r>
-      <w:bookmarkEnd w:id="22"/>
+      <w:bookmarkEnd w:id="25"/>
     </w:p>
     <w:p>
       <w:pPr>
@@ -7995,7 +8489,7 @@
           <w:lang w:eastAsia="el-GR"/>
         </w:rPr>
         <w:drawing>
-          <wp:anchor distT="0" distB="0" distL="114300" distR="114300" simplePos="0" relativeHeight="251635200" behindDoc="0" locked="0" layoutInCell="1" allowOverlap="1" wp14:anchorId="66EA1FE3" wp14:editId="2BBF15CC">
+          <wp:anchor distT="0" distB="0" distL="114300" distR="114300" simplePos="0" relativeHeight="251642368" behindDoc="0" locked="0" layoutInCell="1" allowOverlap="1" wp14:anchorId="66EA1FE3" wp14:editId="2BBF15CC">
             <wp:simplePos x="0" y="0"/>
             <wp:positionH relativeFrom="column">
               <wp:posOffset>724619</wp:posOffset>
@@ -8711,7 +9205,7 @@
           <w:lang w:eastAsia="el-GR"/>
         </w:rPr>
         <w:drawing>
-          <wp:anchor distT="0" distB="0" distL="114300" distR="114300" simplePos="0" relativeHeight="251641344" behindDoc="0" locked="0" layoutInCell="1" allowOverlap="1" wp14:anchorId="632AB0B7" wp14:editId="5CB3FA71">
+          <wp:anchor distT="0" distB="0" distL="114300" distR="114300" simplePos="0" relativeHeight="251648512" behindDoc="0" locked="0" layoutInCell="1" allowOverlap="1" wp14:anchorId="632AB0B7" wp14:editId="5CB3FA71">
             <wp:simplePos x="0" y="0"/>
             <wp:positionH relativeFrom="column">
               <wp:posOffset>-200300</wp:posOffset>
@@ -8775,11 +9269,11 @@
           <w:numId w:val="4"/>
         </w:numPr>
       </w:pPr>
-      <w:bookmarkStart w:id="23" w:name="_Toc532559262"/>
+      <w:bookmarkStart w:id="26" w:name="_Toc532910852"/>
       <w:r>
         <w:t>Προγραμματιστής Μικροελεγκτή - USBASP</w:t>
       </w:r>
-      <w:bookmarkEnd w:id="23"/>
+      <w:bookmarkEnd w:id="26"/>
     </w:p>
     <w:p>
       <w:pPr>
@@ -8963,7 +9457,7 @@
           <w:lang w:eastAsia="el-GR"/>
         </w:rPr>
         <w:drawing>
-          <wp:anchor distT="0" distB="0" distL="114300" distR="114300" simplePos="0" relativeHeight="251643392" behindDoc="0" locked="0" layoutInCell="1" allowOverlap="1" wp14:anchorId="11B1690C" wp14:editId="7F9B97E4">
+          <wp:anchor distT="0" distB="0" distL="114300" distR="114300" simplePos="0" relativeHeight="251650560" behindDoc="0" locked="0" layoutInCell="1" allowOverlap="1" wp14:anchorId="11B1690C" wp14:editId="7F9B97E4">
             <wp:simplePos x="0" y="0"/>
             <wp:positionH relativeFrom="column">
               <wp:posOffset>655608</wp:posOffset>
@@ -9149,7 +9643,7 @@
           <w:numId w:val="4"/>
         </w:numPr>
       </w:pPr>
-      <w:bookmarkStart w:id="24" w:name="_Toc532559263"/>
+      <w:bookmarkStart w:id="27" w:name="_Toc532910853"/>
       <w:r>
         <w:rPr>
           <w:noProof/>
@@ -9232,7 +9726,7 @@
           <w:lang w:eastAsia="el-GR"/>
         </w:rPr>
         <w:drawing>
-          <wp:anchor distT="0" distB="0" distL="114300" distR="114300" simplePos="0" relativeHeight="251653632" behindDoc="0" locked="0" layoutInCell="1" allowOverlap="1" wp14:anchorId="7EE380E7" wp14:editId="0F1EF3AD">
+          <wp:anchor distT="0" distB="0" distL="114300" distR="114300" simplePos="0" relativeHeight="251662848" behindDoc="0" locked="0" layoutInCell="1" allowOverlap="1" wp14:anchorId="7EE380E7" wp14:editId="0F1EF3AD">
             <wp:simplePos x="0" y="0"/>
             <wp:positionH relativeFrom="column">
               <wp:posOffset>792528</wp:posOffset>
@@ -9284,12 +9778,12 @@
       <w:r>
         <w:t xml:space="preserve"> </w:t>
       </w:r>
-      <w:bookmarkStart w:id="25" w:name="_Hlk531298294"/>
+      <w:bookmarkStart w:id="28" w:name="_Hlk531298294"/>
       <w:r>
         <w:t>Τελικό σχήμα διασύνδεσης</w:t>
       </w:r>
-      <w:bookmarkEnd w:id="24"/>
-      <w:bookmarkEnd w:id="25"/>
+      <w:bookmarkEnd w:id="27"/>
+      <w:bookmarkEnd w:id="28"/>
     </w:p>
     <w:p>
       <w:pPr>
@@ -9417,7 +9911,7 @@
           <w:lang w:eastAsia="el-GR"/>
         </w:rPr>
         <w:drawing>
-          <wp:anchor distT="0" distB="0" distL="114300" distR="114300" simplePos="0" relativeHeight="251645440" behindDoc="0" locked="0" layoutInCell="1" allowOverlap="1" wp14:anchorId="49B3FB3B" wp14:editId="3176F26A">
+          <wp:anchor distT="0" distB="0" distL="114300" distR="114300" simplePos="0" relativeHeight="251652608" behindDoc="0" locked="0" layoutInCell="1" allowOverlap="1" wp14:anchorId="49B3FB3B" wp14:editId="3176F26A">
             <wp:simplePos x="0" y="0"/>
             <wp:positionH relativeFrom="column">
               <wp:posOffset>126593</wp:posOffset>
@@ -9521,11 +10015,11 @@
           <w:numId w:val="4"/>
         </w:numPr>
       </w:pPr>
-      <w:bookmarkStart w:id="26" w:name="_Toc532559264"/>
+      <w:bookmarkStart w:id="29" w:name="_Toc532910854"/>
       <w:r>
         <w:t>Πρότυπο ασύγχρονης επικοινωνίας UART</w:t>
       </w:r>
-      <w:bookmarkEnd w:id="26"/>
+      <w:bookmarkEnd w:id="29"/>
       <w:r>
         <w:t xml:space="preserve"> </w:t>
       </w:r>
@@ -9696,7 +10190,7 @@
           <w:numId w:val="4"/>
         </w:numPr>
       </w:pPr>
-      <w:bookmarkStart w:id="27" w:name="_Toc532559265"/>
+      <w:bookmarkStart w:id="30" w:name="_Toc532910855"/>
       <w:r>
         <w:rPr>
           <w:lang w:val="el-GR"/>
@@ -9706,7 +10200,7 @@
       <w:r>
         <w:t>UART</w:t>
       </w:r>
-      <w:bookmarkEnd w:id="27"/>
+      <w:bookmarkEnd w:id="30"/>
     </w:p>
     <w:p>
       <w:pPr>
@@ -9721,7 +10215,7 @@
           <w:lang w:eastAsia="el-GR"/>
         </w:rPr>
         <w:drawing>
-          <wp:anchor distT="0" distB="0" distL="114300" distR="114300" simplePos="0" relativeHeight="251644416" behindDoc="0" locked="0" layoutInCell="1" allowOverlap="1" wp14:anchorId="1EBB57A1" wp14:editId="3B3E99AF">
+          <wp:anchor distT="0" distB="0" distL="114300" distR="114300" simplePos="0" relativeHeight="251651584" behindDoc="0" locked="0" layoutInCell="1" allowOverlap="1" wp14:anchorId="1EBB57A1" wp14:editId="3B3E99AF">
             <wp:simplePos x="0" y="0"/>
             <wp:positionH relativeFrom="column">
               <wp:posOffset>-688897</wp:posOffset>
@@ -10068,14 +10562,14 @@
           <w:numId w:val="4"/>
         </w:numPr>
       </w:pPr>
-      <w:bookmarkStart w:id="28" w:name="_Toc532559266"/>
+      <w:bookmarkStart w:id="31" w:name="_Toc532910856"/>
       <w:r>
         <w:t>Απαιτούμενο λ</w:t>
       </w:r>
       <w:r>
         <w:t>ογισμικό προγραμματισμού</w:t>
       </w:r>
-      <w:bookmarkEnd w:id="28"/>
+      <w:bookmarkEnd w:id="31"/>
     </w:p>
     <w:p>
       <w:pPr>
@@ -10313,11 +10807,11 @@
           <w:lang w:val="el-GR"/>
         </w:rPr>
       </w:pPr>
-      <w:bookmarkStart w:id="29" w:name="_Toc532559267"/>
+      <w:bookmarkStart w:id="32" w:name="_Toc532910857"/>
       <w:r>
         <w:t>Raspbian</w:t>
       </w:r>
-      <w:bookmarkEnd w:id="29"/>
+      <w:bookmarkEnd w:id="32"/>
     </w:p>
     <w:p>
       <w:pPr>
@@ -10381,7 +10875,7 @@
           <w:lang w:eastAsia="el-GR"/>
         </w:rPr>
         <w:drawing>
-          <wp:anchor distT="0" distB="0" distL="114300" distR="114300" simplePos="0" relativeHeight="251651584" behindDoc="0" locked="0" layoutInCell="1" allowOverlap="1" wp14:anchorId="7ABAFF2F" wp14:editId="6B9AABDC">
+          <wp:anchor distT="0" distB="0" distL="114300" distR="114300" simplePos="0" relativeHeight="251658752" behindDoc="0" locked="0" layoutInCell="1" allowOverlap="1" wp14:anchorId="7ABAFF2F" wp14:editId="6B9AABDC">
             <wp:simplePos x="0" y="0"/>
             <wp:positionH relativeFrom="column">
               <wp:posOffset>-8587</wp:posOffset>
@@ -10560,11 +11054,11 @@
         </w:numPr>
         <w:textAlignment w:val="auto"/>
       </w:pPr>
-      <w:bookmarkStart w:id="30" w:name="_Toc532559268"/>
+      <w:bookmarkStart w:id="33" w:name="_Toc532910858"/>
       <w:r>
         <w:t>GCC – AVR GCC</w:t>
       </w:r>
-      <w:bookmarkEnd w:id="30"/>
+      <w:bookmarkEnd w:id="33"/>
     </w:p>
     <w:p>
       <w:pPr>
@@ -10655,7 +11149,7 @@
         </w:numPr>
         <w:textAlignment w:val="auto"/>
       </w:pPr>
-      <w:bookmarkStart w:id="31" w:name="_Toc532559269"/>
+      <w:bookmarkStart w:id="34" w:name="_Toc532910859"/>
       <w:r>
         <w:rPr>
           <w:lang w:val="el-GR"/>
@@ -10665,7 +11159,7 @@
       <w:r>
         <w:t>C</w:t>
       </w:r>
-      <w:bookmarkEnd w:id="31"/>
+      <w:bookmarkEnd w:id="34"/>
     </w:p>
     <w:p>
       <w:pPr>
@@ -10877,11 +11371,11 @@
           <w:lang w:val="el-GR"/>
         </w:rPr>
       </w:pPr>
-      <w:bookmarkStart w:id="32" w:name="_Toc532559270"/>
+      <w:bookmarkStart w:id="35" w:name="_Toc532910860"/>
       <w:r>
         <w:t>AVRDude</w:t>
       </w:r>
-      <w:bookmarkEnd w:id="32"/>
+      <w:bookmarkEnd w:id="35"/>
     </w:p>
     <w:p>
       <w:pPr>
@@ -11044,11 +11538,11 @@
         </w:numPr>
         <w:textAlignment w:val="auto"/>
       </w:pPr>
-      <w:bookmarkStart w:id="33" w:name="_Toc532559271"/>
+      <w:bookmarkStart w:id="36" w:name="_Toc532910861"/>
       <w:r>
         <w:t>Fedora OS</w:t>
       </w:r>
-      <w:bookmarkEnd w:id="33"/>
+      <w:bookmarkEnd w:id="36"/>
     </w:p>
     <w:p>
       <w:pPr>
@@ -11259,14 +11753,14 @@
         </w:rPr>
         <w:t xml:space="preserve">  </w:t>
       </w:r>
-      <w:bookmarkStart w:id="34" w:name="_Toc532559272"/>
+      <w:bookmarkStart w:id="37" w:name="_Toc532910862"/>
       <w:r>
         <w:t>Pycharm</w:t>
       </w:r>
       <w:r>
         <w:t xml:space="preserve"> IDE</w:t>
       </w:r>
-      <w:bookmarkEnd w:id="34"/>
+      <w:bookmarkEnd w:id="37"/>
     </w:p>
     <w:p>
       <w:pPr>
@@ -11611,7 +12105,7 @@
           <w:lang w:eastAsia="el-GR"/>
         </w:rPr>
         <w:drawing>
-          <wp:anchor distT="0" distB="0" distL="114300" distR="114300" simplePos="0" relativeHeight="251646464" behindDoc="0" locked="0" layoutInCell="1" allowOverlap="1" wp14:anchorId="5A91370A" wp14:editId="27BFF63C">
+          <wp:anchor distT="0" distB="0" distL="114300" distR="114300" simplePos="0" relativeHeight="251653632" behindDoc="0" locked="0" layoutInCell="1" allowOverlap="1" wp14:anchorId="5A91370A" wp14:editId="27BFF63C">
             <wp:simplePos x="0" y="0"/>
             <wp:positionH relativeFrom="column">
               <wp:posOffset>10795</wp:posOffset>
@@ -11744,11 +12238,11 @@
         </w:numPr>
         <w:textAlignment w:val="auto"/>
       </w:pPr>
-      <w:bookmarkStart w:id="35" w:name="_Toc532559273"/>
+      <w:bookmarkStart w:id="38" w:name="_Toc532910863"/>
       <w:r>
         <w:t>Python 3.5</w:t>
       </w:r>
-      <w:bookmarkEnd w:id="35"/>
+      <w:bookmarkEnd w:id="38"/>
     </w:p>
     <w:p>
       <w:pPr>
@@ -11967,11 +12461,11 @@
         </w:numPr>
         <w:textAlignment w:val="auto"/>
       </w:pPr>
-      <w:bookmarkStart w:id="36" w:name="_Toc532559274"/>
+      <w:bookmarkStart w:id="39" w:name="_Toc532910864"/>
       <w:r>
         <w:t>PyQTGraph</w:t>
       </w:r>
-      <w:bookmarkEnd w:id="36"/>
+      <w:bookmarkEnd w:id="39"/>
     </w:p>
     <w:p>
       <w:pPr>
@@ -12560,7 +13054,7 @@
           <w:lang w:eastAsia="el-GR"/>
         </w:rPr>
         <w:drawing>
-          <wp:anchor distT="0" distB="0" distL="114300" distR="114300" simplePos="0" relativeHeight="251647488" behindDoc="0" locked="0" layoutInCell="1" allowOverlap="1" wp14:anchorId="5FCA4774" wp14:editId="0A561113">
+          <wp:anchor distT="0" distB="0" distL="114300" distR="114300" simplePos="0" relativeHeight="251654656" behindDoc="0" locked="0" layoutInCell="1" allowOverlap="1" wp14:anchorId="5FCA4774" wp14:editId="0A561113">
             <wp:simplePos x="0" y="0"/>
             <wp:positionH relativeFrom="column">
               <wp:posOffset>-8255</wp:posOffset>
@@ -12803,7 +13297,7 @@
           <w:lang w:eastAsia="el-GR"/>
         </w:rPr>
         <w:drawing>
-          <wp:anchor distT="0" distB="0" distL="114300" distR="114300" simplePos="0" relativeHeight="251650560" behindDoc="0" locked="0" layoutInCell="1" allowOverlap="1" wp14:anchorId="7BE9B989" wp14:editId="22D9BF00">
+          <wp:anchor distT="0" distB="0" distL="114300" distR="114300" simplePos="0" relativeHeight="251657728" behindDoc="0" locked="0" layoutInCell="1" allowOverlap="1" wp14:anchorId="7BE9B989" wp14:editId="22D9BF00">
             <wp:simplePos x="0" y="0"/>
             <wp:positionH relativeFrom="column">
               <wp:posOffset>-1905</wp:posOffset>
@@ -12939,11 +13433,11 @@
           <w:lang w:val="el-GR"/>
         </w:rPr>
       </w:pPr>
-      <w:bookmarkStart w:id="37" w:name="_Toc532559275"/>
+      <w:bookmarkStart w:id="40" w:name="_Toc532910865"/>
       <w:r>
         <w:t>PySerial</w:t>
       </w:r>
-      <w:bookmarkEnd w:id="37"/>
+      <w:bookmarkEnd w:id="40"/>
     </w:p>
     <w:p>
       <w:pPr>
@@ -13179,11 +13673,11 @@
           <w:lang w:val="el-GR"/>
         </w:rPr>
       </w:pPr>
-      <w:bookmarkStart w:id="38" w:name="_Toc532559276"/>
+      <w:bookmarkStart w:id="41" w:name="_Toc532910866"/>
       <w:r>
         <w:t>Numpy</w:t>
       </w:r>
-      <w:bookmarkEnd w:id="38"/>
+      <w:bookmarkEnd w:id="41"/>
     </w:p>
     <w:p>
       <w:pPr>
@@ -13294,11 +13788,11 @@
         </w:numPr>
         <w:textAlignment w:val="auto"/>
       </w:pPr>
-      <w:bookmarkStart w:id="39" w:name="_Toc532559277"/>
+      <w:bookmarkStart w:id="42" w:name="_Toc532910867"/>
       <w:r>
         <w:t>PyQt 5</w:t>
       </w:r>
-      <w:bookmarkEnd w:id="39"/>
+      <w:bookmarkEnd w:id="42"/>
     </w:p>
     <w:p>
       <w:pPr>
@@ -14223,11 +14717,11 @@
         </w:numPr>
         <w:textAlignment w:val="auto"/>
       </w:pPr>
-      <w:bookmarkStart w:id="40" w:name="_Toc532559278"/>
+      <w:bookmarkStart w:id="43" w:name="_Toc532910868"/>
       <w:r>
         <w:t>Qt Designer</w:t>
       </w:r>
-      <w:bookmarkEnd w:id="40"/>
+      <w:bookmarkEnd w:id="43"/>
     </w:p>
     <w:p>
       <w:pPr>
@@ -14518,11 +15012,11 @@
         </w:numPr>
         <w:textAlignment w:val="auto"/>
       </w:pPr>
-      <w:bookmarkStart w:id="41" w:name="_Toc532559279"/>
+      <w:bookmarkStart w:id="44" w:name="_Toc532910869"/>
       <w:r>
         <w:t>Git</w:t>
       </w:r>
-      <w:bookmarkEnd w:id="41"/>
+      <w:bookmarkEnd w:id="44"/>
     </w:p>
     <w:p>
       <w:pPr>
@@ -14730,8 +15224,8 @@
         <w:pStyle w:val="ChapterTitle"/>
         <w:spacing w:line="360" w:lineRule="auto"/>
       </w:pPr>
-      <w:bookmarkStart w:id="42" w:name="__RefHeading___Toc254781259"/>
-      <w:bookmarkEnd w:id="42"/>
+      <w:bookmarkStart w:id="45" w:name="__RefHeading___Toc254781259"/>
+      <w:bookmarkEnd w:id="45"/>
       <w:r>
         <w:t>αναπτυξη ενσωματωμενου συστηματοσ</w:t>
       </w:r>
@@ -14744,11 +15238,11 @@
           <w:numId w:val="4"/>
         </w:numPr>
       </w:pPr>
-      <w:bookmarkStart w:id="43" w:name="_Toc532559280"/>
+      <w:bookmarkStart w:id="46" w:name="_Toc532910870"/>
       <w:r>
         <w:t>Εισαγωγή</w:t>
       </w:r>
-      <w:bookmarkEnd w:id="43"/>
+      <w:bookmarkEnd w:id="46"/>
     </w:p>
     <w:p>
       <w:pPr>
@@ -14818,11 +15312,11 @@
         </w:numPr>
         <w:ind w:left="567" w:hanging="567"/>
       </w:pPr>
-      <w:bookmarkStart w:id="44" w:name="_Toc532559281"/>
+      <w:bookmarkStart w:id="47" w:name="_Toc532910871"/>
       <w:r>
         <w:t>Εφαρμογή της πτυχιακής εργασίας</w:t>
       </w:r>
-      <w:bookmarkEnd w:id="44"/>
+      <w:bookmarkEnd w:id="47"/>
     </w:p>
     <w:p>
       <w:pPr>
@@ -14869,7 +15363,7 @@
           <w:lang w:eastAsia="el-GR"/>
         </w:rPr>
         <w:drawing>
-          <wp:anchor distT="0" distB="0" distL="114300" distR="114300" simplePos="0" relativeHeight="251649536" behindDoc="0" locked="0" layoutInCell="1" allowOverlap="1" wp14:anchorId="686F442E" wp14:editId="16812637">
+          <wp:anchor distT="0" distB="0" distL="114300" distR="114300" simplePos="0" relativeHeight="251656704" behindDoc="0" locked="0" layoutInCell="1" allowOverlap="1" wp14:anchorId="686F442E" wp14:editId="16812637">
             <wp:simplePos x="0" y="0"/>
             <wp:positionH relativeFrom="margin">
               <wp:align>center</wp:align>
@@ -15028,7 +15522,7 @@
           <w:numId w:val="4"/>
         </w:numPr>
       </w:pPr>
-      <w:bookmarkStart w:id="45" w:name="_Toc532559282"/>
+      <w:bookmarkStart w:id="48" w:name="_Toc532910872"/>
       <w:r>
         <w:t xml:space="preserve">Επίπεδο </w:t>
       </w:r>
@@ -15038,7 +15532,7 @@
         </w:rPr>
         <w:t>Megaman</w:t>
       </w:r>
-      <w:bookmarkEnd w:id="45"/>
+      <w:bookmarkEnd w:id="48"/>
     </w:p>
     <w:p>
       <w:pPr>
@@ -15312,7 +15806,7 @@
           <w:lang w:eastAsia="el-GR"/>
         </w:rPr>
         <w:drawing>
-          <wp:anchor distT="0" distB="0" distL="114300" distR="114300" simplePos="0" relativeHeight="251652608" behindDoc="0" locked="0" layoutInCell="1" allowOverlap="1" wp14:anchorId="36C6A178" wp14:editId="73A3BCD5">
+          <wp:anchor distT="0" distB="0" distL="114300" distR="114300" simplePos="0" relativeHeight="251659776" behindDoc="0" locked="0" layoutInCell="1" allowOverlap="1" wp14:anchorId="36C6A178" wp14:editId="73A3BCD5">
             <wp:simplePos x="0" y="0"/>
             <wp:positionH relativeFrom="column">
               <wp:posOffset>-279966</wp:posOffset>
@@ -15381,7 +15875,7 @@
         </w:numPr>
         <w:textAlignment w:val="auto"/>
       </w:pPr>
-      <w:bookmarkStart w:id="46" w:name="_Toc532559283"/>
+      <w:bookmarkStart w:id="49" w:name="_Toc532910873"/>
       <w:r>
         <w:t xml:space="preserve">Λειτουργία </w:t>
       </w:r>
@@ -15391,7 +15885,7 @@
         </w:rPr>
         <w:t>ADC</w:t>
       </w:r>
-      <w:bookmarkEnd w:id="46"/>
+      <w:bookmarkEnd w:id="49"/>
     </w:p>
     <w:p>
       <w:pPr>
@@ -15935,7 +16429,7 @@
         </w:numPr>
         <w:textAlignment w:val="auto"/>
       </w:pPr>
-      <w:bookmarkStart w:id="47" w:name="_Toc532559284"/>
+      <w:bookmarkStart w:id="50" w:name="_Toc532910874"/>
       <w:r>
         <w:t xml:space="preserve">Προγραμματισμός </w:t>
       </w:r>
@@ -15954,7 +16448,7 @@
         </w:rPr>
         <w:t>Firmware Megaman</w:t>
       </w:r>
-      <w:bookmarkEnd w:id="47"/>
+      <w:bookmarkEnd w:id="50"/>
     </w:p>
     <w:p>
       <w:pPr>
@@ -16156,7 +16650,7 @@
           <w:lang w:eastAsia="el-GR"/>
         </w:rPr>
         <w:drawing>
-          <wp:anchor distT="0" distB="0" distL="114300" distR="114300" simplePos="0" relativeHeight="251655680" behindDoc="0" locked="0" layoutInCell="1" allowOverlap="1" wp14:anchorId="393F4FD0" wp14:editId="6B9021B3">
+          <wp:anchor distT="0" distB="0" distL="114300" distR="114300" simplePos="0" relativeHeight="251665920" behindDoc="0" locked="0" layoutInCell="1" allowOverlap="1" wp14:anchorId="393F4FD0" wp14:editId="6B9021B3">
             <wp:simplePos x="0" y="0"/>
             <wp:positionH relativeFrom="column">
               <wp:posOffset>0</wp:posOffset>
@@ -24819,7 +25313,7 @@
         </w:numPr>
         <w:textAlignment w:val="auto"/>
       </w:pPr>
-      <w:bookmarkStart w:id="48" w:name="_Toc532559285"/>
+      <w:bookmarkStart w:id="51" w:name="_Toc532910875"/>
       <w:r>
         <w:t xml:space="preserve">Μεταγλώττιση και Εγγραφή του </w:t>
       </w:r>
@@ -24829,7 +25323,7 @@
         </w:rPr>
         <w:t>Firmware</w:t>
       </w:r>
-      <w:bookmarkEnd w:id="48"/>
+      <w:bookmarkEnd w:id="51"/>
       <w:r>
         <w:t xml:space="preserve"> </w:t>
       </w:r>
@@ -25257,7 +25751,7 @@
           <w:lang w:eastAsia="el-GR"/>
         </w:rPr>
         <w:drawing>
-          <wp:anchor distT="0" distB="0" distL="114300" distR="114300" simplePos="0" relativeHeight="251656704" behindDoc="0" locked="0" layoutInCell="1" allowOverlap="1" wp14:anchorId="2A59F3E4" wp14:editId="1369C6A4">
+          <wp:anchor distT="0" distB="0" distL="114300" distR="114300" simplePos="0" relativeHeight="251666944" behindDoc="0" locked="0" layoutInCell="1" allowOverlap="1" wp14:anchorId="2A59F3E4" wp14:editId="1369C6A4">
             <wp:simplePos x="0" y="0"/>
             <wp:positionH relativeFrom="margin">
               <wp:posOffset>-1905</wp:posOffset>
@@ -25707,8 +26201,8 @@
         <w:pStyle w:val="ChapterTitle"/>
         <w:spacing w:line="360" w:lineRule="auto"/>
       </w:pPr>
-      <w:bookmarkStart w:id="49" w:name="__RefHeading___Toc254781260"/>
-      <w:bookmarkEnd w:id="49"/>
+      <w:bookmarkStart w:id="52" w:name="__RefHeading___Toc254781260"/>
+      <w:bookmarkEnd w:id="52"/>
       <w:r>
         <w:t>Αναπτυξη λογισμικου επεξεργασιασ αναλογικων μετρησεων</w:t>
       </w:r>
@@ -25721,11 +26215,11 @@
           <w:numId w:val="4"/>
         </w:numPr>
       </w:pPr>
-      <w:bookmarkStart w:id="50" w:name="_Toc532559286"/>
+      <w:bookmarkStart w:id="53" w:name="_Toc532910876"/>
       <w:r>
         <w:t>Εισαγωγή</w:t>
       </w:r>
-      <w:bookmarkEnd w:id="50"/>
+      <w:bookmarkEnd w:id="53"/>
     </w:p>
     <w:p>
       <w:pPr>
@@ -25786,6 +26280,7 @@
         </w:numPr>
         <w:ind w:left="567" w:hanging="567"/>
       </w:pPr>
+      <w:bookmarkStart w:id="54" w:name="_Toc532910877"/>
       <w:r>
         <w:t xml:space="preserve">Λειτουργίες </w:t>
       </w:r>
@@ -25795,6 +26290,7 @@
         </w:rPr>
         <w:t>Electro</w:t>
       </w:r>
+      <w:bookmarkEnd w:id="54"/>
     </w:p>
     <w:p>
       <w:pPr>
@@ -26247,6 +26743,7 @@
           <w:lang w:val="en-US"/>
         </w:rPr>
       </w:pPr>
+      <w:bookmarkStart w:id="55" w:name="_Toc532910878"/>
       <w:r>
         <w:t xml:space="preserve">Επεξήγηση βοηθητικών εργαλείων </w:t>
       </w:r>
@@ -26256,6 +26753,7 @@
         </w:rPr>
         <w:t>Electro</w:t>
       </w:r>
+      <w:bookmarkEnd w:id="55"/>
     </w:p>
     <w:p>
       <w:pPr>
@@ -26678,6 +27176,7 @@
           <w:lang w:val="en-US"/>
         </w:rPr>
       </w:pPr>
+      <w:bookmarkStart w:id="56" w:name="_Toc532910879"/>
       <w:r>
         <w:t xml:space="preserve">Επεξήγηση </w:t>
       </w:r>
@@ -26687,6 +27186,7 @@
         </w:rPr>
         <w:t>Live Plotting</w:t>
       </w:r>
+      <w:bookmarkEnd w:id="56"/>
     </w:p>
     <w:p>
       <w:pPr>
@@ -27320,7 +27820,7 @@
           <w:lang w:eastAsia="el-GR"/>
         </w:rPr>
         <w:drawing>
-          <wp:anchor distT="0" distB="0" distL="114300" distR="114300" simplePos="0" relativeHeight="251657728" behindDoc="0" locked="0" layoutInCell="1" allowOverlap="1" wp14:anchorId="30FF7AE6" wp14:editId="5DABF067">
+          <wp:anchor distT="0" distB="0" distL="114300" distR="114300" simplePos="0" relativeHeight="251667968" behindDoc="0" locked="0" layoutInCell="1" allowOverlap="1" wp14:anchorId="30FF7AE6" wp14:editId="5DABF067">
             <wp:simplePos x="0" y="0"/>
             <wp:positionH relativeFrom="margin">
               <wp:posOffset>548685</wp:posOffset>
@@ -27475,6 +27975,7 @@
           <w:numId w:val="4"/>
         </w:numPr>
       </w:pPr>
+      <w:bookmarkStart w:id="57" w:name="_Toc532910880"/>
       <w:r>
         <w:t xml:space="preserve">Επεξήγηση </w:t>
       </w:r>
@@ -27484,6 +27985,7 @@
         </w:rPr>
         <w:t>Sampling</w:t>
       </w:r>
+      <w:bookmarkEnd w:id="57"/>
     </w:p>
     <w:p>
       <w:pPr>
@@ -27550,7 +28052,7 @@
           <w:lang w:eastAsia="el-GR"/>
         </w:rPr>
         <w:drawing>
-          <wp:anchor distT="0" distB="0" distL="114300" distR="114300" simplePos="0" relativeHeight="251653120" behindDoc="0" locked="0" layoutInCell="1" allowOverlap="1" wp14:anchorId="6FF5759E" wp14:editId="2832767D">
+          <wp:anchor distT="0" distB="0" distL="114300" distR="114300" simplePos="0" relativeHeight="251661824" behindDoc="0" locked="0" layoutInCell="1" allowOverlap="1" wp14:anchorId="6FF5759E" wp14:editId="2832767D">
             <wp:simplePos x="0" y="0"/>
             <wp:positionH relativeFrom="margin">
               <wp:align>center</wp:align>
@@ -27982,6 +28484,7 @@
           <w:numId w:val="4"/>
         </w:numPr>
       </w:pPr>
+      <w:bookmarkStart w:id="58" w:name="_Toc532910881"/>
       <w:r>
         <w:t xml:space="preserve">Επεξήγηση </w:t>
       </w:r>
@@ -27991,6 +28494,7 @@
         </w:rPr>
         <w:t>Handlers</w:t>
       </w:r>
+      <w:bookmarkEnd w:id="58"/>
     </w:p>
     <w:p>
       <w:pPr>
@@ -28907,27 +29411,56 @@
         <w:textAlignment w:val="auto"/>
         <w:rPr>
           <w:rStyle w:val="BodyTextCharCharChar"/>
+        </w:rPr>
+      </w:pPr>
+    </w:p>
+    <w:p>
+      <w:pPr>
+        <w:pStyle w:val="Heading1"/>
+        <w:numPr>
+          <w:ilvl w:val="1"/>
+          <w:numId w:val="4"/>
+        </w:numPr>
+        <w:ind w:left="567" w:hanging="567"/>
+      </w:pPr>
+      <w:bookmarkStart w:id="59" w:name="_Toc532910882"/>
+      <w:r>
+        <w:t>Ανάπτυξη λογισμικού</w:t>
+      </w:r>
+      <w:r>
+        <w:t xml:space="preserve"> </w:t>
+      </w:r>
+      <w:r>
+        <w:rPr>
+          <w:lang w:val="en-US"/>
+        </w:rPr>
+        <w:t>Electro</w:t>
+      </w:r>
+      <w:bookmarkEnd w:id="59"/>
+    </w:p>
+    <w:p>
+      <w:pPr>
+        <w:tabs>
+          <w:tab w:val="clear" w:pos="8309"/>
+        </w:tabs>
+        <w:overflowPunct/>
+        <w:autoSpaceDE/>
+        <w:jc w:val="left"/>
+        <w:textAlignment w:val="auto"/>
+        <w:rPr>
+          <w:rStyle w:val="BodyTextCharCharChar"/>
           <w:rFonts w:ascii="Times New Roman" w:hAnsi="Times New Roman" w:cs="Times New Roman"/>
         </w:rPr>
       </w:pPr>
-      <w:r>
+    </w:p>
+    <w:p>
+      <w:pPr>
+        <w:pStyle w:val="BodyTextKeep"/>
         <w:rPr>
           <w:rStyle w:val="BodyTextCharCharChar"/>
-        </w:rPr>
-        <w:br w:type="page"/>
-      </w:r>
-    </w:p>
-    <w:p>
-      <w:pPr>
-        <w:pStyle w:val="BodyTextKeep"/>
-        <w:jc w:val="center"/>
-        <w:rPr>
-          <w:rStyle w:val="BodyTextCharCharChar"/>
-          <w:lang w:val="en-US"/>
-        </w:rPr>
-      </w:pPr>
-      <w:bookmarkStart w:id="51" w:name="_GoBack"/>
-      <w:bookmarkEnd w:id="51"/>
+          <w:lang w:val="en-US"/>
+        </w:rPr>
+      </w:pPr>
     </w:p>
     <w:p>
       <w:pPr>
@@ -28936,8 +29469,8 @@
           <w:caps w:val="0"/>
         </w:rPr>
       </w:pPr>
-      <w:bookmarkStart w:id="52" w:name="__RefHeading___Toc254781261"/>
-      <w:bookmarkEnd w:id="52"/>
+      <w:bookmarkStart w:id="60" w:name="__RefHeading___Toc254781261"/>
+      <w:bookmarkEnd w:id="60"/>
       <w:r>
         <w:rPr>
           <w:caps w:val="0"/>
@@ -29515,10 +30048,10 @@
       <w:pPr>
         <w:pStyle w:val="SectionLabel"/>
       </w:pPr>
-      <w:bookmarkStart w:id="53" w:name="__RefHeading___Toc254781262"/>
-      <w:bookmarkStart w:id="54" w:name="_PictureBullets"/>
-      <w:bookmarkEnd w:id="53"/>
-      <w:bookmarkEnd w:id="54"/>
+      <w:bookmarkStart w:id="61" w:name="__RefHeading___Toc254781262"/>
+      <w:bookmarkStart w:id="62" w:name="_PictureBullets"/>
+      <w:bookmarkEnd w:id="61"/>
+      <w:bookmarkEnd w:id="62"/>
       <w:r>
         <w:rPr>
           <w:caps w:val="0"/>
@@ -29686,7 +30219,7 @@
           <w:rPr>
             <w:noProof/>
           </w:rPr>
-          <w:t>64</w:t>
+          <w:t>21</w:t>
         </w:r>
         <w:r>
           <w:rPr>
@@ -35145,7 +35678,7 @@
 </file>
 
 <file path=customXml/itemProps1.xml><?xml version="1.0" encoding="utf-8"?>
-<ds:datastoreItem xmlns:ds="http://schemas.openxmlformats.org/officeDocument/2006/customXml" ds:itemID="{6208A985-CC12-4BE2-840C-0500ABEB91C4}">
+<ds:datastoreItem xmlns:ds="http://schemas.openxmlformats.org/officeDocument/2006/customXml" ds:itemID="{2E7D5503-CF91-4841-A2A5-B65E6330224F}">
   <ds:schemaRefs>
     <ds:schemaRef ds:uri="http://schemas.openxmlformats.org/officeDocument/2006/bibliography"/>
   </ds:schemaRefs>

--- a/Document/ptyxiaki ergasia.docx
+++ b/Document/ptyxiaki ergasia.docx
@@ -708,8 +708,6 @@
       <w:r>
         <w:t>περιεχομενα</w:t>
       </w:r>
-      <w:bookmarkStart w:id="2" w:name="_GoBack"/>
-      <w:bookmarkEnd w:id="2"/>
     </w:p>
     <w:p>
       <w:pPr>
@@ -4504,8 +4502,8 @@
       <w:pPr>
         <w:pStyle w:val="ChapterTitle"/>
       </w:pPr>
-      <w:bookmarkStart w:id="3" w:name="__RefHeading___Toc254781257"/>
-      <w:bookmarkEnd w:id="3"/>
+      <w:bookmarkStart w:id="2" w:name="__RefHeading___Toc254781257"/>
+      <w:bookmarkEnd w:id="2"/>
       <w:r>
         <w:t>Εισαγωγη στα Ενσωματωμενα συστηματα</w:t>
       </w:r>
@@ -4536,11 +4534,11 @@
           <w:numId w:val="4"/>
         </w:numPr>
       </w:pPr>
-      <w:bookmarkStart w:id="4" w:name="_Toc532910837"/>
+      <w:bookmarkStart w:id="3" w:name="_Toc532910837"/>
       <w:r>
         <w:t>Εισαγωγή</w:t>
       </w:r>
-      <w:bookmarkEnd w:id="4"/>
+      <w:bookmarkEnd w:id="3"/>
     </w:p>
     <w:p>
       <w:pPr>
@@ -4708,7 +4706,7 @@
           <w:numId w:val="4"/>
         </w:numPr>
       </w:pPr>
-      <w:bookmarkStart w:id="5" w:name="_Toc532910838"/>
+      <w:bookmarkStart w:id="4" w:name="_Toc532910838"/>
       <w:r>
         <w:rPr>
           <w:lang w:val="el-GR"/>
@@ -4739,7 +4737,7 @@
         </w:rPr>
         <w:t>)</w:t>
       </w:r>
-      <w:bookmarkEnd w:id="5"/>
+      <w:bookmarkEnd w:id="4"/>
     </w:p>
     <w:p>
       <w:pPr>
@@ -4865,7 +4863,7 @@
           <w:lang w:eastAsia="el-GR"/>
         </w:rPr>
         <w:drawing>
-          <wp:anchor distT="0" distB="0" distL="114300" distR="114300" simplePos="0" relativeHeight="251643392" behindDoc="1" locked="0" layoutInCell="1" allowOverlap="1" wp14:anchorId="50757297" wp14:editId="51C60B25">
+          <wp:anchor distT="0" distB="0" distL="114300" distR="114300" simplePos="0" relativeHeight="251643392" behindDoc="1" locked="0" layoutInCell="1" allowOverlap="1" wp14:anchorId="50757297" wp14:editId="4CCE71B1">
             <wp:simplePos x="0" y="0"/>
             <wp:positionH relativeFrom="column">
               <wp:posOffset>1140052</wp:posOffset>
@@ -5198,7 +5196,7 @@
           <w:lang w:eastAsia="el-GR"/>
         </w:rPr>
         <w:drawing>
-          <wp:anchor distT="0" distB="0" distL="114300" distR="114300" simplePos="0" relativeHeight="251644416" behindDoc="0" locked="0" layoutInCell="1" allowOverlap="1" wp14:anchorId="31300EEB" wp14:editId="35A6748A">
+          <wp:anchor distT="0" distB="0" distL="114300" distR="114300" simplePos="0" relativeHeight="251644416" behindDoc="0" locked="0" layoutInCell="1" allowOverlap="1" wp14:anchorId="31300EEB" wp14:editId="26EC7921">
             <wp:simplePos x="0" y="0"/>
             <wp:positionH relativeFrom="column">
               <wp:posOffset>422551</wp:posOffset>
@@ -5365,12 +5363,12 @@
           <w:lang w:val="en-US"/>
         </w:rPr>
       </w:pPr>
-      <w:bookmarkStart w:id="6" w:name="_Toc531123486"/>
-      <w:bookmarkStart w:id="7" w:name="_Toc532559249"/>
-      <w:bookmarkStart w:id="8" w:name="_Toc532910839"/>
+      <w:bookmarkStart w:id="5" w:name="_Toc531123486"/>
+      <w:bookmarkStart w:id="6" w:name="_Toc532559249"/>
+      <w:bookmarkStart w:id="7" w:name="_Toc532910839"/>
+      <w:bookmarkEnd w:id="5"/>
       <w:bookmarkEnd w:id="6"/>
       <w:bookmarkEnd w:id="7"/>
-      <w:bookmarkEnd w:id="8"/>
     </w:p>
     <w:p>
       <w:pPr>
@@ -5394,12 +5392,12 @@
           <w:lang w:val="en-US"/>
         </w:rPr>
       </w:pPr>
-      <w:bookmarkStart w:id="9" w:name="_Toc531123487"/>
-      <w:bookmarkStart w:id="10" w:name="_Toc532559250"/>
-      <w:bookmarkStart w:id="11" w:name="_Toc532910840"/>
+      <w:bookmarkStart w:id="8" w:name="_Toc531123487"/>
+      <w:bookmarkStart w:id="9" w:name="_Toc532559250"/>
+      <w:bookmarkStart w:id="10" w:name="_Toc532910840"/>
+      <w:bookmarkEnd w:id="8"/>
       <w:bookmarkEnd w:id="9"/>
       <w:bookmarkEnd w:id="10"/>
-      <w:bookmarkEnd w:id="11"/>
     </w:p>
     <w:p>
       <w:pPr>
@@ -5423,12 +5421,12 @@
           <w:lang w:val="en-US"/>
         </w:rPr>
       </w:pPr>
-      <w:bookmarkStart w:id="12" w:name="_Toc531123488"/>
-      <w:bookmarkStart w:id="13" w:name="_Toc532559251"/>
-      <w:bookmarkStart w:id="14" w:name="_Toc532910841"/>
+      <w:bookmarkStart w:id="11" w:name="_Toc531123488"/>
+      <w:bookmarkStart w:id="12" w:name="_Toc532559251"/>
+      <w:bookmarkStart w:id="13" w:name="_Toc532910841"/>
+      <w:bookmarkEnd w:id="11"/>
       <w:bookmarkEnd w:id="12"/>
       <w:bookmarkEnd w:id="13"/>
-      <w:bookmarkEnd w:id="14"/>
     </w:p>
     <w:p>
       <w:pPr>
@@ -5438,14 +5436,14 @@
           <w:numId w:val="11"/>
         </w:numPr>
       </w:pPr>
-      <w:bookmarkStart w:id="15" w:name="_Toc532910842"/>
+      <w:bookmarkStart w:id="14" w:name="_Toc532910842"/>
       <w:r>
         <w:rPr>
           <w:lang w:val="en-US"/>
         </w:rPr>
         <w:t>Raspberry Pi</w:t>
       </w:r>
-      <w:bookmarkEnd w:id="15"/>
+      <w:bookmarkEnd w:id="14"/>
     </w:p>
     <w:p>
       <w:pPr>
@@ -5528,7 +5526,7 @@
           <w:lang w:eastAsia="el-GR"/>
         </w:rPr>
         <w:drawing>
-          <wp:anchor distT="0" distB="0" distL="114300" distR="114300" simplePos="0" relativeHeight="251645440" behindDoc="0" locked="0" layoutInCell="1" allowOverlap="1" wp14:anchorId="0292E8D0" wp14:editId="4DD1B3C4">
+          <wp:anchor distT="0" distB="0" distL="114300" distR="114300" simplePos="0" relativeHeight="251645440" behindDoc="0" locked="0" layoutInCell="1" allowOverlap="1" wp14:anchorId="0292E8D0" wp14:editId="58EFBB0E">
             <wp:simplePos x="0" y="0"/>
             <wp:positionH relativeFrom="column">
               <wp:posOffset>646981</wp:posOffset>
@@ -5870,7 +5868,7 @@
           <w:lang w:eastAsia="el-GR"/>
         </w:rPr>
         <w:drawing>
-          <wp:anchor distT="0" distB="0" distL="114300" distR="114300" simplePos="0" relativeHeight="251655680" behindDoc="0" locked="0" layoutInCell="1" allowOverlap="1" wp14:anchorId="2C63A2AF" wp14:editId="00EA33AF">
+          <wp:anchor distT="0" distB="0" distL="114300" distR="114300" simplePos="0" relativeHeight="251655680" behindDoc="0" locked="0" layoutInCell="1" allowOverlap="1" wp14:anchorId="2C63A2AF" wp14:editId="7FE800A4">
             <wp:simplePos x="0" y="0"/>
             <wp:positionH relativeFrom="margin">
               <wp:posOffset>1069975</wp:posOffset>
@@ -6201,14 +6199,14 @@
           <w:numId w:val="4"/>
         </w:numPr>
       </w:pPr>
-      <w:bookmarkStart w:id="16" w:name="_Toc532910843"/>
+      <w:bookmarkStart w:id="15" w:name="_Toc532910843"/>
       <w:r>
         <w:rPr>
           <w:lang w:val="en-US"/>
         </w:rPr>
         <w:t>Python</w:t>
       </w:r>
-      <w:bookmarkEnd w:id="16"/>
+      <w:bookmarkEnd w:id="15"/>
     </w:p>
     <w:p>
       <w:pPr>
@@ -6369,7 +6367,7 @@
           <w:numId w:val="4"/>
         </w:numPr>
       </w:pPr>
-      <w:bookmarkStart w:id="17" w:name="_Toc532910844"/>
+      <w:bookmarkStart w:id="16" w:name="_Toc532910844"/>
       <w:r>
         <w:rPr>
           <w:lang w:val="el-GR"/>
@@ -6379,7 +6377,7 @@
       <w:r>
         <w:t>Python</w:t>
       </w:r>
-      <w:bookmarkEnd w:id="17"/>
+      <w:bookmarkEnd w:id="16"/>
     </w:p>
     <w:p>
       <w:pPr>
@@ -6465,7 +6463,7 @@
           <w:lang w:eastAsia="el-GR"/>
         </w:rPr>
         <w:drawing>
-          <wp:anchor distT="0" distB="0" distL="114300" distR="114300" simplePos="0" relativeHeight="251646464" behindDoc="0" locked="0" layoutInCell="1" allowOverlap="1" wp14:anchorId="428CCD80" wp14:editId="33CD6D02">
+          <wp:anchor distT="0" distB="0" distL="114300" distR="114300" simplePos="0" relativeHeight="251646464" behindDoc="0" locked="0" layoutInCell="1" allowOverlap="1" wp14:anchorId="428CCD80" wp14:editId="026D9DC0">
             <wp:simplePos x="0" y="0"/>
             <wp:positionH relativeFrom="margin">
               <wp:align>center</wp:align>
@@ -6769,8 +6767,8 @@
       <w:pPr>
         <w:pStyle w:val="ChapterTitle"/>
       </w:pPr>
-      <w:bookmarkStart w:id="18" w:name="__RefHeading___Toc254781258"/>
-      <w:bookmarkEnd w:id="18"/>
+      <w:bookmarkStart w:id="17" w:name="__RefHeading___Toc254781258"/>
+      <w:bookmarkEnd w:id="17"/>
       <w:r>
         <w:t>τεχνολογίες διασυνδεσησ</w:t>
       </w:r>
@@ -6789,11 +6787,11 @@
           <w:numId w:val="4"/>
         </w:numPr>
       </w:pPr>
-      <w:bookmarkStart w:id="19" w:name="_Toc532910845"/>
+      <w:bookmarkStart w:id="18" w:name="_Toc532910845"/>
       <w:r>
         <w:t>Εισαγωγή</w:t>
       </w:r>
-      <w:bookmarkEnd w:id="19"/>
+      <w:bookmarkEnd w:id="18"/>
     </w:p>
     <w:p>
       <w:pPr>
@@ -6873,7 +6871,7 @@
           <w:numId w:val="4"/>
         </w:numPr>
       </w:pPr>
-      <w:bookmarkStart w:id="20" w:name="_Toc532910846"/>
+      <w:bookmarkStart w:id="19" w:name="_Toc532910846"/>
       <w:r>
         <w:t xml:space="preserve">Μικροελεγκτής </w:t>
       </w:r>
@@ -6883,7 +6881,7 @@
         </w:rPr>
         <w:t>AVR</w:t>
       </w:r>
-      <w:bookmarkEnd w:id="20"/>
+      <w:bookmarkEnd w:id="19"/>
     </w:p>
     <w:p>
       <w:pPr>
@@ -7003,7 +7001,7 @@
           <w:numId w:val="4"/>
         </w:numPr>
       </w:pPr>
-      <w:bookmarkStart w:id="21" w:name="_Toc532910847"/>
+      <w:bookmarkStart w:id="20" w:name="_Toc532910847"/>
       <w:r>
         <w:rPr>
           <w:lang w:val="el-GR"/>
@@ -7019,7 +7017,7 @@
         </w:rPr>
         <w:t>μικροελεγκτών</w:t>
       </w:r>
-      <w:bookmarkEnd w:id="21"/>
+      <w:bookmarkEnd w:id="20"/>
     </w:p>
     <w:p>
       <w:pPr>
@@ -7154,11 +7152,11 @@
         </w:rPr>
         <w:t xml:space="preserve"> </w:t>
       </w:r>
-      <w:bookmarkStart w:id="22" w:name="_Toc532910848"/>
+      <w:bookmarkStart w:id="21" w:name="_Toc532910848"/>
       <w:r>
         <w:t>ATMega16a</w:t>
       </w:r>
-      <w:bookmarkEnd w:id="22"/>
+      <w:bookmarkEnd w:id="21"/>
     </w:p>
     <w:p>
       <w:pPr>
@@ -7289,7 +7287,7 @@
           <w:lang w:eastAsia="el-GR"/>
         </w:rPr>
         <w:drawing>
-          <wp:anchor distT="0" distB="0" distL="114300" distR="114300" simplePos="0" relativeHeight="251647488" behindDoc="0" locked="0" layoutInCell="1" allowOverlap="1" wp14:anchorId="3B56BB2B" wp14:editId="6ADBB48D">
+          <wp:anchor distT="0" distB="0" distL="114300" distR="114300" simplePos="0" relativeHeight="251647488" behindDoc="0" locked="0" layoutInCell="1" allowOverlap="1" wp14:anchorId="3B56BB2B" wp14:editId="42498021">
             <wp:simplePos x="0" y="0"/>
             <wp:positionH relativeFrom="margin">
               <wp:align>center</wp:align>
@@ -7503,7 +7501,7 @@
           <w:lang w:eastAsia="el-GR"/>
         </w:rPr>
         <w:drawing>
-          <wp:anchor distT="0" distB="0" distL="114300" distR="114300" simplePos="0" relativeHeight="251649536" behindDoc="0" locked="0" layoutInCell="1" allowOverlap="1" wp14:anchorId="33BB4916" wp14:editId="09AA6DDD">
+          <wp:anchor distT="0" distB="0" distL="114300" distR="114300" simplePos="0" relativeHeight="251649536" behindDoc="0" locked="0" layoutInCell="1" allowOverlap="1" wp14:anchorId="33BB4916" wp14:editId="18C5405E">
             <wp:simplePos x="0" y="0"/>
             <wp:positionH relativeFrom="column">
               <wp:posOffset>826770</wp:posOffset>
@@ -7689,11 +7687,11 @@
           <w:numId w:val="4"/>
         </w:numPr>
       </w:pPr>
-      <w:bookmarkStart w:id="23" w:name="_Toc532910849"/>
+      <w:bookmarkStart w:id="22" w:name="_Toc532910849"/>
       <w:r>
         <w:t>Αισθητήρας LM35Z</w:t>
       </w:r>
-      <w:bookmarkEnd w:id="23"/>
+      <w:bookmarkEnd w:id="22"/>
     </w:p>
     <w:p>
       <w:pPr>
@@ -7862,7 +7860,7 @@
           <w:lang w:eastAsia="el-GR"/>
         </w:rPr>
         <w:drawing>
-          <wp:anchor distT="0" distB="0" distL="114300" distR="114300" simplePos="0" relativeHeight="251640320" behindDoc="0" locked="0" layoutInCell="1" allowOverlap="1" wp14:anchorId="03229306" wp14:editId="6A45710D">
+          <wp:anchor distT="0" distB="0" distL="114300" distR="114300" simplePos="0" relativeHeight="251640320" behindDoc="0" locked="0" layoutInCell="1" allowOverlap="1" wp14:anchorId="03229306" wp14:editId="6243207A">
             <wp:simplePos x="0" y="0"/>
             <wp:positionH relativeFrom="column">
               <wp:posOffset>1181819</wp:posOffset>
@@ -8040,7 +8038,7 @@
           <w:lang w:eastAsia="el-GR"/>
         </w:rPr>
         <w:drawing>
-          <wp:anchor distT="0" distB="0" distL="114300" distR="114300" simplePos="0" relativeHeight="251641344" behindDoc="0" locked="0" layoutInCell="1" allowOverlap="1" wp14:anchorId="3A24E961" wp14:editId="050F01A7">
+          <wp:anchor distT="0" distB="0" distL="114300" distR="114300" simplePos="0" relativeHeight="251641344" behindDoc="0" locked="0" layoutInCell="1" allowOverlap="1" wp14:anchorId="3A24E961" wp14:editId="4441C95A">
             <wp:simplePos x="0" y="0"/>
             <wp:positionH relativeFrom="column">
               <wp:posOffset>1147685</wp:posOffset>
@@ -8189,14 +8187,14 @@
           <w:numId w:val="4"/>
         </w:numPr>
       </w:pPr>
-      <w:bookmarkStart w:id="24" w:name="_Toc532910850"/>
+      <w:bookmarkStart w:id="23" w:name="_Toc532910850"/>
       <w:r>
         <w:t>Διεπαφή</w:t>
       </w:r>
       <w:r>
         <w:t xml:space="preserve"> σειριακής επικοινωνίας FT232</w:t>
       </w:r>
-      <w:bookmarkEnd w:id="24"/>
+      <w:bookmarkEnd w:id="23"/>
     </w:p>
     <w:p>
       <w:pPr>
@@ -8390,7 +8388,7 @@
           <w:numId w:val="4"/>
         </w:numPr>
       </w:pPr>
-      <w:bookmarkStart w:id="25" w:name="_Toc532910851"/>
+      <w:bookmarkStart w:id="24" w:name="_Toc532910851"/>
       <w:r>
         <w:rPr>
           <w:lang w:val="el-GR"/>
@@ -8400,7 +8398,7 @@
       <w:r>
         <w:t>FT232</w:t>
       </w:r>
-      <w:bookmarkEnd w:id="25"/>
+      <w:bookmarkEnd w:id="24"/>
     </w:p>
     <w:p>
       <w:pPr>
@@ -8489,7 +8487,7 @@
           <w:lang w:eastAsia="el-GR"/>
         </w:rPr>
         <w:drawing>
-          <wp:anchor distT="0" distB="0" distL="114300" distR="114300" simplePos="0" relativeHeight="251642368" behindDoc="0" locked="0" layoutInCell="1" allowOverlap="1" wp14:anchorId="66EA1FE3" wp14:editId="2BBF15CC">
+          <wp:anchor distT="0" distB="0" distL="114300" distR="114300" simplePos="0" relativeHeight="251642368" behindDoc="0" locked="0" layoutInCell="1" allowOverlap="1" wp14:anchorId="66EA1FE3" wp14:editId="2AD66427">
             <wp:simplePos x="0" y="0"/>
             <wp:positionH relativeFrom="column">
               <wp:posOffset>724619</wp:posOffset>
@@ -9205,7 +9203,7 @@
           <w:lang w:eastAsia="el-GR"/>
         </w:rPr>
         <w:drawing>
-          <wp:anchor distT="0" distB="0" distL="114300" distR="114300" simplePos="0" relativeHeight="251648512" behindDoc="0" locked="0" layoutInCell="1" allowOverlap="1" wp14:anchorId="632AB0B7" wp14:editId="5CB3FA71">
+          <wp:anchor distT="0" distB="0" distL="114300" distR="114300" simplePos="0" relativeHeight="251648512" behindDoc="0" locked="0" layoutInCell="1" allowOverlap="1" wp14:anchorId="632AB0B7" wp14:editId="7DCCF991">
             <wp:simplePos x="0" y="0"/>
             <wp:positionH relativeFrom="column">
               <wp:posOffset>-200300</wp:posOffset>
@@ -9269,11 +9267,11 @@
           <w:numId w:val="4"/>
         </w:numPr>
       </w:pPr>
-      <w:bookmarkStart w:id="26" w:name="_Toc532910852"/>
+      <w:bookmarkStart w:id="25" w:name="_Toc532910852"/>
       <w:r>
         <w:t>Προγραμματιστής Μικροελεγκτή - USBASP</w:t>
       </w:r>
-      <w:bookmarkEnd w:id="26"/>
+      <w:bookmarkEnd w:id="25"/>
     </w:p>
     <w:p>
       <w:pPr>
@@ -9457,7 +9455,7 @@
           <w:lang w:eastAsia="el-GR"/>
         </w:rPr>
         <w:drawing>
-          <wp:anchor distT="0" distB="0" distL="114300" distR="114300" simplePos="0" relativeHeight="251650560" behindDoc="0" locked="0" layoutInCell="1" allowOverlap="1" wp14:anchorId="11B1690C" wp14:editId="7F9B97E4">
+          <wp:anchor distT="0" distB="0" distL="114300" distR="114300" simplePos="0" relativeHeight="251650560" behindDoc="0" locked="0" layoutInCell="1" allowOverlap="1" wp14:anchorId="11B1690C" wp14:editId="3B8F21DE">
             <wp:simplePos x="0" y="0"/>
             <wp:positionH relativeFrom="column">
               <wp:posOffset>655608</wp:posOffset>
@@ -9643,7 +9641,7 @@
           <w:numId w:val="4"/>
         </w:numPr>
       </w:pPr>
-      <w:bookmarkStart w:id="27" w:name="_Toc532910853"/>
+      <w:bookmarkStart w:id="26" w:name="_Toc532910853"/>
       <w:r>
         <w:rPr>
           <w:noProof/>
@@ -9726,7 +9724,7 @@
           <w:lang w:eastAsia="el-GR"/>
         </w:rPr>
         <w:drawing>
-          <wp:anchor distT="0" distB="0" distL="114300" distR="114300" simplePos="0" relativeHeight="251662848" behindDoc="0" locked="0" layoutInCell="1" allowOverlap="1" wp14:anchorId="7EE380E7" wp14:editId="0F1EF3AD">
+          <wp:anchor distT="0" distB="0" distL="114300" distR="114300" simplePos="0" relativeHeight="251662848" behindDoc="0" locked="0" layoutInCell="1" allowOverlap="1" wp14:anchorId="7EE380E7" wp14:editId="7D131497">
             <wp:simplePos x="0" y="0"/>
             <wp:positionH relativeFrom="column">
               <wp:posOffset>792528</wp:posOffset>
@@ -9778,12 +9776,12 @@
       <w:r>
         <w:t xml:space="preserve"> </w:t>
       </w:r>
-      <w:bookmarkStart w:id="28" w:name="_Hlk531298294"/>
+      <w:bookmarkStart w:id="27" w:name="_Hlk531298294"/>
       <w:r>
         <w:t>Τελικό σχήμα διασύνδεσης</w:t>
       </w:r>
+      <w:bookmarkEnd w:id="26"/>
       <w:bookmarkEnd w:id="27"/>
-      <w:bookmarkEnd w:id="28"/>
     </w:p>
     <w:p>
       <w:pPr>
@@ -9911,7 +9909,7 @@
           <w:lang w:eastAsia="el-GR"/>
         </w:rPr>
         <w:drawing>
-          <wp:anchor distT="0" distB="0" distL="114300" distR="114300" simplePos="0" relativeHeight="251652608" behindDoc="0" locked="0" layoutInCell="1" allowOverlap="1" wp14:anchorId="49B3FB3B" wp14:editId="3176F26A">
+          <wp:anchor distT="0" distB="0" distL="114300" distR="114300" simplePos="0" relativeHeight="251652608" behindDoc="0" locked="0" layoutInCell="1" allowOverlap="1" wp14:anchorId="49B3FB3B" wp14:editId="6009E7FA">
             <wp:simplePos x="0" y="0"/>
             <wp:positionH relativeFrom="column">
               <wp:posOffset>126593</wp:posOffset>
@@ -10015,11 +10013,11 @@
           <w:numId w:val="4"/>
         </w:numPr>
       </w:pPr>
-      <w:bookmarkStart w:id="29" w:name="_Toc532910854"/>
+      <w:bookmarkStart w:id="28" w:name="_Toc532910854"/>
       <w:r>
         <w:t>Πρότυπο ασύγχρονης επικοινωνίας UART</w:t>
       </w:r>
-      <w:bookmarkEnd w:id="29"/>
+      <w:bookmarkEnd w:id="28"/>
       <w:r>
         <w:t xml:space="preserve"> </w:t>
       </w:r>
@@ -10190,7 +10188,7 @@
           <w:numId w:val="4"/>
         </w:numPr>
       </w:pPr>
-      <w:bookmarkStart w:id="30" w:name="_Toc532910855"/>
+      <w:bookmarkStart w:id="29" w:name="_Toc532910855"/>
       <w:r>
         <w:rPr>
           <w:lang w:val="el-GR"/>
@@ -10200,7 +10198,7 @@
       <w:r>
         <w:t>UART</w:t>
       </w:r>
-      <w:bookmarkEnd w:id="30"/>
+      <w:bookmarkEnd w:id="29"/>
     </w:p>
     <w:p>
       <w:pPr>
@@ -10215,7 +10213,7 @@
           <w:lang w:eastAsia="el-GR"/>
         </w:rPr>
         <w:drawing>
-          <wp:anchor distT="0" distB="0" distL="114300" distR="114300" simplePos="0" relativeHeight="251651584" behindDoc="0" locked="0" layoutInCell="1" allowOverlap="1" wp14:anchorId="1EBB57A1" wp14:editId="3B3E99AF">
+          <wp:anchor distT="0" distB="0" distL="114300" distR="114300" simplePos="0" relativeHeight="251651584" behindDoc="0" locked="0" layoutInCell="1" allowOverlap="1" wp14:anchorId="1EBB57A1" wp14:editId="77155D39">
             <wp:simplePos x="0" y="0"/>
             <wp:positionH relativeFrom="column">
               <wp:posOffset>-688897</wp:posOffset>
@@ -10562,14 +10560,14 @@
           <w:numId w:val="4"/>
         </w:numPr>
       </w:pPr>
-      <w:bookmarkStart w:id="31" w:name="_Toc532910856"/>
+      <w:bookmarkStart w:id="30" w:name="_Toc532910856"/>
       <w:r>
         <w:t>Απαιτούμενο λ</w:t>
       </w:r>
       <w:r>
         <w:t>ογισμικό προγραμματισμού</w:t>
       </w:r>
-      <w:bookmarkEnd w:id="31"/>
+      <w:bookmarkEnd w:id="30"/>
     </w:p>
     <w:p>
       <w:pPr>
@@ -10807,11 +10805,11 @@
           <w:lang w:val="el-GR"/>
         </w:rPr>
       </w:pPr>
-      <w:bookmarkStart w:id="32" w:name="_Toc532910857"/>
+      <w:bookmarkStart w:id="31" w:name="_Toc532910857"/>
       <w:r>
         <w:t>Raspbian</w:t>
       </w:r>
-      <w:bookmarkEnd w:id="32"/>
+      <w:bookmarkEnd w:id="31"/>
     </w:p>
     <w:p>
       <w:pPr>
@@ -10875,7 +10873,7 @@
           <w:lang w:eastAsia="el-GR"/>
         </w:rPr>
         <w:drawing>
-          <wp:anchor distT="0" distB="0" distL="114300" distR="114300" simplePos="0" relativeHeight="251658752" behindDoc="0" locked="0" layoutInCell="1" allowOverlap="1" wp14:anchorId="7ABAFF2F" wp14:editId="6B9AABDC">
+          <wp:anchor distT="0" distB="0" distL="114300" distR="114300" simplePos="0" relativeHeight="251658752" behindDoc="0" locked="0" layoutInCell="1" allowOverlap="1" wp14:anchorId="7ABAFF2F" wp14:editId="09A65A22">
             <wp:simplePos x="0" y="0"/>
             <wp:positionH relativeFrom="column">
               <wp:posOffset>-8587</wp:posOffset>
@@ -11054,11 +11052,11 @@
         </w:numPr>
         <w:textAlignment w:val="auto"/>
       </w:pPr>
-      <w:bookmarkStart w:id="33" w:name="_Toc532910858"/>
+      <w:bookmarkStart w:id="32" w:name="_Toc532910858"/>
       <w:r>
         <w:t>GCC – AVR GCC</w:t>
       </w:r>
-      <w:bookmarkEnd w:id="33"/>
+      <w:bookmarkEnd w:id="32"/>
     </w:p>
     <w:p>
       <w:pPr>
@@ -11149,7 +11147,7 @@
         </w:numPr>
         <w:textAlignment w:val="auto"/>
       </w:pPr>
-      <w:bookmarkStart w:id="34" w:name="_Toc532910859"/>
+      <w:bookmarkStart w:id="33" w:name="_Toc532910859"/>
       <w:r>
         <w:rPr>
           <w:lang w:val="el-GR"/>
@@ -11159,7 +11157,7 @@
       <w:r>
         <w:t>C</w:t>
       </w:r>
-      <w:bookmarkEnd w:id="34"/>
+      <w:bookmarkEnd w:id="33"/>
     </w:p>
     <w:p>
       <w:pPr>
@@ -11371,11 +11369,11 @@
           <w:lang w:val="el-GR"/>
         </w:rPr>
       </w:pPr>
-      <w:bookmarkStart w:id="35" w:name="_Toc532910860"/>
+      <w:bookmarkStart w:id="34" w:name="_Toc532910860"/>
       <w:r>
         <w:t>AVRDude</w:t>
       </w:r>
-      <w:bookmarkEnd w:id="35"/>
+      <w:bookmarkEnd w:id="34"/>
     </w:p>
     <w:p>
       <w:pPr>
@@ -11538,11 +11536,11 @@
         </w:numPr>
         <w:textAlignment w:val="auto"/>
       </w:pPr>
-      <w:bookmarkStart w:id="36" w:name="_Toc532910861"/>
+      <w:bookmarkStart w:id="35" w:name="_Toc532910861"/>
       <w:r>
         <w:t>Fedora OS</w:t>
       </w:r>
-      <w:bookmarkEnd w:id="36"/>
+      <w:bookmarkEnd w:id="35"/>
     </w:p>
     <w:p>
       <w:pPr>
@@ -11753,14 +11751,14 @@
         </w:rPr>
         <w:t xml:space="preserve">  </w:t>
       </w:r>
-      <w:bookmarkStart w:id="37" w:name="_Toc532910862"/>
+      <w:bookmarkStart w:id="36" w:name="_Toc532910862"/>
       <w:r>
         <w:t>Pycharm</w:t>
       </w:r>
       <w:r>
         <w:t xml:space="preserve"> IDE</w:t>
       </w:r>
-      <w:bookmarkEnd w:id="37"/>
+      <w:bookmarkEnd w:id="36"/>
     </w:p>
     <w:p>
       <w:pPr>
@@ -12105,7 +12103,7 @@
           <w:lang w:eastAsia="el-GR"/>
         </w:rPr>
         <w:drawing>
-          <wp:anchor distT="0" distB="0" distL="114300" distR="114300" simplePos="0" relativeHeight="251653632" behindDoc="0" locked="0" layoutInCell="1" allowOverlap="1" wp14:anchorId="5A91370A" wp14:editId="27BFF63C">
+          <wp:anchor distT="0" distB="0" distL="114300" distR="114300" simplePos="0" relativeHeight="251653632" behindDoc="0" locked="0" layoutInCell="1" allowOverlap="1" wp14:anchorId="5A91370A" wp14:editId="4DDC78BB">
             <wp:simplePos x="0" y="0"/>
             <wp:positionH relativeFrom="column">
               <wp:posOffset>10795</wp:posOffset>
@@ -12238,11 +12236,11 @@
         </w:numPr>
         <w:textAlignment w:val="auto"/>
       </w:pPr>
-      <w:bookmarkStart w:id="38" w:name="_Toc532910863"/>
+      <w:bookmarkStart w:id="37" w:name="_Toc532910863"/>
       <w:r>
         <w:t>Python 3.5</w:t>
       </w:r>
-      <w:bookmarkEnd w:id="38"/>
+      <w:bookmarkEnd w:id="37"/>
     </w:p>
     <w:p>
       <w:pPr>
@@ -12461,11 +12459,11 @@
         </w:numPr>
         <w:textAlignment w:val="auto"/>
       </w:pPr>
-      <w:bookmarkStart w:id="39" w:name="_Toc532910864"/>
+      <w:bookmarkStart w:id="38" w:name="_Toc532910864"/>
       <w:r>
         <w:t>PyQTGraph</w:t>
       </w:r>
-      <w:bookmarkEnd w:id="39"/>
+      <w:bookmarkEnd w:id="38"/>
     </w:p>
     <w:p>
       <w:pPr>
@@ -13054,7 +13052,7 @@
           <w:lang w:eastAsia="el-GR"/>
         </w:rPr>
         <w:drawing>
-          <wp:anchor distT="0" distB="0" distL="114300" distR="114300" simplePos="0" relativeHeight="251654656" behindDoc="0" locked="0" layoutInCell="1" allowOverlap="1" wp14:anchorId="5FCA4774" wp14:editId="0A561113">
+          <wp:anchor distT="0" distB="0" distL="114300" distR="114300" simplePos="0" relativeHeight="251654656" behindDoc="0" locked="0" layoutInCell="1" allowOverlap="1" wp14:anchorId="5FCA4774" wp14:editId="1E10887C">
             <wp:simplePos x="0" y="0"/>
             <wp:positionH relativeFrom="column">
               <wp:posOffset>-8255</wp:posOffset>
@@ -13297,7 +13295,7 @@
           <w:lang w:eastAsia="el-GR"/>
         </w:rPr>
         <w:drawing>
-          <wp:anchor distT="0" distB="0" distL="114300" distR="114300" simplePos="0" relativeHeight="251657728" behindDoc="0" locked="0" layoutInCell="1" allowOverlap="1" wp14:anchorId="7BE9B989" wp14:editId="22D9BF00">
+          <wp:anchor distT="0" distB="0" distL="114300" distR="114300" simplePos="0" relativeHeight="251657728" behindDoc="0" locked="0" layoutInCell="1" allowOverlap="1" wp14:anchorId="7BE9B989" wp14:editId="7B50BBC2">
             <wp:simplePos x="0" y="0"/>
             <wp:positionH relativeFrom="column">
               <wp:posOffset>-1905</wp:posOffset>
@@ -13433,11 +13431,11 @@
           <w:lang w:val="el-GR"/>
         </w:rPr>
       </w:pPr>
-      <w:bookmarkStart w:id="40" w:name="_Toc532910865"/>
+      <w:bookmarkStart w:id="39" w:name="_Toc532910865"/>
       <w:r>
         <w:t>PySerial</w:t>
       </w:r>
-      <w:bookmarkEnd w:id="40"/>
+      <w:bookmarkEnd w:id="39"/>
     </w:p>
     <w:p>
       <w:pPr>
@@ -13673,11 +13671,11 @@
           <w:lang w:val="el-GR"/>
         </w:rPr>
       </w:pPr>
-      <w:bookmarkStart w:id="41" w:name="_Toc532910866"/>
+      <w:bookmarkStart w:id="40" w:name="_Toc532910866"/>
       <w:r>
         <w:t>Numpy</w:t>
       </w:r>
-      <w:bookmarkEnd w:id="41"/>
+      <w:bookmarkEnd w:id="40"/>
     </w:p>
     <w:p>
       <w:pPr>
@@ -13788,11 +13786,11 @@
         </w:numPr>
         <w:textAlignment w:val="auto"/>
       </w:pPr>
-      <w:bookmarkStart w:id="42" w:name="_Toc532910867"/>
+      <w:bookmarkStart w:id="41" w:name="_Toc532910867"/>
       <w:r>
         <w:t>PyQt 5</w:t>
       </w:r>
-      <w:bookmarkEnd w:id="42"/>
+      <w:bookmarkEnd w:id="41"/>
     </w:p>
     <w:p>
       <w:pPr>
@@ -14717,11 +14715,11 @@
         </w:numPr>
         <w:textAlignment w:val="auto"/>
       </w:pPr>
-      <w:bookmarkStart w:id="43" w:name="_Toc532910868"/>
+      <w:bookmarkStart w:id="42" w:name="_Toc532910868"/>
       <w:r>
         <w:t>Qt Designer</w:t>
       </w:r>
-      <w:bookmarkEnd w:id="43"/>
+      <w:bookmarkEnd w:id="42"/>
     </w:p>
     <w:p>
       <w:pPr>
@@ -15012,11 +15010,11 @@
         </w:numPr>
         <w:textAlignment w:val="auto"/>
       </w:pPr>
-      <w:bookmarkStart w:id="44" w:name="_Toc532910869"/>
+      <w:bookmarkStart w:id="43" w:name="_Toc532910869"/>
       <w:r>
         <w:t>Git</w:t>
       </w:r>
-      <w:bookmarkEnd w:id="44"/>
+      <w:bookmarkEnd w:id="43"/>
     </w:p>
     <w:p>
       <w:pPr>
@@ -15224,8 +15222,8 @@
         <w:pStyle w:val="ChapterTitle"/>
         <w:spacing w:line="360" w:lineRule="auto"/>
       </w:pPr>
-      <w:bookmarkStart w:id="45" w:name="__RefHeading___Toc254781259"/>
-      <w:bookmarkEnd w:id="45"/>
+      <w:bookmarkStart w:id="44" w:name="__RefHeading___Toc254781259"/>
+      <w:bookmarkEnd w:id="44"/>
       <w:r>
         <w:t>αναπτυξη ενσωματωμενου συστηματοσ</w:t>
       </w:r>
@@ -15238,11 +15236,11 @@
           <w:numId w:val="4"/>
         </w:numPr>
       </w:pPr>
-      <w:bookmarkStart w:id="46" w:name="_Toc532910870"/>
+      <w:bookmarkStart w:id="45" w:name="_Toc532910870"/>
       <w:r>
         <w:t>Εισαγωγή</w:t>
       </w:r>
-      <w:bookmarkEnd w:id="46"/>
+      <w:bookmarkEnd w:id="45"/>
     </w:p>
     <w:p>
       <w:pPr>
@@ -15312,11 +15310,11 @@
         </w:numPr>
         <w:ind w:left="567" w:hanging="567"/>
       </w:pPr>
-      <w:bookmarkStart w:id="47" w:name="_Toc532910871"/>
+      <w:bookmarkStart w:id="46" w:name="_Toc532910871"/>
       <w:r>
         <w:t>Εφαρμογή της πτυχιακής εργασίας</w:t>
       </w:r>
-      <w:bookmarkEnd w:id="47"/>
+      <w:bookmarkEnd w:id="46"/>
     </w:p>
     <w:p>
       <w:pPr>
@@ -15363,7 +15361,7 @@
           <w:lang w:eastAsia="el-GR"/>
         </w:rPr>
         <w:drawing>
-          <wp:anchor distT="0" distB="0" distL="114300" distR="114300" simplePos="0" relativeHeight="251656704" behindDoc="0" locked="0" layoutInCell="1" allowOverlap="1" wp14:anchorId="686F442E" wp14:editId="16812637">
+          <wp:anchor distT="0" distB="0" distL="114300" distR="114300" simplePos="0" relativeHeight="251656704" behindDoc="0" locked="0" layoutInCell="1" allowOverlap="1" wp14:anchorId="686F442E" wp14:editId="634002F3">
             <wp:simplePos x="0" y="0"/>
             <wp:positionH relativeFrom="margin">
               <wp:align>center</wp:align>
@@ -15522,7 +15520,7 @@
           <w:numId w:val="4"/>
         </w:numPr>
       </w:pPr>
-      <w:bookmarkStart w:id="48" w:name="_Toc532910872"/>
+      <w:bookmarkStart w:id="47" w:name="_Toc532910872"/>
       <w:r>
         <w:t xml:space="preserve">Επίπεδο </w:t>
       </w:r>
@@ -15532,7 +15530,7 @@
         </w:rPr>
         <w:t>Megaman</w:t>
       </w:r>
-      <w:bookmarkEnd w:id="48"/>
+      <w:bookmarkEnd w:id="47"/>
     </w:p>
     <w:p>
       <w:pPr>
@@ -15806,7 +15804,7 @@
           <w:lang w:eastAsia="el-GR"/>
         </w:rPr>
         <w:drawing>
-          <wp:anchor distT="0" distB="0" distL="114300" distR="114300" simplePos="0" relativeHeight="251659776" behindDoc="0" locked="0" layoutInCell="1" allowOverlap="1" wp14:anchorId="36C6A178" wp14:editId="73A3BCD5">
+          <wp:anchor distT="0" distB="0" distL="114300" distR="114300" simplePos="0" relativeHeight="251659776" behindDoc="0" locked="0" layoutInCell="1" allowOverlap="1" wp14:anchorId="36C6A178" wp14:editId="29BE1FB0">
             <wp:simplePos x="0" y="0"/>
             <wp:positionH relativeFrom="column">
               <wp:posOffset>-279966</wp:posOffset>
@@ -15875,7 +15873,7 @@
         </w:numPr>
         <w:textAlignment w:val="auto"/>
       </w:pPr>
-      <w:bookmarkStart w:id="49" w:name="_Toc532910873"/>
+      <w:bookmarkStart w:id="48" w:name="_Toc532910873"/>
       <w:r>
         <w:t xml:space="preserve">Λειτουργία </w:t>
       </w:r>
@@ -15885,7 +15883,7 @@
         </w:rPr>
         <w:t>ADC</w:t>
       </w:r>
-      <w:bookmarkEnd w:id="49"/>
+      <w:bookmarkEnd w:id="48"/>
     </w:p>
     <w:p>
       <w:pPr>
@@ -16429,7 +16427,7 @@
         </w:numPr>
         <w:textAlignment w:val="auto"/>
       </w:pPr>
-      <w:bookmarkStart w:id="50" w:name="_Toc532910874"/>
+      <w:bookmarkStart w:id="49" w:name="_Toc532910874"/>
       <w:r>
         <w:t xml:space="preserve">Προγραμματισμός </w:t>
       </w:r>
@@ -16448,7 +16446,7 @@
         </w:rPr>
         <w:t>Firmware Megaman</w:t>
       </w:r>
-      <w:bookmarkEnd w:id="50"/>
+      <w:bookmarkEnd w:id="49"/>
     </w:p>
     <w:p>
       <w:pPr>
@@ -16650,7 +16648,7 @@
           <w:lang w:eastAsia="el-GR"/>
         </w:rPr>
         <w:drawing>
-          <wp:anchor distT="0" distB="0" distL="114300" distR="114300" simplePos="0" relativeHeight="251665920" behindDoc="0" locked="0" layoutInCell="1" allowOverlap="1" wp14:anchorId="393F4FD0" wp14:editId="6B9021B3">
+          <wp:anchor distT="0" distB="0" distL="114300" distR="114300" simplePos="0" relativeHeight="251663872" behindDoc="0" locked="0" layoutInCell="1" allowOverlap="1" wp14:anchorId="393F4FD0" wp14:editId="7DD25CA1">
             <wp:simplePos x="0" y="0"/>
             <wp:positionH relativeFrom="column">
               <wp:posOffset>0</wp:posOffset>
@@ -25313,7 +25311,7 @@
         </w:numPr>
         <w:textAlignment w:val="auto"/>
       </w:pPr>
-      <w:bookmarkStart w:id="51" w:name="_Toc532910875"/>
+      <w:bookmarkStart w:id="50" w:name="_Toc532910875"/>
       <w:r>
         <w:t xml:space="preserve">Μεταγλώττιση και Εγγραφή του </w:t>
       </w:r>
@@ -25323,7 +25321,7 @@
         </w:rPr>
         <w:t>Firmware</w:t>
       </w:r>
-      <w:bookmarkEnd w:id="51"/>
+      <w:bookmarkEnd w:id="50"/>
       <w:r>
         <w:t xml:space="preserve"> </w:t>
       </w:r>
@@ -25751,7 +25749,7 @@
           <w:lang w:eastAsia="el-GR"/>
         </w:rPr>
         <w:drawing>
-          <wp:anchor distT="0" distB="0" distL="114300" distR="114300" simplePos="0" relativeHeight="251666944" behindDoc="0" locked="0" layoutInCell="1" allowOverlap="1" wp14:anchorId="2A59F3E4" wp14:editId="1369C6A4">
+          <wp:anchor distT="0" distB="0" distL="114300" distR="114300" simplePos="0" relativeHeight="251664896" behindDoc="0" locked="0" layoutInCell="1" allowOverlap="1" wp14:anchorId="2A59F3E4" wp14:editId="0A388773">
             <wp:simplePos x="0" y="0"/>
             <wp:positionH relativeFrom="margin">
               <wp:posOffset>-1905</wp:posOffset>
@@ -26201,8 +26199,8 @@
         <w:pStyle w:val="ChapterTitle"/>
         <w:spacing w:line="360" w:lineRule="auto"/>
       </w:pPr>
-      <w:bookmarkStart w:id="52" w:name="__RefHeading___Toc254781260"/>
-      <w:bookmarkEnd w:id="52"/>
+      <w:bookmarkStart w:id="51" w:name="__RefHeading___Toc254781260"/>
+      <w:bookmarkEnd w:id="51"/>
       <w:r>
         <w:t>Αναπτυξη λογισμικου επεξεργασιασ αναλογικων μετρησεων</w:t>
       </w:r>
@@ -26215,11 +26213,11 @@
           <w:numId w:val="4"/>
         </w:numPr>
       </w:pPr>
-      <w:bookmarkStart w:id="53" w:name="_Toc532910876"/>
+      <w:bookmarkStart w:id="52" w:name="_Toc532910876"/>
       <w:r>
         <w:t>Εισαγωγή</w:t>
       </w:r>
-      <w:bookmarkEnd w:id="53"/>
+      <w:bookmarkEnd w:id="52"/>
     </w:p>
     <w:p>
       <w:pPr>
@@ -26280,7 +26278,7 @@
         </w:numPr>
         <w:ind w:left="567" w:hanging="567"/>
       </w:pPr>
-      <w:bookmarkStart w:id="54" w:name="_Toc532910877"/>
+      <w:bookmarkStart w:id="53" w:name="_Toc532910877"/>
       <w:r>
         <w:t xml:space="preserve">Λειτουργίες </w:t>
       </w:r>
@@ -26290,7 +26288,7 @@
         </w:rPr>
         <w:t>Electro</w:t>
       </w:r>
-      <w:bookmarkEnd w:id="54"/>
+      <w:bookmarkEnd w:id="53"/>
     </w:p>
     <w:p>
       <w:pPr>
@@ -26643,7 +26641,7 @@
           <w:lang w:eastAsia="el-GR"/>
         </w:rPr>
         <w:drawing>
-          <wp:inline distT="0" distB="0" distL="0" distR="0" wp14:anchorId="70112D9A" wp14:editId="5BF649BC">
+          <wp:inline distT="0" distB="0" distL="0" distR="0" wp14:anchorId="70112D9A" wp14:editId="35B0FD1A">
             <wp:extent cx="4679950" cy="3142615"/>
             <wp:effectExtent l="0" t="0" r="0" b="0"/>
             <wp:docPr id="25" name="Picture 25"/>
@@ -26743,7 +26741,7 @@
           <w:lang w:val="en-US"/>
         </w:rPr>
       </w:pPr>
-      <w:bookmarkStart w:id="55" w:name="_Toc532910878"/>
+      <w:bookmarkStart w:id="54" w:name="_Toc532910878"/>
       <w:r>
         <w:t xml:space="preserve">Επεξήγηση βοηθητικών εργαλείων </w:t>
       </w:r>
@@ -26753,7 +26751,7 @@
         </w:rPr>
         <w:t>Electro</w:t>
       </w:r>
-      <w:bookmarkEnd w:id="55"/>
+      <w:bookmarkEnd w:id="54"/>
     </w:p>
     <w:p>
       <w:pPr>
@@ -26798,7 +26796,7 @@
           <w:lang w:eastAsia="el-GR"/>
         </w:rPr>
         <w:drawing>
-          <wp:inline distT="0" distB="0" distL="0" distR="0" wp14:anchorId="358E7C22" wp14:editId="12778811">
+          <wp:inline distT="0" distB="0" distL="0" distR="0" wp14:anchorId="358E7C22" wp14:editId="61EA9C5E">
             <wp:extent cx="285750" cy="276225"/>
             <wp:effectExtent l="0" t="0" r="0" b="0"/>
             <wp:docPr id="26" name="Picture 26"/>
@@ -26860,7 +26858,7 @@
           <w:lang w:eastAsia="el-GR"/>
         </w:rPr>
         <w:drawing>
-          <wp:inline distT="0" distB="0" distL="0" distR="0" wp14:anchorId="54608B0E" wp14:editId="0EABB4B1">
+          <wp:inline distT="0" distB="0" distL="0" distR="0" wp14:anchorId="54608B0E" wp14:editId="007DBEC2">
             <wp:extent cx="304800" cy="304800"/>
             <wp:effectExtent l="0" t="0" r="0" b="0"/>
             <wp:docPr id="27" name="Picture 27"/>
@@ -26919,7 +26917,7 @@
           <w:lang w:eastAsia="el-GR"/>
         </w:rPr>
         <w:drawing>
-          <wp:inline distT="0" distB="0" distL="0" distR="0" wp14:anchorId="7641B696" wp14:editId="6C3FACD6">
+          <wp:inline distT="0" distB="0" distL="0" distR="0" wp14:anchorId="7641B696" wp14:editId="730BCE92">
             <wp:extent cx="295275" cy="257175"/>
             <wp:effectExtent l="0" t="0" r="0" b="0"/>
             <wp:docPr id="28" name="Picture 28"/>
@@ -26978,7 +26976,7 @@
           <w:lang w:eastAsia="el-GR"/>
         </w:rPr>
         <w:drawing>
-          <wp:inline distT="0" distB="0" distL="0" distR="0" wp14:anchorId="63567C48" wp14:editId="61D672F8">
+          <wp:inline distT="0" distB="0" distL="0" distR="0" wp14:anchorId="63567C48" wp14:editId="2700BCCA">
             <wp:extent cx="323850" cy="285750"/>
             <wp:effectExtent l="0" t="0" r="0" b="0"/>
             <wp:docPr id="29" name="Picture 29"/>
@@ -27037,7 +27035,7 @@
           <w:lang w:eastAsia="el-GR"/>
         </w:rPr>
         <w:drawing>
-          <wp:inline distT="0" distB="0" distL="0" distR="0" wp14:anchorId="18CCAE2B" wp14:editId="7B057D37">
+          <wp:inline distT="0" distB="0" distL="0" distR="0" wp14:anchorId="18CCAE2B" wp14:editId="6257593D">
             <wp:extent cx="314325" cy="285750"/>
             <wp:effectExtent l="0" t="0" r="0" b="0"/>
             <wp:docPr id="30" name="Picture 30"/>
@@ -27108,7 +27106,7 @@
           <w:lang w:eastAsia="el-GR"/>
         </w:rPr>
         <w:drawing>
-          <wp:inline distT="0" distB="0" distL="0" distR="0" wp14:anchorId="58AC34BA" wp14:editId="1CA1A11E">
+          <wp:inline distT="0" distB="0" distL="0" distR="0" wp14:anchorId="58AC34BA" wp14:editId="4C075A6B">
             <wp:extent cx="276225" cy="238125"/>
             <wp:effectExtent l="0" t="0" r="0" b="0"/>
             <wp:docPr id="31" name="Picture 31"/>
@@ -27176,7 +27174,7 @@
           <w:lang w:val="en-US"/>
         </w:rPr>
       </w:pPr>
-      <w:bookmarkStart w:id="56" w:name="_Toc532910879"/>
+      <w:bookmarkStart w:id="55" w:name="_Toc532910879"/>
       <w:r>
         <w:t xml:space="preserve">Επεξήγηση </w:t>
       </w:r>
@@ -27186,7 +27184,7 @@
         </w:rPr>
         <w:t>Live Plotting</w:t>
       </w:r>
-      <w:bookmarkEnd w:id="56"/>
+      <w:bookmarkEnd w:id="55"/>
     </w:p>
     <w:p>
       <w:pPr>
@@ -27267,7 +27265,7 @@
           <w:lang w:eastAsia="el-GR"/>
         </w:rPr>
         <w:drawing>
-          <wp:inline distT="0" distB="0" distL="0" distR="0" wp14:anchorId="5FC4BAA2" wp14:editId="7FAEB25E">
+          <wp:inline distT="0" distB="0" distL="0" distR="0" wp14:anchorId="5FC4BAA2" wp14:editId="51248BDE">
             <wp:extent cx="4679950" cy="3142615"/>
             <wp:effectExtent l="0" t="0" r="0" b="0"/>
             <wp:docPr id="33" name="Picture 33"/>
@@ -27481,7 +27479,7 @@
           <w:lang w:eastAsia="el-GR"/>
         </w:rPr>
         <w:drawing>
-          <wp:inline distT="0" distB="0" distL="0" distR="0" wp14:anchorId="355534A5" wp14:editId="6BFDC25F">
+          <wp:inline distT="0" distB="0" distL="0" distR="0" wp14:anchorId="355534A5" wp14:editId="0216AB0E">
             <wp:extent cx="4679950" cy="1179195"/>
             <wp:effectExtent l="0" t="0" r="0" b="0"/>
             <wp:docPr id="36" name="Picture 36"/>
@@ -27665,7 +27663,7 @@
           <w:lang w:eastAsia="el-GR"/>
         </w:rPr>
         <w:drawing>
-          <wp:inline distT="0" distB="0" distL="0" distR="0" wp14:anchorId="51D5FF70" wp14:editId="0116AB08">
+          <wp:inline distT="0" distB="0" distL="0" distR="0" wp14:anchorId="51D5FF70" wp14:editId="3AACDEAD">
             <wp:extent cx="4679950" cy="1179195"/>
             <wp:effectExtent l="0" t="0" r="0" b="0"/>
             <wp:docPr id="37" name="Picture 37"/>
@@ -27820,7 +27818,7 @@
           <w:lang w:eastAsia="el-GR"/>
         </w:rPr>
         <w:drawing>
-          <wp:anchor distT="0" distB="0" distL="114300" distR="114300" simplePos="0" relativeHeight="251667968" behindDoc="0" locked="0" layoutInCell="1" allowOverlap="1" wp14:anchorId="30FF7AE6" wp14:editId="5DABF067">
+          <wp:anchor distT="0" distB="0" distL="114300" distR="114300" simplePos="0" relativeHeight="251665920" behindDoc="0" locked="0" layoutInCell="1" allowOverlap="1" wp14:anchorId="30FF7AE6" wp14:editId="14E75B3C">
             <wp:simplePos x="0" y="0"/>
             <wp:positionH relativeFrom="margin">
               <wp:posOffset>548685</wp:posOffset>
@@ -27975,7 +27973,7 @@
           <w:numId w:val="4"/>
         </w:numPr>
       </w:pPr>
-      <w:bookmarkStart w:id="57" w:name="_Toc532910880"/>
+      <w:bookmarkStart w:id="56" w:name="_Toc532910880"/>
       <w:r>
         <w:t xml:space="preserve">Επεξήγηση </w:t>
       </w:r>
@@ -27985,7 +27983,7 @@
         </w:rPr>
         <w:t>Sampling</w:t>
       </w:r>
-      <w:bookmarkEnd w:id="57"/>
+      <w:bookmarkEnd w:id="56"/>
     </w:p>
     <w:p>
       <w:pPr>
@@ -28052,7 +28050,7 @@
           <w:lang w:eastAsia="el-GR"/>
         </w:rPr>
         <w:drawing>
-          <wp:anchor distT="0" distB="0" distL="114300" distR="114300" simplePos="0" relativeHeight="251661824" behindDoc="0" locked="0" layoutInCell="1" allowOverlap="1" wp14:anchorId="6FF5759E" wp14:editId="2832767D">
+          <wp:anchor distT="0" distB="0" distL="114300" distR="114300" simplePos="0" relativeHeight="251661824" behindDoc="0" locked="0" layoutInCell="1" allowOverlap="1" wp14:anchorId="6FF5759E" wp14:editId="0AA3C2C0">
             <wp:simplePos x="0" y="0"/>
             <wp:positionH relativeFrom="margin">
               <wp:align>center</wp:align>
@@ -28484,7 +28482,7 @@
           <w:numId w:val="4"/>
         </w:numPr>
       </w:pPr>
-      <w:bookmarkStart w:id="58" w:name="_Toc532910881"/>
+      <w:bookmarkStart w:id="57" w:name="_Toc532910881"/>
       <w:r>
         <w:t xml:space="preserve">Επεξήγηση </w:t>
       </w:r>
@@ -28494,7 +28492,7 @@
         </w:rPr>
         <w:t>Handlers</w:t>
       </w:r>
-      <w:bookmarkEnd w:id="58"/>
+      <w:bookmarkEnd w:id="57"/>
     </w:p>
     <w:p>
       <w:pPr>
@@ -29423,7 +29421,7 @@
         </w:numPr>
         <w:ind w:left="567" w:hanging="567"/>
       </w:pPr>
-      <w:bookmarkStart w:id="59" w:name="_Toc532910882"/>
+      <w:bookmarkStart w:id="58" w:name="_Toc532910882"/>
       <w:r>
         <w:t>Ανάπτυξη λογισμικού</w:t>
       </w:r>
@@ -29436,7 +29434,7 @@
         </w:rPr>
         <w:t>Electro</w:t>
       </w:r>
-      <w:bookmarkEnd w:id="59"/>
+      <w:bookmarkEnd w:id="58"/>
     </w:p>
     <w:p>
       <w:pPr>
@@ -29456,10 +29454,638 @@
     <w:p>
       <w:pPr>
         <w:pStyle w:val="BodyTextKeep"/>
+      </w:pPr>
+      <w:r>
+        <w:t xml:space="preserve">Ο </w:t>
+      </w:r>
+      <w:r>
+        <w:rPr>
+          <w:lang w:val="en-US"/>
+        </w:rPr>
+        <w:t>Electro</w:t>
+      </w:r>
+      <w:r>
+        <w:t xml:space="preserve"> </w:t>
+      </w:r>
+      <w:r>
+        <w:t xml:space="preserve">αποτελείται από δύο επίπεδα κώδικα που αναλαμβάνουν την λήψη των αναλογικών μετρήσεων από το υποσύστημα του </w:t>
+      </w:r>
+      <w:r>
+        <w:rPr>
+          <w:lang w:val="en-US"/>
+        </w:rPr>
+        <w:t>Megaman</w:t>
+      </w:r>
+      <w:r>
+        <w:t xml:space="preserve">, το </w:t>
+      </w:r>
+      <w:r>
+        <w:rPr>
+          <w:lang w:val="en-US"/>
+        </w:rPr>
+        <w:t>rendering</w:t>
+      </w:r>
+      <w:r>
+        <w:t xml:space="preserve"> </w:t>
+      </w:r>
+      <w:r>
+        <w:t>των τιμών</w:t>
+      </w:r>
+      <w:r>
+        <w:t xml:space="preserve"> </w:t>
+      </w:r>
+      <w:r>
+        <w:t xml:space="preserve">και την διαχείριση του γραφικού περιβάλλοντος. Μπορεί να γίνει διάκριση των δύο επιπέδων σε επίπεδο </w:t>
+      </w:r>
+      <w:r>
+        <w:rPr>
+          <w:lang w:val="en-US"/>
+        </w:rPr>
+        <w:t>GUI</w:t>
+      </w:r>
+      <w:r>
+        <w:t xml:space="preserve"> </w:t>
+      </w:r>
+      <w:r>
+        <w:t xml:space="preserve">και σε επίπεδο </w:t>
+      </w:r>
+      <w:r>
+        <w:rPr>
+          <w:lang w:val="en-US"/>
+        </w:rPr>
+        <w:t>Renderer</w:t>
+      </w:r>
+      <w:r>
+        <w:t>.</w:t>
+      </w:r>
+      <w:r>
+        <w:t xml:space="preserve"> Το επίπεδο του </w:t>
+      </w:r>
+      <w:r>
+        <w:rPr>
+          <w:lang w:val="en-US"/>
+        </w:rPr>
+        <w:t>GUI</w:t>
+      </w:r>
+      <w:r>
+        <w:t xml:space="preserve"> </w:t>
+      </w:r>
+      <w:r>
+        <w:t xml:space="preserve">αναλαμβάνει την έκθεση των λειτουργιών του συστήματος με εύκολο οπτικό τρόπο προσφέροντας γρήγορα αλληλεπίδραση μεταξύ χρήστη και συστήματος. Το επίπεδο </w:t>
+      </w:r>
+      <w:r>
+        <w:rPr>
+          <w:lang w:val="en-US"/>
+        </w:rPr>
+        <w:t>Renderer</w:t>
+      </w:r>
+      <w:r>
+        <w:t xml:space="preserve"> </w:t>
+      </w:r>
+      <w:r>
+        <w:t xml:space="preserve">αποτελεί το επίπεδο όπου λαμβάνει τις παραμετροποιήσεις που θέτει ο χρήστης στο </w:t>
+      </w:r>
+      <w:r>
+        <w:rPr>
+          <w:lang w:val="en-US"/>
+        </w:rPr>
+        <w:t>GUI</w:t>
+      </w:r>
+      <w:r>
+        <w:t xml:space="preserve"> </w:t>
+      </w:r>
+      <w:r>
+        <w:t xml:space="preserve">και ξεκινάει τις απαραίτητες ενέργειας ανάλογα με την διαδικασία που έχει επιλεχθεί. </w:t>
+      </w:r>
+      <w:r>
+        <w:t xml:space="preserve">Ο </w:t>
+      </w:r>
+      <w:r>
+        <w:rPr>
+          <w:lang w:val="en-US"/>
+        </w:rPr>
+        <w:t>Renderer</w:t>
+      </w:r>
+      <w:r>
+        <w:t xml:space="preserve"> </w:t>
+      </w:r>
+      <w:r>
+        <w:t xml:space="preserve">είναι υπεύθυνος για το άνοιγμα της σύνδεσης με το επίπεδο του </w:t>
+      </w:r>
+      <w:r>
+        <w:rPr>
+          <w:lang w:val="en-US"/>
+        </w:rPr>
+        <w:t>Megaman</w:t>
+      </w:r>
+      <w:r>
+        <w:t xml:space="preserve"> </w:t>
+      </w:r>
+      <w:r>
+        <w:t xml:space="preserve">καθώς και για την λήψη και επεξεργασία των αναλογικών μετρήσεων. Όταν ο χρήστης έχει ορίσει στο </w:t>
+      </w:r>
+      <w:r>
+        <w:rPr>
+          <w:lang w:val="en-US"/>
+        </w:rPr>
+        <w:t>GUI</w:t>
+      </w:r>
+      <w:r>
+        <w:t xml:space="preserve"> </w:t>
+      </w:r>
+      <w:r>
+        <w:t xml:space="preserve">την επιλεγμένη συσκευή και το κατάλληλο </w:t>
+      </w:r>
+      <w:r>
+        <w:rPr>
+          <w:lang w:val="en-US"/>
+        </w:rPr>
+        <w:t>baudrate</w:t>
+      </w:r>
+      <w:r>
+        <w:t xml:space="preserve"> </w:t>
+      </w:r>
+      <w:r>
+        <w:t xml:space="preserve">το </w:t>
+      </w:r>
+      <w:r>
+        <w:rPr>
+          <w:lang w:val="en-US"/>
+        </w:rPr>
+        <w:t>GUI</w:t>
+      </w:r>
+      <w:r>
+        <w:t xml:space="preserve"> </w:t>
+      </w:r>
+      <w:r>
+        <w:t xml:space="preserve">εκκινεί τον </w:t>
+      </w:r>
+      <w:r>
+        <w:rPr>
+          <w:lang w:val="en-US"/>
+        </w:rPr>
+        <w:t>renderer</w:t>
+      </w:r>
+      <w:r>
+        <w:t xml:space="preserve"> </w:t>
+      </w:r>
+      <w:r>
+        <w:t xml:space="preserve">με χρήση της </w:t>
+      </w:r>
+      <w:r>
+        <w:rPr>
+          <w:lang w:val="en-US"/>
+        </w:rPr>
+        <w:t>Popen</w:t>
+      </w:r>
+      <w:r>
+        <w:t xml:space="preserve"> </w:t>
+      </w:r>
+      <w:r>
+        <w:t xml:space="preserve">της </w:t>
+      </w:r>
+      <w:r>
+        <w:rPr>
+          <w:lang w:val="en-US"/>
+        </w:rPr>
+        <w:t>Python</w:t>
+      </w:r>
+      <w:r>
+        <w:t xml:space="preserve"> </w:t>
+      </w:r>
+      <w:r>
+        <w:t xml:space="preserve">περνώντας της την επιλεγμένη συσκευή και το </w:t>
+      </w:r>
+      <w:r>
+        <w:rPr>
+          <w:lang w:val="en-US"/>
+        </w:rPr>
+        <w:t>baudrate</w:t>
+      </w:r>
+      <w:r>
+        <w:t xml:space="preserve">. Με αυτόν τον τρόπο επιτυγχάνεται η απελευθέρωση του γραφικού περιβάλλοντος και επιτρέπουν στην χρήση ακόμα και όταν ο </w:t>
+      </w:r>
+      <w:r>
+        <w:rPr>
+          <w:lang w:val="en-US"/>
+        </w:rPr>
+        <w:t>Renderer</w:t>
+      </w:r>
+      <w:r>
+        <w:t xml:space="preserve"> </w:t>
+      </w:r>
+      <w:r>
+        <w:t xml:space="preserve">εκτελεί κάποια διαδικασία. </w:t>
+      </w:r>
+      <w:r>
+        <w:t xml:space="preserve">Ο </w:t>
+      </w:r>
+      <w:r>
+        <w:rPr>
+          <w:lang w:val="en-US"/>
+        </w:rPr>
+        <w:t>Renderer</w:t>
+      </w:r>
+      <w:r>
+        <w:t xml:space="preserve"> </w:t>
+      </w:r>
+      <w:r>
+        <w:t xml:space="preserve">του </w:t>
+      </w:r>
+      <w:r>
+        <w:rPr>
+          <w:lang w:val="en-US"/>
+        </w:rPr>
+        <w:t>Electro</w:t>
+      </w:r>
+      <w:r>
+        <w:t xml:space="preserve"> </w:t>
+      </w:r>
+      <w:r>
+        <w:t xml:space="preserve">λέγεται </w:t>
+      </w:r>
+      <w:r>
+        <w:rPr>
+          <w:lang w:val="en-US"/>
+        </w:rPr>
+        <w:t>MRenderer</w:t>
+      </w:r>
+      <w:r>
+        <w:t xml:space="preserve"> </w:t>
+      </w:r>
+      <w:r>
+        <w:t xml:space="preserve">και παράγεται από το </w:t>
+      </w:r>
+      <w:r>
+        <w:rPr>
+          <w:lang w:val="en-US"/>
+        </w:rPr>
+        <w:t>Megaman</w:t>
+      </w:r>
+      <w:r>
+        <w:t xml:space="preserve"> + </w:t>
+      </w:r>
+      <w:r>
+        <w:rPr>
+          <w:lang w:val="en-US"/>
+        </w:rPr>
+        <w:t>Renderer</w:t>
+      </w:r>
+      <w:r>
+        <w:t>.</w:t>
+      </w:r>
+    </w:p>
+    <w:p>
+      <w:pPr>
+        <w:pStyle w:val="BodyTextKeep"/>
+      </w:pPr>
+    </w:p>
+    <w:p>
+      <w:pPr>
+        <w:pStyle w:val="BodyTextKeep"/>
+      </w:pPr>
+      <w:r>
+        <w:rPr>
+          <w:noProof/>
+          <w:lang w:eastAsia="el-GR"/>
+        </w:rPr>
+        <w:drawing>
+          <wp:inline distT="0" distB="0" distL="0" distR="0" wp14:anchorId="6D765AAA" wp14:editId="57D95C88">
+            <wp:extent cx="4679950" cy="2802255"/>
+            <wp:effectExtent l="0" t="0" r="0" b="0"/>
+            <wp:docPr id="48" name="Picture 48"/>
+            <wp:cNvGraphicFramePr>
+              <a:graphicFrameLocks xmlns:a="http://schemas.openxmlformats.org/drawingml/2006/main" noChangeAspect="1"/>
+            </wp:cNvGraphicFramePr>
+            <a:graphic xmlns:a="http://schemas.openxmlformats.org/drawingml/2006/main">
+              <a:graphicData uri="http://schemas.openxmlformats.org/drawingml/2006/picture">
+                <pic:pic xmlns:pic="http://schemas.openxmlformats.org/drawingml/2006/picture">
+                  <pic:nvPicPr>
+                    <pic:cNvPr id="48" name="electro levels.jpg"/>
+                    <pic:cNvPicPr/>
+                  </pic:nvPicPr>
+                  <pic:blipFill>
+                    <a:blip r:embed="rId54">
+                      <a:extLst>
+                        <a:ext uri="{28A0092B-C50C-407E-A947-70E740481C1C}">
+                          <a14:useLocalDpi xmlns:a14="http://schemas.microsoft.com/office/drawing/2010/main" val="0"/>
+                        </a:ext>
+                      </a:extLst>
+                    </a:blip>
+                    <a:stretch>
+                      <a:fillRect/>
+                    </a:stretch>
+                  </pic:blipFill>
+                  <pic:spPr>
+                    <a:xfrm>
+                      <a:off x="0" y="0"/>
+                      <a:ext cx="4679950" cy="2802255"/>
+                    </a:xfrm>
+                    <a:prstGeom prst="rect">
+                      <a:avLst/>
+                    </a:prstGeom>
+                  </pic:spPr>
+                </pic:pic>
+              </a:graphicData>
+            </a:graphic>
+          </wp:inline>
+        </w:drawing>
+      </w:r>
+    </w:p>
+    <w:p>
+      <w:pPr>
+        <w:pStyle w:val="Author"/>
         <w:rPr>
           <w:rStyle w:val="BodyTextCharCharChar"/>
-          <w:lang w:val="en-US"/>
-        </w:rPr>
+        </w:rPr>
+      </w:pPr>
+      <w:r>
+        <w:rPr>
+          <w:rStyle w:val="BodyTextCharCharChar"/>
+        </w:rPr>
+        <w:t xml:space="preserve">Εικόνα </w:t>
+      </w:r>
+      <w:r>
+        <w:rPr>
+          <w:rStyle w:val="BodyTextCharCharChar"/>
+        </w:rPr>
+        <w:fldChar w:fldCharType="begin"/>
+      </w:r>
+      <w:r>
+        <w:rPr>
+          <w:rStyle w:val="BodyTextCharCharChar"/>
+        </w:rPr>
+        <w:instrText xml:space="preserve"> SEQ Εικόνα \* ARABIC </w:instrText>
+      </w:r>
+      <w:r>
+        <w:rPr>
+          <w:rStyle w:val="BodyTextCharCharChar"/>
+        </w:rPr>
+        <w:fldChar w:fldCharType="separate"/>
+      </w:r>
+      <w:r>
+        <w:rPr>
+          <w:rStyle w:val="BodyTextCharCharChar"/>
+        </w:rPr>
+        <w:t>37</w:t>
+      </w:r>
+      <w:r>
+        <w:rPr>
+          <w:rStyle w:val="BodyTextCharCharChar"/>
+        </w:rPr>
+        <w:fldChar w:fldCharType="end"/>
+      </w:r>
+      <w:r>
+        <w:rPr>
+          <w:rStyle w:val="BodyTextCharCharChar"/>
+        </w:rPr>
+        <w:t xml:space="preserve"> Διάγραμμα επιπέδων Electro</w:t>
+      </w:r>
+    </w:p>
+    <w:p>
+      <w:pPr>
+        <w:pStyle w:val="BodyTextKeep"/>
+      </w:pPr>
+      <w:r>
+        <w:t xml:space="preserve">Η εκκίνηση του λογισμικού γίνεται μέσω της κονσόλας από το κεντρικό φάκελο του </w:t>
+      </w:r>
+      <w:r>
+        <w:rPr>
+          <w:lang w:val="en-US"/>
+        </w:rPr>
+        <w:t>project</w:t>
+      </w:r>
+      <w:r>
+        <w:t xml:space="preserve"> πληκτρολογώντας την παρακάτω εντολή.</w:t>
+      </w:r>
+    </w:p>
+    <w:p>
+      <w:pPr>
+        <w:pStyle w:val="BodyText"/>
+        <w:jc w:val="center"/>
+        <w:rPr>
+          <w:b/>
+        </w:rPr>
+      </w:pPr>
+      <w:r>
+        <w:rPr>
+          <w:b/>
+        </w:rPr>
+        <w:t>p</w:t>
+      </w:r>
+      <w:r>
+        <w:rPr>
+          <w:b/>
+        </w:rPr>
+        <w:t>ython3 init.py rasp</w:t>
+      </w:r>
+    </w:p>
+    <w:p>
+      <w:pPr>
+        <w:pStyle w:val="BodyText"/>
+      </w:pPr>
+      <w:r>
+        <w:t xml:space="preserve">Το όρισμα </w:t>
+      </w:r>
+      <w:r>
+        <w:rPr>
+          <w:b/>
+        </w:rPr>
+        <w:t>rasp</w:t>
+      </w:r>
+      <w:r>
+        <w:t xml:space="preserve"> </w:t>
+      </w:r>
+      <w:r>
+        <w:t xml:space="preserve">απαιτείται μόνο στην περίπτωση που ο </w:t>
+      </w:r>
+      <w:r>
+        <w:rPr>
+          <w:lang w:val="en-US"/>
+        </w:rPr>
+        <w:t>Electro</w:t>
+      </w:r>
+      <w:r>
+        <w:t xml:space="preserve"> </w:t>
+      </w:r>
+      <w:r>
+        <w:t xml:space="preserve">τρέχει στο </w:t>
+      </w:r>
+      <w:r>
+        <w:rPr>
+          <w:lang w:val="en-US"/>
+        </w:rPr>
+        <w:t>Raspberry</w:t>
+      </w:r>
+      <w:r>
+        <w:t xml:space="preserve"> </w:t>
+      </w:r>
+      <w:r>
+        <w:rPr>
+          <w:lang w:val="en-US"/>
+        </w:rPr>
+        <w:t>Pi</w:t>
+      </w:r>
+      <w:r>
+        <w:t xml:space="preserve"> και δίνει στον </w:t>
+      </w:r>
+      <w:r>
+        <w:rPr>
+          <w:lang w:val="en-US"/>
+        </w:rPr>
+        <w:t>Electro</w:t>
+      </w:r>
+      <w:r>
+        <w:t xml:space="preserve"> </w:t>
+      </w:r>
+      <w:r>
+        <w:t xml:space="preserve">την απαραίτητη πληροφορία ώστε να ανοίξει το παράθυρο σε μικρότερο μέγεθος και εκκινώντας τον </w:t>
+      </w:r>
+      <w:r>
+        <w:rPr>
+          <w:lang w:val="en-US"/>
+        </w:rPr>
+        <w:t>renderer</w:t>
+      </w:r>
+      <w:r>
+        <w:t xml:space="preserve"> </w:t>
+      </w:r>
+      <w:r>
+        <w:t xml:space="preserve">στην σωστή έκδοση της </w:t>
+      </w:r>
+      <w:r>
+        <w:rPr>
+          <w:lang w:val="en-US"/>
+        </w:rPr>
+        <w:t>Python</w:t>
+      </w:r>
+      <w:r>
+        <w:t xml:space="preserve"> </w:t>
+      </w:r>
+      <w:r>
+        <w:t xml:space="preserve">που είναι διαθέσιμη στο </w:t>
+      </w:r>
+      <w:r>
+        <w:rPr>
+          <w:lang w:val="en-US"/>
+        </w:rPr>
+        <w:t>Raspberry</w:t>
+      </w:r>
+      <w:r>
+        <w:t xml:space="preserve"> </w:t>
+      </w:r>
+      <w:r>
+        <w:rPr>
+          <w:lang w:val="en-US"/>
+        </w:rPr>
+        <w:t>Pi</w:t>
+      </w:r>
+      <w:r>
+        <w:t>.</w:t>
+      </w:r>
+      <w:r>
+        <w:t xml:space="preserve"> </w:t>
+      </w:r>
+    </w:p>
+    <w:p>
+      <w:pPr>
+        <w:pStyle w:val="BodyText"/>
+      </w:pPr>
+      <w:r>
+        <w:t xml:space="preserve">Το αρχείο </w:t>
+      </w:r>
+      <w:r>
+        <w:rPr>
+          <w:lang w:val="en-US"/>
+        </w:rPr>
+        <w:t>init</w:t>
+      </w:r>
+      <w:r>
+        <w:t>.</w:t>
+      </w:r>
+      <w:r>
+        <w:rPr>
+          <w:lang w:val="en-US"/>
+        </w:rPr>
+        <w:t>py</w:t>
+      </w:r>
+      <w:r>
+        <w:t xml:space="preserve"> </w:t>
+      </w:r>
+      <w:r>
+        <w:t xml:space="preserve">αποτελεί το σημείο εκκίνησης του </w:t>
+      </w:r>
+      <w:r>
+        <w:rPr>
+          <w:lang w:val="en-US"/>
+        </w:rPr>
+        <w:t>Electro</w:t>
+      </w:r>
+      <w:r>
+        <w:t xml:space="preserve"> </w:t>
+      </w:r>
+      <w:r>
+        <w:t xml:space="preserve">και σε αυτό το στάδιο η κεντρική κλάση του υποσυστήματος αρχικοποιείται με τις σωστές ρυθμίσεις.  Το </w:t>
+      </w:r>
+      <w:r>
+        <w:rPr>
+          <w:lang w:val="en-US"/>
+        </w:rPr>
+        <w:t>GUI</w:t>
+      </w:r>
+      <w:r>
+        <w:t xml:space="preserve"> </w:t>
+      </w:r>
+      <w:r>
+        <w:t xml:space="preserve">του </w:t>
+      </w:r>
+      <w:r>
+        <w:rPr>
+          <w:lang w:val="en-US"/>
+        </w:rPr>
+        <w:t>Electro</w:t>
+      </w:r>
+      <w:r>
+        <w:t xml:space="preserve"> </w:t>
+      </w:r>
+      <w:r>
+        <w:t>μπορεί πλέον να φανεί στην οθόνη του χρήστη και η επεξεργασίας των αναλογικών μετρήσεων μπορεί να προχωρήσει.</w:t>
+      </w:r>
+      <w:r>
+        <w:t xml:space="preserve"> Όταν ο χρήστης προχωρήσει στην επιθυμητή παραμετροποίηση και πατήσει το πλήκτρο εκκίνησης της διαδικασίας το </w:t>
+      </w:r>
+      <w:r>
+        <w:rPr>
+          <w:lang w:val="en-US"/>
+        </w:rPr>
+        <w:t>GUI</w:t>
+      </w:r>
+      <w:r>
+        <w:t xml:space="preserve"> </w:t>
+      </w:r>
+      <w:r>
+        <w:t xml:space="preserve">αναλαμβάνει την αποστολή των παραμέτρων στον </w:t>
+      </w:r>
+      <w:r>
+        <w:rPr>
+          <w:lang w:val="en-US"/>
+        </w:rPr>
+        <w:t>MRenderer</w:t>
+      </w:r>
+      <w:r>
+        <w:t xml:space="preserve"> για να γίνει η εκτέλεση της επιθυμητής ενέργειας.</w:t>
+      </w:r>
+    </w:p>
+    <w:p>
+      <w:pPr>
+        <w:pStyle w:val="BodyText"/>
+      </w:pPr>
+      <w:bookmarkStart w:id="59" w:name="_GoBack"/>
+      <w:bookmarkEnd w:id="59"/>
+    </w:p>
+    <w:p>
+      <w:pPr>
+        <w:pStyle w:val="BodyText"/>
       </w:pPr>
     </w:p>
     <w:p>
@@ -30060,10 +30686,10 @@
       </w:r>
     </w:p>
     <w:sectPr>
-      <w:headerReference w:type="default" r:id="rId54"/>
-      <w:footerReference w:type="default" r:id="rId55"/>
-      <w:headerReference w:type="first" r:id="rId56"/>
-      <w:footerReference w:type="first" r:id="rId57"/>
+      <w:headerReference w:type="default" r:id="rId55"/>
+      <w:footerReference w:type="default" r:id="rId56"/>
+      <w:headerReference w:type="first" r:id="rId57"/>
+      <w:footerReference w:type="first" r:id="rId58"/>
       <w:pgSz w:w="11906" w:h="16838"/>
       <w:pgMar w:top="2160" w:right="2268" w:bottom="2160" w:left="2268" w:header="1440" w:footer="1440" w:gutter="0"/>
       <w:cols w:space="720"/>
@@ -30219,7 +30845,7 @@
           <w:rPr>
             <w:noProof/>
           </w:rPr>
-          <w:t>21</w:t>
+          <w:t>65</w:t>
         </w:r>
         <w:r>
           <w:rPr>
@@ -35678,7 +36304,7 @@
 </file>
 
 <file path=customXml/itemProps1.xml><?xml version="1.0" encoding="utf-8"?>
-<ds:datastoreItem xmlns:ds="http://schemas.openxmlformats.org/officeDocument/2006/customXml" ds:itemID="{2E7D5503-CF91-4841-A2A5-B65E6330224F}">
+<ds:datastoreItem xmlns:ds="http://schemas.openxmlformats.org/officeDocument/2006/customXml" ds:itemID="{E4EA877B-FFCB-4ED1-A224-DE763C34CDE6}">
   <ds:schemaRefs>
     <ds:schemaRef ds:uri="http://schemas.openxmlformats.org/officeDocument/2006/bibliography"/>
   </ds:schemaRefs>

--- a/Document/ptyxiaki ergasia.docx
+++ b/Document/ptyxiaki ergasia.docx
@@ -4863,7 +4863,7 @@
           <w:lang w:eastAsia="el-GR"/>
         </w:rPr>
         <w:drawing>
-          <wp:anchor distT="0" distB="0" distL="114300" distR="114300" simplePos="0" relativeHeight="251643392" behindDoc="1" locked="0" layoutInCell="1" allowOverlap="1" wp14:anchorId="50757297" wp14:editId="4CCE71B1">
+          <wp:anchor distT="0" distB="0" distL="114300" distR="114300" simplePos="0" relativeHeight="251643392" behindDoc="1" locked="0" layoutInCell="1" allowOverlap="1" wp14:anchorId="50757297" wp14:editId="6082FE2A">
             <wp:simplePos x="0" y="0"/>
             <wp:positionH relativeFrom="column">
               <wp:posOffset>1140052</wp:posOffset>
@@ -5196,7 +5196,7 @@
           <w:lang w:eastAsia="el-GR"/>
         </w:rPr>
         <w:drawing>
-          <wp:anchor distT="0" distB="0" distL="114300" distR="114300" simplePos="0" relativeHeight="251644416" behindDoc="0" locked="0" layoutInCell="1" allowOverlap="1" wp14:anchorId="31300EEB" wp14:editId="26EC7921">
+          <wp:anchor distT="0" distB="0" distL="114300" distR="114300" simplePos="0" relativeHeight="251644416" behindDoc="0" locked="0" layoutInCell="1" allowOverlap="1" wp14:anchorId="31300EEB" wp14:editId="1C5D6E2C">
             <wp:simplePos x="0" y="0"/>
             <wp:positionH relativeFrom="column">
               <wp:posOffset>422551</wp:posOffset>
@@ -5526,7 +5526,7 @@
           <w:lang w:eastAsia="el-GR"/>
         </w:rPr>
         <w:drawing>
-          <wp:anchor distT="0" distB="0" distL="114300" distR="114300" simplePos="0" relativeHeight="251645440" behindDoc="0" locked="0" layoutInCell="1" allowOverlap="1" wp14:anchorId="0292E8D0" wp14:editId="58EFBB0E">
+          <wp:anchor distT="0" distB="0" distL="114300" distR="114300" simplePos="0" relativeHeight="251645440" behindDoc="0" locked="0" layoutInCell="1" allowOverlap="1" wp14:anchorId="0292E8D0" wp14:editId="47584A74">
             <wp:simplePos x="0" y="0"/>
             <wp:positionH relativeFrom="column">
               <wp:posOffset>646981</wp:posOffset>
@@ -5868,7 +5868,7 @@
           <w:lang w:eastAsia="el-GR"/>
         </w:rPr>
         <w:drawing>
-          <wp:anchor distT="0" distB="0" distL="114300" distR="114300" simplePos="0" relativeHeight="251655680" behindDoc="0" locked="0" layoutInCell="1" allowOverlap="1" wp14:anchorId="2C63A2AF" wp14:editId="7FE800A4">
+          <wp:anchor distT="0" distB="0" distL="114300" distR="114300" simplePos="0" relativeHeight="251655680" behindDoc="0" locked="0" layoutInCell="1" allowOverlap="1" wp14:anchorId="2C63A2AF" wp14:editId="212D0E06">
             <wp:simplePos x="0" y="0"/>
             <wp:positionH relativeFrom="margin">
               <wp:posOffset>1069975</wp:posOffset>
@@ -6463,7 +6463,7 @@
           <w:lang w:eastAsia="el-GR"/>
         </w:rPr>
         <w:drawing>
-          <wp:anchor distT="0" distB="0" distL="114300" distR="114300" simplePos="0" relativeHeight="251646464" behindDoc="0" locked="0" layoutInCell="1" allowOverlap="1" wp14:anchorId="428CCD80" wp14:editId="026D9DC0">
+          <wp:anchor distT="0" distB="0" distL="114300" distR="114300" simplePos="0" relativeHeight="251646464" behindDoc="0" locked="0" layoutInCell="1" allowOverlap="1" wp14:anchorId="428CCD80" wp14:editId="587FB367">
             <wp:simplePos x="0" y="0"/>
             <wp:positionH relativeFrom="margin">
               <wp:align>center</wp:align>
@@ -7287,7 +7287,7 @@
           <w:lang w:eastAsia="el-GR"/>
         </w:rPr>
         <w:drawing>
-          <wp:anchor distT="0" distB="0" distL="114300" distR="114300" simplePos="0" relativeHeight="251647488" behindDoc="0" locked="0" layoutInCell="1" allowOverlap="1" wp14:anchorId="3B56BB2B" wp14:editId="42498021">
+          <wp:anchor distT="0" distB="0" distL="114300" distR="114300" simplePos="0" relativeHeight="251647488" behindDoc="0" locked="0" layoutInCell="1" allowOverlap="1" wp14:anchorId="3B56BB2B" wp14:editId="36124B3D">
             <wp:simplePos x="0" y="0"/>
             <wp:positionH relativeFrom="margin">
               <wp:align>center</wp:align>
@@ -7501,7 +7501,7 @@
           <w:lang w:eastAsia="el-GR"/>
         </w:rPr>
         <w:drawing>
-          <wp:anchor distT="0" distB="0" distL="114300" distR="114300" simplePos="0" relativeHeight="251649536" behindDoc="0" locked="0" layoutInCell="1" allowOverlap="1" wp14:anchorId="33BB4916" wp14:editId="18C5405E">
+          <wp:anchor distT="0" distB="0" distL="114300" distR="114300" simplePos="0" relativeHeight="251649536" behindDoc="0" locked="0" layoutInCell="1" allowOverlap="1" wp14:anchorId="33BB4916" wp14:editId="76DD2E4F">
             <wp:simplePos x="0" y="0"/>
             <wp:positionH relativeFrom="column">
               <wp:posOffset>826770</wp:posOffset>
@@ -7860,7 +7860,7 @@
           <w:lang w:eastAsia="el-GR"/>
         </w:rPr>
         <w:drawing>
-          <wp:anchor distT="0" distB="0" distL="114300" distR="114300" simplePos="0" relativeHeight="251640320" behindDoc="0" locked="0" layoutInCell="1" allowOverlap="1" wp14:anchorId="03229306" wp14:editId="6243207A">
+          <wp:anchor distT="0" distB="0" distL="114300" distR="114300" simplePos="0" relativeHeight="251640320" behindDoc="0" locked="0" layoutInCell="1" allowOverlap="1" wp14:anchorId="03229306" wp14:editId="1E469406">
             <wp:simplePos x="0" y="0"/>
             <wp:positionH relativeFrom="column">
               <wp:posOffset>1181819</wp:posOffset>
@@ -8038,7 +8038,7 @@
           <w:lang w:eastAsia="el-GR"/>
         </w:rPr>
         <w:drawing>
-          <wp:anchor distT="0" distB="0" distL="114300" distR="114300" simplePos="0" relativeHeight="251641344" behindDoc="0" locked="0" layoutInCell="1" allowOverlap="1" wp14:anchorId="3A24E961" wp14:editId="4441C95A">
+          <wp:anchor distT="0" distB="0" distL="114300" distR="114300" simplePos="0" relativeHeight="251641344" behindDoc="0" locked="0" layoutInCell="1" allowOverlap="1" wp14:anchorId="3A24E961" wp14:editId="14A95F75">
             <wp:simplePos x="0" y="0"/>
             <wp:positionH relativeFrom="column">
               <wp:posOffset>1147685</wp:posOffset>
@@ -8487,7 +8487,7 @@
           <w:lang w:eastAsia="el-GR"/>
         </w:rPr>
         <w:drawing>
-          <wp:anchor distT="0" distB="0" distL="114300" distR="114300" simplePos="0" relativeHeight="251642368" behindDoc="0" locked="0" layoutInCell="1" allowOverlap="1" wp14:anchorId="66EA1FE3" wp14:editId="2AD66427">
+          <wp:anchor distT="0" distB="0" distL="114300" distR="114300" simplePos="0" relativeHeight="251642368" behindDoc="0" locked="0" layoutInCell="1" allowOverlap="1" wp14:anchorId="66EA1FE3" wp14:editId="40BFC499">
             <wp:simplePos x="0" y="0"/>
             <wp:positionH relativeFrom="column">
               <wp:posOffset>724619</wp:posOffset>
@@ -9203,7 +9203,7 @@
           <w:lang w:eastAsia="el-GR"/>
         </w:rPr>
         <w:drawing>
-          <wp:anchor distT="0" distB="0" distL="114300" distR="114300" simplePos="0" relativeHeight="251648512" behindDoc="0" locked="0" layoutInCell="1" allowOverlap="1" wp14:anchorId="632AB0B7" wp14:editId="7DCCF991">
+          <wp:anchor distT="0" distB="0" distL="114300" distR="114300" simplePos="0" relativeHeight="251648512" behindDoc="0" locked="0" layoutInCell="1" allowOverlap="1" wp14:anchorId="632AB0B7" wp14:editId="17E60B29">
             <wp:simplePos x="0" y="0"/>
             <wp:positionH relativeFrom="column">
               <wp:posOffset>-200300</wp:posOffset>
@@ -9455,7 +9455,7 @@
           <w:lang w:eastAsia="el-GR"/>
         </w:rPr>
         <w:drawing>
-          <wp:anchor distT="0" distB="0" distL="114300" distR="114300" simplePos="0" relativeHeight="251650560" behindDoc="0" locked="0" layoutInCell="1" allowOverlap="1" wp14:anchorId="11B1690C" wp14:editId="3B8F21DE">
+          <wp:anchor distT="0" distB="0" distL="114300" distR="114300" simplePos="0" relativeHeight="251650560" behindDoc="0" locked="0" layoutInCell="1" allowOverlap="1" wp14:anchorId="11B1690C" wp14:editId="6F46D4BF">
             <wp:simplePos x="0" y="0"/>
             <wp:positionH relativeFrom="column">
               <wp:posOffset>655608</wp:posOffset>
@@ -9724,7 +9724,7 @@
           <w:lang w:eastAsia="el-GR"/>
         </w:rPr>
         <w:drawing>
-          <wp:anchor distT="0" distB="0" distL="114300" distR="114300" simplePos="0" relativeHeight="251662848" behindDoc="0" locked="0" layoutInCell="1" allowOverlap="1" wp14:anchorId="7EE380E7" wp14:editId="7D131497">
+          <wp:anchor distT="0" distB="0" distL="114300" distR="114300" simplePos="0" relativeHeight="251662848" behindDoc="0" locked="0" layoutInCell="1" allowOverlap="1" wp14:anchorId="7EE380E7" wp14:editId="0B5C8DB7">
             <wp:simplePos x="0" y="0"/>
             <wp:positionH relativeFrom="column">
               <wp:posOffset>792528</wp:posOffset>
@@ -9909,7 +9909,7 @@
           <w:lang w:eastAsia="el-GR"/>
         </w:rPr>
         <w:drawing>
-          <wp:anchor distT="0" distB="0" distL="114300" distR="114300" simplePos="0" relativeHeight="251652608" behindDoc="0" locked="0" layoutInCell="1" allowOverlap="1" wp14:anchorId="49B3FB3B" wp14:editId="6009E7FA">
+          <wp:anchor distT="0" distB="0" distL="114300" distR="114300" simplePos="0" relativeHeight="251652608" behindDoc="0" locked="0" layoutInCell="1" allowOverlap="1" wp14:anchorId="49B3FB3B" wp14:editId="78B54F5D">
             <wp:simplePos x="0" y="0"/>
             <wp:positionH relativeFrom="column">
               <wp:posOffset>126593</wp:posOffset>
@@ -10213,7 +10213,7 @@
           <w:lang w:eastAsia="el-GR"/>
         </w:rPr>
         <w:drawing>
-          <wp:anchor distT="0" distB="0" distL="114300" distR="114300" simplePos="0" relativeHeight="251651584" behindDoc="0" locked="0" layoutInCell="1" allowOverlap="1" wp14:anchorId="1EBB57A1" wp14:editId="77155D39">
+          <wp:anchor distT="0" distB="0" distL="114300" distR="114300" simplePos="0" relativeHeight="251651584" behindDoc="0" locked="0" layoutInCell="1" allowOverlap="1" wp14:anchorId="1EBB57A1" wp14:editId="5EB2913A">
             <wp:simplePos x="0" y="0"/>
             <wp:positionH relativeFrom="column">
               <wp:posOffset>-688897</wp:posOffset>
@@ -10873,7 +10873,7 @@
           <w:lang w:eastAsia="el-GR"/>
         </w:rPr>
         <w:drawing>
-          <wp:anchor distT="0" distB="0" distL="114300" distR="114300" simplePos="0" relativeHeight="251658752" behindDoc="0" locked="0" layoutInCell="1" allowOverlap="1" wp14:anchorId="7ABAFF2F" wp14:editId="09A65A22">
+          <wp:anchor distT="0" distB="0" distL="114300" distR="114300" simplePos="0" relativeHeight="251658752" behindDoc="0" locked="0" layoutInCell="1" allowOverlap="1" wp14:anchorId="7ABAFF2F" wp14:editId="037A5463">
             <wp:simplePos x="0" y="0"/>
             <wp:positionH relativeFrom="column">
               <wp:posOffset>-8587</wp:posOffset>
@@ -12103,7 +12103,7 @@
           <w:lang w:eastAsia="el-GR"/>
         </w:rPr>
         <w:drawing>
-          <wp:anchor distT="0" distB="0" distL="114300" distR="114300" simplePos="0" relativeHeight="251653632" behindDoc="0" locked="0" layoutInCell="1" allowOverlap="1" wp14:anchorId="5A91370A" wp14:editId="4DDC78BB">
+          <wp:anchor distT="0" distB="0" distL="114300" distR="114300" simplePos="0" relativeHeight="251653632" behindDoc="0" locked="0" layoutInCell="1" allowOverlap="1" wp14:anchorId="5A91370A" wp14:editId="0704062D">
             <wp:simplePos x="0" y="0"/>
             <wp:positionH relativeFrom="column">
               <wp:posOffset>10795</wp:posOffset>
@@ -13052,7 +13052,7 @@
           <w:lang w:eastAsia="el-GR"/>
         </w:rPr>
         <w:drawing>
-          <wp:anchor distT="0" distB="0" distL="114300" distR="114300" simplePos="0" relativeHeight="251654656" behindDoc="0" locked="0" layoutInCell="1" allowOverlap="1" wp14:anchorId="5FCA4774" wp14:editId="1E10887C">
+          <wp:anchor distT="0" distB="0" distL="114300" distR="114300" simplePos="0" relativeHeight="251654656" behindDoc="0" locked="0" layoutInCell="1" allowOverlap="1" wp14:anchorId="5FCA4774" wp14:editId="406DA644">
             <wp:simplePos x="0" y="0"/>
             <wp:positionH relativeFrom="column">
               <wp:posOffset>-8255</wp:posOffset>
@@ -13295,7 +13295,7 @@
           <w:lang w:eastAsia="el-GR"/>
         </w:rPr>
         <w:drawing>
-          <wp:anchor distT="0" distB="0" distL="114300" distR="114300" simplePos="0" relativeHeight="251657728" behindDoc="0" locked="0" layoutInCell="1" allowOverlap="1" wp14:anchorId="7BE9B989" wp14:editId="7B50BBC2">
+          <wp:anchor distT="0" distB="0" distL="114300" distR="114300" simplePos="0" relativeHeight="251657728" behindDoc="0" locked="0" layoutInCell="1" allowOverlap="1" wp14:anchorId="7BE9B989" wp14:editId="49906834">
             <wp:simplePos x="0" y="0"/>
             <wp:positionH relativeFrom="column">
               <wp:posOffset>-1905</wp:posOffset>
@@ -15361,7 +15361,7 @@
           <w:lang w:eastAsia="el-GR"/>
         </w:rPr>
         <w:drawing>
-          <wp:anchor distT="0" distB="0" distL="114300" distR="114300" simplePos="0" relativeHeight="251656704" behindDoc="0" locked="0" layoutInCell="1" allowOverlap="1" wp14:anchorId="686F442E" wp14:editId="634002F3">
+          <wp:anchor distT="0" distB="0" distL="114300" distR="114300" simplePos="0" relativeHeight="251656704" behindDoc="0" locked="0" layoutInCell="1" allowOverlap="1" wp14:anchorId="686F442E" wp14:editId="43FA6324">
             <wp:simplePos x="0" y="0"/>
             <wp:positionH relativeFrom="margin">
               <wp:align>center</wp:align>
@@ -15804,7 +15804,7 @@
           <w:lang w:eastAsia="el-GR"/>
         </w:rPr>
         <w:drawing>
-          <wp:anchor distT="0" distB="0" distL="114300" distR="114300" simplePos="0" relativeHeight="251659776" behindDoc="0" locked="0" layoutInCell="1" allowOverlap="1" wp14:anchorId="36C6A178" wp14:editId="29BE1FB0">
+          <wp:anchor distT="0" distB="0" distL="114300" distR="114300" simplePos="0" relativeHeight="251659776" behindDoc="0" locked="0" layoutInCell="1" allowOverlap="1" wp14:anchorId="36C6A178" wp14:editId="77BA2428">
             <wp:simplePos x="0" y="0"/>
             <wp:positionH relativeFrom="column">
               <wp:posOffset>-279966</wp:posOffset>
@@ -16648,7 +16648,7 @@
           <w:lang w:eastAsia="el-GR"/>
         </w:rPr>
         <w:drawing>
-          <wp:anchor distT="0" distB="0" distL="114300" distR="114300" simplePos="0" relativeHeight="251663872" behindDoc="0" locked="0" layoutInCell="1" allowOverlap="1" wp14:anchorId="393F4FD0" wp14:editId="7DD25CA1">
+          <wp:anchor distT="0" distB="0" distL="114300" distR="114300" simplePos="0" relativeHeight="251663872" behindDoc="0" locked="0" layoutInCell="1" allowOverlap="1" wp14:anchorId="393F4FD0" wp14:editId="3B0A08B2">
             <wp:simplePos x="0" y="0"/>
             <wp:positionH relativeFrom="column">
               <wp:posOffset>0</wp:posOffset>
@@ -25749,7 +25749,7 @@
           <w:lang w:eastAsia="el-GR"/>
         </w:rPr>
         <w:drawing>
-          <wp:anchor distT="0" distB="0" distL="114300" distR="114300" simplePos="0" relativeHeight="251664896" behindDoc="0" locked="0" layoutInCell="1" allowOverlap="1" wp14:anchorId="2A59F3E4" wp14:editId="0A388773">
+          <wp:anchor distT="0" distB="0" distL="114300" distR="114300" simplePos="0" relativeHeight="251664896" behindDoc="0" locked="0" layoutInCell="1" allowOverlap="1" wp14:anchorId="2A59F3E4" wp14:editId="0AFC5960">
             <wp:simplePos x="0" y="0"/>
             <wp:positionH relativeFrom="margin">
               <wp:posOffset>-1905</wp:posOffset>
@@ -26641,7 +26641,7 @@
           <w:lang w:eastAsia="el-GR"/>
         </w:rPr>
         <w:drawing>
-          <wp:inline distT="0" distB="0" distL="0" distR="0" wp14:anchorId="70112D9A" wp14:editId="35B0FD1A">
+          <wp:inline distT="0" distB="0" distL="0" distR="0" wp14:anchorId="70112D9A" wp14:editId="0DFD8102">
             <wp:extent cx="4679950" cy="3142615"/>
             <wp:effectExtent l="0" t="0" r="0" b="0"/>
             <wp:docPr id="25" name="Picture 25"/>
@@ -26796,7 +26796,7 @@
           <w:lang w:eastAsia="el-GR"/>
         </w:rPr>
         <w:drawing>
-          <wp:inline distT="0" distB="0" distL="0" distR="0" wp14:anchorId="358E7C22" wp14:editId="61EA9C5E">
+          <wp:inline distT="0" distB="0" distL="0" distR="0" wp14:anchorId="358E7C22" wp14:editId="514AE7FE">
             <wp:extent cx="285750" cy="276225"/>
             <wp:effectExtent l="0" t="0" r="0" b="0"/>
             <wp:docPr id="26" name="Picture 26"/>
@@ -26858,7 +26858,7 @@
           <w:lang w:eastAsia="el-GR"/>
         </w:rPr>
         <w:drawing>
-          <wp:inline distT="0" distB="0" distL="0" distR="0" wp14:anchorId="54608B0E" wp14:editId="007DBEC2">
+          <wp:inline distT="0" distB="0" distL="0" distR="0" wp14:anchorId="54608B0E" wp14:editId="41B2D2F1">
             <wp:extent cx="304800" cy="304800"/>
             <wp:effectExtent l="0" t="0" r="0" b="0"/>
             <wp:docPr id="27" name="Picture 27"/>
@@ -26917,7 +26917,7 @@
           <w:lang w:eastAsia="el-GR"/>
         </w:rPr>
         <w:drawing>
-          <wp:inline distT="0" distB="0" distL="0" distR="0" wp14:anchorId="7641B696" wp14:editId="730BCE92">
+          <wp:inline distT="0" distB="0" distL="0" distR="0" wp14:anchorId="7641B696" wp14:editId="04532EF6">
             <wp:extent cx="295275" cy="257175"/>
             <wp:effectExtent l="0" t="0" r="0" b="0"/>
             <wp:docPr id="28" name="Picture 28"/>
@@ -26976,7 +26976,7 @@
           <w:lang w:eastAsia="el-GR"/>
         </w:rPr>
         <w:drawing>
-          <wp:inline distT="0" distB="0" distL="0" distR="0" wp14:anchorId="63567C48" wp14:editId="2700BCCA">
+          <wp:inline distT="0" distB="0" distL="0" distR="0" wp14:anchorId="63567C48" wp14:editId="063D4AD1">
             <wp:extent cx="323850" cy="285750"/>
             <wp:effectExtent l="0" t="0" r="0" b="0"/>
             <wp:docPr id="29" name="Picture 29"/>
@@ -27035,7 +27035,7 @@
           <w:lang w:eastAsia="el-GR"/>
         </w:rPr>
         <w:drawing>
-          <wp:inline distT="0" distB="0" distL="0" distR="0" wp14:anchorId="18CCAE2B" wp14:editId="6257593D">
+          <wp:inline distT="0" distB="0" distL="0" distR="0" wp14:anchorId="18CCAE2B" wp14:editId="786BF748">
             <wp:extent cx="314325" cy="285750"/>
             <wp:effectExtent l="0" t="0" r="0" b="0"/>
             <wp:docPr id="30" name="Picture 30"/>
@@ -27106,7 +27106,7 @@
           <w:lang w:eastAsia="el-GR"/>
         </w:rPr>
         <w:drawing>
-          <wp:inline distT="0" distB="0" distL="0" distR="0" wp14:anchorId="58AC34BA" wp14:editId="4C075A6B">
+          <wp:inline distT="0" distB="0" distL="0" distR="0" wp14:anchorId="58AC34BA" wp14:editId="60FA90AC">
             <wp:extent cx="276225" cy="238125"/>
             <wp:effectExtent l="0" t="0" r="0" b="0"/>
             <wp:docPr id="31" name="Picture 31"/>
@@ -27265,7 +27265,7 @@
           <w:lang w:eastAsia="el-GR"/>
         </w:rPr>
         <w:drawing>
-          <wp:inline distT="0" distB="0" distL="0" distR="0" wp14:anchorId="5FC4BAA2" wp14:editId="51248BDE">
+          <wp:inline distT="0" distB="0" distL="0" distR="0" wp14:anchorId="5FC4BAA2" wp14:editId="078CF8B8">
             <wp:extent cx="4679950" cy="3142615"/>
             <wp:effectExtent l="0" t="0" r="0" b="0"/>
             <wp:docPr id="33" name="Picture 33"/>
@@ -27479,7 +27479,7 @@
           <w:lang w:eastAsia="el-GR"/>
         </w:rPr>
         <w:drawing>
-          <wp:inline distT="0" distB="0" distL="0" distR="0" wp14:anchorId="355534A5" wp14:editId="0216AB0E">
+          <wp:inline distT="0" distB="0" distL="0" distR="0" wp14:anchorId="355534A5" wp14:editId="462E6357">
             <wp:extent cx="4679950" cy="1179195"/>
             <wp:effectExtent l="0" t="0" r="0" b="0"/>
             <wp:docPr id="36" name="Picture 36"/>
@@ -27663,7 +27663,7 @@
           <w:lang w:eastAsia="el-GR"/>
         </w:rPr>
         <w:drawing>
-          <wp:inline distT="0" distB="0" distL="0" distR="0" wp14:anchorId="51D5FF70" wp14:editId="3AACDEAD">
+          <wp:inline distT="0" distB="0" distL="0" distR="0" wp14:anchorId="51D5FF70" wp14:editId="7CA5D8CB">
             <wp:extent cx="4679950" cy="1179195"/>
             <wp:effectExtent l="0" t="0" r="0" b="0"/>
             <wp:docPr id="37" name="Picture 37"/>
@@ -27818,7 +27818,7 @@
           <w:lang w:eastAsia="el-GR"/>
         </w:rPr>
         <w:drawing>
-          <wp:anchor distT="0" distB="0" distL="114300" distR="114300" simplePos="0" relativeHeight="251665920" behindDoc="0" locked="0" layoutInCell="1" allowOverlap="1" wp14:anchorId="30FF7AE6" wp14:editId="14E75B3C">
+          <wp:anchor distT="0" distB="0" distL="114300" distR="114300" simplePos="0" relativeHeight="251665920" behindDoc="0" locked="0" layoutInCell="1" allowOverlap="1" wp14:anchorId="30FF7AE6" wp14:editId="017ADBEF">
             <wp:simplePos x="0" y="0"/>
             <wp:positionH relativeFrom="margin">
               <wp:posOffset>548685</wp:posOffset>
@@ -28050,7 +28050,7 @@
           <w:lang w:eastAsia="el-GR"/>
         </w:rPr>
         <w:drawing>
-          <wp:anchor distT="0" distB="0" distL="114300" distR="114300" simplePos="0" relativeHeight="251661824" behindDoc="0" locked="0" layoutInCell="1" allowOverlap="1" wp14:anchorId="6FF5759E" wp14:editId="0AA3C2C0">
+          <wp:anchor distT="0" distB="0" distL="114300" distR="114300" simplePos="0" relativeHeight="251661824" behindDoc="0" locked="0" layoutInCell="1" allowOverlap="1" wp14:anchorId="6FF5759E" wp14:editId="615420C9">
             <wp:simplePos x="0" y="0"/>
             <wp:positionH relativeFrom="margin">
               <wp:align>center</wp:align>
@@ -29826,6 +29826,7 @@
       <w:r>
         <w:rPr>
           <w:rStyle w:val="BodyTextCharCharChar"/>
+          <w:noProof/>
         </w:rPr>
         <w:t>37</w:t>
       </w:r>
@@ -30075,13 +30076,225 @@
       <w:r>
         <w:t xml:space="preserve"> για να γίνει η εκτέλεση της επιθυμητής ενέργειας.</w:t>
       </w:r>
+      <w:r>
+        <w:t xml:space="preserve"> </w:t>
+      </w:r>
     </w:p>
     <w:p>
       <w:pPr>
         <w:pStyle w:val="BodyText"/>
       </w:pPr>
+      <w:r>
+        <w:t xml:space="preserve">Εδώ αξίζει να σημειωθεί ότι ο </w:t>
+      </w:r>
+      <w:r>
+        <w:rPr>
+          <w:lang w:val="en-US"/>
+        </w:rPr>
+        <w:t>MRenderer</w:t>
+      </w:r>
+      <w:r>
+        <w:t xml:space="preserve"> </w:t>
+      </w:r>
+      <w:r>
+        <w:t xml:space="preserve">κάνει εκκίνηση των λειτουργιών μέσω της χρήσης του </w:t>
+      </w:r>
+      <w:r>
+        <w:rPr>
+          <w:lang w:val="en-US"/>
+        </w:rPr>
+        <w:t>wrapper</w:t>
+      </w:r>
+      <w:r>
+        <w:t xml:space="preserve"> RenderingThreadLooper</w:t>
+      </w:r>
+      <w:r>
+        <w:t xml:space="preserve">. Ο συγκεκριμένος </w:t>
+      </w:r>
+      <w:r>
+        <w:rPr>
+          <w:lang w:val="en-US"/>
+        </w:rPr>
+        <w:t>wrapper</w:t>
+      </w:r>
+      <w:r>
+        <w:t xml:space="preserve"> </w:t>
+      </w:r>
+      <w:r>
+        <w:t xml:space="preserve">κάνει εσωτερικά χρήση του </w:t>
+      </w:r>
+      <w:r>
+        <w:rPr>
+          <w:lang w:val="en-US"/>
+        </w:rPr>
+        <w:t>Python</w:t>
+      </w:r>
+      <w:r>
+        <w:t xml:space="preserve"> </w:t>
+      </w:r>
+      <w:r>
+        <w:rPr>
+          <w:lang w:val="en-US"/>
+        </w:rPr>
+        <w:t>thread</w:t>
+      </w:r>
+      <w:r>
+        <w:t xml:space="preserve"> και δίνει δυνατότητα εκτέλεσης ενός κώδικα παράλληλα από την εκτέλεση του κύριου </w:t>
+      </w:r>
+      <w:r>
+        <w:rPr>
+          <w:lang w:val="en-US"/>
+        </w:rPr>
+        <w:t>thread</w:t>
+      </w:r>
+      <w:r>
+        <w:t xml:space="preserve"> </w:t>
+      </w:r>
+      <w:r>
+        <w:t xml:space="preserve">του </w:t>
+      </w:r>
+      <w:r>
+        <w:rPr>
+          <w:lang w:val="en-US"/>
+        </w:rPr>
+        <w:t>MRenderer</w:t>
+      </w:r>
+      <w:r>
+        <w:t xml:space="preserve"> προσφέροντας την δυνατότητα του </w:t>
+      </w:r>
+      <w:r>
+        <w:rPr>
+          <w:lang w:val="en-US"/>
+        </w:rPr>
+        <w:t>Wait</w:t>
+      </w:r>
+      <w:r>
+        <w:t xml:space="preserve"> </w:t>
+      </w:r>
+      <w:r>
+        <w:t xml:space="preserve">αλλά και την εκτέλεση μέσα σε ένα συγκεκριμένο εύρος βημάτων , ιδιαίτερα χρήσιμη δυνατότητα για την λειτουργία του </w:t>
+      </w:r>
+      <w:r>
+        <w:rPr>
+          <w:lang w:val="en-US"/>
+        </w:rPr>
+        <w:t>Sampling</w:t>
+      </w:r>
+      <w:r>
+        <w:t xml:space="preserve">. </w:t>
+      </w:r>
       <w:bookmarkStart w:id="59" w:name="_GoBack"/>
       <w:bookmarkEnd w:id="59"/>
+    </w:p>
+    <w:p>
+      <w:pPr>
+        <w:pStyle w:val="BodyText"/>
+        <w:keepNext/>
+        <w:jc w:val="center"/>
+      </w:pPr>
+      <w:r>
+        <w:rPr>
+          <w:noProof/>
+          <w:lang w:eastAsia="el-GR"/>
+        </w:rPr>
+        <w:drawing>
+          <wp:inline distT="0" distB="0" distL="0" distR="0" wp14:anchorId="13C0AC13" wp14:editId="11946062">
+            <wp:extent cx="2742565" cy="7239000"/>
+            <wp:effectExtent l="0" t="0" r="0" b="0"/>
+            <wp:docPr id="49" name="Picture 49"/>
+            <wp:cNvGraphicFramePr>
+              <a:graphicFrameLocks xmlns:a="http://schemas.openxmlformats.org/drawingml/2006/main" noChangeAspect="1"/>
+            </wp:cNvGraphicFramePr>
+            <a:graphic xmlns:a="http://schemas.openxmlformats.org/drawingml/2006/main">
+              <a:graphicData uri="http://schemas.openxmlformats.org/drawingml/2006/picture">
+                <pic:pic xmlns:pic="http://schemas.openxmlformats.org/drawingml/2006/picture">
+                  <pic:nvPicPr>
+                    <pic:cNvPr id="49" name="electro flow .jpg"/>
+                    <pic:cNvPicPr/>
+                  </pic:nvPicPr>
+                  <pic:blipFill>
+                    <a:blip r:embed="rId55">
+                      <a:extLst>
+                        <a:ext uri="{28A0092B-C50C-407E-A947-70E740481C1C}">
+                          <a14:useLocalDpi xmlns:a14="http://schemas.microsoft.com/office/drawing/2010/main" val="0"/>
+                        </a:ext>
+                      </a:extLst>
+                    </a:blip>
+                    <a:stretch>
+                      <a:fillRect/>
+                    </a:stretch>
+                  </pic:blipFill>
+                  <pic:spPr>
+                    <a:xfrm>
+                      <a:off x="0" y="0"/>
+                      <a:ext cx="2742565" cy="7239000"/>
+                    </a:xfrm>
+                    <a:prstGeom prst="rect">
+                      <a:avLst/>
+                    </a:prstGeom>
+                  </pic:spPr>
+                </pic:pic>
+              </a:graphicData>
+            </a:graphic>
+          </wp:inline>
+        </w:drawing>
+      </w:r>
+    </w:p>
+    <w:p>
+      <w:pPr>
+        <w:pStyle w:val="BlockQuotation"/>
+        <w:jc w:val="center"/>
+        <w:rPr>
+          <w:rStyle w:val="BodyTextCharCharChar"/>
+        </w:rPr>
+      </w:pPr>
+      <w:r>
+        <w:rPr>
+          <w:rStyle w:val="BodyTextCharCharChar"/>
+        </w:rPr>
+        <w:t xml:space="preserve">Εικόνα </w:t>
+      </w:r>
+      <w:r>
+        <w:rPr>
+          <w:rStyle w:val="BodyTextCharCharChar"/>
+        </w:rPr>
+        <w:fldChar w:fldCharType="begin"/>
+      </w:r>
+      <w:r>
+        <w:rPr>
+          <w:rStyle w:val="BodyTextCharCharChar"/>
+        </w:rPr>
+        <w:instrText xml:space="preserve"> SEQ Εικόνα \* ARABIC </w:instrText>
+      </w:r>
+      <w:r>
+        <w:rPr>
+          <w:rStyle w:val="BodyTextCharCharChar"/>
+        </w:rPr>
+        <w:fldChar w:fldCharType="separate"/>
+      </w:r>
+      <w:r>
+        <w:rPr>
+          <w:rStyle w:val="BodyTextCharCharChar"/>
+        </w:rPr>
+        <w:t>38</w:t>
+      </w:r>
+      <w:r>
+        <w:rPr>
+          <w:rStyle w:val="BodyTextCharCharChar"/>
+        </w:rPr>
+        <w:fldChar w:fldCharType="end"/>
+      </w:r>
+      <w:r>
+        <w:rPr>
+          <w:rStyle w:val="BodyTextCharCharChar"/>
+        </w:rPr>
+        <w:t xml:space="preserve"> Electro Flow</w:t>
+      </w:r>
+    </w:p>
+    <w:p>
+      <w:pPr>
+        <w:pStyle w:val="BodyText"/>
+      </w:pPr>
     </w:p>
     <w:p>
       <w:pPr>
@@ -30686,10 +30899,10 @@
       </w:r>
     </w:p>
     <w:sectPr>
-      <w:headerReference w:type="default" r:id="rId55"/>
-      <w:footerReference w:type="default" r:id="rId56"/>
-      <w:headerReference w:type="first" r:id="rId57"/>
-      <w:footerReference w:type="first" r:id="rId58"/>
+      <w:headerReference w:type="default" r:id="rId56"/>
+      <w:footerReference w:type="default" r:id="rId57"/>
+      <w:headerReference w:type="first" r:id="rId58"/>
+      <w:footerReference w:type="first" r:id="rId59"/>
       <w:pgSz w:w="11906" w:h="16838"/>
       <w:pgMar w:top="2160" w:right="2268" w:bottom="2160" w:left="2268" w:header="1440" w:footer="1440" w:gutter="0"/>
       <w:cols w:space="720"/>
@@ -30845,7 +31058,7 @@
           <w:rPr>
             <w:noProof/>
           </w:rPr>
-          <w:t>65</w:t>
+          <w:t>66</w:t>
         </w:r>
         <w:r>
           <w:rPr>
@@ -36304,7 +36517,7 @@
 </file>
 
 <file path=customXml/itemProps1.xml><?xml version="1.0" encoding="utf-8"?>
-<ds:datastoreItem xmlns:ds="http://schemas.openxmlformats.org/officeDocument/2006/customXml" ds:itemID="{E4EA877B-FFCB-4ED1-A224-DE763C34CDE6}">
+<ds:datastoreItem xmlns:ds="http://schemas.openxmlformats.org/officeDocument/2006/customXml" ds:itemID="{B6F7CEF7-E4CE-4C6F-A9F2-4885770516A7}">
   <ds:schemaRefs>
     <ds:schemaRef ds:uri="http://schemas.openxmlformats.org/officeDocument/2006/bibliography"/>
   </ds:schemaRefs>

--- a/Document/ptyxiaki ergasia.docx
+++ b/Document/ptyxiaki ergasia.docx
@@ -4863,7 +4863,7 @@
           <w:lang w:eastAsia="el-GR"/>
         </w:rPr>
         <w:drawing>
-          <wp:anchor distT="0" distB="0" distL="114300" distR="114300" simplePos="0" relativeHeight="251643392" behindDoc="1" locked="0" layoutInCell="1" allowOverlap="1" wp14:anchorId="50757297" wp14:editId="6082FE2A">
+          <wp:anchor distT="0" distB="0" distL="114300" distR="114300" simplePos="0" relativeHeight="251643392" behindDoc="1" locked="0" layoutInCell="1" allowOverlap="1" wp14:anchorId="50757297" wp14:editId="44DBB4E0">
             <wp:simplePos x="0" y="0"/>
             <wp:positionH relativeFrom="column">
               <wp:posOffset>1140052</wp:posOffset>
@@ -5196,7 +5196,7 @@
           <w:lang w:eastAsia="el-GR"/>
         </w:rPr>
         <w:drawing>
-          <wp:anchor distT="0" distB="0" distL="114300" distR="114300" simplePos="0" relativeHeight="251644416" behindDoc="0" locked="0" layoutInCell="1" allowOverlap="1" wp14:anchorId="31300EEB" wp14:editId="1C5D6E2C">
+          <wp:anchor distT="0" distB="0" distL="114300" distR="114300" simplePos="0" relativeHeight="251644416" behindDoc="0" locked="0" layoutInCell="1" allowOverlap="1" wp14:anchorId="31300EEB" wp14:editId="3BB6C8EC">
             <wp:simplePos x="0" y="0"/>
             <wp:positionH relativeFrom="column">
               <wp:posOffset>422551</wp:posOffset>
@@ -5526,7 +5526,7 @@
           <w:lang w:eastAsia="el-GR"/>
         </w:rPr>
         <w:drawing>
-          <wp:anchor distT="0" distB="0" distL="114300" distR="114300" simplePos="0" relativeHeight="251645440" behindDoc="0" locked="0" layoutInCell="1" allowOverlap="1" wp14:anchorId="0292E8D0" wp14:editId="47584A74">
+          <wp:anchor distT="0" distB="0" distL="114300" distR="114300" simplePos="0" relativeHeight="251645440" behindDoc="0" locked="0" layoutInCell="1" allowOverlap="1" wp14:anchorId="0292E8D0" wp14:editId="6E46CD83">
             <wp:simplePos x="0" y="0"/>
             <wp:positionH relativeFrom="column">
               <wp:posOffset>646981</wp:posOffset>
@@ -5868,7 +5868,7 @@
           <w:lang w:eastAsia="el-GR"/>
         </w:rPr>
         <w:drawing>
-          <wp:anchor distT="0" distB="0" distL="114300" distR="114300" simplePos="0" relativeHeight="251655680" behindDoc="0" locked="0" layoutInCell="1" allowOverlap="1" wp14:anchorId="2C63A2AF" wp14:editId="212D0E06">
+          <wp:anchor distT="0" distB="0" distL="114300" distR="114300" simplePos="0" relativeHeight="251655680" behindDoc="0" locked="0" layoutInCell="1" allowOverlap="1" wp14:anchorId="2C63A2AF" wp14:editId="2D471B3E">
             <wp:simplePos x="0" y="0"/>
             <wp:positionH relativeFrom="margin">
               <wp:posOffset>1069975</wp:posOffset>
@@ -6463,7 +6463,7 @@
           <w:lang w:eastAsia="el-GR"/>
         </w:rPr>
         <w:drawing>
-          <wp:anchor distT="0" distB="0" distL="114300" distR="114300" simplePos="0" relativeHeight="251646464" behindDoc="0" locked="0" layoutInCell="1" allowOverlap="1" wp14:anchorId="428CCD80" wp14:editId="587FB367">
+          <wp:anchor distT="0" distB="0" distL="114300" distR="114300" simplePos="0" relativeHeight="251646464" behindDoc="0" locked="0" layoutInCell="1" allowOverlap="1" wp14:anchorId="428CCD80" wp14:editId="1BECEEB8">
             <wp:simplePos x="0" y="0"/>
             <wp:positionH relativeFrom="margin">
               <wp:align>center</wp:align>
@@ -7287,7 +7287,7 @@
           <w:lang w:eastAsia="el-GR"/>
         </w:rPr>
         <w:drawing>
-          <wp:anchor distT="0" distB="0" distL="114300" distR="114300" simplePos="0" relativeHeight="251647488" behindDoc="0" locked="0" layoutInCell="1" allowOverlap="1" wp14:anchorId="3B56BB2B" wp14:editId="36124B3D">
+          <wp:anchor distT="0" distB="0" distL="114300" distR="114300" simplePos="0" relativeHeight="251647488" behindDoc="0" locked="0" layoutInCell="1" allowOverlap="1" wp14:anchorId="3B56BB2B" wp14:editId="6B8ED079">
             <wp:simplePos x="0" y="0"/>
             <wp:positionH relativeFrom="margin">
               <wp:align>center</wp:align>
@@ -7501,7 +7501,7 @@
           <w:lang w:eastAsia="el-GR"/>
         </w:rPr>
         <w:drawing>
-          <wp:anchor distT="0" distB="0" distL="114300" distR="114300" simplePos="0" relativeHeight="251649536" behindDoc="0" locked="0" layoutInCell="1" allowOverlap="1" wp14:anchorId="33BB4916" wp14:editId="76DD2E4F">
+          <wp:anchor distT="0" distB="0" distL="114300" distR="114300" simplePos="0" relativeHeight="251649536" behindDoc="0" locked="0" layoutInCell="1" allowOverlap="1" wp14:anchorId="33BB4916" wp14:editId="60E0A4AC">
             <wp:simplePos x="0" y="0"/>
             <wp:positionH relativeFrom="column">
               <wp:posOffset>826770</wp:posOffset>
@@ -7860,7 +7860,7 @@
           <w:lang w:eastAsia="el-GR"/>
         </w:rPr>
         <w:drawing>
-          <wp:anchor distT="0" distB="0" distL="114300" distR="114300" simplePos="0" relativeHeight="251640320" behindDoc="0" locked="0" layoutInCell="1" allowOverlap="1" wp14:anchorId="03229306" wp14:editId="1E469406">
+          <wp:anchor distT="0" distB="0" distL="114300" distR="114300" simplePos="0" relativeHeight="251640320" behindDoc="0" locked="0" layoutInCell="1" allowOverlap="1" wp14:anchorId="03229306" wp14:editId="251A37EC">
             <wp:simplePos x="0" y="0"/>
             <wp:positionH relativeFrom="column">
               <wp:posOffset>1181819</wp:posOffset>
@@ -8038,7 +8038,7 @@
           <w:lang w:eastAsia="el-GR"/>
         </w:rPr>
         <w:drawing>
-          <wp:anchor distT="0" distB="0" distL="114300" distR="114300" simplePos="0" relativeHeight="251641344" behindDoc="0" locked="0" layoutInCell="1" allowOverlap="1" wp14:anchorId="3A24E961" wp14:editId="14A95F75">
+          <wp:anchor distT="0" distB="0" distL="114300" distR="114300" simplePos="0" relativeHeight="251641344" behindDoc="0" locked="0" layoutInCell="1" allowOverlap="1" wp14:anchorId="3A24E961" wp14:editId="79E01F9D">
             <wp:simplePos x="0" y="0"/>
             <wp:positionH relativeFrom="column">
               <wp:posOffset>1147685</wp:posOffset>
@@ -8487,7 +8487,7 @@
           <w:lang w:eastAsia="el-GR"/>
         </w:rPr>
         <w:drawing>
-          <wp:anchor distT="0" distB="0" distL="114300" distR="114300" simplePos="0" relativeHeight="251642368" behindDoc="0" locked="0" layoutInCell="1" allowOverlap="1" wp14:anchorId="66EA1FE3" wp14:editId="40BFC499">
+          <wp:anchor distT="0" distB="0" distL="114300" distR="114300" simplePos="0" relativeHeight="251642368" behindDoc="0" locked="0" layoutInCell="1" allowOverlap="1" wp14:anchorId="66EA1FE3" wp14:editId="2629C3CC">
             <wp:simplePos x="0" y="0"/>
             <wp:positionH relativeFrom="column">
               <wp:posOffset>724619</wp:posOffset>
@@ -9203,7 +9203,7 @@
           <w:lang w:eastAsia="el-GR"/>
         </w:rPr>
         <w:drawing>
-          <wp:anchor distT="0" distB="0" distL="114300" distR="114300" simplePos="0" relativeHeight="251648512" behindDoc="0" locked="0" layoutInCell="1" allowOverlap="1" wp14:anchorId="632AB0B7" wp14:editId="17E60B29">
+          <wp:anchor distT="0" distB="0" distL="114300" distR="114300" simplePos="0" relativeHeight="251648512" behindDoc="0" locked="0" layoutInCell="1" allowOverlap="1" wp14:anchorId="632AB0B7" wp14:editId="2B492308">
             <wp:simplePos x="0" y="0"/>
             <wp:positionH relativeFrom="column">
               <wp:posOffset>-200300</wp:posOffset>
@@ -9455,7 +9455,7 @@
           <w:lang w:eastAsia="el-GR"/>
         </w:rPr>
         <w:drawing>
-          <wp:anchor distT="0" distB="0" distL="114300" distR="114300" simplePos="0" relativeHeight="251650560" behindDoc="0" locked="0" layoutInCell="1" allowOverlap="1" wp14:anchorId="11B1690C" wp14:editId="6F46D4BF">
+          <wp:anchor distT="0" distB="0" distL="114300" distR="114300" simplePos="0" relativeHeight="251650560" behindDoc="0" locked="0" layoutInCell="1" allowOverlap="1" wp14:anchorId="11B1690C" wp14:editId="2FD1AD0B">
             <wp:simplePos x="0" y="0"/>
             <wp:positionH relativeFrom="column">
               <wp:posOffset>655608</wp:posOffset>
@@ -9724,7 +9724,7 @@
           <w:lang w:eastAsia="el-GR"/>
         </w:rPr>
         <w:drawing>
-          <wp:anchor distT="0" distB="0" distL="114300" distR="114300" simplePos="0" relativeHeight="251662848" behindDoc="0" locked="0" layoutInCell="1" allowOverlap="1" wp14:anchorId="7EE380E7" wp14:editId="0B5C8DB7">
+          <wp:anchor distT="0" distB="0" distL="114300" distR="114300" simplePos="0" relativeHeight="251662848" behindDoc="0" locked="0" layoutInCell="1" allowOverlap="1" wp14:anchorId="7EE380E7" wp14:editId="19E84F3F">
             <wp:simplePos x="0" y="0"/>
             <wp:positionH relativeFrom="column">
               <wp:posOffset>792528</wp:posOffset>
@@ -9909,7 +9909,7 @@
           <w:lang w:eastAsia="el-GR"/>
         </w:rPr>
         <w:drawing>
-          <wp:anchor distT="0" distB="0" distL="114300" distR="114300" simplePos="0" relativeHeight="251652608" behindDoc="0" locked="0" layoutInCell="1" allowOverlap="1" wp14:anchorId="49B3FB3B" wp14:editId="78B54F5D">
+          <wp:anchor distT="0" distB="0" distL="114300" distR="114300" simplePos="0" relativeHeight="251652608" behindDoc="0" locked="0" layoutInCell="1" allowOverlap="1" wp14:anchorId="49B3FB3B" wp14:editId="0034EBF9">
             <wp:simplePos x="0" y="0"/>
             <wp:positionH relativeFrom="column">
               <wp:posOffset>126593</wp:posOffset>
@@ -10213,7 +10213,7 @@
           <w:lang w:eastAsia="el-GR"/>
         </w:rPr>
         <w:drawing>
-          <wp:anchor distT="0" distB="0" distL="114300" distR="114300" simplePos="0" relativeHeight="251651584" behindDoc="0" locked="0" layoutInCell="1" allowOverlap="1" wp14:anchorId="1EBB57A1" wp14:editId="5EB2913A">
+          <wp:anchor distT="0" distB="0" distL="114300" distR="114300" simplePos="0" relativeHeight="251651584" behindDoc="0" locked="0" layoutInCell="1" allowOverlap="1" wp14:anchorId="1EBB57A1" wp14:editId="094D58E5">
             <wp:simplePos x="0" y="0"/>
             <wp:positionH relativeFrom="column">
               <wp:posOffset>-688897</wp:posOffset>
@@ -10873,7 +10873,7 @@
           <w:lang w:eastAsia="el-GR"/>
         </w:rPr>
         <w:drawing>
-          <wp:anchor distT="0" distB="0" distL="114300" distR="114300" simplePos="0" relativeHeight="251658752" behindDoc="0" locked="0" layoutInCell="1" allowOverlap="1" wp14:anchorId="7ABAFF2F" wp14:editId="037A5463">
+          <wp:anchor distT="0" distB="0" distL="114300" distR="114300" simplePos="0" relativeHeight="251658752" behindDoc="0" locked="0" layoutInCell="1" allowOverlap="1" wp14:anchorId="7ABAFF2F" wp14:editId="77580DD3">
             <wp:simplePos x="0" y="0"/>
             <wp:positionH relativeFrom="column">
               <wp:posOffset>-8587</wp:posOffset>
@@ -12103,7 +12103,7 @@
           <w:lang w:eastAsia="el-GR"/>
         </w:rPr>
         <w:drawing>
-          <wp:anchor distT="0" distB="0" distL="114300" distR="114300" simplePos="0" relativeHeight="251653632" behindDoc="0" locked="0" layoutInCell="1" allowOverlap="1" wp14:anchorId="5A91370A" wp14:editId="0704062D">
+          <wp:anchor distT="0" distB="0" distL="114300" distR="114300" simplePos="0" relativeHeight="251653632" behindDoc="0" locked="0" layoutInCell="1" allowOverlap="1" wp14:anchorId="5A91370A" wp14:editId="08174E8F">
             <wp:simplePos x="0" y="0"/>
             <wp:positionH relativeFrom="column">
               <wp:posOffset>10795</wp:posOffset>
@@ -13052,7 +13052,7 @@
           <w:lang w:eastAsia="el-GR"/>
         </w:rPr>
         <w:drawing>
-          <wp:anchor distT="0" distB="0" distL="114300" distR="114300" simplePos="0" relativeHeight="251654656" behindDoc="0" locked="0" layoutInCell="1" allowOverlap="1" wp14:anchorId="5FCA4774" wp14:editId="406DA644">
+          <wp:anchor distT="0" distB="0" distL="114300" distR="114300" simplePos="0" relativeHeight="251654656" behindDoc="0" locked="0" layoutInCell="1" allowOverlap="1" wp14:anchorId="5FCA4774" wp14:editId="012D7256">
             <wp:simplePos x="0" y="0"/>
             <wp:positionH relativeFrom="column">
               <wp:posOffset>-8255</wp:posOffset>
@@ -13295,7 +13295,7 @@
           <w:lang w:eastAsia="el-GR"/>
         </w:rPr>
         <w:drawing>
-          <wp:anchor distT="0" distB="0" distL="114300" distR="114300" simplePos="0" relativeHeight="251657728" behindDoc="0" locked="0" layoutInCell="1" allowOverlap="1" wp14:anchorId="7BE9B989" wp14:editId="49906834">
+          <wp:anchor distT="0" distB="0" distL="114300" distR="114300" simplePos="0" relativeHeight="251657728" behindDoc="0" locked="0" layoutInCell="1" allowOverlap="1" wp14:anchorId="7BE9B989" wp14:editId="4787EB10">
             <wp:simplePos x="0" y="0"/>
             <wp:positionH relativeFrom="column">
               <wp:posOffset>-1905</wp:posOffset>
@@ -15361,7 +15361,7 @@
           <w:lang w:eastAsia="el-GR"/>
         </w:rPr>
         <w:drawing>
-          <wp:anchor distT="0" distB="0" distL="114300" distR="114300" simplePos="0" relativeHeight="251656704" behindDoc="0" locked="0" layoutInCell="1" allowOverlap="1" wp14:anchorId="686F442E" wp14:editId="43FA6324">
+          <wp:anchor distT="0" distB="0" distL="114300" distR="114300" simplePos="0" relativeHeight="251656704" behindDoc="0" locked="0" layoutInCell="1" allowOverlap="1" wp14:anchorId="686F442E" wp14:editId="4451A9E4">
             <wp:simplePos x="0" y="0"/>
             <wp:positionH relativeFrom="margin">
               <wp:align>center</wp:align>
@@ -15804,7 +15804,7 @@
           <w:lang w:eastAsia="el-GR"/>
         </w:rPr>
         <w:drawing>
-          <wp:anchor distT="0" distB="0" distL="114300" distR="114300" simplePos="0" relativeHeight="251659776" behindDoc="0" locked="0" layoutInCell="1" allowOverlap="1" wp14:anchorId="36C6A178" wp14:editId="77BA2428">
+          <wp:anchor distT="0" distB="0" distL="114300" distR="114300" simplePos="0" relativeHeight="251659776" behindDoc="0" locked="0" layoutInCell="1" allowOverlap="1" wp14:anchorId="36C6A178" wp14:editId="0BEF7669">
             <wp:simplePos x="0" y="0"/>
             <wp:positionH relativeFrom="column">
               <wp:posOffset>-279966</wp:posOffset>
@@ -16648,7 +16648,7 @@
           <w:lang w:eastAsia="el-GR"/>
         </w:rPr>
         <w:drawing>
-          <wp:anchor distT="0" distB="0" distL="114300" distR="114300" simplePos="0" relativeHeight="251663872" behindDoc="0" locked="0" layoutInCell="1" allowOverlap="1" wp14:anchorId="393F4FD0" wp14:editId="3B0A08B2">
+          <wp:anchor distT="0" distB="0" distL="114300" distR="114300" simplePos="0" relativeHeight="251663872" behindDoc="0" locked="0" layoutInCell="1" allowOverlap="1" wp14:anchorId="393F4FD0" wp14:editId="7C9E40CE">
             <wp:simplePos x="0" y="0"/>
             <wp:positionH relativeFrom="column">
               <wp:posOffset>0</wp:posOffset>
@@ -25749,7 +25749,7 @@
           <w:lang w:eastAsia="el-GR"/>
         </w:rPr>
         <w:drawing>
-          <wp:anchor distT="0" distB="0" distL="114300" distR="114300" simplePos="0" relativeHeight="251664896" behindDoc="0" locked="0" layoutInCell="1" allowOverlap="1" wp14:anchorId="2A59F3E4" wp14:editId="0AFC5960">
+          <wp:anchor distT="0" distB="0" distL="114300" distR="114300" simplePos="0" relativeHeight="251664896" behindDoc="0" locked="0" layoutInCell="1" allowOverlap="1" wp14:anchorId="2A59F3E4" wp14:editId="5E29148C">
             <wp:simplePos x="0" y="0"/>
             <wp:positionH relativeFrom="margin">
               <wp:posOffset>-1905</wp:posOffset>
@@ -26641,7 +26641,7 @@
           <w:lang w:eastAsia="el-GR"/>
         </w:rPr>
         <w:drawing>
-          <wp:inline distT="0" distB="0" distL="0" distR="0" wp14:anchorId="70112D9A" wp14:editId="0DFD8102">
+          <wp:inline distT="0" distB="0" distL="0" distR="0" wp14:anchorId="70112D9A" wp14:editId="6906267C">
             <wp:extent cx="4679950" cy="3142615"/>
             <wp:effectExtent l="0" t="0" r="0" b="0"/>
             <wp:docPr id="25" name="Picture 25"/>
@@ -26796,7 +26796,7 @@
           <w:lang w:eastAsia="el-GR"/>
         </w:rPr>
         <w:drawing>
-          <wp:inline distT="0" distB="0" distL="0" distR="0" wp14:anchorId="358E7C22" wp14:editId="514AE7FE">
+          <wp:inline distT="0" distB="0" distL="0" distR="0" wp14:anchorId="358E7C22" wp14:editId="2BFF44E8">
             <wp:extent cx="285750" cy="276225"/>
             <wp:effectExtent l="0" t="0" r="0" b="0"/>
             <wp:docPr id="26" name="Picture 26"/>
@@ -26858,7 +26858,7 @@
           <w:lang w:eastAsia="el-GR"/>
         </w:rPr>
         <w:drawing>
-          <wp:inline distT="0" distB="0" distL="0" distR="0" wp14:anchorId="54608B0E" wp14:editId="41B2D2F1">
+          <wp:inline distT="0" distB="0" distL="0" distR="0" wp14:anchorId="54608B0E" wp14:editId="7B03344C">
             <wp:extent cx="304800" cy="304800"/>
             <wp:effectExtent l="0" t="0" r="0" b="0"/>
             <wp:docPr id="27" name="Picture 27"/>
@@ -26917,7 +26917,7 @@
           <w:lang w:eastAsia="el-GR"/>
         </w:rPr>
         <w:drawing>
-          <wp:inline distT="0" distB="0" distL="0" distR="0" wp14:anchorId="7641B696" wp14:editId="04532EF6">
+          <wp:inline distT="0" distB="0" distL="0" distR="0" wp14:anchorId="7641B696" wp14:editId="44FA3468">
             <wp:extent cx="295275" cy="257175"/>
             <wp:effectExtent l="0" t="0" r="0" b="0"/>
             <wp:docPr id="28" name="Picture 28"/>
@@ -26976,7 +26976,7 @@
           <w:lang w:eastAsia="el-GR"/>
         </w:rPr>
         <w:drawing>
-          <wp:inline distT="0" distB="0" distL="0" distR="0" wp14:anchorId="63567C48" wp14:editId="063D4AD1">
+          <wp:inline distT="0" distB="0" distL="0" distR="0" wp14:anchorId="63567C48" wp14:editId="4DB949BB">
             <wp:extent cx="323850" cy="285750"/>
             <wp:effectExtent l="0" t="0" r="0" b="0"/>
             <wp:docPr id="29" name="Picture 29"/>
@@ -27035,7 +27035,7 @@
           <w:lang w:eastAsia="el-GR"/>
         </w:rPr>
         <w:drawing>
-          <wp:inline distT="0" distB="0" distL="0" distR="0" wp14:anchorId="18CCAE2B" wp14:editId="786BF748">
+          <wp:inline distT="0" distB="0" distL="0" distR="0" wp14:anchorId="18CCAE2B" wp14:editId="584E5D81">
             <wp:extent cx="314325" cy="285750"/>
             <wp:effectExtent l="0" t="0" r="0" b="0"/>
             <wp:docPr id="30" name="Picture 30"/>
@@ -27106,7 +27106,7 @@
           <w:lang w:eastAsia="el-GR"/>
         </w:rPr>
         <w:drawing>
-          <wp:inline distT="0" distB="0" distL="0" distR="0" wp14:anchorId="58AC34BA" wp14:editId="60FA90AC">
+          <wp:inline distT="0" distB="0" distL="0" distR="0" wp14:anchorId="58AC34BA" wp14:editId="5165FE25">
             <wp:extent cx="276225" cy="238125"/>
             <wp:effectExtent l="0" t="0" r="0" b="0"/>
             <wp:docPr id="31" name="Picture 31"/>
@@ -27265,7 +27265,7 @@
           <w:lang w:eastAsia="el-GR"/>
         </w:rPr>
         <w:drawing>
-          <wp:inline distT="0" distB="0" distL="0" distR="0" wp14:anchorId="5FC4BAA2" wp14:editId="078CF8B8">
+          <wp:inline distT="0" distB="0" distL="0" distR="0" wp14:anchorId="5FC4BAA2" wp14:editId="50D3BAF1">
             <wp:extent cx="4679950" cy="3142615"/>
             <wp:effectExtent l="0" t="0" r="0" b="0"/>
             <wp:docPr id="33" name="Picture 33"/>
@@ -27479,7 +27479,7 @@
           <w:lang w:eastAsia="el-GR"/>
         </w:rPr>
         <w:drawing>
-          <wp:inline distT="0" distB="0" distL="0" distR="0" wp14:anchorId="355534A5" wp14:editId="462E6357">
+          <wp:inline distT="0" distB="0" distL="0" distR="0" wp14:anchorId="355534A5" wp14:editId="65B77FCC">
             <wp:extent cx="4679950" cy="1179195"/>
             <wp:effectExtent l="0" t="0" r="0" b="0"/>
             <wp:docPr id="36" name="Picture 36"/>
@@ -27663,7 +27663,7 @@
           <w:lang w:eastAsia="el-GR"/>
         </w:rPr>
         <w:drawing>
-          <wp:inline distT="0" distB="0" distL="0" distR="0" wp14:anchorId="51D5FF70" wp14:editId="7CA5D8CB">
+          <wp:inline distT="0" distB="0" distL="0" distR="0" wp14:anchorId="51D5FF70" wp14:editId="4BAEA38E">
             <wp:extent cx="4679950" cy="1179195"/>
             <wp:effectExtent l="0" t="0" r="0" b="0"/>
             <wp:docPr id="37" name="Picture 37"/>
@@ -27818,7 +27818,7 @@
           <w:lang w:eastAsia="el-GR"/>
         </w:rPr>
         <w:drawing>
-          <wp:anchor distT="0" distB="0" distL="114300" distR="114300" simplePos="0" relativeHeight="251665920" behindDoc="0" locked="0" layoutInCell="1" allowOverlap="1" wp14:anchorId="30FF7AE6" wp14:editId="017ADBEF">
+          <wp:anchor distT="0" distB="0" distL="114300" distR="114300" simplePos="0" relativeHeight="251665920" behindDoc="0" locked="0" layoutInCell="1" allowOverlap="1" wp14:anchorId="30FF7AE6" wp14:editId="05C54E63">
             <wp:simplePos x="0" y="0"/>
             <wp:positionH relativeFrom="margin">
               <wp:posOffset>548685</wp:posOffset>
@@ -28050,7 +28050,7 @@
           <w:lang w:eastAsia="el-GR"/>
         </w:rPr>
         <w:drawing>
-          <wp:anchor distT="0" distB="0" distL="114300" distR="114300" simplePos="0" relativeHeight="251661824" behindDoc="0" locked="0" layoutInCell="1" allowOverlap="1" wp14:anchorId="6FF5759E" wp14:editId="615420C9">
+          <wp:anchor distT="0" distB="0" distL="114300" distR="114300" simplePos="0" relativeHeight="251661824" behindDoc="0" locked="0" layoutInCell="1" allowOverlap="1" wp14:anchorId="6FF5759E" wp14:editId="7D5CF099">
             <wp:simplePos x="0" y="0"/>
             <wp:positionH relativeFrom="margin">
               <wp:align>center</wp:align>
@@ -29987,204 +29987,2718 @@
       <w:r>
         <w:t xml:space="preserve"> </w:t>
       </w:r>
-    </w:p>
-    <w:p>
-      <w:pPr>
-        <w:pStyle w:val="BodyText"/>
-      </w:pPr>
-      <w:r>
-        <w:t xml:space="preserve">Το αρχείο </w:t>
-      </w:r>
-      <w:r>
-        <w:rPr>
-          <w:lang w:val="en-US"/>
-        </w:rPr>
-        <w:t>init</w:t>
-      </w:r>
-      <w:r>
-        <w:t>.</w:t>
-      </w:r>
-      <w:r>
-        <w:rPr>
-          <w:lang w:val="en-US"/>
-        </w:rPr>
-        <w:t>py</w:t>
-      </w:r>
-      <w:r>
-        <w:t xml:space="preserve"> </w:t>
-      </w:r>
-      <w:r>
-        <w:t xml:space="preserve">αποτελεί το σημείο εκκίνησης του </w:t>
-      </w:r>
-      <w:r>
-        <w:rPr>
-          <w:lang w:val="en-US"/>
-        </w:rPr>
-        <w:t>Electro</w:t>
-      </w:r>
-      <w:r>
-        <w:t xml:space="preserve"> </w:t>
-      </w:r>
-      <w:r>
-        <w:t xml:space="preserve">και σε αυτό το στάδιο η κεντρική κλάση του υποσυστήματος αρχικοποιείται με τις σωστές ρυθμίσεις.  Το </w:t>
-      </w:r>
-      <w:r>
-        <w:rPr>
-          <w:lang w:val="en-US"/>
-        </w:rPr>
-        <w:t>GUI</w:t>
-      </w:r>
-      <w:r>
-        <w:t xml:space="preserve"> </w:t>
-      </w:r>
-      <w:r>
-        <w:t xml:space="preserve">του </w:t>
-      </w:r>
-      <w:r>
-        <w:rPr>
-          <w:lang w:val="en-US"/>
-        </w:rPr>
-        <w:t>Electro</w:t>
-      </w:r>
-      <w:r>
-        <w:t xml:space="preserve"> </w:t>
-      </w:r>
-      <w:r>
-        <w:t>μπορεί πλέον να φανεί στην οθόνη του χρήστη και η επεξεργασίας των αναλογικών μετρήσεων μπορεί να προχωρήσει.</w:t>
-      </w:r>
-      <w:r>
-        <w:t xml:space="preserve"> Όταν ο χρήστης προχωρήσει στην επιθυμητή παραμετροποίηση και πατήσει το πλήκτρο εκκίνησης της διαδικασίας το </w:t>
-      </w:r>
-      <w:r>
-        <w:rPr>
-          <w:lang w:val="en-US"/>
-        </w:rPr>
-        <w:t>GUI</w:t>
-      </w:r>
-      <w:r>
-        <w:t xml:space="preserve"> </w:t>
-      </w:r>
-      <w:r>
-        <w:t xml:space="preserve">αναλαμβάνει την αποστολή των παραμέτρων στον </w:t>
-      </w:r>
-      <w:r>
-        <w:rPr>
-          <w:lang w:val="en-US"/>
-        </w:rPr>
-        <w:t>MRenderer</w:t>
-      </w:r>
-      <w:r>
-        <w:t xml:space="preserve"> για να γίνει η εκτέλεση της επιθυμητής ενέργειας.</w:t>
-      </w:r>
-      <w:r>
-        <w:t xml:space="preserve"> </w:t>
-      </w:r>
-    </w:p>
-    <w:p>
-      <w:pPr>
-        <w:pStyle w:val="BodyText"/>
-      </w:pPr>
-      <w:r>
-        <w:t xml:space="preserve">Εδώ αξίζει να σημειωθεί ότι ο </w:t>
-      </w:r>
-      <w:r>
-        <w:rPr>
-          <w:lang w:val="en-US"/>
-        </w:rPr>
-        <w:t>MRenderer</w:t>
-      </w:r>
-      <w:r>
-        <w:t xml:space="preserve"> </w:t>
-      </w:r>
-      <w:r>
-        <w:t xml:space="preserve">κάνει εκκίνηση των λειτουργιών μέσω της χρήσης του </w:t>
-      </w:r>
-      <w:r>
-        <w:rPr>
-          <w:lang w:val="en-US"/>
-        </w:rPr>
-        <w:t>wrapper</w:t>
-      </w:r>
-      <w:r>
-        <w:t xml:space="preserve"> RenderingThreadLooper</w:t>
-      </w:r>
-      <w:r>
-        <w:t xml:space="preserve">. Ο συγκεκριμένος </w:t>
-      </w:r>
-      <w:r>
-        <w:rPr>
-          <w:lang w:val="en-US"/>
-        </w:rPr>
-        <w:t>wrapper</w:t>
-      </w:r>
-      <w:r>
-        <w:t xml:space="preserve"> </w:t>
-      </w:r>
-      <w:r>
-        <w:t xml:space="preserve">κάνει εσωτερικά χρήση του </w:t>
-      </w:r>
-      <w:r>
-        <w:rPr>
-          <w:lang w:val="en-US"/>
-        </w:rPr>
-        <w:t>Python</w:t>
-      </w:r>
-      <w:r>
-        <w:t xml:space="preserve"> </w:t>
-      </w:r>
-      <w:r>
-        <w:rPr>
-          <w:lang w:val="en-US"/>
-        </w:rPr>
-        <w:t>thread</w:t>
-      </w:r>
-      <w:r>
-        <w:t xml:space="preserve"> και δίνει δυνατότητα εκτέλεσης ενός κώδικα παράλληλα από την εκτέλεση του κύριου </w:t>
-      </w:r>
-      <w:r>
-        <w:rPr>
-          <w:lang w:val="en-US"/>
-        </w:rPr>
-        <w:t>thread</w:t>
-      </w:r>
-      <w:r>
-        <w:t xml:space="preserve"> </w:t>
-      </w:r>
-      <w:r>
-        <w:t xml:space="preserve">του </w:t>
-      </w:r>
-      <w:r>
-        <w:rPr>
-          <w:lang w:val="en-US"/>
-        </w:rPr>
-        <w:t>MRenderer</w:t>
-      </w:r>
-      <w:r>
-        <w:t xml:space="preserve"> προσφέροντας την δυνατότητα του </w:t>
-      </w:r>
-      <w:r>
-        <w:rPr>
-          <w:lang w:val="en-US"/>
-        </w:rPr>
-        <w:t>Wait</w:t>
-      </w:r>
-      <w:r>
-        <w:t xml:space="preserve"> </w:t>
-      </w:r>
-      <w:r>
-        <w:t xml:space="preserve">αλλά και την εκτέλεση μέσα σε ένα συγκεκριμένο εύρος βημάτων , ιδιαίτερα χρήσιμη δυνατότητα για την λειτουργία του </w:t>
-      </w:r>
-      <w:r>
-        <w:rPr>
-          <w:lang w:val="en-US"/>
-        </w:rPr>
-        <w:t>Sampling</w:t>
-      </w:r>
-      <w:r>
-        <w:t xml:space="preserve">. </w:t>
-      </w:r>
       <w:bookmarkStart w:id="59" w:name="_GoBack"/>
       <w:bookmarkEnd w:id="59"/>
+    </w:p>
+    <w:p>
+      <w:pPr>
+        <w:pStyle w:val="BodyText"/>
+      </w:pPr>
+      <w:r>
+        <w:t xml:space="preserve">Το αρχείο </w:t>
+      </w:r>
+      <w:r>
+        <w:rPr>
+          <w:lang w:val="en-US"/>
+        </w:rPr>
+        <w:t>init</w:t>
+      </w:r>
+      <w:r>
+        <w:t>.</w:t>
+      </w:r>
+      <w:r>
+        <w:rPr>
+          <w:lang w:val="en-US"/>
+        </w:rPr>
+        <w:t>py</w:t>
+      </w:r>
+      <w:r>
+        <w:t xml:space="preserve"> </w:t>
+      </w:r>
+      <w:r>
+        <w:t xml:space="preserve">αποτελεί το σημείο εκκίνησης του </w:t>
+      </w:r>
+      <w:r>
+        <w:rPr>
+          <w:lang w:val="en-US"/>
+        </w:rPr>
+        <w:t>Electro</w:t>
+      </w:r>
+      <w:r>
+        <w:t xml:space="preserve"> </w:t>
+      </w:r>
+      <w:r>
+        <w:t xml:space="preserve">και σε αυτό το στάδιο η κεντρική κλάση του υποσυστήματος αρχικοποιείται με τις σωστές ρυθμίσεις.  Το </w:t>
+      </w:r>
+      <w:r>
+        <w:rPr>
+          <w:lang w:val="en-US"/>
+        </w:rPr>
+        <w:t>GUI</w:t>
+      </w:r>
+      <w:r>
+        <w:t xml:space="preserve"> </w:t>
+      </w:r>
+      <w:r>
+        <w:t xml:space="preserve">του </w:t>
+      </w:r>
+      <w:r>
+        <w:rPr>
+          <w:lang w:val="en-US"/>
+        </w:rPr>
+        <w:t>Electro</w:t>
+      </w:r>
+      <w:r>
+        <w:t xml:space="preserve"> </w:t>
+      </w:r>
+      <w:r>
+        <w:t>μπορεί πλέον να φανεί στην οθόνη του χρήστη και η επεξεργασίας των αναλογικών μετρήσεων μπορεί να προχωρήσει.</w:t>
+      </w:r>
+      <w:r>
+        <w:t xml:space="preserve"> Όταν ο χρήστης προχωρήσει στην επιθυμητή παραμετροποίηση και πατήσει το πλήκτρο εκκίνησης της διαδικασίας το </w:t>
+      </w:r>
+      <w:r>
+        <w:rPr>
+          <w:lang w:val="en-US"/>
+        </w:rPr>
+        <w:t>GUI</w:t>
+      </w:r>
+      <w:r>
+        <w:t xml:space="preserve"> </w:t>
+      </w:r>
+      <w:r>
+        <w:t xml:space="preserve">αναλαμβάνει την αποστολή των παραμέτρων στον </w:t>
+      </w:r>
+      <w:r>
+        <w:rPr>
+          <w:lang w:val="en-US"/>
+        </w:rPr>
+        <w:t>MRenderer</w:t>
+      </w:r>
+      <w:r>
+        <w:t xml:space="preserve"> για να γίνει η εκτέλεση της επιθυμητής ενέργειας.</w:t>
+      </w:r>
+      <w:r>
+        <w:t xml:space="preserve"> </w:t>
+      </w:r>
+    </w:p>
+    <w:p>
+      <w:pPr>
+        <w:pStyle w:val="BodyText"/>
+      </w:pPr>
+      <w:r>
+        <w:t xml:space="preserve">Εδώ αξίζει να σημειωθεί ότι ο </w:t>
+      </w:r>
+      <w:r>
+        <w:rPr>
+          <w:lang w:val="en-US"/>
+        </w:rPr>
+        <w:t>MRenderer</w:t>
+      </w:r>
+      <w:r>
+        <w:t xml:space="preserve"> </w:t>
+      </w:r>
+      <w:r>
+        <w:t xml:space="preserve">κάνει εκκίνηση των λειτουργιών μέσω της χρήσης του </w:t>
+      </w:r>
+      <w:r>
+        <w:rPr>
+          <w:lang w:val="en-US"/>
+        </w:rPr>
+        <w:t>wrapper</w:t>
+      </w:r>
+      <w:r>
+        <w:t xml:space="preserve"> RenderingThreadLooper</w:t>
+      </w:r>
+      <w:r>
+        <w:t xml:space="preserve">. Ο συγκεκριμένος </w:t>
+      </w:r>
+      <w:r>
+        <w:rPr>
+          <w:lang w:val="en-US"/>
+        </w:rPr>
+        <w:t>wrapper</w:t>
+      </w:r>
+      <w:r>
+        <w:t xml:space="preserve"> </w:t>
+      </w:r>
+      <w:r>
+        <w:t xml:space="preserve">κάνει εσωτερικά χρήση του </w:t>
+      </w:r>
+      <w:r>
+        <w:rPr>
+          <w:lang w:val="en-US"/>
+        </w:rPr>
+        <w:t>Python</w:t>
+      </w:r>
+      <w:r>
+        <w:t xml:space="preserve"> </w:t>
+      </w:r>
+      <w:r>
+        <w:rPr>
+          <w:lang w:val="en-US"/>
+        </w:rPr>
+        <w:t>thread</w:t>
+      </w:r>
+      <w:r>
+        <w:t xml:space="preserve"> και δίνει δυνατότητα εκτέλεσης ενός κώδικα παράλληλα από την εκτέλεση του κύριου </w:t>
+      </w:r>
+      <w:r>
+        <w:rPr>
+          <w:lang w:val="en-US"/>
+        </w:rPr>
+        <w:t>thread</w:t>
+      </w:r>
+      <w:r>
+        <w:t xml:space="preserve"> </w:t>
+      </w:r>
+      <w:r>
+        <w:t xml:space="preserve">του </w:t>
+      </w:r>
+      <w:r>
+        <w:rPr>
+          <w:lang w:val="en-US"/>
+        </w:rPr>
+        <w:t>MRenderer</w:t>
+      </w:r>
+      <w:r>
+        <w:t xml:space="preserve"> προσφέροντας την δυνατότητα του </w:t>
+      </w:r>
+      <w:r>
+        <w:rPr>
+          <w:lang w:val="en-US"/>
+        </w:rPr>
+        <w:t>Wait</w:t>
+      </w:r>
+      <w:r>
+        <w:t xml:space="preserve"> </w:t>
+      </w:r>
+      <w:r>
+        <w:t xml:space="preserve">αλλά και την εκτέλεση μέσα σε ένα συγκεκριμένο εύρος βημάτων , ιδιαίτερα χρήσιμη δυνατότητα για την λειτουργία του </w:t>
+      </w:r>
+      <w:r>
+        <w:rPr>
+          <w:lang w:val="en-US"/>
+        </w:rPr>
+        <w:t>Sampling</w:t>
+      </w:r>
+      <w:r>
+        <w:t xml:space="preserve">. </w:t>
+      </w:r>
+      <w:r>
+        <w:t xml:space="preserve">Παρακάτω βλέπουμε τον κώδικα του </w:t>
+      </w:r>
+      <w:r>
+        <w:rPr>
+          <w:lang w:val="en-US"/>
+        </w:rPr>
+        <w:t>wrapper</w:t>
+      </w:r>
+    </w:p>
+    <w:p>
+      <w:pPr>
+        <w:shd w:val="clear" w:color="auto" w:fill="1E1E1E"/>
+        <w:tabs>
+          <w:tab w:val="clear" w:pos="8309"/>
+        </w:tabs>
+        <w:overflowPunct/>
+        <w:autoSpaceDE/>
+        <w:spacing w:line="285" w:lineRule="atLeast"/>
+        <w:jc w:val="left"/>
+        <w:textAlignment w:val="auto"/>
+        <w:rPr>
+          <w:rFonts w:ascii="Fira Code" w:hAnsi="Fira Code" w:cs="Times New Roman"/>
+          <w:color w:val="D4D4D4"/>
+          <w:spacing w:val="0"/>
+          <w:sz w:val="21"/>
+          <w:szCs w:val="21"/>
+          <w:lang w:val="en-US" w:eastAsia="el-GR"/>
+        </w:rPr>
+      </w:pPr>
+      <w:r>
+        <w:rPr>
+          <w:rFonts w:ascii="Fira Code" w:hAnsi="Fira Code" w:cs="Times New Roman"/>
+          <w:color w:val="569CD6"/>
+          <w:spacing w:val="0"/>
+          <w:sz w:val="21"/>
+          <w:szCs w:val="21"/>
+          <w:lang w:val="en-US" w:eastAsia="el-GR"/>
+        </w:rPr>
+        <w:t>class</w:t>
+      </w:r>
+      <w:r>
+        <w:rPr>
+          <w:rFonts w:ascii="Fira Code" w:hAnsi="Fira Code" w:cs="Times New Roman"/>
+          <w:color w:val="D4D4D4"/>
+          <w:spacing w:val="0"/>
+          <w:sz w:val="21"/>
+          <w:szCs w:val="21"/>
+          <w:lang w:val="en-US" w:eastAsia="el-GR"/>
+        </w:rPr>
+        <w:t xml:space="preserve"> </w:t>
+      </w:r>
+      <w:r>
+        <w:rPr>
+          <w:rFonts w:ascii="Fira Code" w:hAnsi="Fira Code" w:cs="Times New Roman"/>
+          <w:color w:val="4EC9B0"/>
+          <w:spacing w:val="0"/>
+          <w:sz w:val="21"/>
+          <w:szCs w:val="21"/>
+          <w:lang w:val="en-US" w:eastAsia="el-GR"/>
+        </w:rPr>
+        <w:t>RenderingThreadLooper</w:t>
+      </w:r>
+      <w:r>
+        <w:rPr>
+          <w:rFonts w:ascii="Fira Code" w:hAnsi="Fira Code" w:cs="Times New Roman"/>
+          <w:color w:val="D4D4D4"/>
+          <w:spacing w:val="0"/>
+          <w:sz w:val="21"/>
+          <w:szCs w:val="21"/>
+          <w:lang w:val="en-US" w:eastAsia="el-GR"/>
+        </w:rPr>
+        <w:t>:</w:t>
+      </w:r>
+    </w:p>
+    <w:p>
+      <w:pPr>
+        <w:shd w:val="clear" w:color="auto" w:fill="1E1E1E"/>
+        <w:tabs>
+          <w:tab w:val="clear" w:pos="8309"/>
+        </w:tabs>
+        <w:overflowPunct/>
+        <w:autoSpaceDE/>
+        <w:spacing w:line="285" w:lineRule="atLeast"/>
+        <w:jc w:val="left"/>
+        <w:textAlignment w:val="auto"/>
+        <w:rPr>
+          <w:rFonts w:ascii="Fira Code" w:hAnsi="Fira Code" w:cs="Times New Roman"/>
+          <w:color w:val="D4D4D4"/>
+          <w:spacing w:val="0"/>
+          <w:sz w:val="21"/>
+          <w:szCs w:val="21"/>
+          <w:lang w:val="en-US" w:eastAsia="el-GR"/>
+        </w:rPr>
+      </w:pPr>
+    </w:p>
+    <w:p>
+      <w:pPr>
+        <w:shd w:val="clear" w:color="auto" w:fill="1E1E1E"/>
+        <w:tabs>
+          <w:tab w:val="clear" w:pos="8309"/>
+        </w:tabs>
+        <w:overflowPunct/>
+        <w:autoSpaceDE/>
+        <w:spacing w:line="285" w:lineRule="atLeast"/>
+        <w:jc w:val="left"/>
+        <w:textAlignment w:val="auto"/>
+        <w:rPr>
+          <w:rFonts w:ascii="Fira Code" w:hAnsi="Fira Code" w:cs="Times New Roman"/>
+          <w:color w:val="D4D4D4"/>
+          <w:spacing w:val="0"/>
+          <w:sz w:val="21"/>
+          <w:szCs w:val="21"/>
+          <w:lang w:val="en-US" w:eastAsia="el-GR"/>
+        </w:rPr>
+      </w:pPr>
+      <w:r>
+        <w:rPr>
+          <w:rFonts w:ascii="Fira Code" w:hAnsi="Fira Code" w:cs="Times New Roman"/>
+          <w:color w:val="D4D4D4"/>
+          <w:spacing w:val="0"/>
+          <w:sz w:val="21"/>
+          <w:szCs w:val="21"/>
+          <w:lang w:val="en-US" w:eastAsia="el-GR"/>
+        </w:rPr>
+        <w:t xml:space="preserve">    </w:t>
+      </w:r>
+      <w:r>
+        <w:rPr>
+          <w:rFonts w:ascii="Fira Code" w:hAnsi="Fira Code" w:cs="Times New Roman"/>
+          <w:color w:val="569CD6"/>
+          <w:spacing w:val="0"/>
+          <w:sz w:val="21"/>
+          <w:szCs w:val="21"/>
+          <w:lang w:val="en-US" w:eastAsia="el-GR"/>
+        </w:rPr>
+        <w:t>def</w:t>
+      </w:r>
+      <w:r>
+        <w:rPr>
+          <w:rFonts w:ascii="Fira Code" w:hAnsi="Fira Code" w:cs="Times New Roman"/>
+          <w:color w:val="D4D4D4"/>
+          <w:spacing w:val="0"/>
+          <w:sz w:val="21"/>
+          <w:szCs w:val="21"/>
+          <w:lang w:val="en-US" w:eastAsia="el-GR"/>
+        </w:rPr>
+        <w:t xml:space="preserve"> </w:t>
+      </w:r>
+      <w:r>
+        <w:rPr>
+          <w:rFonts w:ascii="Fira Code" w:hAnsi="Fira Code" w:cs="Times New Roman"/>
+          <w:color w:val="DCDCAA"/>
+          <w:spacing w:val="0"/>
+          <w:sz w:val="21"/>
+          <w:szCs w:val="21"/>
+          <w:lang w:val="en-US" w:eastAsia="el-GR"/>
+        </w:rPr>
+        <w:t>__init__</w:t>
+      </w:r>
+      <w:r>
+        <w:rPr>
+          <w:rFonts w:ascii="Fira Code" w:hAnsi="Fira Code" w:cs="Times New Roman"/>
+          <w:color w:val="D4D4D4"/>
+          <w:spacing w:val="0"/>
+          <w:sz w:val="21"/>
+          <w:szCs w:val="21"/>
+          <w:lang w:val="en-US" w:eastAsia="el-GR"/>
+        </w:rPr>
+        <w:t>(</w:t>
+      </w:r>
+      <w:r>
+        <w:rPr>
+          <w:rFonts w:ascii="Fira Code" w:hAnsi="Fira Code" w:cs="Times New Roman"/>
+          <w:color w:val="9CDCFE"/>
+          <w:spacing w:val="0"/>
+          <w:sz w:val="21"/>
+          <w:szCs w:val="21"/>
+          <w:lang w:val="en-US" w:eastAsia="el-GR"/>
+        </w:rPr>
+        <w:t>self</w:t>
+      </w:r>
+      <w:r>
+        <w:rPr>
+          <w:rFonts w:ascii="Fira Code" w:hAnsi="Fira Code" w:cs="Times New Roman"/>
+          <w:color w:val="D4D4D4"/>
+          <w:spacing w:val="0"/>
+          <w:sz w:val="21"/>
+          <w:szCs w:val="21"/>
+          <w:lang w:val="en-US" w:eastAsia="el-GR"/>
+        </w:rPr>
+        <w:t xml:space="preserve">, </w:t>
+      </w:r>
+      <w:r>
+        <w:rPr>
+          <w:rFonts w:ascii="Fira Code" w:hAnsi="Fira Code" w:cs="Times New Roman"/>
+          <w:color w:val="9CDCFE"/>
+          <w:spacing w:val="0"/>
+          <w:sz w:val="21"/>
+          <w:szCs w:val="21"/>
+          <w:lang w:val="en-US" w:eastAsia="el-GR"/>
+        </w:rPr>
+        <w:t>target</w:t>
+      </w:r>
+      <w:r>
+        <w:rPr>
+          <w:rFonts w:ascii="Fira Code" w:hAnsi="Fira Code" w:cs="Times New Roman"/>
+          <w:color w:val="D4D4D4"/>
+          <w:spacing w:val="0"/>
+          <w:sz w:val="21"/>
+          <w:szCs w:val="21"/>
+          <w:lang w:val="en-US" w:eastAsia="el-GR"/>
+        </w:rPr>
+        <w:t xml:space="preserve">, </w:t>
+      </w:r>
+      <w:r>
+        <w:rPr>
+          <w:rFonts w:ascii="Fira Code" w:hAnsi="Fira Code" w:cs="Times New Roman"/>
+          <w:color w:val="9CDCFE"/>
+          <w:spacing w:val="0"/>
+          <w:sz w:val="21"/>
+          <w:szCs w:val="21"/>
+          <w:lang w:val="en-US" w:eastAsia="el-GR"/>
+        </w:rPr>
+        <w:t>timeout</w:t>
+      </w:r>
+      <w:r>
+        <w:rPr>
+          <w:rFonts w:ascii="Fira Code" w:hAnsi="Fira Code" w:cs="Times New Roman"/>
+          <w:color w:val="D4D4D4"/>
+          <w:spacing w:val="0"/>
+          <w:sz w:val="21"/>
+          <w:szCs w:val="21"/>
+          <w:lang w:val="en-US" w:eastAsia="el-GR"/>
+        </w:rPr>
+        <w:t>=-</w:t>
+      </w:r>
+      <w:r>
+        <w:rPr>
+          <w:rFonts w:ascii="Fira Code" w:hAnsi="Fira Code" w:cs="Times New Roman"/>
+          <w:color w:val="B5CEA8"/>
+          <w:spacing w:val="0"/>
+          <w:sz w:val="21"/>
+          <w:szCs w:val="21"/>
+          <w:lang w:val="en-US" w:eastAsia="el-GR"/>
+        </w:rPr>
+        <w:t>1</w:t>
+      </w:r>
+      <w:r>
+        <w:rPr>
+          <w:rFonts w:ascii="Fira Code" w:hAnsi="Fira Code" w:cs="Times New Roman"/>
+          <w:color w:val="D4D4D4"/>
+          <w:spacing w:val="0"/>
+          <w:sz w:val="21"/>
+          <w:szCs w:val="21"/>
+          <w:lang w:val="en-US" w:eastAsia="el-GR"/>
+        </w:rPr>
+        <w:t xml:space="preserve">, </w:t>
+      </w:r>
+      <w:r>
+        <w:rPr>
+          <w:rFonts w:ascii="Fira Code" w:hAnsi="Fira Code" w:cs="Times New Roman"/>
+          <w:color w:val="9CDCFE"/>
+          <w:spacing w:val="0"/>
+          <w:sz w:val="21"/>
+          <w:szCs w:val="21"/>
+          <w:lang w:val="en-US" w:eastAsia="el-GR"/>
+        </w:rPr>
+        <w:t>name</w:t>
+      </w:r>
+      <w:r>
+        <w:rPr>
+          <w:rFonts w:ascii="Fira Code" w:hAnsi="Fira Code" w:cs="Times New Roman"/>
+          <w:color w:val="D4D4D4"/>
+          <w:spacing w:val="0"/>
+          <w:sz w:val="21"/>
+          <w:szCs w:val="21"/>
+          <w:lang w:val="en-US" w:eastAsia="el-GR"/>
+        </w:rPr>
+        <w:t>=</w:t>
+      </w:r>
+      <w:r>
+        <w:rPr>
+          <w:rFonts w:ascii="Fira Code" w:hAnsi="Fira Code" w:cs="Times New Roman"/>
+          <w:color w:val="CE9178"/>
+          <w:spacing w:val="0"/>
+          <w:sz w:val="21"/>
+          <w:szCs w:val="21"/>
+          <w:lang w:val="en-US" w:eastAsia="el-GR"/>
+        </w:rPr>
+        <w:t>"Processing_Thread"</w:t>
+      </w:r>
+      <w:r>
+        <w:rPr>
+          <w:rFonts w:ascii="Fira Code" w:hAnsi="Fira Code" w:cs="Times New Roman"/>
+          <w:color w:val="D4D4D4"/>
+          <w:spacing w:val="0"/>
+          <w:sz w:val="21"/>
+          <w:szCs w:val="21"/>
+          <w:lang w:val="en-US" w:eastAsia="el-GR"/>
+        </w:rPr>
+        <w:t xml:space="preserve"> , </w:t>
+      </w:r>
+      <w:r>
+        <w:rPr>
+          <w:rFonts w:ascii="Fira Code" w:hAnsi="Fira Code" w:cs="Times New Roman"/>
+          <w:color w:val="9CDCFE"/>
+          <w:spacing w:val="0"/>
+          <w:sz w:val="21"/>
+          <w:szCs w:val="21"/>
+          <w:lang w:val="en-US" w:eastAsia="el-GR"/>
+        </w:rPr>
+        <w:t>onfinishexecution</w:t>
+      </w:r>
+      <w:r>
+        <w:rPr>
+          <w:rFonts w:ascii="Fira Code" w:hAnsi="Fira Code" w:cs="Times New Roman"/>
+          <w:color w:val="D4D4D4"/>
+          <w:spacing w:val="0"/>
+          <w:sz w:val="21"/>
+          <w:szCs w:val="21"/>
+          <w:lang w:val="en-US" w:eastAsia="el-GR"/>
+        </w:rPr>
+        <w:t xml:space="preserve"> = </w:t>
+      </w:r>
+      <w:r>
+        <w:rPr>
+          <w:rFonts w:ascii="Fira Code" w:hAnsi="Fira Code" w:cs="Times New Roman"/>
+          <w:color w:val="569CD6"/>
+          <w:spacing w:val="0"/>
+          <w:sz w:val="21"/>
+          <w:szCs w:val="21"/>
+          <w:lang w:val="en-US" w:eastAsia="el-GR"/>
+        </w:rPr>
+        <w:t>None</w:t>
+      </w:r>
+      <w:r>
+        <w:rPr>
+          <w:rFonts w:ascii="Fira Code" w:hAnsi="Fira Code" w:cs="Times New Roman"/>
+          <w:color w:val="D4D4D4"/>
+          <w:spacing w:val="0"/>
+          <w:sz w:val="21"/>
+          <w:szCs w:val="21"/>
+          <w:lang w:val="en-US" w:eastAsia="el-GR"/>
+        </w:rPr>
+        <w:t>):</w:t>
+      </w:r>
+    </w:p>
+    <w:p>
+      <w:pPr>
+        <w:shd w:val="clear" w:color="auto" w:fill="1E1E1E"/>
+        <w:tabs>
+          <w:tab w:val="clear" w:pos="8309"/>
+        </w:tabs>
+        <w:overflowPunct/>
+        <w:autoSpaceDE/>
+        <w:spacing w:line="285" w:lineRule="atLeast"/>
+        <w:jc w:val="left"/>
+        <w:textAlignment w:val="auto"/>
+        <w:rPr>
+          <w:rFonts w:ascii="Fira Code" w:hAnsi="Fira Code" w:cs="Times New Roman"/>
+          <w:color w:val="D4D4D4"/>
+          <w:spacing w:val="0"/>
+          <w:sz w:val="21"/>
+          <w:szCs w:val="21"/>
+          <w:lang w:val="en-US" w:eastAsia="el-GR"/>
+        </w:rPr>
+      </w:pPr>
+      <w:r>
+        <w:rPr>
+          <w:rFonts w:ascii="Fira Code" w:hAnsi="Fira Code" w:cs="Times New Roman"/>
+          <w:color w:val="D4D4D4"/>
+          <w:spacing w:val="0"/>
+          <w:sz w:val="21"/>
+          <w:szCs w:val="21"/>
+          <w:lang w:val="en-US" w:eastAsia="el-GR"/>
+        </w:rPr>
+        <w:t xml:space="preserve">        </w:t>
+      </w:r>
+      <w:r>
+        <w:rPr>
+          <w:rFonts w:ascii="Fira Code" w:hAnsi="Fira Code" w:cs="Times New Roman"/>
+          <w:color w:val="569CD6"/>
+          <w:spacing w:val="0"/>
+          <w:sz w:val="21"/>
+          <w:szCs w:val="21"/>
+          <w:lang w:val="en-US" w:eastAsia="el-GR"/>
+        </w:rPr>
+        <w:t>self</w:t>
+      </w:r>
+      <w:r>
+        <w:rPr>
+          <w:rFonts w:ascii="Fira Code" w:hAnsi="Fira Code" w:cs="Times New Roman"/>
+          <w:color w:val="D4D4D4"/>
+          <w:spacing w:val="0"/>
+          <w:sz w:val="21"/>
+          <w:szCs w:val="21"/>
+          <w:lang w:val="en-US" w:eastAsia="el-GR"/>
+        </w:rPr>
+        <w:t xml:space="preserve">.executing = </w:t>
+      </w:r>
+      <w:r>
+        <w:rPr>
+          <w:rFonts w:ascii="Fira Code" w:hAnsi="Fira Code" w:cs="Times New Roman"/>
+          <w:color w:val="569CD6"/>
+          <w:spacing w:val="0"/>
+          <w:sz w:val="21"/>
+          <w:szCs w:val="21"/>
+          <w:lang w:val="en-US" w:eastAsia="el-GR"/>
+        </w:rPr>
+        <w:t>True</w:t>
+      </w:r>
+    </w:p>
+    <w:p>
+      <w:pPr>
+        <w:shd w:val="clear" w:color="auto" w:fill="1E1E1E"/>
+        <w:tabs>
+          <w:tab w:val="clear" w:pos="8309"/>
+        </w:tabs>
+        <w:overflowPunct/>
+        <w:autoSpaceDE/>
+        <w:spacing w:line="285" w:lineRule="atLeast"/>
+        <w:jc w:val="left"/>
+        <w:textAlignment w:val="auto"/>
+        <w:rPr>
+          <w:rFonts w:ascii="Fira Code" w:hAnsi="Fira Code" w:cs="Times New Roman"/>
+          <w:color w:val="D4D4D4"/>
+          <w:spacing w:val="0"/>
+          <w:sz w:val="21"/>
+          <w:szCs w:val="21"/>
+          <w:lang w:val="en-US" w:eastAsia="el-GR"/>
+        </w:rPr>
+      </w:pPr>
+      <w:r>
+        <w:rPr>
+          <w:rFonts w:ascii="Fira Code" w:hAnsi="Fira Code" w:cs="Times New Roman"/>
+          <w:color w:val="D4D4D4"/>
+          <w:spacing w:val="0"/>
+          <w:sz w:val="21"/>
+          <w:szCs w:val="21"/>
+          <w:lang w:val="en-US" w:eastAsia="el-GR"/>
+        </w:rPr>
+        <w:t xml:space="preserve">        </w:t>
+      </w:r>
+      <w:r>
+        <w:rPr>
+          <w:rFonts w:ascii="Fira Code" w:hAnsi="Fira Code" w:cs="Times New Roman"/>
+          <w:color w:val="569CD6"/>
+          <w:spacing w:val="0"/>
+          <w:sz w:val="21"/>
+          <w:szCs w:val="21"/>
+          <w:lang w:val="en-US" w:eastAsia="el-GR"/>
+        </w:rPr>
+        <w:t>self</w:t>
+      </w:r>
+      <w:r>
+        <w:rPr>
+          <w:rFonts w:ascii="Fira Code" w:hAnsi="Fira Code" w:cs="Times New Roman"/>
+          <w:color w:val="D4D4D4"/>
+          <w:spacing w:val="0"/>
+          <w:sz w:val="21"/>
+          <w:szCs w:val="21"/>
+          <w:lang w:val="en-US" w:eastAsia="el-GR"/>
+        </w:rPr>
+        <w:t>.runnablemethod = target</w:t>
+      </w:r>
+    </w:p>
+    <w:p>
+      <w:pPr>
+        <w:shd w:val="clear" w:color="auto" w:fill="1E1E1E"/>
+        <w:tabs>
+          <w:tab w:val="clear" w:pos="8309"/>
+        </w:tabs>
+        <w:overflowPunct/>
+        <w:autoSpaceDE/>
+        <w:spacing w:line="285" w:lineRule="atLeast"/>
+        <w:jc w:val="left"/>
+        <w:textAlignment w:val="auto"/>
+        <w:rPr>
+          <w:rFonts w:ascii="Fira Code" w:hAnsi="Fira Code" w:cs="Times New Roman"/>
+          <w:color w:val="D4D4D4"/>
+          <w:spacing w:val="0"/>
+          <w:sz w:val="21"/>
+          <w:szCs w:val="21"/>
+          <w:lang w:val="en-US" w:eastAsia="el-GR"/>
+        </w:rPr>
+      </w:pPr>
+      <w:r>
+        <w:rPr>
+          <w:rFonts w:ascii="Fira Code" w:hAnsi="Fira Code" w:cs="Times New Roman"/>
+          <w:color w:val="D4D4D4"/>
+          <w:spacing w:val="0"/>
+          <w:sz w:val="21"/>
+          <w:szCs w:val="21"/>
+          <w:lang w:val="en-US" w:eastAsia="el-GR"/>
+        </w:rPr>
+        <w:t xml:space="preserve">        </w:t>
+      </w:r>
+      <w:r>
+        <w:rPr>
+          <w:rFonts w:ascii="Fira Code" w:hAnsi="Fira Code" w:cs="Times New Roman"/>
+          <w:color w:val="569CD6"/>
+          <w:spacing w:val="0"/>
+          <w:sz w:val="21"/>
+          <w:szCs w:val="21"/>
+          <w:lang w:val="en-US" w:eastAsia="el-GR"/>
+        </w:rPr>
+        <w:t>self</w:t>
+      </w:r>
+      <w:r>
+        <w:rPr>
+          <w:rFonts w:ascii="Fira Code" w:hAnsi="Fira Code" w:cs="Times New Roman"/>
+          <w:color w:val="D4D4D4"/>
+          <w:spacing w:val="0"/>
+          <w:sz w:val="21"/>
+          <w:szCs w:val="21"/>
+          <w:lang w:val="en-US" w:eastAsia="el-GR"/>
+        </w:rPr>
+        <w:t>.timeout = timeout</w:t>
+      </w:r>
+    </w:p>
+    <w:p>
+      <w:pPr>
+        <w:shd w:val="clear" w:color="auto" w:fill="1E1E1E"/>
+        <w:tabs>
+          <w:tab w:val="clear" w:pos="8309"/>
+        </w:tabs>
+        <w:overflowPunct/>
+        <w:autoSpaceDE/>
+        <w:spacing w:line="285" w:lineRule="atLeast"/>
+        <w:jc w:val="left"/>
+        <w:textAlignment w:val="auto"/>
+        <w:rPr>
+          <w:rFonts w:ascii="Fira Code" w:hAnsi="Fira Code" w:cs="Times New Roman"/>
+          <w:color w:val="D4D4D4"/>
+          <w:spacing w:val="0"/>
+          <w:sz w:val="21"/>
+          <w:szCs w:val="21"/>
+          <w:lang w:val="en-US" w:eastAsia="el-GR"/>
+        </w:rPr>
+      </w:pPr>
+      <w:r>
+        <w:rPr>
+          <w:rFonts w:ascii="Fira Code" w:hAnsi="Fira Code" w:cs="Times New Roman"/>
+          <w:color w:val="D4D4D4"/>
+          <w:spacing w:val="0"/>
+          <w:sz w:val="21"/>
+          <w:szCs w:val="21"/>
+          <w:lang w:val="en-US" w:eastAsia="el-GR"/>
+        </w:rPr>
+        <w:t xml:space="preserve">        </w:t>
+      </w:r>
+      <w:r>
+        <w:rPr>
+          <w:rFonts w:ascii="Fira Code" w:hAnsi="Fira Code" w:cs="Times New Roman"/>
+          <w:color w:val="569CD6"/>
+          <w:spacing w:val="0"/>
+          <w:sz w:val="21"/>
+          <w:szCs w:val="21"/>
+          <w:lang w:val="en-US" w:eastAsia="el-GR"/>
+        </w:rPr>
+        <w:t>self</w:t>
+      </w:r>
+      <w:r>
+        <w:rPr>
+          <w:rFonts w:ascii="Fira Code" w:hAnsi="Fira Code" w:cs="Times New Roman"/>
+          <w:color w:val="D4D4D4"/>
+          <w:spacing w:val="0"/>
+          <w:sz w:val="21"/>
+          <w:szCs w:val="21"/>
+          <w:lang w:val="en-US" w:eastAsia="el-GR"/>
+        </w:rPr>
+        <w:t>.threadname = name</w:t>
+      </w:r>
+    </w:p>
+    <w:p>
+      <w:pPr>
+        <w:shd w:val="clear" w:color="auto" w:fill="1E1E1E"/>
+        <w:tabs>
+          <w:tab w:val="clear" w:pos="8309"/>
+        </w:tabs>
+        <w:overflowPunct/>
+        <w:autoSpaceDE/>
+        <w:spacing w:line="285" w:lineRule="atLeast"/>
+        <w:jc w:val="left"/>
+        <w:textAlignment w:val="auto"/>
+        <w:rPr>
+          <w:rFonts w:ascii="Fira Code" w:hAnsi="Fira Code" w:cs="Times New Roman"/>
+          <w:color w:val="D4D4D4"/>
+          <w:spacing w:val="0"/>
+          <w:sz w:val="21"/>
+          <w:szCs w:val="21"/>
+          <w:lang w:val="en-US" w:eastAsia="el-GR"/>
+        </w:rPr>
+      </w:pPr>
+      <w:r>
+        <w:rPr>
+          <w:rFonts w:ascii="Fira Code" w:hAnsi="Fira Code" w:cs="Times New Roman"/>
+          <w:color w:val="D4D4D4"/>
+          <w:spacing w:val="0"/>
+          <w:sz w:val="21"/>
+          <w:szCs w:val="21"/>
+          <w:lang w:val="en-US" w:eastAsia="el-GR"/>
+        </w:rPr>
+        <w:t xml:space="preserve">        </w:t>
+      </w:r>
+      <w:r>
+        <w:rPr>
+          <w:rFonts w:ascii="Fira Code" w:hAnsi="Fira Code" w:cs="Times New Roman"/>
+          <w:color w:val="569CD6"/>
+          <w:spacing w:val="0"/>
+          <w:sz w:val="21"/>
+          <w:szCs w:val="21"/>
+          <w:lang w:val="en-US" w:eastAsia="el-GR"/>
+        </w:rPr>
+        <w:t>self</w:t>
+      </w:r>
+      <w:r>
+        <w:rPr>
+          <w:rFonts w:ascii="Fira Code" w:hAnsi="Fira Code" w:cs="Times New Roman"/>
+          <w:color w:val="D4D4D4"/>
+          <w:spacing w:val="0"/>
+          <w:sz w:val="21"/>
+          <w:szCs w:val="21"/>
+          <w:lang w:val="en-US" w:eastAsia="el-GR"/>
+        </w:rPr>
+        <w:t xml:space="preserve">.renderthread = </w:t>
+      </w:r>
+      <w:r>
+        <w:rPr>
+          <w:rFonts w:ascii="Fira Code" w:hAnsi="Fira Code" w:cs="Times New Roman"/>
+          <w:color w:val="569CD6"/>
+          <w:spacing w:val="0"/>
+          <w:sz w:val="21"/>
+          <w:szCs w:val="21"/>
+          <w:lang w:val="en-US" w:eastAsia="el-GR"/>
+        </w:rPr>
+        <w:t>None</w:t>
+      </w:r>
+    </w:p>
+    <w:p>
+      <w:pPr>
+        <w:shd w:val="clear" w:color="auto" w:fill="1E1E1E"/>
+        <w:tabs>
+          <w:tab w:val="clear" w:pos="8309"/>
+        </w:tabs>
+        <w:overflowPunct/>
+        <w:autoSpaceDE/>
+        <w:spacing w:line="285" w:lineRule="atLeast"/>
+        <w:jc w:val="left"/>
+        <w:textAlignment w:val="auto"/>
+        <w:rPr>
+          <w:rFonts w:ascii="Fira Code" w:hAnsi="Fira Code" w:cs="Times New Roman"/>
+          <w:color w:val="D4D4D4"/>
+          <w:spacing w:val="0"/>
+          <w:sz w:val="21"/>
+          <w:szCs w:val="21"/>
+          <w:lang w:val="en-US" w:eastAsia="el-GR"/>
+        </w:rPr>
+      </w:pPr>
+      <w:r>
+        <w:rPr>
+          <w:rFonts w:ascii="Fira Code" w:hAnsi="Fira Code" w:cs="Times New Roman"/>
+          <w:color w:val="D4D4D4"/>
+          <w:spacing w:val="0"/>
+          <w:sz w:val="21"/>
+          <w:szCs w:val="21"/>
+          <w:lang w:val="en-US" w:eastAsia="el-GR"/>
+        </w:rPr>
+        <w:t xml:space="preserve">        </w:t>
+      </w:r>
+      <w:r>
+        <w:rPr>
+          <w:rFonts w:ascii="Fira Code" w:hAnsi="Fira Code" w:cs="Times New Roman"/>
+          <w:color w:val="569CD6"/>
+          <w:spacing w:val="0"/>
+          <w:sz w:val="21"/>
+          <w:szCs w:val="21"/>
+          <w:lang w:val="en-US" w:eastAsia="el-GR"/>
+        </w:rPr>
+        <w:t>self</w:t>
+      </w:r>
+      <w:r>
+        <w:rPr>
+          <w:rFonts w:ascii="Fira Code" w:hAnsi="Fira Code" w:cs="Times New Roman"/>
+          <w:color w:val="D4D4D4"/>
+          <w:spacing w:val="0"/>
+          <w:sz w:val="21"/>
+          <w:szCs w:val="21"/>
+          <w:lang w:val="en-US" w:eastAsia="el-GR"/>
+        </w:rPr>
+        <w:t>.onfinishexec = onfinishexecution</w:t>
+      </w:r>
+    </w:p>
+    <w:p>
+      <w:pPr>
+        <w:shd w:val="clear" w:color="auto" w:fill="1E1E1E"/>
+        <w:tabs>
+          <w:tab w:val="clear" w:pos="8309"/>
+        </w:tabs>
+        <w:overflowPunct/>
+        <w:autoSpaceDE/>
+        <w:spacing w:line="285" w:lineRule="atLeast"/>
+        <w:jc w:val="left"/>
+        <w:textAlignment w:val="auto"/>
+        <w:rPr>
+          <w:rFonts w:ascii="Fira Code" w:hAnsi="Fira Code" w:cs="Times New Roman"/>
+          <w:color w:val="D4D4D4"/>
+          <w:spacing w:val="0"/>
+          <w:sz w:val="21"/>
+          <w:szCs w:val="21"/>
+          <w:lang w:val="en-US" w:eastAsia="el-GR"/>
+        </w:rPr>
+      </w:pPr>
+    </w:p>
+    <w:p>
+      <w:pPr>
+        <w:shd w:val="clear" w:color="auto" w:fill="1E1E1E"/>
+        <w:tabs>
+          <w:tab w:val="clear" w:pos="8309"/>
+        </w:tabs>
+        <w:overflowPunct/>
+        <w:autoSpaceDE/>
+        <w:spacing w:line="285" w:lineRule="atLeast"/>
+        <w:jc w:val="left"/>
+        <w:textAlignment w:val="auto"/>
+        <w:rPr>
+          <w:rFonts w:ascii="Fira Code" w:hAnsi="Fira Code" w:cs="Times New Roman"/>
+          <w:color w:val="D4D4D4"/>
+          <w:spacing w:val="0"/>
+          <w:sz w:val="21"/>
+          <w:szCs w:val="21"/>
+          <w:lang w:val="en-US" w:eastAsia="el-GR"/>
+        </w:rPr>
+      </w:pPr>
+      <w:r>
+        <w:rPr>
+          <w:rFonts w:ascii="Fira Code" w:hAnsi="Fira Code" w:cs="Times New Roman"/>
+          <w:color w:val="D4D4D4"/>
+          <w:spacing w:val="0"/>
+          <w:sz w:val="21"/>
+          <w:szCs w:val="21"/>
+          <w:lang w:val="en-US" w:eastAsia="el-GR"/>
+        </w:rPr>
+        <w:t xml:space="preserve">    </w:t>
+      </w:r>
+      <w:r>
+        <w:rPr>
+          <w:rFonts w:ascii="Fira Code" w:hAnsi="Fira Code" w:cs="Times New Roman"/>
+          <w:color w:val="569CD6"/>
+          <w:spacing w:val="0"/>
+          <w:sz w:val="21"/>
+          <w:szCs w:val="21"/>
+          <w:lang w:val="en-US" w:eastAsia="el-GR"/>
+        </w:rPr>
+        <w:t>def</w:t>
+      </w:r>
+      <w:r>
+        <w:rPr>
+          <w:rFonts w:ascii="Fira Code" w:hAnsi="Fira Code" w:cs="Times New Roman"/>
+          <w:color w:val="D4D4D4"/>
+          <w:spacing w:val="0"/>
+          <w:sz w:val="21"/>
+          <w:szCs w:val="21"/>
+          <w:lang w:val="en-US" w:eastAsia="el-GR"/>
+        </w:rPr>
+        <w:t xml:space="preserve"> </w:t>
+      </w:r>
+      <w:r>
+        <w:rPr>
+          <w:rFonts w:ascii="Fira Code" w:hAnsi="Fira Code" w:cs="Times New Roman"/>
+          <w:color w:val="DCDCAA"/>
+          <w:spacing w:val="0"/>
+          <w:sz w:val="21"/>
+          <w:szCs w:val="21"/>
+          <w:lang w:val="en-US" w:eastAsia="el-GR"/>
+        </w:rPr>
+        <w:t>executiontarget</w:t>
+      </w:r>
+      <w:r>
+        <w:rPr>
+          <w:rFonts w:ascii="Fira Code" w:hAnsi="Fira Code" w:cs="Times New Roman"/>
+          <w:color w:val="D4D4D4"/>
+          <w:spacing w:val="0"/>
+          <w:sz w:val="21"/>
+          <w:szCs w:val="21"/>
+          <w:lang w:val="en-US" w:eastAsia="el-GR"/>
+        </w:rPr>
+        <w:t>(</w:t>
+      </w:r>
+      <w:r>
+        <w:rPr>
+          <w:rFonts w:ascii="Fira Code" w:hAnsi="Fira Code" w:cs="Times New Roman"/>
+          <w:color w:val="9CDCFE"/>
+          <w:spacing w:val="0"/>
+          <w:sz w:val="21"/>
+          <w:szCs w:val="21"/>
+          <w:lang w:val="en-US" w:eastAsia="el-GR"/>
+        </w:rPr>
+        <w:t>self</w:t>
+      </w:r>
+      <w:r>
+        <w:rPr>
+          <w:rFonts w:ascii="Fira Code" w:hAnsi="Fira Code" w:cs="Times New Roman"/>
+          <w:color w:val="D4D4D4"/>
+          <w:spacing w:val="0"/>
+          <w:sz w:val="21"/>
+          <w:szCs w:val="21"/>
+          <w:lang w:val="en-US" w:eastAsia="el-GR"/>
+        </w:rPr>
+        <w:t>):</w:t>
+      </w:r>
+    </w:p>
+    <w:p>
+      <w:pPr>
+        <w:shd w:val="clear" w:color="auto" w:fill="1E1E1E"/>
+        <w:tabs>
+          <w:tab w:val="clear" w:pos="8309"/>
+        </w:tabs>
+        <w:overflowPunct/>
+        <w:autoSpaceDE/>
+        <w:spacing w:line="285" w:lineRule="atLeast"/>
+        <w:jc w:val="left"/>
+        <w:textAlignment w:val="auto"/>
+        <w:rPr>
+          <w:rFonts w:ascii="Fira Code" w:hAnsi="Fira Code" w:cs="Times New Roman"/>
+          <w:color w:val="D4D4D4"/>
+          <w:spacing w:val="0"/>
+          <w:sz w:val="21"/>
+          <w:szCs w:val="21"/>
+          <w:lang w:val="en-US" w:eastAsia="el-GR"/>
+        </w:rPr>
+      </w:pPr>
+      <w:r>
+        <w:rPr>
+          <w:rFonts w:ascii="Fira Code" w:hAnsi="Fira Code" w:cs="Times New Roman"/>
+          <w:color w:val="D4D4D4"/>
+          <w:spacing w:val="0"/>
+          <w:sz w:val="21"/>
+          <w:szCs w:val="21"/>
+          <w:lang w:val="en-US" w:eastAsia="el-GR"/>
+        </w:rPr>
+        <w:t xml:space="preserve">        </w:t>
+      </w:r>
+      <w:r>
+        <w:rPr>
+          <w:rFonts w:ascii="Fira Code" w:hAnsi="Fira Code" w:cs="Times New Roman"/>
+          <w:color w:val="C586C0"/>
+          <w:spacing w:val="0"/>
+          <w:sz w:val="21"/>
+          <w:szCs w:val="21"/>
+          <w:lang w:val="en-US" w:eastAsia="el-GR"/>
+        </w:rPr>
+        <w:t>if</w:t>
+      </w:r>
+      <w:r>
+        <w:rPr>
+          <w:rFonts w:ascii="Fira Code" w:hAnsi="Fira Code" w:cs="Times New Roman"/>
+          <w:color w:val="D4D4D4"/>
+          <w:spacing w:val="0"/>
+          <w:sz w:val="21"/>
+          <w:szCs w:val="21"/>
+          <w:lang w:val="en-US" w:eastAsia="el-GR"/>
+        </w:rPr>
+        <w:t xml:space="preserve"> </w:t>
+      </w:r>
+      <w:r>
+        <w:rPr>
+          <w:rFonts w:ascii="Fira Code" w:hAnsi="Fira Code" w:cs="Times New Roman"/>
+          <w:color w:val="569CD6"/>
+          <w:spacing w:val="0"/>
+          <w:sz w:val="21"/>
+          <w:szCs w:val="21"/>
+          <w:lang w:val="en-US" w:eastAsia="el-GR"/>
+        </w:rPr>
+        <w:t>self</w:t>
+      </w:r>
+      <w:r>
+        <w:rPr>
+          <w:rFonts w:ascii="Fira Code" w:hAnsi="Fira Code" w:cs="Times New Roman"/>
+          <w:color w:val="D4D4D4"/>
+          <w:spacing w:val="0"/>
+          <w:sz w:val="21"/>
+          <w:szCs w:val="21"/>
+          <w:lang w:val="en-US" w:eastAsia="el-GR"/>
+        </w:rPr>
+        <w:t>.timeout == -</w:t>
+      </w:r>
+      <w:r>
+        <w:rPr>
+          <w:rFonts w:ascii="Fira Code" w:hAnsi="Fira Code" w:cs="Times New Roman"/>
+          <w:color w:val="B5CEA8"/>
+          <w:spacing w:val="0"/>
+          <w:sz w:val="21"/>
+          <w:szCs w:val="21"/>
+          <w:lang w:val="en-US" w:eastAsia="el-GR"/>
+        </w:rPr>
+        <w:t>1</w:t>
+      </w:r>
+      <w:r>
+        <w:rPr>
+          <w:rFonts w:ascii="Fira Code" w:hAnsi="Fira Code" w:cs="Times New Roman"/>
+          <w:color w:val="D4D4D4"/>
+          <w:spacing w:val="0"/>
+          <w:sz w:val="21"/>
+          <w:szCs w:val="21"/>
+          <w:lang w:val="en-US" w:eastAsia="el-GR"/>
+        </w:rPr>
+        <w:t>:</w:t>
+      </w:r>
+    </w:p>
+    <w:p>
+      <w:pPr>
+        <w:shd w:val="clear" w:color="auto" w:fill="1E1E1E"/>
+        <w:tabs>
+          <w:tab w:val="clear" w:pos="8309"/>
+        </w:tabs>
+        <w:overflowPunct/>
+        <w:autoSpaceDE/>
+        <w:spacing w:line="285" w:lineRule="atLeast"/>
+        <w:jc w:val="left"/>
+        <w:textAlignment w:val="auto"/>
+        <w:rPr>
+          <w:rFonts w:ascii="Fira Code" w:hAnsi="Fira Code" w:cs="Times New Roman"/>
+          <w:color w:val="D4D4D4"/>
+          <w:spacing w:val="0"/>
+          <w:sz w:val="21"/>
+          <w:szCs w:val="21"/>
+          <w:lang w:val="en-US" w:eastAsia="el-GR"/>
+        </w:rPr>
+      </w:pPr>
+      <w:r>
+        <w:rPr>
+          <w:rFonts w:ascii="Fira Code" w:hAnsi="Fira Code" w:cs="Times New Roman"/>
+          <w:color w:val="D4D4D4"/>
+          <w:spacing w:val="0"/>
+          <w:sz w:val="21"/>
+          <w:szCs w:val="21"/>
+          <w:lang w:val="en-US" w:eastAsia="el-GR"/>
+        </w:rPr>
+        <w:t xml:space="preserve">            </w:t>
+      </w:r>
+      <w:r>
+        <w:rPr>
+          <w:rFonts w:ascii="Fira Code" w:hAnsi="Fira Code" w:cs="Times New Roman"/>
+          <w:color w:val="C586C0"/>
+          <w:spacing w:val="0"/>
+          <w:sz w:val="21"/>
+          <w:szCs w:val="21"/>
+          <w:lang w:val="en-US" w:eastAsia="el-GR"/>
+        </w:rPr>
+        <w:t>while</w:t>
+      </w:r>
+      <w:r>
+        <w:rPr>
+          <w:rFonts w:ascii="Fira Code" w:hAnsi="Fira Code" w:cs="Times New Roman"/>
+          <w:color w:val="D4D4D4"/>
+          <w:spacing w:val="0"/>
+          <w:sz w:val="21"/>
+          <w:szCs w:val="21"/>
+          <w:lang w:val="en-US" w:eastAsia="el-GR"/>
+        </w:rPr>
+        <w:t xml:space="preserve"> </w:t>
+      </w:r>
+      <w:r>
+        <w:rPr>
+          <w:rFonts w:ascii="Fira Code" w:hAnsi="Fira Code" w:cs="Times New Roman"/>
+          <w:color w:val="569CD6"/>
+          <w:spacing w:val="0"/>
+          <w:sz w:val="21"/>
+          <w:szCs w:val="21"/>
+          <w:lang w:val="en-US" w:eastAsia="el-GR"/>
+        </w:rPr>
+        <w:t>self</w:t>
+      </w:r>
+      <w:r>
+        <w:rPr>
+          <w:rFonts w:ascii="Fira Code" w:hAnsi="Fira Code" w:cs="Times New Roman"/>
+          <w:color w:val="D4D4D4"/>
+          <w:spacing w:val="0"/>
+          <w:sz w:val="21"/>
+          <w:szCs w:val="21"/>
+          <w:lang w:val="en-US" w:eastAsia="el-GR"/>
+        </w:rPr>
+        <w:t>.executing:</w:t>
+      </w:r>
+    </w:p>
+    <w:p>
+      <w:pPr>
+        <w:shd w:val="clear" w:color="auto" w:fill="1E1E1E"/>
+        <w:tabs>
+          <w:tab w:val="clear" w:pos="8309"/>
+        </w:tabs>
+        <w:overflowPunct/>
+        <w:autoSpaceDE/>
+        <w:spacing w:line="285" w:lineRule="atLeast"/>
+        <w:jc w:val="left"/>
+        <w:textAlignment w:val="auto"/>
+        <w:rPr>
+          <w:rFonts w:ascii="Fira Code" w:hAnsi="Fira Code" w:cs="Times New Roman"/>
+          <w:color w:val="D4D4D4"/>
+          <w:spacing w:val="0"/>
+          <w:sz w:val="21"/>
+          <w:szCs w:val="21"/>
+          <w:lang w:val="en-US" w:eastAsia="el-GR"/>
+        </w:rPr>
+      </w:pPr>
+      <w:r>
+        <w:rPr>
+          <w:rFonts w:ascii="Fira Code" w:hAnsi="Fira Code" w:cs="Times New Roman"/>
+          <w:color w:val="D4D4D4"/>
+          <w:spacing w:val="0"/>
+          <w:sz w:val="21"/>
+          <w:szCs w:val="21"/>
+          <w:lang w:val="en-US" w:eastAsia="el-GR"/>
+        </w:rPr>
+        <w:t xml:space="preserve">                </w:t>
+      </w:r>
+      <w:r>
+        <w:rPr>
+          <w:rFonts w:ascii="Fira Code" w:hAnsi="Fira Code" w:cs="Times New Roman"/>
+          <w:color w:val="569CD6"/>
+          <w:spacing w:val="0"/>
+          <w:sz w:val="21"/>
+          <w:szCs w:val="21"/>
+          <w:lang w:val="en-US" w:eastAsia="el-GR"/>
+        </w:rPr>
+        <w:t>self</w:t>
+      </w:r>
+      <w:r>
+        <w:rPr>
+          <w:rFonts w:ascii="Fira Code" w:hAnsi="Fira Code" w:cs="Times New Roman"/>
+          <w:color w:val="D4D4D4"/>
+          <w:spacing w:val="0"/>
+          <w:sz w:val="21"/>
+          <w:szCs w:val="21"/>
+          <w:lang w:val="en-US" w:eastAsia="el-GR"/>
+        </w:rPr>
+        <w:t>.runnablemethod()</w:t>
+      </w:r>
+    </w:p>
+    <w:p>
+      <w:pPr>
+        <w:shd w:val="clear" w:color="auto" w:fill="1E1E1E"/>
+        <w:tabs>
+          <w:tab w:val="clear" w:pos="8309"/>
+        </w:tabs>
+        <w:overflowPunct/>
+        <w:autoSpaceDE/>
+        <w:spacing w:line="285" w:lineRule="atLeast"/>
+        <w:jc w:val="left"/>
+        <w:textAlignment w:val="auto"/>
+        <w:rPr>
+          <w:rFonts w:ascii="Fira Code" w:hAnsi="Fira Code" w:cs="Times New Roman"/>
+          <w:color w:val="D4D4D4"/>
+          <w:spacing w:val="0"/>
+          <w:sz w:val="21"/>
+          <w:szCs w:val="21"/>
+          <w:lang w:val="en-US" w:eastAsia="el-GR"/>
+        </w:rPr>
+      </w:pPr>
+      <w:r>
+        <w:rPr>
+          <w:rFonts w:ascii="Fira Code" w:hAnsi="Fira Code" w:cs="Times New Roman"/>
+          <w:color w:val="D4D4D4"/>
+          <w:spacing w:val="0"/>
+          <w:sz w:val="21"/>
+          <w:szCs w:val="21"/>
+          <w:lang w:val="en-US" w:eastAsia="el-GR"/>
+        </w:rPr>
+        <w:t xml:space="preserve">        </w:t>
+      </w:r>
+      <w:r>
+        <w:rPr>
+          <w:rFonts w:ascii="Fira Code" w:hAnsi="Fira Code" w:cs="Times New Roman"/>
+          <w:color w:val="C586C0"/>
+          <w:spacing w:val="0"/>
+          <w:sz w:val="21"/>
+          <w:szCs w:val="21"/>
+          <w:lang w:val="en-US" w:eastAsia="el-GR"/>
+        </w:rPr>
+        <w:t>else</w:t>
+      </w:r>
+      <w:r>
+        <w:rPr>
+          <w:rFonts w:ascii="Fira Code" w:hAnsi="Fira Code" w:cs="Times New Roman"/>
+          <w:color w:val="D4D4D4"/>
+          <w:spacing w:val="0"/>
+          <w:sz w:val="21"/>
+          <w:szCs w:val="21"/>
+          <w:lang w:val="en-US" w:eastAsia="el-GR"/>
+        </w:rPr>
+        <w:t>:</w:t>
+      </w:r>
+    </w:p>
+    <w:p>
+      <w:pPr>
+        <w:shd w:val="clear" w:color="auto" w:fill="1E1E1E"/>
+        <w:tabs>
+          <w:tab w:val="clear" w:pos="8309"/>
+        </w:tabs>
+        <w:overflowPunct/>
+        <w:autoSpaceDE/>
+        <w:spacing w:line="285" w:lineRule="atLeast"/>
+        <w:jc w:val="left"/>
+        <w:textAlignment w:val="auto"/>
+        <w:rPr>
+          <w:rFonts w:ascii="Fira Code" w:hAnsi="Fira Code" w:cs="Times New Roman"/>
+          <w:color w:val="D4D4D4"/>
+          <w:spacing w:val="0"/>
+          <w:sz w:val="21"/>
+          <w:szCs w:val="21"/>
+          <w:lang w:val="en-US" w:eastAsia="el-GR"/>
+        </w:rPr>
+      </w:pPr>
+      <w:r>
+        <w:rPr>
+          <w:rFonts w:ascii="Fira Code" w:hAnsi="Fira Code" w:cs="Times New Roman"/>
+          <w:color w:val="D4D4D4"/>
+          <w:spacing w:val="0"/>
+          <w:sz w:val="21"/>
+          <w:szCs w:val="21"/>
+          <w:lang w:val="en-US" w:eastAsia="el-GR"/>
+        </w:rPr>
+        <w:t xml:space="preserve">            </w:t>
+      </w:r>
+      <w:r>
+        <w:rPr>
+          <w:rFonts w:ascii="Fira Code" w:hAnsi="Fira Code" w:cs="Times New Roman"/>
+          <w:color w:val="C586C0"/>
+          <w:spacing w:val="0"/>
+          <w:sz w:val="21"/>
+          <w:szCs w:val="21"/>
+          <w:lang w:val="en-US" w:eastAsia="el-GR"/>
+        </w:rPr>
+        <w:t>for</w:t>
+      </w:r>
+      <w:r>
+        <w:rPr>
+          <w:rFonts w:ascii="Fira Code" w:hAnsi="Fira Code" w:cs="Times New Roman"/>
+          <w:color w:val="D4D4D4"/>
+          <w:spacing w:val="0"/>
+          <w:sz w:val="21"/>
+          <w:szCs w:val="21"/>
+          <w:lang w:val="en-US" w:eastAsia="el-GR"/>
+        </w:rPr>
+        <w:t xml:space="preserve"> i </w:t>
+      </w:r>
+      <w:r>
+        <w:rPr>
+          <w:rFonts w:ascii="Fira Code" w:hAnsi="Fira Code" w:cs="Times New Roman"/>
+          <w:color w:val="569CD6"/>
+          <w:spacing w:val="0"/>
+          <w:sz w:val="21"/>
+          <w:szCs w:val="21"/>
+          <w:lang w:val="en-US" w:eastAsia="el-GR"/>
+        </w:rPr>
+        <w:t>in</w:t>
+      </w:r>
+      <w:r>
+        <w:rPr>
+          <w:rFonts w:ascii="Fira Code" w:hAnsi="Fira Code" w:cs="Times New Roman"/>
+          <w:color w:val="D4D4D4"/>
+          <w:spacing w:val="0"/>
+          <w:sz w:val="21"/>
+          <w:szCs w:val="21"/>
+          <w:lang w:val="en-US" w:eastAsia="el-GR"/>
+        </w:rPr>
+        <w:t xml:space="preserve"> </w:t>
+      </w:r>
+      <w:r>
+        <w:rPr>
+          <w:rFonts w:ascii="Fira Code" w:hAnsi="Fira Code" w:cs="Times New Roman"/>
+          <w:color w:val="DCDCAA"/>
+          <w:spacing w:val="0"/>
+          <w:sz w:val="21"/>
+          <w:szCs w:val="21"/>
+          <w:lang w:val="en-US" w:eastAsia="el-GR"/>
+        </w:rPr>
+        <w:t>range</w:t>
+      </w:r>
+      <w:r>
+        <w:rPr>
+          <w:rFonts w:ascii="Fira Code" w:hAnsi="Fira Code" w:cs="Times New Roman"/>
+          <w:color w:val="D4D4D4"/>
+          <w:spacing w:val="0"/>
+          <w:sz w:val="21"/>
+          <w:szCs w:val="21"/>
+          <w:lang w:val="en-US" w:eastAsia="el-GR"/>
+        </w:rPr>
+        <w:t>(</w:t>
+      </w:r>
+      <w:r>
+        <w:rPr>
+          <w:rFonts w:ascii="Fira Code" w:hAnsi="Fira Code" w:cs="Times New Roman"/>
+          <w:color w:val="B5CEA8"/>
+          <w:spacing w:val="0"/>
+          <w:sz w:val="21"/>
+          <w:szCs w:val="21"/>
+          <w:lang w:val="en-US" w:eastAsia="el-GR"/>
+        </w:rPr>
+        <w:t>0</w:t>
+      </w:r>
+      <w:r>
+        <w:rPr>
+          <w:rFonts w:ascii="Fira Code" w:hAnsi="Fira Code" w:cs="Times New Roman"/>
+          <w:color w:val="D4D4D4"/>
+          <w:spacing w:val="0"/>
+          <w:sz w:val="21"/>
+          <w:szCs w:val="21"/>
+          <w:lang w:val="en-US" w:eastAsia="el-GR"/>
+        </w:rPr>
+        <w:t xml:space="preserve">, </w:t>
+      </w:r>
+      <w:r>
+        <w:rPr>
+          <w:rFonts w:ascii="Fira Code" w:hAnsi="Fira Code" w:cs="Times New Roman"/>
+          <w:color w:val="569CD6"/>
+          <w:spacing w:val="0"/>
+          <w:sz w:val="21"/>
+          <w:szCs w:val="21"/>
+          <w:lang w:val="en-US" w:eastAsia="el-GR"/>
+        </w:rPr>
+        <w:t>self</w:t>
+      </w:r>
+      <w:r>
+        <w:rPr>
+          <w:rFonts w:ascii="Fira Code" w:hAnsi="Fira Code" w:cs="Times New Roman"/>
+          <w:color w:val="D4D4D4"/>
+          <w:spacing w:val="0"/>
+          <w:sz w:val="21"/>
+          <w:szCs w:val="21"/>
+          <w:lang w:val="en-US" w:eastAsia="el-GR"/>
+        </w:rPr>
+        <w:t>.timeout):</w:t>
+      </w:r>
+    </w:p>
+    <w:p>
+      <w:pPr>
+        <w:shd w:val="clear" w:color="auto" w:fill="1E1E1E"/>
+        <w:tabs>
+          <w:tab w:val="clear" w:pos="8309"/>
+        </w:tabs>
+        <w:overflowPunct/>
+        <w:autoSpaceDE/>
+        <w:spacing w:line="285" w:lineRule="atLeast"/>
+        <w:jc w:val="left"/>
+        <w:textAlignment w:val="auto"/>
+        <w:rPr>
+          <w:rFonts w:ascii="Fira Code" w:hAnsi="Fira Code" w:cs="Times New Roman"/>
+          <w:color w:val="D4D4D4"/>
+          <w:spacing w:val="0"/>
+          <w:sz w:val="21"/>
+          <w:szCs w:val="21"/>
+          <w:lang w:val="en-US" w:eastAsia="el-GR"/>
+        </w:rPr>
+      </w:pPr>
+      <w:r>
+        <w:rPr>
+          <w:rFonts w:ascii="Fira Code" w:hAnsi="Fira Code" w:cs="Times New Roman"/>
+          <w:color w:val="D4D4D4"/>
+          <w:spacing w:val="0"/>
+          <w:sz w:val="21"/>
+          <w:szCs w:val="21"/>
+          <w:lang w:val="en-US" w:eastAsia="el-GR"/>
+        </w:rPr>
+        <w:t xml:space="preserve">                </w:t>
+      </w:r>
+      <w:r>
+        <w:rPr>
+          <w:rFonts w:ascii="Fira Code" w:hAnsi="Fira Code" w:cs="Times New Roman"/>
+          <w:color w:val="569CD6"/>
+          <w:spacing w:val="0"/>
+          <w:sz w:val="21"/>
+          <w:szCs w:val="21"/>
+          <w:lang w:val="en-US" w:eastAsia="el-GR"/>
+        </w:rPr>
+        <w:t>self</w:t>
+      </w:r>
+      <w:r>
+        <w:rPr>
+          <w:rFonts w:ascii="Fira Code" w:hAnsi="Fira Code" w:cs="Times New Roman"/>
+          <w:color w:val="D4D4D4"/>
+          <w:spacing w:val="0"/>
+          <w:sz w:val="21"/>
+          <w:szCs w:val="21"/>
+          <w:lang w:val="en-US" w:eastAsia="el-GR"/>
+        </w:rPr>
+        <w:t>.runnablemethod()</w:t>
+      </w:r>
+    </w:p>
+    <w:p>
+      <w:pPr>
+        <w:shd w:val="clear" w:color="auto" w:fill="1E1E1E"/>
+        <w:tabs>
+          <w:tab w:val="clear" w:pos="8309"/>
+        </w:tabs>
+        <w:overflowPunct/>
+        <w:autoSpaceDE/>
+        <w:spacing w:line="285" w:lineRule="atLeast"/>
+        <w:jc w:val="left"/>
+        <w:textAlignment w:val="auto"/>
+        <w:rPr>
+          <w:rFonts w:ascii="Fira Code" w:hAnsi="Fira Code" w:cs="Times New Roman"/>
+          <w:color w:val="D4D4D4"/>
+          <w:spacing w:val="0"/>
+          <w:sz w:val="21"/>
+          <w:szCs w:val="21"/>
+          <w:lang w:val="en-US" w:eastAsia="el-GR"/>
+        </w:rPr>
+      </w:pPr>
+      <w:r>
+        <w:rPr>
+          <w:rFonts w:ascii="Fira Code" w:hAnsi="Fira Code" w:cs="Times New Roman"/>
+          <w:color w:val="D4D4D4"/>
+          <w:spacing w:val="0"/>
+          <w:sz w:val="21"/>
+          <w:szCs w:val="21"/>
+          <w:lang w:val="en-US" w:eastAsia="el-GR"/>
+        </w:rPr>
+        <w:t xml:space="preserve">                </w:t>
+      </w:r>
+      <w:r>
+        <w:rPr>
+          <w:rFonts w:ascii="Fira Code" w:hAnsi="Fira Code" w:cs="Times New Roman"/>
+          <w:color w:val="DCDCAA"/>
+          <w:spacing w:val="0"/>
+          <w:sz w:val="21"/>
+          <w:szCs w:val="21"/>
+          <w:lang w:val="en-US" w:eastAsia="el-GR"/>
+        </w:rPr>
+        <w:t>print</w:t>
+      </w:r>
+      <w:r>
+        <w:rPr>
+          <w:rFonts w:ascii="Fira Code" w:hAnsi="Fira Code" w:cs="Times New Roman"/>
+          <w:color w:val="D4D4D4"/>
+          <w:spacing w:val="0"/>
+          <w:sz w:val="21"/>
+          <w:szCs w:val="21"/>
+          <w:lang w:val="en-US" w:eastAsia="el-GR"/>
+        </w:rPr>
+        <w:t>(i)</w:t>
+      </w:r>
+    </w:p>
+    <w:p>
+      <w:pPr>
+        <w:shd w:val="clear" w:color="auto" w:fill="1E1E1E"/>
+        <w:tabs>
+          <w:tab w:val="clear" w:pos="8309"/>
+        </w:tabs>
+        <w:overflowPunct/>
+        <w:autoSpaceDE/>
+        <w:spacing w:line="285" w:lineRule="atLeast"/>
+        <w:jc w:val="left"/>
+        <w:textAlignment w:val="auto"/>
+        <w:rPr>
+          <w:rFonts w:ascii="Fira Code" w:hAnsi="Fira Code" w:cs="Times New Roman"/>
+          <w:color w:val="D4D4D4"/>
+          <w:spacing w:val="0"/>
+          <w:sz w:val="21"/>
+          <w:szCs w:val="21"/>
+          <w:lang w:val="en-US" w:eastAsia="el-GR"/>
+        </w:rPr>
+      </w:pPr>
+    </w:p>
+    <w:p>
+      <w:pPr>
+        <w:shd w:val="clear" w:color="auto" w:fill="1E1E1E"/>
+        <w:tabs>
+          <w:tab w:val="clear" w:pos="8309"/>
+        </w:tabs>
+        <w:overflowPunct/>
+        <w:autoSpaceDE/>
+        <w:spacing w:line="285" w:lineRule="atLeast"/>
+        <w:jc w:val="left"/>
+        <w:textAlignment w:val="auto"/>
+        <w:rPr>
+          <w:rFonts w:ascii="Fira Code" w:hAnsi="Fira Code" w:cs="Times New Roman"/>
+          <w:color w:val="D4D4D4"/>
+          <w:spacing w:val="0"/>
+          <w:sz w:val="21"/>
+          <w:szCs w:val="21"/>
+          <w:lang w:val="en-US" w:eastAsia="el-GR"/>
+        </w:rPr>
+      </w:pPr>
+      <w:r>
+        <w:rPr>
+          <w:rFonts w:ascii="Fira Code" w:hAnsi="Fira Code" w:cs="Times New Roman"/>
+          <w:color w:val="D4D4D4"/>
+          <w:spacing w:val="0"/>
+          <w:sz w:val="21"/>
+          <w:szCs w:val="21"/>
+          <w:lang w:val="en-US" w:eastAsia="el-GR"/>
+        </w:rPr>
+        <w:t xml:space="preserve">    </w:t>
+      </w:r>
+      <w:r>
+        <w:rPr>
+          <w:rFonts w:ascii="Fira Code" w:hAnsi="Fira Code" w:cs="Times New Roman"/>
+          <w:color w:val="569CD6"/>
+          <w:spacing w:val="0"/>
+          <w:sz w:val="21"/>
+          <w:szCs w:val="21"/>
+          <w:lang w:val="en-US" w:eastAsia="el-GR"/>
+        </w:rPr>
+        <w:t>def</w:t>
+      </w:r>
+      <w:r>
+        <w:rPr>
+          <w:rFonts w:ascii="Fira Code" w:hAnsi="Fira Code" w:cs="Times New Roman"/>
+          <w:color w:val="D4D4D4"/>
+          <w:spacing w:val="0"/>
+          <w:sz w:val="21"/>
+          <w:szCs w:val="21"/>
+          <w:lang w:val="en-US" w:eastAsia="el-GR"/>
+        </w:rPr>
+        <w:t xml:space="preserve"> </w:t>
+      </w:r>
+      <w:r>
+        <w:rPr>
+          <w:rFonts w:ascii="Fira Code" w:hAnsi="Fira Code" w:cs="Times New Roman"/>
+          <w:color w:val="DCDCAA"/>
+          <w:spacing w:val="0"/>
+          <w:sz w:val="21"/>
+          <w:szCs w:val="21"/>
+          <w:lang w:val="en-US" w:eastAsia="el-GR"/>
+        </w:rPr>
+        <w:t>finishexecution</w:t>
+      </w:r>
+      <w:r>
+        <w:rPr>
+          <w:rFonts w:ascii="Fira Code" w:hAnsi="Fira Code" w:cs="Times New Roman"/>
+          <w:color w:val="D4D4D4"/>
+          <w:spacing w:val="0"/>
+          <w:sz w:val="21"/>
+          <w:szCs w:val="21"/>
+          <w:lang w:val="en-US" w:eastAsia="el-GR"/>
+        </w:rPr>
+        <w:t>(</w:t>
+      </w:r>
+      <w:r>
+        <w:rPr>
+          <w:rFonts w:ascii="Fira Code" w:hAnsi="Fira Code" w:cs="Times New Roman"/>
+          <w:color w:val="9CDCFE"/>
+          <w:spacing w:val="0"/>
+          <w:sz w:val="21"/>
+          <w:szCs w:val="21"/>
+          <w:lang w:val="en-US" w:eastAsia="el-GR"/>
+        </w:rPr>
+        <w:t>self</w:t>
+      </w:r>
+      <w:r>
+        <w:rPr>
+          <w:rFonts w:ascii="Fira Code" w:hAnsi="Fira Code" w:cs="Times New Roman"/>
+          <w:color w:val="D4D4D4"/>
+          <w:spacing w:val="0"/>
+          <w:sz w:val="21"/>
+          <w:szCs w:val="21"/>
+          <w:lang w:val="en-US" w:eastAsia="el-GR"/>
+        </w:rPr>
+        <w:t>):</w:t>
+      </w:r>
+    </w:p>
+    <w:p>
+      <w:pPr>
+        <w:shd w:val="clear" w:color="auto" w:fill="1E1E1E"/>
+        <w:tabs>
+          <w:tab w:val="clear" w:pos="8309"/>
+        </w:tabs>
+        <w:overflowPunct/>
+        <w:autoSpaceDE/>
+        <w:spacing w:line="285" w:lineRule="atLeast"/>
+        <w:jc w:val="left"/>
+        <w:textAlignment w:val="auto"/>
+        <w:rPr>
+          <w:rFonts w:ascii="Fira Code" w:hAnsi="Fira Code" w:cs="Times New Roman"/>
+          <w:color w:val="D4D4D4"/>
+          <w:spacing w:val="0"/>
+          <w:sz w:val="21"/>
+          <w:szCs w:val="21"/>
+          <w:lang w:val="en-US" w:eastAsia="el-GR"/>
+        </w:rPr>
+      </w:pPr>
+      <w:r>
+        <w:rPr>
+          <w:rFonts w:ascii="Fira Code" w:hAnsi="Fira Code" w:cs="Times New Roman"/>
+          <w:color w:val="D4D4D4"/>
+          <w:spacing w:val="0"/>
+          <w:sz w:val="21"/>
+          <w:szCs w:val="21"/>
+          <w:lang w:val="en-US" w:eastAsia="el-GR"/>
+        </w:rPr>
+        <w:t xml:space="preserve">        </w:t>
+      </w:r>
+      <w:r>
+        <w:rPr>
+          <w:rFonts w:ascii="Fira Code" w:hAnsi="Fira Code" w:cs="Times New Roman"/>
+          <w:color w:val="569CD6"/>
+          <w:spacing w:val="0"/>
+          <w:sz w:val="21"/>
+          <w:szCs w:val="21"/>
+          <w:lang w:val="en-US" w:eastAsia="el-GR"/>
+        </w:rPr>
+        <w:t>self</w:t>
+      </w:r>
+      <w:r>
+        <w:rPr>
+          <w:rFonts w:ascii="Fira Code" w:hAnsi="Fira Code" w:cs="Times New Roman"/>
+          <w:color w:val="D4D4D4"/>
+          <w:spacing w:val="0"/>
+          <w:sz w:val="21"/>
+          <w:szCs w:val="21"/>
+          <w:lang w:val="en-US" w:eastAsia="el-GR"/>
+        </w:rPr>
+        <w:t xml:space="preserve">.executing = </w:t>
+      </w:r>
+      <w:r>
+        <w:rPr>
+          <w:rFonts w:ascii="Fira Code" w:hAnsi="Fira Code" w:cs="Times New Roman"/>
+          <w:color w:val="569CD6"/>
+          <w:spacing w:val="0"/>
+          <w:sz w:val="21"/>
+          <w:szCs w:val="21"/>
+          <w:lang w:val="en-US" w:eastAsia="el-GR"/>
+        </w:rPr>
+        <w:t>False</w:t>
+      </w:r>
+    </w:p>
+    <w:p>
+      <w:pPr>
+        <w:shd w:val="clear" w:color="auto" w:fill="1E1E1E"/>
+        <w:tabs>
+          <w:tab w:val="clear" w:pos="8309"/>
+        </w:tabs>
+        <w:overflowPunct/>
+        <w:autoSpaceDE/>
+        <w:spacing w:line="285" w:lineRule="atLeast"/>
+        <w:jc w:val="left"/>
+        <w:textAlignment w:val="auto"/>
+        <w:rPr>
+          <w:rFonts w:ascii="Fira Code" w:hAnsi="Fira Code" w:cs="Times New Roman"/>
+          <w:color w:val="D4D4D4"/>
+          <w:spacing w:val="0"/>
+          <w:sz w:val="21"/>
+          <w:szCs w:val="21"/>
+          <w:lang w:val="en-US" w:eastAsia="el-GR"/>
+        </w:rPr>
+      </w:pPr>
+      <w:r>
+        <w:rPr>
+          <w:rFonts w:ascii="Fira Code" w:hAnsi="Fira Code" w:cs="Times New Roman"/>
+          <w:color w:val="D4D4D4"/>
+          <w:spacing w:val="0"/>
+          <w:sz w:val="21"/>
+          <w:szCs w:val="21"/>
+          <w:lang w:val="en-US" w:eastAsia="el-GR"/>
+        </w:rPr>
+        <w:t xml:space="preserve">        </w:t>
+      </w:r>
+      <w:r>
+        <w:rPr>
+          <w:rFonts w:ascii="Fira Code" w:hAnsi="Fira Code" w:cs="Times New Roman"/>
+          <w:color w:val="C586C0"/>
+          <w:spacing w:val="0"/>
+          <w:sz w:val="21"/>
+          <w:szCs w:val="21"/>
+          <w:lang w:val="en-US" w:eastAsia="el-GR"/>
+        </w:rPr>
+        <w:t>if</w:t>
+      </w:r>
+      <w:r>
+        <w:rPr>
+          <w:rFonts w:ascii="Fira Code" w:hAnsi="Fira Code" w:cs="Times New Roman"/>
+          <w:color w:val="D4D4D4"/>
+          <w:spacing w:val="0"/>
+          <w:sz w:val="21"/>
+          <w:szCs w:val="21"/>
+          <w:lang w:val="en-US" w:eastAsia="el-GR"/>
+        </w:rPr>
+        <w:t xml:space="preserve"> </w:t>
+      </w:r>
+      <w:r>
+        <w:rPr>
+          <w:rFonts w:ascii="Fira Code" w:hAnsi="Fira Code" w:cs="Times New Roman"/>
+          <w:color w:val="569CD6"/>
+          <w:spacing w:val="0"/>
+          <w:sz w:val="21"/>
+          <w:szCs w:val="21"/>
+          <w:lang w:val="en-US" w:eastAsia="el-GR"/>
+        </w:rPr>
+        <w:t>self</w:t>
+      </w:r>
+      <w:r>
+        <w:rPr>
+          <w:rFonts w:ascii="Fira Code" w:hAnsi="Fira Code" w:cs="Times New Roman"/>
+          <w:color w:val="D4D4D4"/>
+          <w:spacing w:val="0"/>
+          <w:sz w:val="21"/>
+          <w:szCs w:val="21"/>
+          <w:lang w:val="en-US" w:eastAsia="el-GR"/>
+        </w:rPr>
+        <w:t xml:space="preserve">.onfinishexec </w:t>
+      </w:r>
+      <w:r>
+        <w:rPr>
+          <w:rFonts w:ascii="Fira Code" w:hAnsi="Fira Code" w:cs="Times New Roman"/>
+          <w:color w:val="569CD6"/>
+          <w:spacing w:val="0"/>
+          <w:sz w:val="21"/>
+          <w:szCs w:val="21"/>
+          <w:lang w:val="en-US" w:eastAsia="el-GR"/>
+        </w:rPr>
+        <w:t>is</w:t>
+      </w:r>
+      <w:r>
+        <w:rPr>
+          <w:rFonts w:ascii="Fira Code" w:hAnsi="Fira Code" w:cs="Times New Roman"/>
+          <w:color w:val="D4D4D4"/>
+          <w:spacing w:val="0"/>
+          <w:sz w:val="21"/>
+          <w:szCs w:val="21"/>
+          <w:lang w:val="en-US" w:eastAsia="el-GR"/>
+        </w:rPr>
+        <w:t xml:space="preserve"> </w:t>
+      </w:r>
+      <w:r>
+        <w:rPr>
+          <w:rFonts w:ascii="Fira Code" w:hAnsi="Fira Code" w:cs="Times New Roman"/>
+          <w:color w:val="569CD6"/>
+          <w:spacing w:val="0"/>
+          <w:sz w:val="21"/>
+          <w:szCs w:val="21"/>
+          <w:lang w:val="en-US" w:eastAsia="el-GR"/>
+        </w:rPr>
+        <w:t>not</w:t>
+      </w:r>
+      <w:r>
+        <w:rPr>
+          <w:rFonts w:ascii="Fira Code" w:hAnsi="Fira Code" w:cs="Times New Roman"/>
+          <w:color w:val="D4D4D4"/>
+          <w:spacing w:val="0"/>
+          <w:sz w:val="21"/>
+          <w:szCs w:val="21"/>
+          <w:lang w:val="en-US" w:eastAsia="el-GR"/>
+        </w:rPr>
+        <w:t xml:space="preserve"> </w:t>
+      </w:r>
+      <w:r>
+        <w:rPr>
+          <w:rFonts w:ascii="Fira Code" w:hAnsi="Fira Code" w:cs="Times New Roman"/>
+          <w:color w:val="569CD6"/>
+          <w:spacing w:val="0"/>
+          <w:sz w:val="21"/>
+          <w:szCs w:val="21"/>
+          <w:lang w:val="en-US" w:eastAsia="el-GR"/>
+        </w:rPr>
+        <w:t>None</w:t>
+      </w:r>
+      <w:r>
+        <w:rPr>
+          <w:rFonts w:ascii="Fira Code" w:hAnsi="Fira Code" w:cs="Times New Roman"/>
+          <w:color w:val="D4D4D4"/>
+          <w:spacing w:val="0"/>
+          <w:sz w:val="21"/>
+          <w:szCs w:val="21"/>
+          <w:lang w:val="en-US" w:eastAsia="el-GR"/>
+        </w:rPr>
+        <w:t>:</w:t>
+      </w:r>
+    </w:p>
+    <w:p>
+      <w:pPr>
+        <w:shd w:val="clear" w:color="auto" w:fill="1E1E1E"/>
+        <w:tabs>
+          <w:tab w:val="clear" w:pos="8309"/>
+        </w:tabs>
+        <w:overflowPunct/>
+        <w:autoSpaceDE/>
+        <w:spacing w:line="285" w:lineRule="atLeast"/>
+        <w:jc w:val="left"/>
+        <w:textAlignment w:val="auto"/>
+        <w:rPr>
+          <w:rFonts w:ascii="Fira Code" w:hAnsi="Fira Code" w:cs="Times New Roman"/>
+          <w:color w:val="D4D4D4"/>
+          <w:spacing w:val="0"/>
+          <w:sz w:val="21"/>
+          <w:szCs w:val="21"/>
+          <w:lang w:val="en-US" w:eastAsia="el-GR"/>
+        </w:rPr>
+      </w:pPr>
+      <w:r>
+        <w:rPr>
+          <w:rFonts w:ascii="Fira Code" w:hAnsi="Fira Code" w:cs="Times New Roman"/>
+          <w:color w:val="D4D4D4"/>
+          <w:spacing w:val="0"/>
+          <w:sz w:val="21"/>
+          <w:szCs w:val="21"/>
+          <w:lang w:val="en-US" w:eastAsia="el-GR"/>
+        </w:rPr>
+        <w:t xml:space="preserve">            </w:t>
+      </w:r>
+      <w:r>
+        <w:rPr>
+          <w:rFonts w:ascii="Fira Code" w:hAnsi="Fira Code" w:cs="Times New Roman"/>
+          <w:color w:val="569CD6"/>
+          <w:spacing w:val="0"/>
+          <w:sz w:val="21"/>
+          <w:szCs w:val="21"/>
+          <w:lang w:val="en-US" w:eastAsia="el-GR"/>
+        </w:rPr>
+        <w:t>self</w:t>
+      </w:r>
+      <w:r>
+        <w:rPr>
+          <w:rFonts w:ascii="Fira Code" w:hAnsi="Fira Code" w:cs="Times New Roman"/>
+          <w:color w:val="D4D4D4"/>
+          <w:spacing w:val="0"/>
+          <w:sz w:val="21"/>
+          <w:szCs w:val="21"/>
+          <w:lang w:val="en-US" w:eastAsia="el-GR"/>
+        </w:rPr>
+        <w:t>.onfinishexec()</w:t>
+      </w:r>
+    </w:p>
+    <w:p>
+      <w:pPr>
+        <w:shd w:val="clear" w:color="auto" w:fill="1E1E1E"/>
+        <w:tabs>
+          <w:tab w:val="clear" w:pos="8309"/>
+        </w:tabs>
+        <w:overflowPunct/>
+        <w:autoSpaceDE/>
+        <w:spacing w:line="285" w:lineRule="atLeast"/>
+        <w:jc w:val="left"/>
+        <w:textAlignment w:val="auto"/>
+        <w:rPr>
+          <w:rFonts w:ascii="Fira Code" w:hAnsi="Fira Code" w:cs="Times New Roman"/>
+          <w:color w:val="D4D4D4"/>
+          <w:spacing w:val="0"/>
+          <w:sz w:val="21"/>
+          <w:szCs w:val="21"/>
+          <w:lang w:val="en-US" w:eastAsia="el-GR"/>
+        </w:rPr>
+      </w:pPr>
+      <w:r>
+        <w:rPr>
+          <w:rFonts w:ascii="Fira Code" w:hAnsi="Fira Code" w:cs="Times New Roman"/>
+          <w:color w:val="D4D4D4"/>
+          <w:spacing w:val="0"/>
+          <w:sz w:val="21"/>
+          <w:szCs w:val="21"/>
+          <w:lang w:val="en-US" w:eastAsia="el-GR"/>
+        </w:rPr>
+        <w:t xml:space="preserve">        </w:t>
+      </w:r>
+      <w:r>
+        <w:rPr>
+          <w:rFonts w:ascii="Fira Code" w:hAnsi="Fira Code" w:cs="Times New Roman"/>
+          <w:color w:val="DCDCAA"/>
+          <w:spacing w:val="0"/>
+          <w:sz w:val="21"/>
+          <w:szCs w:val="21"/>
+          <w:lang w:val="en-US" w:eastAsia="el-GR"/>
+        </w:rPr>
+        <w:t>print</w:t>
+      </w:r>
+      <w:r>
+        <w:rPr>
+          <w:rFonts w:ascii="Fira Code" w:hAnsi="Fira Code" w:cs="Times New Roman"/>
+          <w:color w:val="D4D4D4"/>
+          <w:spacing w:val="0"/>
+          <w:sz w:val="21"/>
+          <w:szCs w:val="21"/>
+          <w:lang w:val="en-US" w:eastAsia="el-GR"/>
+        </w:rPr>
+        <w:t>(</w:t>
+      </w:r>
+      <w:r>
+        <w:rPr>
+          <w:rFonts w:ascii="Fira Code" w:hAnsi="Fira Code" w:cs="Times New Roman"/>
+          <w:color w:val="569CD6"/>
+          <w:spacing w:val="0"/>
+          <w:sz w:val="21"/>
+          <w:szCs w:val="21"/>
+          <w:lang w:val="en-US" w:eastAsia="el-GR"/>
+        </w:rPr>
+        <w:t>self</w:t>
+      </w:r>
+      <w:r>
+        <w:rPr>
+          <w:rFonts w:ascii="Fira Code" w:hAnsi="Fira Code" w:cs="Times New Roman"/>
+          <w:color w:val="D4D4D4"/>
+          <w:spacing w:val="0"/>
+          <w:sz w:val="21"/>
+          <w:szCs w:val="21"/>
+          <w:lang w:val="en-US" w:eastAsia="el-GR"/>
+        </w:rPr>
+        <w:t xml:space="preserve">.renderthread.name + </w:t>
+      </w:r>
+      <w:r>
+        <w:rPr>
+          <w:rFonts w:ascii="Fira Code" w:hAnsi="Fira Code" w:cs="Times New Roman"/>
+          <w:color w:val="CE9178"/>
+          <w:spacing w:val="0"/>
+          <w:sz w:val="21"/>
+          <w:szCs w:val="21"/>
+          <w:lang w:val="en-US" w:eastAsia="el-GR"/>
+        </w:rPr>
+        <w:t>" finished"</w:t>
+      </w:r>
+      <w:r>
+        <w:rPr>
+          <w:rFonts w:ascii="Fira Code" w:hAnsi="Fira Code" w:cs="Times New Roman"/>
+          <w:color w:val="D4D4D4"/>
+          <w:spacing w:val="0"/>
+          <w:sz w:val="21"/>
+          <w:szCs w:val="21"/>
+          <w:lang w:val="en-US" w:eastAsia="el-GR"/>
+        </w:rPr>
+        <w:t>)</w:t>
+      </w:r>
+    </w:p>
+    <w:p>
+      <w:pPr>
+        <w:shd w:val="clear" w:color="auto" w:fill="1E1E1E"/>
+        <w:tabs>
+          <w:tab w:val="clear" w:pos="8309"/>
+        </w:tabs>
+        <w:overflowPunct/>
+        <w:autoSpaceDE/>
+        <w:spacing w:line="285" w:lineRule="atLeast"/>
+        <w:jc w:val="left"/>
+        <w:textAlignment w:val="auto"/>
+        <w:rPr>
+          <w:rFonts w:ascii="Fira Code" w:hAnsi="Fira Code" w:cs="Times New Roman"/>
+          <w:color w:val="D4D4D4"/>
+          <w:spacing w:val="0"/>
+          <w:sz w:val="21"/>
+          <w:szCs w:val="21"/>
+          <w:lang w:val="en-US" w:eastAsia="el-GR"/>
+        </w:rPr>
+      </w:pPr>
+    </w:p>
+    <w:p>
+      <w:pPr>
+        <w:shd w:val="clear" w:color="auto" w:fill="1E1E1E"/>
+        <w:tabs>
+          <w:tab w:val="clear" w:pos="8309"/>
+        </w:tabs>
+        <w:overflowPunct/>
+        <w:autoSpaceDE/>
+        <w:spacing w:line="285" w:lineRule="atLeast"/>
+        <w:jc w:val="left"/>
+        <w:textAlignment w:val="auto"/>
+        <w:rPr>
+          <w:rFonts w:ascii="Fira Code" w:hAnsi="Fira Code" w:cs="Times New Roman"/>
+          <w:color w:val="D4D4D4"/>
+          <w:spacing w:val="0"/>
+          <w:sz w:val="21"/>
+          <w:szCs w:val="21"/>
+          <w:lang w:val="en-US" w:eastAsia="el-GR"/>
+        </w:rPr>
+      </w:pPr>
+      <w:r>
+        <w:rPr>
+          <w:rFonts w:ascii="Fira Code" w:hAnsi="Fira Code" w:cs="Times New Roman"/>
+          <w:color w:val="D4D4D4"/>
+          <w:spacing w:val="0"/>
+          <w:sz w:val="21"/>
+          <w:szCs w:val="21"/>
+          <w:lang w:val="en-US" w:eastAsia="el-GR"/>
+        </w:rPr>
+        <w:t xml:space="preserve">    </w:t>
+      </w:r>
+      <w:r>
+        <w:rPr>
+          <w:rFonts w:ascii="Fira Code" w:hAnsi="Fira Code" w:cs="Times New Roman"/>
+          <w:color w:val="569CD6"/>
+          <w:spacing w:val="0"/>
+          <w:sz w:val="21"/>
+          <w:szCs w:val="21"/>
+          <w:lang w:val="en-US" w:eastAsia="el-GR"/>
+        </w:rPr>
+        <w:t>def</w:t>
+      </w:r>
+      <w:r>
+        <w:rPr>
+          <w:rFonts w:ascii="Fira Code" w:hAnsi="Fira Code" w:cs="Times New Roman"/>
+          <w:color w:val="D4D4D4"/>
+          <w:spacing w:val="0"/>
+          <w:sz w:val="21"/>
+          <w:szCs w:val="21"/>
+          <w:lang w:val="en-US" w:eastAsia="el-GR"/>
+        </w:rPr>
+        <w:t xml:space="preserve"> </w:t>
+      </w:r>
+      <w:r>
+        <w:rPr>
+          <w:rFonts w:ascii="Fira Code" w:hAnsi="Fira Code" w:cs="Times New Roman"/>
+          <w:color w:val="DCDCAA"/>
+          <w:spacing w:val="0"/>
+          <w:sz w:val="21"/>
+          <w:szCs w:val="21"/>
+          <w:lang w:val="en-US" w:eastAsia="el-GR"/>
+        </w:rPr>
+        <w:t>run</w:t>
+      </w:r>
+      <w:r>
+        <w:rPr>
+          <w:rFonts w:ascii="Fira Code" w:hAnsi="Fira Code" w:cs="Times New Roman"/>
+          <w:color w:val="D4D4D4"/>
+          <w:spacing w:val="0"/>
+          <w:sz w:val="21"/>
+          <w:szCs w:val="21"/>
+          <w:lang w:val="en-US" w:eastAsia="el-GR"/>
+        </w:rPr>
+        <w:t>(</w:t>
+      </w:r>
+      <w:r>
+        <w:rPr>
+          <w:rFonts w:ascii="Fira Code" w:hAnsi="Fira Code" w:cs="Times New Roman"/>
+          <w:color w:val="9CDCFE"/>
+          <w:spacing w:val="0"/>
+          <w:sz w:val="21"/>
+          <w:szCs w:val="21"/>
+          <w:lang w:val="en-US" w:eastAsia="el-GR"/>
+        </w:rPr>
+        <w:t>self</w:t>
+      </w:r>
+      <w:r>
+        <w:rPr>
+          <w:rFonts w:ascii="Fira Code" w:hAnsi="Fira Code" w:cs="Times New Roman"/>
+          <w:color w:val="D4D4D4"/>
+          <w:spacing w:val="0"/>
+          <w:sz w:val="21"/>
+          <w:szCs w:val="21"/>
+          <w:lang w:val="en-US" w:eastAsia="el-GR"/>
+        </w:rPr>
+        <w:t>):</w:t>
+      </w:r>
+    </w:p>
+    <w:p>
+      <w:pPr>
+        <w:shd w:val="clear" w:color="auto" w:fill="1E1E1E"/>
+        <w:tabs>
+          <w:tab w:val="clear" w:pos="8309"/>
+        </w:tabs>
+        <w:overflowPunct/>
+        <w:autoSpaceDE/>
+        <w:spacing w:line="285" w:lineRule="atLeast"/>
+        <w:jc w:val="left"/>
+        <w:textAlignment w:val="auto"/>
+        <w:rPr>
+          <w:rFonts w:ascii="Fira Code" w:hAnsi="Fira Code" w:cs="Times New Roman"/>
+          <w:color w:val="D4D4D4"/>
+          <w:spacing w:val="0"/>
+          <w:sz w:val="21"/>
+          <w:szCs w:val="21"/>
+          <w:lang w:val="en-US" w:eastAsia="el-GR"/>
+        </w:rPr>
+      </w:pPr>
+      <w:r>
+        <w:rPr>
+          <w:rFonts w:ascii="Fira Code" w:hAnsi="Fira Code" w:cs="Times New Roman"/>
+          <w:color w:val="D4D4D4"/>
+          <w:spacing w:val="0"/>
+          <w:sz w:val="21"/>
+          <w:szCs w:val="21"/>
+          <w:lang w:val="en-US" w:eastAsia="el-GR"/>
+        </w:rPr>
+        <w:t xml:space="preserve">        </w:t>
+      </w:r>
+      <w:r>
+        <w:rPr>
+          <w:rFonts w:ascii="Fira Code" w:hAnsi="Fira Code" w:cs="Times New Roman"/>
+          <w:color w:val="569CD6"/>
+          <w:spacing w:val="0"/>
+          <w:sz w:val="21"/>
+          <w:szCs w:val="21"/>
+          <w:lang w:val="en-US" w:eastAsia="el-GR"/>
+        </w:rPr>
+        <w:t>self</w:t>
+      </w:r>
+      <w:r>
+        <w:rPr>
+          <w:rFonts w:ascii="Fira Code" w:hAnsi="Fira Code" w:cs="Times New Roman"/>
+          <w:color w:val="D4D4D4"/>
+          <w:spacing w:val="0"/>
+          <w:sz w:val="21"/>
+          <w:szCs w:val="21"/>
+          <w:lang w:val="en-US" w:eastAsia="el-GR"/>
+        </w:rPr>
+        <w:t xml:space="preserve">.renderthread = </w:t>
+      </w:r>
+      <w:r>
+        <w:rPr>
+          <w:rFonts w:ascii="Fira Code" w:hAnsi="Fira Code" w:cs="Times New Roman"/>
+          <w:color w:val="D4D4D4"/>
+          <w:spacing w:val="0"/>
+          <w:sz w:val="21"/>
+          <w:szCs w:val="21"/>
+          <w:lang w:val="en-US" w:eastAsia="el-GR"/>
+        </w:rPr>
+        <w:t xml:space="preserve">  </w:t>
+      </w:r>
+      <w:r>
+        <w:rPr>
+          <w:rFonts w:ascii="Fira Code" w:hAnsi="Fira Code" w:cs="Times New Roman"/>
+          <w:color w:val="D4D4D4"/>
+          <w:spacing w:val="0"/>
+          <w:sz w:val="21"/>
+          <w:szCs w:val="21"/>
+          <w:lang w:val="en-US" w:eastAsia="el-GR"/>
+        </w:rPr>
+        <w:t>Thread(</w:t>
+      </w:r>
+      <w:r>
+        <w:rPr>
+          <w:rFonts w:ascii="Fira Code" w:hAnsi="Fira Code" w:cs="Times New Roman"/>
+          <w:color w:val="9CDCFE"/>
+          <w:spacing w:val="0"/>
+          <w:sz w:val="21"/>
+          <w:szCs w:val="21"/>
+          <w:lang w:val="en-US" w:eastAsia="el-GR"/>
+        </w:rPr>
+        <w:t>target</w:t>
+      </w:r>
+      <w:r>
+        <w:rPr>
+          <w:rFonts w:ascii="Fira Code" w:hAnsi="Fira Code" w:cs="Times New Roman"/>
+          <w:color w:val="D4D4D4"/>
+          <w:spacing w:val="0"/>
+          <w:sz w:val="21"/>
+          <w:szCs w:val="21"/>
+          <w:lang w:val="en-US" w:eastAsia="el-GR"/>
+        </w:rPr>
+        <w:t>=</w:t>
+      </w:r>
+      <w:r>
+        <w:rPr>
+          <w:rFonts w:ascii="Fira Code" w:hAnsi="Fira Code" w:cs="Times New Roman"/>
+          <w:color w:val="569CD6"/>
+          <w:spacing w:val="0"/>
+          <w:sz w:val="21"/>
+          <w:szCs w:val="21"/>
+          <w:lang w:val="en-US" w:eastAsia="el-GR"/>
+        </w:rPr>
+        <w:t>self</w:t>
+      </w:r>
+      <w:r>
+        <w:rPr>
+          <w:rFonts w:ascii="Fira Code" w:hAnsi="Fira Code" w:cs="Times New Roman"/>
+          <w:color w:val="D4D4D4"/>
+          <w:spacing w:val="0"/>
+          <w:sz w:val="21"/>
+          <w:szCs w:val="21"/>
+          <w:lang w:val="en-US" w:eastAsia="el-GR"/>
+        </w:rPr>
+        <w:t>.executiontarget)</w:t>
+      </w:r>
+    </w:p>
+    <w:p>
+      <w:pPr>
+        <w:shd w:val="clear" w:color="auto" w:fill="1E1E1E"/>
+        <w:tabs>
+          <w:tab w:val="clear" w:pos="8309"/>
+        </w:tabs>
+        <w:overflowPunct/>
+        <w:autoSpaceDE/>
+        <w:spacing w:line="285" w:lineRule="atLeast"/>
+        <w:jc w:val="left"/>
+        <w:textAlignment w:val="auto"/>
+        <w:rPr>
+          <w:rFonts w:ascii="Fira Code" w:hAnsi="Fira Code" w:cs="Times New Roman"/>
+          <w:color w:val="D4D4D4"/>
+          <w:spacing w:val="0"/>
+          <w:sz w:val="21"/>
+          <w:szCs w:val="21"/>
+          <w:lang w:val="en-US" w:eastAsia="el-GR"/>
+        </w:rPr>
+      </w:pPr>
+      <w:r>
+        <w:rPr>
+          <w:rFonts w:ascii="Fira Code" w:hAnsi="Fira Code" w:cs="Times New Roman"/>
+          <w:color w:val="D4D4D4"/>
+          <w:spacing w:val="0"/>
+          <w:sz w:val="21"/>
+          <w:szCs w:val="21"/>
+          <w:lang w:val="en-US" w:eastAsia="el-GR"/>
+        </w:rPr>
+        <w:t xml:space="preserve">        </w:t>
+      </w:r>
+      <w:r>
+        <w:rPr>
+          <w:rFonts w:ascii="Fira Code" w:hAnsi="Fira Code" w:cs="Times New Roman"/>
+          <w:color w:val="569CD6"/>
+          <w:spacing w:val="0"/>
+          <w:sz w:val="21"/>
+          <w:szCs w:val="21"/>
+          <w:lang w:val="en-US" w:eastAsia="el-GR"/>
+        </w:rPr>
+        <w:t>self</w:t>
+      </w:r>
+      <w:r>
+        <w:rPr>
+          <w:rFonts w:ascii="Fira Code" w:hAnsi="Fira Code" w:cs="Times New Roman"/>
+          <w:color w:val="D4D4D4"/>
+          <w:spacing w:val="0"/>
+          <w:sz w:val="21"/>
+          <w:szCs w:val="21"/>
+          <w:lang w:val="en-US" w:eastAsia="el-GR"/>
+        </w:rPr>
+        <w:t>.renderthread.setName(</w:t>
+      </w:r>
+      <w:r>
+        <w:rPr>
+          <w:rFonts w:ascii="Fira Code" w:hAnsi="Fira Code" w:cs="Times New Roman"/>
+          <w:color w:val="569CD6"/>
+          <w:spacing w:val="0"/>
+          <w:sz w:val="21"/>
+          <w:szCs w:val="21"/>
+          <w:lang w:val="en-US" w:eastAsia="el-GR"/>
+        </w:rPr>
+        <w:t>self</w:t>
+      </w:r>
+      <w:r>
+        <w:rPr>
+          <w:rFonts w:ascii="Fira Code" w:hAnsi="Fira Code" w:cs="Times New Roman"/>
+          <w:color w:val="D4D4D4"/>
+          <w:spacing w:val="0"/>
+          <w:sz w:val="21"/>
+          <w:szCs w:val="21"/>
+          <w:lang w:val="en-US" w:eastAsia="el-GR"/>
+        </w:rPr>
+        <w:t>.threadname)</w:t>
+      </w:r>
+    </w:p>
+    <w:p>
+      <w:pPr>
+        <w:shd w:val="clear" w:color="auto" w:fill="1E1E1E"/>
+        <w:tabs>
+          <w:tab w:val="clear" w:pos="8309"/>
+        </w:tabs>
+        <w:overflowPunct/>
+        <w:autoSpaceDE/>
+        <w:spacing w:line="285" w:lineRule="atLeast"/>
+        <w:jc w:val="left"/>
+        <w:textAlignment w:val="auto"/>
+        <w:rPr>
+          <w:rFonts w:ascii="Fira Code" w:hAnsi="Fira Code" w:cs="Times New Roman"/>
+          <w:color w:val="D4D4D4"/>
+          <w:spacing w:val="0"/>
+          <w:sz w:val="21"/>
+          <w:szCs w:val="21"/>
+          <w:lang w:val="en-US" w:eastAsia="el-GR"/>
+        </w:rPr>
+      </w:pPr>
+      <w:r>
+        <w:rPr>
+          <w:rFonts w:ascii="Fira Code" w:hAnsi="Fira Code" w:cs="Times New Roman"/>
+          <w:color w:val="D4D4D4"/>
+          <w:spacing w:val="0"/>
+          <w:sz w:val="21"/>
+          <w:szCs w:val="21"/>
+          <w:lang w:val="en-US" w:eastAsia="el-GR"/>
+        </w:rPr>
+        <w:t xml:space="preserve">        </w:t>
+      </w:r>
+      <w:r>
+        <w:rPr>
+          <w:rFonts w:ascii="Fira Code" w:hAnsi="Fira Code" w:cs="Times New Roman"/>
+          <w:color w:val="569CD6"/>
+          <w:spacing w:val="0"/>
+          <w:sz w:val="21"/>
+          <w:szCs w:val="21"/>
+          <w:lang w:val="en-US" w:eastAsia="el-GR"/>
+        </w:rPr>
+        <w:t>self</w:t>
+      </w:r>
+      <w:r>
+        <w:rPr>
+          <w:rFonts w:ascii="Fira Code" w:hAnsi="Fira Code" w:cs="Times New Roman"/>
+          <w:color w:val="D4D4D4"/>
+          <w:spacing w:val="0"/>
+          <w:sz w:val="21"/>
+          <w:szCs w:val="21"/>
+          <w:lang w:val="en-US" w:eastAsia="el-GR"/>
+        </w:rPr>
+        <w:t>.renderthread.start()</w:t>
+      </w:r>
+    </w:p>
+    <w:p>
+      <w:pPr>
+        <w:shd w:val="clear" w:color="auto" w:fill="1E1E1E"/>
+        <w:tabs>
+          <w:tab w:val="clear" w:pos="8309"/>
+        </w:tabs>
+        <w:overflowPunct/>
+        <w:autoSpaceDE/>
+        <w:spacing w:line="285" w:lineRule="atLeast"/>
+        <w:jc w:val="left"/>
+        <w:textAlignment w:val="auto"/>
+        <w:rPr>
+          <w:rFonts w:ascii="Fira Code" w:hAnsi="Fira Code" w:cs="Times New Roman"/>
+          <w:color w:val="D4D4D4"/>
+          <w:spacing w:val="0"/>
+          <w:sz w:val="21"/>
+          <w:szCs w:val="21"/>
+          <w:lang w:val="en-US" w:eastAsia="el-GR"/>
+        </w:rPr>
+      </w:pPr>
+      <w:r>
+        <w:rPr>
+          <w:rFonts w:ascii="Fira Code" w:hAnsi="Fira Code" w:cs="Times New Roman"/>
+          <w:color w:val="D4D4D4"/>
+          <w:spacing w:val="0"/>
+          <w:sz w:val="21"/>
+          <w:szCs w:val="21"/>
+          <w:lang w:val="en-US" w:eastAsia="el-GR"/>
+        </w:rPr>
+        <w:t xml:space="preserve">        </w:t>
+      </w:r>
+      <w:r>
+        <w:rPr>
+          <w:rFonts w:ascii="Fira Code" w:hAnsi="Fira Code" w:cs="Times New Roman"/>
+          <w:color w:val="DCDCAA"/>
+          <w:spacing w:val="0"/>
+          <w:sz w:val="21"/>
+          <w:szCs w:val="21"/>
+          <w:lang w:val="en-US" w:eastAsia="el-GR"/>
+        </w:rPr>
+        <w:t>print</w:t>
+      </w:r>
+      <w:r>
+        <w:rPr>
+          <w:rFonts w:ascii="Fira Code" w:hAnsi="Fira Code" w:cs="Times New Roman"/>
+          <w:color w:val="D4D4D4"/>
+          <w:spacing w:val="0"/>
+          <w:sz w:val="21"/>
+          <w:szCs w:val="21"/>
+          <w:lang w:val="en-US" w:eastAsia="el-GR"/>
+        </w:rPr>
+        <w:t>(</w:t>
+      </w:r>
+      <w:r>
+        <w:rPr>
+          <w:rFonts w:ascii="Fira Code" w:hAnsi="Fira Code" w:cs="Times New Roman"/>
+          <w:color w:val="569CD6"/>
+          <w:spacing w:val="0"/>
+          <w:sz w:val="21"/>
+          <w:szCs w:val="21"/>
+          <w:lang w:val="en-US" w:eastAsia="el-GR"/>
+        </w:rPr>
+        <w:t>self</w:t>
+      </w:r>
+      <w:r>
+        <w:rPr>
+          <w:rFonts w:ascii="Fira Code" w:hAnsi="Fira Code" w:cs="Times New Roman"/>
+          <w:color w:val="D4D4D4"/>
+          <w:spacing w:val="0"/>
+          <w:sz w:val="21"/>
+          <w:szCs w:val="21"/>
+          <w:lang w:val="en-US" w:eastAsia="el-GR"/>
+        </w:rPr>
+        <w:t xml:space="preserve">.renderthread.name + </w:t>
+      </w:r>
+      <w:r>
+        <w:rPr>
+          <w:rFonts w:ascii="Fira Code" w:hAnsi="Fira Code" w:cs="Times New Roman"/>
+          <w:color w:val="CE9178"/>
+          <w:spacing w:val="0"/>
+          <w:sz w:val="21"/>
+          <w:szCs w:val="21"/>
+          <w:lang w:val="en-US" w:eastAsia="el-GR"/>
+        </w:rPr>
+        <w:t>" started"</w:t>
+      </w:r>
+      <w:r>
+        <w:rPr>
+          <w:rFonts w:ascii="Fira Code" w:hAnsi="Fira Code" w:cs="Times New Roman"/>
+          <w:color w:val="D4D4D4"/>
+          <w:spacing w:val="0"/>
+          <w:sz w:val="21"/>
+          <w:szCs w:val="21"/>
+          <w:lang w:val="en-US" w:eastAsia="el-GR"/>
+        </w:rPr>
+        <w:t>)</w:t>
+      </w:r>
+    </w:p>
+    <w:p>
+      <w:pPr>
+        <w:shd w:val="clear" w:color="auto" w:fill="1E1E1E"/>
+        <w:tabs>
+          <w:tab w:val="clear" w:pos="8309"/>
+        </w:tabs>
+        <w:overflowPunct/>
+        <w:autoSpaceDE/>
+        <w:spacing w:line="285" w:lineRule="atLeast"/>
+        <w:jc w:val="left"/>
+        <w:textAlignment w:val="auto"/>
+        <w:rPr>
+          <w:rFonts w:ascii="Fira Code" w:hAnsi="Fira Code" w:cs="Times New Roman"/>
+          <w:color w:val="D4D4D4"/>
+          <w:spacing w:val="0"/>
+          <w:sz w:val="21"/>
+          <w:szCs w:val="21"/>
+          <w:lang w:val="en-US" w:eastAsia="el-GR"/>
+        </w:rPr>
+      </w:pPr>
+    </w:p>
+    <w:p>
+      <w:pPr>
+        <w:shd w:val="clear" w:color="auto" w:fill="1E1E1E"/>
+        <w:tabs>
+          <w:tab w:val="clear" w:pos="8309"/>
+        </w:tabs>
+        <w:overflowPunct/>
+        <w:autoSpaceDE/>
+        <w:spacing w:line="285" w:lineRule="atLeast"/>
+        <w:jc w:val="left"/>
+        <w:textAlignment w:val="auto"/>
+        <w:rPr>
+          <w:rFonts w:ascii="Fira Code" w:hAnsi="Fira Code" w:cs="Times New Roman"/>
+          <w:color w:val="D4D4D4"/>
+          <w:spacing w:val="0"/>
+          <w:sz w:val="21"/>
+          <w:szCs w:val="21"/>
+          <w:lang w:val="en-US" w:eastAsia="el-GR"/>
+        </w:rPr>
+      </w:pPr>
+      <w:r>
+        <w:rPr>
+          <w:rFonts w:ascii="Fira Code" w:hAnsi="Fira Code" w:cs="Times New Roman"/>
+          <w:color w:val="D4D4D4"/>
+          <w:spacing w:val="0"/>
+          <w:sz w:val="21"/>
+          <w:szCs w:val="21"/>
+          <w:lang w:val="en-US" w:eastAsia="el-GR"/>
+        </w:rPr>
+        <w:t xml:space="preserve">    </w:t>
+      </w:r>
+      <w:r>
+        <w:rPr>
+          <w:rFonts w:ascii="Fira Code" w:hAnsi="Fira Code" w:cs="Times New Roman"/>
+          <w:color w:val="569CD6"/>
+          <w:spacing w:val="0"/>
+          <w:sz w:val="21"/>
+          <w:szCs w:val="21"/>
+          <w:lang w:val="en-US" w:eastAsia="el-GR"/>
+        </w:rPr>
+        <w:t>def</w:t>
+      </w:r>
+      <w:r>
+        <w:rPr>
+          <w:rFonts w:ascii="Fira Code" w:hAnsi="Fira Code" w:cs="Times New Roman"/>
+          <w:color w:val="D4D4D4"/>
+          <w:spacing w:val="0"/>
+          <w:sz w:val="21"/>
+          <w:szCs w:val="21"/>
+          <w:lang w:val="en-US" w:eastAsia="el-GR"/>
+        </w:rPr>
+        <w:t xml:space="preserve"> </w:t>
+      </w:r>
+      <w:r>
+        <w:rPr>
+          <w:rFonts w:ascii="Fira Code" w:hAnsi="Fira Code" w:cs="Times New Roman"/>
+          <w:color w:val="DCDCAA"/>
+          <w:spacing w:val="0"/>
+          <w:sz w:val="21"/>
+          <w:szCs w:val="21"/>
+          <w:lang w:val="en-US" w:eastAsia="el-GR"/>
+        </w:rPr>
+        <w:t>wait</w:t>
+      </w:r>
+      <w:r>
+        <w:rPr>
+          <w:rFonts w:ascii="Fira Code" w:hAnsi="Fira Code" w:cs="Times New Roman"/>
+          <w:color w:val="D4D4D4"/>
+          <w:spacing w:val="0"/>
+          <w:sz w:val="21"/>
+          <w:szCs w:val="21"/>
+          <w:lang w:val="en-US" w:eastAsia="el-GR"/>
+        </w:rPr>
+        <w:t>(</w:t>
+      </w:r>
+      <w:r>
+        <w:rPr>
+          <w:rFonts w:ascii="Fira Code" w:hAnsi="Fira Code" w:cs="Times New Roman"/>
+          <w:color w:val="9CDCFE"/>
+          <w:spacing w:val="0"/>
+          <w:sz w:val="21"/>
+          <w:szCs w:val="21"/>
+          <w:lang w:val="en-US" w:eastAsia="el-GR"/>
+        </w:rPr>
+        <w:t>self</w:t>
+      </w:r>
+      <w:r>
+        <w:rPr>
+          <w:rFonts w:ascii="Fira Code" w:hAnsi="Fira Code" w:cs="Times New Roman"/>
+          <w:color w:val="D4D4D4"/>
+          <w:spacing w:val="0"/>
+          <w:sz w:val="21"/>
+          <w:szCs w:val="21"/>
+          <w:lang w:val="en-US" w:eastAsia="el-GR"/>
+        </w:rPr>
+        <w:t>):</w:t>
+      </w:r>
+    </w:p>
+    <w:p>
+      <w:pPr>
+        <w:shd w:val="clear" w:color="auto" w:fill="1E1E1E"/>
+        <w:tabs>
+          <w:tab w:val="clear" w:pos="8309"/>
+        </w:tabs>
+        <w:overflowPunct/>
+        <w:autoSpaceDE/>
+        <w:spacing w:line="285" w:lineRule="atLeast"/>
+        <w:jc w:val="left"/>
+        <w:textAlignment w:val="auto"/>
+        <w:rPr>
+          <w:rFonts w:ascii="Fira Code" w:hAnsi="Fira Code" w:cs="Times New Roman"/>
+          <w:color w:val="D4D4D4"/>
+          <w:spacing w:val="0"/>
+          <w:sz w:val="21"/>
+          <w:szCs w:val="21"/>
+          <w:lang w:val="en-US" w:eastAsia="el-GR"/>
+        </w:rPr>
+      </w:pPr>
+      <w:r>
+        <w:rPr>
+          <w:rFonts w:ascii="Fira Code" w:hAnsi="Fira Code" w:cs="Times New Roman"/>
+          <w:color w:val="D4D4D4"/>
+          <w:spacing w:val="0"/>
+          <w:sz w:val="21"/>
+          <w:szCs w:val="21"/>
+          <w:lang w:val="en-US" w:eastAsia="el-GR"/>
+        </w:rPr>
+        <w:t xml:space="preserve">        </w:t>
+      </w:r>
+      <w:r>
+        <w:rPr>
+          <w:rFonts w:ascii="Fira Code" w:hAnsi="Fira Code" w:cs="Times New Roman"/>
+          <w:color w:val="569CD6"/>
+          <w:spacing w:val="0"/>
+          <w:sz w:val="21"/>
+          <w:szCs w:val="21"/>
+          <w:lang w:val="en-US" w:eastAsia="el-GR"/>
+        </w:rPr>
+        <w:t>self</w:t>
+      </w:r>
+      <w:r>
+        <w:rPr>
+          <w:rFonts w:ascii="Fira Code" w:hAnsi="Fira Code" w:cs="Times New Roman"/>
+          <w:color w:val="D4D4D4"/>
+          <w:spacing w:val="0"/>
+          <w:sz w:val="21"/>
+          <w:szCs w:val="21"/>
+          <w:lang w:val="en-US" w:eastAsia="el-GR"/>
+        </w:rPr>
+        <w:t>.renderthread.join()</w:t>
+      </w:r>
+    </w:p>
+    <w:p>
+      <w:pPr>
+        <w:pStyle w:val="BodyText"/>
+        <w:rPr>
+          <w:lang w:val="en-US"/>
+        </w:rPr>
+      </w:pPr>
+    </w:p>
+    <w:p>
+      <w:pPr>
+        <w:pStyle w:val="BodyText"/>
+        <w:rPr>
+          <w:lang w:val="en-US"/>
+        </w:rPr>
+      </w:pPr>
+      <w:r>
+        <w:t xml:space="preserve">Στην εικόνα 38 βλέπουμε το διάγραμμα του </w:t>
+      </w:r>
+      <w:r>
+        <w:rPr>
+          <w:lang w:val="en-US"/>
+        </w:rPr>
+        <w:t>Electro</w:t>
+      </w:r>
+      <w:r>
+        <w:t xml:space="preserve"> </w:t>
+      </w:r>
+      <w:r>
+        <w:t xml:space="preserve">από την εκκίνηση του λογισμικό , την αρχικοποίηση του και την επιλογή της επιθυμητής </w:t>
+      </w:r>
+      <w:r>
+        <w:t xml:space="preserve">λειτουργίας μέχρι και την αποστολή της παραμετροποίησης στον </w:t>
+      </w:r>
+      <w:r>
+        <w:rPr>
+          <w:lang w:val="en-US"/>
+        </w:rPr>
+        <w:t>MRenderer</w:t>
+      </w:r>
+      <w:r>
+        <w:t xml:space="preserve"> </w:t>
+      </w:r>
+      <w:r>
+        <w:t xml:space="preserve">για εκτέλεση της λειτουργίας μέσω του </w:t>
+      </w:r>
+      <w:r>
+        <w:t>RenderingThreadLooper</w:t>
+      </w:r>
+      <w:r>
+        <w:t xml:space="preserve">. </w:t>
+      </w:r>
     </w:p>
     <w:p>
       <w:pPr>
@@ -30198,8 +32712,8 @@
           <w:lang w:eastAsia="el-GR"/>
         </w:rPr>
         <w:drawing>
-          <wp:inline distT="0" distB="0" distL="0" distR="0" wp14:anchorId="13C0AC13" wp14:editId="11946062">
-            <wp:extent cx="2742565" cy="7239000"/>
+          <wp:inline distT="0" distB="0" distL="0" distR="0" wp14:anchorId="13C0AC13" wp14:editId="656D1D37">
+            <wp:extent cx="2742565" cy="7496175"/>
             <wp:effectExtent l="0" t="0" r="0" b="0"/>
             <wp:docPr id="49" name="Picture 49"/>
             <wp:cNvGraphicFramePr>
@@ -30227,7 +32741,7 @@
                   <pic:spPr>
                     <a:xfrm>
                       <a:off x="0" y="0"/>
-                      <a:ext cx="2742565" cy="7239000"/>
+                      <a:ext cx="2742565" cy="7496175"/>
                     </a:xfrm>
                     <a:prstGeom prst="rect">
                       <a:avLst/>
@@ -30289,6 +32803,24 @@
           <w:rStyle w:val="BodyTextCharCharChar"/>
         </w:rPr>
         <w:t xml:space="preserve"> Electro Flow</w:t>
+      </w:r>
+    </w:p>
+    <w:p>
+      <w:pPr>
+        <w:pStyle w:val="Heading1"/>
+        <w:numPr>
+          <w:ilvl w:val="2"/>
+          <w:numId w:val="4"/>
+        </w:numPr>
+      </w:pPr>
+      <w:r>
+        <w:t xml:space="preserve">Ανάπτυξη λογισμικού </w:t>
+      </w:r>
+      <w:r>
+        <w:rPr>
+          <w:lang w:val="en-US"/>
+        </w:rPr>
+        <w:t>Electro</w:t>
       </w:r>
     </w:p>
     <w:p>
@@ -31058,7 +33590,7 @@
           <w:rPr>
             <w:noProof/>
           </w:rPr>
-          <w:t>66</w:t>
+          <w:t>65</w:t>
         </w:r>
         <w:r>
           <w:rPr>
@@ -36517,7 +39049,7 @@
 </file>
 
 <file path=customXml/itemProps1.xml><?xml version="1.0" encoding="utf-8"?>
-<ds:datastoreItem xmlns:ds="http://schemas.openxmlformats.org/officeDocument/2006/customXml" ds:itemID="{B6F7CEF7-E4CE-4C6F-A9F2-4885770516A7}">
+<ds:datastoreItem xmlns:ds="http://schemas.openxmlformats.org/officeDocument/2006/customXml" ds:itemID="{ED77C784-3F92-41D1-96D9-05790965BE99}">
   <ds:schemaRefs>
     <ds:schemaRef ds:uri="http://schemas.openxmlformats.org/officeDocument/2006/bibliography"/>
   </ds:schemaRefs>

--- a/Document/ptyxiaki ergasia.docx
+++ b/Document/ptyxiaki ergasia.docx
@@ -4874,16 +4874,8 @@
                     <w:rPr>
                       <w:rStyle w:val="BodyTextCharCharChar"/>
                     </w:rPr>
-                    <w:t xml:space="preserve"> Δομή </w:t>
+                    <w:t xml:space="preserve"> Δομή Μικροελεγκτή</w:t>
                   </w:r>
-                  <w:proofErr w:type="spellStart"/>
-                  <w:r>
-                    <w:rPr>
-                      <w:rStyle w:val="BodyTextCharCharChar"/>
-                    </w:rPr>
-                    <w:t>Μικροελεγκτή</w:t>
-                  </w:r>
-                  <w:proofErr w:type="spellEnd"/>
                 </w:p>
               </w:txbxContent>
             </v:textbox>
@@ -9599,19 +9591,11 @@
                     </w:rPr>
                     <w:t xml:space="preserve"> </w:t>
                   </w:r>
-                  <w:proofErr w:type="spellStart"/>
                   <w:r>
                     <w:rPr>
                       <w:rStyle w:val="BodyTextCharCharChar"/>
                     </w:rPr>
-                    <w:t>Αναλυση</w:t>
-                  </w:r>
-                  <w:proofErr w:type="spellEnd"/>
-                  <w:r>
-                    <w:rPr>
-                      <w:rStyle w:val="BodyTextCharCharChar"/>
-                    </w:rPr>
-                    <w:t xml:space="preserve"> του κυκλώματος του FT232 </w:t>
+                    <w:t xml:space="preserve">Αναλυση του κυκλώματος του FT232 </w:t>
                   </w:r>
                 </w:p>
               </w:txbxContent>
@@ -10219,11 +10203,9 @@
                   <w:r>
                     <w:t xml:space="preserve">και </w:t>
                   </w:r>
-                  <w:proofErr w:type="spellStart"/>
                   <w:r>
                     <w:t>καλωδιοταινίας</w:t>
                   </w:r>
-                  <w:proofErr w:type="spellEnd"/>
                 </w:p>
               </w:txbxContent>
             </v:textbox>
@@ -10419,14 +10401,12 @@
                   <w:r>
                     <w:t xml:space="preserve"> Βασικό διάγραμμα υποσυστήματος </w:t>
                   </w:r>
-                  <w:proofErr w:type="spellStart"/>
                   <w:r>
                     <w:rPr>
                       <w:lang w:val="en-US"/>
                     </w:rPr>
                     <w:t>Megaman</w:t>
                   </w:r>
-                  <w:proofErr w:type="spellEnd"/>
                 </w:p>
               </w:txbxContent>
             </v:textbox>
@@ -13799,22 +13779,15 @@
                   <w:r>
                     <w:t xml:space="preserve">Παραδείγματα </w:t>
                   </w:r>
-                  <w:proofErr w:type="spellStart"/>
                   <w:r>
-                    <w:t>Χρησης</w:t>
+                    <w:t xml:space="preserve">Χρησης του </w:t>
                   </w:r>
-                  <w:proofErr w:type="spellEnd"/>
-                  <w:r>
-                    <w:t xml:space="preserve"> του </w:t>
-                  </w:r>
-                  <w:proofErr w:type="spellStart"/>
                   <w:r>
                     <w:rPr>
                       <w:lang w:val="en-US"/>
                     </w:rPr>
                     <w:t>Pyqtgraph</w:t>
                   </w:r>
-                  <w:proofErr w:type="spellEnd"/>
                 </w:p>
               </w:txbxContent>
             </v:textbox>
@@ -14060,14 +14033,12 @@
                   <w:r>
                     <w:t xml:space="preserve">Απεικόνιση δεδομένων με </w:t>
                   </w:r>
-                  <w:proofErr w:type="spellStart"/>
                   <w:r>
                     <w:rPr>
                       <w:lang w:val="en-US"/>
                     </w:rPr>
                     <w:t>MatPlotLib</w:t>
                   </w:r>
-                  <w:proofErr w:type="spellEnd"/>
                 </w:p>
               </w:txbxContent>
             </v:textbox>
@@ -17914,14 +17885,12 @@
                     </w:rPr>
                     <w:t xml:space="preserve"> </w:t>
                   </w:r>
-                  <w:proofErr w:type="spellStart"/>
                   <w:r>
                     <w:rPr>
                       <w:rStyle w:val="BodyTextCharCharChar"/>
                     </w:rPr>
                     <w:t>firmware</w:t>
                   </w:r>
-                  <w:proofErr w:type="spellEnd"/>
                 </w:p>
               </w:txbxContent>
             </v:textbox>
@@ -18726,6 +18695,7 @@
         <w:jc w:val="center"/>
         <w:rPr>
           <w:color w:val="2E74B5" w:themeColor="accent5" w:themeShade="BF"/>
+          <w:lang w:val="en-US"/>
         </w:rPr>
       </w:pPr>
       <w:r>
@@ -18738,6 +18708,7 @@
       <w:r>
         <w:rPr>
           <w:color w:val="2E74B5" w:themeColor="accent5" w:themeShade="BF"/>
+          <w:lang w:val="en-US"/>
         </w:rPr>
         <w:t xml:space="preserve"> = 0</w:t>
       </w:r>
@@ -18752,6 +18723,7 @@
       <w:r>
         <w:rPr>
           <w:color w:val="2E74B5" w:themeColor="accent5" w:themeShade="BF"/>
+          <w:lang w:val="en-US"/>
         </w:rPr>
         <w:t xml:space="preserve">87;   </w:t>
       </w:r>
@@ -18759,6 +18731,7 @@
       <w:r>
         <w:rPr>
           <w:color w:val="2E74B5" w:themeColor="accent5" w:themeShade="BF"/>
+          <w:lang w:val="en-US"/>
         </w:rPr>
         <w:t xml:space="preserve">       /* </w:t>
       </w:r>
@@ -18772,6 +18745,7 @@
       <w:r>
         <w:rPr>
           <w:color w:val="2E74B5" w:themeColor="accent5" w:themeShade="BF"/>
+          <w:lang w:val="en-US"/>
         </w:rPr>
         <w:t xml:space="preserve"> </w:t>
       </w:r>
@@ -18785,6 +18759,7 @@
       <w:r>
         <w:rPr>
           <w:color w:val="2E74B5" w:themeColor="accent5" w:themeShade="BF"/>
+          <w:lang w:val="en-US"/>
         </w:rPr>
         <w:t xml:space="preserve">, </w:t>
       </w:r>
@@ -18798,6 +18773,7 @@
       <w:r>
         <w:rPr>
           <w:color w:val="2E74B5" w:themeColor="accent5" w:themeShade="BF"/>
+          <w:lang w:val="en-US"/>
         </w:rPr>
         <w:t xml:space="preserve"> </w:t>
       </w:r>
@@ -18813,6 +18789,7 @@
       <w:r>
         <w:rPr>
           <w:color w:val="2E74B5" w:themeColor="accent5" w:themeShade="BF"/>
+          <w:lang w:val="en-US"/>
         </w:rPr>
         <w:t>/128  */</w:t>
       </w:r>
@@ -19763,17 +19740,17 @@
           <w:spacing w:val="0"/>
           <w:sz w:val="21"/>
           <w:szCs w:val="21"/>
-          <w:lang w:val="en-US" w:eastAsia="el-GR"/>
-        </w:rPr>
-      </w:pPr>
-      <w:r>
-        <w:rPr>
-          <w:rFonts w:ascii="Fira Code" w:hAnsi="Fira Code" w:cs="Times New Roman"/>
-          <w:color w:val="D4D4D4"/>
-          <w:spacing w:val="0"/>
-          <w:sz w:val="21"/>
-          <w:szCs w:val="21"/>
-          <w:lang w:val="en-US" w:eastAsia="el-GR"/>
+          <w:lang w:eastAsia="el-GR"/>
+        </w:rPr>
+      </w:pPr>
+      <w:r>
+        <w:rPr>
+          <w:rFonts w:ascii="Fira Code" w:hAnsi="Fira Code" w:cs="Times New Roman"/>
+          <w:color w:val="D4D4D4"/>
+          <w:spacing w:val="0"/>
+          <w:sz w:val="21"/>
+          <w:szCs w:val="21"/>
+          <w:lang w:eastAsia="el-GR"/>
         </w:rPr>
         <w:t>{</w:t>
       </w:r>
@@ -20496,29 +20473,29 @@
           <w:spacing w:val="0"/>
           <w:sz w:val="21"/>
           <w:szCs w:val="21"/>
+          <w:lang w:val="en-US" w:eastAsia="el-GR"/>
+        </w:rPr>
+      </w:pPr>
+      <w:r>
+        <w:rPr>
+          <w:rFonts w:ascii="Fira Code" w:hAnsi="Fira Code" w:cs="Times New Roman"/>
+          <w:color w:val="D4D4D4"/>
+          <w:spacing w:val="0"/>
+          <w:sz w:val="21"/>
+          <w:szCs w:val="21"/>
+          <w:lang w:val="en-US" w:eastAsia="el-GR"/>
+        </w:rPr>
+        <w:t>    </w:t>
+      </w:r>
+      <w:r>
+        <w:rPr>
+          <w:rFonts w:ascii="Fira Code" w:hAnsi="Fira Code" w:cs="Times New Roman"/>
+          <w:color w:val="D4D4D4"/>
+          <w:spacing w:val="0"/>
+          <w:sz w:val="21"/>
+          <w:szCs w:val="21"/>
           <w:lang w:eastAsia="el-GR"/>
         </w:rPr>
-      </w:pPr>
-      <w:r>
-        <w:rPr>
-          <w:rFonts w:ascii="Fira Code" w:hAnsi="Fira Code" w:cs="Times New Roman"/>
-          <w:color w:val="D4D4D4"/>
-          <w:spacing w:val="0"/>
-          <w:sz w:val="21"/>
-          <w:szCs w:val="21"/>
-          <w:lang w:val="en-US" w:eastAsia="el-GR"/>
-        </w:rPr>
-        <w:t>    </w:t>
-      </w:r>
-      <w:r>
-        <w:rPr>
-          <w:rFonts w:ascii="Fira Code" w:hAnsi="Fira Code" w:cs="Times New Roman"/>
-          <w:color w:val="D4D4D4"/>
-          <w:spacing w:val="0"/>
-          <w:sz w:val="21"/>
-          <w:szCs w:val="21"/>
-          <w:lang w:eastAsia="el-GR"/>
-        </w:rPr>
         <w:t xml:space="preserve">   </w:t>
       </w:r>
       <w:proofErr w:type="spellStart"/>
@@ -20541,10 +20518,11 @@
           <w:spacing w:val="0"/>
           <w:sz w:val="21"/>
           <w:szCs w:val="21"/>
-          <w:lang w:eastAsia="el-GR"/>
+          <w:lang w:val="en-US" w:eastAsia="el-GR"/>
         </w:rPr>
         <w:t xml:space="preserve"> = (</w:t>
       </w:r>
+      <w:proofErr w:type="spellStart"/>
       <w:r>
         <w:rPr>
           <w:rFonts w:ascii="Fira Code" w:hAnsi="Fira Code" w:cs="Times New Roman"/>
@@ -20563,7 +20541,7 @@
           <w:spacing w:val="0"/>
           <w:sz w:val="21"/>
           <w:szCs w:val="21"/>
-          <w:lang w:eastAsia="el-GR"/>
+          <w:lang w:val="en-US" w:eastAsia="el-GR"/>
         </w:rPr>
         <w:t>_</w:t>
       </w:r>
@@ -20579,14 +20557,15 @@
         </w:rPr>
         <w:t>Read</w:t>
       </w:r>
-      <w:r>
-        <w:rPr>
-          <w:rFonts w:ascii="Fira Code" w:hAnsi="Fira Code" w:cs="Times New Roman"/>
-          <w:color w:val="D4D4D4"/>
-          <w:spacing w:val="0"/>
-          <w:sz w:val="21"/>
-          <w:szCs w:val="21"/>
-          <w:lang w:eastAsia="el-GR"/>
+      <w:proofErr w:type="spellEnd"/>
+      <w:r>
+        <w:rPr>
+          <w:rFonts w:ascii="Fira Code" w:hAnsi="Fira Code" w:cs="Times New Roman"/>
+          <w:color w:val="D4D4D4"/>
+          <w:spacing w:val="0"/>
+          <w:sz w:val="21"/>
+          <w:szCs w:val="21"/>
+          <w:lang w:val="en-US" w:eastAsia="el-GR"/>
         </w:rPr>
         <w:t>(</w:t>
       </w:r>
@@ -20598,7 +20577,7 @@
           <w:spacing w:val="0"/>
           <w:sz w:val="21"/>
           <w:szCs w:val="21"/>
-          <w:lang w:eastAsia="el-GR"/>
+          <w:lang w:val="en-US" w:eastAsia="el-GR"/>
         </w:rPr>
         <w:t>0</w:t>
       </w:r>
@@ -20609,7 +20588,7 @@
           <w:spacing w:val="0"/>
           <w:sz w:val="21"/>
           <w:szCs w:val="21"/>
-          <w:lang w:eastAsia="el-GR"/>
+          <w:lang w:val="en-US" w:eastAsia="el-GR"/>
         </w:rPr>
         <w:t>)*</w:t>
       </w:r>
@@ -20620,7 +20599,7 @@
           <w:spacing w:val="0"/>
           <w:sz w:val="21"/>
           <w:szCs w:val="21"/>
-          <w:lang w:eastAsia="el-GR"/>
+          <w:lang w:val="en-US" w:eastAsia="el-GR"/>
         </w:rPr>
         <w:t>4.88</w:t>
       </w:r>
@@ -20631,7 +20610,7 @@
           <w:spacing w:val="0"/>
           <w:sz w:val="21"/>
           <w:szCs w:val="21"/>
-          <w:lang w:eastAsia="el-GR"/>
+          <w:lang w:val="en-US" w:eastAsia="el-GR"/>
         </w:rPr>
         <w:t xml:space="preserve">); </w:t>
       </w:r>
@@ -20642,7 +20621,7 @@
           <w:spacing w:val="0"/>
           <w:sz w:val="21"/>
           <w:szCs w:val="21"/>
-          <w:lang w:eastAsia="el-GR"/>
+          <w:lang w:val="en-US" w:eastAsia="el-GR"/>
         </w:rPr>
         <w:t>/*</w:t>
       </w:r>
@@ -20664,7 +20643,7 @@
           <w:spacing w:val="0"/>
           <w:sz w:val="21"/>
           <w:szCs w:val="21"/>
-          <w:lang w:eastAsia="el-GR"/>
+          <w:lang w:val="en-US" w:eastAsia="el-GR"/>
         </w:rPr>
         <w:t xml:space="preserve"> </w:t>
       </w:r>
@@ -20686,7 +20665,7 @@
           <w:spacing w:val="0"/>
           <w:sz w:val="21"/>
           <w:szCs w:val="21"/>
-          <w:lang w:eastAsia="el-GR"/>
+          <w:lang w:val="en-US" w:eastAsia="el-GR"/>
         </w:rPr>
         <w:t xml:space="preserve"> </w:t>
       </w:r>
@@ -20708,7 +20687,7 @@
           <w:spacing w:val="0"/>
           <w:sz w:val="21"/>
           <w:szCs w:val="21"/>
-          <w:lang w:eastAsia="el-GR"/>
+          <w:lang w:val="en-US" w:eastAsia="el-GR"/>
         </w:rPr>
         <w:t xml:space="preserve"> </w:t>
       </w:r>
@@ -20730,7 +20709,7 @@
           <w:spacing w:val="0"/>
           <w:sz w:val="21"/>
           <w:szCs w:val="21"/>
-          <w:lang w:eastAsia="el-GR"/>
+          <w:lang w:val="en-US" w:eastAsia="el-GR"/>
         </w:rPr>
         <w:t xml:space="preserve"> </w:t>
       </w:r>
@@ -20752,7 +20731,7 @@
           <w:spacing w:val="0"/>
           <w:sz w:val="21"/>
           <w:szCs w:val="21"/>
-          <w:lang w:eastAsia="el-GR"/>
+          <w:lang w:val="en-US" w:eastAsia="el-GR"/>
         </w:rPr>
         <w:t xml:space="preserve"> </w:t>
       </w:r>
@@ -20774,7 +20753,7 @@
           <w:spacing w:val="0"/>
           <w:sz w:val="21"/>
           <w:szCs w:val="21"/>
-          <w:lang w:eastAsia="el-GR"/>
+          <w:lang w:val="en-US" w:eastAsia="el-GR"/>
         </w:rPr>
         <w:t>*/</w:t>
       </w:r>
@@ -20817,7 +20796,7 @@
           <w:spacing w:val="0"/>
           <w:sz w:val="21"/>
           <w:szCs w:val="21"/>
-          <w:lang w:eastAsia="el-GR"/>
+          <w:lang w:val="en-US" w:eastAsia="el-GR"/>
         </w:rPr>
         <w:t xml:space="preserve">   </w:t>
       </w:r>
@@ -23492,7 +23471,7 @@
           <w:spacing w:val="0"/>
           <w:sz w:val="21"/>
           <w:szCs w:val="21"/>
-          <w:lang w:eastAsia="el-GR"/>
+          <w:lang w:val="en-US" w:eastAsia="el-GR"/>
         </w:rPr>
       </w:pPr>
       <w:r>
@@ -23513,7 +23492,7 @@
           <w:spacing w:val="0"/>
           <w:sz w:val="21"/>
           <w:szCs w:val="21"/>
-          <w:lang w:eastAsia="el-GR"/>
+          <w:lang w:val="en-US" w:eastAsia="el-GR"/>
         </w:rPr>
         <w:t xml:space="preserve"> = </w:t>
       </w:r>
@@ -23535,7 +23514,7 @@
           <w:spacing w:val="0"/>
           <w:sz w:val="21"/>
           <w:szCs w:val="21"/>
-          <w:lang w:eastAsia="el-GR"/>
+          <w:lang w:val="en-US" w:eastAsia="el-GR"/>
         </w:rPr>
         <w:t>;</w:t>
       </w:r>
@@ -25427,7 +25406,6 @@
           <w:szCs w:val="21"/>
           <w:lang w:val="en-US" w:eastAsia="el-GR"/>
         </w:rPr>
-        <w:lastRenderedPageBreak/>
         <w:t>    ADCSRA |= (</w:t>
       </w:r>
       <w:r>
@@ -25628,6 +25606,7 @@
           <w:szCs w:val="21"/>
           <w:lang w:val="en-US" w:eastAsia="el-GR"/>
         </w:rPr>
+        <w:lastRenderedPageBreak/>
         <w:t>    ADCSRA |= (</w:t>
       </w:r>
       <w:r>
@@ -27819,7 +27798,6 @@
           <w:szCs w:val="21"/>
           <w:lang w:val="en-US" w:eastAsia="el-GR"/>
         </w:rPr>
-        <w:lastRenderedPageBreak/>
         <w:t xml:space="preserve">        </w:t>
       </w:r>
       <w:proofErr w:type="spellStart"/>
@@ -28302,6 +28280,7 @@
       </w:pPr>
       <w:bookmarkStart w:id="50" w:name="_Toc532910875"/>
       <w:r>
+        <w:lastRenderedPageBreak/>
         <w:t xml:space="preserve">Μεταγλώττιση και Εγγραφή του </w:t>
       </w:r>
       <w:r>
@@ -28850,19 +28829,11 @@
                     </w:rPr>
                     <w:t xml:space="preserve"> Διασύνδεση </w:t>
                   </w:r>
-                  <w:proofErr w:type="spellStart"/>
                   <w:r>
                     <w:rPr>
                       <w:rStyle w:val="BodyTextCharCharChar"/>
                     </w:rPr>
-                    <w:t>μικροελεγκτή</w:t>
-                  </w:r>
-                  <w:proofErr w:type="spellEnd"/>
-                  <w:r>
-                    <w:rPr>
-                      <w:rStyle w:val="BodyTextCharCharChar"/>
-                    </w:rPr>
-                    <w:t xml:space="preserve"> - USBASP</w:t>
+                    <w:t>μικροελεγκτή - USBASP</w:t>
                   </w:r>
                 </w:p>
               </w:txbxContent>
@@ -28970,6 +28941,7 @@
         <w:jc w:val="center"/>
         <w:rPr>
           <w:b/>
+          <w:lang w:val="en-US"/>
         </w:rPr>
       </w:pPr>
       <w:proofErr w:type="spellStart"/>
@@ -28984,6 +28956,7 @@
       <w:r>
         <w:rPr>
           <w:b/>
+          <w:lang w:val="en-US"/>
         </w:rPr>
         <w:t xml:space="preserve"> -</w:t>
       </w:r>
@@ -28997,6 +28970,35 @@
       <w:r>
         <w:rPr>
           <w:b/>
+          <w:lang w:val="en-US"/>
+        </w:rPr>
+        <w:t xml:space="preserve"> </w:t>
+      </w:r>
+      <w:r>
+        <w:rPr>
+          <w:b/>
+          <w:lang w:val="en-US"/>
+        </w:rPr>
+        <w:t>atmega</w:t>
+      </w:r>
+      <w:r>
+        <w:rPr>
+          <w:b/>
+          <w:lang w:val="en-US"/>
+        </w:rPr>
+        <w:t>16 -</w:t>
+      </w:r>
+      <w:r>
+        <w:rPr>
+          <w:b/>
+          <w:lang w:val="en-US"/>
+        </w:rPr>
+        <w:t>c</w:t>
+      </w:r>
+      <w:r>
+        <w:rPr>
+          <w:b/>
+          <w:lang w:val="en-US"/>
         </w:rPr>
         <w:t xml:space="preserve"> </w:t>
       </w:r>
@@ -29006,40 +29008,101 @@
           <w:b/>
           <w:lang w:val="en-US"/>
         </w:rPr>
-        <w:t>atmega</w:t>
+        <w:t>usbasp</w:t>
       </w:r>
       <w:proofErr w:type="spellEnd"/>
       <w:r>
         <w:rPr>
           <w:b/>
-        </w:rPr>
-        <w:t>16 -</w:t>
+          <w:lang w:val="en-US"/>
+        </w:rPr>
+        <w:t xml:space="preserve"> -</w:t>
       </w:r>
       <w:r>
         <w:rPr>
           <w:b/>
           <w:lang w:val="en-US"/>
         </w:rPr>
-        <w:t>c</w:t>
+        <w:t>U</w:t>
       </w:r>
       <w:r>
         <w:rPr>
           <w:b/>
+          <w:lang w:val="en-US"/>
         </w:rPr>
         <w:t xml:space="preserve"> </w:t>
       </w:r>
       <w:proofErr w:type="spellStart"/>
+      <w:proofErr w:type="gramStart"/>
       <w:r>
         <w:rPr>
           <w:b/>
           <w:lang w:val="en-US"/>
         </w:rPr>
-        <w:t>usbasp</w:t>
+        <w:t>flash</w:t>
+      </w:r>
+      <w:r>
+        <w:rPr>
+          <w:b/>
+          <w:lang w:val="en-US"/>
+        </w:rPr>
+        <w:t>:</w:t>
+      </w:r>
+      <w:r>
+        <w:rPr>
+          <w:b/>
+          <w:lang w:val="en-US"/>
+        </w:rPr>
+        <w:t>w</w:t>
+      </w:r>
+      <w:proofErr w:type="gramEnd"/>
+      <w:r>
+        <w:rPr>
+          <w:b/>
+          <w:lang w:val="en-US"/>
+        </w:rPr>
+        <w:t>:</w:t>
+      </w:r>
+      <w:r>
+        <w:rPr>
+          <w:b/>
+          <w:lang w:val="en-US"/>
+        </w:rPr>
+        <w:t>readtemp</w:t>
+      </w:r>
+      <w:r>
+        <w:rPr>
+          <w:b/>
+          <w:lang w:val="en-US"/>
+        </w:rPr>
+        <w:t>.</w:t>
+      </w:r>
+      <w:r>
+        <w:rPr>
+          <w:b/>
+          <w:lang w:val="en-US"/>
+        </w:rPr>
+        <w:t>hex</w:t>
+      </w:r>
+      <w:r>
+        <w:rPr>
+          <w:b/>
+          <w:lang w:val="en-US"/>
+        </w:rPr>
+        <w:t>:</w:t>
+      </w:r>
+      <w:r>
+        <w:rPr>
+          <w:b/>
+          <w:lang w:val="en-US"/>
+        </w:rPr>
+        <w:t>i</w:t>
       </w:r>
       <w:proofErr w:type="spellEnd"/>
       <w:r>
         <w:rPr>
           <w:b/>
+          <w:lang w:val="en-US"/>
         </w:rPr>
         <w:t xml:space="preserve"> -</w:t>
       </w:r>
@@ -29048,108 +29111,26 @@
           <w:b/>
           <w:lang w:val="en-US"/>
         </w:rPr>
-        <w:t>U</w:t>
+        <w:t>F</w:t>
       </w:r>
       <w:r>
         <w:rPr>
           <w:b/>
-        </w:rPr>
-        <w:t xml:space="preserve"> </w:t>
-      </w:r>
-      <w:proofErr w:type="gramStart"/>
+          <w:lang w:val="en-US"/>
+        </w:rPr>
+        <w:t xml:space="preserve"> -</w:t>
+      </w:r>
       <w:r>
         <w:rPr>
           <w:b/>
           <w:lang w:val="en-US"/>
         </w:rPr>
-        <w:t>flash</w:t>
+        <w:t>P</w:t>
       </w:r>
       <w:r>
         <w:rPr>
           <w:b/>
-        </w:rPr>
-        <w:t>:</w:t>
-      </w:r>
-      <w:r>
-        <w:rPr>
-          <w:b/>
-          <w:lang w:val="en-US"/>
-        </w:rPr>
-        <w:t>w</w:t>
-      </w:r>
-      <w:proofErr w:type="gramEnd"/>
-      <w:r>
-        <w:rPr>
-          <w:b/>
-        </w:rPr>
-        <w:t>:</w:t>
-      </w:r>
-      <w:proofErr w:type="spellStart"/>
-      <w:r>
-        <w:rPr>
-          <w:b/>
-          <w:lang w:val="en-US"/>
-        </w:rPr>
-        <w:t>readtemp</w:t>
-      </w:r>
-      <w:proofErr w:type="spellEnd"/>
-      <w:r>
-        <w:rPr>
-          <w:b/>
-        </w:rPr>
-        <w:t>.</w:t>
-      </w:r>
-      <w:r>
-        <w:rPr>
-          <w:b/>
-          <w:lang w:val="en-US"/>
-        </w:rPr>
-        <w:t>hex</w:t>
-      </w:r>
-      <w:r>
-        <w:rPr>
-          <w:b/>
-        </w:rPr>
-        <w:t>:</w:t>
-      </w:r>
-      <w:proofErr w:type="spellStart"/>
-      <w:r>
-        <w:rPr>
-          <w:b/>
-          <w:lang w:val="en-US"/>
-        </w:rPr>
-        <w:t>i</w:t>
-      </w:r>
-      <w:proofErr w:type="spellEnd"/>
-      <w:r>
-        <w:rPr>
-          <w:b/>
-        </w:rPr>
-        <w:t xml:space="preserve"> -</w:t>
-      </w:r>
-      <w:r>
-        <w:rPr>
-          <w:b/>
-          <w:lang w:val="en-US"/>
-        </w:rPr>
-        <w:t>F</w:t>
-      </w:r>
-      <w:r>
-        <w:rPr>
-          <w:b/>
-        </w:rPr>
-        <w:t xml:space="preserve"> -</w:t>
-      </w:r>
-      <w:r>
-        <w:rPr>
-          <w:b/>
-          <w:lang w:val="en-US"/>
-        </w:rPr>
-        <w:t>P</w:t>
-      </w:r>
-      <w:r>
-        <w:rPr>
-          <w:b/>
+          <w:lang w:val="en-US"/>
         </w:rPr>
         <w:t xml:space="preserve"> </w:t>
       </w:r>
@@ -30563,6 +30544,7 @@
       <w:r>
         <w:rPr>
           <w:noProof/>
+          <w:lang w:val="en-US"/>
         </w:rPr>
         <w:t>25</w:t>
       </w:r>
@@ -31275,11 +31257,9 @@
                   <w:r>
                     <w:t xml:space="preserve">Καρτέλα </w:t>
                   </w:r>
-                  <w:proofErr w:type="spellStart"/>
                   <w:r>
                     <w:t>δειγματολειψίας</w:t>
                   </w:r>
-                  <w:proofErr w:type="spellEnd"/>
                 </w:p>
               </w:txbxContent>
             </v:textbox>
@@ -36407,7 +36387,7 @@
           <w:spacing w:val="0"/>
           <w:sz w:val="21"/>
           <w:szCs w:val="21"/>
-          <w:lang w:val="en-US" w:eastAsia="el-GR"/>
+          <w:lang w:eastAsia="el-GR"/>
         </w:rPr>
       </w:pPr>
       <w:r>
@@ -36439,7 +36419,7 @@
           <w:spacing w:val="0"/>
           <w:sz w:val="21"/>
           <w:szCs w:val="21"/>
-          <w:lang w:val="en-US" w:eastAsia="el-GR"/>
+          <w:lang w:eastAsia="el-GR"/>
         </w:rPr>
         <w:t xml:space="preserve"> </w:t>
       </w:r>
@@ -36461,7 +36441,7 @@
           <w:spacing w:val="0"/>
           <w:sz w:val="21"/>
           <w:szCs w:val="21"/>
-          <w:lang w:val="en-US" w:eastAsia="el-GR"/>
+          <w:lang w:eastAsia="el-GR"/>
         </w:rPr>
         <w:t>(</w:t>
       </w:r>
@@ -36483,7 +36463,7 @@
           <w:spacing w:val="0"/>
           <w:sz w:val="21"/>
           <w:szCs w:val="21"/>
-          <w:lang w:val="en-US" w:eastAsia="el-GR"/>
+          <w:lang w:eastAsia="el-GR"/>
         </w:rPr>
         <w:t>):</w:t>
       </w:r>
@@ -36505,44 +36485,56 @@
           <w:spacing w:val="0"/>
           <w:sz w:val="21"/>
           <w:szCs w:val="21"/>
-          <w:lang w:val="en-US" w:eastAsia="el-GR"/>
-        </w:rPr>
-      </w:pPr>
-      <w:r>
-        <w:rPr>
-          <w:rFonts w:ascii="Fira Code" w:hAnsi="Fira Code" w:cs="Times New Roman"/>
-          <w:color w:val="D4D4D4"/>
-          <w:spacing w:val="0"/>
-          <w:sz w:val="21"/>
-          <w:szCs w:val="21"/>
-          <w:lang w:val="en-US" w:eastAsia="el-GR"/>
+          <w:lang w:eastAsia="el-GR"/>
+        </w:rPr>
+      </w:pPr>
+      <w:r>
+        <w:rPr>
+          <w:rFonts w:ascii="Fira Code" w:hAnsi="Fira Code" w:cs="Times New Roman"/>
+          <w:color w:val="D4D4D4"/>
+          <w:spacing w:val="0"/>
+          <w:sz w:val="21"/>
+          <w:szCs w:val="21"/>
+          <w:lang w:eastAsia="el-GR"/>
         </w:rPr>
         <w:t xml:space="preserve">        </w:t>
       </w:r>
+      <w:proofErr w:type="gramStart"/>
+      <w:r>
+        <w:rPr>
+          <w:rFonts w:ascii="Fira Code" w:hAnsi="Fira Code" w:cs="Times New Roman"/>
+          <w:color w:val="569CD6"/>
+          <w:spacing w:val="0"/>
+          <w:sz w:val="21"/>
+          <w:szCs w:val="21"/>
+          <w:lang w:val="en-US" w:eastAsia="el-GR"/>
+        </w:rPr>
+        <w:t>self</w:t>
+      </w:r>
+      <w:r>
+        <w:rPr>
+          <w:rFonts w:ascii="Fira Code" w:hAnsi="Fira Code" w:cs="Times New Roman"/>
+          <w:color w:val="D4D4D4"/>
+          <w:spacing w:val="0"/>
+          <w:sz w:val="21"/>
+          <w:szCs w:val="21"/>
+          <w:lang w:eastAsia="el-GR"/>
+        </w:rPr>
+        <w:t>.</w:t>
+      </w:r>
       <w:proofErr w:type="spellStart"/>
-      <w:proofErr w:type="gramStart"/>
-      <w:r>
-        <w:rPr>
-          <w:rFonts w:ascii="Fira Code" w:hAnsi="Fira Code" w:cs="Times New Roman"/>
-          <w:color w:val="569CD6"/>
-          <w:spacing w:val="0"/>
-          <w:sz w:val="21"/>
-          <w:szCs w:val="21"/>
-          <w:lang w:val="en-US" w:eastAsia="el-GR"/>
-        </w:rPr>
-        <w:t>self</w:t>
-      </w:r>
-      <w:r>
-        <w:rPr>
-          <w:rFonts w:ascii="Fira Code" w:hAnsi="Fira Code" w:cs="Times New Roman"/>
-          <w:color w:val="D4D4D4"/>
-          <w:spacing w:val="0"/>
-          <w:sz w:val="21"/>
-          <w:szCs w:val="21"/>
-          <w:lang w:val="en-US" w:eastAsia="el-GR"/>
-        </w:rPr>
-        <w:t>.renderthread</w:t>
-      </w:r>
+      <w:r>
+        <w:rPr>
+          <w:rFonts w:ascii="Fira Code" w:hAnsi="Fira Code" w:cs="Times New Roman"/>
+          <w:color w:val="D4D4D4"/>
+          <w:spacing w:val="0"/>
+          <w:sz w:val="21"/>
+          <w:szCs w:val="21"/>
+          <w:lang w:val="en-US" w:eastAsia="el-GR"/>
+        </w:rPr>
+        <w:t>renderthread</w:t>
+      </w:r>
+      <w:proofErr w:type="spellEnd"/>
       <w:proofErr w:type="gramEnd"/>
       <w:r>
         <w:rPr>
@@ -36551,19 +36543,29 @@
           <w:spacing w:val="0"/>
           <w:sz w:val="21"/>
           <w:szCs w:val="21"/>
-          <w:lang w:val="en-US" w:eastAsia="el-GR"/>
-        </w:rPr>
-        <w:t>.join</w:t>
-      </w:r>
-      <w:proofErr w:type="spellEnd"/>
-      <w:r>
-        <w:rPr>
-          <w:rFonts w:ascii="Fira Code" w:hAnsi="Fira Code" w:cs="Times New Roman"/>
-          <w:color w:val="D4D4D4"/>
-          <w:spacing w:val="0"/>
-          <w:sz w:val="21"/>
-          <w:szCs w:val="21"/>
-          <w:lang w:val="en-US" w:eastAsia="el-GR"/>
+          <w:lang w:eastAsia="el-GR"/>
+        </w:rPr>
+        <w:t>.</w:t>
+      </w:r>
+      <w:r>
+        <w:rPr>
+          <w:rFonts w:ascii="Fira Code" w:hAnsi="Fira Code" w:cs="Times New Roman"/>
+          <w:color w:val="D4D4D4"/>
+          <w:spacing w:val="0"/>
+          <w:sz w:val="21"/>
+          <w:szCs w:val="21"/>
+          <w:lang w:val="en-US" w:eastAsia="el-GR"/>
+        </w:rPr>
+        <w:t>join</w:t>
+      </w:r>
+      <w:r>
+        <w:rPr>
+          <w:rFonts w:ascii="Fira Code" w:hAnsi="Fira Code" w:cs="Times New Roman"/>
+          <w:color w:val="D4D4D4"/>
+          <w:spacing w:val="0"/>
+          <w:sz w:val="21"/>
+          <w:szCs w:val="21"/>
+          <w:lang w:eastAsia="el-GR"/>
         </w:rPr>
         <w:t>()</w:t>
       </w:r>
@@ -36571,9 +36573,6 @@
     <w:p>
       <w:pPr>
         <w:pStyle w:val="BodyText"/>
-        <w:rPr>
-          <w:lang w:val="en-US"/>
-        </w:rPr>
       </w:pPr>
     </w:p>
     <w:p>
@@ -36711,6 +36710,7 @@
       <w:r>
         <w:rPr>
           <w:rStyle w:val="BodyTextCharCharChar"/>
+          <w:noProof/>
         </w:rPr>
         <w:t>38</w:t>
       </w:r>
@@ -37276,17 +37276,98 @@
       </w:r>
       <w:proofErr w:type="spellEnd"/>
       <w:r>
+        <w:t xml:space="preserve"> </w:t>
+      </w:r>
+      <w:r>
+        <w:t xml:space="preserve">με αυτόν τον τρόπο είναι σχετικά εύκολο να ενημερώνεται το </w:t>
+      </w:r>
+      <w:r>
+        <w:rPr>
+          <w:lang w:val="en-US"/>
+        </w:rPr>
+        <w:t>python</w:t>
+      </w:r>
+      <w:r>
+        <w:t xml:space="preserve"> </w:t>
+      </w:r>
+      <w:r>
+        <w:t xml:space="preserve">αρχείο με όλες τις αλλαγές που έχουν γίνει από τον </w:t>
+      </w:r>
+      <w:r>
+        <w:rPr>
+          <w:lang w:val="en-US"/>
+        </w:rPr>
+        <w:t>Qt</w:t>
+      </w:r>
+      <w:r>
+        <w:t xml:space="preserve"> </w:t>
+      </w:r>
+      <w:r>
+        <w:rPr>
+          <w:lang w:val="en-US"/>
+        </w:rPr>
+        <w:t>Designer</w:t>
+      </w:r>
+      <w:r>
         <w:t xml:space="preserve">. </w:t>
       </w:r>
       <w:r>
-        <w:t xml:space="preserve">Στην συνέχεια θα πρέπει να ορίσει </w:t>
-      </w:r>
-      <w:bookmarkStart w:id="59" w:name="_GoBack"/>
-      <w:bookmarkEnd w:id="59"/>
+        <w:t xml:space="preserve"> </w:t>
+      </w:r>
+      <w:r>
+        <w:t xml:space="preserve">Στην εικόνα 39 φαίνεται ένα παράδειγμα για τον τρόπο παραμετροποίησης του </w:t>
+      </w:r>
+      <w:proofErr w:type="spellStart"/>
+      <w:r>
+        <w:rPr>
+          <w:lang w:val="en-US"/>
+        </w:rPr>
+        <w:t>pyuic</w:t>
+      </w:r>
+      <w:proofErr w:type="spellEnd"/>
+      <w:r>
+        <w:t xml:space="preserve">5 </w:t>
+      </w:r>
+      <w:r>
+        <w:t xml:space="preserve">ως </w:t>
+      </w:r>
+      <w:r>
+        <w:rPr>
+          <w:lang w:val="en-US"/>
+        </w:rPr>
+        <w:t>external</w:t>
+      </w:r>
+      <w:r>
+        <w:t xml:space="preserve"> </w:t>
+      </w:r>
+      <w:r>
+        <w:rPr>
+          <w:lang w:val="en-US"/>
+        </w:rPr>
+        <w:t>tool</w:t>
+      </w:r>
+      <w:r>
+        <w:t xml:space="preserve"> </w:t>
+      </w:r>
+      <w:r>
+        <w:t xml:space="preserve">στο </w:t>
+      </w:r>
+      <w:proofErr w:type="spellStart"/>
+      <w:r>
+        <w:rPr>
+          <w:lang w:val="en-US"/>
+        </w:rPr>
+        <w:t>Pycharm</w:t>
+      </w:r>
+      <w:proofErr w:type="spellEnd"/>
+      <w:r>
+        <w:t xml:space="preserve">. </w:t>
+      </w:r>
     </w:p>
     <w:p>
       <w:pPr>
         <w:pStyle w:val="BodyText"/>
+        <w:keepNext/>
       </w:pPr>
       <w:r>
         <w:rPr>
@@ -37338,7 +37419,258 @@
     </w:p>
     <w:p>
       <w:pPr>
+        <w:pStyle w:val="BodyTextKeep"/>
+        <w:jc w:val="center"/>
+        <w:rPr>
+          <w:lang w:val="en-US"/>
+        </w:rPr>
+      </w:pPr>
+      <w:r>
+        <w:t>Εικόνα</w:t>
+      </w:r>
+      <w:r>
+        <w:rPr>
+          <w:lang w:val="en-US"/>
+        </w:rPr>
+        <w:t xml:space="preserve"> </w:t>
+      </w:r>
+      <w:r>
+        <w:fldChar w:fldCharType="begin"/>
+      </w:r>
+      <w:r>
+        <w:rPr>
+          <w:lang w:val="en-US"/>
+        </w:rPr>
+        <w:instrText xml:space="preserve"> SEQ </w:instrText>
+      </w:r>
+      <w:r>
+        <w:instrText>Εικόνα</w:instrText>
+      </w:r>
+      <w:r>
+        <w:rPr>
+          <w:lang w:val="en-US"/>
+        </w:rPr>
+        <w:instrText xml:space="preserve"> \* ARABIC </w:instrText>
+      </w:r>
+      <w:r>
+        <w:fldChar w:fldCharType="separate"/>
+      </w:r>
+      <w:r>
+        <w:rPr>
+          <w:noProof/>
+          <w:lang w:val="en-US"/>
+        </w:rPr>
+        <w:t>39</w:t>
+      </w:r>
+      <w:r>
+        <w:fldChar w:fldCharType="end"/>
+      </w:r>
+      <w:r>
+        <w:rPr>
+          <w:lang w:val="en-US"/>
+        </w:rPr>
+        <w:t xml:space="preserve"> </w:t>
+      </w:r>
+      <w:r>
+        <w:t>Ρύθμιση</w:t>
+      </w:r>
+      <w:r>
+        <w:rPr>
+          <w:lang w:val="en-US"/>
+        </w:rPr>
+        <w:t xml:space="preserve"> </w:t>
+      </w:r>
+      <w:r>
+        <w:rPr>
+          <w:lang w:val="en-US"/>
+        </w:rPr>
+        <w:t>ext</w:t>
+      </w:r>
+      <w:r>
+        <w:rPr>
+          <w:lang w:val="en-US"/>
+        </w:rPr>
+        <w:t>e</w:t>
+      </w:r>
+      <w:r>
+        <w:rPr>
+          <w:lang w:val="en-US"/>
+        </w:rPr>
+        <w:t>rnal tool python</w:t>
+      </w:r>
+    </w:p>
+    <w:p>
+      <w:pPr>
         <w:pStyle w:val="BodyText"/>
+      </w:pPr>
+      <w:r>
+        <w:t xml:space="preserve">Στην παρακάτω εικόνα φαίνεται το γραφικό περιβάλλον του </w:t>
+      </w:r>
+      <w:r>
+        <w:rPr>
+          <w:lang w:val="en-US"/>
+        </w:rPr>
+        <w:t>Qt</w:t>
+      </w:r>
+      <w:r>
+        <w:t xml:space="preserve"> </w:t>
+      </w:r>
+      <w:r>
+        <w:rPr>
+          <w:lang w:val="en-US"/>
+        </w:rPr>
+        <w:t>Designer</w:t>
+      </w:r>
+      <w:r>
+        <w:t xml:space="preserve"> </w:t>
+      </w:r>
+      <w:r>
+        <w:t xml:space="preserve">που χρησιμοποιείται για την σχεδίαση του </w:t>
+      </w:r>
+      <w:r>
+        <w:rPr>
+          <w:lang w:val="en-US"/>
+        </w:rPr>
+        <w:t>UI</w:t>
+      </w:r>
+      <w:r>
+        <w:t xml:space="preserve"> </w:t>
+      </w:r>
+      <w:r>
+        <w:t xml:space="preserve">του </w:t>
+      </w:r>
+      <w:r>
+        <w:rPr>
+          <w:lang w:val="en-US"/>
+        </w:rPr>
+        <w:t>Electro</w:t>
+      </w:r>
+      <w:r>
+        <w:t xml:space="preserve">. </w:t>
+      </w:r>
+    </w:p>
+    <w:p>
+      <w:pPr>
+        <w:pStyle w:val="BodyText"/>
+        <w:keepNext/>
+      </w:pPr>
+      <w:r>
+        <w:rPr>
+          <w:noProof/>
+          <w:lang w:val="en-US"/>
+        </w:rPr>
+        <w:drawing>
+          <wp:inline distT="0" distB="0" distL="0" distR="0" wp14:anchorId="0C6E78E7" wp14:editId="678B502D">
+            <wp:extent cx="4679950" cy="2632710"/>
+            <wp:effectExtent l="0" t="0" r="0" b="0"/>
+            <wp:docPr id="35" name="Picture 35"/>
+            <wp:cNvGraphicFramePr>
+              <a:graphicFrameLocks xmlns:a="http://schemas.openxmlformats.org/drawingml/2006/main" noChangeAspect="1"/>
+            </wp:cNvGraphicFramePr>
+            <a:graphic xmlns:a="http://schemas.openxmlformats.org/drawingml/2006/main">
+              <a:graphicData uri="http://schemas.openxmlformats.org/drawingml/2006/picture">
+                <pic:pic xmlns:pic="http://schemas.openxmlformats.org/drawingml/2006/picture">
+                  <pic:nvPicPr>
+                    <pic:cNvPr id="35" name="qt designer.png"/>
+                    <pic:cNvPicPr/>
+                  </pic:nvPicPr>
+                  <pic:blipFill>
+                    <a:blip r:embed="rId57" cstate="print">
+                      <a:extLst>
+                        <a:ext uri="{28A0092B-C50C-407E-A947-70E740481C1C}">
+                          <a14:useLocalDpi xmlns:a14="http://schemas.microsoft.com/office/drawing/2010/main" val="0"/>
+                        </a:ext>
+                      </a:extLst>
+                    </a:blip>
+                    <a:stretch>
+                      <a:fillRect/>
+                    </a:stretch>
+                  </pic:blipFill>
+                  <pic:spPr>
+                    <a:xfrm>
+                      <a:off x="0" y="0"/>
+                      <a:ext cx="4679950" cy="2632710"/>
+                    </a:xfrm>
+                    <a:prstGeom prst="rect">
+                      <a:avLst/>
+                    </a:prstGeom>
+                  </pic:spPr>
+                </pic:pic>
+              </a:graphicData>
+            </a:graphic>
+          </wp:inline>
+        </w:drawing>
+      </w:r>
+    </w:p>
+    <w:p>
+      <w:pPr>
+        <w:pStyle w:val="BlockQuotation"/>
+        <w:jc w:val="center"/>
+        <w:rPr>
+          <w:lang w:val="en-US"/>
+        </w:rPr>
+      </w:pPr>
+      <w:r>
+        <w:t xml:space="preserve">Εικόνα </w:t>
+      </w:r>
+      <w:r>
+        <w:fldChar w:fldCharType="begin"/>
+      </w:r>
+      <w:r>
+        <w:instrText xml:space="preserve"> SEQ Εικόνα \* ARABIC </w:instrText>
+      </w:r>
+      <w:r>
+        <w:fldChar w:fldCharType="separate"/>
+      </w:r>
+      <w:r>
+        <w:rPr>
+          <w:noProof/>
+        </w:rPr>
+        <w:t>40</w:t>
+      </w:r>
+      <w:r>
+        <w:fldChar w:fldCharType="end"/>
+      </w:r>
+      <w:r>
+        <w:rPr>
+          <w:lang w:val="en-US"/>
+        </w:rPr>
+        <w:t xml:space="preserve"> Qt Designer UI</w:t>
+      </w:r>
+    </w:p>
+    <w:p>
+      <w:pPr>
+        <w:tabs>
+          <w:tab w:val="clear" w:pos="8309"/>
+        </w:tabs>
+        <w:overflowPunct/>
+        <w:autoSpaceDE/>
+        <w:jc w:val="left"/>
+        <w:textAlignment w:val="auto"/>
+        <w:rPr>
+          <w:rFonts w:ascii="Times New Roman" w:hAnsi="Times New Roman" w:cs="Times New Roman"/>
+          <w:i/>
+          <w:szCs w:val="24"/>
+          <w:lang w:val="en-US"/>
+        </w:rPr>
+      </w:pPr>
+      <w:bookmarkStart w:id="59" w:name="_GoBack"/>
+      <w:bookmarkEnd w:id="59"/>
+      <w:r>
+        <w:rPr>
+          <w:lang w:val="en-US"/>
+        </w:rPr>
+        <w:lastRenderedPageBreak/>
+        <w:br w:type="page"/>
+      </w:r>
+    </w:p>
+    <w:p>
+      <w:pPr>
+        <w:pStyle w:val="BlockQuotation"/>
+        <w:jc w:val="center"/>
+        <w:rPr>
+          <w:lang w:val="en-US"/>
+        </w:rPr>
       </w:pPr>
     </w:p>
     <w:p>
@@ -38003,10 +38335,10 @@
       </w:r>
     </w:p>
     <w:sectPr>
-      <w:headerReference w:type="default" r:id="rId57"/>
-      <w:footerReference w:type="default" r:id="rId58"/>
-      <w:headerReference w:type="first" r:id="rId59"/>
-      <w:footerReference w:type="first" r:id="rId60"/>
+      <w:headerReference w:type="default" r:id="rId58"/>
+      <w:footerReference w:type="default" r:id="rId59"/>
+      <w:headerReference w:type="first" r:id="rId60"/>
+      <w:footerReference w:type="first" r:id="rId61"/>
       <w:pgSz w:w="11906" w:h="16838"/>
       <w:pgMar w:top="2160" w:right="2268" w:bottom="2160" w:left="2268" w:header="1440" w:footer="1440" w:gutter="0"/>
       <w:cols w:space="720"/>
@@ -38120,13 +38452,7 @@
       <w:rPr>
         <w:noProof/>
       </w:rPr>
-      <w:t>i</w:t>
-    </w:r>
-    <w:r>
-      <w:rPr>
-        <w:noProof/>
-      </w:rPr>
-      <w:t>v</w:t>
+      <w:t>iv</w:t>
     </w:r>
     <w:r>
       <w:fldChar w:fldCharType="end"/>
@@ -38168,13 +38494,7 @@
           <w:rPr>
             <w:noProof/>
           </w:rPr>
-          <w:t>6</w:t>
-        </w:r>
-        <w:r>
-          <w:rPr>
-            <w:noProof/>
-          </w:rPr>
-          <w:t>5</w:t>
+          <w:t>65</w:t>
         </w:r>
         <w:r>
           <w:rPr>
@@ -40118,6 +40438,7 @@
     <w:lsdException w:name="HTML Sample" w:semiHidden="1" w:unhideWhenUsed="1"/>
     <w:lsdException w:name="HTML Typewriter" w:semiHidden="1" w:unhideWhenUsed="1"/>
     <w:lsdException w:name="HTML Variable" w:semiHidden="1" w:unhideWhenUsed="1"/>
+    <w:lsdException w:name="Normal Table" w:semiHidden="1" w:unhideWhenUsed="1"/>
     <w:lsdException w:name="annotation subject" w:semiHidden="1" w:unhideWhenUsed="1"/>
     <w:lsdException w:name="No List" w:semiHidden="1" w:unhideWhenUsed="1"/>
     <w:lsdException w:name="Outline List 1" w:semiHidden="1" w:unhideWhenUsed="1"/>
@@ -40161,8 +40482,10 @@
     <w:lsdException w:name="Table Elegant" w:semiHidden="1" w:unhideWhenUsed="1"/>
     <w:lsdException w:name="Table Professional" w:semiHidden="1" w:unhideWhenUsed="1"/>
     <w:lsdException w:name="Table Subtle 1" w:semiHidden="1" w:unhideWhenUsed="1"/>
+    <w:lsdException w:name="Table Subtle 2" w:semiHidden="1" w:unhideWhenUsed="1"/>
     <w:lsdException w:name="Table Web 1" w:semiHidden="1" w:unhideWhenUsed="1"/>
     <w:lsdException w:name="Table Web 2" w:semiHidden="1" w:unhideWhenUsed="1"/>
+    <w:lsdException w:name="Table Web 3" w:semiHidden="1" w:unhideWhenUsed="1"/>
     <w:lsdException w:name="Balloon Text" w:semiHidden="1" w:unhideWhenUsed="1"/>
     <w:lsdException w:name="Table Grid" w:uiPriority="39"/>
     <w:lsdException w:name="Table Theme" w:semiHidden="1" w:unhideWhenUsed="1"/>
@@ -43634,7 +43957,7 @@
 </file>
 
 <file path=customXml/itemProps1.xml><?xml version="1.0" encoding="utf-8"?>
-<ds:datastoreItem xmlns:ds="http://schemas.openxmlformats.org/officeDocument/2006/customXml" ds:itemID="{6FD65D27-3948-43E9-BAFF-9631448097D9}">
+<ds:datastoreItem xmlns:ds="http://schemas.openxmlformats.org/officeDocument/2006/customXml" ds:itemID="{0F5F88AE-4909-4451-8D96-6DF18CC2A9FF}">
   <ds:schemaRefs>
     <ds:schemaRef ds:uri="http://schemas.openxmlformats.org/officeDocument/2006/bibliography"/>
   </ds:schemaRefs>

--- a/Document/ptyxiaki ergasia.docx
+++ b/Document/ptyxiaki ergasia.docx
@@ -37606,9 +37606,6 @@
       <w:pPr>
         <w:pStyle w:val="BlockQuotation"/>
         <w:jc w:val="center"/>
-        <w:rPr>
-          <w:lang w:val="en-US"/>
-        </w:rPr>
       </w:pPr>
       <w:r>
         <w:t xml:space="preserve">Εικόνα </w:t>
@@ -37632,10 +37629,148 @@
         <w:fldChar w:fldCharType="end"/>
       </w:r>
       <w:r>
-        <w:rPr>
-          <w:lang w:val="en-US"/>
-        </w:rPr>
-        <w:t xml:space="preserve"> Qt Designer UI</w:t>
+        <w:t xml:space="preserve"> </w:t>
+      </w:r>
+      <w:r>
+        <w:rPr>
+          <w:lang w:val="en-US"/>
+        </w:rPr>
+        <w:t>Qt</w:t>
+      </w:r>
+      <w:r>
+        <w:t xml:space="preserve"> </w:t>
+      </w:r>
+      <w:r>
+        <w:rPr>
+          <w:lang w:val="en-US"/>
+        </w:rPr>
+        <w:t>Designer</w:t>
+      </w:r>
+      <w:r>
+        <w:t xml:space="preserve"> </w:t>
+      </w:r>
+      <w:r>
+        <w:rPr>
+          <w:lang w:val="en-US"/>
+        </w:rPr>
+        <w:t>UI</w:t>
+      </w:r>
+    </w:p>
+    <w:p>
+      <w:pPr>
+        <w:tabs>
+          <w:tab w:val="clear" w:pos="8309"/>
+        </w:tabs>
+        <w:overflowPunct/>
+        <w:autoSpaceDE/>
+        <w:spacing w:line="360" w:lineRule="auto"/>
+        <w:jc w:val="left"/>
+        <w:textAlignment w:val="auto"/>
+      </w:pPr>
+      <w:r>
+        <w:lastRenderedPageBreak/>
+        <w:t xml:space="preserve">Κατά τον σχεδιασμό του </w:t>
+      </w:r>
+      <w:r>
+        <w:rPr>
+          <w:lang w:val="en-US"/>
+        </w:rPr>
+        <w:t>UI</w:t>
+      </w:r>
+      <w:r>
+        <w:t xml:space="preserve"> </w:t>
+      </w:r>
+      <w:r>
+        <w:t xml:space="preserve">στον </w:t>
+      </w:r>
+      <w:r>
+        <w:rPr>
+          <w:lang w:val="en-US"/>
+        </w:rPr>
+        <w:t>Qt</w:t>
+      </w:r>
+      <w:r>
+        <w:t xml:space="preserve"> </w:t>
+      </w:r>
+      <w:r>
+        <w:rPr>
+          <w:lang w:val="en-US"/>
+        </w:rPr>
+        <w:t>Designer</w:t>
+      </w:r>
+      <w:r>
+        <w:t xml:space="preserve"> </w:t>
+      </w:r>
+      <w:r>
+        <w:t>ο χρήστης πρέπει να ορίσει τα απαραίτητα ονόματα των αντικειμένων</w:t>
+      </w:r>
+      <w:r>
+        <w:t xml:space="preserve"> (</w:t>
+      </w:r>
+      <w:proofErr w:type="spellStart"/>
+      <w:r>
+        <w:rPr>
+          <w:lang w:val="en-US"/>
+        </w:rPr>
+        <w:t>objectName</w:t>
+      </w:r>
+      <w:proofErr w:type="spellEnd"/>
+      <w:r>
+        <w:t>)</w:t>
+      </w:r>
+      <w:r>
+        <w:t xml:space="preserve"> στον </w:t>
+      </w:r>
+      <w:r>
+        <w:rPr>
+          <w:lang w:val="en-US"/>
+        </w:rPr>
+        <w:t>property</w:t>
+      </w:r>
+      <w:r>
+        <w:t xml:space="preserve"> </w:t>
+      </w:r>
+      <w:r>
+        <w:rPr>
+          <w:lang w:val="en-US"/>
+        </w:rPr>
+        <w:t>toolbox</w:t>
+      </w:r>
+      <w:r>
+        <w:t xml:space="preserve"> </w:t>
+      </w:r>
+      <w:r>
+        <w:t xml:space="preserve">του </w:t>
+      </w:r>
+      <w:r>
+        <w:rPr>
+          <w:lang w:val="en-US"/>
+        </w:rPr>
+        <w:t>Qt</w:t>
+      </w:r>
+      <w:r>
+        <w:t xml:space="preserve"> </w:t>
+      </w:r>
+      <w:r>
+        <w:rPr>
+          <w:lang w:val="en-US"/>
+        </w:rPr>
+        <w:t>Designer</w:t>
+      </w:r>
+      <w:r>
+        <w:t xml:space="preserve"> </w:t>
+      </w:r>
+      <w:r>
+        <w:t xml:space="preserve">για να υπάρχει πρόσβαση του αντικειμένου από τον κώδικα της </w:t>
+      </w:r>
+      <w:r>
+        <w:rPr>
+          <w:lang w:val="en-US"/>
+        </w:rPr>
+        <w:t>Python</w:t>
+      </w:r>
+      <w:r>
+        <w:t xml:space="preserve">.  </w:t>
       </w:r>
     </w:p>
     <w:p>
@@ -37647,31 +37782,2085 @@
         <w:autoSpaceDE/>
         <w:jc w:val="left"/>
         <w:textAlignment w:val="auto"/>
-        <w:rPr>
-          <w:rFonts w:ascii="Times New Roman" w:hAnsi="Times New Roman" w:cs="Times New Roman"/>
+      </w:pPr>
+    </w:p>
+    <w:p>
+      <w:pPr>
+        <w:keepNext/>
+        <w:tabs>
+          <w:tab w:val="clear" w:pos="8309"/>
+        </w:tabs>
+        <w:overflowPunct/>
+        <w:autoSpaceDE/>
+        <w:jc w:val="center"/>
+        <w:textAlignment w:val="auto"/>
+      </w:pPr>
+      <w:r>
+        <w:rPr>
+          <w:noProof/>
+        </w:rPr>
+        <w:drawing>
+          <wp:inline distT="0" distB="0" distL="0" distR="0" wp14:anchorId="718461E4" wp14:editId="77BBF996">
+            <wp:extent cx="2748810" cy="2189351"/>
+            <wp:effectExtent l="0" t="0" r="0" b="0"/>
+            <wp:docPr id="43" name="Picture 43"/>
+            <wp:cNvGraphicFramePr>
+              <a:graphicFrameLocks xmlns:a="http://schemas.openxmlformats.org/drawingml/2006/main" noChangeAspect="1"/>
+            </wp:cNvGraphicFramePr>
+            <a:graphic xmlns:a="http://schemas.openxmlformats.org/drawingml/2006/main">
+              <a:graphicData uri="http://schemas.openxmlformats.org/drawingml/2006/picture">
+                <pic:pic xmlns:pic="http://schemas.openxmlformats.org/drawingml/2006/picture">
+                  <pic:nvPicPr>
+                    <pic:cNvPr id="43" name="property editor.png"/>
+                    <pic:cNvPicPr/>
+                  </pic:nvPicPr>
+                  <pic:blipFill>
+                    <a:blip r:embed="rId58" cstate="print">
+                      <a:extLst>
+                        <a:ext uri="{28A0092B-C50C-407E-A947-70E740481C1C}">
+                          <a14:useLocalDpi xmlns:a14="http://schemas.microsoft.com/office/drawing/2010/main" val="0"/>
+                        </a:ext>
+                      </a:extLst>
+                    </a:blip>
+                    <a:stretch>
+                      <a:fillRect/>
+                    </a:stretch>
+                  </pic:blipFill>
+                  <pic:spPr>
+                    <a:xfrm>
+                      <a:off x="0" y="0"/>
+                      <a:ext cx="2768165" cy="2204767"/>
+                    </a:xfrm>
+                    <a:prstGeom prst="rect">
+                      <a:avLst/>
+                    </a:prstGeom>
+                  </pic:spPr>
+                </pic:pic>
+              </a:graphicData>
+            </a:graphic>
+          </wp:inline>
+        </w:drawing>
+      </w:r>
+    </w:p>
+    <w:p>
+      <w:pPr>
+        <w:pStyle w:val="BodyTextKeep"/>
+        <w:jc w:val="center"/>
+        <w:rPr>
+          <w:rStyle w:val="BodyTextCharCharChar"/>
+          <w:lang w:val="en-US"/>
+        </w:rPr>
+      </w:pPr>
+      <w:r>
+        <w:rPr>
+          <w:rStyle w:val="BodyTextCharCharChar"/>
+        </w:rPr>
+        <w:t>Εικόνα</w:t>
+      </w:r>
+      <w:r>
+        <w:rPr>
+          <w:rStyle w:val="BodyTextCharCharChar"/>
+          <w:lang w:val="en-US"/>
+        </w:rPr>
+        <w:t xml:space="preserve"> </w:t>
+      </w:r>
+      <w:r>
+        <w:rPr>
+          <w:rStyle w:val="BodyTextCharCharChar"/>
+        </w:rPr>
+        <w:fldChar w:fldCharType="begin"/>
+      </w:r>
+      <w:r>
+        <w:rPr>
+          <w:rStyle w:val="BodyTextCharCharChar"/>
+          <w:lang w:val="en-US"/>
+        </w:rPr>
+        <w:instrText xml:space="preserve"> SEQ </w:instrText>
+      </w:r>
+      <w:r>
+        <w:rPr>
+          <w:rStyle w:val="BodyTextCharCharChar"/>
+        </w:rPr>
+        <w:instrText>Εικόνα</w:instrText>
+      </w:r>
+      <w:r>
+        <w:rPr>
+          <w:rStyle w:val="BodyTextCharCharChar"/>
+          <w:lang w:val="en-US"/>
+        </w:rPr>
+        <w:instrText xml:space="preserve"> \* ARABIC </w:instrText>
+      </w:r>
+      <w:r>
+        <w:rPr>
+          <w:rStyle w:val="BodyTextCharCharChar"/>
+        </w:rPr>
+        <w:fldChar w:fldCharType="separate"/>
+      </w:r>
+      <w:r>
+        <w:rPr>
+          <w:rStyle w:val="BodyTextCharCharChar"/>
+          <w:noProof/>
+          <w:lang w:val="en-US"/>
+        </w:rPr>
+        <w:t>41</w:t>
+      </w:r>
+      <w:r>
+        <w:rPr>
+          <w:rStyle w:val="BodyTextCharCharChar"/>
+        </w:rPr>
+        <w:fldChar w:fldCharType="end"/>
+      </w:r>
+      <w:r>
+        <w:rPr>
+          <w:rStyle w:val="BodyTextCharCharChar"/>
+          <w:lang w:val="en-US"/>
+        </w:rPr>
+        <w:t>Property Editor of Qt Designer</w:t>
+      </w:r>
+    </w:p>
+    <w:p>
+      <w:pPr>
+        <w:tabs>
+          <w:tab w:val="clear" w:pos="8309"/>
+        </w:tabs>
+        <w:overflowPunct/>
+        <w:autoSpaceDE/>
+        <w:spacing w:line="360" w:lineRule="auto"/>
+        <w:textAlignment w:val="auto"/>
+      </w:pPr>
+      <w:r>
+        <w:t xml:space="preserve">Με αυτόν τον τρόπο κατά την ενσωμάτωση του κώδικα του </w:t>
+      </w:r>
+      <w:r>
+        <w:rPr>
+          <w:lang w:val="en-US"/>
+        </w:rPr>
+        <w:t>UI</w:t>
+      </w:r>
+      <w:r>
+        <w:t xml:space="preserve"> </w:t>
+      </w:r>
+      <w:r>
+        <w:t xml:space="preserve">στον κεντρικό κώδικα της </w:t>
+      </w:r>
+      <w:r>
+        <w:rPr>
+          <w:lang w:val="en-US"/>
+        </w:rPr>
+        <w:t>python</w:t>
+      </w:r>
+      <w:r>
+        <w:t xml:space="preserve"> </w:t>
+      </w:r>
+      <w:r>
+        <w:t>ο χρήστης έχει την δυνατότητα διαχείρισης του αντικειμένου. Παρακάτω φαίνεται στον κώδικα πως επιτυγχάνεται αυτό.</w:t>
+      </w:r>
+    </w:p>
+    <w:p>
+      <w:pPr>
+        <w:tabs>
+          <w:tab w:val="clear" w:pos="8309"/>
+        </w:tabs>
+        <w:overflowPunct/>
+        <w:autoSpaceDE/>
+        <w:textAlignment w:val="auto"/>
+      </w:pPr>
+    </w:p>
+    <w:p>
+      <w:pPr>
+        <w:shd w:val="clear" w:color="auto" w:fill="1E1E1E"/>
+        <w:tabs>
+          <w:tab w:val="clear" w:pos="8309"/>
+        </w:tabs>
+        <w:overflowPunct/>
+        <w:autoSpaceDE/>
+        <w:spacing w:line="285" w:lineRule="atLeast"/>
+        <w:jc w:val="left"/>
+        <w:textAlignment w:val="auto"/>
+        <w:rPr>
+          <w:rFonts w:ascii="Consolas" w:hAnsi="Consolas" w:cs="Times New Roman"/>
+          <w:color w:val="D4D4D4"/>
+          <w:spacing w:val="0"/>
+          <w:sz w:val="21"/>
+          <w:szCs w:val="21"/>
+          <w:lang w:val="en-US"/>
+        </w:rPr>
+      </w:pPr>
+      <w:r>
+        <w:rPr>
+          <w:rFonts w:ascii="Consolas" w:hAnsi="Consolas"/>
+          <w:color w:val="569CD6"/>
+          <w:sz w:val="21"/>
+          <w:szCs w:val="21"/>
+          <w:lang w:val="en-US"/>
+        </w:rPr>
+        <w:t>class</w:t>
+      </w:r>
+      <w:r>
+        <w:rPr>
+          <w:rFonts w:ascii="Consolas" w:hAnsi="Consolas"/>
+          <w:color w:val="D4D4D4"/>
+          <w:sz w:val="21"/>
+          <w:szCs w:val="21"/>
+          <w:lang w:val="en-US"/>
+        </w:rPr>
+        <w:t xml:space="preserve"> </w:t>
+      </w:r>
+      <w:proofErr w:type="spellStart"/>
+      <w:proofErr w:type="gramStart"/>
+      <w:r>
+        <w:rPr>
+          <w:rFonts w:ascii="Consolas" w:hAnsi="Consolas"/>
+          <w:color w:val="4EC9B0"/>
+          <w:sz w:val="21"/>
+          <w:szCs w:val="21"/>
+          <w:lang w:val="en-US"/>
+        </w:rPr>
+        <w:t>MainUI</w:t>
+      </w:r>
+      <w:proofErr w:type="spellEnd"/>
+      <w:r>
+        <w:rPr>
+          <w:rFonts w:ascii="Consolas" w:hAnsi="Consolas"/>
+          <w:color w:val="D4D4D4"/>
+          <w:sz w:val="21"/>
+          <w:szCs w:val="21"/>
+          <w:lang w:val="en-US"/>
+        </w:rPr>
+        <w:t>(</w:t>
+      </w:r>
+      <w:proofErr w:type="spellStart"/>
+      <w:proofErr w:type="gramEnd"/>
+      <w:r>
+        <w:rPr>
+          <w:rFonts w:ascii="Consolas" w:hAnsi="Consolas"/>
+          <w:color w:val="4EC9B0"/>
+          <w:sz w:val="21"/>
+          <w:szCs w:val="21"/>
+          <w:lang w:val="en-US"/>
+        </w:rPr>
+        <w:t>QMainWindow</w:t>
+      </w:r>
+      <w:proofErr w:type="spellEnd"/>
+      <w:r>
+        <w:rPr>
+          <w:rFonts w:ascii="Consolas" w:hAnsi="Consolas"/>
+          <w:color w:val="D4D4D4"/>
+          <w:sz w:val="21"/>
+          <w:szCs w:val="21"/>
+          <w:lang w:val="en-US"/>
+        </w:rPr>
+        <w:t>):</w:t>
+      </w:r>
+    </w:p>
+    <w:p>
+      <w:pPr>
+        <w:shd w:val="clear" w:color="auto" w:fill="1E1E1E"/>
+        <w:spacing w:line="285" w:lineRule="atLeast"/>
+        <w:rPr>
+          <w:rFonts w:ascii="Consolas" w:hAnsi="Consolas"/>
+          <w:color w:val="D4D4D4"/>
+          <w:sz w:val="21"/>
+          <w:szCs w:val="21"/>
+          <w:lang w:val="en-US"/>
+        </w:rPr>
+      </w:pPr>
+      <w:r>
+        <w:rPr>
+          <w:rFonts w:ascii="Consolas" w:hAnsi="Consolas"/>
+          <w:color w:val="D4D4D4"/>
+          <w:sz w:val="21"/>
+          <w:szCs w:val="21"/>
+          <w:lang w:val="en-US"/>
+        </w:rPr>
+        <w:t xml:space="preserve">    </w:t>
+      </w:r>
+      <w:proofErr w:type="spellStart"/>
+      <w:r>
+        <w:rPr>
+          <w:rFonts w:ascii="Consolas" w:hAnsi="Consolas"/>
+          <w:color w:val="D4D4D4"/>
+          <w:sz w:val="21"/>
+          <w:szCs w:val="21"/>
+          <w:lang w:val="en-US"/>
+        </w:rPr>
+        <w:t>RunsOnRaspberry</w:t>
+      </w:r>
+      <w:proofErr w:type="spellEnd"/>
+      <w:r>
+        <w:rPr>
+          <w:rFonts w:ascii="Consolas" w:hAnsi="Consolas"/>
+          <w:color w:val="D4D4D4"/>
+          <w:sz w:val="21"/>
+          <w:szCs w:val="21"/>
+          <w:lang w:val="en-US"/>
+        </w:rPr>
+        <w:t xml:space="preserve"> = </w:t>
+      </w:r>
+      <w:r>
+        <w:rPr>
+          <w:rFonts w:ascii="Consolas" w:hAnsi="Consolas"/>
+          <w:color w:val="569CD6"/>
+          <w:sz w:val="21"/>
+          <w:szCs w:val="21"/>
+          <w:lang w:val="en-US"/>
+        </w:rPr>
+        <w:t>False</w:t>
+      </w:r>
+    </w:p>
+    <w:p>
+      <w:pPr>
+        <w:shd w:val="clear" w:color="auto" w:fill="1E1E1E"/>
+        <w:spacing w:line="285" w:lineRule="atLeast"/>
+        <w:rPr>
+          <w:rFonts w:ascii="Consolas" w:hAnsi="Consolas"/>
+          <w:color w:val="D4D4D4"/>
+          <w:sz w:val="21"/>
+          <w:szCs w:val="21"/>
+          <w:lang w:val="en-US"/>
+        </w:rPr>
+      </w:pPr>
+    </w:p>
+    <w:p>
+      <w:pPr>
+        <w:shd w:val="clear" w:color="auto" w:fill="1E1E1E"/>
+        <w:spacing w:line="285" w:lineRule="atLeast"/>
+        <w:rPr>
+          <w:rFonts w:ascii="Consolas" w:hAnsi="Consolas"/>
+          <w:color w:val="D4D4D4"/>
+          <w:sz w:val="21"/>
+          <w:szCs w:val="21"/>
+          <w:lang w:val="en-US"/>
+        </w:rPr>
+      </w:pPr>
+      <w:r>
+        <w:rPr>
+          <w:rFonts w:ascii="Consolas" w:hAnsi="Consolas"/>
+          <w:color w:val="D4D4D4"/>
+          <w:sz w:val="21"/>
+          <w:szCs w:val="21"/>
+          <w:lang w:val="en-US"/>
+        </w:rPr>
+        <w:t xml:space="preserve">    </w:t>
+      </w:r>
+      <w:r>
+        <w:rPr>
+          <w:rFonts w:ascii="Consolas" w:hAnsi="Consolas"/>
+          <w:color w:val="569CD6"/>
+          <w:sz w:val="21"/>
+          <w:szCs w:val="21"/>
+          <w:lang w:val="en-US"/>
+        </w:rPr>
+        <w:t>def</w:t>
+      </w:r>
+      <w:r>
+        <w:rPr>
+          <w:rFonts w:ascii="Consolas" w:hAnsi="Consolas"/>
+          <w:color w:val="D4D4D4"/>
+          <w:sz w:val="21"/>
+          <w:szCs w:val="21"/>
+          <w:lang w:val="en-US"/>
+        </w:rPr>
+        <w:t xml:space="preserve"> </w:t>
+      </w:r>
+      <w:r>
+        <w:rPr>
+          <w:rFonts w:ascii="Consolas" w:hAnsi="Consolas"/>
+          <w:color w:val="DCDCAA"/>
+          <w:sz w:val="21"/>
+          <w:szCs w:val="21"/>
+          <w:lang w:val="en-US"/>
+        </w:rPr>
+        <w:t>__</w:t>
+      </w:r>
+      <w:proofErr w:type="spellStart"/>
+      <w:r>
+        <w:rPr>
+          <w:rFonts w:ascii="Consolas" w:hAnsi="Consolas"/>
+          <w:color w:val="DCDCAA"/>
+          <w:sz w:val="21"/>
+          <w:szCs w:val="21"/>
+          <w:lang w:val="en-US"/>
+        </w:rPr>
+        <w:t>init</w:t>
+      </w:r>
+      <w:proofErr w:type="spellEnd"/>
+      <w:r>
+        <w:rPr>
+          <w:rFonts w:ascii="Consolas" w:hAnsi="Consolas"/>
+          <w:color w:val="DCDCAA"/>
+          <w:sz w:val="21"/>
+          <w:szCs w:val="21"/>
+          <w:lang w:val="en-US"/>
+        </w:rPr>
+        <w:t>_</w:t>
+      </w:r>
+      <w:proofErr w:type="gramStart"/>
+      <w:r>
+        <w:rPr>
+          <w:rFonts w:ascii="Consolas" w:hAnsi="Consolas"/>
+          <w:color w:val="DCDCAA"/>
+          <w:sz w:val="21"/>
+          <w:szCs w:val="21"/>
+          <w:lang w:val="en-US"/>
+        </w:rPr>
+        <w:t>_</w:t>
+      </w:r>
+      <w:r>
+        <w:rPr>
+          <w:rFonts w:ascii="Consolas" w:hAnsi="Consolas"/>
+          <w:color w:val="D4D4D4"/>
+          <w:sz w:val="21"/>
+          <w:szCs w:val="21"/>
+          <w:lang w:val="en-US"/>
+        </w:rPr>
+        <w:t>(</w:t>
+      </w:r>
+      <w:proofErr w:type="gramEnd"/>
+      <w:r>
+        <w:rPr>
+          <w:rFonts w:ascii="Consolas" w:hAnsi="Consolas"/>
+          <w:color w:val="9CDCFE"/>
+          <w:sz w:val="21"/>
+          <w:szCs w:val="21"/>
+          <w:lang w:val="en-US"/>
+        </w:rPr>
+        <w:t>self</w:t>
+      </w:r>
+      <w:r>
+        <w:rPr>
+          <w:rFonts w:ascii="Consolas" w:hAnsi="Consolas"/>
+          <w:color w:val="D4D4D4"/>
+          <w:sz w:val="21"/>
+          <w:szCs w:val="21"/>
+          <w:lang w:val="en-US"/>
+        </w:rPr>
+        <w:t xml:space="preserve">, </w:t>
+      </w:r>
+      <w:r>
+        <w:rPr>
+          <w:rFonts w:ascii="Consolas" w:hAnsi="Consolas"/>
+          <w:color w:val="9CDCFE"/>
+          <w:sz w:val="21"/>
+          <w:szCs w:val="21"/>
+          <w:lang w:val="en-US"/>
+        </w:rPr>
+        <w:t>rasp</w:t>
+      </w:r>
+      <w:r>
+        <w:rPr>
+          <w:rFonts w:ascii="Consolas" w:hAnsi="Consolas"/>
+          <w:color w:val="D4D4D4"/>
+          <w:sz w:val="21"/>
+          <w:szCs w:val="21"/>
+          <w:lang w:val="en-US"/>
+        </w:rPr>
+        <w:t xml:space="preserve">, </w:t>
+      </w:r>
+      <w:proofErr w:type="spellStart"/>
+      <w:r>
+        <w:rPr>
+          <w:rFonts w:ascii="Consolas" w:hAnsi="Consolas"/>
+          <w:color w:val="9CDCFE"/>
+          <w:sz w:val="21"/>
+          <w:szCs w:val="21"/>
+          <w:lang w:val="en-US"/>
+        </w:rPr>
+        <w:t>initfilepath</w:t>
+      </w:r>
+      <w:proofErr w:type="spellEnd"/>
+      <w:r>
+        <w:rPr>
+          <w:rFonts w:ascii="Consolas" w:hAnsi="Consolas"/>
+          <w:color w:val="D4D4D4"/>
+          <w:sz w:val="21"/>
+          <w:szCs w:val="21"/>
+          <w:lang w:val="en-US"/>
+        </w:rPr>
+        <w:t>):</w:t>
+      </w:r>
+    </w:p>
+    <w:p>
+      <w:pPr>
+        <w:shd w:val="clear" w:color="auto" w:fill="1E1E1E"/>
+        <w:spacing w:line="285" w:lineRule="atLeast"/>
+        <w:rPr>
+          <w:rFonts w:ascii="Consolas" w:hAnsi="Consolas"/>
+          <w:color w:val="D4D4D4"/>
+          <w:sz w:val="21"/>
+          <w:szCs w:val="21"/>
+          <w:lang w:val="en-US"/>
+        </w:rPr>
+      </w:pPr>
+      <w:r>
+        <w:rPr>
+          <w:rFonts w:ascii="Consolas" w:hAnsi="Consolas"/>
+          <w:color w:val="D4D4D4"/>
+          <w:sz w:val="21"/>
+          <w:szCs w:val="21"/>
+          <w:lang w:val="en-US"/>
+        </w:rPr>
+        <w:t xml:space="preserve">        </w:t>
+      </w:r>
+      <w:r>
+        <w:rPr>
+          <w:rFonts w:ascii="Consolas" w:hAnsi="Consolas"/>
+          <w:color w:val="CE9178"/>
+          <w:sz w:val="21"/>
+          <w:szCs w:val="21"/>
+          <w:lang w:val="en-US"/>
+        </w:rPr>
+        <w:t>"""</w:t>
+      </w:r>
+    </w:p>
+    <w:p>
+      <w:pPr>
+        <w:shd w:val="clear" w:color="auto" w:fill="1E1E1E"/>
+        <w:spacing w:line="285" w:lineRule="atLeast"/>
+        <w:rPr>
+          <w:rFonts w:ascii="Consolas" w:hAnsi="Consolas"/>
+          <w:color w:val="D4D4D4"/>
+          <w:sz w:val="21"/>
+          <w:szCs w:val="21"/>
+          <w:lang w:val="en-US"/>
+        </w:rPr>
+      </w:pPr>
+    </w:p>
+    <w:p>
+      <w:pPr>
+        <w:shd w:val="clear" w:color="auto" w:fill="1E1E1E"/>
+        <w:spacing w:line="285" w:lineRule="atLeast"/>
+        <w:rPr>
+          <w:rFonts w:ascii="Consolas" w:hAnsi="Consolas"/>
+          <w:color w:val="D4D4D4"/>
+          <w:sz w:val="21"/>
+          <w:szCs w:val="21"/>
+          <w:lang w:val="en-US"/>
+        </w:rPr>
+      </w:pPr>
+      <w:r>
+        <w:rPr>
+          <w:rFonts w:ascii="Consolas" w:hAnsi="Consolas"/>
+          <w:color w:val="CE9178"/>
+          <w:sz w:val="21"/>
+          <w:szCs w:val="21"/>
+          <w:lang w:val="en-US"/>
+        </w:rPr>
+        <w:t xml:space="preserve">        </w:t>
+      </w:r>
+      <w:proofErr w:type="gramStart"/>
+      <w:r>
+        <w:rPr>
+          <w:rFonts w:ascii="Consolas" w:hAnsi="Consolas"/>
+          <w:color w:val="CE9178"/>
+          <w:sz w:val="21"/>
+          <w:szCs w:val="21"/>
+          <w:lang w:val="en-US"/>
+        </w:rPr>
+        <w:t>:type</w:t>
+      </w:r>
+      <w:proofErr w:type="gramEnd"/>
+      <w:r>
+        <w:rPr>
+          <w:rFonts w:ascii="Consolas" w:hAnsi="Consolas"/>
+          <w:color w:val="CE9178"/>
+          <w:sz w:val="21"/>
+          <w:szCs w:val="21"/>
+          <w:lang w:val="en-US"/>
+        </w:rPr>
+        <w:t xml:space="preserve"> </w:t>
+      </w:r>
+      <w:proofErr w:type="spellStart"/>
+      <w:r>
+        <w:rPr>
+          <w:rFonts w:ascii="Consolas" w:hAnsi="Consolas"/>
+          <w:color w:val="CE9178"/>
+          <w:sz w:val="21"/>
+          <w:szCs w:val="21"/>
+          <w:lang w:val="en-US"/>
+        </w:rPr>
+        <w:t>runsonraspberry</w:t>
+      </w:r>
+      <w:proofErr w:type="spellEnd"/>
+      <w:r>
+        <w:rPr>
+          <w:rFonts w:ascii="Consolas" w:hAnsi="Consolas"/>
+          <w:color w:val="CE9178"/>
+          <w:sz w:val="21"/>
+          <w:szCs w:val="21"/>
+          <w:lang w:val="en-US"/>
+        </w:rPr>
+        <w:t>: bool</w:t>
+      </w:r>
+    </w:p>
+    <w:p>
+      <w:pPr>
+        <w:shd w:val="clear" w:color="auto" w:fill="1E1E1E"/>
+        <w:spacing w:line="285" w:lineRule="atLeast"/>
+        <w:rPr>
+          <w:rFonts w:ascii="Consolas" w:hAnsi="Consolas"/>
+          <w:color w:val="D4D4D4"/>
+          <w:sz w:val="21"/>
+          <w:szCs w:val="21"/>
+          <w:lang w:val="en-US"/>
+        </w:rPr>
+      </w:pPr>
+      <w:r>
+        <w:rPr>
+          <w:rFonts w:ascii="Consolas" w:hAnsi="Consolas"/>
+          <w:color w:val="CE9178"/>
+          <w:sz w:val="21"/>
+          <w:szCs w:val="21"/>
+          <w:lang w:val="en-US"/>
+        </w:rPr>
+        <w:t xml:space="preserve">        """</w:t>
+      </w:r>
+    </w:p>
+    <w:p>
+      <w:pPr>
+        <w:shd w:val="clear" w:color="auto" w:fill="1E1E1E"/>
+        <w:spacing w:line="285" w:lineRule="atLeast"/>
+        <w:rPr>
+          <w:rFonts w:ascii="Consolas" w:hAnsi="Consolas"/>
+          <w:color w:val="D4D4D4"/>
+          <w:sz w:val="21"/>
+          <w:szCs w:val="21"/>
+          <w:lang w:val="en-US"/>
+        </w:rPr>
+      </w:pPr>
+      <w:r>
+        <w:rPr>
+          <w:rFonts w:ascii="Consolas" w:hAnsi="Consolas"/>
+          <w:color w:val="D4D4D4"/>
+          <w:sz w:val="21"/>
+          <w:szCs w:val="21"/>
+          <w:lang w:val="en-US"/>
+        </w:rPr>
+        <w:t xml:space="preserve">        </w:t>
+      </w:r>
+      <w:r>
+        <w:rPr>
+          <w:rFonts w:ascii="Consolas" w:hAnsi="Consolas"/>
+          <w:color w:val="4EC9B0"/>
+          <w:sz w:val="21"/>
+          <w:szCs w:val="21"/>
+          <w:lang w:val="en-US"/>
+        </w:rPr>
+        <w:t>super</w:t>
+      </w:r>
+      <w:r>
+        <w:rPr>
+          <w:rFonts w:ascii="Consolas" w:hAnsi="Consolas"/>
+          <w:color w:val="D4D4D4"/>
+          <w:sz w:val="21"/>
+          <w:szCs w:val="21"/>
+          <w:lang w:val="en-US"/>
+        </w:rPr>
+        <w:t>(</w:t>
+      </w:r>
+      <w:proofErr w:type="gramStart"/>
+      <w:r>
+        <w:rPr>
+          <w:rFonts w:ascii="Consolas" w:hAnsi="Consolas"/>
+          <w:color w:val="D4D4D4"/>
+          <w:sz w:val="21"/>
+          <w:szCs w:val="21"/>
+          <w:lang w:val="en-US"/>
+        </w:rPr>
+        <w:t>).</w:t>
+      </w:r>
+      <w:r>
+        <w:rPr>
+          <w:rFonts w:ascii="Consolas" w:hAnsi="Consolas"/>
+          <w:color w:val="DCDCAA"/>
+          <w:sz w:val="21"/>
+          <w:szCs w:val="21"/>
+          <w:lang w:val="en-US"/>
+        </w:rPr>
+        <w:t>_</w:t>
+      </w:r>
+      <w:proofErr w:type="gramEnd"/>
+      <w:r>
+        <w:rPr>
+          <w:rFonts w:ascii="Consolas" w:hAnsi="Consolas"/>
+          <w:color w:val="DCDCAA"/>
+          <w:sz w:val="21"/>
+          <w:szCs w:val="21"/>
+          <w:lang w:val="en-US"/>
+        </w:rPr>
+        <w:t>_</w:t>
+      </w:r>
+      <w:proofErr w:type="spellStart"/>
+      <w:r>
+        <w:rPr>
+          <w:rFonts w:ascii="Consolas" w:hAnsi="Consolas"/>
+          <w:color w:val="DCDCAA"/>
+          <w:sz w:val="21"/>
+          <w:szCs w:val="21"/>
+          <w:lang w:val="en-US"/>
+        </w:rPr>
+        <w:t>init</w:t>
+      </w:r>
+      <w:proofErr w:type="spellEnd"/>
+      <w:r>
+        <w:rPr>
+          <w:rFonts w:ascii="Consolas" w:hAnsi="Consolas"/>
+          <w:color w:val="DCDCAA"/>
+          <w:sz w:val="21"/>
+          <w:szCs w:val="21"/>
+          <w:lang w:val="en-US"/>
+        </w:rPr>
+        <w:t>__</w:t>
+      </w:r>
+      <w:r>
+        <w:rPr>
+          <w:rFonts w:ascii="Consolas" w:hAnsi="Consolas"/>
+          <w:color w:val="D4D4D4"/>
+          <w:sz w:val="21"/>
+          <w:szCs w:val="21"/>
+          <w:lang w:val="en-US"/>
+        </w:rPr>
+        <w:t>()</w:t>
+      </w:r>
+    </w:p>
+    <w:p>
+      <w:pPr>
+        <w:shd w:val="clear" w:color="auto" w:fill="1E1E1E"/>
+        <w:spacing w:line="285" w:lineRule="atLeast"/>
+        <w:rPr>
+          <w:rFonts w:ascii="Consolas" w:hAnsi="Consolas"/>
+          <w:color w:val="D4D4D4"/>
+          <w:sz w:val="21"/>
+          <w:szCs w:val="21"/>
+          <w:lang w:val="en-US"/>
+        </w:rPr>
+      </w:pPr>
+      <w:r>
+        <w:rPr>
+          <w:rFonts w:ascii="Consolas" w:hAnsi="Consolas"/>
+          <w:color w:val="D4D4D4"/>
+          <w:sz w:val="21"/>
+          <w:szCs w:val="21"/>
+          <w:lang w:val="en-US"/>
+        </w:rPr>
+        <w:t xml:space="preserve">        </w:t>
+      </w:r>
+      <w:proofErr w:type="spellStart"/>
+      <w:proofErr w:type="gramStart"/>
+      <w:r>
+        <w:rPr>
+          <w:rFonts w:ascii="Consolas" w:hAnsi="Consolas"/>
+          <w:color w:val="569CD6"/>
+          <w:sz w:val="21"/>
+          <w:szCs w:val="21"/>
+          <w:lang w:val="en-US"/>
+        </w:rPr>
+        <w:t>self</w:t>
+      </w:r>
+      <w:r>
+        <w:rPr>
+          <w:rFonts w:ascii="Consolas" w:hAnsi="Consolas"/>
+          <w:color w:val="D4D4D4"/>
+          <w:sz w:val="21"/>
+          <w:szCs w:val="21"/>
+          <w:lang w:val="en-US"/>
+        </w:rPr>
+        <w:t>.initfilepath</w:t>
+      </w:r>
+      <w:proofErr w:type="spellEnd"/>
+      <w:proofErr w:type="gramEnd"/>
+      <w:r>
+        <w:rPr>
+          <w:rFonts w:ascii="Consolas" w:hAnsi="Consolas"/>
+          <w:color w:val="D4D4D4"/>
+          <w:sz w:val="21"/>
+          <w:szCs w:val="21"/>
+          <w:lang w:val="en-US"/>
+        </w:rPr>
+        <w:t xml:space="preserve"> = </w:t>
+      </w:r>
+      <w:proofErr w:type="spellStart"/>
+      <w:r>
+        <w:rPr>
+          <w:rFonts w:ascii="Consolas" w:hAnsi="Consolas"/>
+          <w:color w:val="D4D4D4"/>
+          <w:sz w:val="21"/>
+          <w:szCs w:val="21"/>
+          <w:lang w:val="en-US"/>
+        </w:rPr>
+        <w:t>initfilepath</w:t>
+      </w:r>
+      <w:proofErr w:type="spellEnd"/>
+    </w:p>
+    <w:p>
+      <w:pPr>
+        <w:shd w:val="clear" w:color="auto" w:fill="1E1E1E"/>
+        <w:spacing w:line="285" w:lineRule="atLeast"/>
+        <w:rPr>
+          <w:rFonts w:ascii="Consolas" w:hAnsi="Consolas"/>
+          <w:color w:val="D4D4D4"/>
+          <w:sz w:val="21"/>
+          <w:szCs w:val="21"/>
+          <w:lang w:val="en-US"/>
+        </w:rPr>
+      </w:pPr>
+      <w:r>
+        <w:rPr>
+          <w:rFonts w:ascii="Consolas" w:hAnsi="Consolas"/>
+          <w:color w:val="D4D4D4"/>
+          <w:sz w:val="21"/>
+          <w:szCs w:val="21"/>
+          <w:lang w:val="en-US"/>
+        </w:rPr>
+        <w:t xml:space="preserve">        </w:t>
+      </w:r>
+      <w:proofErr w:type="spellStart"/>
+      <w:proofErr w:type="gramStart"/>
+      <w:r>
+        <w:rPr>
+          <w:rFonts w:ascii="Consolas" w:hAnsi="Consolas"/>
+          <w:color w:val="569CD6"/>
+          <w:sz w:val="21"/>
+          <w:szCs w:val="21"/>
+          <w:lang w:val="en-US"/>
+        </w:rPr>
+        <w:t>self</w:t>
+      </w:r>
+      <w:r>
+        <w:rPr>
+          <w:rFonts w:ascii="Consolas" w:hAnsi="Consolas"/>
+          <w:color w:val="D4D4D4"/>
+          <w:sz w:val="21"/>
+          <w:szCs w:val="21"/>
+          <w:lang w:val="en-US"/>
+        </w:rPr>
+        <w:t>.monitorthread</w:t>
+      </w:r>
+      <w:proofErr w:type="spellEnd"/>
+      <w:proofErr w:type="gramEnd"/>
+      <w:r>
+        <w:rPr>
+          <w:rFonts w:ascii="Consolas" w:hAnsi="Consolas"/>
+          <w:color w:val="D4D4D4"/>
+          <w:sz w:val="21"/>
+          <w:szCs w:val="21"/>
+          <w:lang w:val="en-US"/>
+        </w:rPr>
+        <w:t xml:space="preserve"> = </w:t>
+      </w:r>
+      <w:r>
+        <w:rPr>
+          <w:rFonts w:ascii="Consolas" w:hAnsi="Consolas"/>
+          <w:color w:val="569CD6"/>
+          <w:sz w:val="21"/>
+          <w:szCs w:val="21"/>
+          <w:lang w:val="en-US"/>
+        </w:rPr>
+        <w:t>None</w:t>
+      </w:r>
+    </w:p>
+    <w:p>
+      <w:pPr>
+        <w:shd w:val="clear" w:color="auto" w:fill="1E1E1E"/>
+        <w:spacing w:line="285" w:lineRule="atLeast"/>
+        <w:rPr>
+          <w:rFonts w:ascii="Consolas" w:hAnsi="Consolas"/>
+          <w:color w:val="D4D4D4"/>
+          <w:sz w:val="21"/>
+          <w:szCs w:val="21"/>
+          <w:lang w:val="en-US"/>
+        </w:rPr>
+      </w:pPr>
+      <w:r>
+        <w:rPr>
+          <w:rFonts w:ascii="Consolas" w:hAnsi="Consolas"/>
+          <w:color w:val="D4D4D4"/>
+          <w:sz w:val="21"/>
+          <w:szCs w:val="21"/>
+          <w:lang w:val="en-US"/>
+        </w:rPr>
+        <w:t xml:space="preserve">        </w:t>
+      </w:r>
+      <w:proofErr w:type="spellStart"/>
+      <w:r>
+        <w:rPr>
+          <w:rFonts w:ascii="Consolas" w:hAnsi="Consolas"/>
+          <w:color w:val="569CD6"/>
+          <w:sz w:val="21"/>
+          <w:szCs w:val="21"/>
+          <w:lang w:val="en-US"/>
+        </w:rPr>
+        <w:t>self</w:t>
+      </w:r>
+      <w:r>
+        <w:rPr>
+          <w:rFonts w:ascii="Consolas" w:hAnsi="Consolas"/>
+          <w:color w:val="D4D4D4"/>
+          <w:sz w:val="21"/>
+          <w:szCs w:val="21"/>
+          <w:lang w:val="en-US"/>
+        </w:rPr>
+        <w:t>.ui</w:t>
+      </w:r>
+      <w:proofErr w:type="spellEnd"/>
+      <w:r>
+        <w:rPr>
+          <w:rFonts w:ascii="Consolas" w:hAnsi="Consolas"/>
+          <w:color w:val="D4D4D4"/>
+          <w:sz w:val="21"/>
+          <w:szCs w:val="21"/>
+          <w:lang w:val="en-US"/>
+        </w:rPr>
+        <w:t xml:space="preserve"> = </w:t>
+      </w:r>
+      <w:proofErr w:type="spellStart"/>
+      <w:proofErr w:type="gramStart"/>
+      <w:r>
+        <w:rPr>
+          <w:rFonts w:ascii="Consolas" w:hAnsi="Consolas"/>
+          <w:color w:val="D4D4D4"/>
+          <w:sz w:val="21"/>
+          <w:szCs w:val="21"/>
+          <w:lang w:val="en-US"/>
+        </w:rPr>
+        <w:t>UI.mainui</w:t>
+      </w:r>
+      <w:proofErr w:type="gramEnd"/>
+      <w:r>
+        <w:rPr>
+          <w:rFonts w:ascii="Consolas" w:hAnsi="Consolas"/>
+          <w:color w:val="D4D4D4"/>
+          <w:sz w:val="21"/>
+          <w:szCs w:val="21"/>
+          <w:lang w:val="en-US"/>
+        </w:rPr>
+        <w:t>.Ui_MainWindow</w:t>
+      </w:r>
+      <w:proofErr w:type="spellEnd"/>
+      <w:r>
+        <w:rPr>
+          <w:rFonts w:ascii="Consolas" w:hAnsi="Consolas"/>
+          <w:color w:val="D4D4D4"/>
+          <w:sz w:val="21"/>
+          <w:szCs w:val="21"/>
+          <w:lang w:val="en-US"/>
+        </w:rPr>
+        <w:t>()</w:t>
+      </w:r>
+    </w:p>
+    <w:p>
+      <w:pPr>
+        <w:shd w:val="clear" w:color="auto" w:fill="1E1E1E"/>
+        <w:spacing w:line="285" w:lineRule="atLeast"/>
+        <w:rPr>
+          <w:rFonts w:ascii="Consolas" w:hAnsi="Consolas"/>
+          <w:color w:val="D4D4D4"/>
+          <w:sz w:val="21"/>
+          <w:szCs w:val="21"/>
+          <w:lang w:val="en-US"/>
+        </w:rPr>
+      </w:pPr>
+      <w:r>
+        <w:rPr>
+          <w:rFonts w:ascii="Consolas" w:hAnsi="Consolas"/>
+          <w:color w:val="D4D4D4"/>
+          <w:sz w:val="21"/>
+          <w:szCs w:val="21"/>
+          <w:lang w:val="en-US"/>
+        </w:rPr>
+        <w:t xml:space="preserve">        </w:t>
+      </w:r>
+      <w:proofErr w:type="spellStart"/>
+      <w:r>
+        <w:rPr>
+          <w:rFonts w:ascii="Consolas" w:hAnsi="Consolas"/>
+          <w:color w:val="D4D4D4"/>
+          <w:sz w:val="21"/>
+          <w:szCs w:val="21"/>
+          <w:lang w:val="en-US"/>
+        </w:rPr>
+        <w:t>MainUI.RunsOnRaspberry</w:t>
+      </w:r>
+      <w:proofErr w:type="spellEnd"/>
+      <w:r>
+        <w:rPr>
+          <w:rFonts w:ascii="Consolas" w:hAnsi="Consolas"/>
+          <w:color w:val="D4D4D4"/>
+          <w:sz w:val="21"/>
+          <w:szCs w:val="21"/>
+          <w:lang w:val="en-US"/>
+        </w:rPr>
+        <w:t xml:space="preserve"> = rasp</w:t>
+      </w:r>
+    </w:p>
+    <w:p>
+      <w:pPr>
+        <w:shd w:val="clear" w:color="auto" w:fill="1E1E1E"/>
+        <w:spacing w:line="285" w:lineRule="atLeast"/>
+        <w:rPr>
+          <w:rFonts w:ascii="Consolas" w:hAnsi="Consolas"/>
+          <w:color w:val="D4D4D4"/>
+          <w:sz w:val="21"/>
+          <w:szCs w:val="21"/>
+          <w:lang w:val="en-US"/>
+        </w:rPr>
+      </w:pPr>
+      <w:r>
+        <w:rPr>
+          <w:rFonts w:ascii="Consolas" w:hAnsi="Consolas"/>
+          <w:color w:val="D4D4D4"/>
+          <w:sz w:val="21"/>
+          <w:szCs w:val="21"/>
+          <w:lang w:val="en-US"/>
+        </w:rPr>
+        <w:t xml:space="preserve">        </w:t>
+      </w:r>
+      <w:proofErr w:type="spellStart"/>
+      <w:r>
+        <w:rPr>
+          <w:rFonts w:ascii="Consolas" w:hAnsi="Consolas"/>
+          <w:color w:val="569CD6"/>
+          <w:sz w:val="21"/>
+          <w:szCs w:val="21"/>
+          <w:lang w:val="en-US"/>
+        </w:rPr>
+        <w:t>self</w:t>
+      </w:r>
+      <w:r>
+        <w:rPr>
+          <w:rFonts w:ascii="Consolas" w:hAnsi="Consolas"/>
+          <w:color w:val="D4D4D4"/>
+          <w:sz w:val="21"/>
+          <w:szCs w:val="21"/>
+          <w:lang w:val="en-US"/>
+        </w:rPr>
+        <w:t>.</w:t>
+      </w:r>
+      <w:proofErr w:type="gramStart"/>
+      <w:r>
+        <w:rPr>
+          <w:rFonts w:ascii="Consolas" w:hAnsi="Consolas"/>
+          <w:color w:val="D4D4D4"/>
+          <w:sz w:val="21"/>
+          <w:szCs w:val="21"/>
+          <w:lang w:val="en-US"/>
+        </w:rPr>
+        <w:t>ui.setupUi</w:t>
+      </w:r>
+      <w:proofErr w:type="spellEnd"/>
+      <w:proofErr w:type="gramEnd"/>
+      <w:r>
+        <w:rPr>
+          <w:rFonts w:ascii="Consolas" w:hAnsi="Consolas"/>
+          <w:color w:val="D4D4D4"/>
+          <w:sz w:val="21"/>
+          <w:szCs w:val="21"/>
+          <w:lang w:val="en-US"/>
+        </w:rPr>
+        <w:t>(</w:t>
+      </w:r>
+      <w:r>
+        <w:rPr>
+          <w:rFonts w:ascii="Consolas" w:hAnsi="Consolas"/>
+          <w:color w:val="569CD6"/>
+          <w:sz w:val="21"/>
+          <w:szCs w:val="21"/>
+          <w:lang w:val="en-US"/>
+        </w:rPr>
+        <w:t>self</w:t>
+      </w:r>
+      <w:r>
+        <w:rPr>
+          <w:rFonts w:ascii="Consolas" w:hAnsi="Consolas"/>
+          <w:color w:val="D4D4D4"/>
+          <w:sz w:val="21"/>
+          <w:szCs w:val="21"/>
+          <w:lang w:val="en-US"/>
+        </w:rPr>
+        <w:t>)</w:t>
+      </w:r>
+    </w:p>
+    <w:p>
+      <w:pPr>
+        <w:shd w:val="clear" w:color="auto" w:fill="1E1E1E"/>
+        <w:spacing w:line="285" w:lineRule="atLeast"/>
+        <w:rPr>
+          <w:rFonts w:ascii="Consolas" w:hAnsi="Consolas"/>
+          <w:color w:val="D4D4D4"/>
+          <w:sz w:val="21"/>
+          <w:szCs w:val="21"/>
+          <w:lang w:val="en-US"/>
+        </w:rPr>
+      </w:pPr>
+      <w:r>
+        <w:rPr>
+          <w:rFonts w:ascii="Consolas" w:hAnsi="Consolas"/>
+          <w:color w:val="D4D4D4"/>
+          <w:sz w:val="21"/>
+          <w:szCs w:val="21"/>
+          <w:lang w:val="en-US"/>
+        </w:rPr>
+        <w:t xml:space="preserve">        </w:t>
+      </w:r>
+      <w:proofErr w:type="spellStart"/>
+      <w:proofErr w:type="gramStart"/>
+      <w:r>
+        <w:rPr>
+          <w:rFonts w:ascii="Consolas" w:hAnsi="Consolas"/>
+          <w:color w:val="569CD6"/>
+          <w:sz w:val="21"/>
+          <w:szCs w:val="21"/>
+          <w:lang w:val="en-US"/>
+        </w:rPr>
+        <w:t>self</w:t>
+      </w:r>
+      <w:r>
+        <w:rPr>
+          <w:rFonts w:ascii="Consolas" w:hAnsi="Consolas"/>
+          <w:color w:val="D4D4D4"/>
+          <w:sz w:val="21"/>
+          <w:szCs w:val="21"/>
+          <w:lang w:val="en-US"/>
+        </w:rPr>
+        <w:t>.initializeMainWindowSize</w:t>
+      </w:r>
+      <w:proofErr w:type="spellEnd"/>
+      <w:proofErr w:type="gramEnd"/>
+      <w:r>
+        <w:rPr>
+          <w:rFonts w:ascii="Consolas" w:hAnsi="Consolas"/>
+          <w:color w:val="D4D4D4"/>
+          <w:sz w:val="21"/>
+          <w:szCs w:val="21"/>
+          <w:lang w:val="en-US"/>
+        </w:rPr>
+        <w:t>()</w:t>
+      </w:r>
+    </w:p>
+    <w:p>
+      <w:pPr>
+        <w:shd w:val="clear" w:color="auto" w:fill="1E1E1E"/>
+        <w:spacing w:line="285" w:lineRule="atLeast"/>
+        <w:rPr>
+          <w:rFonts w:ascii="Consolas" w:hAnsi="Consolas"/>
+          <w:color w:val="D4D4D4"/>
+          <w:sz w:val="21"/>
+          <w:szCs w:val="21"/>
+          <w:lang w:val="en-US"/>
+        </w:rPr>
+      </w:pPr>
+      <w:r>
+        <w:rPr>
+          <w:rFonts w:ascii="Consolas" w:hAnsi="Consolas"/>
+          <w:color w:val="D4D4D4"/>
+          <w:sz w:val="21"/>
+          <w:szCs w:val="21"/>
+          <w:lang w:val="en-US"/>
+        </w:rPr>
+        <w:t xml:space="preserve">        </w:t>
+      </w:r>
+      <w:proofErr w:type="spellStart"/>
+      <w:proofErr w:type="gramStart"/>
+      <w:r>
+        <w:rPr>
+          <w:rFonts w:ascii="Consolas" w:hAnsi="Consolas"/>
+          <w:color w:val="569CD6"/>
+          <w:sz w:val="21"/>
+          <w:szCs w:val="21"/>
+          <w:lang w:val="en-US"/>
+        </w:rPr>
+        <w:t>self</w:t>
+      </w:r>
+      <w:r>
+        <w:rPr>
+          <w:rFonts w:ascii="Consolas" w:hAnsi="Consolas"/>
+          <w:color w:val="D4D4D4"/>
+          <w:sz w:val="21"/>
+          <w:szCs w:val="21"/>
+          <w:lang w:val="en-US"/>
+        </w:rPr>
+        <w:t>.initializeelectro</w:t>
+      </w:r>
+      <w:proofErr w:type="spellEnd"/>
+      <w:proofErr w:type="gramEnd"/>
+      <w:r>
+        <w:rPr>
+          <w:rFonts w:ascii="Consolas" w:hAnsi="Consolas"/>
+          <w:color w:val="D4D4D4"/>
+          <w:sz w:val="21"/>
+          <w:szCs w:val="21"/>
+          <w:lang w:val="en-US"/>
+        </w:rPr>
+        <w:t>()</w:t>
+      </w:r>
+    </w:p>
+    <w:p>
+      <w:pPr>
+        <w:shd w:val="clear" w:color="auto" w:fill="1E1E1E"/>
+        <w:spacing w:line="285" w:lineRule="atLeast"/>
+        <w:rPr>
+          <w:rFonts w:ascii="Consolas" w:hAnsi="Consolas"/>
+          <w:color w:val="D4D4D4"/>
+          <w:sz w:val="21"/>
+          <w:szCs w:val="21"/>
+          <w:lang w:val="en-US"/>
+        </w:rPr>
+      </w:pPr>
+      <w:r>
+        <w:rPr>
+          <w:rFonts w:ascii="Consolas" w:hAnsi="Consolas"/>
+          <w:color w:val="D4D4D4"/>
+          <w:sz w:val="21"/>
+          <w:szCs w:val="21"/>
+          <w:lang w:val="en-US"/>
+        </w:rPr>
+        <w:t xml:space="preserve">        </w:t>
+      </w:r>
+      <w:proofErr w:type="spellStart"/>
+      <w:proofErr w:type="gramStart"/>
+      <w:r>
+        <w:rPr>
+          <w:rFonts w:ascii="Consolas" w:hAnsi="Consolas"/>
+          <w:color w:val="569CD6"/>
+          <w:sz w:val="21"/>
+          <w:szCs w:val="21"/>
+          <w:lang w:val="en-US"/>
+        </w:rPr>
+        <w:t>self</w:t>
+      </w:r>
+      <w:r>
+        <w:rPr>
+          <w:rFonts w:ascii="Consolas" w:hAnsi="Consolas"/>
+          <w:color w:val="D4D4D4"/>
+          <w:sz w:val="21"/>
+          <w:szCs w:val="21"/>
+          <w:lang w:val="en-US"/>
+        </w:rPr>
+        <w:t>.connectuicomponetstosignal</w:t>
+      </w:r>
+      <w:proofErr w:type="spellEnd"/>
+      <w:proofErr w:type="gramEnd"/>
+      <w:r>
+        <w:rPr>
+          <w:rFonts w:ascii="Consolas" w:hAnsi="Consolas"/>
+          <w:color w:val="D4D4D4"/>
+          <w:sz w:val="21"/>
+          <w:szCs w:val="21"/>
+          <w:lang w:val="en-US"/>
+        </w:rPr>
+        <w:t>()</w:t>
+      </w:r>
+    </w:p>
+    <w:p>
+      <w:pPr>
+        <w:tabs>
+          <w:tab w:val="clear" w:pos="8309"/>
+        </w:tabs>
+        <w:overflowPunct/>
+        <w:autoSpaceDE/>
+        <w:spacing w:line="360" w:lineRule="auto"/>
+        <w:textAlignment w:val="auto"/>
+      </w:pPr>
+      <w:r>
+        <w:lastRenderedPageBreak/>
+        <w:t>Στις παρακάτω γραμμές κώδικα βλέπουμε στην __</w:t>
+      </w:r>
+      <w:proofErr w:type="spellStart"/>
+      <w:r>
+        <w:rPr>
+          <w:lang w:val="en-US"/>
+        </w:rPr>
+        <w:t>init</w:t>
+      </w:r>
+      <w:proofErr w:type="spellEnd"/>
+      <w:r>
+        <w:t xml:space="preserve">__ </w:t>
+      </w:r>
+      <w:r>
+        <w:t xml:space="preserve">μέθοδο της κεντρικής κλάσης την αρχικοποίηση του κώδικα του </w:t>
+      </w:r>
+      <w:r>
+        <w:rPr>
+          <w:lang w:val="en-US"/>
+        </w:rPr>
+        <w:t>UI</w:t>
+      </w:r>
+      <w:r>
+        <w:t xml:space="preserve"> </w:t>
+      </w:r>
+      <w:r>
+        <w:t>καθώς και την ανάθεση του ως κεντρικό παράθυρο για την εφαρμογή</w:t>
+      </w:r>
+    </w:p>
+    <w:p>
+      <w:pPr>
+        <w:tabs>
+          <w:tab w:val="clear" w:pos="8309"/>
+        </w:tabs>
+        <w:overflowPunct/>
+        <w:autoSpaceDE/>
+        <w:textAlignment w:val="auto"/>
+      </w:pPr>
+    </w:p>
+    <w:p>
+      <w:pPr>
+        <w:shd w:val="clear" w:color="auto" w:fill="1E1E1E"/>
+        <w:spacing w:line="285" w:lineRule="atLeast"/>
+        <w:rPr>
+          <w:rFonts w:ascii="Consolas" w:hAnsi="Consolas"/>
+          <w:color w:val="D4D4D4"/>
+          <w:sz w:val="21"/>
+          <w:szCs w:val="21"/>
+          <w:lang w:val="en-US"/>
+        </w:rPr>
+      </w:pPr>
+      <w:r>
+        <w:rPr>
+          <w:rFonts w:ascii="Consolas" w:hAnsi="Consolas"/>
+          <w:color w:val="D4D4D4"/>
+          <w:sz w:val="21"/>
+          <w:szCs w:val="21"/>
+        </w:rPr>
+        <w:t xml:space="preserve">        </w:t>
+      </w:r>
+      <w:proofErr w:type="spellStart"/>
+      <w:r>
+        <w:rPr>
+          <w:rFonts w:ascii="Consolas" w:hAnsi="Consolas"/>
+          <w:color w:val="569CD6"/>
+          <w:sz w:val="21"/>
+          <w:szCs w:val="21"/>
+          <w:lang w:val="en-US"/>
+        </w:rPr>
+        <w:t>self</w:t>
+      </w:r>
+      <w:r>
+        <w:rPr>
+          <w:rFonts w:ascii="Consolas" w:hAnsi="Consolas"/>
+          <w:color w:val="D4D4D4"/>
+          <w:sz w:val="21"/>
+          <w:szCs w:val="21"/>
+          <w:lang w:val="en-US"/>
+        </w:rPr>
+        <w:t>.ui</w:t>
+      </w:r>
+      <w:proofErr w:type="spellEnd"/>
+      <w:r>
+        <w:rPr>
+          <w:rFonts w:ascii="Consolas" w:hAnsi="Consolas"/>
+          <w:color w:val="D4D4D4"/>
+          <w:sz w:val="21"/>
+          <w:szCs w:val="21"/>
+          <w:lang w:val="en-US"/>
+        </w:rPr>
+        <w:t xml:space="preserve"> = </w:t>
+      </w:r>
+      <w:proofErr w:type="spellStart"/>
+      <w:proofErr w:type="gramStart"/>
+      <w:r>
+        <w:rPr>
+          <w:rFonts w:ascii="Consolas" w:hAnsi="Consolas"/>
+          <w:color w:val="D4D4D4"/>
+          <w:sz w:val="21"/>
+          <w:szCs w:val="21"/>
+          <w:lang w:val="en-US"/>
+        </w:rPr>
+        <w:t>UI.mainui</w:t>
+      </w:r>
+      <w:proofErr w:type="gramEnd"/>
+      <w:r>
+        <w:rPr>
+          <w:rFonts w:ascii="Consolas" w:hAnsi="Consolas"/>
+          <w:color w:val="D4D4D4"/>
+          <w:sz w:val="21"/>
+          <w:szCs w:val="21"/>
+          <w:lang w:val="en-US"/>
+        </w:rPr>
+        <w:t>.Ui_MainWindow</w:t>
+      </w:r>
+      <w:proofErr w:type="spellEnd"/>
+      <w:r>
+        <w:rPr>
+          <w:rFonts w:ascii="Consolas" w:hAnsi="Consolas"/>
+          <w:color w:val="D4D4D4"/>
+          <w:sz w:val="21"/>
+          <w:szCs w:val="21"/>
+          <w:lang w:val="en-US"/>
+        </w:rPr>
+        <w:t>()</w:t>
+      </w:r>
+    </w:p>
+    <w:p>
+      <w:pPr>
+        <w:shd w:val="clear" w:color="auto" w:fill="1E1E1E"/>
+        <w:spacing w:line="285" w:lineRule="atLeast"/>
+        <w:rPr>
+          <w:rFonts w:ascii="Consolas" w:hAnsi="Consolas"/>
+          <w:color w:val="D4D4D4"/>
+          <w:sz w:val="21"/>
+          <w:szCs w:val="21"/>
+          <w:lang w:val="en-US"/>
+        </w:rPr>
+      </w:pPr>
+      <w:r>
+        <w:rPr>
+          <w:rFonts w:ascii="Consolas" w:hAnsi="Consolas"/>
+          <w:color w:val="D4D4D4"/>
+          <w:sz w:val="21"/>
+          <w:szCs w:val="21"/>
+          <w:lang w:val="en-US"/>
+        </w:rPr>
+        <w:t xml:space="preserve">        </w:t>
+      </w:r>
+      <w:proofErr w:type="spellStart"/>
+      <w:r>
+        <w:rPr>
+          <w:rFonts w:ascii="Consolas" w:hAnsi="Consolas"/>
+          <w:color w:val="569CD6"/>
+          <w:sz w:val="21"/>
+          <w:szCs w:val="21"/>
+          <w:lang w:val="en-US"/>
+        </w:rPr>
+        <w:t>self</w:t>
+      </w:r>
+      <w:r>
+        <w:rPr>
+          <w:rFonts w:ascii="Consolas" w:hAnsi="Consolas"/>
+          <w:color w:val="D4D4D4"/>
+          <w:sz w:val="21"/>
+          <w:szCs w:val="21"/>
+          <w:lang w:val="en-US"/>
+        </w:rPr>
+        <w:t>.</w:t>
+      </w:r>
+      <w:proofErr w:type="gramStart"/>
+      <w:r>
+        <w:rPr>
+          <w:rFonts w:ascii="Consolas" w:hAnsi="Consolas"/>
+          <w:color w:val="D4D4D4"/>
+          <w:sz w:val="21"/>
+          <w:szCs w:val="21"/>
+          <w:lang w:val="en-US"/>
+        </w:rPr>
+        <w:t>ui.setupUi</w:t>
+      </w:r>
+      <w:proofErr w:type="spellEnd"/>
+      <w:proofErr w:type="gramEnd"/>
+      <w:r>
+        <w:rPr>
+          <w:rFonts w:ascii="Consolas" w:hAnsi="Consolas"/>
+          <w:color w:val="D4D4D4"/>
+          <w:sz w:val="21"/>
+          <w:szCs w:val="21"/>
+          <w:lang w:val="en-US"/>
+        </w:rPr>
+        <w:t>(</w:t>
+      </w:r>
+      <w:r>
+        <w:rPr>
+          <w:rFonts w:ascii="Consolas" w:hAnsi="Consolas"/>
+          <w:color w:val="569CD6"/>
+          <w:sz w:val="21"/>
+          <w:szCs w:val="21"/>
+          <w:lang w:val="en-US"/>
+        </w:rPr>
+        <w:t>self</w:t>
+      </w:r>
+      <w:r>
+        <w:rPr>
+          <w:rFonts w:ascii="Consolas" w:hAnsi="Consolas"/>
+          <w:color w:val="D4D4D4"/>
+          <w:sz w:val="21"/>
+          <w:szCs w:val="21"/>
+          <w:lang w:val="en-US"/>
+        </w:rPr>
+        <w:t>)</w:t>
+      </w:r>
+    </w:p>
+    <w:p>
+      <w:pPr>
+        <w:tabs>
+          <w:tab w:val="clear" w:pos="8309"/>
+        </w:tabs>
+        <w:overflowPunct/>
+        <w:autoSpaceDE/>
+        <w:textAlignment w:val="auto"/>
+        <w:rPr>
+          <w:lang w:val="en-US"/>
+        </w:rPr>
+      </w:pPr>
+    </w:p>
+    <w:p>
+      <w:pPr>
+        <w:tabs>
+          <w:tab w:val="clear" w:pos="8309"/>
+        </w:tabs>
+        <w:overflowPunct/>
+        <w:autoSpaceDE/>
+        <w:spacing w:line="360" w:lineRule="auto"/>
+        <w:textAlignment w:val="auto"/>
+      </w:pPr>
+      <w:r>
+        <w:t xml:space="preserve">Η έννοια της του </w:t>
+      </w:r>
+      <w:proofErr w:type="spellStart"/>
+      <w:r>
+        <w:rPr>
+          <w:lang w:val="en-US"/>
+        </w:rPr>
+        <w:t>objectName</w:t>
+      </w:r>
+      <w:proofErr w:type="spellEnd"/>
+      <w:r>
+        <w:t xml:space="preserve"> </w:t>
+      </w:r>
+      <w:r>
+        <w:t>γίνεται ορατή σε πολλά σημεία του κώδικα οι παρακάτω γραμμές κώδικα όμως αποτελούν χαρακτηριστικό παράδειγμα</w:t>
+      </w:r>
+    </w:p>
+    <w:p>
+      <w:pPr>
+        <w:shd w:val="clear" w:color="auto" w:fill="1E1E1E"/>
+        <w:tabs>
+          <w:tab w:val="clear" w:pos="8309"/>
+        </w:tabs>
+        <w:overflowPunct/>
+        <w:autoSpaceDE/>
+        <w:spacing w:line="285" w:lineRule="atLeast"/>
+        <w:jc w:val="left"/>
+        <w:textAlignment w:val="auto"/>
+        <w:rPr>
+          <w:rFonts w:ascii="Consolas" w:hAnsi="Consolas" w:cs="Times New Roman"/>
+          <w:color w:val="D4D4D4"/>
+          <w:spacing w:val="0"/>
+          <w:sz w:val="21"/>
+          <w:szCs w:val="21"/>
+          <w:lang w:val="en-US" w:eastAsia="en-US"/>
+        </w:rPr>
+      </w:pPr>
+      <w:r>
+        <w:rPr>
+          <w:rFonts w:ascii="Consolas" w:hAnsi="Consolas" w:cs="Times New Roman"/>
+          <w:color w:val="D4D4D4"/>
+          <w:spacing w:val="0"/>
+          <w:sz w:val="21"/>
+          <w:szCs w:val="21"/>
+          <w:lang w:val="en-US" w:eastAsia="en-US"/>
+        </w:rPr>
+        <w:t xml:space="preserve">    </w:t>
+      </w:r>
+      <w:r>
+        <w:rPr>
+          <w:rFonts w:ascii="Consolas" w:hAnsi="Consolas" w:cs="Times New Roman"/>
+          <w:color w:val="569CD6"/>
+          <w:spacing w:val="0"/>
+          <w:sz w:val="21"/>
+          <w:szCs w:val="21"/>
+          <w:lang w:val="en-US" w:eastAsia="en-US"/>
+        </w:rPr>
+        <w:t>def</w:t>
+      </w:r>
+      <w:r>
+        <w:rPr>
+          <w:rFonts w:ascii="Consolas" w:hAnsi="Consolas" w:cs="Times New Roman"/>
+          <w:color w:val="D4D4D4"/>
+          <w:spacing w:val="0"/>
+          <w:sz w:val="21"/>
+          <w:szCs w:val="21"/>
+          <w:lang w:val="en-US" w:eastAsia="en-US"/>
+        </w:rPr>
+        <w:t xml:space="preserve"> </w:t>
+      </w:r>
+      <w:proofErr w:type="spellStart"/>
+      <w:r>
+        <w:rPr>
+          <w:rFonts w:ascii="Consolas" w:hAnsi="Consolas" w:cs="Times New Roman"/>
+          <w:color w:val="DCDCAA"/>
+          <w:spacing w:val="0"/>
+          <w:sz w:val="21"/>
+          <w:szCs w:val="21"/>
+          <w:lang w:val="en-US" w:eastAsia="en-US"/>
+        </w:rPr>
+        <w:t>initializeliveplottingtab</w:t>
+      </w:r>
+      <w:proofErr w:type="spellEnd"/>
+      <w:r>
+        <w:rPr>
+          <w:rFonts w:ascii="Consolas" w:hAnsi="Consolas" w:cs="Times New Roman"/>
+          <w:color w:val="D4D4D4"/>
+          <w:spacing w:val="0"/>
+          <w:sz w:val="21"/>
+          <w:szCs w:val="21"/>
+          <w:lang w:val="en-US" w:eastAsia="en-US"/>
+        </w:rPr>
+        <w:t>(</w:t>
+      </w:r>
+      <w:r>
+        <w:rPr>
+          <w:rFonts w:ascii="Consolas" w:hAnsi="Consolas" w:cs="Times New Roman"/>
+          <w:color w:val="9CDCFE"/>
+          <w:spacing w:val="0"/>
+          <w:sz w:val="21"/>
+          <w:szCs w:val="21"/>
+          <w:lang w:val="en-US" w:eastAsia="en-US"/>
+        </w:rPr>
+        <w:t>self</w:t>
+      </w:r>
+      <w:r>
+        <w:rPr>
+          <w:rFonts w:ascii="Consolas" w:hAnsi="Consolas" w:cs="Times New Roman"/>
+          <w:color w:val="D4D4D4"/>
+          <w:spacing w:val="0"/>
+          <w:sz w:val="21"/>
+          <w:szCs w:val="21"/>
+          <w:lang w:val="en-US" w:eastAsia="en-US"/>
+        </w:rPr>
+        <w:t>):</w:t>
+      </w:r>
+    </w:p>
+    <w:p>
+      <w:pPr>
+        <w:shd w:val="clear" w:color="auto" w:fill="1E1E1E"/>
+        <w:tabs>
+          <w:tab w:val="clear" w:pos="8309"/>
+        </w:tabs>
+        <w:overflowPunct/>
+        <w:autoSpaceDE/>
+        <w:spacing w:line="285" w:lineRule="atLeast"/>
+        <w:jc w:val="left"/>
+        <w:textAlignment w:val="auto"/>
+        <w:rPr>
+          <w:rFonts w:ascii="Consolas" w:hAnsi="Consolas" w:cs="Times New Roman"/>
+          <w:color w:val="D4D4D4"/>
+          <w:spacing w:val="0"/>
+          <w:sz w:val="21"/>
+          <w:szCs w:val="21"/>
+          <w:lang w:val="en-US" w:eastAsia="en-US"/>
+        </w:rPr>
+      </w:pPr>
+      <w:r>
+        <w:rPr>
+          <w:rFonts w:ascii="Consolas" w:hAnsi="Consolas" w:cs="Times New Roman"/>
+          <w:color w:val="D4D4D4"/>
+          <w:spacing w:val="0"/>
+          <w:sz w:val="21"/>
+          <w:szCs w:val="21"/>
+          <w:lang w:val="en-US" w:eastAsia="en-US"/>
+        </w:rPr>
+        <w:t xml:space="preserve">        </w:t>
+      </w:r>
+      <w:proofErr w:type="spellStart"/>
+      <w:r>
+        <w:rPr>
+          <w:rFonts w:ascii="Consolas" w:hAnsi="Consolas" w:cs="Times New Roman"/>
+          <w:color w:val="569CD6"/>
+          <w:spacing w:val="0"/>
+          <w:sz w:val="21"/>
+          <w:szCs w:val="21"/>
+          <w:lang w:val="en-US" w:eastAsia="en-US"/>
+        </w:rPr>
+        <w:t>self</w:t>
+      </w:r>
+      <w:r>
+        <w:rPr>
+          <w:rFonts w:ascii="Consolas" w:hAnsi="Consolas" w:cs="Times New Roman"/>
+          <w:color w:val="D4D4D4"/>
+          <w:spacing w:val="0"/>
+          <w:sz w:val="21"/>
+          <w:szCs w:val="21"/>
+          <w:lang w:val="en-US" w:eastAsia="en-US"/>
+        </w:rPr>
+        <w:t>.</w:t>
+      </w:r>
+      <w:proofErr w:type="gramStart"/>
+      <w:r>
+        <w:rPr>
+          <w:rFonts w:ascii="Consolas" w:hAnsi="Consolas" w:cs="Times New Roman"/>
+          <w:color w:val="D4D4D4"/>
+          <w:spacing w:val="0"/>
+          <w:sz w:val="21"/>
+          <w:szCs w:val="21"/>
+          <w:lang w:val="en-US" w:eastAsia="en-US"/>
+        </w:rPr>
+        <w:t>ui.filecheckbox</w:t>
+      </w:r>
+      <w:proofErr w:type="gramEnd"/>
+      <w:r>
+        <w:rPr>
+          <w:rFonts w:ascii="Consolas" w:hAnsi="Consolas" w:cs="Times New Roman"/>
+          <w:color w:val="D4D4D4"/>
+          <w:spacing w:val="0"/>
+          <w:sz w:val="21"/>
+          <w:szCs w:val="21"/>
+          <w:lang w:val="en-US" w:eastAsia="en-US"/>
+        </w:rPr>
+        <w:t>.setChecked</w:t>
+      </w:r>
+      <w:proofErr w:type="spellEnd"/>
+      <w:r>
+        <w:rPr>
+          <w:rFonts w:ascii="Consolas" w:hAnsi="Consolas" w:cs="Times New Roman"/>
+          <w:color w:val="D4D4D4"/>
+          <w:spacing w:val="0"/>
+          <w:sz w:val="21"/>
+          <w:szCs w:val="21"/>
+          <w:lang w:val="en-US" w:eastAsia="en-US"/>
+        </w:rPr>
+        <w:t>(</w:t>
+      </w:r>
+      <w:r>
+        <w:rPr>
+          <w:rFonts w:ascii="Consolas" w:hAnsi="Consolas" w:cs="Times New Roman"/>
+          <w:color w:val="569CD6"/>
+          <w:spacing w:val="0"/>
+          <w:sz w:val="21"/>
+          <w:szCs w:val="21"/>
+          <w:lang w:val="en-US" w:eastAsia="en-US"/>
+        </w:rPr>
+        <w:t>False</w:t>
+      </w:r>
+      <w:r>
+        <w:rPr>
+          <w:rFonts w:ascii="Consolas" w:hAnsi="Consolas" w:cs="Times New Roman"/>
+          <w:color w:val="D4D4D4"/>
+          <w:spacing w:val="0"/>
+          <w:sz w:val="21"/>
+          <w:szCs w:val="21"/>
+          <w:lang w:val="en-US" w:eastAsia="en-US"/>
+        </w:rPr>
+        <w:t>)</w:t>
+      </w:r>
+    </w:p>
+    <w:p>
+      <w:pPr>
+        <w:tabs>
+          <w:tab w:val="clear" w:pos="8309"/>
+        </w:tabs>
+        <w:overflowPunct/>
+        <w:autoSpaceDE/>
+        <w:textAlignment w:val="auto"/>
+        <w:rPr>
+          <w:lang w:val="en-US"/>
+        </w:rPr>
+      </w:pPr>
+    </w:p>
+    <w:p>
+      <w:pPr>
+        <w:keepNext/>
+        <w:tabs>
+          <w:tab w:val="clear" w:pos="8309"/>
+        </w:tabs>
+        <w:overflowPunct/>
+        <w:autoSpaceDE/>
+        <w:textAlignment w:val="auto"/>
+      </w:pPr>
+      <w:r>
+        <w:rPr>
+          <w:noProof/>
+          <w:lang w:val="en-US"/>
+        </w:rPr>
+        <w:drawing>
+          <wp:inline distT="0" distB="0" distL="0" distR="0" wp14:anchorId="54C785EF" wp14:editId="7616FFBB">
+            <wp:extent cx="4679950" cy="993775"/>
+            <wp:effectExtent l="0" t="0" r="0" b="0"/>
+            <wp:docPr id="45" name="Picture 45"/>
+            <wp:cNvGraphicFramePr>
+              <a:graphicFrameLocks xmlns:a="http://schemas.openxmlformats.org/drawingml/2006/main" noChangeAspect="1"/>
+            </wp:cNvGraphicFramePr>
+            <a:graphic xmlns:a="http://schemas.openxmlformats.org/drawingml/2006/main">
+              <a:graphicData uri="http://schemas.openxmlformats.org/drawingml/2006/picture">
+                <pic:pic xmlns:pic="http://schemas.openxmlformats.org/drawingml/2006/picture">
+                  <pic:nvPicPr>
+                    <pic:cNvPr id="45" name="filecheckbox icon.png"/>
+                    <pic:cNvPicPr/>
+                  </pic:nvPicPr>
+                  <pic:blipFill>
+                    <a:blip r:embed="rId59">
+                      <a:extLst>
+                        <a:ext uri="{28A0092B-C50C-407E-A947-70E740481C1C}">
+                          <a14:useLocalDpi xmlns:a14="http://schemas.microsoft.com/office/drawing/2010/main" val="0"/>
+                        </a:ext>
+                      </a:extLst>
+                    </a:blip>
+                    <a:stretch>
+                      <a:fillRect/>
+                    </a:stretch>
+                  </pic:blipFill>
+                  <pic:spPr>
+                    <a:xfrm>
+                      <a:off x="0" y="0"/>
+                      <a:ext cx="4679950" cy="993775"/>
+                    </a:xfrm>
+                    <a:prstGeom prst="rect">
+                      <a:avLst/>
+                    </a:prstGeom>
+                  </pic:spPr>
+                </pic:pic>
+              </a:graphicData>
+            </a:graphic>
+          </wp:inline>
+        </w:drawing>
+      </w:r>
+    </w:p>
+    <w:p>
+      <w:pPr>
+        <w:pStyle w:val="BodyTextKeep"/>
+        <w:jc w:val="center"/>
+        <w:rPr>
+          <w:rStyle w:val="BodyTextCharCharChar"/>
+        </w:rPr>
+      </w:pPr>
+      <w:r>
+        <w:rPr>
+          <w:rStyle w:val="BodyTextCharCharChar"/>
+        </w:rPr>
+        <w:t xml:space="preserve">Εικόνα </w:t>
+      </w:r>
+      <w:r>
+        <w:rPr>
+          <w:rStyle w:val="BodyTextCharCharChar"/>
+        </w:rPr>
+        <w:fldChar w:fldCharType="begin"/>
+      </w:r>
+      <w:r>
+        <w:rPr>
+          <w:rStyle w:val="BodyTextCharCharChar"/>
+        </w:rPr>
+        <w:instrText xml:space="preserve"> SEQ Εικόνα \* ARABIC </w:instrText>
+      </w:r>
+      <w:r>
+        <w:rPr>
+          <w:rStyle w:val="BodyTextCharCharChar"/>
+        </w:rPr>
+        <w:fldChar w:fldCharType="separate"/>
+      </w:r>
+      <w:r>
+        <w:rPr>
+          <w:rStyle w:val="BodyTextCharCharChar"/>
+        </w:rPr>
+        <w:t>42</w:t>
+      </w:r>
+      <w:r>
+        <w:rPr>
+          <w:rStyle w:val="BodyTextCharCharChar"/>
+        </w:rPr>
+        <w:fldChar w:fldCharType="end"/>
+      </w:r>
+      <w:r>
+        <w:rPr>
+          <w:rStyle w:val="BodyTextCharCharChar"/>
+        </w:rPr>
+        <w:t xml:space="preserve"> Ανάθεση ονόματος στο </w:t>
+      </w:r>
+      <w:proofErr w:type="spellStart"/>
+      <w:r>
+        <w:rPr>
+          <w:rStyle w:val="BodyTextCharCharChar"/>
+        </w:rPr>
+        <w:t>filecheckbox</w:t>
+      </w:r>
+      <w:proofErr w:type="spellEnd"/>
+    </w:p>
+    <w:p>
+      <w:pPr>
+        <w:rPr>
+          <w:rStyle w:val="BodyTextCharCharChar"/>
+          <w:rFonts w:cs="Arial"/>
           <w:i/>
-          <w:szCs w:val="24"/>
-          <w:lang w:val="en-US"/>
-        </w:rPr>
-      </w:pPr>
+          <w:iCs/>
+        </w:rPr>
+      </w:pPr>
+    </w:p>
+    <w:p>
+      <w:pPr>
+        <w:tabs>
+          <w:tab w:val="clear" w:pos="8309"/>
+        </w:tabs>
+        <w:overflowPunct/>
+        <w:autoSpaceDE/>
+        <w:spacing w:line="360" w:lineRule="auto"/>
+        <w:textAlignment w:val="auto"/>
+      </w:pPr>
+      <w:r>
+        <w:t xml:space="preserve">Επιλέγοντας στον </w:t>
+      </w:r>
+      <w:r>
+        <w:rPr>
+          <w:lang w:val="en-US"/>
+        </w:rPr>
+        <w:t>designer</w:t>
+      </w:r>
+      <w:r>
+        <w:t xml:space="preserve"> </w:t>
+      </w:r>
+      <w:r>
+        <w:t xml:space="preserve">το επιθυμητό </w:t>
+      </w:r>
+      <w:r>
+        <w:rPr>
+          <w:lang w:val="en-US"/>
+        </w:rPr>
+        <w:t>widget</w:t>
+      </w:r>
+      <w:r>
+        <w:t xml:space="preserve"> μπορεί ο χρήστης να θέσει </w:t>
+      </w:r>
+      <w:proofErr w:type="spellStart"/>
+      <w:r>
+        <w:rPr>
+          <w:lang w:val="en-US"/>
+        </w:rPr>
+        <w:t>objectname</w:t>
+      </w:r>
+      <w:proofErr w:type="spellEnd"/>
+      <w:r>
+        <w:t xml:space="preserve"> </w:t>
+      </w:r>
+      <w:r>
+        <w:t>στο αντικείμενο αυτό καθώς και οποιαδήποτε άλλη παραμετροποίηση αυτός επιθυμεί.</w:t>
+      </w:r>
+      <w:r>
+        <w:t xml:space="preserve"> Φαίνεται λοιπόν ότι θέτοντας στον </w:t>
+      </w:r>
+      <w:r>
+        <w:rPr>
+          <w:lang w:val="en-US"/>
+        </w:rPr>
+        <w:t>designer</w:t>
+      </w:r>
+      <w:r>
+        <w:t xml:space="preserve"> </w:t>
+      </w:r>
+      <w:r>
+        <w:t xml:space="preserve">στο </w:t>
+      </w:r>
+      <w:r>
+        <w:rPr>
+          <w:lang w:val="en-US"/>
+        </w:rPr>
+        <w:t>widget</w:t>
+      </w:r>
+      <w:r>
+        <w:t xml:space="preserve"> </w:t>
+      </w:r>
+      <w:r>
+        <w:t xml:space="preserve">του </w:t>
+      </w:r>
+      <w:r>
+        <w:rPr>
+          <w:lang w:val="en-US"/>
+        </w:rPr>
+        <w:t>File</w:t>
+      </w:r>
+      <w:r>
+        <w:t xml:space="preserve"> </w:t>
+      </w:r>
+      <w:r>
+        <w:rPr>
+          <w:lang w:val="en-US"/>
+        </w:rPr>
+        <w:t>Recording</w:t>
+      </w:r>
+      <w:r>
+        <w:t xml:space="preserve"> </w:t>
+      </w:r>
+      <w:proofErr w:type="spellStart"/>
+      <w:r>
+        <w:rPr>
+          <w:lang w:val="en-US"/>
+        </w:rPr>
+        <w:t>objectname</w:t>
+      </w:r>
+      <w:proofErr w:type="spellEnd"/>
+      <w:r>
+        <w:t xml:space="preserve"> </w:t>
+      </w:r>
+      <w:proofErr w:type="spellStart"/>
+      <w:r>
+        <w:rPr>
+          <w:lang w:val="en-US"/>
+        </w:rPr>
+        <w:t>filecheckbox</w:t>
+      </w:r>
+      <w:proofErr w:type="spellEnd"/>
+      <w:r>
+        <w:t xml:space="preserve"> από τον κώδικα της </w:t>
+      </w:r>
+      <w:r>
+        <w:rPr>
+          <w:lang w:val="en-US"/>
+        </w:rPr>
+        <w:t>python</w:t>
+      </w:r>
+      <w:r>
+        <w:t xml:space="preserve"> </w:t>
+      </w:r>
+      <w:r>
+        <w:t xml:space="preserve">μπορεί να γίνει εκμετάλλευση του αντικειμένου αυτού καλώντας το με ως </w:t>
+      </w:r>
+      <w:r>
+        <w:rPr>
+          <w:lang w:val="en-US"/>
+        </w:rPr>
+        <w:t>self</w:t>
+      </w:r>
+      <w:r>
+        <w:t>.</w:t>
+      </w:r>
+      <w:proofErr w:type="spellStart"/>
+      <w:r>
+        <w:rPr>
+          <w:lang w:val="en-US"/>
+        </w:rPr>
+        <w:t>ui</w:t>
+      </w:r>
+      <w:proofErr w:type="spellEnd"/>
+      <w:r>
+        <w:t>.</w:t>
+      </w:r>
+      <w:proofErr w:type="spellStart"/>
+      <w:r>
+        <w:rPr>
+          <w:lang w:val="en-US"/>
+        </w:rPr>
+        <w:t>filecheckbox</w:t>
+      </w:r>
+      <w:proofErr w:type="spellEnd"/>
+      <w:r>
+        <w:t xml:space="preserve">. </w:t>
+      </w:r>
+      <w:r>
+        <w:t>Με αυτόν τον τρόπο</w:t>
+      </w:r>
+      <w:r>
+        <w:t xml:space="preserve"> ο χρήστης μπορεί στο </w:t>
+      </w:r>
+      <w:r>
+        <w:rPr>
+          <w:lang w:val="en-US"/>
+        </w:rPr>
+        <w:t>runtime</w:t>
+      </w:r>
+      <w:r>
+        <w:t xml:space="preserve"> </w:t>
+      </w:r>
+      <w:r>
+        <w:t xml:space="preserve">να αλλάξει </w:t>
+      </w:r>
+      <w:r>
+        <w:rPr>
+          <w:lang w:val="en-US"/>
+        </w:rPr>
+        <w:t>properties</w:t>
+      </w:r>
+      <w:r>
+        <w:t xml:space="preserve"> </w:t>
+      </w:r>
+      <w:r>
+        <w:t>των αντικειμένων δυναμικά.</w:t>
+      </w:r>
       <w:bookmarkStart w:id="59" w:name="_GoBack"/>
       <w:bookmarkEnd w:id="59"/>
-      <w:r>
-        <w:rPr>
-          <w:lang w:val="en-US"/>
-        </w:rPr>
-        <w:lastRenderedPageBreak/>
-        <w:br w:type="page"/>
-      </w:r>
-    </w:p>
-    <w:p>
-      <w:pPr>
-        <w:pStyle w:val="BlockQuotation"/>
-        <w:jc w:val="center"/>
-        <w:rPr>
-          <w:lang w:val="en-US"/>
-        </w:rPr>
-      </w:pPr>
     </w:p>
     <w:p>
       <w:pPr>
@@ -38335,10 +40524,10 @@
       </w:r>
     </w:p>
     <w:sectPr>
-      <w:headerReference w:type="default" r:id="rId58"/>
-      <w:footerReference w:type="default" r:id="rId59"/>
-      <w:headerReference w:type="first" r:id="rId60"/>
-      <w:footerReference w:type="first" r:id="rId61"/>
+      <w:headerReference w:type="default" r:id="rId60"/>
+      <w:footerReference w:type="default" r:id="rId61"/>
+      <w:headerReference w:type="first" r:id="rId62"/>
+      <w:footerReference w:type="first" r:id="rId63"/>
       <w:pgSz w:w="11906" w:h="16838"/>
       <w:pgMar w:top="2160" w:right="2268" w:bottom="2160" w:left="2268" w:header="1440" w:footer="1440" w:gutter="0"/>
       <w:cols w:space="720"/>
@@ -43957,7 +46146,7 @@
 </file>
 
 <file path=customXml/itemProps1.xml><?xml version="1.0" encoding="utf-8"?>
-<ds:datastoreItem xmlns:ds="http://schemas.openxmlformats.org/officeDocument/2006/customXml" ds:itemID="{0F5F88AE-4909-4451-8D96-6DF18CC2A9FF}">
+<ds:datastoreItem xmlns:ds="http://schemas.openxmlformats.org/officeDocument/2006/customXml" ds:itemID="{1E1DC2A8-D1B0-413D-8D16-820D7AA116F1}">
   <ds:schemaRefs>
     <ds:schemaRef ds:uri="http://schemas.openxmlformats.org/officeDocument/2006/bibliography"/>
   </ds:schemaRefs>

--- a/Document/ptyxiaki ergasia.docx
+++ b/Document/ptyxiaki ergasia.docx
@@ -32689,7 +32689,7 @@
             <v:path o:extrusionok="f" gradientshapeok="t" o:connecttype="rect"/>
             <o:lock v:ext="edit" aspectratio="t"/>
           </v:shapetype>
-          <v:shape id="_x0000_i1025" type="#_x0000_t75" style="width:368.4pt;height:75.1pt">
+          <v:shape id="_x0000_i1025" type="#_x0000_t75" style="width:368.25pt;height:75pt">
             <v:imagedata r:id="rId53" o:title="handlers stop handling"/>
           </v:shape>
         </w:pict>
@@ -39063,7 +39063,13 @@
       </w:pPr>
       <w:r>
         <w:lastRenderedPageBreak/>
-        <w:t>Στις παρακάτω γραμμές κώδικα βλέπουμε στην __</w:t>
+        <w:t xml:space="preserve">Στις παρακάτω γραμμές κώδικα </w:t>
+      </w:r>
+      <w:r>
+        <w:t>φαίνεται</w:t>
+      </w:r>
+      <w:r>
+        <w:t xml:space="preserve"> στην __</w:t>
       </w:r>
       <w:proofErr w:type="spellStart"/>
       <w:r>
@@ -39077,7 +39083,13 @@
         <w:t xml:space="preserve">__ </w:t>
       </w:r>
       <w:r>
-        <w:t xml:space="preserve">μέθοδο της κεντρικής κλάσης την αρχικοποίηση του κώδικα του </w:t>
+        <w:t xml:space="preserve">μέθοδο της κεντρικής κλάσης </w:t>
+      </w:r>
+      <w:r>
+        <w:t>η</w:t>
+      </w:r>
+      <w:r>
+        <w:t xml:space="preserve"> αρχικοποίηση του κώδικα του </w:t>
       </w:r>
       <w:r>
         <w:rPr>
@@ -39089,7 +39101,13 @@
         <w:t xml:space="preserve"> </w:t>
       </w:r>
       <w:r>
-        <w:t>καθώς και την ανάθεση του ως κεντρικό παράθυρο για την εφαρμογή</w:t>
+        <w:t xml:space="preserve">καθώς και </w:t>
+      </w:r>
+      <w:r>
+        <w:t>η</w:t>
+      </w:r>
+      <w:r>
+        <w:t xml:space="preserve"> ανάθεση του ως κεντρικό παράθυρο για την εφαρμογή</w:t>
       </w:r>
     </w:p>
     <w:p>
@@ -39680,6 +39698,9 @@
         <w:autoSpaceDE/>
         <w:spacing w:line="360" w:lineRule="auto"/>
         <w:textAlignment w:val="auto"/>
+        <w:rPr>
+          <w:lang w:val="en-US"/>
+        </w:rPr>
       </w:pPr>
       <w:r>
         <w:t xml:space="preserve">Επιλέγοντας στον </w:t>
@@ -46146,7 +46167,7 @@
 </file>
 
 <file path=customXml/itemProps1.xml><?xml version="1.0" encoding="utf-8"?>
-<ds:datastoreItem xmlns:ds="http://schemas.openxmlformats.org/officeDocument/2006/customXml" ds:itemID="{1E1DC2A8-D1B0-413D-8D16-820D7AA116F1}">
+<ds:datastoreItem xmlns:ds="http://schemas.openxmlformats.org/officeDocument/2006/customXml" ds:itemID="{08B3F97E-3FDF-4177-ADF9-AEEC44C15F5E}">
   <ds:schemaRefs>
     <ds:schemaRef ds:uri="http://schemas.openxmlformats.org/officeDocument/2006/bibliography"/>
   </ds:schemaRefs>

--- a/Document/ptyxiaki ergasia.docx
+++ b/Document/ptyxiaki ergasia.docx
@@ -9589,13 +9589,7 @@
                     <w:rPr>
                       <w:rStyle w:val="BodyTextCharCharChar"/>
                     </w:rPr>
-                    <w:t xml:space="preserve"> </w:t>
-                  </w:r>
-                  <w:r>
-                    <w:rPr>
-                      <w:rStyle w:val="BodyTextCharCharChar"/>
-                    </w:rPr>
-                    <w:t xml:space="preserve">Αναλυση του κυκλώματος του FT232 </w:t>
+                    <w:t xml:space="preserve"> Αναλυση του κυκλώματος του FT232 </w:t>
                   </w:r>
                 </w:p>
               </w:txbxContent>
@@ -9780,15 +9774,11 @@
       <w:pPr>
         <w:pStyle w:val="BodyText"/>
       </w:pPr>
-    </w:p>
-    <w:p>
-      <w:pPr>
-        <w:pStyle w:val="BodyText"/>
-      </w:pPr>
       <w:r>
         <w:rPr>
           <w:noProof/>
         </w:rPr>
+        <w:lastRenderedPageBreak/>
         <w:pict w14:anchorId="45358CE1">
           <v:shape id="_x0000_s1038" type="#_x0000_t202" style="position:absolute;left:0;text-align:left;margin-left:23.1pt;margin-top:201.8pt;width:321.3pt;height:32.7pt;z-index:251670016;mso-position-horizontal-relative:text;mso-position-vertical-relative:text" stroked="f">
             <v:textbox style="mso-next-textbox:#_x0000_s1038;mso-fit-shape-to-text:t" inset="0,0,0,0">
@@ -10120,7 +10110,6 @@
         </w:rPr>
       </w:pPr>
       <w:r>
-        <w:lastRenderedPageBreak/>
         <w:br w:type="page"/>
       </w:r>
     </w:p>
@@ -10201,10 +10190,7 @@
                     <w:t xml:space="preserve">USBASP </w:t>
                   </w:r>
                   <w:r>
-                    <w:t xml:space="preserve">και </w:t>
-                  </w:r>
-                  <w:r>
-                    <w:t>καλωδιοταινίας</w:t>
+                    <w:t>και καλωδιοταινίας</w:t>
                   </w:r>
                 </w:p>
               </w:txbxContent>
@@ -10496,29 +10482,6 @@
     </w:p>
     <w:p>
       <w:pPr>
-        <w:tabs>
-          <w:tab w:val="clear" w:pos="8309"/>
-        </w:tabs>
-        <w:overflowPunct/>
-        <w:autoSpaceDE/>
-        <w:jc w:val="left"/>
-        <w:textAlignment w:val="auto"/>
-        <w:rPr>
-          <w:rFonts w:ascii="Times New Roman" w:hAnsi="Times New Roman" w:cs="Times New Roman"/>
-          <w:szCs w:val="24"/>
-        </w:rPr>
-      </w:pPr>
-      <w:r>
-        <w:rPr>
-          <w:rFonts w:ascii="Times New Roman" w:hAnsi="Times New Roman" w:cs="Times New Roman"/>
-          <w:szCs w:val="24"/>
-        </w:rPr>
-        <w:lastRenderedPageBreak/>
-        <w:br w:type="page"/>
-      </w:r>
-    </w:p>
-    <w:p>
-      <w:pPr>
         <w:pStyle w:val="Heading1"/>
         <w:numPr>
           <w:ilvl w:val="1"/>
@@ -13777,10 +13740,7 @@
                     <w:t xml:space="preserve"> </w:t>
                   </w:r>
                   <w:r>
-                    <w:t xml:space="preserve">Παραδείγματα </w:t>
-                  </w:r>
-                  <w:r>
-                    <w:t xml:space="preserve">Χρησης του </w:t>
+                    <w:t xml:space="preserve">Παραδείγματα Χρησης του </w:t>
                   </w:r>
                   <w:r>
                     <w:rPr>
@@ -17883,13 +17843,7 @@
                     <w:rPr>
                       <w:rStyle w:val="BodyTextCharCharChar"/>
                     </w:rPr>
-                    <w:t xml:space="preserve"> </w:t>
-                  </w:r>
-                  <w:r>
-                    <w:rPr>
-                      <w:rStyle w:val="BodyTextCharCharChar"/>
-                    </w:rPr>
-                    <w:t>firmware</w:t>
+                    <w:t xml:space="preserve"> firmware</w:t>
                   </w:r>
                 </w:p>
               </w:txbxContent>
@@ -25406,6 +25360,7 @@
           <w:szCs w:val="21"/>
           <w:lang w:val="en-US" w:eastAsia="el-GR"/>
         </w:rPr>
+        <w:lastRenderedPageBreak/>
         <w:t>    ADCSRA |= (</w:t>
       </w:r>
       <w:r>
@@ -25606,7 +25561,6 @@
           <w:szCs w:val="21"/>
           <w:lang w:val="en-US" w:eastAsia="el-GR"/>
         </w:rPr>
-        <w:lastRenderedPageBreak/>
         <w:t>    ADCSRA |= (</w:t>
       </w:r>
       <w:r>
@@ -27798,6 +27752,7 @@
           <w:szCs w:val="21"/>
           <w:lang w:val="en-US" w:eastAsia="el-GR"/>
         </w:rPr>
+        <w:lastRenderedPageBreak/>
         <w:t xml:space="preserve">        </w:t>
       </w:r>
       <w:proofErr w:type="spellStart"/>
@@ -28280,7 +28235,6 @@
       </w:pPr>
       <w:bookmarkStart w:id="50" w:name="_Toc532910875"/>
       <w:r>
-        <w:lastRenderedPageBreak/>
         <w:t xml:space="preserve">Μεταγλώττιση και Εγγραφή του </w:t>
       </w:r>
       <w:r>
@@ -28827,13 +28781,7 @@
                     <w:rPr>
                       <w:rStyle w:val="BodyTextCharCharChar"/>
                     </w:rPr>
-                    <w:t xml:space="preserve"> Διασύνδεση </w:t>
-                  </w:r>
-                  <w:r>
-                    <w:rPr>
-                      <w:rStyle w:val="BodyTextCharCharChar"/>
-                    </w:rPr>
-                    <w:t>μικροελεγκτή - USBASP</w:t>
+                    <w:t xml:space="preserve"> Διασύνδεση μικροελεγκτή - USBASP</w:t>
                   </w:r>
                 </w:p>
               </w:txbxContent>
@@ -30544,7 +30492,6 @@
       <w:r>
         <w:rPr>
           <w:noProof/>
-          <w:lang w:val="en-US"/>
         </w:rPr>
         <w:t>25</w:t>
       </w:r>
@@ -31255,10 +31202,7 @@
                     <w:t xml:space="preserve">Sampling - </w:t>
                   </w:r>
                   <w:r>
-                    <w:t xml:space="preserve">Καρτέλα </w:t>
-                  </w:r>
-                  <w:r>
-                    <w:t>δειγματολειψίας</w:t>
+                    <w:t>Καρτέλα δειγματολειψίας</w:t>
                   </w:r>
                 </w:p>
               </w:txbxContent>
@@ -37421,36 +37365,42 @@
       <w:pPr>
         <w:pStyle w:val="BodyTextKeep"/>
         <w:jc w:val="center"/>
-        <w:rPr>
-          <w:lang w:val="en-US"/>
-        </w:rPr>
       </w:pPr>
       <w:r>
         <w:t>Εικόνα</w:t>
       </w:r>
       <w:r>
-        <w:rPr>
-          <w:lang w:val="en-US"/>
-        </w:rPr>
         <w:t xml:space="preserve"> </w:t>
       </w:r>
       <w:r>
         <w:fldChar w:fldCharType="begin"/>
       </w:r>
       <w:r>
-        <w:rPr>
-          <w:lang w:val="en-US"/>
-        </w:rPr>
-        <w:instrText xml:space="preserve"> SEQ </w:instrText>
+        <w:instrText xml:space="preserve"> </w:instrText>
+      </w:r>
+      <w:r>
+        <w:rPr>
+          <w:lang w:val="en-US"/>
+        </w:rPr>
+        <w:instrText>SEQ</w:instrText>
+      </w:r>
+      <w:r>
+        <w:instrText xml:space="preserve"> </w:instrText>
       </w:r>
       <w:r>
         <w:instrText>Εικόνα</w:instrText>
       </w:r>
       <w:r>
-        <w:rPr>
-          <w:lang w:val="en-US"/>
-        </w:rPr>
-        <w:instrText xml:space="preserve"> \* ARABIC </w:instrText>
+        <w:instrText xml:space="preserve"> \* </w:instrText>
+      </w:r>
+      <w:r>
+        <w:rPr>
+          <w:lang w:val="en-US"/>
+        </w:rPr>
+        <w:instrText>ARABIC</w:instrText>
+      </w:r>
+      <w:r>
+        <w:instrText xml:space="preserve"> </w:instrText>
       </w:r>
       <w:r>
         <w:fldChar w:fldCharType="separate"/>
@@ -37458,7 +37408,6 @@
       <w:r>
         <w:rPr>
           <w:noProof/>
-          <w:lang w:val="en-US"/>
         </w:rPr>
         <w:t>39</w:t>
       </w:r>
@@ -37466,18 +37415,12 @@
         <w:fldChar w:fldCharType="end"/>
       </w:r>
       <w:r>
-        <w:rPr>
-          <w:lang w:val="en-US"/>
-        </w:rPr>
         <w:t xml:space="preserve"> </w:t>
       </w:r>
       <w:r>
         <w:t>Ρύθμιση</w:t>
       </w:r>
       <w:r>
-        <w:rPr>
-          <w:lang w:val="en-US"/>
-        </w:rPr>
         <w:t xml:space="preserve"> </w:t>
       </w:r>
       <w:r>
@@ -37496,7 +37439,25 @@
         <w:rPr>
           <w:lang w:val="en-US"/>
         </w:rPr>
-        <w:t>rnal tool python</w:t>
+        <w:t>rnal</w:t>
+      </w:r>
+      <w:r>
+        <w:t xml:space="preserve"> </w:t>
+      </w:r>
+      <w:r>
+        <w:rPr>
+          <w:lang w:val="en-US"/>
+        </w:rPr>
+        <w:t>tool</w:t>
+      </w:r>
+      <w:r>
+        <w:t xml:space="preserve"> </w:t>
+      </w:r>
+      <w:r>
+        <w:rPr>
+          <w:lang w:val="en-US"/>
+        </w:rPr>
+        <w:t>python</w:t>
       </w:r>
     </w:p>
     <w:p>
@@ -37983,7 +37944,6 @@
           <w:spacing w:val="0"/>
           <w:sz w:val="21"/>
           <w:szCs w:val="21"/>
-          <w:lang w:val="en-US"/>
         </w:rPr>
       </w:pPr>
       <w:r>
@@ -38002,7 +37962,6 @@
           <w:color w:val="D4D4D4"/>
           <w:sz w:val="21"/>
           <w:szCs w:val="21"/>
-          <w:lang w:val="en-US"/>
         </w:rPr>
         <w:t xml:space="preserve"> </w:t>
       </w:r>
@@ -38025,7 +37984,6 @@
           <w:color w:val="D4D4D4"/>
           <w:sz w:val="21"/>
           <w:szCs w:val="21"/>
-          <w:lang w:val="en-US"/>
         </w:rPr>
         <w:t>(</w:t>
       </w:r>
@@ -38048,7 +38006,6 @@
           <w:color w:val="D4D4D4"/>
           <w:sz w:val="21"/>
           <w:szCs w:val="21"/>
-          <w:lang w:val="en-US"/>
         </w:rPr>
         <w:t>):</w:t>
       </w:r>
@@ -38062,7 +38019,6 @@
           <w:color w:val="D4D4D4"/>
           <w:sz w:val="21"/>
           <w:szCs w:val="21"/>
-          <w:lang w:val="en-US"/>
         </w:rPr>
       </w:pPr>
       <w:r>
@@ -38071,7 +38027,6 @@
           <w:color w:val="D4D4D4"/>
           <w:sz w:val="21"/>
           <w:szCs w:val="21"/>
-          <w:lang w:val="en-US"/>
         </w:rPr>
         <w:t xml:space="preserve">    </w:t>
       </w:r>
@@ -38093,7 +38048,6 @@
           <w:color w:val="D4D4D4"/>
           <w:sz w:val="21"/>
           <w:szCs w:val="21"/>
-          <w:lang w:val="en-US"/>
         </w:rPr>
         <w:t xml:space="preserve"> = </w:t>
       </w:r>
@@ -38117,7 +38071,6 @@
           <w:color w:val="D4D4D4"/>
           <w:sz w:val="21"/>
           <w:szCs w:val="21"/>
-          <w:lang w:val="en-US"/>
         </w:rPr>
       </w:pPr>
     </w:p>
@@ -38139,7 +38092,6 @@
           <w:color w:val="D4D4D4"/>
           <w:sz w:val="21"/>
           <w:szCs w:val="21"/>
-          <w:lang w:val="en-US"/>
         </w:rPr>
         <w:t xml:space="preserve">    </w:t>
       </w:r>
@@ -38946,7 +38898,6 @@
           <w:color w:val="D4D4D4"/>
           <w:sz w:val="21"/>
           <w:szCs w:val="21"/>
-          <w:lang w:val="en-US"/>
         </w:rPr>
       </w:pPr>
       <w:r>
@@ -38959,7 +38910,6 @@
         </w:rPr>
         <w:t xml:space="preserve">        </w:t>
       </w:r>
-      <w:proofErr w:type="spellStart"/>
       <w:proofErr w:type="gramStart"/>
       <w:r>
         <w:rPr>
@@ -38977,9 +38927,19 @@
           <w:color w:val="D4D4D4"/>
           <w:sz w:val="21"/>
           <w:szCs w:val="21"/>
-          <w:lang w:val="en-US"/>
-        </w:rPr>
-        <w:t>.initializeelectro</w:t>
+        </w:rPr>
+        <w:t>.</w:t>
+      </w:r>
+      <w:proofErr w:type="spellStart"/>
+      <w:r>
+        <w:rPr>
+          <w:rFonts w:ascii="Consolas" w:hAnsi="Consolas"/>
+          <w:color w:val="D4D4D4"/>
+          <w:sz w:val="21"/>
+          <w:szCs w:val="21"/>
+          <w:lang w:val="en-US"/>
+        </w:rPr>
+        <w:t>initializeelectro</w:t>
       </w:r>
       <w:proofErr w:type="spellEnd"/>
       <w:proofErr w:type="gramEnd"/>
@@ -38989,7 +38949,6 @@
           <w:color w:val="D4D4D4"/>
           <w:sz w:val="21"/>
           <w:szCs w:val="21"/>
-          <w:lang w:val="en-US"/>
         </w:rPr>
         <w:t>()</w:t>
       </w:r>
@@ -39003,7 +38962,6 @@
           <w:color w:val="D4D4D4"/>
           <w:sz w:val="21"/>
           <w:szCs w:val="21"/>
-          <w:lang w:val="en-US"/>
         </w:rPr>
       </w:pPr>
       <w:r>
@@ -39012,11 +38970,9 @@
           <w:color w:val="D4D4D4"/>
           <w:sz w:val="21"/>
           <w:szCs w:val="21"/>
-          <w:lang w:val="en-US"/>
         </w:rPr>
         <w:t xml:space="preserve">        </w:t>
       </w:r>
-      <w:proofErr w:type="spellStart"/>
       <w:proofErr w:type="gramStart"/>
       <w:r>
         <w:rPr>
@@ -39034,9 +38990,19 @@
           <w:color w:val="D4D4D4"/>
           <w:sz w:val="21"/>
           <w:szCs w:val="21"/>
-          <w:lang w:val="en-US"/>
-        </w:rPr>
-        <w:t>.connectuicomponetstosignal</w:t>
+        </w:rPr>
+        <w:t>.</w:t>
+      </w:r>
+      <w:proofErr w:type="spellStart"/>
+      <w:r>
+        <w:rPr>
+          <w:rFonts w:ascii="Consolas" w:hAnsi="Consolas"/>
+          <w:color w:val="D4D4D4"/>
+          <w:sz w:val="21"/>
+          <w:szCs w:val="21"/>
+          <w:lang w:val="en-US"/>
+        </w:rPr>
+        <w:t>connectuicomponetstosignal</w:t>
       </w:r>
       <w:proofErr w:type="spellEnd"/>
       <w:proofErr w:type="gramEnd"/>
@@ -39046,7 +39012,6 @@
           <w:color w:val="D4D4D4"/>
           <w:sz w:val="21"/>
           <w:szCs w:val="21"/>
-          <w:lang w:val="en-US"/>
         </w:rPr>
         <w:t>()</w:t>
       </w:r>
@@ -39217,7 +39182,6 @@
           <w:color w:val="D4D4D4"/>
           <w:sz w:val="21"/>
           <w:szCs w:val="21"/>
-          <w:lang w:val="en-US"/>
         </w:rPr>
       </w:pPr>
       <w:r>
@@ -39230,7 +39194,6 @@
         </w:rPr>
         <w:t xml:space="preserve">        </w:t>
       </w:r>
-      <w:proofErr w:type="spellStart"/>
       <w:r>
         <w:rPr>
           <w:rFonts w:ascii="Consolas" w:hAnsi="Consolas"/>
@@ -39247,10 +39210,10 @@
           <w:color w:val="D4D4D4"/>
           <w:sz w:val="21"/>
           <w:szCs w:val="21"/>
-          <w:lang w:val="en-US"/>
         </w:rPr>
         <w:t>.</w:t>
       </w:r>
+      <w:proofErr w:type="spellStart"/>
       <w:proofErr w:type="gramStart"/>
       <w:r>
         <w:rPr>
@@ -39260,7 +39223,28 @@
           <w:szCs w:val="21"/>
           <w:lang w:val="en-US"/>
         </w:rPr>
-        <w:t>ui.setupUi</w:t>
+        <w:t>ui</w:t>
+      </w:r>
+      <w:proofErr w:type="spellEnd"/>
+      <w:r>
+        <w:rPr>
+          <w:rFonts w:ascii="Consolas" w:hAnsi="Consolas"/>
+          <w:color w:val="D4D4D4"/>
+          <w:sz w:val="21"/>
+          <w:szCs w:val="21"/>
+        </w:rPr>
+        <w:t>.</w:t>
+      </w:r>
+      <w:proofErr w:type="spellStart"/>
+      <w:r>
+        <w:rPr>
+          <w:rFonts w:ascii="Consolas" w:hAnsi="Consolas"/>
+          <w:color w:val="D4D4D4"/>
+          <w:sz w:val="21"/>
+          <w:szCs w:val="21"/>
+          <w:lang w:val="en-US"/>
+        </w:rPr>
+        <w:t>setupUi</w:t>
       </w:r>
       <w:proofErr w:type="spellEnd"/>
       <w:proofErr w:type="gramEnd"/>
@@ -39270,7 +39254,6 @@
           <w:color w:val="D4D4D4"/>
           <w:sz w:val="21"/>
           <w:szCs w:val="21"/>
-          <w:lang w:val="en-US"/>
         </w:rPr>
         <w:t>(</w:t>
       </w:r>
@@ -39290,7 +39273,6 @@
           <w:color w:val="D4D4D4"/>
           <w:sz w:val="21"/>
           <w:szCs w:val="21"/>
-          <w:lang w:val="en-US"/>
         </w:rPr>
         <w:t>)</w:t>
       </w:r>
@@ -39303,9 +39285,6 @@
         <w:overflowPunct/>
         <w:autoSpaceDE/>
         <w:textAlignment w:val="auto"/>
-        <w:rPr>
-          <w:lang w:val="en-US"/>
-        </w:rPr>
       </w:pPr>
     </w:p>
     <w:p>
@@ -39363,7 +39342,7 @@
           <w:spacing w:val="0"/>
           <w:sz w:val="21"/>
           <w:szCs w:val="21"/>
-          <w:lang w:val="en-US" w:eastAsia="en-US"/>
+          <w:lang w:eastAsia="en-US"/>
         </w:rPr>
         <w:t xml:space="preserve">    </w:t>
       </w:r>
@@ -39698,9 +39677,6 @@
         <w:autoSpaceDE/>
         <w:spacing w:line="360" w:lineRule="auto"/>
         <w:textAlignment w:val="auto"/>
-        <w:rPr>
-          <w:lang w:val="en-US"/>
-        </w:rPr>
       </w:pPr>
       <w:r>
         <w:t xml:space="preserve">Επιλέγοντας στον </w:t>
@@ -39882,6 +39858,17 @@
       </w:r>
       <w:bookmarkStart w:id="59" w:name="_GoBack"/>
       <w:bookmarkEnd w:id="59"/>
+    </w:p>
+    <w:p>
+      <w:pPr>
+        <w:tabs>
+          <w:tab w:val="clear" w:pos="8309"/>
+        </w:tabs>
+        <w:overflowPunct/>
+        <w:autoSpaceDE/>
+        <w:spacing w:line="360" w:lineRule="auto"/>
+        <w:textAlignment w:val="auto"/>
+      </w:pPr>
     </w:p>
     <w:p>
       <w:pPr>
@@ -46167,7 +46154,7 @@
 </file>
 
 <file path=customXml/itemProps1.xml><?xml version="1.0" encoding="utf-8"?>
-<ds:datastoreItem xmlns:ds="http://schemas.openxmlformats.org/officeDocument/2006/customXml" ds:itemID="{08B3F97E-3FDF-4177-ADF9-AEEC44C15F5E}">
+<ds:datastoreItem xmlns:ds="http://schemas.openxmlformats.org/officeDocument/2006/customXml" ds:itemID="{D53D83FF-3D58-4A46-A001-C10ABB2B8FCD}">
   <ds:schemaRefs>
     <ds:schemaRef ds:uri="http://schemas.openxmlformats.org/officeDocument/2006/bibliography"/>
   </ds:schemaRefs>

--- a/Document/ptyxiaki ergasia.docx
+++ b/Document/ptyxiaki ergasia.docx
@@ -38690,7 +38690,10 @@
         <w:textAlignment w:val="auto"/>
       </w:pPr>
       <w:r>
-        <w:t xml:space="preserve">Ανάπτυξη </w:t>
+        <w:t>Λειτουργία</w:t>
+      </w:r>
+      <w:r>
+        <w:t xml:space="preserve"> </w:t>
       </w:r>
       <w:r>
         <w:rPr>
@@ -38703,12 +38706,1956 @@
       <w:pPr>
         <w:pStyle w:val="BodyText"/>
       </w:pPr>
-      <w:bookmarkStart w:id="59" w:name="_GoBack"/>
-      <w:bookmarkEnd w:id="59"/>
+      <w:r>
+        <w:t xml:space="preserve">Η λειτουργία του </w:t>
+      </w:r>
+      <w:r>
+        <w:rPr>
+          <w:lang w:val="en-US"/>
+        </w:rPr>
+        <w:t>MRenderer</w:t>
+      </w:r>
+      <w:r>
+        <w:t xml:space="preserve"> </w:t>
+      </w:r>
+      <w:r>
+        <w:t xml:space="preserve">αποτελείται από 3 βασικά βήματα , την λήψη των παραμέτρων από τον </w:t>
+      </w:r>
+      <w:r>
+        <w:rPr>
+          <w:lang w:val="en-US"/>
+        </w:rPr>
+        <w:t>Electro</w:t>
+      </w:r>
+      <w:r>
+        <w:t xml:space="preserve"> </w:t>
+      </w:r>
+      <w:r>
+        <w:t xml:space="preserve">,την αρχικοποίηση και την εκτέλεση της επιθυμητής λειτουργίας. Κατά την αρχικοποίηση του </w:t>
+      </w:r>
+      <w:r>
+        <w:t xml:space="preserve">γίνεται και η επιλογή των παραμέτρων σε περίπτωση που περαστεί κάποιο όρισμα ως </w:t>
+      </w:r>
+      <w:r>
+        <w:t>“</w:t>
+      </w:r>
+      <w:r>
+        <w:rPr>
+          <w:lang w:val="en-US"/>
+        </w:rPr>
+        <w:t>None</w:t>
+      </w:r>
+      <w:r>
+        <w:t>”</w:t>
+      </w:r>
+      <w:r>
+        <w:t>, αυτό φαίνεται στο παρακάτω παράδειγμα</w:t>
+      </w:r>
+    </w:p>
+    <w:p>
+      <w:pPr>
+        <w:tabs>
+          <w:tab w:val="clear" w:pos="8309"/>
+        </w:tabs>
+        <w:overflowPunct/>
+        <w:autoSpaceDE/>
+        <w:jc w:val="left"/>
+        <w:textAlignment w:val="auto"/>
+        <w:rPr>
+          <w:rFonts w:ascii="Times New Roman" w:hAnsi="Times New Roman" w:cs="Times New Roman"/>
+          <w:szCs w:val="24"/>
+        </w:rPr>
+      </w:pPr>
+      <w:r>
+        <w:br w:type="page"/>
+      </w:r>
+    </w:p>
+    <w:p>
+      <w:pPr>
+        <w:shd w:val="clear" w:color="auto" w:fill="1E1E1E"/>
+        <w:tabs>
+          <w:tab w:val="clear" w:pos="8309"/>
+        </w:tabs>
+        <w:overflowPunct/>
+        <w:autoSpaceDE/>
+        <w:spacing w:line="300" w:lineRule="atLeast"/>
+        <w:jc w:val="left"/>
+        <w:textAlignment w:val="auto"/>
+        <w:rPr>
+          <w:rFonts w:ascii="Fira Code" w:hAnsi="Fira Code" w:cs="Times New Roman"/>
+          <w:color w:val="D4D4D4"/>
+          <w:spacing w:val="0"/>
+          <w:sz w:val="23"/>
+          <w:szCs w:val="23"/>
+          <w:lang w:val="en-US" w:eastAsia="el-GR"/>
+        </w:rPr>
+      </w:pPr>
+      <w:r>
+        <w:rPr>
+          <w:rFonts w:ascii="Fira Code" w:hAnsi="Fira Code" w:cs="Times New Roman"/>
+          <w:color w:val="D4D4D4"/>
+          <w:spacing w:val="0"/>
+          <w:sz w:val="23"/>
+          <w:szCs w:val="23"/>
+          <w:lang w:val="en-US" w:eastAsia="el-GR"/>
+        </w:rPr>
+        <w:t xml:space="preserve">    </w:t>
+      </w:r>
+      <w:r>
+        <w:rPr>
+          <w:rFonts w:ascii="Fira Code" w:hAnsi="Fira Code" w:cs="Times New Roman"/>
+          <w:color w:val="569CD6"/>
+          <w:spacing w:val="0"/>
+          <w:sz w:val="23"/>
+          <w:szCs w:val="23"/>
+          <w:lang w:val="en-US" w:eastAsia="el-GR"/>
+        </w:rPr>
+        <w:t>def</w:t>
+      </w:r>
+      <w:r>
+        <w:rPr>
+          <w:rFonts w:ascii="Fira Code" w:hAnsi="Fira Code" w:cs="Times New Roman"/>
+          <w:color w:val="D4D4D4"/>
+          <w:spacing w:val="0"/>
+          <w:sz w:val="23"/>
+          <w:szCs w:val="23"/>
+          <w:lang w:val="en-US" w:eastAsia="el-GR"/>
+        </w:rPr>
+        <w:t xml:space="preserve"> </w:t>
+      </w:r>
+      <w:r>
+        <w:rPr>
+          <w:rFonts w:ascii="Fira Code" w:hAnsi="Fira Code" w:cs="Times New Roman"/>
+          <w:color w:val="DCDCAA"/>
+          <w:spacing w:val="0"/>
+          <w:sz w:val="23"/>
+          <w:szCs w:val="23"/>
+          <w:lang w:val="en-US" w:eastAsia="el-GR"/>
+        </w:rPr>
+        <w:t>GetTerminalLogging</w:t>
+      </w:r>
+      <w:r>
+        <w:rPr>
+          <w:rFonts w:ascii="Fira Code" w:hAnsi="Fira Code" w:cs="Times New Roman"/>
+          <w:color w:val="D4D4D4"/>
+          <w:spacing w:val="0"/>
+          <w:sz w:val="23"/>
+          <w:szCs w:val="23"/>
+          <w:lang w:val="en-US" w:eastAsia="el-GR"/>
+        </w:rPr>
+        <w:t>(</w:t>
+      </w:r>
+      <w:r>
+        <w:rPr>
+          <w:rFonts w:ascii="Fira Code" w:hAnsi="Fira Code" w:cs="Times New Roman"/>
+          <w:color w:val="9CDCFE"/>
+          <w:spacing w:val="0"/>
+          <w:sz w:val="23"/>
+          <w:szCs w:val="23"/>
+          <w:lang w:val="en-US" w:eastAsia="el-GR"/>
+        </w:rPr>
+        <w:t>argv</w:t>
+      </w:r>
+      <w:r>
+        <w:rPr>
+          <w:rFonts w:ascii="Fira Code" w:hAnsi="Fira Code" w:cs="Times New Roman"/>
+          <w:color w:val="D4D4D4"/>
+          <w:spacing w:val="0"/>
+          <w:sz w:val="23"/>
+          <w:szCs w:val="23"/>
+          <w:lang w:val="en-US" w:eastAsia="el-GR"/>
+        </w:rPr>
+        <w:t>):</w:t>
+      </w:r>
+    </w:p>
+    <w:p>
+      <w:pPr>
+        <w:shd w:val="clear" w:color="auto" w:fill="1E1E1E"/>
+        <w:tabs>
+          <w:tab w:val="clear" w:pos="8309"/>
+        </w:tabs>
+        <w:overflowPunct/>
+        <w:autoSpaceDE/>
+        <w:spacing w:line="300" w:lineRule="atLeast"/>
+        <w:jc w:val="left"/>
+        <w:textAlignment w:val="auto"/>
+        <w:rPr>
+          <w:rFonts w:ascii="Fira Code" w:hAnsi="Fira Code" w:cs="Times New Roman"/>
+          <w:color w:val="D4D4D4"/>
+          <w:spacing w:val="0"/>
+          <w:sz w:val="23"/>
+          <w:szCs w:val="23"/>
+          <w:lang w:val="en-US" w:eastAsia="el-GR"/>
+        </w:rPr>
+      </w:pPr>
+      <w:r>
+        <w:rPr>
+          <w:rFonts w:ascii="Fira Code" w:hAnsi="Fira Code" w:cs="Times New Roman"/>
+          <w:color w:val="D4D4D4"/>
+          <w:spacing w:val="0"/>
+          <w:sz w:val="23"/>
+          <w:szCs w:val="23"/>
+          <w:lang w:val="en-US" w:eastAsia="el-GR"/>
+        </w:rPr>
+        <w:t xml:space="preserve">        </w:t>
+      </w:r>
+      <w:r>
+        <w:rPr>
+          <w:rFonts w:ascii="Fira Code" w:hAnsi="Fira Code" w:cs="Times New Roman"/>
+          <w:color w:val="C586C0"/>
+          <w:spacing w:val="0"/>
+          <w:sz w:val="23"/>
+          <w:szCs w:val="23"/>
+          <w:lang w:val="en-US" w:eastAsia="el-GR"/>
+        </w:rPr>
+        <w:t>if</w:t>
+      </w:r>
+      <w:r>
+        <w:rPr>
+          <w:rFonts w:ascii="Fira Code" w:hAnsi="Fira Code" w:cs="Times New Roman"/>
+          <w:color w:val="D4D4D4"/>
+          <w:spacing w:val="0"/>
+          <w:sz w:val="23"/>
+          <w:szCs w:val="23"/>
+          <w:lang w:val="en-US" w:eastAsia="el-GR"/>
+        </w:rPr>
+        <w:t xml:space="preserve"> argv[</w:t>
+      </w:r>
+      <w:r>
+        <w:rPr>
+          <w:rFonts w:ascii="Fira Code" w:hAnsi="Fira Code" w:cs="Times New Roman"/>
+          <w:color w:val="B5CEA8"/>
+          <w:spacing w:val="0"/>
+          <w:sz w:val="23"/>
+          <w:szCs w:val="23"/>
+          <w:lang w:val="en-US" w:eastAsia="el-GR"/>
+        </w:rPr>
+        <w:t>6</w:t>
+      </w:r>
+      <w:r>
+        <w:rPr>
+          <w:rFonts w:ascii="Fira Code" w:hAnsi="Fira Code" w:cs="Times New Roman"/>
+          <w:color w:val="D4D4D4"/>
+          <w:spacing w:val="0"/>
+          <w:sz w:val="23"/>
+          <w:szCs w:val="23"/>
+          <w:lang w:val="en-US" w:eastAsia="el-GR"/>
+        </w:rPr>
+        <w:t xml:space="preserve">] == </w:t>
+      </w:r>
+      <w:r>
+        <w:rPr>
+          <w:rFonts w:ascii="Fira Code" w:hAnsi="Fira Code" w:cs="Times New Roman"/>
+          <w:color w:val="CE9178"/>
+          <w:spacing w:val="0"/>
+          <w:sz w:val="23"/>
+          <w:szCs w:val="23"/>
+          <w:lang w:val="en-US" w:eastAsia="el-GR"/>
+        </w:rPr>
+        <w:t>"None"</w:t>
+      </w:r>
+      <w:r>
+        <w:rPr>
+          <w:rFonts w:ascii="Fira Code" w:hAnsi="Fira Code" w:cs="Times New Roman"/>
+          <w:color w:val="D4D4D4"/>
+          <w:spacing w:val="0"/>
+          <w:sz w:val="23"/>
+          <w:szCs w:val="23"/>
+          <w:lang w:val="en-US" w:eastAsia="el-GR"/>
+        </w:rPr>
+        <w:t>:</w:t>
+      </w:r>
+    </w:p>
+    <w:p>
+      <w:pPr>
+        <w:shd w:val="clear" w:color="auto" w:fill="1E1E1E"/>
+        <w:tabs>
+          <w:tab w:val="clear" w:pos="8309"/>
+        </w:tabs>
+        <w:overflowPunct/>
+        <w:autoSpaceDE/>
+        <w:spacing w:line="300" w:lineRule="atLeast"/>
+        <w:jc w:val="left"/>
+        <w:textAlignment w:val="auto"/>
+        <w:rPr>
+          <w:rFonts w:ascii="Fira Code" w:hAnsi="Fira Code" w:cs="Times New Roman"/>
+          <w:color w:val="D4D4D4"/>
+          <w:spacing w:val="0"/>
+          <w:sz w:val="23"/>
+          <w:szCs w:val="23"/>
+          <w:lang w:val="en-US" w:eastAsia="el-GR"/>
+        </w:rPr>
+      </w:pPr>
+      <w:r>
+        <w:rPr>
+          <w:rFonts w:ascii="Fira Code" w:hAnsi="Fira Code" w:cs="Times New Roman"/>
+          <w:color w:val="D4D4D4"/>
+          <w:spacing w:val="0"/>
+          <w:sz w:val="23"/>
+          <w:szCs w:val="23"/>
+          <w:lang w:val="en-US" w:eastAsia="el-GR"/>
+        </w:rPr>
+        <w:t xml:space="preserve">            </w:t>
+      </w:r>
+      <w:r>
+        <w:rPr>
+          <w:rFonts w:ascii="Fira Code" w:hAnsi="Fira Code" w:cs="Times New Roman"/>
+          <w:color w:val="C586C0"/>
+          <w:spacing w:val="0"/>
+          <w:sz w:val="23"/>
+          <w:szCs w:val="23"/>
+          <w:lang w:val="en-US" w:eastAsia="el-GR"/>
+        </w:rPr>
+        <w:t>return</w:t>
+      </w:r>
+      <w:r>
+        <w:rPr>
+          <w:rFonts w:ascii="Fira Code" w:hAnsi="Fira Code" w:cs="Times New Roman"/>
+          <w:color w:val="D4D4D4"/>
+          <w:spacing w:val="0"/>
+          <w:sz w:val="23"/>
+          <w:szCs w:val="23"/>
+          <w:lang w:val="en-US" w:eastAsia="el-GR"/>
+        </w:rPr>
+        <w:t xml:space="preserve"> </w:t>
+      </w:r>
+      <w:r>
+        <w:rPr>
+          <w:rFonts w:ascii="Fira Code" w:hAnsi="Fira Code" w:cs="Times New Roman"/>
+          <w:color w:val="569CD6"/>
+          <w:spacing w:val="0"/>
+          <w:sz w:val="23"/>
+          <w:szCs w:val="23"/>
+          <w:lang w:val="en-US" w:eastAsia="el-GR"/>
+        </w:rPr>
+        <w:t>False</w:t>
+      </w:r>
+    </w:p>
+    <w:p>
+      <w:pPr>
+        <w:shd w:val="clear" w:color="auto" w:fill="1E1E1E"/>
+        <w:tabs>
+          <w:tab w:val="clear" w:pos="8309"/>
+        </w:tabs>
+        <w:overflowPunct/>
+        <w:autoSpaceDE/>
+        <w:spacing w:line="300" w:lineRule="atLeast"/>
+        <w:jc w:val="left"/>
+        <w:textAlignment w:val="auto"/>
+        <w:rPr>
+          <w:rFonts w:ascii="Fira Code" w:hAnsi="Fira Code" w:cs="Times New Roman"/>
+          <w:color w:val="D4D4D4"/>
+          <w:spacing w:val="0"/>
+          <w:sz w:val="23"/>
+          <w:szCs w:val="23"/>
+          <w:lang w:val="en-US" w:eastAsia="el-GR"/>
+        </w:rPr>
+      </w:pPr>
+      <w:r>
+        <w:rPr>
+          <w:rFonts w:ascii="Fira Code" w:hAnsi="Fira Code" w:cs="Times New Roman"/>
+          <w:color w:val="D4D4D4"/>
+          <w:spacing w:val="0"/>
+          <w:sz w:val="23"/>
+          <w:szCs w:val="23"/>
+          <w:lang w:val="en-US" w:eastAsia="el-GR"/>
+        </w:rPr>
+        <w:t xml:space="preserve">        </w:t>
+      </w:r>
+      <w:r>
+        <w:rPr>
+          <w:rFonts w:ascii="Fira Code" w:hAnsi="Fira Code" w:cs="Times New Roman"/>
+          <w:color w:val="C586C0"/>
+          <w:spacing w:val="0"/>
+          <w:sz w:val="23"/>
+          <w:szCs w:val="23"/>
+          <w:lang w:val="en-US" w:eastAsia="el-GR"/>
+        </w:rPr>
+        <w:t>else</w:t>
+      </w:r>
+      <w:r>
+        <w:rPr>
+          <w:rFonts w:ascii="Fira Code" w:hAnsi="Fira Code" w:cs="Times New Roman"/>
+          <w:color w:val="D4D4D4"/>
+          <w:spacing w:val="0"/>
+          <w:sz w:val="23"/>
+          <w:szCs w:val="23"/>
+          <w:lang w:val="en-US" w:eastAsia="el-GR"/>
+        </w:rPr>
+        <w:t>:</w:t>
+      </w:r>
+    </w:p>
+    <w:p>
+      <w:pPr>
+        <w:shd w:val="clear" w:color="auto" w:fill="1E1E1E"/>
+        <w:tabs>
+          <w:tab w:val="clear" w:pos="8309"/>
+        </w:tabs>
+        <w:overflowPunct/>
+        <w:autoSpaceDE/>
+        <w:spacing w:line="300" w:lineRule="atLeast"/>
+        <w:jc w:val="left"/>
+        <w:textAlignment w:val="auto"/>
+        <w:rPr>
+          <w:rFonts w:ascii="Fira Code" w:hAnsi="Fira Code" w:cs="Times New Roman"/>
+          <w:color w:val="D4D4D4"/>
+          <w:spacing w:val="0"/>
+          <w:sz w:val="23"/>
+          <w:szCs w:val="23"/>
+          <w:lang w:val="en-US" w:eastAsia="el-GR"/>
+        </w:rPr>
+      </w:pPr>
+      <w:r>
+        <w:rPr>
+          <w:rFonts w:ascii="Fira Code" w:hAnsi="Fira Code" w:cs="Times New Roman"/>
+          <w:color w:val="D4D4D4"/>
+          <w:spacing w:val="0"/>
+          <w:sz w:val="23"/>
+          <w:szCs w:val="23"/>
+          <w:lang w:val="en-US" w:eastAsia="el-GR"/>
+        </w:rPr>
+        <w:t xml:space="preserve">            </w:t>
+      </w:r>
+      <w:r>
+        <w:rPr>
+          <w:rFonts w:ascii="Fira Code" w:hAnsi="Fira Code" w:cs="Times New Roman"/>
+          <w:color w:val="C586C0"/>
+          <w:spacing w:val="0"/>
+          <w:sz w:val="23"/>
+          <w:szCs w:val="23"/>
+          <w:lang w:val="en-US" w:eastAsia="el-GR"/>
+        </w:rPr>
+        <w:t>if</w:t>
+      </w:r>
+      <w:r>
+        <w:rPr>
+          <w:rFonts w:ascii="Fira Code" w:hAnsi="Fira Code" w:cs="Times New Roman"/>
+          <w:color w:val="D4D4D4"/>
+          <w:spacing w:val="0"/>
+          <w:sz w:val="23"/>
+          <w:szCs w:val="23"/>
+          <w:lang w:val="en-US" w:eastAsia="el-GR"/>
+        </w:rPr>
+        <w:t xml:space="preserve"> argv[</w:t>
+      </w:r>
+      <w:r>
+        <w:rPr>
+          <w:rFonts w:ascii="Fira Code" w:hAnsi="Fira Code" w:cs="Times New Roman"/>
+          <w:color w:val="B5CEA8"/>
+          <w:spacing w:val="0"/>
+          <w:sz w:val="23"/>
+          <w:szCs w:val="23"/>
+          <w:lang w:val="en-US" w:eastAsia="el-GR"/>
+        </w:rPr>
+        <w:t>6</w:t>
+      </w:r>
+      <w:r>
+        <w:rPr>
+          <w:rFonts w:ascii="Fira Code" w:hAnsi="Fira Code" w:cs="Times New Roman"/>
+          <w:color w:val="D4D4D4"/>
+          <w:spacing w:val="0"/>
+          <w:sz w:val="23"/>
+          <w:szCs w:val="23"/>
+          <w:lang w:val="en-US" w:eastAsia="el-GR"/>
+        </w:rPr>
+        <w:t xml:space="preserve">] == </w:t>
+      </w:r>
+      <w:r>
+        <w:rPr>
+          <w:rFonts w:ascii="Fira Code" w:hAnsi="Fira Code" w:cs="Times New Roman"/>
+          <w:color w:val="CE9178"/>
+          <w:spacing w:val="0"/>
+          <w:sz w:val="23"/>
+          <w:szCs w:val="23"/>
+          <w:lang w:val="en-US" w:eastAsia="el-GR"/>
+        </w:rPr>
+        <w:t>"True"</w:t>
+      </w:r>
+      <w:r>
+        <w:rPr>
+          <w:rFonts w:ascii="Fira Code" w:hAnsi="Fira Code" w:cs="Times New Roman"/>
+          <w:color w:val="D4D4D4"/>
+          <w:spacing w:val="0"/>
+          <w:sz w:val="23"/>
+          <w:szCs w:val="23"/>
+          <w:lang w:val="en-US" w:eastAsia="el-GR"/>
+        </w:rPr>
+        <w:t>:</w:t>
+      </w:r>
+    </w:p>
+    <w:p>
+      <w:pPr>
+        <w:shd w:val="clear" w:color="auto" w:fill="1E1E1E"/>
+        <w:tabs>
+          <w:tab w:val="clear" w:pos="8309"/>
+        </w:tabs>
+        <w:overflowPunct/>
+        <w:autoSpaceDE/>
+        <w:spacing w:line="300" w:lineRule="atLeast"/>
+        <w:jc w:val="left"/>
+        <w:textAlignment w:val="auto"/>
+        <w:rPr>
+          <w:rFonts w:ascii="Fira Code" w:hAnsi="Fira Code" w:cs="Times New Roman"/>
+          <w:color w:val="D4D4D4"/>
+          <w:spacing w:val="0"/>
+          <w:sz w:val="23"/>
+          <w:szCs w:val="23"/>
+          <w:lang w:eastAsia="el-GR"/>
+        </w:rPr>
+      </w:pPr>
+      <w:r>
+        <w:rPr>
+          <w:rFonts w:ascii="Fira Code" w:hAnsi="Fira Code" w:cs="Times New Roman"/>
+          <w:color w:val="D4D4D4"/>
+          <w:spacing w:val="0"/>
+          <w:sz w:val="23"/>
+          <w:szCs w:val="23"/>
+          <w:lang w:val="en-US" w:eastAsia="el-GR"/>
+        </w:rPr>
+        <w:t xml:space="preserve">                </w:t>
+      </w:r>
+      <w:r>
+        <w:rPr>
+          <w:rFonts w:ascii="Fira Code" w:hAnsi="Fira Code" w:cs="Times New Roman"/>
+          <w:color w:val="C586C0"/>
+          <w:spacing w:val="0"/>
+          <w:sz w:val="23"/>
+          <w:szCs w:val="23"/>
+          <w:lang w:eastAsia="el-GR"/>
+        </w:rPr>
+        <w:t>return</w:t>
+      </w:r>
+      <w:r>
+        <w:rPr>
+          <w:rFonts w:ascii="Fira Code" w:hAnsi="Fira Code" w:cs="Times New Roman"/>
+          <w:color w:val="D4D4D4"/>
+          <w:spacing w:val="0"/>
+          <w:sz w:val="23"/>
+          <w:szCs w:val="23"/>
+          <w:lang w:eastAsia="el-GR"/>
+        </w:rPr>
+        <w:t xml:space="preserve"> </w:t>
+      </w:r>
+      <w:r>
+        <w:rPr>
+          <w:rFonts w:ascii="Fira Code" w:hAnsi="Fira Code" w:cs="Times New Roman"/>
+          <w:color w:val="569CD6"/>
+          <w:spacing w:val="0"/>
+          <w:sz w:val="23"/>
+          <w:szCs w:val="23"/>
+          <w:lang w:eastAsia="el-GR"/>
+        </w:rPr>
+        <w:t>True</w:t>
+      </w:r>
+    </w:p>
+    <w:p>
+      <w:pPr>
+        <w:shd w:val="clear" w:color="auto" w:fill="1E1E1E"/>
+        <w:tabs>
+          <w:tab w:val="clear" w:pos="8309"/>
+        </w:tabs>
+        <w:overflowPunct/>
+        <w:autoSpaceDE/>
+        <w:spacing w:line="300" w:lineRule="atLeast"/>
+        <w:jc w:val="left"/>
+        <w:textAlignment w:val="auto"/>
+        <w:rPr>
+          <w:rFonts w:ascii="Fira Code" w:hAnsi="Fira Code" w:cs="Times New Roman"/>
+          <w:color w:val="D4D4D4"/>
+          <w:spacing w:val="0"/>
+          <w:sz w:val="23"/>
+          <w:szCs w:val="23"/>
+          <w:lang w:eastAsia="el-GR"/>
+        </w:rPr>
+      </w:pPr>
+      <w:r>
+        <w:rPr>
+          <w:rFonts w:ascii="Fira Code" w:hAnsi="Fira Code" w:cs="Times New Roman"/>
+          <w:color w:val="D4D4D4"/>
+          <w:spacing w:val="0"/>
+          <w:sz w:val="23"/>
+          <w:szCs w:val="23"/>
+          <w:lang w:eastAsia="el-GR"/>
+        </w:rPr>
+        <w:t xml:space="preserve">            </w:t>
+      </w:r>
+      <w:r>
+        <w:rPr>
+          <w:rFonts w:ascii="Fira Code" w:hAnsi="Fira Code" w:cs="Times New Roman"/>
+          <w:color w:val="C586C0"/>
+          <w:spacing w:val="0"/>
+          <w:sz w:val="23"/>
+          <w:szCs w:val="23"/>
+          <w:lang w:eastAsia="el-GR"/>
+        </w:rPr>
+        <w:t>else</w:t>
+      </w:r>
+      <w:r>
+        <w:rPr>
+          <w:rFonts w:ascii="Fira Code" w:hAnsi="Fira Code" w:cs="Times New Roman"/>
+          <w:color w:val="D4D4D4"/>
+          <w:spacing w:val="0"/>
+          <w:sz w:val="23"/>
+          <w:szCs w:val="23"/>
+          <w:lang w:eastAsia="el-GR"/>
+        </w:rPr>
+        <w:t>:</w:t>
+      </w:r>
+    </w:p>
+    <w:p>
+      <w:pPr>
+        <w:shd w:val="clear" w:color="auto" w:fill="1E1E1E"/>
+        <w:tabs>
+          <w:tab w:val="clear" w:pos="8309"/>
+        </w:tabs>
+        <w:overflowPunct/>
+        <w:autoSpaceDE/>
+        <w:spacing w:line="300" w:lineRule="atLeast"/>
+        <w:jc w:val="left"/>
+        <w:textAlignment w:val="auto"/>
+        <w:rPr>
+          <w:rFonts w:ascii="Fira Code" w:hAnsi="Fira Code" w:cs="Times New Roman"/>
+          <w:color w:val="D4D4D4"/>
+          <w:spacing w:val="0"/>
+          <w:sz w:val="23"/>
+          <w:szCs w:val="23"/>
+          <w:lang w:eastAsia="el-GR"/>
+        </w:rPr>
+      </w:pPr>
+      <w:r>
+        <w:rPr>
+          <w:rFonts w:ascii="Fira Code" w:hAnsi="Fira Code" w:cs="Times New Roman"/>
+          <w:color w:val="D4D4D4"/>
+          <w:spacing w:val="0"/>
+          <w:sz w:val="23"/>
+          <w:szCs w:val="23"/>
+          <w:lang w:eastAsia="el-GR"/>
+        </w:rPr>
+        <w:t xml:space="preserve">                </w:t>
+      </w:r>
+      <w:r>
+        <w:rPr>
+          <w:rFonts w:ascii="Fira Code" w:hAnsi="Fira Code" w:cs="Times New Roman"/>
+          <w:color w:val="C586C0"/>
+          <w:spacing w:val="0"/>
+          <w:sz w:val="23"/>
+          <w:szCs w:val="23"/>
+          <w:lang w:eastAsia="el-GR"/>
+        </w:rPr>
+        <w:t>return</w:t>
+      </w:r>
+      <w:r>
+        <w:rPr>
+          <w:rFonts w:ascii="Fira Code" w:hAnsi="Fira Code" w:cs="Times New Roman"/>
+          <w:color w:val="D4D4D4"/>
+          <w:spacing w:val="0"/>
+          <w:sz w:val="23"/>
+          <w:szCs w:val="23"/>
+          <w:lang w:eastAsia="el-GR"/>
+        </w:rPr>
+        <w:t xml:space="preserve"> </w:t>
+      </w:r>
+      <w:r>
+        <w:rPr>
+          <w:rFonts w:ascii="Fira Code" w:hAnsi="Fira Code" w:cs="Times New Roman"/>
+          <w:color w:val="569CD6"/>
+          <w:spacing w:val="0"/>
+          <w:sz w:val="23"/>
+          <w:szCs w:val="23"/>
+          <w:lang w:eastAsia="el-GR"/>
+        </w:rPr>
+        <w:t>False</w:t>
+      </w:r>
+    </w:p>
+    <w:p>
+      <w:pPr>
+        <w:pStyle w:val="BodyText"/>
+      </w:pPr>
+    </w:p>
+    <w:p>
+      <w:pPr>
+        <w:pStyle w:val="BodyText"/>
+      </w:pPr>
+      <w:r>
+        <w:t xml:space="preserve">Ο κώδικας που φαίνεται παραπάνω αναλαμβάνει την αρχικοποίηση της λειτουργίας εμφάνισης των αναλογικών μετρήσεων στην κονσόλα κατά το </w:t>
+      </w:r>
+      <w:r>
+        <w:rPr>
+          <w:lang w:val="en-US"/>
+        </w:rPr>
+        <w:t>runtime</w:t>
+      </w:r>
+      <w:r>
+        <w:t xml:space="preserve">. </w:t>
+      </w:r>
+      <w:r>
+        <w:t xml:space="preserve">Σε περίπτωση που ο κώδικας αυτός καλεστεί με όρισμα </w:t>
+      </w:r>
+      <w:r>
+        <w:rPr>
+          <w:lang w:val="en-US"/>
+        </w:rPr>
+        <w:t>None</w:t>
+      </w:r>
+      <w:r>
+        <w:t xml:space="preserve"> </w:t>
+      </w:r>
+      <w:r>
+        <w:t xml:space="preserve">τότε η </w:t>
+      </w:r>
+      <w:r>
+        <w:rPr>
+          <w:lang w:val="en-US"/>
+        </w:rPr>
+        <w:t>default</w:t>
+      </w:r>
+      <w:r>
+        <w:t xml:space="preserve"> </w:t>
+      </w:r>
+      <w:r>
+        <w:t xml:space="preserve">λειτουργία έχει οριστεί ως απενεργοποιημένη. Με ανάλογο τρόπο γίνεται η αρχικοποίηση και των υπόλοιπων ενεργειών του </w:t>
+      </w:r>
+      <w:r>
+        <w:rPr>
+          <w:lang w:val="en-US"/>
+        </w:rPr>
+        <w:t>renderer</w:t>
+      </w:r>
+      <w:r>
+        <w:t xml:space="preserve">. </w:t>
+      </w:r>
+      <w:r>
+        <w:t xml:space="preserve">Δηλαδή με χρήση μεμονωμένων μεθόδων που αναλαμβάνουν να αρχικοποιήσουν τον </w:t>
+      </w:r>
+      <w:r>
+        <w:rPr>
+          <w:lang w:val="en-US"/>
+        </w:rPr>
+        <w:t>renderer</w:t>
+      </w:r>
+      <w:r>
+        <w:t xml:space="preserve"> </w:t>
+      </w:r>
+      <w:r>
+        <w:t xml:space="preserve">σύμφωνα με τα ορίσματα που έχουν ληφθεί από τον </w:t>
+      </w:r>
+      <w:r>
+        <w:rPr>
+          <w:lang w:val="en-US"/>
+        </w:rPr>
+        <w:t>Electro</w:t>
+      </w:r>
+      <w:r>
+        <w:t xml:space="preserve">. Τέλος ο </w:t>
+      </w:r>
+      <w:r>
+        <w:rPr>
+          <w:lang w:val="en-US"/>
+        </w:rPr>
+        <w:t>renderer</w:t>
+      </w:r>
+      <w:r>
+        <w:t xml:space="preserve"> </w:t>
+      </w:r>
+      <w:r>
+        <w:t xml:space="preserve">είναι έτοιμος να εκκινήσει την επιθυμητή λειτουργία. </w:t>
+      </w:r>
+    </w:p>
+    <w:p>
+      <w:pPr>
+        <w:pStyle w:val="BodyText"/>
+      </w:pPr>
+      <w:r>
+        <w:t xml:space="preserve">Μια από τις βασικές ευθύνες του </w:t>
+      </w:r>
+      <w:r>
+        <w:rPr>
+          <w:lang w:val="en-US"/>
+        </w:rPr>
+        <w:t>MRenderer</w:t>
+      </w:r>
+      <w:r>
+        <w:t xml:space="preserve"> </w:t>
+      </w:r>
+      <w:r>
+        <w:t xml:space="preserve">είναι η μετατόπιση των αναλογικών μετρήσεων κατά την διαδικασία του </w:t>
+      </w:r>
+      <w:r>
+        <w:rPr>
+          <w:lang w:val="en-US"/>
+        </w:rPr>
+        <w:t>rendering</w:t>
+      </w:r>
+      <w:r>
+        <w:t xml:space="preserve">. </w:t>
+      </w:r>
+      <w:r>
+        <w:t xml:space="preserve">Αυτό συμβαίνει γιατί ο τρόπος που λειτουργεί η βιβλιοθήκη του </w:t>
+      </w:r>
+      <w:r>
+        <w:rPr>
+          <w:lang w:val="en-US"/>
+        </w:rPr>
+        <w:t>pyqtgraph</w:t>
+      </w:r>
+      <w:r>
+        <w:t xml:space="preserve"> </w:t>
+      </w:r>
+      <w:r>
+        <w:t xml:space="preserve">απαιτεί την χρήση ενός </w:t>
+      </w:r>
+      <w:r>
+        <w:rPr>
+          <w:lang w:val="en-US"/>
+        </w:rPr>
+        <w:t>linspace</w:t>
+      </w:r>
+      <w:r>
+        <w:t xml:space="preserve"> </w:t>
+      </w:r>
+      <w:r>
+        <w:t xml:space="preserve">του </w:t>
+      </w:r>
+      <w:r>
+        <w:rPr>
+          <w:lang w:val="en-US"/>
+        </w:rPr>
+        <w:t>numpy</w:t>
+      </w:r>
+      <w:r>
+        <w:t xml:space="preserve">. </w:t>
+      </w:r>
+      <w:r>
+        <w:t xml:space="preserve">Αν δεν γίνει μετατόπιση των δεδομένων που περιέχονται στον </w:t>
+      </w:r>
+      <w:r>
+        <w:rPr>
+          <w:lang w:val="en-US"/>
+        </w:rPr>
+        <w:t>linspace</w:t>
+      </w:r>
+      <w:r>
+        <w:t xml:space="preserve"> </w:t>
+      </w:r>
+      <w:r>
+        <w:t xml:space="preserve">, το </w:t>
+      </w:r>
+      <w:r>
+        <w:rPr>
+          <w:lang w:val="en-US"/>
+        </w:rPr>
+        <w:t>pyqtgraph</w:t>
+      </w:r>
+      <w:r>
+        <w:t xml:space="preserve"> </w:t>
+      </w:r>
+      <w:r>
+        <w:t xml:space="preserve">θα αναγκαστεί να δημιουργήσει γράφημα από το βήμα 0 μέχρι το βήμα Ν που αυτό σημαίνει ότι το γράφημα που δημιουργείται εκείνη την στιγμή θα συνεχίζει να μικραίνει με αποτέλεσμα την δυσκολία ανάγνωσής του. Η μετατόπιση των δεδομένων δεν ισχύει στην περίπτωση του </w:t>
+      </w:r>
+      <w:r>
+        <w:rPr>
+          <w:lang w:val="en-US"/>
+        </w:rPr>
+        <w:t>Offline</w:t>
+      </w:r>
+      <w:r>
+        <w:t xml:space="preserve"> </w:t>
+      </w:r>
+      <w:r>
+        <w:rPr>
+          <w:lang w:val="en-US"/>
+        </w:rPr>
+        <w:t>Rendering</w:t>
+      </w:r>
+      <w:r>
+        <w:t xml:space="preserve"> </w:t>
+      </w:r>
+      <w:r>
+        <w:t xml:space="preserve">με άνοιγμα αρχείου δειγματοληψίας για να μπορεί ο χρήστης να κάνει επεξεργασία του γραφήματος από το βήμα 0. </w:t>
+      </w:r>
+      <w:r>
+        <w:t xml:space="preserve"> </w:t>
+      </w:r>
+    </w:p>
+    <w:p>
+      <w:pPr>
+        <w:pStyle w:val="BodyText"/>
+      </w:pPr>
+      <w:r>
+        <w:t xml:space="preserve">Η μετατόπιση των </w:t>
+      </w:r>
+      <w:r>
+        <w:rPr>
+          <w:lang w:val="en-US"/>
+        </w:rPr>
+        <w:t>linspace</w:t>
+      </w:r>
+      <w:r>
+        <w:t xml:space="preserve"> </w:t>
+      </w:r>
+      <w:r>
+        <w:t xml:space="preserve">γίνεται με την τεχνική του </w:t>
+      </w:r>
+      <w:r>
+        <w:rPr>
+          <w:lang w:val="en-US"/>
+        </w:rPr>
+        <w:t>array</w:t>
+      </w:r>
+      <w:r>
+        <w:t xml:space="preserve"> </w:t>
+      </w:r>
+      <w:r>
+        <w:rPr>
+          <w:lang w:val="en-US"/>
+        </w:rPr>
+        <w:t>slicing</w:t>
+      </w:r>
+      <w:r>
+        <w:t xml:space="preserve"> </w:t>
+      </w:r>
+      <w:r>
+        <w:t xml:space="preserve">της </w:t>
+      </w:r>
+      <w:r>
+        <w:rPr>
+          <w:lang w:val="en-US"/>
+        </w:rPr>
+        <w:t>Python</w:t>
+      </w:r>
+      <w:r>
+        <w:t xml:space="preserve"> </w:t>
+      </w:r>
+      <w:r>
+        <w:t>και φαίνεται στο παρακάτω κώδικα.</w:t>
+      </w:r>
+    </w:p>
+    <w:p>
+      <w:pPr>
+        <w:shd w:val="clear" w:color="auto" w:fill="1E1E1E"/>
+        <w:tabs>
+          <w:tab w:val="clear" w:pos="8309"/>
+        </w:tabs>
+        <w:overflowPunct/>
+        <w:autoSpaceDE/>
+        <w:spacing w:line="300" w:lineRule="atLeast"/>
+        <w:jc w:val="left"/>
+        <w:textAlignment w:val="auto"/>
+        <w:rPr>
+          <w:rFonts w:ascii="Fira Code" w:hAnsi="Fira Code" w:cs="Times New Roman"/>
+          <w:color w:val="D4D4D4"/>
+          <w:spacing w:val="0"/>
+          <w:sz w:val="23"/>
+          <w:szCs w:val="23"/>
+          <w:lang w:val="en-US"/>
+        </w:rPr>
+      </w:pPr>
+      <w:r>
+        <w:rPr>
+          <w:rFonts w:ascii="Fira Code" w:hAnsi="Fira Code"/>
+          <w:color w:val="D4D4D4"/>
+          <w:sz w:val="23"/>
+          <w:szCs w:val="23"/>
+          <w:lang w:val="en-US"/>
+        </w:rPr>
+        <w:t>Xm[:-</w:t>
+      </w:r>
+      <w:r>
+        <w:rPr>
+          <w:rFonts w:ascii="Fira Code" w:hAnsi="Fira Code"/>
+          <w:color w:val="B5CEA8"/>
+          <w:sz w:val="23"/>
+          <w:szCs w:val="23"/>
+          <w:lang w:val="en-US"/>
+        </w:rPr>
+        <w:t>1</w:t>
+      </w:r>
+      <w:r>
+        <w:rPr>
+          <w:rFonts w:ascii="Fira Code" w:hAnsi="Fira Code"/>
+          <w:color w:val="D4D4D4"/>
+          <w:sz w:val="23"/>
+          <w:szCs w:val="23"/>
+          <w:lang w:val="en-US"/>
+        </w:rPr>
+        <w:t>] = Xm[</w:t>
+      </w:r>
+      <w:r>
+        <w:rPr>
+          <w:rFonts w:ascii="Fira Code" w:hAnsi="Fira Code"/>
+          <w:color w:val="B5CEA8"/>
+          <w:sz w:val="23"/>
+          <w:szCs w:val="23"/>
+          <w:lang w:val="en-US"/>
+        </w:rPr>
+        <w:t>1</w:t>
+      </w:r>
+      <w:r>
+        <w:rPr>
+          <w:rFonts w:ascii="Fira Code" w:hAnsi="Fira Code"/>
+          <w:color w:val="D4D4D4"/>
+          <w:sz w:val="23"/>
+          <w:szCs w:val="23"/>
+          <w:lang w:val="en-US"/>
+        </w:rPr>
+        <w:t>:]</w:t>
+      </w:r>
+      <w:r>
+        <w:rPr>
+          <w:rFonts w:ascii="Fira Code" w:hAnsi="Fira Code"/>
+          <w:color w:val="6A9955"/>
+          <w:sz w:val="23"/>
+          <w:szCs w:val="23"/>
+          <w:lang w:val="en-US"/>
+        </w:rPr>
+        <w:t xml:space="preserve"># shift data </w:t>
+      </w:r>
+    </w:p>
+    <w:p>
+      <w:pPr>
+        <w:shd w:val="clear" w:color="auto" w:fill="1E1E1E"/>
+        <w:spacing w:line="300" w:lineRule="atLeast"/>
+        <w:rPr>
+          <w:rFonts w:ascii="Fira Code" w:hAnsi="Fira Code"/>
+          <w:color w:val="D4D4D4"/>
+          <w:sz w:val="23"/>
+          <w:szCs w:val="23"/>
+        </w:rPr>
+      </w:pPr>
+      <w:r>
+        <w:rPr>
+          <w:rFonts w:ascii="Fira Code" w:hAnsi="Fira Code"/>
+          <w:color w:val="D4D4D4"/>
+          <w:sz w:val="23"/>
+          <w:szCs w:val="23"/>
+        </w:rPr>
+        <w:t>Am[:-</w:t>
+      </w:r>
+      <w:r>
+        <w:rPr>
+          <w:rFonts w:ascii="Fira Code" w:hAnsi="Fira Code"/>
+          <w:color w:val="B5CEA8"/>
+          <w:sz w:val="23"/>
+          <w:szCs w:val="23"/>
+        </w:rPr>
+        <w:t>1</w:t>
+      </w:r>
+      <w:r>
+        <w:rPr>
+          <w:rFonts w:ascii="Fira Code" w:hAnsi="Fira Code"/>
+          <w:color w:val="D4D4D4"/>
+          <w:sz w:val="23"/>
+          <w:szCs w:val="23"/>
+        </w:rPr>
+        <w:t>] = Am[</w:t>
+      </w:r>
+      <w:r>
+        <w:rPr>
+          <w:rFonts w:ascii="Fira Code" w:hAnsi="Fira Code"/>
+          <w:color w:val="B5CEA8"/>
+          <w:sz w:val="23"/>
+          <w:szCs w:val="23"/>
+        </w:rPr>
+        <w:t>1</w:t>
+      </w:r>
+      <w:r>
+        <w:rPr>
+          <w:rFonts w:ascii="Fira Code" w:hAnsi="Fira Code"/>
+          <w:color w:val="D4D4D4"/>
+          <w:sz w:val="23"/>
+          <w:szCs w:val="23"/>
+        </w:rPr>
+        <w:t>:]</w:t>
+      </w:r>
+    </w:p>
+    <w:p>
+      <w:pPr>
+        <w:pStyle w:val="BodyText"/>
+      </w:pPr>
+    </w:p>
+    <w:p>
+      <w:pPr>
+        <w:pStyle w:val="BodyText"/>
+      </w:pPr>
+      <w:r>
+        <w:t xml:space="preserve">Το </w:t>
+      </w:r>
+      <w:r>
+        <w:rPr>
+          <w:lang w:val="en-US"/>
+        </w:rPr>
+        <w:t>Xm</w:t>
+      </w:r>
+      <w:r>
+        <w:t>[:-1]</w:t>
+      </w:r>
+      <w:r>
+        <w:t xml:space="preserve"> ,</w:t>
+      </w:r>
+      <w:r>
+        <w:t xml:space="preserve"> </w:t>
+      </w:r>
+      <w:r>
+        <w:t xml:space="preserve">που αφορά το </w:t>
+      </w:r>
+      <w:r>
+        <w:rPr>
+          <w:lang w:val="en-US"/>
+        </w:rPr>
+        <w:t>linspace</w:t>
+      </w:r>
+      <w:r>
+        <w:t xml:space="preserve"> </w:t>
+      </w:r>
+      <w:r>
+        <w:t xml:space="preserve">των αναλογικών μετρήσεων , σημαίνει ότι ο πίνακας αυτός από την αρχή του μέχρι το προτελευταίο του στοιχείο θα αρχικοποιηθεί με το κομμάτι του ίδιου πίνακα από το δεύτερο στοιχείο του μέχρι το τελευταίο του. </w:t>
+      </w:r>
+    </w:p>
+    <w:tbl>
+      <w:tblPr>
+        <w:tblStyle w:val="TableGrid"/>
+        <w:tblW w:w="0" w:type="auto"/>
+        <w:tblLook w:val="04A0" w:firstRow="1" w:lastRow="0" w:firstColumn="1" w:lastColumn="0" w:noHBand="0" w:noVBand="1"/>
+      </w:tblPr>
+      <w:tblGrid>
+        <w:gridCol w:w="1532"/>
+        <w:gridCol w:w="826"/>
+        <w:gridCol w:w="990"/>
+        <w:gridCol w:w="914"/>
+        <w:gridCol w:w="976"/>
+        <w:gridCol w:w="1100"/>
+        <w:gridCol w:w="1185"/>
+      </w:tblGrid>
+      <w:tr>
+        <w:trPr>
+          <w:trHeight w:val="563"/>
+        </w:trPr>
+        <w:tc>
+          <w:tcPr>
+            <w:tcW w:w="1532" w:type="dxa"/>
+            <w:shd w:val="clear" w:color="auto" w:fill="9CC2E5" w:themeFill="accent5" w:themeFillTint="99"/>
+            <w:vAlign w:val="center"/>
+          </w:tcPr>
+          <w:p>
+            <w:pPr>
+              <w:pStyle w:val="BodyText"/>
+              <w:jc w:val="center"/>
+            </w:pPr>
+            <w:r>
+              <w:t>ΧΜ</w:t>
+            </w:r>
+          </w:p>
+        </w:tc>
+        <w:tc>
+          <w:tcPr>
+            <w:tcW w:w="826" w:type="dxa"/>
+            <w:vAlign w:val="center"/>
+          </w:tcPr>
+          <w:p>
+            <w:pPr>
+              <w:pStyle w:val="BodyText"/>
+              <w:jc w:val="center"/>
+            </w:pPr>
+            <w:r>
+              <w:t>1</w:t>
+            </w:r>
+          </w:p>
+        </w:tc>
+        <w:tc>
+          <w:tcPr>
+            <w:tcW w:w="990" w:type="dxa"/>
+            <w:vAlign w:val="center"/>
+          </w:tcPr>
+          <w:p>
+            <w:pPr>
+              <w:pStyle w:val="BodyText"/>
+              <w:jc w:val="center"/>
+            </w:pPr>
+            <w:r>
+              <w:t>2</w:t>
+            </w:r>
+          </w:p>
+        </w:tc>
+        <w:tc>
+          <w:tcPr>
+            <w:tcW w:w="914" w:type="dxa"/>
+            <w:vAlign w:val="center"/>
+          </w:tcPr>
+          <w:p>
+            <w:pPr>
+              <w:pStyle w:val="BodyText"/>
+              <w:jc w:val="center"/>
+            </w:pPr>
+            <w:r>
+              <w:t>3</w:t>
+            </w:r>
+          </w:p>
+        </w:tc>
+        <w:tc>
+          <w:tcPr>
+            <w:tcW w:w="976" w:type="dxa"/>
+            <w:vAlign w:val="center"/>
+          </w:tcPr>
+          <w:p>
+            <w:pPr>
+              <w:pStyle w:val="BodyText"/>
+              <w:jc w:val="center"/>
+            </w:pPr>
+            <w:r>
+              <w:t>4</w:t>
+            </w:r>
+          </w:p>
+        </w:tc>
+        <w:tc>
+          <w:tcPr>
+            <w:tcW w:w="1100" w:type="dxa"/>
+            <w:vAlign w:val="center"/>
+          </w:tcPr>
+          <w:p>
+            <w:pPr>
+              <w:pStyle w:val="BodyText"/>
+              <w:jc w:val="center"/>
+            </w:pPr>
+            <w:r>
+              <w:t>5</w:t>
+            </w:r>
+          </w:p>
+        </w:tc>
+        <w:tc>
+          <w:tcPr>
+            <w:tcW w:w="1185" w:type="dxa"/>
+            <w:vAlign w:val="center"/>
+          </w:tcPr>
+          <w:p>
+            <w:pPr>
+              <w:pStyle w:val="BodyText"/>
+              <w:jc w:val="center"/>
+            </w:pPr>
+            <w:r>
+              <w:t>6</w:t>
+            </w:r>
+          </w:p>
+        </w:tc>
+      </w:tr>
+      <w:tr>
+        <w:trPr>
+          <w:trHeight w:val="563"/>
+        </w:trPr>
+        <w:tc>
+          <w:tcPr>
+            <w:tcW w:w="1532" w:type="dxa"/>
+            <w:shd w:val="clear" w:color="auto" w:fill="9CC2E5" w:themeFill="accent5" w:themeFillTint="99"/>
+            <w:vAlign w:val="center"/>
+          </w:tcPr>
+          <w:p>
+            <w:pPr>
+              <w:pStyle w:val="BodyText"/>
+              <w:jc w:val="center"/>
+            </w:pPr>
+            <w:r>
+              <w:t>ΧΜ[:-1]</w:t>
+            </w:r>
+          </w:p>
+        </w:tc>
+        <w:tc>
+          <w:tcPr>
+            <w:tcW w:w="826" w:type="dxa"/>
+            <w:vAlign w:val="center"/>
+          </w:tcPr>
+          <w:p>
+            <w:pPr>
+              <w:pStyle w:val="BodyText"/>
+              <w:jc w:val="center"/>
+            </w:pPr>
+            <w:r>
+              <w:t>1</w:t>
+            </w:r>
+          </w:p>
+        </w:tc>
+        <w:tc>
+          <w:tcPr>
+            <w:tcW w:w="990" w:type="dxa"/>
+            <w:vAlign w:val="center"/>
+          </w:tcPr>
+          <w:p>
+            <w:pPr>
+              <w:pStyle w:val="BodyText"/>
+              <w:jc w:val="center"/>
+            </w:pPr>
+            <w:r>
+              <w:t>2</w:t>
+            </w:r>
+          </w:p>
+        </w:tc>
+        <w:tc>
+          <w:tcPr>
+            <w:tcW w:w="914" w:type="dxa"/>
+            <w:vAlign w:val="center"/>
+          </w:tcPr>
+          <w:p>
+            <w:pPr>
+              <w:pStyle w:val="BodyText"/>
+              <w:jc w:val="center"/>
+            </w:pPr>
+            <w:r>
+              <w:t>3</w:t>
+            </w:r>
+          </w:p>
+        </w:tc>
+        <w:tc>
+          <w:tcPr>
+            <w:tcW w:w="976" w:type="dxa"/>
+            <w:vAlign w:val="center"/>
+          </w:tcPr>
+          <w:p>
+            <w:pPr>
+              <w:pStyle w:val="BodyText"/>
+              <w:jc w:val="center"/>
+            </w:pPr>
+            <w:r>
+              <w:t>4</w:t>
+            </w:r>
+          </w:p>
+        </w:tc>
+        <w:tc>
+          <w:tcPr>
+            <w:tcW w:w="1100" w:type="dxa"/>
+            <w:vAlign w:val="center"/>
+          </w:tcPr>
+          <w:p>
+            <w:pPr>
+              <w:pStyle w:val="BodyText"/>
+              <w:jc w:val="center"/>
+            </w:pPr>
+            <w:r>
+              <w:t>5</w:t>
+            </w:r>
+          </w:p>
+        </w:tc>
+        <w:tc>
+          <w:tcPr>
+            <w:tcW w:w="1185" w:type="dxa"/>
+            <w:shd w:val="clear" w:color="auto" w:fill="C00000"/>
+            <w:vAlign w:val="center"/>
+          </w:tcPr>
+          <w:p>
+            <w:pPr>
+              <w:pStyle w:val="BodyText"/>
+              <w:jc w:val="center"/>
+            </w:pPr>
+            <w:r>
+              <w:t>Χ</w:t>
+            </w:r>
+          </w:p>
+        </w:tc>
+      </w:tr>
+      <w:tr>
+        <w:trPr>
+          <w:trHeight w:val="563"/>
+        </w:trPr>
+        <w:tc>
+          <w:tcPr>
+            <w:tcW w:w="1532" w:type="dxa"/>
+            <w:shd w:val="clear" w:color="auto" w:fill="9CC2E5" w:themeFill="accent5" w:themeFillTint="99"/>
+            <w:vAlign w:val="center"/>
+          </w:tcPr>
+          <w:p>
+            <w:pPr>
+              <w:pStyle w:val="BodyText"/>
+              <w:jc w:val="center"/>
+            </w:pPr>
+            <w:r>
+              <w:t>ΧΜ[1:]</w:t>
+            </w:r>
+          </w:p>
+        </w:tc>
+        <w:tc>
+          <w:tcPr>
+            <w:tcW w:w="826" w:type="dxa"/>
+            <w:shd w:val="clear" w:color="auto" w:fill="C00000"/>
+            <w:vAlign w:val="center"/>
+          </w:tcPr>
+          <w:p>
+            <w:pPr>
+              <w:pStyle w:val="BodyText"/>
+              <w:jc w:val="center"/>
+            </w:pPr>
+            <w:r>
+              <w:t>Χ</w:t>
+            </w:r>
+          </w:p>
+        </w:tc>
+        <w:tc>
+          <w:tcPr>
+            <w:tcW w:w="990" w:type="dxa"/>
+            <w:vAlign w:val="center"/>
+          </w:tcPr>
+          <w:p>
+            <w:pPr>
+              <w:pStyle w:val="BodyText"/>
+              <w:jc w:val="center"/>
+            </w:pPr>
+            <w:r>
+              <w:t>2</w:t>
+            </w:r>
+          </w:p>
+        </w:tc>
+        <w:tc>
+          <w:tcPr>
+            <w:tcW w:w="914" w:type="dxa"/>
+            <w:vAlign w:val="center"/>
+          </w:tcPr>
+          <w:p>
+            <w:pPr>
+              <w:pStyle w:val="BodyText"/>
+              <w:jc w:val="center"/>
+            </w:pPr>
+            <w:r>
+              <w:t>3</w:t>
+            </w:r>
+          </w:p>
+        </w:tc>
+        <w:tc>
+          <w:tcPr>
+            <w:tcW w:w="976" w:type="dxa"/>
+            <w:vAlign w:val="center"/>
+          </w:tcPr>
+          <w:p>
+            <w:pPr>
+              <w:pStyle w:val="BodyText"/>
+              <w:jc w:val="center"/>
+            </w:pPr>
+            <w:r>
+              <w:t>4</w:t>
+            </w:r>
+          </w:p>
+        </w:tc>
+        <w:tc>
+          <w:tcPr>
+            <w:tcW w:w="1100" w:type="dxa"/>
+            <w:vAlign w:val="center"/>
+          </w:tcPr>
+          <w:p>
+            <w:pPr>
+              <w:pStyle w:val="BodyText"/>
+              <w:jc w:val="center"/>
+            </w:pPr>
+            <w:r>
+              <w:t>5</w:t>
+            </w:r>
+          </w:p>
+        </w:tc>
+        <w:tc>
+          <w:tcPr>
+            <w:tcW w:w="1185" w:type="dxa"/>
+            <w:vAlign w:val="center"/>
+          </w:tcPr>
+          <w:p>
+            <w:pPr>
+              <w:pStyle w:val="BodyText"/>
+              <w:jc w:val="center"/>
+            </w:pPr>
+            <w:r>
+              <w:t>6</w:t>
+            </w:r>
+          </w:p>
+        </w:tc>
+      </w:tr>
+      <w:tr>
+        <w:trPr>
+          <w:trHeight w:val="920"/>
+        </w:trPr>
+        <w:tc>
+          <w:tcPr>
+            <w:tcW w:w="1532" w:type="dxa"/>
+            <w:shd w:val="clear" w:color="auto" w:fill="9CC2E5" w:themeFill="accent5" w:themeFillTint="99"/>
+            <w:vAlign w:val="center"/>
+          </w:tcPr>
+          <w:p>
+            <w:pPr>
+              <w:pStyle w:val="BodyText"/>
+              <w:jc w:val="center"/>
+              <w:rPr>
+                <w:lang w:val="en-US"/>
+              </w:rPr>
+            </w:pPr>
+            <w:r>
+              <w:rPr>
+                <w:lang w:val="en-US"/>
+              </w:rPr>
+              <w:t>After Shifting</w:t>
+            </w:r>
+          </w:p>
+        </w:tc>
+        <w:tc>
+          <w:tcPr>
+            <w:tcW w:w="826" w:type="dxa"/>
+            <w:vAlign w:val="center"/>
+          </w:tcPr>
+          <w:p>
+            <w:pPr>
+              <w:pStyle w:val="BodyText"/>
+              <w:jc w:val="center"/>
+              <w:rPr>
+                <w:lang w:val="en-US"/>
+              </w:rPr>
+            </w:pPr>
+            <w:r>
+              <w:rPr>
+                <w:lang w:val="en-US"/>
+              </w:rPr>
+              <w:t>2</w:t>
+            </w:r>
+          </w:p>
+        </w:tc>
+        <w:tc>
+          <w:tcPr>
+            <w:tcW w:w="990" w:type="dxa"/>
+            <w:vAlign w:val="center"/>
+          </w:tcPr>
+          <w:p>
+            <w:pPr>
+              <w:pStyle w:val="BodyText"/>
+              <w:jc w:val="center"/>
+              <w:rPr>
+                <w:lang w:val="en-US"/>
+              </w:rPr>
+            </w:pPr>
+            <w:r>
+              <w:rPr>
+                <w:lang w:val="en-US"/>
+              </w:rPr>
+              <w:t>3</w:t>
+            </w:r>
+          </w:p>
+        </w:tc>
+        <w:tc>
+          <w:tcPr>
+            <w:tcW w:w="914" w:type="dxa"/>
+            <w:vAlign w:val="center"/>
+          </w:tcPr>
+          <w:p>
+            <w:pPr>
+              <w:pStyle w:val="BodyText"/>
+              <w:jc w:val="center"/>
+              <w:rPr>
+                <w:lang w:val="en-US"/>
+              </w:rPr>
+            </w:pPr>
+            <w:r>
+              <w:rPr>
+                <w:lang w:val="en-US"/>
+              </w:rPr>
+              <w:t>4</w:t>
+            </w:r>
+          </w:p>
+        </w:tc>
+        <w:tc>
+          <w:tcPr>
+            <w:tcW w:w="976" w:type="dxa"/>
+            <w:vAlign w:val="center"/>
+          </w:tcPr>
+          <w:p>
+            <w:pPr>
+              <w:pStyle w:val="BodyText"/>
+              <w:jc w:val="center"/>
+              <w:rPr>
+                <w:lang w:val="en-US"/>
+              </w:rPr>
+            </w:pPr>
+            <w:r>
+              <w:rPr>
+                <w:lang w:val="en-US"/>
+              </w:rPr>
+              <w:t>5</w:t>
+            </w:r>
+          </w:p>
+        </w:tc>
+        <w:tc>
+          <w:tcPr>
+            <w:tcW w:w="1100" w:type="dxa"/>
+            <w:vAlign w:val="center"/>
+          </w:tcPr>
+          <w:p>
+            <w:pPr>
+              <w:pStyle w:val="BodyText"/>
+              <w:jc w:val="center"/>
+              <w:rPr>
+                <w:lang w:val="en-US"/>
+              </w:rPr>
+            </w:pPr>
+            <w:r>
+              <w:rPr>
+                <w:lang w:val="en-US"/>
+              </w:rPr>
+              <w:t>6</w:t>
+            </w:r>
+          </w:p>
+        </w:tc>
+        <w:tc>
+          <w:tcPr>
+            <w:tcW w:w="1185" w:type="dxa"/>
+            <w:shd w:val="clear" w:color="auto" w:fill="00B050"/>
+            <w:vAlign w:val="center"/>
+          </w:tcPr>
+          <w:p>
+            <w:pPr>
+              <w:pStyle w:val="BodyText"/>
+              <w:jc w:val="center"/>
+              <w:rPr>
+                <w:lang w:val="en-US"/>
+              </w:rPr>
+            </w:pPr>
+            <w:r>
+              <w:rPr>
+                <w:lang w:val="en-US"/>
+              </w:rPr>
+              <w:t>Empty</w:t>
+            </w:r>
+          </w:p>
+        </w:tc>
+        <w:bookmarkStart w:id="59" w:name="_GoBack"/>
+        <w:bookmarkEnd w:id="59"/>
+      </w:tr>
+    </w:tbl>
+    <w:p>
+      <w:pPr>
+        <w:pStyle w:val="BodyText"/>
+      </w:pPr>
+    </w:p>
+    <w:p>
+      <w:pPr>
+        <w:pStyle w:val="BodyText"/>
+      </w:pPr>
+      <w:r>
+        <w:t xml:space="preserve">Μετά την μετατόπιση η τελευταία θέση του </w:t>
+      </w:r>
+      <w:r>
+        <w:rPr>
+          <w:lang w:val="en-US"/>
+        </w:rPr>
+        <w:t>linspace</w:t>
+      </w:r>
+      <w:r>
+        <w:t xml:space="preserve"> </w:t>
+      </w:r>
+      <w:r>
+        <w:t xml:space="preserve">παραμένει κενή για να γεμίσει με την καινούρια τιμή που έχει γίνει λήψη από τον </w:t>
+      </w:r>
+      <w:r>
+        <w:rPr>
+          <w:lang w:val="en-US"/>
+        </w:rPr>
+        <w:t>Megaman</w:t>
+      </w:r>
+      <w:r>
+        <w:t xml:space="preserve">. </w:t>
+      </w:r>
+      <w:r>
+        <w:t xml:space="preserve">Το εύρος των </w:t>
+      </w:r>
+      <w:r>
+        <w:rPr>
+          <w:lang w:val="en-US"/>
+        </w:rPr>
+        <w:t>linspaces</w:t>
+      </w:r>
+      <w:r>
+        <w:t xml:space="preserve"> </w:t>
+      </w:r>
+      <w:r>
+        <w:t>έχει οριστεί στις 500 τιμές.</w:t>
+      </w:r>
+    </w:p>
+    <w:p>
+      <w:pPr>
+        <w:pStyle w:val="BodyText"/>
+      </w:pPr>
+      <w:r>
+        <w:t xml:space="preserve">Το τελικό </w:t>
+      </w:r>
+      <w:r>
+        <w:rPr>
+          <w:lang w:val="en-US"/>
+        </w:rPr>
+        <w:t>rendering</w:t>
+      </w:r>
+      <w:r>
+        <w:t xml:space="preserve"> </w:t>
+      </w:r>
+      <w:r>
+        <w:t>των τιμών γίνεται με το παρακάτω κομμάτι κώδικα:</w:t>
+      </w:r>
+    </w:p>
+    <w:p>
+      <w:pPr>
+        <w:shd w:val="clear" w:color="auto" w:fill="1E1E1E"/>
+        <w:tabs>
+          <w:tab w:val="clear" w:pos="8309"/>
+        </w:tabs>
+        <w:overflowPunct/>
+        <w:autoSpaceDE/>
+        <w:spacing w:line="300" w:lineRule="atLeast"/>
+        <w:jc w:val="left"/>
+        <w:textAlignment w:val="auto"/>
+        <w:rPr>
+          <w:rFonts w:ascii="Fira Code" w:hAnsi="Fira Code" w:cs="Times New Roman"/>
+          <w:color w:val="D4D4D4"/>
+          <w:spacing w:val="0"/>
+          <w:sz w:val="20"/>
+          <w:lang w:val="en-US" w:eastAsia="el-GR"/>
+        </w:rPr>
+      </w:pPr>
+      <w:r>
+        <w:rPr>
+          <w:rFonts w:ascii="Fira Code" w:hAnsi="Fira Code" w:cs="Times New Roman"/>
+          <w:color w:val="D4D4D4"/>
+          <w:spacing w:val="0"/>
+          <w:sz w:val="20"/>
+          <w:lang w:val="en-US" w:eastAsia="el-GR"/>
+        </w:rPr>
+        <w:t xml:space="preserve">curve.setData(Xm)  </w:t>
+      </w:r>
+      <w:r>
+        <w:rPr>
+          <w:rFonts w:ascii="Fira Code" w:hAnsi="Fira Code" w:cs="Times New Roman"/>
+          <w:color w:val="6A9955"/>
+          <w:spacing w:val="0"/>
+          <w:sz w:val="20"/>
+          <w:lang w:val="en-US" w:eastAsia="el-GR"/>
+        </w:rPr>
+        <w:t># set the curve with this data</w:t>
+      </w:r>
+    </w:p>
+    <w:p>
+      <w:pPr>
+        <w:shd w:val="clear" w:color="auto" w:fill="1E1E1E"/>
+        <w:tabs>
+          <w:tab w:val="clear" w:pos="8309"/>
+        </w:tabs>
+        <w:overflowPunct/>
+        <w:autoSpaceDE/>
+        <w:spacing w:line="300" w:lineRule="atLeast"/>
+        <w:jc w:val="left"/>
+        <w:textAlignment w:val="auto"/>
+        <w:rPr>
+          <w:rFonts w:ascii="Fira Code" w:hAnsi="Fira Code" w:cs="Times New Roman"/>
+          <w:color w:val="D4D4D4"/>
+          <w:spacing w:val="0"/>
+          <w:sz w:val="20"/>
+          <w:lang w:val="en-US" w:eastAsia="el-GR"/>
+        </w:rPr>
+      </w:pPr>
+      <w:r>
+        <w:rPr>
+          <w:rFonts w:ascii="Fira Code" w:hAnsi="Fira Code" w:cs="Times New Roman"/>
+          <w:color w:val="D4D4D4"/>
+          <w:spacing w:val="0"/>
+          <w:sz w:val="20"/>
+          <w:lang w:val="en-US" w:eastAsia="el-GR"/>
+        </w:rPr>
+        <w:t xml:space="preserve">curve.setPos(ptr, </w:t>
+      </w:r>
+      <w:r>
+        <w:rPr>
+          <w:rFonts w:ascii="Fira Code" w:hAnsi="Fira Code" w:cs="Times New Roman"/>
+          <w:color w:val="B5CEA8"/>
+          <w:spacing w:val="0"/>
+          <w:sz w:val="20"/>
+          <w:lang w:val="en-US" w:eastAsia="el-GR"/>
+        </w:rPr>
+        <w:t>1</w:t>
+      </w:r>
+      <w:r>
+        <w:rPr>
+          <w:rFonts w:ascii="Fira Code" w:hAnsi="Fira Code" w:cs="Times New Roman"/>
+          <w:color w:val="D4D4D4"/>
+          <w:spacing w:val="0"/>
+          <w:sz w:val="20"/>
+          <w:lang w:val="en-US" w:eastAsia="el-GR"/>
+        </w:rPr>
+        <w:t xml:space="preserve">)  </w:t>
+      </w:r>
+      <w:r>
+        <w:rPr>
+          <w:rFonts w:ascii="Fira Code" w:hAnsi="Fira Code" w:cs="Times New Roman"/>
+          <w:color w:val="6A9955"/>
+          <w:spacing w:val="0"/>
+          <w:sz w:val="20"/>
+          <w:lang w:val="en-US" w:eastAsia="el-GR"/>
+        </w:rPr>
+        <w:t># set x position in the graph to 0</w:t>
+      </w:r>
+    </w:p>
+    <w:p>
+      <w:pPr>
+        <w:shd w:val="clear" w:color="auto" w:fill="1E1E1E"/>
+        <w:tabs>
+          <w:tab w:val="clear" w:pos="8309"/>
+        </w:tabs>
+        <w:overflowPunct/>
+        <w:autoSpaceDE/>
+        <w:spacing w:line="300" w:lineRule="atLeast"/>
+        <w:jc w:val="left"/>
+        <w:textAlignment w:val="auto"/>
+        <w:rPr>
+          <w:rFonts w:ascii="Fira Code" w:hAnsi="Fira Code" w:cs="Times New Roman"/>
+          <w:color w:val="D4D4D4"/>
+          <w:spacing w:val="0"/>
+          <w:sz w:val="20"/>
+          <w:lang w:val="en-US" w:eastAsia="el-GR"/>
+        </w:rPr>
+      </w:pPr>
+      <w:r>
+        <w:rPr>
+          <w:rFonts w:ascii="Fira Code" w:hAnsi="Fira Code" w:cs="Times New Roman"/>
+          <w:color w:val="D4D4D4"/>
+          <w:spacing w:val="0"/>
+          <w:sz w:val="20"/>
+          <w:lang w:val="en-US" w:eastAsia="el-GR"/>
+        </w:rPr>
+        <w:t>curve2.setData(Am)</w:t>
+      </w:r>
+    </w:p>
+    <w:p>
+      <w:pPr>
+        <w:shd w:val="clear" w:color="auto" w:fill="1E1E1E"/>
+        <w:tabs>
+          <w:tab w:val="clear" w:pos="8309"/>
+        </w:tabs>
+        <w:overflowPunct/>
+        <w:autoSpaceDE/>
+        <w:spacing w:line="300" w:lineRule="atLeast"/>
+        <w:jc w:val="left"/>
+        <w:textAlignment w:val="auto"/>
+        <w:rPr>
+          <w:rFonts w:ascii="Fira Code" w:hAnsi="Fira Code" w:cs="Times New Roman"/>
+          <w:color w:val="D4D4D4"/>
+          <w:spacing w:val="0"/>
+          <w:sz w:val="20"/>
+          <w:lang w:val="en-US" w:eastAsia="el-GR"/>
+        </w:rPr>
+      </w:pPr>
+      <w:r>
+        <w:rPr>
+          <w:rFonts w:ascii="Fira Code" w:hAnsi="Fira Code" w:cs="Times New Roman"/>
+          <w:color w:val="D4D4D4"/>
+          <w:spacing w:val="0"/>
+          <w:sz w:val="20"/>
+          <w:lang w:val="en-US" w:eastAsia="el-GR"/>
+        </w:rPr>
+        <w:t xml:space="preserve">curve2.setPos(ptr, </w:t>
+      </w:r>
+      <w:r>
+        <w:rPr>
+          <w:rFonts w:ascii="Fira Code" w:hAnsi="Fira Code" w:cs="Times New Roman"/>
+          <w:color w:val="B5CEA8"/>
+          <w:spacing w:val="0"/>
+          <w:sz w:val="20"/>
+          <w:lang w:val="en-US" w:eastAsia="el-GR"/>
+        </w:rPr>
+        <w:t>1</w:t>
+      </w:r>
+      <w:r>
+        <w:rPr>
+          <w:rFonts w:ascii="Fira Code" w:hAnsi="Fira Code" w:cs="Times New Roman"/>
+          <w:color w:val="D4D4D4"/>
+          <w:spacing w:val="0"/>
+          <w:sz w:val="20"/>
+          <w:lang w:val="en-US" w:eastAsia="el-GR"/>
+        </w:rPr>
+        <w:t>)</w:t>
+      </w:r>
+    </w:p>
+    <w:p>
+      <w:pPr>
+        <w:shd w:val="clear" w:color="auto" w:fill="1E1E1E"/>
+        <w:tabs>
+          <w:tab w:val="clear" w:pos="8309"/>
+        </w:tabs>
+        <w:overflowPunct/>
+        <w:autoSpaceDE/>
+        <w:spacing w:line="300" w:lineRule="atLeast"/>
+        <w:jc w:val="left"/>
+        <w:textAlignment w:val="auto"/>
+        <w:rPr>
+          <w:rFonts w:ascii="Fira Code" w:hAnsi="Fira Code" w:cs="Times New Roman"/>
+          <w:color w:val="D4D4D4"/>
+          <w:spacing w:val="0"/>
+          <w:sz w:val="20"/>
+          <w:lang w:val="en-US" w:eastAsia="el-GR"/>
+        </w:rPr>
+      </w:pPr>
+      <w:r>
+        <w:rPr>
+          <w:rFonts w:ascii="Fira Code" w:hAnsi="Fira Code" w:cs="Times New Roman"/>
+          <w:color w:val="D4D4D4"/>
+          <w:spacing w:val="0"/>
+          <w:sz w:val="20"/>
+          <w:lang w:val="en-US" w:eastAsia="el-GR"/>
+        </w:rPr>
+        <w:t xml:space="preserve">QtGui.QApplication.processEvents()  </w:t>
+      </w:r>
+      <w:r>
+        <w:rPr>
+          <w:rFonts w:ascii="Fira Code" w:hAnsi="Fira Code" w:cs="Times New Roman"/>
+          <w:color w:val="6A9955"/>
+          <w:spacing w:val="0"/>
+          <w:sz w:val="20"/>
+          <w:lang w:val="en-US" w:eastAsia="el-GR"/>
+        </w:rPr>
+        <w:t># you MUST process the plot now</w:t>
+      </w:r>
+    </w:p>
+    <w:p>
+      <w:pPr>
+        <w:shd w:val="clear" w:color="auto" w:fill="1E1E1E"/>
+        <w:tabs>
+          <w:tab w:val="clear" w:pos="8309"/>
+        </w:tabs>
+        <w:overflowPunct/>
+        <w:autoSpaceDE/>
+        <w:spacing w:line="300" w:lineRule="atLeast"/>
+        <w:jc w:val="left"/>
+        <w:textAlignment w:val="auto"/>
+        <w:rPr>
+          <w:rFonts w:ascii="Fira Code" w:hAnsi="Fira Code" w:cs="Times New Roman"/>
+          <w:color w:val="D4D4D4"/>
+          <w:spacing w:val="0"/>
+          <w:sz w:val="23"/>
+          <w:szCs w:val="23"/>
+          <w:lang w:val="en-US" w:eastAsia="el-GR"/>
+        </w:rPr>
+      </w:pPr>
+    </w:p>
+    <w:p>
+      <w:pPr>
+        <w:pStyle w:val="BodyText"/>
+        <w:rPr>
+          <w:lang w:val="en-US"/>
+        </w:rPr>
+      </w:pPr>
+      <w:r>
+        <w:rPr>
+          <w:lang w:val="en-US"/>
+        </w:rPr>
+        <w:t xml:space="preserve"> </w:t>
+      </w:r>
+    </w:p>
+    <w:p>
+      <w:pPr>
+        <w:pStyle w:val="BodyText"/>
+        <w:rPr>
+          <w:lang w:val="en-US"/>
+        </w:rPr>
+      </w:pPr>
     </w:p>
     <w:p>
       <w:pPr>
         <w:pStyle w:val="ae"/>
+        <w:rPr>
+          <w:lang w:val="en-US"/>
+        </w:rPr>
       </w:pPr>
     </w:p>
     <w:p>
@@ -38953,7 +40900,6 @@
         <w:rPr>
           <w:color w:val="FF0000"/>
           <w:highlight w:val="yellow"/>
-          <w:lang w:val="en-US"/>
         </w:rPr>
         <w:t xml:space="preserve">, </w:t>
       </w:r>
@@ -38969,9 +40915,16 @@
         <w:rPr>
           <w:color w:val="FF0000"/>
           <w:highlight w:val="yellow"/>
-          <w:lang w:val="en-US"/>
-        </w:rPr>
-        <w:t xml:space="preserve">., &amp; </w:t>
+        </w:rPr>
+        <w:t>.</w:t>
+      </w:r>
+      <w:r>
+        <w:rPr>
+          <w:color w:val="FF0000"/>
+          <w:highlight w:val="yellow"/>
+          <w:lang w:val="en-US"/>
+        </w:rPr>
+        <w:t xml:space="preserve">, &amp; </w:t>
       </w:r>
       <w:r>
         <w:rPr>
@@ -39469,7 +41422,7 @@
           <w:rPr>
             <w:noProof/>
           </w:rPr>
-          <w:t>73</w:t>
+          <w:t>74</w:t>
         </w:r>
         <w:r>
           <w:rPr>
@@ -44953,12 +46906,30 @@
 </a:theme>
 </file>
 
+<file path=word/webextensions/taskpanes.xml><?xml version="1.0" encoding="utf-8"?>
+<wetp:taskpanes xmlns:wetp="http://schemas.microsoft.com/office/webextensions/taskpanes/2010/11">
+  <wetp:taskpane dockstate="right" visibility="0" width="350" row="1">
+    <wetp:webextensionref xmlns:r="http://schemas.openxmlformats.org/officeDocument/2006/relationships" r:id="rId1"/>
+  </wetp:taskpane>
+</wetp:taskpanes>
+</file>
+
+<file path=word/webextensions/webextension1.xml><?xml version="1.0" encoding="utf-8"?>
+<we:webextension xmlns:we="http://schemas.microsoft.com/office/webextensions/webextension/2010/11" id="{DB4EB0D4-D2E8-471E-B37E-C5BF997FB9F8}">
+  <we:reference id="wa104099688" version="1.3.0.0" store="en-US" storeType="OMEX"/>
+  <we:alternateReferences/>
+  <we:properties/>
+  <we:bindings/>
+  <we:snapshot xmlns:r="http://schemas.openxmlformats.org/officeDocument/2006/relationships"/>
+</we:webextension>
+</file>
+
 <file path=customXml/item1.xml><?xml version="1.0" encoding="utf-8"?>
 <b:Sources xmlns:b="http://schemas.openxmlformats.org/officeDocument/2006/bibliography" xmlns="http://schemas.openxmlformats.org/officeDocument/2006/bibliography" SelectedStyle="\APASixthEditionOfficeOnline.xsl" StyleName="APA" Version="6"/>
 </file>
 
 <file path=customXml/itemProps1.xml><?xml version="1.0" encoding="utf-8"?>
-<ds:datastoreItem xmlns:ds="http://schemas.openxmlformats.org/officeDocument/2006/customXml" ds:itemID="{9035000D-169C-493F-AEAC-7115304E706C}">
+<ds:datastoreItem xmlns:ds="http://schemas.openxmlformats.org/officeDocument/2006/customXml" ds:itemID="{F5E0DF8A-CBE5-40CC-AF1C-EA853C04F305}">
   <ds:schemaRefs>
     <ds:schemaRef ds:uri="http://schemas.openxmlformats.org/officeDocument/2006/bibliography"/>
   </ds:schemaRefs>

--- a/Document/ptyxiaki ergasia.docx
+++ b/Document/ptyxiaki ergasia.docx
@@ -40314,8 +40314,6 @@
             </w:r>
           </w:p>
         </w:tc>
-        <w:bookmarkStart w:id="59" w:name="_GoBack"/>
-        <w:bookmarkEnd w:id="59"/>
       </w:tr>
     </w:tbl>
     <w:p>
@@ -40652,11 +40650,59 @@
     </w:p>
     <w:p>
       <w:pPr>
+        <w:pStyle w:val="ChapterLabel"/>
+        <w:numPr>
+          <w:ilvl w:val="0"/>
+          <w:numId w:val="4"/>
+        </w:numPr>
+        <w:ind w:left="0"/>
+      </w:pPr>
+      <w:r>
+        <w:rPr>
+          <w:sz w:val="40"/>
+          <w:szCs w:val="40"/>
+          <w:vertAlign w:val="superscript"/>
+        </w:rPr>
+        <w:t>ο</w:t>
+      </w:r>
+      <w:r>
+        <w:t xml:space="preserve"> ΚΕΦΑΛΑΙΟ</w:t>
+      </w:r>
+    </w:p>
+    <w:p>
+      <w:pPr>
+        <w:pStyle w:val="ChapterTitle"/>
+        <w:spacing w:line="360" w:lineRule="auto"/>
+      </w:pPr>
+      <w:r>
+        <w:t>Σεναρια λειτουργίασ εφαρμογήσ</w:t>
+      </w:r>
+    </w:p>
+    <w:p>
+      <w:pPr>
+        <w:pStyle w:val="Heading1"/>
+        <w:numPr>
+          <w:ilvl w:val="1"/>
+          <w:numId w:val="11"/>
+        </w:numPr>
+        <w:textAlignment w:val="auto"/>
+      </w:pPr>
+      <w:r>
+        <w:t>Εισαγωγή</w:t>
+      </w:r>
+    </w:p>
+    <w:p>
+      <w:pPr>
         <w:pStyle w:val="ae"/>
-        <w:rPr>
-          <w:lang w:val="en-US"/>
-        </w:rPr>
-      </w:pPr>
+      </w:pPr>
+      <w:r>
+        <w:t xml:space="preserve">Έχοντας ολοκληρωθεί η ανάλυση του συστήματος και έχοντας σχολιαστεί τα δύο του δομικά επίπεδα του, σε αυτό το κεφάλαιο θα γίνει παρουσίαση των πιθανών λειτουργιών του συστήματος καθώς και η παρουσίαση φωτογραφιών ολόκληρου του </w:t>
+      </w:r>
+      <w:r>
+        <w:t>κυκλώματος και του λογισμικού κάτω από λειτουργία.</w:t>
+      </w:r>
+      <w:bookmarkStart w:id="59" w:name="_GoBack"/>
+      <w:bookmarkEnd w:id="59"/>
     </w:p>
     <w:p>
       <w:pPr>
@@ -40922,9 +40968,16 @@
         <w:rPr>
           <w:color w:val="FF0000"/>
           <w:highlight w:val="yellow"/>
-          <w:lang w:val="en-US"/>
-        </w:rPr>
-        <w:t xml:space="preserve">, &amp; </w:t>
+        </w:rPr>
+        <w:t xml:space="preserve">, </w:t>
+      </w:r>
+      <w:r>
+        <w:rPr>
+          <w:color w:val="FF0000"/>
+          <w:highlight w:val="yellow"/>
+          <w:lang w:val="en-US"/>
+        </w:rPr>
+        <w:t xml:space="preserve">&amp; </w:t>
       </w:r>
       <w:r>
         <w:rPr>
@@ -41422,7 +41475,7 @@
           <w:rPr>
             <w:noProof/>
           </w:rPr>
-          <w:t>74</w:t>
+          <w:t>75</w:t>
         </w:r>
         <w:r>
           <w:rPr>
@@ -46929,7 +46982,7 @@
 </file>
 
 <file path=customXml/itemProps1.xml><?xml version="1.0" encoding="utf-8"?>
-<ds:datastoreItem xmlns:ds="http://schemas.openxmlformats.org/officeDocument/2006/customXml" ds:itemID="{F5E0DF8A-CBE5-40CC-AF1C-EA853C04F305}">
+<ds:datastoreItem xmlns:ds="http://schemas.openxmlformats.org/officeDocument/2006/customXml" ds:itemID="{343674F6-735F-4225-B456-AF7DA9C7F303}">
   <ds:schemaRefs>
     <ds:schemaRef ds:uri="http://schemas.openxmlformats.org/officeDocument/2006/bibliography"/>
   </ds:schemaRefs>

--- a/Document/ptyxiaki ergasia.docx
+++ b/Document/ptyxiaki ergasia.docx
@@ -721,7 +721,12 @@
         <w:pStyle w:val="aa"/>
       </w:pPr>
       <w:r>
-        <w:t>περιεχομενα</w:t>
+        <w:t>περι</w:t>
+      </w:r>
+      <w:bookmarkStart w:id="2" w:name="_GoBack"/>
+      <w:bookmarkEnd w:id="2"/>
+      <w:r>
+        <w:t>εχομενα</w:t>
       </w:r>
     </w:p>
     <w:p>
@@ -733,93 +738,139 @@
         </w:tabs>
         <w:spacing w:line="360" w:lineRule="auto"/>
         <w:rPr>
+          <w:rFonts w:ascii="Times New Roman" w:eastAsiaTheme="minorEastAsia" w:hAnsi="Times New Roman" w:cs="Times New Roman"/>
+          <w:b w:val="0"/>
+          <w:bCs w:val="0"/>
+          <w:caps w:val="0"/>
+          <w:noProof/>
+          <w:spacing w:val="0"/>
+          <w:sz w:val="24"/>
+          <w:szCs w:val="24"/>
+          <w:lang w:eastAsia="el-GR"/>
+        </w:rPr>
+      </w:pPr>
+      <w:r>
+        <w:rPr>
           <w:rStyle w:val="BodyTextCharCharChar"/>
-          <w:rFonts w:eastAsiaTheme="minorEastAsia"/>
-        </w:rPr>
-      </w:pPr>
+          <w:rFonts w:ascii="Times New Roman" w:hAnsi="Times New Roman" w:cs="Times New Roman"/>
+        </w:rPr>
+        <w:fldChar w:fldCharType="begin"/>
+      </w:r>
       <w:r>
         <w:rPr>
           <w:rStyle w:val="BodyTextCharCharChar"/>
-        </w:rPr>
-        <w:fldChar w:fldCharType="begin"/>
+          <w:rFonts w:ascii="Times New Roman" w:hAnsi="Times New Roman" w:cs="Times New Roman"/>
+        </w:rPr>
+        <w:instrText xml:space="preserve"> TOC \o "1-3" \h \z \u </w:instrText>
       </w:r>
       <w:r>
         <w:rPr>
           <w:rStyle w:val="BodyTextCharCharChar"/>
-        </w:rPr>
-        <w:instrText xml:space="preserve"> TOC \o "1-3" \h \z \u </w:instrText>
-      </w:r>
-      <w:r>
-        <w:rPr>
-          <w:rStyle w:val="BodyTextCharCharChar"/>
+          <w:rFonts w:ascii="Times New Roman" w:hAnsi="Times New Roman" w:cs="Times New Roman"/>
         </w:rPr>
         <w:fldChar w:fldCharType="separate"/>
       </w:r>
-      <w:hyperlink w:anchor="_Toc532910837" w:history="1">
+      <w:hyperlink w:anchor="_Toc533077045" w:history="1">
         <w:r>
           <w:rPr>
-            <w:rStyle w:val="BodyTextCharCharChar"/>
+            <w:rStyle w:val="Hyperlink"/>
+            <w:rFonts w:ascii="Times New Roman" w:hAnsi="Times New Roman" w:cs="Times New Roman"/>
+            <w:noProof/>
+            <w:sz w:val="24"/>
+            <w:szCs w:val="24"/>
           </w:rPr>
           <w:t>1.1</w:t>
         </w:r>
         <w:r>
           <w:rPr>
-            <w:rStyle w:val="BodyTextCharCharChar"/>
-            <w:rFonts w:eastAsiaTheme="minorEastAsia"/>
+            <w:rFonts w:ascii="Times New Roman" w:eastAsiaTheme="minorEastAsia" w:hAnsi="Times New Roman" w:cs="Times New Roman"/>
+            <w:b w:val="0"/>
+            <w:bCs w:val="0"/>
+            <w:caps w:val="0"/>
+            <w:noProof/>
+            <w:spacing w:val="0"/>
+            <w:sz w:val="24"/>
+            <w:szCs w:val="24"/>
+            <w:lang w:eastAsia="el-GR"/>
           </w:rPr>
           <w:tab/>
         </w:r>
         <w:r>
           <w:rPr>
-            <w:rStyle w:val="BodyTextCharCharChar"/>
+            <w:rStyle w:val="Hyperlink"/>
+            <w:rFonts w:ascii="Times New Roman" w:hAnsi="Times New Roman" w:cs="Times New Roman"/>
+            <w:noProof/>
+            <w:sz w:val="24"/>
+            <w:szCs w:val="24"/>
           </w:rPr>
           <w:t>Εισαγωγή</w:t>
         </w:r>
         <w:r>
           <w:rPr>
-            <w:rStyle w:val="BodyTextCharCharChar"/>
+            <w:rFonts w:ascii="Times New Roman" w:hAnsi="Times New Roman" w:cs="Times New Roman"/>
+            <w:noProof/>
             <w:webHidden/>
+            <w:sz w:val="24"/>
+            <w:szCs w:val="24"/>
           </w:rPr>
           <w:tab/>
         </w:r>
         <w:r>
           <w:rPr>
-            <w:rStyle w:val="BodyTextCharCharChar"/>
+            <w:rFonts w:ascii="Times New Roman" w:hAnsi="Times New Roman" w:cs="Times New Roman"/>
+            <w:noProof/>
             <w:webHidden/>
+            <w:sz w:val="24"/>
+            <w:szCs w:val="24"/>
           </w:rPr>
           <w:fldChar w:fldCharType="begin"/>
         </w:r>
         <w:r>
           <w:rPr>
-            <w:rStyle w:val="BodyTextCharCharChar"/>
+            <w:rFonts w:ascii="Times New Roman" w:hAnsi="Times New Roman" w:cs="Times New Roman"/>
+            <w:noProof/>
             <w:webHidden/>
+            <w:sz w:val="24"/>
+            <w:szCs w:val="24"/>
           </w:rPr>
-          <w:instrText xml:space="preserve"> PAGEREF _Toc532910837 \h </w:instrText>
+          <w:instrText xml:space="preserve"> PAGEREF _Toc533077045 \h </w:instrText>
         </w:r>
         <w:r>
           <w:rPr>
-            <w:rStyle w:val="BodyTextCharCharChar"/>
+            <w:rFonts w:ascii="Times New Roman" w:hAnsi="Times New Roman" w:cs="Times New Roman"/>
+            <w:noProof/>
             <w:webHidden/>
+            <w:sz w:val="24"/>
+            <w:szCs w:val="24"/>
           </w:rPr>
         </w:r>
         <w:r>
           <w:rPr>
-            <w:rStyle w:val="BodyTextCharCharChar"/>
+            <w:rFonts w:ascii="Times New Roman" w:hAnsi="Times New Roman" w:cs="Times New Roman"/>
+            <w:noProof/>
             <w:webHidden/>
+            <w:sz w:val="24"/>
+            <w:szCs w:val="24"/>
           </w:rPr>
           <w:fldChar w:fldCharType="separate"/>
         </w:r>
         <w:r>
           <w:rPr>
-            <w:rStyle w:val="BodyTextCharCharChar"/>
+            <w:rFonts w:ascii="Times New Roman" w:hAnsi="Times New Roman" w:cs="Times New Roman"/>
+            <w:noProof/>
             <w:webHidden/>
+            <w:sz w:val="24"/>
+            <w:szCs w:val="24"/>
           </w:rPr>
-          <w:t>6</w:t>
+          <w:t>7</w:t>
         </w:r>
         <w:r>
           <w:rPr>
-            <w:rStyle w:val="BodyTextCharCharChar"/>
+            <w:rFonts w:ascii="Times New Roman" w:hAnsi="Times New Roman" w:cs="Times New Roman"/>
+            <w:noProof/>
             <w:webHidden/>
+            <w:sz w:val="24"/>
+            <w:szCs w:val="24"/>
           </w:rPr>
           <w:fldChar w:fldCharType="end"/>
         </w:r>
@@ -834,75 +885,114 @@
         </w:tabs>
         <w:spacing w:line="360" w:lineRule="auto"/>
         <w:rPr>
-          <w:rStyle w:val="BodyTextCharCharChar"/>
-          <w:rFonts w:eastAsiaTheme="minorEastAsia"/>
-        </w:rPr>
-      </w:pPr>
-      <w:hyperlink w:anchor="_Toc532910838" w:history="1">
+          <w:rFonts w:ascii="Times New Roman" w:eastAsiaTheme="minorEastAsia" w:hAnsi="Times New Roman" w:cs="Times New Roman"/>
+          <w:smallCaps w:val="0"/>
+          <w:noProof/>
+          <w:spacing w:val="0"/>
+          <w:sz w:val="24"/>
+          <w:szCs w:val="24"/>
+          <w:lang w:eastAsia="el-GR"/>
+        </w:rPr>
+      </w:pPr>
+      <w:hyperlink w:anchor="_Toc533077046" w:history="1">
         <w:r>
           <w:rPr>
-            <w:rStyle w:val="BodyTextCharCharChar"/>
+            <w:rStyle w:val="Hyperlink"/>
+            <w:rFonts w:ascii="Times New Roman" w:hAnsi="Times New Roman" w:cs="Times New Roman"/>
+            <w:noProof/>
+            <w:sz w:val="24"/>
+            <w:szCs w:val="24"/>
           </w:rPr>
           <w:t>1.2</w:t>
         </w:r>
         <w:r>
           <w:rPr>
-            <w:rStyle w:val="BodyTextCharCharChar"/>
-            <w:rFonts w:eastAsiaTheme="minorEastAsia"/>
+            <w:rFonts w:ascii="Times New Roman" w:eastAsiaTheme="minorEastAsia" w:hAnsi="Times New Roman" w:cs="Times New Roman"/>
+            <w:smallCaps w:val="0"/>
+            <w:noProof/>
+            <w:spacing w:val="0"/>
+            <w:sz w:val="24"/>
+            <w:szCs w:val="24"/>
+            <w:lang w:eastAsia="el-GR"/>
           </w:rPr>
           <w:tab/>
         </w:r>
         <w:r>
           <w:rPr>
-            <w:rStyle w:val="BodyTextCharCharChar"/>
+            <w:rStyle w:val="Hyperlink"/>
+            <w:rFonts w:ascii="Times New Roman" w:hAnsi="Times New Roman" w:cs="Times New Roman"/>
+            <w:noProof/>
+            <w:sz w:val="24"/>
+            <w:szCs w:val="24"/>
           </w:rPr>
           <w:t>Ενσωματωμένα Συστήματα ( Embedded systems)</w:t>
         </w:r>
         <w:r>
           <w:rPr>
-            <w:rStyle w:val="BodyTextCharCharChar"/>
+            <w:rFonts w:ascii="Times New Roman" w:hAnsi="Times New Roman" w:cs="Times New Roman"/>
+            <w:noProof/>
             <w:webHidden/>
+            <w:sz w:val="24"/>
+            <w:szCs w:val="24"/>
           </w:rPr>
           <w:tab/>
         </w:r>
         <w:r>
           <w:rPr>
-            <w:rStyle w:val="BodyTextCharCharChar"/>
+            <w:rFonts w:ascii="Times New Roman" w:hAnsi="Times New Roman" w:cs="Times New Roman"/>
+            <w:noProof/>
             <w:webHidden/>
+            <w:sz w:val="24"/>
+            <w:szCs w:val="24"/>
           </w:rPr>
           <w:fldChar w:fldCharType="begin"/>
         </w:r>
         <w:r>
           <w:rPr>
-            <w:rStyle w:val="BodyTextCharCharChar"/>
+            <w:rFonts w:ascii="Times New Roman" w:hAnsi="Times New Roman" w:cs="Times New Roman"/>
+            <w:noProof/>
             <w:webHidden/>
+            <w:sz w:val="24"/>
+            <w:szCs w:val="24"/>
           </w:rPr>
-          <w:instrText xml:space="preserve"> PAGEREF _Toc532910838 \h </w:instrText>
+          <w:instrText xml:space="preserve"> PAGEREF _Toc533077046 \h </w:instrText>
         </w:r>
         <w:r>
           <w:rPr>
-            <w:rStyle w:val="BodyTextCharCharChar"/>
+            <w:rFonts w:ascii="Times New Roman" w:hAnsi="Times New Roman" w:cs="Times New Roman"/>
+            <w:noProof/>
             <w:webHidden/>
+            <w:sz w:val="24"/>
+            <w:szCs w:val="24"/>
           </w:rPr>
         </w:r>
         <w:r>
           <w:rPr>
-            <w:rStyle w:val="BodyTextCharCharChar"/>
+            <w:rFonts w:ascii="Times New Roman" w:hAnsi="Times New Roman" w:cs="Times New Roman"/>
+            <w:noProof/>
             <w:webHidden/>
+            <w:sz w:val="24"/>
+            <w:szCs w:val="24"/>
           </w:rPr>
           <w:fldChar w:fldCharType="separate"/>
         </w:r>
         <w:r>
           <w:rPr>
-            <w:rStyle w:val="BodyTextCharCharChar"/>
+            <w:rFonts w:ascii="Times New Roman" w:hAnsi="Times New Roman" w:cs="Times New Roman"/>
+            <w:noProof/>
             <w:webHidden/>
+            <w:sz w:val="24"/>
+            <w:szCs w:val="24"/>
           </w:rPr>
-          <w:t>7</w:t>
+          <w:t>8</w:t>
         </w:r>
         <w:r>
           <w:rPr>
-            <w:rStyle w:val="BodyTextCharCharChar"/>
+            <w:rFonts w:ascii="Times New Roman" w:hAnsi="Times New Roman" w:cs="Times New Roman"/>
+            <w:noProof/>
             <w:webHidden/>
+            <w:sz w:val="24"/>
+            <w:szCs w:val="24"/>
           </w:rPr>
           <w:fldChar w:fldCharType="end"/>
         </w:r>
@@ -917,76 +1007,119 @@
         </w:tabs>
         <w:spacing w:line="360" w:lineRule="auto"/>
         <w:rPr>
-          <w:rStyle w:val="BodyTextCharCharChar"/>
-          <w:rFonts w:eastAsiaTheme="minorEastAsia"/>
-        </w:rPr>
-      </w:pPr>
-      <w:hyperlink w:anchor="_Toc532910842" w:history="1">
+          <w:rFonts w:ascii="Times New Roman" w:eastAsiaTheme="minorEastAsia" w:hAnsi="Times New Roman" w:cs="Times New Roman"/>
+          <w:b w:val="0"/>
+          <w:bCs w:val="0"/>
+          <w:caps w:val="0"/>
+          <w:noProof/>
+          <w:spacing w:val="0"/>
+          <w:sz w:val="24"/>
+          <w:szCs w:val="24"/>
+          <w:lang w:eastAsia="el-GR"/>
+        </w:rPr>
+      </w:pPr>
+      <w:hyperlink w:anchor="_Toc533077050" w:history="1">
         <w:r>
           <w:rPr>
-            <w:rStyle w:val="BodyTextCharCharChar"/>
+            <w:rStyle w:val="Hyperlink"/>
+            <w:rFonts w:ascii="Times New Roman" w:hAnsi="Times New Roman" w:cs="Times New Roman"/>
+            <w:noProof/>
+            <w:sz w:val="24"/>
+            <w:szCs w:val="24"/>
           </w:rPr>
           <w:t>1.3</w:t>
         </w:r>
         <w:r>
           <w:rPr>
-            <w:rStyle w:val="BodyTextCharCharChar"/>
-            <w:rFonts w:eastAsiaTheme="minorEastAsia"/>
+            <w:rFonts w:ascii="Times New Roman" w:eastAsiaTheme="minorEastAsia" w:hAnsi="Times New Roman" w:cs="Times New Roman"/>
+            <w:b w:val="0"/>
+            <w:bCs w:val="0"/>
+            <w:caps w:val="0"/>
+            <w:noProof/>
+            <w:spacing w:val="0"/>
+            <w:sz w:val="24"/>
+            <w:szCs w:val="24"/>
+            <w:lang w:eastAsia="el-GR"/>
           </w:rPr>
           <w:tab/>
         </w:r>
         <w:r>
           <w:rPr>
-            <w:rStyle w:val="BodyTextCharCharChar"/>
+            <w:rStyle w:val="Hyperlink"/>
+            <w:rFonts w:ascii="Times New Roman" w:hAnsi="Times New Roman" w:cs="Times New Roman"/>
+            <w:noProof/>
+            <w:sz w:val="24"/>
+            <w:szCs w:val="24"/>
             <w:lang w:val="en-US"/>
           </w:rPr>
           <w:t>Raspberry Pi</w:t>
         </w:r>
         <w:r>
           <w:rPr>
-            <w:rStyle w:val="BodyTextCharCharChar"/>
+            <w:rFonts w:ascii="Times New Roman" w:hAnsi="Times New Roman" w:cs="Times New Roman"/>
+            <w:noProof/>
             <w:webHidden/>
+            <w:sz w:val="24"/>
+            <w:szCs w:val="24"/>
           </w:rPr>
           <w:tab/>
         </w:r>
         <w:r>
           <w:rPr>
-            <w:rStyle w:val="BodyTextCharCharChar"/>
+            <w:rFonts w:ascii="Times New Roman" w:hAnsi="Times New Roman" w:cs="Times New Roman"/>
+            <w:noProof/>
             <w:webHidden/>
+            <w:sz w:val="24"/>
+            <w:szCs w:val="24"/>
           </w:rPr>
           <w:fldChar w:fldCharType="begin"/>
         </w:r>
         <w:r>
           <w:rPr>
-            <w:rStyle w:val="BodyTextCharCharChar"/>
+            <w:rFonts w:ascii="Times New Roman" w:hAnsi="Times New Roman" w:cs="Times New Roman"/>
+            <w:noProof/>
             <w:webHidden/>
+            <w:sz w:val="24"/>
+            <w:szCs w:val="24"/>
           </w:rPr>
-          <w:instrText xml:space="preserve"> PAGEREF _Toc532910842 \h </w:instrText>
+          <w:instrText xml:space="preserve"> PAGEREF _Toc533077050 \h </w:instrText>
         </w:r>
         <w:r>
           <w:rPr>
-            <w:rStyle w:val="BodyTextCharCharChar"/>
+            <w:rFonts w:ascii="Times New Roman" w:hAnsi="Times New Roman" w:cs="Times New Roman"/>
+            <w:noProof/>
             <w:webHidden/>
+            <w:sz w:val="24"/>
+            <w:szCs w:val="24"/>
           </w:rPr>
         </w:r>
         <w:r>
           <w:rPr>
-            <w:rStyle w:val="BodyTextCharCharChar"/>
+            <w:rFonts w:ascii="Times New Roman" w:hAnsi="Times New Roman" w:cs="Times New Roman"/>
+            <w:noProof/>
             <w:webHidden/>
+            <w:sz w:val="24"/>
+            <w:szCs w:val="24"/>
           </w:rPr>
           <w:fldChar w:fldCharType="separate"/>
         </w:r>
         <w:r>
           <w:rPr>
-            <w:rStyle w:val="BodyTextCharCharChar"/>
+            <w:rFonts w:ascii="Times New Roman" w:hAnsi="Times New Roman" w:cs="Times New Roman"/>
+            <w:noProof/>
             <w:webHidden/>
+            <w:sz w:val="24"/>
+            <w:szCs w:val="24"/>
           </w:rPr>
-          <w:t>9</w:t>
+          <w:t>10</w:t>
         </w:r>
         <w:r>
           <w:rPr>
-            <w:rStyle w:val="BodyTextCharCharChar"/>
+            <w:rFonts w:ascii="Times New Roman" w:hAnsi="Times New Roman" w:cs="Times New Roman"/>
+            <w:noProof/>
             <w:webHidden/>
+            <w:sz w:val="24"/>
+            <w:szCs w:val="24"/>
           </w:rPr>
           <w:fldChar w:fldCharType="end"/>
         </w:r>
@@ -1001,76 +1134,119 @@
         </w:tabs>
         <w:spacing w:line="360" w:lineRule="auto"/>
         <w:rPr>
-          <w:rStyle w:val="BodyTextCharCharChar"/>
-          <w:rFonts w:eastAsiaTheme="minorEastAsia"/>
-        </w:rPr>
-      </w:pPr>
-      <w:hyperlink w:anchor="_Toc532910843" w:history="1">
+          <w:rFonts w:ascii="Times New Roman" w:eastAsiaTheme="minorEastAsia" w:hAnsi="Times New Roman" w:cs="Times New Roman"/>
+          <w:b w:val="0"/>
+          <w:bCs w:val="0"/>
+          <w:caps w:val="0"/>
+          <w:noProof/>
+          <w:spacing w:val="0"/>
+          <w:sz w:val="24"/>
+          <w:szCs w:val="24"/>
+          <w:lang w:eastAsia="el-GR"/>
+        </w:rPr>
+      </w:pPr>
+      <w:hyperlink w:anchor="_Toc533077051" w:history="1">
         <w:r>
           <w:rPr>
-            <w:rStyle w:val="BodyTextCharCharChar"/>
+            <w:rStyle w:val="Hyperlink"/>
+            <w:rFonts w:ascii="Times New Roman" w:hAnsi="Times New Roman" w:cs="Times New Roman"/>
+            <w:noProof/>
+            <w:sz w:val="24"/>
+            <w:szCs w:val="24"/>
           </w:rPr>
           <w:t>1.4</w:t>
         </w:r>
         <w:r>
           <w:rPr>
-            <w:rStyle w:val="BodyTextCharCharChar"/>
-            <w:rFonts w:eastAsiaTheme="minorEastAsia"/>
+            <w:rFonts w:ascii="Times New Roman" w:eastAsiaTheme="minorEastAsia" w:hAnsi="Times New Roman" w:cs="Times New Roman"/>
+            <w:b w:val="0"/>
+            <w:bCs w:val="0"/>
+            <w:caps w:val="0"/>
+            <w:noProof/>
+            <w:spacing w:val="0"/>
+            <w:sz w:val="24"/>
+            <w:szCs w:val="24"/>
+            <w:lang w:eastAsia="el-GR"/>
           </w:rPr>
           <w:tab/>
         </w:r>
         <w:r>
           <w:rPr>
-            <w:rStyle w:val="BodyTextCharCharChar"/>
+            <w:rStyle w:val="Hyperlink"/>
+            <w:rFonts w:ascii="Times New Roman" w:hAnsi="Times New Roman" w:cs="Times New Roman"/>
+            <w:noProof/>
+            <w:sz w:val="24"/>
+            <w:szCs w:val="24"/>
             <w:lang w:val="en-US"/>
           </w:rPr>
           <w:t>Python</w:t>
         </w:r>
         <w:r>
           <w:rPr>
-            <w:rStyle w:val="BodyTextCharCharChar"/>
+            <w:rFonts w:ascii="Times New Roman" w:hAnsi="Times New Roman" w:cs="Times New Roman"/>
+            <w:noProof/>
             <w:webHidden/>
+            <w:sz w:val="24"/>
+            <w:szCs w:val="24"/>
           </w:rPr>
           <w:tab/>
         </w:r>
         <w:r>
           <w:rPr>
-            <w:rStyle w:val="BodyTextCharCharChar"/>
+            <w:rFonts w:ascii="Times New Roman" w:hAnsi="Times New Roman" w:cs="Times New Roman"/>
+            <w:noProof/>
             <w:webHidden/>
+            <w:sz w:val="24"/>
+            <w:szCs w:val="24"/>
           </w:rPr>
           <w:fldChar w:fldCharType="begin"/>
         </w:r>
         <w:r>
           <w:rPr>
-            <w:rStyle w:val="BodyTextCharCharChar"/>
+            <w:rFonts w:ascii="Times New Roman" w:hAnsi="Times New Roman" w:cs="Times New Roman"/>
+            <w:noProof/>
             <w:webHidden/>
+            <w:sz w:val="24"/>
+            <w:szCs w:val="24"/>
           </w:rPr>
-          <w:instrText xml:space="preserve"> PAGEREF _Toc532910843 \h </w:instrText>
+          <w:instrText xml:space="preserve"> PAGEREF _Toc533077051 \h </w:instrText>
         </w:r>
         <w:r>
           <w:rPr>
-            <w:rStyle w:val="BodyTextCharCharChar"/>
+            <w:rFonts w:ascii="Times New Roman" w:hAnsi="Times New Roman" w:cs="Times New Roman"/>
+            <w:noProof/>
             <w:webHidden/>
+            <w:sz w:val="24"/>
+            <w:szCs w:val="24"/>
           </w:rPr>
         </w:r>
         <w:r>
           <w:rPr>
-            <w:rStyle w:val="BodyTextCharCharChar"/>
+            <w:rFonts w:ascii="Times New Roman" w:hAnsi="Times New Roman" w:cs="Times New Roman"/>
+            <w:noProof/>
             <w:webHidden/>
+            <w:sz w:val="24"/>
+            <w:szCs w:val="24"/>
           </w:rPr>
           <w:fldChar w:fldCharType="separate"/>
         </w:r>
         <w:r>
           <w:rPr>
-            <w:rStyle w:val="BodyTextCharCharChar"/>
+            <w:rFonts w:ascii="Times New Roman" w:hAnsi="Times New Roman" w:cs="Times New Roman"/>
+            <w:noProof/>
             <w:webHidden/>
+            <w:sz w:val="24"/>
+            <w:szCs w:val="24"/>
           </w:rPr>
-          <w:t>11</w:t>
+          <w:t>12</w:t>
         </w:r>
         <w:r>
           <w:rPr>
-            <w:rStyle w:val="BodyTextCharCharChar"/>
+            <w:rFonts w:ascii="Times New Roman" w:hAnsi="Times New Roman" w:cs="Times New Roman"/>
+            <w:noProof/>
             <w:webHidden/>
+            <w:sz w:val="24"/>
+            <w:szCs w:val="24"/>
           </w:rPr>
           <w:fldChar w:fldCharType="end"/>
         </w:r>
@@ -1085,75 +1261,114 @@
         </w:tabs>
         <w:spacing w:line="360" w:lineRule="auto"/>
         <w:rPr>
-          <w:rStyle w:val="BodyTextCharCharChar"/>
-          <w:rFonts w:eastAsiaTheme="minorEastAsia"/>
-        </w:rPr>
-      </w:pPr>
-      <w:hyperlink w:anchor="_Toc532910844" w:history="1">
+          <w:rFonts w:ascii="Times New Roman" w:eastAsiaTheme="minorEastAsia" w:hAnsi="Times New Roman" w:cs="Times New Roman"/>
+          <w:smallCaps w:val="0"/>
+          <w:noProof/>
+          <w:spacing w:val="0"/>
+          <w:sz w:val="24"/>
+          <w:szCs w:val="24"/>
+          <w:lang w:eastAsia="el-GR"/>
+        </w:rPr>
+      </w:pPr>
+      <w:hyperlink w:anchor="_Toc533077052" w:history="1">
         <w:r>
           <w:rPr>
-            <w:rStyle w:val="BodyTextCharCharChar"/>
+            <w:rStyle w:val="Hyperlink"/>
+            <w:rFonts w:ascii="Times New Roman" w:hAnsi="Times New Roman" w:cs="Times New Roman"/>
+            <w:noProof/>
+            <w:sz w:val="24"/>
+            <w:szCs w:val="24"/>
           </w:rPr>
           <w:t>1.4.1</w:t>
         </w:r>
         <w:r>
           <w:rPr>
-            <w:rStyle w:val="BodyTextCharCharChar"/>
-            <w:rFonts w:eastAsiaTheme="minorEastAsia"/>
+            <w:rFonts w:ascii="Times New Roman" w:eastAsiaTheme="minorEastAsia" w:hAnsi="Times New Roman" w:cs="Times New Roman"/>
+            <w:smallCaps w:val="0"/>
+            <w:noProof/>
+            <w:spacing w:val="0"/>
+            <w:sz w:val="24"/>
+            <w:szCs w:val="24"/>
+            <w:lang w:eastAsia="el-GR"/>
           </w:rPr>
           <w:tab/>
         </w:r>
         <w:r>
           <w:rPr>
-            <w:rStyle w:val="BodyTextCharCharChar"/>
+            <w:rStyle w:val="Hyperlink"/>
+            <w:rFonts w:ascii="Times New Roman" w:hAnsi="Times New Roman" w:cs="Times New Roman"/>
+            <w:noProof/>
+            <w:sz w:val="24"/>
+            <w:szCs w:val="24"/>
           </w:rPr>
           <w:t>Ιστορία της Python</w:t>
         </w:r>
         <w:r>
           <w:rPr>
-            <w:rStyle w:val="BodyTextCharCharChar"/>
+            <w:rFonts w:ascii="Times New Roman" w:hAnsi="Times New Roman" w:cs="Times New Roman"/>
+            <w:noProof/>
             <w:webHidden/>
+            <w:sz w:val="24"/>
+            <w:szCs w:val="24"/>
           </w:rPr>
           <w:tab/>
         </w:r>
         <w:r>
           <w:rPr>
-            <w:rStyle w:val="BodyTextCharCharChar"/>
+            <w:rFonts w:ascii="Times New Roman" w:hAnsi="Times New Roman" w:cs="Times New Roman"/>
+            <w:noProof/>
             <w:webHidden/>
+            <w:sz w:val="24"/>
+            <w:szCs w:val="24"/>
           </w:rPr>
           <w:fldChar w:fldCharType="begin"/>
         </w:r>
         <w:r>
           <w:rPr>
-            <w:rStyle w:val="BodyTextCharCharChar"/>
+            <w:rFonts w:ascii="Times New Roman" w:hAnsi="Times New Roman" w:cs="Times New Roman"/>
+            <w:noProof/>
             <w:webHidden/>
+            <w:sz w:val="24"/>
+            <w:szCs w:val="24"/>
           </w:rPr>
-          <w:instrText xml:space="preserve"> PAGEREF _Toc532910844 \h </w:instrText>
+          <w:instrText xml:space="preserve"> PAGEREF _Toc533077052 \h </w:instrText>
         </w:r>
         <w:r>
           <w:rPr>
-            <w:rStyle w:val="BodyTextCharCharChar"/>
+            <w:rFonts w:ascii="Times New Roman" w:hAnsi="Times New Roman" w:cs="Times New Roman"/>
+            <w:noProof/>
             <w:webHidden/>
+            <w:sz w:val="24"/>
+            <w:szCs w:val="24"/>
           </w:rPr>
         </w:r>
         <w:r>
           <w:rPr>
-            <w:rStyle w:val="BodyTextCharCharChar"/>
+            <w:rFonts w:ascii="Times New Roman" w:hAnsi="Times New Roman" w:cs="Times New Roman"/>
+            <w:noProof/>
             <w:webHidden/>
+            <w:sz w:val="24"/>
+            <w:szCs w:val="24"/>
           </w:rPr>
           <w:fldChar w:fldCharType="separate"/>
         </w:r>
         <w:r>
           <w:rPr>
-            <w:rStyle w:val="BodyTextCharCharChar"/>
+            <w:rFonts w:ascii="Times New Roman" w:hAnsi="Times New Roman" w:cs="Times New Roman"/>
+            <w:noProof/>
             <w:webHidden/>
+            <w:sz w:val="24"/>
+            <w:szCs w:val="24"/>
           </w:rPr>
-          <w:t>12</w:t>
+          <w:t>13</w:t>
         </w:r>
         <w:r>
           <w:rPr>
-            <w:rStyle w:val="BodyTextCharCharChar"/>
+            <w:rFonts w:ascii="Times New Roman" w:hAnsi="Times New Roman" w:cs="Times New Roman"/>
+            <w:noProof/>
             <w:webHidden/>
+            <w:sz w:val="24"/>
+            <w:szCs w:val="24"/>
           </w:rPr>
           <w:fldChar w:fldCharType="end"/>
         </w:r>
@@ -1168,75 +1383,118 @@
         </w:tabs>
         <w:spacing w:line="360" w:lineRule="auto"/>
         <w:rPr>
-          <w:rStyle w:val="BodyTextCharCharChar"/>
-          <w:rFonts w:eastAsiaTheme="minorEastAsia"/>
-        </w:rPr>
-      </w:pPr>
-      <w:hyperlink w:anchor="_Toc532910845" w:history="1">
+          <w:rFonts w:ascii="Times New Roman" w:eastAsiaTheme="minorEastAsia" w:hAnsi="Times New Roman" w:cs="Times New Roman"/>
+          <w:b w:val="0"/>
+          <w:bCs w:val="0"/>
+          <w:caps w:val="0"/>
+          <w:noProof/>
+          <w:spacing w:val="0"/>
+          <w:sz w:val="24"/>
+          <w:szCs w:val="24"/>
+          <w:lang w:eastAsia="el-GR"/>
+        </w:rPr>
+      </w:pPr>
+      <w:hyperlink w:anchor="_Toc533077053" w:history="1">
         <w:r>
           <w:rPr>
-            <w:rStyle w:val="BodyTextCharCharChar"/>
+            <w:rStyle w:val="Hyperlink"/>
+            <w:rFonts w:ascii="Times New Roman" w:hAnsi="Times New Roman" w:cs="Times New Roman"/>
+            <w:noProof/>
+            <w:sz w:val="24"/>
+            <w:szCs w:val="24"/>
           </w:rPr>
           <w:t>2.1</w:t>
         </w:r>
         <w:r>
           <w:rPr>
-            <w:rStyle w:val="BodyTextCharCharChar"/>
-            <w:rFonts w:eastAsiaTheme="minorEastAsia"/>
+            <w:rFonts w:ascii="Times New Roman" w:eastAsiaTheme="minorEastAsia" w:hAnsi="Times New Roman" w:cs="Times New Roman"/>
+            <w:b w:val="0"/>
+            <w:bCs w:val="0"/>
+            <w:caps w:val="0"/>
+            <w:noProof/>
+            <w:spacing w:val="0"/>
+            <w:sz w:val="24"/>
+            <w:szCs w:val="24"/>
+            <w:lang w:eastAsia="el-GR"/>
           </w:rPr>
           <w:tab/>
         </w:r>
         <w:r>
           <w:rPr>
-            <w:rStyle w:val="BodyTextCharCharChar"/>
+            <w:rStyle w:val="Hyperlink"/>
+            <w:rFonts w:ascii="Times New Roman" w:hAnsi="Times New Roman" w:cs="Times New Roman"/>
+            <w:noProof/>
+            <w:sz w:val="24"/>
+            <w:szCs w:val="24"/>
           </w:rPr>
           <w:t>Εισαγωγή</w:t>
         </w:r>
         <w:r>
           <w:rPr>
-            <w:rStyle w:val="BodyTextCharCharChar"/>
+            <w:rFonts w:ascii="Times New Roman" w:hAnsi="Times New Roman" w:cs="Times New Roman"/>
+            <w:noProof/>
             <w:webHidden/>
+            <w:sz w:val="24"/>
+            <w:szCs w:val="24"/>
           </w:rPr>
           <w:tab/>
         </w:r>
         <w:r>
           <w:rPr>
-            <w:rStyle w:val="BodyTextCharCharChar"/>
+            <w:rFonts w:ascii="Times New Roman" w:hAnsi="Times New Roman" w:cs="Times New Roman"/>
+            <w:noProof/>
             <w:webHidden/>
+            <w:sz w:val="24"/>
+            <w:szCs w:val="24"/>
           </w:rPr>
           <w:fldChar w:fldCharType="begin"/>
         </w:r>
         <w:r>
           <w:rPr>
-            <w:rStyle w:val="BodyTextCharCharChar"/>
+            <w:rFonts w:ascii="Times New Roman" w:hAnsi="Times New Roman" w:cs="Times New Roman"/>
+            <w:noProof/>
             <w:webHidden/>
+            <w:sz w:val="24"/>
+            <w:szCs w:val="24"/>
           </w:rPr>
-          <w:instrText xml:space="preserve"> PAGEREF _Toc532910845 \h </w:instrText>
+          <w:instrText xml:space="preserve"> PAGEREF _Toc533077053 \h </w:instrText>
         </w:r>
         <w:r>
           <w:rPr>
-            <w:rStyle w:val="BodyTextCharCharChar"/>
+            <w:rFonts w:ascii="Times New Roman" w:hAnsi="Times New Roman" w:cs="Times New Roman"/>
+            <w:noProof/>
             <w:webHidden/>
+            <w:sz w:val="24"/>
+            <w:szCs w:val="24"/>
           </w:rPr>
         </w:r>
         <w:r>
           <w:rPr>
-            <w:rStyle w:val="BodyTextCharCharChar"/>
+            <w:rFonts w:ascii="Times New Roman" w:hAnsi="Times New Roman" w:cs="Times New Roman"/>
+            <w:noProof/>
             <w:webHidden/>
+            <w:sz w:val="24"/>
+            <w:szCs w:val="24"/>
           </w:rPr>
           <w:fldChar w:fldCharType="separate"/>
         </w:r>
         <w:r>
           <w:rPr>
-            <w:rStyle w:val="BodyTextCharCharChar"/>
+            <w:rFonts w:ascii="Times New Roman" w:hAnsi="Times New Roman" w:cs="Times New Roman"/>
+            <w:noProof/>
             <w:webHidden/>
+            <w:sz w:val="24"/>
+            <w:szCs w:val="24"/>
           </w:rPr>
-          <w:t>14</w:t>
+          <w:t>15</w:t>
         </w:r>
         <w:r>
           <w:rPr>
-            <w:rStyle w:val="BodyTextCharCharChar"/>
+            <w:rFonts w:ascii="Times New Roman" w:hAnsi="Times New Roman" w:cs="Times New Roman"/>
+            <w:noProof/>
             <w:webHidden/>
+            <w:sz w:val="24"/>
+            <w:szCs w:val="24"/>
           </w:rPr>
           <w:fldChar w:fldCharType="end"/>
         </w:r>
@@ -1251,82 +1509,129 @@
         </w:tabs>
         <w:spacing w:line="360" w:lineRule="auto"/>
         <w:rPr>
-          <w:rStyle w:val="BodyTextCharCharChar"/>
-          <w:rFonts w:eastAsiaTheme="minorEastAsia"/>
-        </w:rPr>
-      </w:pPr>
-      <w:hyperlink w:anchor="_Toc532910846" w:history="1">
+          <w:rFonts w:ascii="Times New Roman" w:eastAsiaTheme="minorEastAsia" w:hAnsi="Times New Roman" w:cs="Times New Roman"/>
+          <w:b w:val="0"/>
+          <w:bCs w:val="0"/>
+          <w:caps w:val="0"/>
+          <w:noProof/>
+          <w:spacing w:val="0"/>
+          <w:sz w:val="24"/>
+          <w:szCs w:val="24"/>
+          <w:lang w:eastAsia="el-GR"/>
+        </w:rPr>
+      </w:pPr>
+      <w:hyperlink w:anchor="_Toc533077054" w:history="1">
         <w:r>
           <w:rPr>
-            <w:rStyle w:val="BodyTextCharCharChar"/>
+            <w:rStyle w:val="Hyperlink"/>
+            <w:rFonts w:ascii="Times New Roman" w:hAnsi="Times New Roman" w:cs="Times New Roman"/>
+            <w:noProof/>
+            <w:sz w:val="24"/>
+            <w:szCs w:val="24"/>
           </w:rPr>
           <w:t>2.2</w:t>
         </w:r>
         <w:r>
           <w:rPr>
-            <w:rStyle w:val="BodyTextCharCharChar"/>
-            <w:rFonts w:eastAsiaTheme="minorEastAsia"/>
+            <w:rFonts w:ascii="Times New Roman" w:eastAsiaTheme="minorEastAsia" w:hAnsi="Times New Roman" w:cs="Times New Roman"/>
+            <w:b w:val="0"/>
+            <w:bCs w:val="0"/>
+            <w:caps w:val="0"/>
+            <w:noProof/>
+            <w:spacing w:val="0"/>
+            <w:sz w:val="24"/>
+            <w:szCs w:val="24"/>
+            <w:lang w:eastAsia="el-GR"/>
           </w:rPr>
           <w:tab/>
         </w:r>
         <w:r>
           <w:rPr>
-            <w:rStyle w:val="BodyTextCharCharChar"/>
+            <w:rStyle w:val="Hyperlink"/>
+            <w:rFonts w:ascii="Times New Roman" w:hAnsi="Times New Roman" w:cs="Times New Roman"/>
+            <w:noProof/>
+            <w:sz w:val="24"/>
+            <w:szCs w:val="24"/>
           </w:rPr>
           <w:t xml:space="preserve">Μικροελεγκτής </w:t>
         </w:r>
         <w:r>
           <w:rPr>
-            <w:rStyle w:val="BodyTextCharCharChar"/>
+            <w:rStyle w:val="Hyperlink"/>
+            <w:rFonts w:ascii="Times New Roman" w:hAnsi="Times New Roman" w:cs="Times New Roman"/>
+            <w:noProof/>
+            <w:sz w:val="24"/>
+            <w:szCs w:val="24"/>
             <w:lang w:val="en-US"/>
           </w:rPr>
           <w:t>AVR</w:t>
         </w:r>
         <w:r>
           <w:rPr>
-            <w:rStyle w:val="BodyTextCharCharChar"/>
+            <w:rFonts w:ascii="Times New Roman" w:hAnsi="Times New Roman" w:cs="Times New Roman"/>
+            <w:noProof/>
             <w:webHidden/>
+            <w:sz w:val="24"/>
+            <w:szCs w:val="24"/>
           </w:rPr>
           <w:tab/>
         </w:r>
         <w:r>
           <w:rPr>
-            <w:rStyle w:val="BodyTextCharCharChar"/>
+            <w:rFonts w:ascii="Times New Roman" w:hAnsi="Times New Roman" w:cs="Times New Roman"/>
+            <w:noProof/>
             <w:webHidden/>
+            <w:sz w:val="24"/>
+            <w:szCs w:val="24"/>
           </w:rPr>
           <w:fldChar w:fldCharType="begin"/>
         </w:r>
         <w:r>
           <w:rPr>
-            <w:rStyle w:val="BodyTextCharCharChar"/>
+            <w:rFonts w:ascii="Times New Roman" w:hAnsi="Times New Roman" w:cs="Times New Roman"/>
+            <w:noProof/>
             <w:webHidden/>
+            <w:sz w:val="24"/>
+            <w:szCs w:val="24"/>
           </w:rPr>
-          <w:instrText xml:space="preserve"> PAGEREF _Toc532910846 \h </w:instrText>
+          <w:instrText xml:space="preserve"> PAGEREF _Toc533077054 \h </w:instrText>
         </w:r>
         <w:r>
           <w:rPr>
-            <w:rStyle w:val="BodyTextCharCharChar"/>
+            <w:rFonts w:ascii="Times New Roman" w:hAnsi="Times New Roman" w:cs="Times New Roman"/>
+            <w:noProof/>
             <w:webHidden/>
+            <w:sz w:val="24"/>
+            <w:szCs w:val="24"/>
           </w:rPr>
         </w:r>
         <w:r>
           <w:rPr>
-            <w:rStyle w:val="BodyTextCharCharChar"/>
+            <w:rFonts w:ascii="Times New Roman" w:hAnsi="Times New Roman" w:cs="Times New Roman"/>
+            <w:noProof/>
             <w:webHidden/>
+            <w:sz w:val="24"/>
+            <w:szCs w:val="24"/>
           </w:rPr>
           <w:fldChar w:fldCharType="separate"/>
         </w:r>
         <w:r>
           <w:rPr>
-            <w:rStyle w:val="BodyTextCharCharChar"/>
+            <w:rFonts w:ascii="Times New Roman" w:hAnsi="Times New Roman" w:cs="Times New Roman"/>
+            <w:noProof/>
             <w:webHidden/>
+            <w:sz w:val="24"/>
+            <w:szCs w:val="24"/>
           </w:rPr>
-          <w:t>14</w:t>
+          <w:t>15</w:t>
         </w:r>
         <w:r>
           <w:rPr>
-            <w:rStyle w:val="BodyTextCharCharChar"/>
+            <w:rFonts w:ascii="Times New Roman" w:hAnsi="Times New Roman" w:cs="Times New Roman"/>
+            <w:noProof/>
             <w:webHidden/>
+            <w:sz w:val="24"/>
+            <w:szCs w:val="24"/>
           </w:rPr>
           <w:fldChar w:fldCharType="end"/>
         </w:r>
@@ -1341,75 +1646,114 @@
         </w:tabs>
         <w:spacing w:line="360" w:lineRule="auto"/>
         <w:rPr>
-          <w:rStyle w:val="BodyTextCharCharChar"/>
-          <w:rFonts w:eastAsiaTheme="minorEastAsia"/>
-        </w:rPr>
-      </w:pPr>
-      <w:hyperlink w:anchor="_Toc532910847" w:history="1">
+          <w:rFonts w:ascii="Times New Roman" w:eastAsiaTheme="minorEastAsia" w:hAnsi="Times New Roman" w:cs="Times New Roman"/>
+          <w:smallCaps w:val="0"/>
+          <w:noProof/>
+          <w:spacing w:val="0"/>
+          <w:sz w:val="24"/>
+          <w:szCs w:val="24"/>
+          <w:lang w:eastAsia="el-GR"/>
+        </w:rPr>
+      </w:pPr>
+      <w:hyperlink w:anchor="_Toc533077055" w:history="1">
         <w:r>
           <w:rPr>
-            <w:rStyle w:val="BodyTextCharCharChar"/>
+            <w:rStyle w:val="Hyperlink"/>
+            <w:rFonts w:ascii="Times New Roman" w:hAnsi="Times New Roman" w:cs="Times New Roman"/>
+            <w:noProof/>
+            <w:sz w:val="24"/>
+            <w:szCs w:val="24"/>
           </w:rPr>
           <w:t>2.2.1</w:t>
         </w:r>
         <w:r>
           <w:rPr>
-            <w:rStyle w:val="BodyTextCharCharChar"/>
-            <w:rFonts w:eastAsiaTheme="minorEastAsia"/>
+            <w:rFonts w:ascii="Times New Roman" w:eastAsiaTheme="minorEastAsia" w:hAnsi="Times New Roman" w:cs="Times New Roman"/>
+            <w:smallCaps w:val="0"/>
+            <w:noProof/>
+            <w:spacing w:val="0"/>
+            <w:sz w:val="24"/>
+            <w:szCs w:val="24"/>
+            <w:lang w:eastAsia="el-GR"/>
           </w:rPr>
           <w:tab/>
         </w:r>
         <w:r>
           <w:rPr>
-            <w:rStyle w:val="BodyTextCharCharChar"/>
+            <w:rStyle w:val="Hyperlink"/>
+            <w:rFonts w:ascii="Times New Roman" w:hAnsi="Times New Roman" w:cs="Times New Roman"/>
+            <w:noProof/>
+            <w:sz w:val="24"/>
+            <w:szCs w:val="24"/>
           </w:rPr>
           <w:t>Ιστορία AVR μικροελεγκτών</w:t>
         </w:r>
         <w:r>
           <w:rPr>
-            <w:rStyle w:val="BodyTextCharCharChar"/>
+            <w:rFonts w:ascii="Times New Roman" w:hAnsi="Times New Roman" w:cs="Times New Roman"/>
+            <w:noProof/>
             <w:webHidden/>
+            <w:sz w:val="24"/>
+            <w:szCs w:val="24"/>
           </w:rPr>
           <w:tab/>
         </w:r>
         <w:r>
           <w:rPr>
-            <w:rStyle w:val="BodyTextCharCharChar"/>
+            <w:rFonts w:ascii="Times New Roman" w:hAnsi="Times New Roman" w:cs="Times New Roman"/>
+            <w:noProof/>
             <w:webHidden/>
+            <w:sz w:val="24"/>
+            <w:szCs w:val="24"/>
           </w:rPr>
           <w:fldChar w:fldCharType="begin"/>
         </w:r>
         <w:r>
           <w:rPr>
-            <w:rStyle w:val="BodyTextCharCharChar"/>
+            <w:rFonts w:ascii="Times New Roman" w:hAnsi="Times New Roman" w:cs="Times New Roman"/>
+            <w:noProof/>
             <w:webHidden/>
+            <w:sz w:val="24"/>
+            <w:szCs w:val="24"/>
           </w:rPr>
-          <w:instrText xml:space="preserve"> PAGEREF _Toc532910847 \h </w:instrText>
+          <w:instrText xml:space="preserve"> PAGEREF _Toc533077055 \h </w:instrText>
         </w:r>
         <w:r>
           <w:rPr>
-            <w:rStyle w:val="BodyTextCharCharChar"/>
+            <w:rFonts w:ascii="Times New Roman" w:hAnsi="Times New Roman" w:cs="Times New Roman"/>
+            <w:noProof/>
             <w:webHidden/>
+            <w:sz w:val="24"/>
+            <w:szCs w:val="24"/>
           </w:rPr>
         </w:r>
         <w:r>
           <w:rPr>
-            <w:rStyle w:val="BodyTextCharCharChar"/>
+            <w:rFonts w:ascii="Times New Roman" w:hAnsi="Times New Roman" w:cs="Times New Roman"/>
+            <w:noProof/>
             <w:webHidden/>
+            <w:sz w:val="24"/>
+            <w:szCs w:val="24"/>
           </w:rPr>
           <w:fldChar w:fldCharType="separate"/>
         </w:r>
         <w:r>
           <w:rPr>
-            <w:rStyle w:val="BodyTextCharCharChar"/>
+            <w:rFonts w:ascii="Times New Roman" w:hAnsi="Times New Roman" w:cs="Times New Roman"/>
+            <w:noProof/>
             <w:webHidden/>
+            <w:sz w:val="24"/>
+            <w:szCs w:val="24"/>
           </w:rPr>
-          <w:t>15</w:t>
+          <w:t>16</w:t>
         </w:r>
         <w:r>
           <w:rPr>
-            <w:rStyle w:val="BodyTextCharCharChar"/>
+            <w:rFonts w:ascii="Times New Roman" w:hAnsi="Times New Roman" w:cs="Times New Roman"/>
+            <w:noProof/>
             <w:webHidden/>
+            <w:sz w:val="24"/>
+            <w:szCs w:val="24"/>
           </w:rPr>
           <w:fldChar w:fldCharType="end"/>
         </w:r>
@@ -1424,75 +1768,114 @@
         </w:tabs>
         <w:spacing w:line="360" w:lineRule="auto"/>
         <w:rPr>
-          <w:rStyle w:val="BodyTextCharCharChar"/>
-          <w:rFonts w:eastAsiaTheme="minorEastAsia"/>
-        </w:rPr>
-      </w:pPr>
-      <w:hyperlink w:anchor="_Toc532910848" w:history="1">
+          <w:rFonts w:ascii="Times New Roman" w:eastAsiaTheme="minorEastAsia" w:hAnsi="Times New Roman" w:cs="Times New Roman"/>
+          <w:smallCaps w:val="0"/>
+          <w:noProof/>
+          <w:spacing w:val="0"/>
+          <w:sz w:val="24"/>
+          <w:szCs w:val="24"/>
+          <w:lang w:eastAsia="el-GR"/>
+        </w:rPr>
+      </w:pPr>
+      <w:hyperlink w:anchor="_Toc533077056" w:history="1">
         <w:r>
           <w:rPr>
-            <w:rStyle w:val="BodyTextCharCharChar"/>
+            <w:rStyle w:val="Hyperlink"/>
+            <w:rFonts w:ascii="Times New Roman" w:hAnsi="Times New Roman" w:cs="Times New Roman"/>
+            <w:noProof/>
+            <w:sz w:val="24"/>
+            <w:szCs w:val="24"/>
           </w:rPr>
           <w:t>2.2.2</w:t>
         </w:r>
         <w:r>
           <w:rPr>
-            <w:rStyle w:val="BodyTextCharCharChar"/>
-            <w:rFonts w:eastAsiaTheme="minorEastAsia"/>
+            <w:rFonts w:ascii="Times New Roman" w:eastAsiaTheme="minorEastAsia" w:hAnsi="Times New Roman" w:cs="Times New Roman"/>
+            <w:smallCaps w:val="0"/>
+            <w:noProof/>
+            <w:spacing w:val="0"/>
+            <w:sz w:val="24"/>
+            <w:szCs w:val="24"/>
+            <w:lang w:eastAsia="el-GR"/>
           </w:rPr>
           <w:tab/>
         </w:r>
         <w:r>
           <w:rPr>
-            <w:rStyle w:val="BodyTextCharCharChar"/>
+            <w:rStyle w:val="Hyperlink"/>
+            <w:rFonts w:ascii="Times New Roman" w:hAnsi="Times New Roman" w:cs="Times New Roman"/>
+            <w:noProof/>
+            <w:sz w:val="24"/>
+            <w:szCs w:val="24"/>
           </w:rPr>
           <w:t>ATMega16a</w:t>
         </w:r>
         <w:r>
           <w:rPr>
-            <w:rStyle w:val="BodyTextCharCharChar"/>
+            <w:rFonts w:ascii="Times New Roman" w:hAnsi="Times New Roman" w:cs="Times New Roman"/>
+            <w:noProof/>
             <w:webHidden/>
+            <w:sz w:val="24"/>
+            <w:szCs w:val="24"/>
           </w:rPr>
           <w:tab/>
         </w:r>
         <w:r>
           <w:rPr>
-            <w:rStyle w:val="BodyTextCharCharChar"/>
+            <w:rFonts w:ascii="Times New Roman" w:hAnsi="Times New Roman" w:cs="Times New Roman"/>
+            <w:noProof/>
             <w:webHidden/>
+            <w:sz w:val="24"/>
+            <w:szCs w:val="24"/>
           </w:rPr>
           <w:fldChar w:fldCharType="begin"/>
         </w:r>
         <w:r>
           <w:rPr>
-            <w:rStyle w:val="BodyTextCharCharChar"/>
+            <w:rFonts w:ascii="Times New Roman" w:hAnsi="Times New Roman" w:cs="Times New Roman"/>
+            <w:noProof/>
             <w:webHidden/>
+            <w:sz w:val="24"/>
+            <w:szCs w:val="24"/>
           </w:rPr>
-          <w:instrText xml:space="preserve"> PAGEREF _Toc532910848 \h </w:instrText>
+          <w:instrText xml:space="preserve"> PAGEREF _Toc533077056 \h </w:instrText>
         </w:r>
         <w:r>
           <w:rPr>
-            <w:rStyle w:val="BodyTextCharCharChar"/>
+            <w:rFonts w:ascii="Times New Roman" w:hAnsi="Times New Roman" w:cs="Times New Roman"/>
+            <w:noProof/>
             <w:webHidden/>
+            <w:sz w:val="24"/>
+            <w:szCs w:val="24"/>
           </w:rPr>
         </w:r>
         <w:r>
           <w:rPr>
-            <w:rStyle w:val="BodyTextCharCharChar"/>
+            <w:rFonts w:ascii="Times New Roman" w:hAnsi="Times New Roman" w:cs="Times New Roman"/>
+            <w:noProof/>
             <w:webHidden/>
+            <w:sz w:val="24"/>
+            <w:szCs w:val="24"/>
           </w:rPr>
           <w:fldChar w:fldCharType="separate"/>
         </w:r>
         <w:r>
           <w:rPr>
-            <w:rStyle w:val="BodyTextCharCharChar"/>
+            <w:rFonts w:ascii="Times New Roman" w:hAnsi="Times New Roman" w:cs="Times New Roman"/>
+            <w:noProof/>
             <w:webHidden/>
+            <w:sz w:val="24"/>
+            <w:szCs w:val="24"/>
           </w:rPr>
-          <w:t>15</w:t>
+          <w:t>16</w:t>
         </w:r>
         <w:r>
           <w:rPr>
-            <w:rStyle w:val="BodyTextCharCharChar"/>
+            <w:rFonts w:ascii="Times New Roman" w:hAnsi="Times New Roman" w:cs="Times New Roman"/>
+            <w:noProof/>
             <w:webHidden/>
+            <w:sz w:val="24"/>
+            <w:szCs w:val="24"/>
           </w:rPr>
           <w:fldChar w:fldCharType="end"/>
         </w:r>
@@ -1507,75 +1890,118 @@
         </w:tabs>
         <w:spacing w:line="360" w:lineRule="auto"/>
         <w:rPr>
-          <w:rStyle w:val="BodyTextCharCharChar"/>
-          <w:rFonts w:eastAsiaTheme="minorEastAsia"/>
-        </w:rPr>
-      </w:pPr>
-      <w:hyperlink w:anchor="_Toc532910849" w:history="1">
+          <w:rFonts w:ascii="Times New Roman" w:eastAsiaTheme="minorEastAsia" w:hAnsi="Times New Roman" w:cs="Times New Roman"/>
+          <w:b w:val="0"/>
+          <w:bCs w:val="0"/>
+          <w:caps w:val="0"/>
+          <w:noProof/>
+          <w:spacing w:val="0"/>
+          <w:sz w:val="24"/>
+          <w:szCs w:val="24"/>
+          <w:lang w:eastAsia="el-GR"/>
+        </w:rPr>
+      </w:pPr>
+      <w:hyperlink w:anchor="_Toc533077057" w:history="1">
         <w:r>
           <w:rPr>
-            <w:rStyle w:val="BodyTextCharCharChar"/>
+            <w:rStyle w:val="Hyperlink"/>
+            <w:rFonts w:ascii="Times New Roman" w:hAnsi="Times New Roman" w:cs="Times New Roman"/>
+            <w:noProof/>
+            <w:sz w:val="24"/>
+            <w:szCs w:val="24"/>
           </w:rPr>
           <w:t>2.3</w:t>
         </w:r>
         <w:r>
           <w:rPr>
-            <w:rStyle w:val="BodyTextCharCharChar"/>
-            <w:rFonts w:eastAsiaTheme="minorEastAsia"/>
+            <w:rFonts w:ascii="Times New Roman" w:eastAsiaTheme="minorEastAsia" w:hAnsi="Times New Roman" w:cs="Times New Roman"/>
+            <w:b w:val="0"/>
+            <w:bCs w:val="0"/>
+            <w:caps w:val="0"/>
+            <w:noProof/>
+            <w:spacing w:val="0"/>
+            <w:sz w:val="24"/>
+            <w:szCs w:val="24"/>
+            <w:lang w:eastAsia="el-GR"/>
           </w:rPr>
           <w:tab/>
         </w:r>
         <w:r>
           <w:rPr>
-            <w:rStyle w:val="BodyTextCharCharChar"/>
+            <w:rStyle w:val="Hyperlink"/>
+            <w:rFonts w:ascii="Times New Roman" w:hAnsi="Times New Roman" w:cs="Times New Roman"/>
+            <w:noProof/>
+            <w:sz w:val="24"/>
+            <w:szCs w:val="24"/>
           </w:rPr>
           <w:t>Αισθητήρας LM35Z</w:t>
         </w:r>
         <w:r>
           <w:rPr>
-            <w:rStyle w:val="BodyTextCharCharChar"/>
+            <w:rFonts w:ascii="Times New Roman" w:hAnsi="Times New Roman" w:cs="Times New Roman"/>
+            <w:noProof/>
             <w:webHidden/>
+            <w:sz w:val="24"/>
+            <w:szCs w:val="24"/>
           </w:rPr>
           <w:tab/>
         </w:r>
         <w:r>
           <w:rPr>
-            <w:rStyle w:val="BodyTextCharCharChar"/>
+            <w:rFonts w:ascii="Times New Roman" w:hAnsi="Times New Roman" w:cs="Times New Roman"/>
+            <w:noProof/>
             <w:webHidden/>
+            <w:sz w:val="24"/>
+            <w:szCs w:val="24"/>
           </w:rPr>
           <w:fldChar w:fldCharType="begin"/>
         </w:r>
         <w:r>
           <w:rPr>
-            <w:rStyle w:val="BodyTextCharCharChar"/>
+            <w:rFonts w:ascii="Times New Roman" w:hAnsi="Times New Roman" w:cs="Times New Roman"/>
+            <w:noProof/>
             <w:webHidden/>
+            <w:sz w:val="24"/>
+            <w:szCs w:val="24"/>
           </w:rPr>
-          <w:instrText xml:space="preserve"> PAGEREF _Toc532910849 \h </w:instrText>
+          <w:instrText xml:space="preserve"> PAGEREF _Toc533077057 \h </w:instrText>
         </w:r>
         <w:r>
           <w:rPr>
-            <w:rStyle w:val="BodyTextCharCharChar"/>
+            <w:rFonts w:ascii="Times New Roman" w:hAnsi="Times New Roman" w:cs="Times New Roman"/>
+            <w:noProof/>
             <w:webHidden/>
+            <w:sz w:val="24"/>
+            <w:szCs w:val="24"/>
           </w:rPr>
         </w:r>
         <w:r>
           <w:rPr>
-            <w:rStyle w:val="BodyTextCharCharChar"/>
+            <w:rFonts w:ascii="Times New Roman" w:hAnsi="Times New Roman" w:cs="Times New Roman"/>
+            <w:noProof/>
             <w:webHidden/>
+            <w:sz w:val="24"/>
+            <w:szCs w:val="24"/>
           </w:rPr>
           <w:fldChar w:fldCharType="separate"/>
         </w:r>
         <w:r>
           <w:rPr>
-            <w:rStyle w:val="BodyTextCharCharChar"/>
+            <w:rFonts w:ascii="Times New Roman" w:hAnsi="Times New Roman" w:cs="Times New Roman"/>
+            <w:noProof/>
             <w:webHidden/>
+            <w:sz w:val="24"/>
+            <w:szCs w:val="24"/>
           </w:rPr>
-          <w:t>17</w:t>
+          <w:t>18</w:t>
         </w:r>
         <w:r>
           <w:rPr>
-            <w:rStyle w:val="BodyTextCharCharChar"/>
+            <w:rFonts w:ascii="Times New Roman" w:hAnsi="Times New Roman" w:cs="Times New Roman"/>
+            <w:noProof/>
             <w:webHidden/>
+            <w:sz w:val="24"/>
+            <w:szCs w:val="24"/>
           </w:rPr>
           <w:fldChar w:fldCharType="end"/>
         </w:r>
@@ -1590,75 +2016,118 @@
         </w:tabs>
         <w:spacing w:line="360" w:lineRule="auto"/>
         <w:rPr>
-          <w:rStyle w:val="BodyTextCharCharChar"/>
-          <w:rFonts w:eastAsiaTheme="minorEastAsia"/>
-        </w:rPr>
-      </w:pPr>
-      <w:hyperlink w:anchor="_Toc532910850" w:history="1">
+          <w:rFonts w:ascii="Times New Roman" w:eastAsiaTheme="minorEastAsia" w:hAnsi="Times New Roman" w:cs="Times New Roman"/>
+          <w:b w:val="0"/>
+          <w:bCs w:val="0"/>
+          <w:caps w:val="0"/>
+          <w:noProof/>
+          <w:spacing w:val="0"/>
+          <w:sz w:val="24"/>
+          <w:szCs w:val="24"/>
+          <w:lang w:eastAsia="el-GR"/>
+        </w:rPr>
+      </w:pPr>
+      <w:hyperlink w:anchor="_Toc533077058" w:history="1">
         <w:r>
           <w:rPr>
-            <w:rStyle w:val="BodyTextCharCharChar"/>
+            <w:rStyle w:val="Hyperlink"/>
+            <w:rFonts w:ascii="Times New Roman" w:hAnsi="Times New Roman" w:cs="Times New Roman"/>
+            <w:noProof/>
+            <w:sz w:val="24"/>
+            <w:szCs w:val="24"/>
           </w:rPr>
           <w:t>2.4</w:t>
         </w:r>
         <w:r>
           <w:rPr>
-            <w:rStyle w:val="BodyTextCharCharChar"/>
-            <w:rFonts w:eastAsiaTheme="minorEastAsia"/>
+            <w:rFonts w:ascii="Times New Roman" w:eastAsiaTheme="minorEastAsia" w:hAnsi="Times New Roman" w:cs="Times New Roman"/>
+            <w:b w:val="0"/>
+            <w:bCs w:val="0"/>
+            <w:caps w:val="0"/>
+            <w:noProof/>
+            <w:spacing w:val="0"/>
+            <w:sz w:val="24"/>
+            <w:szCs w:val="24"/>
+            <w:lang w:eastAsia="el-GR"/>
           </w:rPr>
           <w:tab/>
         </w:r>
         <w:r>
           <w:rPr>
-            <w:rStyle w:val="BodyTextCharCharChar"/>
+            <w:rStyle w:val="Hyperlink"/>
+            <w:rFonts w:ascii="Times New Roman" w:hAnsi="Times New Roman" w:cs="Times New Roman"/>
+            <w:noProof/>
+            <w:sz w:val="24"/>
+            <w:szCs w:val="24"/>
           </w:rPr>
           <w:t>Διεπαφή σειριακής επικοινωνίας FT232</w:t>
         </w:r>
         <w:r>
           <w:rPr>
-            <w:rStyle w:val="BodyTextCharCharChar"/>
+            <w:rFonts w:ascii="Times New Roman" w:hAnsi="Times New Roman" w:cs="Times New Roman"/>
+            <w:noProof/>
             <w:webHidden/>
+            <w:sz w:val="24"/>
+            <w:szCs w:val="24"/>
           </w:rPr>
           <w:tab/>
         </w:r>
         <w:r>
           <w:rPr>
-            <w:rStyle w:val="BodyTextCharCharChar"/>
+            <w:rFonts w:ascii="Times New Roman" w:hAnsi="Times New Roman" w:cs="Times New Roman"/>
+            <w:noProof/>
             <w:webHidden/>
+            <w:sz w:val="24"/>
+            <w:szCs w:val="24"/>
           </w:rPr>
           <w:fldChar w:fldCharType="begin"/>
         </w:r>
         <w:r>
           <w:rPr>
-            <w:rStyle w:val="BodyTextCharCharChar"/>
+            <w:rFonts w:ascii="Times New Roman" w:hAnsi="Times New Roman" w:cs="Times New Roman"/>
+            <w:noProof/>
             <w:webHidden/>
+            <w:sz w:val="24"/>
+            <w:szCs w:val="24"/>
           </w:rPr>
-          <w:instrText xml:space="preserve"> PAGEREF _Toc532910850 \h </w:instrText>
+          <w:instrText xml:space="preserve"> PAGEREF _Toc533077058 \h </w:instrText>
         </w:r>
         <w:r>
           <w:rPr>
-            <w:rStyle w:val="BodyTextCharCharChar"/>
+            <w:rFonts w:ascii="Times New Roman" w:hAnsi="Times New Roman" w:cs="Times New Roman"/>
+            <w:noProof/>
             <w:webHidden/>
+            <w:sz w:val="24"/>
+            <w:szCs w:val="24"/>
           </w:rPr>
         </w:r>
         <w:r>
           <w:rPr>
-            <w:rStyle w:val="BodyTextCharCharChar"/>
+            <w:rFonts w:ascii="Times New Roman" w:hAnsi="Times New Roman" w:cs="Times New Roman"/>
+          